--- a/BAB II.docx
+++ b/BAB II.docx
@@ -96,6 +96,7 @@
           <w:szCs w:val="24"/>
         </w:rPr>
       </w:pPr>
+      <w:proofErr w:type="spellStart"/>
       <w:r>
         <w:rPr>
           <w:rFonts w:ascii="Times New Roman" w:hAnsi="Times New Roman" w:cs="Times New Roman"/>
@@ -103,8 +104,29 @@
           <w:sz w:val="24"/>
           <w:szCs w:val="24"/>
         </w:rPr>
-        <w:t>Landasan Teori</w:t>
-      </w:r>
+        <w:t>Landasan</w:t>
+      </w:r>
+      <w:proofErr w:type="spellEnd"/>
+      <w:r>
+        <w:rPr>
+          <w:rFonts w:ascii="Times New Roman" w:hAnsi="Times New Roman" w:cs="Times New Roman"/>
+          <w:b/>
+          <w:sz w:val="24"/>
+          <w:szCs w:val="24"/>
+        </w:rPr>
+        <w:t xml:space="preserve"> </w:t>
+      </w:r>
+      <w:proofErr w:type="spellStart"/>
+      <w:r>
+        <w:rPr>
+          <w:rFonts w:ascii="Times New Roman" w:hAnsi="Times New Roman" w:cs="Times New Roman"/>
+          <w:b/>
+          <w:sz w:val="24"/>
+          <w:szCs w:val="24"/>
+        </w:rPr>
+        <w:t>Teori</w:t>
+      </w:r>
+      <w:proofErr w:type="spellEnd"/>
     </w:p>
     <w:p>
       <w:pPr>
@@ -118,14 +140,25 @@
           <w:szCs w:val="24"/>
         </w:rPr>
       </w:pPr>
-      <w:r>
-        <w:rPr>
-          <w:rFonts w:ascii="Times New Roman" w:hAnsi="Times New Roman" w:cs="Times New Roman"/>
-          <w:sz w:val="24"/>
-          <w:szCs w:val="24"/>
-        </w:rPr>
-        <w:t xml:space="preserve">Dalam </w:t>
-      </w:r>
+      <w:proofErr w:type="spellStart"/>
+      <w:r>
+        <w:rPr>
+          <w:rFonts w:ascii="Times New Roman" w:hAnsi="Times New Roman" w:cs="Times New Roman"/>
+          <w:sz w:val="24"/>
+          <w:szCs w:val="24"/>
+        </w:rPr>
+        <w:t>Dalam</w:t>
+      </w:r>
+      <w:proofErr w:type="spellEnd"/>
+      <w:r>
+        <w:rPr>
+          <w:rFonts w:ascii="Times New Roman" w:hAnsi="Times New Roman" w:cs="Times New Roman"/>
+          <w:sz w:val="24"/>
+          <w:szCs w:val="24"/>
+        </w:rPr>
+        <w:t xml:space="preserve"> </w:t>
+      </w:r>
+      <w:proofErr w:type="spellStart"/>
       <w:proofErr w:type="gramStart"/>
       <w:r>
         <w:rPr>
@@ -135,6 +168,7 @@
         </w:rPr>
         <w:t>bab</w:t>
       </w:r>
+      <w:proofErr w:type="spellEnd"/>
       <w:proofErr w:type="gramEnd"/>
       <w:r>
         <w:rPr>
@@ -142,7 +176,1795 @@
           <w:sz w:val="24"/>
           <w:szCs w:val="24"/>
         </w:rPr>
-        <w:t xml:space="preserve"> kedua ini, penulis ingin menjelaskan terkait dengan landasan teori dari Rancang Bangun Sistem Monitoring Inventory pada PT. Duan Biru Engineering berbasis Java.</w:t>
+        <w:t xml:space="preserve"> </w:t>
+      </w:r>
+      <w:proofErr w:type="spellStart"/>
+      <w:r>
+        <w:rPr>
+          <w:rFonts w:ascii="Times New Roman" w:hAnsi="Times New Roman" w:cs="Times New Roman"/>
+          <w:sz w:val="24"/>
+          <w:szCs w:val="24"/>
+        </w:rPr>
+        <w:t>kedua</w:t>
+      </w:r>
+      <w:proofErr w:type="spellEnd"/>
+      <w:r>
+        <w:rPr>
+          <w:rFonts w:ascii="Times New Roman" w:hAnsi="Times New Roman" w:cs="Times New Roman"/>
+          <w:sz w:val="24"/>
+          <w:szCs w:val="24"/>
+        </w:rPr>
+        <w:t xml:space="preserve"> </w:t>
+      </w:r>
+      <w:proofErr w:type="spellStart"/>
+      <w:r>
+        <w:rPr>
+          <w:rFonts w:ascii="Times New Roman" w:hAnsi="Times New Roman" w:cs="Times New Roman"/>
+          <w:sz w:val="24"/>
+          <w:szCs w:val="24"/>
+        </w:rPr>
+        <w:t>ini</w:t>
+      </w:r>
+      <w:proofErr w:type="spellEnd"/>
+      <w:r>
+        <w:rPr>
+          <w:rFonts w:ascii="Times New Roman" w:hAnsi="Times New Roman" w:cs="Times New Roman"/>
+          <w:sz w:val="24"/>
+          <w:szCs w:val="24"/>
+        </w:rPr>
+        <w:t xml:space="preserve">, </w:t>
+      </w:r>
+      <w:proofErr w:type="spellStart"/>
+      <w:r>
+        <w:rPr>
+          <w:rFonts w:ascii="Times New Roman" w:hAnsi="Times New Roman" w:cs="Times New Roman"/>
+          <w:sz w:val="24"/>
+          <w:szCs w:val="24"/>
+        </w:rPr>
+        <w:t>penulis</w:t>
+      </w:r>
+      <w:proofErr w:type="spellEnd"/>
+      <w:r>
+        <w:rPr>
+          <w:rFonts w:ascii="Times New Roman" w:hAnsi="Times New Roman" w:cs="Times New Roman"/>
+          <w:sz w:val="24"/>
+          <w:szCs w:val="24"/>
+        </w:rPr>
+        <w:t xml:space="preserve"> </w:t>
+      </w:r>
+      <w:proofErr w:type="spellStart"/>
+      <w:r>
+        <w:rPr>
+          <w:rFonts w:ascii="Times New Roman" w:hAnsi="Times New Roman" w:cs="Times New Roman"/>
+          <w:sz w:val="24"/>
+          <w:szCs w:val="24"/>
+        </w:rPr>
+        <w:t>ingin</w:t>
+      </w:r>
+      <w:proofErr w:type="spellEnd"/>
+      <w:r>
+        <w:rPr>
+          <w:rFonts w:ascii="Times New Roman" w:hAnsi="Times New Roman" w:cs="Times New Roman"/>
+          <w:sz w:val="24"/>
+          <w:szCs w:val="24"/>
+        </w:rPr>
+        <w:t xml:space="preserve"> </w:t>
+      </w:r>
+      <w:proofErr w:type="spellStart"/>
+      <w:r>
+        <w:rPr>
+          <w:rFonts w:ascii="Times New Roman" w:hAnsi="Times New Roman" w:cs="Times New Roman"/>
+          <w:sz w:val="24"/>
+          <w:szCs w:val="24"/>
+        </w:rPr>
+        <w:t>menjelaskan</w:t>
+      </w:r>
+      <w:proofErr w:type="spellEnd"/>
+      <w:r>
+        <w:rPr>
+          <w:rFonts w:ascii="Times New Roman" w:hAnsi="Times New Roman" w:cs="Times New Roman"/>
+          <w:sz w:val="24"/>
+          <w:szCs w:val="24"/>
+        </w:rPr>
+        <w:t xml:space="preserve"> </w:t>
+      </w:r>
+      <w:proofErr w:type="spellStart"/>
+      <w:r>
+        <w:rPr>
+          <w:rFonts w:ascii="Times New Roman" w:hAnsi="Times New Roman" w:cs="Times New Roman"/>
+          <w:sz w:val="24"/>
+          <w:szCs w:val="24"/>
+        </w:rPr>
+        <w:t>terkait</w:t>
+      </w:r>
+      <w:proofErr w:type="spellEnd"/>
+      <w:r>
+        <w:rPr>
+          <w:rFonts w:ascii="Times New Roman" w:hAnsi="Times New Roman" w:cs="Times New Roman"/>
+          <w:sz w:val="24"/>
+          <w:szCs w:val="24"/>
+        </w:rPr>
+        <w:t xml:space="preserve"> </w:t>
+      </w:r>
+      <w:proofErr w:type="spellStart"/>
+      <w:r>
+        <w:rPr>
+          <w:rFonts w:ascii="Times New Roman" w:hAnsi="Times New Roman" w:cs="Times New Roman"/>
+          <w:sz w:val="24"/>
+          <w:szCs w:val="24"/>
+        </w:rPr>
+        <w:t>dengan</w:t>
+      </w:r>
+      <w:proofErr w:type="spellEnd"/>
+      <w:r>
+        <w:rPr>
+          <w:rFonts w:ascii="Times New Roman" w:hAnsi="Times New Roman" w:cs="Times New Roman"/>
+          <w:sz w:val="24"/>
+          <w:szCs w:val="24"/>
+        </w:rPr>
+        <w:t xml:space="preserve"> </w:t>
+      </w:r>
+      <w:proofErr w:type="spellStart"/>
+      <w:r>
+        <w:rPr>
+          <w:rFonts w:ascii="Times New Roman" w:hAnsi="Times New Roman" w:cs="Times New Roman"/>
+          <w:sz w:val="24"/>
+          <w:szCs w:val="24"/>
+        </w:rPr>
+        <w:t>landa</w:t>
+      </w:r>
+      <w:r>
+        <w:rPr>
+          <w:rFonts w:ascii="Times New Roman" w:hAnsi="Times New Roman" w:cs="Times New Roman"/>
+          <w:sz w:val="24"/>
+          <w:szCs w:val="24"/>
+        </w:rPr>
+        <w:t>san</w:t>
+      </w:r>
+      <w:proofErr w:type="spellEnd"/>
+      <w:r>
+        <w:rPr>
+          <w:rFonts w:ascii="Times New Roman" w:hAnsi="Times New Roman" w:cs="Times New Roman"/>
+          <w:sz w:val="24"/>
+          <w:szCs w:val="24"/>
+        </w:rPr>
+        <w:t xml:space="preserve"> </w:t>
+      </w:r>
+      <w:proofErr w:type="spellStart"/>
+      <w:r>
+        <w:rPr>
+          <w:rFonts w:ascii="Times New Roman" w:hAnsi="Times New Roman" w:cs="Times New Roman"/>
+          <w:sz w:val="24"/>
+          <w:szCs w:val="24"/>
+        </w:rPr>
+        <w:t>teori</w:t>
+      </w:r>
+      <w:proofErr w:type="spellEnd"/>
+      <w:r>
+        <w:rPr>
+          <w:rFonts w:ascii="Times New Roman" w:hAnsi="Times New Roman" w:cs="Times New Roman"/>
+          <w:sz w:val="24"/>
+          <w:szCs w:val="24"/>
+        </w:rPr>
+        <w:t xml:space="preserve"> </w:t>
+      </w:r>
+      <w:proofErr w:type="spellStart"/>
+      <w:r>
+        <w:rPr>
+          <w:rFonts w:ascii="Times New Roman" w:hAnsi="Times New Roman" w:cs="Times New Roman"/>
+          <w:sz w:val="24"/>
+          <w:szCs w:val="24"/>
+        </w:rPr>
+        <w:t>dari</w:t>
+      </w:r>
+      <w:proofErr w:type="spellEnd"/>
+      <w:r>
+        <w:rPr>
+          <w:rFonts w:ascii="Times New Roman" w:hAnsi="Times New Roman" w:cs="Times New Roman"/>
+          <w:sz w:val="24"/>
+          <w:szCs w:val="24"/>
+        </w:rPr>
+        <w:t xml:space="preserve"> </w:t>
+      </w:r>
+      <w:proofErr w:type="spellStart"/>
+      <w:r>
+        <w:rPr>
+          <w:rFonts w:ascii="Times New Roman" w:hAnsi="Times New Roman" w:cs="Times New Roman"/>
+          <w:sz w:val="24"/>
+          <w:szCs w:val="24"/>
+        </w:rPr>
+        <w:t>Rancang</w:t>
+      </w:r>
+      <w:proofErr w:type="spellEnd"/>
+      <w:r>
+        <w:rPr>
+          <w:rFonts w:ascii="Times New Roman" w:hAnsi="Times New Roman" w:cs="Times New Roman"/>
+          <w:sz w:val="24"/>
+          <w:szCs w:val="24"/>
+        </w:rPr>
+        <w:t xml:space="preserve"> </w:t>
+      </w:r>
+      <w:proofErr w:type="spellStart"/>
+      <w:r>
+        <w:rPr>
+          <w:rFonts w:ascii="Times New Roman" w:hAnsi="Times New Roman" w:cs="Times New Roman"/>
+          <w:sz w:val="24"/>
+          <w:szCs w:val="24"/>
+        </w:rPr>
+        <w:t>Bangun</w:t>
+      </w:r>
+      <w:proofErr w:type="spellEnd"/>
+      <w:r>
+        <w:rPr>
+          <w:rFonts w:ascii="Times New Roman" w:hAnsi="Times New Roman" w:cs="Times New Roman"/>
+          <w:sz w:val="24"/>
+          <w:szCs w:val="24"/>
+        </w:rPr>
+        <w:t xml:space="preserve"> </w:t>
+      </w:r>
+      <w:r>
+        <w:rPr>
+          <w:rFonts w:ascii="Times New Roman" w:hAnsi="Times New Roman" w:cs="Times New Roman"/>
+          <w:i/>
+          <w:sz w:val="24"/>
+          <w:szCs w:val="24"/>
+        </w:rPr>
+        <w:t>Sy</w:t>
+      </w:r>
+      <w:r>
+        <w:rPr>
+          <w:rFonts w:ascii="Times New Roman" w:hAnsi="Times New Roman" w:cs="Times New Roman"/>
+          <w:i/>
+          <w:sz w:val="24"/>
+          <w:szCs w:val="24"/>
+        </w:rPr>
+        <w:t>stem Monitoring Inventory</w:t>
+      </w:r>
+      <w:r>
+        <w:rPr>
+          <w:rFonts w:ascii="Times New Roman" w:hAnsi="Times New Roman" w:cs="Times New Roman"/>
+          <w:sz w:val="24"/>
+          <w:szCs w:val="24"/>
+        </w:rPr>
+        <w:t xml:space="preserve"> </w:t>
+      </w:r>
+      <w:proofErr w:type="spellStart"/>
+      <w:r>
+        <w:rPr>
+          <w:rFonts w:ascii="Times New Roman" w:hAnsi="Times New Roman" w:cs="Times New Roman"/>
+          <w:sz w:val="24"/>
+          <w:szCs w:val="24"/>
+        </w:rPr>
+        <w:t>pada</w:t>
+      </w:r>
+      <w:proofErr w:type="spellEnd"/>
+      <w:r>
+        <w:rPr>
+          <w:rFonts w:ascii="Times New Roman" w:hAnsi="Times New Roman" w:cs="Times New Roman"/>
+          <w:sz w:val="24"/>
+          <w:szCs w:val="24"/>
+        </w:rPr>
+        <w:t xml:space="preserve"> PT. </w:t>
+      </w:r>
+      <w:proofErr w:type="spellStart"/>
+      <w:r>
+        <w:rPr>
+          <w:rFonts w:ascii="Times New Roman" w:hAnsi="Times New Roman" w:cs="Times New Roman"/>
+          <w:sz w:val="24"/>
+          <w:szCs w:val="24"/>
+        </w:rPr>
+        <w:t>Duan</w:t>
+      </w:r>
+      <w:proofErr w:type="spellEnd"/>
+      <w:r>
+        <w:rPr>
+          <w:rFonts w:ascii="Times New Roman" w:hAnsi="Times New Roman" w:cs="Times New Roman"/>
+          <w:sz w:val="24"/>
+          <w:szCs w:val="24"/>
+        </w:rPr>
+        <w:t xml:space="preserve"> </w:t>
+      </w:r>
+      <w:proofErr w:type="spellStart"/>
+      <w:r>
+        <w:rPr>
+          <w:rFonts w:ascii="Times New Roman" w:hAnsi="Times New Roman" w:cs="Times New Roman"/>
+          <w:sz w:val="24"/>
+          <w:szCs w:val="24"/>
+        </w:rPr>
+        <w:t>Biru</w:t>
+      </w:r>
+      <w:proofErr w:type="spellEnd"/>
+      <w:r>
+        <w:rPr>
+          <w:rFonts w:ascii="Times New Roman" w:hAnsi="Times New Roman" w:cs="Times New Roman"/>
+          <w:sz w:val="24"/>
+          <w:szCs w:val="24"/>
+        </w:rPr>
+        <w:t xml:space="preserve"> Engineering </w:t>
+      </w:r>
+      <w:proofErr w:type="spellStart"/>
+      <w:r>
+        <w:rPr>
+          <w:rFonts w:ascii="Times New Roman" w:hAnsi="Times New Roman" w:cs="Times New Roman"/>
+          <w:sz w:val="24"/>
+          <w:szCs w:val="24"/>
+        </w:rPr>
+        <w:t>berbasis</w:t>
+      </w:r>
+      <w:proofErr w:type="spellEnd"/>
+      <w:r>
+        <w:rPr>
+          <w:rFonts w:ascii="Times New Roman" w:hAnsi="Times New Roman" w:cs="Times New Roman"/>
+          <w:sz w:val="24"/>
+          <w:szCs w:val="24"/>
+        </w:rPr>
+        <w:t xml:space="preserve"> Java.</w:t>
+      </w:r>
+    </w:p>
+    <w:p>
+      <w:pPr>
+        <w:pStyle w:val="ListParagraph"/>
+        <w:numPr>
+          <w:ilvl w:val="0"/>
+          <w:numId w:val="10"/>
+        </w:numPr>
+        <w:spacing w:after="0" w:line="480" w:lineRule="auto"/>
+        <w:jc w:val="both"/>
+        <w:rPr>
+          <w:rFonts w:ascii="Times New Roman" w:hAnsi="Times New Roman" w:cs="Times New Roman"/>
+          <w:sz w:val="24"/>
+          <w:szCs w:val="24"/>
+        </w:rPr>
+      </w:pPr>
+      <w:proofErr w:type="spellStart"/>
+      <w:r>
+        <w:rPr>
+          <w:rFonts w:ascii="Times New Roman" w:hAnsi="Times New Roman" w:cs="Times New Roman"/>
+          <w:sz w:val="24"/>
+          <w:szCs w:val="24"/>
+        </w:rPr>
+        <w:t>Rancang</w:t>
+      </w:r>
+      <w:proofErr w:type="spellEnd"/>
+      <w:r>
+        <w:rPr>
+          <w:rFonts w:ascii="Times New Roman" w:hAnsi="Times New Roman" w:cs="Times New Roman"/>
+          <w:sz w:val="24"/>
+          <w:szCs w:val="24"/>
+        </w:rPr>
+        <w:t xml:space="preserve"> </w:t>
+      </w:r>
+      <w:proofErr w:type="spellStart"/>
+      <w:r>
+        <w:rPr>
+          <w:rFonts w:ascii="Times New Roman" w:hAnsi="Times New Roman" w:cs="Times New Roman"/>
+          <w:sz w:val="24"/>
+          <w:szCs w:val="24"/>
+        </w:rPr>
+        <w:t>Bangun</w:t>
+      </w:r>
+      <w:proofErr w:type="spellEnd"/>
+    </w:p>
+    <w:p>
+      <w:pPr>
+        <w:pStyle w:val="ListParagraph"/>
+        <w:spacing w:after="0" w:line="480" w:lineRule="auto"/>
+        <w:ind w:firstLine="360"/>
+        <w:jc w:val="both"/>
+        <w:rPr>
+          <w:rFonts w:ascii="Times New Roman" w:hAnsi="Times New Roman" w:cs="Times New Roman"/>
+          <w:sz w:val="24"/>
+          <w:szCs w:val="24"/>
+        </w:rPr>
+      </w:pPr>
+      <w:proofErr w:type="spellStart"/>
+      <w:r>
+        <w:rPr>
+          <w:rFonts w:ascii="Times New Roman" w:hAnsi="Times New Roman" w:cs="Times New Roman"/>
+          <w:sz w:val="24"/>
+          <w:szCs w:val="24"/>
+        </w:rPr>
+        <w:t>Menurut</w:t>
+      </w:r>
+      <w:proofErr w:type="spellEnd"/>
+      <w:r>
+        <w:rPr>
+          <w:rFonts w:ascii="Times New Roman" w:hAnsi="Times New Roman" w:cs="Times New Roman"/>
+          <w:sz w:val="24"/>
+          <w:szCs w:val="24"/>
+        </w:rPr>
+        <w:t xml:space="preserve"> </w:t>
+      </w:r>
+      <w:proofErr w:type="spellStart"/>
+      <w:r>
+        <w:rPr>
+          <w:rFonts w:ascii="Times New Roman" w:hAnsi="Times New Roman" w:cs="Times New Roman"/>
+          <w:sz w:val="24"/>
+          <w:szCs w:val="24"/>
+        </w:rPr>
+        <w:t>penulis</w:t>
+      </w:r>
+      <w:proofErr w:type="spellEnd"/>
+      <w:r>
+        <w:rPr>
+          <w:rFonts w:ascii="Times New Roman" w:hAnsi="Times New Roman" w:cs="Times New Roman"/>
+          <w:sz w:val="24"/>
+          <w:szCs w:val="24"/>
+        </w:rPr>
+        <w:t xml:space="preserve">, </w:t>
+      </w:r>
+      <w:proofErr w:type="spellStart"/>
+      <w:r>
+        <w:rPr>
+          <w:rFonts w:ascii="Times New Roman" w:hAnsi="Times New Roman" w:cs="Times New Roman"/>
+          <w:sz w:val="24"/>
+          <w:szCs w:val="24"/>
+        </w:rPr>
+        <w:t>rancang</w:t>
+      </w:r>
+      <w:proofErr w:type="spellEnd"/>
+      <w:r>
+        <w:rPr>
+          <w:rFonts w:ascii="Times New Roman" w:hAnsi="Times New Roman" w:cs="Times New Roman"/>
+          <w:sz w:val="24"/>
+          <w:szCs w:val="24"/>
+        </w:rPr>
+        <w:t xml:space="preserve"> </w:t>
+      </w:r>
+      <w:proofErr w:type="spellStart"/>
+      <w:r>
+        <w:rPr>
+          <w:rFonts w:ascii="Times New Roman" w:hAnsi="Times New Roman" w:cs="Times New Roman"/>
+          <w:sz w:val="24"/>
+          <w:szCs w:val="24"/>
+        </w:rPr>
+        <w:t>b</w:t>
+      </w:r>
+      <w:r>
+        <w:rPr>
+          <w:rFonts w:ascii="Times New Roman" w:hAnsi="Times New Roman" w:cs="Times New Roman"/>
+          <w:sz w:val="24"/>
+          <w:szCs w:val="24"/>
+        </w:rPr>
+        <w:t>angun</w:t>
+      </w:r>
+      <w:proofErr w:type="spellEnd"/>
+      <w:r>
+        <w:rPr>
+          <w:rFonts w:ascii="Times New Roman" w:hAnsi="Times New Roman" w:cs="Times New Roman"/>
+          <w:sz w:val="24"/>
+          <w:szCs w:val="24"/>
+        </w:rPr>
+        <w:t xml:space="preserve"> </w:t>
+      </w:r>
+      <w:proofErr w:type="spellStart"/>
+      <w:r>
+        <w:rPr>
+          <w:rFonts w:ascii="Times New Roman" w:hAnsi="Times New Roman" w:cs="Times New Roman"/>
+          <w:sz w:val="24"/>
+          <w:szCs w:val="24"/>
+        </w:rPr>
+        <w:t>dapat</w:t>
+      </w:r>
+      <w:proofErr w:type="spellEnd"/>
+      <w:r>
+        <w:rPr>
+          <w:rFonts w:ascii="Times New Roman" w:hAnsi="Times New Roman" w:cs="Times New Roman"/>
+          <w:sz w:val="24"/>
+          <w:szCs w:val="24"/>
+        </w:rPr>
+        <w:t xml:space="preserve"> </w:t>
+      </w:r>
+      <w:proofErr w:type="spellStart"/>
+      <w:r>
+        <w:rPr>
+          <w:rFonts w:ascii="Times New Roman" w:hAnsi="Times New Roman" w:cs="Times New Roman"/>
+          <w:sz w:val="24"/>
+          <w:szCs w:val="24"/>
+        </w:rPr>
+        <w:t>disandingkan</w:t>
+      </w:r>
+      <w:proofErr w:type="spellEnd"/>
+      <w:r>
+        <w:rPr>
+          <w:rFonts w:ascii="Times New Roman" w:hAnsi="Times New Roman" w:cs="Times New Roman"/>
+          <w:sz w:val="24"/>
+          <w:szCs w:val="24"/>
+        </w:rPr>
+        <w:t xml:space="preserve"> </w:t>
+      </w:r>
+      <w:proofErr w:type="spellStart"/>
+      <w:r>
+        <w:rPr>
+          <w:rFonts w:ascii="Times New Roman" w:hAnsi="Times New Roman" w:cs="Times New Roman"/>
+          <w:sz w:val="24"/>
+          <w:szCs w:val="24"/>
+        </w:rPr>
+        <w:t>dengan</w:t>
+      </w:r>
+      <w:proofErr w:type="spellEnd"/>
+      <w:r>
+        <w:rPr>
+          <w:rFonts w:ascii="Times New Roman" w:hAnsi="Times New Roman" w:cs="Times New Roman"/>
+          <w:sz w:val="24"/>
+          <w:szCs w:val="24"/>
+        </w:rPr>
+        <w:t xml:space="preserve"> </w:t>
+      </w:r>
+      <w:proofErr w:type="spellStart"/>
+      <w:r>
+        <w:rPr>
+          <w:rFonts w:ascii="Times New Roman" w:hAnsi="Times New Roman" w:cs="Times New Roman"/>
+          <w:sz w:val="24"/>
+          <w:szCs w:val="24"/>
+        </w:rPr>
+        <w:t>kalimat</w:t>
+      </w:r>
+      <w:proofErr w:type="spellEnd"/>
+      <w:r>
+        <w:rPr>
+          <w:rFonts w:ascii="Times New Roman" w:hAnsi="Times New Roman" w:cs="Times New Roman"/>
+          <w:sz w:val="24"/>
+          <w:szCs w:val="24"/>
+        </w:rPr>
+        <w:t xml:space="preserve"> </w:t>
+      </w:r>
+      <w:proofErr w:type="spellStart"/>
+      <w:r>
+        <w:rPr>
+          <w:rFonts w:ascii="Times New Roman" w:hAnsi="Times New Roman" w:cs="Times New Roman"/>
+          <w:sz w:val="24"/>
+          <w:szCs w:val="24"/>
+        </w:rPr>
+        <w:t>per</w:t>
+      </w:r>
+      <w:r>
+        <w:rPr>
+          <w:rFonts w:ascii="Times New Roman" w:hAnsi="Times New Roman" w:cs="Times New Roman"/>
+          <w:sz w:val="24"/>
+          <w:szCs w:val="24"/>
+        </w:rPr>
+        <w:t>a</w:t>
+      </w:r>
+      <w:r>
+        <w:rPr>
+          <w:rFonts w:ascii="Times New Roman" w:hAnsi="Times New Roman" w:cs="Times New Roman"/>
+          <w:sz w:val="24"/>
+          <w:szCs w:val="24"/>
+        </w:rPr>
+        <w:t>ncangan</w:t>
+      </w:r>
+      <w:proofErr w:type="spellEnd"/>
+      <w:r>
+        <w:rPr>
+          <w:rFonts w:ascii="Times New Roman" w:hAnsi="Times New Roman" w:cs="Times New Roman"/>
+          <w:sz w:val="24"/>
+          <w:szCs w:val="24"/>
+        </w:rPr>
+        <w:t xml:space="preserve"> </w:t>
+      </w:r>
+      <w:proofErr w:type="spellStart"/>
+      <w:r>
+        <w:rPr>
+          <w:rFonts w:ascii="Times New Roman" w:hAnsi="Times New Roman" w:cs="Times New Roman"/>
+          <w:sz w:val="24"/>
+          <w:szCs w:val="24"/>
+        </w:rPr>
+        <w:t>dalam</w:t>
+      </w:r>
+      <w:proofErr w:type="spellEnd"/>
+      <w:r>
+        <w:rPr>
+          <w:rFonts w:ascii="Times New Roman" w:hAnsi="Times New Roman" w:cs="Times New Roman"/>
+          <w:sz w:val="24"/>
+          <w:szCs w:val="24"/>
+        </w:rPr>
+        <w:t xml:space="preserve"> </w:t>
+      </w:r>
+      <w:proofErr w:type="spellStart"/>
+      <w:r>
+        <w:rPr>
+          <w:rFonts w:ascii="Times New Roman" w:hAnsi="Times New Roman" w:cs="Times New Roman"/>
+          <w:sz w:val="24"/>
+          <w:szCs w:val="24"/>
+        </w:rPr>
+        <w:t>segi</w:t>
+      </w:r>
+      <w:proofErr w:type="spellEnd"/>
+      <w:r>
+        <w:rPr>
+          <w:rFonts w:ascii="Times New Roman" w:hAnsi="Times New Roman" w:cs="Times New Roman"/>
+          <w:sz w:val="24"/>
+          <w:szCs w:val="24"/>
+        </w:rPr>
+        <w:t xml:space="preserve"> </w:t>
+      </w:r>
+      <w:proofErr w:type="spellStart"/>
+      <w:r>
+        <w:rPr>
+          <w:rFonts w:ascii="Times New Roman" w:hAnsi="Times New Roman" w:cs="Times New Roman"/>
+          <w:sz w:val="24"/>
+          <w:szCs w:val="24"/>
+        </w:rPr>
+        <w:t>arti</w:t>
+      </w:r>
+      <w:proofErr w:type="spellEnd"/>
+      <w:r>
+        <w:rPr>
+          <w:rFonts w:ascii="Times New Roman" w:hAnsi="Times New Roman" w:cs="Times New Roman"/>
+          <w:sz w:val="24"/>
+          <w:szCs w:val="24"/>
+        </w:rPr>
+        <w:t xml:space="preserve">. </w:t>
+      </w:r>
+      <w:proofErr w:type="spellStart"/>
+      <w:r>
+        <w:rPr>
+          <w:rFonts w:ascii="Times New Roman" w:hAnsi="Times New Roman" w:cs="Times New Roman"/>
+          <w:sz w:val="24"/>
+          <w:szCs w:val="24"/>
+        </w:rPr>
+        <w:t>Perancangan</w:t>
+      </w:r>
+      <w:proofErr w:type="spellEnd"/>
+      <w:r>
+        <w:rPr>
+          <w:rFonts w:ascii="Times New Roman" w:hAnsi="Times New Roman" w:cs="Times New Roman"/>
+          <w:sz w:val="24"/>
+          <w:szCs w:val="24"/>
+        </w:rPr>
+        <w:t xml:space="preserve"> </w:t>
+      </w:r>
+      <w:proofErr w:type="spellStart"/>
+      <w:r>
+        <w:rPr>
+          <w:rFonts w:ascii="Times New Roman" w:hAnsi="Times New Roman" w:cs="Times New Roman"/>
+          <w:sz w:val="24"/>
+          <w:szCs w:val="24"/>
+        </w:rPr>
+        <w:t>adalah</w:t>
+      </w:r>
+      <w:proofErr w:type="spellEnd"/>
+      <w:r>
+        <w:rPr>
+          <w:rFonts w:ascii="Times New Roman" w:hAnsi="Times New Roman" w:cs="Times New Roman"/>
+          <w:sz w:val="24"/>
+          <w:szCs w:val="24"/>
+        </w:rPr>
+        <w:t xml:space="preserve"> </w:t>
+      </w:r>
+      <w:proofErr w:type="spellStart"/>
+      <w:r>
+        <w:rPr>
+          <w:rFonts w:ascii="Times New Roman" w:hAnsi="Times New Roman" w:cs="Times New Roman"/>
+          <w:sz w:val="24"/>
+          <w:szCs w:val="24"/>
+        </w:rPr>
+        <w:t>kegiatan</w:t>
+      </w:r>
+      <w:proofErr w:type="spellEnd"/>
+      <w:r>
+        <w:rPr>
+          <w:rFonts w:ascii="Times New Roman" w:hAnsi="Times New Roman" w:cs="Times New Roman"/>
+          <w:sz w:val="24"/>
+          <w:szCs w:val="24"/>
+        </w:rPr>
+        <w:t xml:space="preserve"> yang </w:t>
+      </w:r>
+      <w:proofErr w:type="spellStart"/>
+      <w:r>
+        <w:rPr>
+          <w:rFonts w:ascii="Times New Roman" w:hAnsi="Times New Roman" w:cs="Times New Roman"/>
+          <w:sz w:val="24"/>
+          <w:szCs w:val="24"/>
+        </w:rPr>
+        <w:t>memiliki</w:t>
+      </w:r>
+      <w:proofErr w:type="spellEnd"/>
+      <w:r>
+        <w:rPr>
+          <w:rFonts w:ascii="Times New Roman" w:hAnsi="Times New Roman" w:cs="Times New Roman"/>
+          <w:sz w:val="24"/>
+          <w:szCs w:val="24"/>
+        </w:rPr>
+        <w:t xml:space="preserve"> </w:t>
+      </w:r>
+      <w:proofErr w:type="spellStart"/>
+      <w:r>
+        <w:rPr>
+          <w:rFonts w:ascii="Times New Roman" w:hAnsi="Times New Roman" w:cs="Times New Roman"/>
+          <w:sz w:val="24"/>
+          <w:szCs w:val="24"/>
+        </w:rPr>
+        <w:t>tujuan</w:t>
+      </w:r>
+      <w:proofErr w:type="spellEnd"/>
+      <w:r>
+        <w:rPr>
+          <w:rFonts w:ascii="Times New Roman" w:hAnsi="Times New Roman" w:cs="Times New Roman"/>
+          <w:sz w:val="24"/>
+          <w:szCs w:val="24"/>
+        </w:rPr>
+        <w:t xml:space="preserve"> </w:t>
+      </w:r>
+      <w:proofErr w:type="spellStart"/>
+      <w:r>
+        <w:rPr>
+          <w:rFonts w:ascii="Times New Roman" w:hAnsi="Times New Roman" w:cs="Times New Roman"/>
+          <w:sz w:val="24"/>
+          <w:szCs w:val="24"/>
+        </w:rPr>
+        <w:t>untuk</w:t>
+      </w:r>
+      <w:proofErr w:type="spellEnd"/>
+      <w:r>
+        <w:rPr>
+          <w:rFonts w:ascii="Times New Roman" w:hAnsi="Times New Roman" w:cs="Times New Roman"/>
+          <w:sz w:val="24"/>
+          <w:szCs w:val="24"/>
+        </w:rPr>
+        <w:t xml:space="preserve"> </w:t>
+      </w:r>
+      <w:proofErr w:type="spellStart"/>
+      <w:r>
+        <w:rPr>
+          <w:rFonts w:ascii="Times New Roman" w:hAnsi="Times New Roman" w:cs="Times New Roman"/>
+          <w:sz w:val="24"/>
+          <w:szCs w:val="24"/>
+        </w:rPr>
+        <w:t>mendesain</w:t>
+      </w:r>
+      <w:proofErr w:type="spellEnd"/>
+      <w:r>
+        <w:rPr>
+          <w:rFonts w:ascii="Times New Roman" w:hAnsi="Times New Roman" w:cs="Times New Roman"/>
+          <w:sz w:val="24"/>
+          <w:szCs w:val="24"/>
+        </w:rPr>
+        <w:t xml:space="preserve"> </w:t>
+      </w:r>
+      <w:proofErr w:type="spellStart"/>
+      <w:r>
+        <w:rPr>
+          <w:rFonts w:ascii="Times New Roman" w:hAnsi="Times New Roman" w:cs="Times New Roman"/>
+          <w:sz w:val="24"/>
+          <w:szCs w:val="24"/>
+        </w:rPr>
+        <w:t>sistem</w:t>
+      </w:r>
+      <w:proofErr w:type="spellEnd"/>
+      <w:r>
+        <w:rPr>
+          <w:rFonts w:ascii="Times New Roman" w:hAnsi="Times New Roman" w:cs="Times New Roman"/>
+          <w:sz w:val="24"/>
+          <w:szCs w:val="24"/>
+        </w:rPr>
+        <w:t xml:space="preserve"> </w:t>
+      </w:r>
+      <w:proofErr w:type="spellStart"/>
+      <w:r>
+        <w:rPr>
+          <w:rFonts w:ascii="Times New Roman" w:hAnsi="Times New Roman" w:cs="Times New Roman"/>
+          <w:sz w:val="24"/>
+          <w:szCs w:val="24"/>
+        </w:rPr>
+        <w:t>baru</w:t>
+      </w:r>
+      <w:proofErr w:type="spellEnd"/>
+      <w:r>
+        <w:rPr>
+          <w:rFonts w:ascii="Times New Roman" w:hAnsi="Times New Roman" w:cs="Times New Roman"/>
+          <w:sz w:val="24"/>
+          <w:szCs w:val="24"/>
+        </w:rPr>
+        <w:t xml:space="preserve"> yang </w:t>
+      </w:r>
+      <w:proofErr w:type="spellStart"/>
+      <w:r>
+        <w:rPr>
+          <w:rFonts w:ascii="Times New Roman" w:hAnsi="Times New Roman" w:cs="Times New Roman"/>
+          <w:sz w:val="24"/>
+          <w:szCs w:val="24"/>
+        </w:rPr>
+        <w:t>dapat</w:t>
+      </w:r>
+      <w:proofErr w:type="spellEnd"/>
+      <w:r>
+        <w:rPr>
+          <w:rFonts w:ascii="Times New Roman" w:hAnsi="Times New Roman" w:cs="Times New Roman"/>
+          <w:sz w:val="24"/>
+          <w:szCs w:val="24"/>
+        </w:rPr>
+        <w:t xml:space="preserve"> </w:t>
+      </w:r>
+      <w:proofErr w:type="spellStart"/>
+      <w:r>
+        <w:rPr>
+          <w:rFonts w:ascii="Times New Roman" w:hAnsi="Times New Roman" w:cs="Times New Roman"/>
+          <w:sz w:val="24"/>
+          <w:szCs w:val="24"/>
+        </w:rPr>
+        <w:t>menyelesaikan</w:t>
+      </w:r>
+      <w:proofErr w:type="spellEnd"/>
+      <w:r>
+        <w:rPr>
+          <w:rFonts w:ascii="Times New Roman" w:hAnsi="Times New Roman" w:cs="Times New Roman"/>
+          <w:sz w:val="24"/>
+          <w:szCs w:val="24"/>
+        </w:rPr>
+        <w:t xml:space="preserve"> </w:t>
+      </w:r>
+      <w:proofErr w:type="spellStart"/>
+      <w:r>
+        <w:rPr>
+          <w:rFonts w:ascii="Times New Roman" w:hAnsi="Times New Roman" w:cs="Times New Roman"/>
+          <w:sz w:val="24"/>
+          <w:szCs w:val="24"/>
+        </w:rPr>
+        <w:t>masalah-masalah</w:t>
+      </w:r>
+      <w:proofErr w:type="spellEnd"/>
+      <w:r>
+        <w:rPr>
+          <w:rFonts w:ascii="Times New Roman" w:hAnsi="Times New Roman" w:cs="Times New Roman"/>
+          <w:sz w:val="24"/>
+          <w:szCs w:val="24"/>
+        </w:rPr>
+        <w:t xml:space="preserve"> yang </w:t>
+      </w:r>
+      <w:proofErr w:type="spellStart"/>
+      <w:r>
+        <w:rPr>
+          <w:rFonts w:ascii="Times New Roman" w:hAnsi="Times New Roman" w:cs="Times New Roman"/>
+          <w:sz w:val="24"/>
+          <w:szCs w:val="24"/>
+        </w:rPr>
+        <w:t>dihadapi</w:t>
+      </w:r>
+      <w:proofErr w:type="spellEnd"/>
+      <w:r>
+        <w:rPr>
+          <w:rFonts w:ascii="Times New Roman" w:hAnsi="Times New Roman" w:cs="Times New Roman"/>
+          <w:sz w:val="24"/>
+          <w:szCs w:val="24"/>
+        </w:rPr>
+        <w:t xml:space="preserve"> </w:t>
+      </w:r>
+      <w:proofErr w:type="spellStart"/>
+      <w:r>
+        <w:rPr>
+          <w:rFonts w:ascii="Times New Roman" w:hAnsi="Times New Roman" w:cs="Times New Roman"/>
+          <w:sz w:val="24"/>
+          <w:szCs w:val="24"/>
+        </w:rPr>
+        <w:t>perusahaan</w:t>
+      </w:r>
+      <w:proofErr w:type="spellEnd"/>
+      <w:r>
+        <w:rPr>
+          <w:rFonts w:ascii="Times New Roman" w:hAnsi="Times New Roman" w:cs="Times New Roman"/>
+          <w:sz w:val="24"/>
+          <w:szCs w:val="24"/>
+        </w:rPr>
+        <w:t xml:space="preserve"> yang </w:t>
+      </w:r>
+      <w:proofErr w:type="spellStart"/>
+      <w:r>
+        <w:rPr>
+          <w:rFonts w:ascii="Times New Roman" w:hAnsi="Times New Roman" w:cs="Times New Roman"/>
+          <w:sz w:val="24"/>
+          <w:szCs w:val="24"/>
+        </w:rPr>
+        <w:t>diperoleh</w:t>
+      </w:r>
+      <w:proofErr w:type="spellEnd"/>
+      <w:r>
+        <w:rPr>
+          <w:rFonts w:ascii="Times New Roman" w:hAnsi="Times New Roman" w:cs="Times New Roman"/>
+          <w:sz w:val="24"/>
+          <w:szCs w:val="24"/>
+        </w:rPr>
+        <w:t xml:space="preserve"> </w:t>
+      </w:r>
+      <w:proofErr w:type="spellStart"/>
+      <w:r>
+        <w:rPr>
+          <w:rFonts w:ascii="Times New Roman" w:hAnsi="Times New Roman" w:cs="Times New Roman"/>
+          <w:sz w:val="24"/>
+          <w:szCs w:val="24"/>
+        </w:rPr>
+        <w:t>dari</w:t>
+      </w:r>
+      <w:proofErr w:type="spellEnd"/>
+      <w:r>
+        <w:rPr>
+          <w:rFonts w:ascii="Times New Roman" w:hAnsi="Times New Roman" w:cs="Times New Roman"/>
+          <w:sz w:val="24"/>
+          <w:szCs w:val="24"/>
+        </w:rPr>
+        <w:t xml:space="preserve"> </w:t>
+      </w:r>
+      <w:proofErr w:type="spellStart"/>
+      <w:r>
+        <w:rPr>
+          <w:rFonts w:ascii="Times New Roman" w:hAnsi="Times New Roman" w:cs="Times New Roman"/>
+          <w:sz w:val="24"/>
+          <w:szCs w:val="24"/>
+        </w:rPr>
+        <w:t>pemilihan</w:t>
+      </w:r>
+      <w:proofErr w:type="spellEnd"/>
+      <w:r>
+        <w:rPr>
+          <w:rFonts w:ascii="Times New Roman" w:hAnsi="Times New Roman" w:cs="Times New Roman"/>
+          <w:sz w:val="24"/>
+          <w:szCs w:val="24"/>
+        </w:rPr>
+        <w:t xml:space="preserve"> </w:t>
+      </w:r>
+      <w:proofErr w:type="spellStart"/>
+      <w:r>
+        <w:rPr>
+          <w:rFonts w:ascii="Times New Roman" w:hAnsi="Times New Roman" w:cs="Times New Roman"/>
+          <w:sz w:val="24"/>
+          <w:szCs w:val="24"/>
+        </w:rPr>
+        <w:t>alternatif</w:t>
+      </w:r>
+      <w:proofErr w:type="spellEnd"/>
+      <w:r>
+        <w:rPr>
+          <w:rFonts w:ascii="Times New Roman" w:hAnsi="Times New Roman" w:cs="Times New Roman"/>
+          <w:sz w:val="24"/>
+          <w:szCs w:val="24"/>
+        </w:rPr>
+        <w:t xml:space="preserve"> </w:t>
+      </w:r>
+      <w:proofErr w:type="spellStart"/>
+      <w:r>
+        <w:rPr>
+          <w:rFonts w:ascii="Times New Roman" w:hAnsi="Times New Roman" w:cs="Times New Roman"/>
+          <w:sz w:val="24"/>
+          <w:szCs w:val="24"/>
+        </w:rPr>
+        <w:t>sistem</w:t>
+      </w:r>
+      <w:proofErr w:type="spellEnd"/>
+      <w:r>
+        <w:rPr>
+          <w:rFonts w:ascii="Times New Roman" w:hAnsi="Times New Roman" w:cs="Times New Roman"/>
+          <w:sz w:val="24"/>
+          <w:szCs w:val="24"/>
+        </w:rPr>
+        <w:t xml:space="preserve"> yang </w:t>
+      </w:r>
+      <w:proofErr w:type="spellStart"/>
+      <w:r>
+        <w:rPr>
+          <w:rFonts w:ascii="Times New Roman" w:hAnsi="Times New Roman" w:cs="Times New Roman"/>
+          <w:sz w:val="24"/>
+          <w:szCs w:val="24"/>
+        </w:rPr>
+        <w:t>terbaik</w:t>
+      </w:r>
+      <w:proofErr w:type="spellEnd"/>
+      <w:r>
+        <w:rPr>
+          <w:rFonts w:ascii="Times New Roman" w:hAnsi="Times New Roman" w:cs="Times New Roman"/>
+          <w:sz w:val="24"/>
+          <w:szCs w:val="24"/>
+        </w:rPr>
+        <w:t xml:space="preserve"> (</w:t>
+      </w:r>
+      <w:r>
+        <w:rPr>
+          <w:rFonts w:ascii="Times New Roman" w:hAnsi="Times New Roman" w:cs="Times New Roman"/>
+          <w:sz w:val="24"/>
+          <w:szCs w:val="24"/>
+        </w:rPr>
+        <w:t xml:space="preserve">Bin </w:t>
+      </w:r>
+      <w:proofErr w:type="spellStart"/>
+      <w:r>
+        <w:rPr>
+          <w:rFonts w:ascii="Times New Roman" w:hAnsi="Times New Roman" w:cs="Times New Roman"/>
+          <w:sz w:val="24"/>
+          <w:szCs w:val="24"/>
+        </w:rPr>
+        <w:t>Ladjamudin</w:t>
+      </w:r>
+      <w:proofErr w:type="spellEnd"/>
+      <w:r>
+        <w:rPr>
+          <w:rFonts w:ascii="Times New Roman" w:hAnsi="Times New Roman" w:cs="Times New Roman"/>
+          <w:sz w:val="24"/>
+          <w:szCs w:val="24"/>
+        </w:rPr>
+        <w:t>, 2005</w:t>
+      </w:r>
+      <w:r>
+        <w:rPr>
+          <w:rFonts w:ascii="Times New Roman" w:hAnsi="Times New Roman" w:cs="Times New Roman"/>
+          <w:sz w:val="24"/>
+          <w:szCs w:val="24"/>
+        </w:rPr>
+        <w:t>:39</w:t>
+      </w:r>
+      <w:r>
+        <w:rPr>
+          <w:rFonts w:ascii="Times New Roman" w:hAnsi="Times New Roman" w:cs="Times New Roman"/>
+          <w:sz w:val="24"/>
+          <w:szCs w:val="24"/>
+        </w:rPr>
+        <w:t xml:space="preserve">). </w:t>
+      </w:r>
+    </w:p>
+    <w:p>
+      <w:pPr>
+        <w:pStyle w:val="ListParagraph"/>
+        <w:spacing w:after="0" w:line="480" w:lineRule="auto"/>
+        <w:ind w:firstLine="360"/>
+        <w:jc w:val="both"/>
+        <w:rPr>
+          <w:rFonts w:ascii="Times New Roman" w:hAnsi="Times New Roman" w:cs="Times New Roman"/>
+          <w:sz w:val="24"/>
+          <w:szCs w:val="24"/>
+        </w:rPr>
+      </w:pPr>
+      <w:r>
+        <w:rPr>
+          <w:rFonts w:ascii="Times New Roman" w:hAnsi="Times New Roman" w:cs="Times New Roman"/>
+          <w:sz w:val="24"/>
+          <w:szCs w:val="24"/>
+        </w:rPr>
+        <w:t xml:space="preserve">Dari </w:t>
+      </w:r>
+      <w:proofErr w:type="spellStart"/>
+      <w:r>
+        <w:rPr>
+          <w:rFonts w:ascii="Times New Roman" w:hAnsi="Times New Roman" w:cs="Times New Roman"/>
+          <w:sz w:val="24"/>
+          <w:szCs w:val="24"/>
+        </w:rPr>
+        <w:t>definisi</w:t>
+      </w:r>
+      <w:proofErr w:type="spellEnd"/>
+      <w:r>
+        <w:rPr>
+          <w:rFonts w:ascii="Times New Roman" w:hAnsi="Times New Roman" w:cs="Times New Roman"/>
+          <w:sz w:val="24"/>
+          <w:szCs w:val="24"/>
+        </w:rPr>
+        <w:t xml:space="preserve"> di </w:t>
+      </w:r>
+      <w:proofErr w:type="spellStart"/>
+      <w:r>
+        <w:rPr>
+          <w:rFonts w:ascii="Times New Roman" w:hAnsi="Times New Roman" w:cs="Times New Roman"/>
+          <w:sz w:val="24"/>
+          <w:szCs w:val="24"/>
+        </w:rPr>
+        <w:t>atas</w:t>
+      </w:r>
+      <w:proofErr w:type="spellEnd"/>
+      <w:r>
+        <w:rPr>
+          <w:rFonts w:ascii="Times New Roman" w:hAnsi="Times New Roman" w:cs="Times New Roman"/>
+          <w:sz w:val="24"/>
+          <w:szCs w:val="24"/>
+        </w:rPr>
+        <w:t xml:space="preserve"> </w:t>
+      </w:r>
+      <w:proofErr w:type="spellStart"/>
+      <w:r>
+        <w:rPr>
+          <w:rFonts w:ascii="Times New Roman" w:hAnsi="Times New Roman" w:cs="Times New Roman"/>
+          <w:sz w:val="24"/>
+          <w:szCs w:val="24"/>
+        </w:rPr>
+        <w:t>rancang</w:t>
+      </w:r>
+      <w:proofErr w:type="spellEnd"/>
+      <w:r>
+        <w:rPr>
+          <w:rFonts w:ascii="Times New Roman" w:hAnsi="Times New Roman" w:cs="Times New Roman"/>
+          <w:sz w:val="24"/>
+          <w:szCs w:val="24"/>
+        </w:rPr>
+        <w:t xml:space="preserve"> </w:t>
+      </w:r>
+      <w:proofErr w:type="spellStart"/>
+      <w:r>
+        <w:rPr>
+          <w:rFonts w:ascii="Times New Roman" w:hAnsi="Times New Roman" w:cs="Times New Roman"/>
+          <w:sz w:val="24"/>
+          <w:szCs w:val="24"/>
+        </w:rPr>
+        <w:t>bangun</w:t>
+      </w:r>
+      <w:proofErr w:type="spellEnd"/>
+      <w:r>
+        <w:rPr>
+          <w:rFonts w:ascii="Times New Roman" w:hAnsi="Times New Roman" w:cs="Times New Roman"/>
+          <w:sz w:val="24"/>
+          <w:szCs w:val="24"/>
+        </w:rPr>
+        <w:t xml:space="preserve"> </w:t>
+      </w:r>
+      <w:proofErr w:type="spellStart"/>
+      <w:r>
+        <w:rPr>
+          <w:rFonts w:ascii="Times New Roman" w:hAnsi="Times New Roman" w:cs="Times New Roman"/>
+          <w:sz w:val="24"/>
+          <w:szCs w:val="24"/>
+        </w:rPr>
+        <w:t>atau</w:t>
+      </w:r>
+      <w:proofErr w:type="spellEnd"/>
+      <w:r>
+        <w:rPr>
+          <w:rFonts w:ascii="Times New Roman" w:hAnsi="Times New Roman" w:cs="Times New Roman"/>
+          <w:sz w:val="24"/>
+          <w:szCs w:val="24"/>
+        </w:rPr>
+        <w:t xml:space="preserve"> </w:t>
+      </w:r>
+      <w:proofErr w:type="spellStart"/>
+      <w:r>
+        <w:rPr>
+          <w:rFonts w:ascii="Times New Roman" w:hAnsi="Times New Roman" w:cs="Times New Roman"/>
+          <w:sz w:val="24"/>
+          <w:szCs w:val="24"/>
+        </w:rPr>
+        <w:t>disebut</w:t>
+      </w:r>
+      <w:proofErr w:type="spellEnd"/>
+      <w:r>
+        <w:rPr>
+          <w:rFonts w:ascii="Times New Roman" w:hAnsi="Times New Roman" w:cs="Times New Roman"/>
+          <w:sz w:val="24"/>
+          <w:szCs w:val="24"/>
+        </w:rPr>
+        <w:t xml:space="preserve"> </w:t>
+      </w:r>
+      <w:proofErr w:type="spellStart"/>
+      <w:r>
+        <w:rPr>
+          <w:rFonts w:ascii="Times New Roman" w:hAnsi="Times New Roman" w:cs="Times New Roman"/>
+          <w:sz w:val="24"/>
+          <w:szCs w:val="24"/>
+        </w:rPr>
+        <w:t>juga</w:t>
+      </w:r>
+      <w:proofErr w:type="spellEnd"/>
+      <w:r>
+        <w:rPr>
+          <w:rFonts w:ascii="Times New Roman" w:hAnsi="Times New Roman" w:cs="Times New Roman"/>
+          <w:sz w:val="24"/>
+          <w:szCs w:val="24"/>
+        </w:rPr>
+        <w:t xml:space="preserve"> </w:t>
+      </w:r>
+      <w:proofErr w:type="spellStart"/>
+      <w:r>
+        <w:rPr>
+          <w:rFonts w:ascii="Times New Roman" w:hAnsi="Times New Roman" w:cs="Times New Roman"/>
+          <w:sz w:val="24"/>
+          <w:szCs w:val="24"/>
+        </w:rPr>
+        <w:t>dengan</w:t>
+      </w:r>
+      <w:proofErr w:type="spellEnd"/>
+      <w:r>
+        <w:rPr>
+          <w:rFonts w:ascii="Times New Roman" w:hAnsi="Times New Roman" w:cs="Times New Roman"/>
+          <w:sz w:val="24"/>
+          <w:szCs w:val="24"/>
+        </w:rPr>
+        <w:t xml:space="preserve"> </w:t>
+      </w:r>
+      <w:proofErr w:type="spellStart"/>
+      <w:r>
+        <w:rPr>
+          <w:rFonts w:ascii="Times New Roman" w:hAnsi="Times New Roman" w:cs="Times New Roman"/>
+          <w:sz w:val="24"/>
+          <w:szCs w:val="24"/>
+        </w:rPr>
+        <w:t>perancangan</w:t>
+      </w:r>
+      <w:proofErr w:type="spellEnd"/>
+      <w:r>
+        <w:rPr>
+          <w:rFonts w:ascii="Times New Roman" w:hAnsi="Times New Roman" w:cs="Times New Roman"/>
+          <w:sz w:val="24"/>
+          <w:szCs w:val="24"/>
+        </w:rPr>
+        <w:t xml:space="preserve"> </w:t>
+      </w:r>
+      <w:proofErr w:type="spellStart"/>
+      <w:r>
+        <w:rPr>
+          <w:rFonts w:ascii="Times New Roman" w:hAnsi="Times New Roman" w:cs="Times New Roman"/>
+          <w:sz w:val="24"/>
+          <w:szCs w:val="24"/>
+        </w:rPr>
+        <w:t>merupakan</w:t>
+      </w:r>
+      <w:proofErr w:type="spellEnd"/>
+      <w:r>
+        <w:rPr>
+          <w:rFonts w:ascii="Times New Roman" w:hAnsi="Times New Roman" w:cs="Times New Roman"/>
+          <w:sz w:val="24"/>
+          <w:szCs w:val="24"/>
+        </w:rPr>
+        <w:t xml:space="preserve"> </w:t>
+      </w:r>
+      <w:proofErr w:type="spellStart"/>
+      <w:r>
+        <w:rPr>
+          <w:rFonts w:ascii="Times New Roman" w:hAnsi="Times New Roman" w:cs="Times New Roman"/>
+          <w:sz w:val="24"/>
+          <w:szCs w:val="24"/>
+        </w:rPr>
+        <w:t>kegiatan</w:t>
+      </w:r>
+      <w:proofErr w:type="spellEnd"/>
+      <w:r>
+        <w:rPr>
+          <w:rFonts w:ascii="Times New Roman" w:hAnsi="Times New Roman" w:cs="Times New Roman"/>
+          <w:sz w:val="24"/>
+          <w:szCs w:val="24"/>
+        </w:rPr>
+        <w:t xml:space="preserve"> </w:t>
+      </w:r>
+      <w:proofErr w:type="spellStart"/>
+      <w:r>
+        <w:rPr>
+          <w:rFonts w:ascii="Times New Roman" w:hAnsi="Times New Roman" w:cs="Times New Roman"/>
+          <w:sz w:val="24"/>
+          <w:szCs w:val="24"/>
+        </w:rPr>
+        <w:t>merencanakan</w:t>
+      </w:r>
+      <w:proofErr w:type="spellEnd"/>
+      <w:r>
+        <w:rPr>
+          <w:rFonts w:ascii="Times New Roman" w:hAnsi="Times New Roman" w:cs="Times New Roman"/>
+          <w:sz w:val="24"/>
+          <w:szCs w:val="24"/>
+        </w:rPr>
+        <w:t xml:space="preserve">, </w:t>
+      </w:r>
+      <w:proofErr w:type="spellStart"/>
+      <w:r>
+        <w:rPr>
+          <w:rFonts w:ascii="Times New Roman" w:hAnsi="Times New Roman" w:cs="Times New Roman"/>
+          <w:sz w:val="24"/>
+          <w:szCs w:val="24"/>
+        </w:rPr>
+        <w:t>menggambarkan</w:t>
+      </w:r>
+      <w:proofErr w:type="spellEnd"/>
+      <w:r>
+        <w:rPr>
+          <w:rFonts w:ascii="Times New Roman" w:hAnsi="Times New Roman" w:cs="Times New Roman"/>
+          <w:sz w:val="24"/>
+          <w:szCs w:val="24"/>
+        </w:rPr>
+        <w:t xml:space="preserve"> </w:t>
+      </w:r>
+      <w:proofErr w:type="spellStart"/>
+      <w:r>
+        <w:rPr>
+          <w:rFonts w:ascii="Times New Roman" w:hAnsi="Times New Roman" w:cs="Times New Roman"/>
+          <w:sz w:val="24"/>
+          <w:szCs w:val="24"/>
+        </w:rPr>
+        <w:t>maupun</w:t>
+      </w:r>
+      <w:proofErr w:type="spellEnd"/>
+      <w:r>
+        <w:rPr>
+          <w:rFonts w:ascii="Times New Roman" w:hAnsi="Times New Roman" w:cs="Times New Roman"/>
+          <w:sz w:val="24"/>
+          <w:szCs w:val="24"/>
+        </w:rPr>
+        <w:t xml:space="preserve"> </w:t>
+      </w:r>
+      <w:proofErr w:type="spellStart"/>
+      <w:r>
+        <w:rPr>
+          <w:rFonts w:ascii="Times New Roman" w:hAnsi="Times New Roman" w:cs="Times New Roman"/>
+          <w:sz w:val="24"/>
+          <w:szCs w:val="24"/>
+        </w:rPr>
+        <w:t>mengimplementasikan</w:t>
+      </w:r>
+      <w:proofErr w:type="spellEnd"/>
+      <w:r>
+        <w:rPr>
+          <w:rFonts w:ascii="Times New Roman" w:hAnsi="Times New Roman" w:cs="Times New Roman"/>
+          <w:sz w:val="24"/>
+          <w:szCs w:val="24"/>
+        </w:rPr>
+        <w:t xml:space="preserve"> </w:t>
+      </w:r>
+      <w:proofErr w:type="spellStart"/>
+      <w:r>
+        <w:rPr>
+          <w:rFonts w:ascii="Times New Roman" w:hAnsi="Times New Roman" w:cs="Times New Roman"/>
+          <w:sz w:val="24"/>
+          <w:szCs w:val="24"/>
+        </w:rPr>
+        <w:t>sebuah</w:t>
+      </w:r>
+      <w:proofErr w:type="spellEnd"/>
+      <w:r>
+        <w:rPr>
+          <w:rFonts w:ascii="Times New Roman" w:hAnsi="Times New Roman" w:cs="Times New Roman"/>
+          <w:sz w:val="24"/>
+          <w:szCs w:val="24"/>
+        </w:rPr>
+        <w:t xml:space="preserve"> </w:t>
+      </w:r>
+      <w:proofErr w:type="spellStart"/>
+      <w:r>
+        <w:rPr>
+          <w:rFonts w:ascii="Times New Roman" w:hAnsi="Times New Roman" w:cs="Times New Roman"/>
+          <w:sz w:val="24"/>
+          <w:szCs w:val="24"/>
+        </w:rPr>
+        <w:t>sistem</w:t>
+      </w:r>
+      <w:proofErr w:type="spellEnd"/>
+      <w:r>
+        <w:rPr>
+          <w:rFonts w:ascii="Times New Roman" w:hAnsi="Times New Roman" w:cs="Times New Roman"/>
+          <w:sz w:val="24"/>
+          <w:szCs w:val="24"/>
+        </w:rPr>
+        <w:t xml:space="preserve"> </w:t>
+      </w:r>
+      <w:proofErr w:type="spellStart"/>
+      <w:r>
+        <w:rPr>
+          <w:rFonts w:ascii="Times New Roman" w:hAnsi="Times New Roman" w:cs="Times New Roman"/>
+          <w:sz w:val="24"/>
+          <w:szCs w:val="24"/>
+        </w:rPr>
+        <w:t>baru</w:t>
+      </w:r>
+      <w:proofErr w:type="spellEnd"/>
+      <w:r>
+        <w:rPr>
+          <w:rFonts w:ascii="Times New Roman" w:hAnsi="Times New Roman" w:cs="Times New Roman"/>
+          <w:sz w:val="24"/>
+          <w:szCs w:val="24"/>
+        </w:rPr>
+        <w:t xml:space="preserve"> </w:t>
+      </w:r>
+      <w:proofErr w:type="spellStart"/>
+      <w:r>
+        <w:rPr>
+          <w:rFonts w:ascii="Times New Roman" w:hAnsi="Times New Roman" w:cs="Times New Roman"/>
+          <w:sz w:val="24"/>
+          <w:szCs w:val="24"/>
+        </w:rPr>
+        <w:t>dengan</w:t>
+      </w:r>
+      <w:proofErr w:type="spellEnd"/>
+      <w:r>
+        <w:rPr>
+          <w:rFonts w:ascii="Times New Roman" w:hAnsi="Times New Roman" w:cs="Times New Roman"/>
+          <w:sz w:val="24"/>
+          <w:szCs w:val="24"/>
+        </w:rPr>
+        <w:t xml:space="preserve"> </w:t>
+      </w:r>
+      <w:proofErr w:type="spellStart"/>
+      <w:r>
+        <w:rPr>
+          <w:rFonts w:ascii="Times New Roman" w:hAnsi="Times New Roman" w:cs="Times New Roman"/>
+          <w:sz w:val="24"/>
+          <w:szCs w:val="24"/>
+        </w:rPr>
+        <w:t>tujuan</w:t>
+      </w:r>
+      <w:proofErr w:type="spellEnd"/>
+      <w:r>
+        <w:rPr>
+          <w:rFonts w:ascii="Times New Roman" w:hAnsi="Times New Roman" w:cs="Times New Roman"/>
+          <w:sz w:val="24"/>
+          <w:szCs w:val="24"/>
+        </w:rPr>
+        <w:t xml:space="preserve"> </w:t>
+      </w:r>
+      <w:proofErr w:type="spellStart"/>
+      <w:r>
+        <w:rPr>
+          <w:rFonts w:ascii="Times New Roman" w:hAnsi="Times New Roman" w:cs="Times New Roman"/>
+          <w:sz w:val="24"/>
+          <w:szCs w:val="24"/>
+        </w:rPr>
+        <w:t>untuk</w:t>
+      </w:r>
+      <w:proofErr w:type="spellEnd"/>
+      <w:r>
+        <w:rPr>
+          <w:rFonts w:ascii="Times New Roman" w:hAnsi="Times New Roman" w:cs="Times New Roman"/>
+          <w:sz w:val="24"/>
+          <w:szCs w:val="24"/>
+        </w:rPr>
+        <w:t xml:space="preserve"> </w:t>
+      </w:r>
+      <w:proofErr w:type="spellStart"/>
+      <w:r>
+        <w:rPr>
+          <w:rFonts w:ascii="Times New Roman" w:hAnsi="Times New Roman" w:cs="Times New Roman"/>
+          <w:sz w:val="24"/>
+          <w:szCs w:val="24"/>
+        </w:rPr>
+        <w:t>memudahkan</w:t>
+      </w:r>
+      <w:proofErr w:type="spellEnd"/>
+      <w:r>
+        <w:rPr>
+          <w:rFonts w:ascii="Times New Roman" w:hAnsi="Times New Roman" w:cs="Times New Roman"/>
+          <w:sz w:val="24"/>
+          <w:szCs w:val="24"/>
+        </w:rPr>
+        <w:t xml:space="preserve"> </w:t>
+      </w:r>
+      <w:proofErr w:type="spellStart"/>
+      <w:r>
+        <w:rPr>
+          <w:rFonts w:ascii="Times New Roman" w:hAnsi="Times New Roman" w:cs="Times New Roman"/>
+          <w:sz w:val="24"/>
+          <w:szCs w:val="24"/>
+        </w:rPr>
+        <w:t>dan</w:t>
+      </w:r>
+      <w:proofErr w:type="spellEnd"/>
+      <w:r>
+        <w:rPr>
+          <w:rFonts w:ascii="Times New Roman" w:hAnsi="Times New Roman" w:cs="Times New Roman"/>
+          <w:sz w:val="24"/>
+          <w:szCs w:val="24"/>
+        </w:rPr>
+        <w:t xml:space="preserve"> </w:t>
+      </w:r>
+      <w:proofErr w:type="spellStart"/>
+      <w:r>
+        <w:rPr>
+          <w:rFonts w:ascii="Times New Roman" w:hAnsi="Times New Roman" w:cs="Times New Roman"/>
+          <w:sz w:val="24"/>
+          <w:szCs w:val="24"/>
+        </w:rPr>
+        <w:t>menyelesaikan</w:t>
+      </w:r>
+      <w:proofErr w:type="spellEnd"/>
+      <w:r>
+        <w:rPr>
+          <w:rFonts w:ascii="Times New Roman" w:hAnsi="Times New Roman" w:cs="Times New Roman"/>
+          <w:sz w:val="24"/>
+          <w:szCs w:val="24"/>
+        </w:rPr>
+        <w:t xml:space="preserve"> </w:t>
+      </w:r>
+      <w:proofErr w:type="spellStart"/>
+      <w:r>
+        <w:rPr>
+          <w:rFonts w:ascii="Times New Roman" w:hAnsi="Times New Roman" w:cs="Times New Roman"/>
+          <w:sz w:val="24"/>
+          <w:szCs w:val="24"/>
+        </w:rPr>
+        <w:t>berbagai</w:t>
+      </w:r>
+      <w:proofErr w:type="spellEnd"/>
+      <w:r>
+        <w:rPr>
+          <w:rFonts w:ascii="Times New Roman" w:hAnsi="Times New Roman" w:cs="Times New Roman"/>
+          <w:sz w:val="24"/>
+          <w:szCs w:val="24"/>
+        </w:rPr>
+        <w:t xml:space="preserve"> </w:t>
+      </w:r>
+      <w:proofErr w:type="spellStart"/>
+      <w:r>
+        <w:rPr>
+          <w:rFonts w:ascii="Times New Roman" w:hAnsi="Times New Roman" w:cs="Times New Roman"/>
+          <w:sz w:val="24"/>
+          <w:szCs w:val="24"/>
+        </w:rPr>
+        <w:t>masalah</w:t>
+      </w:r>
+      <w:proofErr w:type="spellEnd"/>
+      <w:r>
+        <w:rPr>
+          <w:rFonts w:ascii="Times New Roman" w:hAnsi="Times New Roman" w:cs="Times New Roman"/>
+          <w:sz w:val="24"/>
+          <w:szCs w:val="24"/>
+        </w:rPr>
+        <w:t xml:space="preserve"> yang </w:t>
+      </w:r>
+      <w:proofErr w:type="spellStart"/>
+      <w:r>
+        <w:rPr>
+          <w:rFonts w:ascii="Times New Roman" w:hAnsi="Times New Roman" w:cs="Times New Roman"/>
+          <w:sz w:val="24"/>
+          <w:szCs w:val="24"/>
+        </w:rPr>
+        <w:t>muncul</w:t>
+      </w:r>
+      <w:proofErr w:type="spellEnd"/>
+      <w:r>
+        <w:rPr>
+          <w:rFonts w:ascii="Times New Roman" w:hAnsi="Times New Roman" w:cs="Times New Roman"/>
+          <w:sz w:val="24"/>
+          <w:szCs w:val="24"/>
+        </w:rPr>
+        <w:t xml:space="preserve"> </w:t>
+      </w:r>
+      <w:proofErr w:type="spellStart"/>
+      <w:r>
+        <w:rPr>
+          <w:rFonts w:ascii="Times New Roman" w:hAnsi="Times New Roman" w:cs="Times New Roman"/>
+          <w:sz w:val="24"/>
+          <w:szCs w:val="24"/>
+        </w:rPr>
+        <w:t>dalam</w:t>
+      </w:r>
+      <w:proofErr w:type="spellEnd"/>
+      <w:r>
+        <w:rPr>
+          <w:rFonts w:ascii="Times New Roman" w:hAnsi="Times New Roman" w:cs="Times New Roman"/>
+          <w:sz w:val="24"/>
+          <w:szCs w:val="24"/>
+        </w:rPr>
+        <w:t xml:space="preserve"> </w:t>
+      </w:r>
+      <w:proofErr w:type="spellStart"/>
+      <w:r>
+        <w:rPr>
+          <w:rFonts w:ascii="Times New Roman" w:hAnsi="Times New Roman" w:cs="Times New Roman"/>
+          <w:sz w:val="24"/>
+          <w:szCs w:val="24"/>
+        </w:rPr>
+        <w:t>suatu</w:t>
+      </w:r>
+      <w:proofErr w:type="spellEnd"/>
+      <w:r>
+        <w:rPr>
+          <w:rFonts w:ascii="Times New Roman" w:hAnsi="Times New Roman" w:cs="Times New Roman"/>
+          <w:sz w:val="24"/>
+          <w:szCs w:val="24"/>
+        </w:rPr>
+        <w:t xml:space="preserve"> </w:t>
+      </w:r>
+      <w:proofErr w:type="spellStart"/>
+      <w:r>
+        <w:rPr>
+          <w:rFonts w:ascii="Times New Roman" w:hAnsi="Times New Roman" w:cs="Times New Roman"/>
+          <w:sz w:val="24"/>
+          <w:szCs w:val="24"/>
+        </w:rPr>
+        <w:t>organisasi</w:t>
+      </w:r>
+      <w:proofErr w:type="spellEnd"/>
+      <w:r>
+        <w:rPr>
+          <w:rFonts w:ascii="Times New Roman" w:hAnsi="Times New Roman" w:cs="Times New Roman"/>
+          <w:sz w:val="24"/>
+          <w:szCs w:val="24"/>
+        </w:rPr>
+        <w:t xml:space="preserve"> </w:t>
+      </w:r>
+      <w:proofErr w:type="spellStart"/>
+      <w:r>
+        <w:rPr>
+          <w:rFonts w:ascii="Times New Roman" w:hAnsi="Times New Roman" w:cs="Times New Roman"/>
+          <w:sz w:val="24"/>
+          <w:szCs w:val="24"/>
+        </w:rPr>
+        <w:t>sehingga</w:t>
+      </w:r>
+      <w:proofErr w:type="spellEnd"/>
+      <w:r>
+        <w:rPr>
+          <w:rFonts w:ascii="Times New Roman" w:hAnsi="Times New Roman" w:cs="Times New Roman"/>
+          <w:sz w:val="24"/>
+          <w:szCs w:val="24"/>
+        </w:rPr>
+        <w:t xml:space="preserve"> </w:t>
+      </w:r>
+      <w:proofErr w:type="spellStart"/>
+      <w:r>
+        <w:rPr>
+          <w:rFonts w:ascii="Times New Roman" w:hAnsi="Times New Roman" w:cs="Times New Roman"/>
+          <w:sz w:val="24"/>
+          <w:szCs w:val="24"/>
+        </w:rPr>
+        <w:t>mendukung</w:t>
+      </w:r>
+      <w:proofErr w:type="spellEnd"/>
+      <w:r>
+        <w:rPr>
+          <w:rFonts w:ascii="Times New Roman" w:hAnsi="Times New Roman" w:cs="Times New Roman"/>
+          <w:sz w:val="24"/>
+          <w:szCs w:val="24"/>
+        </w:rPr>
+        <w:t xml:space="preserve"> </w:t>
+      </w:r>
+      <w:proofErr w:type="spellStart"/>
+      <w:r>
+        <w:rPr>
+          <w:rFonts w:ascii="Times New Roman" w:hAnsi="Times New Roman" w:cs="Times New Roman"/>
+          <w:sz w:val="24"/>
+          <w:szCs w:val="24"/>
+        </w:rPr>
+        <w:t>tercapainya</w:t>
+      </w:r>
+      <w:proofErr w:type="spellEnd"/>
+      <w:r>
+        <w:rPr>
+          <w:rFonts w:ascii="Times New Roman" w:hAnsi="Times New Roman" w:cs="Times New Roman"/>
+          <w:sz w:val="24"/>
+          <w:szCs w:val="24"/>
+        </w:rPr>
+        <w:t xml:space="preserve"> </w:t>
+      </w:r>
+      <w:proofErr w:type="spellStart"/>
+      <w:r>
+        <w:rPr>
+          <w:rFonts w:ascii="Times New Roman" w:hAnsi="Times New Roman" w:cs="Times New Roman"/>
+          <w:sz w:val="24"/>
+          <w:szCs w:val="24"/>
+        </w:rPr>
+        <w:t>tujuan</w:t>
+      </w:r>
+      <w:proofErr w:type="spellEnd"/>
+      <w:r>
+        <w:rPr>
+          <w:rFonts w:ascii="Times New Roman" w:hAnsi="Times New Roman" w:cs="Times New Roman"/>
+          <w:sz w:val="24"/>
+          <w:szCs w:val="24"/>
+        </w:rPr>
+        <w:t xml:space="preserve"> </w:t>
+      </w:r>
+      <w:proofErr w:type="spellStart"/>
+      <w:r>
+        <w:rPr>
+          <w:rFonts w:ascii="Times New Roman" w:hAnsi="Times New Roman" w:cs="Times New Roman"/>
+          <w:sz w:val="24"/>
+          <w:szCs w:val="24"/>
+        </w:rPr>
+        <w:t>dari</w:t>
+      </w:r>
+      <w:proofErr w:type="spellEnd"/>
+      <w:r>
+        <w:rPr>
+          <w:rFonts w:ascii="Times New Roman" w:hAnsi="Times New Roman" w:cs="Times New Roman"/>
+          <w:sz w:val="24"/>
+          <w:szCs w:val="24"/>
+        </w:rPr>
+        <w:t xml:space="preserve"> proses-proses yang lain </w:t>
+      </w:r>
+      <w:proofErr w:type="spellStart"/>
+      <w:r>
+        <w:rPr>
+          <w:rFonts w:ascii="Times New Roman" w:hAnsi="Times New Roman" w:cs="Times New Roman"/>
+          <w:sz w:val="24"/>
+          <w:szCs w:val="24"/>
+        </w:rPr>
+        <w:t>dengan</w:t>
+      </w:r>
+      <w:proofErr w:type="spellEnd"/>
+      <w:r>
+        <w:rPr>
+          <w:rFonts w:ascii="Times New Roman" w:hAnsi="Times New Roman" w:cs="Times New Roman"/>
+          <w:sz w:val="24"/>
+          <w:szCs w:val="24"/>
+        </w:rPr>
+        <w:t xml:space="preserve"> </w:t>
+      </w:r>
+      <w:proofErr w:type="spellStart"/>
+      <w:r>
+        <w:rPr>
+          <w:rFonts w:ascii="Times New Roman" w:hAnsi="Times New Roman" w:cs="Times New Roman"/>
+          <w:sz w:val="24"/>
+          <w:szCs w:val="24"/>
+        </w:rPr>
+        <w:t>lebih</w:t>
+      </w:r>
+      <w:proofErr w:type="spellEnd"/>
+      <w:r>
+        <w:rPr>
+          <w:rFonts w:ascii="Times New Roman" w:hAnsi="Times New Roman" w:cs="Times New Roman"/>
+          <w:sz w:val="24"/>
+          <w:szCs w:val="24"/>
+        </w:rPr>
+        <w:t xml:space="preserve"> </w:t>
+      </w:r>
+      <w:proofErr w:type="spellStart"/>
+      <w:r>
+        <w:rPr>
+          <w:rFonts w:ascii="Times New Roman" w:hAnsi="Times New Roman" w:cs="Times New Roman"/>
+          <w:sz w:val="24"/>
+          <w:szCs w:val="24"/>
+        </w:rPr>
+        <w:t>mudah</w:t>
+      </w:r>
+      <w:proofErr w:type="spellEnd"/>
+      <w:r>
+        <w:rPr>
+          <w:rFonts w:ascii="Times New Roman" w:hAnsi="Times New Roman" w:cs="Times New Roman"/>
+          <w:sz w:val="24"/>
+          <w:szCs w:val="24"/>
+        </w:rPr>
+        <w:t xml:space="preserve"> </w:t>
+      </w:r>
+      <w:proofErr w:type="spellStart"/>
+      <w:r>
+        <w:rPr>
+          <w:rFonts w:ascii="Times New Roman" w:hAnsi="Times New Roman" w:cs="Times New Roman"/>
+          <w:sz w:val="24"/>
+          <w:szCs w:val="24"/>
+        </w:rPr>
+        <w:t>dan</w:t>
+      </w:r>
+      <w:proofErr w:type="spellEnd"/>
+      <w:r>
+        <w:rPr>
+          <w:rFonts w:ascii="Times New Roman" w:hAnsi="Times New Roman" w:cs="Times New Roman"/>
+          <w:sz w:val="24"/>
+          <w:szCs w:val="24"/>
+        </w:rPr>
+        <w:t xml:space="preserve"> </w:t>
+      </w:r>
+      <w:proofErr w:type="spellStart"/>
+      <w:r>
+        <w:rPr>
+          <w:rFonts w:ascii="Times New Roman" w:hAnsi="Times New Roman" w:cs="Times New Roman"/>
+          <w:sz w:val="24"/>
+          <w:szCs w:val="24"/>
+        </w:rPr>
+        <w:t>tepat</w:t>
+      </w:r>
+      <w:proofErr w:type="spellEnd"/>
+      <w:r>
+        <w:rPr>
+          <w:rFonts w:ascii="Times New Roman" w:hAnsi="Times New Roman" w:cs="Times New Roman"/>
+          <w:sz w:val="24"/>
+          <w:szCs w:val="24"/>
+        </w:rPr>
+        <w:t xml:space="preserve"> </w:t>
+      </w:r>
+      <w:proofErr w:type="spellStart"/>
+      <w:r>
+        <w:rPr>
+          <w:rFonts w:ascii="Times New Roman" w:hAnsi="Times New Roman" w:cs="Times New Roman"/>
+          <w:sz w:val="24"/>
+          <w:szCs w:val="24"/>
+        </w:rPr>
+        <w:t>sasaran</w:t>
+      </w:r>
+      <w:proofErr w:type="spellEnd"/>
+      <w:r>
+        <w:rPr>
+          <w:rFonts w:ascii="Times New Roman" w:hAnsi="Times New Roman" w:cs="Times New Roman"/>
+          <w:sz w:val="24"/>
+          <w:szCs w:val="24"/>
+        </w:rPr>
+        <w:t xml:space="preserve">. </w:t>
+      </w:r>
+      <w:r>
+        <w:rPr>
+          <w:rFonts w:ascii="Times New Roman" w:hAnsi="Times New Roman" w:cs="Times New Roman"/>
+          <w:sz w:val="24"/>
+          <w:szCs w:val="24"/>
+        </w:rPr>
+        <w:t xml:space="preserve"> </w:t>
       </w:r>
     </w:p>
     <w:p>
@@ -157,14 +1979,32 @@
           <w:szCs w:val="24"/>
         </w:rPr>
       </w:pPr>
-      <w:r>
-        <w:rPr>
-          <w:rFonts w:ascii="Times New Roman" w:hAnsi="Times New Roman" w:cs="Times New Roman"/>
-          <w:sz w:val="24"/>
-          <w:szCs w:val="24"/>
-        </w:rPr>
-        <w:t xml:space="preserve">Rancang merupakan serangkaian prosedur untuk menerjemahkan hasil analisa dari sebuah sistem ke dalam bahasa pemrograman untuk mendeskripsikan dengan detail bagaimana komponen-komponen sistem diimplementasikan (Pressman, 2002). Perancangan adalah kegiatan yang memiliki tujuan untuk mendesain sistem baru yang dapat menyelesaikan masalah-masalah yang dihadapi perusahaan yang diperoleh dari pemilihan alternatif sistem yang terbaik (Ladjamudin, 2005). </w:t>
-      </w:r>
+    </w:p>
+    <w:p>
+      <w:pPr>
+        <w:pStyle w:val="ListParagraph"/>
+        <w:numPr>
+          <w:ilvl w:val="0"/>
+          <w:numId w:val="10"/>
+        </w:numPr>
+        <w:spacing w:after="0" w:line="480" w:lineRule="auto"/>
+        <w:jc w:val="both"/>
+        <w:rPr>
+          <w:rFonts w:ascii="Times New Roman" w:hAnsi="Times New Roman" w:cs="Times New Roman"/>
+          <w:sz w:val="24"/>
+          <w:szCs w:val="24"/>
+        </w:rPr>
+      </w:pPr>
+      <w:r>
+        <w:rPr>
+          <w:rFonts w:ascii="Times New Roman" w:hAnsi="Times New Roman" w:cs="Times New Roman"/>
+          <w:sz w:val="24"/>
+          <w:szCs w:val="24"/>
+        </w:rPr>
+        <w:t>asd</w:t>
+      </w:r>
+      <w:bookmarkStart w:id="0" w:name="_GoBack"/>
+      <w:bookmarkEnd w:id="0"/>
     </w:p>
     <w:p>
       <w:pPr>
@@ -178,16 +2018,6 @@
           <w:szCs w:val="24"/>
         </w:rPr>
       </w:pPr>
-      <w:r>
-        <w:rPr>
-          <w:rFonts w:ascii="Times New Roman" w:hAnsi="Times New Roman" w:cs="Times New Roman"/>
-          <w:sz w:val="24"/>
-          <w:szCs w:val="24"/>
-        </w:rPr>
-        <w:t xml:space="preserve">Sedangkan pengertian bangun atau pembangunan sistem adalah kegiatan menciptakan sistem baru maupun mengganti atau memperbaiki sistem yang telah ada baik secara keseluruhan maupun sebagian (Pressman, 2002). </w:t>
-      </w:r>
-      <w:bookmarkStart w:id="0" w:name="_GoBack"/>
-      <w:bookmarkEnd w:id="0"/>
     </w:p>
     <w:p>
       <w:pPr>
@@ -201,49 +2031,6 @@
           <w:szCs w:val="24"/>
         </w:rPr>
       </w:pPr>
-      <w:r>
-        <w:rPr>
-          <w:rFonts w:ascii="Times New Roman" w:hAnsi="Times New Roman" w:cs="Times New Roman"/>
-          <w:sz w:val="24"/>
-          <w:szCs w:val="24"/>
-        </w:rPr>
-        <w:t xml:space="preserve">Dengan demikian pengertian rancang bangun merupakan kegiatan </w:t>
-      </w:r>
-      <w:proofErr w:type="gramStart"/>
-      <w:r>
-        <w:rPr>
-          <w:rFonts w:ascii="Times New Roman" w:hAnsi="Times New Roman" w:cs="Times New Roman"/>
-          <w:sz w:val="24"/>
-          <w:szCs w:val="24"/>
-        </w:rPr>
-        <w:t>menerjemahkan</w:t>
-      </w:r>
-      <w:proofErr w:type="gramEnd"/>
-      <w:r>
-        <w:rPr>
-          <w:rFonts w:ascii="Times New Roman" w:hAnsi="Times New Roman" w:cs="Times New Roman"/>
-          <w:sz w:val="24"/>
-          <w:szCs w:val="24"/>
-        </w:rPr>
-        <w:t xml:space="preserve"> hasil analisa ke dalam bentuk paket perangkat lunak kemudian menciptakan sistem tersebut ataupun memperbaiki sistem yang sudah ada. </w:t>
-      </w:r>
-      <w:r>
-        <w:rPr>
-          <w:rFonts w:ascii="Times New Roman" w:hAnsi="Times New Roman" w:cs="Times New Roman"/>
-          <w:sz w:val="24"/>
-          <w:szCs w:val="24"/>
-        </w:rPr>
-        <w:t xml:space="preserve">Rancang merupakan serangkaian prosedur untuk menerjemahkan hasil analisa dari sebuah sistem ke dalam bahasa pemrograman untuk mendeskripsikan </w:t>
-      </w:r>
-      <w:r>
-        <w:rPr>
-          <w:rFonts w:ascii="Times New Roman" w:hAnsi="Times New Roman" w:cs="Times New Roman"/>
-          <w:sz w:val="24"/>
-          <w:szCs w:val="24"/>
-        </w:rPr>
-        <w:lastRenderedPageBreak/>
-        <w:t>dengan detail bagaimana komponen-komponen sistem diimplementasikan (Pressman, 2002).</w:t>
-      </w:r>
     </w:p>
     <w:p>
       <w:pPr>
@@ -257,71 +2044,7 @@
           <w:szCs w:val="24"/>
         </w:rPr>
       </w:pPr>
-    </w:p>
-    <w:p>
-      <w:pPr>
-        <w:pStyle w:val="ListParagraph"/>
-        <w:spacing w:after="0" w:line="480" w:lineRule="auto"/>
-        <w:ind w:left="360" w:firstLine="360"/>
-        <w:jc w:val="both"/>
-        <w:rPr>
-          <w:rFonts w:ascii="Times New Roman" w:hAnsi="Times New Roman" w:cs="Times New Roman"/>
-          <w:sz w:val="24"/>
-          <w:szCs w:val="24"/>
-        </w:rPr>
-      </w:pPr>
-    </w:p>
-    <w:p>
-      <w:pPr>
-        <w:pStyle w:val="ListParagraph"/>
-        <w:spacing w:after="0" w:line="480" w:lineRule="auto"/>
-        <w:ind w:left="360" w:firstLine="360"/>
-        <w:jc w:val="both"/>
-        <w:rPr>
-          <w:rFonts w:ascii="Times New Roman" w:hAnsi="Times New Roman" w:cs="Times New Roman"/>
-          <w:sz w:val="24"/>
-          <w:szCs w:val="24"/>
-        </w:rPr>
-      </w:pPr>
-    </w:p>
-    <w:p>
-      <w:pPr>
-        <w:pStyle w:val="ListParagraph"/>
-        <w:spacing w:after="0" w:line="480" w:lineRule="auto"/>
-        <w:ind w:left="360" w:firstLine="360"/>
-        <w:jc w:val="both"/>
-        <w:rPr>
-          <w:rFonts w:ascii="Times New Roman" w:hAnsi="Times New Roman" w:cs="Times New Roman"/>
-          <w:sz w:val="24"/>
-          <w:szCs w:val="24"/>
-        </w:rPr>
-      </w:pPr>
-    </w:p>
-    <w:p>
-      <w:pPr>
-        <w:pStyle w:val="ListParagraph"/>
-        <w:spacing w:after="0" w:line="480" w:lineRule="auto"/>
-        <w:ind w:left="360" w:firstLine="360"/>
-        <w:jc w:val="both"/>
-        <w:rPr>
-          <w:rFonts w:ascii="Times New Roman" w:hAnsi="Times New Roman" w:cs="Times New Roman"/>
-          <w:sz w:val="24"/>
-          <w:szCs w:val="24"/>
-        </w:rPr>
-      </w:pPr>
-    </w:p>
-    <w:p>
-      <w:pPr>
-        <w:pStyle w:val="ListParagraph"/>
-        <w:spacing w:after="0" w:line="480" w:lineRule="auto"/>
-        <w:ind w:left="360" w:firstLine="360"/>
-        <w:jc w:val="both"/>
-        <w:rPr>
-          <w:rFonts w:ascii="Times New Roman" w:hAnsi="Times New Roman" w:cs="Times New Roman"/>
-          <w:sz w:val="24"/>
-          <w:szCs w:val="24"/>
-        </w:rPr>
-      </w:pPr>
+      <w:proofErr w:type="spellStart"/>
       <w:proofErr w:type="gramStart"/>
       <w:r>
         <w:rPr>
@@ -329,8 +2052,10 @@
           <w:sz w:val="24"/>
           <w:szCs w:val="24"/>
         </w:rPr>
+        <w:lastRenderedPageBreak/>
         <w:t>judul</w:t>
       </w:r>
+      <w:proofErr w:type="spellEnd"/>
       <w:proofErr w:type="gramEnd"/>
       <w:r>
         <w:rPr>
@@ -340,6 +2065,7 @@
         </w:rPr>
         <w:t xml:space="preserve"> </w:t>
       </w:r>
+      <w:proofErr w:type="spellStart"/>
       <w:r>
         <w:rPr>
           <w:rFonts w:ascii="Times New Roman" w:hAnsi="Times New Roman" w:cs="Times New Roman"/>
@@ -347,7 +2073,117 @@
           <w:sz w:val="24"/>
           <w:szCs w:val="24"/>
         </w:rPr>
-        <w:t>Rancang Bangun Monitoring Inventory System pada PT. Daun Biru Engineering berbasis Java</w:t>
+        <w:t>Rancang</w:t>
+      </w:r>
+      <w:proofErr w:type="spellEnd"/>
+      <w:r>
+        <w:rPr>
+          <w:rFonts w:ascii="Times New Roman" w:hAnsi="Times New Roman" w:cs="Times New Roman"/>
+          <w:b/>
+          <w:sz w:val="24"/>
+          <w:szCs w:val="24"/>
+        </w:rPr>
+        <w:t xml:space="preserve"> </w:t>
+      </w:r>
+      <w:proofErr w:type="spellStart"/>
+      <w:r>
+        <w:rPr>
+          <w:rFonts w:ascii="Times New Roman" w:hAnsi="Times New Roman" w:cs="Times New Roman"/>
+          <w:b/>
+          <w:sz w:val="24"/>
+          <w:szCs w:val="24"/>
+        </w:rPr>
+        <w:t>Bangun</w:t>
+      </w:r>
+      <w:proofErr w:type="spellEnd"/>
+      <w:r>
+        <w:rPr>
+          <w:rFonts w:ascii="Times New Roman" w:hAnsi="Times New Roman" w:cs="Times New Roman"/>
+          <w:b/>
+          <w:sz w:val="24"/>
+          <w:szCs w:val="24"/>
+        </w:rPr>
+        <w:t xml:space="preserve"> Monitoring Inventory System </w:t>
+      </w:r>
+      <w:proofErr w:type="spellStart"/>
+      <w:r>
+        <w:rPr>
+          <w:rFonts w:ascii="Times New Roman" w:hAnsi="Times New Roman" w:cs="Times New Roman"/>
+          <w:b/>
+          <w:sz w:val="24"/>
+          <w:szCs w:val="24"/>
+        </w:rPr>
+        <w:t>pada</w:t>
+      </w:r>
+      <w:proofErr w:type="spellEnd"/>
+      <w:r>
+        <w:rPr>
+          <w:rFonts w:ascii="Times New Roman" w:hAnsi="Times New Roman" w:cs="Times New Roman"/>
+          <w:b/>
+          <w:sz w:val="24"/>
+          <w:szCs w:val="24"/>
+        </w:rPr>
+        <w:t xml:space="preserve"> PT. </w:t>
+      </w:r>
+      <w:proofErr w:type="spellStart"/>
+      <w:r>
+        <w:rPr>
+          <w:rFonts w:ascii="Times New Roman" w:hAnsi="Times New Roman" w:cs="Times New Roman"/>
+          <w:b/>
+          <w:sz w:val="24"/>
+          <w:szCs w:val="24"/>
+        </w:rPr>
+        <w:t>Daun</w:t>
+      </w:r>
+      <w:proofErr w:type="spellEnd"/>
+      <w:r>
+        <w:rPr>
+          <w:rFonts w:ascii="Times New Roman" w:hAnsi="Times New Roman" w:cs="Times New Roman"/>
+          <w:b/>
+          <w:sz w:val="24"/>
+          <w:szCs w:val="24"/>
+        </w:rPr>
+        <w:t xml:space="preserve"> </w:t>
+      </w:r>
+      <w:proofErr w:type="spellStart"/>
+      <w:r>
+        <w:rPr>
+          <w:rFonts w:ascii="Times New Roman" w:hAnsi="Times New Roman" w:cs="Times New Roman"/>
+          <w:b/>
+          <w:sz w:val="24"/>
+          <w:szCs w:val="24"/>
+        </w:rPr>
+        <w:t>Biru</w:t>
+      </w:r>
+      <w:proofErr w:type="spellEnd"/>
+      <w:r>
+        <w:rPr>
+          <w:rFonts w:ascii="Times New Roman" w:hAnsi="Times New Roman" w:cs="Times New Roman"/>
+          <w:b/>
+          <w:sz w:val="24"/>
+          <w:szCs w:val="24"/>
+        </w:rPr>
+        <w:t xml:space="preserve"> Engineering </w:t>
+      </w:r>
+      <w:proofErr w:type="spellStart"/>
+      <w:r>
+        <w:rPr>
+          <w:rFonts w:ascii="Times New Roman" w:hAnsi="Times New Roman" w:cs="Times New Roman"/>
+          <w:b/>
+          <w:sz w:val="24"/>
+          <w:szCs w:val="24"/>
+        </w:rPr>
+        <w:t>berbasis</w:t>
+      </w:r>
+      <w:proofErr w:type="spellEnd"/>
+      <w:r>
+        <w:rPr>
+          <w:rFonts w:ascii="Times New Roman" w:hAnsi="Times New Roman" w:cs="Times New Roman"/>
+          <w:b/>
+          <w:sz w:val="24"/>
+          <w:szCs w:val="24"/>
+        </w:rPr>
+        <w:t xml:space="preserve"> Java</w:t>
       </w:r>
       <w:r>
         <w:rPr>
@@ -373,6 +2209,7 @@
           <w:szCs w:val="24"/>
         </w:rPr>
       </w:pPr>
+      <w:proofErr w:type="spellStart"/>
       <w:r>
         <w:rPr>
           <w:rFonts w:ascii="Times New Roman" w:hAnsi="Times New Roman" w:cs="Times New Roman"/>
@@ -380,8 +2217,38 @@
           <w:sz w:val="24"/>
           <w:szCs w:val="24"/>
         </w:rPr>
-        <w:t>Penelitian yang Relevan</w:t>
-      </w:r>
+        <w:t>Penelitian</w:t>
+      </w:r>
+      <w:proofErr w:type="spellEnd"/>
+      <w:r>
+        <w:rPr>
+          <w:rFonts w:ascii="Times New Roman" w:hAnsi="Times New Roman" w:cs="Times New Roman"/>
+          <w:b/>
+          <w:sz w:val="24"/>
+          <w:szCs w:val="24"/>
+        </w:rPr>
+        <w:t xml:space="preserve"> yang </w:t>
+      </w:r>
+      <w:proofErr w:type="spellStart"/>
+      <w:r>
+        <w:rPr>
+          <w:rFonts w:ascii="Times New Roman" w:hAnsi="Times New Roman" w:cs="Times New Roman"/>
+          <w:b/>
+          <w:sz w:val="24"/>
+          <w:szCs w:val="24"/>
+        </w:rPr>
+        <w:t>Relef</w:t>
+      </w:r>
+      <w:r>
+        <w:rPr>
+          <w:rFonts w:ascii="Times New Roman" w:hAnsi="Times New Roman" w:cs="Times New Roman"/>
+          <w:b/>
+          <w:sz w:val="24"/>
+          <w:szCs w:val="24"/>
+        </w:rPr>
+        <w:t>an</w:t>
+      </w:r>
+      <w:proofErr w:type="spellEnd"/>
     </w:p>
     <w:p>
       <w:pPr>
@@ -398,6 +2265,7 @@
           <w:szCs w:val="24"/>
         </w:rPr>
       </w:pPr>
+      <w:proofErr w:type="spellStart"/>
       <w:r>
         <w:rPr>
           <w:rFonts w:ascii="Times New Roman" w:hAnsi="Times New Roman" w:cs="Times New Roman"/>
@@ -405,8 +2273,29 @@
           <w:sz w:val="24"/>
           <w:szCs w:val="24"/>
         </w:rPr>
-        <w:t>Kerangka Berpikir</w:t>
-      </w:r>
+        <w:t>Kerangka</w:t>
+      </w:r>
+      <w:proofErr w:type="spellEnd"/>
+      <w:r>
+        <w:rPr>
+          <w:rFonts w:ascii="Times New Roman" w:hAnsi="Times New Roman" w:cs="Times New Roman"/>
+          <w:b/>
+          <w:sz w:val="24"/>
+          <w:szCs w:val="24"/>
+        </w:rPr>
+        <w:t xml:space="preserve"> </w:t>
+      </w:r>
+      <w:proofErr w:type="spellStart"/>
+      <w:r>
+        <w:rPr>
+          <w:rFonts w:ascii="Times New Roman" w:hAnsi="Times New Roman" w:cs="Times New Roman"/>
+          <w:b/>
+          <w:sz w:val="24"/>
+          <w:szCs w:val="24"/>
+        </w:rPr>
+        <w:t>Berpikir</w:t>
+      </w:r>
+      <w:proofErr w:type="spellEnd"/>
     </w:p>
     <w:p>
       <w:pPr>
@@ -423,6 +2312,7 @@
           <w:szCs w:val="24"/>
         </w:rPr>
       </w:pPr>
+      <w:proofErr w:type="spellStart"/>
       <w:r>
         <w:rPr>
           <w:rFonts w:ascii="Times New Roman" w:hAnsi="Times New Roman" w:cs="Times New Roman"/>
@@ -430,8 +2320,29 @@
           <w:sz w:val="24"/>
           <w:szCs w:val="24"/>
         </w:rPr>
-        <w:t>Hipotesis Penelitian</w:t>
-      </w:r>
+        <w:t>Hipotesis</w:t>
+      </w:r>
+      <w:proofErr w:type="spellEnd"/>
+      <w:r>
+        <w:rPr>
+          <w:rFonts w:ascii="Times New Roman" w:hAnsi="Times New Roman" w:cs="Times New Roman"/>
+          <w:b/>
+          <w:sz w:val="24"/>
+          <w:szCs w:val="24"/>
+        </w:rPr>
+        <w:t xml:space="preserve"> </w:t>
+      </w:r>
+      <w:proofErr w:type="spellStart"/>
+      <w:r>
+        <w:rPr>
+          <w:rFonts w:ascii="Times New Roman" w:hAnsi="Times New Roman" w:cs="Times New Roman"/>
+          <w:b/>
+          <w:sz w:val="24"/>
+          <w:szCs w:val="24"/>
+        </w:rPr>
+        <w:t>Penelitian</w:t>
+      </w:r>
+      <w:proofErr w:type="spellEnd"/>
     </w:p>
     <w:p>
       <w:pPr>
@@ -1032,6 +2943,95 @@
     </w:lvl>
   </w:abstractNum>
   <w:abstractNum w:abstractNumId="4">
+    <w:nsid w:val="349A33A1"/>
+    <w:multiLevelType w:val="hybridMultilevel"/>
+    <w:tmpl w:val="9AC61DDE"/>
+    <w:lvl w:ilvl="0" w:tplc="820EB36A">
+      <w:start w:val="1"/>
+      <w:numFmt w:val="decimal"/>
+      <w:lvlText w:val="%1."/>
+      <w:lvlJc w:val="left"/>
+      <w:pPr>
+        <w:ind w:left="720" w:hanging="360"/>
+      </w:pPr>
+      <w:rPr>
+        <w:rFonts w:hint="default"/>
+      </w:rPr>
+    </w:lvl>
+    <w:lvl w:ilvl="1" w:tplc="04090019" w:tentative="1">
+      <w:start w:val="1"/>
+      <w:numFmt w:val="lowerLetter"/>
+      <w:lvlText w:val="%2."/>
+      <w:lvlJc w:val="left"/>
+      <w:pPr>
+        <w:ind w:left="1440" w:hanging="360"/>
+      </w:pPr>
+    </w:lvl>
+    <w:lvl w:ilvl="2" w:tplc="0409001B" w:tentative="1">
+      <w:start w:val="1"/>
+      <w:numFmt w:val="lowerRoman"/>
+      <w:lvlText w:val="%3."/>
+      <w:lvlJc w:val="right"/>
+      <w:pPr>
+        <w:ind w:left="2160" w:hanging="180"/>
+      </w:pPr>
+    </w:lvl>
+    <w:lvl w:ilvl="3" w:tplc="0409000F" w:tentative="1">
+      <w:start w:val="1"/>
+      <w:numFmt w:val="decimal"/>
+      <w:lvlText w:val="%4."/>
+      <w:lvlJc w:val="left"/>
+      <w:pPr>
+        <w:ind w:left="2880" w:hanging="360"/>
+      </w:pPr>
+    </w:lvl>
+    <w:lvl w:ilvl="4" w:tplc="04090019" w:tentative="1">
+      <w:start w:val="1"/>
+      <w:numFmt w:val="lowerLetter"/>
+      <w:lvlText w:val="%5."/>
+      <w:lvlJc w:val="left"/>
+      <w:pPr>
+        <w:ind w:left="3600" w:hanging="360"/>
+      </w:pPr>
+    </w:lvl>
+    <w:lvl w:ilvl="5" w:tplc="0409001B" w:tentative="1">
+      <w:start w:val="1"/>
+      <w:numFmt w:val="lowerRoman"/>
+      <w:lvlText w:val="%6."/>
+      <w:lvlJc w:val="right"/>
+      <w:pPr>
+        <w:ind w:left="4320" w:hanging="180"/>
+      </w:pPr>
+    </w:lvl>
+    <w:lvl w:ilvl="6" w:tplc="0409000F" w:tentative="1">
+      <w:start w:val="1"/>
+      <w:numFmt w:val="decimal"/>
+      <w:lvlText w:val="%7."/>
+      <w:lvlJc w:val="left"/>
+      <w:pPr>
+        <w:ind w:left="5040" w:hanging="360"/>
+      </w:pPr>
+    </w:lvl>
+    <w:lvl w:ilvl="7" w:tplc="04090019" w:tentative="1">
+      <w:start w:val="1"/>
+      <w:numFmt w:val="lowerLetter"/>
+      <w:lvlText w:val="%8."/>
+      <w:lvlJc w:val="left"/>
+      <w:pPr>
+        <w:ind w:left="5760" w:hanging="360"/>
+      </w:pPr>
+    </w:lvl>
+    <w:lvl w:ilvl="8" w:tplc="0409001B" w:tentative="1">
+      <w:start w:val="1"/>
+      <w:numFmt w:val="lowerRoman"/>
+      <w:lvlText w:val="%9."/>
+      <w:lvlJc w:val="right"/>
+      <w:pPr>
+        <w:ind w:left="6480" w:hanging="180"/>
+      </w:pPr>
+    </w:lvl>
+  </w:abstractNum>
+  <w:abstractNum w:abstractNumId="5">
     <w:nsid w:val="3C695954"/>
     <w:multiLevelType w:val="hybridMultilevel"/>
     <w:tmpl w:val="70A4C138"/>
@@ -1120,7 +3120,7 @@
       </w:pPr>
     </w:lvl>
   </w:abstractNum>
-  <w:abstractNum w:abstractNumId="5">
+  <w:abstractNum w:abstractNumId="6">
     <w:nsid w:val="3F002E10"/>
     <w:multiLevelType w:val="hybridMultilevel"/>
     <w:tmpl w:val="07A6B5E4"/>
@@ -1209,7 +3209,7 @@
       </w:pPr>
     </w:lvl>
   </w:abstractNum>
-  <w:abstractNum w:abstractNumId="6">
+  <w:abstractNum w:abstractNumId="7">
     <w:nsid w:val="44F53F3A"/>
     <w:multiLevelType w:val="hybridMultilevel"/>
     <w:tmpl w:val="758624AC"/>
@@ -1298,7 +3298,7 @@
       </w:pPr>
     </w:lvl>
   </w:abstractNum>
-  <w:abstractNum w:abstractNumId="7">
+  <w:abstractNum w:abstractNumId="8">
     <w:nsid w:val="58377ADD"/>
     <w:multiLevelType w:val="hybridMultilevel"/>
     <w:tmpl w:val="A81CD466"/>
@@ -1387,7 +3387,7 @@
       </w:pPr>
     </w:lvl>
   </w:abstractNum>
-  <w:abstractNum w:abstractNumId="8">
+  <w:abstractNum w:abstractNumId="9">
     <w:nsid w:val="63BA1F57"/>
     <w:multiLevelType w:val="hybridMultilevel"/>
     <w:tmpl w:val="4372F526"/>
@@ -1477,10 +3477,10 @@
     </w:lvl>
   </w:abstractNum>
   <w:num w:numId="1">
-    <w:abstractNumId w:val="4"/>
+    <w:abstractNumId w:val="5"/>
   </w:num>
   <w:num w:numId="2">
-    <w:abstractNumId w:val="8"/>
+    <w:abstractNumId w:val="9"/>
   </w:num>
   <w:num w:numId="3">
     <w:abstractNumId w:val="2"/>
@@ -1489,10 +3489,10 @@
     <w:abstractNumId w:val="3"/>
   </w:num>
   <w:num w:numId="5">
-    <w:abstractNumId w:val="6"/>
+    <w:abstractNumId w:val="7"/>
   </w:num>
   <w:num w:numId="6">
-    <w:abstractNumId w:val="5"/>
+    <w:abstractNumId w:val="6"/>
   </w:num>
   <w:num w:numId="7">
     <w:abstractNumId w:val="0"/>
@@ -1501,7 +3501,10 @@
     <w:abstractNumId w:val="1"/>
   </w:num>
   <w:num w:numId="9">
-    <w:abstractNumId w:val="7"/>
+    <w:abstractNumId w:val="8"/>
+  </w:num>
+  <w:num w:numId="10">
+    <w:abstractNumId w:val="4"/>
   </w:num>
 </w:numbering>
 </file>
@@ -2251,7 +4254,7 @@
 </file>
 
 <file path=customXml/itemProps1.xml><?xml version="1.0" encoding="utf-8"?>
-<ds:datastoreItem xmlns:ds="http://schemas.openxmlformats.org/officeDocument/2006/customXml" ds:itemID="{42D0091F-E2B2-4A35-9E4C-D89A5D0672BD}">
+<ds:datastoreItem xmlns:ds="http://schemas.openxmlformats.org/officeDocument/2006/customXml" ds:itemID="{168D39E1-59C9-43BB-BF19-7B0EA000205E}">
   <ds:schemaRefs>
     <ds:schemaRef ds:uri="http://schemas.openxmlformats.org/officeDocument/2006/bibliography"/>
   </ds:schemaRefs>

--- a/BAB II.docx
+++ b/BAB II.docx
@@ -96,7 +96,6 @@
           <w:szCs w:val="24"/>
         </w:rPr>
       </w:pPr>
-      <w:proofErr w:type="spellStart"/>
       <w:r>
         <w:rPr>
           <w:rFonts w:ascii="Times New Roman" w:hAnsi="Times New Roman" w:cs="Times New Roman"/>
@@ -104,29 +103,8 @@
           <w:sz w:val="24"/>
           <w:szCs w:val="24"/>
         </w:rPr>
-        <w:t>Landasan</w:t>
-      </w:r>
-      <w:proofErr w:type="spellEnd"/>
-      <w:r>
-        <w:rPr>
-          <w:rFonts w:ascii="Times New Roman" w:hAnsi="Times New Roman" w:cs="Times New Roman"/>
-          <w:b/>
-          <w:sz w:val="24"/>
-          <w:szCs w:val="24"/>
-        </w:rPr>
-        <w:t xml:space="preserve"> </w:t>
-      </w:r>
-      <w:proofErr w:type="spellStart"/>
-      <w:r>
-        <w:rPr>
-          <w:rFonts w:ascii="Times New Roman" w:hAnsi="Times New Roman" w:cs="Times New Roman"/>
-          <w:b/>
-          <w:sz w:val="24"/>
-          <w:szCs w:val="24"/>
-        </w:rPr>
-        <w:t>Teori</w:t>
-      </w:r>
-      <w:proofErr w:type="spellEnd"/>
+        <w:t>Landasan Teori</w:t>
+      </w:r>
     </w:p>
     <w:p>
       <w:pPr>
@@ -140,267 +118,21 @@
           <w:szCs w:val="24"/>
         </w:rPr>
       </w:pPr>
-      <w:proofErr w:type="spellStart"/>
-      <w:r>
-        <w:rPr>
-          <w:rFonts w:ascii="Times New Roman" w:hAnsi="Times New Roman" w:cs="Times New Roman"/>
-          <w:sz w:val="24"/>
-          <w:szCs w:val="24"/>
-        </w:rPr>
-        <w:t>Dalam</w:t>
-      </w:r>
-      <w:proofErr w:type="spellEnd"/>
-      <w:r>
-        <w:rPr>
-          <w:rFonts w:ascii="Times New Roman" w:hAnsi="Times New Roman" w:cs="Times New Roman"/>
-          <w:sz w:val="24"/>
-          <w:szCs w:val="24"/>
-        </w:rPr>
-        <w:t xml:space="preserve"> </w:t>
-      </w:r>
-      <w:proofErr w:type="spellStart"/>
-      <w:proofErr w:type="gramStart"/>
-      <w:r>
-        <w:rPr>
-          <w:rFonts w:ascii="Times New Roman" w:hAnsi="Times New Roman" w:cs="Times New Roman"/>
-          <w:sz w:val="24"/>
-          <w:szCs w:val="24"/>
-        </w:rPr>
-        <w:t>bab</w:t>
-      </w:r>
-      <w:proofErr w:type="spellEnd"/>
-      <w:proofErr w:type="gramEnd"/>
-      <w:r>
-        <w:rPr>
-          <w:rFonts w:ascii="Times New Roman" w:hAnsi="Times New Roman" w:cs="Times New Roman"/>
-          <w:sz w:val="24"/>
-          <w:szCs w:val="24"/>
-        </w:rPr>
-        <w:t xml:space="preserve"> </w:t>
-      </w:r>
-      <w:proofErr w:type="spellStart"/>
-      <w:r>
-        <w:rPr>
-          <w:rFonts w:ascii="Times New Roman" w:hAnsi="Times New Roman" w:cs="Times New Roman"/>
-          <w:sz w:val="24"/>
-          <w:szCs w:val="24"/>
-        </w:rPr>
-        <w:t>kedua</w:t>
-      </w:r>
-      <w:proofErr w:type="spellEnd"/>
-      <w:r>
-        <w:rPr>
-          <w:rFonts w:ascii="Times New Roman" w:hAnsi="Times New Roman" w:cs="Times New Roman"/>
-          <w:sz w:val="24"/>
-          <w:szCs w:val="24"/>
-        </w:rPr>
-        <w:t xml:space="preserve"> </w:t>
-      </w:r>
-      <w:proofErr w:type="spellStart"/>
-      <w:r>
-        <w:rPr>
-          <w:rFonts w:ascii="Times New Roman" w:hAnsi="Times New Roman" w:cs="Times New Roman"/>
-          <w:sz w:val="24"/>
-          <w:szCs w:val="24"/>
-        </w:rPr>
-        <w:t>ini</w:t>
-      </w:r>
-      <w:proofErr w:type="spellEnd"/>
-      <w:r>
-        <w:rPr>
-          <w:rFonts w:ascii="Times New Roman" w:hAnsi="Times New Roman" w:cs="Times New Roman"/>
-          <w:sz w:val="24"/>
-          <w:szCs w:val="24"/>
-        </w:rPr>
-        <w:t xml:space="preserve">, </w:t>
-      </w:r>
-      <w:proofErr w:type="spellStart"/>
-      <w:r>
-        <w:rPr>
-          <w:rFonts w:ascii="Times New Roman" w:hAnsi="Times New Roman" w:cs="Times New Roman"/>
-          <w:sz w:val="24"/>
-          <w:szCs w:val="24"/>
-        </w:rPr>
-        <w:t>penulis</w:t>
-      </w:r>
-      <w:proofErr w:type="spellEnd"/>
-      <w:r>
-        <w:rPr>
-          <w:rFonts w:ascii="Times New Roman" w:hAnsi="Times New Roman" w:cs="Times New Roman"/>
-          <w:sz w:val="24"/>
-          <w:szCs w:val="24"/>
-        </w:rPr>
-        <w:t xml:space="preserve"> </w:t>
-      </w:r>
-      <w:proofErr w:type="spellStart"/>
-      <w:r>
-        <w:rPr>
-          <w:rFonts w:ascii="Times New Roman" w:hAnsi="Times New Roman" w:cs="Times New Roman"/>
-          <w:sz w:val="24"/>
-          <w:szCs w:val="24"/>
-        </w:rPr>
-        <w:t>ingin</w:t>
-      </w:r>
-      <w:proofErr w:type="spellEnd"/>
-      <w:r>
-        <w:rPr>
-          <w:rFonts w:ascii="Times New Roman" w:hAnsi="Times New Roman" w:cs="Times New Roman"/>
-          <w:sz w:val="24"/>
-          <w:szCs w:val="24"/>
-        </w:rPr>
-        <w:t xml:space="preserve"> </w:t>
-      </w:r>
-      <w:proofErr w:type="spellStart"/>
-      <w:r>
-        <w:rPr>
-          <w:rFonts w:ascii="Times New Roman" w:hAnsi="Times New Roman" w:cs="Times New Roman"/>
-          <w:sz w:val="24"/>
-          <w:szCs w:val="24"/>
-        </w:rPr>
-        <w:t>menjelaskan</w:t>
-      </w:r>
-      <w:proofErr w:type="spellEnd"/>
-      <w:r>
-        <w:rPr>
-          <w:rFonts w:ascii="Times New Roman" w:hAnsi="Times New Roman" w:cs="Times New Roman"/>
-          <w:sz w:val="24"/>
-          <w:szCs w:val="24"/>
-        </w:rPr>
-        <w:t xml:space="preserve"> </w:t>
-      </w:r>
-      <w:proofErr w:type="spellStart"/>
-      <w:r>
-        <w:rPr>
-          <w:rFonts w:ascii="Times New Roman" w:hAnsi="Times New Roman" w:cs="Times New Roman"/>
-          <w:sz w:val="24"/>
-          <w:szCs w:val="24"/>
-        </w:rPr>
-        <w:t>terkait</w:t>
-      </w:r>
-      <w:proofErr w:type="spellEnd"/>
-      <w:r>
-        <w:rPr>
-          <w:rFonts w:ascii="Times New Roman" w:hAnsi="Times New Roman" w:cs="Times New Roman"/>
-          <w:sz w:val="24"/>
-          <w:szCs w:val="24"/>
-        </w:rPr>
-        <w:t xml:space="preserve"> </w:t>
-      </w:r>
-      <w:proofErr w:type="spellStart"/>
-      <w:r>
-        <w:rPr>
-          <w:rFonts w:ascii="Times New Roman" w:hAnsi="Times New Roman" w:cs="Times New Roman"/>
-          <w:sz w:val="24"/>
-          <w:szCs w:val="24"/>
-        </w:rPr>
-        <w:t>dengan</w:t>
-      </w:r>
-      <w:proofErr w:type="spellEnd"/>
-      <w:r>
-        <w:rPr>
-          <w:rFonts w:ascii="Times New Roman" w:hAnsi="Times New Roman" w:cs="Times New Roman"/>
-          <w:sz w:val="24"/>
-          <w:szCs w:val="24"/>
-        </w:rPr>
-        <w:t xml:space="preserve"> </w:t>
-      </w:r>
-      <w:proofErr w:type="spellStart"/>
-      <w:r>
-        <w:rPr>
-          <w:rFonts w:ascii="Times New Roman" w:hAnsi="Times New Roman" w:cs="Times New Roman"/>
-          <w:sz w:val="24"/>
-          <w:szCs w:val="24"/>
-        </w:rPr>
-        <w:t>landa</w:t>
-      </w:r>
-      <w:r>
-        <w:rPr>
-          <w:rFonts w:ascii="Times New Roman" w:hAnsi="Times New Roman" w:cs="Times New Roman"/>
-          <w:sz w:val="24"/>
-          <w:szCs w:val="24"/>
-        </w:rPr>
-        <w:t>san</w:t>
-      </w:r>
-      <w:proofErr w:type="spellEnd"/>
-      <w:r>
-        <w:rPr>
-          <w:rFonts w:ascii="Times New Roman" w:hAnsi="Times New Roman" w:cs="Times New Roman"/>
-          <w:sz w:val="24"/>
-          <w:szCs w:val="24"/>
-        </w:rPr>
-        <w:t xml:space="preserve"> </w:t>
-      </w:r>
-      <w:proofErr w:type="spellStart"/>
-      <w:r>
-        <w:rPr>
-          <w:rFonts w:ascii="Times New Roman" w:hAnsi="Times New Roman" w:cs="Times New Roman"/>
-          <w:sz w:val="24"/>
-          <w:szCs w:val="24"/>
-        </w:rPr>
-        <w:t>teori</w:t>
-      </w:r>
-      <w:proofErr w:type="spellEnd"/>
-      <w:r>
-        <w:rPr>
-          <w:rFonts w:ascii="Times New Roman" w:hAnsi="Times New Roman" w:cs="Times New Roman"/>
-          <w:sz w:val="24"/>
-          <w:szCs w:val="24"/>
-        </w:rPr>
-        <w:t xml:space="preserve"> </w:t>
-      </w:r>
-      <w:proofErr w:type="spellStart"/>
-      <w:r>
-        <w:rPr>
-          <w:rFonts w:ascii="Times New Roman" w:hAnsi="Times New Roman" w:cs="Times New Roman"/>
-          <w:sz w:val="24"/>
-          <w:szCs w:val="24"/>
-        </w:rPr>
-        <w:t>dari</w:t>
-      </w:r>
-      <w:proofErr w:type="spellEnd"/>
-      <w:r>
-        <w:rPr>
-          <w:rFonts w:ascii="Times New Roman" w:hAnsi="Times New Roman" w:cs="Times New Roman"/>
-          <w:sz w:val="24"/>
-          <w:szCs w:val="24"/>
-        </w:rPr>
-        <w:t xml:space="preserve"> </w:t>
-      </w:r>
-      <w:proofErr w:type="spellStart"/>
-      <w:r>
-        <w:rPr>
-          <w:rFonts w:ascii="Times New Roman" w:hAnsi="Times New Roman" w:cs="Times New Roman"/>
-          <w:sz w:val="24"/>
-          <w:szCs w:val="24"/>
-        </w:rPr>
-        <w:t>Rancang</w:t>
-      </w:r>
-      <w:proofErr w:type="spellEnd"/>
-      <w:r>
-        <w:rPr>
-          <w:rFonts w:ascii="Times New Roman" w:hAnsi="Times New Roman" w:cs="Times New Roman"/>
-          <w:sz w:val="24"/>
-          <w:szCs w:val="24"/>
-        </w:rPr>
-        <w:t xml:space="preserve"> </w:t>
-      </w:r>
-      <w:proofErr w:type="spellStart"/>
-      <w:r>
-        <w:rPr>
-          <w:rFonts w:ascii="Times New Roman" w:hAnsi="Times New Roman" w:cs="Times New Roman"/>
-          <w:sz w:val="24"/>
-          <w:szCs w:val="24"/>
-        </w:rPr>
-        <w:t>Bangun</w:t>
-      </w:r>
-      <w:proofErr w:type="spellEnd"/>
-      <w:r>
-        <w:rPr>
-          <w:rFonts w:ascii="Times New Roman" w:hAnsi="Times New Roman" w:cs="Times New Roman"/>
-          <w:sz w:val="24"/>
-          <w:szCs w:val="24"/>
-        </w:rPr>
-        <w:t xml:space="preserve"> </w:t>
+      <w:r>
+        <w:rPr>
+          <w:rFonts w:ascii="Times New Roman" w:hAnsi="Times New Roman" w:cs="Times New Roman"/>
+          <w:sz w:val="24"/>
+          <w:szCs w:val="24"/>
+        </w:rPr>
+        <w:t>Dalam bab kedua ini, penulis ingin menjelaskan terkait dengan landa</w:t>
+      </w:r>
+      <w:r>
+        <w:rPr>
+          <w:rFonts w:ascii="Times New Roman" w:hAnsi="Times New Roman" w:cs="Times New Roman"/>
+          <w:sz w:val="24"/>
+          <w:szCs w:val="24"/>
+        </w:rPr>
+        <w:t xml:space="preserve">san teori dari Rancang Bangun </w:t>
       </w:r>
       <w:r>
         <w:rPr>
@@ -426,79 +158,7 @@
           <w:sz w:val="24"/>
           <w:szCs w:val="24"/>
         </w:rPr>
-        <w:t xml:space="preserve"> </w:t>
-      </w:r>
-      <w:proofErr w:type="spellStart"/>
-      <w:r>
-        <w:rPr>
-          <w:rFonts w:ascii="Times New Roman" w:hAnsi="Times New Roman" w:cs="Times New Roman"/>
-          <w:sz w:val="24"/>
-          <w:szCs w:val="24"/>
-        </w:rPr>
-        <w:t>pada</w:t>
-      </w:r>
-      <w:proofErr w:type="spellEnd"/>
-      <w:r>
-        <w:rPr>
-          <w:rFonts w:ascii="Times New Roman" w:hAnsi="Times New Roman" w:cs="Times New Roman"/>
-          <w:sz w:val="24"/>
-          <w:szCs w:val="24"/>
-        </w:rPr>
-        <w:t xml:space="preserve"> PT. </w:t>
-      </w:r>
-      <w:proofErr w:type="spellStart"/>
-      <w:r>
-        <w:rPr>
-          <w:rFonts w:ascii="Times New Roman" w:hAnsi="Times New Roman" w:cs="Times New Roman"/>
-          <w:sz w:val="24"/>
-          <w:szCs w:val="24"/>
-        </w:rPr>
-        <w:t>Duan</w:t>
-      </w:r>
-      <w:proofErr w:type="spellEnd"/>
-      <w:r>
-        <w:rPr>
-          <w:rFonts w:ascii="Times New Roman" w:hAnsi="Times New Roman" w:cs="Times New Roman"/>
-          <w:sz w:val="24"/>
-          <w:szCs w:val="24"/>
-        </w:rPr>
-        <w:t xml:space="preserve"> </w:t>
-      </w:r>
-      <w:proofErr w:type="spellStart"/>
-      <w:r>
-        <w:rPr>
-          <w:rFonts w:ascii="Times New Roman" w:hAnsi="Times New Roman" w:cs="Times New Roman"/>
-          <w:sz w:val="24"/>
-          <w:szCs w:val="24"/>
-        </w:rPr>
-        <w:t>Biru</w:t>
-      </w:r>
-      <w:proofErr w:type="spellEnd"/>
-      <w:r>
-        <w:rPr>
-          <w:rFonts w:ascii="Times New Roman" w:hAnsi="Times New Roman" w:cs="Times New Roman"/>
-          <w:sz w:val="24"/>
-          <w:szCs w:val="24"/>
-        </w:rPr>
-        <w:t xml:space="preserve"> Engineering </w:t>
-      </w:r>
-      <w:proofErr w:type="spellStart"/>
-      <w:r>
-        <w:rPr>
-          <w:rFonts w:ascii="Times New Roman" w:hAnsi="Times New Roman" w:cs="Times New Roman"/>
-          <w:sz w:val="24"/>
-          <w:szCs w:val="24"/>
-        </w:rPr>
-        <w:t>berbasis</w:t>
-      </w:r>
-      <w:proofErr w:type="spellEnd"/>
-      <w:r>
-        <w:rPr>
-          <w:rFonts w:ascii="Times New Roman" w:hAnsi="Times New Roman" w:cs="Times New Roman"/>
-          <w:sz w:val="24"/>
-          <w:szCs w:val="24"/>
-        </w:rPr>
-        <w:t xml:space="preserve"> Java.</w:t>
+        <w:t xml:space="preserve"> pada PT. Duan Biru Engineering berbasis Java.</w:t>
       </w:r>
     </w:p>
     <w:p>
@@ -516,34 +176,14 @@
           <w:szCs w:val="24"/>
         </w:rPr>
       </w:pPr>
-      <w:proofErr w:type="spellStart"/>
-      <w:r>
-        <w:rPr>
-          <w:rFonts w:ascii="Times New Roman" w:hAnsi="Times New Roman" w:cs="Times New Roman"/>
-          <w:sz w:val="24"/>
-          <w:szCs w:val="24"/>
-        </w:rPr>
-        <w:t>Rancang</w:t>
-      </w:r>
-      <w:proofErr w:type="spellEnd"/>
-      <w:r>
-        <w:rPr>
-          <w:rFonts w:ascii="Times New Roman" w:hAnsi="Times New Roman" w:cs="Times New Roman"/>
-          <w:sz w:val="24"/>
-          <w:szCs w:val="24"/>
-        </w:rPr>
-        <w:t xml:space="preserve"> </w:t>
-      </w:r>
-      <w:proofErr w:type="spellStart"/>
-      <w:r>
-        <w:rPr>
-          <w:rFonts w:ascii="Times New Roman" w:hAnsi="Times New Roman" w:cs="Times New Roman"/>
-          <w:sz w:val="24"/>
-          <w:szCs w:val="24"/>
-        </w:rPr>
-        <w:t>Bangun</w:t>
-      </w:r>
-      <w:proofErr w:type="spellEnd"/>
+      <w:r>
+        <w:rPr>
+          <w:rFonts w:ascii="Times New Roman" w:hAnsi="Times New Roman" w:cs="Times New Roman"/>
+          <w:sz w:val="24"/>
+          <w:szCs w:val="24"/>
+        </w:rPr>
+        <w:t>Rancang Bangun</w:t>
+      </w:r>
     </w:p>
     <w:p>
       <w:pPr>
@@ -557,166 +197,29 @@
           <w:szCs w:val="24"/>
         </w:rPr>
       </w:pPr>
-      <w:proofErr w:type="spellStart"/>
-      <w:r>
-        <w:rPr>
-          <w:rFonts w:ascii="Times New Roman" w:hAnsi="Times New Roman" w:cs="Times New Roman"/>
-          <w:sz w:val="24"/>
-          <w:szCs w:val="24"/>
-        </w:rPr>
-        <w:t>Menurut</w:t>
-      </w:r>
-      <w:proofErr w:type="spellEnd"/>
-      <w:r>
-        <w:rPr>
-          <w:rFonts w:ascii="Times New Roman" w:hAnsi="Times New Roman" w:cs="Times New Roman"/>
-          <w:sz w:val="24"/>
-          <w:szCs w:val="24"/>
-        </w:rPr>
-        <w:t xml:space="preserve"> </w:t>
-      </w:r>
-      <w:proofErr w:type="spellStart"/>
-      <w:r>
-        <w:rPr>
-          <w:rFonts w:ascii="Times New Roman" w:hAnsi="Times New Roman" w:cs="Times New Roman"/>
-          <w:sz w:val="24"/>
-          <w:szCs w:val="24"/>
-        </w:rPr>
-        <w:t>penulis</w:t>
-      </w:r>
-      <w:proofErr w:type="spellEnd"/>
-      <w:r>
-        <w:rPr>
-          <w:rFonts w:ascii="Times New Roman" w:hAnsi="Times New Roman" w:cs="Times New Roman"/>
-          <w:sz w:val="24"/>
-          <w:szCs w:val="24"/>
-        </w:rPr>
-        <w:t xml:space="preserve">, </w:t>
-      </w:r>
-      <w:proofErr w:type="spellStart"/>
-      <w:r>
-        <w:rPr>
-          <w:rFonts w:ascii="Times New Roman" w:hAnsi="Times New Roman" w:cs="Times New Roman"/>
-          <w:sz w:val="24"/>
-          <w:szCs w:val="24"/>
-        </w:rPr>
-        <w:t>rancang</w:t>
-      </w:r>
-      <w:proofErr w:type="spellEnd"/>
-      <w:r>
-        <w:rPr>
-          <w:rFonts w:ascii="Times New Roman" w:hAnsi="Times New Roman" w:cs="Times New Roman"/>
-          <w:sz w:val="24"/>
-          <w:szCs w:val="24"/>
-        </w:rPr>
-        <w:t xml:space="preserve"> </w:t>
-      </w:r>
-      <w:proofErr w:type="spellStart"/>
-      <w:r>
-        <w:rPr>
-          <w:rFonts w:ascii="Times New Roman" w:hAnsi="Times New Roman" w:cs="Times New Roman"/>
-          <w:sz w:val="24"/>
-          <w:szCs w:val="24"/>
-        </w:rPr>
-        <w:t>b</w:t>
-      </w:r>
-      <w:r>
-        <w:rPr>
-          <w:rFonts w:ascii="Times New Roman" w:hAnsi="Times New Roman" w:cs="Times New Roman"/>
-          <w:sz w:val="24"/>
-          <w:szCs w:val="24"/>
-        </w:rPr>
-        <w:t>angun</w:t>
-      </w:r>
-      <w:proofErr w:type="spellEnd"/>
-      <w:r>
-        <w:rPr>
-          <w:rFonts w:ascii="Times New Roman" w:hAnsi="Times New Roman" w:cs="Times New Roman"/>
-          <w:sz w:val="24"/>
-          <w:szCs w:val="24"/>
-        </w:rPr>
-        <w:t xml:space="preserve"> </w:t>
-      </w:r>
-      <w:proofErr w:type="spellStart"/>
-      <w:r>
-        <w:rPr>
-          <w:rFonts w:ascii="Times New Roman" w:hAnsi="Times New Roman" w:cs="Times New Roman"/>
-          <w:sz w:val="24"/>
-          <w:szCs w:val="24"/>
-        </w:rPr>
-        <w:t>dapat</w:t>
-      </w:r>
-      <w:proofErr w:type="spellEnd"/>
-      <w:r>
-        <w:rPr>
-          <w:rFonts w:ascii="Times New Roman" w:hAnsi="Times New Roman" w:cs="Times New Roman"/>
-          <w:sz w:val="24"/>
-          <w:szCs w:val="24"/>
-        </w:rPr>
-        <w:t xml:space="preserve"> </w:t>
-      </w:r>
-      <w:proofErr w:type="spellStart"/>
-      <w:r>
-        <w:rPr>
-          <w:rFonts w:ascii="Times New Roman" w:hAnsi="Times New Roman" w:cs="Times New Roman"/>
-          <w:sz w:val="24"/>
-          <w:szCs w:val="24"/>
-        </w:rPr>
-        <w:t>disandingkan</w:t>
-      </w:r>
-      <w:proofErr w:type="spellEnd"/>
-      <w:r>
-        <w:rPr>
-          <w:rFonts w:ascii="Times New Roman" w:hAnsi="Times New Roman" w:cs="Times New Roman"/>
-          <w:sz w:val="24"/>
-          <w:szCs w:val="24"/>
-        </w:rPr>
-        <w:t xml:space="preserve"> </w:t>
-      </w:r>
-      <w:proofErr w:type="spellStart"/>
-      <w:r>
-        <w:rPr>
-          <w:rFonts w:ascii="Times New Roman" w:hAnsi="Times New Roman" w:cs="Times New Roman"/>
-          <w:sz w:val="24"/>
-          <w:szCs w:val="24"/>
-        </w:rPr>
-        <w:t>dengan</w:t>
-      </w:r>
-      <w:proofErr w:type="spellEnd"/>
-      <w:r>
-        <w:rPr>
-          <w:rFonts w:ascii="Times New Roman" w:hAnsi="Times New Roman" w:cs="Times New Roman"/>
-          <w:sz w:val="24"/>
-          <w:szCs w:val="24"/>
-        </w:rPr>
-        <w:t xml:space="preserve"> </w:t>
-      </w:r>
-      <w:proofErr w:type="spellStart"/>
-      <w:r>
-        <w:rPr>
-          <w:rFonts w:ascii="Times New Roman" w:hAnsi="Times New Roman" w:cs="Times New Roman"/>
-          <w:sz w:val="24"/>
-          <w:szCs w:val="24"/>
-        </w:rPr>
-        <w:t>kalimat</w:t>
-      </w:r>
-      <w:proofErr w:type="spellEnd"/>
-      <w:r>
-        <w:rPr>
-          <w:rFonts w:ascii="Times New Roman" w:hAnsi="Times New Roman" w:cs="Times New Roman"/>
-          <w:sz w:val="24"/>
-          <w:szCs w:val="24"/>
-        </w:rPr>
-        <w:t xml:space="preserve"> </w:t>
-      </w:r>
-      <w:proofErr w:type="spellStart"/>
-      <w:r>
-        <w:rPr>
-          <w:rFonts w:ascii="Times New Roman" w:hAnsi="Times New Roman" w:cs="Times New Roman"/>
-          <w:sz w:val="24"/>
-          <w:szCs w:val="24"/>
-        </w:rPr>
-        <w:t>per</w:t>
+      <w:r>
+        <w:rPr>
+          <w:rFonts w:ascii="Times New Roman" w:hAnsi="Times New Roman" w:cs="Times New Roman"/>
+          <w:sz w:val="24"/>
+          <w:szCs w:val="24"/>
+        </w:rPr>
+        <w:t>Menurut penulis, rancang b</w:t>
+      </w:r>
+      <w:r>
+        <w:rPr>
+          <w:rFonts w:ascii="Times New Roman" w:hAnsi="Times New Roman" w:cs="Times New Roman"/>
+          <w:sz w:val="24"/>
+          <w:szCs w:val="24"/>
+        </w:rPr>
+        <w:t xml:space="preserve">angun </w:t>
+      </w:r>
+      <w:r>
+        <w:rPr>
+          <w:rFonts w:ascii="Times New Roman" w:hAnsi="Times New Roman" w:cs="Times New Roman"/>
+          <w:sz w:val="24"/>
+          <w:szCs w:val="24"/>
+        </w:rPr>
+        <w:t>dapat disandingkan dengan kalimat per</w:t>
       </w:r>
       <w:r>
         <w:rPr>
@@ -732,430 +235,15 @@
           <w:sz w:val="24"/>
           <w:szCs w:val="24"/>
         </w:rPr>
-        <w:t>ncangan</w:t>
-      </w:r>
-      <w:proofErr w:type="spellEnd"/>
-      <w:r>
-        <w:rPr>
-          <w:rFonts w:ascii="Times New Roman" w:hAnsi="Times New Roman" w:cs="Times New Roman"/>
-          <w:sz w:val="24"/>
-          <w:szCs w:val="24"/>
-        </w:rPr>
-        <w:t xml:space="preserve"> </w:t>
-      </w:r>
-      <w:proofErr w:type="spellStart"/>
-      <w:r>
-        <w:rPr>
-          <w:rFonts w:ascii="Times New Roman" w:hAnsi="Times New Roman" w:cs="Times New Roman"/>
-          <w:sz w:val="24"/>
-          <w:szCs w:val="24"/>
-        </w:rPr>
-        <w:t>dalam</w:t>
-      </w:r>
-      <w:proofErr w:type="spellEnd"/>
-      <w:r>
-        <w:rPr>
-          <w:rFonts w:ascii="Times New Roman" w:hAnsi="Times New Roman" w:cs="Times New Roman"/>
-          <w:sz w:val="24"/>
-          <w:szCs w:val="24"/>
-        </w:rPr>
-        <w:t xml:space="preserve"> </w:t>
-      </w:r>
-      <w:proofErr w:type="spellStart"/>
-      <w:r>
-        <w:rPr>
-          <w:rFonts w:ascii="Times New Roman" w:hAnsi="Times New Roman" w:cs="Times New Roman"/>
-          <w:sz w:val="24"/>
-          <w:szCs w:val="24"/>
-        </w:rPr>
-        <w:t>segi</w:t>
-      </w:r>
-      <w:proofErr w:type="spellEnd"/>
-      <w:r>
-        <w:rPr>
-          <w:rFonts w:ascii="Times New Roman" w:hAnsi="Times New Roman" w:cs="Times New Roman"/>
-          <w:sz w:val="24"/>
-          <w:szCs w:val="24"/>
-        </w:rPr>
-        <w:t xml:space="preserve"> </w:t>
-      </w:r>
-      <w:proofErr w:type="spellStart"/>
-      <w:r>
-        <w:rPr>
-          <w:rFonts w:ascii="Times New Roman" w:hAnsi="Times New Roman" w:cs="Times New Roman"/>
-          <w:sz w:val="24"/>
-          <w:szCs w:val="24"/>
-        </w:rPr>
-        <w:t>arti</w:t>
-      </w:r>
-      <w:proofErr w:type="spellEnd"/>
-      <w:r>
-        <w:rPr>
-          <w:rFonts w:ascii="Times New Roman" w:hAnsi="Times New Roman" w:cs="Times New Roman"/>
-          <w:sz w:val="24"/>
-          <w:szCs w:val="24"/>
-        </w:rPr>
-        <w:t xml:space="preserve">. </w:t>
-      </w:r>
-      <w:proofErr w:type="spellStart"/>
-      <w:r>
-        <w:rPr>
-          <w:rFonts w:ascii="Times New Roman" w:hAnsi="Times New Roman" w:cs="Times New Roman"/>
-          <w:sz w:val="24"/>
-          <w:szCs w:val="24"/>
-        </w:rPr>
-        <w:t>Perancangan</w:t>
-      </w:r>
-      <w:proofErr w:type="spellEnd"/>
-      <w:r>
-        <w:rPr>
-          <w:rFonts w:ascii="Times New Roman" w:hAnsi="Times New Roman" w:cs="Times New Roman"/>
-          <w:sz w:val="24"/>
-          <w:szCs w:val="24"/>
-        </w:rPr>
-        <w:t xml:space="preserve"> </w:t>
-      </w:r>
-      <w:proofErr w:type="spellStart"/>
-      <w:r>
-        <w:rPr>
-          <w:rFonts w:ascii="Times New Roman" w:hAnsi="Times New Roman" w:cs="Times New Roman"/>
-          <w:sz w:val="24"/>
-          <w:szCs w:val="24"/>
-        </w:rPr>
-        <w:t>adalah</w:t>
-      </w:r>
-      <w:proofErr w:type="spellEnd"/>
-      <w:r>
-        <w:rPr>
-          <w:rFonts w:ascii="Times New Roman" w:hAnsi="Times New Roman" w:cs="Times New Roman"/>
-          <w:sz w:val="24"/>
-          <w:szCs w:val="24"/>
-        </w:rPr>
-        <w:t xml:space="preserve"> </w:t>
-      </w:r>
-      <w:proofErr w:type="spellStart"/>
-      <w:r>
-        <w:rPr>
-          <w:rFonts w:ascii="Times New Roman" w:hAnsi="Times New Roman" w:cs="Times New Roman"/>
-          <w:sz w:val="24"/>
-          <w:szCs w:val="24"/>
-        </w:rPr>
-        <w:t>kegiatan</w:t>
-      </w:r>
-      <w:proofErr w:type="spellEnd"/>
-      <w:r>
-        <w:rPr>
-          <w:rFonts w:ascii="Times New Roman" w:hAnsi="Times New Roman" w:cs="Times New Roman"/>
-          <w:sz w:val="24"/>
-          <w:szCs w:val="24"/>
-        </w:rPr>
-        <w:t xml:space="preserve"> yang </w:t>
-      </w:r>
-      <w:proofErr w:type="spellStart"/>
-      <w:r>
-        <w:rPr>
-          <w:rFonts w:ascii="Times New Roman" w:hAnsi="Times New Roman" w:cs="Times New Roman"/>
-          <w:sz w:val="24"/>
-          <w:szCs w:val="24"/>
-        </w:rPr>
-        <w:t>memiliki</w:t>
-      </w:r>
-      <w:proofErr w:type="spellEnd"/>
-      <w:r>
-        <w:rPr>
-          <w:rFonts w:ascii="Times New Roman" w:hAnsi="Times New Roman" w:cs="Times New Roman"/>
-          <w:sz w:val="24"/>
-          <w:szCs w:val="24"/>
-        </w:rPr>
-        <w:t xml:space="preserve"> </w:t>
-      </w:r>
-      <w:proofErr w:type="spellStart"/>
-      <w:r>
-        <w:rPr>
-          <w:rFonts w:ascii="Times New Roman" w:hAnsi="Times New Roman" w:cs="Times New Roman"/>
-          <w:sz w:val="24"/>
-          <w:szCs w:val="24"/>
-        </w:rPr>
-        <w:t>tujuan</w:t>
-      </w:r>
-      <w:proofErr w:type="spellEnd"/>
-      <w:r>
-        <w:rPr>
-          <w:rFonts w:ascii="Times New Roman" w:hAnsi="Times New Roman" w:cs="Times New Roman"/>
-          <w:sz w:val="24"/>
-          <w:szCs w:val="24"/>
-        </w:rPr>
-        <w:t xml:space="preserve"> </w:t>
-      </w:r>
-      <w:proofErr w:type="spellStart"/>
-      <w:r>
-        <w:rPr>
-          <w:rFonts w:ascii="Times New Roman" w:hAnsi="Times New Roman" w:cs="Times New Roman"/>
-          <w:sz w:val="24"/>
-          <w:szCs w:val="24"/>
-        </w:rPr>
-        <w:t>untuk</w:t>
-      </w:r>
-      <w:proofErr w:type="spellEnd"/>
-      <w:r>
-        <w:rPr>
-          <w:rFonts w:ascii="Times New Roman" w:hAnsi="Times New Roman" w:cs="Times New Roman"/>
-          <w:sz w:val="24"/>
-          <w:szCs w:val="24"/>
-        </w:rPr>
-        <w:t xml:space="preserve"> </w:t>
-      </w:r>
-      <w:proofErr w:type="spellStart"/>
-      <w:r>
-        <w:rPr>
-          <w:rFonts w:ascii="Times New Roman" w:hAnsi="Times New Roman" w:cs="Times New Roman"/>
-          <w:sz w:val="24"/>
-          <w:szCs w:val="24"/>
-        </w:rPr>
-        <w:t>mendesain</w:t>
-      </w:r>
-      <w:proofErr w:type="spellEnd"/>
-      <w:r>
-        <w:rPr>
-          <w:rFonts w:ascii="Times New Roman" w:hAnsi="Times New Roman" w:cs="Times New Roman"/>
-          <w:sz w:val="24"/>
-          <w:szCs w:val="24"/>
-        </w:rPr>
-        <w:t xml:space="preserve"> </w:t>
-      </w:r>
-      <w:proofErr w:type="spellStart"/>
-      <w:r>
-        <w:rPr>
-          <w:rFonts w:ascii="Times New Roman" w:hAnsi="Times New Roman" w:cs="Times New Roman"/>
-          <w:sz w:val="24"/>
-          <w:szCs w:val="24"/>
-        </w:rPr>
-        <w:t>sistem</w:t>
-      </w:r>
-      <w:proofErr w:type="spellEnd"/>
-      <w:r>
-        <w:rPr>
-          <w:rFonts w:ascii="Times New Roman" w:hAnsi="Times New Roman" w:cs="Times New Roman"/>
-          <w:sz w:val="24"/>
-          <w:szCs w:val="24"/>
-        </w:rPr>
-        <w:t xml:space="preserve"> </w:t>
-      </w:r>
-      <w:proofErr w:type="spellStart"/>
-      <w:r>
-        <w:rPr>
-          <w:rFonts w:ascii="Times New Roman" w:hAnsi="Times New Roman" w:cs="Times New Roman"/>
-          <w:sz w:val="24"/>
-          <w:szCs w:val="24"/>
-        </w:rPr>
-        <w:t>baru</w:t>
-      </w:r>
-      <w:proofErr w:type="spellEnd"/>
-      <w:r>
-        <w:rPr>
-          <w:rFonts w:ascii="Times New Roman" w:hAnsi="Times New Roman" w:cs="Times New Roman"/>
-          <w:sz w:val="24"/>
-          <w:szCs w:val="24"/>
-        </w:rPr>
-        <w:t xml:space="preserve"> yang </w:t>
-      </w:r>
-      <w:proofErr w:type="spellStart"/>
-      <w:r>
-        <w:rPr>
-          <w:rFonts w:ascii="Times New Roman" w:hAnsi="Times New Roman" w:cs="Times New Roman"/>
-          <w:sz w:val="24"/>
-          <w:szCs w:val="24"/>
-        </w:rPr>
-        <w:t>dapat</w:t>
-      </w:r>
-      <w:proofErr w:type="spellEnd"/>
-      <w:r>
-        <w:rPr>
-          <w:rFonts w:ascii="Times New Roman" w:hAnsi="Times New Roman" w:cs="Times New Roman"/>
-          <w:sz w:val="24"/>
-          <w:szCs w:val="24"/>
-        </w:rPr>
-        <w:t xml:space="preserve"> </w:t>
-      </w:r>
-      <w:proofErr w:type="spellStart"/>
-      <w:r>
-        <w:rPr>
-          <w:rFonts w:ascii="Times New Roman" w:hAnsi="Times New Roman" w:cs="Times New Roman"/>
-          <w:sz w:val="24"/>
-          <w:szCs w:val="24"/>
-        </w:rPr>
-        <w:t>menyelesaikan</w:t>
-      </w:r>
-      <w:proofErr w:type="spellEnd"/>
-      <w:r>
-        <w:rPr>
-          <w:rFonts w:ascii="Times New Roman" w:hAnsi="Times New Roman" w:cs="Times New Roman"/>
-          <w:sz w:val="24"/>
-          <w:szCs w:val="24"/>
-        </w:rPr>
-        <w:t xml:space="preserve"> </w:t>
-      </w:r>
-      <w:proofErr w:type="spellStart"/>
-      <w:r>
-        <w:rPr>
-          <w:rFonts w:ascii="Times New Roman" w:hAnsi="Times New Roman" w:cs="Times New Roman"/>
-          <w:sz w:val="24"/>
-          <w:szCs w:val="24"/>
-        </w:rPr>
-        <w:t>masalah-masalah</w:t>
-      </w:r>
-      <w:proofErr w:type="spellEnd"/>
-      <w:r>
-        <w:rPr>
-          <w:rFonts w:ascii="Times New Roman" w:hAnsi="Times New Roman" w:cs="Times New Roman"/>
-          <w:sz w:val="24"/>
-          <w:szCs w:val="24"/>
-        </w:rPr>
-        <w:t xml:space="preserve"> yang </w:t>
-      </w:r>
-      <w:proofErr w:type="spellStart"/>
-      <w:r>
-        <w:rPr>
-          <w:rFonts w:ascii="Times New Roman" w:hAnsi="Times New Roman" w:cs="Times New Roman"/>
-          <w:sz w:val="24"/>
-          <w:szCs w:val="24"/>
-        </w:rPr>
-        <w:t>dihadapi</w:t>
-      </w:r>
-      <w:proofErr w:type="spellEnd"/>
-      <w:r>
-        <w:rPr>
-          <w:rFonts w:ascii="Times New Roman" w:hAnsi="Times New Roman" w:cs="Times New Roman"/>
-          <w:sz w:val="24"/>
-          <w:szCs w:val="24"/>
-        </w:rPr>
-        <w:t xml:space="preserve"> </w:t>
-      </w:r>
-      <w:proofErr w:type="spellStart"/>
-      <w:r>
-        <w:rPr>
-          <w:rFonts w:ascii="Times New Roman" w:hAnsi="Times New Roman" w:cs="Times New Roman"/>
-          <w:sz w:val="24"/>
-          <w:szCs w:val="24"/>
-        </w:rPr>
-        <w:t>perusahaan</w:t>
-      </w:r>
-      <w:proofErr w:type="spellEnd"/>
-      <w:r>
-        <w:rPr>
-          <w:rFonts w:ascii="Times New Roman" w:hAnsi="Times New Roman" w:cs="Times New Roman"/>
-          <w:sz w:val="24"/>
-          <w:szCs w:val="24"/>
-        </w:rPr>
-        <w:t xml:space="preserve"> yang </w:t>
-      </w:r>
-      <w:proofErr w:type="spellStart"/>
-      <w:r>
-        <w:rPr>
-          <w:rFonts w:ascii="Times New Roman" w:hAnsi="Times New Roman" w:cs="Times New Roman"/>
-          <w:sz w:val="24"/>
-          <w:szCs w:val="24"/>
-        </w:rPr>
-        <w:t>diperoleh</w:t>
-      </w:r>
-      <w:proofErr w:type="spellEnd"/>
-      <w:r>
-        <w:rPr>
-          <w:rFonts w:ascii="Times New Roman" w:hAnsi="Times New Roman" w:cs="Times New Roman"/>
-          <w:sz w:val="24"/>
-          <w:szCs w:val="24"/>
-        </w:rPr>
-        <w:t xml:space="preserve"> </w:t>
-      </w:r>
-      <w:proofErr w:type="spellStart"/>
-      <w:r>
-        <w:rPr>
-          <w:rFonts w:ascii="Times New Roman" w:hAnsi="Times New Roman" w:cs="Times New Roman"/>
-          <w:sz w:val="24"/>
-          <w:szCs w:val="24"/>
-        </w:rPr>
-        <w:t>dari</w:t>
-      </w:r>
-      <w:proofErr w:type="spellEnd"/>
-      <w:r>
-        <w:rPr>
-          <w:rFonts w:ascii="Times New Roman" w:hAnsi="Times New Roman" w:cs="Times New Roman"/>
-          <w:sz w:val="24"/>
-          <w:szCs w:val="24"/>
-        </w:rPr>
-        <w:t xml:space="preserve"> </w:t>
-      </w:r>
-      <w:proofErr w:type="spellStart"/>
-      <w:r>
-        <w:rPr>
-          <w:rFonts w:ascii="Times New Roman" w:hAnsi="Times New Roman" w:cs="Times New Roman"/>
-          <w:sz w:val="24"/>
-          <w:szCs w:val="24"/>
-        </w:rPr>
-        <w:t>pemilihan</w:t>
-      </w:r>
-      <w:proofErr w:type="spellEnd"/>
-      <w:r>
-        <w:rPr>
-          <w:rFonts w:ascii="Times New Roman" w:hAnsi="Times New Roman" w:cs="Times New Roman"/>
-          <w:sz w:val="24"/>
-          <w:szCs w:val="24"/>
-        </w:rPr>
-        <w:t xml:space="preserve"> </w:t>
-      </w:r>
-      <w:proofErr w:type="spellStart"/>
-      <w:r>
-        <w:rPr>
-          <w:rFonts w:ascii="Times New Roman" w:hAnsi="Times New Roman" w:cs="Times New Roman"/>
-          <w:sz w:val="24"/>
-          <w:szCs w:val="24"/>
-        </w:rPr>
-        <w:t>alternatif</w:t>
-      </w:r>
-      <w:proofErr w:type="spellEnd"/>
-      <w:r>
-        <w:rPr>
-          <w:rFonts w:ascii="Times New Roman" w:hAnsi="Times New Roman" w:cs="Times New Roman"/>
-          <w:sz w:val="24"/>
-          <w:szCs w:val="24"/>
-        </w:rPr>
-        <w:t xml:space="preserve"> </w:t>
-      </w:r>
-      <w:proofErr w:type="spellStart"/>
-      <w:r>
-        <w:rPr>
-          <w:rFonts w:ascii="Times New Roman" w:hAnsi="Times New Roman" w:cs="Times New Roman"/>
-          <w:sz w:val="24"/>
-          <w:szCs w:val="24"/>
-        </w:rPr>
-        <w:t>sistem</w:t>
-      </w:r>
-      <w:proofErr w:type="spellEnd"/>
-      <w:r>
-        <w:rPr>
-          <w:rFonts w:ascii="Times New Roman" w:hAnsi="Times New Roman" w:cs="Times New Roman"/>
-          <w:sz w:val="24"/>
-          <w:szCs w:val="24"/>
-        </w:rPr>
-        <w:t xml:space="preserve"> yang </w:t>
-      </w:r>
-      <w:proofErr w:type="spellStart"/>
-      <w:r>
-        <w:rPr>
-          <w:rFonts w:ascii="Times New Roman" w:hAnsi="Times New Roman" w:cs="Times New Roman"/>
-          <w:sz w:val="24"/>
-          <w:szCs w:val="24"/>
-        </w:rPr>
-        <w:t>terbaik</w:t>
-      </w:r>
-      <w:proofErr w:type="spellEnd"/>
-      <w:r>
-        <w:rPr>
-          <w:rFonts w:ascii="Times New Roman" w:hAnsi="Times New Roman" w:cs="Times New Roman"/>
-          <w:sz w:val="24"/>
-          <w:szCs w:val="24"/>
-        </w:rPr>
-        <w:t xml:space="preserve"> (</w:t>
+        <w:t xml:space="preserve">ncangan dalam segi arti. </w:t>
+      </w:r>
+      <w:r>
+        <w:rPr>
+          <w:rFonts w:ascii="Times New Roman" w:hAnsi="Times New Roman" w:cs="Times New Roman"/>
+          <w:sz w:val="24"/>
+          <w:szCs w:val="24"/>
+        </w:rPr>
+        <w:t>Perancangan adalah kegiatan yang memiliki tujuan untuk mendesain sistem baru yang dapat menyelesaikan masalah-masalah yang dihadapi perusahaan yang diperoleh dari pemilihan alternatif sistem yang terbaik (</w:t>
       </w:r>
       <w:r>
         <w:rPr>
@@ -1165,23 +253,13 @@
         </w:rPr>
         <w:t xml:space="preserve">Bin </w:t>
       </w:r>
-      <w:proofErr w:type="spellStart"/>
-      <w:r>
-        <w:rPr>
-          <w:rFonts w:ascii="Times New Roman" w:hAnsi="Times New Roman" w:cs="Times New Roman"/>
-          <w:sz w:val="24"/>
-          <w:szCs w:val="24"/>
-        </w:rPr>
-        <w:t>Ladjamudin</w:t>
-      </w:r>
-      <w:proofErr w:type="spellEnd"/>
-      <w:r>
-        <w:rPr>
-          <w:rFonts w:ascii="Times New Roman" w:hAnsi="Times New Roman" w:cs="Times New Roman"/>
-          <w:sz w:val="24"/>
-          <w:szCs w:val="24"/>
-        </w:rPr>
-        <w:t>, 2005</w:t>
+      <w:r>
+        <w:rPr>
+          <w:rFonts w:ascii="Times New Roman" w:hAnsi="Times New Roman" w:cs="Times New Roman"/>
+          <w:sz w:val="24"/>
+          <w:szCs w:val="24"/>
+        </w:rPr>
+        <w:t>Ladjamudin, 2005</w:t>
       </w:r>
       <w:r>
         <w:rPr>
@@ -1218,745 +296,15 @@
           <w:sz w:val="24"/>
           <w:szCs w:val="24"/>
         </w:rPr>
-        <w:t xml:space="preserve">Dari </w:t>
-      </w:r>
-      <w:proofErr w:type="spellStart"/>
-      <w:r>
-        <w:rPr>
-          <w:rFonts w:ascii="Times New Roman" w:hAnsi="Times New Roman" w:cs="Times New Roman"/>
-          <w:sz w:val="24"/>
-          <w:szCs w:val="24"/>
-        </w:rPr>
-        <w:t>definisi</w:t>
-      </w:r>
-      <w:proofErr w:type="spellEnd"/>
-      <w:r>
-        <w:rPr>
-          <w:rFonts w:ascii="Times New Roman" w:hAnsi="Times New Roman" w:cs="Times New Roman"/>
-          <w:sz w:val="24"/>
-          <w:szCs w:val="24"/>
-        </w:rPr>
-        <w:t xml:space="preserve"> di </w:t>
-      </w:r>
-      <w:proofErr w:type="spellStart"/>
-      <w:r>
-        <w:rPr>
-          <w:rFonts w:ascii="Times New Roman" w:hAnsi="Times New Roman" w:cs="Times New Roman"/>
-          <w:sz w:val="24"/>
-          <w:szCs w:val="24"/>
-        </w:rPr>
-        <w:t>atas</w:t>
-      </w:r>
-      <w:proofErr w:type="spellEnd"/>
-      <w:r>
-        <w:rPr>
-          <w:rFonts w:ascii="Times New Roman" w:hAnsi="Times New Roman" w:cs="Times New Roman"/>
-          <w:sz w:val="24"/>
-          <w:szCs w:val="24"/>
-        </w:rPr>
-        <w:t xml:space="preserve"> </w:t>
-      </w:r>
-      <w:proofErr w:type="spellStart"/>
-      <w:r>
-        <w:rPr>
-          <w:rFonts w:ascii="Times New Roman" w:hAnsi="Times New Roman" w:cs="Times New Roman"/>
-          <w:sz w:val="24"/>
-          <w:szCs w:val="24"/>
-        </w:rPr>
-        <w:t>rancang</w:t>
-      </w:r>
-      <w:proofErr w:type="spellEnd"/>
-      <w:r>
-        <w:rPr>
-          <w:rFonts w:ascii="Times New Roman" w:hAnsi="Times New Roman" w:cs="Times New Roman"/>
-          <w:sz w:val="24"/>
-          <w:szCs w:val="24"/>
-        </w:rPr>
-        <w:t xml:space="preserve"> </w:t>
-      </w:r>
-      <w:proofErr w:type="spellStart"/>
-      <w:r>
-        <w:rPr>
-          <w:rFonts w:ascii="Times New Roman" w:hAnsi="Times New Roman" w:cs="Times New Roman"/>
-          <w:sz w:val="24"/>
-          <w:szCs w:val="24"/>
-        </w:rPr>
-        <w:t>bangun</w:t>
-      </w:r>
-      <w:proofErr w:type="spellEnd"/>
-      <w:r>
-        <w:rPr>
-          <w:rFonts w:ascii="Times New Roman" w:hAnsi="Times New Roman" w:cs="Times New Roman"/>
-          <w:sz w:val="24"/>
-          <w:szCs w:val="24"/>
-        </w:rPr>
-        <w:t xml:space="preserve"> </w:t>
-      </w:r>
-      <w:proofErr w:type="spellStart"/>
-      <w:r>
-        <w:rPr>
-          <w:rFonts w:ascii="Times New Roman" w:hAnsi="Times New Roman" w:cs="Times New Roman"/>
-          <w:sz w:val="24"/>
-          <w:szCs w:val="24"/>
-        </w:rPr>
-        <w:t>atau</w:t>
-      </w:r>
-      <w:proofErr w:type="spellEnd"/>
-      <w:r>
-        <w:rPr>
-          <w:rFonts w:ascii="Times New Roman" w:hAnsi="Times New Roman" w:cs="Times New Roman"/>
-          <w:sz w:val="24"/>
-          <w:szCs w:val="24"/>
-        </w:rPr>
-        <w:t xml:space="preserve"> </w:t>
-      </w:r>
-      <w:proofErr w:type="spellStart"/>
-      <w:r>
-        <w:rPr>
-          <w:rFonts w:ascii="Times New Roman" w:hAnsi="Times New Roman" w:cs="Times New Roman"/>
-          <w:sz w:val="24"/>
-          <w:szCs w:val="24"/>
-        </w:rPr>
-        <w:t>disebut</w:t>
-      </w:r>
-      <w:proofErr w:type="spellEnd"/>
-      <w:r>
-        <w:rPr>
-          <w:rFonts w:ascii="Times New Roman" w:hAnsi="Times New Roman" w:cs="Times New Roman"/>
-          <w:sz w:val="24"/>
-          <w:szCs w:val="24"/>
-        </w:rPr>
-        <w:t xml:space="preserve"> </w:t>
-      </w:r>
-      <w:proofErr w:type="spellStart"/>
-      <w:r>
-        <w:rPr>
-          <w:rFonts w:ascii="Times New Roman" w:hAnsi="Times New Roman" w:cs="Times New Roman"/>
-          <w:sz w:val="24"/>
-          <w:szCs w:val="24"/>
-        </w:rPr>
-        <w:t>juga</w:t>
-      </w:r>
-      <w:proofErr w:type="spellEnd"/>
-      <w:r>
-        <w:rPr>
-          <w:rFonts w:ascii="Times New Roman" w:hAnsi="Times New Roman" w:cs="Times New Roman"/>
-          <w:sz w:val="24"/>
-          <w:szCs w:val="24"/>
-        </w:rPr>
-        <w:t xml:space="preserve"> </w:t>
-      </w:r>
-      <w:proofErr w:type="spellStart"/>
-      <w:r>
-        <w:rPr>
-          <w:rFonts w:ascii="Times New Roman" w:hAnsi="Times New Roman" w:cs="Times New Roman"/>
-          <w:sz w:val="24"/>
-          <w:szCs w:val="24"/>
-        </w:rPr>
-        <w:t>dengan</w:t>
-      </w:r>
-      <w:proofErr w:type="spellEnd"/>
-      <w:r>
-        <w:rPr>
-          <w:rFonts w:ascii="Times New Roman" w:hAnsi="Times New Roman" w:cs="Times New Roman"/>
-          <w:sz w:val="24"/>
-          <w:szCs w:val="24"/>
-        </w:rPr>
-        <w:t xml:space="preserve"> </w:t>
-      </w:r>
-      <w:proofErr w:type="spellStart"/>
-      <w:r>
-        <w:rPr>
-          <w:rFonts w:ascii="Times New Roman" w:hAnsi="Times New Roman" w:cs="Times New Roman"/>
-          <w:sz w:val="24"/>
-          <w:szCs w:val="24"/>
-        </w:rPr>
-        <w:t>perancangan</w:t>
-      </w:r>
-      <w:proofErr w:type="spellEnd"/>
-      <w:r>
-        <w:rPr>
-          <w:rFonts w:ascii="Times New Roman" w:hAnsi="Times New Roman" w:cs="Times New Roman"/>
-          <w:sz w:val="24"/>
-          <w:szCs w:val="24"/>
-        </w:rPr>
-        <w:t xml:space="preserve"> </w:t>
-      </w:r>
-      <w:proofErr w:type="spellStart"/>
-      <w:r>
-        <w:rPr>
-          <w:rFonts w:ascii="Times New Roman" w:hAnsi="Times New Roman" w:cs="Times New Roman"/>
-          <w:sz w:val="24"/>
-          <w:szCs w:val="24"/>
-        </w:rPr>
-        <w:t>merupakan</w:t>
-      </w:r>
-      <w:proofErr w:type="spellEnd"/>
-      <w:r>
-        <w:rPr>
-          <w:rFonts w:ascii="Times New Roman" w:hAnsi="Times New Roman" w:cs="Times New Roman"/>
-          <w:sz w:val="24"/>
-          <w:szCs w:val="24"/>
-        </w:rPr>
-        <w:t xml:space="preserve"> </w:t>
-      </w:r>
-      <w:proofErr w:type="spellStart"/>
-      <w:r>
-        <w:rPr>
-          <w:rFonts w:ascii="Times New Roman" w:hAnsi="Times New Roman" w:cs="Times New Roman"/>
-          <w:sz w:val="24"/>
-          <w:szCs w:val="24"/>
-        </w:rPr>
-        <w:t>kegiatan</w:t>
-      </w:r>
-      <w:proofErr w:type="spellEnd"/>
-      <w:r>
-        <w:rPr>
-          <w:rFonts w:ascii="Times New Roman" w:hAnsi="Times New Roman" w:cs="Times New Roman"/>
-          <w:sz w:val="24"/>
-          <w:szCs w:val="24"/>
-        </w:rPr>
-        <w:t xml:space="preserve"> </w:t>
-      </w:r>
-      <w:proofErr w:type="spellStart"/>
-      <w:r>
-        <w:rPr>
-          <w:rFonts w:ascii="Times New Roman" w:hAnsi="Times New Roman" w:cs="Times New Roman"/>
-          <w:sz w:val="24"/>
-          <w:szCs w:val="24"/>
-        </w:rPr>
-        <w:t>merencanakan</w:t>
-      </w:r>
-      <w:proofErr w:type="spellEnd"/>
-      <w:r>
-        <w:rPr>
-          <w:rFonts w:ascii="Times New Roman" w:hAnsi="Times New Roman" w:cs="Times New Roman"/>
-          <w:sz w:val="24"/>
-          <w:szCs w:val="24"/>
-        </w:rPr>
-        <w:t xml:space="preserve">, </w:t>
-      </w:r>
-      <w:proofErr w:type="spellStart"/>
-      <w:r>
-        <w:rPr>
-          <w:rFonts w:ascii="Times New Roman" w:hAnsi="Times New Roman" w:cs="Times New Roman"/>
-          <w:sz w:val="24"/>
-          <w:szCs w:val="24"/>
-        </w:rPr>
-        <w:t>menggambarkan</w:t>
-      </w:r>
-      <w:proofErr w:type="spellEnd"/>
-      <w:r>
-        <w:rPr>
-          <w:rFonts w:ascii="Times New Roman" w:hAnsi="Times New Roman" w:cs="Times New Roman"/>
-          <w:sz w:val="24"/>
-          <w:szCs w:val="24"/>
-        </w:rPr>
-        <w:t xml:space="preserve"> </w:t>
-      </w:r>
-      <w:proofErr w:type="spellStart"/>
-      <w:r>
-        <w:rPr>
-          <w:rFonts w:ascii="Times New Roman" w:hAnsi="Times New Roman" w:cs="Times New Roman"/>
-          <w:sz w:val="24"/>
-          <w:szCs w:val="24"/>
-        </w:rPr>
-        <w:t>maupun</w:t>
-      </w:r>
-      <w:proofErr w:type="spellEnd"/>
-      <w:r>
-        <w:rPr>
-          <w:rFonts w:ascii="Times New Roman" w:hAnsi="Times New Roman" w:cs="Times New Roman"/>
-          <w:sz w:val="24"/>
-          <w:szCs w:val="24"/>
-        </w:rPr>
-        <w:t xml:space="preserve"> </w:t>
-      </w:r>
-      <w:proofErr w:type="spellStart"/>
-      <w:r>
-        <w:rPr>
-          <w:rFonts w:ascii="Times New Roman" w:hAnsi="Times New Roman" w:cs="Times New Roman"/>
-          <w:sz w:val="24"/>
-          <w:szCs w:val="24"/>
-        </w:rPr>
-        <w:t>mengimplementasikan</w:t>
-      </w:r>
-      <w:proofErr w:type="spellEnd"/>
-      <w:r>
-        <w:rPr>
-          <w:rFonts w:ascii="Times New Roman" w:hAnsi="Times New Roman" w:cs="Times New Roman"/>
-          <w:sz w:val="24"/>
-          <w:szCs w:val="24"/>
-        </w:rPr>
-        <w:t xml:space="preserve"> </w:t>
-      </w:r>
-      <w:proofErr w:type="spellStart"/>
-      <w:r>
-        <w:rPr>
-          <w:rFonts w:ascii="Times New Roman" w:hAnsi="Times New Roman" w:cs="Times New Roman"/>
-          <w:sz w:val="24"/>
-          <w:szCs w:val="24"/>
-        </w:rPr>
-        <w:t>sebuah</w:t>
-      </w:r>
-      <w:proofErr w:type="spellEnd"/>
-      <w:r>
-        <w:rPr>
-          <w:rFonts w:ascii="Times New Roman" w:hAnsi="Times New Roman" w:cs="Times New Roman"/>
-          <w:sz w:val="24"/>
-          <w:szCs w:val="24"/>
-        </w:rPr>
-        <w:t xml:space="preserve"> </w:t>
-      </w:r>
-      <w:proofErr w:type="spellStart"/>
-      <w:r>
-        <w:rPr>
-          <w:rFonts w:ascii="Times New Roman" w:hAnsi="Times New Roman" w:cs="Times New Roman"/>
-          <w:sz w:val="24"/>
-          <w:szCs w:val="24"/>
-        </w:rPr>
-        <w:t>sistem</w:t>
-      </w:r>
-      <w:proofErr w:type="spellEnd"/>
-      <w:r>
-        <w:rPr>
-          <w:rFonts w:ascii="Times New Roman" w:hAnsi="Times New Roman" w:cs="Times New Roman"/>
-          <w:sz w:val="24"/>
-          <w:szCs w:val="24"/>
-        </w:rPr>
-        <w:t xml:space="preserve"> </w:t>
-      </w:r>
-      <w:proofErr w:type="spellStart"/>
-      <w:r>
-        <w:rPr>
-          <w:rFonts w:ascii="Times New Roman" w:hAnsi="Times New Roman" w:cs="Times New Roman"/>
-          <w:sz w:val="24"/>
-          <w:szCs w:val="24"/>
-        </w:rPr>
-        <w:t>baru</w:t>
-      </w:r>
-      <w:proofErr w:type="spellEnd"/>
-      <w:r>
-        <w:rPr>
-          <w:rFonts w:ascii="Times New Roman" w:hAnsi="Times New Roman" w:cs="Times New Roman"/>
-          <w:sz w:val="24"/>
-          <w:szCs w:val="24"/>
-        </w:rPr>
-        <w:t xml:space="preserve"> </w:t>
-      </w:r>
-      <w:proofErr w:type="spellStart"/>
-      <w:r>
-        <w:rPr>
-          <w:rFonts w:ascii="Times New Roman" w:hAnsi="Times New Roman" w:cs="Times New Roman"/>
-          <w:sz w:val="24"/>
-          <w:szCs w:val="24"/>
-        </w:rPr>
-        <w:t>dengan</w:t>
-      </w:r>
-      <w:proofErr w:type="spellEnd"/>
-      <w:r>
-        <w:rPr>
-          <w:rFonts w:ascii="Times New Roman" w:hAnsi="Times New Roman" w:cs="Times New Roman"/>
-          <w:sz w:val="24"/>
-          <w:szCs w:val="24"/>
-        </w:rPr>
-        <w:t xml:space="preserve"> </w:t>
-      </w:r>
-      <w:proofErr w:type="spellStart"/>
-      <w:r>
-        <w:rPr>
-          <w:rFonts w:ascii="Times New Roman" w:hAnsi="Times New Roman" w:cs="Times New Roman"/>
-          <w:sz w:val="24"/>
-          <w:szCs w:val="24"/>
-        </w:rPr>
-        <w:t>tujuan</w:t>
-      </w:r>
-      <w:proofErr w:type="spellEnd"/>
-      <w:r>
-        <w:rPr>
-          <w:rFonts w:ascii="Times New Roman" w:hAnsi="Times New Roman" w:cs="Times New Roman"/>
-          <w:sz w:val="24"/>
-          <w:szCs w:val="24"/>
-        </w:rPr>
-        <w:t xml:space="preserve"> </w:t>
-      </w:r>
-      <w:proofErr w:type="spellStart"/>
-      <w:r>
-        <w:rPr>
-          <w:rFonts w:ascii="Times New Roman" w:hAnsi="Times New Roman" w:cs="Times New Roman"/>
-          <w:sz w:val="24"/>
-          <w:szCs w:val="24"/>
-        </w:rPr>
-        <w:t>untuk</w:t>
-      </w:r>
-      <w:proofErr w:type="spellEnd"/>
-      <w:r>
-        <w:rPr>
-          <w:rFonts w:ascii="Times New Roman" w:hAnsi="Times New Roman" w:cs="Times New Roman"/>
-          <w:sz w:val="24"/>
-          <w:szCs w:val="24"/>
-        </w:rPr>
-        <w:t xml:space="preserve"> </w:t>
-      </w:r>
-      <w:proofErr w:type="spellStart"/>
-      <w:r>
-        <w:rPr>
-          <w:rFonts w:ascii="Times New Roman" w:hAnsi="Times New Roman" w:cs="Times New Roman"/>
-          <w:sz w:val="24"/>
-          <w:szCs w:val="24"/>
-        </w:rPr>
-        <w:t>memudahkan</w:t>
-      </w:r>
-      <w:proofErr w:type="spellEnd"/>
-      <w:r>
-        <w:rPr>
-          <w:rFonts w:ascii="Times New Roman" w:hAnsi="Times New Roman" w:cs="Times New Roman"/>
-          <w:sz w:val="24"/>
-          <w:szCs w:val="24"/>
-        </w:rPr>
-        <w:t xml:space="preserve"> </w:t>
-      </w:r>
-      <w:proofErr w:type="spellStart"/>
-      <w:r>
-        <w:rPr>
-          <w:rFonts w:ascii="Times New Roman" w:hAnsi="Times New Roman" w:cs="Times New Roman"/>
-          <w:sz w:val="24"/>
-          <w:szCs w:val="24"/>
-        </w:rPr>
-        <w:t>dan</w:t>
-      </w:r>
-      <w:proofErr w:type="spellEnd"/>
-      <w:r>
-        <w:rPr>
-          <w:rFonts w:ascii="Times New Roman" w:hAnsi="Times New Roman" w:cs="Times New Roman"/>
-          <w:sz w:val="24"/>
-          <w:szCs w:val="24"/>
-        </w:rPr>
-        <w:t xml:space="preserve"> </w:t>
-      </w:r>
-      <w:proofErr w:type="spellStart"/>
-      <w:r>
-        <w:rPr>
-          <w:rFonts w:ascii="Times New Roman" w:hAnsi="Times New Roman" w:cs="Times New Roman"/>
-          <w:sz w:val="24"/>
-          <w:szCs w:val="24"/>
-        </w:rPr>
-        <w:t>menyelesaikan</w:t>
-      </w:r>
-      <w:proofErr w:type="spellEnd"/>
-      <w:r>
-        <w:rPr>
-          <w:rFonts w:ascii="Times New Roman" w:hAnsi="Times New Roman" w:cs="Times New Roman"/>
-          <w:sz w:val="24"/>
-          <w:szCs w:val="24"/>
-        </w:rPr>
-        <w:t xml:space="preserve"> </w:t>
-      </w:r>
-      <w:proofErr w:type="spellStart"/>
-      <w:r>
-        <w:rPr>
-          <w:rFonts w:ascii="Times New Roman" w:hAnsi="Times New Roman" w:cs="Times New Roman"/>
-          <w:sz w:val="24"/>
-          <w:szCs w:val="24"/>
-        </w:rPr>
-        <w:t>berbagai</w:t>
-      </w:r>
-      <w:proofErr w:type="spellEnd"/>
-      <w:r>
-        <w:rPr>
-          <w:rFonts w:ascii="Times New Roman" w:hAnsi="Times New Roman" w:cs="Times New Roman"/>
-          <w:sz w:val="24"/>
-          <w:szCs w:val="24"/>
-        </w:rPr>
-        <w:t xml:space="preserve"> </w:t>
-      </w:r>
-      <w:proofErr w:type="spellStart"/>
-      <w:r>
-        <w:rPr>
-          <w:rFonts w:ascii="Times New Roman" w:hAnsi="Times New Roman" w:cs="Times New Roman"/>
-          <w:sz w:val="24"/>
-          <w:szCs w:val="24"/>
-        </w:rPr>
-        <w:t>masalah</w:t>
-      </w:r>
-      <w:proofErr w:type="spellEnd"/>
-      <w:r>
-        <w:rPr>
-          <w:rFonts w:ascii="Times New Roman" w:hAnsi="Times New Roman" w:cs="Times New Roman"/>
-          <w:sz w:val="24"/>
-          <w:szCs w:val="24"/>
-        </w:rPr>
-        <w:t xml:space="preserve"> yang </w:t>
-      </w:r>
-      <w:proofErr w:type="spellStart"/>
-      <w:r>
-        <w:rPr>
-          <w:rFonts w:ascii="Times New Roman" w:hAnsi="Times New Roman" w:cs="Times New Roman"/>
-          <w:sz w:val="24"/>
-          <w:szCs w:val="24"/>
-        </w:rPr>
-        <w:t>muncul</w:t>
-      </w:r>
-      <w:proofErr w:type="spellEnd"/>
-      <w:r>
-        <w:rPr>
-          <w:rFonts w:ascii="Times New Roman" w:hAnsi="Times New Roman" w:cs="Times New Roman"/>
-          <w:sz w:val="24"/>
-          <w:szCs w:val="24"/>
-        </w:rPr>
-        <w:t xml:space="preserve"> </w:t>
-      </w:r>
-      <w:proofErr w:type="spellStart"/>
-      <w:r>
-        <w:rPr>
-          <w:rFonts w:ascii="Times New Roman" w:hAnsi="Times New Roman" w:cs="Times New Roman"/>
-          <w:sz w:val="24"/>
-          <w:szCs w:val="24"/>
-        </w:rPr>
-        <w:t>dalam</w:t>
-      </w:r>
-      <w:proofErr w:type="spellEnd"/>
-      <w:r>
-        <w:rPr>
-          <w:rFonts w:ascii="Times New Roman" w:hAnsi="Times New Roman" w:cs="Times New Roman"/>
-          <w:sz w:val="24"/>
-          <w:szCs w:val="24"/>
-        </w:rPr>
-        <w:t xml:space="preserve"> </w:t>
-      </w:r>
-      <w:proofErr w:type="spellStart"/>
-      <w:r>
-        <w:rPr>
-          <w:rFonts w:ascii="Times New Roman" w:hAnsi="Times New Roman" w:cs="Times New Roman"/>
-          <w:sz w:val="24"/>
-          <w:szCs w:val="24"/>
-        </w:rPr>
-        <w:t>suatu</w:t>
-      </w:r>
-      <w:proofErr w:type="spellEnd"/>
-      <w:r>
-        <w:rPr>
-          <w:rFonts w:ascii="Times New Roman" w:hAnsi="Times New Roman" w:cs="Times New Roman"/>
-          <w:sz w:val="24"/>
-          <w:szCs w:val="24"/>
-        </w:rPr>
-        <w:t xml:space="preserve"> </w:t>
-      </w:r>
-      <w:proofErr w:type="spellStart"/>
-      <w:r>
-        <w:rPr>
-          <w:rFonts w:ascii="Times New Roman" w:hAnsi="Times New Roman" w:cs="Times New Roman"/>
-          <w:sz w:val="24"/>
-          <w:szCs w:val="24"/>
-        </w:rPr>
-        <w:t>organisasi</w:t>
-      </w:r>
-      <w:proofErr w:type="spellEnd"/>
-      <w:r>
-        <w:rPr>
-          <w:rFonts w:ascii="Times New Roman" w:hAnsi="Times New Roman" w:cs="Times New Roman"/>
-          <w:sz w:val="24"/>
-          <w:szCs w:val="24"/>
-        </w:rPr>
-        <w:t xml:space="preserve"> </w:t>
-      </w:r>
-      <w:proofErr w:type="spellStart"/>
-      <w:r>
-        <w:rPr>
-          <w:rFonts w:ascii="Times New Roman" w:hAnsi="Times New Roman" w:cs="Times New Roman"/>
-          <w:sz w:val="24"/>
-          <w:szCs w:val="24"/>
-        </w:rPr>
-        <w:t>sehingga</w:t>
-      </w:r>
-      <w:proofErr w:type="spellEnd"/>
-      <w:r>
-        <w:rPr>
-          <w:rFonts w:ascii="Times New Roman" w:hAnsi="Times New Roman" w:cs="Times New Roman"/>
-          <w:sz w:val="24"/>
-          <w:szCs w:val="24"/>
-        </w:rPr>
-        <w:t xml:space="preserve"> </w:t>
-      </w:r>
-      <w:proofErr w:type="spellStart"/>
-      <w:r>
-        <w:rPr>
-          <w:rFonts w:ascii="Times New Roman" w:hAnsi="Times New Roman" w:cs="Times New Roman"/>
-          <w:sz w:val="24"/>
-          <w:szCs w:val="24"/>
-        </w:rPr>
-        <w:t>mendukung</w:t>
-      </w:r>
-      <w:proofErr w:type="spellEnd"/>
-      <w:r>
-        <w:rPr>
-          <w:rFonts w:ascii="Times New Roman" w:hAnsi="Times New Roman" w:cs="Times New Roman"/>
-          <w:sz w:val="24"/>
-          <w:szCs w:val="24"/>
-        </w:rPr>
-        <w:t xml:space="preserve"> </w:t>
-      </w:r>
-      <w:proofErr w:type="spellStart"/>
-      <w:r>
-        <w:rPr>
-          <w:rFonts w:ascii="Times New Roman" w:hAnsi="Times New Roman" w:cs="Times New Roman"/>
-          <w:sz w:val="24"/>
-          <w:szCs w:val="24"/>
-        </w:rPr>
-        <w:t>tercapainya</w:t>
-      </w:r>
-      <w:proofErr w:type="spellEnd"/>
-      <w:r>
-        <w:rPr>
-          <w:rFonts w:ascii="Times New Roman" w:hAnsi="Times New Roman" w:cs="Times New Roman"/>
-          <w:sz w:val="24"/>
-          <w:szCs w:val="24"/>
-        </w:rPr>
-        <w:t xml:space="preserve"> </w:t>
-      </w:r>
-      <w:proofErr w:type="spellStart"/>
-      <w:r>
-        <w:rPr>
-          <w:rFonts w:ascii="Times New Roman" w:hAnsi="Times New Roman" w:cs="Times New Roman"/>
-          <w:sz w:val="24"/>
-          <w:szCs w:val="24"/>
-        </w:rPr>
-        <w:t>tujuan</w:t>
-      </w:r>
-      <w:proofErr w:type="spellEnd"/>
-      <w:r>
-        <w:rPr>
-          <w:rFonts w:ascii="Times New Roman" w:hAnsi="Times New Roman" w:cs="Times New Roman"/>
-          <w:sz w:val="24"/>
-          <w:szCs w:val="24"/>
-        </w:rPr>
-        <w:t xml:space="preserve"> </w:t>
-      </w:r>
-      <w:proofErr w:type="spellStart"/>
-      <w:r>
-        <w:rPr>
-          <w:rFonts w:ascii="Times New Roman" w:hAnsi="Times New Roman" w:cs="Times New Roman"/>
-          <w:sz w:val="24"/>
-          <w:szCs w:val="24"/>
-        </w:rPr>
-        <w:t>dari</w:t>
-      </w:r>
-      <w:proofErr w:type="spellEnd"/>
-      <w:r>
-        <w:rPr>
-          <w:rFonts w:ascii="Times New Roman" w:hAnsi="Times New Roman" w:cs="Times New Roman"/>
-          <w:sz w:val="24"/>
-          <w:szCs w:val="24"/>
-        </w:rPr>
-        <w:t xml:space="preserve"> proses-proses yang lain </w:t>
-      </w:r>
-      <w:proofErr w:type="spellStart"/>
-      <w:r>
-        <w:rPr>
-          <w:rFonts w:ascii="Times New Roman" w:hAnsi="Times New Roman" w:cs="Times New Roman"/>
-          <w:sz w:val="24"/>
-          <w:szCs w:val="24"/>
-        </w:rPr>
-        <w:t>dengan</w:t>
-      </w:r>
-      <w:proofErr w:type="spellEnd"/>
-      <w:r>
-        <w:rPr>
-          <w:rFonts w:ascii="Times New Roman" w:hAnsi="Times New Roman" w:cs="Times New Roman"/>
-          <w:sz w:val="24"/>
-          <w:szCs w:val="24"/>
-        </w:rPr>
-        <w:t xml:space="preserve"> </w:t>
-      </w:r>
-      <w:proofErr w:type="spellStart"/>
-      <w:r>
-        <w:rPr>
-          <w:rFonts w:ascii="Times New Roman" w:hAnsi="Times New Roman" w:cs="Times New Roman"/>
-          <w:sz w:val="24"/>
-          <w:szCs w:val="24"/>
-        </w:rPr>
-        <w:t>lebih</w:t>
-      </w:r>
-      <w:proofErr w:type="spellEnd"/>
-      <w:r>
-        <w:rPr>
-          <w:rFonts w:ascii="Times New Roman" w:hAnsi="Times New Roman" w:cs="Times New Roman"/>
-          <w:sz w:val="24"/>
-          <w:szCs w:val="24"/>
-        </w:rPr>
-        <w:t xml:space="preserve"> </w:t>
-      </w:r>
-      <w:proofErr w:type="spellStart"/>
-      <w:r>
-        <w:rPr>
-          <w:rFonts w:ascii="Times New Roman" w:hAnsi="Times New Roman" w:cs="Times New Roman"/>
-          <w:sz w:val="24"/>
-          <w:szCs w:val="24"/>
-        </w:rPr>
-        <w:t>mudah</w:t>
-      </w:r>
-      <w:proofErr w:type="spellEnd"/>
-      <w:r>
-        <w:rPr>
-          <w:rFonts w:ascii="Times New Roman" w:hAnsi="Times New Roman" w:cs="Times New Roman"/>
-          <w:sz w:val="24"/>
-          <w:szCs w:val="24"/>
-        </w:rPr>
-        <w:t xml:space="preserve"> </w:t>
-      </w:r>
-      <w:proofErr w:type="spellStart"/>
-      <w:r>
-        <w:rPr>
-          <w:rFonts w:ascii="Times New Roman" w:hAnsi="Times New Roman" w:cs="Times New Roman"/>
-          <w:sz w:val="24"/>
-          <w:szCs w:val="24"/>
-        </w:rPr>
-        <w:t>dan</w:t>
-      </w:r>
-      <w:proofErr w:type="spellEnd"/>
-      <w:r>
-        <w:rPr>
-          <w:rFonts w:ascii="Times New Roman" w:hAnsi="Times New Roman" w:cs="Times New Roman"/>
-          <w:sz w:val="24"/>
-          <w:szCs w:val="24"/>
-        </w:rPr>
-        <w:t xml:space="preserve"> </w:t>
-      </w:r>
-      <w:proofErr w:type="spellStart"/>
-      <w:r>
-        <w:rPr>
-          <w:rFonts w:ascii="Times New Roman" w:hAnsi="Times New Roman" w:cs="Times New Roman"/>
-          <w:sz w:val="24"/>
-          <w:szCs w:val="24"/>
-        </w:rPr>
-        <w:t>tepat</w:t>
-      </w:r>
-      <w:proofErr w:type="spellEnd"/>
-      <w:r>
-        <w:rPr>
-          <w:rFonts w:ascii="Times New Roman" w:hAnsi="Times New Roman" w:cs="Times New Roman"/>
-          <w:sz w:val="24"/>
-          <w:szCs w:val="24"/>
-        </w:rPr>
-        <w:t xml:space="preserve"> </w:t>
-      </w:r>
-      <w:proofErr w:type="spellStart"/>
-      <w:r>
-        <w:rPr>
-          <w:rFonts w:ascii="Times New Roman" w:hAnsi="Times New Roman" w:cs="Times New Roman"/>
-          <w:sz w:val="24"/>
-          <w:szCs w:val="24"/>
-        </w:rPr>
-        <w:t>sasaran</w:t>
-      </w:r>
-      <w:proofErr w:type="spellEnd"/>
-      <w:r>
-        <w:rPr>
-          <w:rFonts w:ascii="Times New Roman" w:hAnsi="Times New Roman" w:cs="Times New Roman"/>
-          <w:sz w:val="24"/>
-          <w:szCs w:val="24"/>
-        </w:rPr>
-        <w:t xml:space="preserve">. </w:t>
+        <w:t>Dari definisi di atas rancang bangun atau disebut juga dengan perancangan merupakan</w:t>
+      </w:r>
+      <w:r>
+        <w:rPr>
+          <w:rFonts w:ascii="Times New Roman" w:hAnsi="Times New Roman" w:cs="Times New Roman"/>
+          <w:sz w:val="24"/>
+          <w:szCs w:val="24"/>
+        </w:rPr>
+        <w:t xml:space="preserve"> kegiatan merencanakan, menggambarkan maupun mengimplementasikan sebuah sistem baru dengan tujuan untuk memudahkan dan menyelesaikan berbagai masalah yang muncul dalam suatu organisasi sehingga mendukung tercapainya tujuan dari proses-proses yang lain dengan lebih mudah dan tepat sasaran. </w:t>
       </w:r>
       <w:r>
         <w:rPr>
@@ -1991,20 +339,266 @@
         <w:jc w:val="both"/>
         <w:rPr>
           <w:rFonts w:ascii="Times New Roman" w:hAnsi="Times New Roman" w:cs="Times New Roman"/>
-          <w:sz w:val="24"/>
-          <w:szCs w:val="24"/>
-        </w:rPr>
-      </w:pPr>
-      <w:r>
-        <w:rPr>
-          <w:rFonts w:ascii="Times New Roman" w:hAnsi="Times New Roman" w:cs="Times New Roman"/>
-          <w:sz w:val="24"/>
-          <w:szCs w:val="24"/>
-        </w:rPr>
-        <w:t>asd</w:t>
-      </w:r>
+          <w:i/>
+          <w:sz w:val="24"/>
+          <w:szCs w:val="24"/>
+        </w:rPr>
+      </w:pPr>
+      <w:r>
+        <w:rPr>
+          <w:rFonts w:ascii="Times New Roman" w:hAnsi="Times New Roman" w:cs="Times New Roman"/>
+          <w:i/>
+          <w:sz w:val="24"/>
+          <w:szCs w:val="24"/>
+        </w:rPr>
+        <w:t>Monitoring</w:t>
+      </w:r>
+    </w:p>
+    <w:p>
+      <w:pPr>
+        <w:pStyle w:val="ListParagraph"/>
+        <w:spacing w:after="0" w:line="480" w:lineRule="auto"/>
+        <w:ind w:firstLine="360"/>
+        <w:jc w:val="both"/>
+        <w:rPr>
+          <w:rFonts w:ascii="Times New Roman" w:hAnsi="Times New Roman" w:cs="Times New Roman"/>
+          <w:sz w:val="24"/>
+          <w:szCs w:val="24"/>
+        </w:rPr>
+      </w:pPr>
+      <w:r>
+        <w:rPr>
+          <w:rFonts w:ascii="Times New Roman" w:hAnsi="Times New Roman" w:cs="Times New Roman"/>
+          <w:sz w:val="24"/>
+          <w:szCs w:val="24"/>
+        </w:rPr>
+        <w:t xml:space="preserve">Monitoring atau melakukan monitor menurut penulis merupakan kegiatan pemantauan </w:t>
+      </w:r>
+      <w:r>
+        <w:rPr>
+          <w:rFonts w:ascii="Times New Roman" w:hAnsi="Times New Roman" w:cs="Times New Roman"/>
+          <w:sz w:val="24"/>
+          <w:szCs w:val="24"/>
+        </w:rPr>
+        <w:t xml:space="preserve">yang dilakukan secara berkala dan terukur terhadap </w:t>
+      </w:r>
+      <w:r>
+        <w:rPr>
+          <w:rFonts w:ascii="Times New Roman" w:hAnsi="Times New Roman" w:cs="Times New Roman"/>
+          <w:sz w:val="24"/>
+          <w:szCs w:val="24"/>
+        </w:rPr>
+        <w:lastRenderedPageBreak/>
+        <w:t xml:space="preserve">komponen-komponen atau elemen-elemen yang menjadi </w:t>
+      </w:r>
+      <w:r>
+        <w:rPr>
+          <w:rFonts w:ascii="Times New Roman" w:hAnsi="Times New Roman" w:cs="Times New Roman"/>
+          <w:sz w:val="24"/>
+          <w:szCs w:val="24"/>
+        </w:rPr>
+        <w:t>bagian dari sebuah sistem dengan tujuan untuk melihat memantau jalannya sistem agar tetap dalam kerangkan pencapaian suatu tujuan.</w:t>
+      </w:r>
+    </w:p>
+    <w:p>
+      <w:pPr>
+        <w:pStyle w:val="ListParagraph"/>
+        <w:spacing w:after="0" w:line="480" w:lineRule="auto"/>
+        <w:ind w:firstLine="360"/>
+        <w:jc w:val="both"/>
+        <w:rPr>
+          <w:rFonts w:ascii="Times New Roman" w:hAnsi="Times New Roman" w:cs="Times New Roman"/>
+          <w:sz w:val="24"/>
+          <w:szCs w:val="24"/>
+        </w:rPr>
+      </w:pPr>
+      <w:r>
+        <w:rPr>
+          <w:rFonts w:ascii="Times New Roman" w:hAnsi="Times New Roman" w:cs="Times New Roman"/>
+          <w:sz w:val="24"/>
+          <w:szCs w:val="24"/>
+        </w:rPr>
+        <w:t>Pemantauan (</w:t>
+      </w:r>
+      <w:r>
+        <w:rPr>
+          <w:rFonts w:ascii="Times New Roman" w:hAnsi="Times New Roman" w:cs="Times New Roman"/>
+          <w:i/>
+          <w:sz w:val="24"/>
+          <w:szCs w:val="24"/>
+        </w:rPr>
+        <w:t>monitoring</w:t>
+      </w:r>
+      <w:r>
+        <w:rPr>
+          <w:rFonts w:ascii="Times New Roman" w:hAnsi="Times New Roman" w:cs="Times New Roman"/>
+          <w:sz w:val="24"/>
+          <w:szCs w:val="24"/>
+        </w:rPr>
+        <w:t>) menjadi penting ketika sebua</w:t>
+      </w:r>
+      <w:r>
+        <w:rPr>
+          <w:rFonts w:ascii="Times New Roman" w:hAnsi="Times New Roman" w:cs="Times New Roman"/>
+          <w:sz w:val="24"/>
+          <w:szCs w:val="24"/>
+        </w:rPr>
+        <w:t xml:space="preserve">h organisasi yang baik mulai melihat seluruh kegiatannya tidak hanya berpatokan pada hasil produksi atau usaha yang dilakukan, namun juga </w:t>
+      </w:r>
+      <w:r>
+        <w:rPr>
+          <w:rFonts w:ascii="Times New Roman" w:hAnsi="Times New Roman" w:cs="Times New Roman"/>
+          <w:sz w:val="24"/>
+          <w:szCs w:val="24"/>
+        </w:rPr>
+        <w:t>semua proses yang berjalan dalam mencapai tujuan yang di sasar juga diperhatikan dengan teliti.</w:t>
+      </w:r>
+    </w:p>
+    <w:p>
+      <w:pPr>
+        <w:pStyle w:val="ListParagraph"/>
+        <w:numPr>
+          <w:ilvl w:val="0"/>
+          <w:numId w:val="10"/>
+        </w:numPr>
+        <w:spacing w:after="0" w:line="480" w:lineRule="auto"/>
+        <w:jc w:val="both"/>
+        <w:rPr>
+          <w:rFonts w:ascii="Times New Roman" w:hAnsi="Times New Roman" w:cs="Times New Roman"/>
+          <w:sz w:val="24"/>
+          <w:szCs w:val="24"/>
+        </w:rPr>
+      </w:pPr>
+    </w:p>
+    <w:p>
+      <w:pPr>
+        <w:pStyle w:val="ListParagraph"/>
+        <w:numPr>
+          <w:ilvl w:val="0"/>
+          <w:numId w:val="10"/>
+        </w:numPr>
+        <w:spacing w:after="0" w:line="480" w:lineRule="auto"/>
+        <w:jc w:val="both"/>
+        <w:rPr>
+          <w:rFonts w:ascii="Times New Roman" w:hAnsi="Times New Roman" w:cs="Times New Roman"/>
+          <w:sz w:val="24"/>
+          <w:szCs w:val="24"/>
+        </w:rPr>
+      </w:pPr>
       <w:bookmarkStart w:id="0" w:name="_GoBack"/>
       <w:bookmarkEnd w:id="0"/>
+      <w:r>
+        <w:rPr>
+          <w:rFonts w:ascii="Times New Roman" w:hAnsi="Times New Roman" w:cs="Times New Roman"/>
+          <w:sz w:val="24"/>
+          <w:szCs w:val="24"/>
+        </w:rPr>
+        <w:t>Sistem</w:t>
+      </w:r>
+    </w:p>
+    <w:p>
+      <w:pPr>
+        <w:pStyle w:val="ListParagraph"/>
+        <w:spacing w:after="0" w:line="480" w:lineRule="auto"/>
+        <w:ind w:firstLine="360"/>
+        <w:jc w:val="both"/>
+        <w:rPr>
+          <w:rFonts w:ascii="Times New Roman" w:hAnsi="Times New Roman" w:cs="Times New Roman"/>
+          <w:sz w:val="24"/>
+          <w:szCs w:val="24"/>
+        </w:rPr>
+      </w:pPr>
+      <w:r>
+        <w:rPr>
+          <w:rFonts w:ascii="Times New Roman" w:hAnsi="Times New Roman" w:cs="Times New Roman"/>
+          <w:sz w:val="24"/>
+          <w:szCs w:val="24"/>
+        </w:rPr>
+        <w:t>Dalam konsep dasar sistem terdapat dua buah pendekatan dalam mendefiniskan arti dari sistem dengan melakukan pendekatan procedural maupun pendekatan komponen atau elemen yang ada. Dalam pendekatan secara prosedural, sistem adalah suatu jaringan kerja dari prosedur-prosedur yang saling berhubungan</w:t>
+      </w:r>
+      <w:r>
+        <w:rPr>
+          <w:rFonts w:ascii="Times New Roman" w:hAnsi="Times New Roman" w:cs="Times New Roman"/>
+          <w:sz w:val="24"/>
+          <w:szCs w:val="24"/>
+        </w:rPr>
+        <w:t>, berkumpul bersama-sama untuk melakukan suatu kegiatan atau untuk menyelesaikan suatu sasaran yang tertentu (Jogiyanto, 2005:1).</w:t>
+      </w:r>
+    </w:p>
+    <w:p>
+      <w:pPr>
+        <w:pStyle w:val="ListParagraph"/>
+        <w:spacing w:after="0" w:line="480" w:lineRule="auto"/>
+        <w:ind w:firstLine="360"/>
+        <w:jc w:val="both"/>
+        <w:rPr>
+          <w:rFonts w:ascii="Times New Roman" w:hAnsi="Times New Roman" w:cs="Times New Roman"/>
+          <w:sz w:val="24"/>
+          <w:szCs w:val="24"/>
+        </w:rPr>
+      </w:pPr>
+      <w:r>
+        <w:rPr>
+          <w:rFonts w:ascii="Times New Roman" w:hAnsi="Times New Roman" w:cs="Times New Roman"/>
+          <w:sz w:val="24"/>
+          <w:szCs w:val="24"/>
+        </w:rPr>
+        <w:t>Sedangkan apabila dilihat dari pendekatan komponen atau elemen, sistem adalah kumpulan dari elemen-elemen yang berinteraksi untuk mencapai suatu tujuan tertentu (Jogiyanto, 2005:2).</w:t>
+      </w:r>
+    </w:p>
+    <w:p>
+      <w:pPr>
+        <w:pStyle w:val="ListParagraph"/>
+        <w:spacing w:after="0" w:line="480" w:lineRule="auto"/>
+        <w:ind w:firstLine="360"/>
+        <w:jc w:val="both"/>
+        <w:rPr>
+          <w:rFonts w:ascii="Times New Roman" w:hAnsi="Times New Roman" w:cs="Times New Roman"/>
+          <w:sz w:val="24"/>
+          <w:szCs w:val="24"/>
+        </w:rPr>
+      </w:pPr>
+      <w:r>
+        <w:rPr>
+          <w:rFonts w:ascii="Times New Roman" w:hAnsi="Times New Roman" w:cs="Times New Roman"/>
+          <w:sz w:val="24"/>
+          <w:szCs w:val="24"/>
+        </w:rPr>
+        <w:t xml:space="preserve">Kedua definisi diatas menurut penulis bias saling terkait dan berhubungan satu sama lain, dimana penulis simpulkan sistem merupakan kumpulan dari banyak komponen saling mempunyai jaringan satu dengan </w:t>
+      </w:r>
+      <w:r>
+        <w:rPr>
+          <w:rFonts w:ascii="Times New Roman" w:hAnsi="Times New Roman" w:cs="Times New Roman"/>
+          <w:sz w:val="24"/>
+          <w:szCs w:val="24"/>
+        </w:rPr>
+        <w:lastRenderedPageBreak/>
+        <w:t>yang lain dihubungkan dengan prosedur-prosedur dengan tujuan untuk mencapai sasaran yang ditentukan dalam sebuah organisasi baik skala kecil, menegah maupun besar.</w:t>
+      </w:r>
+      <w:r>
+        <w:rPr>
+          <w:rFonts w:ascii="Times New Roman" w:hAnsi="Times New Roman" w:cs="Times New Roman"/>
+          <w:sz w:val="24"/>
+          <w:szCs w:val="24"/>
+        </w:rPr>
+        <w:t xml:space="preserve"> </w:t>
+      </w:r>
+    </w:p>
+    <w:p>
+      <w:pPr>
+        <w:pStyle w:val="ListParagraph"/>
+        <w:numPr>
+          <w:ilvl w:val="0"/>
+          <w:numId w:val="10"/>
+        </w:numPr>
+        <w:spacing w:after="0" w:line="480" w:lineRule="auto"/>
+        <w:jc w:val="both"/>
+        <w:rPr>
+          <w:rFonts w:ascii="Times New Roman" w:hAnsi="Times New Roman" w:cs="Times New Roman"/>
+          <w:sz w:val="24"/>
+          <w:szCs w:val="24"/>
+        </w:rPr>
+      </w:pPr>
     </w:p>
     <w:p>
       <w:pPr>
@@ -2044,28 +638,14 @@
           <w:szCs w:val="24"/>
         </w:rPr>
       </w:pPr>
-      <w:proofErr w:type="spellStart"/>
-      <w:proofErr w:type="gramStart"/>
-      <w:r>
-        <w:rPr>
-          <w:rFonts w:ascii="Times New Roman" w:hAnsi="Times New Roman" w:cs="Times New Roman"/>
-          <w:sz w:val="24"/>
-          <w:szCs w:val="24"/>
-        </w:rPr>
-        <w:lastRenderedPageBreak/>
-        <w:t>judul</w:t>
-      </w:r>
-      <w:proofErr w:type="spellEnd"/>
-      <w:proofErr w:type="gramEnd"/>
-      <w:r>
-        <w:rPr>
-          <w:rFonts w:ascii="Times New Roman" w:hAnsi="Times New Roman" w:cs="Times New Roman"/>
-          <w:sz w:val="24"/>
-          <w:szCs w:val="24"/>
-        </w:rPr>
-        <w:t xml:space="preserve"> </w:t>
-      </w:r>
-      <w:proofErr w:type="spellStart"/>
+      <w:r>
+        <w:rPr>
+          <w:rFonts w:ascii="Times New Roman" w:hAnsi="Times New Roman" w:cs="Times New Roman"/>
+          <w:sz w:val="24"/>
+          <w:szCs w:val="24"/>
+        </w:rPr>
+        <w:t xml:space="preserve">judul </w:t>
+      </w:r>
       <w:r>
         <w:rPr>
           <w:rFonts w:ascii="Times New Roman" w:hAnsi="Times New Roman" w:cs="Times New Roman"/>
@@ -2073,117 +653,7 @@
           <w:sz w:val="24"/>
           <w:szCs w:val="24"/>
         </w:rPr>
-        <w:t>Rancang</w:t>
-      </w:r>
-      <w:proofErr w:type="spellEnd"/>
-      <w:r>
-        <w:rPr>
-          <w:rFonts w:ascii="Times New Roman" w:hAnsi="Times New Roman" w:cs="Times New Roman"/>
-          <w:b/>
-          <w:sz w:val="24"/>
-          <w:szCs w:val="24"/>
-        </w:rPr>
-        <w:t xml:space="preserve"> </w:t>
-      </w:r>
-      <w:proofErr w:type="spellStart"/>
-      <w:r>
-        <w:rPr>
-          <w:rFonts w:ascii="Times New Roman" w:hAnsi="Times New Roman" w:cs="Times New Roman"/>
-          <w:b/>
-          <w:sz w:val="24"/>
-          <w:szCs w:val="24"/>
-        </w:rPr>
-        <w:t>Bangun</w:t>
-      </w:r>
-      <w:proofErr w:type="spellEnd"/>
-      <w:r>
-        <w:rPr>
-          <w:rFonts w:ascii="Times New Roman" w:hAnsi="Times New Roman" w:cs="Times New Roman"/>
-          <w:b/>
-          <w:sz w:val="24"/>
-          <w:szCs w:val="24"/>
-        </w:rPr>
-        <w:t xml:space="preserve"> Monitoring Inventory System </w:t>
-      </w:r>
-      <w:proofErr w:type="spellStart"/>
-      <w:r>
-        <w:rPr>
-          <w:rFonts w:ascii="Times New Roman" w:hAnsi="Times New Roman" w:cs="Times New Roman"/>
-          <w:b/>
-          <w:sz w:val="24"/>
-          <w:szCs w:val="24"/>
-        </w:rPr>
-        <w:t>pada</w:t>
-      </w:r>
-      <w:proofErr w:type="spellEnd"/>
-      <w:r>
-        <w:rPr>
-          <w:rFonts w:ascii="Times New Roman" w:hAnsi="Times New Roman" w:cs="Times New Roman"/>
-          <w:b/>
-          <w:sz w:val="24"/>
-          <w:szCs w:val="24"/>
-        </w:rPr>
-        <w:t xml:space="preserve"> PT. </w:t>
-      </w:r>
-      <w:proofErr w:type="spellStart"/>
-      <w:r>
-        <w:rPr>
-          <w:rFonts w:ascii="Times New Roman" w:hAnsi="Times New Roman" w:cs="Times New Roman"/>
-          <w:b/>
-          <w:sz w:val="24"/>
-          <w:szCs w:val="24"/>
-        </w:rPr>
-        <w:t>Daun</w:t>
-      </w:r>
-      <w:proofErr w:type="spellEnd"/>
-      <w:r>
-        <w:rPr>
-          <w:rFonts w:ascii="Times New Roman" w:hAnsi="Times New Roman" w:cs="Times New Roman"/>
-          <w:b/>
-          <w:sz w:val="24"/>
-          <w:szCs w:val="24"/>
-        </w:rPr>
-        <w:t xml:space="preserve"> </w:t>
-      </w:r>
-      <w:proofErr w:type="spellStart"/>
-      <w:r>
-        <w:rPr>
-          <w:rFonts w:ascii="Times New Roman" w:hAnsi="Times New Roman" w:cs="Times New Roman"/>
-          <w:b/>
-          <w:sz w:val="24"/>
-          <w:szCs w:val="24"/>
-        </w:rPr>
-        <w:t>Biru</w:t>
-      </w:r>
-      <w:proofErr w:type="spellEnd"/>
-      <w:r>
-        <w:rPr>
-          <w:rFonts w:ascii="Times New Roman" w:hAnsi="Times New Roman" w:cs="Times New Roman"/>
-          <w:b/>
-          <w:sz w:val="24"/>
-          <w:szCs w:val="24"/>
-        </w:rPr>
-        <w:t xml:space="preserve"> Engineering </w:t>
-      </w:r>
-      <w:proofErr w:type="spellStart"/>
-      <w:r>
-        <w:rPr>
-          <w:rFonts w:ascii="Times New Roman" w:hAnsi="Times New Roman" w:cs="Times New Roman"/>
-          <w:b/>
-          <w:sz w:val="24"/>
-          <w:szCs w:val="24"/>
-        </w:rPr>
-        <w:t>berbasis</w:t>
-      </w:r>
-      <w:proofErr w:type="spellEnd"/>
-      <w:r>
-        <w:rPr>
-          <w:rFonts w:ascii="Times New Roman" w:hAnsi="Times New Roman" w:cs="Times New Roman"/>
-          <w:b/>
-          <w:sz w:val="24"/>
-          <w:szCs w:val="24"/>
-        </w:rPr>
-        <w:t xml:space="preserve"> Java</w:t>
+        <w:t>Rancang Bangun Monitoring Inventory System pada PT. Daun Biru Engineering berbasis Java</w:t>
       </w:r>
       <w:r>
         <w:rPr>
@@ -2209,7 +679,6 @@
           <w:szCs w:val="24"/>
         </w:rPr>
       </w:pPr>
-      <w:proofErr w:type="spellStart"/>
       <w:r>
         <w:rPr>
           <w:rFonts w:ascii="Times New Roman" w:hAnsi="Times New Roman" w:cs="Times New Roman"/>
@@ -2217,9 +686,8 @@
           <w:sz w:val="24"/>
           <w:szCs w:val="24"/>
         </w:rPr>
-        <w:t>Penelitian</w:t>
-      </w:r>
-      <w:proofErr w:type="spellEnd"/>
+        <w:t>Penelitian yang Relef</w:t>
+      </w:r>
       <w:r>
         <w:rPr>
           <w:rFonts w:ascii="Times New Roman" w:hAnsi="Times New Roman" w:cs="Times New Roman"/>
@@ -2227,28 +695,8 @@
           <w:sz w:val="24"/>
           <w:szCs w:val="24"/>
         </w:rPr>
-        <w:t xml:space="preserve"> yang </w:t>
-      </w:r>
-      <w:proofErr w:type="spellStart"/>
-      <w:r>
-        <w:rPr>
-          <w:rFonts w:ascii="Times New Roman" w:hAnsi="Times New Roman" w:cs="Times New Roman"/>
-          <w:b/>
-          <w:sz w:val="24"/>
-          <w:szCs w:val="24"/>
-        </w:rPr>
-        <w:t>Relef</w:t>
-      </w:r>
-      <w:r>
-        <w:rPr>
-          <w:rFonts w:ascii="Times New Roman" w:hAnsi="Times New Roman" w:cs="Times New Roman"/>
-          <w:b/>
-          <w:sz w:val="24"/>
-          <w:szCs w:val="24"/>
-        </w:rPr>
         <w:t>an</w:t>
       </w:r>
-      <w:proofErr w:type="spellEnd"/>
     </w:p>
     <w:p>
       <w:pPr>
@@ -2265,7 +713,6 @@
           <w:szCs w:val="24"/>
         </w:rPr>
       </w:pPr>
-      <w:proofErr w:type="spellStart"/>
       <w:r>
         <w:rPr>
           <w:rFonts w:ascii="Times New Roman" w:hAnsi="Times New Roman" w:cs="Times New Roman"/>
@@ -2273,29 +720,8 @@
           <w:sz w:val="24"/>
           <w:szCs w:val="24"/>
         </w:rPr>
-        <w:t>Kerangka</w:t>
-      </w:r>
-      <w:proofErr w:type="spellEnd"/>
-      <w:r>
-        <w:rPr>
-          <w:rFonts w:ascii="Times New Roman" w:hAnsi="Times New Roman" w:cs="Times New Roman"/>
-          <w:b/>
-          <w:sz w:val="24"/>
-          <w:szCs w:val="24"/>
-        </w:rPr>
-        <w:t xml:space="preserve"> </w:t>
-      </w:r>
-      <w:proofErr w:type="spellStart"/>
-      <w:r>
-        <w:rPr>
-          <w:rFonts w:ascii="Times New Roman" w:hAnsi="Times New Roman" w:cs="Times New Roman"/>
-          <w:b/>
-          <w:sz w:val="24"/>
-          <w:szCs w:val="24"/>
-        </w:rPr>
-        <w:t>Berpikir</w:t>
-      </w:r>
-      <w:proofErr w:type="spellEnd"/>
+        <w:t>Kerangka Berpikir</w:t>
+      </w:r>
     </w:p>
     <w:p>
       <w:pPr>
@@ -2312,7 +738,6 @@
           <w:szCs w:val="24"/>
         </w:rPr>
       </w:pPr>
-      <w:proofErr w:type="spellStart"/>
       <w:r>
         <w:rPr>
           <w:rFonts w:ascii="Times New Roman" w:hAnsi="Times New Roman" w:cs="Times New Roman"/>
@@ -2320,29 +745,8 @@
           <w:sz w:val="24"/>
           <w:szCs w:val="24"/>
         </w:rPr>
-        <w:t>Hipotesis</w:t>
-      </w:r>
-      <w:proofErr w:type="spellEnd"/>
-      <w:r>
-        <w:rPr>
-          <w:rFonts w:ascii="Times New Roman" w:hAnsi="Times New Roman" w:cs="Times New Roman"/>
-          <w:b/>
-          <w:sz w:val="24"/>
-          <w:szCs w:val="24"/>
-        </w:rPr>
-        <w:t xml:space="preserve"> </w:t>
-      </w:r>
-      <w:proofErr w:type="spellStart"/>
-      <w:r>
-        <w:rPr>
-          <w:rFonts w:ascii="Times New Roman" w:hAnsi="Times New Roman" w:cs="Times New Roman"/>
-          <w:b/>
-          <w:sz w:val="24"/>
-          <w:szCs w:val="24"/>
-        </w:rPr>
-        <w:t>Penelitian</w:t>
-      </w:r>
-      <w:proofErr w:type="spellEnd"/>
+        <w:t>Hipotesis Penelitian</w:t>
+      </w:r>
     </w:p>
     <w:p>
       <w:pPr>
@@ -2562,7 +966,7 @@
             <w:sz w:val="24"/>
             <w:szCs w:val="24"/>
           </w:rPr>
-          <w:t>2</w:t>
+          <w:t>3</w:t>
         </w:r>
         <w:r>
           <w:rPr>
@@ -4254,7 +2658,7 @@
 </file>
 
 <file path=customXml/itemProps1.xml><?xml version="1.0" encoding="utf-8"?>
-<ds:datastoreItem xmlns:ds="http://schemas.openxmlformats.org/officeDocument/2006/customXml" ds:itemID="{168D39E1-59C9-43BB-BF19-7B0EA000205E}">
+<ds:datastoreItem xmlns:ds="http://schemas.openxmlformats.org/officeDocument/2006/customXml" ds:itemID="{50847FAC-D510-4B38-BBF5-20217DAAA45D}">
   <ds:schemaRefs>
     <ds:schemaRef ds:uri="http://schemas.openxmlformats.org/officeDocument/2006/bibliography"/>
   </ds:schemaRefs>

--- a/BAB II.docx
+++ b/BAB II.docx
@@ -465,10 +465,115 @@
         <w:jc w:val="both"/>
         <w:rPr>
           <w:rFonts w:ascii="Times New Roman" w:hAnsi="Times New Roman" w:cs="Times New Roman"/>
-          <w:sz w:val="24"/>
-          <w:szCs w:val="24"/>
-        </w:rPr>
-      </w:pPr>
+          <w:i/>
+          <w:sz w:val="24"/>
+          <w:szCs w:val="24"/>
+        </w:rPr>
+      </w:pPr>
+      <w:r>
+        <w:rPr>
+          <w:rFonts w:ascii="Times New Roman" w:hAnsi="Times New Roman" w:cs="Times New Roman"/>
+          <w:i/>
+          <w:sz w:val="24"/>
+          <w:szCs w:val="24"/>
+        </w:rPr>
+        <w:t xml:space="preserve">Inventory </w:t>
+      </w:r>
+    </w:p>
+    <w:p>
+      <w:pPr>
+        <w:pStyle w:val="ListParagraph"/>
+        <w:spacing w:after="0" w:line="480" w:lineRule="auto"/>
+        <w:ind w:firstLine="360"/>
+        <w:jc w:val="both"/>
+        <w:rPr>
+          <w:rFonts w:ascii="Times New Roman" w:hAnsi="Times New Roman" w:cs="Times New Roman"/>
+          <w:sz w:val="24"/>
+          <w:szCs w:val="24"/>
+        </w:rPr>
+      </w:pPr>
+      <w:r>
+        <w:rPr>
+          <w:rFonts w:ascii="Times New Roman" w:hAnsi="Times New Roman" w:cs="Times New Roman"/>
+          <w:sz w:val="24"/>
+          <w:szCs w:val="24"/>
+        </w:rPr>
+        <w:t>Persediaan Barang (</w:t>
+      </w:r>
+      <w:r>
+        <w:rPr>
+          <w:rFonts w:ascii="Times New Roman" w:hAnsi="Times New Roman" w:cs="Times New Roman"/>
+          <w:i/>
+          <w:sz w:val="24"/>
+          <w:szCs w:val="24"/>
+        </w:rPr>
+        <w:t>Inventory</w:t>
+      </w:r>
+      <w:r>
+        <w:rPr>
+          <w:rFonts w:ascii="Times New Roman" w:hAnsi="Times New Roman" w:cs="Times New Roman"/>
+          <w:sz w:val="24"/>
+          <w:szCs w:val="24"/>
+        </w:rPr>
+        <w:t>) dapat diartikan sebagai kegiatan untuk mengadakan barang-barang sesuai dengan kebutuhan dan keberlangsungan dari sebuah organisasi baik untuk kebutuhan sendiri (</w:t>
+      </w:r>
+      <w:r>
+        <w:rPr>
+          <w:rFonts w:ascii="Times New Roman" w:hAnsi="Times New Roman" w:cs="Times New Roman"/>
+          <w:i/>
+          <w:sz w:val="24"/>
+          <w:szCs w:val="24"/>
+        </w:rPr>
+        <w:t>internal</w:t>
+      </w:r>
+      <w:r>
+        <w:rPr>
+          <w:rFonts w:ascii="Times New Roman" w:hAnsi="Times New Roman" w:cs="Times New Roman"/>
+          <w:sz w:val="24"/>
+          <w:szCs w:val="24"/>
+        </w:rPr>
+        <w:t>) maupun untuk kebutuhan pelanggan atau pihak luar (</w:t>
+      </w:r>
+      <w:r>
+        <w:rPr>
+          <w:rFonts w:ascii="Times New Roman" w:hAnsi="Times New Roman" w:cs="Times New Roman"/>
+          <w:i/>
+          <w:sz w:val="24"/>
+          <w:szCs w:val="24"/>
+        </w:rPr>
+        <w:t>external</w:t>
+      </w:r>
+      <w:r>
+        <w:rPr>
+          <w:rFonts w:ascii="Times New Roman" w:hAnsi="Times New Roman" w:cs="Times New Roman"/>
+          <w:sz w:val="24"/>
+          <w:szCs w:val="24"/>
+        </w:rPr>
+        <w:t>).</w:t>
+      </w:r>
+    </w:p>
+    <w:p>
+      <w:pPr>
+        <w:pStyle w:val="ListParagraph"/>
+        <w:spacing w:after="0" w:line="480" w:lineRule="auto"/>
+        <w:ind w:firstLine="360"/>
+        <w:jc w:val="both"/>
+        <w:rPr>
+          <w:rFonts w:ascii="Times New Roman" w:hAnsi="Times New Roman" w:cs="Times New Roman"/>
+          <w:sz w:val="24"/>
+          <w:szCs w:val="24"/>
+        </w:rPr>
+      </w:pPr>
+      <w:r>
+        <w:rPr>
+          <w:rFonts w:ascii="Times New Roman" w:hAnsi="Times New Roman" w:cs="Times New Roman"/>
+          <w:sz w:val="24"/>
+          <w:szCs w:val="24"/>
+        </w:rPr>
+        <w:t xml:space="preserve">Dalam kegiatan pengadaan barang ini tentunya terdapat kegiatan-kegiatan pendukung seperti bagaimana mendatangkan atau memperoleh barang yang dibutuhkan, </w:t>
+      </w:r>
+      <w:bookmarkStart w:id="0" w:name="_GoBack"/>
+      <w:bookmarkEnd w:id="0"/>
     </w:p>
     <w:p>
       <w:pPr>
@@ -485,8 +590,6 @@
           <w:szCs w:val="24"/>
         </w:rPr>
       </w:pPr>
-      <w:bookmarkStart w:id="0" w:name="_GoBack"/>
-      <w:bookmarkEnd w:id="0"/>
       <w:r>
         <w:rPr>
           <w:rFonts w:ascii="Times New Roman" w:hAnsi="Times New Roman" w:cs="Times New Roman"/>
@@ -522,7 +625,16 @@
           <w:sz w:val="24"/>
           <w:szCs w:val="24"/>
         </w:rPr>
-        <w:t>, berkumpul bersama-sama untuk melakukan suatu kegiatan atau untuk menyelesaikan suatu sasaran yang tertentu (Jogiyanto, 2005:1).</w:t>
+        <w:t xml:space="preserve">, berkumpul bersama-sama untuk melakukan suatu </w:t>
+      </w:r>
+      <w:r>
+        <w:rPr>
+          <w:rFonts w:ascii="Times New Roman" w:hAnsi="Times New Roman" w:cs="Times New Roman"/>
+          <w:sz w:val="24"/>
+          <w:szCs w:val="24"/>
+        </w:rPr>
+        <w:lastRenderedPageBreak/>
+        <w:t>kegiatan atau untuk menyelesaikan suatu sasaran yang tertentu (Jogiyanto, 2005:1).</w:t>
       </w:r>
     </w:p>
     <w:p>
@@ -564,16 +676,7 @@
           <w:sz w:val="24"/>
           <w:szCs w:val="24"/>
         </w:rPr>
-        <w:t xml:space="preserve">Kedua definisi diatas menurut penulis bias saling terkait dan berhubungan satu sama lain, dimana penulis simpulkan sistem merupakan kumpulan dari banyak komponen saling mempunyai jaringan satu dengan </w:t>
-      </w:r>
-      <w:r>
-        <w:rPr>
-          <w:rFonts w:ascii="Times New Roman" w:hAnsi="Times New Roman" w:cs="Times New Roman"/>
-          <w:sz w:val="24"/>
-          <w:szCs w:val="24"/>
-        </w:rPr>
-        <w:lastRenderedPageBreak/>
-        <w:t>yang lain dihubungkan dengan prosedur-prosedur dengan tujuan untuk mencapai sasaran yang ditentukan dalam sebuah organisasi baik skala kecil, menegah maupun besar.</w:t>
+        <w:t>Kedua definisi diatas menurut penulis bias saling terkait dan berhubungan satu sama lain, dimana penulis simpulkan sistem merupakan kumpulan dari banyak komponen saling mempunyai jaringan satu dengan yang lain dihubungkan dengan prosedur-prosedur dengan tujuan untuk mencapai sasaran yang ditentukan dalam sebuah organisasi baik skala kecil, menegah maupun besar.</w:t>
       </w:r>
       <w:r>
         <w:rPr>
@@ -2658,7 +2761,7 @@
 </file>
 
 <file path=customXml/itemProps1.xml><?xml version="1.0" encoding="utf-8"?>
-<ds:datastoreItem xmlns:ds="http://schemas.openxmlformats.org/officeDocument/2006/customXml" ds:itemID="{50847FAC-D510-4B38-BBF5-20217DAAA45D}">
+<ds:datastoreItem xmlns:ds="http://schemas.openxmlformats.org/officeDocument/2006/customXml" ds:itemID="{D57A8DE1-9696-42C0-BFE2-09F8329AE543}">
   <ds:schemaRefs>
     <ds:schemaRef ds:uri="http://schemas.openxmlformats.org/officeDocument/2006/bibliography"/>
   </ds:schemaRefs>

--- a/BAB II.docx
+++ b/BAB II.docx
@@ -570,10 +570,61 @@
           <w:sz w:val="24"/>
           <w:szCs w:val="24"/>
         </w:rPr>
-        <w:t xml:space="preserve">Dalam kegiatan pengadaan barang ini tentunya terdapat kegiatan-kegiatan pendukung seperti bagaimana mendatangkan atau memperoleh barang yang dibutuhkan, </w:t>
-      </w:r>
-      <w:bookmarkStart w:id="0" w:name="_GoBack"/>
-      <w:bookmarkEnd w:id="0"/>
+        <w:t xml:space="preserve">Dalam kegiatan pengadaan barang ini tentunya terdapat kegiatan-kegiatan pendukung seperti </w:t>
+      </w:r>
+      <w:r>
+        <w:rPr>
+          <w:rFonts w:ascii="Times New Roman" w:hAnsi="Times New Roman" w:cs="Times New Roman"/>
+          <w:sz w:val="24"/>
+          <w:szCs w:val="24"/>
+        </w:rPr>
+        <w:t xml:space="preserve">kemana barang yang dibutuhkan harus dicari, </w:t>
+      </w:r>
+      <w:r>
+        <w:rPr>
+          <w:rFonts w:ascii="Times New Roman" w:hAnsi="Times New Roman" w:cs="Times New Roman"/>
+          <w:sz w:val="24"/>
+          <w:szCs w:val="24"/>
+        </w:rPr>
+        <w:t>bagaimana mendata</w:t>
+      </w:r>
+      <w:r>
+        <w:rPr>
+          <w:rFonts w:ascii="Times New Roman" w:hAnsi="Times New Roman" w:cs="Times New Roman"/>
+          <w:sz w:val="24"/>
+          <w:szCs w:val="24"/>
+        </w:rPr>
+        <w:t xml:space="preserve"> barang-barang yang telah dating agar tercatat dengan benar </w:t>
+      </w:r>
+      <w:r>
+        <w:rPr>
+          <w:rFonts w:ascii="Times New Roman" w:hAnsi="Times New Roman" w:cs="Times New Roman"/>
+          <w:sz w:val="24"/>
+          <w:szCs w:val="24"/>
+        </w:rPr>
+        <w:t xml:space="preserve">, </w:t>
+      </w:r>
+      <w:r>
+        <w:rPr>
+          <w:rFonts w:ascii="Times New Roman" w:hAnsi="Times New Roman" w:cs="Times New Roman"/>
+          <w:sz w:val="24"/>
+          <w:szCs w:val="24"/>
+        </w:rPr>
+        <w:t>bagaimana penggunaan barang yang tersedia untuk keperluan di dalam maupun keperluan pelanggan atau pihak lain.</w:t>
+      </w:r>
+    </w:p>
+    <w:p>
+      <w:pPr>
+        <w:pStyle w:val="ListParagraph"/>
+        <w:spacing w:after="0" w:line="480" w:lineRule="auto"/>
+        <w:ind w:firstLine="360"/>
+        <w:jc w:val="both"/>
+        <w:rPr>
+          <w:rFonts w:ascii="Times New Roman" w:hAnsi="Times New Roman" w:cs="Times New Roman"/>
+          <w:sz w:val="24"/>
+          <w:szCs w:val="24"/>
+        </w:rPr>
+      </w:pPr>
     </w:p>
     <w:p>
       <w:pPr>
@@ -617,15 +668,7 @@
           <w:sz w:val="24"/>
           <w:szCs w:val="24"/>
         </w:rPr>
-        <w:t>Dalam konsep dasar sistem terdapat dua buah pendekatan dalam mendefiniskan arti dari sistem dengan melakukan pendekatan procedural maupun pendekatan komponen atau elemen yang ada. Dalam pendekatan secara prosedural, sistem adalah suatu jaringan kerja dari prosedur-prosedur yang saling berhubungan</w:t>
-      </w:r>
-      <w:r>
-        <w:rPr>
-          <w:rFonts w:ascii="Times New Roman" w:hAnsi="Times New Roman" w:cs="Times New Roman"/>
-          <w:sz w:val="24"/>
-          <w:szCs w:val="24"/>
-        </w:rPr>
-        <w:t xml:space="preserve">, berkumpul bersama-sama untuk melakukan suatu </w:t>
+        <w:t xml:space="preserve">Dalam konsep dasar sistem terdapat dua buah pendekatan dalam mendefiniskan arti dari sistem dengan melakukan pendekatan procedural maupun pendekatan komponen atau elemen yang ada. Dalam pendekatan </w:t>
       </w:r>
       <w:r>
         <w:rPr>
@@ -634,7 +677,15 @@
           <w:szCs w:val="24"/>
         </w:rPr>
         <w:lastRenderedPageBreak/>
-        <w:t>kegiatan atau untuk menyelesaikan suatu sasaran yang tertentu (Jogiyanto, 2005:1).</w:t>
+        <w:t>secara prosedural, sistem adalah suatu jaringan kerja dari prosedur-prosedur yang saling berhubungan</w:t>
+      </w:r>
+      <w:r>
+        <w:rPr>
+          <w:rFonts w:ascii="Times New Roman" w:hAnsi="Times New Roman" w:cs="Times New Roman"/>
+          <w:sz w:val="24"/>
+          <w:szCs w:val="24"/>
+        </w:rPr>
+        <w:t>, berkumpul bersama-sama untuk melakukan suatu kegiatan atau untuk menyelesaikan suatu sasaran yang tertentu (Jogiyanto, 2005:1).</w:t>
       </w:r>
     </w:p>
     <w:p>
@@ -676,7 +727,23 @@
           <w:sz w:val="24"/>
           <w:szCs w:val="24"/>
         </w:rPr>
-        <w:t>Kedua definisi diatas menurut penulis bias saling terkait dan berhubungan satu sama lain, dimana penulis simpulkan sistem merupakan kumpulan dari banyak komponen saling mempunyai jaringan satu dengan yang lain dihubungkan dengan prosedur-prosedur dengan tujuan untuk mencapai sasaran yang ditentukan dalam sebuah organisasi baik skala kecil, menegah maupun besar.</w:t>
+        <w:t>Kedua definisi diatas menurut penulis bias saling terkait dan berhubungan satu sama lain, dimana penulis simpulkan sistem merupakan kumpulan dari banyak komponen saling mempunyai jaringan satu dengan yang lain dihubungkan dengan prosedur-prosedur dengan tujuan untuk mencapai sasaran yang ditentukan dalam sebuah organisasi baik skala kecil, mene</w:t>
+      </w:r>
+      <w:r>
+        <w:rPr>
+          <w:rFonts w:ascii="Times New Roman" w:hAnsi="Times New Roman" w:cs="Times New Roman"/>
+          <w:sz w:val="24"/>
+          <w:szCs w:val="24"/>
+        </w:rPr>
+        <w:t>n</w:t>
+      </w:r>
+      <w:r>
+        <w:rPr>
+          <w:rFonts w:ascii="Times New Roman" w:hAnsi="Times New Roman" w:cs="Times New Roman"/>
+          <w:sz w:val="24"/>
+          <w:szCs w:val="24"/>
+        </w:rPr>
+        <w:t>gah maupun besar.</w:t>
       </w:r>
       <w:r>
         <w:rPr>
@@ -702,6 +769,542 @@
           <w:szCs w:val="24"/>
         </w:rPr>
       </w:pPr>
+      <w:r>
+        <w:rPr>
+          <w:rFonts w:ascii="Times New Roman" w:hAnsi="Times New Roman" w:cs="Times New Roman"/>
+          <w:sz w:val="24"/>
+          <w:szCs w:val="24"/>
+        </w:rPr>
+        <w:t>Java</w:t>
+      </w:r>
+    </w:p>
+    <w:p>
+      <w:pPr>
+        <w:pStyle w:val="ListParagraph"/>
+        <w:spacing w:after="0" w:line="480" w:lineRule="auto"/>
+        <w:ind w:firstLine="360"/>
+        <w:jc w:val="both"/>
+        <w:rPr>
+          <w:rFonts w:ascii="Times New Roman" w:hAnsi="Times New Roman" w:cs="Times New Roman"/>
+          <w:sz w:val="24"/>
+          <w:szCs w:val="24"/>
+        </w:rPr>
+      </w:pPr>
+      <w:r>
+        <w:rPr>
+          <w:rFonts w:ascii="Times New Roman" w:hAnsi="Times New Roman" w:cs="Times New Roman"/>
+          <w:sz w:val="24"/>
+          <w:szCs w:val="24"/>
+        </w:rPr>
+        <w:t xml:space="preserve">Bahasa Java, diciptakan oleh Sun Microsystem pada 1995-an dengan dipimpin oleh Patrick Naughton dan James Gosling dimana bahas java ini tidak tergantung pada </w:t>
+      </w:r>
+      <w:r>
+        <w:rPr>
+          <w:rFonts w:ascii="Times New Roman" w:hAnsi="Times New Roman" w:cs="Times New Roman"/>
+          <w:i/>
+          <w:sz w:val="24"/>
+          <w:szCs w:val="24"/>
+        </w:rPr>
+        <w:t>platform</w:t>
+      </w:r>
+      <w:r>
+        <w:rPr>
+          <w:rFonts w:ascii="Times New Roman" w:hAnsi="Times New Roman" w:cs="Times New Roman"/>
+          <w:sz w:val="24"/>
+          <w:szCs w:val="24"/>
+        </w:rPr>
+        <w:t xml:space="preserve"> tertentu. </w:t>
+      </w:r>
+      <w:r>
+        <w:rPr>
+          <w:rFonts w:ascii="Times New Roman" w:hAnsi="Times New Roman" w:cs="Times New Roman"/>
+          <w:sz w:val="24"/>
+          <w:szCs w:val="24"/>
+        </w:rPr>
+        <w:t xml:space="preserve">Java adalah bahasa yang dapat dijalankan pada sembarang </w:t>
+      </w:r>
+      <w:r>
+        <w:rPr>
+          <w:rFonts w:ascii="Times New Roman" w:hAnsi="Times New Roman" w:cs="Times New Roman"/>
+          <w:i/>
+          <w:sz w:val="24"/>
+          <w:szCs w:val="24"/>
+        </w:rPr>
+        <w:t>platform</w:t>
+      </w:r>
+      <w:r>
+        <w:rPr>
+          <w:rFonts w:ascii="Times New Roman" w:hAnsi="Times New Roman" w:cs="Times New Roman"/>
+          <w:sz w:val="24"/>
+          <w:szCs w:val="24"/>
+        </w:rPr>
+        <w:t xml:space="preserve">, di berbagai lingkungan: internet, consumer electronic product, dan computer applications </w:t>
+      </w:r>
+      <w:r>
+        <w:rPr>
+          <w:rFonts w:ascii="Times New Roman" w:hAnsi="Times New Roman" w:cs="Times New Roman"/>
+          <w:sz w:val="24"/>
+          <w:szCs w:val="24"/>
+        </w:rPr>
+        <w:t>(Bambang Hariyanto, 2011:</w:t>
+      </w:r>
+      <w:r>
+        <w:rPr>
+          <w:rFonts w:ascii="Times New Roman" w:hAnsi="Times New Roman" w:cs="Times New Roman"/>
+          <w:sz w:val="24"/>
+          <w:szCs w:val="24"/>
+        </w:rPr>
+        <w:t>7</w:t>
+      </w:r>
+      <w:r>
+        <w:rPr>
+          <w:rFonts w:ascii="Times New Roman" w:hAnsi="Times New Roman" w:cs="Times New Roman"/>
+          <w:sz w:val="24"/>
+          <w:szCs w:val="24"/>
+        </w:rPr>
+        <w:t>)</w:t>
+      </w:r>
+      <w:r>
+        <w:rPr>
+          <w:rFonts w:ascii="Times New Roman" w:hAnsi="Times New Roman" w:cs="Times New Roman"/>
+          <w:sz w:val="24"/>
+          <w:szCs w:val="24"/>
+        </w:rPr>
+        <w:t>.</w:t>
+      </w:r>
+      <w:r>
+        <w:rPr>
+          <w:rFonts w:ascii="Times New Roman" w:hAnsi="Times New Roman" w:cs="Times New Roman"/>
+          <w:sz w:val="24"/>
+          <w:szCs w:val="24"/>
+        </w:rPr>
+        <w:t xml:space="preserve"> Terdapat tiga edisi java untuk keperluan berbeda, yaitu:</w:t>
+      </w:r>
+    </w:p>
+    <w:p>
+      <w:pPr>
+        <w:pStyle w:val="ListParagraph"/>
+        <w:numPr>
+          <w:ilvl w:val="1"/>
+          <w:numId w:val="1"/>
+        </w:numPr>
+        <w:spacing w:after="0" w:line="480" w:lineRule="auto"/>
+        <w:jc w:val="both"/>
+        <w:rPr>
+          <w:rFonts w:ascii="Times New Roman" w:hAnsi="Times New Roman" w:cs="Times New Roman"/>
+          <w:sz w:val="24"/>
+          <w:szCs w:val="24"/>
+        </w:rPr>
+      </w:pPr>
+      <w:r>
+        <w:rPr>
+          <w:rFonts w:ascii="Times New Roman" w:hAnsi="Times New Roman" w:cs="Times New Roman"/>
+          <w:sz w:val="24"/>
+          <w:szCs w:val="24"/>
+        </w:rPr>
+        <w:t>Java 2 Standard Edition (J2SE)</w:t>
+      </w:r>
+    </w:p>
+    <w:p>
+      <w:pPr>
+        <w:pStyle w:val="ListParagraph"/>
+        <w:numPr>
+          <w:ilvl w:val="1"/>
+          <w:numId w:val="1"/>
+        </w:numPr>
+        <w:spacing w:after="0" w:line="480" w:lineRule="auto"/>
+        <w:jc w:val="both"/>
+        <w:rPr>
+          <w:rFonts w:ascii="Times New Roman" w:hAnsi="Times New Roman" w:cs="Times New Roman"/>
+          <w:sz w:val="24"/>
+          <w:szCs w:val="24"/>
+        </w:rPr>
+      </w:pPr>
+      <w:r>
+        <w:rPr>
+          <w:rFonts w:ascii="Times New Roman" w:hAnsi="Times New Roman" w:cs="Times New Roman"/>
+          <w:sz w:val="24"/>
+          <w:szCs w:val="24"/>
+        </w:rPr>
+        <w:t>Java 2 Enterprise Edition (J2EE)</w:t>
+      </w:r>
+    </w:p>
+    <w:p>
+      <w:pPr>
+        <w:pStyle w:val="ListParagraph"/>
+        <w:numPr>
+          <w:ilvl w:val="1"/>
+          <w:numId w:val="1"/>
+        </w:numPr>
+        <w:spacing w:after="0" w:line="480" w:lineRule="auto"/>
+        <w:jc w:val="both"/>
+        <w:rPr>
+          <w:rFonts w:ascii="Times New Roman" w:hAnsi="Times New Roman" w:cs="Times New Roman"/>
+          <w:sz w:val="24"/>
+          <w:szCs w:val="24"/>
+        </w:rPr>
+      </w:pPr>
+      <w:r>
+        <w:rPr>
+          <w:rFonts w:ascii="Times New Roman" w:hAnsi="Times New Roman" w:cs="Times New Roman"/>
+          <w:sz w:val="24"/>
+          <w:szCs w:val="24"/>
+        </w:rPr>
+        <w:t>Java 2 Micro Edition (J2ME)</w:t>
+      </w:r>
+    </w:p>
+    <w:p>
+      <w:pPr>
+        <w:pStyle w:val="ListParagraph"/>
+        <w:spacing w:after="0" w:line="480" w:lineRule="auto"/>
+        <w:ind w:firstLine="360"/>
+        <w:jc w:val="both"/>
+        <w:rPr>
+          <w:rFonts w:ascii="Times New Roman" w:hAnsi="Times New Roman" w:cs="Times New Roman"/>
+          <w:sz w:val="24"/>
+          <w:szCs w:val="24"/>
+        </w:rPr>
+      </w:pPr>
+      <w:r>
+        <w:rPr>
+          <w:rFonts w:ascii="Times New Roman" w:hAnsi="Times New Roman" w:cs="Times New Roman"/>
+          <w:sz w:val="24"/>
+          <w:szCs w:val="24"/>
+        </w:rPr>
+        <w:lastRenderedPageBreak/>
+        <w:t xml:space="preserve">Untuk pengembangan aplikasi yang akan di buat oleh penulis, penulis lebih menggunakan Java yang berbasis </w:t>
+      </w:r>
+      <w:r>
+        <w:rPr>
+          <w:rFonts w:ascii="Times New Roman" w:hAnsi="Times New Roman" w:cs="Times New Roman"/>
+          <w:i/>
+          <w:sz w:val="24"/>
+          <w:szCs w:val="24"/>
+        </w:rPr>
+        <w:t>Standard Edition</w:t>
+      </w:r>
+      <w:r>
+        <w:rPr>
+          <w:rFonts w:ascii="Times New Roman" w:hAnsi="Times New Roman" w:cs="Times New Roman"/>
+          <w:i/>
+          <w:sz w:val="24"/>
+          <w:szCs w:val="24"/>
+        </w:rPr>
+        <w:t>.</w:t>
+      </w:r>
+    </w:p>
+    <w:p>
+      <w:pPr>
+        <w:pStyle w:val="ListParagraph"/>
+        <w:spacing w:after="0" w:line="480" w:lineRule="auto"/>
+        <w:ind w:firstLine="360"/>
+        <w:jc w:val="both"/>
+        <w:rPr>
+          <w:rFonts w:ascii="Times New Roman" w:hAnsi="Times New Roman" w:cs="Times New Roman"/>
+          <w:sz w:val="24"/>
+          <w:szCs w:val="24"/>
+        </w:rPr>
+      </w:pPr>
+      <w:r>
+        <w:rPr>
+          <w:rFonts w:ascii="Times New Roman" w:hAnsi="Times New Roman" w:cs="Times New Roman"/>
+          <w:sz w:val="24"/>
+          <w:szCs w:val="24"/>
+        </w:rPr>
+        <w:t>Beberapa kemampuan yang disediakan oleh java diantaranya adalah :</w:t>
+      </w:r>
+    </w:p>
+    <w:p>
+      <w:pPr>
+        <w:pStyle w:val="ListParagraph"/>
+        <w:numPr>
+          <w:ilvl w:val="0"/>
+          <w:numId w:val="11"/>
+        </w:numPr>
+        <w:spacing w:after="0" w:line="480" w:lineRule="auto"/>
+        <w:jc w:val="both"/>
+        <w:rPr>
+          <w:rFonts w:ascii="Times New Roman" w:hAnsi="Times New Roman" w:cs="Times New Roman"/>
+          <w:sz w:val="24"/>
+          <w:szCs w:val="24"/>
+        </w:rPr>
+      </w:pPr>
+      <w:r>
+        <w:rPr>
+          <w:rFonts w:ascii="Times New Roman" w:hAnsi="Times New Roman" w:cs="Times New Roman"/>
+          <w:sz w:val="24"/>
+          <w:szCs w:val="24"/>
+        </w:rPr>
+        <w:t>Pemrograman berorientasi objek</w:t>
+      </w:r>
+    </w:p>
+    <w:p>
+      <w:pPr>
+        <w:pStyle w:val="ListParagraph"/>
+        <w:numPr>
+          <w:ilvl w:val="0"/>
+          <w:numId w:val="11"/>
+        </w:numPr>
+        <w:spacing w:after="0" w:line="480" w:lineRule="auto"/>
+        <w:jc w:val="both"/>
+        <w:rPr>
+          <w:rFonts w:ascii="Times New Roman" w:hAnsi="Times New Roman" w:cs="Times New Roman"/>
+          <w:sz w:val="24"/>
+          <w:szCs w:val="24"/>
+        </w:rPr>
+      </w:pPr>
+      <w:r>
+        <w:rPr>
+          <w:rFonts w:ascii="Times New Roman" w:hAnsi="Times New Roman" w:cs="Times New Roman"/>
+          <w:sz w:val="24"/>
+          <w:szCs w:val="24"/>
+        </w:rPr>
+        <w:t>Reflection</w:t>
+      </w:r>
+    </w:p>
+    <w:p>
+      <w:pPr>
+        <w:pStyle w:val="ListParagraph"/>
+        <w:numPr>
+          <w:ilvl w:val="0"/>
+          <w:numId w:val="11"/>
+        </w:numPr>
+        <w:spacing w:after="0" w:line="480" w:lineRule="auto"/>
+        <w:jc w:val="both"/>
+        <w:rPr>
+          <w:rFonts w:ascii="Times New Roman" w:hAnsi="Times New Roman" w:cs="Times New Roman"/>
+          <w:sz w:val="24"/>
+          <w:szCs w:val="24"/>
+        </w:rPr>
+      </w:pPr>
+      <w:r>
+        <w:rPr>
+          <w:rFonts w:ascii="Times New Roman" w:hAnsi="Times New Roman" w:cs="Times New Roman"/>
+          <w:sz w:val="24"/>
+          <w:szCs w:val="24"/>
+        </w:rPr>
+        <w:t>Interface dan Inner Class</w:t>
+      </w:r>
+    </w:p>
+    <w:p>
+      <w:pPr>
+        <w:pStyle w:val="ListParagraph"/>
+        <w:numPr>
+          <w:ilvl w:val="0"/>
+          <w:numId w:val="11"/>
+        </w:numPr>
+        <w:spacing w:after="0" w:line="480" w:lineRule="auto"/>
+        <w:jc w:val="both"/>
+        <w:rPr>
+          <w:rFonts w:ascii="Times New Roman" w:hAnsi="Times New Roman" w:cs="Times New Roman"/>
+          <w:sz w:val="24"/>
+          <w:szCs w:val="24"/>
+        </w:rPr>
+      </w:pPr>
+      <w:r>
+        <w:rPr>
+          <w:rFonts w:ascii="Times New Roman" w:hAnsi="Times New Roman" w:cs="Times New Roman"/>
+          <w:sz w:val="24"/>
+          <w:szCs w:val="24"/>
+        </w:rPr>
+        <w:t>Event Listener Model</w:t>
+      </w:r>
+    </w:p>
+    <w:p>
+      <w:pPr>
+        <w:pStyle w:val="ListParagraph"/>
+        <w:numPr>
+          <w:ilvl w:val="0"/>
+          <w:numId w:val="11"/>
+        </w:numPr>
+        <w:spacing w:after="0" w:line="480" w:lineRule="auto"/>
+        <w:jc w:val="both"/>
+        <w:rPr>
+          <w:rFonts w:ascii="Times New Roman" w:hAnsi="Times New Roman" w:cs="Times New Roman"/>
+          <w:sz w:val="24"/>
+          <w:szCs w:val="24"/>
+        </w:rPr>
+      </w:pPr>
+      <w:r>
+        <w:rPr>
+          <w:rFonts w:ascii="Times New Roman" w:hAnsi="Times New Roman" w:cs="Times New Roman"/>
+          <w:sz w:val="24"/>
+          <w:szCs w:val="24"/>
+        </w:rPr>
+        <w:t>Event listener Model</w:t>
+      </w:r>
+    </w:p>
+    <w:p>
+      <w:pPr>
+        <w:pStyle w:val="ListParagraph"/>
+        <w:numPr>
+          <w:ilvl w:val="0"/>
+          <w:numId w:val="11"/>
+        </w:numPr>
+        <w:spacing w:after="0" w:line="480" w:lineRule="auto"/>
+        <w:jc w:val="both"/>
+        <w:rPr>
+          <w:rFonts w:ascii="Times New Roman" w:hAnsi="Times New Roman" w:cs="Times New Roman"/>
+          <w:sz w:val="24"/>
+          <w:szCs w:val="24"/>
+        </w:rPr>
+      </w:pPr>
+      <w:r>
+        <w:rPr>
+          <w:rFonts w:ascii="Times New Roman" w:hAnsi="Times New Roman" w:cs="Times New Roman"/>
+          <w:sz w:val="24"/>
+          <w:szCs w:val="24"/>
+        </w:rPr>
+        <w:t>Graphical user interface</w:t>
+      </w:r>
+    </w:p>
+    <w:p>
+      <w:pPr>
+        <w:pStyle w:val="ListParagraph"/>
+        <w:numPr>
+          <w:ilvl w:val="0"/>
+          <w:numId w:val="11"/>
+        </w:numPr>
+        <w:spacing w:after="0" w:line="480" w:lineRule="auto"/>
+        <w:jc w:val="both"/>
+        <w:rPr>
+          <w:rFonts w:ascii="Times New Roman" w:hAnsi="Times New Roman" w:cs="Times New Roman"/>
+          <w:sz w:val="24"/>
+          <w:szCs w:val="24"/>
+        </w:rPr>
+      </w:pPr>
+      <w:r>
+        <w:rPr>
+          <w:rFonts w:ascii="Times New Roman" w:hAnsi="Times New Roman" w:cs="Times New Roman"/>
+          <w:sz w:val="24"/>
+          <w:szCs w:val="24"/>
+        </w:rPr>
+        <w:t>Mutithreding</w:t>
+      </w:r>
+    </w:p>
+    <w:p>
+      <w:pPr>
+        <w:pStyle w:val="ListParagraph"/>
+        <w:spacing w:after="0" w:line="480" w:lineRule="auto"/>
+        <w:ind w:firstLine="360"/>
+        <w:jc w:val="both"/>
+        <w:rPr>
+          <w:rFonts w:ascii="Times New Roman" w:hAnsi="Times New Roman" w:cs="Times New Roman"/>
+          <w:sz w:val="24"/>
+          <w:szCs w:val="24"/>
+        </w:rPr>
+      </w:pPr>
+      <w:r>
+        <w:rPr>
+          <w:rFonts w:ascii="Times New Roman" w:hAnsi="Times New Roman" w:cs="Times New Roman"/>
+          <w:sz w:val="24"/>
+          <w:szCs w:val="24"/>
+        </w:rPr>
+        <w:t xml:space="preserve">Masih banyak lagi fungsi fungsi </w:t>
+      </w:r>
+      <w:r>
+        <w:rPr>
+          <w:rFonts w:ascii="Times New Roman" w:hAnsi="Times New Roman" w:cs="Times New Roman"/>
+          <w:sz w:val="24"/>
+          <w:szCs w:val="24"/>
+        </w:rPr>
+        <w:t xml:space="preserve">dari java yang belum. Disebutkan. </w:t>
+      </w:r>
+      <w:r>
+        <w:rPr>
+          <w:rFonts w:ascii="Times New Roman" w:hAnsi="Times New Roman" w:cs="Times New Roman"/>
+          <w:sz w:val="24"/>
+          <w:szCs w:val="24"/>
+        </w:rPr>
+        <w:t>Beragam kemampuan ini yang mend</w:t>
+      </w:r>
+      <w:r>
+        <w:rPr>
+          <w:rFonts w:ascii="Times New Roman" w:hAnsi="Times New Roman" w:cs="Times New Roman"/>
+          <w:sz w:val="24"/>
+          <w:szCs w:val="24"/>
+        </w:rPr>
+        <w:t>ukung Java untuk dapat di gu</w:t>
+      </w:r>
+      <w:r>
+        <w:rPr>
+          <w:rFonts w:ascii="Times New Roman" w:hAnsi="Times New Roman" w:cs="Times New Roman"/>
+          <w:sz w:val="24"/>
+          <w:szCs w:val="24"/>
+        </w:rPr>
+        <w:t>nakan oleh banyak orang serta</w:t>
+      </w:r>
+      <w:r>
+        <w:rPr>
+          <w:rFonts w:ascii="Times New Roman" w:hAnsi="Times New Roman" w:cs="Times New Roman"/>
+          <w:sz w:val="24"/>
+          <w:szCs w:val="24"/>
+        </w:rPr>
+        <w:t xml:space="preserve"> </w:t>
+      </w:r>
+      <w:r>
+        <w:rPr>
+          <w:rFonts w:ascii="Times New Roman" w:hAnsi="Times New Roman" w:cs="Times New Roman"/>
+          <w:sz w:val="24"/>
+          <w:szCs w:val="24"/>
+        </w:rPr>
+        <w:t xml:space="preserve">berjalan pada banyak </w:t>
+      </w:r>
+      <w:r>
+        <w:rPr>
+          <w:rFonts w:ascii="Times New Roman" w:hAnsi="Times New Roman" w:cs="Times New Roman"/>
+          <w:i/>
+          <w:sz w:val="24"/>
+          <w:szCs w:val="24"/>
+        </w:rPr>
+        <w:t>platform</w:t>
+      </w:r>
+      <w:r>
+        <w:rPr>
+          <w:rFonts w:ascii="Times New Roman" w:hAnsi="Times New Roman" w:cs="Times New Roman"/>
+          <w:sz w:val="24"/>
+          <w:szCs w:val="24"/>
+        </w:rPr>
+        <w:t>.</w:t>
+      </w:r>
+    </w:p>
+    <w:p>
+      <w:pPr>
+        <w:pStyle w:val="ListParagraph"/>
+        <w:numPr>
+          <w:ilvl w:val="0"/>
+          <w:numId w:val="10"/>
+        </w:numPr>
+        <w:spacing w:after="0" w:line="480" w:lineRule="auto"/>
+        <w:jc w:val="both"/>
+        <w:rPr>
+          <w:rFonts w:ascii="Times New Roman" w:hAnsi="Times New Roman" w:cs="Times New Roman"/>
+          <w:sz w:val="24"/>
+          <w:szCs w:val="24"/>
+        </w:rPr>
+      </w:pPr>
+      <w:r>
+        <w:rPr>
+          <w:rFonts w:ascii="Times New Roman" w:hAnsi="Times New Roman" w:cs="Times New Roman"/>
+          <w:sz w:val="24"/>
+          <w:szCs w:val="24"/>
+        </w:rPr>
+        <w:t xml:space="preserve">MySQL </w:t>
+      </w:r>
+    </w:p>
+    <w:p>
+      <w:pPr>
+        <w:pStyle w:val="ListParagraph"/>
+        <w:spacing w:after="0" w:line="480" w:lineRule="auto"/>
+        <w:jc w:val="both"/>
+        <w:rPr>
+          <w:rFonts w:ascii="Times New Roman" w:hAnsi="Times New Roman" w:cs="Times New Roman"/>
+          <w:sz w:val="24"/>
+          <w:szCs w:val="24"/>
+        </w:rPr>
+      </w:pPr>
+      <w:bookmarkStart w:id="0" w:name="_GoBack"/>
+      <w:bookmarkEnd w:id="0"/>
     </w:p>
     <w:p>
       <w:pPr>
@@ -1069,7 +1672,7 @@
             <w:sz w:val="24"/>
             <w:szCs w:val="24"/>
           </w:rPr>
-          <w:t>3</w:t>
+          <w:t>4</w:t>
         </w:r>
         <w:r>
           <w:rPr>
@@ -1450,6 +2053,95 @@
     </w:lvl>
   </w:abstractNum>
   <w:abstractNum w:abstractNumId="4">
+    <w:nsid w:val="2E7910E7"/>
+    <w:multiLevelType w:val="hybridMultilevel"/>
+    <w:tmpl w:val="459C07C0"/>
+    <w:lvl w:ilvl="0" w:tplc="B71E87F4">
+      <w:start w:val="1"/>
+      <w:numFmt w:val="decimal"/>
+      <w:lvlText w:val="%1."/>
+      <w:lvlJc w:val="left"/>
+      <w:pPr>
+        <w:ind w:left="1440" w:hanging="360"/>
+      </w:pPr>
+      <w:rPr>
+        <w:rFonts w:hint="default"/>
+      </w:rPr>
+    </w:lvl>
+    <w:lvl w:ilvl="1" w:tplc="04090019" w:tentative="1">
+      <w:start w:val="1"/>
+      <w:numFmt w:val="lowerLetter"/>
+      <w:lvlText w:val="%2."/>
+      <w:lvlJc w:val="left"/>
+      <w:pPr>
+        <w:ind w:left="2160" w:hanging="360"/>
+      </w:pPr>
+    </w:lvl>
+    <w:lvl w:ilvl="2" w:tplc="0409001B" w:tentative="1">
+      <w:start w:val="1"/>
+      <w:numFmt w:val="lowerRoman"/>
+      <w:lvlText w:val="%3."/>
+      <w:lvlJc w:val="right"/>
+      <w:pPr>
+        <w:ind w:left="2880" w:hanging="180"/>
+      </w:pPr>
+    </w:lvl>
+    <w:lvl w:ilvl="3" w:tplc="0409000F" w:tentative="1">
+      <w:start w:val="1"/>
+      <w:numFmt w:val="decimal"/>
+      <w:lvlText w:val="%4."/>
+      <w:lvlJc w:val="left"/>
+      <w:pPr>
+        <w:ind w:left="3600" w:hanging="360"/>
+      </w:pPr>
+    </w:lvl>
+    <w:lvl w:ilvl="4" w:tplc="04090019" w:tentative="1">
+      <w:start w:val="1"/>
+      <w:numFmt w:val="lowerLetter"/>
+      <w:lvlText w:val="%5."/>
+      <w:lvlJc w:val="left"/>
+      <w:pPr>
+        <w:ind w:left="4320" w:hanging="360"/>
+      </w:pPr>
+    </w:lvl>
+    <w:lvl w:ilvl="5" w:tplc="0409001B" w:tentative="1">
+      <w:start w:val="1"/>
+      <w:numFmt w:val="lowerRoman"/>
+      <w:lvlText w:val="%6."/>
+      <w:lvlJc w:val="right"/>
+      <w:pPr>
+        <w:ind w:left="5040" w:hanging="180"/>
+      </w:pPr>
+    </w:lvl>
+    <w:lvl w:ilvl="6" w:tplc="0409000F" w:tentative="1">
+      <w:start w:val="1"/>
+      <w:numFmt w:val="decimal"/>
+      <w:lvlText w:val="%7."/>
+      <w:lvlJc w:val="left"/>
+      <w:pPr>
+        <w:ind w:left="5760" w:hanging="360"/>
+      </w:pPr>
+    </w:lvl>
+    <w:lvl w:ilvl="7" w:tplc="04090019" w:tentative="1">
+      <w:start w:val="1"/>
+      <w:numFmt w:val="lowerLetter"/>
+      <w:lvlText w:val="%8."/>
+      <w:lvlJc w:val="left"/>
+      <w:pPr>
+        <w:ind w:left="6480" w:hanging="360"/>
+      </w:pPr>
+    </w:lvl>
+    <w:lvl w:ilvl="8" w:tplc="0409001B" w:tentative="1">
+      <w:start w:val="1"/>
+      <w:numFmt w:val="lowerRoman"/>
+      <w:lvlText w:val="%9."/>
+      <w:lvlJc w:val="right"/>
+      <w:pPr>
+        <w:ind w:left="7200" w:hanging="180"/>
+      </w:pPr>
+    </w:lvl>
+  </w:abstractNum>
+  <w:abstractNum w:abstractNumId="5">
     <w:nsid w:val="349A33A1"/>
     <w:multiLevelType w:val="hybridMultilevel"/>
     <w:tmpl w:val="9AC61DDE"/>
@@ -1538,7 +2230,7 @@
       </w:pPr>
     </w:lvl>
   </w:abstractNum>
-  <w:abstractNum w:abstractNumId="5">
+  <w:abstractNum w:abstractNumId="6">
     <w:nsid w:val="3C695954"/>
     <w:multiLevelType w:val="hybridMultilevel"/>
     <w:tmpl w:val="70A4C138"/>
@@ -1627,7 +2319,7 @@
       </w:pPr>
     </w:lvl>
   </w:abstractNum>
-  <w:abstractNum w:abstractNumId="6">
+  <w:abstractNum w:abstractNumId="7">
     <w:nsid w:val="3F002E10"/>
     <w:multiLevelType w:val="hybridMultilevel"/>
     <w:tmpl w:val="07A6B5E4"/>
@@ -1716,7 +2408,7 @@
       </w:pPr>
     </w:lvl>
   </w:abstractNum>
-  <w:abstractNum w:abstractNumId="7">
+  <w:abstractNum w:abstractNumId="8">
     <w:nsid w:val="44F53F3A"/>
     <w:multiLevelType w:val="hybridMultilevel"/>
     <w:tmpl w:val="758624AC"/>
@@ -1805,7 +2497,7 @@
       </w:pPr>
     </w:lvl>
   </w:abstractNum>
-  <w:abstractNum w:abstractNumId="8">
+  <w:abstractNum w:abstractNumId="9">
     <w:nsid w:val="58377ADD"/>
     <w:multiLevelType w:val="hybridMultilevel"/>
     <w:tmpl w:val="A81CD466"/>
@@ -1894,7 +2586,7 @@
       </w:pPr>
     </w:lvl>
   </w:abstractNum>
-  <w:abstractNum w:abstractNumId="9">
+  <w:abstractNum w:abstractNumId="10">
     <w:nsid w:val="63BA1F57"/>
     <w:multiLevelType w:val="hybridMultilevel"/>
     <w:tmpl w:val="4372F526"/>
@@ -1984,10 +2676,10 @@
     </w:lvl>
   </w:abstractNum>
   <w:num w:numId="1">
-    <w:abstractNumId w:val="5"/>
+    <w:abstractNumId w:val="6"/>
   </w:num>
   <w:num w:numId="2">
-    <w:abstractNumId w:val="9"/>
+    <w:abstractNumId w:val="10"/>
   </w:num>
   <w:num w:numId="3">
     <w:abstractNumId w:val="2"/>
@@ -1996,10 +2688,10 @@
     <w:abstractNumId w:val="3"/>
   </w:num>
   <w:num w:numId="5">
-    <w:abstractNumId w:val="7"/>
+    <w:abstractNumId w:val="8"/>
   </w:num>
   <w:num w:numId="6">
-    <w:abstractNumId w:val="6"/>
+    <w:abstractNumId w:val="7"/>
   </w:num>
   <w:num w:numId="7">
     <w:abstractNumId w:val="0"/>
@@ -2008,9 +2700,12 @@
     <w:abstractNumId w:val="1"/>
   </w:num>
   <w:num w:numId="9">
-    <w:abstractNumId w:val="8"/>
+    <w:abstractNumId w:val="9"/>
   </w:num>
   <w:num w:numId="10">
+    <w:abstractNumId w:val="5"/>
+  </w:num>
+  <w:num w:numId="11">
     <w:abstractNumId w:val="4"/>
   </w:num>
 </w:numbering>
@@ -2761,7 +3456,7 @@
 </file>
 
 <file path=customXml/itemProps1.xml><?xml version="1.0" encoding="utf-8"?>
-<ds:datastoreItem xmlns:ds="http://schemas.openxmlformats.org/officeDocument/2006/customXml" ds:itemID="{D57A8DE1-9696-42C0-BFE2-09F8329AE543}">
+<ds:datastoreItem xmlns:ds="http://schemas.openxmlformats.org/officeDocument/2006/customXml" ds:itemID="{EE3C1C47-EF73-49E3-BEC7-6899B7914A6B}">
   <ds:schemaRefs>
     <ds:schemaRef ds:uri="http://schemas.openxmlformats.org/officeDocument/2006/bibliography"/>
   </ds:schemaRefs>

--- a/BAB II.docx
+++ b/BAB II.docx
@@ -369,10 +369,19 @@
       <w:r>
         <w:rPr>
           <w:rFonts w:ascii="Times New Roman" w:hAnsi="Times New Roman" w:cs="Times New Roman"/>
-          <w:sz w:val="24"/>
-          <w:szCs w:val="24"/>
-        </w:rPr>
-        <w:t xml:space="preserve">Monitoring atau melakukan monitor menurut penulis merupakan kegiatan pemantauan </w:t>
+          <w:i/>
+          <w:sz w:val="24"/>
+          <w:szCs w:val="24"/>
+        </w:rPr>
+        <w:t>Monitoring</w:t>
+      </w:r>
+      <w:r>
+        <w:rPr>
+          <w:rFonts w:ascii="Times New Roman" w:hAnsi="Times New Roman" w:cs="Times New Roman"/>
+          <w:sz w:val="24"/>
+          <w:szCs w:val="24"/>
+        </w:rPr>
+        <w:t xml:space="preserve"> atau melakukan monitor menurut penulis merupakan kegiatan pemantauan </w:t>
       </w:r>
       <w:r>
         <w:rPr>
@@ -668,7 +677,23 @@
           <w:sz w:val="24"/>
           <w:szCs w:val="24"/>
         </w:rPr>
-        <w:t xml:space="preserve">Dalam konsep dasar sistem terdapat dua buah pendekatan dalam mendefiniskan arti dari sistem dengan melakukan pendekatan procedural maupun pendekatan komponen atau elemen yang ada. Dalam pendekatan </w:t>
+        <w:t xml:space="preserve">Dalam konsep dasar sistem terdapat dua buah pendekatan dalam mendefiniskan arti dari sistem </w:t>
+      </w:r>
+      <w:r>
+        <w:rPr>
+          <w:rFonts w:ascii="Times New Roman" w:hAnsi="Times New Roman" w:cs="Times New Roman"/>
+          <w:sz w:val="24"/>
+          <w:szCs w:val="24"/>
+        </w:rPr>
+        <w:t>dengan melakukan pendekatan pros</w:t>
+      </w:r>
+      <w:r>
+        <w:rPr>
+          <w:rFonts w:ascii="Times New Roman" w:hAnsi="Times New Roman" w:cs="Times New Roman"/>
+          <w:sz w:val="24"/>
+          <w:szCs w:val="24"/>
+        </w:rPr>
+        <w:t xml:space="preserve">edural maupun pendekatan komponen atau elemen yang ada. Dalam pendekatan </w:t>
       </w:r>
       <w:r>
         <w:rPr>
@@ -753,6 +778,19 @@
         </w:rPr>
         <w:t xml:space="preserve"> </w:t>
       </w:r>
+    </w:p>
+    <w:p>
+      <w:pPr>
+        <w:pStyle w:val="ListParagraph"/>
+        <w:spacing w:after="0" w:line="480" w:lineRule="auto"/>
+        <w:ind w:firstLine="360"/>
+        <w:jc w:val="both"/>
+        <w:rPr>
+          <w:rFonts w:ascii="Times New Roman" w:hAnsi="Times New Roman" w:cs="Times New Roman"/>
+          <w:sz w:val="24"/>
+          <w:szCs w:val="24"/>
+        </w:rPr>
+      </w:pPr>
     </w:p>
     <w:p>
       <w:pPr>
@@ -796,7 +834,23 @@
           <w:sz w:val="24"/>
           <w:szCs w:val="24"/>
         </w:rPr>
-        <w:t xml:space="preserve">Bahasa Java, diciptakan oleh Sun Microsystem pada 1995-an dengan dipimpin oleh Patrick Naughton dan James Gosling dimana bahas java ini tidak tergantung pada </w:t>
+        <w:t>Bahasa Java, diciptakan oleh Sun Microsystem pada 1995-an dengan dipimpin oleh Patrick Naughton dan James Gosling dimana bahas</w:t>
+      </w:r>
+      <w:r>
+        <w:rPr>
+          <w:rFonts w:ascii="Times New Roman" w:hAnsi="Times New Roman" w:cs="Times New Roman"/>
+          <w:sz w:val="24"/>
+          <w:szCs w:val="24"/>
+        </w:rPr>
+        <w:t>a</w:t>
+      </w:r>
+      <w:r>
+        <w:rPr>
+          <w:rFonts w:ascii="Times New Roman" w:hAnsi="Times New Roman" w:cs="Times New Roman"/>
+          <w:sz w:val="24"/>
+          <w:szCs w:val="24"/>
+        </w:rPr>
+        <w:t xml:space="preserve"> java ini tidak tergantung pada </w:t>
       </w:r>
       <w:r>
         <w:rPr>
@@ -821,7 +875,15 @@
           <w:sz w:val="24"/>
           <w:szCs w:val="24"/>
         </w:rPr>
-        <w:t xml:space="preserve">Java adalah bahasa yang dapat dijalankan pada sembarang </w:t>
+        <w:t xml:space="preserve">Java </w:t>
+      </w:r>
+      <w:r>
+        <w:rPr>
+          <w:rFonts w:ascii="Times New Roman" w:hAnsi="Times New Roman" w:cs="Times New Roman"/>
+          <w:sz w:val="24"/>
+          <w:szCs w:val="24"/>
+        </w:rPr>
+        <w:t xml:space="preserve">menurut definisi dari Sun adalah nama untuk sekumpulan teknologi untuk membuat dan menjalankan perangkat lunak pada computer </w:t>
       </w:r>
       <w:r>
         <w:rPr>
@@ -830,6 +892,157 @@
           <w:sz w:val="24"/>
           <w:szCs w:val="24"/>
         </w:rPr>
+        <w:t>standalone</w:t>
+      </w:r>
+      <w:r>
+        <w:rPr>
+          <w:rFonts w:ascii="Times New Roman" w:hAnsi="Times New Roman" w:cs="Times New Roman"/>
+          <w:sz w:val="24"/>
+          <w:szCs w:val="24"/>
+        </w:rPr>
+        <w:t xml:space="preserve"> ataupun pada lingkukan jaringan (Rosa, 2010:246)</w:t>
+      </w:r>
+      <w:r>
+        <w:rPr>
+          <w:rFonts w:ascii="Times New Roman" w:hAnsi="Times New Roman" w:cs="Times New Roman"/>
+          <w:sz w:val="24"/>
+          <w:szCs w:val="24"/>
+        </w:rPr>
+        <w:t>.</w:t>
+      </w:r>
+    </w:p>
+    <w:p>
+      <w:pPr>
+        <w:pStyle w:val="ListParagraph"/>
+        <w:spacing w:after="0" w:line="480" w:lineRule="auto"/>
+        <w:ind w:firstLine="360"/>
+        <w:jc w:val="both"/>
+        <w:rPr>
+          <w:rFonts w:ascii="Times New Roman" w:hAnsi="Times New Roman" w:cs="Times New Roman"/>
+          <w:sz w:val="24"/>
+          <w:szCs w:val="24"/>
+        </w:rPr>
+      </w:pPr>
+      <w:r>
+        <w:rPr>
+          <w:rFonts w:ascii="Times New Roman" w:hAnsi="Times New Roman" w:cs="Times New Roman"/>
+          <w:sz w:val="24"/>
+          <w:szCs w:val="24"/>
+        </w:rPr>
+        <w:t xml:space="preserve">Java berdiri diatas sebuah mesin </w:t>
+      </w:r>
+      <w:r>
+        <w:rPr>
+          <w:rFonts w:ascii="Times New Roman" w:hAnsi="Times New Roman" w:cs="Times New Roman"/>
+          <w:i/>
+          <w:sz w:val="24"/>
+          <w:szCs w:val="24"/>
+        </w:rPr>
+        <w:t>interpreter</w:t>
+      </w:r>
+      <w:r>
+        <w:rPr>
+          <w:rFonts w:ascii="Times New Roman" w:hAnsi="Times New Roman" w:cs="Times New Roman"/>
+          <w:sz w:val="24"/>
+          <w:szCs w:val="24"/>
+        </w:rPr>
+        <w:t xml:space="preserve"> yang diberi nama dengan Java Virtual Machine (JVM). JVM inilah yang akan membaca bytecode </w:t>
+      </w:r>
+      <w:r>
+        <w:rPr>
+          <w:rFonts w:ascii="Times New Roman" w:hAnsi="Times New Roman" w:cs="Times New Roman"/>
+          <w:sz w:val="24"/>
+          <w:szCs w:val="24"/>
+        </w:rPr>
+        <w:lastRenderedPageBreak/>
+        <w:t xml:space="preserve">dalam file </w:t>
+      </w:r>
+      <w:r>
+        <w:rPr>
+          <w:rFonts w:ascii="Times New Roman" w:hAnsi="Times New Roman" w:cs="Times New Roman"/>
+          <w:i/>
+          <w:sz w:val="24"/>
+          <w:szCs w:val="24"/>
+        </w:rPr>
+        <w:t>.class</w:t>
+      </w:r>
+      <w:r>
+        <w:rPr>
+          <w:rFonts w:ascii="Times New Roman" w:hAnsi="Times New Roman" w:cs="Times New Roman"/>
+          <w:sz w:val="24"/>
+          <w:szCs w:val="24"/>
+        </w:rPr>
+        <w:t xml:space="preserve"> dari suatu program. Oleh karena itu Java disebut sebagai bahasa pemrograman yang </w:t>
+      </w:r>
+      <w:r>
+        <w:rPr>
+          <w:rFonts w:ascii="Times New Roman" w:hAnsi="Times New Roman" w:cs="Times New Roman"/>
+          <w:i/>
+          <w:sz w:val="24"/>
+          <w:szCs w:val="24"/>
+        </w:rPr>
+        <w:t>portable</w:t>
+      </w:r>
+      <w:r>
+        <w:rPr>
+          <w:rFonts w:ascii="Times New Roman" w:hAnsi="Times New Roman" w:cs="Times New Roman"/>
+          <w:sz w:val="24"/>
+          <w:szCs w:val="24"/>
+        </w:rPr>
+        <w:t xml:space="preserve"> karena dapat dijalankan di berbagai sistem operasi, asalhkan sistem operasi tersebut telah disiapakan JVM di dalamnya. </w:t>
+      </w:r>
+    </w:p>
+    <w:p>
+      <w:pPr>
+        <w:pStyle w:val="ListParagraph"/>
+        <w:spacing w:after="0" w:line="480" w:lineRule="auto"/>
+        <w:ind w:firstLine="360"/>
+        <w:jc w:val="both"/>
+        <w:rPr>
+          <w:rFonts w:ascii="Times New Roman" w:hAnsi="Times New Roman" w:cs="Times New Roman"/>
+          <w:sz w:val="24"/>
+          <w:szCs w:val="24"/>
+        </w:rPr>
+      </w:pPr>
+      <w:r>
+        <w:rPr>
+          <w:rFonts w:ascii="Times New Roman" w:hAnsi="Times New Roman" w:cs="Times New Roman"/>
+          <w:sz w:val="24"/>
+          <w:szCs w:val="24"/>
+        </w:rPr>
+        <w:t>Java 2 adalah</w:t>
+      </w:r>
+      <w:r>
+        <w:rPr>
+          <w:rFonts w:ascii="Times New Roman" w:hAnsi="Times New Roman" w:cs="Times New Roman"/>
+          <w:sz w:val="24"/>
+          <w:szCs w:val="24"/>
+        </w:rPr>
+        <w:t xml:space="preserve"> </w:t>
+      </w:r>
+      <w:r>
+        <w:rPr>
+          <w:rFonts w:ascii="Times New Roman" w:hAnsi="Times New Roman" w:cs="Times New Roman"/>
+          <w:sz w:val="24"/>
+          <w:szCs w:val="24"/>
+        </w:rPr>
+        <w:t xml:space="preserve">generasi </w:t>
+      </w:r>
+      <w:r>
+        <w:rPr>
+          <w:rFonts w:ascii="Times New Roman" w:hAnsi="Times New Roman" w:cs="Times New Roman"/>
+          <w:sz w:val="24"/>
+          <w:szCs w:val="24"/>
+        </w:rPr>
+        <w:t xml:space="preserve">kedua dari Java </w:t>
+      </w:r>
+      <w:r>
+        <w:rPr>
+          <w:rFonts w:ascii="Times New Roman" w:hAnsi="Times New Roman" w:cs="Times New Roman"/>
+          <w:i/>
+          <w:sz w:val="24"/>
+          <w:szCs w:val="24"/>
+        </w:rPr>
         <w:t>platform</w:t>
       </w:r>
       <w:r>
@@ -838,47 +1051,31 @@
           <w:sz w:val="24"/>
           <w:szCs w:val="24"/>
         </w:rPr>
-        <w:t xml:space="preserve">, di berbagai lingkungan: internet, consumer electronic product, dan computer applications </w:t>
-      </w:r>
-      <w:r>
-        <w:rPr>
-          <w:rFonts w:ascii="Times New Roman" w:hAnsi="Times New Roman" w:cs="Times New Roman"/>
-          <w:sz w:val="24"/>
-          <w:szCs w:val="24"/>
-        </w:rPr>
-        <w:t>(Bambang Hariyanto, 2011:</w:t>
-      </w:r>
-      <w:r>
-        <w:rPr>
-          <w:rFonts w:ascii="Times New Roman" w:hAnsi="Times New Roman" w:cs="Times New Roman"/>
-          <w:sz w:val="24"/>
-          <w:szCs w:val="24"/>
-        </w:rPr>
-        <w:t>7</w:t>
-      </w:r>
-      <w:r>
-        <w:rPr>
-          <w:rFonts w:ascii="Times New Roman" w:hAnsi="Times New Roman" w:cs="Times New Roman"/>
-          <w:sz w:val="24"/>
-          <w:szCs w:val="24"/>
-        </w:rPr>
-        <w:t>)</w:t>
-      </w:r>
-      <w:r>
-        <w:rPr>
-          <w:rFonts w:ascii="Times New Roman" w:hAnsi="Times New Roman" w:cs="Times New Roman"/>
-          <w:sz w:val="24"/>
-          <w:szCs w:val="24"/>
-        </w:rPr>
-        <w:t>.</w:t>
-      </w:r>
-      <w:r>
-        <w:rPr>
-          <w:rFonts w:ascii="Times New Roman" w:hAnsi="Times New Roman" w:cs="Times New Roman"/>
-          <w:sz w:val="24"/>
-          <w:szCs w:val="24"/>
-        </w:rPr>
-        <w:t xml:space="preserve"> Terdapat tiga edisi java untuk keperluan berbeda, yaitu:</w:t>
+        <w:t xml:space="preserve"> yang terdiri dari</w:t>
+      </w:r>
+      <w:r>
+        <w:rPr>
+          <w:rFonts w:ascii="Times New Roman" w:hAnsi="Times New Roman" w:cs="Times New Roman"/>
+          <w:sz w:val="24"/>
+          <w:szCs w:val="24"/>
+        </w:rPr>
+        <w:t xml:space="preserve"> tiga edisi java</w:t>
+      </w:r>
+      <w:r>
+        <w:rPr>
+          <w:rFonts w:ascii="Times New Roman" w:hAnsi="Times New Roman" w:cs="Times New Roman"/>
+          <w:sz w:val="24"/>
+          <w:szCs w:val="24"/>
+        </w:rPr>
+        <w:t xml:space="preserve"> 2</w:t>
+      </w:r>
+      <w:r>
+        <w:rPr>
+          <w:rFonts w:ascii="Times New Roman" w:hAnsi="Times New Roman" w:cs="Times New Roman"/>
+          <w:sz w:val="24"/>
+          <w:szCs w:val="24"/>
+        </w:rPr>
+        <w:t xml:space="preserve"> untuk keperluan berbeda, yaitu:</w:t>
       </w:r>
     </w:p>
     <w:p>
@@ -971,46 +1168,199 @@
           <w:sz w:val="24"/>
           <w:szCs w:val="24"/>
         </w:rPr>
+        <w:t>Ruang lingkup hubungan dari ketiga versi dari java 2 dapat dilihat dari gambar 1 dibawah ini.</w:t>
+      </w:r>
+    </w:p>
+    <w:p>
+      <w:pPr>
+        <w:pStyle w:val="ListParagraph"/>
+        <w:spacing w:after="0" w:line="480" w:lineRule="auto"/>
+        <w:jc w:val="center"/>
+        <w:rPr>
+          <w:rFonts w:ascii="Times New Roman" w:hAnsi="Times New Roman" w:cs="Times New Roman"/>
+          <w:sz w:val="24"/>
+          <w:szCs w:val="24"/>
+        </w:rPr>
+      </w:pPr>
+      <w:r>
+        <w:rPr>
+          <w:noProof/>
+        </w:rPr>
+        <w:drawing>
+          <wp:inline distT="0" distB="0" distL="0" distR="0">
+            <wp:extent cx="4169410" cy="2360930"/>
+            <wp:effectExtent l="0" t="0" r="2540" b="1270"/>
+            <wp:docPr id="1" name="Picture 1" descr="http://3.bp.blogspot.com/-yhdiM_sdU5o/T6Yvwf7t1TI/AAAAAAAAATU/-DyHk6V4YFg/s1600/Java+Platvorm.png"/>
+            <wp:cNvGraphicFramePr>
+              <a:graphicFrameLocks xmlns:a="http://schemas.openxmlformats.org/drawingml/2006/main" noChangeAspect="1"/>
+            </wp:cNvGraphicFramePr>
+            <a:graphic xmlns:a="http://schemas.openxmlformats.org/drawingml/2006/main">
+              <a:graphicData uri="http://schemas.openxmlformats.org/drawingml/2006/picture">
+                <pic:pic xmlns:pic="http://schemas.openxmlformats.org/drawingml/2006/picture">
+                  <pic:nvPicPr>
+                    <pic:cNvPr id="0" name="Picture 1" descr="http://3.bp.blogspot.com/-yhdiM_sdU5o/T6Yvwf7t1TI/AAAAAAAAATU/-DyHk6V4YFg/s1600/Java+Platvorm.png"/>
+                    <pic:cNvPicPr>
+                      <a:picLocks noChangeAspect="1" noChangeArrowheads="1"/>
+                    </pic:cNvPicPr>
+                  </pic:nvPicPr>
+                  <pic:blipFill>
+                    <a:blip r:embed="rId8">
+                      <a:extLst>
+                        <a:ext uri="{28A0092B-C50C-407E-A947-70E740481C1C}">
+                          <a14:useLocalDpi xmlns:a14="http://schemas.microsoft.com/office/drawing/2010/main" val="0"/>
+                        </a:ext>
+                      </a:extLst>
+                    </a:blip>
+                    <a:srcRect/>
+                    <a:stretch>
+                      <a:fillRect/>
+                    </a:stretch>
+                  </pic:blipFill>
+                  <pic:spPr bwMode="auto">
+                    <a:xfrm>
+                      <a:off x="0" y="0"/>
+                      <a:ext cx="4169410" cy="2360930"/>
+                    </a:xfrm>
+                    <a:prstGeom prst="rect">
+                      <a:avLst/>
+                    </a:prstGeom>
+                    <a:noFill/>
+                    <a:ln>
+                      <a:noFill/>
+                    </a:ln>
+                  </pic:spPr>
+                </pic:pic>
+              </a:graphicData>
+            </a:graphic>
+          </wp:inline>
+        </w:drawing>
+      </w:r>
+    </w:p>
+    <w:p>
+      <w:pPr>
+        <w:pStyle w:val="ListParagraph"/>
+        <w:spacing w:after="0" w:line="480" w:lineRule="auto"/>
+        <w:jc w:val="center"/>
+        <w:rPr>
+          <w:rFonts w:ascii="Times New Roman" w:hAnsi="Times New Roman" w:cs="Times New Roman"/>
+          <w:sz w:val="24"/>
+          <w:szCs w:val="24"/>
+        </w:rPr>
+      </w:pPr>
+      <w:r>
+        <w:rPr>
+          <w:rFonts w:ascii="Times New Roman" w:hAnsi="Times New Roman" w:cs="Times New Roman"/>
+          <w:b/>
+          <w:sz w:val="24"/>
+          <w:szCs w:val="24"/>
+        </w:rPr>
+        <w:t xml:space="preserve">Gambar 1. </w:t>
+      </w:r>
+      <w:r>
+        <w:rPr>
+          <w:rFonts w:ascii="Times New Roman" w:hAnsi="Times New Roman" w:cs="Times New Roman"/>
+          <w:sz w:val="24"/>
+          <w:szCs w:val="24"/>
+        </w:rPr>
+        <w:t>Ruang lingkup keterhubungan J2EE, J2SE, dan J2ME</w:t>
+      </w:r>
+    </w:p>
+    <w:p>
+      <w:pPr>
+        <w:pStyle w:val="ListParagraph"/>
+        <w:spacing w:after="0" w:line="480" w:lineRule="auto"/>
+        <w:ind w:left="1080"/>
+        <w:jc w:val="center"/>
+        <w:rPr>
+          <w:rFonts w:ascii="Times New Roman" w:hAnsi="Times New Roman" w:cs="Times New Roman"/>
+          <w:sz w:val="24"/>
+          <w:szCs w:val="24"/>
+        </w:rPr>
+      </w:pPr>
+    </w:p>
+    <w:p>
+      <w:pPr>
+        <w:pStyle w:val="ListParagraph"/>
+        <w:spacing w:after="0" w:line="480" w:lineRule="auto"/>
+        <w:ind w:firstLine="360"/>
+        <w:jc w:val="both"/>
+        <w:rPr>
+          <w:rFonts w:ascii="Times New Roman" w:hAnsi="Times New Roman" w:cs="Times New Roman"/>
+          <w:sz w:val="24"/>
+          <w:szCs w:val="24"/>
+        </w:rPr>
+      </w:pPr>
+      <w:r>
+        <w:rPr>
+          <w:rFonts w:ascii="Times New Roman" w:hAnsi="Times New Roman" w:cs="Times New Roman"/>
+          <w:sz w:val="24"/>
+          <w:szCs w:val="24"/>
+        </w:rPr>
+        <w:t xml:space="preserve">Untuk pengembangan aplikasi yang akan di buat oleh penulis, penulis lebih menggunakan Java yang berbasis </w:t>
+      </w:r>
+      <w:r>
+        <w:rPr>
+          <w:rFonts w:ascii="Times New Roman" w:hAnsi="Times New Roman" w:cs="Times New Roman"/>
+          <w:i/>
+          <w:sz w:val="24"/>
+          <w:szCs w:val="24"/>
+        </w:rPr>
+        <w:t>Standard Edition</w:t>
+      </w:r>
+      <w:r>
+        <w:rPr>
+          <w:rFonts w:ascii="Times New Roman" w:hAnsi="Times New Roman" w:cs="Times New Roman"/>
+          <w:sz w:val="24"/>
+          <w:szCs w:val="24"/>
+        </w:rPr>
+        <w:t xml:space="preserve"> yang akan terinstal secara </w:t>
+      </w:r>
+      <w:r>
+        <w:rPr>
+          <w:rFonts w:ascii="Times New Roman" w:hAnsi="Times New Roman" w:cs="Times New Roman"/>
+          <w:i/>
+          <w:sz w:val="24"/>
+          <w:szCs w:val="24"/>
+        </w:rPr>
+        <w:t>standalone</w:t>
+      </w:r>
+      <w:r>
+        <w:rPr>
+          <w:rFonts w:ascii="Times New Roman" w:hAnsi="Times New Roman" w:cs="Times New Roman"/>
+          <w:sz w:val="24"/>
+          <w:szCs w:val="24"/>
+        </w:rPr>
+        <w:t xml:space="preserve"> pada sebuah komputer</w:t>
+      </w:r>
+      <w:r>
+        <w:rPr>
+          <w:rFonts w:ascii="Times New Roman" w:hAnsi="Times New Roman" w:cs="Times New Roman"/>
+          <w:i/>
+          <w:sz w:val="24"/>
+          <w:szCs w:val="24"/>
+        </w:rPr>
+        <w:t>.</w:t>
+      </w:r>
+    </w:p>
+    <w:p>
+      <w:pPr>
+        <w:pStyle w:val="ListParagraph"/>
+        <w:spacing w:after="0" w:line="480" w:lineRule="auto"/>
+        <w:ind w:firstLine="360"/>
+        <w:jc w:val="both"/>
+        <w:rPr>
+          <w:rFonts w:ascii="Times New Roman" w:hAnsi="Times New Roman" w:cs="Times New Roman"/>
+          <w:sz w:val="24"/>
+          <w:szCs w:val="24"/>
+        </w:rPr>
+      </w:pPr>
+      <w:r>
+        <w:rPr>
+          <w:rFonts w:ascii="Times New Roman" w:hAnsi="Times New Roman" w:cs="Times New Roman"/>
+          <w:sz w:val="24"/>
+          <w:szCs w:val="24"/>
+        </w:rPr>
         <w:lastRenderedPageBreak/>
-        <w:t xml:space="preserve">Untuk pengembangan aplikasi yang akan di buat oleh penulis, penulis lebih menggunakan Java yang berbasis </w:t>
-      </w:r>
-      <w:r>
-        <w:rPr>
-          <w:rFonts w:ascii="Times New Roman" w:hAnsi="Times New Roman" w:cs="Times New Roman"/>
-          <w:i/>
-          <w:sz w:val="24"/>
-          <w:szCs w:val="24"/>
-        </w:rPr>
-        <w:t>Standard Edition</w:t>
-      </w:r>
-      <w:r>
-        <w:rPr>
-          <w:rFonts w:ascii="Times New Roman" w:hAnsi="Times New Roman" w:cs="Times New Roman"/>
-          <w:i/>
-          <w:sz w:val="24"/>
-          <w:szCs w:val="24"/>
-        </w:rPr>
-        <w:t>.</w:t>
-      </w:r>
-    </w:p>
-    <w:p>
-      <w:pPr>
-        <w:pStyle w:val="ListParagraph"/>
-        <w:spacing w:after="0" w:line="480" w:lineRule="auto"/>
-        <w:ind w:firstLine="360"/>
-        <w:jc w:val="both"/>
-        <w:rPr>
-          <w:rFonts w:ascii="Times New Roman" w:hAnsi="Times New Roman" w:cs="Times New Roman"/>
-          <w:sz w:val="24"/>
-          <w:szCs w:val="24"/>
-        </w:rPr>
-      </w:pPr>
-      <w:r>
-        <w:rPr>
-          <w:rFonts w:ascii="Times New Roman" w:hAnsi="Times New Roman" w:cs="Times New Roman"/>
-          <w:sz w:val="24"/>
-          <w:szCs w:val="24"/>
-        </w:rPr>
         <w:t>Beberapa kemampuan yang disediakan oleh java diantaranya adalah :</w:t>
       </w:r>
     </w:p>
@@ -1271,6 +1621,19 @@
     <w:p>
       <w:pPr>
         <w:pStyle w:val="ListParagraph"/>
+        <w:spacing w:after="0" w:line="480" w:lineRule="auto"/>
+        <w:ind w:firstLine="360"/>
+        <w:jc w:val="both"/>
+        <w:rPr>
+          <w:rFonts w:ascii="Times New Roman" w:hAnsi="Times New Roman" w:cs="Times New Roman"/>
+          <w:sz w:val="24"/>
+          <w:szCs w:val="24"/>
+        </w:rPr>
+      </w:pPr>
+    </w:p>
+    <w:p>
+      <w:pPr>
+        <w:pStyle w:val="ListParagraph"/>
         <w:numPr>
           <w:ilvl w:val="0"/>
           <w:numId w:val="10"/>
@@ -1289,13 +1652,227 @@
           <w:sz w:val="24"/>
           <w:szCs w:val="24"/>
         </w:rPr>
-        <w:t xml:space="preserve">MySQL </w:t>
-      </w:r>
-    </w:p>
-    <w:p>
-      <w:pPr>
-        <w:pStyle w:val="ListParagraph"/>
-        <w:spacing w:after="0" w:line="480" w:lineRule="auto"/>
+        <w:t>MySQL</w:t>
+      </w:r>
+    </w:p>
+    <w:p>
+      <w:pPr>
+        <w:pStyle w:val="ListParagraph"/>
+        <w:spacing w:after="0" w:line="480" w:lineRule="auto"/>
+        <w:ind w:firstLine="360"/>
+        <w:jc w:val="both"/>
+        <w:rPr>
+          <w:rFonts w:ascii="Times New Roman" w:hAnsi="Times New Roman" w:cs="Times New Roman"/>
+          <w:sz w:val="24"/>
+          <w:szCs w:val="24"/>
+        </w:rPr>
+      </w:pPr>
+      <w:r>
+        <w:rPr>
+          <w:rFonts w:ascii="Times New Roman" w:hAnsi="Times New Roman" w:cs="Times New Roman"/>
+          <w:sz w:val="24"/>
+          <w:szCs w:val="24"/>
+        </w:rPr>
+        <w:t xml:space="preserve">Sebelum mengenal </w:t>
+      </w:r>
+      <w:r>
+        <w:rPr>
+          <w:rFonts w:ascii="Times New Roman" w:hAnsi="Times New Roman" w:cs="Times New Roman"/>
+          <w:sz w:val="24"/>
+          <w:szCs w:val="24"/>
+        </w:rPr>
+        <w:t>MySQL</w:t>
+      </w:r>
+      <w:r>
+        <w:rPr>
+          <w:rFonts w:ascii="Times New Roman" w:hAnsi="Times New Roman" w:cs="Times New Roman"/>
+          <w:sz w:val="24"/>
+          <w:szCs w:val="24"/>
+        </w:rPr>
+        <w:t xml:space="preserve">, penulis penulis mengajak untuk memahami terlebih dahulu </w:t>
+      </w:r>
+      <w:r>
+        <w:rPr>
+          <w:rFonts w:ascii="Times New Roman" w:hAnsi="Times New Roman" w:cs="Times New Roman"/>
+          <w:i/>
+          <w:sz w:val="24"/>
+          <w:szCs w:val="24"/>
+        </w:rPr>
+        <w:t>Relational DataBase Menagement System</w:t>
+      </w:r>
+      <w:r>
+        <w:rPr>
+          <w:rFonts w:ascii="Times New Roman" w:hAnsi="Times New Roman" w:cs="Times New Roman"/>
+          <w:sz w:val="24"/>
+          <w:szCs w:val="24"/>
+        </w:rPr>
+        <w:t xml:space="preserve"> (RDBMS)</w:t>
+      </w:r>
+      <w:r>
+        <w:rPr>
+          <w:rFonts w:ascii="Times New Roman" w:hAnsi="Times New Roman" w:cs="Times New Roman"/>
+          <w:sz w:val="24"/>
+          <w:szCs w:val="24"/>
+        </w:rPr>
+        <w:t xml:space="preserve">. RDBMS </w:t>
+      </w:r>
+      <w:r>
+        <w:rPr>
+          <w:rFonts w:ascii="Times New Roman" w:hAnsi="Times New Roman" w:cs="Times New Roman"/>
+          <w:sz w:val="24"/>
+          <w:szCs w:val="24"/>
+        </w:rPr>
+        <w:t>dapat di</w:t>
+      </w:r>
+      <w:r>
+        <w:rPr>
+          <w:rFonts w:ascii="Times New Roman" w:hAnsi="Times New Roman" w:cs="Times New Roman"/>
+          <w:sz w:val="24"/>
+          <w:szCs w:val="24"/>
+        </w:rPr>
+        <w:t>a</w:t>
+      </w:r>
+      <w:r>
+        <w:rPr>
+          <w:rFonts w:ascii="Times New Roman" w:hAnsi="Times New Roman" w:cs="Times New Roman"/>
+          <w:sz w:val="24"/>
+          <w:szCs w:val="24"/>
+        </w:rPr>
+        <w:t>nalogikan sebagai rak-rak penyimpanan data</w:t>
+      </w:r>
+      <w:r>
+        <w:rPr>
+          <w:rFonts w:ascii="Times New Roman" w:hAnsi="Times New Roman" w:cs="Times New Roman"/>
+          <w:sz w:val="24"/>
+          <w:szCs w:val="24"/>
+        </w:rPr>
+        <w:t xml:space="preserve"> yang diberi tanda dan dapat dengan cepat di cari dengan bahasa </w:t>
+      </w:r>
+      <w:r>
+        <w:rPr>
+          <w:rFonts w:ascii="Times New Roman" w:hAnsi="Times New Roman" w:cs="Times New Roman"/>
+          <w:i/>
+          <w:sz w:val="24"/>
+          <w:szCs w:val="24"/>
+        </w:rPr>
+        <w:t>query</w:t>
+      </w:r>
+      <w:r>
+        <w:rPr>
+          <w:rFonts w:ascii="Times New Roman" w:hAnsi="Times New Roman" w:cs="Times New Roman"/>
+          <w:sz w:val="24"/>
+          <w:szCs w:val="24"/>
+        </w:rPr>
+        <w:t>.</w:t>
+      </w:r>
+    </w:p>
+    <w:p>
+      <w:pPr>
+        <w:pStyle w:val="ListParagraph"/>
+        <w:spacing w:after="0" w:line="480" w:lineRule="auto"/>
+        <w:ind w:firstLine="360"/>
+        <w:jc w:val="both"/>
+        <w:rPr>
+          <w:rFonts w:ascii="Times New Roman" w:hAnsi="Times New Roman" w:cs="Times New Roman"/>
+          <w:sz w:val="24"/>
+          <w:szCs w:val="24"/>
+        </w:rPr>
+      </w:pPr>
+      <w:r>
+        <w:rPr>
+          <w:rFonts w:ascii="Times New Roman" w:hAnsi="Times New Roman" w:cs="Times New Roman"/>
+          <w:sz w:val="24"/>
+          <w:szCs w:val="24"/>
+        </w:rPr>
+        <w:t xml:space="preserve"> </w:t>
+      </w:r>
+      <w:r>
+        <w:rPr>
+          <w:rFonts w:ascii="Times New Roman" w:hAnsi="Times New Roman" w:cs="Times New Roman"/>
+          <w:sz w:val="24"/>
+          <w:szCs w:val="24"/>
+        </w:rPr>
+        <w:t xml:space="preserve">Sedangkan MySQL </w:t>
+      </w:r>
+      <w:r>
+        <w:rPr>
+          <w:rFonts w:ascii="Times New Roman" w:hAnsi="Times New Roman" w:cs="Times New Roman"/>
+          <w:sz w:val="24"/>
+          <w:szCs w:val="24"/>
+        </w:rPr>
+        <w:t xml:space="preserve">merupakan salah satu </w:t>
+      </w:r>
+      <w:r>
+        <w:rPr>
+          <w:rFonts w:ascii="Times New Roman" w:hAnsi="Times New Roman" w:cs="Times New Roman"/>
+          <w:i/>
+          <w:sz w:val="24"/>
+          <w:szCs w:val="24"/>
+        </w:rPr>
+        <w:t>database relational</w:t>
+      </w:r>
+      <w:r>
+        <w:rPr>
+          <w:rFonts w:ascii="Times New Roman" w:hAnsi="Times New Roman" w:cs="Times New Roman"/>
+          <w:sz w:val="24"/>
+          <w:szCs w:val="24"/>
+        </w:rPr>
+        <w:t xml:space="preserve"> (RDBMS)</w:t>
+      </w:r>
+      <w:r>
+        <w:rPr>
+          <w:rFonts w:ascii="Times New Roman" w:hAnsi="Times New Roman" w:cs="Times New Roman"/>
+          <w:sz w:val="24"/>
+          <w:szCs w:val="24"/>
+        </w:rPr>
+        <w:t xml:space="preserve"> </w:t>
+      </w:r>
+      <w:r>
+        <w:rPr>
+          <w:rFonts w:ascii="Times New Roman" w:hAnsi="Times New Roman" w:cs="Times New Roman"/>
+          <w:sz w:val="24"/>
+          <w:szCs w:val="24"/>
+        </w:rPr>
+        <w:t>yang awalnya dibangun melalui komunitas</w:t>
+      </w:r>
+      <w:r>
+        <w:rPr>
+          <w:rFonts w:ascii="Times New Roman" w:hAnsi="Times New Roman" w:cs="Times New Roman"/>
+          <w:sz w:val="24"/>
+          <w:szCs w:val="24"/>
+        </w:rPr>
+        <w:t>, tetapi sekarang MySQL sudah dikuasai oleh Oracle</w:t>
+      </w:r>
+      <w:r>
+        <w:rPr>
+          <w:rFonts w:ascii="Times New Roman" w:hAnsi="Times New Roman" w:cs="Times New Roman"/>
+          <w:sz w:val="24"/>
+          <w:szCs w:val="24"/>
+        </w:rPr>
+        <w:t xml:space="preserve"> (Agus Kurniawan, 2014:176)</w:t>
+      </w:r>
+      <w:r>
+        <w:rPr>
+          <w:rFonts w:ascii="Times New Roman" w:hAnsi="Times New Roman" w:cs="Times New Roman"/>
+          <w:sz w:val="24"/>
+          <w:szCs w:val="24"/>
+        </w:rPr>
+        <w:t>.</w:t>
+      </w:r>
+      <w:r>
+        <w:rPr>
+          <w:rFonts w:ascii="Times New Roman" w:hAnsi="Times New Roman" w:cs="Times New Roman"/>
+          <w:sz w:val="24"/>
+          <w:szCs w:val="24"/>
+        </w:rPr>
+        <w:t xml:space="preserve"> </w:t>
+      </w:r>
+    </w:p>
+    <w:p>
+      <w:pPr>
+        <w:pStyle w:val="ListParagraph"/>
+        <w:spacing w:after="0" w:line="480" w:lineRule="auto"/>
+        <w:ind w:firstLine="360"/>
         <w:jc w:val="both"/>
         <w:rPr>
           <w:rFonts w:ascii="Times New Roman" w:hAnsi="Times New Roman" w:cs="Times New Roman"/>
@@ -1305,6 +1882,50 @@
       </w:pPr>
       <w:bookmarkStart w:id="0" w:name="_GoBack"/>
       <w:bookmarkEnd w:id="0"/>
+      <w:r>
+        <w:rPr>
+          <w:rFonts w:ascii="Times New Roman" w:hAnsi="Times New Roman" w:cs="Times New Roman"/>
+          <w:sz w:val="24"/>
+          <w:szCs w:val="24"/>
+        </w:rPr>
+        <w:t xml:space="preserve">Mysql </w:t>
+      </w:r>
+    </w:p>
+    <w:p>
+      <w:pPr>
+        <w:pStyle w:val="ListParagraph"/>
+        <w:numPr>
+          <w:ilvl w:val="0"/>
+          <w:numId w:val="10"/>
+        </w:numPr>
+        <w:spacing w:after="0" w:line="480" w:lineRule="auto"/>
+        <w:jc w:val="both"/>
+        <w:rPr>
+          <w:rFonts w:ascii="Times New Roman" w:hAnsi="Times New Roman" w:cs="Times New Roman"/>
+          <w:sz w:val="24"/>
+          <w:szCs w:val="24"/>
+        </w:rPr>
+      </w:pPr>
+      <w:r>
+        <w:rPr>
+          <w:rFonts w:ascii="Times New Roman" w:hAnsi="Times New Roman" w:cs="Times New Roman"/>
+          <w:sz w:val="24"/>
+          <w:szCs w:val="24"/>
+        </w:rPr>
+        <w:t xml:space="preserve"> </w:t>
+      </w:r>
+    </w:p>
+    <w:p>
+      <w:pPr>
+        <w:pStyle w:val="ListParagraph"/>
+        <w:spacing w:after="0" w:line="480" w:lineRule="auto"/>
+        <w:jc w:val="both"/>
+        <w:rPr>
+          <w:rFonts w:ascii="Times New Roman" w:hAnsi="Times New Roman" w:cs="Times New Roman"/>
+          <w:sz w:val="24"/>
+          <w:szCs w:val="24"/>
+        </w:rPr>
+      </w:pPr>
     </w:p>
     <w:p>
       <w:pPr>
@@ -1467,9 +2088,9 @@
       </w:pPr>
     </w:p>
     <w:sectPr>
-      <w:headerReference w:type="default" r:id="rId8"/>
-      <w:footerReference w:type="default" r:id="rId9"/>
-      <w:footerReference w:type="first" r:id="rId10"/>
+      <w:headerReference w:type="default" r:id="rId9"/>
+      <w:footerReference w:type="default" r:id="rId10"/>
+      <w:footerReference w:type="first" r:id="rId11"/>
       <w:pgSz w:w="11907" w:h="16839" w:code="9"/>
       <w:pgMar w:top="2268" w:right="1701" w:bottom="1701" w:left="2268" w:header="720" w:footer="720" w:gutter="0"/>
       <w:cols w:space="720"/>
@@ -1672,7 +2293,7 @@
             <w:sz w:val="24"/>
             <w:szCs w:val="24"/>
           </w:rPr>
-          <w:t>4</w:t>
+          <w:t>6</w:t>
         </w:r>
         <w:r>
           <w:rPr>
@@ -2157,7 +2778,7 @@
         <w:rFonts w:hint="default"/>
       </w:rPr>
     </w:lvl>
-    <w:lvl w:ilvl="1" w:tplc="04090019" w:tentative="1">
+    <w:lvl w:ilvl="1" w:tplc="04090019">
       <w:start w:val="1"/>
       <w:numFmt w:val="lowerLetter"/>
       <w:lvlText w:val="%2."/>
@@ -3456,7 +4077,7 @@
 </file>
 
 <file path=customXml/itemProps1.xml><?xml version="1.0" encoding="utf-8"?>
-<ds:datastoreItem xmlns:ds="http://schemas.openxmlformats.org/officeDocument/2006/customXml" ds:itemID="{EE3C1C47-EF73-49E3-BEC7-6899B7914A6B}">
+<ds:datastoreItem xmlns:ds="http://schemas.openxmlformats.org/officeDocument/2006/customXml" ds:itemID="{BD2E0B95-1201-42E8-8566-E86EE3E65C5F}">
   <ds:schemaRefs>
     <ds:schemaRef ds:uri="http://schemas.openxmlformats.org/officeDocument/2006/bibliography"/>
   </ds:schemaRefs>

--- a/BAB II.docx
+++ b/BAB II.docx
@@ -1880,16 +1880,338 @@
           <w:szCs w:val="24"/>
         </w:rPr>
       </w:pPr>
-      <w:bookmarkStart w:id="0" w:name="_GoBack"/>
-      <w:bookmarkEnd w:id="0"/>
-      <w:r>
-        <w:rPr>
-          <w:rFonts w:ascii="Times New Roman" w:hAnsi="Times New Roman" w:cs="Times New Roman"/>
-          <w:sz w:val="24"/>
-          <w:szCs w:val="24"/>
-        </w:rPr>
-        <w:t xml:space="preserve">Mysql </w:t>
-      </w:r>
+      <w:r>
+        <w:rPr>
+          <w:rFonts w:ascii="Times New Roman" w:hAnsi="Times New Roman" w:cs="Times New Roman"/>
+          <w:sz w:val="24"/>
+          <w:szCs w:val="24"/>
+        </w:rPr>
+        <w:t xml:space="preserve">Untuk mencari data yang dinginkan dari beberapa tabel yang terdapat pada MySQL dibutuhkan bahasa </w:t>
+      </w:r>
+      <w:r>
+        <w:rPr>
+          <w:rFonts w:ascii="Times New Roman" w:hAnsi="Times New Roman" w:cs="Times New Roman"/>
+          <w:i/>
+          <w:sz w:val="24"/>
+          <w:szCs w:val="24"/>
+        </w:rPr>
+        <w:t>Structure Query Language</w:t>
+      </w:r>
+      <w:r>
+        <w:rPr>
+          <w:rFonts w:ascii="Times New Roman" w:hAnsi="Times New Roman" w:cs="Times New Roman"/>
+          <w:sz w:val="24"/>
+          <w:szCs w:val="24"/>
+        </w:rPr>
+        <w:t xml:space="preserve"> (SQL)</w:t>
+      </w:r>
+      <w:r>
+        <w:rPr>
+          <w:rFonts w:ascii="Times New Roman" w:hAnsi="Times New Roman" w:cs="Times New Roman"/>
+          <w:sz w:val="24"/>
+          <w:szCs w:val="24"/>
+        </w:rPr>
+        <w:t xml:space="preserve"> yang </w:t>
+      </w:r>
+      <w:r>
+        <w:rPr>
+          <w:rFonts w:ascii="Times New Roman" w:hAnsi="Times New Roman" w:cs="Times New Roman"/>
+          <w:sz w:val="24"/>
+          <w:szCs w:val="24"/>
+        </w:rPr>
+        <w:lastRenderedPageBreak/>
+        <w:t xml:space="preserve">lebih mudah dikenal dengan bahasa </w:t>
+      </w:r>
+      <w:r>
+        <w:rPr>
+          <w:rFonts w:ascii="Times New Roman" w:hAnsi="Times New Roman" w:cs="Times New Roman"/>
+          <w:i/>
+          <w:sz w:val="24"/>
+          <w:szCs w:val="24"/>
+        </w:rPr>
+        <w:t>query</w:t>
+      </w:r>
+      <w:r>
+        <w:rPr>
+          <w:rFonts w:ascii="Times New Roman" w:hAnsi="Times New Roman" w:cs="Times New Roman"/>
+          <w:sz w:val="24"/>
+          <w:szCs w:val="24"/>
+        </w:rPr>
+        <w:t xml:space="preserve"> yang terstruktur.</w:t>
+      </w:r>
+      <w:r>
+        <w:rPr>
+          <w:rFonts w:ascii="Times New Roman" w:hAnsi="Times New Roman" w:cs="Times New Roman"/>
+          <w:sz w:val="24"/>
+          <w:szCs w:val="24"/>
+        </w:rPr>
+        <w:t xml:space="preserve"> Selain </w:t>
+      </w:r>
+      <w:r>
+        <w:rPr>
+          <w:rFonts w:ascii="Times New Roman" w:hAnsi="Times New Roman" w:cs="Times New Roman"/>
+          <w:i/>
+          <w:sz w:val="24"/>
+          <w:szCs w:val="24"/>
+        </w:rPr>
+        <w:t>query</w:t>
+      </w:r>
+      <w:r>
+        <w:rPr>
+          <w:rFonts w:ascii="Times New Roman" w:hAnsi="Times New Roman" w:cs="Times New Roman"/>
+          <w:sz w:val="24"/>
+          <w:szCs w:val="24"/>
+        </w:rPr>
+        <w:t xml:space="preserve"> beberapa fitur yang terdapat dalam MySQL diantaranya : </w:t>
+      </w:r>
+    </w:p>
+    <w:p>
+      <w:pPr>
+        <w:pStyle w:val="ListParagraph"/>
+        <w:numPr>
+          <w:ilvl w:val="0"/>
+          <w:numId w:val="12"/>
+        </w:numPr>
+        <w:spacing w:after="0" w:line="480" w:lineRule="auto"/>
+        <w:jc w:val="both"/>
+        <w:rPr>
+          <w:rFonts w:ascii="Times New Roman" w:hAnsi="Times New Roman" w:cs="Times New Roman"/>
+          <w:sz w:val="24"/>
+          <w:szCs w:val="24"/>
+        </w:rPr>
+      </w:pPr>
+      <w:r>
+        <w:rPr>
+          <w:rFonts w:ascii="Times New Roman" w:hAnsi="Times New Roman" w:cs="Times New Roman"/>
+          <w:sz w:val="24"/>
+          <w:szCs w:val="24"/>
+        </w:rPr>
+        <w:t>Fungsi manipulasi data (tampikan, tambah, edit dan hapus data)</w:t>
+      </w:r>
+    </w:p>
+    <w:p>
+      <w:pPr>
+        <w:pStyle w:val="ListParagraph"/>
+        <w:numPr>
+          <w:ilvl w:val="0"/>
+          <w:numId w:val="12"/>
+        </w:numPr>
+        <w:spacing w:after="0" w:line="480" w:lineRule="auto"/>
+        <w:jc w:val="both"/>
+        <w:rPr>
+          <w:rFonts w:ascii="Times New Roman" w:hAnsi="Times New Roman" w:cs="Times New Roman"/>
+          <w:sz w:val="24"/>
+          <w:szCs w:val="24"/>
+        </w:rPr>
+      </w:pPr>
+      <w:r>
+        <w:rPr>
+          <w:rFonts w:ascii="Times New Roman" w:hAnsi="Times New Roman" w:cs="Times New Roman"/>
+          <w:sz w:val="24"/>
+          <w:szCs w:val="24"/>
+        </w:rPr>
+        <w:t>View</w:t>
+      </w:r>
+    </w:p>
+    <w:p>
+      <w:pPr>
+        <w:pStyle w:val="ListParagraph"/>
+        <w:numPr>
+          <w:ilvl w:val="0"/>
+          <w:numId w:val="12"/>
+        </w:numPr>
+        <w:spacing w:after="0" w:line="480" w:lineRule="auto"/>
+        <w:jc w:val="both"/>
+        <w:rPr>
+          <w:rFonts w:ascii="Times New Roman" w:hAnsi="Times New Roman" w:cs="Times New Roman"/>
+          <w:sz w:val="24"/>
+          <w:szCs w:val="24"/>
+        </w:rPr>
+      </w:pPr>
+      <w:r>
+        <w:rPr>
+          <w:rFonts w:ascii="Times New Roman" w:hAnsi="Times New Roman" w:cs="Times New Roman"/>
+          <w:sz w:val="24"/>
+          <w:szCs w:val="24"/>
+        </w:rPr>
+        <w:t>Trigger</w:t>
+      </w:r>
+    </w:p>
+    <w:p>
+      <w:pPr>
+        <w:pStyle w:val="ListParagraph"/>
+        <w:numPr>
+          <w:ilvl w:val="0"/>
+          <w:numId w:val="12"/>
+        </w:numPr>
+        <w:spacing w:after="0" w:line="480" w:lineRule="auto"/>
+        <w:jc w:val="both"/>
+        <w:rPr>
+          <w:rFonts w:ascii="Times New Roman" w:hAnsi="Times New Roman" w:cs="Times New Roman"/>
+          <w:sz w:val="24"/>
+          <w:szCs w:val="24"/>
+        </w:rPr>
+      </w:pPr>
+      <w:r>
+        <w:rPr>
+          <w:rFonts w:ascii="Times New Roman" w:hAnsi="Times New Roman" w:cs="Times New Roman"/>
+          <w:sz w:val="24"/>
+          <w:szCs w:val="24"/>
+        </w:rPr>
+        <w:t>Store Procedure</w:t>
+      </w:r>
+    </w:p>
+    <w:p>
+      <w:pPr>
+        <w:pStyle w:val="ListParagraph"/>
+        <w:numPr>
+          <w:ilvl w:val="0"/>
+          <w:numId w:val="12"/>
+        </w:numPr>
+        <w:spacing w:after="0" w:line="480" w:lineRule="auto"/>
+        <w:jc w:val="both"/>
+        <w:rPr>
+          <w:rFonts w:ascii="Times New Roman" w:hAnsi="Times New Roman" w:cs="Times New Roman"/>
+          <w:sz w:val="24"/>
+          <w:szCs w:val="24"/>
+        </w:rPr>
+      </w:pPr>
+      <w:r>
+        <w:rPr>
+          <w:rFonts w:ascii="Times New Roman" w:hAnsi="Times New Roman" w:cs="Times New Roman"/>
+          <w:sz w:val="24"/>
+          <w:szCs w:val="24"/>
+        </w:rPr>
+        <w:t>Store Function</w:t>
+      </w:r>
+    </w:p>
+    <w:p>
+      <w:pPr>
+        <w:spacing w:after="0" w:line="480" w:lineRule="auto"/>
+        <w:ind w:left="720" w:firstLine="360"/>
+        <w:jc w:val="both"/>
+        <w:rPr>
+          <w:rFonts w:ascii="Times New Roman" w:hAnsi="Times New Roman" w:cs="Times New Roman"/>
+          <w:sz w:val="24"/>
+          <w:szCs w:val="24"/>
+        </w:rPr>
+      </w:pPr>
+      <w:r>
+        <w:rPr>
+          <w:rFonts w:ascii="Times New Roman" w:hAnsi="Times New Roman" w:cs="Times New Roman"/>
+          <w:sz w:val="24"/>
+          <w:szCs w:val="24"/>
+        </w:rPr>
+        <w:t xml:space="preserve">Fitur-fitur tersebut </w:t>
+      </w:r>
+      <w:r>
+        <w:rPr>
+          <w:rFonts w:ascii="Times New Roman" w:hAnsi="Times New Roman" w:cs="Times New Roman"/>
+          <w:sz w:val="24"/>
+          <w:szCs w:val="24"/>
+        </w:rPr>
+        <w:t xml:space="preserve">sangat membatu dalam proses pencarian data yang tersimpan dalam </w:t>
+      </w:r>
+      <w:r>
+        <w:rPr>
+          <w:rFonts w:ascii="Times New Roman" w:hAnsi="Times New Roman" w:cs="Times New Roman"/>
+          <w:i/>
+          <w:sz w:val="24"/>
+          <w:szCs w:val="24"/>
+        </w:rPr>
+        <w:t>database</w:t>
+      </w:r>
+      <w:r>
+        <w:rPr>
+          <w:rFonts w:ascii="Times New Roman" w:hAnsi="Times New Roman" w:cs="Times New Roman"/>
+          <w:sz w:val="24"/>
+          <w:szCs w:val="24"/>
+        </w:rPr>
+        <w:t>.</w:t>
+      </w:r>
+      <w:r>
+        <w:rPr>
+          <w:rFonts w:ascii="Times New Roman" w:hAnsi="Times New Roman" w:cs="Times New Roman"/>
+          <w:sz w:val="24"/>
+          <w:szCs w:val="24"/>
+        </w:rPr>
+        <w:t xml:space="preserve"> </w:t>
+      </w:r>
+    </w:p>
+    <w:p>
+      <w:pPr>
+        <w:pStyle w:val="ListParagraph"/>
+        <w:spacing w:after="0" w:line="480" w:lineRule="auto"/>
+        <w:ind w:firstLine="360"/>
+        <w:jc w:val="both"/>
+        <w:rPr>
+          <w:rFonts w:ascii="Times New Roman" w:hAnsi="Times New Roman" w:cs="Times New Roman"/>
+          <w:sz w:val="24"/>
+          <w:szCs w:val="24"/>
+        </w:rPr>
+      </w:pPr>
+      <w:r>
+        <w:rPr>
+          <w:rFonts w:ascii="Times New Roman" w:hAnsi="Times New Roman" w:cs="Times New Roman"/>
+          <w:sz w:val="24"/>
+          <w:szCs w:val="24"/>
+        </w:rPr>
+        <w:t>Agar b</w:t>
+      </w:r>
+      <w:r>
+        <w:rPr>
+          <w:rFonts w:ascii="Times New Roman" w:hAnsi="Times New Roman" w:cs="Times New Roman"/>
+          <w:sz w:val="24"/>
+          <w:szCs w:val="24"/>
+        </w:rPr>
+        <w:t xml:space="preserve">ahasa Java </w:t>
+      </w:r>
+      <w:r>
+        <w:rPr>
+          <w:rFonts w:ascii="Times New Roman" w:hAnsi="Times New Roman" w:cs="Times New Roman"/>
+          <w:sz w:val="24"/>
+          <w:szCs w:val="24"/>
+        </w:rPr>
+        <w:t xml:space="preserve">dapat berkomunikasi dengan MySQL </w:t>
+      </w:r>
+      <w:r>
+        <w:rPr>
+          <w:rFonts w:ascii="Times New Roman" w:hAnsi="Times New Roman" w:cs="Times New Roman"/>
+          <w:i/>
+          <w:sz w:val="24"/>
+          <w:szCs w:val="24"/>
+        </w:rPr>
+        <w:t>database</w:t>
+      </w:r>
+      <w:r>
+        <w:rPr>
+          <w:rFonts w:ascii="Times New Roman" w:hAnsi="Times New Roman" w:cs="Times New Roman"/>
+          <w:sz w:val="24"/>
+          <w:szCs w:val="24"/>
+        </w:rPr>
+        <w:t xml:space="preserve"> dibutuhkan sebuah konektor agar bahasa Java dapat membaca isi data dari MySQL yang diberi nama dengan Java DataBase Connection (JDBC).</w:t>
+      </w:r>
+      <w:r>
+        <w:rPr>
+          <w:rFonts w:ascii="Times New Roman" w:hAnsi="Times New Roman" w:cs="Times New Roman"/>
+          <w:sz w:val="24"/>
+          <w:szCs w:val="24"/>
+        </w:rPr>
+        <w:t xml:space="preserve"> </w:t>
+      </w:r>
+    </w:p>
+    <w:p>
+      <w:pPr>
+        <w:pStyle w:val="ListParagraph"/>
+        <w:spacing w:after="0" w:line="480" w:lineRule="auto"/>
+        <w:ind w:firstLine="360"/>
+        <w:jc w:val="both"/>
+        <w:rPr>
+          <w:rFonts w:ascii="Times New Roman" w:hAnsi="Times New Roman" w:cs="Times New Roman"/>
+          <w:sz w:val="24"/>
+          <w:szCs w:val="24"/>
+        </w:rPr>
+      </w:pPr>
     </w:p>
     <w:p>
       <w:pPr>
@@ -1912,8 +2234,292 @@
           <w:sz w:val="24"/>
           <w:szCs w:val="24"/>
         </w:rPr>
+        <w:t>Diagram Arus Data</w:t>
+      </w:r>
+    </w:p>
+    <w:p>
+      <w:pPr>
+        <w:pStyle w:val="ListParagraph"/>
+        <w:spacing w:after="0" w:line="480" w:lineRule="auto"/>
+        <w:ind w:firstLine="360"/>
+        <w:jc w:val="both"/>
+        <w:rPr>
+          <w:rFonts w:ascii="Times New Roman" w:hAnsi="Times New Roman" w:cs="Times New Roman"/>
+          <w:sz w:val="24"/>
+          <w:szCs w:val="24"/>
+        </w:rPr>
+      </w:pPr>
+      <w:r>
+        <w:rPr>
+          <w:rFonts w:ascii="Times New Roman" w:hAnsi="Times New Roman" w:cs="Times New Roman"/>
+          <w:sz w:val="24"/>
+          <w:szCs w:val="24"/>
+        </w:rPr>
+        <w:t>Untuk memudahkan dalam menggambarkan aliran data dari suatu sistem yang akan didesain, beberapa pakar terdahulu telah menggunakan simbol-simbol dalam perancangan programnya. Hal ini sangat dibuthkan untuk memudahkan dalam memahami perancangan suatu sistem yang cukup kompleks. Diagram yang menggunakan notasi-notasi ini untuk menggambarkan arus dari data sistem sekarang dikenal dengan nama diagram arus data atau DAD (</w:t>
+      </w:r>
+      <w:r>
+        <w:rPr>
+          <w:rFonts w:ascii="Times New Roman" w:hAnsi="Times New Roman" w:cs="Times New Roman"/>
+          <w:i/>
+          <w:sz w:val="24"/>
+          <w:szCs w:val="24"/>
+        </w:rPr>
+        <w:t>data flow diagram</w:t>
+      </w:r>
+      <w:r>
+        <w:rPr>
+          <w:rFonts w:ascii="Times New Roman" w:hAnsi="Times New Roman" w:cs="Times New Roman"/>
+          <w:sz w:val="24"/>
+          <w:szCs w:val="24"/>
+        </w:rPr>
         <w:t xml:space="preserve"> </w:t>
       </w:r>
+      <w:r>
+        <w:rPr>
+          <w:rFonts w:ascii="Times New Roman" w:hAnsi="Times New Roman" w:cs="Times New Roman"/>
+          <w:i/>
+          <w:sz w:val="24"/>
+          <w:szCs w:val="24"/>
+        </w:rPr>
+        <w:t>atau DFD</w:t>
+      </w:r>
+      <w:r>
+        <w:rPr>
+          <w:rFonts w:ascii="Times New Roman" w:hAnsi="Times New Roman" w:cs="Times New Roman"/>
+          <w:sz w:val="24"/>
+          <w:szCs w:val="24"/>
+        </w:rPr>
+        <w:t>)</w:t>
+      </w:r>
+      <w:r>
+        <w:rPr>
+          <w:rFonts w:ascii="Times New Roman" w:hAnsi="Times New Roman" w:cs="Times New Roman"/>
+          <w:sz w:val="24"/>
+          <w:szCs w:val="24"/>
+        </w:rPr>
+        <w:t xml:space="preserve"> (Jogiyanto, 2005:700).</w:t>
+      </w:r>
+    </w:p>
+    <w:p>
+      <w:pPr>
+        <w:pStyle w:val="ListParagraph"/>
+        <w:spacing w:after="0" w:line="480" w:lineRule="auto"/>
+        <w:ind w:firstLine="360"/>
+        <w:jc w:val="both"/>
+        <w:rPr>
+          <w:rFonts w:ascii="Times New Roman" w:hAnsi="Times New Roman" w:cs="Times New Roman"/>
+          <w:sz w:val="24"/>
+          <w:szCs w:val="24"/>
+        </w:rPr>
+      </w:pPr>
+      <w:r>
+        <w:rPr>
+          <w:rFonts w:ascii="Times New Roman" w:hAnsi="Times New Roman" w:cs="Times New Roman"/>
+          <w:sz w:val="24"/>
+          <w:szCs w:val="24"/>
+        </w:rPr>
+        <w:lastRenderedPageBreak/>
+        <w:t>Simbol-simbol yang digunakan pada DFD digambarkan mewakili beberapa hal:</w:t>
+      </w:r>
+    </w:p>
+    <w:p>
+      <w:pPr>
+        <w:pStyle w:val="ListParagraph"/>
+        <w:numPr>
+          <w:ilvl w:val="0"/>
+          <w:numId w:val="13"/>
+        </w:numPr>
+        <w:spacing w:after="0" w:line="480" w:lineRule="auto"/>
+        <w:jc w:val="both"/>
+        <w:rPr>
+          <w:rFonts w:ascii="Times New Roman" w:hAnsi="Times New Roman" w:cs="Times New Roman"/>
+          <w:sz w:val="24"/>
+          <w:szCs w:val="24"/>
+        </w:rPr>
+      </w:pPr>
+      <w:r>
+        <w:rPr>
+          <w:rFonts w:ascii="Times New Roman" w:hAnsi="Times New Roman" w:cs="Times New Roman"/>
+          <w:sz w:val="24"/>
+          <w:szCs w:val="24"/>
+        </w:rPr>
+        <w:t>Batas sistem atau kesatuan luar (</w:t>
+      </w:r>
+      <w:r>
+        <w:rPr>
+          <w:rFonts w:ascii="Times New Roman" w:hAnsi="Times New Roman" w:cs="Times New Roman"/>
+          <w:i/>
+          <w:sz w:val="24"/>
+          <w:szCs w:val="24"/>
+        </w:rPr>
+        <w:t xml:space="preserve">boundary </w:t>
+      </w:r>
+      <w:r>
+        <w:rPr>
+          <w:rFonts w:ascii="Times New Roman" w:hAnsi="Times New Roman" w:cs="Times New Roman"/>
+          <w:sz w:val="24"/>
+          <w:szCs w:val="24"/>
+        </w:rPr>
+        <w:t>atau e</w:t>
+      </w:r>
+      <w:r>
+        <w:rPr>
+          <w:rFonts w:ascii="Times New Roman" w:hAnsi="Times New Roman" w:cs="Times New Roman"/>
+          <w:i/>
+          <w:sz w:val="24"/>
+          <w:szCs w:val="24"/>
+        </w:rPr>
+        <w:t>xternal entity</w:t>
+      </w:r>
+      <w:r>
+        <w:rPr>
+          <w:rFonts w:ascii="Times New Roman" w:hAnsi="Times New Roman" w:cs="Times New Roman"/>
+          <w:sz w:val="24"/>
+          <w:szCs w:val="24"/>
+        </w:rPr>
+        <w:t>)</w:t>
+      </w:r>
+    </w:p>
+    <w:p>
+      <w:pPr>
+        <w:pStyle w:val="ListParagraph"/>
+        <w:numPr>
+          <w:ilvl w:val="0"/>
+          <w:numId w:val="13"/>
+        </w:numPr>
+        <w:spacing w:after="0" w:line="480" w:lineRule="auto"/>
+        <w:jc w:val="both"/>
+        <w:rPr>
+          <w:rFonts w:ascii="Times New Roman" w:hAnsi="Times New Roman" w:cs="Times New Roman"/>
+          <w:sz w:val="24"/>
+          <w:szCs w:val="24"/>
+        </w:rPr>
+      </w:pPr>
+      <w:r>
+        <w:rPr>
+          <w:rFonts w:ascii="Times New Roman" w:hAnsi="Times New Roman" w:cs="Times New Roman"/>
+          <w:sz w:val="24"/>
+          <w:szCs w:val="24"/>
+        </w:rPr>
+        <w:t>Arus data (</w:t>
+      </w:r>
+      <w:r>
+        <w:rPr>
+          <w:rFonts w:ascii="Times New Roman" w:hAnsi="Times New Roman" w:cs="Times New Roman"/>
+          <w:i/>
+          <w:sz w:val="24"/>
+          <w:szCs w:val="24"/>
+        </w:rPr>
+        <w:t>Data flow</w:t>
+      </w:r>
+      <w:r>
+        <w:rPr>
+          <w:rFonts w:ascii="Times New Roman" w:hAnsi="Times New Roman" w:cs="Times New Roman"/>
+          <w:sz w:val="24"/>
+          <w:szCs w:val="24"/>
+        </w:rPr>
+        <w:t>)</w:t>
+      </w:r>
+    </w:p>
+    <w:p>
+      <w:pPr>
+        <w:pStyle w:val="ListParagraph"/>
+        <w:numPr>
+          <w:ilvl w:val="0"/>
+          <w:numId w:val="13"/>
+        </w:numPr>
+        <w:spacing w:after="0" w:line="480" w:lineRule="auto"/>
+        <w:jc w:val="both"/>
+        <w:rPr>
+          <w:rFonts w:ascii="Times New Roman" w:hAnsi="Times New Roman" w:cs="Times New Roman"/>
+          <w:sz w:val="24"/>
+          <w:szCs w:val="24"/>
+        </w:rPr>
+      </w:pPr>
+      <w:r>
+        <w:rPr>
+          <w:rFonts w:ascii="Times New Roman" w:hAnsi="Times New Roman" w:cs="Times New Roman"/>
+          <w:sz w:val="24"/>
+          <w:szCs w:val="24"/>
+        </w:rPr>
+        <w:t>Proses (</w:t>
+      </w:r>
+      <w:r>
+        <w:rPr>
+          <w:rFonts w:ascii="Times New Roman" w:hAnsi="Times New Roman" w:cs="Times New Roman"/>
+          <w:i/>
+          <w:sz w:val="24"/>
+          <w:szCs w:val="24"/>
+        </w:rPr>
+        <w:t>Process</w:t>
+      </w:r>
+      <w:r>
+        <w:rPr>
+          <w:rFonts w:ascii="Times New Roman" w:hAnsi="Times New Roman" w:cs="Times New Roman"/>
+          <w:sz w:val="24"/>
+          <w:szCs w:val="24"/>
+        </w:rPr>
+        <w:t>)</w:t>
+      </w:r>
+    </w:p>
+    <w:p>
+      <w:pPr>
+        <w:pStyle w:val="ListParagraph"/>
+        <w:numPr>
+          <w:ilvl w:val="0"/>
+          <w:numId w:val="13"/>
+        </w:numPr>
+        <w:spacing w:after="0" w:line="480" w:lineRule="auto"/>
+        <w:jc w:val="both"/>
+        <w:rPr>
+          <w:rFonts w:ascii="Times New Roman" w:hAnsi="Times New Roman" w:cs="Times New Roman"/>
+          <w:sz w:val="24"/>
+          <w:szCs w:val="24"/>
+        </w:rPr>
+      </w:pPr>
+      <w:r>
+        <w:rPr>
+          <w:rFonts w:ascii="Times New Roman" w:hAnsi="Times New Roman" w:cs="Times New Roman"/>
+          <w:sz w:val="24"/>
+          <w:szCs w:val="24"/>
+        </w:rPr>
+        <w:t>Penyimpanan data (</w:t>
+      </w:r>
+      <w:r>
+        <w:rPr>
+          <w:rFonts w:ascii="Times New Roman" w:hAnsi="Times New Roman" w:cs="Times New Roman"/>
+          <w:i/>
+          <w:sz w:val="24"/>
+          <w:szCs w:val="24"/>
+        </w:rPr>
+        <w:t>Data store</w:t>
+      </w:r>
+      <w:r>
+        <w:rPr>
+          <w:rFonts w:ascii="Times New Roman" w:hAnsi="Times New Roman" w:cs="Times New Roman"/>
+          <w:sz w:val="24"/>
+          <w:szCs w:val="24"/>
+        </w:rPr>
+        <w:t>)</w:t>
+      </w:r>
+      <w:bookmarkStart w:id="0" w:name="_GoBack"/>
+      <w:bookmarkEnd w:id="0"/>
+    </w:p>
+    <w:p>
+      <w:pPr>
+        <w:pStyle w:val="ListParagraph"/>
+        <w:numPr>
+          <w:ilvl w:val="0"/>
+          <w:numId w:val="10"/>
+        </w:numPr>
+        <w:spacing w:after="0" w:line="480" w:lineRule="auto"/>
+        <w:jc w:val="both"/>
+        <w:rPr>
+          <w:rFonts w:ascii="Times New Roman" w:hAnsi="Times New Roman" w:cs="Times New Roman"/>
+          <w:sz w:val="24"/>
+          <w:szCs w:val="24"/>
+        </w:rPr>
+      </w:pPr>
     </w:p>
     <w:p>
       <w:pPr>
@@ -1952,6 +2558,14 @@
           <w:szCs w:val="24"/>
         </w:rPr>
       </w:pPr>
+      <w:r>
+        <w:rPr>
+          <w:rFonts w:ascii="Times New Roman" w:hAnsi="Times New Roman" w:cs="Times New Roman"/>
+          <w:sz w:val="24"/>
+          <w:szCs w:val="24"/>
+        </w:rPr>
+        <w:t xml:space="preserve">Dari uraian di atas maka dapat diberikan kesimpulan bahwa </w:t>
+      </w:r>
     </w:p>
     <w:p>
       <w:pPr>
@@ -1976,11 +2590,19 @@
       <w:r>
         <w:rPr>
           <w:rFonts w:ascii="Times New Roman" w:hAnsi="Times New Roman" w:cs="Times New Roman"/>
+          <w:sz w:val="24"/>
+          <w:szCs w:val="24"/>
+        </w:rPr>
+        <w:t>Rancang</w:t>
+      </w:r>
+      <w:r>
+        <w:rPr>
+          <w:rFonts w:ascii="Times New Roman" w:hAnsi="Times New Roman" w:cs="Times New Roman"/>
           <w:b/>
           <w:sz w:val="24"/>
           <w:szCs w:val="24"/>
         </w:rPr>
-        <w:t>Rancang Bangun Monitoring Inventory System pada PT. Daun Biru Engineering berbasis Java</w:t>
+        <w:t xml:space="preserve"> Bangun Monitoring Inventory System pada PT. Daun Biru Engineering berbasis Java</w:t>
       </w:r>
       <w:r>
         <w:rPr>
@@ -2013,7 +2635,7 @@
           <w:sz w:val="24"/>
           <w:szCs w:val="24"/>
         </w:rPr>
-        <w:t>Penelitian yang Relef</w:t>
+        <w:t>Penelitian yang Relev</w:t>
       </w:r>
       <w:r>
         <w:rPr>
@@ -2293,7 +2915,7 @@
             <w:sz w:val="24"/>
             <w:szCs w:val="24"/>
           </w:rPr>
-          <w:t>6</w:t>
+          <w:t>7</w:t>
         </w:r>
         <w:r>
           <w:rPr>
@@ -2407,6 +3029,95 @@
     </w:lvl>
   </w:abstractNum>
   <w:abstractNum w:abstractNumId="1">
+    <w:nsid w:val="0E5F09A9"/>
+    <w:multiLevelType w:val="hybridMultilevel"/>
+    <w:tmpl w:val="AD2ABDB4"/>
+    <w:lvl w:ilvl="0" w:tplc="A1AA85D4">
+      <w:start w:val="1"/>
+      <w:numFmt w:val="decimal"/>
+      <w:lvlText w:val="%1."/>
+      <w:lvlJc w:val="left"/>
+      <w:pPr>
+        <w:ind w:left="1440" w:hanging="360"/>
+      </w:pPr>
+      <w:rPr>
+        <w:rFonts w:hint="default"/>
+      </w:rPr>
+    </w:lvl>
+    <w:lvl w:ilvl="1" w:tplc="04090019" w:tentative="1">
+      <w:start w:val="1"/>
+      <w:numFmt w:val="lowerLetter"/>
+      <w:lvlText w:val="%2."/>
+      <w:lvlJc w:val="left"/>
+      <w:pPr>
+        <w:ind w:left="2160" w:hanging="360"/>
+      </w:pPr>
+    </w:lvl>
+    <w:lvl w:ilvl="2" w:tplc="0409001B" w:tentative="1">
+      <w:start w:val="1"/>
+      <w:numFmt w:val="lowerRoman"/>
+      <w:lvlText w:val="%3."/>
+      <w:lvlJc w:val="right"/>
+      <w:pPr>
+        <w:ind w:left="2880" w:hanging="180"/>
+      </w:pPr>
+    </w:lvl>
+    <w:lvl w:ilvl="3" w:tplc="0409000F" w:tentative="1">
+      <w:start w:val="1"/>
+      <w:numFmt w:val="decimal"/>
+      <w:lvlText w:val="%4."/>
+      <w:lvlJc w:val="left"/>
+      <w:pPr>
+        <w:ind w:left="3600" w:hanging="360"/>
+      </w:pPr>
+    </w:lvl>
+    <w:lvl w:ilvl="4" w:tplc="04090019" w:tentative="1">
+      <w:start w:val="1"/>
+      <w:numFmt w:val="lowerLetter"/>
+      <w:lvlText w:val="%5."/>
+      <w:lvlJc w:val="left"/>
+      <w:pPr>
+        <w:ind w:left="4320" w:hanging="360"/>
+      </w:pPr>
+    </w:lvl>
+    <w:lvl w:ilvl="5" w:tplc="0409001B" w:tentative="1">
+      <w:start w:val="1"/>
+      <w:numFmt w:val="lowerRoman"/>
+      <w:lvlText w:val="%6."/>
+      <w:lvlJc w:val="right"/>
+      <w:pPr>
+        <w:ind w:left="5040" w:hanging="180"/>
+      </w:pPr>
+    </w:lvl>
+    <w:lvl w:ilvl="6" w:tplc="0409000F" w:tentative="1">
+      <w:start w:val="1"/>
+      <w:numFmt w:val="decimal"/>
+      <w:lvlText w:val="%7."/>
+      <w:lvlJc w:val="left"/>
+      <w:pPr>
+        <w:ind w:left="5760" w:hanging="360"/>
+      </w:pPr>
+    </w:lvl>
+    <w:lvl w:ilvl="7" w:tplc="04090019" w:tentative="1">
+      <w:start w:val="1"/>
+      <w:numFmt w:val="lowerLetter"/>
+      <w:lvlText w:val="%8."/>
+      <w:lvlJc w:val="left"/>
+      <w:pPr>
+        <w:ind w:left="6480" w:hanging="360"/>
+      </w:pPr>
+    </w:lvl>
+    <w:lvl w:ilvl="8" w:tplc="0409001B" w:tentative="1">
+      <w:start w:val="1"/>
+      <w:numFmt w:val="lowerRoman"/>
+      <w:lvlText w:val="%9."/>
+      <w:lvlJc w:val="right"/>
+      <w:pPr>
+        <w:ind w:left="7200" w:hanging="180"/>
+      </w:pPr>
+    </w:lvl>
+  </w:abstractNum>
+  <w:abstractNum w:abstractNumId="2">
     <w:nsid w:val="0F526FB4"/>
     <w:multiLevelType w:val="hybridMultilevel"/>
     <w:tmpl w:val="82D0D080"/>
@@ -2495,7 +3206,7 @@
       </w:pPr>
     </w:lvl>
   </w:abstractNum>
-  <w:abstractNum w:abstractNumId="2">
+  <w:abstractNum w:abstractNumId="3">
     <w:nsid w:val="13E72AAF"/>
     <w:multiLevelType w:val="hybridMultilevel"/>
     <w:tmpl w:val="42B6A036"/>
@@ -2584,7 +3295,7 @@
       </w:pPr>
     </w:lvl>
   </w:abstractNum>
-  <w:abstractNum w:abstractNumId="3">
+  <w:abstractNum w:abstractNumId="4">
     <w:nsid w:val="275B0C4B"/>
     <w:multiLevelType w:val="hybridMultilevel"/>
     <w:tmpl w:val="EB84C1FE"/>
@@ -2673,7 +3384,7 @@
       </w:pPr>
     </w:lvl>
   </w:abstractNum>
-  <w:abstractNum w:abstractNumId="4">
+  <w:abstractNum w:abstractNumId="5">
     <w:nsid w:val="2E7910E7"/>
     <w:multiLevelType w:val="hybridMultilevel"/>
     <w:tmpl w:val="459C07C0"/>
@@ -2762,7 +3473,7 @@
       </w:pPr>
     </w:lvl>
   </w:abstractNum>
-  <w:abstractNum w:abstractNumId="5">
+  <w:abstractNum w:abstractNumId="6">
     <w:nsid w:val="349A33A1"/>
     <w:multiLevelType w:val="hybridMultilevel"/>
     <w:tmpl w:val="9AC61DDE"/>
@@ -2851,7 +3562,7 @@
       </w:pPr>
     </w:lvl>
   </w:abstractNum>
-  <w:abstractNum w:abstractNumId="6">
+  <w:abstractNum w:abstractNumId="7">
     <w:nsid w:val="3C695954"/>
     <w:multiLevelType w:val="hybridMultilevel"/>
     <w:tmpl w:val="70A4C138"/>
@@ -2940,7 +3651,7 @@
       </w:pPr>
     </w:lvl>
   </w:abstractNum>
-  <w:abstractNum w:abstractNumId="7">
+  <w:abstractNum w:abstractNumId="8">
     <w:nsid w:val="3F002E10"/>
     <w:multiLevelType w:val="hybridMultilevel"/>
     <w:tmpl w:val="07A6B5E4"/>
@@ -3029,7 +3740,7 @@
       </w:pPr>
     </w:lvl>
   </w:abstractNum>
-  <w:abstractNum w:abstractNumId="8">
+  <w:abstractNum w:abstractNumId="9">
     <w:nsid w:val="44F53F3A"/>
     <w:multiLevelType w:val="hybridMultilevel"/>
     <w:tmpl w:val="758624AC"/>
@@ -3118,7 +3829,7 @@
       </w:pPr>
     </w:lvl>
   </w:abstractNum>
-  <w:abstractNum w:abstractNumId="9">
+  <w:abstractNum w:abstractNumId="10">
     <w:nsid w:val="58377ADD"/>
     <w:multiLevelType w:val="hybridMultilevel"/>
     <w:tmpl w:val="A81CD466"/>
@@ -3207,7 +3918,7 @@
       </w:pPr>
     </w:lvl>
   </w:abstractNum>
-  <w:abstractNum w:abstractNumId="10">
+  <w:abstractNum w:abstractNumId="11">
     <w:nsid w:val="63BA1F57"/>
     <w:multiLevelType w:val="hybridMultilevel"/>
     <w:tmpl w:val="4372F526"/>
@@ -3296,38 +4007,133 @@
       </w:pPr>
     </w:lvl>
   </w:abstractNum>
+  <w:abstractNum w:abstractNumId="12">
+    <w:nsid w:val="7C0F211E"/>
+    <w:multiLevelType w:val="hybridMultilevel"/>
+    <w:tmpl w:val="7E028866"/>
+    <w:lvl w:ilvl="0" w:tplc="AAEEED34">
+      <w:start w:val="1"/>
+      <w:numFmt w:val="decimal"/>
+      <w:lvlText w:val="%1."/>
+      <w:lvlJc w:val="left"/>
+      <w:pPr>
+        <w:ind w:left="1080" w:hanging="360"/>
+      </w:pPr>
+      <w:rPr>
+        <w:rFonts w:hint="default"/>
+      </w:rPr>
+    </w:lvl>
+    <w:lvl w:ilvl="1" w:tplc="04090019" w:tentative="1">
+      <w:start w:val="1"/>
+      <w:numFmt w:val="lowerLetter"/>
+      <w:lvlText w:val="%2."/>
+      <w:lvlJc w:val="left"/>
+      <w:pPr>
+        <w:ind w:left="1800" w:hanging="360"/>
+      </w:pPr>
+    </w:lvl>
+    <w:lvl w:ilvl="2" w:tplc="0409001B" w:tentative="1">
+      <w:start w:val="1"/>
+      <w:numFmt w:val="lowerRoman"/>
+      <w:lvlText w:val="%3."/>
+      <w:lvlJc w:val="right"/>
+      <w:pPr>
+        <w:ind w:left="2520" w:hanging="180"/>
+      </w:pPr>
+    </w:lvl>
+    <w:lvl w:ilvl="3" w:tplc="0409000F" w:tentative="1">
+      <w:start w:val="1"/>
+      <w:numFmt w:val="decimal"/>
+      <w:lvlText w:val="%4."/>
+      <w:lvlJc w:val="left"/>
+      <w:pPr>
+        <w:ind w:left="3240" w:hanging="360"/>
+      </w:pPr>
+    </w:lvl>
+    <w:lvl w:ilvl="4" w:tplc="04090019" w:tentative="1">
+      <w:start w:val="1"/>
+      <w:numFmt w:val="lowerLetter"/>
+      <w:lvlText w:val="%5."/>
+      <w:lvlJc w:val="left"/>
+      <w:pPr>
+        <w:ind w:left="3960" w:hanging="360"/>
+      </w:pPr>
+    </w:lvl>
+    <w:lvl w:ilvl="5" w:tplc="0409001B" w:tentative="1">
+      <w:start w:val="1"/>
+      <w:numFmt w:val="lowerRoman"/>
+      <w:lvlText w:val="%6."/>
+      <w:lvlJc w:val="right"/>
+      <w:pPr>
+        <w:ind w:left="4680" w:hanging="180"/>
+      </w:pPr>
+    </w:lvl>
+    <w:lvl w:ilvl="6" w:tplc="0409000F" w:tentative="1">
+      <w:start w:val="1"/>
+      <w:numFmt w:val="decimal"/>
+      <w:lvlText w:val="%7."/>
+      <w:lvlJc w:val="left"/>
+      <w:pPr>
+        <w:ind w:left="5400" w:hanging="360"/>
+      </w:pPr>
+    </w:lvl>
+    <w:lvl w:ilvl="7" w:tplc="04090019" w:tentative="1">
+      <w:start w:val="1"/>
+      <w:numFmt w:val="lowerLetter"/>
+      <w:lvlText w:val="%8."/>
+      <w:lvlJc w:val="left"/>
+      <w:pPr>
+        <w:ind w:left="6120" w:hanging="360"/>
+      </w:pPr>
+    </w:lvl>
+    <w:lvl w:ilvl="8" w:tplc="0409001B" w:tentative="1">
+      <w:start w:val="1"/>
+      <w:numFmt w:val="lowerRoman"/>
+      <w:lvlText w:val="%9."/>
+      <w:lvlJc w:val="right"/>
+      <w:pPr>
+        <w:ind w:left="6840" w:hanging="180"/>
+      </w:pPr>
+    </w:lvl>
+  </w:abstractNum>
   <w:num w:numId="1">
-    <w:abstractNumId w:val="6"/>
+    <w:abstractNumId w:val="7"/>
   </w:num>
   <w:num w:numId="2">
-    <w:abstractNumId w:val="10"/>
+    <w:abstractNumId w:val="11"/>
   </w:num>
   <w:num w:numId="3">
-    <w:abstractNumId w:val="2"/>
+    <w:abstractNumId w:val="3"/>
   </w:num>
   <w:num w:numId="4">
-    <w:abstractNumId w:val="3"/>
+    <w:abstractNumId w:val="4"/>
   </w:num>
   <w:num w:numId="5">
-    <w:abstractNumId w:val="8"/>
+    <w:abstractNumId w:val="9"/>
   </w:num>
   <w:num w:numId="6">
-    <w:abstractNumId w:val="7"/>
+    <w:abstractNumId w:val="8"/>
   </w:num>
   <w:num w:numId="7">
     <w:abstractNumId w:val="0"/>
   </w:num>
   <w:num w:numId="8">
-    <w:abstractNumId w:val="1"/>
+    <w:abstractNumId w:val="2"/>
   </w:num>
   <w:num w:numId="9">
-    <w:abstractNumId w:val="9"/>
+    <w:abstractNumId w:val="10"/>
   </w:num>
   <w:num w:numId="10">
+    <w:abstractNumId w:val="6"/>
+  </w:num>
+  <w:num w:numId="11">
     <w:abstractNumId w:val="5"/>
   </w:num>
-  <w:num w:numId="11">
-    <w:abstractNumId w:val="4"/>
+  <w:num w:numId="12">
+    <w:abstractNumId w:val="12"/>
+  </w:num>
+  <w:num w:numId="13">
+    <w:abstractNumId w:val="1"/>
   </w:num>
 </w:numbering>
 </file>
@@ -4077,7 +4883,7 @@
 </file>
 
 <file path=customXml/itemProps1.xml><?xml version="1.0" encoding="utf-8"?>
-<ds:datastoreItem xmlns:ds="http://schemas.openxmlformats.org/officeDocument/2006/customXml" ds:itemID="{BD2E0B95-1201-42E8-8566-E86EE3E65C5F}">
+<ds:datastoreItem xmlns:ds="http://schemas.openxmlformats.org/officeDocument/2006/customXml" ds:itemID="{1F9E2D8B-AA8D-4ED8-A524-D4EC769CAF45}">
   <ds:schemaRefs>
     <ds:schemaRef ds:uri="http://schemas.openxmlformats.org/officeDocument/2006/bibliography"/>
   </ds:schemaRefs>

--- a/BAB II.docx
+++ b/BAB II.docx
@@ -124,7 +124,25 @@
           <w:sz w:val="24"/>
           <w:szCs w:val="24"/>
         </w:rPr>
-        <w:t>Dalam bab kedua ini, penulis ingin menjelaskan terkait dengan landa</w:t>
+        <w:t xml:space="preserve">Dalam </w:t>
+      </w:r>
+      <w:proofErr w:type="gramStart"/>
+      <w:r>
+        <w:rPr>
+          <w:rFonts w:ascii="Times New Roman" w:hAnsi="Times New Roman" w:cs="Times New Roman"/>
+          <w:sz w:val="24"/>
+          <w:szCs w:val="24"/>
+        </w:rPr>
+        <w:t>bab</w:t>
+      </w:r>
+      <w:proofErr w:type="gramEnd"/>
+      <w:r>
+        <w:rPr>
+          <w:rFonts w:ascii="Times New Roman" w:hAnsi="Times New Roman" w:cs="Times New Roman"/>
+          <w:sz w:val="24"/>
+          <w:szCs w:val="24"/>
+        </w:rPr>
+        <w:t xml:space="preserve"> kedua ini, penulis ingin menjelaskan terkait dengan landa</w:t>
       </w:r>
       <w:r>
         <w:rPr>
@@ -752,7 +770,25 @@
           <w:sz w:val="24"/>
           <w:szCs w:val="24"/>
         </w:rPr>
-        <w:t>Kedua definisi diatas menurut penulis bias saling terkait dan berhubungan satu sama lain, dimana penulis simpulkan sistem merupakan kumpulan dari banyak komponen saling mempunyai jaringan satu dengan yang lain dihubungkan dengan prosedur-prosedur dengan tujuan untuk mencapai sasaran yang ditentukan dalam sebuah organisasi baik skala kecil, mene</w:t>
+        <w:t xml:space="preserve">Kedua definisi diatas menurut penulis bias saling terkait dan berhubungan satu </w:t>
+      </w:r>
+      <w:proofErr w:type="gramStart"/>
+      <w:r>
+        <w:rPr>
+          <w:rFonts w:ascii="Times New Roman" w:hAnsi="Times New Roman" w:cs="Times New Roman"/>
+          <w:sz w:val="24"/>
+          <w:szCs w:val="24"/>
+        </w:rPr>
+        <w:t>sama</w:t>
+      </w:r>
+      <w:proofErr w:type="gramEnd"/>
+      <w:r>
+        <w:rPr>
+          <w:rFonts w:ascii="Times New Roman" w:hAnsi="Times New Roman" w:cs="Times New Roman"/>
+          <w:sz w:val="24"/>
+          <w:szCs w:val="24"/>
+        </w:rPr>
+        <w:t xml:space="preserve"> lain, dimana penulis simpulkan sistem merupakan kumpulan dari banyak komponen saling mempunyai jaringan satu dengan yang lain dihubungkan dengan prosedur-prosedur dengan tujuan untuk mencapai sasaran yang ditentukan dalam sebuah organisasi baik skala kecil, mene</w:t>
       </w:r>
       <w:r>
         <w:rPr>
@@ -834,7 +870,25 @@
           <w:sz w:val="24"/>
           <w:szCs w:val="24"/>
         </w:rPr>
-        <w:t>Bahasa Java, diciptakan oleh Sun Microsystem pada 1995-an dengan dipimpin oleh Patrick Naughton dan James Gosling dimana bahas</w:t>
+        <w:t>Bahasa Java, diciptakan oleh Sun Microsystem pada 1995-</w:t>
+      </w:r>
+      <w:proofErr w:type="gramStart"/>
+      <w:r>
+        <w:rPr>
+          <w:rFonts w:ascii="Times New Roman" w:hAnsi="Times New Roman" w:cs="Times New Roman"/>
+          <w:sz w:val="24"/>
+          <w:szCs w:val="24"/>
+        </w:rPr>
+        <w:t>an</w:t>
+      </w:r>
+      <w:proofErr w:type="gramEnd"/>
+      <w:r>
+        <w:rPr>
+          <w:rFonts w:ascii="Times New Roman" w:hAnsi="Times New Roman" w:cs="Times New Roman"/>
+          <w:sz w:val="24"/>
+          <w:szCs w:val="24"/>
+        </w:rPr>
+        <w:t xml:space="preserve"> dengan dipimpin oleh Patrick Naughton dan James Gosling dimana bahas</w:t>
       </w:r>
       <w:r>
         <w:rPr>
@@ -883,7 +937,25 @@
           <w:sz w:val="24"/>
           <w:szCs w:val="24"/>
         </w:rPr>
-        <w:t xml:space="preserve">menurut definisi dari Sun adalah nama untuk sekumpulan teknologi untuk membuat dan menjalankan perangkat lunak pada computer </w:t>
+        <w:t xml:space="preserve">menurut definisi dari Sun adalah </w:t>
+      </w:r>
+      <w:proofErr w:type="gramStart"/>
+      <w:r>
+        <w:rPr>
+          <w:rFonts w:ascii="Times New Roman" w:hAnsi="Times New Roman" w:cs="Times New Roman"/>
+          <w:sz w:val="24"/>
+          <w:szCs w:val="24"/>
+        </w:rPr>
+        <w:t>nama</w:t>
+      </w:r>
+      <w:proofErr w:type="gramEnd"/>
+      <w:r>
+        <w:rPr>
+          <w:rFonts w:ascii="Times New Roman" w:hAnsi="Times New Roman" w:cs="Times New Roman"/>
+          <w:sz w:val="24"/>
+          <w:szCs w:val="24"/>
+        </w:rPr>
+        <w:t xml:space="preserve"> untuk sekumpulan teknologi untuk membuat dan menjalankan perangkat lunak pada computer </w:t>
       </w:r>
       <w:r>
         <w:rPr>
@@ -946,7 +1018,43 @@
           <w:sz w:val="24"/>
           <w:szCs w:val="24"/>
         </w:rPr>
-        <w:t xml:space="preserve"> yang diberi nama dengan Java Virtual Machine (JVM). JVM inilah yang akan membaca bytecode </w:t>
+        <w:t xml:space="preserve"> yang diberi </w:t>
+      </w:r>
+      <w:proofErr w:type="gramStart"/>
+      <w:r>
+        <w:rPr>
+          <w:rFonts w:ascii="Times New Roman" w:hAnsi="Times New Roman" w:cs="Times New Roman"/>
+          <w:sz w:val="24"/>
+          <w:szCs w:val="24"/>
+        </w:rPr>
+        <w:t>nama</w:t>
+      </w:r>
+      <w:proofErr w:type="gramEnd"/>
+      <w:r>
+        <w:rPr>
+          <w:rFonts w:ascii="Times New Roman" w:hAnsi="Times New Roman" w:cs="Times New Roman"/>
+          <w:sz w:val="24"/>
+          <w:szCs w:val="24"/>
+        </w:rPr>
+        <w:t xml:space="preserve"> dengan Java Virtual Machine (JVM). JVM inilah yang </w:t>
+      </w:r>
+      <w:proofErr w:type="gramStart"/>
+      <w:r>
+        <w:rPr>
+          <w:rFonts w:ascii="Times New Roman" w:hAnsi="Times New Roman" w:cs="Times New Roman"/>
+          <w:sz w:val="24"/>
+          <w:szCs w:val="24"/>
+        </w:rPr>
+        <w:t>akan</w:t>
+      </w:r>
+      <w:proofErr w:type="gramEnd"/>
+      <w:r>
+        <w:rPr>
+          <w:rFonts w:ascii="Times New Roman" w:hAnsi="Times New Roman" w:cs="Times New Roman"/>
+          <w:sz w:val="24"/>
+          <w:szCs w:val="24"/>
+        </w:rPr>
+        <w:t xml:space="preserve"> membaca bytecode </w:t>
       </w:r>
       <w:r>
         <w:rPr>
@@ -1296,7 +1404,25 @@
           <w:sz w:val="24"/>
           <w:szCs w:val="24"/>
         </w:rPr>
-        <w:t xml:space="preserve">Untuk pengembangan aplikasi yang akan di buat oleh penulis, penulis lebih menggunakan Java yang berbasis </w:t>
+        <w:t xml:space="preserve">Untuk pengembangan aplikasi yang </w:t>
+      </w:r>
+      <w:proofErr w:type="gramStart"/>
+      <w:r>
+        <w:rPr>
+          <w:rFonts w:ascii="Times New Roman" w:hAnsi="Times New Roman" w:cs="Times New Roman"/>
+          <w:sz w:val="24"/>
+          <w:szCs w:val="24"/>
+        </w:rPr>
+        <w:t>akan</w:t>
+      </w:r>
+      <w:proofErr w:type="gramEnd"/>
+      <w:r>
+        <w:rPr>
+          <w:rFonts w:ascii="Times New Roman" w:hAnsi="Times New Roman" w:cs="Times New Roman"/>
+          <w:sz w:val="24"/>
+          <w:szCs w:val="24"/>
+        </w:rPr>
+        <w:t xml:space="preserve"> di buat oleh penulis, penulis lebih menggunakan Java yang berbasis </w:t>
       </w:r>
       <w:r>
         <w:rPr>
@@ -1361,8 +1487,18 @@
           <w:szCs w:val="24"/>
         </w:rPr>
         <w:lastRenderedPageBreak/>
-        <w:t>Beberapa kemampuan yang disediakan oleh java diantaranya adalah :</w:t>
-      </w:r>
+        <w:t xml:space="preserve">Beberapa kemampuan yang disediakan oleh java diantaranya </w:t>
+      </w:r>
+      <w:proofErr w:type="gramStart"/>
+      <w:r>
+        <w:rPr>
+          <w:rFonts w:ascii="Times New Roman" w:hAnsi="Times New Roman" w:cs="Times New Roman"/>
+          <w:sz w:val="24"/>
+          <w:szCs w:val="24"/>
+        </w:rPr>
+        <w:t>adalah :</w:t>
+      </w:r>
+      <w:proofErr w:type="gramEnd"/>
     </w:p>
     <w:p>
       <w:pPr>
@@ -1962,7 +2098,25 @@
           <w:sz w:val="24"/>
           <w:szCs w:val="24"/>
         </w:rPr>
-        <w:t xml:space="preserve"> beberapa fitur yang terdapat dalam MySQL diantaranya : </w:t>
+        <w:t xml:space="preserve"> beberapa fitur yang terdapat dalam MySQL </w:t>
+      </w:r>
+      <w:proofErr w:type="gramStart"/>
+      <w:r>
+        <w:rPr>
+          <w:rFonts w:ascii="Times New Roman" w:hAnsi="Times New Roman" w:cs="Times New Roman"/>
+          <w:sz w:val="24"/>
+          <w:szCs w:val="24"/>
+        </w:rPr>
+        <w:t>diantaranya :</w:t>
+      </w:r>
+      <w:proofErr w:type="gramEnd"/>
+      <w:r>
+        <w:rPr>
+          <w:rFonts w:ascii="Times New Roman" w:hAnsi="Times New Roman" w:cs="Times New Roman"/>
+          <w:sz w:val="24"/>
+          <w:szCs w:val="24"/>
+        </w:rPr>
+        <w:t xml:space="preserve"> </w:t>
       </w:r>
     </w:p>
     <w:p>
@@ -2189,7 +2343,25 @@
           <w:sz w:val="24"/>
           <w:szCs w:val="24"/>
         </w:rPr>
-        <w:t xml:space="preserve"> dibutuhkan sebuah konektor agar bahasa Java dapat membaca isi data dari MySQL yang diberi nama dengan Java DataBase Connection (JDBC).</w:t>
+        <w:t xml:space="preserve"> dibutuhkan sebuah konektor agar bahasa Java dapat membaca isi data dari MySQL yang diberi </w:t>
+      </w:r>
+      <w:proofErr w:type="gramStart"/>
+      <w:r>
+        <w:rPr>
+          <w:rFonts w:ascii="Times New Roman" w:hAnsi="Times New Roman" w:cs="Times New Roman"/>
+          <w:sz w:val="24"/>
+          <w:szCs w:val="24"/>
+        </w:rPr>
+        <w:t>nama</w:t>
+      </w:r>
+      <w:proofErr w:type="gramEnd"/>
+      <w:r>
+        <w:rPr>
+          <w:rFonts w:ascii="Times New Roman" w:hAnsi="Times New Roman" w:cs="Times New Roman"/>
+          <w:sz w:val="24"/>
+          <w:szCs w:val="24"/>
+        </w:rPr>
+        <w:t xml:space="preserve"> dengan Java DataBase Connection (JDBC).</w:t>
       </w:r>
       <w:r>
         <w:rPr>
@@ -2255,7 +2427,43 @@
           <w:sz w:val="24"/>
           <w:szCs w:val="24"/>
         </w:rPr>
-        <w:t>Untuk memudahkan dalam menggambarkan aliran data dari suatu sistem yang akan didesain, beberapa pakar terdahulu telah menggunakan simbol-simbol dalam perancangan programnya. Hal ini sangat dibuthkan untuk memudahkan dalam memahami perancangan suatu sistem yang cukup kompleks. Diagram yang menggunakan notasi-notasi ini untuk menggambarkan arus dari data sistem sekarang dikenal dengan nama diagram arus data atau DAD (</w:t>
+        <w:t xml:space="preserve">Untuk memudahkan dalam menggambarkan aliran data dari suatu sistem yang </w:t>
+      </w:r>
+      <w:proofErr w:type="gramStart"/>
+      <w:r>
+        <w:rPr>
+          <w:rFonts w:ascii="Times New Roman" w:hAnsi="Times New Roman" w:cs="Times New Roman"/>
+          <w:sz w:val="24"/>
+          <w:szCs w:val="24"/>
+        </w:rPr>
+        <w:t>akan</w:t>
+      </w:r>
+      <w:proofErr w:type="gramEnd"/>
+      <w:r>
+        <w:rPr>
+          <w:rFonts w:ascii="Times New Roman" w:hAnsi="Times New Roman" w:cs="Times New Roman"/>
+          <w:sz w:val="24"/>
+          <w:szCs w:val="24"/>
+        </w:rPr>
+        <w:t xml:space="preserve"> didesain, beberapa pakar terdahulu telah menggunakan simbol-simbol dalam perancangan programnya. Hal ini sangat dibuthkan untuk memudahkan dalam memahami perancangan suatu sistem yang cukup kompleks. Diagram yang menggunakan notasi-notasi ini untuk menggambarkan arus dari data sistem sekarang dikenal dengan </w:t>
+      </w:r>
+      <w:proofErr w:type="gramStart"/>
+      <w:r>
+        <w:rPr>
+          <w:rFonts w:ascii="Times New Roman" w:hAnsi="Times New Roman" w:cs="Times New Roman"/>
+          <w:sz w:val="24"/>
+          <w:szCs w:val="24"/>
+        </w:rPr>
+        <w:t>nama</w:t>
+      </w:r>
+      <w:proofErr w:type="gramEnd"/>
+      <w:r>
+        <w:rPr>
+          <w:rFonts w:ascii="Times New Roman" w:hAnsi="Times New Roman" w:cs="Times New Roman"/>
+          <w:sz w:val="24"/>
+          <w:szCs w:val="24"/>
+        </w:rPr>
+        <w:t xml:space="preserve"> diagram arus data atau DAD (</w:t>
       </w:r>
       <w:r>
         <w:rPr>
@@ -2382,6 +2590,508 @@
     </w:p>
     <w:p>
       <w:pPr>
+        <w:spacing w:after="0" w:line="480" w:lineRule="auto"/>
+        <w:ind w:left="1080" w:firstLine="360"/>
+        <w:jc w:val="both"/>
+        <w:rPr>
+          <w:rFonts w:ascii="Times New Roman" w:hAnsi="Times New Roman" w:cs="Times New Roman"/>
+          <w:sz w:val="24"/>
+          <w:szCs w:val="24"/>
+        </w:rPr>
+      </w:pPr>
+      <w:r>
+        <w:rPr>
+          <w:rFonts w:ascii="Times New Roman" w:hAnsi="Times New Roman" w:cs="Times New Roman"/>
+          <w:sz w:val="24"/>
+          <w:szCs w:val="24"/>
+        </w:rPr>
+        <w:t>Setiap sistem mempunyai batas sistem yang memisahkan suatu sistem dengan lingkungan luarnya.</w:t>
+      </w:r>
+      <w:r>
+        <w:rPr>
+          <w:rFonts w:ascii="Times New Roman" w:hAnsi="Times New Roman" w:cs="Times New Roman"/>
+          <w:sz w:val="24"/>
+          <w:szCs w:val="24"/>
+        </w:rPr>
+        <w:t xml:space="preserve"> Sistem </w:t>
+      </w:r>
+      <w:proofErr w:type="gramStart"/>
+      <w:r>
+        <w:rPr>
+          <w:rFonts w:ascii="Times New Roman" w:hAnsi="Times New Roman" w:cs="Times New Roman"/>
+          <w:sz w:val="24"/>
+          <w:szCs w:val="24"/>
+        </w:rPr>
+        <w:t>akan</w:t>
+      </w:r>
+      <w:proofErr w:type="gramEnd"/>
+      <w:r>
+        <w:rPr>
+          <w:rFonts w:ascii="Times New Roman" w:hAnsi="Times New Roman" w:cs="Times New Roman"/>
+          <w:sz w:val="24"/>
+          <w:szCs w:val="24"/>
+        </w:rPr>
+        <w:t xml:space="preserve"> menerima input dan menghasilkan output </w:t>
+      </w:r>
+      <w:r>
+        <w:rPr>
+          <w:rFonts w:ascii="Times New Roman" w:hAnsi="Times New Roman" w:cs="Times New Roman"/>
+          <w:sz w:val="24"/>
+          <w:szCs w:val="24"/>
+        </w:rPr>
+        <w:t xml:space="preserve">lingkungan luarnya. Kesatuan luar merupakan kesatuan yang berada diluar sistem dapat berupa orang, organisasi maupun sistem lain yang </w:t>
+      </w:r>
+      <w:proofErr w:type="gramStart"/>
+      <w:r>
+        <w:rPr>
+          <w:rFonts w:ascii="Times New Roman" w:hAnsi="Times New Roman" w:cs="Times New Roman"/>
+          <w:sz w:val="24"/>
+          <w:szCs w:val="24"/>
+        </w:rPr>
+        <w:t>akan</w:t>
+      </w:r>
+      <w:proofErr w:type="gramEnd"/>
+      <w:r>
+        <w:rPr>
+          <w:rFonts w:ascii="Times New Roman" w:hAnsi="Times New Roman" w:cs="Times New Roman"/>
+          <w:sz w:val="24"/>
+          <w:szCs w:val="24"/>
+        </w:rPr>
+        <w:t xml:space="preserve"> memberikan </w:t>
+      </w:r>
+      <w:r>
+        <w:rPr>
+          <w:rFonts w:ascii="Times New Roman" w:hAnsi="Times New Roman" w:cs="Times New Roman"/>
+          <w:i/>
+          <w:sz w:val="24"/>
+          <w:szCs w:val="24"/>
+        </w:rPr>
+        <w:t>input</w:t>
+      </w:r>
+      <w:r>
+        <w:rPr>
+          <w:rFonts w:ascii="Times New Roman" w:hAnsi="Times New Roman" w:cs="Times New Roman"/>
+          <w:sz w:val="24"/>
+          <w:szCs w:val="24"/>
+        </w:rPr>
+        <w:t xml:space="preserve"> terhadap sistem atau menerima </w:t>
+      </w:r>
+      <w:r>
+        <w:rPr>
+          <w:rFonts w:ascii="Times New Roman" w:hAnsi="Times New Roman" w:cs="Times New Roman"/>
+          <w:i/>
+          <w:sz w:val="24"/>
+          <w:szCs w:val="24"/>
+        </w:rPr>
+        <w:t>output</w:t>
+      </w:r>
+      <w:r>
+        <w:rPr>
+          <w:rFonts w:ascii="Times New Roman" w:hAnsi="Times New Roman" w:cs="Times New Roman"/>
+          <w:sz w:val="24"/>
+          <w:szCs w:val="24"/>
+        </w:rPr>
+        <w:t xml:space="preserve"> </w:t>
+      </w:r>
+      <w:r>
+        <w:rPr>
+          <w:rFonts w:ascii="Times New Roman" w:hAnsi="Times New Roman" w:cs="Times New Roman"/>
+          <w:sz w:val="24"/>
+          <w:szCs w:val="24"/>
+        </w:rPr>
+        <w:t>dari sistem.</w:t>
+      </w:r>
+    </w:p>
+    <w:p>
+      <w:pPr>
+        <w:spacing w:after="0" w:line="480" w:lineRule="auto"/>
+        <w:ind w:left="1080" w:firstLine="360"/>
+        <w:jc w:val="both"/>
+        <w:rPr>
+          <w:rFonts w:ascii="Times New Roman" w:hAnsi="Times New Roman" w:cs="Times New Roman"/>
+          <w:sz w:val="24"/>
+          <w:szCs w:val="24"/>
+        </w:rPr>
+      </w:pPr>
+      <w:r>
+        <w:rPr>
+          <w:rFonts w:ascii="Times New Roman" w:hAnsi="Times New Roman" w:cs="Times New Roman"/>
+          <w:sz w:val="24"/>
+          <w:szCs w:val="24"/>
+        </w:rPr>
+        <w:t>Kesatuan luar digambarkan dengan notasi seperti pada gambar 2.</w:t>
+      </w:r>
+    </w:p>
+    <w:p>
+      <w:pPr>
+        <w:spacing w:after="0" w:line="480" w:lineRule="auto"/>
+        <w:ind w:left="1080" w:firstLine="360"/>
+        <w:jc w:val="both"/>
+        <w:rPr>
+          <w:rFonts w:ascii="Times New Roman" w:hAnsi="Times New Roman" w:cs="Times New Roman"/>
+          <w:sz w:val="24"/>
+          <w:szCs w:val="24"/>
+        </w:rPr>
+      </w:pPr>
+      <w:r>
+        <w:rPr>
+          <w:rFonts w:ascii="Times New Roman" w:hAnsi="Times New Roman" w:cs="Times New Roman"/>
+          <w:noProof/>
+          <w:sz w:val="24"/>
+          <w:szCs w:val="24"/>
+        </w:rPr>
+        <mc:AlternateContent>
+          <mc:Choice Requires="wps">
+            <w:drawing>
+              <wp:anchor distT="0" distB="0" distL="114300" distR="114300" simplePos="0" relativeHeight="251660288" behindDoc="0" locked="0" layoutInCell="1" allowOverlap="1" wp14:anchorId="0D84502E" wp14:editId="2804B12E">
+                <wp:simplePos x="0" y="0"/>
+                <wp:positionH relativeFrom="column">
+                  <wp:posOffset>3131819</wp:posOffset>
+                </wp:positionH>
+                <wp:positionV relativeFrom="paragraph">
+                  <wp:posOffset>55990</wp:posOffset>
+                </wp:positionV>
+                <wp:extent cx="1630017" cy="962108"/>
+                <wp:effectExtent l="0" t="0" r="27940" b="28575"/>
+                <wp:wrapNone/>
+                <wp:docPr id="3" name="Rectangle 3"/>
+                <wp:cNvGraphicFramePr/>
+                <a:graphic xmlns:a="http://schemas.openxmlformats.org/drawingml/2006/main">
+                  <a:graphicData uri="http://schemas.microsoft.com/office/word/2010/wordprocessingShape">
+                    <wps:wsp>
+                      <wps:cNvSpPr/>
+                      <wps:spPr>
+                        <a:xfrm>
+                          <a:off x="0" y="0"/>
+                          <a:ext cx="1630017" cy="962108"/>
+                        </a:xfrm>
+                        <a:prstGeom prst="rect">
+                          <a:avLst/>
+                        </a:prstGeom>
+                        <a:noFill/>
+                        <a:ln>
+                          <a:solidFill>
+                            <a:schemeClr val="tx1"/>
+                          </a:solidFill>
+                        </a:ln>
+                      </wps:spPr>
+                      <wps:style>
+                        <a:lnRef idx="2">
+                          <a:schemeClr val="accent1">
+                            <a:shade val="50000"/>
+                          </a:schemeClr>
+                        </a:lnRef>
+                        <a:fillRef idx="1">
+                          <a:schemeClr val="accent1"/>
+                        </a:fillRef>
+                        <a:effectRef idx="0">
+                          <a:schemeClr val="accent1"/>
+                        </a:effectRef>
+                        <a:fontRef idx="minor">
+                          <a:schemeClr val="lt1"/>
+                        </a:fontRef>
+                      </wps:style>
+                      <wps:txbx>
+                        <w:txbxContent>
+                          <w:p>
+                            <w:pPr>
+                              <w:jc w:val="center"/>
+                              <w:rPr>
+                                <w:rFonts w:ascii="Times New Roman" w:hAnsi="Times New Roman" w:cs="Times New Roman"/>
+                                <w:color w:val="000000" w:themeColor="text1"/>
+                                <w:sz w:val="24"/>
+                                <w:szCs w:val="24"/>
+                              </w:rPr>
+                            </w:pPr>
+                            <w:r>
+                              <w:rPr>
+                                <w:rFonts w:ascii="Times New Roman" w:hAnsi="Times New Roman" w:cs="Times New Roman"/>
+                                <w:color w:val="000000" w:themeColor="text1"/>
+                                <w:sz w:val="24"/>
+                                <w:szCs w:val="24"/>
+                              </w:rPr>
+                              <w:t>Pemasok</w:t>
+                            </w:r>
+                          </w:p>
+                        </w:txbxContent>
+                      </wps:txbx>
+                      <wps:bodyPr rot="0" spcFirstLastPara="0" vertOverflow="overflow" horzOverflow="overflow" vert="horz" wrap="square" lIns="91440" tIns="45720" rIns="91440" bIns="45720" numCol="1" spcCol="0" rtlCol="0" fromWordArt="0" anchor="ctr" anchorCtr="0" forceAA="0" compatLnSpc="1">
+                        <a:prstTxWarp prst="textNoShape">
+                          <a:avLst/>
+                        </a:prstTxWarp>
+                        <a:noAutofit/>
+                      </wps:bodyPr>
+                    </wps:wsp>
+                  </a:graphicData>
+                </a:graphic>
+                <wp14:sizeRelH relativeFrom="margin">
+                  <wp14:pctWidth>0</wp14:pctWidth>
+                </wp14:sizeRelH>
+                <wp14:sizeRelV relativeFrom="margin">
+                  <wp14:pctHeight>0</wp14:pctHeight>
+                </wp14:sizeRelV>
+              </wp:anchor>
+            </w:drawing>
+          </mc:Choice>
+          <mc:Fallback>
+            <w:pict>
+              <v:rect w14:anchorId="0D84502E" id="Rectangle 3" o:spid="_x0000_s1026" style="position:absolute;left:0;text-align:left;margin-left:246.6pt;margin-top:4.4pt;width:128.35pt;height:75.75pt;z-index:251660288;visibility:visible;mso-wrap-style:square;mso-width-percent:0;mso-height-percent:0;mso-wrap-distance-left:9pt;mso-wrap-distance-top:0;mso-wrap-distance-right:9pt;mso-wrap-distance-bottom:0;mso-position-horizontal:absolute;mso-position-horizontal-relative:text;mso-position-vertical:absolute;mso-position-vertical-relative:text;mso-width-percent:0;mso-height-percent:0;mso-width-relative:margin;mso-height-relative:margin;v-text-anchor:middle" o:gfxdata="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" filled="f" strokecolor="black [3213]" strokeweight="1pt">
+                <v:textbox>
+                  <w:txbxContent>
+                    <w:p>
+                      <w:pPr>
+                        <w:jc w:val="center"/>
+                        <w:rPr>
+                          <w:rFonts w:ascii="Times New Roman" w:hAnsi="Times New Roman" w:cs="Times New Roman"/>
+                          <w:color w:val="000000" w:themeColor="text1"/>
+                          <w:sz w:val="24"/>
+                          <w:szCs w:val="24"/>
+                        </w:rPr>
+                      </w:pPr>
+                      <w:r>
+                        <w:rPr>
+                          <w:rFonts w:ascii="Times New Roman" w:hAnsi="Times New Roman" w:cs="Times New Roman"/>
+                          <w:color w:val="000000" w:themeColor="text1"/>
+                          <w:sz w:val="24"/>
+                          <w:szCs w:val="24"/>
+                        </w:rPr>
+                        <w:t>Pemasok</w:t>
+                      </w:r>
+                    </w:p>
+                  </w:txbxContent>
+                </v:textbox>
+              </v:rect>
+            </w:pict>
+          </mc:Fallback>
+        </mc:AlternateContent>
+      </w:r>
+      <w:r>
+        <w:rPr>
+          <w:rFonts w:ascii="Times New Roman" w:hAnsi="Times New Roman" w:cs="Times New Roman"/>
+          <w:noProof/>
+          <w:sz w:val="24"/>
+          <w:szCs w:val="24"/>
+        </w:rPr>
+        <mc:AlternateContent>
+          <mc:Choice Requires="wps">
+            <w:drawing>
+              <wp:anchor distT="0" distB="0" distL="114300" distR="114300" simplePos="0" relativeHeight="251658240" behindDoc="0" locked="0" layoutInCell="1" allowOverlap="1" wp14:anchorId="6588AF67" wp14:editId="47BDDF67">
+                <wp:simplePos x="0" y="0"/>
+                <wp:positionH relativeFrom="column">
+                  <wp:posOffset>1136042</wp:posOffset>
+                </wp:positionH>
+                <wp:positionV relativeFrom="paragraph">
+                  <wp:posOffset>55990</wp:posOffset>
+                </wp:positionV>
+                <wp:extent cx="1606163" cy="962025"/>
+                <wp:effectExtent l="0" t="0" r="13335" b="28575"/>
+                <wp:wrapNone/>
+                <wp:docPr id="2" name="Rectangle 2"/>
+                <wp:cNvGraphicFramePr/>
+                <a:graphic xmlns:a="http://schemas.openxmlformats.org/drawingml/2006/main">
+                  <a:graphicData uri="http://schemas.microsoft.com/office/word/2010/wordprocessingShape">
+                    <wps:wsp>
+                      <wps:cNvSpPr/>
+                      <wps:spPr>
+                        <a:xfrm>
+                          <a:off x="0" y="0"/>
+                          <a:ext cx="1606163" cy="962025"/>
+                        </a:xfrm>
+                        <a:prstGeom prst="rect">
+                          <a:avLst/>
+                        </a:prstGeom>
+                        <a:noFill/>
+                        <a:ln>
+                          <a:solidFill>
+                            <a:schemeClr val="tx1"/>
+                          </a:solidFill>
+                        </a:ln>
+                      </wps:spPr>
+                      <wps:style>
+                        <a:lnRef idx="2">
+                          <a:schemeClr val="accent1">
+                            <a:shade val="50000"/>
+                          </a:schemeClr>
+                        </a:lnRef>
+                        <a:fillRef idx="1">
+                          <a:schemeClr val="accent1"/>
+                        </a:fillRef>
+                        <a:effectRef idx="0">
+                          <a:schemeClr val="accent1"/>
+                        </a:effectRef>
+                        <a:fontRef idx="minor">
+                          <a:schemeClr val="lt1"/>
+                        </a:fontRef>
+                      </wps:style>
+                      <wps:txbx>
+                        <w:txbxContent>
+                          <w:p>
+                            <w:pPr>
+                              <w:jc w:val="center"/>
+                              <w:rPr>
+                                <w:rFonts w:ascii="Times New Roman" w:hAnsi="Times New Roman" w:cs="Times New Roman"/>
+                                <w:color w:val="000000" w:themeColor="text1"/>
+                                <w:sz w:val="24"/>
+                                <w:szCs w:val="24"/>
+                              </w:rPr>
+                            </w:pPr>
+                            <w:r>
+                              <w:rPr>
+                                <w:rFonts w:ascii="Times New Roman" w:hAnsi="Times New Roman" w:cs="Times New Roman"/>
+                                <w:color w:val="000000" w:themeColor="text1"/>
+                                <w:sz w:val="24"/>
+                                <w:szCs w:val="24"/>
+                              </w:rPr>
+                              <w:t>Pelanggan</w:t>
+                            </w:r>
+                          </w:p>
+                        </w:txbxContent>
+                      </wps:txbx>
+                      <wps:bodyPr rot="0" spcFirstLastPara="0" vertOverflow="overflow" horzOverflow="overflow" vert="horz" wrap="square" lIns="91440" tIns="45720" rIns="91440" bIns="45720" numCol="1" spcCol="0" rtlCol="0" fromWordArt="0" anchor="ctr" anchorCtr="0" forceAA="0" compatLnSpc="1">
+                        <a:prstTxWarp prst="textNoShape">
+                          <a:avLst/>
+                        </a:prstTxWarp>
+                        <a:noAutofit/>
+                      </wps:bodyPr>
+                    </wps:wsp>
+                  </a:graphicData>
+                </a:graphic>
+                <wp14:sizeRelH relativeFrom="margin">
+                  <wp14:pctWidth>0</wp14:pctWidth>
+                </wp14:sizeRelH>
+                <wp14:sizeRelV relativeFrom="margin">
+                  <wp14:pctHeight>0</wp14:pctHeight>
+                </wp14:sizeRelV>
+              </wp:anchor>
+            </w:drawing>
+          </mc:Choice>
+          <mc:Fallback>
+            <w:pict>
+              <v:rect w14:anchorId="6588AF67" id="Rectangle 2" o:spid="_x0000_s1027" style="position:absolute;left:0;text-align:left;margin-left:89.45pt;margin-top:4.4pt;width:126.45pt;height:75.75pt;z-index:251658240;visibility:visible;mso-wrap-style:square;mso-width-percent:0;mso-height-percent:0;mso-wrap-distance-left:9pt;mso-wrap-distance-top:0;mso-wrap-distance-right:9pt;mso-wrap-distance-bottom:0;mso-position-horizontal:absolute;mso-position-horizontal-relative:text;mso-position-vertical:absolute;mso-position-vertical-relative:text;mso-width-percent:0;mso-height-percent:0;mso-width-relative:margin;mso-height-relative:margin;v-text-anchor:middle" o:gfxdata="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" filled="f" strokecolor="black [3213]" strokeweight="1pt">
+                <v:textbox>
+                  <w:txbxContent>
+                    <w:p>
+                      <w:pPr>
+                        <w:jc w:val="center"/>
+                        <w:rPr>
+                          <w:rFonts w:ascii="Times New Roman" w:hAnsi="Times New Roman" w:cs="Times New Roman"/>
+                          <w:color w:val="000000" w:themeColor="text1"/>
+                          <w:sz w:val="24"/>
+                          <w:szCs w:val="24"/>
+                        </w:rPr>
+                      </w:pPr>
+                      <w:r>
+                        <w:rPr>
+                          <w:rFonts w:ascii="Times New Roman" w:hAnsi="Times New Roman" w:cs="Times New Roman"/>
+                          <w:color w:val="000000" w:themeColor="text1"/>
+                          <w:sz w:val="24"/>
+                          <w:szCs w:val="24"/>
+                        </w:rPr>
+                        <w:t>Pelanggan</w:t>
+                      </w:r>
+                    </w:p>
+                  </w:txbxContent>
+                </v:textbox>
+              </v:rect>
+            </w:pict>
+          </mc:Fallback>
+        </mc:AlternateContent>
+      </w:r>
+    </w:p>
+    <w:p>
+      <w:pPr>
+        <w:tabs>
+          <w:tab w:val="left" w:pos="2805"/>
+          <w:tab w:val="left" w:pos="6273"/>
+        </w:tabs>
+        <w:spacing w:after="0" w:line="480" w:lineRule="auto"/>
+        <w:ind w:left="1080" w:firstLine="360"/>
+        <w:jc w:val="both"/>
+        <w:rPr>
+          <w:rFonts w:ascii="Times New Roman" w:hAnsi="Times New Roman" w:cs="Times New Roman"/>
+          <w:sz w:val="24"/>
+          <w:szCs w:val="24"/>
+        </w:rPr>
+      </w:pPr>
+      <w:r>
+        <w:rPr>
+          <w:rFonts w:ascii="Times New Roman" w:hAnsi="Times New Roman" w:cs="Times New Roman"/>
+          <w:sz w:val="24"/>
+          <w:szCs w:val="24"/>
+        </w:rPr>
+        <w:tab/>
+      </w:r>
+      <w:r>
+        <w:rPr>
+          <w:rFonts w:ascii="Times New Roman" w:hAnsi="Times New Roman" w:cs="Times New Roman"/>
+          <w:sz w:val="24"/>
+          <w:szCs w:val="24"/>
+        </w:rPr>
+        <w:tab/>
+      </w:r>
+    </w:p>
+    <w:p>
+      <w:pPr>
+        <w:spacing w:after="0" w:line="480" w:lineRule="auto"/>
+        <w:ind w:left="1080" w:firstLine="360"/>
+        <w:jc w:val="both"/>
+        <w:rPr>
+          <w:rFonts w:ascii="Times New Roman" w:hAnsi="Times New Roman" w:cs="Times New Roman"/>
+          <w:sz w:val="24"/>
+          <w:szCs w:val="24"/>
+        </w:rPr>
+      </w:pPr>
+    </w:p>
+    <w:p>
+      <w:pPr>
+        <w:spacing w:after="0" w:line="480" w:lineRule="auto"/>
+        <w:ind w:left="1080" w:firstLine="360"/>
+        <w:jc w:val="center"/>
+        <w:rPr>
+          <w:rFonts w:ascii="Times New Roman" w:hAnsi="Times New Roman" w:cs="Times New Roman"/>
+          <w:sz w:val="24"/>
+          <w:szCs w:val="24"/>
+        </w:rPr>
+      </w:pPr>
+      <w:r>
+        <w:rPr>
+          <w:rFonts w:ascii="Times New Roman" w:hAnsi="Times New Roman" w:cs="Times New Roman"/>
+          <w:sz w:val="24"/>
+          <w:szCs w:val="24"/>
+        </w:rPr>
+        <w:t xml:space="preserve">Gambar 2. Notasi </w:t>
+      </w:r>
+      <w:r>
+        <w:rPr>
+          <w:rFonts w:ascii="Times New Roman" w:hAnsi="Times New Roman" w:cs="Times New Roman"/>
+          <w:sz w:val="24"/>
+          <w:szCs w:val="24"/>
+        </w:rPr>
+        <w:t xml:space="preserve">kesatuan luar </w:t>
+      </w:r>
+      <w:r>
+        <w:rPr>
+          <w:rFonts w:ascii="Times New Roman" w:hAnsi="Times New Roman" w:cs="Times New Roman"/>
+          <w:sz w:val="24"/>
+          <w:szCs w:val="24"/>
+        </w:rPr>
+        <w:t>DAD</w:t>
+      </w:r>
+    </w:p>
+    <w:p>
+      <w:pPr>
+        <w:spacing w:after="0" w:line="480" w:lineRule="auto"/>
+        <w:ind w:left="1080" w:firstLine="360"/>
+        <w:jc w:val="both"/>
+        <w:rPr>
+          <w:rFonts w:ascii="Times New Roman" w:hAnsi="Times New Roman" w:cs="Times New Roman"/>
+          <w:sz w:val="24"/>
+          <w:szCs w:val="24"/>
+        </w:rPr>
+      </w:pPr>
+    </w:p>
+    <w:p>
+      <w:pPr>
         <w:pStyle w:val="ListParagraph"/>
         <w:numPr>
           <w:ilvl w:val="0"/>
@@ -2424,6 +3134,690 @@
     <w:p>
       <w:pPr>
         <w:pStyle w:val="ListParagraph"/>
+        <w:spacing w:after="0" w:line="480" w:lineRule="auto"/>
+        <w:ind w:left="1080" w:firstLine="360"/>
+        <w:jc w:val="both"/>
+        <w:rPr>
+          <w:rFonts w:ascii="Times New Roman" w:hAnsi="Times New Roman" w:cs="Times New Roman"/>
+          <w:sz w:val="24"/>
+          <w:szCs w:val="24"/>
+        </w:rPr>
+      </w:pPr>
+      <w:r>
+        <w:rPr>
+          <w:rFonts w:ascii="Times New Roman" w:hAnsi="Times New Roman" w:cs="Times New Roman"/>
+          <w:sz w:val="24"/>
+          <w:szCs w:val="24"/>
+        </w:rPr>
+        <w:t>Arus data (</w:t>
+      </w:r>
+      <w:r>
+        <w:rPr>
+          <w:rFonts w:ascii="Times New Roman" w:hAnsi="Times New Roman" w:cs="Times New Roman"/>
+          <w:i/>
+          <w:sz w:val="24"/>
+          <w:szCs w:val="24"/>
+        </w:rPr>
+        <w:t>data flow</w:t>
+      </w:r>
+      <w:r>
+        <w:rPr>
+          <w:rFonts w:ascii="Times New Roman" w:hAnsi="Times New Roman" w:cs="Times New Roman"/>
+          <w:sz w:val="24"/>
+          <w:szCs w:val="24"/>
+        </w:rPr>
+        <w:t>) diberi symbol dengan panah. Arus data ini mengalir diantara proses (process), penyimpanan data (</w:t>
+      </w:r>
+      <w:r>
+        <w:rPr>
+          <w:rFonts w:ascii="Times New Roman" w:hAnsi="Times New Roman" w:cs="Times New Roman"/>
+          <w:i/>
+          <w:sz w:val="24"/>
+          <w:szCs w:val="24"/>
+        </w:rPr>
+        <w:t>data store</w:t>
+      </w:r>
+      <w:r>
+        <w:rPr>
+          <w:rFonts w:ascii="Times New Roman" w:hAnsi="Times New Roman" w:cs="Times New Roman"/>
+          <w:sz w:val="24"/>
+          <w:szCs w:val="24"/>
+        </w:rPr>
+        <w:t>) serta kesatuan luar (</w:t>
+      </w:r>
+      <w:r>
+        <w:rPr>
+          <w:rFonts w:ascii="Times New Roman" w:hAnsi="Times New Roman" w:cs="Times New Roman"/>
+          <w:i/>
+          <w:sz w:val="24"/>
+          <w:szCs w:val="24"/>
+        </w:rPr>
+        <w:t>external entity</w:t>
+      </w:r>
+      <w:r>
+        <w:rPr>
+          <w:rFonts w:ascii="Times New Roman" w:hAnsi="Times New Roman" w:cs="Times New Roman"/>
+          <w:sz w:val="24"/>
+          <w:szCs w:val="24"/>
+        </w:rPr>
+        <w:t>)</w:t>
+      </w:r>
+      <w:r>
+        <w:rPr>
+          <w:rFonts w:ascii="Times New Roman" w:hAnsi="Times New Roman" w:cs="Times New Roman"/>
+          <w:sz w:val="24"/>
+          <w:szCs w:val="24"/>
+        </w:rPr>
+        <w:t>. Arus dapat menunjukkan aliran data berupa masukan untuk sistem atau hasil keluaran dari sistem.</w:t>
+      </w:r>
+    </w:p>
+    <w:p>
+      <w:pPr>
+        <w:pStyle w:val="ListParagraph"/>
+        <w:spacing w:after="0" w:line="480" w:lineRule="auto"/>
+        <w:ind w:left="1080" w:firstLine="360"/>
+        <w:jc w:val="both"/>
+        <w:rPr>
+          <w:rFonts w:ascii="Times New Roman" w:hAnsi="Times New Roman" w:cs="Times New Roman"/>
+          <w:sz w:val="24"/>
+          <w:szCs w:val="24"/>
+        </w:rPr>
+      </w:pPr>
+      <w:r>
+        <w:rPr>
+          <w:rFonts w:ascii="Times New Roman" w:hAnsi="Times New Roman" w:cs="Times New Roman"/>
+          <w:sz w:val="24"/>
+          <w:szCs w:val="24"/>
+        </w:rPr>
+        <w:t xml:space="preserve">Arus data sebaiknya diberi </w:t>
+      </w:r>
+      <w:proofErr w:type="gramStart"/>
+      <w:r>
+        <w:rPr>
+          <w:rFonts w:ascii="Times New Roman" w:hAnsi="Times New Roman" w:cs="Times New Roman"/>
+          <w:sz w:val="24"/>
+          <w:szCs w:val="24"/>
+        </w:rPr>
+        <w:t>nama</w:t>
+      </w:r>
+      <w:proofErr w:type="gramEnd"/>
+      <w:r>
+        <w:rPr>
+          <w:rFonts w:ascii="Times New Roman" w:hAnsi="Times New Roman" w:cs="Times New Roman"/>
+          <w:sz w:val="24"/>
+          <w:szCs w:val="24"/>
+        </w:rPr>
+        <w:t xml:space="preserve"> yang jelas dan memiliki arti yang dituliskan di samping pada gambar panah arus data.</w:t>
+      </w:r>
+    </w:p>
+    <w:p>
+      <w:pPr>
+        <w:pStyle w:val="ListParagraph"/>
+        <w:spacing w:after="0" w:line="480" w:lineRule="auto"/>
+        <w:ind w:left="1080" w:firstLine="360"/>
+        <w:jc w:val="both"/>
+        <w:rPr>
+          <w:rFonts w:ascii="Times New Roman" w:hAnsi="Times New Roman" w:cs="Times New Roman"/>
+          <w:sz w:val="24"/>
+          <w:szCs w:val="24"/>
+        </w:rPr>
+      </w:pPr>
+    </w:p>
+    <w:p>
+      <w:pPr>
+        <w:pStyle w:val="ListParagraph"/>
+        <w:spacing w:after="0" w:line="480" w:lineRule="auto"/>
+        <w:ind w:left="1080" w:firstLine="360"/>
+        <w:jc w:val="both"/>
+        <w:rPr>
+          <w:rFonts w:ascii="Times New Roman" w:hAnsi="Times New Roman" w:cs="Times New Roman"/>
+          <w:sz w:val="24"/>
+          <w:szCs w:val="24"/>
+        </w:rPr>
+      </w:pPr>
+      <w:r>
+        <w:rPr>
+          <w:rFonts w:ascii="Times New Roman" w:hAnsi="Times New Roman" w:cs="Times New Roman"/>
+          <w:noProof/>
+          <w:sz w:val="24"/>
+          <w:szCs w:val="24"/>
+        </w:rPr>
+        <w:lastRenderedPageBreak/>
+        <mc:AlternateContent>
+          <mc:Choice Requires="wps">
+            <w:drawing>
+              <wp:anchor distT="0" distB="0" distL="114300" distR="114300" simplePos="0" relativeHeight="251663360" behindDoc="0" locked="0" layoutInCell="1" allowOverlap="1" wp14:anchorId="7A373D3C" wp14:editId="34351BD6">
+                <wp:simplePos x="0" y="0"/>
+                <wp:positionH relativeFrom="column">
+                  <wp:posOffset>3258075</wp:posOffset>
+                </wp:positionH>
+                <wp:positionV relativeFrom="paragraph">
+                  <wp:posOffset>6350</wp:posOffset>
+                </wp:positionV>
+                <wp:extent cx="1121134" cy="1097280"/>
+                <wp:effectExtent l="0" t="0" r="22225" b="26670"/>
+                <wp:wrapNone/>
+                <wp:docPr id="7" name="Oval 7"/>
+                <wp:cNvGraphicFramePr/>
+                <a:graphic xmlns:a="http://schemas.openxmlformats.org/drawingml/2006/main">
+                  <a:graphicData uri="http://schemas.microsoft.com/office/word/2010/wordprocessingShape">
+                    <wps:wsp>
+                      <wps:cNvSpPr/>
+                      <wps:spPr>
+                        <a:xfrm>
+                          <a:off x="0" y="0"/>
+                          <a:ext cx="1121134" cy="1097280"/>
+                        </a:xfrm>
+                        <a:prstGeom prst="ellipse">
+                          <a:avLst/>
+                        </a:prstGeom>
+                      </wps:spPr>
+                      <wps:style>
+                        <a:lnRef idx="2">
+                          <a:schemeClr val="dk1"/>
+                        </a:lnRef>
+                        <a:fillRef idx="1">
+                          <a:schemeClr val="lt1"/>
+                        </a:fillRef>
+                        <a:effectRef idx="0">
+                          <a:schemeClr val="dk1"/>
+                        </a:effectRef>
+                        <a:fontRef idx="minor">
+                          <a:schemeClr val="dk1"/>
+                        </a:fontRef>
+                      </wps:style>
+                      <wps:txbx>
+                        <w:txbxContent>
+                          <w:p>
+                            <w:pPr>
+                              <w:jc w:val="center"/>
+                              <w:rPr>
+                                <w:rFonts w:ascii="Times New Roman" w:hAnsi="Times New Roman" w:cs="Times New Roman"/>
+                                <w:sz w:val="24"/>
+                                <w:szCs w:val="24"/>
+                              </w:rPr>
+                            </w:pPr>
+                            <w:r>
+                              <w:rPr>
+                                <w:rFonts w:ascii="Times New Roman" w:hAnsi="Times New Roman" w:cs="Times New Roman"/>
+                                <w:sz w:val="24"/>
+                                <w:szCs w:val="24"/>
+                              </w:rPr>
+                              <w:t>Proses order</w:t>
+                            </w:r>
+                          </w:p>
+                        </w:txbxContent>
+                      </wps:txbx>
+                      <wps:bodyPr rot="0" spcFirstLastPara="0" vertOverflow="overflow" horzOverflow="overflow" vert="horz" wrap="square" lIns="91440" tIns="45720" rIns="91440" bIns="45720" numCol="1" spcCol="0" rtlCol="0" fromWordArt="0" anchor="ctr" anchorCtr="0" forceAA="0" compatLnSpc="1">
+                        <a:prstTxWarp prst="textNoShape">
+                          <a:avLst/>
+                        </a:prstTxWarp>
+                        <a:noAutofit/>
+                      </wps:bodyPr>
+                    </wps:wsp>
+                  </a:graphicData>
+                </a:graphic>
+              </wp:anchor>
+            </w:drawing>
+          </mc:Choice>
+          <mc:Fallback>
+            <w:pict>
+              <v:oval w14:anchorId="7A373D3C" id="Oval 7" o:spid="_x0000_s1028" style="position:absolute;left:0;text-align:left;margin-left:256.55pt;margin-top:.5pt;width:88.3pt;height:86.4pt;z-index:251663360;visibility:visible;mso-wrap-style:square;mso-wrap-distance-left:9pt;mso-wrap-distance-top:0;mso-wrap-distance-right:9pt;mso-wrap-distance-bottom:0;mso-position-horizontal:absolute;mso-position-horizontal-relative:text;mso-position-vertical:absolute;mso-position-vertical-relative:text;v-text-anchor:middle" o:gfxdata="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" fillcolor="white [3201]" strokecolor="black [3200]" strokeweight="1pt">
+                <v:stroke joinstyle="miter"/>
+                <v:textbox>
+                  <w:txbxContent>
+                    <w:p>
+                      <w:pPr>
+                        <w:jc w:val="center"/>
+                        <w:rPr>
+                          <w:rFonts w:ascii="Times New Roman" w:hAnsi="Times New Roman" w:cs="Times New Roman"/>
+                          <w:sz w:val="24"/>
+                          <w:szCs w:val="24"/>
+                        </w:rPr>
+                      </w:pPr>
+                      <w:r>
+                        <w:rPr>
+                          <w:rFonts w:ascii="Times New Roman" w:hAnsi="Times New Roman" w:cs="Times New Roman"/>
+                          <w:sz w:val="24"/>
+                          <w:szCs w:val="24"/>
+                        </w:rPr>
+                        <w:t>Proses order</w:t>
+                      </w:r>
+                    </w:p>
+                  </w:txbxContent>
+                </v:textbox>
+              </v:oval>
+            </w:pict>
+          </mc:Fallback>
+        </mc:AlternateContent>
+      </w:r>
+    </w:p>
+    <w:p>
+      <w:pPr>
+        <w:pStyle w:val="ListParagraph"/>
+        <w:spacing w:after="0" w:line="480" w:lineRule="auto"/>
+        <w:ind w:left="1080" w:firstLine="360"/>
+        <w:jc w:val="both"/>
+        <w:rPr>
+          <w:rFonts w:ascii="Times New Roman" w:hAnsi="Times New Roman" w:cs="Times New Roman"/>
+          <w:sz w:val="24"/>
+          <w:szCs w:val="24"/>
+        </w:rPr>
+      </w:pPr>
+      <w:r>
+        <w:rPr>
+          <w:rFonts w:ascii="Times New Roman" w:hAnsi="Times New Roman" w:cs="Times New Roman"/>
+          <w:noProof/>
+          <w:sz w:val="24"/>
+          <w:szCs w:val="24"/>
+        </w:rPr>
+        <mc:AlternateContent>
+          <mc:Choice Requires="wps">
+            <w:drawing>
+              <wp:anchor distT="0" distB="0" distL="114300" distR="114300" simplePos="0" relativeHeight="251665408" behindDoc="0" locked="0" layoutInCell="1" allowOverlap="1" wp14:anchorId="2CE6767D" wp14:editId="205C6DC8">
+                <wp:simplePos x="0" y="0"/>
+                <wp:positionH relativeFrom="column">
+                  <wp:posOffset>1557462</wp:posOffset>
+                </wp:positionH>
+                <wp:positionV relativeFrom="paragraph">
+                  <wp:posOffset>220980</wp:posOffset>
+                </wp:positionV>
+                <wp:extent cx="1669442" cy="45719"/>
+                <wp:effectExtent l="0" t="76200" r="6985" b="50165"/>
+                <wp:wrapNone/>
+                <wp:docPr id="9" name="Elbow Connector 9"/>
+                <wp:cNvGraphicFramePr/>
+                <a:graphic xmlns:a="http://schemas.openxmlformats.org/drawingml/2006/main">
+                  <a:graphicData uri="http://schemas.microsoft.com/office/word/2010/wordprocessingShape">
+                    <wps:wsp>
+                      <wps:cNvCnPr/>
+                      <wps:spPr>
+                        <a:xfrm flipV="1">
+                          <a:off x="0" y="0"/>
+                          <a:ext cx="1669442" cy="45719"/>
+                        </a:xfrm>
+                        <a:prstGeom prst="straightConnector1">
+                          <a:avLst/>
+                        </a:prstGeom>
+                        <a:ln>
+                          <a:tailEnd type="triangle"/>
+                        </a:ln>
+                      </wps:spPr>
+                      <wps:style>
+                        <a:lnRef idx="1">
+                          <a:schemeClr val="dk1"/>
+                        </a:lnRef>
+                        <a:fillRef idx="0">
+                          <a:schemeClr val="dk1"/>
+                        </a:fillRef>
+                        <a:effectRef idx="0">
+                          <a:schemeClr val="dk1"/>
+                        </a:effectRef>
+                        <a:fontRef idx="minor">
+                          <a:schemeClr val="tx1"/>
+                        </a:fontRef>
+                      </wps:style>
+                      <wps:bodyPr/>
+                    </wps:wsp>
+                  </a:graphicData>
+                </a:graphic>
+                <wp14:sizeRelH relativeFrom="margin">
+                  <wp14:pctWidth>0</wp14:pctWidth>
+                </wp14:sizeRelH>
+                <wp14:sizeRelV relativeFrom="margin">
+                  <wp14:pctHeight>0</wp14:pctHeight>
+                </wp14:sizeRelV>
+              </wp:anchor>
+            </w:drawing>
+          </mc:Choice>
+          <mc:Fallback>
+            <w:pict>
+              <v:shapetype w14:anchorId="2A7613BC" id="_x0000_t32" coordsize="21600,21600" o:spt="32" o:oned="t" path="m,l21600,21600e" filled="f">
+                <v:path arrowok="t" fillok="f" o:connecttype="none"/>
+                <o:lock v:ext="edit" shapetype="t"/>
+              </v:shapetype>
+              <v:shape id="Elbow Connector 9" o:spid="_x0000_s1026" type="#_x0000_t32" style="position:absolute;margin-left:122.65pt;margin-top:17.4pt;width:131.45pt;height:3.6pt;flip:y;z-index:251665408;visibility:visible;mso-wrap-style:square;mso-width-percent:0;mso-height-percent:0;mso-wrap-distance-left:9pt;mso-wrap-distance-top:0;mso-wrap-distance-right:9pt;mso-wrap-distance-bottom:0;mso-position-horizontal:absolute;mso-position-horizontal-relative:text;mso-position-vertical:absolute;mso-position-vertical-relative:text;mso-width-percent:0;mso-height-percent:0;mso-width-relative:margin;mso-height-relative:margin" o:gfxdata="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" strokecolor="black [3200]" strokeweight=".5pt">
+                <v:stroke endarrow="block" joinstyle="miter"/>
+              </v:shape>
+            </w:pict>
+          </mc:Fallback>
+        </mc:AlternateContent>
+      </w:r>
+      <w:r>
+        <w:rPr>
+          <w:rFonts w:ascii="Times New Roman" w:hAnsi="Times New Roman" w:cs="Times New Roman"/>
+          <w:noProof/>
+          <w:sz w:val="24"/>
+          <w:szCs w:val="24"/>
+        </w:rPr>
+        <mc:AlternateContent>
+          <mc:Choice Requires="wps">
+            <w:drawing>
+              <wp:anchor distT="0" distB="0" distL="114300" distR="114300" simplePos="0" relativeHeight="251666432" behindDoc="0" locked="0" layoutInCell="1" allowOverlap="1" wp14:anchorId="3ABF2B62" wp14:editId="52F01A21">
+                <wp:simplePos x="0" y="0"/>
+                <wp:positionH relativeFrom="margin">
+                  <wp:align>center</wp:align>
+                </wp:positionH>
+                <wp:positionV relativeFrom="paragraph">
+                  <wp:posOffset>29707</wp:posOffset>
+                </wp:positionV>
+                <wp:extent cx="914400" cy="278295"/>
+                <wp:effectExtent l="0" t="0" r="0" b="7620"/>
+                <wp:wrapNone/>
+                <wp:docPr id="10" name="Text Box 10"/>
+                <wp:cNvGraphicFramePr/>
+                <a:graphic xmlns:a="http://schemas.openxmlformats.org/drawingml/2006/main">
+                  <a:graphicData uri="http://schemas.microsoft.com/office/word/2010/wordprocessingShape">
+                    <wps:wsp>
+                      <wps:cNvSpPr txBox="1"/>
+                      <wps:spPr>
+                        <a:xfrm>
+                          <a:off x="0" y="0"/>
+                          <a:ext cx="914400" cy="278295"/>
+                        </a:xfrm>
+                        <a:prstGeom prst="rect">
+                          <a:avLst/>
+                        </a:prstGeom>
+                        <a:noFill/>
+                        <a:ln w="6350">
+                          <a:noFill/>
+                        </a:ln>
+                        <a:effectLst/>
+                      </wps:spPr>
+                      <wps:style>
+                        <a:lnRef idx="0">
+                          <a:schemeClr val="accent1"/>
+                        </a:lnRef>
+                        <a:fillRef idx="0">
+                          <a:schemeClr val="accent1"/>
+                        </a:fillRef>
+                        <a:effectRef idx="0">
+                          <a:schemeClr val="accent1"/>
+                        </a:effectRef>
+                        <a:fontRef idx="minor">
+                          <a:schemeClr val="dk1"/>
+                        </a:fontRef>
+                      </wps:style>
+                      <wps:txbx>
+                        <w:txbxContent>
+                          <w:p>
+                            <w:r>
+                              <w:t>Order langg</w:t>
+                            </w:r>
+                            <w:r>
+                              <w:t>a</w:t>
+                            </w:r>
+                            <w:r>
+                              <w:t>nan</w:t>
+                            </w:r>
+                          </w:p>
+                        </w:txbxContent>
+                      </wps:txbx>
+                      <wps:bodyPr rot="0" spcFirstLastPara="0" vertOverflow="overflow" horzOverflow="overflow" vert="horz" wrap="none" lIns="91440" tIns="45720" rIns="91440" bIns="45720" numCol="1" spcCol="0" rtlCol="0" fromWordArt="0" anchor="t" anchorCtr="0" forceAA="0" compatLnSpc="1">
+                        <a:prstTxWarp prst="textNoShape">
+                          <a:avLst/>
+                        </a:prstTxWarp>
+                        <a:noAutofit/>
+                      </wps:bodyPr>
+                    </wps:wsp>
+                  </a:graphicData>
+                </a:graphic>
+                <wp14:sizeRelV relativeFrom="margin">
+                  <wp14:pctHeight>0</wp14:pctHeight>
+                </wp14:sizeRelV>
+              </wp:anchor>
+            </w:drawing>
+          </mc:Choice>
+          <mc:Fallback>
+            <w:pict>
+              <v:shapetype w14:anchorId="3ABF2B62" id="_x0000_t202" coordsize="21600,21600" o:spt="202" path="m,l,21600r21600,l21600,xe">
+                <v:stroke joinstyle="miter"/>
+                <v:path gradientshapeok="t" o:connecttype="rect"/>
+              </v:shapetype>
+              <v:shape id="Text Box 10" o:spid="_x0000_s1029" type="#_x0000_t202" style="position:absolute;left:0;text-align:left;margin-left:0;margin-top:2.35pt;width:1in;height:21.9pt;z-index:251666432;visibility:visible;mso-wrap-style:none;mso-height-percent:0;mso-wrap-distance-left:9pt;mso-wrap-distance-top:0;mso-wrap-distance-right:9pt;mso-wrap-distance-bottom:0;mso-position-horizontal:center;mso-position-horizontal-relative:margin;mso-position-vertical:absolute;mso-position-vertical-relative:text;mso-height-percent:0;mso-height-relative:margin;v-text-anchor:top" o:gfxdata="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" filled="f" stroked="f" strokeweight=".5pt">
+                <v:textbox>
+                  <w:txbxContent>
+                    <w:p>
+                      <w:r>
+                        <w:t>Order langg</w:t>
+                      </w:r>
+                      <w:r>
+                        <w:t>a</w:t>
+                      </w:r>
+                      <w:r>
+                        <w:t>nan</w:t>
+                      </w:r>
+                    </w:p>
+                  </w:txbxContent>
+                </v:textbox>
+                <w10:wrap anchorx="margin"/>
+              </v:shape>
+            </w:pict>
+          </mc:Fallback>
+        </mc:AlternateContent>
+      </w:r>
+      <w:r>
+        <w:rPr>
+          <w:rFonts w:ascii="Times New Roman" w:hAnsi="Times New Roman" w:cs="Times New Roman"/>
+          <w:noProof/>
+          <w:sz w:val="24"/>
+          <w:szCs w:val="24"/>
+        </w:rPr>
+        <mc:AlternateContent>
+          <mc:Choice Requires="wps">
+            <w:drawing>
+              <wp:anchor distT="0" distB="0" distL="114300" distR="114300" simplePos="0" relativeHeight="251662336" behindDoc="0" locked="0" layoutInCell="1" allowOverlap="1" wp14:anchorId="3F36C305" wp14:editId="32E471C8">
+                <wp:simplePos x="0" y="0"/>
+                <wp:positionH relativeFrom="column">
+                  <wp:posOffset>419956</wp:posOffset>
+                </wp:positionH>
+                <wp:positionV relativeFrom="paragraph">
+                  <wp:posOffset>6212</wp:posOffset>
+                </wp:positionV>
+                <wp:extent cx="1152525" cy="524786"/>
+                <wp:effectExtent l="0" t="0" r="28575" b="27940"/>
+                <wp:wrapNone/>
+                <wp:docPr id="5" name="Rectangle 5"/>
+                <wp:cNvGraphicFramePr/>
+                <a:graphic xmlns:a="http://schemas.openxmlformats.org/drawingml/2006/main">
+                  <a:graphicData uri="http://schemas.microsoft.com/office/word/2010/wordprocessingShape">
+                    <wps:wsp>
+                      <wps:cNvSpPr/>
+                      <wps:spPr>
+                        <a:xfrm>
+                          <a:off x="0" y="0"/>
+                          <a:ext cx="1152525" cy="524786"/>
+                        </a:xfrm>
+                        <a:prstGeom prst="rect">
+                          <a:avLst/>
+                        </a:prstGeom>
+                      </wps:spPr>
+                      <wps:style>
+                        <a:lnRef idx="2">
+                          <a:schemeClr val="dk1"/>
+                        </a:lnRef>
+                        <a:fillRef idx="1">
+                          <a:schemeClr val="lt1"/>
+                        </a:fillRef>
+                        <a:effectRef idx="0">
+                          <a:schemeClr val="dk1"/>
+                        </a:effectRef>
+                        <a:fontRef idx="minor">
+                          <a:schemeClr val="dk1"/>
+                        </a:fontRef>
+                      </wps:style>
+                      <wps:txbx>
+                        <w:txbxContent>
+                          <w:p>
+                            <w:pPr>
+                              <w:jc w:val="center"/>
+                              <w:rPr>
+                                <w:rFonts w:ascii="Times New Roman" w:hAnsi="Times New Roman" w:cs="Times New Roman"/>
+                                <w:sz w:val="24"/>
+                                <w:szCs w:val="24"/>
+                              </w:rPr>
+                            </w:pPr>
+                            <w:proofErr w:type="gramStart"/>
+                            <w:r>
+                              <w:rPr>
+                                <w:rFonts w:ascii="Times New Roman" w:hAnsi="Times New Roman" w:cs="Times New Roman"/>
+                                <w:sz w:val="24"/>
+                                <w:szCs w:val="24"/>
+                              </w:rPr>
+                              <w:t>langganan</w:t>
+                            </w:r>
+                            <w:proofErr w:type="gramEnd"/>
+                          </w:p>
+                        </w:txbxContent>
+                      </wps:txbx>
+                      <wps:bodyPr rot="0" spcFirstLastPara="0" vertOverflow="overflow" horzOverflow="overflow" vert="horz" wrap="square" lIns="91440" tIns="45720" rIns="91440" bIns="45720" numCol="1" spcCol="0" rtlCol="0" fromWordArt="0" anchor="ctr" anchorCtr="0" forceAA="0" compatLnSpc="1">
+                        <a:prstTxWarp prst="textNoShape">
+                          <a:avLst/>
+                        </a:prstTxWarp>
+                        <a:noAutofit/>
+                      </wps:bodyPr>
+                    </wps:wsp>
+                  </a:graphicData>
+                </a:graphic>
+                <wp14:sizeRelH relativeFrom="margin">
+                  <wp14:pctWidth>0</wp14:pctWidth>
+                </wp14:sizeRelH>
+                <wp14:sizeRelV relativeFrom="margin">
+                  <wp14:pctHeight>0</wp14:pctHeight>
+                </wp14:sizeRelV>
+              </wp:anchor>
+            </w:drawing>
+          </mc:Choice>
+          <mc:Fallback>
+            <w:pict>
+              <v:rect w14:anchorId="3F36C305" id="Rectangle 5" o:spid="_x0000_s1030" style="position:absolute;left:0;text-align:left;margin-left:33.05pt;margin-top:.5pt;width:90.75pt;height:41.3pt;z-index:251662336;visibility:visible;mso-wrap-style:square;mso-width-percent:0;mso-height-percent:0;mso-wrap-distance-left:9pt;mso-wrap-distance-top:0;mso-wrap-distance-right:9pt;mso-wrap-distance-bottom:0;mso-position-horizontal:absolute;mso-position-horizontal-relative:text;mso-position-vertical:absolute;mso-position-vertical-relative:text;mso-width-percent:0;mso-height-percent:0;mso-width-relative:margin;mso-height-relative:margin;v-text-anchor:middle" o:gfxdata="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" fillcolor="white [3201]" strokecolor="black [3200]" strokeweight="1pt">
+                <v:textbox>
+                  <w:txbxContent>
+                    <w:p>
+                      <w:pPr>
+                        <w:jc w:val="center"/>
+                        <w:rPr>
+                          <w:rFonts w:ascii="Times New Roman" w:hAnsi="Times New Roman" w:cs="Times New Roman"/>
+                          <w:sz w:val="24"/>
+                          <w:szCs w:val="24"/>
+                        </w:rPr>
+                      </w:pPr>
+                      <w:proofErr w:type="gramStart"/>
+                      <w:r>
+                        <w:rPr>
+                          <w:rFonts w:ascii="Times New Roman" w:hAnsi="Times New Roman" w:cs="Times New Roman"/>
+                          <w:sz w:val="24"/>
+                          <w:szCs w:val="24"/>
+                        </w:rPr>
+                        <w:t>langganan</w:t>
+                      </w:r>
+                      <w:proofErr w:type="gramEnd"/>
+                    </w:p>
+                  </w:txbxContent>
+                </v:textbox>
+              </v:rect>
+            </w:pict>
+          </mc:Fallback>
+        </mc:AlternateContent>
+      </w:r>
+    </w:p>
+    <w:p>
+      <w:pPr>
+        <w:pStyle w:val="ListParagraph"/>
+        <w:spacing w:after="0" w:line="480" w:lineRule="auto"/>
+        <w:ind w:left="1080" w:firstLine="360"/>
+        <w:jc w:val="both"/>
+        <w:rPr>
+          <w:rFonts w:ascii="Times New Roman" w:hAnsi="Times New Roman" w:cs="Times New Roman"/>
+          <w:sz w:val="24"/>
+          <w:szCs w:val="24"/>
+        </w:rPr>
+      </w:pPr>
+    </w:p>
+    <w:p>
+      <w:pPr>
+        <w:pStyle w:val="ListParagraph"/>
+        <w:spacing w:after="0" w:line="480" w:lineRule="auto"/>
+        <w:ind w:left="1080" w:firstLine="360"/>
+        <w:jc w:val="both"/>
+        <w:rPr>
+          <w:rFonts w:ascii="Times New Roman" w:hAnsi="Times New Roman" w:cs="Times New Roman"/>
+          <w:sz w:val="24"/>
+          <w:szCs w:val="24"/>
+        </w:rPr>
+      </w:pPr>
+    </w:p>
+    <w:p>
+      <w:pPr>
+        <w:pStyle w:val="ListParagraph"/>
+        <w:spacing w:after="0" w:line="480" w:lineRule="auto"/>
+        <w:ind w:left="1080" w:firstLine="360"/>
+        <w:jc w:val="both"/>
+        <w:rPr>
+          <w:rFonts w:ascii="Times New Roman" w:hAnsi="Times New Roman" w:cs="Times New Roman"/>
+          <w:sz w:val="24"/>
+          <w:szCs w:val="24"/>
+        </w:rPr>
+      </w:pPr>
+      <w:r>
+        <w:rPr>
+          <w:rFonts w:ascii="Times New Roman" w:hAnsi="Times New Roman" w:cs="Times New Roman"/>
+          <w:sz w:val="24"/>
+          <w:szCs w:val="24"/>
+        </w:rPr>
+        <w:t xml:space="preserve">Gambar 3. </w:t>
+      </w:r>
+      <w:r>
+        <w:rPr>
+          <w:rFonts w:ascii="Times New Roman" w:hAnsi="Times New Roman" w:cs="Times New Roman"/>
+          <w:sz w:val="24"/>
+          <w:szCs w:val="24"/>
+        </w:rPr>
+        <w:t xml:space="preserve">Arus data yang mengalir dari kesatuan luar langganan ke proses order dengan </w:t>
+      </w:r>
+      <w:proofErr w:type="gramStart"/>
+      <w:r>
+        <w:rPr>
+          <w:rFonts w:ascii="Times New Roman" w:hAnsi="Times New Roman" w:cs="Times New Roman"/>
+          <w:sz w:val="24"/>
+          <w:szCs w:val="24"/>
+        </w:rPr>
+        <w:t>nama</w:t>
+      </w:r>
+      <w:proofErr w:type="gramEnd"/>
+      <w:r>
+        <w:rPr>
+          <w:rFonts w:ascii="Times New Roman" w:hAnsi="Times New Roman" w:cs="Times New Roman"/>
+          <w:sz w:val="24"/>
+          <w:szCs w:val="24"/>
+        </w:rPr>
+        <w:t xml:space="preserve"> order langganan</w:t>
+      </w:r>
+    </w:p>
+    <w:p>
+      <w:pPr>
+        <w:pStyle w:val="ListParagraph"/>
+        <w:spacing w:after="0" w:line="480" w:lineRule="auto"/>
+        <w:ind w:left="1080"/>
+        <w:jc w:val="both"/>
+        <w:rPr>
+          <w:rFonts w:ascii="Times New Roman" w:hAnsi="Times New Roman" w:cs="Times New Roman"/>
+          <w:sz w:val="24"/>
+          <w:szCs w:val="24"/>
+        </w:rPr>
+      </w:pPr>
+      <w:r>
+        <w:rPr>
+          <w:rFonts w:ascii="Times New Roman" w:hAnsi="Times New Roman" w:cs="Times New Roman"/>
+          <w:sz w:val="24"/>
+          <w:szCs w:val="24"/>
+        </w:rPr>
+        <w:t xml:space="preserve"> </w:t>
+      </w:r>
+    </w:p>
+    <w:p>
+      <w:pPr>
+        <w:pStyle w:val="ListParagraph"/>
         <w:numPr>
           <w:ilvl w:val="0"/>
           <w:numId w:val="13"/>
@@ -2465,6 +3859,549 @@
     <w:p>
       <w:pPr>
         <w:pStyle w:val="ListParagraph"/>
+        <w:spacing w:after="0" w:line="480" w:lineRule="auto"/>
+        <w:ind w:left="1080" w:firstLine="360"/>
+        <w:jc w:val="both"/>
+        <w:rPr>
+          <w:rFonts w:ascii="Times New Roman" w:hAnsi="Times New Roman" w:cs="Times New Roman"/>
+          <w:sz w:val="24"/>
+          <w:szCs w:val="24"/>
+        </w:rPr>
+      </w:pPr>
+      <w:r>
+        <w:rPr>
+          <w:rFonts w:ascii="Times New Roman" w:hAnsi="Times New Roman" w:cs="Times New Roman"/>
+          <w:sz w:val="24"/>
+          <w:szCs w:val="24"/>
+        </w:rPr>
+        <w:t xml:space="preserve">Suatu proses adalah kegiatan atau kerja yang dilakukan oleh orang, mesin atau computer berdasarkan arus data yang masuk ke </w:t>
+      </w:r>
+      <w:proofErr w:type="gramStart"/>
+      <w:r>
+        <w:rPr>
+          <w:rFonts w:ascii="Times New Roman" w:hAnsi="Times New Roman" w:cs="Times New Roman"/>
+          <w:sz w:val="24"/>
+          <w:szCs w:val="24"/>
+        </w:rPr>
+        <w:t xml:space="preserve">proses </w:t>
+      </w:r>
+      <w:r>
+        <w:rPr>
+          <w:rFonts w:ascii="Times New Roman" w:hAnsi="Times New Roman" w:cs="Times New Roman"/>
+          <w:sz w:val="24"/>
+          <w:szCs w:val="24"/>
+        </w:rPr>
+        <w:t xml:space="preserve"> yang</w:t>
+      </w:r>
+      <w:proofErr w:type="gramEnd"/>
+      <w:r>
+        <w:rPr>
+          <w:rFonts w:ascii="Times New Roman" w:hAnsi="Times New Roman" w:cs="Times New Roman"/>
+          <w:sz w:val="24"/>
+          <w:szCs w:val="24"/>
+        </w:rPr>
+        <w:t xml:space="preserve"> akan menghasilkan keluaran berupa arus data ke </w:t>
+      </w:r>
+      <w:r>
+        <w:rPr>
+          <w:rFonts w:ascii="Times New Roman" w:hAnsi="Times New Roman" w:cs="Times New Roman"/>
+          <w:sz w:val="24"/>
+          <w:szCs w:val="24"/>
+        </w:rPr>
+        <w:t>penympanan data (</w:t>
+      </w:r>
+      <w:r>
+        <w:rPr>
+          <w:rFonts w:ascii="Times New Roman" w:hAnsi="Times New Roman" w:cs="Times New Roman"/>
+          <w:i/>
+          <w:sz w:val="24"/>
+          <w:szCs w:val="24"/>
+        </w:rPr>
+        <w:t>data store</w:t>
+      </w:r>
+      <w:r>
+        <w:rPr>
+          <w:rFonts w:ascii="Times New Roman" w:hAnsi="Times New Roman" w:cs="Times New Roman"/>
+          <w:sz w:val="24"/>
+          <w:szCs w:val="24"/>
+        </w:rPr>
+        <w:t>), ke proses lain sebagai masukan arus data, atau arus data menuju kesatuan luar yang lain.</w:t>
+      </w:r>
+      <w:r>
+        <w:rPr>
+          <w:rFonts w:ascii="Times New Roman" w:hAnsi="Times New Roman" w:cs="Times New Roman"/>
+          <w:sz w:val="24"/>
+          <w:szCs w:val="24"/>
+        </w:rPr>
+        <w:t xml:space="preserve"> Symbol proses menggunakan lingkaran yang memiliki </w:t>
+      </w:r>
+      <w:proofErr w:type="gramStart"/>
+      <w:r>
+        <w:rPr>
+          <w:rFonts w:ascii="Times New Roman" w:hAnsi="Times New Roman" w:cs="Times New Roman"/>
+          <w:sz w:val="24"/>
+          <w:szCs w:val="24"/>
+        </w:rPr>
+        <w:t>nama</w:t>
+      </w:r>
+      <w:proofErr w:type="gramEnd"/>
+      <w:r>
+        <w:rPr>
+          <w:rFonts w:ascii="Times New Roman" w:hAnsi="Times New Roman" w:cs="Times New Roman"/>
+          <w:sz w:val="24"/>
+          <w:szCs w:val="24"/>
+        </w:rPr>
+        <w:t xml:space="preserve"> proses didalamnya, seperti ditunjukkan pada gambar 4.</w:t>
+      </w:r>
+    </w:p>
+    <w:p>
+      <w:pPr>
+        <w:pStyle w:val="ListParagraph"/>
+        <w:spacing w:after="0" w:line="480" w:lineRule="auto"/>
+        <w:ind w:left="1080" w:firstLine="360"/>
+        <w:jc w:val="both"/>
+        <w:rPr>
+          <w:rFonts w:ascii="Times New Roman" w:hAnsi="Times New Roman" w:cs="Times New Roman"/>
+          <w:sz w:val="24"/>
+          <w:szCs w:val="24"/>
+        </w:rPr>
+      </w:pPr>
+      <w:r>
+        <w:rPr>
+          <w:rFonts w:ascii="Times New Roman" w:hAnsi="Times New Roman" w:cs="Times New Roman"/>
+          <w:noProof/>
+          <w:sz w:val="24"/>
+          <w:szCs w:val="24"/>
+        </w:rPr>
+        <mc:AlternateContent>
+          <mc:Choice Requires="wps">
+            <w:drawing>
+              <wp:anchor distT="0" distB="0" distL="114300" distR="114300" simplePos="0" relativeHeight="251668480" behindDoc="0" locked="0" layoutInCell="1" allowOverlap="1" wp14:anchorId="4044EC2F" wp14:editId="2F2595C0">
+                <wp:simplePos x="0" y="0"/>
+                <wp:positionH relativeFrom="margin">
+                  <wp:posOffset>2352576</wp:posOffset>
+                </wp:positionH>
+                <wp:positionV relativeFrom="paragraph">
+                  <wp:posOffset>213995</wp:posOffset>
+                </wp:positionV>
+                <wp:extent cx="1119600" cy="1098000"/>
+                <wp:effectExtent l="0" t="0" r="23495" b="26035"/>
+                <wp:wrapTopAndBottom/>
+                <wp:docPr id="11" name="Oval 11"/>
+                <wp:cNvGraphicFramePr/>
+                <a:graphic xmlns:a="http://schemas.openxmlformats.org/drawingml/2006/main">
+                  <a:graphicData uri="http://schemas.microsoft.com/office/word/2010/wordprocessingShape">
+                    <wps:wsp>
+                      <wps:cNvSpPr/>
+                      <wps:spPr>
+                        <a:xfrm>
+                          <a:off x="0" y="0"/>
+                          <a:ext cx="1119600" cy="1098000"/>
+                        </a:xfrm>
+                        <a:prstGeom prst="ellipse">
+                          <a:avLst/>
+                        </a:prstGeom>
+                        <a:noFill/>
+                        <a:ln>
+                          <a:solidFill>
+                            <a:schemeClr val="tx1"/>
+                          </a:solidFill>
+                        </a:ln>
+                      </wps:spPr>
+                      <wps:style>
+                        <a:lnRef idx="2">
+                          <a:schemeClr val="accent1">
+                            <a:shade val="50000"/>
+                          </a:schemeClr>
+                        </a:lnRef>
+                        <a:fillRef idx="1">
+                          <a:schemeClr val="accent1"/>
+                        </a:fillRef>
+                        <a:effectRef idx="0">
+                          <a:schemeClr val="accent1"/>
+                        </a:effectRef>
+                        <a:fontRef idx="minor">
+                          <a:schemeClr val="lt1"/>
+                        </a:fontRef>
+                      </wps:style>
+                      <wps:txbx>
+                        <w:txbxContent>
+                          <w:p>
+                            <w:pPr>
+                              <w:jc w:val="center"/>
+                              <w:rPr>
+                                <w:rFonts w:ascii="Times New Roman" w:hAnsi="Times New Roman" w:cs="Times New Roman"/>
+                                <w:color w:val="000000" w:themeColor="text1"/>
+                                <w:sz w:val="24"/>
+                                <w:szCs w:val="24"/>
+                              </w:rPr>
+                            </w:pPr>
+                            <w:r>
+                              <w:rPr>
+                                <w:rFonts w:ascii="Times New Roman" w:hAnsi="Times New Roman" w:cs="Times New Roman"/>
+                                <w:color w:val="000000" w:themeColor="text1"/>
+                                <w:sz w:val="24"/>
+                                <w:szCs w:val="24"/>
+                              </w:rPr>
+                              <w:t>Proses order</w:t>
+                            </w:r>
+                          </w:p>
+                        </w:txbxContent>
+                      </wps:txbx>
+                      <wps:bodyPr rot="0" spcFirstLastPara="0" vertOverflow="overflow" horzOverflow="overflow" vert="horz" wrap="square" lIns="91440" tIns="45720" rIns="91440" bIns="45720" numCol="1" spcCol="0" rtlCol="0" fromWordArt="0" anchor="ctr" anchorCtr="0" forceAA="0" compatLnSpc="1">
+                        <a:prstTxWarp prst="textNoShape">
+                          <a:avLst/>
+                        </a:prstTxWarp>
+                        <a:noAutofit/>
+                      </wps:bodyPr>
+                    </wps:wsp>
+                  </a:graphicData>
+                </a:graphic>
+                <wp14:sizeRelH relativeFrom="margin">
+                  <wp14:pctWidth>0</wp14:pctWidth>
+                </wp14:sizeRelH>
+                <wp14:sizeRelV relativeFrom="margin">
+                  <wp14:pctHeight>0</wp14:pctHeight>
+                </wp14:sizeRelV>
+              </wp:anchor>
+            </w:drawing>
+          </mc:Choice>
+          <mc:Fallback>
+            <w:pict>
+              <v:oval w14:anchorId="4044EC2F" id="Oval 11" o:spid="_x0000_s1031" style="position:absolute;left:0;text-align:left;margin-left:185.25pt;margin-top:16.85pt;width:88.15pt;height:86.45pt;z-index:251668480;visibility:visible;mso-wrap-style:square;mso-width-percent:0;mso-height-percent:0;mso-wrap-distance-left:9pt;mso-wrap-distance-top:0;mso-wrap-distance-right:9pt;mso-wrap-distance-bottom:0;mso-position-horizontal:absolute;mso-position-horizontal-relative:margin;mso-position-vertical:absolute;mso-position-vertical-relative:text;mso-width-percent:0;mso-height-percent:0;mso-width-relative:margin;mso-height-relative:margin;v-text-anchor:middle" o:gfxdata="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" filled="f" strokecolor="black [3213]" strokeweight="1pt">
+                <v:stroke joinstyle="miter"/>
+                <v:textbox>
+                  <w:txbxContent>
+                    <w:p>
+                      <w:pPr>
+                        <w:jc w:val="center"/>
+                        <w:rPr>
+                          <w:rFonts w:ascii="Times New Roman" w:hAnsi="Times New Roman" w:cs="Times New Roman"/>
+                          <w:color w:val="000000" w:themeColor="text1"/>
+                          <w:sz w:val="24"/>
+                          <w:szCs w:val="24"/>
+                        </w:rPr>
+                      </w:pPr>
+                      <w:r>
+                        <w:rPr>
+                          <w:rFonts w:ascii="Times New Roman" w:hAnsi="Times New Roman" w:cs="Times New Roman"/>
+                          <w:color w:val="000000" w:themeColor="text1"/>
+                          <w:sz w:val="24"/>
+                          <w:szCs w:val="24"/>
+                        </w:rPr>
+                        <w:t>Proses order</w:t>
+                      </w:r>
+                    </w:p>
+                  </w:txbxContent>
+                </v:textbox>
+                <w10:wrap type="topAndBottom" anchorx="margin"/>
+              </v:oval>
+            </w:pict>
+          </mc:Fallback>
+        </mc:AlternateContent>
+      </w:r>
+    </w:p>
+    <w:p>
+      <w:pPr>
+        <w:pStyle w:val="ListParagraph"/>
+        <w:spacing w:after="0" w:line="480" w:lineRule="auto"/>
+        <w:ind w:left="1080" w:firstLine="360"/>
+        <w:jc w:val="both"/>
+        <w:rPr>
+          <w:rFonts w:ascii="Times New Roman" w:hAnsi="Times New Roman" w:cs="Times New Roman"/>
+          <w:sz w:val="24"/>
+          <w:szCs w:val="24"/>
+        </w:rPr>
+      </w:pPr>
+    </w:p>
+    <w:p>
+      <w:pPr>
+        <w:pStyle w:val="ListParagraph"/>
+        <w:spacing w:after="0" w:line="480" w:lineRule="auto"/>
+        <w:ind w:left="1080" w:firstLine="360"/>
+        <w:jc w:val="center"/>
+        <w:rPr>
+          <w:rFonts w:ascii="Times New Roman" w:hAnsi="Times New Roman" w:cs="Times New Roman"/>
+          <w:sz w:val="24"/>
+          <w:szCs w:val="24"/>
+        </w:rPr>
+      </w:pPr>
+      <w:r>
+        <w:rPr>
+          <w:rFonts w:ascii="Times New Roman" w:hAnsi="Times New Roman" w:cs="Times New Roman"/>
+          <w:sz w:val="24"/>
+          <w:szCs w:val="24"/>
+        </w:rPr>
+        <w:t>Gambar 4. Notasi proses pada DAD</w:t>
+      </w:r>
+    </w:p>
+    <w:p>
+      <w:pPr>
+        <w:pStyle w:val="ListParagraph"/>
+        <w:spacing w:after="0" w:line="480" w:lineRule="auto"/>
+        <w:ind w:left="1080" w:firstLine="360"/>
+        <w:jc w:val="both"/>
+        <w:rPr>
+          <w:rFonts w:ascii="Times New Roman" w:hAnsi="Times New Roman" w:cs="Times New Roman"/>
+          <w:sz w:val="24"/>
+          <w:szCs w:val="24"/>
+        </w:rPr>
+      </w:pPr>
+      <w:r>
+        <w:rPr>
+          <w:rFonts w:ascii="Times New Roman" w:hAnsi="Times New Roman" w:cs="Times New Roman"/>
+          <w:sz w:val="24"/>
+          <w:szCs w:val="24"/>
+        </w:rPr>
+        <w:t xml:space="preserve">Setidaknya dalam membuat </w:t>
+      </w:r>
+      <w:r>
+        <w:rPr>
+          <w:rFonts w:ascii="Times New Roman" w:hAnsi="Times New Roman" w:cs="Times New Roman"/>
+          <w:sz w:val="24"/>
+          <w:szCs w:val="24"/>
+        </w:rPr>
+        <w:t xml:space="preserve">notifikasi proses </w:t>
+      </w:r>
+      <w:r>
+        <w:rPr>
+          <w:rFonts w:ascii="Times New Roman" w:hAnsi="Times New Roman" w:cs="Times New Roman"/>
+          <w:sz w:val="24"/>
+          <w:szCs w:val="24"/>
+        </w:rPr>
+        <w:t>d</w:t>
+      </w:r>
+      <w:r>
+        <w:rPr>
+          <w:rFonts w:ascii="Times New Roman" w:hAnsi="Times New Roman" w:cs="Times New Roman"/>
+          <w:sz w:val="24"/>
+          <w:szCs w:val="24"/>
+        </w:rPr>
+        <w:t>iagram arus data</w:t>
+      </w:r>
+      <w:r>
+        <w:rPr>
+          <w:rFonts w:ascii="Times New Roman" w:hAnsi="Times New Roman" w:cs="Times New Roman"/>
+          <w:sz w:val="24"/>
+          <w:szCs w:val="24"/>
+        </w:rPr>
+        <w:t xml:space="preserve"> harus </w:t>
+      </w:r>
+      <w:proofErr w:type="gramStart"/>
+      <w:r>
+        <w:rPr>
+          <w:rFonts w:ascii="Times New Roman" w:hAnsi="Times New Roman" w:cs="Times New Roman"/>
+          <w:sz w:val="24"/>
+          <w:szCs w:val="24"/>
+        </w:rPr>
+        <w:t>ada :</w:t>
+      </w:r>
+      <w:proofErr w:type="gramEnd"/>
+    </w:p>
+    <w:p>
+      <w:pPr>
+        <w:pStyle w:val="ListParagraph"/>
+        <w:numPr>
+          <w:ilvl w:val="0"/>
+          <w:numId w:val="14"/>
+        </w:numPr>
+        <w:spacing w:after="0" w:line="480" w:lineRule="auto"/>
+        <w:jc w:val="both"/>
+        <w:rPr>
+          <w:rFonts w:ascii="Times New Roman" w:hAnsi="Times New Roman" w:cs="Times New Roman"/>
+          <w:sz w:val="24"/>
+          <w:szCs w:val="24"/>
+        </w:rPr>
+      </w:pPr>
+      <w:r>
+        <w:rPr>
+          <w:rFonts w:ascii="Times New Roman" w:hAnsi="Times New Roman" w:cs="Times New Roman"/>
+          <w:sz w:val="24"/>
+          <w:szCs w:val="24"/>
+        </w:rPr>
+        <w:t>Identifikasi proses</w:t>
+      </w:r>
+    </w:p>
+    <w:p>
+      <w:pPr>
+        <w:spacing w:after="0" w:line="480" w:lineRule="auto"/>
+        <w:ind w:left="1440"/>
+        <w:jc w:val="both"/>
+        <w:rPr>
+          <w:rFonts w:ascii="Times New Roman" w:hAnsi="Times New Roman" w:cs="Times New Roman"/>
+          <w:sz w:val="24"/>
+          <w:szCs w:val="24"/>
+        </w:rPr>
+      </w:pPr>
+      <w:r>
+        <w:rPr>
+          <w:rFonts w:ascii="Times New Roman" w:hAnsi="Times New Roman" w:cs="Times New Roman"/>
+          <w:sz w:val="24"/>
+          <w:szCs w:val="24"/>
+        </w:rPr>
+        <w:lastRenderedPageBreak/>
+        <w:t>Merupakan nomor acuan dari p</w:t>
+      </w:r>
+      <w:r>
+        <w:rPr>
+          <w:rFonts w:ascii="Times New Roman" w:hAnsi="Times New Roman" w:cs="Times New Roman"/>
+          <w:sz w:val="24"/>
+          <w:szCs w:val="24"/>
+        </w:rPr>
+        <w:t>roses berupa angka yang ditulis</w:t>
+      </w:r>
+      <w:r>
+        <w:rPr>
+          <w:rFonts w:ascii="Times New Roman" w:hAnsi="Times New Roman" w:cs="Times New Roman"/>
+          <w:sz w:val="24"/>
+          <w:szCs w:val="24"/>
+        </w:rPr>
+        <w:t>k</w:t>
+      </w:r>
+      <w:r>
+        <w:rPr>
+          <w:rFonts w:ascii="Times New Roman" w:hAnsi="Times New Roman" w:cs="Times New Roman"/>
+          <w:sz w:val="24"/>
+          <w:szCs w:val="24"/>
+        </w:rPr>
+        <w:t>a</w:t>
+      </w:r>
+      <w:r>
+        <w:rPr>
+          <w:rFonts w:ascii="Times New Roman" w:hAnsi="Times New Roman" w:cs="Times New Roman"/>
+          <w:sz w:val="24"/>
+          <w:szCs w:val="24"/>
+        </w:rPr>
+        <w:t xml:space="preserve">n pada bagian atas </w:t>
+      </w:r>
+      <w:r>
+        <w:rPr>
+          <w:rFonts w:ascii="Times New Roman" w:hAnsi="Times New Roman" w:cs="Times New Roman"/>
+          <w:sz w:val="24"/>
+          <w:szCs w:val="24"/>
+        </w:rPr>
+        <w:t>symbol.</w:t>
+      </w:r>
+    </w:p>
+    <w:p>
+      <w:pPr>
+        <w:pStyle w:val="ListParagraph"/>
+        <w:numPr>
+          <w:ilvl w:val="0"/>
+          <w:numId w:val="14"/>
+        </w:numPr>
+        <w:spacing w:after="0" w:line="480" w:lineRule="auto"/>
+        <w:jc w:val="both"/>
+        <w:rPr>
+          <w:rFonts w:ascii="Times New Roman" w:hAnsi="Times New Roman" w:cs="Times New Roman"/>
+          <w:sz w:val="24"/>
+          <w:szCs w:val="24"/>
+        </w:rPr>
+      </w:pPr>
+      <w:r>
+        <w:rPr>
+          <w:rFonts w:ascii="Times New Roman" w:hAnsi="Times New Roman" w:cs="Times New Roman"/>
+          <w:sz w:val="24"/>
+          <w:szCs w:val="24"/>
+        </w:rPr>
+        <w:t>Nama Proses</w:t>
+      </w:r>
+    </w:p>
+    <w:p>
+      <w:pPr>
+        <w:pStyle w:val="ListParagraph"/>
+        <w:spacing w:after="0" w:line="480" w:lineRule="auto"/>
+        <w:ind w:left="1440"/>
+        <w:jc w:val="both"/>
+        <w:rPr>
+          <w:rFonts w:ascii="Times New Roman" w:hAnsi="Times New Roman" w:cs="Times New Roman"/>
+          <w:sz w:val="24"/>
+          <w:szCs w:val="24"/>
+        </w:rPr>
+      </w:pPr>
+      <w:r>
+        <w:rPr>
+          <w:rFonts w:ascii="Times New Roman" w:hAnsi="Times New Roman" w:cs="Times New Roman"/>
+          <w:sz w:val="24"/>
+          <w:szCs w:val="24"/>
+        </w:rPr>
+        <w:t xml:space="preserve">Menunjukan </w:t>
+      </w:r>
+      <w:proofErr w:type="gramStart"/>
+      <w:r>
+        <w:rPr>
+          <w:rFonts w:ascii="Times New Roman" w:hAnsi="Times New Roman" w:cs="Times New Roman"/>
+          <w:sz w:val="24"/>
+          <w:szCs w:val="24"/>
+        </w:rPr>
+        <w:t>nama</w:t>
+      </w:r>
+      <w:proofErr w:type="gramEnd"/>
+      <w:r>
+        <w:rPr>
+          <w:rFonts w:ascii="Times New Roman" w:hAnsi="Times New Roman" w:cs="Times New Roman"/>
+          <w:sz w:val="24"/>
+          <w:szCs w:val="24"/>
+        </w:rPr>
+        <w:t xml:space="preserve"> dari proses berupa apa yang dikerjakan oleh proses tersebut</w:t>
+      </w:r>
+      <w:r>
+        <w:rPr>
+          <w:rFonts w:ascii="Times New Roman" w:hAnsi="Times New Roman" w:cs="Times New Roman"/>
+          <w:sz w:val="24"/>
+          <w:szCs w:val="24"/>
+        </w:rPr>
+        <w:t>. Nama proses harus jelas dan lengkap, biasanya berbentuk suatu kalimat yang diawali dengan kata kerja</w:t>
+      </w:r>
+      <w:r>
+        <w:rPr>
+          <w:rFonts w:ascii="Times New Roman" w:hAnsi="Times New Roman" w:cs="Times New Roman"/>
+          <w:sz w:val="24"/>
+          <w:szCs w:val="24"/>
+        </w:rPr>
+        <w:t xml:space="preserve"> (misal: mengjitung, membuat, mebandingkan, memverifikasi dan lain sebagainya)</w:t>
+      </w:r>
+      <w:r>
+        <w:rPr>
+          <w:rFonts w:ascii="Times New Roman" w:hAnsi="Times New Roman" w:cs="Times New Roman"/>
+          <w:sz w:val="24"/>
+          <w:szCs w:val="24"/>
+        </w:rPr>
+        <w:t xml:space="preserve"> dan diletakkan dibawah identifikasi proses.</w:t>
+      </w:r>
+    </w:p>
+    <w:p>
+      <w:pPr>
+        <w:pStyle w:val="ListParagraph"/>
+        <w:spacing w:after="0" w:line="480" w:lineRule="auto"/>
+        <w:ind w:left="1080" w:firstLine="360"/>
+        <w:jc w:val="both"/>
+        <w:rPr>
+          <w:rFonts w:ascii="Times New Roman" w:hAnsi="Times New Roman" w:cs="Times New Roman"/>
+          <w:sz w:val="24"/>
+          <w:szCs w:val="24"/>
+        </w:rPr>
+      </w:pPr>
+      <w:r>
+        <w:rPr>
+          <w:rFonts w:ascii="Times New Roman" w:hAnsi="Times New Roman" w:cs="Times New Roman"/>
+          <w:sz w:val="24"/>
+          <w:szCs w:val="24"/>
+        </w:rPr>
+        <w:t xml:space="preserve"> </w:t>
+      </w:r>
+      <w:r>
+        <w:rPr>
+          <w:rFonts w:ascii="Times New Roman" w:hAnsi="Times New Roman" w:cs="Times New Roman"/>
+          <w:sz w:val="24"/>
+          <w:szCs w:val="24"/>
+        </w:rPr>
+        <w:t xml:space="preserve"> </w:t>
+      </w:r>
+    </w:p>
+    <w:p>
+      <w:pPr>
+        <w:pStyle w:val="ListParagraph"/>
         <w:numPr>
           <w:ilvl w:val="0"/>
           <w:numId w:val="13"/>
@@ -2502,8 +4439,1640 @@
         </w:rPr>
         <w:t>)</w:t>
       </w:r>
-      <w:bookmarkStart w:id="0" w:name="_GoBack"/>
-      <w:bookmarkEnd w:id="0"/>
+    </w:p>
+    <w:p>
+      <w:pPr>
+        <w:pStyle w:val="ListParagraph"/>
+        <w:spacing w:after="0" w:line="480" w:lineRule="auto"/>
+        <w:ind w:left="1080" w:firstLine="360"/>
+        <w:jc w:val="both"/>
+        <w:rPr>
+          <w:rFonts w:ascii="Times New Roman" w:hAnsi="Times New Roman" w:cs="Times New Roman"/>
+          <w:sz w:val="24"/>
+          <w:szCs w:val="24"/>
+        </w:rPr>
+      </w:pPr>
+      <w:r>
+        <w:rPr>
+          <w:rFonts w:ascii="Times New Roman" w:hAnsi="Times New Roman" w:cs="Times New Roman"/>
+          <w:sz w:val="24"/>
+          <w:szCs w:val="24"/>
+        </w:rPr>
+        <w:t>Penyimpanan data (</w:t>
+      </w:r>
+      <w:r>
+        <w:rPr>
+          <w:rFonts w:ascii="Times New Roman" w:hAnsi="Times New Roman" w:cs="Times New Roman"/>
+          <w:i/>
+          <w:sz w:val="24"/>
+          <w:szCs w:val="24"/>
+        </w:rPr>
+        <w:t>data store</w:t>
+      </w:r>
+      <w:r>
+        <w:rPr>
+          <w:rFonts w:ascii="Times New Roman" w:hAnsi="Times New Roman" w:cs="Times New Roman"/>
+          <w:sz w:val="24"/>
+          <w:szCs w:val="24"/>
+        </w:rPr>
+        <w:t>) merupakan tempat penyimpanan data yang dapat berupa:</w:t>
+      </w:r>
+    </w:p>
+    <w:p>
+      <w:pPr>
+        <w:pStyle w:val="ListParagraph"/>
+        <w:numPr>
+          <w:ilvl w:val="1"/>
+          <w:numId w:val="13"/>
+        </w:numPr>
+        <w:spacing w:after="0" w:line="480" w:lineRule="auto"/>
+        <w:ind w:left="1418"/>
+        <w:jc w:val="both"/>
+        <w:rPr>
+          <w:rFonts w:ascii="Times New Roman" w:hAnsi="Times New Roman" w:cs="Times New Roman"/>
+          <w:sz w:val="24"/>
+          <w:szCs w:val="24"/>
+        </w:rPr>
+      </w:pPr>
+      <w:r>
+        <w:rPr>
+          <w:rFonts w:ascii="Times New Roman" w:hAnsi="Times New Roman" w:cs="Times New Roman"/>
+          <w:sz w:val="24"/>
+          <w:szCs w:val="24"/>
+        </w:rPr>
+        <w:t>Suatu file atau database di sistem computer</w:t>
+      </w:r>
+    </w:p>
+    <w:p>
+      <w:pPr>
+        <w:pStyle w:val="ListParagraph"/>
+        <w:numPr>
+          <w:ilvl w:val="1"/>
+          <w:numId w:val="13"/>
+        </w:numPr>
+        <w:spacing w:after="0" w:line="480" w:lineRule="auto"/>
+        <w:ind w:left="1418"/>
+        <w:jc w:val="both"/>
+        <w:rPr>
+          <w:rFonts w:ascii="Times New Roman" w:hAnsi="Times New Roman" w:cs="Times New Roman"/>
+          <w:sz w:val="24"/>
+          <w:szCs w:val="24"/>
+        </w:rPr>
+      </w:pPr>
+      <w:r>
+        <w:rPr>
+          <w:rFonts w:ascii="Times New Roman" w:hAnsi="Times New Roman" w:cs="Times New Roman"/>
+          <w:sz w:val="24"/>
+          <w:szCs w:val="24"/>
+        </w:rPr>
+        <w:t>Suatu arsip atau catatan manual</w:t>
+      </w:r>
+    </w:p>
+    <w:p>
+      <w:pPr>
+        <w:pStyle w:val="ListParagraph"/>
+        <w:numPr>
+          <w:ilvl w:val="1"/>
+          <w:numId w:val="13"/>
+        </w:numPr>
+        <w:spacing w:after="0" w:line="480" w:lineRule="auto"/>
+        <w:ind w:left="1418"/>
+        <w:jc w:val="both"/>
+        <w:rPr>
+          <w:rFonts w:ascii="Times New Roman" w:hAnsi="Times New Roman" w:cs="Times New Roman"/>
+          <w:sz w:val="24"/>
+          <w:szCs w:val="24"/>
+        </w:rPr>
+      </w:pPr>
+      <w:r>
+        <w:rPr>
+          <w:rFonts w:ascii="Times New Roman" w:hAnsi="Times New Roman" w:cs="Times New Roman"/>
+          <w:sz w:val="24"/>
+          <w:szCs w:val="24"/>
+        </w:rPr>
+        <w:t>Suat kotak tempat data di meja seseorang</w:t>
+      </w:r>
+    </w:p>
+    <w:p>
+      <w:pPr>
+        <w:pStyle w:val="ListParagraph"/>
+        <w:numPr>
+          <w:ilvl w:val="1"/>
+          <w:numId w:val="13"/>
+        </w:numPr>
+        <w:spacing w:after="0" w:line="480" w:lineRule="auto"/>
+        <w:ind w:left="1418"/>
+        <w:jc w:val="both"/>
+        <w:rPr>
+          <w:rFonts w:ascii="Times New Roman" w:hAnsi="Times New Roman" w:cs="Times New Roman"/>
+          <w:sz w:val="24"/>
+          <w:szCs w:val="24"/>
+        </w:rPr>
+      </w:pPr>
+      <w:r>
+        <w:rPr>
+          <w:rFonts w:ascii="Times New Roman" w:hAnsi="Times New Roman" w:cs="Times New Roman"/>
+          <w:sz w:val="24"/>
+          <w:szCs w:val="24"/>
+        </w:rPr>
+        <w:t>Suatu agenda atau buku</w:t>
+      </w:r>
+    </w:p>
+    <w:p>
+      <w:pPr>
+        <w:pStyle w:val="ListParagraph"/>
+        <w:spacing w:after="0" w:line="480" w:lineRule="auto"/>
+        <w:ind w:left="1080" w:firstLine="360"/>
+        <w:jc w:val="both"/>
+        <w:rPr>
+          <w:rFonts w:ascii="Times New Roman" w:hAnsi="Times New Roman" w:cs="Times New Roman"/>
+          <w:sz w:val="24"/>
+          <w:szCs w:val="24"/>
+        </w:rPr>
+      </w:pPr>
+      <w:r>
+        <w:rPr>
+          <w:rFonts w:ascii="Times New Roman" w:hAnsi="Times New Roman" w:cs="Times New Roman"/>
+          <w:sz w:val="24"/>
+          <w:szCs w:val="24"/>
+        </w:rPr>
+        <w:t xml:space="preserve">Symbol notifikasi untuk </w:t>
+      </w:r>
+      <w:r>
+        <w:rPr>
+          <w:rFonts w:ascii="Times New Roman" w:hAnsi="Times New Roman" w:cs="Times New Roman"/>
+          <w:sz w:val="24"/>
+          <w:szCs w:val="24"/>
+        </w:rPr>
+        <w:t>penyimpanan data di DAD digambarkan pada gambar 5.</w:t>
+      </w:r>
+    </w:p>
+    <w:p>
+      <w:pPr>
+        <w:pStyle w:val="ListParagraph"/>
+        <w:spacing w:after="0" w:line="480" w:lineRule="auto"/>
+        <w:ind w:left="1080" w:firstLine="360"/>
+        <w:jc w:val="both"/>
+        <w:rPr>
+          <w:rFonts w:ascii="Times New Roman" w:hAnsi="Times New Roman" w:cs="Times New Roman"/>
+          <w:sz w:val="24"/>
+          <w:szCs w:val="24"/>
+        </w:rPr>
+      </w:pPr>
+      <w:r>
+        <w:rPr>
+          <w:rFonts w:ascii="Times New Roman" w:hAnsi="Times New Roman" w:cs="Times New Roman"/>
+          <w:noProof/>
+          <w:sz w:val="24"/>
+          <w:szCs w:val="24"/>
+        </w:rPr>
+        <mc:AlternateContent>
+          <mc:Choice Requires="wpg">
+            <w:drawing>
+              <wp:anchor distT="0" distB="0" distL="114300" distR="114300" simplePos="0" relativeHeight="251672576" behindDoc="0" locked="0" layoutInCell="1" allowOverlap="1">
+                <wp:simplePos x="0" y="0"/>
+                <wp:positionH relativeFrom="column">
+                  <wp:align>center</wp:align>
+                </wp:positionH>
+                <wp:positionV relativeFrom="paragraph">
+                  <wp:posOffset>90170</wp:posOffset>
+                </wp:positionV>
+                <wp:extent cx="1602000" cy="345600"/>
+                <wp:effectExtent l="0" t="0" r="36830" b="16510"/>
+                <wp:wrapNone/>
+                <wp:docPr id="15" name="Group 15"/>
+                <wp:cNvGraphicFramePr/>
+                <a:graphic xmlns:a="http://schemas.openxmlformats.org/drawingml/2006/main">
+                  <a:graphicData uri="http://schemas.microsoft.com/office/word/2010/wordprocessingGroup">
+                    <wpg:wgp>
+                      <wpg:cNvGrpSpPr/>
+                      <wpg:grpSpPr>
+                        <a:xfrm>
+                          <a:off x="0" y="0"/>
+                          <a:ext cx="1602000" cy="345600"/>
+                          <a:chOff x="0" y="0"/>
+                          <a:chExt cx="1600200" cy="344385"/>
+                        </a:xfrm>
+                      </wpg:grpSpPr>
+                      <wps:wsp>
+                        <wps:cNvPr id="13" name="Straight Connector 13"/>
+                        <wps:cNvCnPr/>
+                        <wps:spPr>
+                          <a:xfrm>
+                            <a:off x="0" y="0"/>
+                            <a:ext cx="1600200" cy="0"/>
+                          </a:xfrm>
+                          <a:prstGeom prst="line">
+                            <a:avLst/>
+                          </a:prstGeom>
+                          <a:ln w="12700">
+                            <a:solidFill>
+                              <a:schemeClr val="tx1"/>
+                            </a:solidFill>
+                          </a:ln>
+                        </wps:spPr>
+                        <wps:style>
+                          <a:lnRef idx="1">
+                            <a:schemeClr val="accent1"/>
+                          </a:lnRef>
+                          <a:fillRef idx="0">
+                            <a:schemeClr val="accent1"/>
+                          </a:fillRef>
+                          <a:effectRef idx="0">
+                            <a:schemeClr val="accent1"/>
+                          </a:effectRef>
+                          <a:fontRef idx="minor">
+                            <a:schemeClr val="tx1"/>
+                          </a:fontRef>
+                        </wps:style>
+                        <wps:bodyPr/>
+                      </wps:wsp>
+                      <wps:wsp>
+                        <wps:cNvPr id="14" name="Straight Connector 14"/>
+                        <wps:cNvCnPr/>
+                        <wps:spPr>
+                          <a:xfrm>
+                            <a:off x="0" y="344385"/>
+                            <a:ext cx="1600200" cy="0"/>
+                          </a:xfrm>
+                          <a:prstGeom prst="line">
+                            <a:avLst/>
+                          </a:prstGeom>
+                          <a:ln w="12700">
+                            <a:solidFill>
+                              <a:schemeClr val="tx1"/>
+                            </a:solidFill>
+                          </a:ln>
+                        </wps:spPr>
+                        <wps:style>
+                          <a:lnRef idx="1">
+                            <a:schemeClr val="accent1"/>
+                          </a:lnRef>
+                          <a:fillRef idx="0">
+                            <a:schemeClr val="accent1"/>
+                          </a:fillRef>
+                          <a:effectRef idx="0">
+                            <a:schemeClr val="accent1"/>
+                          </a:effectRef>
+                          <a:fontRef idx="minor">
+                            <a:schemeClr val="tx1"/>
+                          </a:fontRef>
+                        </wps:style>
+                        <wps:bodyPr/>
+                      </wps:wsp>
+                    </wpg:wgp>
+                  </a:graphicData>
+                </a:graphic>
+                <wp14:sizeRelH relativeFrom="margin">
+                  <wp14:pctWidth>0</wp14:pctWidth>
+                </wp14:sizeRelH>
+                <wp14:sizeRelV relativeFrom="margin">
+                  <wp14:pctHeight>0</wp14:pctHeight>
+                </wp14:sizeRelV>
+              </wp:anchor>
+            </w:drawing>
+          </mc:Choice>
+          <mc:Fallback>
+            <w:pict>
+              <v:group w14:anchorId="2ADA3FF7" id="Group 15" o:spid="_x0000_s1026" style="position:absolute;margin-left:0;margin-top:7.1pt;width:126.15pt;height:27.2pt;z-index:251672576;mso-position-horizontal:center;mso-width-relative:margin;mso-height-relative:margin" coordsize="16002,3443" o:gfxdata="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">
+                <v:line id="Straight Connector 13" o:spid="_x0000_s1027" style="position:absolute;visibility:visible;mso-wrap-style:square" from="0,0" to="16002,0" o:connectortype="straight" o:gfxdata="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" strokecolor="black [3213]" strokeweight="1pt">
+                  <v:stroke joinstyle="miter"/>
+                </v:line>
+                <v:line id="Straight Connector 14" o:spid="_x0000_s1028" style="position:absolute;visibility:visible;mso-wrap-style:square" from="0,3443" to="16002,3443" o:connectortype="straight" o:gfxdata="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" strokecolor="black [3213]" strokeweight="1pt">
+                  <v:stroke joinstyle="miter"/>
+                </v:line>
+              </v:group>
+            </w:pict>
+          </mc:Fallback>
+        </mc:AlternateContent>
+      </w:r>
+    </w:p>
+    <w:p>
+      <w:pPr>
+        <w:pStyle w:val="ListParagraph"/>
+        <w:spacing w:after="0" w:line="480" w:lineRule="auto"/>
+        <w:ind w:left="1080" w:firstLine="360"/>
+        <w:jc w:val="both"/>
+        <w:rPr>
+          <w:rFonts w:ascii="Times New Roman" w:hAnsi="Times New Roman" w:cs="Times New Roman"/>
+          <w:sz w:val="24"/>
+          <w:szCs w:val="24"/>
+        </w:rPr>
+      </w:pPr>
+    </w:p>
+    <w:p>
+      <w:pPr>
+        <w:pStyle w:val="ListParagraph"/>
+        <w:spacing w:after="0" w:line="480" w:lineRule="auto"/>
+        <w:ind w:left="1080" w:firstLine="360"/>
+        <w:jc w:val="center"/>
+        <w:rPr>
+          <w:rFonts w:ascii="Times New Roman" w:hAnsi="Times New Roman" w:cs="Times New Roman"/>
+          <w:sz w:val="24"/>
+          <w:szCs w:val="24"/>
+        </w:rPr>
+      </w:pPr>
+      <w:r>
+        <w:rPr>
+          <w:rFonts w:ascii="Times New Roman" w:hAnsi="Times New Roman" w:cs="Times New Roman"/>
+          <w:sz w:val="24"/>
+          <w:szCs w:val="24"/>
+        </w:rPr>
+        <w:t>Gambar 5. Notifikasi pemrosesan data pada DAD</w:t>
+      </w:r>
+    </w:p>
+    <w:p>
+      <w:pPr>
+        <w:pStyle w:val="ListParagraph"/>
+        <w:spacing w:after="0" w:line="480" w:lineRule="auto"/>
+        <w:ind w:left="1080" w:firstLine="360"/>
+        <w:jc w:val="both"/>
+        <w:rPr>
+          <w:rFonts w:ascii="Times New Roman" w:hAnsi="Times New Roman" w:cs="Times New Roman"/>
+          <w:sz w:val="24"/>
+          <w:szCs w:val="24"/>
+        </w:rPr>
+      </w:pPr>
+      <w:r>
+        <w:rPr>
+          <w:rFonts w:ascii="Times New Roman" w:hAnsi="Times New Roman" w:cs="Times New Roman"/>
+          <w:sz w:val="24"/>
+          <w:szCs w:val="24"/>
+        </w:rPr>
+        <w:lastRenderedPageBreak/>
+        <w:t>Nama dari penyimpanan data (</w:t>
+      </w:r>
+      <w:r>
+        <w:rPr>
+          <w:rFonts w:ascii="Times New Roman" w:hAnsi="Times New Roman" w:cs="Times New Roman"/>
+          <w:i/>
+          <w:sz w:val="24"/>
+          <w:szCs w:val="24"/>
+        </w:rPr>
+        <w:t>data store</w:t>
+      </w:r>
+      <w:r>
+        <w:rPr>
+          <w:rFonts w:ascii="Times New Roman" w:hAnsi="Times New Roman" w:cs="Times New Roman"/>
+          <w:sz w:val="24"/>
+          <w:szCs w:val="24"/>
+        </w:rPr>
+        <w:t xml:space="preserve">) menunjukkan </w:t>
+      </w:r>
+      <w:proofErr w:type="gramStart"/>
+      <w:r>
+        <w:rPr>
+          <w:rFonts w:ascii="Times New Roman" w:hAnsi="Times New Roman" w:cs="Times New Roman"/>
+          <w:sz w:val="24"/>
+          <w:szCs w:val="24"/>
+        </w:rPr>
+        <w:t>nama</w:t>
+      </w:r>
+      <w:proofErr w:type="gramEnd"/>
+      <w:r>
+        <w:rPr>
+          <w:rFonts w:ascii="Times New Roman" w:hAnsi="Times New Roman" w:cs="Times New Roman"/>
+          <w:sz w:val="24"/>
+          <w:szCs w:val="24"/>
+        </w:rPr>
+        <w:t xml:space="preserve"> filenya atau apabila menggunakan </w:t>
+      </w:r>
+      <w:r>
+        <w:rPr>
+          <w:rFonts w:ascii="Times New Roman" w:hAnsi="Times New Roman" w:cs="Times New Roman"/>
+          <w:i/>
+          <w:sz w:val="24"/>
+          <w:szCs w:val="24"/>
+        </w:rPr>
+        <w:t>database</w:t>
+      </w:r>
+      <w:r>
+        <w:rPr>
+          <w:rFonts w:ascii="Times New Roman" w:hAnsi="Times New Roman" w:cs="Times New Roman"/>
+          <w:sz w:val="24"/>
+          <w:szCs w:val="24"/>
+        </w:rPr>
+        <w:t xml:space="preserve"> nama dapat menunjukkan nama tabel penyimpanan datanya.</w:t>
+      </w:r>
+    </w:p>
+    <w:p>
+      <w:pPr>
+        <w:pStyle w:val="ListParagraph"/>
+        <w:spacing w:after="0" w:line="480" w:lineRule="auto"/>
+        <w:ind w:left="1080" w:firstLine="360"/>
+        <w:jc w:val="both"/>
+        <w:rPr>
+          <w:rFonts w:ascii="Times New Roman" w:hAnsi="Times New Roman" w:cs="Times New Roman"/>
+          <w:sz w:val="24"/>
+          <w:szCs w:val="24"/>
+        </w:rPr>
+      </w:pPr>
+      <w:r>
+        <w:rPr>
+          <w:rFonts w:ascii="Times New Roman" w:hAnsi="Times New Roman" w:cs="Times New Roman"/>
+          <w:sz w:val="24"/>
+          <w:szCs w:val="24"/>
+        </w:rPr>
+        <w:t>Dalam pembuatan DAD terdapat 2 macam bentuk diagram arus data yaitu diagram arus data fisik atau DADF (</w:t>
+      </w:r>
+      <w:r>
+        <w:rPr>
+          <w:rFonts w:ascii="Times New Roman" w:hAnsi="Times New Roman" w:cs="Times New Roman"/>
+          <w:i/>
+          <w:sz w:val="24"/>
+          <w:szCs w:val="24"/>
+        </w:rPr>
+        <w:t>physical data flow diagram</w:t>
+      </w:r>
+      <w:r>
+        <w:rPr>
+          <w:rFonts w:ascii="Times New Roman" w:hAnsi="Times New Roman" w:cs="Times New Roman"/>
+          <w:sz w:val="24"/>
+          <w:szCs w:val="24"/>
+        </w:rPr>
+        <w:t xml:space="preserve"> atau PDFD)</w:t>
+      </w:r>
+      <w:r>
+        <w:rPr>
+          <w:rFonts w:ascii="Times New Roman" w:hAnsi="Times New Roman" w:cs="Times New Roman"/>
+          <w:sz w:val="24"/>
+          <w:szCs w:val="24"/>
+        </w:rPr>
+        <w:t xml:space="preserve"> dan diagram arus data logika atau DADL (</w:t>
+      </w:r>
+      <w:r>
+        <w:rPr>
+          <w:rFonts w:ascii="Times New Roman" w:hAnsi="Times New Roman" w:cs="Times New Roman"/>
+          <w:i/>
+          <w:sz w:val="24"/>
+          <w:szCs w:val="24"/>
+        </w:rPr>
+        <w:t xml:space="preserve">logical </w:t>
+      </w:r>
+      <w:r>
+        <w:rPr>
+          <w:rFonts w:ascii="Times New Roman" w:hAnsi="Times New Roman" w:cs="Times New Roman"/>
+          <w:i/>
+          <w:sz w:val="24"/>
+          <w:szCs w:val="24"/>
+        </w:rPr>
+        <w:t xml:space="preserve">data </w:t>
+      </w:r>
+      <w:r>
+        <w:rPr>
+          <w:rFonts w:ascii="Times New Roman" w:hAnsi="Times New Roman" w:cs="Times New Roman"/>
+          <w:i/>
+          <w:sz w:val="24"/>
+          <w:szCs w:val="24"/>
+        </w:rPr>
+        <w:t>flow diagram</w:t>
+      </w:r>
+      <w:r>
+        <w:rPr>
+          <w:rFonts w:ascii="Times New Roman" w:hAnsi="Times New Roman" w:cs="Times New Roman"/>
+          <w:sz w:val="24"/>
+          <w:szCs w:val="24"/>
+        </w:rPr>
+        <w:t xml:space="preserve"> atau LDFD)</w:t>
+      </w:r>
+      <w:r>
+        <w:rPr>
+          <w:rFonts w:ascii="Times New Roman" w:hAnsi="Times New Roman" w:cs="Times New Roman"/>
+          <w:sz w:val="24"/>
+          <w:szCs w:val="24"/>
+        </w:rPr>
+        <w:t>.</w:t>
+      </w:r>
+    </w:p>
+    <w:p>
+      <w:pPr>
+        <w:pStyle w:val="ListParagraph"/>
+        <w:spacing w:after="0" w:line="480" w:lineRule="auto"/>
+        <w:ind w:left="1080" w:firstLine="360"/>
+        <w:jc w:val="both"/>
+        <w:rPr>
+          <w:rFonts w:ascii="Times New Roman" w:hAnsi="Times New Roman" w:cs="Times New Roman"/>
+          <w:sz w:val="24"/>
+          <w:szCs w:val="24"/>
+        </w:rPr>
+      </w:pPr>
+      <w:r>
+        <w:rPr>
+          <w:rFonts w:ascii="Times New Roman" w:hAnsi="Times New Roman" w:cs="Times New Roman"/>
+          <w:sz w:val="24"/>
+          <w:szCs w:val="24"/>
+        </w:rPr>
+        <w:t>Sedangkah langkah langkah untuk menggambarkan sebuah DAD mengikut langkah-langkah berikut.</w:t>
+      </w:r>
+    </w:p>
+    <w:p>
+      <w:pPr>
+        <w:pStyle w:val="ListParagraph"/>
+        <w:numPr>
+          <w:ilvl w:val="0"/>
+          <w:numId w:val="16"/>
+        </w:numPr>
+        <w:spacing w:after="0" w:line="480" w:lineRule="auto"/>
+        <w:jc w:val="both"/>
+        <w:rPr>
+          <w:rFonts w:ascii="Times New Roman" w:hAnsi="Times New Roman" w:cs="Times New Roman"/>
+          <w:sz w:val="24"/>
+          <w:szCs w:val="24"/>
+        </w:rPr>
+      </w:pPr>
+      <w:r>
+        <w:rPr>
+          <w:rFonts w:ascii="Times New Roman" w:hAnsi="Times New Roman" w:cs="Times New Roman"/>
+          <w:sz w:val="24"/>
+          <w:szCs w:val="24"/>
+        </w:rPr>
+        <w:t>Identifikasi terlebih dahulu semua kesatuan luar (</w:t>
+      </w:r>
+      <w:r>
+        <w:rPr>
+          <w:rFonts w:ascii="Times New Roman" w:hAnsi="Times New Roman" w:cs="Times New Roman"/>
+          <w:i/>
+          <w:sz w:val="24"/>
+          <w:szCs w:val="24"/>
+        </w:rPr>
+        <w:t>ex</w:t>
+      </w:r>
+      <w:r>
+        <w:rPr>
+          <w:rFonts w:ascii="Times New Roman" w:hAnsi="Times New Roman" w:cs="Times New Roman"/>
+          <w:i/>
+          <w:sz w:val="24"/>
+          <w:szCs w:val="24"/>
+        </w:rPr>
+        <w:t xml:space="preserve">ternal </w:t>
+      </w:r>
+      <w:r>
+        <w:rPr>
+          <w:rFonts w:ascii="Times New Roman" w:hAnsi="Times New Roman" w:cs="Times New Roman"/>
+          <w:i/>
+          <w:sz w:val="24"/>
+          <w:szCs w:val="24"/>
+        </w:rPr>
+        <w:t>entit</w:t>
+      </w:r>
+      <w:r>
+        <w:rPr>
+          <w:rFonts w:ascii="Times New Roman" w:hAnsi="Times New Roman" w:cs="Times New Roman"/>
+          <w:i/>
+          <w:sz w:val="24"/>
+          <w:szCs w:val="24"/>
+        </w:rPr>
+        <w:t>ies</w:t>
+      </w:r>
+      <w:r>
+        <w:rPr>
+          <w:rFonts w:ascii="Times New Roman" w:hAnsi="Times New Roman" w:cs="Times New Roman"/>
+          <w:sz w:val="24"/>
+          <w:szCs w:val="24"/>
+        </w:rPr>
+        <w:t>) yang terlibat dalam sistem yang di desain</w:t>
+      </w:r>
+      <w:r>
+        <w:rPr>
+          <w:rFonts w:ascii="Times New Roman" w:hAnsi="Times New Roman" w:cs="Times New Roman"/>
+          <w:sz w:val="24"/>
+          <w:szCs w:val="24"/>
+        </w:rPr>
+        <w:t xml:space="preserve">. Kesatuan luar ini merupakan sumber data serta bias juga menjadi </w:t>
+      </w:r>
+      <w:r>
+        <w:rPr>
+          <w:rFonts w:ascii="Times New Roman" w:hAnsi="Times New Roman" w:cs="Times New Roman"/>
+          <w:sz w:val="24"/>
+          <w:szCs w:val="24"/>
+        </w:rPr>
+        <w:t>penerima informasi dari hasil proses sebuat sistem.</w:t>
+      </w:r>
+    </w:p>
+    <w:p>
+      <w:pPr>
+        <w:pStyle w:val="ListParagraph"/>
+        <w:numPr>
+          <w:ilvl w:val="0"/>
+          <w:numId w:val="16"/>
+        </w:numPr>
+        <w:spacing w:after="0" w:line="480" w:lineRule="auto"/>
+        <w:jc w:val="both"/>
+        <w:rPr>
+          <w:rFonts w:ascii="Times New Roman" w:hAnsi="Times New Roman" w:cs="Times New Roman"/>
+          <w:sz w:val="24"/>
+          <w:szCs w:val="24"/>
+        </w:rPr>
+      </w:pPr>
+      <w:r>
+        <w:rPr>
+          <w:rFonts w:ascii="Times New Roman" w:hAnsi="Times New Roman" w:cs="Times New Roman"/>
+          <w:sz w:val="24"/>
+          <w:szCs w:val="24"/>
+        </w:rPr>
+        <w:t>Identifikasi semua input</w:t>
+      </w:r>
+      <w:r>
+        <w:rPr>
+          <w:rFonts w:ascii="Times New Roman" w:hAnsi="Times New Roman" w:cs="Times New Roman"/>
+          <w:sz w:val="24"/>
+          <w:szCs w:val="24"/>
+        </w:rPr>
+        <w:t xml:space="preserve"> dan output yang melibatkan kes</w:t>
+      </w:r>
+      <w:r>
+        <w:rPr>
+          <w:rFonts w:ascii="Times New Roman" w:hAnsi="Times New Roman" w:cs="Times New Roman"/>
+          <w:sz w:val="24"/>
+          <w:szCs w:val="24"/>
+        </w:rPr>
+        <w:t>atuan luar (</w:t>
+      </w:r>
+      <w:r>
+        <w:rPr>
+          <w:rFonts w:ascii="Times New Roman" w:hAnsi="Times New Roman" w:cs="Times New Roman"/>
+          <w:i/>
+          <w:sz w:val="24"/>
+          <w:szCs w:val="24"/>
+        </w:rPr>
+        <w:t>external ent</w:t>
+      </w:r>
+      <w:r>
+        <w:rPr>
+          <w:rFonts w:ascii="Times New Roman" w:hAnsi="Times New Roman" w:cs="Times New Roman"/>
+          <w:i/>
+          <w:sz w:val="24"/>
+          <w:szCs w:val="24"/>
+        </w:rPr>
+        <w:t>ities</w:t>
+      </w:r>
+      <w:r>
+        <w:rPr>
+          <w:rFonts w:ascii="Times New Roman" w:hAnsi="Times New Roman" w:cs="Times New Roman"/>
+          <w:sz w:val="24"/>
+          <w:szCs w:val="24"/>
+        </w:rPr>
+        <w:t>)</w:t>
+      </w:r>
+      <w:r>
+        <w:rPr>
+          <w:rFonts w:ascii="Times New Roman" w:hAnsi="Times New Roman" w:cs="Times New Roman"/>
+          <w:sz w:val="24"/>
+          <w:szCs w:val="24"/>
+        </w:rPr>
+        <w:t>.</w:t>
+      </w:r>
+    </w:p>
+    <w:p>
+      <w:pPr>
+        <w:pStyle w:val="ListParagraph"/>
+        <w:numPr>
+          <w:ilvl w:val="0"/>
+          <w:numId w:val="16"/>
+        </w:numPr>
+        <w:spacing w:after="0" w:line="480" w:lineRule="auto"/>
+        <w:jc w:val="both"/>
+        <w:rPr>
+          <w:rFonts w:ascii="Times New Roman" w:hAnsi="Times New Roman" w:cs="Times New Roman"/>
+          <w:sz w:val="24"/>
+          <w:szCs w:val="24"/>
+        </w:rPr>
+      </w:pPr>
+      <w:r>
+        <w:rPr>
+          <w:rFonts w:ascii="Times New Roman" w:hAnsi="Times New Roman" w:cs="Times New Roman"/>
+          <w:sz w:val="24"/>
+          <w:szCs w:val="24"/>
+        </w:rPr>
+        <w:t>Setelah semua teridentifikasi, gambarlah DAD mulai dari tingkat dasar atau di sebut dengan istilah diagram konteks (</w:t>
+      </w:r>
+      <w:r>
+        <w:rPr>
+          <w:rFonts w:ascii="Times New Roman" w:hAnsi="Times New Roman" w:cs="Times New Roman"/>
+          <w:i/>
+          <w:sz w:val="24"/>
+          <w:szCs w:val="24"/>
+        </w:rPr>
+        <w:t>context diagram</w:t>
+      </w:r>
+      <w:r>
+        <w:rPr>
+          <w:rFonts w:ascii="Times New Roman" w:hAnsi="Times New Roman" w:cs="Times New Roman"/>
+          <w:sz w:val="24"/>
+          <w:szCs w:val="24"/>
+        </w:rPr>
+        <w:t>)</w:t>
+      </w:r>
+      <w:r>
+        <w:rPr>
+          <w:rFonts w:ascii="Times New Roman" w:hAnsi="Times New Roman" w:cs="Times New Roman"/>
+          <w:sz w:val="24"/>
+          <w:szCs w:val="24"/>
+        </w:rPr>
+        <w:t>. Karena DAD merupakan alat yang d</w:t>
+      </w:r>
+      <w:r>
+        <w:rPr>
+          <w:rFonts w:ascii="Times New Roman" w:hAnsi="Times New Roman" w:cs="Times New Roman"/>
+          <w:sz w:val="24"/>
+          <w:szCs w:val="24"/>
+        </w:rPr>
+        <w:t>i</w:t>
+      </w:r>
+      <w:r>
+        <w:rPr>
+          <w:rFonts w:ascii="Times New Roman" w:hAnsi="Times New Roman" w:cs="Times New Roman"/>
+          <w:sz w:val="24"/>
+          <w:szCs w:val="24"/>
+        </w:rPr>
+        <w:t>gunakan untuk menggambarkan aliran data pada sistem informasi secara terstruktur (structured analysis)</w:t>
+      </w:r>
+      <w:r>
+        <w:rPr>
+          <w:rFonts w:ascii="Times New Roman" w:hAnsi="Times New Roman" w:cs="Times New Roman"/>
+          <w:sz w:val="24"/>
+          <w:szCs w:val="24"/>
+        </w:rPr>
+        <w:t>, maka dari diagram konteks dapat</w:t>
+      </w:r>
+      <w:r>
+        <w:rPr>
+          <w:rFonts w:ascii="Times New Roman" w:hAnsi="Times New Roman" w:cs="Times New Roman"/>
+          <w:sz w:val="24"/>
+          <w:szCs w:val="24"/>
+        </w:rPr>
+        <w:t xml:space="preserve"> dijabarkan mulai dari level terendah (</w:t>
+      </w:r>
+      <w:r>
+        <w:rPr>
+          <w:rFonts w:ascii="Times New Roman" w:hAnsi="Times New Roman" w:cs="Times New Roman"/>
+          <w:i/>
+          <w:sz w:val="24"/>
+          <w:szCs w:val="24"/>
+        </w:rPr>
+        <w:t>low level</w:t>
+      </w:r>
+      <w:proofErr w:type="gramStart"/>
+      <w:r>
+        <w:rPr>
+          <w:rFonts w:ascii="Times New Roman" w:hAnsi="Times New Roman" w:cs="Times New Roman"/>
+          <w:sz w:val="24"/>
+          <w:szCs w:val="24"/>
+        </w:rPr>
+        <w:t xml:space="preserve">) </w:t>
+      </w:r>
+      <w:r>
+        <w:rPr>
+          <w:rFonts w:ascii="Times New Roman" w:hAnsi="Times New Roman" w:cs="Times New Roman"/>
+          <w:sz w:val="24"/>
+          <w:szCs w:val="24"/>
+        </w:rPr>
+        <w:t xml:space="preserve"> di</w:t>
+      </w:r>
+      <w:proofErr w:type="gramEnd"/>
+      <w:r>
+        <w:rPr>
+          <w:rFonts w:ascii="Times New Roman" w:hAnsi="Times New Roman" w:cs="Times New Roman"/>
+          <w:sz w:val="24"/>
+          <w:szCs w:val="24"/>
+        </w:rPr>
+        <w:t xml:space="preserve"> DAD level 0. Dari DAD level 0 dapat di jabarkan ke level 1, dan seterusnya sampai sistem terkecil dari DAD memilki hanya satu masukan dan keluaran.</w:t>
+      </w:r>
+    </w:p>
+    <w:p>
+      <w:pPr>
+        <w:pStyle w:val="ListParagraph"/>
+        <w:spacing w:after="0" w:line="480" w:lineRule="auto"/>
+        <w:ind w:firstLine="360"/>
+        <w:jc w:val="both"/>
+        <w:rPr>
+          <w:rFonts w:ascii="Times New Roman" w:hAnsi="Times New Roman" w:cs="Times New Roman"/>
+          <w:sz w:val="24"/>
+          <w:szCs w:val="24"/>
+        </w:rPr>
+      </w:pPr>
+      <w:r>
+        <w:rPr>
+          <w:rFonts w:ascii="Times New Roman" w:hAnsi="Times New Roman" w:cs="Times New Roman"/>
+          <w:sz w:val="24"/>
+          <w:szCs w:val="24"/>
+        </w:rPr>
+        <w:lastRenderedPageBreak/>
+        <w:t>Penggambarannya dapat di lihat seperti contoh dalam gambar 6.</w:t>
+      </w:r>
+    </w:p>
+    <w:p>
+      <w:pPr>
+        <w:pStyle w:val="ListParagraph"/>
+        <w:spacing w:after="0" w:line="480" w:lineRule="auto"/>
+        <w:ind w:left="1080" w:firstLine="360"/>
+        <w:jc w:val="both"/>
+        <w:rPr>
+          <w:rFonts w:ascii="Times New Roman" w:hAnsi="Times New Roman" w:cs="Times New Roman"/>
+          <w:sz w:val="24"/>
+          <w:szCs w:val="24"/>
+        </w:rPr>
+      </w:pPr>
+      <w:r>
+        <w:rPr>
+          <w:noProof/>
+        </w:rPr>
+        <mc:AlternateContent>
+          <mc:Choice Requires="wpc">
+            <w:drawing>
+              <wp:inline distT="0" distB="0" distL="0" distR="0" wp14:anchorId="06FCEC27" wp14:editId="2FFC5A61">
+                <wp:extent cx="4042861" cy="2588821"/>
+                <wp:effectExtent l="0" t="0" r="0" b="0"/>
+                <wp:docPr id="25" name="Canvas 25"/>
+                <wp:cNvGraphicFramePr>
+                  <a:graphicFrameLocks xmlns:a="http://schemas.openxmlformats.org/drawingml/2006/main" noChangeAspect="1"/>
+                </wp:cNvGraphicFramePr>
+                <a:graphic xmlns:a="http://schemas.openxmlformats.org/drawingml/2006/main">
+                  <a:graphicData uri="http://schemas.microsoft.com/office/word/2010/wordprocessingCanvas">
+                    <wpc:wpc>
+                      <wpc:bg>
+                        <a:noFill/>
+                      </wpc:bg>
+                      <wpc:whole>
+                        <a:ln>
+                          <a:noFill/>
+                        </a:ln>
+                      </wpc:whole>
+                      <wps:wsp>
+                        <wps:cNvPr id="16" name="Rectangle 4"/>
+                        <wps:cNvSpPr>
+                          <a:spLocks noChangeArrowheads="1"/>
+                        </wps:cNvSpPr>
+                        <wps:spPr bwMode="auto">
+                          <a:xfrm>
+                            <a:off x="124691" y="424755"/>
+                            <a:ext cx="1257300" cy="571183"/>
+                          </a:xfrm>
+                          <a:prstGeom prst="rect">
+                            <a:avLst/>
+                          </a:prstGeom>
+                          <a:solidFill>
+                            <a:srgbClr val="FFFFFF"/>
+                          </a:solidFill>
+                          <a:ln w="9525">
+                            <a:solidFill>
+                              <a:srgbClr val="000000"/>
+                            </a:solidFill>
+                            <a:miter lim="800000"/>
+                            <a:headEnd/>
+                            <a:tailEnd/>
+                          </a:ln>
+                        </wps:spPr>
+                        <wps:txbx>
+                          <w:txbxContent>
+                            <w:p>
+                              <w:pPr>
+                                <w:jc w:val="center"/>
+                                <w:rPr>
+                                  <w:rFonts w:ascii="Times New Roman" w:hAnsi="Times New Roman" w:cs="Times New Roman"/>
+                                  <w:sz w:val="18"/>
+                                  <w:szCs w:val="18"/>
+                                </w:rPr>
+                              </w:pPr>
+                              <w:proofErr w:type="gramStart"/>
+                              <w:r>
+                                <w:rPr>
+                                  <w:rFonts w:ascii="Times New Roman" w:hAnsi="Times New Roman" w:cs="Times New Roman"/>
+                                  <w:sz w:val="18"/>
+                                  <w:szCs w:val="18"/>
+                                </w:rPr>
+                                <w:t>peminjam</w:t>
+                              </w:r>
+                              <w:proofErr w:type="gramEnd"/>
+                            </w:p>
+                          </w:txbxContent>
+                        </wps:txbx>
+                        <wps:bodyPr rot="0" vert="horz" wrap="square" lIns="91440" tIns="45720" rIns="91440" bIns="45720" anchor="t" anchorCtr="0" upright="1">
+                          <a:noAutofit/>
+                        </wps:bodyPr>
+                      </wps:wsp>
+                      <wps:wsp>
+                        <wps:cNvPr id="17" name="Oval 5"/>
+                        <wps:cNvSpPr>
+                          <a:spLocks noChangeArrowheads="1"/>
+                        </wps:cNvSpPr>
+                        <wps:spPr bwMode="auto">
+                          <a:xfrm>
+                            <a:off x="2753591" y="309926"/>
+                            <a:ext cx="1143000" cy="914929"/>
+                          </a:xfrm>
+                          <a:prstGeom prst="ellipse">
+                            <a:avLst/>
+                          </a:prstGeom>
+                          <a:solidFill>
+                            <a:srgbClr val="FFFFFF"/>
+                          </a:solidFill>
+                          <a:ln w="9525">
+                            <a:solidFill>
+                              <a:srgbClr val="000000"/>
+                            </a:solidFill>
+                            <a:round/>
+                            <a:headEnd/>
+                            <a:tailEnd/>
+                          </a:ln>
+                        </wps:spPr>
+                        <wps:txbx>
+                          <w:txbxContent>
+                            <w:p>
+                              <w:pPr>
+                                <w:rPr>
+                                  <w:rFonts w:ascii="Times New Roman" w:hAnsi="Times New Roman" w:cs="Times New Roman"/>
+                                  <w:sz w:val="18"/>
+                                  <w:szCs w:val="18"/>
+                                </w:rPr>
+                              </w:pPr>
+                              <w:r>
+                                <w:rPr>
+                                  <w:rFonts w:ascii="Times New Roman" w:hAnsi="Times New Roman" w:cs="Times New Roman"/>
+                                  <w:sz w:val="18"/>
+                                  <w:szCs w:val="18"/>
+                                </w:rPr>
+                                <w:t>Sistem Peminjaman buku</w:t>
+                              </w:r>
+                            </w:p>
+                          </w:txbxContent>
+                        </wps:txbx>
+                        <wps:bodyPr rot="0" vert="horz" wrap="square" lIns="91440" tIns="45720" rIns="91440" bIns="45720" anchor="t" anchorCtr="0" upright="1">
+                          <a:noAutofit/>
+                        </wps:bodyPr>
+                      </wps:wsp>
+                      <wps:wsp>
+                        <wps:cNvPr id="18" name="Rectangle 6"/>
+                        <wps:cNvSpPr>
+                          <a:spLocks noChangeArrowheads="1"/>
+                        </wps:cNvSpPr>
+                        <wps:spPr bwMode="auto">
+                          <a:xfrm>
+                            <a:off x="2524991" y="1796037"/>
+                            <a:ext cx="1371600" cy="686012"/>
+                          </a:xfrm>
+                          <a:prstGeom prst="rect">
+                            <a:avLst/>
+                          </a:prstGeom>
+                          <a:solidFill>
+                            <a:srgbClr val="FFFFFF"/>
+                          </a:solidFill>
+                          <a:ln w="9525">
+                            <a:solidFill>
+                              <a:srgbClr val="000000"/>
+                            </a:solidFill>
+                            <a:miter lim="800000"/>
+                            <a:headEnd/>
+                            <a:tailEnd/>
+                          </a:ln>
+                        </wps:spPr>
+                        <wps:txbx>
+                          <w:txbxContent>
+                            <w:p>
+                              <w:pPr>
+                                <w:rPr>
+                                  <w:rFonts w:ascii="Times New Roman" w:hAnsi="Times New Roman" w:cs="Times New Roman"/>
+                                  <w:sz w:val="18"/>
+                                  <w:szCs w:val="18"/>
+                                </w:rPr>
+                              </w:pPr>
+                            </w:p>
+                            <w:p>
+                              <w:pPr>
+                                <w:jc w:val="center"/>
+                                <w:rPr>
+                                  <w:rFonts w:ascii="Times New Roman" w:hAnsi="Times New Roman" w:cs="Times New Roman"/>
+                                  <w:sz w:val="18"/>
+                                  <w:szCs w:val="18"/>
+                                </w:rPr>
+                              </w:pPr>
+                              <w:r>
+                                <w:rPr>
+                                  <w:rFonts w:ascii="Times New Roman" w:hAnsi="Times New Roman" w:cs="Times New Roman"/>
+                                  <w:sz w:val="18"/>
+                                  <w:szCs w:val="18"/>
+                                </w:rPr>
+                                <w:t>Pimpinan</w:t>
+                              </w:r>
+                            </w:p>
+                          </w:txbxContent>
+                        </wps:txbx>
+                        <wps:bodyPr rot="0" vert="horz" wrap="square" lIns="91440" tIns="45720" rIns="91440" bIns="45720" anchor="t" anchorCtr="0" upright="1">
+                          <a:noAutofit/>
+                        </wps:bodyPr>
+                      </wps:wsp>
+                      <wps:wsp>
+                        <wps:cNvPr id="19" name="Line 7"/>
+                        <wps:cNvCnPr>
+                          <a:cxnSpLocks noChangeShapeType="1"/>
+                        </wps:cNvCnPr>
+                        <wps:spPr bwMode="auto">
+                          <a:xfrm>
+                            <a:off x="1381991" y="538843"/>
+                            <a:ext cx="1371600" cy="741"/>
+                          </a:xfrm>
+                          <a:prstGeom prst="line">
+                            <a:avLst/>
+                          </a:prstGeom>
+                          <a:noFill/>
+                          <a:ln w="9525">
+                            <a:solidFill>
+                              <a:srgbClr val="000000"/>
+                            </a:solidFill>
+                            <a:round/>
+                            <a:headEnd/>
+                            <a:tailEnd type="triangle" w="med" len="med"/>
+                          </a:ln>
+                          <a:extLst>
+                            <a:ext uri="{909E8E84-426E-40DD-AFC4-6F175D3DCCD1}">
+                              <a14:hiddenFill xmlns:a14="http://schemas.microsoft.com/office/drawing/2010/main">
+                                <a:noFill/>
+                              </a14:hiddenFill>
+                            </a:ext>
+                          </a:extLst>
+                        </wps:spPr>
+                        <wps:bodyPr/>
+                      </wps:wsp>
+                      <wps:wsp>
+                        <wps:cNvPr id="20" name="Line 8"/>
+                        <wps:cNvCnPr>
+                          <a:cxnSpLocks noChangeShapeType="1"/>
+                        </wps:cNvCnPr>
+                        <wps:spPr bwMode="auto">
+                          <a:xfrm flipH="1">
+                            <a:off x="1381991" y="881849"/>
+                            <a:ext cx="1371600" cy="741"/>
+                          </a:xfrm>
+                          <a:prstGeom prst="line">
+                            <a:avLst/>
+                          </a:prstGeom>
+                          <a:noFill/>
+                          <a:ln w="9525">
+                            <a:solidFill>
+                              <a:srgbClr val="000000"/>
+                            </a:solidFill>
+                            <a:round/>
+                            <a:headEnd/>
+                            <a:tailEnd type="triangle" w="med" len="med"/>
+                          </a:ln>
+                          <a:extLst>
+                            <a:ext uri="{909E8E84-426E-40DD-AFC4-6F175D3DCCD1}">
+                              <a14:hiddenFill xmlns:a14="http://schemas.microsoft.com/office/drawing/2010/main">
+                                <a:noFill/>
+                              </a14:hiddenFill>
+                            </a:ext>
+                          </a:extLst>
+                        </wps:spPr>
+                        <wps:bodyPr/>
+                      </wps:wsp>
+                      <wps:wsp>
+                        <wps:cNvPr id="21" name="Line 9"/>
+                        <wps:cNvCnPr>
+                          <a:cxnSpLocks noChangeShapeType="1"/>
+                        </wps:cNvCnPr>
+                        <wps:spPr bwMode="auto">
+                          <a:xfrm>
+                            <a:off x="3325091" y="1224855"/>
+                            <a:ext cx="762" cy="571183"/>
+                          </a:xfrm>
+                          <a:prstGeom prst="line">
+                            <a:avLst/>
+                          </a:prstGeom>
+                          <a:noFill/>
+                          <a:ln w="9525">
+                            <a:solidFill>
+                              <a:srgbClr val="000000"/>
+                            </a:solidFill>
+                            <a:round/>
+                            <a:headEnd/>
+                            <a:tailEnd type="triangle" w="med" len="med"/>
+                          </a:ln>
+                          <a:extLst>
+                            <a:ext uri="{909E8E84-426E-40DD-AFC4-6F175D3DCCD1}">
+                              <a14:hiddenFill xmlns:a14="http://schemas.microsoft.com/office/drawing/2010/main">
+                                <a:noFill/>
+                              </a14:hiddenFill>
+                            </a:ext>
+                          </a:extLst>
+                        </wps:spPr>
+                        <wps:bodyPr/>
+                      </wps:wsp>
+                      <wps:wsp>
+                        <wps:cNvPr id="22" name="Text Box 10"/>
+                        <wps:cNvSpPr txBox="1">
+                          <a:spLocks noChangeArrowheads="1"/>
+                        </wps:cNvSpPr>
+                        <wps:spPr bwMode="auto">
+                          <a:xfrm>
+                            <a:off x="1381991" y="81749"/>
+                            <a:ext cx="1371600" cy="457094"/>
+                          </a:xfrm>
+                          <a:prstGeom prst="rect">
+                            <a:avLst/>
+                          </a:prstGeom>
+                          <a:noFill/>
+                          <a:ln>
+                            <a:noFill/>
+                          </a:ln>
+                          <a:extLst>
+                            <a:ext uri="{909E8E84-426E-40DD-AFC4-6F175D3DCCD1}">
+                              <a14:hiddenFill xmlns:a14="http://schemas.microsoft.com/office/drawing/2010/main">
+                                <a:solidFill>
+                                  <a:srgbClr val="FFFFFF"/>
+                                </a:solidFill>
+                              </a14:hiddenFill>
+                            </a:ext>
+                            <a:ext uri="{91240B29-F687-4F45-9708-019B960494DF}">
+                              <a14:hiddenLine xmlns:a14="http://schemas.microsoft.com/office/drawing/2010/main" w="9525">
+                                <a:solidFill>
+                                  <a:srgbClr val="000000"/>
+                                </a:solidFill>
+                                <a:miter lim="800000"/>
+                                <a:headEnd/>
+                                <a:tailEnd/>
+                              </a14:hiddenLine>
+                            </a:ext>
+                          </a:extLst>
+                        </wps:spPr>
+                        <wps:txbx>
+                          <w:txbxContent>
+                            <w:p>
+                              <w:pPr>
+                                <w:pStyle w:val="NoSpacing"/>
+                                <w:rPr>
+                                  <w:rFonts w:ascii="Times New Roman" w:hAnsi="Times New Roman" w:cs="Times New Roman"/>
+                                  <w:sz w:val="18"/>
+                                  <w:szCs w:val="18"/>
+                                </w:rPr>
+                              </w:pPr>
+                              <w:r>
+                                <w:rPr>
+                                  <w:rFonts w:ascii="Times New Roman" w:hAnsi="Times New Roman" w:cs="Times New Roman"/>
+                                  <w:sz w:val="18"/>
+                                  <w:szCs w:val="18"/>
+                                </w:rPr>
+                                <w:t xml:space="preserve">Data peminjam, </w:t>
+                              </w:r>
+                            </w:p>
+                            <w:p>
+                              <w:pPr>
+                                <w:spacing w:after="100" w:afterAutospacing="1" w:line="240" w:lineRule="auto"/>
+                                <w:rPr>
+                                  <w:rFonts w:ascii="Times New Roman" w:hAnsi="Times New Roman" w:cs="Times New Roman"/>
+                                  <w:sz w:val="18"/>
+                                  <w:szCs w:val="18"/>
+                                </w:rPr>
+                              </w:pPr>
+                              <w:proofErr w:type="gramStart"/>
+                              <w:r>
+                                <w:rPr>
+                                  <w:rFonts w:ascii="Times New Roman" w:hAnsi="Times New Roman" w:cs="Times New Roman"/>
+                                  <w:sz w:val="18"/>
+                                  <w:szCs w:val="18"/>
+                                </w:rPr>
+                                <w:t>buku</w:t>
+                              </w:r>
+                              <w:proofErr w:type="gramEnd"/>
+                              <w:r>
+                                <w:rPr>
+                                  <w:rFonts w:ascii="Times New Roman" w:hAnsi="Times New Roman" w:cs="Times New Roman"/>
+                                  <w:sz w:val="18"/>
+                                  <w:szCs w:val="18"/>
+                                </w:rPr>
+                                <w:t xml:space="preserve"> yang diperlukan</w:t>
+                              </w:r>
+                            </w:p>
+                          </w:txbxContent>
+                        </wps:txbx>
+                        <wps:bodyPr rot="0" vert="horz" wrap="square" lIns="91440" tIns="45720" rIns="91440" bIns="45720" anchor="t" anchorCtr="0" upright="1">
+                          <a:noAutofit/>
+                        </wps:bodyPr>
+                      </wps:wsp>
+                      <wps:wsp>
+                        <wps:cNvPr id="23" name="Text Box 11"/>
+                        <wps:cNvSpPr txBox="1">
+                          <a:spLocks noChangeArrowheads="1"/>
+                        </wps:cNvSpPr>
+                        <wps:spPr bwMode="auto">
+                          <a:xfrm>
+                            <a:off x="1496291" y="881849"/>
+                            <a:ext cx="1257300" cy="455613"/>
+                          </a:xfrm>
+                          <a:prstGeom prst="rect">
+                            <a:avLst/>
+                          </a:prstGeom>
+                          <a:noFill/>
+                          <a:ln>
+                            <a:noFill/>
+                          </a:ln>
+                          <a:extLst>
+                            <a:ext uri="{909E8E84-426E-40DD-AFC4-6F175D3DCCD1}">
+                              <a14:hiddenFill xmlns:a14="http://schemas.microsoft.com/office/drawing/2010/main">
+                                <a:solidFill>
+                                  <a:srgbClr val="FFFFFF"/>
+                                </a:solidFill>
+                              </a14:hiddenFill>
+                            </a:ext>
+                            <a:ext uri="{91240B29-F687-4F45-9708-019B960494DF}">
+                              <a14:hiddenLine xmlns:a14="http://schemas.microsoft.com/office/drawing/2010/main" w="9525">
+                                <a:solidFill>
+                                  <a:srgbClr val="000000"/>
+                                </a:solidFill>
+                                <a:miter lim="800000"/>
+                                <a:headEnd/>
+                                <a:tailEnd/>
+                              </a14:hiddenLine>
+                            </a:ext>
+                          </a:extLst>
+                        </wps:spPr>
+                        <wps:txbx>
+                          <w:txbxContent>
+                            <w:p>
+                              <w:pPr>
+                                <w:rPr>
+                                  <w:rFonts w:ascii="Times New Roman" w:hAnsi="Times New Roman" w:cs="Times New Roman"/>
+                                  <w:sz w:val="18"/>
+                                  <w:szCs w:val="18"/>
+                                </w:rPr>
+                              </w:pPr>
+                              <w:r>
+                                <w:rPr>
+                                  <w:rFonts w:ascii="Times New Roman" w:hAnsi="Times New Roman" w:cs="Times New Roman"/>
+                                  <w:sz w:val="18"/>
+                                  <w:szCs w:val="18"/>
+                                </w:rPr>
+                                <w:t>Buku, Informasi buku</w:t>
+                              </w:r>
+                            </w:p>
+                          </w:txbxContent>
+                        </wps:txbx>
+                        <wps:bodyPr rot="0" vert="horz" wrap="square" lIns="91440" tIns="45720" rIns="91440" bIns="45720" anchor="t" anchorCtr="0" upright="1">
+                          <a:noAutofit/>
+                        </wps:bodyPr>
+                      </wps:wsp>
+                      <wps:wsp>
+                        <wps:cNvPr id="24" name="Text Box 12"/>
+                        <wps:cNvSpPr txBox="1">
+                          <a:spLocks noChangeArrowheads="1"/>
+                        </wps:cNvSpPr>
+                        <wps:spPr bwMode="auto">
+                          <a:xfrm>
+                            <a:off x="2410691" y="1338943"/>
+                            <a:ext cx="914400" cy="228918"/>
+                          </a:xfrm>
+                          <a:prstGeom prst="rect">
+                            <a:avLst/>
+                          </a:prstGeom>
+                          <a:noFill/>
+                          <a:ln>
+                            <a:noFill/>
+                          </a:ln>
+                          <a:extLst>
+                            <a:ext uri="{909E8E84-426E-40DD-AFC4-6F175D3DCCD1}">
+                              <a14:hiddenFill xmlns:a14="http://schemas.microsoft.com/office/drawing/2010/main">
+                                <a:solidFill>
+                                  <a:srgbClr val="FFFFFF"/>
+                                </a:solidFill>
+                              </a14:hiddenFill>
+                            </a:ext>
+                            <a:ext uri="{91240B29-F687-4F45-9708-019B960494DF}">
+                              <a14:hiddenLine xmlns:a14="http://schemas.microsoft.com/office/drawing/2010/main" w="9525">
+                                <a:solidFill>
+                                  <a:srgbClr val="000000"/>
+                                </a:solidFill>
+                                <a:miter lim="800000"/>
+                                <a:headEnd/>
+                                <a:tailEnd/>
+                              </a14:hiddenLine>
+                            </a:ext>
+                          </a:extLst>
+                        </wps:spPr>
+                        <wps:txbx>
+                          <w:txbxContent>
+                            <w:p>
+                              <w:pPr>
+                                <w:rPr>
+                                  <w:rFonts w:ascii="Times New Roman" w:hAnsi="Times New Roman" w:cs="Times New Roman"/>
+                                  <w:sz w:val="18"/>
+                                  <w:szCs w:val="18"/>
+                                </w:rPr>
+                              </w:pPr>
+                              <w:r>
+                                <w:rPr>
+                                  <w:rFonts w:ascii="Times New Roman" w:hAnsi="Times New Roman" w:cs="Times New Roman"/>
+                                  <w:sz w:val="18"/>
+                                  <w:szCs w:val="18"/>
+                                </w:rPr>
+                                <w:t xml:space="preserve">       Laporan</w:t>
+                              </w:r>
+                            </w:p>
+                          </w:txbxContent>
+                        </wps:txbx>
+                        <wps:bodyPr rot="0" vert="horz" wrap="square" lIns="91440" tIns="45720" rIns="91440" bIns="45720" anchor="t" anchorCtr="0" upright="1">
+                          <a:noAutofit/>
+                        </wps:bodyPr>
+                      </wps:wsp>
+                    </wpc:wpc>
+                  </a:graphicData>
+                </a:graphic>
+              </wp:inline>
+            </w:drawing>
+          </mc:Choice>
+          <mc:Fallback>
+            <w:pict>
+              <v:group w14:anchorId="06FCEC27" id="Canvas 25" o:spid="_x0000_s1032" editas="canvas" style="width:318.35pt;height:203.85pt;mso-position-horizontal-relative:char;mso-position-vertical-relative:line" coordsize="40424,25882" o:gfxdata="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">
+                <v:shapetype id="_x0000_t75" coordsize="21600,21600" o:spt="75" o:preferrelative="t" path="m@4@5l@4@11@9@11@9@5xe" filled="f" stroked="f">
+                  <v:stroke joinstyle="miter"/>
+                  <v:formulas>
+                    <v:f eqn="if lineDrawn pixelLineWidth 0"/>
+                    <v:f eqn="sum @0 1 0"/>
+                    <v:f eqn="sum 0 0 @1"/>
+                    <v:f eqn="prod @2 1 2"/>
+                    <v:f eqn="prod @3 21600 pixelWidth"/>
+                    <v:f eqn="prod @3 21600 pixelHeight"/>
+                    <v:f eqn="sum @0 0 1"/>
+                    <v:f eqn="prod @6 1 2"/>
+                    <v:f eqn="prod @7 21600 pixelWidth"/>
+                    <v:f eqn="sum @8 21600 0"/>
+                    <v:f eqn="prod @7 21600 pixelHeight"/>
+                    <v:f eqn="sum @10 21600 0"/>
+                  </v:formulas>
+                  <v:path o:extrusionok="f" gradientshapeok="t" o:connecttype="rect"/>
+                  <o:lock v:ext="edit" aspectratio="t"/>
+                </v:shapetype>
+                <v:shape id="_x0000_s1033" type="#_x0000_t75" style="position:absolute;width:40424;height:25882;visibility:visible;mso-wrap-style:square">
+                  <v:fill o:detectmouseclick="t"/>
+                  <v:path o:connecttype="none"/>
+                </v:shape>
+                <v:rect id="Rectangle 4" o:spid="_x0000_s1034" style="position:absolute;left:1246;top:4247;width:12573;height:5712;visibility:visible;mso-wrap-style:square;v-text-anchor:top" o:gfxdata="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">
+                  <v:textbox>
+                    <w:txbxContent>
+                      <w:p>
+                        <w:pPr>
+                          <w:jc w:val="center"/>
+                          <w:rPr>
+                            <w:rFonts w:ascii="Times New Roman" w:hAnsi="Times New Roman" w:cs="Times New Roman"/>
+                            <w:sz w:val="18"/>
+                            <w:szCs w:val="18"/>
+                          </w:rPr>
+                        </w:pPr>
+                        <w:proofErr w:type="gramStart"/>
+                        <w:r>
+                          <w:rPr>
+                            <w:rFonts w:ascii="Times New Roman" w:hAnsi="Times New Roman" w:cs="Times New Roman"/>
+                            <w:sz w:val="18"/>
+                            <w:szCs w:val="18"/>
+                          </w:rPr>
+                          <w:t>peminjam</w:t>
+                        </w:r>
+                        <w:proofErr w:type="gramEnd"/>
+                      </w:p>
+                    </w:txbxContent>
+                  </v:textbox>
+                </v:rect>
+                <v:oval id="Oval 5" o:spid="_x0000_s1035" style="position:absolute;left:27535;top:3099;width:11430;height:9149;visibility:visible;mso-wrap-style:square;v-text-anchor:top" o:gfxdata="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">
+                  <v:textbox>
+                    <w:txbxContent>
+                      <w:p>
+                        <w:pPr>
+                          <w:rPr>
+                            <w:rFonts w:ascii="Times New Roman" w:hAnsi="Times New Roman" w:cs="Times New Roman"/>
+                            <w:sz w:val="18"/>
+                            <w:szCs w:val="18"/>
+                          </w:rPr>
+                        </w:pPr>
+                        <w:r>
+                          <w:rPr>
+                            <w:rFonts w:ascii="Times New Roman" w:hAnsi="Times New Roman" w:cs="Times New Roman"/>
+                            <w:sz w:val="18"/>
+                            <w:szCs w:val="18"/>
+                          </w:rPr>
+                          <w:t>Sistem Peminjaman buku</w:t>
+                        </w:r>
+                      </w:p>
+                    </w:txbxContent>
+                  </v:textbox>
+                </v:oval>
+                <v:rect id="Rectangle 6" o:spid="_x0000_s1036" style="position:absolute;left:25249;top:17960;width:13716;height:6860;visibility:visible;mso-wrap-style:square;v-text-anchor:top" o:gfxdata="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">
+                  <v:textbox>
+                    <w:txbxContent>
+                      <w:p>
+                        <w:pPr>
+                          <w:rPr>
+                            <w:rFonts w:ascii="Times New Roman" w:hAnsi="Times New Roman" w:cs="Times New Roman"/>
+                            <w:sz w:val="18"/>
+                            <w:szCs w:val="18"/>
+                          </w:rPr>
+                        </w:pPr>
+                      </w:p>
+                      <w:p>
+                        <w:pPr>
+                          <w:jc w:val="center"/>
+                          <w:rPr>
+                            <w:rFonts w:ascii="Times New Roman" w:hAnsi="Times New Roman" w:cs="Times New Roman"/>
+                            <w:sz w:val="18"/>
+                            <w:szCs w:val="18"/>
+                          </w:rPr>
+                        </w:pPr>
+                        <w:r>
+                          <w:rPr>
+                            <w:rFonts w:ascii="Times New Roman" w:hAnsi="Times New Roman" w:cs="Times New Roman"/>
+                            <w:sz w:val="18"/>
+                            <w:szCs w:val="18"/>
+                          </w:rPr>
+                          <w:t>Pimpinan</w:t>
+                        </w:r>
+                      </w:p>
+                    </w:txbxContent>
+                  </v:textbox>
+                </v:rect>
+                <v:line id="Line 7" o:spid="_x0000_s1037" style="position:absolute;visibility:visible;mso-wrap-style:square" from="13819,5388" to="27535,5395" o:connectortype="straight" o:gfxdata="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">
+                  <v:stroke endarrow="block"/>
+                </v:line>
+                <v:line id="Line 8" o:spid="_x0000_s1038" style="position:absolute;flip:x;visibility:visible;mso-wrap-style:square" from="13819,8818" to="27535,8825" o:connectortype="straight" o:gfxdata="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">
+                  <v:stroke endarrow="block"/>
+                </v:line>
+                <v:line id="Line 9" o:spid="_x0000_s1039" style="position:absolute;visibility:visible;mso-wrap-style:square" from="33250,12248" to="33258,17960" o:connectortype="straight" o:gfxdata="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">
+                  <v:stroke endarrow="block"/>
+                </v:line>
+                <v:shape id="_x0000_s1040" type="#_x0000_t202" style="position:absolute;left:13819;top:817;width:13716;height:4571;visibility:visible;mso-wrap-style:square;v-text-anchor:top" o:gfxdata="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" filled="f" stroked="f">
+                  <v:textbox>
+                    <w:txbxContent>
+                      <w:p>
+                        <w:pPr>
+                          <w:pStyle w:val="NoSpacing"/>
+                          <w:rPr>
+                            <w:rFonts w:ascii="Times New Roman" w:hAnsi="Times New Roman" w:cs="Times New Roman"/>
+                            <w:sz w:val="18"/>
+                            <w:szCs w:val="18"/>
+                          </w:rPr>
+                        </w:pPr>
+                        <w:r>
+                          <w:rPr>
+                            <w:rFonts w:ascii="Times New Roman" w:hAnsi="Times New Roman" w:cs="Times New Roman"/>
+                            <w:sz w:val="18"/>
+                            <w:szCs w:val="18"/>
+                          </w:rPr>
+                          <w:t xml:space="preserve">Data peminjam, </w:t>
+                        </w:r>
+                      </w:p>
+                      <w:p>
+                        <w:pPr>
+                          <w:spacing w:after="100" w:afterAutospacing="1" w:line="240" w:lineRule="auto"/>
+                          <w:rPr>
+                            <w:rFonts w:ascii="Times New Roman" w:hAnsi="Times New Roman" w:cs="Times New Roman"/>
+                            <w:sz w:val="18"/>
+                            <w:szCs w:val="18"/>
+                          </w:rPr>
+                        </w:pPr>
+                        <w:proofErr w:type="gramStart"/>
+                        <w:r>
+                          <w:rPr>
+                            <w:rFonts w:ascii="Times New Roman" w:hAnsi="Times New Roman" w:cs="Times New Roman"/>
+                            <w:sz w:val="18"/>
+                            <w:szCs w:val="18"/>
+                          </w:rPr>
+                          <w:t>buku</w:t>
+                        </w:r>
+                        <w:proofErr w:type="gramEnd"/>
+                        <w:r>
+                          <w:rPr>
+                            <w:rFonts w:ascii="Times New Roman" w:hAnsi="Times New Roman" w:cs="Times New Roman"/>
+                            <w:sz w:val="18"/>
+                            <w:szCs w:val="18"/>
+                          </w:rPr>
+                          <w:t xml:space="preserve"> yang diperlukan</w:t>
+                        </w:r>
+                      </w:p>
+                    </w:txbxContent>
+                  </v:textbox>
+                </v:shape>
+                <v:shape id="Text Box 11" o:spid="_x0000_s1041" type="#_x0000_t202" style="position:absolute;left:14962;top:8818;width:12573;height:4556;visibility:visible;mso-wrap-style:square;v-text-anchor:top" o:gfxdata="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" filled="f" stroked="f">
+                  <v:textbox>
+                    <w:txbxContent>
+                      <w:p>
+                        <w:pPr>
+                          <w:rPr>
+                            <w:rFonts w:ascii="Times New Roman" w:hAnsi="Times New Roman" w:cs="Times New Roman"/>
+                            <w:sz w:val="18"/>
+                            <w:szCs w:val="18"/>
+                          </w:rPr>
+                        </w:pPr>
+                        <w:r>
+                          <w:rPr>
+                            <w:rFonts w:ascii="Times New Roman" w:hAnsi="Times New Roman" w:cs="Times New Roman"/>
+                            <w:sz w:val="18"/>
+                            <w:szCs w:val="18"/>
+                          </w:rPr>
+                          <w:t>Buku, Informasi buku</w:t>
+                        </w:r>
+                      </w:p>
+                    </w:txbxContent>
+                  </v:textbox>
+                </v:shape>
+                <v:shape id="Text Box 12" o:spid="_x0000_s1042" type="#_x0000_t202" style="position:absolute;left:24106;top:13389;width:9144;height:2289;visibility:visible;mso-wrap-style:square;v-text-anchor:top" o:gfxdata="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" filled="f" stroked="f">
+                  <v:textbox>
+                    <w:txbxContent>
+                      <w:p>
+                        <w:pPr>
+                          <w:rPr>
+                            <w:rFonts w:ascii="Times New Roman" w:hAnsi="Times New Roman" w:cs="Times New Roman"/>
+                            <w:sz w:val="18"/>
+                            <w:szCs w:val="18"/>
+                          </w:rPr>
+                        </w:pPr>
+                        <w:r>
+                          <w:rPr>
+                            <w:rFonts w:ascii="Times New Roman" w:hAnsi="Times New Roman" w:cs="Times New Roman"/>
+                            <w:sz w:val="18"/>
+                            <w:szCs w:val="18"/>
+                          </w:rPr>
+                          <w:t xml:space="preserve">       Laporan</w:t>
+                        </w:r>
+                      </w:p>
+                    </w:txbxContent>
+                  </v:textbox>
+                </v:shape>
+                <w10:anchorlock/>
+              </v:group>
+            </w:pict>
+          </mc:Fallback>
+        </mc:AlternateContent>
+      </w:r>
+    </w:p>
+    <w:p>
+      <w:pPr>
+        <w:pStyle w:val="ListParagraph"/>
+        <w:spacing w:after="0" w:line="480" w:lineRule="auto"/>
+        <w:ind w:left="1080" w:firstLine="360"/>
+        <w:jc w:val="both"/>
+        <w:rPr>
+          <w:sz w:val="16"/>
+          <w:szCs w:val="16"/>
+        </w:rPr>
+      </w:pPr>
+      <w:r>
+        <w:rPr>
+          <w:rFonts w:ascii="Times New Roman" w:hAnsi="Times New Roman" w:cs="Times New Roman"/>
+          <w:sz w:val="16"/>
+          <w:szCs w:val="16"/>
+        </w:rPr>
+        <w:t xml:space="preserve">Sumber:  </w:t>
+      </w:r>
+      <w:hyperlink r:id="rId9" w:tgtFrame="_blank" w:history="1">
+        <w:r>
+          <w:rPr>
+            <w:rStyle w:val="Hyperlink"/>
+            <w:rFonts w:ascii="Segoe UI" w:hAnsi="Segoe UI" w:cs="Segoe UI"/>
+            <w:color w:val="5566DD"/>
+            <w:sz w:val="16"/>
+            <w:szCs w:val="16"/>
+          </w:rPr>
+          <w:t>http://juwita.staff.gunadarma.ac.id/Downloads/files/3440/Pengenalan+DAD.doc</w:t>
+        </w:r>
+      </w:hyperlink>
+    </w:p>
+    <w:p>
+      <w:pPr>
+        <w:pStyle w:val="ListParagraph"/>
+        <w:spacing w:after="0" w:line="480" w:lineRule="auto"/>
+        <w:ind w:left="1080" w:firstLine="360"/>
+        <w:jc w:val="center"/>
+        <w:rPr>
+          <w:rFonts w:ascii="Times New Roman" w:hAnsi="Times New Roman" w:cs="Times New Roman"/>
+          <w:sz w:val="24"/>
+          <w:szCs w:val="24"/>
+        </w:rPr>
+      </w:pPr>
+      <w:r>
+        <w:rPr>
+          <w:rFonts w:ascii="Times New Roman" w:hAnsi="Times New Roman" w:cs="Times New Roman"/>
+          <w:sz w:val="24"/>
+          <w:szCs w:val="24"/>
+        </w:rPr>
+        <w:t>Gambar 6. Contoh penggambaran DAD</w:t>
+      </w:r>
+    </w:p>
+    <w:p>
+      <w:pPr>
+        <w:pStyle w:val="ListParagraph"/>
+        <w:spacing w:after="0" w:line="480" w:lineRule="auto"/>
+        <w:ind w:left="1080" w:firstLine="360"/>
+        <w:jc w:val="both"/>
+      </w:pPr>
+    </w:p>
+    <w:p>
+      <w:pPr>
+        <w:pStyle w:val="ListParagraph"/>
+        <w:spacing w:after="0" w:line="480" w:lineRule="auto"/>
+        <w:ind w:left="1080" w:firstLine="360"/>
+        <w:jc w:val="both"/>
+        <w:rPr>
+          <w:rFonts w:ascii="Times New Roman" w:hAnsi="Times New Roman" w:cs="Times New Roman"/>
+          <w:sz w:val="24"/>
+          <w:szCs w:val="24"/>
+        </w:rPr>
+      </w:pPr>
     </w:p>
     <w:p>
       <w:pPr>
@@ -2520,6 +6089,440 @@
           <w:szCs w:val="24"/>
         </w:rPr>
       </w:pPr>
+      <w:r>
+        <w:rPr>
+          <w:rFonts w:ascii="Times New Roman" w:hAnsi="Times New Roman" w:cs="Times New Roman"/>
+          <w:sz w:val="24"/>
+          <w:szCs w:val="24"/>
+        </w:rPr>
+        <w:t>Kamus Data</w:t>
+      </w:r>
+    </w:p>
+    <w:p>
+      <w:pPr>
+        <w:pStyle w:val="ListParagraph"/>
+        <w:spacing w:after="0" w:line="480" w:lineRule="auto"/>
+        <w:ind w:firstLine="360"/>
+        <w:jc w:val="both"/>
+        <w:rPr>
+          <w:rFonts w:ascii="Times New Roman" w:hAnsi="Times New Roman" w:cs="Times New Roman"/>
+          <w:sz w:val="24"/>
+          <w:szCs w:val="24"/>
+        </w:rPr>
+      </w:pPr>
+      <w:r>
+        <w:rPr>
+          <w:rFonts w:ascii="Times New Roman" w:hAnsi="Times New Roman" w:cs="Times New Roman"/>
+          <w:sz w:val="24"/>
+          <w:szCs w:val="24"/>
+        </w:rPr>
+        <w:t xml:space="preserve">Kamus data </w:t>
+      </w:r>
+      <w:r>
+        <w:rPr>
+          <w:rFonts w:ascii="Times New Roman" w:hAnsi="Times New Roman" w:cs="Times New Roman"/>
+          <w:sz w:val="24"/>
+          <w:szCs w:val="24"/>
+        </w:rPr>
+        <w:t xml:space="preserve">(KD) atau </w:t>
+      </w:r>
+      <w:r>
+        <w:rPr>
+          <w:rFonts w:ascii="Times New Roman" w:hAnsi="Times New Roman" w:cs="Times New Roman"/>
+          <w:i/>
+          <w:sz w:val="24"/>
+          <w:szCs w:val="24"/>
+        </w:rPr>
+        <w:t>data dictionary</w:t>
+      </w:r>
+      <w:r>
+        <w:rPr>
+          <w:rFonts w:ascii="Times New Roman" w:hAnsi="Times New Roman" w:cs="Times New Roman"/>
+          <w:sz w:val="24"/>
+          <w:szCs w:val="24"/>
+        </w:rPr>
+        <w:t xml:space="preserve"> (DD) atau disebut juga dengan istilah </w:t>
+      </w:r>
+      <w:r>
+        <w:rPr>
+          <w:rFonts w:ascii="Times New Roman" w:hAnsi="Times New Roman" w:cs="Times New Roman"/>
+          <w:i/>
+          <w:sz w:val="24"/>
+          <w:szCs w:val="24"/>
+        </w:rPr>
+        <w:t>system data dictionary</w:t>
+      </w:r>
+      <w:r>
+        <w:rPr>
+          <w:rFonts w:ascii="Times New Roman" w:hAnsi="Times New Roman" w:cs="Times New Roman"/>
+          <w:sz w:val="24"/>
+          <w:szCs w:val="24"/>
+        </w:rPr>
+        <w:t xml:space="preserve"> </w:t>
+      </w:r>
+      <w:r>
+        <w:rPr>
+          <w:rFonts w:ascii="Times New Roman" w:hAnsi="Times New Roman" w:cs="Times New Roman"/>
+          <w:sz w:val="24"/>
+          <w:szCs w:val="24"/>
+        </w:rPr>
+        <w:t xml:space="preserve">adalah katalog fakta tentang data dan kebutuhan-kebutuhan informasi dari suatu sistem informasi </w:t>
+      </w:r>
+      <w:r>
+        <w:rPr>
+          <w:rFonts w:ascii="Times New Roman" w:hAnsi="Times New Roman" w:cs="Times New Roman"/>
+          <w:sz w:val="24"/>
+          <w:szCs w:val="24"/>
+        </w:rPr>
+        <w:t>(Jogiyanto, 2005:725)</w:t>
+      </w:r>
+      <w:r>
+        <w:rPr>
+          <w:rFonts w:ascii="Times New Roman" w:hAnsi="Times New Roman" w:cs="Times New Roman"/>
+          <w:sz w:val="24"/>
+          <w:szCs w:val="24"/>
+        </w:rPr>
+        <w:t>.</w:t>
+      </w:r>
+      <w:r>
+        <w:rPr>
+          <w:rFonts w:ascii="Times New Roman" w:hAnsi="Times New Roman" w:cs="Times New Roman"/>
+          <w:sz w:val="24"/>
+          <w:szCs w:val="24"/>
+        </w:rPr>
+        <w:t xml:space="preserve"> Fungsi dari kamus da</w:t>
+      </w:r>
+      <w:r>
+        <w:rPr>
+          <w:rFonts w:ascii="Times New Roman" w:hAnsi="Times New Roman" w:cs="Times New Roman"/>
+          <w:sz w:val="24"/>
+          <w:szCs w:val="24"/>
+        </w:rPr>
+        <w:t>ta adalah agar analis sistem dap</w:t>
+      </w:r>
+      <w:r>
+        <w:rPr>
+          <w:rFonts w:ascii="Times New Roman" w:hAnsi="Times New Roman" w:cs="Times New Roman"/>
+          <w:sz w:val="24"/>
+          <w:szCs w:val="24"/>
+        </w:rPr>
+        <w:t>at mendefinisikan data yang mengalir di si</w:t>
+      </w:r>
+      <w:r>
+        <w:rPr>
+          <w:rFonts w:ascii="Times New Roman" w:hAnsi="Times New Roman" w:cs="Times New Roman"/>
+          <w:sz w:val="24"/>
+          <w:szCs w:val="24"/>
+        </w:rPr>
+        <w:t>stem dengan lengkap seperti tergambar pada gambar 7.</w:t>
+      </w:r>
+    </w:p>
+    <w:p>
+      <w:pPr>
+        <w:pStyle w:val="ListParagraph"/>
+        <w:spacing w:after="0" w:line="480" w:lineRule="auto"/>
+        <w:ind w:firstLine="360"/>
+        <w:jc w:val="center"/>
+      </w:pPr>
+      <w:r>
+        <w:object w:dxaOrig="5475" w:dyaOrig="2940">
+          <v:shape id="_x0000_i1025" type="#_x0000_t75" style="width:273.75pt;height:146.7pt" o:ole="">
+            <v:imagedata r:id="rId10" o:title=""/>
+          </v:shape>
+          <o:OLEObject Type="Embed" ProgID="Visio.Drawing.15" ShapeID="_x0000_i1025" DrawAspect="Content" ObjectID="_1490258512" r:id="rId11"/>
+        </w:object>
+      </w:r>
+    </w:p>
+    <w:p>
+      <w:pPr>
+        <w:pStyle w:val="ListParagraph"/>
+        <w:spacing w:after="0" w:line="480" w:lineRule="auto"/>
+        <w:ind w:firstLine="360"/>
+        <w:jc w:val="center"/>
+        <w:rPr>
+          <w:rFonts w:ascii="Times New Roman" w:hAnsi="Times New Roman" w:cs="Times New Roman"/>
+          <w:sz w:val="24"/>
+          <w:szCs w:val="24"/>
+        </w:rPr>
+      </w:pPr>
+      <w:r>
+        <w:rPr>
+          <w:rFonts w:ascii="Times New Roman" w:hAnsi="Times New Roman" w:cs="Times New Roman"/>
+          <w:sz w:val="24"/>
+          <w:szCs w:val="24"/>
+        </w:rPr>
+        <w:t>Gambar 7.</w:t>
+      </w:r>
+      <w:r>
+        <w:rPr>
+          <w:rFonts w:ascii="Times New Roman" w:hAnsi="Times New Roman" w:cs="Times New Roman"/>
+          <w:sz w:val="24"/>
+          <w:szCs w:val="24"/>
+        </w:rPr>
+        <w:t xml:space="preserve"> </w:t>
+      </w:r>
+      <w:r>
+        <w:rPr>
+          <w:rFonts w:ascii="Times New Roman" w:hAnsi="Times New Roman" w:cs="Times New Roman"/>
+          <w:sz w:val="24"/>
+          <w:szCs w:val="24"/>
+        </w:rPr>
+        <w:t>Kamus Data</w:t>
+      </w:r>
+    </w:p>
+    <w:p>
+      <w:pPr>
+        <w:pStyle w:val="ListParagraph"/>
+        <w:spacing w:after="0" w:line="480" w:lineRule="auto"/>
+        <w:ind w:firstLine="360"/>
+        <w:jc w:val="both"/>
+        <w:rPr>
+          <w:rFonts w:ascii="Times New Roman" w:hAnsi="Times New Roman" w:cs="Times New Roman"/>
+          <w:sz w:val="24"/>
+          <w:szCs w:val="24"/>
+        </w:rPr>
+      </w:pPr>
+      <w:r>
+        <w:rPr>
+          <w:rFonts w:ascii="Times New Roman" w:hAnsi="Times New Roman" w:cs="Times New Roman"/>
+          <w:sz w:val="24"/>
+          <w:szCs w:val="24"/>
+        </w:rPr>
+        <w:t xml:space="preserve">Isi dari kamus data harus dapat mencerminkan keterangan yang jelas </w:t>
+      </w:r>
+      <w:proofErr w:type="gramStart"/>
+      <w:r>
+        <w:rPr>
+          <w:rFonts w:ascii="Times New Roman" w:hAnsi="Times New Roman" w:cs="Times New Roman"/>
+          <w:sz w:val="24"/>
+          <w:szCs w:val="24"/>
+        </w:rPr>
+        <w:t>mengenai</w:t>
+      </w:r>
+      <w:proofErr w:type="gramEnd"/>
+      <w:r>
+        <w:rPr>
+          <w:rFonts w:ascii="Times New Roman" w:hAnsi="Times New Roman" w:cs="Times New Roman"/>
+          <w:sz w:val="24"/>
+          <w:szCs w:val="24"/>
+        </w:rPr>
+        <w:t xml:space="preserve"> data ya</w:t>
+      </w:r>
+      <w:r>
+        <w:rPr>
+          <w:rFonts w:ascii="Times New Roman" w:hAnsi="Times New Roman" w:cs="Times New Roman"/>
+          <w:sz w:val="24"/>
+          <w:szCs w:val="24"/>
+        </w:rPr>
+        <w:t xml:space="preserve">ng </w:t>
+      </w:r>
+      <w:r>
+        <w:rPr>
+          <w:rFonts w:ascii="Times New Roman" w:hAnsi="Times New Roman" w:cs="Times New Roman"/>
+          <w:sz w:val="24"/>
+          <w:szCs w:val="24"/>
+        </w:rPr>
+        <w:t>dicatat</w:t>
+      </w:r>
+      <w:r>
+        <w:rPr>
+          <w:rFonts w:ascii="Times New Roman" w:hAnsi="Times New Roman" w:cs="Times New Roman"/>
+          <w:sz w:val="24"/>
+          <w:szCs w:val="24"/>
+        </w:rPr>
+        <w:t>.</w:t>
+      </w:r>
+      <w:r>
+        <w:rPr>
+          <w:rFonts w:ascii="Times New Roman" w:hAnsi="Times New Roman" w:cs="Times New Roman"/>
+          <w:sz w:val="24"/>
+          <w:szCs w:val="24"/>
+        </w:rPr>
+        <w:t xml:space="preserve"> Untuk itu kamus data harus berisi beberapa hal berikut.</w:t>
+      </w:r>
+    </w:p>
+    <w:p>
+      <w:pPr>
+        <w:pStyle w:val="ListParagraph"/>
+        <w:numPr>
+          <w:ilvl w:val="0"/>
+          <w:numId w:val="17"/>
+        </w:numPr>
+        <w:spacing w:after="0" w:line="480" w:lineRule="auto"/>
+        <w:jc w:val="both"/>
+        <w:rPr>
+          <w:rFonts w:ascii="Times New Roman" w:hAnsi="Times New Roman" w:cs="Times New Roman"/>
+          <w:sz w:val="24"/>
+          <w:szCs w:val="24"/>
+        </w:rPr>
+      </w:pPr>
+      <w:r>
+        <w:rPr>
+          <w:rFonts w:ascii="Times New Roman" w:hAnsi="Times New Roman" w:cs="Times New Roman"/>
+          <w:sz w:val="24"/>
+          <w:szCs w:val="24"/>
+        </w:rPr>
+        <w:t>Nama Arus Data</w:t>
+      </w:r>
+    </w:p>
+    <w:p>
+      <w:pPr>
+        <w:pStyle w:val="ListParagraph"/>
+        <w:spacing w:after="0" w:line="480" w:lineRule="auto"/>
+        <w:ind w:left="1440"/>
+        <w:jc w:val="both"/>
+        <w:rPr>
+          <w:rFonts w:ascii="Times New Roman" w:hAnsi="Times New Roman" w:cs="Times New Roman"/>
+          <w:sz w:val="24"/>
+          <w:szCs w:val="24"/>
+        </w:rPr>
+      </w:pPr>
+      <w:r>
+        <w:rPr>
+          <w:rFonts w:ascii="Times New Roman" w:hAnsi="Times New Roman" w:cs="Times New Roman"/>
+          <w:sz w:val="24"/>
+          <w:szCs w:val="24"/>
+        </w:rPr>
+        <w:t xml:space="preserve">Kamus </w:t>
+      </w:r>
+      <w:r>
+        <w:rPr>
+          <w:rFonts w:ascii="Times New Roman" w:hAnsi="Times New Roman" w:cs="Times New Roman"/>
+          <w:sz w:val="24"/>
+          <w:szCs w:val="24"/>
+        </w:rPr>
+        <w:t xml:space="preserve">data berisi </w:t>
+      </w:r>
+      <w:bookmarkStart w:id="0" w:name="_GoBack"/>
+      <w:bookmarkEnd w:id="0"/>
+    </w:p>
+    <w:p>
+      <w:pPr>
+        <w:pStyle w:val="ListParagraph"/>
+        <w:numPr>
+          <w:ilvl w:val="0"/>
+          <w:numId w:val="17"/>
+        </w:numPr>
+        <w:spacing w:after="0" w:line="480" w:lineRule="auto"/>
+        <w:jc w:val="both"/>
+        <w:rPr>
+          <w:rFonts w:ascii="Times New Roman" w:hAnsi="Times New Roman" w:cs="Times New Roman"/>
+          <w:sz w:val="24"/>
+          <w:szCs w:val="24"/>
+        </w:rPr>
+      </w:pPr>
+    </w:p>
+    <w:p>
+      <w:pPr>
+        <w:pStyle w:val="ListParagraph"/>
+        <w:numPr>
+          <w:ilvl w:val="0"/>
+          <w:numId w:val="17"/>
+        </w:numPr>
+        <w:spacing w:after="0" w:line="480" w:lineRule="auto"/>
+        <w:jc w:val="both"/>
+        <w:rPr>
+          <w:rFonts w:ascii="Times New Roman" w:hAnsi="Times New Roman" w:cs="Times New Roman"/>
+          <w:sz w:val="24"/>
+          <w:szCs w:val="24"/>
+        </w:rPr>
+      </w:pPr>
+      <w:r>
+        <w:rPr>
+          <w:rFonts w:ascii="Times New Roman" w:hAnsi="Times New Roman" w:cs="Times New Roman"/>
+          <w:sz w:val="24"/>
+          <w:szCs w:val="24"/>
+        </w:rPr>
+        <w:t>Alias</w:t>
+      </w:r>
+    </w:p>
+    <w:p>
+      <w:pPr>
+        <w:pStyle w:val="ListParagraph"/>
+        <w:numPr>
+          <w:ilvl w:val="0"/>
+          <w:numId w:val="17"/>
+        </w:numPr>
+        <w:spacing w:after="0" w:line="480" w:lineRule="auto"/>
+        <w:jc w:val="both"/>
+        <w:rPr>
+          <w:rFonts w:ascii="Times New Roman" w:hAnsi="Times New Roman" w:cs="Times New Roman"/>
+          <w:sz w:val="24"/>
+          <w:szCs w:val="24"/>
+        </w:rPr>
+      </w:pPr>
+      <w:r>
+        <w:rPr>
+          <w:rFonts w:ascii="Times New Roman" w:hAnsi="Times New Roman" w:cs="Times New Roman"/>
+          <w:sz w:val="24"/>
+          <w:szCs w:val="24"/>
+        </w:rPr>
+        <w:t>Bentuk Data</w:t>
+      </w:r>
+    </w:p>
+    <w:p>
+      <w:pPr>
+        <w:pStyle w:val="ListParagraph"/>
+        <w:numPr>
+          <w:ilvl w:val="0"/>
+          <w:numId w:val="17"/>
+        </w:numPr>
+        <w:spacing w:after="0" w:line="480" w:lineRule="auto"/>
+        <w:jc w:val="both"/>
+        <w:rPr>
+          <w:rFonts w:ascii="Times New Roman" w:hAnsi="Times New Roman" w:cs="Times New Roman"/>
+          <w:sz w:val="24"/>
+          <w:szCs w:val="24"/>
+        </w:rPr>
+      </w:pPr>
+      <w:r>
+        <w:rPr>
+          <w:rFonts w:ascii="Times New Roman" w:hAnsi="Times New Roman" w:cs="Times New Roman"/>
+          <w:sz w:val="24"/>
+          <w:szCs w:val="24"/>
+        </w:rPr>
+        <w:t>Arus Data</w:t>
+      </w:r>
+    </w:p>
+    <w:p>
+      <w:pPr>
+        <w:pStyle w:val="ListParagraph"/>
+        <w:numPr>
+          <w:ilvl w:val="1"/>
+          <w:numId w:val="14"/>
+        </w:numPr>
+        <w:spacing w:after="0" w:line="480" w:lineRule="auto"/>
+        <w:jc w:val="both"/>
+        <w:rPr>
+          <w:rFonts w:ascii="Times New Roman" w:hAnsi="Times New Roman" w:cs="Times New Roman"/>
+          <w:sz w:val="24"/>
+          <w:szCs w:val="24"/>
+        </w:rPr>
+      </w:pPr>
+      <w:r>
+        <w:rPr>
+          <w:rFonts w:ascii="Times New Roman" w:hAnsi="Times New Roman" w:cs="Times New Roman"/>
+          <w:sz w:val="24"/>
+          <w:szCs w:val="24"/>
+        </w:rPr>
+        <w:t xml:space="preserve"> </w:t>
+      </w:r>
+    </w:p>
+    <w:p>
+      <w:pPr>
+        <w:pStyle w:val="ListParagraph"/>
+        <w:numPr>
+          <w:ilvl w:val="0"/>
+          <w:numId w:val="10"/>
+        </w:numPr>
+        <w:spacing w:after="0" w:line="480" w:lineRule="auto"/>
+        <w:jc w:val="both"/>
+        <w:rPr>
+          <w:rFonts w:ascii="Times New Roman" w:hAnsi="Times New Roman" w:cs="Times New Roman"/>
+          <w:sz w:val="24"/>
+          <w:szCs w:val="24"/>
+        </w:rPr>
+      </w:pPr>
     </w:p>
     <w:p>
       <w:pPr>
@@ -2579,13 +6582,23 @@
           <w:szCs w:val="24"/>
         </w:rPr>
       </w:pPr>
-      <w:r>
-        <w:rPr>
-          <w:rFonts w:ascii="Times New Roman" w:hAnsi="Times New Roman" w:cs="Times New Roman"/>
-          <w:sz w:val="24"/>
-          <w:szCs w:val="24"/>
-        </w:rPr>
-        <w:t xml:space="preserve">judul </w:t>
+      <w:proofErr w:type="gramStart"/>
+      <w:r>
+        <w:rPr>
+          <w:rFonts w:ascii="Times New Roman" w:hAnsi="Times New Roman" w:cs="Times New Roman"/>
+          <w:sz w:val="24"/>
+          <w:szCs w:val="24"/>
+        </w:rPr>
+        <w:t>judul</w:t>
+      </w:r>
+      <w:proofErr w:type="gramEnd"/>
+      <w:r>
+        <w:rPr>
+          <w:rFonts w:ascii="Times New Roman" w:hAnsi="Times New Roman" w:cs="Times New Roman"/>
+          <w:sz w:val="24"/>
+          <w:szCs w:val="24"/>
+        </w:rPr>
+        <w:t xml:space="preserve"> </w:t>
       </w:r>
       <w:r>
         <w:rPr>
@@ -2669,6 +6682,7 @@
           <w:sz w:val="24"/>
           <w:szCs w:val="24"/>
         </w:rPr>
+        <w:lastRenderedPageBreak/>
         <w:t>Kerangka Berpikir</w:t>
       </w:r>
     </w:p>
@@ -2710,9 +6724,9 @@
       </w:pPr>
     </w:p>
     <w:sectPr>
-      <w:headerReference w:type="default" r:id="rId9"/>
-      <w:footerReference w:type="default" r:id="rId10"/>
-      <w:footerReference w:type="first" r:id="rId11"/>
+      <w:headerReference w:type="default" r:id="rId12"/>
+      <w:footerReference w:type="default" r:id="rId13"/>
+      <w:footerReference w:type="first" r:id="rId14"/>
       <w:pgSz w:w="11907" w:h="16839" w:code="9"/>
       <w:pgMar w:top="2268" w:right="1701" w:bottom="1701" w:left="2268" w:header="720" w:footer="720" w:gutter="0"/>
       <w:cols w:space="720"/>
@@ -2915,7 +6929,7 @@
             <w:sz w:val="24"/>
             <w:szCs w:val="24"/>
           </w:rPr>
-          <w:t>7</w:t>
+          <w:t>12</w:t>
         </w:r>
         <w:r>
           <w:rPr>
@@ -3029,6 +7043,95 @@
     </w:lvl>
   </w:abstractNum>
   <w:abstractNum w:abstractNumId="1">
+    <w:nsid w:val="0C0B3889"/>
+    <w:multiLevelType w:val="hybridMultilevel"/>
+    <w:tmpl w:val="5E3EC7AA"/>
+    <w:lvl w:ilvl="0" w:tplc="78C46640">
+      <w:start w:val="1"/>
+      <w:numFmt w:val="lowerLetter"/>
+      <w:lvlText w:val="%1."/>
+      <w:lvlJc w:val="left"/>
+      <w:pPr>
+        <w:ind w:left="1440" w:hanging="360"/>
+      </w:pPr>
+      <w:rPr>
+        <w:rFonts w:hint="default"/>
+      </w:rPr>
+    </w:lvl>
+    <w:lvl w:ilvl="1" w:tplc="04090019">
+      <w:start w:val="1"/>
+      <w:numFmt w:val="lowerLetter"/>
+      <w:lvlText w:val="%2."/>
+      <w:lvlJc w:val="left"/>
+      <w:pPr>
+        <w:ind w:left="2160" w:hanging="360"/>
+      </w:pPr>
+    </w:lvl>
+    <w:lvl w:ilvl="2" w:tplc="0409001B" w:tentative="1">
+      <w:start w:val="1"/>
+      <w:numFmt w:val="lowerRoman"/>
+      <w:lvlText w:val="%3."/>
+      <w:lvlJc w:val="right"/>
+      <w:pPr>
+        <w:ind w:left="2880" w:hanging="180"/>
+      </w:pPr>
+    </w:lvl>
+    <w:lvl w:ilvl="3" w:tplc="0409000F" w:tentative="1">
+      <w:start w:val="1"/>
+      <w:numFmt w:val="decimal"/>
+      <w:lvlText w:val="%4."/>
+      <w:lvlJc w:val="left"/>
+      <w:pPr>
+        <w:ind w:left="3600" w:hanging="360"/>
+      </w:pPr>
+    </w:lvl>
+    <w:lvl w:ilvl="4" w:tplc="04090019" w:tentative="1">
+      <w:start w:val="1"/>
+      <w:numFmt w:val="lowerLetter"/>
+      <w:lvlText w:val="%5."/>
+      <w:lvlJc w:val="left"/>
+      <w:pPr>
+        <w:ind w:left="4320" w:hanging="360"/>
+      </w:pPr>
+    </w:lvl>
+    <w:lvl w:ilvl="5" w:tplc="0409001B" w:tentative="1">
+      <w:start w:val="1"/>
+      <w:numFmt w:val="lowerRoman"/>
+      <w:lvlText w:val="%6."/>
+      <w:lvlJc w:val="right"/>
+      <w:pPr>
+        <w:ind w:left="5040" w:hanging="180"/>
+      </w:pPr>
+    </w:lvl>
+    <w:lvl w:ilvl="6" w:tplc="0409000F" w:tentative="1">
+      <w:start w:val="1"/>
+      <w:numFmt w:val="decimal"/>
+      <w:lvlText w:val="%7."/>
+      <w:lvlJc w:val="left"/>
+      <w:pPr>
+        <w:ind w:left="5760" w:hanging="360"/>
+      </w:pPr>
+    </w:lvl>
+    <w:lvl w:ilvl="7" w:tplc="04090019" w:tentative="1">
+      <w:start w:val="1"/>
+      <w:numFmt w:val="lowerLetter"/>
+      <w:lvlText w:val="%8."/>
+      <w:lvlJc w:val="left"/>
+      <w:pPr>
+        <w:ind w:left="6480" w:hanging="360"/>
+      </w:pPr>
+    </w:lvl>
+    <w:lvl w:ilvl="8" w:tplc="0409001B" w:tentative="1">
+      <w:start w:val="1"/>
+      <w:numFmt w:val="lowerRoman"/>
+      <w:lvlText w:val="%9."/>
+      <w:lvlJc w:val="right"/>
+      <w:pPr>
+        <w:ind w:left="7200" w:hanging="180"/>
+      </w:pPr>
+    </w:lvl>
+  </w:abstractNum>
+  <w:abstractNum w:abstractNumId="2">
     <w:nsid w:val="0E5F09A9"/>
     <w:multiLevelType w:val="hybridMultilevel"/>
     <w:tmpl w:val="AD2ABDB4"/>
@@ -3038,19 +7141,19 @@
       <w:lvlText w:val="%1."/>
       <w:lvlJc w:val="left"/>
       <w:pPr>
-        <w:ind w:left="1440" w:hanging="360"/>
+        <w:ind w:left="1080" w:hanging="360"/>
       </w:pPr>
       <w:rPr>
         <w:rFonts w:hint="default"/>
       </w:rPr>
     </w:lvl>
-    <w:lvl w:ilvl="1" w:tplc="04090019" w:tentative="1">
+    <w:lvl w:ilvl="1" w:tplc="04090019">
       <w:start w:val="1"/>
       <w:numFmt w:val="lowerLetter"/>
       <w:lvlText w:val="%2."/>
       <w:lvlJc w:val="left"/>
       <w:pPr>
-        <w:ind w:left="2160" w:hanging="360"/>
+        <w:ind w:left="1800" w:hanging="360"/>
       </w:pPr>
     </w:lvl>
     <w:lvl w:ilvl="2" w:tplc="0409001B" w:tentative="1">
@@ -3059,7 +7162,7 @@
       <w:lvlText w:val="%3."/>
       <w:lvlJc w:val="right"/>
       <w:pPr>
-        <w:ind w:left="2880" w:hanging="180"/>
+        <w:ind w:left="2520" w:hanging="180"/>
       </w:pPr>
     </w:lvl>
     <w:lvl w:ilvl="3" w:tplc="0409000F" w:tentative="1">
@@ -3068,7 +7171,7 @@
       <w:lvlText w:val="%4."/>
       <w:lvlJc w:val="left"/>
       <w:pPr>
-        <w:ind w:left="3600" w:hanging="360"/>
+        <w:ind w:left="3240" w:hanging="360"/>
       </w:pPr>
     </w:lvl>
     <w:lvl w:ilvl="4" w:tplc="04090019" w:tentative="1">
@@ -3077,7 +7180,7 @@
       <w:lvlText w:val="%5."/>
       <w:lvlJc w:val="left"/>
       <w:pPr>
-        <w:ind w:left="4320" w:hanging="360"/>
+        <w:ind w:left="3960" w:hanging="360"/>
       </w:pPr>
     </w:lvl>
     <w:lvl w:ilvl="5" w:tplc="0409001B" w:tentative="1">
@@ -3086,7 +7189,7 @@
       <w:lvlText w:val="%6."/>
       <w:lvlJc w:val="right"/>
       <w:pPr>
-        <w:ind w:left="5040" w:hanging="180"/>
+        <w:ind w:left="4680" w:hanging="180"/>
       </w:pPr>
     </w:lvl>
     <w:lvl w:ilvl="6" w:tplc="0409000F" w:tentative="1">
@@ -3095,7 +7198,7 @@
       <w:lvlText w:val="%7."/>
       <w:lvlJc w:val="left"/>
       <w:pPr>
-        <w:ind w:left="5760" w:hanging="360"/>
+        <w:ind w:left="5400" w:hanging="360"/>
       </w:pPr>
     </w:lvl>
     <w:lvl w:ilvl="7" w:tplc="04090019" w:tentative="1">
@@ -3104,7 +7207,7 @@
       <w:lvlText w:val="%8."/>
       <w:lvlJc w:val="left"/>
       <w:pPr>
-        <w:ind w:left="6480" w:hanging="360"/>
+        <w:ind w:left="6120" w:hanging="360"/>
       </w:pPr>
     </w:lvl>
     <w:lvl w:ilvl="8" w:tplc="0409001B" w:tentative="1">
@@ -3113,11 +7216,11 @@
       <w:lvlText w:val="%9."/>
       <w:lvlJc w:val="right"/>
       <w:pPr>
-        <w:ind w:left="7200" w:hanging="180"/>
+        <w:ind w:left="6840" w:hanging="180"/>
       </w:pPr>
     </w:lvl>
   </w:abstractNum>
-  <w:abstractNum w:abstractNumId="2">
+  <w:abstractNum w:abstractNumId="3">
     <w:nsid w:val="0F526FB4"/>
     <w:multiLevelType w:val="hybridMultilevel"/>
     <w:tmpl w:val="82D0D080"/>
@@ -3206,7 +7309,7 @@
       </w:pPr>
     </w:lvl>
   </w:abstractNum>
-  <w:abstractNum w:abstractNumId="3">
+  <w:abstractNum w:abstractNumId="4">
     <w:nsid w:val="13E72AAF"/>
     <w:multiLevelType w:val="hybridMultilevel"/>
     <w:tmpl w:val="42B6A036"/>
@@ -3295,7 +7398,7 @@
       </w:pPr>
     </w:lvl>
   </w:abstractNum>
-  <w:abstractNum w:abstractNumId="4">
+  <w:abstractNum w:abstractNumId="5">
     <w:nsid w:val="275B0C4B"/>
     <w:multiLevelType w:val="hybridMultilevel"/>
     <w:tmpl w:val="EB84C1FE"/>
@@ -3384,7 +7487,7 @@
       </w:pPr>
     </w:lvl>
   </w:abstractNum>
-  <w:abstractNum w:abstractNumId="5">
+  <w:abstractNum w:abstractNumId="6">
     <w:nsid w:val="2E7910E7"/>
     <w:multiLevelType w:val="hybridMultilevel"/>
     <w:tmpl w:val="459C07C0"/>
@@ -3473,7 +7576,7 @@
       </w:pPr>
     </w:lvl>
   </w:abstractNum>
-  <w:abstractNum w:abstractNumId="6">
+  <w:abstractNum w:abstractNumId="7">
     <w:nsid w:val="349A33A1"/>
     <w:multiLevelType w:val="hybridMultilevel"/>
     <w:tmpl w:val="9AC61DDE"/>
@@ -3562,7 +7665,185 @@
       </w:pPr>
     </w:lvl>
   </w:abstractNum>
-  <w:abstractNum w:abstractNumId="7">
+  <w:abstractNum w:abstractNumId="8">
+    <w:nsid w:val="37881607"/>
+    <w:multiLevelType w:val="hybridMultilevel"/>
+    <w:tmpl w:val="1EDE9AAE"/>
+    <w:lvl w:ilvl="0" w:tplc="AD788A82">
+      <w:start w:val="1"/>
+      <w:numFmt w:val="decimal"/>
+      <w:lvlText w:val="%1."/>
+      <w:lvlJc w:val="left"/>
+      <w:pPr>
+        <w:ind w:left="1800" w:hanging="360"/>
+      </w:pPr>
+      <w:rPr>
+        <w:rFonts w:hint="default"/>
+      </w:rPr>
+    </w:lvl>
+    <w:lvl w:ilvl="1" w:tplc="04090019" w:tentative="1">
+      <w:start w:val="1"/>
+      <w:numFmt w:val="lowerLetter"/>
+      <w:lvlText w:val="%2."/>
+      <w:lvlJc w:val="left"/>
+      <w:pPr>
+        <w:ind w:left="2520" w:hanging="360"/>
+      </w:pPr>
+    </w:lvl>
+    <w:lvl w:ilvl="2" w:tplc="0409001B" w:tentative="1">
+      <w:start w:val="1"/>
+      <w:numFmt w:val="lowerRoman"/>
+      <w:lvlText w:val="%3."/>
+      <w:lvlJc w:val="right"/>
+      <w:pPr>
+        <w:ind w:left="3240" w:hanging="180"/>
+      </w:pPr>
+    </w:lvl>
+    <w:lvl w:ilvl="3" w:tplc="0409000F" w:tentative="1">
+      <w:start w:val="1"/>
+      <w:numFmt w:val="decimal"/>
+      <w:lvlText w:val="%4."/>
+      <w:lvlJc w:val="left"/>
+      <w:pPr>
+        <w:ind w:left="3960" w:hanging="360"/>
+      </w:pPr>
+    </w:lvl>
+    <w:lvl w:ilvl="4" w:tplc="04090019" w:tentative="1">
+      <w:start w:val="1"/>
+      <w:numFmt w:val="lowerLetter"/>
+      <w:lvlText w:val="%5."/>
+      <w:lvlJc w:val="left"/>
+      <w:pPr>
+        <w:ind w:left="4680" w:hanging="360"/>
+      </w:pPr>
+    </w:lvl>
+    <w:lvl w:ilvl="5" w:tplc="0409001B" w:tentative="1">
+      <w:start w:val="1"/>
+      <w:numFmt w:val="lowerRoman"/>
+      <w:lvlText w:val="%6."/>
+      <w:lvlJc w:val="right"/>
+      <w:pPr>
+        <w:ind w:left="5400" w:hanging="180"/>
+      </w:pPr>
+    </w:lvl>
+    <w:lvl w:ilvl="6" w:tplc="0409000F" w:tentative="1">
+      <w:start w:val="1"/>
+      <w:numFmt w:val="decimal"/>
+      <w:lvlText w:val="%7."/>
+      <w:lvlJc w:val="left"/>
+      <w:pPr>
+        <w:ind w:left="6120" w:hanging="360"/>
+      </w:pPr>
+    </w:lvl>
+    <w:lvl w:ilvl="7" w:tplc="04090019" w:tentative="1">
+      <w:start w:val="1"/>
+      <w:numFmt w:val="lowerLetter"/>
+      <w:lvlText w:val="%8."/>
+      <w:lvlJc w:val="left"/>
+      <w:pPr>
+        <w:ind w:left="6840" w:hanging="360"/>
+      </w:pPr>
+    </w:lvl>
+    <w:lvl w:ilvl="8" w:tplc="0409001B" w:tentative="1">
+      <w:start w:val="1"/>
+      <w:numFmt w:val="lowerRoman"/>
+      <w:lvlText w:val="%9."/>
+      <w:lvlJc w:val="right"/>
+      <w:pPr>
+        <w:ind w:left="7560" w:hanging="180"/>
+      </w:pPr>
+    </w:lvl>
+  </w:abstractNum>
+  <w:abstractNum w:abstractNumId="9">
+    <w:nsid w:val="3AFE6C7C"/>
+    <w:multiLevelType w:val="hybridMultilevel"/>
+    <w:tmpl w:val="70FAA56E"/>
+    <w:lvl w:ilvl="0" w:tplc="031CBEA0">
+      <w:start w:val="1"/>
+      <w:numFmt w:val="lowerLetter"/>
+      <w:lvlText w:val="%1."/>
+      <w:lvlJc w:val="left"/>
+      <w:pPr>
+        <w:ind w:left="1440" w:hanging="360"/>
+      </w:pPr>
+      <w:rPr>
+        <w:rFonts w:hint="default"/>
+      </w:rPr>
+    </w:lvl>
+    <w:lvl w:ilvl="1" w:tplc="04090019">
+      <w:start w:val="1"/>
+      <w:numFmt w:val="lowerLetter"/>
+      <w:lvlText w:val="%2."/>
+      <w:lvlJc w:val="left"/>
+      <w:pPr>
+        <w:ind w:left="2160" w:hanging="360"/>
+      </w:pPr>
+    </w:lvl>
+    <w:lvl w:ilvl="2" w:tplc="0409001B" w:tentative="1">
+      <w:start w:val="1"/>
+      <w:numFmt w:val="lowerRoman"/>
+      <w:lvlText w:val="%3."/>
+      <w:lvlJc w:val="right"/>
+      <w:pPr>
+        <w:ind w:left="2880" w:hanging="180"/>
+      </w:pPr>
+    </w:lvl>
+    <w:lvl w:ilvl="3" w:tplc="0409000F" w:tentative="1">
+      <w:start w:val="1"/>
+      <w:numFmt w:val="decimal"/>
+      <w:lvlText w:val="%4."/>
+      <w:lvlJc w:val="left"/>
+      <w:pPr>
+        <w:ind w:left="3600" w:hanging="360"/>
+      </w:pPr>
+    </w:lvl>
+    <w:lvl w:ilvl="4" w:tplc="04090019" w:tentative="1">
+      <w:start w:val="1"/>
+      <w:numFmt w:val="lowerLetter"/>
+      <w:lvlText w:val="%5."/>
+      <w:lvlJc w:val="left"/>
+      <w:pPr>
+        <w:ind w:left="4320" w:hanging="360"/>
+      </w:pPr>
+    </w:lvl>
+    <w:lvl w:ilvl="5" w:tplc="0409001B" w:tentative="1">
+      <w:start w:val="1"/>
+      <w:numFmt w:val="lowerRoman"/>
+      <w:lvlText w:val="%6."/>
+      <w:lvlJc w:val="right"/>
+      <w:pPr>
+        <w:ind w:left="5040" w:hanging="180"/>
+      </w:pPr>
+    </w:lvl>
+    <w:lvl w:ilvl="6" w:tplc="0409000F" w:tentative="1">
+      <w:start w:val="1"/>
+      <w:numFmt w:val="decimal"/>
+      <w:lvlText w:val="%7."/>
+      <w:lvlJc w:val="left"/>
+      <w:pPr>
+        <w:ind w:left="5760" w:hanging="360"/>
+      </w:pPr>
+    </w:lvl>
+    <w:lvl w:ilvl="7" w:tplc="04090019" w:tentative="1">
+      <w:start w:val="1"/>
+      <w:numFmt w:val="lowerLetter"/>
+      <w:lvlText w:val="%8."/>
+      <w:lvlJc w:val="left"/>
+      <w:pPr>
+        <w:ind w:left="6480" w:hanging="360"/>
+      </w:pPr>
+    </w:lvl>
+    <w:lvl w:ilvl="8" w:tplc="0409001B" w:tentative="1">
+      <w:start w:val="1"/>
+      <w:numFmt w:val="lowerRoman"/>
+      <w:lvlText w:val="%9."/>
+      <w:lvlJc w:val="right"/>
+      <w:pPr>
+        <w:ind w:left="7200" w:hanging="180"/>
+      </w:pPr>
+    </w:lvl>
+  </w:abstractNum>
+  <w:abstractNum w:abstractNumId="10">
     <w:nsid w:val="3C695954"/>
     <w:multiLevelType w:val="hybridMultilevel"/>
     <w:tmpl w:val="70A4C138"/>
@@ -3651,7 +7932,7 @@
       </w:pPr>
     </w:lvl>
   </w:abstractNum>
-  <w:abstractNum w:abstractNumId="8">
+  <w:abstractNum w:abstractNumId="11">
     <w:nsid w:val="3F002E10"/>
     <w:multiLevelType w:val="hybridMultilevel"/>
     <w:tmpl w:val="07A6B5E4"/>
@@ -3740,7 +8021,7 @@
       </w:pPr>
     </w:lvl>
   </w:abstractNum>
-  <w:abstractNum w:abstractNumId="9">
+  <w:abstractNum w:abstractNumId="12">
     <w:nsid w:val="44F53F3A"/>
     <w:multiLevelType w:val="hybridMultilevel"/>
     <w:tmpl w:val="758624AC"/>
@@ -3829,7 +8110,7 @@
       </w:pPr>
     </w:lvl>
   </w:abstractNum>
-  <w:abstractNum w:abstractNumId="10">
+  <w:abstractNum w:abstractNumId="13">
     <w:nsid w:val="58377ADD"/>
     <w:multiLevelType w:val="hybridMultilevel"/>
     <w:tmpl w:val="A81CD466"/>
@@ -3918,7 +8199,7 @@
       </w:pPr>
     </w:lvl>
   </w:abstractNum>
-  <w:abstractNum w:abstractNumId="11">
+  <w:abstractNum w:abstractNumId="14">
     <w:nsid w:val="63BA1F57"/>
     <w:multiLevelType w:val="hybridMultilevel"/>
     <w:tmpl w:val="4372F526"/>
@@ -4007,7 +8288,96 @@
       </w:pPr>
     </w:lvl>
   </w:abstractNum>
-  <w:abstractNum w:abstractNumId="12">
+  <w:abstractNum w:abstractNumId="15">
+    <w:nsid w:val="67655430"/>
+    <w:multiLevelType w:val="hybridMultilevel"/>
+    <w:tmpl w:val="EA36BE9A"/>
+    <w:lvl w:ilvl="0" w:tplc="4476D4CA">
+      <w:start w:val="1"/>
+      <w:numFmt w:val="lowerLetter"/>
+      <w:lvlText w:val="%1."/>
+      <w:lvlJc w:val="left"/>
+      <w:pPr>
+        <w:ind w:left="1440" w:hanging="360"/>
+      </w:pPr>
+      <w:rPr>
+        <w:rFonts w:hint="default"/>
+      </w:rPr>
+    </w:lvl>
+    <w:lvl w:ilvl="1" w:tplc="04090019">
+      <w:start w:val="1"/>
+      <w:numFmt w:val="lowerLetter"/>
+      <w:lvlText w:val="%2."/>
+      <w:lvlJc w:val="left"/>
+      <w:pPr>
+        <w:ind w:left="2160" w:hanging="360"/>
+      </w:pPr>
+    </w:lvl>
+    <w:lvl w:ilvl="2" w:tplc="0409001B" w:tentative="1">
+      <w:start w:val="1"/>
+      <w:numFmt w:val="lowerRoman"/>
+      <w:lvlText w:val="%3."/>
+      <w:lvlJc w:val="right"/>
+      <w:pPr>
+        <w:ind w:left="2880" w:hanging="180"/>
+      </w:pPr>
+    </w:lvl>
+    <w:lvl w:ilvl="3" w:tplc="0409000F" w:tentative="1">
+      <w:start w:val="1"/>
+      <w:numFmt w:val="decimal"/>
+      <w:lvlText w:val="%4."/>
+      <w:lvlJc w:val="left"/>
+      <w:pPr>
+        <w:ind w:left="3600" w:hanging="360"/>
+      </w:pPr>
+    </w:lvl>
+    <w:lvl w:ilvl="4" w:tplc="04090019" w:tentative="1">
+      <w:start w:val="1"/>
+      <w:numFmt w:val="lowerLetter"/>
+      <w:lvlText w:val="%5."/>
+      <w:lvlJc w:val="left"/>
+      <w:pPr>
+        <w:ind w:left="4320" w:hanging="360"/>
+      </w:pPr>
+    </w:lvl>
+    <w:lvl w:ilvl="5" w:tplc="0409001B" w:tentative="1">
+      <w:start w:val="1"/>
+      <w:numFmt w:val="lowerRoman"/>
+      <w:lvlText w:val="%6."/>
+      <w:lvlJc w:val="right"/>
+      <w:pPr>
+        <w:ind w:left="5040" w:hanging="180"/>
+      </w:pPr>
+    </w:lvl>
+    <w:lvl w:ilvl="6" w:tplc="0409000F" w:tentative="1">
+      <w:start w:val="1"/>
+      <w:numFmt w:val="decimal"/>
+      <w:lvlText w:val="%7."/>
+      <w:lvlJc w:val="left"/>
+      <w:pPr>
+        <w:ind w:left="5760" w:hanging="360"/>
+      </w:pPr>
+    </w:lvl>
+    <w:lvl w:ilvl="7" w:tplc="04090019" w:tentative="1">
+      <w:start w:val="1"/>
+      <w:numFmt w:val="lowerLetter"/>
+      <w:lvlText w:val="%8."/>
+      <w:lvlJc w:val="left"/>
+      <w:pPr>
+        <w:ind w:left="6480" w:hanging="360"/>
+      </w:pPr>
+    </w:lvl>
+    <w:lvl w:ilvl="8" w:tplc="0409001B" w:tentative="1">
+      <w:start w:val="1"/>
+      <w:numFmt w:val="lowerRoman"/>
+      <w:lvlText w:val="%9."/>
+      <w:lvlJc w:val="right"/>
+      <w:pPr>
+        <w:ind w:left="7200" w:hanging="180"/>
+      </w:pPr>
+    </w:lvl>
+  </w:abstractNum>
+  <w:abstractNum w:abstractNumId="16">
     <w:nsid w:val="7C0F211E"/>
     <w:multiLevelType w:val="hybridMultilevel"/>
     <w:tmpl w:val="7E028866"/>
@@ -4097,43 +8467,55 @@
     </w:lvl>
   </w:abstractNum>
   <w:num w:numId="1">
-    <w:abstractNumId w:val="7"/>
+    <w:abstractNumId w:val="10"/>
   </w:num>
   <w:num w:numId="2">
-    <w:abstractNumId w:val="11"/>
+    <w:abstractNumId w:val="14"/>
   </w:num>
   <w:num w:numId="3">
-    <w:abstractNumId w:val="3"/>
+    <w:abstractNumId w:val="4"/>
   </w:num>
   <w:num w:numId="4">
-    <w:abstractNumId w:val="4"/>
+    <w:abstractNumId w:val="5"/>
   </w:num>
   <w:num w:numId="5">
-    <w:abstractNumId w:val="9"/>
+    <w:abstractNumId w:val="12"/>
   </w:num>
   <w:num w:numId="6">
-    <w:abstractNumId w:val="8"/>
+    <w:abstractNumId w:val="11"/>
   </w:num>
   <w:num w:numId="7">
     <w:abstractNumId w:val="0"/>
   </w:num>
   <w:num w:numId="8">
+    <w:abstractNumId w:val="3"/>
+  </w:num>
+  <w:num w:numId="9">
+    <w:abstractNumId w:val="13"/>
+  </w:num>
+  <w:num w:numId="10">
+    <w:abstractNumId w:val="7"/>
+  </w:num>
+  <w:num w:numId="11">
+    <w:abstractNumId w:val="6"/>
+  </w:num>
+  <w:num w:numId="12">
+    <w:abstractNumId w:val="16"/>
+  </w:num>
+  <w:num w:numId="13">
     <w:abstractNumId w:val="2"/>
   </w:num>
-  <w:num w:numId="9">
-    <w:abstractNumId w:val="10"/>
+  <w:num w:numId="14">
+    <w:abstractNumId w:val="9"/>
   </w:num>
-  <w:num w:numId="10">
-    <w:abstractNumId w:val="6"/>
+  <w:num w:numId="15">
+    <w:abstractNumId w:val="8"/>
   </w:num>
-  <w:num w:numId="11">
-    <w:abstractNumId w:val="5"/>
+  <w:num w:numId="16">
+    <w:abstractNumId w:val="1"/>
   </w:num>
-  <w:num w:numId="12">
-    <w:abstractNumId w:val="12"/>
-  </w:num>
-  <w:num w:numId="13">
-    <w:abstractNumId w:val="1"/>
+  <w:num w:numId="17">
+    <w:abstractNumId w:val="15"/>
   </w:num>
 </w:numbering>
 </file>
@@ -4614,6 +8996,27 @@
     <w:uiPriority w:val="99"/>
     <w:rsid w:val="00F616C4"/>
   </w:style>
+  <w:style w:type="paragraph" w:styleId="NoSpacing">
+    <w:name w:val="No Spacing"/>
+    <w:uiPriority w:val="1"/>
+    <w:qFormat/>
+    <w:rsid w:val="00F57584"/>
+    <w:pPr>
+      <w:spacing w:after="0" w:line="240" w:lineRule="auto"/>
+    </w:pPr>
+  </w:style>
+  <w:style w:type="character" w:styleId="Hyperlink">
+    <w:name w:val="Hyperlink"/>
+    <w:basedOn w:val="DefaultParagraphFont"/>
+    <w:uiPriority w:val="99"/>
+    <w:semiHidden/>
+    <w:unhideWhenUsed/>
+    <w:rsid w:val="00353269"/>
+    <w:rPr>
+      <w:color w:val="0000FF"/>
+      <w:u w:val="single"/>
+    </w:rPr>
+  </w:style>
 </w:styles>
 </file>
 
@@ -4883,7 +9286,7 @@
 </file>
 
 <file path=customXml/itemProps1.xml><?xml version="1.0" encoding="utf-8"?>
-<ds:datastoreItem xmlns:ds="http://schemas.openxmlformats.org/officeDocument/2006/customXml" ds:itemID="{1F9E2D8B-AA8D-4ED8-A524-D4EC769CAF45}">
+<ds:datastoreItem xmlns:ds="http://schemas.openxmlformats.org/officeDocument/2006/customXml" ds:itemID="{BBA3B14F-7D88-42CB-9A61-145275746F4F}">
   <ds:schemaRefs>
     <ds:schemaRef ds:uri="http://schemas.openxmlformats.org/officeDocument/2006/bibliography"/>
   </ds:schemaRefs>

--- a/BAB II.docx
+++ b/BAB II.docx
@@ -124,25 +124,7 @@
           <w:sz w:val="24"/>
           <w:szCs w:val="24"/>
         </w:rPr>
-        <w:t xml:space="preserve">Dalam </w:t>
-      </w:r>
-      <w:proofErr w:type="gramStart"/>
-      <w:r>
-        <w:rPr>
-          <w:rFonts w:ascii="Times New Roman" w:hAnsi="Times New Roman" w:cs="Times New Roman"/>
-          <w:sz w:val="24"/>
-          <w:szCs w:val="24"/>
-        </w:rPr>
-        <w:t>bab</w:t>
-      </w:r>
-      <w:proofErr w:type="gramEnd"/>
-      <w:r>
-        <w:rPr>
-          <w:rFonts w:ascii="Times New Roman" w:hAnsi="Times New Roman" w:cs="Times New Roman"/>
-          <w:sz w:val="24"/>
-          <w:szCs w:val="24"/>
-        </w:rPr>
-        <w:t xml:space="preserve"> kedua ini, penulis ingin menjelaskan terkait dengan landa</w:t>
+        <w:t>Dalam bab kedua ini, penulis ingin menjelaskan terkait dengan landa</w:t>
       </w:r>
       <w:r>
         <w:rPr>
@@ -770,25 +752,7 @@
           <w:sz w:val="24"/>
           <w:szCs w:val="24"/>
         </w:rPr>
-        <w:t xml:space="preserve">Kedua definisi diatas menurut penulis bias saling terkait dan berhubungan satu </w:t>
-      </w:r>
-      <w:proofErr w:type="gramStart"/>
-      <w:r>
-        <w:rPr>
-          <w:rFonts w:ascii="Times New Roman" w:hAnsi="Times New Roman" w:cs="Times New Roman"/>
-          <w:sz w:val="24"/>
-          <w:szCs w:val="24"/>
-        </w:rPr>
-        <w:t>sama</w:t>
-      </w:r>
-      <w:proofErr w:type="gramEnd"/>
-      <w:r>
-        <w:rPr>
-          <w:rFonts w:ascii="Times New Roman" w:hAnsi="Times New Roman" w:cs="Times New Roman"/>
-          <w:sz w:val="24"/>
-          <w:szCs w:val="24"/>
-        </w:rPr>
-        <w:t xml:space="preserve"> lain, dimana penulis simpulkan sistem merupakan kumpulan dari banyak komponen saling mempunyai jaringan satu dengan yang lain dihubungkan dengan prosedur-prosedur dengan tujuan untuk mencapai sasaran yang ditentukan dalam sebuah organisasi baik skala kecil, mene</w:t>
+        <w:t>Kedua definisi diatas menurut penulis bias saling terkait dan berhubungan satu sama lain, dimana penulis simpulkan sistem merupakan kumpulan dari banyak komponen saling mempunyai jaringan satu dengan yang lain dihubungkan dengan prosedur-prosedur dengan tujuan untuk mencapai sasaran yang ditentukan dalam sebuah organisasi baik skala kecil, mene</w:t>
       </w:r>
       <w:r>
         <w:rPr>
@@ -870,25 +834,7 @@
           <w:sz w:val="24"/>
           <w:szCs w:val="24"/>
         </w:rPr>
-        <w:t>Bahasa Java, diciptakan oleh Sun Microsystem pada 1995-</w:t>
-      </w:r>
-      <w:proofErr w:type="gramStart"/>
-      <w:r>
-        <w:rPr>
-          <w:rFonts w:ascii="Times New Roman" w:hAnsi="Times New Roman" w:cs="Times New Roman"/>
-          <w:sz w:val="24"/>
-          <w:szCs w:val="24"/>
-        </w:rPr>
-        <w:t>an</w:t>
-      </w:r>
-      <w:proofErr w:type="gramEnd"/>
-      <w:r>
-        <w:rPr>
-          <w:rFonts w:ascii="Times New Roman" w:hAnsi="Times New Roman" w:cs="Times New Roman"/>
-          <w:sz w:val="24"/>
-          <w:szCs w:val="24"/>
-        </w:rPr>
-        <w:t xml:space="preserve"> dengan dipimpin oleh Patrick Naughton dan James Gosling dimana bahas</w:t>
+        <w:t>Bahasa Java, diciptakan oleh Sun Microsystem pada 1995-an dengan dipimpin oleh Patrick Naughton dan James Gosling dimana bahas</w:t>
       </w:r>
       <w:r>
         <w:rPr>
@@ -937,25 +883,7 @@
           <w:sz w:val="24"/>
           <w:szCs w:val="24"/>
         </w:rPr>
-        <w:t xml:space="preserve">menurut definisi dari Sun adalah </w:t>
-      </w:r>
-      <w:proofErr w:type="gramStart"/>
-      <w:r>
-        <w:rPr>
-          <w:rFonts w:ascii="Times New Roman" w:hAnsi="Times New Roman" w:cs="Times New Roman"/>
-          <w:sz w:val="24"/>
-          <w:szCs w:val="24"/>
-        </w:rPr>
-        <w:t>nama</w:t>
-      </w:r>
-      <w:proofErr w:type="gramEnd"/>
-      <w:r>
-        <w:rPr>
-          <w:rFonts w:ascii="Times New Roman" w:hAnsi="Times New Roman" w:cs="Times New Roman"/>
-          <w:sz w:val="24"/>
-          <w:szCs w:val="24"/>
-        </w:rPr>
-        <w:t xml:space="preserve"> untuk sekumpulan teknologi untuk membuat dan menjalankan perangkat lunak pada computer </w:t>
+        <w:t xml:space="preserve">menurut definisi dari Sun adalah nama untuk sekumpulan teknologi untuk membuat dan menjalankan perangkat lunak pada computer </w:t>
       </w:r>
       <w:r>
         <w:rPr>
@@ -1018,43 +946,7 @@
           <w:sz w:val="24"/>
           <w:szCs w:val="24"/>
         </w:rPr>
-        <w:t xml:space="preserve"> yang diberi </w:t>
-      </w:r>
-      <w:proofErr w:type="gramStart"/>
-      <w:r>
-        <w:rPr>
-          <w:rFonts w:ascii="Times New Roman" w:hAnsi="Times New Roman" w:cs="Times New Roman"/>
-          <w:sz w:val="24"/>
-          <w:szCs w:val="24"/>
-        </w:rPr>
-        <w:t>nama</w:t>
-      </w:r>
-      <w:proofErr w:type="gramEnd"/>
-      <w:r>
-        <w:rPr>
-          <w:rFonts w:ascii="Times New Roman" w:hAnsi="Times New Roman" w:cs="Times New Roman"/>
-          <w:sz w:val="24"/>
-          <w:szCs w:val="24"/>
-        </w:rPr>
-        <w:t xml:space="preserve"> dengan Java Virtual Machine (JVM). JVM inilah yang </w:t>
-      </w:r>
-      <w:proofErr w:type="gramStart"/>
-      <w:r>
-        <w:rPr>
-          <w:rFonts w:ascii="Times New Roman" w:hAnsi="Times New Roman" w:cs="Times New Roman"/>
-          <w:sz w:val="24"/>
-          <w:szCs w:val="24"/>
-        </w:rPr>
-        <w:t>akan</w:t>
-      </w:r>
-      <w:proofErr w:type="gramEnd"/>
-      <w:r>
-        <w:rPr>
-          <w:rFonts w:ascii="Times New Roman" w:hAnsi="Times New Roman" w:cs="Times New Roman"/>
-          <w:sz w:val="24"/>
-          <w:szCs w:val="24"/>
-        </w:rPr>
-        <w:t xml:space="preserve"> membaca bytecode </w:t>
+        <w:t xml:space="preserve"> yang diberi nama dengan Java Virtual Machine (JVM). JVM inilah yang akan membaca bytecode </w:t>
       </w:r>
       <w:r>
         <w:rPr>
@@ -1404,25 +1296,7 @@
           <w:sz w:val="24"/>
           <w:szCs w:val="24"/>
         </w:rPr>
-        <w:t xml:space="preserve">Untuk pengembangan aplikasi yang </w:t>
-      </w:r>
-      <w:proofErr w:type="gramStart"/>
-      <w:r>
-        <w:rPr>
-          <w:rFonts w:ascii="Times New Roman" w:hAnsi="Times New Roman" w:cs="Times New Roman"/>
-          <w:sz w:val="24"/>
-          <w:szCs w:val="24"/>
-        </w:rPr>
-        <w:t>akan</w:t>
-      </w:r>
-      <w:proofErr w:type="gramEnd"/>
-      <w:r>
-        <w:rPr>
-          <w:rFonts w:ascii="Times New Roman" w:hAnsi="Times New Roman" w:cs="Times New Roman"/>
-          <w:sz w:val="24"/>
-          <w:szCs w:val="24"/>
-        </w:rPr>
-        <w:t xml:space="preserve"> di buat oleh penulis, penulis lebih menggunakan Java yang berbasis </w:t>
+        <w:t xml:space="preserve">Untuk pengembangan aplikasi yang akan di buat oleh penulis, penulis lebih menggunakan Java yang berbasis </w:t>
       </w:r>
       <w:r>
         <w:rPr>
@@ -1487,18 +1361,8 @@
           <w:szCs w:val="24"/>
         </w:rPr>
         <w:lastRenderedPageBreak/>
-        <w:t xml:space="preserve">Beberapa kemampuan yang disediakan oleh java diantaranya </w:t>
-      </w:r>
-      <w:proofErr w:type="gramStart"/>
-      <w:r>
-        <w:rPr>
-          <w:rFonts w:ascii="Times New Roman" w:hAnsi="Times New Roman" w:cs="Times New Roman"/>
-          <w:sz w:val="24"/>
-          <w:szCs w:val="24"/>
-        </w:rPr>
-        <w:t>adalah :</w:t>
-      </w:r>
-      <w:proofErr w:type="gramEnd"/>
+        <w:t>Beberapa kemampuan yang disediakan oleh java diantaranya adalah :</w:t>
+      </w:r>
     </w:p>
     <w:p>
       <w:pPr>
@@ -2098,25 +1962,7 @@
           <w:sz w:val="24"/>
           <w:szCs w:val="24"/>
         </w:rPr>
-        <w:t xml:space="preserve"> beberapa fitur yang terdapat dalam MySQL </w:t>
-      </w:r>
-      <w:proofErr w:type="gramStart"/>
-      <w:r>
-        <w:rPr>
-          <w:rFonts w:ascii="Times New Roman" w:hAnsi="Times New Roman" w:cs="Times New Roman"/>
-          <w:sz w:val="24"/>
-          <w:szCs w:val="24"/>
-        </w:rPr>
-        <w:t>diantaranya :</w:t>
-      </w:r>
-      <w:proofErr w:type="gramEnd"/>
-      <w:r>
-        <w:rPr>
-          <w:rFonts w:ascii="Times New Roman" w:hAnsi="Times New Roman" w:cs="Times New Roman"/>
-          <w:sz w:val="24"/>
-          <w:szCs w:val="24"/>
-        </w:rPr>
-        <w:t xml:space="preserve"> </w:t>
+        <w:t xml:space="preserve"> beberapa fitur yang terdapat dalam MySQL diantaranya : </w:t>
       </w:r>
     </w:p>
     <w:p>
@@ -2343,25 +2189,7 @@
           <w:sz w:val="24"/>
           <w:szCs w:val="24"/>
         </w:rPr>
-        <w:t xml:space="preserve"> dibutuhkan sebuah konektor agar bahasa Java dapat membaca isi data dari MySQL yang diberi </w:t>
-      </w:r>
-      <w:proofErr w:type="gramStart"/>
-      <w:r>
-        <w:rPr>
-          <w:rFonts w:ascii="Times New Roman" w:hAnsi="Times New Roman" w:cs="Times New Roman"/>
-          <w:sz w:val="24"/>
-          <w:szCs w:val="24"/>
-        </w:rPr>
-        <w:t>nama</w:t>
-      </w:r>
-      <w:proofErr w:type="gramEnd"/>
-      <w:r>
-        <w:rPr>
-          <w:rFonts w:ascii="Times New Roman" w:hAnsi="Times New Roman" w:cs="Times New Roman"/>
-          <w:sz w:val="24"/>
-          <w:szCs w:val="24"/>
-        </w:rPr>
-        <w:t xml:space="preserve"> dengan Java DataBase Connection (JDBC).</w:t>
+        <w:t xml:space="preserve"> dibutuhkan sebuah konektor agar bahasa Java dapat membaca isi data dari MySQL yang diberi nama dengan Java DataBase Connection (JDBC).</w:t>
       </w:r>
       <w:r>
         <w:rPr>
@@ -2427,43 +2255,7 @@
           <w:sz w:val="24"/>
           <w:szCs w:val="24"/>
         </w:rPr>
-        <w:t xml:space="preserve">Untuk memudahkan dalam menggambarkan aliran data dari suatu sistem yang </w:t>
-      </w:r>
-      <w:proofErr w:type="gramStart"/>
-      <w:r>
-        <w:rPr>
-          <w:rFonts w:ascii="Times New Roman" w:hAnsi="Times New Roman" w:cs="Times New Roman"/>
-          <w:sz w:val="24"/>
-          <w:szCs w:val="24"/>
-        </w:rPr>
-        <w:t>akan</w:t>
-      </w:r>
-      <w:proofErr w:type="gramEnd"/>
-      <w:r>
-        <w:rPr>
-          <w:rFonts w:ascii="Times New Roman" w:hAnsi="Times New Roman" w:cs="Times New Roman"/>
-          <w:sz w:val="24"/>
-          <w:szCs w:val="24"/>
-        </w:rPr>
-        <w:t xml:space="preserve"> didesain, beberapa pakar terdahulu telah menggunakan simbol-simbol dalam perancangan programnya. Hal ini sangat dibuthkan untuk memudahkan dalam memahami perancangan suatu sistem yang cukup kompleks. Diagram yang menggunakan notasi-notasi ini untuk menggambarkan arus dari data sistem sekarang dikenal dengan </w:t>
-      </w:r>
-      <w:proofErr w:type="gramStart"/>
-      <w:r>
-        <w:rPr>
-          <w:rFonts w:ascii="Times New Roman" w:hAnsi="Times New Roman" w:cs="Times New Roman"/>
-          <w:sz w:val="24"/>
-          <w:szCs w:val="24"/>
-        </w:rPr>
-        <w:t>nama</w:t>
-      </w:r>
-      <w:proofErr w:type="gramEnd"/>
-      <w:r>
-        <w:rPr>
-          <w:rFonts w:ascii="Times New Roman" w:hAnsi="Times New Roman" w:cs="Times New Roman"/>
-          <w:sz w:val="24"/>
-          <w:szCs w:val="24"/>
-        </w:rPr>
-        <w:t xml:space="preserve"> diagram arus data atau DAD (</w:t>
+        <w:t>Untuk memudahkan dalam menggambarkan aliran data dari suatu sistem yang akan didesain, beberapa pakar terdahulu telah menggunakan simbol-simbol dalam perancangan programnya. Hal ini sangat dibuthkan untuk memudahkan dalam memahami perancangan suatu sistem yang cukup kompleks. Diagram yang menggunakan notasi-notasi ini untuk menggambarkan arus dari data sistem sekarang dikenal dengan nama diagram arus data atau DAD (</w:t>
       </w:r>
       <w:r>
         <w:rPr>
@@ -2613,51 +2405,15 @@
           <w:sz w:val="24"/>
           <w:szCs w:val="24"/>
         </w:rPr>
-        <w:t xml:space="preserve"> Sistem </w:t>
-      </w:r>
-      <w:proofErr w:type="gramStart"/>
-      <w:r>
-        <w:rPr>
-          <w:rFonts w:ascii="Times New Roman" w:hAnsi="Times New Roman" w:cs="Times New Roman"/>
-          <w:sz w:val="24"/>
-          <w:szCs w:val="24"/>
-        </w:rPr>
-        <w:t>akan</w:t>
-      </w:r>
-      <w:proofErr w:type="gramEnd"/>
-      <w:r>
-        <w:rPr>
-          <w:rFonts w:ascii="Times New Roman" w:hAnsi="Times New Roman" w:cs="Times New Roman"/>
-          <w:sz w:val="24"/>
-          <w:szCs w:val="24"/>
-        </w:rPr>
-        <w:t xml:space="preserve"> menerima input dan menghasilkan output </w:t>
-      </w:r>
-      <w:r>
-        <w:rPr>
-          <w:rFonts w:ascii="Times New Roman" w:hAnsi="Times New Roman" w:cs="Times New Roman"/>
-          <w:sz w:val="24"/>
-          <w:szCs w:val="24"/>
-        </w:rPr>
-        <w:t xml:space="preserve">lingkungan luarnya. Kesatuan luar merupakan kesatuan yang berada diluar sistem dapat berupa orang, organisasi maupun sistem lain yang </w:t>
-      </w:r>
-      <w:proofErr w:type="gramStart"/>
-      <w:r>
-        <w:rPr>
-          <w:rFonts w:ascii="Times New Roman" w:hAnsi="Times New Roman" w:cs="Times New Roman"/>
-          <w:sz w:val="24"/>
-          <w:szCs w:val="24"/>
-        </w:rPr>
-        <w:t>akan</w:t>
-      </w:r>
-      <w:proofErr w:type="gramEnd"/>
-      <w:r>
-        <w:rPr>
-          <w:rFonts w:ascii="Times New Roman" w:hAnsi="Times New Roman" w:cs="Times New Roman"/>
-          <w:sz w:val="24"/>
-          <w:szCs w:val="24"/>
-        </w:rPr>
-        <w:t xml:space="preserve"> memberikan </w:t>
+        <w:t xml:space="preserve"> Sistem akan menerima input dan menghasilkan output </w:t>
+      </w:r>
+      <w:r>
+        <w:rPr>
+          <w:rFonts w:ascii="Times New Roman" w:hAnsi="Times New Roman" w:cs="Times New Roman"/>
+          <w:sz w:val="24"/>
+          <w:szCs w:val="24"/>
+        </w:rPr>
+        <w:t xml:space="preserve">lingkungan luarnya. Kesatuan luar merupakan kesatuan yang berada diluar sistem dapat berupa orang, organisasi maupun sistem lain yang akan memberikan </w:t>
       </w:r>
       <w:r>
         <w:rPr>
@@ -2733,314 +2489,45 @@
           <w:szCs w:val="24"/>
         </w:rPr>
       </w:pPr>
-      <w:r>
-        <w:rPr>
-          <w:rFonts w:ascii="Times New Roman" w:hAnsi="Times New Roman" w:cs="Times New Roman"/>
-          <w:noProof/>
-          <w:sz w:val="24"/>
-          <w:szCs w:val="24"/>
-        </w:rPr>
-        <mc:AlternateContent>
-          <mc:Choice Requires="wps">
-            <w:drawing>
-              <wp:anchor distT="0" distB="0" distL="114300" distR="114300" simplePos="0" relativeHeight="251660288" behindDoc="0" locked="0" layoutInCell="1" allowOverlap="1" wp14:anchorId="0D84502E" wp14:editId="2804B12E">
-                <wp:simplePos x="0" y="0"/>
-                <wp:positionH relativeFrom="column">
-                  <wp:posOffset>3131819</wp:posOffset>
-                </wp:positionH>
-                <wp:positionV relativeFrom="paragraph">
-                  <wp:posOffset>55990</wp:posOffset>
-                </wp:positionV>
-                <wp:extent cx="1630017" cy="962108"/>
-                <wp:effectExtent l="0" t="0" r="27940" b="28575"/>
-                <wp:wrapNone/>
-                <wp:docPr id="3" name="Rectangle 3"/>
-                <wp:cNvGraphicFramePr/>
-                <a:graphic xmlns:a="http://schemas.openxmlformats.org/drawingml/2006/main">
-                  <a:graphicData uri="http://schemas.microsoft.com/office/word/2010/wordprocessingShape">
-                    <wps:wsp>
-                      <wps:cNvSpPr/>
-                      <wps:spPr>
-                        <a:xfrm>
-                          <a:off x="0" y="0"/>
-                          <a:ext cx="1630017" cy="962108"/>
-                        </a:xfrm>
-                        <a:prstGeom prst="rect">
-                          <a:avLst/>
-                        </a:prstGeom>
-                        <a:noFill/>
-                        <a:ln>
-                          <a:solidFill>
-                            <a:schemeClr val="tx1"/>
-                          </a:solidFill>
-                        </a:ln>
-                      </wps:spPr>
-                      <wps:style>
-                        <a:lnRef idx="2">
-                          <a:schemeClr val="accent1">
-                            <a:shade val="50000"/>
-                          </a:schemeClr>
-                        </a:lnRef>
-                        <a:fillRef idx="1">
-                          <a:schemeClr val="accent1"/>
-                        </a:fillRef>
-                        <a:effectRef idx="0">
-                          <a:schemeClr val="accent1"/>
-                        </a:effectRef>
-                        <a:fontRef idx="minor">
-                          <a:schemeClr val="lt1"/>
-                        </a:fontRef>
-                      </wps:style>
-                      <wps:txbx>
-                        <w:txbxContent>
-                          <w:p>
-                            <w:pPr>
-                              <w:jc w:val="center"/>
-                              <w:rPr>
-                                <w:rFonts w:ascii="Times New Roman" w:hAnsi="Times New Roman" w:cs="Times New Roman"/>
-                                <w:color w:val="000000" w:themeColor="text1"/>
-                                <w:sz w:val="24"/>
-                                <w:szCs w:val="24"/>
-                              </w:rPr>
-                            </w:pPr>
-                            <w:r>
-                              <w:rPr>
-                                <w:rFonts w:ascii="Times New Roman" w:hAnsi="Times New Roman" w:cs="Times New Roman"/>
-                                <w:color w:val="000000" w:themeColor="text1"/>
-                                <w:sz w:val="24"/>
-                                <w:szCs w:val="24"/>
-                              </w:rPr>
-                              <w:t>Pemasok</w:t>
-                            </w:r>
-                          </w:p>
-                        </w:txbxContent>
-                      </wps:txbx>
-                      <wps:bodyPr rot="0" spcFirstLastPara="0" vertOverflow="overflow" horzOverflow="overflow" vert="horz" wrap="square" lIns="91440" tIns="45720" rIns="91440" bIns="45720" numCol="1" spcCol="0" rtlCol="0" fromWordArt="0" anchor="ctr" anchorCtr="0" forceAA="0" compatLnSpc="1">
-                        <a:prstTxWarp prst="textNoShape">
-                          <a:avLst/>
-                        </a:prstTxWarp>
-                        <a:noAutofit/>
-                      </wps:bodyPr>
-                    </wps:wsp>
-                  </a:graphicData>
-                </a:graphic>
-                <wp14:sizeRelH relativeFrom="margin">
-                  <wp14:pctWidth>0</wp14:pctWidth>
-                </wp14:sizeRelH>
-                <wp14:sizeRelV relativeFrom="margin">
-                  <wp14:pctHeight>0</wp14:pctHeight>
-                </wp14:sizeRelV>
-              </wp:anchor>
-            </w:drawing>
-          </mc:Choice>
-          <mc:Fallback>
-            <w:pict>
-              <v:rect w14:anchorId="0D84502E" id="Rectangle 3" o:spid="_x0000_s1026" style="position:absolute;left:0;text-align:left;margin-left:246.6pt;margin-top:4.4pt;width:128.35pt;height:75.75pt;z-index:251660288;visibility:visible;mso-wrap-style:square;mso-width-percent:0;mso-height-percent:0;mso-wrap-distance-left:9pt;mso-wrap-distance-top:0;mso-wrap-distance-right:9pt;mso-wrap-distance-bottom:0;mso-position-horizontal:absolute;mso-position-horizontal-relative:text;mso-position-vertical:absolute;mso-position-vertical-relative:text;mso-width-percent:0;mso-height-percent:0;mso-width-relative:margin;mso-height-relative:margin;v-text-anchor:middle" o:gfxdata="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" filled="f" strokecolor="black [3213]" strokeweight="1pt">
-                <v:textbox>
-                  <w:txbxContent>
-                    <w:p>
-                      <w:pPr>
-                        <w:jc w:val="center"/>
-                        <w:rPr>
-                          <w:rFonts w:ascii="Times New Roman" w:hAnsi="Times New Roman" w:cs="Times New Roman"/>
-                          <w:color w:val="000000" w:themeColor="text1"/>
-                          <w:sz w:val="24"/>
-                          <w:szCs w:val="24"/>
-                        </w:rPr>
-                      </w:pPr>
-                      <w:r>
-                        <w:rPr>
-                          <w:rFonts w:ascii="Times New Roman" w:hAnsi="Times New Roman" w:cs="Times New Roman"/>
-                          <w:color w:val="000000" w:themeColor="text1"/>
-                          <w:sz w:val="24"/>
-                          <w:szCs w:val="24"/>
-                        </w:rPr>
-                        <w:t>Pemasok</w:t>
-                      </w:r>
-                    </w:p>
-                  </w:txbxContent>
-                </v:textbox>
-              </v:rect>
-            </w:pict>
-          </mc:Fallback>
-        </mc:AlternateContent>
-      </w:r>
-      <w:r>
-        <w:rPr>
-          <w:rFonts w:ascii="Times New Roman" w:hAnsi="Times New Roman" w:cs="Times New Roman"/>
-          <w:noProof/>
-          <w:sz w:val="24"/>
-          <w:szCs w:val="24"/>
-        </w:rPr>
-        <mc:AlternateContent>
-          <mc:Choice Requires="wps">
-            <w:drawing>
-              <wp:anchor distT="0" distB="0" distL="114300" distR="114300" simplePos="0" relativeHeight="251658240" behindDoc="0" locked="0" layoutInCell="1" allowOverlap="1" wp14:anchorId="6588AF67" wp14:editId="47BDDF67">
-                <wp:simplePos x="0" y="0"/>
-                <wp:positionH relativeFrom="column">
-                  <wp:posOffset>1136042</wp:posOffset>
-                </wp:positionH>
-                <wp:positionV relativeFrom="paragraph">
-                  <wp:posOffset>55990</wp:posOffset>
-                </wp:positionV>
-                <wp:extent cx="1606163" cy="962025"/>
-                <wp:effectExtent l="0" t="0" r="13335" b="28575"/>
-                <wp:wrapNone/>
-                <wp:docPr id="2" name="Rectangle 2"/>
-                <wp:cNvGraphicFramePr/>
-                <a:graphic xmlns:a="http://schemas.openxmlformats.org/drawingml/2006/main">
-                  <a:graphicData uri="http://schemas.microsoft.com/office/word/2010/wordprocessingShape">
-                    <wps:wsp>
-                      <wps:cNvSpPr/>
-                      <wps:spPr>
-                        <a:xfrm>
-                          <a:off x="0" y="0"/>
-                          <a:ext cx="1606163" cy="962025"/>
-                        </a:xfrm>
-                        <a:prstGeom prst="rect">
-                          <a:avLst/>
-                        </a:prstGeom>
-                        <a:noFill/>
-                        <a:ln>
-                          <a:solidFill>
-                            <a:schemeClr val="tx1"/>
-                          </a:solidFill>
-                        </a:ln>
-                      </wps:spPr>
-                      <wps:style>
-                        <a:lnRef idx="2">
-                          <a:schemeClr val="accent1">
-                            <a:shade val="50000"/>
-                          </a:schemeClr>
-                        </a:lnRef>
-                        <a:fillRef idx="1">
-                          <a:schemeClr val="accent1"/>
-                        </a:fillRef>
-                        <a:effectRef idx="0">
-                          <a:schemeClr val="accent1"/>
-                        </a:effectRef>
-                        <a:fontRef idx="minor">
-                          <a:schemeClr val="lt1"/>
-                        </a:fontRef>
-                      </wps:style>
-                      <wps:txbx>
-                        <w:txbxContent>
-                          <w:p>
-                            <w:pPr>
-                              <w:jc w:val="center"/>
-                              <w:rPr>
-                                <w:rFonts w:ascii="Times New Roman" w:hAnsi="Times New Roman" w:cs="Times New Roman"/>
-                                <w:color w:val="000000" w:themeColor="text1"/>
-                                <w:sz w:val="24"/>
-                                <w:szCs w:val="24"/>
-                              </w:rPr>
-                            </w:pPr>
-                            <w:r>
-                              <w:rPr>
-                                <w:rFonts w:ascii="Times New Roman" w:hAnsi="Times New Roman" w:cs="Times New Roman"/>
-                                <w:color w:val="000000" w:themeColor="text1"/>
-                                <w:sz w:val="24"/>
-                                <w:szCs w:val="24"/>
-                              </w:rPr>
-                              <w:t>Pelanggan</w:t>
-                            </w:r>
-                          </w:p>
-                        </w:txbxContent>
-                      </wps:txbx>
-                      <wps:bodyPr rot="0" spcFirstLastPara="0" vertOverflow="overflow" horzOverflow="overflow" vert="horz" wrap="square" lIns="91440" tIns="45720" rIns="91440" bIns="45720" numCol="1" spcCol="0" rtlCol="0" fromWordArt="0" anchor="ctr" anchorCtr="0" forceAA="0" compatLnSpc="1">
-                        <a:prstTxWarp prst="textNoShape">
-                          <a:avLst/>
-                        </a:prstTxWarp>
-                        <a:noAutofit/>
-                      </wps:bodyPr>
-                    </wps:wsp>
-                  </a:graphicData>
-                </a:graphic>
-                <wp14:sizeRelH relativeFrom="margin">
-                  <wp14:pctWidth>0</wp14:pctWidth>
-                </wp14:sizeRelH>
-                <wp14:sizeRelV relativeFrom="margin">
-                  <wp14:pctHeight>0</wp14:pctHeight>
-                </wp14:sizeRelV>
-              </wp:anchor>
-            </w:drawing>
-          </mc:Choice>
-          <mc:Fallback>
-            <w:pict>
-              <v:rect w14:anchorId="6588AF67" id="Rectangle 2" o:spid="_x0000_s1027" style="position:absolute;left:0;text-align:left;margin-left:89.45pt;margin-top:4.4pt;width:126.45pt;height:75.75pt;z-index:251658240;visibility:visible;mso-wrap-style:square;mso-width-percent:0;mso-height-percent:0;mso-wrap-distance-left:9pt;mso-wrap-distance-top:0;mso-wrap-distance-right:9pt;mso-wrap-distance-bottom:0;mso-position-horizontal:absolute;mso-position-horizontal-relative:text;mso-position-vertical:absolute;mso-position-vertical-relative:text;mso-width-percent:0;mso-height-percent:0;mso-width-relative:margin;mso-height-relative:margin;v-text-anchor:middle" o:gfxdata="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" filled="f" strokecolor="black [3213]" strokeweight="1pt">
-                <v:textbox>
-                  <w:txbxContent>
-                    <w:p>
-                      <w:pPr>
-                        <w:jc w:val="center"/>
-                        <w:rPr>
-                          <w:rFonts w:ascii="Times New Roman" w:hAnsi="Times New Roman" w:cs="Times New Roman"/>
-                          <w:color w:val="000000" w:themeColor="text1"/>
-                          <w:sz w:val="24"/>
-                          <w:szCs w:val="24"/>
-                        </w:rPr>
-                      </w:pPr>
-                      <w:r>
-                        <w:rPr>
-                          <w:rFonts w:ascii="Times New Roman" w:hAnsi="Times New Roman" w:cs="Times New Roman"/>
-                          <w:color w:val="000000" w:themeColor="text1"/>
-                          <w:sz w:val="24"/>
-                          <w:szCs w:val="24"/>
-                        </w:rPr>
-                        <w:t>Pelanggan</w:t>
-                      </w:r>
-                    </w:p>
-                  </w:txbxContent>
-                </v:textbox>
-              </v:rect>
-            </w:pict>
-          </mc:Fallback>
-        </mc:AlternateContent>
-      </w:r>
-    </w:p>
-    <w:p>
-      <w:pPr>
-        <w:tabs>
-          <w:tab w:val="left" w:pos="2805"/>
-          <w:tab w:val="left" w:pos="6273"/>
-        </w:tabs>
+    </w:p>
+    <w:p>
+      <w:pPr>
         <w:spacing w:after="0" w:line="480" w:lineRule="auto"/>
         <w:ind w:left="1080" w:firstLine="360"/>
-        <w:jc w:val="both"/>
-        <w:rPr>
-          <w:rFonts w:ascii="Times New Roman" w:hAnsi="Times New Roman" w:cs="Times New Roman"/>
-          <w:sz w:val="24"/>
-          <w:szCs w:val="24"/>
-        </w:rPr>
-      </w:pPr>
-      <w:r>
-        <w:rPr>
-          <w:rFonts w:ascii="Times New Roman" w:hAnsi="Times New Roman" w:cs="Times New Roman"/>
-          <w:sz w:val="24"/>
-          <w:szCs w:val="24"/>
-        </w:rPr>
-        <w:tab/>
-      </w:r>
-      <w:r>
-        <w:rPr>
-          <w:rFonts w:ascii="Times New Roman" w:hAnsi="Times New Roman" w:cs="Times New Roman"/>
-          <w:sz w:val="24"/>
-          <w:szCs w:val="24"/>
-        </w:rPr>
-        <w:tab/>
-      </w:r>
-    </w:p>
-    <w:p>
-      <w:pPr>
-        <w:spacing w:after="0" w:line="480" w:lineRule="auto"/>
-        <w:ind w:left="1080" w:firstLine="360"/>
-        <w:jc w:val="both"/>
-        <w:rPr>
-          <w:rFonts w:ascii="Times New Roman" w:hAnsi="Times New Roman" w:cs="Times New Roman"/>
-          <w:sz w:val="24"/>
-          <w:szCs w:val="24"/>
-        </w:rPr>
-      </w:pPr>
+        <w:jc w:val="center"/>
+        <w:rPr>
+          <w:rFonts w:ascii="Times New Roman" w:hAnsi="Times New Roman" w:cs="Times New Roman"/>
+          <w:sz w:val="24"/>
+          <w:szCs w:val="24"/>
+        </w:rPr>
+      </w:pPr>
+      <w:r>
+        <w:object w:dxaOrig="3106" w:dyaOrig="1575">
+          <v:shapetype id="_x0000_t75" coordsize="21600,21600" o:spt="75" o:preferrelative="t" path="m@4@5l@4@11@9@11@9@5xe" filled="f" stroked="f">
+            <v:stroke joinstyle="miter"/>
+            <v:formulas>
+              <v:f eqn="if lineDrawn pixelLineWidth 0"/>
+              <v:f eqn="sum @0 1 0"/>
+              <v:f eqn="sum 0 0 @1"/>
+              <v:f eqn="prod @2 1 2"/>
+              <v:f eqn="prod @3 21600 pixelWidth"/>
+              <v:f eqn="prod @3 21600 pixelHeight"/>
+              <v:f eqn="sum @0 0 1"/>
+              <v:f eqn="prod @6 1 2"/>
+              <v:f eqn="prod @7 21600 pixelWidth"/>
+              <v:f eqn="sum @8 21600 0"/>
+              <v:f eqn="prod @7 21600 pixelHeight"/>
+              <v:f eqn="sum @10 21600 0"/>
+            </v:formulas>
+            <v:path o:extrusionok="f" gradientshapeok="t" o:connecttype="rect"/>
+            <o:lock v:ext="edit" aspectratio="t"/>
+          </v:shapetype>
+          <v:shape id="_x0000_i1027" type="#_x0000_t75" style="width:155.55pt;height:78.8pt" o:ole="">
+            <v:imagedata r:id="rId9" o:title=""/>
+          </v:shape>
+          <o:OLEObject Type="Embed" ProgID="Visio.Drawing.15" ShapeID="_x0000_i1027" DrawAspect="Content" ObjectID="_1490265589" r:id="rId10"/>
+        </w:object>
+      </w:r>
     </w:p>
     <w:p>
       <w:pPr>
@@ -3229,25 +2716,7 @@
           <w:sz w:val="24"/>
           <w:szCs w:val="24"/>
         </w:rPr>
-        <w:t xml:space="preserve">Arus data sebaiknya diberi </w:t>
-      </w:r>
-      <w:proofErr w:type="gramStart"/>
-      <w:r>
-        <w:rPr>
-          <w:rFonts w:ascii="Times New Roman" w:hAnsi="Times New Roman" w:cs="Times New Roman"/>
-          <w:sz w:val="24"/>
-          <w:szCs w:val="24"/>
-        </w:rPr>
-        <w:t>nama</w:t>
-      </w:r>
-      <w:proofErr w:type="gramEnd"/>
-      <w:r>
-        <w:rPr>
-          <w:rFonts w:ascii="Times New Roman" w:hAnsi="Times New Roman" w:cs="Times New Roman"/>
-          <w:sz w:val="24"/>
-          <w:szCs w:val="24"/>
-        </w:rPr>
-        <w:t xml:space="preserve"> yang jelas dan memiliki arti yang dituliskan di samping pada gambar panah arus data.</w:t>
+        <w:t>Arus data sebaiknya diberi nama yang jelas dan memiliki arti yang dituliskan di samping pada gambar panah arus data.</w:t>
       </w:r>
     </w:p>
     <w:p>
@@ -3276,126 +2745,18 @@
         </w:rPr>
       </w:pPr>
       <w:r>
-        <w:rPr>
-          <w:rFonts w:ascii="Times New Roman" w:hAnsi="Times New Roman" w:cs="Times New Roman"/>
-          <w:noProof/>
-          <w:sz w:val="24"/>
-          <w:szCs w:val="24"/>
-        </w:rPr>
-        <w:lastRenderedPageBreak/>
-        <mc:AlternateContent>
-          <mc:Choice Requires="wps">
-            <w:drawing>
-              <wp:anchor distT="0" distB="0" distL="114300" distR="114300" simplePos="0" relativeHeight="251663360" behindDoc="0" locked="0" layoutInCell="1" allowOverlap="1" wp14:anchorId="7A373D3C" wp14:editId="34351BD6">
-                <wp:simplePos x="0" y="0"/>
-                <wp:positionH relativeFrom="column">
-                  <wp:posOffset>3258075</wp:posOffset>
-                </wp:positionH>
-                <wp:positionV relativeFrom="paragraph">
-                  <wp:posOffset>6350</wp:posOffset>
-                </wp:positionV>
-                <wp:extent cx="1121134" cy="1097280"/>
-                <wp:effectExtent l="0" t="0" r="22225" b="26670"/>
-                <wp:wrapNone/>
-                <wp:docPr id="7" name="Oval 7"/>
-                <wp:cNvGraphicFramePr/>
-                <a:graphic xmlns:a="http://schemas.openxmlformats.org/drawingml/2006/main">
-                  <a:graphicData uri="http://schemas.microsoft.com/office/word/2010/wordprocessingShape">
-                    <wps:wsp>
-                      <wps:cNvSpPr/>
-                      <wps:spPr>
-                        <a:xfrm>
-                          <a:off x="0" y="0"/>
-                          <a:ext cx="1121134" cy="1097280"/>
-                        </a:xfrm>
-                        <a:prstGeom prst="ellipse">
-                          <a:avLst/>
-                        </a:prstGeom>
-                      </wps:spPr>
-                      <wps:style>
-                        <a:lnRef idx="2">
-                          <a:schemeClr val="dk1"/>
-                        </a:lnRef>
-                        <a:fillRef idx="1">
-                          <a:schemeClr val="lt1"/>
-                        </a:fillRef>
-                        <a:effectRef idx="0">
-                          <a:schemeClr val="dk1"/>
-                        </a:effectRef>
-                        <a:fontRef idx="minor">
-                          <a:schemeClr val="dk1"/>
-                        </a:fontRef>
-                      </wps:style>
-                      <wps:txbx>
-                        <w:txbxContent>
-                          <w:p>
-                            <w:pPr>
-                              <w:jc w:val="center"/>
-                              <w:rPr>
-                                <w:rFonts w:ascii="Times New Roman" w:hAnsi="Times New Roman" w:cs="Times New Roman"/>
-                                <w:sz w:val="24"/>
-                                <w:szCs w:val="24"/>
-                              </w:rPr>
-                            </w:pPr>
-                            <w:r>
-                              <w:rPr>
-                                <w:rFonts w:ascii="Times New Roman" w:hAnsi="Times New Roman" w:cs="Times New Roman"/>
-                                <w:sz w:val="24"/>
-                                <w:szCs w:val="24"/>
-                              </w:rPr>
-                              <w:t>Proses order</w:t>
-                            </w:r>
-                          </w:p>
-                        </w:txbxContent>
-                      </wps:txbx>
-                      <wps:bodyPr rot="0" spcFirstLastPara="0" vertOverflow="overflow" horzOverflow="overflow" vert="horz" wrap="square" lIns="91440" tIns="45720" rIns="91440" bIns="45720" numCol="1" spcCol="0" rtlCol="0" fromWordArt="0" anchor="ctr" anchorCtr="0" forceAA="0" compatLnSpc="1">
-                        <a:prstTxWarp prst="textNoShape">
-                          <a:avLst/>
-                        </a:prstTxWarp>
-                        <a:noAutofit/>
-                      </wps:bodyPr>
-                    </wps:wsp>
-                  </a:graphicData>
-                </a:graphic>
-              </wp:anchor>
-            </w:drawing>
-          </mc:Choice>
-          <mc:Fallback>
-            <w:pict>
-              <v:oval w14:anchorId="7A373D3C" id="Oval 7" o:spid="_x0000_s1028" style="position:absolute;left:0;text-align:left;margin-left:256.55pt;margin-top:.5pt;width:88.3pt;height:86.4pt;z-index:251663360;visibility:visible;mso-wrap-style:square;mso-wrap-distance-left:9pt;mso-wrap-distance-top:0;mso-wrap-distance-right:9pt;mso-wrap-distance-bottom:0;mso-position-horizontal:absolute;mso-position-horizontal-relative:text;mso-position-vertical:absolute;mso-position-vertical-relative:text;v-text-anchor:middle" o:gfxdata="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" fillcolor="white [3201]" strokecolor="black [3200]" strokeweight="1pt">
-                <v:stroke joinstyle="miter"/>
-                <v:textbox>
-                  <w:txbxContent>
-                    <w:p>
-                      <w:pPr>
-                        <w:jc w:val="center"/>
-                        <w:rPr>
-                          <w:rFonts w:ascii="Times New Roman" w:hAnsi="Times New Roman" w:cs="Times New Roman"/>
-                          <w:sz w:val="24"/>
-                          <w:szCs w:val="24"/>
-                        </w:rPr>
-                      </w:pPr>
-                      <w:r>
-                        <w:rPr>
-                          <w:rFonts w:ascii="Times New Roman" w:hAnsi="Times New Roman" w:cs="Times New Roman"/>
-                          <w:sz w:val="24"/>
-                          <w:szCs w:val="24"/>
-                        </w:rPr>
-                        <w:t>Proses order</w:t>
-                      </w:r>
-                    </w:p>
-                  </w:txbxContent>
-                </v:textbox>
-              </v:oval>
-            </w:pict>
-          </mc:Fallback>
-        </mc:AlternateContent>
-      </w:r>
-    </w:p>
-    <w:p>
-      <w:pPr>
-        <w:pStyle w:val="ListParagraph"/>
-        <w:spacing w:after="0" w:line="480" w:lineRule="auto"/>
+        <w:object w:dxaOrig="5475" w:dyaOrig="1740">
+          <v:shape id="_x0000_i1025" type="#_x0000_t75" style="width:273.75pt;height:86.95pt" o:ole="">
+            <v:imagedata r:id="rId11" o:title=""/>
+          </v:shape>
+          <o:OLEObject Type="Embed" ProgID="Visio.Drawing.15" ShapeID="_x0000_i1025" DrawAspect="Content" ObjectID="_1490265590" r:id="rId12"/>
+        </w:object>
+      </w:r>
+    </w:p>
+    <w:p>
+      <w:pPr>
+        <w:pStyle w:val="ListParagraph"/>
+        <w:spacing w:after="0" w:line="240" w:lineRule="auto"/>
         <w:ind w:left="1080" w:firstLine="360"/>
         <w:jc w:val="both"/>
         <w:rPr>
@@ -3407,361 +2768,6 @@
       <w:r>
         <w:rPr>
           <w:rFonts w:ascii="Times New Roman" w:hAnsi="Times New Roman" w:cs="Times New Roman"/>
-          <w:noProof/>
-          <w:sz w:val="24"/>
-          <w:szCs w:val="24"/>
-        </w:rPr>
-        <mc:AlternateContent>
-          <mc:Choice Requires="wps">
-            <w:drawing>
-              <wp:anchor distT="0" distB="0" distL="114300" distR="114300" simplePos="0" relativeHeight="251665408" behindDoc="0" locked="0" layoutInCell="1" allowOverlap="1" wp14:anchorId="2CE6767D" wp14:editId="205C6DC8">
-                <wp:simplePos x="0" y="0"/>
-                <wp:positionH relativeFrom="column">
-                  <wp:posOffset>1557462</wp:posOffset>
-                </wp:positionH>
-                <wp:positionV relativeFrom="paragraph">
-                  <wp:posOffset>220980</wp:posOffset>
-                </wp:positionV>
-                <wp:extent cx="1669442" cy="45719"/>
-                <wp:effectExtent l="0" t="76200" r="6985" b="50165"/>
-                <wp:wrapNone/>
-                <wp:docPr id="9" name="Elbow Connector 9"/>
-                <wp:cNvGraphicFramePr/>
-                <a:graphic xmlns:a="http://schemas.openxmlformats.org/drawingml/2006/main">
-                  <a:graphicData uri="http://schemas.microsoft.com/office/word/2010/wordprocessingShape">
-                    <wps:wsp>
-                      <wps:cNvCnPr/>
-                      <wps:spPr>
-                        <a:xfrm flipV="1">
-                          <a:off x="0" y="0"/>
-                          <a:ext cx="1669442" cy="45719"/>
-                        </a:xfrm>
-                        <a:prstGeom prst="straightConnector1">
-                          <a:avLst/>
-                        </a:prstGeom>
-                        <a:ln>
-                          <a:tailEnd type="triangle"/>
-                        </a:ln>
-                      </wps:spPr>
-                      <wps:style>
-                        <a:lnRef idx="1">
-                          <a:schemeClr val="dk1"/>
-                        </a:lnRef>
-                        <a:fillRef idx="0">
-                          <a:schemeClr val="dk1"/>
-                        </a:fillRef>
-                        <a:effectRef idx="0">
-                          <a:schemeClr val="dk1"/>
-                        </a:effectRef>
-                        <a:fontRef idx="minor">
-                          <a:schemeClr val="tx1"/>
-                        </a:fontRef>
-                      </wps:style>
-                      <wps:bodyPr/>
-                    </wps:wsp>
-                  </a:graphicData>
-                </a:graphic>
-                <wp14:sizeRelH relativeFrom="margin">
-                  <wp14:pctWidth>0</wp14:pctWidth>
-                </wp14:sizeRelH>
-                <wp14:sizeRelV relativeFrom="margin">
-                  <wp14:pctHeight>0</wp14:pctHeight>
-                </wp14:sizeRelV>
-              </wp:anchor>
-            </w:drawing>
-          </mc:Choice>
-          <mc:Fallback>
-            <w:pict>
-              <v:shapetype w14:anchorId="2A7613BC" id="_x0000_t32" coordsize="21600,21600" o:spt="32" o:oned="t" path="m,l21600,21600e" filled="f">
-                <v:path arrowok="t" fillok="f" o:connecttype="none"/>
-                <o:lock v:ext="edit" shapetype="t"/>
-              </v:shapetype>
-              <v:shape id="Elbow Connector 9" o:spid="_x0000_s1026" type="#_x0000_t32" style="position:absolute;margin-left:122.65pt;margin-top:17.4pt;width:131.45pt;height:3.6pt;flip:y;z-index:251665408;visibility:visible;mso-wrap-style:square;mso-width-percent:0;mso-height-percent:0;mso-wrap-distance-left:9pt;mso-wrap-distance-top:0;mso-wrap-distance-right:9pt;mso-wrap-distance-bottom:0;mso-position-horizontal:absolute;mso-position-horizontal-relative:text;mso-position-vertical:absolute;mso-position-vertical-relative:text;mso-width-percent:0;mso-height-percent:0;mso-width-relative:margin;mso-height-relative:margin" o:gfxdata="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" strokecolor="black [3200]" strokeweight=".5pt">
-                <v:stroke endarrow="block" joinstyle="miter"/>
-              </v:shape>
-            </w:pict>
-          </mc:Fallback>
-        </mc:AlternateContent>
-      </w:r>
-      <w:r>
-        <w:rPr>
-          <w:rFonts w:ascii="Times New Roman" w:hAnsi="Times New Roman" w:cs="Times New Roman"/>
-          <w:noProof/>
-          <w:sz w:val="24"/>
-          <w:szCs w:val="24"/>
-        </w:rPr>
-        <mc:AlternateContent>
-          <mc:Choice Requires="wps">
-            <w:drawing>
-              <wp:anchor distT="0" distB="0" distL="114300" distR="114300" simplePos="0" relativeHeight="251666432" behindDoc="0" locked="0" layoutInCell="1" allowOverlap="1" wp14:anchorId="3ABF2B62" wp14:editId="52F01A21">
-                <wp:simplePos x="0" y="0"/>
-                <wp:positionH relativeFrom="margin">
-                  <wp:align>center</wp:align>
-                </wp:positionH>
-                <wp:positionV relativeFrom="paragraph">
-                  <wp:posOffset>29707</wp:posOffset>
-                </wp:positionV>
-                <wp:extent cx="914400" cy="278295"/>
-                <wp:effectExtent l="0" t="0" r="0" b="7620"/>
-                <wp:wrapNone/>
-                <wp:docPr id="10" name="Text Box 10"/>
-                <wp:cNvGraphicFramePr/>
-                <a:graphic xmlns:a="http://schemas.openxmlformats.org/drawingml/2006/main">
-                  <a:graphicData uri="http://schemas.microsoft.com/office/word/2010/wordprocessingShape">
-                    <wps:wsp>
-                      <wps:cNvSpPr txBox="1"/>
-                      <wps:spPr>
-                        <a:xfrm>
-                          <a:off x="0" y="0"/>
-                          <a:ext cx="914400" cy="278295"/>
-                        </a:xfrm>
-                        <a:prstGeom prst="rect">
-                          <a:avLst/>
-                        </a:prstGeom>
-                        <a:noFill/>
-                        <a:ln w="6350">
-                          <a:noFill/>
-                        </a:ln>
-                        <a:effectLst/>
-                      </wps:spPr>
-                      <wps:style>
-                        <a:lnRef idx="0">
-                          <a:schemeClr val="accent1"/>
-                        </a:lnRef>
-                        <a:fillRef idx="0">
-                          <a:schemeClr val="accent1"/>
-                        </a:fillRef>
-                        <a:effectRef idx="0">
-                          <a:schemeClr val="accent1"/>
-                        </a:effectRef>
-                        <a:fontRef idx="minor">
-                          <a:schemeClr val="dk1"/>
-                        </a:fontRef>
-                      </wps:style>
-                      <wps:txbx>
-                        <w:txbxContent>
-                          <w:p>
-                            <w:r>
-                              <w:t>Order langg</w:t>
-                            </w:r>
-                            <w:r>
-                              <w:t>a</w:t>
-                            </w:r>
-                            <w:r>
-                              <w:t>nan</w:t>
-                            </w:r>
-                          </w:p>
-                        </w:txbxContent>
-                      </wps:txbx>
-                      <wps:bodyPr rot="0" spcFirstLastPara="0" vertOverflow="overflow" horzOverflow="overflow" vert="horz" wrap="none" lIns="91440" tIns="45720" rIns="91440" bIns="45720" numCol="1" spcCol="0" rtlCol="0" fromWordArt="0" anchor="t" anchorCtr="0" forceAA="0" compatLnSpc="1">
-                        <a:prstTxWarp prst="textNoShape">
-                          <a:avLst/>
-                        </a:prstTxWarp>
-                        <a:noAutofit/>
-                      </wps:bodyPr>
-                    </wps:wsp>
-                  </a:graphicData>
-                </a:graphic>
-                <wp14:sizeRelV relativeFrom="margin">
-                  <wp14:pctHeight>0</wp14:pctHeight>
-                </wp14:sizeRelV>
-              </wp:anchor>
-            </w:drawing>
-          </mc:Choice>
-          <mc:Fallback>
-            <w:pict>
-              <v:shapetype w14:anchorId="3ABF2B62" id="_x0000_t202" coordsize="21600,21600" o:spt="202" path="m,l,21600r21600,l21600,xe">
-                <v:stroke joinstyle="miter"/>
-                <v:path gradientshapeok="t" o:connecttype="rect"/>
-              </v:shapetype>
-              <v:shape id="Text Box 10" o:spid="_x0000_s1029" type="#_x0000_t202" style="position:absolute;left:0;text-align:left;margin-left:0;margin-top:2.35pt;width:1in;height:21.9pt;z-index:251666432;visibility:visible;mso-wrap-style:none;mso-height-percent:0;mso-wrap-distance-left:9pt;mso-wrap-distance-top:0;mso-wrap-distance-right:9pt;mso-wrap-distance-bottom:0;mso-position-horizontal:center;mso-position-horizontal-relative:margin;mso-position-vertical:absolute;mso-position-vertical-relative:text;mso-height-percent:0;mso-height-relative:margin;v-text-anchor:top" o:gfxdata="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" filled="f" stroked="f" strokeweight=".5pt">
-                <v:textbox>
-                  <w:txbxContent>
-                    <w:p>
-                      <w:r>
-                        <w:t>Order langg</w:t>
-                      </w:r>
-                      <w:r>
-                        <w:t>a</w:t>
-                      </w:r>
-                      <w:r>
-                        <w:t>nan</w:t>
-                      </w:r>
-                    </w:p>
-                  </w:txbxContent>
-                </v:textbox>
-                <w10:wrap anchorx="margin"/>
-              </v:shape>
-            </w:pict>
-          </mc:Fallback>
-        </mc:AlternateContent>
-      </w:r>
-      <w:r>
-        <w:rPr>
-          <w:rFonts w:ascii="Times New Roman" w:hAnsi="Times New Roman" w:cs="Times New Roman"/>
-          <w:noProof/>
-          <w:sz w:val="24"/>
-          <w:szCs w:val="24"/>
-        </w:rPr>
-        <mc:AlternateContent>
-          <mc:Choice Requires="wps">
-            <w:drawing>
-              <wp:anchor distT="0" distB="0" distL="114300" distR="114300" simplePos="0" relativeHeight="251662336" behindDoc="0" locked="0" layoutInCell="1" allowOverlap="1" wp14:anchorId="3F36C305" wp14:editId="32E471C8">
-                <wp:simplePos x="0" y="0"/>
-                <wp:positionH relativeFrom="column">
-                  <wp:posOffset>419956</wp:posOffset>
-                </wp:positionH>
-                <wp:positionV relativeFrom="paragraph">
-                  <wp:posOffset>6212</wp:posOffset>
-                </wp:positionV>
-                <wp:extent cx="1152525" cy="524786"/>
-                <wp:effectExtent l="0" t="0" r="28575" b="27940"/>
-                <wp:wrapNone/>
-                <wp:docPr id="5" name="Rectangle 5"/>
-                <wp:cNvGraphicFramePr/>
-                <a:graphic xmlns:a="http://schemas.openxmlformats.org/drawingml/2006/main">
-                  <a:graphicData uri="http://schemas.microsoft.com/office/word/2010/wordprocessingShape">
-                    <wps:wsp>
-                      <wps:cNvSpPr/>
-                      <wps:spPr>
-                        <a:xfrm>
-                          <a:off x="0" y="0"/>
-                          <a:ext cx="1152525" cy="524786"/>
-                        </a:xfrm>
-                        <a:prstGeom prst="rect">
-                          <a:avLst/>
-                        </a:prstGeom>
-                      </wps:spPr>
-                      <wps:style>
-                        <a:lnRef idx="2">
-                          <a:schemeClr val="dk1"/>
-                        </a:lnRef>
-                        <a:fillRef idx="1">
-                          <a:schemeClr val="lt1"/>
-                        </a:fillRef>
-                        <a:effectRef idx="0">
-                          <a:schemeClr val="dk1"/>
-                        </a:effectRef>
-                        <a:fontRef idx="minor">
-                          <a:schemeClr val="dk1"/>
-                        </a:fontRef>
-                      </wps:style>
-                      <wps:txbx>
-                        <w:txbxContent>
-                          <w:p>
-                            <w:pPr>
-                              <w:jc w:val="center"/>
-                              <w:rPr>
-                                <w:rFonts w:ascii="Times New Roman" w:hAnsi="Times New Roman" w:cs="Times New Roman"/>
-                                <w:sz w:val="24"/>
-                                <w:szCs w:val="24"/>
-                              </w:rPr>
-                            </w:pPr>
-                            <w:proofErr w:type="gramStart"/>
-                            <w:r>
-                              <w:rPr>
-                                <w:rFonts w:ascii="Times New Roman" w:hAnsi="Times New Roman" w:cs="Times New Roman"/>
-                                <w:sz w:val="24"/>
-                                <w:szCs w:val="24"/>
-                              </w:rPr>
-                              <w:t>langganan</w:t>
-                            </w:r>
-                            <w:proofErr w:type="gramEnd"/>
-                          </w:p>
-                        </w:txbxContent>
-                      </wps:txbx>
-                      <wps:bodyPr rot="0" spcFirstLastPara="0" vertOverflow="overflow" horzOverflow="overflow" vert="horz" wrap="square" lIns="91440" tIns="45720" rIns="91440" bIns="45720" numCol="1" spcCol="0" rtlCol="0" fromWordArt="0" anchor="ctr" anchorCtr="0" forceAA="0" compatLnSpc="1">
-                        <a:prstTxWarp prst="textNoShape">
-                          <a:avLst/>
-                        </a:prstTxWarp>
-                        <a:noAutofit/>
-                      </wps:bodyPr>
-                    </wps:wsp>
-                  </a:graphicData>
-                </a:graphic>
-                <wp14:sizeRelH relativeFrom="margin">
-                  <wp14:pctWidth>0</wp14:pctWidth>
-                </wp14:sizeRelH>
-                <wp14:sizeRelV relativeFrom="margin">
-                  <wp14:pctHeight>0</wp14:pctHeight>
-                </wp14:sizeRelV>
-              </wp:anchor>
-            </w:drawing>
-          </mc:Choice>
-          <mc:Fallback>
-            <w:pict>
-              <v:rect w14:anchorId="3F36C305" id="Rectangle 5" o:spid="_x0000_s1030" style="position:absolute;left:0;text-align:left;margin-left:33.05pt;margin-top:.5pt;width:90.75pt;height:41.3pt;z-index:251662336;visibility:visible;mso-wrap-style:square;mso-width-percent:0;mso-height-percent:0;mso-wrap-distance-left:9pt;mso-wrap-distance-top:0;mso-wrap-distance-right:9pt;mso-wrap-distance-bottom:0;mso-position-horizontal:absolute;mso-position-horizontal-relative:text;mso-position-vertical:absolute;mso-position-vertical-relative:text;mso-width-percent:0;mso-height-percent:0;mso-width-relative:margin;mso-height-relative:margin;v-text-anchor:middle" o:gfxdata="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" fillcolor="white [3201]" strokecolor="black [3200]" strokeweight="1pt">
-                <v:textbox>
-                  <w:txbxContent>
-                    <w:p>
-                      <w:pPr>
-                        <w:jc w:val="center"/>
-                        <w:rPr>
-                          <w:rFonts w:ascii="Times New Roman" w:hAnsi="Times New Roman" w:cs="Times New Roman"/>
-                          <w:sz w:val="24"/>
-                          <w:szCs w:val="24"/>
-                        </w:rPr>
-                      </w:pPr>
-                      <w:proofErr w:type="gramStart"/>
-                      <w:r>
-                        <w:rPr>
-                          <w:rFonts w:ascii="Times New Roman" w:hAnsi="Times New Roman" w:cs="Times New Roman"/>
-                          <w:sz w:val="24"/>
-                          <w:szCs w:val="24"/>
-                        </w:rPr>
-                        <w:t>langganan</w:t>
-                      </w:r>
-                      <w:proofErr w:type="gramEnd"/>
-                    </w:p>
-                  </w:txbxContent>
-                </v:textbox>
-              </v:rect>
-            </w:pict>
-          </mc:Fallback>
-        </mc:AlternateContent>
-      </w:r>
-    </w:p>
-    <w:p>
-      <w:pPr>
-        <w:pStyle w:val="ListParagraph"/>
-        <w:spacing w:after="0" w:line="480" w:lineRule="auto"/>
-        <w:ind w:left="1080" w:firstLine="360"/>
-        <w:jc w:val="both"/>
-        <w:rPr>
-          <w:rFonts w:ascii="Times New Roman" w:hAnsi="Times New Roman" w:cs="Times New Roman"/>
-          <w:sz w:val="24"/>
-          <w:szCs w:val="24"/>
-        </w:rPr>
-      </w:pPr>
-    </w:p>
-    <w:p>
-      <w:pPr>
-        <w:pStyle w:val="ListParagraph"/>
-        <w:spacing w:after="0" w:line="480" w:lineRule="auto"/>
-        <w:ind w:left="1080" w:firstLine="360"/>
-        <w:jc w:val="both"/>
-        <w:rPr>
-          <w:rFonts w:ascii="Times New Roman" w:hAnsi="Times New Roman" w:cs="Times New Roman"/>
-          <w:sz w:val="24"/>
-          <w:szCs w:val="24"/>
-        </w:rPr>
-      </w:pPr>
-    </w:p>
-    <w:p>
-      <w:pPr>
-        <w:pStyle w:val="ListParagraph"/>
-        <w:spacing w:after="0" w:line="480" w:lineRule="auto"/>
-        <w:ind w:left="1080" w:firstLine="360"/>
-        <w:jc w:val="both"/>
-        <w:rPr>
-          <w:rFonts w:ascii="Times New Roman" w:hAnsi="Times New Roman" w:cs="Times New Roman"/>
-          <w:sz w:val="24"/>
-          <w:szCs w:val="24"/>
-        </w:rPr>
-      </w:pPr>
-      <w:r>
-        <w:rPr>
-          <w:rFonts w:ascii="Times New Roman" w:hAnsi="Times New Roman" w:cs="Times New Roman"/>
           <w:sz w:val="24"/>
           <w:szCs w:val="24"/>
         </w:rPr>
@@ -3773,25 +2779,7 @@
           <w:sz w:val="24"/>
           <w:szCs w:val="24"/>
         </w:rPr>
-        <w:t xml:space="preserve">Arus data yang mengalir dari kesatuan luar langganan ke proses order dengan </w:t>
-      </w:r>
-      <w:proofErr w:type="gramStart"/>
-      <w:r>
-        <w:rPr>
-          <w:rFonts w:ascii="Times New Roman" w:hAnsi="Times New Roman" w:cs="Times New Roman"/>
-          <w:sz w:val="24"/>
-          <w:szCs w:val="24"/>
-        </w:rPr>
-        <w:t>nama</w:t>
-      </w:r>
-      <w:proofErr w:type="gramEnd"/>
-      <w:r>
-        <w:rPr>
-          <w:rFonts w:ascii="Times New Roman" w:hAnsi="Times New Roman" w:cs="Times New Roman"/>
-          <w:sz w:val="24"/>
-          <w:szCs w:val="24"/>
-        </w:rPr>
-        <w:t xml:space="preserve"> order langganan</w:t>
+        <w:t>Arus data yang mengalir dari kesatuan luar langganan ke proses order dengan nama order langganan</w:t>
       </w:r>
     </w:p>
     <w:p>
@@ -3874,33 +2862,15 @@
           <w:sz w:val="24"/>
           <w:szCs w:val="24"/>
         </w:rPr>
-        <w:t xml:space="preserve">Suatu proses adalah kegiatan atau kerja yang dilakukan oleh orang, mesin atau computer berdasarkan arus data yang masuk ke </w:t>
-      </w:r>
-      <w:proofErr w:type="gramStart"/>
-      <w:r>
-        <w:rPr>
-          <w:rFonts w:ascii="Times New Roman" w:hAnsi="Times New Roman" w:cs="Times New Roman"/>
-          <w:sz w:val="24"/>
-          <w:szCs w:val="24"/>
-        </w:rPr>
-        <w:t xml:space="preserve">proses </w:t>
-      </w:r>
-      <w:r>
-        <w:rPr>
-          <w:rFonts w:ascii="Times New Roman" w:hAnsi="Times New Roman" w:cs="Times New Roman"/>
-          <w:sz w:val="24"/>
-          <w:szCs w:val="24"/>
-        </w:rPr>
-        <w:t xml:space="preserve"> yang</w:t>
-      </w:r>
-      <w:proofErr w:type="gramEnd"/>
-      <w:r>
-        <w:rPr>
-          <w:rFonts w:ascii="Times New Roman" w:hAnsi="Times New Roman" w:cs="Times New Roman"/>
-          <w:sz w:val="24"/>
-          <w:szCs w:val="24"/>
-        </w:rPr>
-        <w:t xml:space="preserve"> akan menghasilkan keluaran berupa arus data ke </w:t>
+        <w:t xml:space="preserve">Suatu proses adalah kegiatan atau kerja yang dilakukan oleh orang, mesin atau computer berdasarkan arus data yang masuk ke proses </w:t>
+      </w:r>
+      <w:r>
+        <w:rPr>
+          <w:rFonts w:ascii="Times New Roman" w:hAnsi="Times New Roman" w:cs="Times New Roman"/>
+          <w:sz w:val="24"/>
+          <w:szCs w:val="24"/>
+        </w:rPr>
+        <w:t xml:space="preserve"> yang akan menghasilkan keluaran berupa arus data ke </w:t>
       </w:r>
       <w:r>
         <w:rPr>
@@ -3935,184 +2905,14 @@
         </w:rPr>
         <w:t xml:space="preserve"> Symbol proses menggunakan lingkaran yang memiliki </w:t>
       </w:r>
-      <w:proofErr w:type="gramStart"/>
-      <w:r>
-        <w:rPr>
-          <w:rFonts w:ascii="Times New Roman" w:hAnsi="Times New Roman" w:cs="Times New Roman"/>
-          <w:sz w:val="24"/>
-          <w:szCs w:val="24"/>
-        </w:rPr>
-        <w:t>nama</w:t>
-      </w:r>
-      <w:proofErr w:type="gramEnd"/>
-      <w:r>
-        <w:rPr>
-          <w:rFonts w:ascii="Times New Roman" w:hAnsi="Times New Roman" w:cs="Times New Roman"/>
-          <w:sz w:val="24"/>
-          <w:szCs w:val="24"/>
-        </w:rPr>
-        <w:t xml:space="preserve"> proses didalamnya, seperti ditunjukkan pada gambar 4.</w:t>
-      </w:r>
-    </w:p>
-    <w:p>
-      <w:pPr>
-        <w:pStyle w:val="ListParagraph"/>
-        <w:spacing w:after="0" w:line="480" w:lineRule="auto"/>
-        <w:ind w:left="1080" w:firstLine="360"/>
-        <w:jc w:val="both"/>
-        <w:rPr>
-          <w:rFonts w:ascii="Times New Roman" w:hAnsi="Times New Roman" w:cs="Times New Roman"/>
-          <w:sz w:val="24"/>
-          <w:szCs w:val="24"/>
-        </w:rPr>
-      </w:pPr>
-      <w:r>
-        <w:rPr>
-          <w:rFonts w:ascii="Times New Roman" w:hAnsi="Times New Roman" w:cs="Times New Roman"/>
-          <w:noProof/>
-          <w:sz w:val="24"/>
-          <w:szCs w:val="24"/>
-        </w:rPr>
-        <mc:AlternateContent>
-          <mc:Choice Requires="wps">
-            <w:drawing>
-              <wp:anchor distT="0" distB="0" distL="114300" distR="114300" simplePos="0" relativeHeight="251668480" behindDoc="0" locked="0" layoutInCell="1" allowOverlap="1" wp14:anchorId="4044EC2F" wp14:editId="2F2595C0">
-                <wp:simplePos x="0" y="0"/>
-                <wp:positionH relativeFrom="margin">
-                  <wp:posOffset>2352576</wp:posOffset>
-                </wp:positionH>
-                <wp:positionV relativeFrom="paragraph">
-                  <wp:posOffset>213995</wp:posOffset>
-                </wp:positionV>
-                <wp:extent cx="1119600" cy="1098000"/>
-                <wp:effectExtent l="0" t="0" r="23495" b="26035"/>
-                <wp:wrapTopAndBottom/>
-                <wp:docPr id="11" name="Oval 11"/>
-                <wp:cNvGraphicFramePr/>
-                <a:graphic xmlns:a="http://schemas.openxmlformats.org/drawingml/2006/main">
-                  <a:graphicData uri="http://schemas.microsoft.com/office/word/2010/wordprocessingShape">
-                    <wps:wsp>
-                      <wps:cNvSpPr/>
-                      <wps:spPr>
-                        <a:xfrm>
-                          <a:off x="0" y="0"/>
-                          <a:ext cx="1119600" cy="1098000"/>
-                        </a:xfrm>
-                        <a:prstGeom prst="ellipse">
-                          <a:avLst/>
-                        </a:prstGeom>
-                        <a:noFill/>
-                        <a:ln>
-                          <a:solidFill>
-                            <a:schemeClr val="tx1"/>
-                          </a:solidFill>
-                        </a:ln>
-                      </wps:spPr>
-                      <wps:style>
-                        <a:lnRef idx="2">
-                          <a:schemeClr val="accent1">
-                            <a:shade val="50000"/>
-                          </a:schemeClr>
-                        </a:lnRef>
-                        <a:fillRef idx="1">
-                          <a:schemeClr val="accent1"/>
-                        </a:fillRef>
-                        <a:effectRef idx="0">
-                          <a:schemeClr val="accent1"/>
-                        </a:effectRef>
-                        <a:fontRef idx="minor">
-                          <a:schemeClr val="lt1"/>
-                        </a:fontRef>
-                      </wps:style>
-                      <wps:txbx>
-                        <w:txbxContent>
-                          <w:p>
-                            <w:pPr>
-                              <w:jc w:val="center"/>
-                              <w:rPr>
-                                <w:rFonts w:ascii="Times New Roman" w:hAnsi="Times New Roman" w:cs="Times New Roman"/>
-                                <w:color w:val="000000" w:themeColor="text1"/>
-                                <w:sz w:val="24"/>
-                                <w:szCs w:val="24"/>
-                              </w:rPr>
-                            </w:pPr>
-                            <w:r>
-                              <w:rPr>
-                                <w:rFonts w:ascii="Times New Roman" w:hAnsi="Times New Roman" w:cs="Times New Roman"/>
-                                <w:color w:val="000000" w:themeColor="text1"/>
-                                <w:sz w:val="24"/>
-                                <w:szCs w:val="24"/>
-                              </w:rPr>
-                              <w:t>Proses order</w:t>
-                            </w:r>
-                          </w:p>
-                        </w:txbxContent>
-                      </wps:txbx>
-                      <wps:bodyPr rot="0" spcFirstLastPara="0" vertOverflow="overflow" horzOverflow="overflow" vert="horz" wrap="square" lIns="91440" tIns="45720" rIns="91440" bIns="45720" numCol="1" spcCol="0" rtlCol="0" fromWordArt="0" anchor="ctr" anchorCtr="0" forceAA="0" compatLnSpc="1">
-                        <a:prstTxWarp prst="textNoShape">
-                          <a:avLst/>
-                        </a:prstTxWarp>
-                        <a:noAutofit/>
-                      </wps:bodyPr>
-                    </wps:wsp>
-                  </a:graphicData>
-                </a:graphic>
-                <wp14:sizeRelH relativeFrom="margin">
-                  <wp14:pctWidth>0</wp14:pctWidth>
-                </wp14:sizeRelH>
-                <wp14:sizeRelV relativeFrom="margin">
-                  <wp14:pctHeight>0</wp14:pctHeight>
-                </wp14:sizeRelV>
-              </wp:anchor>
-            </w:drawing>
-          </mc:Choice>
-          <mc:Fallback>
-            <w:pict>
-              <v:oval w14:anchorId="4044EC2F" id="Oval 11" o:spid="_x0000_s1031" style="position:absolute;left:0;text-align:left;margin-left:185.25pt;margin-top:16.85pt;width:88.15pt;height:86.45pt;z-index:251668480;visibility:visible;mso-wrap-style:square;mso-width-percent:0;mso-height-percent:0;mso-wrap-distance-left:9pt;mso-wrap-distance-top:0;mso-wrap-distance-right:9pt;mso-wrap-distance-bottom:0;mso-position-horizontal:absolute;mso-position-horizontal-relative:margin;mso-position-vertical:absolute;mso-position-vertical-relative:text;mso-width-percent:0;mso-height-percent:0;mso-width-relative:margin;mso-height-relative:margin;v-text-anchor:middle" o:gfxdata="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" filled="f" strokecolor="black [3213]" strokeweight="1pt">
-                <v:stroke joinstyle="miter"/>
-                <v:textbox>
-                  <w:txbxContent>
-                    <w:p>
-                      <w:pPr>
-                        <w:jc w:val="center"/>
-                        <w:rPr>
-                          <w:rFonts w:ascii="Times New Roman" w:hAnsi="Times New Roman" w:cs="Times New Roman"/>
-                          <w:color w:val="000000" w:themeColor="text1"/>
-                          <w:sz w:val="24"/>
-                          <w:szCs w:val="24"/>
-                        </w:rPr>
-                      </w:pPr>
-                      <w:r>
-                        <w:rPr>
-                          <w:rFonts w:ascii="Times New Roman" w:hAnsi="Times New Roman" w:cs="Times New Roman"/>
-                          <w:color w:val="000000" w:themeColor="text1"/>
-                          <w:sz w:val="24"/>
-                          <w:szCs w:val="24"/>
-                        </w:rPr>
-                        <w:t>Proses order</w:t>
-                      </w:r>
-                    </w:p>
-                  </w:txbxContent>
-                </v:textbox>
-                <w10:wrap type="topAndBottom" anchorx="margin"/>
-              </v:oval>
-            </w:pict>
-          </mc:Fallback>
-        </mc:AlternateContent>
-      </w:r>
-    </w:p>
-    <w:p>
-      <w:pPr>
-        <w:pStyle w:val="ListParagraph"/>
-        <w:spacing w:after="0" w:line="480" w:lineRule="auto"/>
-        <w:ind w:left="1080" w:firstLine="360"/>
-        <w:jc w:val="both"/>
-        <w:rPr>
-          <w:rFonts w:ascii="Times New Roman" w:hAnsi="Times New Roman" w:cs="Times New Roman"/>
-          <w:sz w:val="24"/>
-          <w:szCs w:val="24"/>
-        </w:rPr>
-      </w:pPr>
+      <w:r>
+        <w:rPr>
+          <w:rFonts w:ascii="Times New Roman" w:hAnsi="Times New Roman" w:cs="Times New Roman"/>
+          <w:sz w:val="24"/>
+          <w:szCs w:val="24"/>
+        </w:rPr>
+        <w:t>nama proses didalamnya, seperti ditunjukkan pada gambar 4.</w:t>
+      </w:r>
     </w:p>
     <w:p>
       <w:pPr>
@@ -4127,6 +2927,40 @@
         </w:rPr>
       </w:pPr>
       <w:r>
+        <w:object w:dxaOrig="4470" w:dyaOrig="1740">
+          <v:shape id="_x0000_i1026" type="#_x0000_t75" style="width:223.45pt;height:86.95pt" o:ole="">
+            <v:imagedata r:id="rId13" o:title=""/>
+          </v:shape>
+          <o:OLEObject Type="Embed" ProgID="Visio.Drawing.15" ShapeID="_x0000_i1026" DrawAspect="Content" ObjectID="_1490265591" r:id="rId14"/>
+        </w:object>
+      </w:r>
+    </w:p>
+    <w:p>
+      <w:pPr>
+        <w:pStyle w:val="ListParagraph"/>
+        <w:spacing w:after="0" w:line="480" w:lineRule="auto"/>
+        <w:ind w:left="1080" w:firstLine="360"/>
+        <w:jc w:val="both"/>
+        <w:rPr>
+          <w:rFonts w:ascii="Times New Roman" w:hAnsi="Times New Roman" w:cs="Times New Roman"/>
+          <w:sz w:val="24"/>
+          <w:szCs w:val="24"/>
+        </w:rPr>
+      </w:pPr>
+    </w:p>
+    <w:p>
+      <w:pPr>
+        <w:pStyle w:val="ListParagraph"/>
+        <w:spacing w:after="0" w:line="480" w:lineRule="auto"/>
+        <w:ind w:left="1080" w:firstLine="360"/>
+        <w:jc w:val="center"/>
+        <w:rPr>
+          <w:rFonts w:ascii="Times New Roman" w:hAnsi="Times New Roman" w:cs="Times New Roman"/>
+          <w:sz w:val="24"/>
+          <w:szCs w:val="24"/>
+        </w:rPr>
+      </w:pPr>
+      <w:r>
         <w:rPr>
           <w:rFonts w:ascii="Times New Roman" w:hAnsi="Times New Roman" w:cs="Times New Roman"/>
           <w:sz w:val="24"/>
@@ -4185,18 +3019,8 @@
           <w:sz w:val="24"/>
           <w:szCs w:val="24"/>
         </w:rPr>
-        <w:t xml:space="preserve"> harus </w:t>
-      </w:r>
-      <w:proofErr w:type="gramStart"/>
-      <w:r>
-        <w:rPr>
-          <w:rFonts w:ascii="Times New Roman" w:hAnsi="Times New Roman" w:cs="Times New Roman"/>
-          <w:sz w:val="24"/>
-          <w:szCs w:val="24"/>
-        </w:rPr>
-        <w:t>ada :</w:t>
-      </w:r>
-      <w:proofErr w:type="gramEnd"/>
+        <w:t xml:space="preserve"> harus ada :</w:t>
+      </w:r>
     </w:p>
     <w:p>
       <w:pPr>
@@ -4325,25 +3149,7 @@
           <w:sz w:val="24"/>
           <w:szCs w:val="24"/>
         </w:rPr>
-        <w:t xml:space="preserve">Menunjukan </w:t>
-      </w:r>
-      <w:proofErr w:type="gramStart"/>
-      <w:r>
-        <w:rPr>
-          <w:rFonts w:ascii="Times New Roman" w:hAnsi="Times New Roman" w:cs="Times New Roman"/>
-          <w:sz w:val="24"/>
-          <w:szCs w:val="24"/>
-        </w:rPr>
-        <w:t>nama</w:t>
-      </w:r>
-      <w:proofErr w:type="gramEnd"/>
-      <w:r>
-        <w:rPr>
-          <w:rFonts w:ascii="Times New Roman" w:hAnsi="Times New Roman" w:cs="Times New Roman"/>
-          <w:sz w:val="24"/>
-          <w:szCs w:val="24"/>
-        </w:rPr>
-        <w:t xml:space="preserve"> dari proses berupa apa yang dikerjakan oleh proses tersebut</w:t>
+        <w:t>Menunjukan nama dari proses berupa apa yang dikerjakan oleh proses tersebut</w:t>
       </w:r>
       <w:r>
         <w:rPr>
@@ -4612,153 +3418,21 @@
         <w:pStyle w:val="ListParagraph"/>
         <w:spacing w:after="0" w:line="480" w:lineRule="auto"/>
         <w:ind w:left="1080" w:firstLine="360"/>
-        <w:jc w:val="both"/>
-        <w:rPr>
-          <w:rFonts w:ascii="Times New Roman" w:hAnsi="Times New Roman" w:cs="Times New Roman"/>
-          <w:sz w:val="24"/>
-          <w:szCs w:val="24"/>
-        </w:rPr>
-      </w:pPr>
-      <w:r>
-        <w:rPr>
-          <w:rFonts w:ascii="Times New Roman" w:hAnsi="Times New Roman" w:cs="Times New Roman"/>
-          <w:noProof/>
-          <w:sz w:val="24"/>
-          <w:szCs w:val="24"/>
-        </w:rPr>
-        <mc:AlternateContent>
-          <mc:Choice Requires="wpg">
-            <w:drawing>
-              <wp:anchor distT="0" distB="0" distL="114300" distR="114300" simplePos="0" relativeHeight="251672576" behindDoc="0" locked="0" layoutInCell="1" allowOverlap="1">
-                <wp:simplePos x="0" y="0"/>
-                <wp:positionH relativeFrom="column">
-                  <wp:align>center</wp:align>
-                </wp:positionH>
-                <wp:positionV relativeFrom="paragraph">
-                  <wp:posOffset>90170</wp:posOffset>
-                </wp:positionV>
-                <wp:extent cx="1602000" cy="345600"/>
-                <wp:effectExtent l="0" t="0" r="36830" b="16510"/>
-                <wp:wrapNone/>
-                <wp:docPr id="15" name="Group 15"/>
-                <wp:cNvGraphicFramePr/>
-                <a:graphic xmlns:a="http://schemas.openxmlformats.org/drawingml/2006/main">
-                  <a:graphicData uri="http://schemas.microsoft.com/office/word/2010/wordprocessingGroup">
-                    <wpg:wgp>
-                      <wpg:cNvGrpSpPr/>
-                      <wpg:grpSpPr>
-                        <a:xfrm>
-                          <a:off x="0" y="0"/>
-                          <a:ext cx="1602000" cy="345600"/>
-                          <a:chOff x="0" y="0"/>
-                          <a:chExt cx="1600200" cy="344385"/>
-                        </a:xfrm>
-                      </wpg:grpSpPr>
-                      <wps:wsp>
-                        <wps:cNvPr id="13" name="Straight Connector 13"/>
-                        <wps:cNvCnPr/>
-                        <wps:spPr>
-                          <a:xfrm>
-                            <a:off x="0" y="0"/>
-                            <a:ext cx="1600200" cy="0"/>
-                          </a:xfrm>
-                          <a:prstGeom prst="line">
-                            <a:avLst/>
-                          </a:prstGeom>
-                          <a:ln w="12700">
-                            <a:solidFill>
-                              <a:schemeClr val="tx1"/>
-                            </a:solidFill>
-                          </a:ln>
-                        </wps:spPr>
-                        <wps:style>
-                          <a:lnRef idx="1">
-                            <a:schemeClr val="accent1"/>
-                          </a:lnRef>
-                          <a:fillRef idx="0">
-                            <a:schemeClr val="accent1"/>
-                          </a:fillRef>
-                          <a:effectRef idx="0">
-                            <a:schemeClr val="accent1"/>
-                          </a:effectRef>
-                          <a:fontRef idx="minor">
-                            <a:schemeClr val="tx1"/>
-                          </a:fontRef>
-                        </wps:style>
-                        <wps:bodyPr/>
-                      </wps:wsp>
-                      <wps:wsp>
-                        <wps:cNvPr id="14" name="Straight Connector 14"/>
-                        <wps:cNvCnPr/>
-                        <wps:spPr>
-                          <a:xfrm>
-                            <a:off x="0" y="344385"/>
-                            <a:ext cx="1600200" cy="0"/>
-                          </a:xfrm>
-                          <a:prstGeom prst="line">
-                            <a:avLst/>
-                          </a:prstGeom>
-                          <a:ln w="12700">
-                            <a:solidFill>
-                              <a:schemeClr val="tx1"/>
-                            </a:solidFill>
-                          </a:ln>
-                        </wps:spPr>
-                        <wps:style>
-                          <a:lnRef idx="1">
-                            <a:schemeClr val="accent1"/>
-                          </a:lnRef>
-                          <a:fillRef idx="0">
-                            <a:schemeClr val="accent1"/>
-                          </a:fillRef>
-                          <a:effectRef idx="0">
-                            <a:schemeClr val="accent1"/>
-                          </a:effectRef>
-                          <a:fontRef idx="minor">
-                            <a:schemeClr val="tx1"/>
-                          </a:fontRef>
-                        </wps:style>
-                        <wps:bodyPr/>
-                      </wps:wsp>
-                    </wpg:wgp>
-                  </a:graphicData>
-                </a:graphic>
-                <wp14:sizeRelH relativeFrom="margin">
-                  <wp14:pctWidth>0</wp14:pctWidth>
-                </wp14:sizeRelH>
-                <wp14:sizeRelV relativeFrom="margin">
-                  <wp14:pctHeight>0</wp14:pctHeight>
-                </wp14:sizeRelV>
-              </wp:anchor>
-            </w:drawing>
-          </mc:Choice>
-          <mc:Fallback>
-            <w:pict>
-              <v:group w14:anchorId="2ADA3FF7" id="Group 15" o:spid="_x0000_s1026" style="position:absolute;margin-left:0;margin-top:7.1pt;width:126.15pt;height:27.2pt;z-index:251672576;mso-position-horizontal:center;mso-width-relative:margin;mso-height-relative:margin" coordsize="16002,3443" o:gfxdata="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">
-                <v:line id="Straight Connector 13" o:spid="_x0000_s1027" style="position:absolute;visibility:visible;mso-wrap-style:square" from="0,0" to="16002,0" o:connectortype="straight" o:gfxdata="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" strokecolor="black [3213]" strokeweight="1pt">
-                  <v:stroke joinstyle="miter"/>
-                </v:line>
-                <v:line id="Straight Connector 14" o:spid="_x0000_s1028" style="position:absolute;visibility:visible;mso-wrap-style:square" from="0,3443" to="16002,3443" o:connectortype="straight" o:gfxdata="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" strokecolor="black [3213]" strokeweight="1pt">
-                  <v:stroke joinstyle="miter"/>
-                </v:line>
-              </v:group>
-            </w:pict>
-          </mc:Fallback>
-        </mc:AlternateContent>
-      </w:r>
-    </w:p>
-    <w:p>
-      <w:pPr>
-        <w:pStyle w:val="ListParagraph"/>
-        <w:spacing w:after="0" w:line="480" w:lineRule="auto"/>
-        <w:ind w:left="1080" w:firstLine="360"/>
-        <w:jc w:val="both"/>
-        <w:rPr>
-          <w:rFonts w:ascii="Times New Roman" w:hAnsi="Times New Roman" w:cs="Times New Roman"/>
-          <w:sz w:val="24"/>
-          <w:szCs w:val="24"/>
-        </w:rPr>
-      </w:pPr>
+        <w:jc w:val="center"/>
+        <w:rPr>
+          <w:rFonts w:ascii="Times New Roman" w:hAnsi="Times New Roman" w:cs="Times New Roman"/>
+          <w:sz w:val="24"/>
+          <w:szCs w:val="24"/>
+        </w:rPr>
+      </w:pPr>
+      <w:r>
+        <w:object w:dxaOrig="1965" w:dyaOrig="1680">
+          <v:shape id="_x0000_i1028" type="#_x0000_t75" style="width:98.5pt;height:84.25pt" o:ole="">
+            <v:imagedata r:id="rId15" o:title=""/>
+          </v:shape>
+          <o:OLEObject Type="Embed" ProgID="Visio.Drawing.15" ShapeID="_x0000_i1028" DrawAspect="Content" ObjectID="_1490265592" r:id="rId16"/>
+        </w:object>
+      </w:r>
     </w:p>
     <w:p>
       <w:pPr>
@@ -4817,25 +3491,7 @@
           <w:sz w:val="24"/>
           <w:szCs w:val="24"/>
         </w:rPr>
-        <w:t xml:space="preserve">) menunjukkan </w:t>
-      </w:r>
-      <w:proofErr w:type="gramStart"/>
-      <w:r>
-        <w:rPr>
-          <w:rFonts w:ascii="Times New Roman" w:hAnsi="Times New Roman" w:cs="Times New Roman"/>
-          <w:sz w:val="24"/>
-          <w:szCs w:val="24"/>
-        </w:rPr>
-        <w:t>nama</w:t>
-      </w:r>
-      <w:proofErr w:type="gramEnd"/>
-      <w:r>
-        <w:rPr>
-          <w:rFonts w:ascii="Times New Roman" w:hAnsi="Times New Roman" w:cs="Times New Roman"/>
-          <w:sz w:val="24"/>
-          <w:szCs w:val="24"/>
-        </w:rPr>
-        <w:t xml:space="preserve"> filenya atau apabila menggunakan </w:t>
+        <w:t xml:space="preserve">) menunjukkan nama filenya atau apabila menggunakan </w:t>
       </w:r>
       <w:r>
         <w:rPr>
@@ -5212,7 +3868,6 @@
         </w:rPr>
         <w:t>low level</w:t>
       </w:r>
-      <w:proofErr w:type="gramStart"/>
       <w:r>
         <w:rPr>
           <w:rFonts w:ascii="Times New Roman" w:hAnsi="Times New Roman" w:cs="Times New Roman"/>
@@ -5227,16 +3882,7 @@
           <w:sz w:val="24"/>
           <w:szCs w:val="24"/>
         </w:rPr>
-        <w:t xml:space="preserve"> di</w:t>
-      </w:r>
-      <w:proofErr w:type="gramEnd"/>
-      <w:r>
-        <w:rPr>
-          <w:rFonts w:ascii="Times New Roman" w:hAnsi="Times New Roman" w:cs="Times New Roman"/>
-          <w:sz w:val="24"/>
-          <w:szCs w:val="24"/>
-        </w:rPr>
-        <w:t xml:space="preserve"> DAD level 0. Dari DAD level 0 dapat di jabarkan ke level 1, dan seterusnya sampai sistem terkecil dari DAD memilki hanya satu masukan dan keluaran.</w:t>
+        <w:t xml:space="preserve"> di DAD level 0. Dari DAD level 0 dapat di jabarkan ke level 1, dan seterusnya sampai sistem terkecil dari DAD memilki hanya satu masukan dan keluaran.</w:t>
       </w:r>
     </w:p>
     <w:p>
@@ -5274,730 +3920,12 @@
         </w:rPr>
       </w:pPr>
       <w:r>
-        <w:rPr>
-          <w:noProof/>
-        </w:rPr>
-        <mc:AlternateContent>
-          <mc:Choice Requires="wpc">
-            <w:drawing>
-              <wp:inline distT="0" distB="0" distL="0" distR="0" wp14:anchorId="06FCEC27" wp14:editId="2FFC5A61">
-                <wp:extent cx="4042861" cy="2588821"/>
-                <wp:effectExtent l="0" t="0" r="0" b="0"/>
-                <wp:docPr id="25" name="Canvas 25"/>
-                <wp:cNvGraphicFramePr>
-                  <a:graphicFrameLocks xmlns:a="http://schemas.openxmlformats.org/drawingml/2006/main" noChangeAspect="1"/>
-                </wp:cNvGraphicFramePr>
-                <a:graphic xmlns:a="http://schemas.openxmlformats.org/drawingml/2006/main">
-                  <a:graphicData uri="http://schemas.microsoft.com/office/word/2010/wordprocessingCanvas">
-                    <wpc:wpc>
-                      <wpc:bg>
-                        <a:noFill/>
-                      </wpc:bg>
-                      <wpc:whole>
-                        <a:ln>
-                          <a:noFill/>
-                        </a:ln>
-                      </wpc:whole>
-                      <wps:wsp>
-                        <wps:cNvPr id="16" name="Rectangle 4"/>
-                        <wps:cNvSpPr>
-                          <a:spLocks noChangeArrowheads="1"/>
-                        </wps:cNvSpPr>
-                        <wps:spPr bwMode="auto">
-                          <a:xfrm>
-                            <a:off x="124691" y="424755"/>
-                            <a:ext cx="1257300" cy="571183"/>
-                          </a:xfrm>
-                          <a:prstGeom prst="rect">
-                            <a:avLst/>
-                          </a:prstGeom>
-                          <a:solidFill>
-                            <a:srgbClr val="FFFFFF"/>
-                          </a:solidFill>
-                          <a:ln w="9525">
-                            <a:solidFill>
-                              <a:srgbClr val="000000"/>
-                            </a:solidFill>
-                            <a:miter lim="800000"/>
-                            <a:headEnd/>
-                            <a:tailEnd/>
-                          </a:ln>
-                        </wps:spPr>
-                        <wps:txbx>
-                          <w:txbxContent>
-                            <w:p>
-                              <w:pPr>
-                                <w:jc w:val="center"/>
-                                <w:rPr>
-                                  <w:rFonts w:ascii="Times New Roman" w:hAnsi="Times New Roman" w:cs="Times New Roman"/>
-                                  <w:sz w:val="18"/>
-                                  <w:szCs w:val="18"/>
-                                </w:rPr>
-                              </w:pPr>
-                              <w:proofErr w:type="gramStart"/>
-                              <w:r>
-                                <w:rPr>
-                                  <w:rFonts w:ascii="Times New Roman" w:hAnsi="Times New Roman" w:cs="Times New Roman"/>
-                                  <w:sz w:val="18"/>
-                                  <w:szCs w:val="18"/>
-                                </w:rPr>
-                                <w:t>peminjam</w:t>
-                              </w:r>
-                              <w:proofErr w:type="gramEnd"/>
-                            </w:p>
-                          </w:txbxContent>
-                        </wps:txbx>
-                        <wps:bodyPr rot="0" vert="horz" wrap="square" lIns="91440" tIns="45720" rIns="91440" bIns="45720" anchor="t" anchorCtr="0" upright="1">
-                          <a:noAutofit/>
-                        </wps:bodyPr>
-                      </wps:wsp>
-                      <wps:wsp>
-                        <wps:cNvPr id="17" name="Oval 5"/>
-                        <wps:cNvSpPr>
-                          <a:spLocks noChangeArrowheads="1"/>
-                        </wps:cNvSpPr>
-                        <wps:spPr bwMode="auto">
-                          <a:xfrm>
-                            <a:off x="2753591" y="309926"/>
-                            <a:ext cx="1143000" cy="914929"/>
-                          </a:xfrm>
-                          <a:prstGeom prst="ellipse">
-                            <a:avLst/>
-                          </a:prstGeom>
-                          <a:solidFill>
-                            <a:srgbClr val="FFFFFF"/>
-                          </a:solidFill>
-                          <a:ln w="9525">
-                            <a:solidFill>
-                              <a:srgbClr val="000000"/>
-                            </a:solidFill>
-                            <a:round/>
-                            <a:headEnd/>
-                            <a:tailEnd/>
-                          </a:ln>
-                        </wps:spPr>
-                        <wps:txbx>
-                          <w:txbxContent>
-                            <w:p>
-                              <w:pPr>
-                                <w:rPr>
-                                  <w:rFonts w:ascii="Times New Roman" w:hAnsi="Times New Roman" w:cs="Times New Roman"/>
-                                  <w:sz w:val="18"/>
-                                  <w:szCs w:val="18"/>
-                                </w:rPr>
-                              </w:pPr>
-                              <w:r>
-                                <w:rPr>
-                                  <w:rFonts w:ascii="Times New Roman" w:hAnsi="Times New Roman" w:cs="Times New Roman"/>
-                                  <w:sz w:val="18"/>
-                                  <w:szCs w:val="18"/>
-                                </w:rPr>
-                                <w:t>Sistem Peminjaman buku</w:t>
-                              </w:r>
-                            </w:p>
-                          </w:txbxContent>
-                        </wps:txbx>
-                        <wps:bodyPr rot="0" vert="horz" wrap="square" lIns="91440" tIns="45720" rIns="91440" bIns="45720" anchor="t" anchorCtr="0" upright="1">
-                          <a:noAutofit/>
-                        </wps:bodyPr>
-                      </wps:wsp>
-                      <wps:wsp>
-                        <wps:cNvPr id="18" name="Rectangle 6"/>
-                        <wps:cNvSpPr>
-                          <a:spLocks noChangeArrowheads="1"/>
-                        </wps:cNvSpPr>
-                        <wps:spPr bwMode="auto">
-                          <a:xfrm>
-                            <a:off x="2524991" y="1796037"/>
-                            <a:ext cx="1371600" cy="686012"/>
-                          </a:xfrm>
-                          <a:prstGeom prst="rect">
-                            <a:avLst/>
-                          </a:prstGeom>
-                          <a:solidFill>
-                            <a:srgbClr val="FFFFFF"/>
-                          </a:solidFill>
-                          <a:ln w="9525">
-                            <a:solidFill>
-                              <a:srgbClr val="000000"/>
-                            </a:solidFill>
-                            <a:miter lim="800000"/>
-                            <a:headEnd/>
-                            <a:tailEnd/>
-                          </a:ln>
-                        </wps:spPr>
-                        <wps:txbx>
-                          <w:txbxContent>
-                            <w:p>
-                              <w:pPr>
-                                <w:rPr>
-                                  <w:rFonts w:ascii="Times New Roman" w:hAnsi="Times New Roman" w:cs="Times New Roman"/>
-                                  <w:sz w:val="18"/>
-                                  <w:szCs w:val="18"/>
-                                </w:rPr>
-                              </w:pPr>
-                            </w:p>
-                            <w:p>
-                              <w:pPr>
-                                <w:jc w:val="center"/>
-                                <w:rPr>
-                                  <w:rFonts w:ascii="Times New Roman" w:hAnsi="Times New Roman" w:cs="Times New Roman"/>
-                                  <w:sz w:val="18"/>
-                                  <w:szCs w:val="18"/>
-                                </w:rPr>
-                              </w:pPr>
-                              <w:r>
-                                <w:rPr>
-                                  <w:rFonts w:ascii="Times New Roman" w:hAnsi="Times New Roman" w:cs="Times New Roman"/>
-                                  <w:sz w:val="18"/>
-                                  <w:szCs w:val="18"/>
-                                </w:rPr>
-                                <w:t>Pimpinan</w:t>
-                              </w:r>
-                            </w:p>
-                          </w:txbxContent>
-                        </wps:txbx>
-                        <wps:bodyPr rot="0" vert="horz" wrap="square" lIns="91440" tIns="45720" rIns="91440" bIns="45720" anchor="t" anchorCtr="0" upright="1">
-                          <a:noAutofit/>
-                        </wps:bodyPr>
-                      </wps:wsp>
-                      <wps:wsp>
-                        <wps:cNvPr id="19" name="Line 7"/>
-                        <wps:cNvCnPr>
-                          <a:cxnSpLocks noChangeShapeType="1"/>
-                        </wps:cNvCnPr>
-                        <wps:spPr bwMode="auto">
-                          <a:xfrm>
-                            <a:off x="1381991" y="538843"/>
-                            <a:ext cx="1371600" cy="741"/>
-                          </a:xfrm>
-                          <a:prstGeom prst="line">
-                            <a:avLst/>
-                          </a:prstGeom>
-                          <a:noFill/>
-                          <a:ln w="9525">
-                            <a:solidFill>
-                              <a:srgbClr val="000000"/>
-                            </a:solidFill>
-                            <a:round/>
-                            <a:headEnd/>
-                            <a:tailEnd type="triangle" w="med" len="med"/>
-                          </a:ln>
-                          <a:extLst>
-                            <a:ext uri="{909E8E84-426E-40DD-AFC4-6F175D3DCCD1}">
-                              <a14:hiddenFill xmlns:a14="http://schemas.microsoft.com/office/drawing/2010/main">
-                                <a:noFill/>
-                              </a14:hiddenFill>
-                            </a:ext>
-                          </a:extLst>
-                        </wps:spPr>
-                        <wps:bodyPr/>
-                      </wps:wsp>
-                      <wps:wsp>
-                        <wps:cNvPr id="20" name="Line 8"/>
-                        <wps:cNvCnPr>
-                          <a:cxnSpLocks noChangeShapeType="1"/>
-                        </wps:cNvCnPr>
-                        <wps:spPr bwMode="auto">
-                          <a:xfrm flipH="1">
-                            <a:off x="1381991" y="881849"/>
-                            <a:ext cx="1371600" cy="741"/>
-                          </a:xfrm>
-                          <a:prstGeom prst="line">
-                            <a:avLst/>
-                          </a:prstGeom>
-                          <a:noFill/>
-                          <a:ln w="9525">
-                            <a:solidFill>
-                              <a:srgbClr val="000000"/>
-                            </a:solidFill>
-                            <a:round/>
-                            <a:headEnd/>
-                            <a:tailEnd type="triangle" w="med" len="med"/>
-                          </a:ln>
-                          <a:extLst>
-                            <a:ext uri="{909E8E84-426E-40DD-AFC4-6F175D3DCCD1}">
-                              <a14:hiddenFill xmlns:a14="http://schemas.microsoft.com/office/drawing/2010/main">
-                                <a:noFill/>
-                              </a14:hiddenFill>
-                            </a:ext>
-                          </a:extLst>
-                        </wps:spPr>
-                        <wps:bodyPr/>
-                      </wps:wsp>
-                      <wps:wsp>
-                        <wps:cNvPr id="21" name="Line 9"/>
-                        <wps:cNvCnPr>
-                          <a:cxnSpLocks noChangeShapeType="1"/>
-                        </wps:cNvCnPr>
-                        <wps:spPr bwMode="auto">
-                          <a:xfrm>
-                            <a:off x="3325091" y="1224855"/>
-                            <a:ext cx="762" cy="571183"/>
-                          </a:xfrm>
-                          <a:prstGeom prst="line">
-                            <a:avLst/>
-                          </a:prstGeom>
-                          <a:noFill/>
-                          <a:ln w="9525">
-                            <a:solidFill>
-                              <a:srgbClr val="000000"/>
-                            </a:solidFill>
-                            <a:round/>
-                            <a:headEnd/>
-                            <a:tailEnd type="triangle" w="med" len="med"/>
-                          </a:ln>
-                          <a:extLst>
-                            <a:ext uri="{909E8E84-426E-40DD-AFC4-6F175D3DCCD1}">
-                              <a14:hiddenFill xmlns:a14="http://schemas.microsoft.com/office/drawing/2010/main">
-                                <a:noFill/>
-                              </a14:hiddenFill>
-                            </a:ext>
-                          </a:extLst>
-                        </wps:spPr>
-                        <wps:bodyPr/>
-                      </wps:wsp>
-                      <wps:wsp>
-                        <wps:cNvPr id="22" name="Text Box 10"/>
-                        <wps:cNvSpPr txBox="1">
-                          <a:spLocks noChangeArrowheads="1"/>
-                        </wps:cNvSpPr>
-                        <wps:spPr bwMode="auto">
-                          <a:xfrm>
-                            <a:off x="1381991" y="81749"/>
-                            <a:ext cx="1371600" cy="457094"/>
-                          </a:xfrm>
-                          <a:prstGeom prst="rect">
-                            <a:avLst/>
-                          </a:prstGeom>
-                          <a:noFill/>
-                          <a:ln>
-                            <a:noFill/>
-                          </a:ln>
-                          <a:extLst>
-                            <a:ext uri="{909E8E84-426E-40DD-AFC4-6F175D3DCCD1}">
-                              <a14:hiddenFill xmlns:a14="http://schemas.microsoft.com/office/drawing/2010/main">
-                                <a:solidFill>
-                                  <a:srgbClr val="FFFFFF"/>
-                                </a:solidFill>
-                              </a14:hiddenFill>
-                            </a:ext>
-                            <a:ext uri="{91240B29-F687-4F45-9708-019B960494DF}">
-                              <a14:hiddenLine xmlns:a14="http://schemas.microsoft.com/office/drawing/2010/main" w="9525">
-                                <a:solidFill>
-                                  <a:srgbClr val="000000"/>
-                                </a:solidFill>
-                                <a:miter lim="800000"/>
-                                <a:headEnd/>
-                                <a:tailEnd/>
-                              </a14:hiddenLine>
-                            </a:ext>
-                          </a:extLst>
-                        </wps:spPr>
-                        <wps:txbx>
-                          <w:txbxContent>
-                            <w:p>
-                              <w:pPr>
-                                <w:pStyle w:val="NoSpacing"/>
-                                <w:rPr>
-                                  <w:rFonts w:ascii="Times New Roman" w:hAnsi="Times New Roman" w:cs="Times New Roman"/>
-                                  <w:sz w:val="18"/>
-                                  <w:szCs w:val="18"/>
-                                </w:rPr>
-                              </w:pPr>
-                              <w:r>
-                                <w:rPr>
-                                  <w:rFonts w:ascii="Times New Roman" w:hAnsi="Times New Roman" w:cs="Times New Roman"/>
-                                  <w:sz w:val="18"/>
-                                  <w:szCs w:val="18"/>
-                                </w:rPr>
-                                <w:t xml:space="preserve">Data peminjam, </w:t>
-                              </w:r>
-                            </w:p>
-                            <w:p>
-                              <w:pPr>
-                                <w:spacing w:after="100" w:afterAutospacing="1" w:line="240" w:lineRule="auto"/>
-                                <w:rPr>
-                                  <w:rFonts w:ascii="Times New Roman" w:hAnsi="Times New Roman" w:cs="Times New Roman"/>
-                                  <w:sz w:val="18"/>
-                                  <w:szCs w:val="18"/>
-                                </w:rPr>
-                              </w:pPr>
-                              <w:proofErr w:type="gramStart"/>
-                              <w:r>
-                                <w:rPr>
-                                  <w:rFonts w:ascii="Times New Roman" w:hAnsi="Times New Roman" w:cs="Times New Roman"/>
-                                  <w:sz w:val="18"/>
-                                  <w:szCs w:val="18"/>
-                                </w:rPr>
-                                <w:t>buku</w:t>
-                              </w:r>
-                              <w:proofErr w:type="gramEnd"/>
-                              <w:r>
-                                <w:rPr>
-                                  <w:rFonts w:ascii="Times New Roman" w:hAnsi="Times New Roman" w:cs="Times New Roman"/>
-                                  <w:sz w:val="18"/>
-                                  <w:szCs w:val="18"/>
-                                </w:rPr>
-                                <w:t xml:space="preserve"> yang diperlukan</w:t>
-                              </w:r>
-                            </w:p>
-                          </w:txbxContent>
-                        </wps:txbx>
-                        <wps:bodyPr rot="0" vert="horz" wrap="square" lIns="91440" tIns="45720" rIns="91440" bIns="45720" anchor="t" anchorCtr="0" upright="1">
-                          <a:noAutofit/>
-                        </wps:bodyPr>
-                      </wps:wsp>
-                      <wps:wsp>
-                        <wps:cNvPr id="23" name="Text Box 11"/>
-                        <wps:cNvSpPr txBox="1">
-                          <a:spLocks noChangeArrowheads="1"/>
-                        </wps:cNvSpPr>
-                        <wps:spPr bwMode="auto">
-                          <a:xfrm>
-                            <a:off x="1496291" y="881849"/>
-                            <a:ext cx="1257300" cy="455613"/>
-                          </a:xfrm>
-                          <a:prstGeom prst="rect">
-                            <a:avLst/>
-                          </a:prstGeom>
-                          <a:noFill/>
-                          <a:ln>
-                            <a:noFill/>
-                          </a:ln>
-                          <a:extLst>
-                            <a:ext uri="{909E8E84-426E-40DD-AFC4-6F175D3DCCD1}">
-                              <a14:hiddenFill xmlns:a14="http://schemas.microsoft.com/office/drawing/2010/main">
-                                <a:solidFill>
-                                  <a:srgbClr val="FFFFFF"/>
-                                </a:solidFill>
-                              </a14:hiddenFill>
-                            </a:ext>
-                            <a:ext uri="{91240B29-F687-4F45-9708-019B960494DF}">
-                              <a14:hiddenLine xmlns:a14="http://schemas.microsoft.com/office/drawing/2010/main" w="9525">
-                                <a:solidFill>
-                                  <a:srgbClr val="000000"/>
-                                </a:solidFill>
-                                <a:miter lim="800000"/>
-                                <a:headEnd/>
-                                <a:tailEnd/>
-                              </a14:hiddenLine>
-                            </a:ext>
-                          </a:extLst>
-                        </wps:spPr>
-                        <wps:txbx>
-                          <w:txbxContent>
-                            <w:p>
-                              <w:pPr>
-                                <w:rPr>
-                                  <w:rFonts w:ascii="Times New Roman" w:hAnsi="Times New Roman" w:cs="Times New Roman"/>
-                                  <w:sz w:val="18"/>
-                                  <w:szCs w:val="18"/>
-                                </w:rPr>
-                              </w:pPr>
-                              <w:r>
-                                <w:rPr>
-                                  <w:rFonts w:ascii="Times New Roman" w:hAnsi="Times New Roman" w:cs="Times New Roman"/>
-                                  <w:sz w:val="18"/>
-                                  <w:szCs w:val="18"/>
-                                </w:rPr>
-                                <w:t>Buku, Informasi buku</w:t>
-                              </w:r>
-                            </w:p>
-                          </w:txbxContent>
-                        </wps:txbx>
-                        <wps:bodyPr rot="0" vert="horz" wrap="square" lIns="91440" tIns="45720" rIns="91440" bIns="45720" anchor="t" anchorCtr="0" upright="1">
-                          <a:noAutofit/>
-                        </wps:bodyPr>
-                      </wps:wsp>
-                      <wps:wsp>
-                        <wps:cNvPr id="24" name="Text Box 12"/>
-                        <wps:cNvSpPr txBox="1">
-                          <a:spLocks noChangeArrowheads="1"/>
-                        </wps:cNvSpPr>
-                        <wps:spPr bwMode="auto">
-                          <a:xfrm>
-                            <a:off x="2410691" y="1338943"/>
-                            <a:ext cx="914400" cy="228918"/>
-                          </a:xfrm>
-                          <a:prstGeom prst="rect">
-                            <a:avLst/>
-                          </a:prstGeom>
-                          <a:noFill/>
-                          <a:ln>
-                            <a:noFill/>
-                          </a:ln>
-                          <a:extLst>
-                            <a:ext uri="{909E8E84-426E-40DD-AFC4-6F175D3DCCD1}">
-                              <a14:hiddenFill xmlns:a14="http://schemas.microsoft.com/office/drawing/2010/main">
-                                <a:solidFill>
-                                  <a:srgbClr val="FFFFFF"/>
-                                </a:solidFill>
-                              </a14:hiddenFill>
-                            </a:ext>
-                            <a:ext uri="{91240B29-F687-4F45-9708-019B960494DF}">
-                              <a14:hiddenLine xmlns:a14="http://schemas.microsoft.com/office/drawing/2010/main" w="9525">
-                                <a:solidFill>
-                                  <a:srgbClr val="000000"/>
-                                </a:solidFill>
-                                <a:miter lim="800000"/>
-                                <a:headEnd/>
-                                <a:tailEnd/>
-                              </a14:hiddenLine>
-                            </a:ext>
-                          </a:extLst>
-                        </wps:spPr>
-                        <wps:txbx>
-                          <w:txbxContent>
-                            <w:p>
-                              <w:pPr>
-                                <w:rPr>
-                                  <w:rFonts w:ascii="Times New Roman" w:hAnsi="Times New Roman" w:cs="Times New Roman"/>
-                                  <w:sz w:val="18"/>
-                                  <w:szCs w:val="18"/>
-                                </w:rPr>
-                              </w:pPr>
-                              <w:r>
-                                <w:rPr>
-                                  <w:rFonts w:ascii="Times New Roman" w:hAnsi="Times New Roman" w:cs="Times New Roman"/>
-                                  <w:sz w:val="18"/>
-                                  <w:szCs w:val="18"/>
-                                </w:rPr>
-                                <w:t xml:space="preserve">       Laporan</w:t>
-                              </w:r>
-                            </w:p>
-                          </w:txbxContent>
-                        </wps:txbx>
-                        <wps:bodyPr rot="0" vert="horz" wrap="square" lIns="91440" tIns="45720" rIns="91440" bIns="45720" anchor="t" anchorCtr="0" upright="1">
-                          <a:noAutofit/>
-                        </wps:bodyPr>
-                      </wps:wsp>
-                    </wpc:wpc>
-                  </a:graphicData>
-                </a:graphic>
-              </wp:inline>
-            </w:drawing>
-          </mc:Choice>
-          <mc:Fallback>
-            <w:pict>
-              <v:group w14:anchorId="06FCEC27" id="Canvas 25" o:spid="_x0000_s1032" editas="canvas" style="width:318.35pt;height:203.85pt;mso-position-horizontal-relative:char;mso-position-vertical-relative:line" coordsize="40424,25882" o:gfxdata="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">
-                <v:shapetype id="_x0000_t75" coordsize="21600,21600" o:spt="75" o:preferrelative="t" path="m@4@5l@4@11@9@11@9@5xe" filled="f" stroked="f">
-                  <v:stroke joinstyle="miter"/>
-                  <v:formulas>
-                    <v:f eqn="if lineDrawn pixelLineWidth 0"/>
-                    <v:f eqn="sum @0 1 0"/>
-                    <v:f eqn="sum 0 0 @1"/>
-                    <v:f eqn="prod @2 1 2"/>
-                    <v:f eqn="prod @3 21600 pixelWidth"/>
-                    <v:f eqn="prod @3 21600 pixelHeight"/>
-                    <v:f eqn="sum @0 0 1"/>
-                    <v:f eqn="prod @6 1 2"/>
-                    <v:f eqn="prod @7 21600 pixelWidth"/>
-                    <v:f eqn="sum @8 21600 0"/>
-                    <v:f eqn="prod @7 21600 pixelHeight"/>
-                    <v:f eqn="sum @10 21600 0"/>
-                  </v:formulas>
-                  <v:path o:extrusionok="f" gradientshapeok="t" o:connecttype="rect"/>
-                  <o:lock v:ext="edit" aspectratio="t"/>
-                </v:shapetype>
-                <v:shape id="_x0000_s1033" type="#_x0000_t75" style="position:absolute;width:40424;height:25882;visibility:visible;mso-wrap-style:square">
-                  <v:fill o:detectmouseclick="t"/>
-                  <v:path o:connecttype="none"/>
-                </v:shape>
-                <v:rect id="Rectangle 4" o:spid="_x0000_s1034" style="position:absolute;left:1246;top:4247;width:12573;height:5712;visibility:visible;mso-wrap-style:square;v-text-anchor:top" o:gfxdata="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">
-                  <v:textbox>
-                    <w:txbxContent>
-                      <w:p>
-                        <w:pPr>
-                          <w:jc w:val="center"/>
-                          <w:rPr>
-                            <w:rFonts w:ascii="Times New Roman" w:hAnsi="Times New Roman" w:cs="Times New Roman"/>
-                            <w:sz w:val="18"/>
-                            <w:szCs w:val="18"/>
-                          </w:rPr>
-                        </w:pPr>
-                        <w:proofErr w:type="gramStart"/>
-                        <w:r>
-                          <w:rPr>
-                            <w:rFonts w:ascii="Times New Roman" w:hAnsi="Times New Roman" w:cs="Times New Roman"/>
-                            <w:sz w:val="18"/>
-                            <w:szCs w:val="18"/>
-                          </w:rPr>
-                          <w:t>peminjam</w:t>
-                        </w:r>
-                        <w:proofErr w:type="gramEnd"/>
-                      </w:p>
-                    </w:txbxContent>
-                  </v:textbox>
-                </v:rect>
-                <v:oval id="Oval 5" o:spid="_x0000_s1035" style="position:absolute;left:27535;top:3099;width:11430;height:9149;visibility:visible;mso-wrap-style:square;v-text-anchor:top" o:gfxdata="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">
-                  <v:textbox>
-                    <w:txbxContent>
-                      <w:p>
-                        <w:pPr>
-                          <w:rPr>
-                            <w:rFonts w:ascii="Times New Roman" w:hAnsi="Times New Roman" w:cs="Times New Roman"/>
-                            <w:sz w:val="18"/>
-                            <w:szCs w:val="18"/>
-                          </w:rPr>
-                        </w:pPr>
-                        <w:r>
-                          <w:rPr>
-                            <w:rFonts w:ascii="Times New Roman" w:hAnsi="Times New Roman" w:cs="Times New Roman"/>
-                            <w:sz w:val="18"/>
-                            <w:szCs w:val="18"/>
-                          </w:rPr>
-                          <w:t>Sistem Peminjaman buku</w:t>
-                        </w:r>
-                      </w:p>
-                    </w:txbxContent>
-                  </v:textbox>
-                </v:oval>
-                <v:rect id="Rectangle 6" o:spid="_x0000_s1036" style="position:absolute;left:25249;top:17960;width:13716;height:6860;visibility:visible;mso-wrap-style:square;v-text-anchor:top" o:gfxdata="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">
-                  <v:textbox>
-                    <w:txbxContent>
-                      <w:p>
-                        <w:pPr>
-                          <w:rPr>
-                            <w:rFonts w:ascii="Times New Roman" w:hAnsi="Times New Roman" w:cs="Times New Roman"/>
-                            <w:sz w:val="18"/>
-                            <w:szCs w:val="18"/>
-                          </w:rPr>
-                        </w:pPr>
-                      </w:p>
-                      <w:p>
-                        <w:pPr>
-                          <w:jc w:val="center"/>
-                          <w:rPr>
-                            <w:rFonts w:ascii="Times New Roman" w:hAnsi="Times New Roman" w:cs="Times New Roman"/>
-                            <w:sz w:val="18"/>
-                            <w:szCs w:val="18"/>
-                          </w:rPr>
-                        </w:pPr>
-                        <w:r>
-                          <w:rPr>
-                            <w:rFonts w:ascii="Times New Roman" w:hAnsi="Times New Roman" w:cs="Times New Roman"/>
-                            <w:sz w:val="18"/>
-                            <w:szCs w:val="18"/>
-                          </w:rPr>
-                          <w:t>Pimpinan</w:t>
-                        </w:r>
-                      </w:p>
-                    </w:txbxContent>
-                  </v:textbox>
-                </v:rect>
-                <v:line id="Line 7" o:spid="_x0000_s1037" style="position:absolute;visibility:visible;mso-wrap-style:square" from="13819,5388" to="27535,5395" o:connectortype="straight" o:gfxdata="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">
-                  <v:stroke endarrow="block"/>
-                </v:line>
-                <v:line id="Line 8" o:spid="_x0000_s1038" style="position:absolute;flip:x;visibility:visible;mso-wrap-style:square" from="13819,8818" to="27535,8825" o:connectortype="straight" o:gfxdata="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">
-                  <v:stroke endarrow="block"/>
-                </v:line>
-                <v:line id="Line 9" o:spid="_x0000_s1039" style="position:absolute;visibility:visible;mso-wrap-style:square" from="33250,12248" to="33258,17960" o:connectortype="straight" o:gfxdata="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">
-                  <v:stroke endarrow="block"/>
-                </v:line>
-                <v:shape id="_x0000_s1040" type="#_x0000_t202" style="position:absolute;left:13819;top:817;width:13716;height:4571;visibility:visible;mso-wrap-style:square;v-text-anchor:top" o:gfxdata="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" filled="f" stroked="f">
-                  <v:textbox>
-                    <w:txbxContent>
-                      <w:p>
-                        <w:pPr>
-                          <w:pStyle w:val="NoSpacing"/>
-                          <w:rPr>
-                            <w:rFonts w:ascii="Times New Roman" w:hAnsi="Times New Roman" w:cs="Times New Roman"/>
-                            <w:sz w:val="18"/>
-                            <w:szCs w:val="18"/>
-                          </w:rPr>
-                        </w:pPr>
-                        <w:r>
-                          <w:rPr>
-                            <w:rFonts w:ascii="Times New Roman" w:hAnsi="Times New Roman" w:cs="Times New Roman"/>
-                            <w:sz w:val="18"/>
-                            <w:szCs w:val="18"/>
-                          </w:rPr>
-                          <w:t xml:space="preserve">Data peminjam, </w:t>
-                        </w:r>
-                      </w:p>
-                      <w:p>
-                        <w:pPr>
-                          <w:spacing w:after="100" w:afterAutospacing="1" w:line="240" w:lineRule="auto"/>
-                          <w:rPr>
-                            <w:rFonts w:ascii="Times New Roman" w:hAnsi="Times New Roman" w:cs="Times New Roman"/>
-                            <w:sz w:val="18"/>
-                            <w:szCs w:val="18"/>
-                          </w:rPr>
-                        </w:pPr>
-                        <w:proofErr w:type="gramStart"/>
-                        <w:r>
-                          <w:rPr>
-                            <w:rFonts w:ascii="Times New Roman" w:hAnsi="Times New Roman" w:cs="Times New Roman"/>
-                            <w:sz w:val="18"/>
-                            <w:szCs w:val="18"/>
-                          </w:rPr>
-                          <w:t>buku</w:t>
-                        </w:r>
-                        <w:proofErr w:type="gramEnd"/>
-                        <w:r>
-                          <w:rPr>
-                            <w:rFonts w:ascii="Times New Roman" w:hAnsi="Times New Roman" w:cs="Times New Roman"/>
-                            <w:sz w:val="18"/>
-                            <w:szCs w:val="18"/>
-                          </w:rPr>
-                          <w:t xml:space="preserve"> yang diperlukan</w:t>
-                        </w:r>
-                      </w:p>
-                    </w:txbxContent>
-                  </v:textbox>
-                </v:shape>
-                <v:shape id="Text Box 11" o:spid="_x0000_s1041" type="#_x0000_t202" style="position:absolute;left:14962;top:8818;width:12573;height:4556;visibility:visible;mso-wrap-style:square;v-text-anchor:top" o:gfxdata="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" filled="f" stroked="f">
-                  <v:textbox>
-                    <w:txbxContent>
-                      <w:p>
-                        <w:pPr>
-                          <w:rPr>
-                            <w:rFonts w:ascii="Times New Roman" w:hAnsi="Times New Roman" w:cs="Times New Roman"/>
-                            <w:sz w:val="18"/>
-                            <w:szCs w:val="18"/>
-                          </w:rPr>
-                        </w:pPr>
-                        <w:r>
-                          <w:rPr>
-                            <w:rFonts w:ascii="Times New Roman" w:hAnsi="Times New Roman" w:cs="Times New Roman"/>
-                            <w:sz w:val="18"/>
-                            <w:szCs w:val="18"/>
-                          </w:rPr>
-                          <w:t>Buku, Informasi buku</w:t>
-                        </w:r>
-                      </w:p>
-                    </w:txbxContent>
-                  </v:textbox>
-                </v:shape>
-                <v:shape id="Text Box 12" o:spid="_x0000_s1042" type="#_x0000_t202" style="position:absolute;left:24106;top:13389;width:9144;height:2289;visibility:visible;mso-wrap-style:square;v-text-anchor:top" o:gfxdata="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" filled="f" stroked="f">
-                  <v:textbox>
-                    <w:txbxContent>
-                      <w:p>
-                        <w:pPr>
-                          <w:rPr>
-                            <w:rFonts w:ascii="Times New Roman" w:hAnsi="Times New Roman" w:cs="Times New Roman"/>
-                            <w:sz w:val="18"/>
-                            <w:szCs w:val="18"/>
-                          </w:rPr>
-                        </w:pPr>
-                        <w:r>
-                          <w:rPr>
-                            <w:rFonts w:ascii="Times New Roman" w:hAnsi="Times New Roman" w:cs="Times New Roman"/>
-                            <w:sz w:val="18"/>
-                            <w:szCs w:val="18"/>
-                          </w:rPr>
-                          <w:t xml:space="preserve">       Laporan</w:t>
-                        </w:r>
-                      </w:p>
-                    </w:txbxContent>
-                  </v:textbox>
-                </v:shape>
-                <w10:anchorlock/>
-              </v:group>
-            </w:pict>
-          </mc:Fallback>
-        </mc:AlternateContent>
+        <w:object w:dxaOrig="6270" w:dyaOrig="4920">
+          <v:shape id="_x0000_i1029" type="#_x0000_t75" style="width:313.8pt;height:245.9pt" o:ole="">
+            <v:imagedata r:id="rId17" o:title=""/>
+          </v:shape>
+          <o:OLEObject Type="Embed" ProgID="Visio.Drawing.15" ShapeID="_x0000_i1029" DrawAspect="Content" ObjectID="_1490265593" r:id="rId18"/>
+        </w:object>
       </w:r>
     </w:p>
     <w:p>
@@ -6019,7 +3947,7 @@
         </w:rPr>
         <w:t xml:space="preserve">Sumber:  </w:t>
       </w:r>
-      <w:hyperlink r:id="rId9" w:tgtFrame="_blank" w:history="1">
+      <w:hyperlink r:id="rId19" w:tgtFrame="_blank" w:history="1">
         <w:r>
           <w:rPr>
             <w:rStyle w:val="Hyperlink"/>
@@ -6223,90 +4151,66 @@
         <w:spacing w:after="0" w:line="480" w:lineRule="auto"/>
         <w:ind w:firstLine="360"/>
         <w:jc w:val="center"/>
-      </w:pPr>
-      <w:r>
-        <w:object w:dxaOrig="5475" w:dyaOrig="2940">
-          <v:shape id="_x0000_i1025" type="#_x0000_t75" style="width:273.75pt;height:146.7pt" o:ole="">
-            <v:imagedata r:id="rId10" o:title=""/>
+        <w:rPr>
+          <w:rFonts w:ascii="Times New Roman" w:hAnsi="Times New Roman" w:cs="Times New Roman"/>
+          <w:sz w:val="24"/>
+          <w:szCs w:val="24"/>
+        </w:rPr>
+      </w:pPr>
+      <w:r>
+        <w:object w:dxaOrig="8086" w:dyaOrig="4516">
+          <v:shape id="_x0000_i1030" type="#_x0000_t75" style="width:366.8pt;height:205.15pt" o:ole="">
+            <v:imagedata r:id="rId20" o:title=""/>
           </v:shape>
-          <o:OLEObject Type="Embed" ProgID="Visio.Drawing.15" ShapeID="_x0000_i1025" DrawAspect="Content" ObjectID="_1490258512" r:id="rId11"/>
+          <o:OLEObject Type="Embed" ProgID="Visio.Drawing.15" ShapeID="_x0000_i1030" DrawAspect="Content" ObjectID="_1490265594" r:id="rId21"/>
         </w:object>
       </w:r>
+      <w:bookmarkStart w:id="0" w:name="_GoBack"/>
+      <w:bookmarkEnd w:id="0"/>
+      <w:r>
+        <w:rPr>
+          <w:rFonts w:ascii="Times New Roman" w:hAnsi="Times New Roman" w:cs="Times New Roman"/>
+          <w:sz w:val="24"/>
+          <w:szCs w:val="24"/>
+        </w:rPr>
+        <w:t>Gambar 7.</w:t>
+      </w:r>
+      <w:r>
+        <w:rPr>
+          <w:rFonts w:ascii="Times New Roman" w:hAnsi="Times New Roman" w:cs="Times New Roman"/>
+          <w:sz w:val="24"/>
+          <w:szCs w:val="24"/>
+        </w:rPr>
+        <w:t xml:space="preserve"> </w:t>
+      </w:r>
+      <w:r>
+        <w:rPr>
+          <w:rFonts w:ascii="Times New Roman" w:hAnsi="Times New Roman" w:cs="Times New Roman"/>
+          <w:sz w:val="24"/>
+          <w:szCs w:val="24"/>
+        </w:rPr>
+        <w:t>Kamus Data</w:t>
+      </w:r>
     </w:p>
     <w:p>
       <w:pPr>
         <w:pStyle w:val="ListParagraph"/>
         <w:spacing w:after="0" w:line="480" w:lineRule="auto"/>
         <w:ind w:firstLine="360"/>
-        <w:jc w:val="center"/>
-        <w:rPr>
-          <w:rFonts w:ascii="Times New Roman" w:hAnsi="Times New Roman" w:cs="Times New Roman"/>
-          <w:sz w:val="24"/>
-          <w:szCs w:val="24"/>
-        </w:rPr>
-      </w:pPr>
-      <w:r>
-        <w:rPr>
-          <w:rFonts w:ascii="Times New Roman" w:hAnsi="Times New Roman" w:cs="Times New Roman"/>
-          <w:sz w:val="24"/>
-          <w:szCs w:val="24"/>
-        </w:rPr>
-        <w:t>Gambar 7.</w:t>
-      </w:r>
-      <w:r>
-        <w:rPr>
-          <w:rFonts w:ascii="Times New Roman" w:hAnsi="Times New Roman" w:cs="Times New Roman"/>
-          <w:sz w:val="24"/>
-          <w:szCs w:val="24"/>
-        </w:rPr>
-        <w:t xml:space="preserve"> </w:t>
-      </w:r>
-      <w:r>
-        <w:rPr>
-          <w:rFonts w:ascii="Times New Roman" w:hAnsi="Times New Roman" w:cs="Times New Roman"/>
-          <w:sz w:val="24"/>
-          <w:szCs w:val="24"/>
-        </w:rPr>
-        <w:t>Kamus Data</w:t>
-      </w:r>
-    </w:p>
-    <w:p>
-      <w:pPr>
-        <w:pStyle w:val="ListParagraph"/>
-        <w:spacing w:after="0" w:line="480" w:lineRule="auto"/>
-        <w:ind w:firstLine="360"/>
-        <w:jc w:val="both"/>
-        <w:rPr>
-          <w:rFonts w:ascii="Times New Roman" w:hAnsi="Times New Roman" w:cs="Times New Roman"/>
-          <w:sz w:val="24"/>
-          <w:szCs w:val="24"/>
-        </w:rPr>
-      </w:pPr>
-      <w:r>
-        <w:rPr>
-          <w:rFonts w:ascii="Times New Roman" w:hAnsi="Times New Roman" w:cs="Times New Roman"/>
-          <w:sz w:val="24"/>
-          <w:szCs w:val="24"/>
-        </w:rPr>
-        <w:t xml:space="preserve">Isi dari kamus data harus dapat mencerminkan keterangan yang jelas </w:t>
-      </w:r>
-      <w:proofErr w:type="gramStart"/>
-      <w:r>
-        <w:rPr>
-          <w:rFonts w:ascii="Times New Roman" w:hAnsi="Times New Roman" w:cs="Times New Roman"/>
-          <w:sz w:val="24"/>
-          <w:szCs w:val="24"/>
-        </w:rPr>
-        <w:t>mengenai</w:t>
-      </w:r>
-      <w:proofErr w:type="gramEnd"/>
-      <w:r>
-        <w:rPr>
-          <w:rFonts w:ascii="Times New Roman" w:hAnsi="Times New Roman" w:cs="Times New Roman"/>
-          <w:sz w:val="24"/>
-          <w:szCs w:val="24"/>
-        </w:rPr>
-        <w:t xml:space="preserve"> data ya</w:t>
+        <w:jc w:val="both"/>
+        <w:rPr>
+          <w:rFonts w:ascii="Times New Roman" w:hAnsi="Times New Roman" w:cs="Times New Roman"/>
+          <w:sz w:val="24"/>
+          <w:szCs w:val="24"/>
+        </w:rPr>
+      </w:pPr>
+      <w:r>
+        <w:rPr>
+          <w:rFonts w:ascii="Times New Roman" w:hAnsi="Times New Roman" w:cs="Times New Roman"/>
+          <w:sz w:val="24"/>
+          <w:szCs w:val="24"/>
+        </w:rPr>
+        <w:t>Isi dari kamus data harus dapat mencerminkan keterangan yang jelas mengenai data ya</w:t>
       </w:r>
       <w:r>
         <w:rPr>
@@ -6393,8 +4297,6 @@
         </w:rPr>
         <w:t xml:space="preserve">data berisi </w:t>
       </w:r>
-      <w:bookmarkStart w:id="0" w:name="_GoBack"/>
-      <w:bookmarkEnd w:id="0"/>
     </w:p>
     <w:p>
       <w:pPr>
@@ -6582,23 +4484,14 @@
           <w:szCs w:val="24"/>
         </w:rPr>
       </w:pPr>
-      <w:proofErr w:type="gramStart"/>
-      <w:r>
-        <w:rPr>
-          <w:rFonts w:ascii="Times New Roman" w:hAnsi="Times New Roman" w:cs="Times New Roman"/>
-          <w:sz w:val="24"/>
-          <w:szCs w:val="24"/>
-        </w:rPr>
-        <w:t>judul</w:t>
-      </w:r>
-      <w:proofErr w:type="gramEnd"/>
-      <w:r>
-        <w:rPr>
-          <w:rFonts w:ascii="Times New Roman" w:hAnsi="Times New Roman" w:cs="Times New Roman"/>
-          <w:sz w:val="24"/>
-          <w:szCs w:val="24"/>
-        </w:rPr>
-        <w:t xml:space="preserve"> </w:t>
+      <w:r>
+        <w:rPr>
+          <w:rFonts w:ascii="Times New Roman" w:hAnsi="Times New Roman" w:cs="Times New Roman"/>
+          <w:sz w:val="24"/>
+          <w:szCs w:val="24"/>
+        </w:rPr>
+        <w:lastRenderedPageBreak/>
+        <w:t xml:space="preserve">judul </w:t>
       </w:r>
       <w:r>
         <w:rPr>
@@ -6682,7 +4575,6 @@
           <w:sz w:val="24"/>
           <w:szCs w:val="24"/>
         </w:rPr>
-        <w:lastRenderedPageBreak/>
         <w:t>Kerangka Berpikir</w:t>
       </w:r>
     </w:p>
@@ -6724,9 +4616,9 @@
       </w:pPr>
     </w:p>
     <w:sectPr>
-      <w:headerReference w:type="default" r:id="rId12"/>
-      <w:footerReference w:type="default" r:id="rId13"/>
-      <w:footerReference w:type="first" r:id="rId14"/>
+      <w:headerReference w:type="default" r:id="rId22"/>
+      <w:footerReference w:type="default" r:id="rId23"/>
+      <w:footerReference w:type="first" r:id="rId24"/>
       <w:pgSz w:w="11907" w:h="16839" w:code="9"/>
       <w:pgMar w:top="2268" w:right="1701" w:bottom="1701" w:left="2268" w:header="720" w:footer="720" w:gutter="0"/>
       <w:cols w:space="720"/>
@@ -6929,7 +4821,7 @@
             <w:sz w:val="24"/>
             <w:szCs w:val="24"/>
           </w:rPr>
-          <w:t>12</w:t>
+          <w:t>13</w:t>
         </w:r>
         <w:r>
           <w:rPr>
@@ -9286,7 +7178,7 @@
 </file>
 
 <file path=customXml/itemProps1.xml><?xml version="1.0" encoding="utf-8"?>
-<ds:datastoreItem xmlns:ds="http://schemas.openxmlformats.org/officeDocument/2006/customXml" ds:itemID="{BBA3B14F-7D88-42CB-9A61-145275746F4F}">
+<ds:datastoreItem xmlns:ds="http://schemas.openxmlformats.org/officeDocument/2006/customXml" ds:itemID="{88FB1402-E4A4-461A-A043-0079C7441968}">
   <ds:schemaRefs>
     <ds:schemaRef ds:uri="http://schemas.openxmlformats.org/officeDocument/2006/bibliography"/>
   </ds:schemaRefs>

--- a/BAB II.docx
+++ b/BAB II.docx
@@ -2522,10 +2522,10 @@
             <v:path o:extrusionok="f" gradientshapeok="t" o:connecttype="rect"/>
             <o:lock v:ext="edit" aspectratio="t"/>
           </v:shapetype>
-          <v:shape id="_x0000_i1027" type="#_x0000_t75" style="width:155.55pt;height:78.8pt" o:ole="">
+          <v:shape id="_x0000_i1025" type="#_x0000_t75" style="width:155.55pt;height:78.8pt" o:ole="">
             <v:imagedata r:id="rId9" o:title=""/>
           </v:shape>
-          <o:OLEObject Type="Embed" ProgID="Visio.Drawing.15" ShapeID="_x0000_i1027" DrawAspect="Content" ObjectID="_1490265589" r:id="rId10"/>
+          <o:OLEObject Type="Embed" ProgID="Visio.Drawing.15" ShapeID="_x0000_i1025" DrawAspect="Content" ObjectID="_1490288220" r:id="rId10"/>
         </w:object>
       </w:r>
     </w:p>
@@ -2746,10 +2746,10 @@
       </w:pPr>
       <w:r>
         <w:object w:dxaOrig="5475" w:dyaOrig="1740">
-          <v:shape id="_x0000_i1025" type="#_x0000_t75" style="width:273.75pt;height:86.95pt" o:ole="">
+          <v:shape id="_x0000_i1026" type="#_x0000_t75" style="width:273.75pt;height:86.95pt" o:ole="">
             <v:imagedata r:id="rId11" o:title=""/>
           </v:shape>
-          <o:OLEObject Type="Embed" ProgID="Visio.Drawing.15" ShapeID="_x0000_i1025" DrawAspect="Content" ObjectID="_1490265590" r:id="rId12"/>
+          <o:OLEObject Type="Embed" ProgID="Visio.Drawing.15" ShapeID="_x0000_i1026" DrawAspect="Content" ObjectID="_1490288221" r:id="rId12"/>
         </w:object>
       </w:r>
     </w:p>
@@ -2928,10 +2928,10 @@
       </w:pPr>
       <w:r>
         <w:object w:dxaOrig="4470" w:dyaOrig="1740">
-          <v:shape id="_x0000_i1026" type="#_x0000_t75" style="width:223.45pt;height:86.95pt" o:ole="">
+          <v:shape id="_x0000_i1027" type="#_x0000_t75" style="width:223.45pt;height:86.95pt" o:ole="">
             <v:imagedata r:id="rId13" o:title=""/>
           </v:shape>
-          <o:OLEObject Type="Embed" ProgID="Visio.Drawing.15" ShapeID="_x0000_i1026" DrawAspect="Content" ObjectID="_1490265591" r:id="rId14"/>
+          <o:OLEObject Type="Embed" ProgID="Visio.Drawing.15" ShapeID="_x0000_i1027" DrawAspect="Content" ObjectID="_1490288222" r:id="rId14"/>
         </w:object>
       </w:r>
     </w:p>
@@ -3430,7 +3430,7 @@
           <v:shape id="_x0000_i1028" type="#_x0000_t75" style="width:98.5pt;height:84.25pt" o:ole="">
             <v:imagedata r:id="rId15" o:title=""/>
           </v:shape>
-          <o:OLEObject Type="Embed" ProgID="Visio.Drawing.15" ShapeID="_x0000_i1028" DrawAspect="Content" ObjectID="_1490265592" r:id="rId16"/>
+          <o:OLEObject Type="Embed" ProgID="Visio.Drawing.15" ShapeID="_x0000_i1028" DrawAspect="Content" ObjectID="_1490288223" r:id="rId16"/>
         </w:object>
       </w:r>
     </w:p>
@@ -3778,6 +3778,469 @@
         </w:rPr>
         <w:t>.</w:t>
       </w:r>
+      <w:r>
+        <w:rPr>
+          <w:rFonts w:ascii="Times New Roman" w:hAnsi="Times New Roman" w:cs="Times New Roman"/>
+          <w:sz w:val="24"/>
+          <w:szCs w:val="24"/>
+        </w:rPr>
+        <w:t xml:space="preserve"> </w:t>
+      </w:r>
+    </w:p>
+    <w:tbl>
+      <w:tblPr>
+        <w:tblStyle w:val="TableGrid"/>
+        <w:tblW w:w="0" w:type="auto"/>
+        <w:tblInd w:w="1440" w:type="dxa"/>
+        <w:tblLook w:val="04A0" w:firstRow="1" w:lastRow="0" w:firstColumn="1" w:lastColumn="0" w:noHBand="0" w:noVBand="1"/>
+      </w:tblPr>
+      <w:tblGrid>
+        <w:gridCol w:w="2167"/>
+        <w:gridCol w:w="2158"/>
+        <w:gridCol w:w="2163"/>
+      </w:tblGrid>
+      <w:tr>
+        <w:tc>
+          <w:tcPr>
+            <w:tcW w:w="2642" w:type="dxa"/>
+          </w:tcPr>
+          <w:p>
+            <w:pPr>
+              <w:pStyle w:val="ListParagraph"/>
+              <w:spacing w:line="480" w:lineRule="auto"/>
+              <w:ind w:left="0"/>
+              <w:jc w:val="both"/>
+              <w:rPr>
+                <w:rFonts w:ascii="Times New Roman" w:hAnsi="Times New Roman" w:cs="Times New Roman"/>
+                <w:sz w:val="24"/>
+                <w:szCs w:val="24"/>
+              </w:rPr>
+            </w:pPr>
+            <w:r>
+              <w:rPr>
+                <w:rFonts w:ascii="Times New Roman" w:hAnsi="Times New Roman" w:cs="Times New Roman"/>
+                <w:sz w:val="24"/>
+                <w:szCs w:val="24"/>
+              </w:rPr>
+              <w:t>Kegiatan luar</w:t>
+            </w:r>
+          </w:p>
+        </w:tc>
+        <w:tc>
+          <w:tcPr>
+            <w:tcW w:w="2643" w:type="dxa"/>
+          </w:tcPr>
+          <w:p>
+            <w:pPr>
+              <w:pStyle w:val="ListParagraph"/>
+              <w:spacing w:line="480" w:lineRule="auto"/>
+              <w:ind w:left="0"/>
+              <w:jc w:val="both"/>
+              <w:rPr>
+                <w:rFonts w:ascii="Times New Roman" w:hAnsi="Times New Roman" w:cs="Times New Roman"/>
+                <w:sz w:val="24"/>
+                <w:szCs w:val="24"/>
+              </w:rPr>
+            </w:pPr>
+            <w:r>
+              <w:rPr>
+                <w:rFonts w:ascii="Times New Roman" w:hAnsi="Times New Roman" w:cs="Times New Roman"/>
+                <w:sz w:val="24"/>
+                <w:szCs w:val="24"/>
+              </w:rPr>
+              <w:t xml:space="preserve">Input </w:t>
+            </w:r>
+          </w:p>
+        </w:tc>
+        <w:tc>
+          <w:tcPr>
+            <w:tcW w:w="2643" w:type="dxa"/>
+          </w:tcPr>
+          <w:p>
+            <w:pPr>
+              <w:pStyle w:val="ListParagraph"/>
+              <w:spacing w:line="480" w:lineRule="auto"/>
+              <w:ind w:left="0"/>
+              <w:jc w:val="both"/>
+              <w:rPr>
+                <w:rFonts w:ascii="Times New Roman" w:hAnsi="Times New Roman" w:cs="Times New Roman"/>
+                <w:sz w:val="24"/>
+                <w:szCs w:val="24"/>
+              </w:rPr>
+            </w:pPr>
+            <w:r>
+              <w:rPr>
+                <w:rFonts w:ascii="Times New Roman" w:hAnsi="Times New Roman" w:cs="Times New Roman"/>
+                <w:sz w:val="24"/>
+                <w:szCs w:val="24"/>
+              </w:rPr>
+              <w:t>Output</w:t>
+            </w:r>
+          </w:p>
+        </w:tc>
+      </w:tr>
+      <w:tr>
+        <w:tc>
+          <w:tcPr>
+            <w:tcW w:w="2642" w:type="dxa"/>
+          </w:tcPr>
+          <w:p>
+            <w:pPr>
+              <w:pStyle w:val="ListParagraph"/>
+              <w:spacing w:line="480" w:lineRule="auto"/>
+              <w:ind w:left="0"/>
+              <w:jc w:val="both"/>
+              <w:rPr>
+                <w:rFonts w:ascii="Times New Roman" w:hAnsi="Times New Roman" w:cs="Times New Roman"/>
+                <w:sz w:val="24"/>
+                <w:szCs w:val="24"/>
+              </w:rPr>
+            </w:pPr>
+            <w:r>
+              <w:rPr>
+                <w:rFonts w:ascii="Times New Roman" w:hAnsi="Times New Roman" w:cs="Times New Roman"/>
+                <w:sz w:val="24"/>
+                <w:szCs w:val="24"/>
+              </w:rPr>
+              <w:t xml:space="preserve">Langganan </w:t>
+            </w:r>
+          </w:p>
+        </w:tc>
+        <w:tc>
+          <w:tcPr>
+            <w:tcW w:w="2643" w:type="dxa"/>
+          </w:tcPr>
+          <w:p>
+            <w:pPr>
+              <w:pStyle w:val="ListParagraph"/>
+              <w:spacing w:line="480" w:lineRule="auto"/>
+              <w:ind w:left="0"/>
+              <w:jc w:val="both"/>
+              <w:rPr>
+                <w:rFonts w:ascii="Times New Roman" w:hAnsi="Times New Roman" w:cs="Times New Roman"/>
+                <w:sz w:val="24"/>
+                <w:szCs w:val="24"/>
+              </w:rPr>
+            </w:pPr>
+            <w:r>
+              <w:rPr>
+                <w:rFonts w:ascii="Times New Roman" w:hAnsi="Times New Roman" w:cs="Times New Roman"/>
+                <w:sz w:val="24"/>
+                <w:szCs w:val="24"/>
+              </w:rPr>
+              <w:t>Order Langganan</w:t>
+            </w:r>
+          </w:p>
+        </w:tc>
+        <w:tc>
+          <w:tcPr>
+            <w:tcW w:w="2643" w:type="dxa"/>
+          </w:tcPr>
+          <w:p>
+            <w:pPr>
+              <w:pStyle w:val="ListParagraph"/>
+              <w:spacing w:line="480" w:lineRule="auto"/>
+              <w:ind w:left="0"/>
+              <w:jc w:val="both"/>
+              <w:rPr>
+                <w:rFonts w:ascii="Times New Roman" w:hAnsi="Times New Roman" w:cs="Times New Roman"/>
+                <w:sz w:val="24"/>
+                <w:szCs w:val="24"/>
+              </w:rPr>
+            </w:pPr>
+            <w:r>
+              <w:rPr>
+                <w:rFonts w:ascii="Times New Roman" w:hAnsi="Times New Roman" w:cs="Times New Roman"/>
+                <w:sz w:val="24"/>
+                <w:szCs w:val="24"/>
+              </w:rPr>
+              <w:t>-</w:t>
+            </w:r>
+          </w:p>
+        </w:tc>
+      </w:tr>
+      <w:tr>
+        <w:tc>
+          <w:tcPr>
+            <w:tcW w:w="2642" w:type="dxa"/>
+          </w:tcPr>
+          <w:p>
+            <w:pPr>
+              <w:pStyle w:val="ListParagraph"/>
+              <w:spacing w:line="480" w:lineRule="auto"/>
+              <w:ind w:left="0"/>
+              <w:jc w:val="both"/>
+              <w:rPr>
+                <w:rFonts w:ascii="Times New Roman" w:hAnsi="Times New Roman" w:cs="Times New Roman"/>
+                <w:sz w:val="24"/>
+                <w:szCs w:val="24"/>
+              </w:rPr>
+            </w:pPr>
+            <w:r>
+              <w:rPr>
+                <w:rFonts w:ascii="Times New Roman" w:hAnsi="Times New Roman" w:cs="Times New Roman"/>
+                <w:sz w:val="24"/>
+                <w:szCs w:val="24"/>
+              </w:rPr>
+              <w:t xml:space="preserve">Bagian gudang </w:t>
+            </w:r>
+          </w:p>
+        </w:tc>
+        <w:tc>
+          <w:tcPr>
+            <w:tcW w:w="2643" w:type="dxa"/>
+          </w:tcPr>
+          <w:p>
+            <w:pPr>
+              <w:pStyle w:val="ListParagraph"/>
+              <w:spacing w:line="480" w:lineRule="auto"/>
+              <w:ind w:left="0"/>
+              <w:jc w:val="both"/>
+              <w:rPr>
+                <w:rFonts w:ascii="Times New Roman" w:hAnsi="Times New Roman" w:cs="Times New Roman"/>
+                <w:sz w:val="24"/>
+                <w:szCs w:val="24"/>
+              </w:rPr>
+            </w:pPr>
+            <w:r>
+              <w:rPr>
+                <w:rFonts w:ascii="Times New Roman" w:hAnsi="Times New Roman" w:cs="Times New Roman"/>
+                <w:sz w:val="24"/>
+                <w:szCs w:val="24"/>
+              </w:rPr>
+              <w:t>-</w:t>
+            </w:r>
+          </w:p>
+        </w:tc>
+        <w:tc>
+          <w:tcPr>
+            <w:tcW w:w="2643" w:type="dxa"/>
+          </w:tcPr>
+          <w:p>
+            <w:pPr>
+              <w:pStyle w:val="ListParagraph"/>
+              <w:spacing w:line="480" w:lineRule="auto"/>
+              <w:ind w:left="0"/>
+              <w:jc w:val="both"/>
+              <w:rPr>
+                <w:rFonts w:ascii="Times New Roman" w:hAnsi="Times New Roman" w:cs="Times New Roman"/>
+                <w:sz w:val="24"/>
+                <w:szCs w:val="24"/>
+              </w:rPr>
+            </w:pPr>
+            <w:r>
+              <w:rPr>
+                <w:rFonts w:ascii="Times New Roman" w:hAnsi="Times New Roman" w:cs="Times New Roman"/>
+                <w:sz w:val="24"/>
+                <w:szCs w:val="24"/>
+              </w:rPr>
+              <w:t>Tembusan permintaan persediaan</w:t>
+            </w:r>
+          </w:p>
+        </w:tc>
+      </w:tr>
+      <w:tr>
+        <w:tc>
+          <w:tcPr>
+            <w:tcW w:w="2642" w:type="dxa"/>
+          </w:tcPr>
+          <w:p>
+            <w:pPr>
+              <w:pStyle w:val="ListParagraph"/>
+              <w:spacing w:line="480" w:lineRule="auto"/>
+              <w:ind w:left="0"/>
+              <w:jc w:val="both"/>
+              <w:rPr>
+                <w:rFonts w:ascii="Times New Roman" w:hAnsi="Times New Roman" w:cs="Times New Roman"/>
+                <w:sz w:val="24"/>
+                <w:szCs w:val="24"/>
+              </w:rPr>
+            </w:pPr>
+            <w:r>
+              <w:rPr>
+                <w:rFonts w:ascii="Times New Roman" w:hAnsi="Times New Roman" w:cs="Times New Roman"/>
+                <w:sz w:val="24"/>
+                <w:szCs w:val="24"/>
+              </w:rPr>
+              <w:t>Bagian pengiriman</w:t>
+            </w:r>
+          </w:p>
+        </w:tc>
+        <w:tc>
+          <w:tcPr>
+            <w:tcW w:w="2643" w:type="dxa"/>
+          </w:tcPr>
+          <w:p>
+            <w:pPr>
+              <w:pStyle w:val="ListParagraph"/>
+              <w:spacing w:line="480" w:lineRule="auto"/>
+              <w:ind w:left="0"/>
+              <w:jc w:val="both"/>
+              <w:rPr>
+                <w:rFonts w:ascii="Times New Roman" w:hAnsi="Times New Roman" w:cs="Times New Roman"/>
+                <w:sz w:val="24"/>
+                <w:szCs w:val="24"/>
+              </w:rPr>
+            </w:pPr>
+            <w:r>
+              <w:rPr>
+                <w:rFonts w:ascii="Times New Roman" w:hAnsi="Times New Roman" w:cs="Times New Roman"/>
+                <w:sz w:val="24"/>
+                <w:szCs w:val="24"/>
+              </w:rPr>
+              <w:t>Tembusan jurnal</w:t>
+            </w:r>
+          </w:p>
+        </w:tc>
+        <w:tc>
+          <w:tcPr>
+            <w:tcW w:w="2643" w:type="dxa"/>
+          </w:tcPr>
+          <w:p>
+            <w:pPr>
+              <w:pStyle w:val="ListParagraph"/>
+              <w:spacing w:line="480" w:lineRule="auto"/>
+              <w:ind w:left="0"/>
+              <w:jc w:val="both"/>
+              <w:rPr>
+                <w:rFonts w:ascii="Times New Roman" w:hAnsi="Times New Roman" w:cs="Times New Roman"/>
+                <w:sz w:val="24"/>
+                <w:szCs w:val="24"/>
+              </w:rPr>
+            </w:pPr>
+            <w:r>
+              <w:rPr>
+                <w:rFonts w:ascii="Times New Roman" w:hAnsi="Times New Roman" w:cs="Times New Roman"/>
+                <w:sz w:val="24"/>
+                <w:szCs w:val="24"/>
+              </w:rPr>
+              <w:t>Faktur, tembusan kredit dan tembusan jurnal</w:t>
+            </w:r>
+          </w:p>
+        </w:tc>
+      </w:tr>
+      <w:tr>
+        <w:tc>
+          <w:tcPr>
+            <w:tcW w:w="2642" w:type="dxa"/>
+          </w:tcPr>
+          <w:p>
+            <w:pPr>
+              <w:pStyle w:val="ListParagraph"/>
+              <w:spacing w:line="480" w:lineRule="auto"/>
+              <w:ind w:left="0"/>
+              <w:jc w:val="both"/>
+              <w:rPr>
+                <w:rFonts w:ascii="Times New Roman" w:hAnsi="Times New Roman" w:cs="Times New Roman"/>
+                <w:sz w:val="24"/>
+                <w:szCs w:val="24"/>
+              </w:rPr>
+            </w:pPr>
+            <w:r>
+              <w:rPr>
+                <w:rFonts w:ascii="Times New Roman" w:hAnsi="Times New Roman" w:cs="Times New Roman"/>
+                <w:sz w:val="24"/>
+                <w:szCs w:val="24"/>
+              </w:rPr>
+              <w:lastRenderedPageBreak/>
+              <w:t>Manajer kredit</w:t>
+            </w:r>
+          </w:p>
+        </w:tc>
+        <w:tc>
+          <w:tcPr>
+            <w:tcW w:w="2643" w:type="dxa"/>
+          </w:tcPr>
+          <w:p>
+            <w:pPr>
+              <w:pStyle w:val="ListParagraph"/>
+              <w:spacing w:line="480" w:lineRule="auto"/>
+              <w:ind w:left="0"/>
+              <w:jc w:val="both"/>
+              <w:rPr>
+                <w:rFonts w:ascii="Times New Roman" w:hAnsi="Times New Roman" w:cs="Times New Roman"/>
+                <w:sz w:val="24"/>
+                <w:szCs w:val="24"/>
+              </w:rPr>
+            </w:pPr>
+            <w:r>
+              <w:rPr>
+                <w:rFonts w:ascii="Times New Roman" w:hAnsi="Times New Roman" w:cs="Times New Roman"/>
+                <w:sz w:val="24"/>
+                <w:szCs w:val="24"/>
+              </w:rPr>
+              <w:t>-</w:t>
+            </w:r>
+          </w:p>
+        </w:tc>
+        <w:tc>
+          <w:tcPr>
+            <w:tcW w:w="2643" w:type="dxa"/>
+          </w:tcPr>
+          <w:p>
+            <w:pPr>
+              <w:pStyle w:val="ListParagraph"/>
+              <w:spacing w:line="480" w:lineRule="auto"/>
+              <w:ind w:left="0"/>
+              <w:jc w:val="both"/>
+              <w:rPr>
+                <w:rFonts w:ascii="Times New Roman" w:hAnsi="Times New Roman" w:cs="Times New Roman"/>
+                <w:sz w:val="24"/>
+                <w:szCs w:val="24"/>
+              </w:rPr>
+            </w:pPr>
+            <w:r>
+              <w:rPr>
+                <w:rFonts w:ascii="Times New Roman" w:hAnsi="Times New Roman" w:cs="Times New Roman"/>
+                <w:sz w:val="24"/>
+                <w:szCs w:val="24"/>
+              </w:rPr>
+              <w:t>Status piutang</w:t>
+            </w:r>
+            <w:bookmarkStart w:id="0" w:name="_GoBack"/>
+            <w:bookmarkEnd w:id="0"/>
+          </w:p>
+        </w:tc>
+      </w:tr>
+    </w:tbl>
+    <w:p>
+      <w:pPr>
+        <w:pStyle w:val="ListParagraph"/>
+        <w:spacing w:after="0" w:line="480" w:lineRule="auto"/>
+        <w:ind w:left="1440"/>
+        <w:jc w:val="both"/>
+        <w:rPr>
+          <w:rFonts w:ascii="Times New Roman" w:hAnsi="Times New Roman" w:cs="Times New Roman"/>
+          <w:sz w:val="24"/>
+          <w:szCs w:val="24"/>
+        </w:rPr>
+      </w:pPr>
+    </w:p>
+    <w:p>
+      <w:pPr>
+        <w:pStyle w:val="ListParagraph"/>
+        <w:spacing w:after="0" w:line="480" w:lineRule="auto"/>
+        <w:ind w:left="1440"/>
+        <w:jc w:val="both"/>
+        <w:rPr>
+          <w:rFonts w:ascii="Times New Roman" w:hAnsi="Times New Roman" w:cs="Times New Roman"/>
+          <w:sz w:val="24"/>
+          <w:szCs w:val="24"/>
+        </w:rPr>
+      </w:pPr>
+    </w:p>
+    <w:p>
+      <w:pPr>
+        <w:pStyle w:val="ListParagraph"/>
+        <w:spacing w:after="0" w:line="480" w:lineRule="auto"/>
+        <w:ind w:left="1440"/>
+        <w:jc w:val="both"/>
+        <w:rPr>
+          <w:rFonts w:ascii="Times New Roman" w:hAnsi="Times New Roman" w:cs="Times New Roman"/>
+          <w:sz w:val="24"/>
+          <w:szCs w:val="24"/>
+        </w:rPr>
+      </w:pPr>
     </w:p>
     <w:p>
       <w:pPr>
@@ -3903,7 +4366,6 @@
           <w:sz w:val="24"/>
           <w:szCs w:val="24"/>
         </w:rPr>
-        <w:lastRenderedPageBreak/>
         <w:t>Penggambarannya dapat di lihat seperti contoh dalam gambar 6.</w:t>
       </w:r>
     </w:p>
@@ -3924,7 +4386,7 @@
           <v:shape id="_x0000_i1029" type="#_x0000_t75" style="width:313.8pt;height:245.9pt" o:ole="">
             <v:imagedata r:id="rId17" o:title=""/>
           </v:shape>
-          <o:OLEObject Type="Embed" ProgID="Visio.Drawing.15" ShapeID="_x0000_i1029" DrawAspect="Content" ObjectID="_1490265593" r:id="rId18"/>
+          <o:OLEObject Type="Embed" ProgID="Visio.Drawing.15" ShapeID="_x0000_i1029" DrawAspect="Content" ObjectID="_1490288224" r:id="rId18"/>
         </w:object>
       </w:r>
     </w:p>
@@ -3978,6 +4440,7 @@
           <w:sz w:val="24"/>
           <w:szCs w:val="24"/>
         </w:rPr>
+        <w:lastRenderedPageBreak/>
         <w:t>Gambar 6. Contoh penggambaran DAD</w:t>
       </w:r>
     </w:p>
@@ -4162,11 +4625,9 @@
           <v:shape id="_x0000_i1030" type="#_x0000_t75" style="width:366.8pt;height:205.15pt" o:ole="">
             <v:imagedata r:id="rId20" o:title=""/>
           </v:shape>
-          <o:OLEObject Type="Embed" ProgID="Visio.Drawing.15" ShapeID="_x0000_i1030" DrawAspect="Content" ObjectID="_1490265594" r:id="rId21"/>
+          <o:OLEObject Type="Embed" ProgID="Visio.Drawing.15" ShapeID="_x0000_i1030" DrawAspect="Content" ObjectID="_1490288225" r:id="rId21"/>
         </w:object>
       </w:r>
-      <w:bookmarkStart w:id="0" w:name="_GoBack"/>
-      <w:bookmarkEnd w:id="0"/>
       <w:r>
         <w:rPr>
           <w:rFonts w:ascii="Times New Roman" w:hAnsi="Times New Roman" w:cs="Times New Roman"/>
@@ -4287,7 +4748,16 @@
           <w:sz w:val="24"/>
           <w:szCs w:val="24"/>
         </w:rPr>
-        <w:t xml:space="preserve">Kamus </w:t>
+        <w:lastRenderedPageBreak/>
+        <w:t>Karena k</w:t>
+      </w:r>
+      <w:r>
+        <w:rPr>
+          <w:rFonts w:ascii="Times New Roman" w:hAnsi="Times New Roman" w:cs="Times New Roman"/>
+          <w:sz w:val="24"/>
+          <w:szCs w:val="24"/>
+        </w:rPr>
+        <w:t xml:space="preserve">amus </w:t>
       </w:r>
       <w:r>
         <w:rPr>
@@ -4490,7 +4960,6 @@
           <w:sz w:val="24"/>
           <w:szCs w:val="24"/>
         </w:rPr>
-        <w:lastRenderedPageBreak/>
         <w:t xml:space="preserve">judul </w:t>
       </w:r>
       <w:r>
@@ -6909,6 +7378,32 @@
       <w:u w:val="single"/>
     </w:rPr>
   </w:style>
+  <w:style w:type="table" w:styleId="TableGrid">
+    <w:name w:val="Table Grid"/>
+    <w:basedOn w:val="TableNormal"/>
+    <w:uiPriority w:val="39"/>
+    <w:rsid w:val="00B5700A"/>
+    <w:pPr>
+      <w:spacing w:after="0" w:line="240" w:lineRule="auto"/>
+    </w:pPr>
+    <w:tblPr>
+      <w:tblInd w:w="0" w:type="dxa"/>
+      <w:tblBorders>
+        <w:top w:val="single" w:sz="4" w:space="0" w:color="auto"/>
+        <w:left w:val="single" w:sz="4" w:space="0" w:color="auto"/>
+        <w:bottom w:val="single" w:sz="4" w:space="0" w:color="auto"/>
+        <w:right w:val="single" w:sz="4" w:space="0" w:color="auto"/>
+        <w:insideH w:val="single" w:sz="4" w:space="0" w:color="auto"/>
+        <w:insideV w:val="single" w:sz="4" w:space="0" w:color="auto"/>
+      </w:tblBorders>
+      <w:tblCellMar>
+        <w:top w:w="0" w:type="dxa"/>
+        <w:left w:w="108" w:type="dxa"/>
+        <w:bottom w:w="0" w:type="dxa"/>
+        <w:right w:w="108" w:type="dxa"/>
+      </w:tblCellMar>
+    </w:tblPr>
+  </w:style>
 </w:styles>
 </file>
 
@@ -7178,7 +7673,7 @@
 </file>
 
 <file path=customXml/itemProps1.xml><?xml version="1.0" encoding="utf-8"?>
-<ds:datastoreItem xmlns:ds="http://schemas.openxmlformats.org/officeDocument/2006/customXml" ds:itemID="{88FB1402-E4A4-461A-A043-0079C7441968}">
+<ds:datastoreItem xmlns:ds="http://schemas.openxmlformats.org/officeDocument/2006/customXml" ds:itemID="{2F81BA69-0B01-4B41-ABA0-714DFCDF046A}">
   <ds:schemaRefs>
     <ds:schemaRef ds:uri="http://schemas.openxmlformats.org/officeDocument/2006/bibliography"/>
   </ds:schemaRefs>

--- a/BAB II.docx
+++ b/BAB II.docx
@@ -124,7 +124,25 @@
           <w:sz w:val="24"/>
           <w:szCs w:val="24"/>
         </w:rPr>
-        <w:t>Dalam bab kedua ini, penulis ingin menjelaskan terkait dengan landa</w:t>
+        <w:t xml:space="preserve">Dalam </w:t>
+      </w:r>
+      <w:proofErr w:type="gramStart"/>
+      <w:r>
+        <w:rPr>
+          <w:rFonts w:ascii="Times New Roman" w:hAnsi="Times New Roman" w:cs="Times New Roman"/>
+          <w:sz w:val="24"/>
+          <w:szCs w:val="24"/>
+        </w:rPr>
+        <w:t>bab</w:t>
+      </w:r>
+      <w:proofErr w:type="gramEnd"/>
+      <w:r>
+        <w:rPr>
+          <w:rFonts w:ascii="Times New Roman" w:hAnsi="Times New Roman" w:cs="Times New Roman"/>
+          <w:sz w:val="24"/>
+          <w:szCs w:val="24"/>
+        </w:rPr>
+        <w:t xml:space="preserve"> kedua ini, penulis ingin menjelaskan terkait dengan landa</w:t>
       </w:r>
       <w:r>
         <w:rPr>
@@ -752,7 +770,25 @@
           <w:sz w:val="24"/>
           <w:szCs w:val="24"/>
         </w:rPr>
-        <w:t>Kedua definisi diatas menurut penulis bias saling terkait dan berhubungan satu sama lain, dimana penulis simpulkan sistem merupakan kumpulan dari banyak komponen saling mempunyai jaringan satu dengan yang lain dihubungkan dengan prosedur-prosedur dengan tujuan untuk mencapai sasaran yang ditentukan dalam sebuah organisasi baik skala kecil, mene</w:t>
+        <w:t xml:space="preserve">Kedua definisi diatas menurut penulis bias saling terkait dan berhubungan satu </w:t>
+      </w:r>
+      <w:proofErr w:type="gramStart"/>
+      <w:r>
+        <w:rPr>
+          <w:rFonts w:ascii="Times New Roman" w:hAnsi="Times New Roman" w:cs="Times New Roman"/>
+          <w:sz w:val="24"/>
+          <w:szCs w:val="24"/>
+        </w:rPr>
+        <w:t>sama</w:t>
+      </w:r>
+      <w:proofErr w:type="gramEnd"/>
+      <w:r>
+        <w:rPr>
+          <w:rFonts w:ascii="Times New Roman" w:hAnsi="Times New Roman" w:cs="Times New Roman"/>
+          <w:sz w:val="24"/>
+          <w:szCs w:val="24"/>
+        </w:rPr>
+        <w:t xml:space="preserve"> lain, dimana penulis simpulkan sistem merupakan kumpulan dari banyak komponen saling mempunyai jaringan satu dengan yang lain dihubungkan dengan prosedur-prosedur dengan tujuan untuk mencapai sasaran yang ditentukan dalam sebuah organisasi baik skala kecil, mene</w:t>
       </w:r>
       <w:r>
         <w:rPr>
@@ -834,7 +870,25 @@
           <w:sz w:val="24"/>
           <w:szCs w:val="24"/>
         </w:rPr>
-        <w:t>Bahasa Java, diciptakan oleh Sun Microsystem pada 1995-an dengan dipimpin oleh Patrick Naughton dan James Gosling dimana bahas</w:t>
+        <w:t>Bahasa Java, diciptakan oleh Sun Microsystem pada 1995-</w:t>
+      </w:r>
+      <w:proofErr w:type="gramStart"/>
+      <w:r>
+        <w:rPr>
+          <w:rFonts w:ascii="Times New Roman" w:hAnsi="Times New Roman" w:cs="Times New Roman"/>
+          <w:sz w:val="24"/>
+          <w:szCs w:val="24"/>
+        </w:rPr>
+        <w:t>an</w:t>
+      </w:r>
+      <w:proofErr w:type="gramEnd"/>
+      <w:r>
+        <w:rPr>
+          <w:rFonts w:ascii="Times New Roman" w:hAnsi="Times New Roman" w:cs="Times New Roman"/>
+          <w:sz w:val="24"/>
+          <w:szCs w:val="24"/>
+        </w:rPr>
+        <w:t xml:space="preserve"> dengan dipimpin oleh Patrick Naughton dan James Gosling dimana bahas</w:t>
       </w:r>
       <w:r>
         <w:rPr>
@@ -883,7 +937,25 @@
           <w:sz w:val="24"/>
           <w:szCs w:val="24"/>
         </w:rPr>
-        <w:t xml:space="preserve">menurut definisi dari Sun adalah nama untuk sekumpulan teknologi untuk membuat dan menjalankan perangkat lunak pada computer </w:t>
+        <w:t xml:space="preserve">menurut definisi dari Sun adalah </w:t>
+      </w:r>
+      <w:proofErr w:type="gramStart"/>
+      <w:r>
+        <w:rPr>
+          <w:rFonts w:ascii="Times New Roman" w:hAnsi="Times New Roman" w:cs="Times New Roman"/>
+          <w:sz w:val="24"/>
+          <w:szCs w:val="24"/>
+        </w:rPr>
+        <w:t>nama</w:t>
+      </w:r>
+      <w:proofErr w:type="gramEnd"/>
+      <w:r>
+        <w:rPr>
+          <w:rFonts w:ascii="Times New Roman" w:hAnsi="Times New Roman" w:cs="Times New Roman"/>
+          <w:sz w:val="24"/>
+          <w:szCs w:val="24"/>
+        </w:rPr>
+        <w:t xml:space="preserve"> untuk sekumpulan teknologi untuk membuat dan menjalankan perangkat lunak pada computer </w:t>
       </w:r>
       <w:r>
         <w:rPr>
@@ -946,7 +1018,43 @@
           <w:sz w:val="24"/>
           <w:szCs w:val="24"/>
         </w:rPr>
-        <w:t xml:space="preserve"> yang diberi nama dengan Java Virtual Machine (JVM). JVM inilah yang akan membaca bytecode </w:t>
+        <w:t xml:space="preserve"> yang diberi </w:t>
+      </w:r>
+      <w:proofErr w:type="gramStart"/>
+      <w:r>
+        <w:rPr>
+          <w:rFonts w:ascii="Times New Roman" w:hAnsi="Times New Roman" w:cs="Times New Roman"/>
+          <w:sz w:val="24"/>
+          <w:szCs w:val="24"/>
+        </w:rPr>
+        <w:t>nama</w:t>
+      </w:r>
+      <w:proofErr w:type="gramEnd"/>
+      <w:r>
+        <w:rPr>
+          <w:rFonts w:ascii="Times New Roman" w:hAnsi="Times New Roman" w:cs="Times New Roman"/>
+          <w:sz w:val="24"/>
+          <w:szCs w:val="24"/>
+        </w:rPr>
+        <w:t xml:space="preserve"> dengan Java Virtual Machine (JVM). JVM inilah yang </w:t>
+      </w:r>
+      <w:proofErr w:type="gramStart"/>
+      <w:r>
+        <w:rPr>
+          <w:rFonts w:ascii="Times New Roman" w:hAnsi="Times New Roman" w:cs="Times New Roman"/>
+          <w:sz w:val="24"/>
+          <w:szCs w:val="24"/>
+        </w:rPr>
+        <w:t>akan</w:t>
+      </w:r>
+      <w:proofErr w:type="gramEnd"/>
+      <w:r>
+        <w:rPr>
+          <w:rFonts w:ascii="Times New Roman" w:hAnsi="Times New Roman" w:cs="Times New Roman"/>
+          <w:sz w:val="24"/>
+          <w:szCs w:val="24"/>
+        </w:rPr>
+        <w:t xml:space="preserve"> membaca bytecode </w:t>
       </w:r>
       <w:r>
         <w:rPr>
@@ -1296,7 +1404,25 @@
           <w:sz w:val="24"/>
           <w:szCs w:val="24"/>
         </w:rPr>
-        <w:t xml:space="preserve">Untuk pengembangan aplikasi yang akan di buat oleh penulis, penulis lebih menggunakan Java yang berbasis </w:t>
+        <w:t xml:space="preserve">Untuk pengembangan aplikasi yang </w:t>
+      </w:r>
+      <w:proofErr w:type="gramStart"/>
+      <w:r>
+        <w:rPr>
+          <w:rFonts w:ascii="Times New Roman" w:hAnsi="Times New Roman" w:cs="Times New Roman"/>
+          <w:sz w:val="24"/>
+          <w:szCs w:val="24"/>
+        </w:rPr>
+        <w:t>akan</w:t>
+      </w:r>
+      <w:proofErr w:type="gramEnd"/>
+      <w:r>
+        <w:rPr>
+          <w:rFonts w:ascii="Times New Roman" w:hAnsi="Times New Roman" w:cs="Times New Roman"/>
+          <w:sz w:val="24"/>
+          <w:szCs w:val="24"/>
+        </w:rPr>
+        <w:t xml:space="preserve"> di buat oleh penulis, penulis lebih menggunakan Java yang berbasis </w:t>
       </w:r>
       <w:r>
         <w:rPr>
@@ -1361,8 +1487,18 @@
           <w:szCs w:val="24"/>
         </w:rPr>
         <w:lastRenderedPageBreak/>
-        <w:t>Beberapa kemampuan yang disediakan oleh java diantaranya adalah :</w:t>
-      </w:r>
+        <w:t xml:space="preserve">Beberapa kemampuan yang disediakan oleh java diantaranya </w:t>
+      </w:r>
+      <w:proofErr w:type="gramStart"/>
+      <w:r>
+        <w:rPr>
+          <w:rFonts w:ascii="Times New Roman" w:hAnsi="Times New Roman" w:cs="Times New Roman"/>
+          <w:sz w:val="24"/>
+          <w:szCs w:val="24"/>
+        </w:rPr>
+        <w:t>adalah :</w:t>
+      </w:r>
+      <w:proofErr w:type="gramEnd"/>
     </w:p>
     <w:p>
       <w:pPr>
@@ -1962,7 +2098,25 @@
           <w:sz w:val="24"/>
           <w:szCs w:val="24"/>
         </w:rPr>
-        <w:t xml:space="preserve"> beberapa fitur yang terdapat dalam MySQL diantaranya : </w:t>
+        <w:t xml:space="preserve"> beberapa fitur yang terdapat dalam MySQL </w:t>
+      </w:r>
+      <w:proofErr w:type="gramStart"/>
+      <w:r>
+        <w:rPr>
+          <w:rFonts w:ascii="Times New Roman" w:hAnsi="Times New Roman" w:cs="Times New Roman"/>
+          <w:sz w:val="24"/>
+          <w:szCs w:val="24"/>
+        </w:rPr>
+        <w:t>diantaranya :</w:t>
+      </w:r>
+      <w:proofErr w:type="gramEnd"/>
+      <w:r>
+        <w:rPr>
+          <w:rFonts w:ascii="Times New Roman" w:hAnsi="Times New Roman" w:cs="Times New Roman"/>
+          <w:sz w:val="24"/>
+          <w:szCs w:val="24"/>
+        </w:rPr>
+        <w:t xml:space="preserve"> </w:t>
       </w:r>
     </w:p>
     <w:p>
@@ -2189,7 +2343,25 @@
           <w:sz w:val="24"/>
           <w:szCs w:val="24"/>
         </w:rPr>
-        <w:t xml:space="preserve"> dibutuhkan sebuah konektor agar bahasa Java dapat membaca isi data dari MySQL yang diberi nama dengan Java DataBase Connection (JDBC).</w:t>
+        <w:t xml:space="preserve"> dibutuhkan sebuah konektor agar bahasa Java dapat membaca isi data dari MySQL yang diberi </w:t>
+      </w:r>
+      <w:proofErr w:type="gramStart"/>
+      <w:r>
+        <w:rPr>
+          <w:rFonts w:ascii="Times New Roman" w:hAnsi="Times New Roman" w:cs="Times New Roman"/>
+          <w:sz w:val="24"/>
+          <w:szCs w:val="24"/>
+        </w:rPr>
+        <w:t>nama</w:t>
+      </w:r>
+      <w:proofErr w:type="gramEnd"/>
+      <w:r>
+        <w:rPr>
+          <w:rFonts w:ascii="Times New Roman" w:hAnsi="Times New Roman" w:cs="Times New Roman"/>
+          <w:sz w:val="24"/>
+          <w:szCs w:val="24"/>
+        </w:rPr>
+        <w:t xml:space="preserve"> dengan Java DataBase Connection (JDBC).</w:t>
       </w:r>
       <w:r>
         <w:rPr>
@@ -2255,7 +2427,43 @@
           <w:sz w:val="24"/>
           <w:szCs w:val="24"/>
         </w:rPr>
-        <w:t>Untuk memudahkan dalam menggambarkan aliran data dari suatu sistem yang akan didesain, beberapa pakar terdahulu telah menggunakan simbol-simbol dalam perancangan programnya. Hal ini sangat dibuthkan untuk memudahkan dalam memahami perancangan suatu sistem yang cukup kompleks. Diagram yang menggunakan notasi-notasi ini untuk menggambarkan arus dari data sistem sekarang dikenal dengan nama diagram arus data atau DAD (</w:t>
+        <w:t xml:space="preserve">Untuk memudahkan dalam menggambarkan aliran data dari suatu sistem yang </w:t>
+      </w:r>
+      <w:proofErr w:type="gramStart"/>
+      <w:r>
+        <w:rPr>
+          <w:rFonts w:ascii="Times New Roman" w:hAnsi="Times New Roman" w:cs="Times New Roman"/>
+          <w:sz w:val="24"/>
+          <w:szCs w:val="24"/>
+        </w:rPr>
+        <w:t>akan</w:t>
+      </w:r>
+      <w:proofErr w:type="gramEnd"/>
+      <w:r>
+        <w:rPr>
+          <w:rFonts w:ascii="Times New Roman" w:hAnsi="Times New Roman" w:cs="Times New Roman"/>
+          <w:sz w:val="24"/>
+          <w:szCs w:val="24"/>
+        </w:rPr>
+        <w:t xml:space="preserve"> didesain, beberapa pakar terdahulu telah menggunakan simbol-simbol dalam perancangan programnya. Hal ini sangat dibuthkan untuk memudahkan dalam memahami perancangan suatu sistem yang cukup kompleks. Diagram yang menggunakan notasi-notasi ini untuk menggambarkan arus dari data sistem sekarang dikenal dengan </w:t>
+      </w:r>
+      <w:proofErr w:type="gramStart"/>
+      <w:r>
+        <w:rPr>
+          <w:rFonts w:ascii="Times New Roman" w:hAnsi="Times New Roman" w:cs="Times New Roman"/>
+          <w:sz w:val="24"/>
+          <w:szCs w:val="24"/>
+        </w:rPr>
+        <w:t>nama</w:t>
+      </w:r>
+      <w:proofErr w:type="gramEnd"/>
+      <w:r>
+        <w:rPr>
+          <w:rFonts w:ascii="Times New Roman" w:hAnsi="Times New Roman" w:cs="Times New Roman"/>
+          <w:sz w:val="24"/>
+          <w:szCs w:val="24"/>
+        </w:rPr>
+        <w:t xml:space="preserve"> diagram arus data atau DAD (</w:t>
       </w:r>
       <w:r>
         <w:rPr>
@@ -2405,15 +2613,51 @@
           <w:sz w:val="24"/>
           <w:szCs w:val="24"/>
         </w:rPr>
-        <w:t xml:space="preserve"> Sistem akan menerima input dan menghasilkan output </w:t>
-      </w:r>
-      <w:r>
-        <w:rPr>
-          <w:rFonts w:ascii="Times New Roman" w:hAnsi="Times New Roman" w:cs="Times New Roman"/>
-          <w:sz w:val="24"/>
-          <w:szCs w:val="24"/>
-        </w:rPr>
-        <w:t xml:space="preserve">lingkungan luarnya. Kesatuan luar merupakan kesatuan yang berada diluar sistem dapat berupa orang, organisasi maupun sistem lain yang akan memberikan </w:t>
+        <w:t xml:space="preserve"> Sistem </w:t>
+      </w:r>
+      <w:proofErr w:type="gramStart"/>
+      <w:r>
+        <w:rPr>
+          <w:rFonts w:ascii="Times New Roman" w:hAnsi="Times New Roman" w:cs="Times New Roman"/>
+          <w:sz w:val="24"/>
+          <w:szCs w:val="24"/>
+        </w:rPr>
+        <w:t>akan</w:t>
+      </w:r>
+      <w:proofErr w:type="gramEnd"/>
+      <w:r>
+        <w:rPr>
+          <w:rFonts w:ascii="Times New Roman" w:hAnsi="Times New Roman" w:cs="Times New Roman"/>
+          <w:sz w:val="24"/>
+          <w:szCs w:val="24"/>
+        </w:rPr>
+        <w:t xml:space="preserve"> menerima input dan menghasilkan output </w:t>
+      </w:r>
+      <w:r>
+        <w:rPr>
+          <w:rFonts w:ascii="Times New Roman" w:hAnsi="Times New Roman" w:cs="Times New Roman"/>
+          <w:sz w:val="24"/>
+          <w:szCs w:val="24"/>
+        </w:rPr>
+        <w:t xml:space="preserve">lingkungan luarnya. Kesatuan luar merupakan kesatuan yang berada diluar sistem dapat berupa orang, organisasi maupun sistem lain yang </w:t>
+      </w:r>
+      <w:proofErr w:type="gramStart"/>
+      <w:r>
+        <w:rPr>
+          <w:rFonts w:ascii="Times New Roman" w:hAnsi="Times New Roman" w:cs="Times New Roman"/>
+          <w:sz w:val="24"/>
+          <w:szCs w:val="24"/>
+        </w:rPr>
+        <w:t>akan</w:t>
+      </w:r>
+      <w:proofErr w:type="gramEnd"/>
+      <w:r>
+        <w:rPr>
+          <w:rFonts w:ascii="Times New Roman" w:hAnsi="Times New Roman" w:cs="Times New Roman"/>
+          <w:sz w:val="24"/>
+          <w:szCs w:val="24"/>
+        </w:rPr>
+        <w:t xml:space="preserve"> memberikan </w:t>
       </w:r>
       <w:r>
         <w:rPr>
@@ -2525,7 +2769,7 @@
           <v:shape id="_x0000_i1025" type="#_x0000_t75" style="width:155.55pt;height:78.8pt" o:ole="">
             <v:imagedata r:id="rId9" o:title=""/>
           </v:shape>
-          <o:OLEObject Type="Embed" ProgID="Visio.Drawing.15" ShapeID="_x0000_i1025" DrawAspect="Content" ObjectID="_1490288220" r:id="rId10"/>
+          <o:OLEObject Type="Embed" ProgID="Visio.Drawing.15" ShapeID="_x0000_i1025" DrawAspect="Content" ObjectID="_1490291275" r:id="rId10"/>
         </w:object>
       </w:r>
     </w:p>
@@ -2716,7 +2960,25 @@
           <w:sz w:val="24"/>
           <w:szCs w:val="24"/>
         </w:rPr>
-        <w:t>Arus data sebaiknya diberi nama yang jelas dan memiliki arti yang dituliskan di samping pada gambar panah arus data.</w:t>
+        <w:t xml:space="preserve">Arus data sebaiknya diberi </w:t>
+      </w:r>
+      <w:proofErr w:type="gramStart"/>
+      <w:r>
+        <w:rPr>
+          <w:rFonts w:ascii="Times New Roman" w:hAnsi="Times New Roman" w:cs="Times New Roman"/>
+          <w:sz w:val="24"/>
+          <w:szCs w:val="24"/>
+        </w:rPr>
+        <w:t>nama</w:t>
+      </w:r>
+      <w:proofErr w:type="gramEnd"/>
+      <w:r>
+        <w:rPr>
+          <w:rFonts w:ascii="Times New Roman" w:hAnsi="Times New Roman" w:cs="Times New Roman"/>
+          <w:sz w:val="24"/>
+          <w:szCs w:val="24"/>
+        </w:rPr>
+        <w:t xml:space="preserve"> yang jelas dan memiliki arti yang dituliskan di samping pada gambar panah arus data.</w:t>
       </w:r>
     </w:p>
     <w:p>
@@ -2749,7 +3011,7 @@
           <v:shape id="_x0000_i1026" type="#_x0000_t75" style="width:273.75pt;height:86.95pt" o:ole="">
             <v:imagedata r:id="rId11" o:title=""/>
           </v:shape>
-          <o:OLEObject Type="Embed" ProgID="Visio.Drawing.15" ShapeID="_x0000_i1026" DrawAspect="Content" ObjectID="_1490288221" r:id="rId12"/>
+          <o:OLEObject Type="Embed" ProgID="Visio.Drawing.15" ShapeID="_x0000_i1026" DrawAspect="Content" ObjectID="_1490291276" r:id="rId12"/>
         </w:object>
       </w:r>
     </w:p>
@@ -2779,7 +3041,25 @@
           <w:sz w:val="24"/>
           <w:szCs w:val="24"/>
         </w:rPr>
-        <w:t>Arus data yang mengalir dari kesatuan luar langganan ke proses order dengan nama order langganan</w:t>
+        <w:t xml:space="preserve">Arus data yang mengalir dari kesatuan luar langganan ke proses order dengan </w:t>
+      </w:r>
+      <w:proofErr w:type="gramStart"/>
+      <w:r>
+        <w:rPr>
+          <w:rFonts w:ascii="Times New Roman" w:hAnsi="Times New Roman" w:cs="Times New Roman"/>
+          <w:sz w:val="24"/>
+          <w:szCs w:val="24"/>
+        </w:rPr>
+        <w:t>nama</w:t>
+      </w:r>
+      <w:proofErr w:type="gramEnd"/>
+      <w:r>
+        <w:rPr>
+          <w:rFonts w:ascii="Times New Roman" w:hAnsi="Times New Roman" w:cs="Times New Roman"/>
+          <w:sz w:val="24"/>
+          <w:szCs w:val="24"/>
+        </w:rPr>
+        <w:t xml:space="preserve"> order langganan</w:t>
       </w:r>
     </w:p>
     <w:p>
@@ -2862,15 +3142,33 @@
           <w:sz w:val="24"/>
           <w:szCs w:val="24"/>
         </w:rPr>
-        <w:t xml:space="preserve">Suatu proses adalah kegiatan atau kerja yang dilakukan oleh orang, mesin atau computer berdasarkan arus data yang masuk ke proses </w:t>
-      </w:r>
-      <w:r>
-        <w:rPr>
-          <w:rFonts w:ascii="Times New Roman" w:hAnsi="Times New Roman" w:cs="Times New Roman"/>
-          <w:sz w:val="24"/>
-          <w:szCs w:val="24"/>
-        </w:rPr>
-        <w:t xml:space="preserve"> yang akan menghasilkan keluaran berupa arus data ke </w:t>
+        <w:t xml:space="preserve">Suatu proses adalah kegiatan atau kerja yang dilakukan oleh orang, mesin atau computer berdasarkan arus data yang masuk ke </w:t>
+      </w:r>
+      <w:proofErr w:type="gramStart"/>
+      <w:r>
+        <w:rPr>
+          <w:rFonts w:ascii="Times New Roman" w:hAnsi="Times New Roman" w:cs="Times New Roman"/>
+          <w:sz w:val="24"/>
+          <w:szCs w:val="24"/>
+        </w:rPr>
+        <w:t xml:space="preserve">proses </w:t>
+      </w:r>
+      <w:r>
+        <w:rPr>
+          <w:rFonts w:ascii="Times New Roman" w:hAnsi="Times New Roman" w:cs="Times New Roman"/>
+          <w:sz w:val="24"/>
+          <w:szCs w:val="24"/>
+        </w:rPr>
+        <w:t xml:space="preserve"> yang</w:t>
+      </w:r>
+      <w:proofErr w:type="gramEnd"/>
+      <w:r>
+        <w:rPr>
+          <w:rFonts w:ascii="Times New Roman" w:hAnsi="Times New Roman" w:cs="Times New Roman"/>
+          <w:sz w:val="24"/>
+          <w:szCs w:val="24"/>
+        </w:rPr>
+        <w:t xml:space="preserve"> akan menghasilkan keluaran berupa arus data ke </w:t>
       </w:r>
       <w:r>
         <w:rPr>
@@ -2905,13 +3203,23 @@
         </w:rPr>
         <w:t xml:space="preserve"> Symbol proses menggunakan lingkaran yang memiliki </w:t>
       </w:r>
-      <w:r>
-        <w:rPr>
-          <w:rFonts w:ascii="Times New Roman" w:hAnsi="Times New Roman" w:cs="Times New Roman"/>
-          <w:sz w:val="24"/>
-          <w:szCs w:val="24"/>
-        </w:rPr>
-        <w:t>nama proses didalamnya, seperti ditunjukkan pada gambar 4.</w:t>
+      <w:proofErr w:type="gramStart"/>
+      <w:r>
+        <w:rPr>
+          <w:rFonts w:ascii="Times New Roman" w:hAnsi="Times New Roman" w:cs="Times New Roman"/>
+          <w:sz w:val="24"/>
+          <w:szCs w:val="24"/>
+        </w:rPr>
+        <w:t>nama</w:t>
+      </w:r>
+      <w:proofErr w:type="gramEnd"/>
+      <w:r>
+        <w:rPr>
+          <w:rFonts w:ascii="Times New Roman" w:hAnsi="Times New Roman" w:cs="Times New Roman"/>
+          <w:sz w:val="24"/>
+          <w:szCs w:val="24"/>
+        </w:rPr>
+        <w:t xml:space="preserve"> proses didalamnya, seperti ditunjukkan pada gambar 4.</w:t>
       </w:r>
     </w:p>
     <w:p>
@@ -2931,7 +3239,7 @@
           <v:shape id="_x0000_i1027" type="#_x0000_t75" style="width:223.45pt;height:86.95pt" o:ole="">
             <v:imagedata r:id="rId13" o:title=""/>
           </v:shape>
-          <o:OLEObject Type="Embed" ProgID="Visio.Drawing.15" ShapeID="_x0000_i1027" DrawAspect="Content" ObjectID="_1490288222" r:id="rId14"/>
+          <o:OLEObject Type="Embed" ProgID="Visio.Drawing.15" ShapeID="_x0000_i1027" DrawAspect="Content" ObjectID="_1490291277" r:id="rId14"/>
         </w:object>
       </w:r>
     </w:p>
@@ -3019,8 +3327,18 @@
           <w:sz w:val="24"/>
           <w:szCs w:val="24"/>
         </w:rPr>
-        <w:t xml:space="preserve"> harus ada :</w:t>
-      </w:r>
+        <w:t xml:space="preserve"> harus </w:t>
+      </w:r>
+      <w:proofErr w:type="gramStart"/>
+      <w:r>
+        <w:rPr>
+          <w:rFonts w:ascii="Times New Roman" w:hAnsi="Times New Roman" w:cs="Times New Roman"/>
+          <w:sz w:val="24"/>
+          <w:szCs w:val="24"/>
+        </w:rPr>
+        <w:t>ada :</w:t>
+      </w:r>
+      <w:proofErr w:type="gramEnd"/>
     </w:p>
     <w:p>
       <w:pPr>
@@ -3149,7 +3467,25 @@
           <w:sz w:val="24"/>
           <w:szCs w:val="24"/>
         </w:rPr>
-        <w:t>Menunjukan nama dari proses berupa apa yang dikerjakan oleh proses tersebut</w:t>
+        <w:t xml:space="preserve">Menunjukan </w:t>
+      </w:r>
+      <w:proofErr w:type="gramStart"/>
+      <w:r>
+        <w:rPr>
+          <w:rFonts w:ascii="Times New Roman" w:hAnsi="Times New Roman" w:cs="Times New Roman"/>
+          <w:sz w:val="24"/>
+          <w:szCs w:val="24"/>
+        </w:rPr>
+        <w:t>nama</w:t>
+      </w:r>
+      <w:proofErr w:type="gramEnd"/>
+      <w:r>
+        <w:rPr>
+          <w:rFonts w:ascii="Times New Roman" w:hAnsi="Times New Roman" w:cs="Times New Roman"/>
+          <w:sz w:val="24"/>
+          <w:szCs w:val="24"/>
+        </w:rPr>
+        <w:t xml:space="preserve"> dari proses berupa apa yang dikerjakan oleh proses tersebut</w:t>
       </w:r>
       <w:r>
         <w:rPr>
@@ -3430,7 +3766,7 @@
           <v:shape id="_x0000_i1028" type="#_x0000_t75" style="width:98.5pt;height:84.25pt" o:ole="">
             <v:imagedata r:id="rId15" o:title=""/>
           </v:shape>
-          <o:OLEObject Type="Embed" ProgID="Visio.Drawing.15" ShapeID="_x0000_i1028" DrawAspect="Content" ObjectID="_1490288223" r:id="rId16"/>
+          <o:OLEObject Type="Embed" ProgID="Visio.Drawing.15" ShapeID="_x0000_i1028" DrawAspect="Content" ObjectID="_1490291278" r:id="rId16"/>
         </w:object>
       </w:r>
     </w:p>
@@ -3491,7 +3827,25 @@
           <w:sz w:val="24"/>
           <w:szCs w:val="24"/>
         </w:rPr>
-        <w:t xml:space="preserve">) menunjukkan nama filenya atau apabila menggunakan </w:t>
+        <w:t xml:space="preserve">) menunjukkan </w:t>
+      </w:r>
+      <w:proofErr w:type="gramStart"/>
+      <w:r>
+        <w:rPr>
+          <w:rFonts w:ascii="Times New Roman" w:hAnsi="Times New Roman" w:cs="Times New Roman"/>
+          <w:sz w:val="24"/>
+          <w:szCs w:val="24"/>
+        </w:rPr>
+        <w:t>nama</w:t>
+      </w:r>
+      <w:proofErr w:type="gramEnd"/>
+      <w:r>
+        <w:rPr>
+          <w:rFonts w:ascii="Times New Roman" w:hAnsi="Times New Roman" w:cs="Times New Roman"/>
+          <w:sz w:val="24"/>
+          <w:szCs w:val="24"/>
+        </w:rPr>
+        <w:t xml:space="preserve"> filenya atau apabila menggunakan </w:t>
       </w:r>
       <w:r>
         <w:rPr>
@@ -3795,14 +4149,17 @@
         <w:tblLook w:val="04A0" w:firstRow="1" w:lastRow="0" w:firstColumn="1" w:lastColumn="0" w:noHBand="0" w:noVBand="1"/>
       </w:tblPr>
       <w:tblGrid>
-        <w:gridCol w:w="2167"/>
-        <w:gridCol w:w="2158"/>
-        <w:gridCol w:w="2163"/>
+        <w:gridCol w:w="2099"/>
+        <w:gridCol w:w="1985"/>
+        <w:gridCol w:w="2404"/>
       </w:tblGrid>
       <w:tr>
+        <w:trPr>
+          <w:cnfStyle w:val="100000000000" w:firstRow="1" w:lastRow="0" w:firstColumn="0" w:lastColumn="0" w:oddVBand="0" w:evenVBand="0" w:oddHBand="0" w:evenHBand="0" w:firstRowFirstColumn="0" w:firstRowLastColumn="0" w:lastRowFirstColumn="0" w:lastRowLastColumn="0"/>
+        </w:trPr>
         <w:tc>
           <w:tcPr>
-            <w:tcW w:w="2642" w:type="dxa"/>
+            <w:tcW w:w="2099" w:type="dxa"/>
           </w:tcPr>
           <w:p>
             <w:pPr>
@@ -3811,16 +4168,14 @@
               <w:ind w:left="0"/>
               <w:jc w:val="both"/>
               <w:rPr>
-                <w:rFonts w:ascii="Times New Roman" w:hAnsi="Times New Roman" w:cs="Times New Roman"/>
-                <w:sz w:val="24"/>
-                <w:szCs w:val="24"/>
+                <w:rFonts w:cs="Times New Roman"/>
+                <w:szCs w:val="20"/>
               </w:rPr>
             </w:pPr>
             <w:r>
               <w:rPr>
-                <w:rFonts w:ascii="Times New Roman" w:hAnsi="Times New Roman" w:cs="Times New Roman"/>
-                <w:sz w:val="24"/>
-                <w:szCs w:val="24"/>
+                <w:rFonts w:cs="Times New Roman"/>
+                <w:szCs w:val="20"/>
               </w:rPr>
               <w:t>Kegiatan luar</w:t>
             </w:r>
@@ -3828,7 +4183,7 @@
         </w:tc>
         <w:tc>
           <w:tcPr>
-            <w:tcW w:w="2643" w:type="dxa"/>
+            <w:tcW w:w="1985" w:type="dxa"/>
           </w:tcPr>
           <w:p>
             <w:pPr>
@@ -3837,16 +4192,14 @@
               <w:ind w:left="0"/>
               <w:jc w:val="both"/>
               <w:rPr>
-                <w:rFonts w:ascii="Times New Roman" w:hAnsi="Times New Roman" w:cs="Times New Roman"/>
-                <w:sz w:val="24"/>
-                <w:szCs w:val="24"/>
+                <w:rFonts w:cs="Times New Roman"/>
+                <w:szCs w:val="20"/>
               </w:rPr>
             </w:pPr>
             <w:r>
               <w:rPr>
-                <w:rFonts w:ascii="Times New Roman" w:hAnsi="Times New Roman" w:cs="Times New Roman"/>
-                <w:sz w:val="24"/>
-                <w:szCs w:val="24"/>
+                <w:rFonts w:cs="Times New Roman"/>
+                <w:szCs w:val="20"/>
               </w:rPr>
               <w:t xml:space="preserve">Input </w:t>
             </w:r>
@@ -3854,7 +4207,7 @@
         </w:tc>
         <w:tc>
           <w:tcPr>
-            <w:tcW w:w="2643" w:type="dxa"/>
+            <w:tcW w:w="2404" w:type="dxa"/>
           </w:tcPr>
           <w:p>
             <w:pPr>
@@ -3863,16 +4216,14 @@
               <w:ind w:left="0"/>
               <w:jc w:val="both"/>
               <w:rPr>
-                <w:rFonts w:ascii="Times New Roman" w:hAnsi="Times New Roman" w:cs="Times New Roman"/>
-                <w:sz w:val="24"/>
-                <w:szCs w:val="24"/>
+                <w:rFonts w:cs="Times New Roman"/>
+                <w:szCs w:val="20"/>
               </w:rPr>
             </w:pPr>
             <w:r>
               <w:rPr>
-                <w:rFonts w:ascii="Times New Roman" w:hAnsi="Times New Roman" w:cs="Times New Roman"/>
-                <w:sz w:val="24"/>
-                <w:szCs w:val="24"/>
+                <w:rFonts w:cs="Times New Roman"/>
+                <w:szCs w:val="20"/>
               </w:rPr>
               <w:t>Output</w:t>
             </w:r>
@@ -3882,23 +4233,18 @@
       <w:tr>
         <w:tc>
           <w:tcPr>
-            <w:tcW w:w="2642" w:type="dxa"/>
+            <w:tcW w:w="2099" w:type="dxa"/>
           </w:tcPr>
           <w:p>
             <w:pPr>
-              <w:pStyle w:val="ListParagraph"/>
-              <w:spacing w:line="480" w:lineRule="auto"/>
-              <w:ind w:left="0"/>
-              <w:jc w:val="both"/>
+              <w:pStyle w:val="NoSpacing"/>
               <w:rPr>
-                <w:rFonts w:ascii="Times New Roman" w:hAnsi="Times New Roman" w:cs="Times New Roman"/>
                 <w:sz w:val="24"/>
                 <w:szCs w:val="24"/>
               </w:rPr>
             </w:pPr>
             <w:r>
               <w:rPr>
-                <w:rFonts w:ascii="Times New Roman" w:hAnsi="Times New Roman" w:cs="Times New Roman"/>
                 <w:sz w:val="24"/>
                 <w:szCs w:val="24"/>
               </w:rPr>
@@ -3908,23 +4254,18 @@
         </w:tc>
         <w:tc>
           <w:tcPr>
-            <w:tcW w:w="2643" w:type="dxa"/>
+            <w:tcW w:w="1985" w:type="dxa"/>
           </w:tcPr>
           <w:p>
             <w:pPr>
-              <w:pStyle w:val="ListParagraph"/>
-              <w:spacing w:line="480" w:lineRule="auto"/>
-              <w:ind w:left="0"/>
-              <w:jc w:val="both"/>
+              <w:pStyle w:val="NoSpacing"/>
               <w:rPr>
-                <w:rFonts w:ascii="Times New Roman" w:hAnsi="Times New Roman" w:cs="Times New Roman"/>
                 <w:sz w:val="24"/>
                 <w:szCs w:val="24"/>
               </w:rPr>
             </w:pPr>
             <w:r>
               <w:rPr>
-                <w:rFonts w:ascii="Times New Roman" w:hAnsi="Times New Roman" w:cs="Times New Roman"/>
                 <w:sz w:val="24"/>
                 <w:szCs w:val="24"/>
               </w:rPr>
@@ -3934,23 +4275,19 @@
         </w:tc>
         <w:tc>
           <w:tcPr>
-            <w:tcW w:w="2643" w:type="dxa"/>
+            <w:tcW w:w="2404" w:type="dxa"/>
           </w:tcPr>
           <w:p>
             <w:pPr>
-              <w:pStyle w:val="ListParagraph"/>
-              <w:spacing w:line="480" w:lineRule="auto"/>
-              <w:ind w:left="0"/>
-              <w:jc w:val="both"/>
+              <w:pStyle w:val="NoSpacing"/>
+              <w:jc w:val="center"/>
               <w:rPr>
-                <w:rFonts w:ascii="Times New Roman" w:hAnsi="Times New Roman" w:cs="Times New Roman"/>
                 <w:sz w:val="24"/>
                 <w:szCs w:val="24"/>
               </w:rPr>
             </w:pPr>
             <w:r>
               <w:rPr>
-                <w:rFonts w:ascii="Times New Roman" w:hAnsi="Times New Roman" w:cs="Times New Roman"/>
                 <w:sz w:val="24"/>
                 <w:szCs w:val="24"/>
               </w:rPr>
@@ -3962,23 +4299,18 @@
       <w:tr>
         <w:tc>
           <w:tcPr>
-            <w:tcW w:w="2642" w:type="dxa"/>
+            <w:tcW w:w="2099" w:type="dxa"/>
           </w:tcPr>
           <w:p>
             <w:pPr>
-              <w:pStyle w:val="ListParagraph"/>
-              <w:spacing w:line="480" w:lineRule="auto"/>
-              <w:ind w:left="0"/>
-              <w:jc w:val="both"/>
+              <w:pStyle w:val="NoSpacing"/>
               <w:rPr>
-                <w:rFonts w:ascii="Times New Roman" w:hAnsi="Times New Roman" w:cs="Times New Roman"/>
                 <w:sz w:val="24"/>
                 <w:szCs w:val="24"/>
               </w:rPr>
             </w:pPr>
             <w:r>
               <w:rPr>
-                <w:rFonts w:ascii="Times New Roman" w:hAnsi="Times New Roman" w:cs="Times New Roman"/>
                 <w:sz w:val="24"/>
                 <w:szCs w:val="24"/>
               </w:rPr>
@@ -3988,23 +4320,19 @@
         </w:tc>
         <w:tc>
           <w:tcPr>
-            <w:tcW w:w="2643" w:type="dxa"/>
+            <w:tcW w:w="1985" w:type="dxa"/>
           </w:tcPr>
           <w:p>
             <w:pPr>
-              <w:pStyle w:val="ListParagraph"/>
-              <w:spacing w:line="480" w:lineRule="auto"/>
-              <w:ind w:left="0"/>
-              <w:jc w:val="both"/>
+              <w:pStyle w:val="NoSpacing"/>
+              <w:jc w:val="center"/>
               <w:rPr>
-                <w:rFonts w:ascii="Times New Roman" w:hAnsi="Times New Roman" w:cs="Times New Roman"/>
                 <w:sz w:val="24"/>
                 <w:szCs w:val="24"/>
               </w:rPr>
             </w:pPr>
             <w:r>
               <w:rPr>
-                <w:rFonts w:ascii="Times New Roman" w:hAnsi="Times New Roman" w:cs="Times New Roman"/>
                 <w:sz w:val="24"/>
                 <w:szCs w:val="24"/>
               </w:rPr>
@@ -4014,23 +4342,18 @@
         </w:tc>
         <w:tc>
           <w:tcPr>
-            <w:tcW w:w="2643" w:type="dxa"/>
+            <w:tcW w:w="2404" w:type="dxa"/>
           </w:tcPr>
           <w:p>
             <w:pPr>
-              <w:pStyle w:val="ListParagraph"/>
-              <w:spacing w:line="480" w:lineRule="auto"/>
-              <w:ind w:left="0"/>
-              <w:jc w:val="both"/>
+              <w:pStyle w:val="NoSpacing"/>
               <w:rPr>
-                <w:rFonts w:ascii="Times New Roman" w:hAnsi="Times New Roman" w:cs="Times New Roman"/>
                 <w:sz w:val="24"/>
                 <w:szCs w:val="24"/>
               </w:rPr>
             </w:pPr>
             <w:r>
               <w:rPr>
-                <w:rFonts w:ascii="Times New Roman" w:hAnsi="Times New Roman" w:cs="Times New Roman"/>
                 <w:sz w:val="24"/>
                 <w:szCs w:val="24"/>
               </w:rPr>
@@ -4042,23 +4365,18 @@
       <w:tr>
         <w:tc>
           <w:tcPr>
-            <w:tcW w:w="2642" w:type="dxa"/>
+            <w:tcW w:w="2099" w:type="dxa"/>
           </w:tcPr>
           <w:p>
             <w:pPr>
-              <w:pStyle w:val="ListParagraph"/>
-              <w:spacing w:line="480" w:lineRule="auto"/>
-              <w:ind w:left="0"/>
-              <w:jc w:val="both"/>
+              <w:pStyle w:val="NoSpacing"/>
               <w:rPr>
-                <w:rFonts w:ascii="Times New Roman" w:hAnsi="Times New Roman" w:cs="Times New Roman"/>
                 <w:sz w:val="24"/>
                 <w:szCs w:val="24"/>
               </w:rPr>
             </w:pPr>
             <w:r>
               <w:rPr>
-                <w:rFonts w:ascii="Times New Roman" w:hAnsi="Times New Roman" w:cs="Times New Roman"/>
                 <w:sz w:val="24"/>
                 <w:szCs w:val="24"/>
               </w:rPr>
@@ -4068,23 +4386,18 @@
         </w:tc>
         <w:tc>
           <w:tcPr>
-            <w:tcW w:w="2643" w:type="dxa"/>
+            <w:tcW w:w="1985" w:type="dxa"/>
           </w:tcPr>
           <w:p>
             <w:pPr>
-              <w:pStyle w:val="ListParagraph"/>
-              <w:spacing w:line="480" w:lineRule="auto"/>
-              <w:ind w:left="0"/>
-              <w:jc w:val="both"/>
+              <w:pStyle w:val="NoSpacing"/>
               <w:rPr>
-                <w:rFonts w:ascii="Times New Roman" w:hAnsi="Times New Roman" w:cs="Times New Roman"/>
                 <w:sz w:val="24"/>
                 <w:szCs w:val="24"/>
               </w:rPr>
             </w:pPr>
             <w:r>
               <w:rPr>
-                <w:rFonts w:ascii="Times New Roman" w:hAnsi="Times New Roman" w:cs="Times New Roman"/>
                 <w:sz w:val="24"/>
                 <w:szCs w:val="24"/>
               </w:rPr>
@@ -4094,27 +4407,38 @@
         </w:tc>
         <w:tc>
           <w:tcPr>
-            <w:tcW w:w="2643" w:type="dxa"/>
+            <w:tcW w:w="2404" w:type="dxa"/>
           </w:tcPr>
           <w:p>
             <w:pPr>
-              <w:pStyle w:val="ListParagraph"/>
-              <w:spacing w:line="480" w:lineRule="auto"/>
-              <w:ind w:left="0"/>
-              <w:jc w:val="both"/>
+              <w:pStyle w:val="NoSpacing"/>
               <w:rPr>
-                <w:rFonts w:ascii="Times New Roman" w:hAnsi="Times New Roman" w:cs="Times New Roman"/>
                 <w:sz w:val="24"/>
                 <w:szCs w:val="24"/>
               </w:rPr>
             </w:pPr>
             <w:r>
               <w:rPr>
-                <w:rFonts w:ascii="Times New Roman" w:hAnsi="Times New Roman" w:cs="Times New Roman"/>
                 <w:sz w:val="24"/>
                 <w:szCs w:val="24"/>
               </w:rPr>
-              <w:t>Faktur, tembusan kredit dan tembusan jurnal</w:t>
+              <w:t xml:space="preserve">Faktur, </w:t>
+            </w:r>
+          </w:p>
+          <w:p>
+            <w:pPr>
+              <w:pStyle w:val="NoSpacing"/>
+              <w:rPr>
+                <w:sz w:val="24"/>
+                <w:szCs w:val="24"/>
+              </w:rPr>
+            </w:pPr>
+            <w:r>
+              <w:rPr>
+                <w:sz w:val="24"/>
+                <w:szCs w:val="24"/>
+              </w:rPr>
+              <w:t>tembusan kredit dan tembusan jurnal</w:t>
             </w:r>
           </w:p>
         </w:tc>
@@ -4122,50 +4446,40 @@
       <w:tr>
         <w:tc>
           <w:tcPr>
-            <w:tcW w:w="2642" w:type="dxa"/>
+            <w:tcW w:w="2099" w:type="dxa"/>
           </w:tcPr>
           <w:p>
             <w:pPr>
-              <w:pStyle w:val="ListParagraph"/>
-              <w:spacing w:line="480" w:lineRule="auto"/>
-              <w:ind w:left="0"/>
-              <w:jc w:val="both"/>
+              <w:pStyle w:val="NoSpacing"/>
               <w:rPr>
-                <w:rFonts w:ascii="Times New Roman" w:hAnsi="Times New Roman" w:cs="Times New Roman"/>
                 <w:sz w:val="24"/>
                 <w:szCs w:val="24"/>
               </w:rPr>
             </w:pPr>
             <w:r>
               <w:rPr>
-                <w:rFonts w:ascii="Times New Roman" w:hAnsi="Times New Roman" w:cs="Times New Roman"/>
                 <w:sz w:val="24"/>
                 <w:szCs w:val="24"/>
               </w:rPr>
-              <w:lastRenderedPageBreak/>
               <w:t>Manajer kredit</w:t>
             </w:r>
           </w:p>
         </w:tc>
         <w:tc>
           <w:tcPr>
-            <w:tcW w:w="2643" w:type="dxa"/>
+            <w:tcW w:w="1985" w:type="dxa"/>
           </w:tcPr>
           <w:p>
             <w:pPr>
-              <w:pStyle w:val="ListParagraph"/>
-              <w:spacing w:line="480" w:lineRule="auto"/>
-              <w:ind w:left="0"/>
-              <w:jc w:val="both"/>
+              <w:pStyle w:val="NoSpacing"/>
+              <w:jc w:val="center"/>
               <w:rPr>
-                <w:rFonts w:ascii="Times New Roman" w:hAnsi="Times New Roman" w:cs="Times New Roman"/>
                 <w:sz w:val="24"/>
                 <w:szCs w:val="24"/>
               </w:rPr>
             </w:pPr>
             <w:r>
               <w:rPr>
-                <w:rFonts w:ascii="Times New Roman" w:hAnsi="Times New Roman" w:cs="Times New Roman"/>
                 <w:sz w:val="24"/>
                 <w:szCs w:val="24"/>
               </w:rPr>
@@ -4175,30 +4489,23 @@
         </w:tc>
         <w:tc>
           <w:tcPr>
-            <w:tcW w:w="2643" w:type="dxa"/>
+            <w:tcW w:w="2404" w:type="dxa"/>
           </w:tcPr>
           <w:p>
             <w:pPr>
-              <w:pStyle w:val="ListParagraph"/>
-              <w:spacing w:line="480" w:lineRule="auto"/>
-              <w:ind w:left="0"/>
-              <w:jc w:val="both"/>
+              <w:pStyle w:val="NoSpacing"/>
               <w:rPr>
-                <w:rFonts w:ascii="Times New Roman" w:hAnsi="Times New Roman" w:cs="Times New Roman"/>
                 <w:sz w:val="24"/>
                 <w:szCs w:val="24"/>
               </w:rPr>
             </w:pPr>
             <w:r>
               <w:rPr>
-                <w:rFonts w:ascii="Times New Roman" w:hAnsi="Times New Roman" w:cs="Times New Roman"/>
                 <w:sz w:val="24"/>
                 <w:szCs w:val="24"/>
               </w:rPr>
               <w:t>Status piutang</w:t>
             </w:r>
-            <w:bookmarkStart w:id="0" w:name="_GoBack"/>
-            <w:bookmarkEnd w:id="0"/>
           </w:p>
         </w:tc>
       </w:tr>
@@ -4215,6 +4522,32 @@
           <w:szCs w:val="24"/>
         </w:rPr>
       </w:pPr>
+      <w:r>
+        <w:rPr>
+          <w:rFonts w:ascii="Times New Roman" w:hAnsi="Times New Roman" w:cs="Times New Roman"/>
+          <w:sz w:val="24"/>
+          <w:szCs w:val="24"/>
+        </w:rPr>
+        <w:t xml:space="preserve">Table 1. </w:t>
+      </w:r>
+      <w:proofErr w:type="gramStart"/>
+      <w:r>
+        <w:rPr>
+          <w:rFonts w:ascii="Times New Roman" w:hAnsi="Times New Roman" w:cs="Times New Roman"/>
+          <w:sz w:val="24"/>
+          <w:szCs w:val="24"/>
+        </w:rPr>
+        <w:t>contoh</w:t>
+      </w:r>
+      <w:proofErr w:type="gramEnd"/>
+      <w:r>
+        <w:rPr>
+          <w:rFonts w:ascii="Times New Roman" w:hAnsi="Times New Roman" w:cs="Times New Roman"/>
+          <w:sz w:val="24"/>
+          <w:szCs w:val="24"/>
+        </w:rPr>
+        <w:t xml:space="preserve"> pembuatan DAD</w:t>
+      </w:r>
     </w:p>
     <w:p>
       <w:pPr>
@@ -4263,6 +4596,7 @@
           <w:sz w:val="24"/>
           <w:szCs w:val="24"/>
         </w:rPr>
+        <w:lastRenderedPageBreak/>
         <w:t>Setelah semua teridentifikasi, gambarlah DAD mulai dari tingkat dasar atau di sebut dengan istilah diagram konteks (</w:t>
       </w:r>
       <w:r>
@@ -4331,6 +4665,7 @@
         </w:rPr>
         <w:t>low level</w:t>
       </w:r>
+      <w:proofErr w:type="gramStart"/>
       <w:r>
         <w:rPr>
           <w:rFonts w:ascii="Times New Roman" w:hAnsi="Times New Roman" w:cs="Times New Roman"/>
@@ -4345,7 +4680,16 @@
           <w:sz w:val="24"/>
           <w:szCs w:val="24"/>
         </w:rPr>
-        <w:t xml:space="preserve"> di DAD level 0. Dari DAD level 0 dapat di jabarkan ke level 1, dan seterusnya sampai sistem terkecil dari DAD memilki hanya satu masukan dan keluaran.</w:t>
+        <w:t xml:space="preserve"> di</w:t>
+      </w:r>
+      <w:proofErr w:type="gramEnd"/>
+      <w:r>
+        <w:rPr>
+          <w:rFonts w:ascii="Times New Roman" w:hAnsi="Times New Roman" w:cs="Times New Roman"/>
+          <w:sz w:val="24"/>
+          <w:szCs w:val="24"/>
+        </w:rPr>
+        <w:t xml:space="preserve"> DAD level 0. Dari DAD level 0 dapat di jabarkan ke level 1, dan seterusnya sampai sistem terkecil dari DAD memilki hanya satu masukan dan keluaran.</w:t>
       </w:r>
     </w:p>
     <w:p>
@@ -4386,7 +4730,7 @@
           <v:shape id="_x0000_i1029" type="#_x0000_t75" style="width:313.8pt;height:245.9pt" o:ole="">
             <v:imagedata r:id="rId17" o:title=""/>
           </v:shape>
-          <o:OLEObject Type="Embed" ProgID="Visio.Drawing.15" ShapeID="_x0000_i1029" DrawAspect="Content" ObjectID="_1490288224" r:id="rId18"/>
+          <o:OLEObject Type="Embed" ProgID="Visio.Drawing.15" ShapeID="_x0000_i1029" DrawAspect="Content" ObjectID="_1490291279" r:id="rId18"/>
         </w:object>
       </w:r>
     </w:p>
@@ -4440,7 +4784,6 @@
           <w:sz w:val="24"/>
           <w:szCs w:val="24"/>
         </w:rPr>
-        <w:lastRenderedPageBreak/>
         <w:t>Gambar 6. Contoh penggambaran DAD</w:t>
       </w:r>
     </w:p>
@@ -4507,6 +4850,7 @@
           <w:sz w:val="24"/>
           <w:szCs w:val="24"/>
         </w:rPr>
+        <w:lastRenderedPageBreak/>
         <w:t xml:space="preserve">Kamus data </w:t>
       </w:r>
       <w:r>
@@ -4625,7 +4969,7 @@
           <v:shape id="_x0000_i1030" type="#_x0000_t75" style="width:366.8pt;height:205.15pt" o:ole="">
             <v:imagedata r:id="rId20" o:title=""/>
           </v:shape>
-          <o:OLEObject Type="Embed" ProgID="Visio.Drawing.15" ShapeID="_x0000_i1030" DrawAspect="Content" ObjectID="_1490288225" r:id="rId21"/>
+          <o:OLEObject Type="Embed" ProgID="Visio.Drawing.15" ShapeID="_x0000_i1030" DrawAspect="Content" ObjectID="_1490291280" r:id="rId21"/>
         </w:object>
       </w:r>
       <w:r>
@@ -4748,7 +5092,6 @@
           <w:sz w:val="24"/>
           <w:szCs w:val="24"/>
         </w:rPr>
-        <w:lastRenderedPageBreak/>
         <w:t>Karena k</w:t>
       </w:r>
       <w:r>
@@ -4766,6 +5109,32 @@
           <w:szCs w:val="24"/>
         </w:rPr>
         <w:t xml:space="preserve">data berisi </w:t>
+      </w:r>
+      <w:r>
+        <w:rPr>
+          <w:rFonts w:ascii="Times New Roman" w:hAnsi="Times New Roman" w:cs="Times New Roman"/>
+          <w:sz w:val="24"/>
+          <w:szCs w:val="24"/>
+        </w:rPr>
+        <w:t xml:space="preserve">data-data yang dibawa pada arus data yang mengalir, maka tentunya </w:t>
+      </w:r>
+      <w:proofErr w:type="gramStart"/>
+      <w:r>
+        <w:rPr>
+          <w:rFonts w:ascii="Times New Roman" w:hAnsi="Times New Roman" w:cs="Times New Roman"/>
+          <w:sz w:val="24"/>
+          <w:szCs w:val="24"/>
+        </w:rPr>
+        <w:t>nama</w:t>
+      </w:r>
+      <w:proofErr w:type="gramEnd"/>
+      <w:r>
+        <w:rPr>
+          <w:rFonts w:ascii="Times New Roman" w:hAnsi="Times New Roman" w:cs="Times New Roman"/>
+          <w:sz w:val="24"/>
+          <w:szCs w:val="24"/>
+        </w:rPr>
+        <w:t xml:space="preserve"> arus data harus disertakan, sehingga arus data dapat dijelaskan lebih detail pada kamus data nanti.</w:t>
       </w:r>
     </w:p>
     <w:p>
@@ -4783,6 +5152,80 @@
           <w:szCs w:val="24"/>
         </w:rPr>
       </w:pPr>
+      <w:r>
+        <w:rPr>
+          <w:rFonts w:ascii="Times New Roman" w:hAnsi="Times New Roman" w:cs="Times New Roman"/>
+          <w:sz w:val="24"/>
+          <w:szCs w:val="24"/>
+        </w:rPr>
+        <w:t>Alias</w:t>
+      </w:r>
+    </w:p>
+    <w:p>
+      <w:pPr>
+        <w:pStyle w:val="ListParagraph"/>
+        <w:spacing w:after="0" w:line="480" w:lineRule="auto"/>
+        <w:ind w:left="1440"/>
+        <w:jc w:val="both"/>
+        <w:rPr>
+          <w:rFonts w:ascii="Times New Roman" w:hAnsi="Times New Roman" w:cs="Times New Roman"/>
+          <w:sz w:val="24"/>
+          <w:szCs w:val="24"/>
+        </w:rPr>
+      </w:pPr>
+      <w:r>
+        <w:rPr>
+          <w:rFonts w:ascii="Times New Roman" w:hAnsi="Times New Roman" w:cs="Times New Roman"/>
+          <w:sz w:val="24"/>
+          <w:szCs w:val="24"/>
+        </w:rPr>
+        <w:lastRenderedPageBreak/>
+        <w:t xml:space="preserve">Dalam kamus data, alias atau </w:t>
+      </w:r>
+      <w:proofErr w:type="gramStart"/>
+      <w:r>
+        <w:rPr>
+          <w:rFonts w:ascii="Times New Roman" w:hAnsi="Times New Roman" w:cs="Times New Roman"/>
+          <w:sz w:val="24"/>
+          <w:szCs w:val="24"/>
+        </w:rPr>
+        <w:t>nama</w:t>
+      </w:r>
+      <w:proofErr w:type="gramEnd"/>
+      <w:r>
+        <w:rPr>
+          <w:rFonts w:ascii="Times New Roman" w:hAnsi="Times New Roman" w:cs="Times New Roman"/>
+          <w:sz w:val="24"/>
+          <w:szCs w:val="24"/>
+        </w:rPr>
+        <w:t xml:space="preserve"> lain di perlukan apabila nama lain dari kamus data ini ada.</w:t>
+      </w:r>
+      <w:r>
+        <w:rPr>
+          <w:rFonts w:ascii="Times New Roman" w:hAnsi="Times New Roman" w:cs="Times New Roman"/>
+          <w:sz w:val="24"/>
+          <w:szCs w:val="24"/>
+        </w:rPr>
+        <w:t xml:space="preserve"> Nama lain dibutuhkan karena terdapat perbedaan penyebutan </w:t>
+      </w:r>
+      <w:proofErr w:type="gramStart"/>
+      <w:r>
+        <w:rPr>
+          <w:rFonts w:ascii="Times New Roman" w:hAnsi="Times New Roman" w:cs="Times New Roman"/>
+          <w:sz w:val="24"/>
+          <w:szCs w:val="24"/>
+        </w:rPr>
+        <w:t>nama</w:t>
+      </w:r>
+      <w:proofErr w:type="gramEnd"/>
+      <w:r>
+        <w:rPr>
+          <w:rFonts w:ascii="Times New Roman" w:hAnsi="Times New Roman" w:cs="Times New Roman"/>
+          <w:sz w:val="24"/>
+          <w:szCs w:val="24"/>
+        </w:rPr>
+        <w:t xml:space="preserve"> di beberapa departemen, sehingga penggunaan alias sangat membantu dalam penamaan kamus data.</w:t>
+      </w:r>
     </w:p>
     <w:p>
       <w:pPr>
@@ -4805,7 +5248,267 @@
           <w:sz w:val="24"/>
           <w:szCs w:val="24"/>
         </w:rPr>
-        <w:t>Alias</w:t>
+        <w:t>Bentuk data</w:t>
+      </w:r>
+    </w:p>
+    <w:p>
+      <w:pPr>
+        <w:pStyle w:val="ListParagraph"/>
+        <w:spacing w:after="0" w:line="480" w:lineRule="auto"/>
+        <w:ind w:left="1440"/>
+        <w:jc w:val="both"/>
+        <w:rPr>
+          <w:rFonts w:ascii="Times New Roman" w:hAnsi="Times New Roman" w:cs="Times New Roman"/>
+          <w:sz w:val="24"/>
+          <w:szCs w:val="24"/>
+        </w:rPr>
+      </w:pPr>
+      <w:r>
+        <w:rPr>
+          <w:rFonts w:ascii="Times New Roman" w:hAnsi="Times New Roman" w:cs="Times New Roman"/>
+          <w:sz w:val="24"/>
+          <w:szCs w:val="24"/>
+        </w:rPr>
+        <w:t xml:space="preserve">Bentuk data </w:t>
+      </w:r>
+      <w:r>
+        <w:rPr>
+          <w:rFonts w:ascii="Times New Roman" w:hAnsi="Times New Roman" w:cs="Times New Roman"/>
+          <w:sz w:val="24"/>
+          <w:szCs w:val="24"/>
+        </w:rPr>
+        <w:t>dari arus data juga harus disebutkan dalam kamus data ini.</w:t>
+      </w:r>
+      <w:r>
+        <w:rPr>
+          <w:rFonts w:ascii="Times New Roman" w:hAnsi="Times New Roman" w:cs="Times New Roman"/>
+          <w:sz w:val="24"/>
+          <w:szCs w:val="24"/>
+        </w:rPr>
+        <w:t xml:space="preserve"> Bentuk data ini bisa dalam </w:t>
+      </w:r>
+      <w:proofErr w:type="gramStart"/>
+      <w:r>
+        <w:rPr>
+          <w:rFonts w:ascii="Times New Roman" w:hAnsi="Times New Roman" w:cs="Times New Roman"/>
+          <w:sz w:val="24"/>
+          <w:szCs w:val="24"/>
+        </w:rPr>
+        <w:t>bentuk :</w:t>
+      </w:r>
+      <w:proofErr w:type="gramEnd"/>
+    </w:p>
+    <w:p>
+      <w:pPr>
+        <w:pStyle w:val="ListParagraph"/>
+        <w:numPr>
+          <w:ilvl w:val="0"/>
+          <w:numId w:val="19"/>
+        </w:numPr>
+        <w:spacing w:after="0" w:line="480" w:lineRule="auto"/>
+        <w:jc w:val="both"/>
+        <w:rPr>
+          <w:rFonts w:ascii="Times New Roman" w:hAnsi="Times New Roman" w:cs="Times New Roman"/>
+          <w:sz w:val="24"/>
+          <w:szCs w:val="24"/>
+        </w:rPr>
+      </w:pPr>
+      <w:r>
+        <w:rPr>
+          <w:rFonts w:ascii="Times New Roman" w:hAnsi="Times New Roman" w:cs="Times New Roman"/>
+          <w:sz w:val="24"/>
+          <w:szCs w:val="24"/>
+        </w:rPr>
+        <w:t>Dokumen dasar atau formulir</w:t>
+      </w:r>
+    </w:p>
+    <w:p>
+      <w:pPr>
+        <w:pStyle w:val="ListParagraph"/>
+        <w:numPr>
+          <w:ilvl w:val="0"/>
+          <w:numId w:val="19"/>
+        </w:numPr>
+        <w:spacing w:after="0" w:line="480" w:lineRule="auto"/>
+        <w:jc w:val="both"/>
+        <w:rPr>
+          <w:rFonts w:ascii="Times New Roman" w:hAnsi="Times New Roman" w:cs="Times New Roman"/>
+          <w:sz w:val="24"/>
+          <w:szCs w:val="24"/>
+        </w:rPr>
+      </w:pPr>
+      <w:r>
+        <w:rPr>
+          <w:rFonts w:ascii="Times New Roman" w:hAnsi="Times New Roman" w:cs="Times New Roman"/>
+          <w:sz w:val="24"/>
+          <w:szCs w:val="24"/>
+        </w:rPr>
+        <w:t>Dokumen hasil cetakan computer</w:t>
+      </w:r>
+    </w:p>
+    <w:p>
+      <w:pPr>
+        <w:pStyle w:val="ListParagraph"/>
+        <w:numPr>
+          <w:ilvl w:val="0"/>
+          <w:numId w:val="19"/>
+        </w:numPr>
+        <w:spacing w:after="0" w:line="480" w:lineRule="auto"/>
+        <w:jc w:val="both"/>
+        <w:rPr>
+          <w:rFonts w:ascii="Times New Roman" w:hAnsi="Times New Roman" w:cs="Times New Roman"/>
+          <w:sz w:val="24"/>
+          <w:szCs w:val="24"/>
+        </w:rPr>
+      </w:pPr>
+      <w:r>
+        <w:rPr>
+          <w:rFonts w:ascii="Times New Roman" w:hAnsi="Times New Roman" w:cs="Times New Roman"/>
+          <w:sz w:val="24"/>
+          <w:szCs w:val="24"/>
+        </w:rPr>
+        <w:t>Laporan tercetak</w:t>
+      </w:r>
+    </w:p>
+    <w:p>
+      <w:pPr>
+        <w:pStyle w:val="ListParagraph"/>
+        <w:numPr>
+          <w:ilvl w:val="0"/>
+          <w:numId w:val="19"/>
+        </w:numPr>
+        <w:spacing w:after="0" w:line="480" w:lineRule="auto"/>
+        <w:jc w:val="both"/>
+        <w:rPr>
+          <w:rFonts w:ascii="Times New Roman" w:hAnsi="Times New Roman" w:cs="Times New Roman"/>
+          <w:sz w:val="24"/>
+          <w:szCs w:val="24"/>
+        </w:rPr>
+      </w:pPr>
+      <w:r>
+        <w:rPr>
+          <w:rFonts w:ascii="Times New Roman" w:hAnsi="Times New Roman" w:cs="Times New Roman"/>
+          <w:sz w:val="24"/>
+          <w:szCs w:val="24"/>
+        </w:rPr>
+        <w:t>Tampilan di layar monitor</w:t>
+      </w:r>
+    </w:p>
+    <w:p>
+      <w:pPr>
+        <w:pStyle w:val="ListParagraph"/>
+        <w:numPr>
+          <w:ilvl w:val="0"/>
+          <w:numId w:val="19"/>
+        </w:numPr>
+        <w:spacing w:after="0" w:line="480" w:lineRule="auto"/>
+        <w:jc w:val="both"/>
+        <w:rPr>
+          <w:rFonts w:ascii="Times New Roman" w:hAnsi="Times New Roman" w:cs="Times New Roman"/>
+          <w:sz w:val="24"/>
+          <w:szCs w:val="24"/>
+        </w:rPr>
+      </w:pPr>
+      <w:r>
+        <w:rPr>
+          <w:rFonts w:ascii="Times New Roman" w:hAnsi="Times New Roman" w:cs="Times New Roman"/>
+          <w:sz w:val="24"/>
+          <w:szCs w:val="24"/>
+        </w:rPr>
+        <w:t>Variable</w:t>
+      </w:r>
+    </w:p>
+    <w:p>
+      <w:pPr>
+        <w:pStyle w:val="ListParagraph"/>
+        <w:numPr>
+          <w:ilvl w:val="0"/>
+          <w:numId w:val="19"/>
+        </w:numPr>
+        <w:spacing w:after="0" w:line="480" w:lineRule="auto"/>
+        <w:jc w:val="both"/>
+        <w:rPr>
+          <w:rFonts w:ascii="Times New Roman" w:hAnsi="Times New Roman" w:cs="Times New Roman"/>
+          <w:sz w:val="24"/>
+          <w:szCs w:val="24"/>
+        </w:rPr>
+      </w:pPr>
+      <w:r>
+        <w:rPr>
+          <w:rFonts w:ascii="Times New Roman" w:hAnsi="Times New Roman" w:cs="Times New Roman"/>
+          <w:sz w:val="24"/>
+          <w:szCs w:val="24"/>
+        </w:rPr>
+        <w:t>Parameter</w:t>
+      </w:r>
+    </w:p>
+    <w:p>
+      <w:pPr>
+        <w:pStyle w:val="ListParagraph"/>
+        <w:numPr>
+          <w:ilvl w:val="0"/>
+          <w:numId w:val="19"/>
+        </w:numPr>
+        <w:spacing w:after="0" w:line="480" w:lineRule="auto"/>
+        <w:jc w:val="both"/>
+        <w:rPr>
+          <w:rFonts w:ascii="Times New Roman" w:hAnsi="Times New Roman" w:cs="Times New Roman"/>
+          <w:sz w:val="24"/>
+          <w:szCs w:val="24"/>
+        </w:rPr>
+      </w:pPr>
+      <w:r>
+        <w:rPr>
+          <w:rFonts w:ascii="Times New Roman" w:hAnsi="Times New Roman" w:cs="Times New Roman"/>
+          <w:sz w:val="24"/>
+          <w:szCs w:val="24"/>
+        </w:rPr>
+        <w:t>Field</w:t>
+      </w:r>
+    </w:p>
+    <w:p>
+      <w:pPr>
+        <w:spacing w:after="0" w:line="480" w:lineRule="auto"/>
+        <w:ind w:left="1440"/>
+        <w:jc w:val="both"/>
+        <w:rPr>
+          <w:rFonts w:ascii="Times New Roman" w:hAnsi="Times New Roman" w:cs="Times New Roman"/>
+          <w:sz w:val="24"/>
+          <w:szCs w:val="24"/>
+        </w:rPr>
+      </w:pPr>
+      <w:r>
+        <w:rPr>
+          <w:rFonts w:ascii="Times New Roman" w:hAnsi="Times New Roman" w:cs="Times New Roman"/>
+          <w:sz w:val="24"/>
+          <w:szCs w:val="24"/>
+        </w:rPr>
+        <w:t>Pencatatan bentuk data pada kamus data ini berguna untuk pengelompokan kamus data sesuai dengan kegunaan sewaktu perancangan sistem</w:t>
+      </w:r>
+      <w:r>
+        <w:rPr>
+          <w:rFonts w:ascii="Times New Roman" w:hAnsi="Times New Roman" w:cs="Times New Roman"/>
+          <w:sz w:val="24"/>
+          <w:szCs w:val="24"/>
+        </w:rPr>
+        <w:t xml:space="preserve"> serta nantinya untuk merancang </w:t>
+      </w:r>
+      <w:r>
+        <w:rPr>
+          <w:rFonts w:ascii="Times New Roman" w:hAnsi="Times New Roman" w:cs="Times New Roman"/>
+          <w:i/>
+          <w:sz w:val="24"/>
+          <w:szCs w:val="24"/>
+        </w:rPr>
+        <w:t>database</w:t>
+      </w:r>
+      <w:r>
+        <w:rPr>
+          <w:rFonts w:ascii="Times New Roman" w:hAnsi="Times New Roman" w:cs="Times New Roman"/>
+          <w:sz w:val="24"/>
+          <w:szCs w:val="24"/>
+        </w:rPr>
+        <w:t>.</w:t>
       </w:r>
     </w:p>
     <w:p>
@@ -4829,7 +5532,60 @@
           <w:sz w:val="24"/>
           <w:szCs w:val="24"/>
         </w:rPr>
-        <w:t>Bentuk Data</w:t>
+        <w:t>Arus data</w:t>
+      </w:r>
+    </w:p>
+    <w:p>
+      <w:pPr>
+        <w:pStyle w:val="ListParagraph"/>
+        <w:spacing w:after="0" w:line="480" w:lineRule="auto"/>
+        <w:ind w:left="1440"/>
+        <w:jc w:val="both"/>
+        <w:rPr>
+          <w:rFonts w:ascii="Times New Roman" w:hAnsi="Times New Roman" w:cs="Times New Roman"/>
+          <w:sz w:val="24"/>
+          <w:szCs w:val="24"/>
+        </w:rPr>
+      </w:pPr>
+      <w:r>
+        <w:rPr>
+          <w:rFonts w:ascii="Times New Roman" w:hAnsi="Times New Roman" w:cs="Times New Roman"/>
+          <w:sz w:val="24"/>
+          <w:szCs w:val="24"/>
+        </w:rPr>
+        <w:t xml:space="preserve">Dalam kamus data, arus data merupakan pencatatan mengalirnya data dari </w:t>
+      </w:r>
+      <w:r>
+        <w:rPr>
+          <w:rFonts w:ascii="Times New Roman" w:hAnsi="Times New Roman" w:cs="Times New Roman"/>
+          <w:sz w:val="24"/>
+          <w:szCs w:val="24"/>
+        </w:rPr>
+        <w:t>mana menuju ke mana</w:t>
+      </w:r>
+      <w:r>
+        <w:rPr>
+          <w:rFonts w:ascii="Times New Roman" w:hAnsi="Times New Roman" w:cs="Times New Roman"/>
+          <w:sz w:val="24"/>
+          <w:szCs w:val="24"/>
+        </w:rPr>
+        <w:t>. Tujuan dari pencatatan arus data adalah nantinya memudahkan mencari arus data di DAD</w:t>
+      </w:r>
+      <w:r>
+        <w:rPr>
+          <w:rFonts w:ascii="Times New Roman" w:hAnsi="Times New Roman" w:cs="Times New Roman"/>
+          <w:sz w:val="24"/>
+          <w:szCs w:val="24"/>
+        </w:rPr>
+        <w:t xml:space="preserve"> yang bersesuaian</w:t>
+      </w:r>
+      <w:r>
+        <w:rPr>
+          <w:rFonts w:ascii="Times New Roman" w:hAnsi="Times New Roman" w:cs="Times New Roman"/>
+          <w:sz w:val="24"/>
+          <w:szCs w:val="24"/>
+        </w:rPr>
+        <w:t>.</w:t>
       </w:r>
     </w:p>
     <w:p>
@@ -4853,8 +5609,201 @@
           <w:sz w:val="24"/>
           <w:szCs w:val="24"/>
         </w:rPr>
-        <w:t>Arus Data</w:t>
-      </w:r>
+        <w:t>Penjelasan</w:t>
+      </w:r>
+    </w:p>
+    <w:p>
+      <w:pPr>
+        <w:pStyle w:val="ListParagraph"/>
+        <w:spacing w:after="0" w:line="480" w:lineRule="auto"/>
+        <w:ind w:left="1440"/>
+        <w:jc w:val="both"/>
+        <w:rPr>
+          <w:rFonts w:ascii="Times New Roman" w:hAnsi="Times New Roman" w:cs="Times New Roman"/>
+          <w:sz w:val="24"/>
+          <w:szCs w:val="24"/>
+        </w:rPr>
+      </w:pPr>
+      <w:r>
+        <w:rPr>
+          <w:rFonts w:ascii="Times New Roman" w:hAnsi="Times New Roman" w:cs="Times New Roman"/>
+          <w:sz w:val="24"/>
+          <w:szCs w:val="24"/>
+        </w:rPr>
+        <w:lastRenderedPageBreak/>
+        <w:t xml:space="preserve">Dalam kamus data, untuk memperjelas tentang arti dari arus data yang dicatat, bagian penjelasan dapat disi dengan keterangan-keterangan </w:t>
+      </w:r>
+      <w:r>
+        <w:rPr>
+          <w:rFonts w:ascii="Times New Roman" w:hAnsi="Times New Roman" w:cs="Times New Roman"/>
+          <w:sz w:val="24"/>
+          <w:szCs w:val="24"/>
+        </w:rPr>
+        <w:t>detail tentang arus data tersebut.</w:t>
+      </w:r>
+    </w:p>
+    <w:p>
+      <w:pPr>
+        <w:pStyle w:val="ListParagraph"/>
+        <w:numPr>
+          <w:ilvl w:val="0"/>
+          <w:numId w:val="17"/>
+        </w:numPr>
+        <w:spacing w:after="0" w:line="480" w:lineRule="auto"/>
+        <w:jc w:val="both"/>
+        <w:rPr>
+          <w:rFonts w:ascii="Times New Roman" w:hAnsi="Times New Roman" w:cs="Times New Roman"/>
+          <w:sz w:val="24"/>
+          <w:szCs w:val="24"/>
+        </w:rPr>
+      </w:pPr>
+      <w:r>
+        <w:rPr>
+          <w:rFonts w:ascii="Times New Roman" w:hAnsi="Times New Roman" w:cs="Times New Roman"/>
+          <w:sz w:val="24"/>
+          <w:szCs w:val="24"/>
+        </w:rPr>
+        <w:t>Periode</w:t>
+      </w:r>
+    </w:p>
+    <w:p>
+      <w:pPr>
+        <w:pStyle w:val="ListParagraph"/>
+        <w:spacing w:after="0" w:line="480" w:lineRule="auto"/>
+        <w:ind w:left="1440"/>
+        <w:jc w:val="both"/>
+        <w:rPr>
+          <w:rFonts w:ascii="Times New Roman" w:hAnsi="Times New Roman" w:cs="Times New Roman"/>
+          <w:sz w:val="24"/>
+          <w:szCs w:val="24"/>
+        </w:rPr>
+      </w:pPr>
+      <w:r>
+        <w:rPr>
+          <w:rFonts w:ascii="Times New Roman" w:hAnsi="Times New Roman" w:cs="Times New Roman"/>
+          <w:sz w:val="24"/>
+          <w:szCs w:val="24"/>
+        </w:rPr>
+        <w:t xml:space="preserve">Periode menunjukkan kapan terjadinya </w:t>
+      </w:r>
+      <w:r>
+        <w:rPr>
+          <w:rFonts w:ascii="Times New Roman" w:hAnsi="Times New Roman" w:cs="Times New Roman"/>
+          <w:sz w:val="24"/>
+          <w:szCs w:val="24"/>
+        </w:rPr>
+        <w:t xml:space="preserve">arus data ini untuk mengindikasikan kapan masukan </w:t>
+      </w:r>
+      <w:r>
+        <w:rPr>
+          <w:rFonts w:ascii="Times New Roman" w:hAnsi="Times New Roman" w:cs="Times New Roman"/>
+          <w:sz w:val="24"/>
+          <w:szCs w:val="24"/>
+        </w:rPr>
+        <w:t>data harus dimasukkan ke sistem, kapan proses dari program harus dilakukan dan kapan laporan dihasilkan.</w:t>
+      </w:r>
+    </w:p>
+    <w:p>
+      <w:pPr>
+        <w:pStyle w:val="ListParagraph"/>
+        <w:numPr>
+          <w:ilvl w:val="0"/>
+          <w:numId w:val="17"/>
+        </w:numPr>
+        <w:spacing w:after="0" w:line="480" w:lineRule="auto"/>
+        <w:jc w:val="both"/>
+        <w:rPr>
+          <w:rFonts w:ascii="Times New Roman" w:hAnsi="Times New Roman" w:cs="Times New Roman"/>
+          <w:sz w:val="24"/>
+          <w:szCs w:val="24"/>
+        </w:rPr>
+      </w:pPr>
+      <w:r>
+        <w:rPr>
+          <w:rFonts w:ascii="Times New Roman" w:hAnsi="Times New Roman" w:cs="Times New Roman"/>
+          <w:sz w:val="24"/>
+          <w:szCs w:val="24"/>
+        </w:rPr>
+        <w:t>Volume</w:t>
+      </w:r>
+    </w:p>
+    <w:p>
+      <w:pPr>
+        <w:pStyle w:val="ListParagraph"/>
+        <w:spacing w:after="0" w:line="480" w:lineRule="auto"/>
+        <w:ind w:left="1440"/>
+        <w:jc w:val="both"/>
+        <w:rPr>
+          <w:rFonts w:ascii="Times New Roman" w:hAnsi="Times New Roman" w:cs="Times New Roman"/>
+          <w:sz w:val="24"/>
+          <w:szCs w:val="24"/>
+        </w:rPr>
+      </w:pPr>
+      <w:r>
+        <w:rPr>
+          <w:rFonts w:ascii="Times New Roman" w:hAnsi="Times New Roman" w:cs="Times New Roman"/>
+          <w:sz w:val="24"/>
+          <w:szCs w:val="24"/>
+        </w:rPr>
+        <w:t xml:space="preserve">Volume yang </w:t>
+      </w:r>
+      <w:proofErr w:type="gramStart"/>
+      <w:r>
+        <w:rPr>
+          <w:rFonts w:ascii="Times New Roman" w:hAnsi="Times New Roman" w:cs="Times New Roman"/>
+          <w:sz w:val="24"/>
+          <w:szCs w:val="24"/>
+        </w:rPr>
+        <w:t>akan</w:t>
+      </w:r>
+      <w:proofErr w:type="gramEnd"/>
+      <w:r>
+        <w:rPr>
+          <w:rFonts w:ascii="Times New Roman" w:hAnsi="Times New Roman" w:cs="Times New Roman"/>
+          <w:sz w:val="24"/>
+          <w:szCs w:val="24"/>
+        </w:rPr>
+        <w:t xml:space="preserve"> dicatat dalam kamus data adalah volume rata-rata atau volume puncak dari arus data. Volume rata-rata menunjukkan banyaknya rata-rata arus data yang menunjukkan arus data mengalir pada periode tertentu, sedangkan volume puncak menujukkan volume terbesar yang mengalir pada arus data tersebut.</w:t>
+      </w:r>
+    </w:p>
+    <w:p>
+      <w:pPr>
+        <w:pStyle w:val="ListParagraph"/>
+        <w:numPr>
+          <w:ilvl w:val="0"/>
+          <w:numId w:val="17"/>
+        </w:numPr>
+        <w:spacing w:after="0" w:line="480" w:lineRule="auto"/>
+        <w:jc w:val="both"/>
+        <w:rPr>
+          <w:rFonts w:ascii="Times New Roman" w:hAnsi="Times New Roman" w:cs="Times New Roman"/>
+          <w:sz w:val="24"/>
+          <w:szCs w:val="24"/>
+        </w:rPr>
+      </w:pPr>
+      <w:r>
+        <w:rPr>
+          <w:rFonts w:ascii="Times New Roman" w:hAnsi="Times New Roman" w:cs="Times New Roman"/>
+          <w:sz w:val="24"/>
+          <w:szCs w:val="24"/>
+        </w:rPr>
+        <w:t>Struktur data</w:t>
+      </w:r>
+    </w:p>
+    <w:p>
+      <w:pPr>
+        <w:pStyle w:val="ListParagraph"/>
+        <w:spacing w:after="0" w:line="480" w:lineRule="auto"/>
+        <w:ind w:left="1440"/>
+        <w:jc w:val="both"/>
+        <w:rPr>
+          <w:rFonts w:ascii="Times New Roman" w:hAnsi="Times New Roman" w:cs="Times New Roman"/>
+          <w:sz w:val="24"/>
+          <w:szCs w:val="24"/>
+        </w:rPr>
+      </w:pPr>
+      <w:bookmarkStart w:id="0" w:name="_GoBack"/>
+      <w:bookmarkEnd w:id="0"/>
     </w:p>
     <w:p>
       <w:pPr>
@@ -4954,13 +5903,23 @@
           <w:szCs w:val="24"/>
         </w:rPr>
       </w:pPr>
-      <w:r>
-        <w:rPr>
-          <w:rFonts w:ascii="Times New Roman" w:hAnsi="Times New Roman" w:cs="Times New Roman"/>
-          <w:sz w:val="24"/>
-          <w:szCs w:val="24"/>
-        </w:rPr>
-        <w:t xml:space="preserve">judul </w:t>
+      <w:proofErr w:type="gramStart"/>
+      <w:r>
+        <w:rPr>
+          <w:rFonts w:ascii="Times New Roman" w:hAnsi="Times New Roman" w:cs="Times New Roman"/>
+          <w:sz w:val="24"/>
+          <w:szCs w:val="24"/>
+        </w:rPr>
+        <w:t>judul</w:t>
+      </w:r>
+      <w:proofErr w:type="gramEnd"/>
+      <w:r>
+        <w:rPr>
+          <w:rFonts w:ascii="Times New Roman" w:hAnsi="Times New Roman" w:cs="Times New Roman"/>
+          <w:sz w:val="24"/>
+          <w:szCs w:val="24"/>
+        </w:rPr>
+        <w:t xml:space="preserve"> </w:t>
       </w:r>
       <w:r>
         <w:rPr>
@@ -5010,6 +5969,7 @@
           <w:sz w:val="24"/>
           <w:szCs w:val="24"/>
         </w:rPr>
+        <w:lastRenderedPageBreak/>
         <w:t>Penelitian yang Relev</w:t>
       </w:r>
       <w:r>
@@ -5290,7 +6250,7 @@
             <w:sz w:val="24"/>
             <w:szCs w:val="24"/>
           </w:rPr>
-          <w:t>13</w:t>
+          <w:t>15</w:t>
         </w:r>
         <w:r>
           <w:rPr>
@@ -5315,6 +6275,119 @@
 <file path=word/numbering.xml><?xml version="1.0" encoding="utf-8"?>
 <w:numbering xmlns:wpc="http://schemas.microsoft.com/office/word/2010/wordprocessingCanvas" xmlns:mc="http://schemas.openxmlformats.org/markup-compatibility/2006" xmlns:o="urn:schemas-microsoft-com:office:office" xmlns:r="http://schemas.openxmlformats.org/officeDocument/2006/relationships" xmlns:m="http://schemas.openxmlformats.org/officeDocument/2006/math" xmlns:v="urn:schemas-microsoft-com:vml" xmlns:wp14="http://schemas.microsoft.com/office/word/2010/wordprocessingDrawing" xmlns:wp="http://schemas.openxmlformats.org/drawingml/2006/wordprocessingDrawing" xmlns:w10="urn:schemas-microsoft-com:office:word" xmlns:w="http://schemas.openxmlformats.org/wordprocessingml/2006/main" xmlns:w14="http://schemas.microsoft.com/office/word/2010/wordml" xmlns:w15="http://schemas.microsoft.com/office/word/2012/wordml" xmlns:wpg="http://schemas.microsoft.com/office/word/2010/wordprocessingGroup" xmlns:wpi="http://schemas.microsoft.com/office/word/2010/wordprocessingInk" xmlns:wne="http://schemas.microsoft.com/office/word/2006/wordml" xmlns:wps="http://schemas.microsoft.com/office/word/2010/wordprocessingShape" mc:Ignorable="w14 w15 wp14">
   <w:abstractNum w:abstractNumId="0">
+    <w:nsid w:val="07626917"/>
+    <w:multiLevelType w:val="hybridMultilevel"/>
+    <w:tmpl w:val="59AC7A34"/>
+    <w:lvl w:ilvl="0" w:tplc="24E23F86">
+      <w:start w:val="1"/>
+      <w:numFmt w:val="bullet"/>
+      <w:lvlText w:val="-"/>
+      <w:lvlJc w:val="left"/>
+      <w:pPr>
+        <w:ind w:left="1800" w:hanging="360"/>
+      </w:pPr>
+      <w:rPr>
+        <w:rFonts w:ascii="Times New Roman" w:eastAsiaTheme="minorHAnsi" w:hAnsi="Times New Roman" w:cs="Times New Roman" w:hint="default"/>
+      </w:rPr>
+    </w:lvl>
+    <w:lvl w:ilvl="1" w:tplc="04090003" w:tentative="1">
+      <w:start w:val="1"/>
+      <w:numFmt w:val="bullet"/>
+      <w:lvlText w:val="o"/>
+      <w:lvlJc w:val="left"/>
+      <w:pPr>
+        <w:ind w:left="2520" w:hanging="360"/>
+      </w:pPr>
+      <w:rPr>
+        <w:rFonts w:ascii="Courier New" w:hAnsi="Courier New" w:cs="Courier New" w:hint="default"/>
+      </w:rPr>
+    </w:lvl>
+    <w:lvl w:ilvl="2" w:tplc="04090005" w:tentative="1">
+      <w:start w:val="1"/>
+      <w:numFmt w:val="bullet"/>
+      <w:lvlText w:val=""/>
+      <w:lvlJc w:val="left"/>
+      <w:pPr>
+        <w:ind w:left="3240" w:hanging="360"/>
+      </w:pPr>
+      <w:rPr>
+        <w:rFonts w:ascii="Wingdings" w:hAnsi="Wingdings" w:hint="default"/>
+      </w:rPr>
+    </w:lvl>
+    <w:lvl w:ilvl="3" w:tplc="04090001" w:tentative="1">
+      <w:start w:val="1"/>
+      <w:numFmt w:val="bullet"/>
+      <w:lvlText w:val=""/>
+      <w:lvlJc w:val="left"/>
+      <w:pPr>
+        <w:ind w:left="3960" w:hanging="360"/>
+      </w:pPr>
+      <w:rPr>
+        <w:rFonts w:ascii="Symbol" w:hAnsi="Symbol" w:hint="default"/>
+      </w:rPr>
+    </w:lvl>
+    <w:lvl w:ilvl="4" w:tplc="04090003" w:tentative="1">
+      <w:start w:val="1"/>
+      <w:numFmt w:val="bullet"/>
+      <w:lvlText w:val="o"/>
+      <w:lvlJc w:val="left"/>
+      <w:pPr>
+        <w:ind w:left="4680" w:hanging="360"/>
+      </w:pPr>
+      <w:rPr>
+        <w:rFonts w:ascii="Courier New" w:hAnsi="Courier New" w:cs="Courier New" w:hint="default"/>
+      </w:rPr>
+    </w:lvl>
+    <w:lvl w:ilvl="5" w:tplc="04090005" w:tentative="1">
+      <w:start w:val="1"/>
+      <w:numFmt w:val="bullet"/>
+      <w:lvlText w:val=""/>
+      <w:lvlJc w:val="left"/>
+      <w:pPr>
+        <w:ind w:left="5400" w:hanging="360"/>
+      </w:pPr>
+      <w:rPr>
+        <w:rFonts w:ascii="Wingdings" w:hAnsi="Wingdings" w:hint="default"/>
+      </w:rPr>
+    </w:lvl>
+    <w:lvl w:ilvl="6" w:tplc="04090001" w:tentative="1">
+      <w:start w:val="1"/>
+      <w:numFmt w:val="bullet"/>
+      <w:lvlText w:val=""/>
+      <w:lvlJc w:val="left"/>
+      <w:pPr>
+        <w:ind w:left="6120" w:hanging="360"/>
+      </w:pPr>
+      <w:rPr>
+        <w:rFonts w:ascii="Symbol" w:hAnsi="Symbol" w:hint="default"/>
+      </w:rPr>
+    </w:lvl>
+    <w:lvl w:ilvl="7" w:tplc="04090003" w:tentative="1">
+      <w:start w:val="1"/>
+      <w:numFmt w:val="bullet"/>
+      <w:lvlText w:val="o"/>
+      <w:lvlJc w:val="left"/>
+      <w:pPr>
+        <w:ind w:left="6840" w:hanging="360"/>
+      </w:pPr>
+      <w:rPr>
+        <w:rFonts w:ascii="Courier New" w:hAnsi="Courier New" w:cs="Courier New" w:hint="default"/>
+      </w:rPr>
+    </w:lvl>
+    <w:lvl w:ilvl="8" w:tplc="04090005" w:tentative="1">
+      <w:start w:val="1"/>
+      <w:numFmt w:val="bullet"/>
+      <w:lvlText w:val=""/>
+      <w:lvlJc w:val="left"/>
+      <w:pPr>
+        <w:ind w:left="7560" w:hanging="360"/>
+      </w:pPr>
+      <w:rPr>
+        <w:rFonts w:ascii="Wingdings" w:hAnsi="Wingdings" w:hint="default"/>
+      </w:rPr>
+    </w:lvl>
+  </w:abstractNum>
+  <w:abstractNum w:abstractNumId="1">
     <w:nsid w:val="0C0A14E4"/>
     <w:multiLevelType w:val="hybridMultilevel"/>
     <w:tmpl w:val="C62C3AD2"/>
@@ -5403,7 +6476,7 @@
       </w:pPr>
     </w:lvl>
   </w:abstractNum>
-  <w:abstractNum w:abstractNumId="1">
+  <w:abstractNum w:abstractNumId="2">
     <w:nsid w:val="0C0B3889"/>
     <w:multiLevelType w:val="hybridMultilevel"/>
     <w:tmpl w:val="5E3EC7AA"/>
@@ -5492,7 +6565,7 @@
       </w:pPr>
     </w:lvl>
   </w:abstractNum>
-  <w:abstractNum w:abstractNumId="2">
+  <w:abstractNum w:abstractNumId="3">
     <w:nsid w:val="0E5F09A9"/>
     <w:multiLevelType w:val="hybridMultilevel"/>
     <w:tmpl w:val="AD2ABDB4"/>
@@ -5581,7 +6654,7 @@
       </w:pPr>
     </w:lvl>
   </w:abstractNum>
-  <w:abstractNum w:abstractNumId="3">
+  <w:abstractNum w:abstractNumId="4">
     <w:nsid w:val="0F526FB4"/>
     <w:multiLevelType w:val="hybridMultilevel"/>
     <w:tmpl w:val="82D0D080"/>
@@ -5670,7 +6743,7 @@
       </w:pPr>
     </w:lvl>
   </w:abstractNum>
-  <w:abstractNum w:abstractNumId="4">
+  <w:abstractNum w:abstractNumId="5">
     <w:nsid w:val="13E72AAF"/>
     <w:multiLevelType w:val="hybridMultilevel"/>
     <w:tmpl w:val="42B6A036"/>
@@ -5759,7 +6832,7 @@
       </w:pPr>
     </w:lvl>
   </w:abstractNum>
-  <w:abstractNum w:abstractNumId="5">
+  <w:abstractNum w:abstractNumId="6">
     <w:nsid w:val="275B0C4B"/>
     <w:multiLevelType w:val="hybridMultilevel"/>
     <w:tmpl w:val="EB84C1FE"/>
@@ -5848,7 +6921,7 @@
       </w:pPr>
     </w:lvl>
   </w:abstractNum>
-  <w:abstractNum w:abstractNumId="6">
+  <w:abstractNum w:abstractNumId="7">
     <w:nsid w:val="2E7910E7"/>
     <w:multiLevelType w:val="hybridMultilevel"/>
     <w:tmpl w:val="459C07C0"/>
@@ -5937,7 +7010,7 @@
       </w:pPr>
     </w:lvl>
   </w:abstractNum>
-  <w:abstractNum w:abstractNumId="7">
+  <w:abstractNum w:abstractNumId="8">
     <w:nsid w:val="349A33A1"/>
     <w:multiLevelType w:val="hybridMultilevel"/>
     <w:tmpl w:val="9AC61DDE"/>
@@ -6026,7 +7099,7 @@
       </w:pPr>
     </w:lvl>
   </w:abstractNum>
-  <w:abstractNum w:abstractNumId="8">
+  <w:abstractNum w:abstractNumId="9">
     <w:nsid w:val="37881607"/>
     <w:multiLevelType w:val="hybridMultilevel"/>
     <w:tmpl w:val="1EDE9AAE"/>
@@ -6115,7 +7188,7 @@
       </w:pPr>
     </w:lvl>
   </w:abstractNum>
-  <w:abstractNum w:abstractNumId="9">
+  <w:abstractNum w:abstractNumId="10">
     <w:nsid w:val="3AFE6C7C"/>
     <w:multiLevelType w:val="hybridMultilevel"/>
     <w:tmpl w:val="70FAA56E"/>
@@ -6204,7 +7277,7 @@
       </w:pPr>
     </w:lvl>
   </w:abstractNum>
-  <w:abstractNum w:abstractNumId="10">
+  <w:abstractNum w:abstractNumId="11">
     <w:nsid w:val="3C695954"/>
     <w:multiLevelType w:val="hybridMultilevel"/>
     <w:tmpl w:val="70A4C138"/>
@@ -6293,7 +7366,7 @@
       </w:pPr>
     </w:lvl>
   </w:abstractNum>
-  <w:abstractNum w:abstractNumId="11">
+  <w:abstractNum w:abstractNumId="12">
     <w:nsid w:val="3F002E10"/>
     <w:multiLevelType w:val="hybridMultilevel"/>
     <w:tmpl w:val="07A6B5E4"/>
@@ -6382,7 +7455,7 @@
       </w:pPr>
     </w:lvl>
   </w:abstractNum>
-  <w:abstractNum w:abstractNumId="12">
+  <w:abstractNum w:abstractNumId="13">
     <w:nsid w:val="44F53F3A"/>
     <w:multiLevelType w:val="hybridMultilevel"/>
     <w:tmpl w:val="758624AC"/>
@@ -6471,7 +7544,7 @@
       </w:pPr>
     </w:lvl>
   </w:abstractNum>
-  <w:abstractNum w:abstractNumId="13">
+  <w:abstractNum w:abstractNumId="14">
     <w:nsid w:val="58377ADD"/>
     <w:multiLevelType w:val="hybridMultilevel"/>
     <w:tmpl w:val="A81CD466"/>
@@ -6560,7 +7633,7 @@
       </w:pPr>
     </w:lvl>
   </w:abstractNum>
-  <w:abstractNum w:abstractNumId="14">
+  <w:abstractNum w:abstractNumId="15">
     <w:nsid w:val="63BA1F57"/>
     <w:multiLevelType w:val="hybridMultilevel"/>
     <w:tmpl w:val="4372F526"/>
@@ -6649,7 +7722,7 @@
       </w:pPr>
     </w:lvl>
   </w:abstractNum>
-  <w:abstractNum w:abstractNumId="15">
+  <w:abstractNum w:abstractNumId="16">
     <w:nsid w:val="67655430"/>
     <w:multiLevelType w:val="hybridMultilevel"/>
     <w:tmpl w:val="EA36BE9A"/>
@@ -6738,7 +7811,96 @@
       </w:pPr>
     </w:lvl>
   </w:abstractNum>
-  <w:abstractNum w:abstractNumId="16">
+  <w:abstractNum w:abstractNumId="17">
+    <w:nsid w:val="6C7F0371"/>
+    <w:multiLevelType w:val="hybridMultilevel"/>
+    <w:tmpl w:val="79842CD2"/>
+    <w:lvl w:ilvl="0" w:tplc="A36A8BE6">
+      <w:start w:val="1"/>
+      <w:numFmt w:val="decimal"/>
+      <w:lvlText w:val="%1."/>
+      <w:lvlJc w:val="left"/>
+      <w:pPr>
+        <w:ind w:left="1800" w:hanging="360"/>
+      </w:pPr>
+      <w:rPr>
+        <w:rFonts w:hint="default"/>
+      </w:rPr>
+    </w:lvl>
+    <w:lvl w:ilvl="1" w:tplc="04090019" w:tentative="1">
+      <w:start w:val="1"/>
+      <w:numFmt w:val="lowerLetter"/>
+      <w:lvlText w:val="%2."/>
+      <w:lvlJc w:val="left"/>
+      <w:pPr>
+        <w:ind w:left="2520" w:hanging="360"/>
+      </w:pPr>
+    </w:lvl>
+    <w:lvl w:ilvl="2" w:tplc="0409001B" w:tentative="1">
+      <w:start w:val="1"/>
+      <w:numFmt w:val="lowerRoman"/>
+      <w:lvlText w:val="%3."/>
+      <w:lvlJc w:val="right"/>
+      <w:pPr>
+        <w:ind w:left="3240" w:hanging="180"/>
+      </w:pPr>
+    </w:lvl>
+    <w:lvl w:ilvl="3" w:tplc="0409000F" w:tentative="1">
+      <w:start w:val="1"/>
+      <w:numFmt w:val="decimal"/>
+      <w:lvlText w:val="%4."/>
+      <w:lvlJc w:val="left"/>
+      <w:pPr>
+        <w:ind w:left="3960" w:hanging="360"/>
+      </w:pPr>
+    </w:lvl>
+    <w:lvl w:ilvl="4" w:tplc="04090019" w:tentative="1">
+      <w:start w:val="1"/>
+      <w:numFmt w:val="lowerLetter"/>
+      <w:lvlText w:val="%5."/>
+      <w:lvlJc w:val="left"/>
+      <w:pPr>
+        <w:ind w:left="4680" w:hanging="360"/>
+      </w:pPr>
+    </w:lvl>
+    <w:lvl w:ilvl="5" w:tplc="0409001B" w:tentative="1">
+      <w:start w:val="1"/>
+      <w:numFmt w:val="lowerRoman"/>
+      <w:lvlText w:val="%6."/>
+      <w:lvlJc w:val="right"/>
+      <w:pPr>
+        <w:ind w:left="5400" w:hanging="180"/>
+      </w:pPr>
+    </w:lvl>
+    <w:lvl w:ilvl="6" w:tplc="0409000F" w:tentative="1">
+      <w:start w:val="1"/>
+      <w:numFmt w:val="decimal"/>
+      <w:lvlText w:val="%7."/>
+      <w:lvlJc w:val="left"/>
+      <w:pPr>
+        <w:ind w:left="6120" w:hanging="360"/>
+      </w:pPr>
+    </w:lvl>
+    <w:lvl w:ilvl="7" w:tplc="04090019" w:tentative="1">
+      <w:start w:val="1"/>
+      <w:numFmt w:val="lowerLetter"/>
+      <w:lvlText w:val="%8."/>
+      <w:lvlJc w:val="left"/>
+      <w:pPr>
+        <w:ind w:left="6840" w:hanging="360"/>
+      </w:pPr>
+    </w:lvl>
+    <w:lvl w:ilvl="8" w:tplc="0409001B" w:tentative="1">
+      <w:start w:val="1"/>
+      <w:numFmt w:val="lowerRoman"/>
+      <w:lvlText w:val="%9."/>
+      <w:lvlJc w:val="right"/>
+      <w:pPr>
+        <w:ind w:left="7560" w:hanging="180"/>
+      </w:pPr>
+    </w:lvl>
+  </w:abstractNum>
+  <w:abstractNum w:abstractNumId="18">
     <w:nsid w:val="7C0F211E"/>
     <w:multiLevelType w:val="hybridMultilevel"/>
     <w:tmpl w:val="7E028866"/>
@@ -6828,55 +7990,61 @@
     </w:lvl>
   </w:abstractNum>
   <w:num w:numId="1">
+    <w:abstractNumId w:val="11"/>
+  </w:num>
+  <w:num w:numId="2">
+    <w:abstractNumId w:val="15"/>
+  </w:num>
+  <w:num w:numId="3">
+    <w:abstractNumId w:val="5"/>
+  </w:num>
+  <w:num w:numId="4">
+    <w:abstractNumId w:val="6"/>
+  </w:num>
+  <w:num w:numId="5">
+    <w:abstractNumId w:val="13"/>
+  </w:num>
+  <w:num w:numId="6">
+    <w:abstractNumId w:val="12"/>
+  </w:num>
+  <w:num w:numId="7">
+    <w:abstractNumId w:val="1"/>
+  </w:num>
+  <w:num w:numId="8">
+    <w:abstractNumId w:val="4"/>
+  </w:num>
+  <w:num w:numId="9">
+    <w:abstractNumId w:val="14"/>
+  </w:num>
+  <w:num w:numId="10">
+    <w:abstractNumId w:val="8"/>
+  </w:num>
+  <w:num w:numId="11">
+    <w:abstractNumId w:val="7"/>
+  </w:num>
+  <w:num w:numId="12">
+    <w:abstractNumId w:val="18"/>
+  </w:num>
+  <w:num w:numId="13">
+    <w:abstractNumId w:val="3"/>
+  </w:num>
+  <w:num w:numId="14">
     <w:abstractNumId w:val="10"/>
   </w:num>
-  <w:num w:numId="2">
-    <w:abstractNumId w:val="14"/>
+  <w:num w:numId="15">
+    <w:abstractNumId w:val="9"/>
   </w:num>
-  <w:num w:numId="3">
-    <w:abstractNumId w:val="4"/>
+  <w:num w:numId="16">
+    <w:abstractNumId w:val="2"/>
   </w:num>
-  <w:num w:numId="4">
-    <w:abstractNumId w:val="5"/>
-  </w:num>
-  <w:num w:numId="5">
-    <w:abstractNumId w:val="12"/>
-  </w:num>
-  <w:num w:numId="6">
-    <w:abstractNumId w:val="11"/>
-  </w:num>
-  <w:num w:numId="7">
-    <w:abstractNumId w:val="0"/>
-  </w:num>
-  <w:num w:numId="8">
-    <w:abstractNumId w:val="3"/>
-  </w:num>
-  <w:num w:numId="9">
-    <w:abstractNumId w:val="13"/>
-  </w:num>
-  <w:num w:numId="10">
-    <w:abstractNumId w:val="7"/>
-  </w:num>
-  <w:num w:numId="11">
-    <w:abstractNumId w:val="6"/>
-  </w:num>
-  <w:num w:numId="12">
+  <w:num w:numId="17">
     <w:abstractNumId w:val="16"/>
   </w:num>
-  <w:num w:numId="13">
-    <w:abstractNumId w:val="2"/>
+  <w:num w:numId="18">
+    <w:abstractNumId w:val="17"/>
   </w:num>
-  <w:num w:numId="14">
-    <w:abstractNumId w:val="9"/>
-  </w:num>
-  <w:num w:numId="15">
-    <w:abstractNumId w:val="8"/>
-  </w:num>
-  <w:num w:numId="16">
-    <w:abstractNumId w:val="1"/>
-  </w:num>
-  <w:num w:numId="17">
-    <w:abstractNumId w:val="15"/>
+  <w:num w:numId="19">
+    <w:abstractNumId w:val="0"/>
   </w:num>
 </w:numbering>
 </file>
@@ -7380,12 +8548,17 @@
   </w:style>
   <w:style w:type="table" w:styleId="TableGrid">
     <w:name w:val="Table Grid"/>
+    <w:aliases w:val="joe"/>
     <w:basedOn w:val="TableNormal"/>
     <w:uiPriority w:val="39"/>
-    <w:rsid w:val="00B5700A"/>
+    <w:rsid w:val="00A65A51"/>
     <w:pPr>
       <w:spacing w:after="0" w:line="240" w:lineRule="auto"/>
     </w:pPr>
+    <w:rPr>
+      <w:rFonts w:ascii="Times New Roman" w:hAnsi="Times New Roman"/>
+      <w:sz w:val="20"/>
+    </w:rPr>
     <w:tblPr>
       <w:tblInd w:w="0" w:type="dxa"/>
       <w:tblBorders>
@@ -7403,6 +8576,16 @@
         <w:right w:w="108" w:type="dxa"/>
       </w:tblCellMar>
     </w:tblPr>
+    <w:tblStylePr w:type="firstRow">
+      <w:rPr>
+        <w:b/>
+        <w:color w:val="FFFFFF" w:themeColor="background1"/>
+      </w:rPr>
+      <w:tblPr/>
+      <w:tcPr>
+        <w:shd w:val="clear" w:color="auto" w:fill="AEAAAA" w:themeFill="background2" w:themeFillShade="BF"/>
+      </w:tcPr>
+    </w:tblStylePr>
   </w:style>
 </w:styles>
 </file>
@@ -7673,7 +8856,7 @@
 </file>
 
 <file path=customXml/itemProps1.xml><?xml version="1.0" encoding="utf-8"?>
-<ds:datastoreItem xmlns:ds="http://schemas.openxmlformats.org/officeDocument/2006/customXml" ds:itemID="{2F81BA69-0B01-4B41-ABA0-714DFCDF046A}">
+<ds:datastoreItem xmlns:ds="http://schemas.openxmlformats.org/officeDocument/2006/customXml" ds:itemID="{68A12291-5723-4728-8C1D-EB738F635E65}">
   <ds:schemaRefs>
     <ds:schemaRef ds:uri="http://schemas.openxmlformats.org/officeDocument/2006/bibliography"/>
   </ds:schemaRefs>

--- a/BAB II.docx
+++ b/BAB II.docx
@@ -2769,7 +2769,7 @@
           <v:shape id="_x0000_i1025" type="#_x0000_t75" style="width:155.55pt;height:78.8pt" o:ole="">
             <v:imagedata r:id="rId9" o:title=""/>
           </v:shape>
-          <o:OLEObject Type="Embed" ProgID="Visio.Drawing.15" ShapeID="_x0000_i1025" DrawAspect="Content" ObjectID="_1490291275" r:id="rId10"/>
+          <o:OLEObject Type="Embed" ProgID="Visio.Drawing.15" ShapeID="_x0000_i1025" DrawAspect="Content" ObjectID="_1490291905" r:id="rId10"/>
         </w:object>
       </w:r>
     </w:p>
@@ -3011,7 +3011,7 @@
           <v:shape id="_x0000_i1026" type="#_x0000_t75" style="width:273.75pt;height:86.95pt" o:ole="">
             <v:imagedata r:id="rId11" o:title=""/>
           </v:shape>
-          <o:OLEObject Type="Embed" ProgID="Visio.Drawing.15" ShapeID="_x0000_i1026" DrawAspect="Content" ObjectID="_1490291276" r:id="rId12"/>
+          <o:OLEObject Type="Embed" ProgID="Visio.Drawing.15" ShapeID="_x0000_i1026" DrawAspect="Content" ObjectID="_1490291906" r:id="rId12"/>
         </w:object>
       </w:r>
     </w:p>
@@ -3239,7 +3239,7 @@
           <v:shape id="_x0000_i1027" type="#_x0000_t75" style="width:223.45pt;height:86.95pt" o:ole="">
             <v:imagedata r:id="rId13" o:title=""/>
           </v:shape>
-          <o:OLEObject Type="Embed" ProgID="Visio.Drawing.15" ShapeID="_x0000_i1027" DrawAspect="Content" ObjectID="_1490291277" r:id="rId14"/>
+          <o:OLEObject Type="Embed" ProgID="Visio.Drawing.15" ShapeID="_x0000_i1027" DrawAspect="Content" ObjectID="_1490291907" r:id="rId14"/>
         </w:object>
       </w:r>
     </w:p>
@@ -3766,7 +3766,7 @@
           <v:shape id="_x0000_i1028" type="#_x0000_t75" style="width:98.5pt;height:84.25pt" o:ole="">
             <v:imagedata r:id="rId15" o:title=""/>
           </v:shape>
-          <o:OLEObject Type="Embed" ProgID="Visio.Drawing.15" ShapeID="_x0000_i1028" DrawAspect="Content" ObjectID="_1490291278" r:id="rId16"/>
+          <o:OLEObject Type="Embed" ProgID="Visio.Drawing.15" ShapeID="_x0000_i1028" DrawAspect="Content" ObjectID="_1490291908" r:id="rId16"/>
         </w:object>
       </w:r>
     </w:p>
@@ -4730,7 +4730,7 @@
           <v:shape id="_x0000_i1029" type="#_x0000_t75" style="width:313.8pt;height:245.9pt" o:ole="">
             <v:imagedata r:id="rId17" o:title=""/>
           </v:shape>
-          <o:OLEObject Type="Embed" ProgID="Visio.Drawing.15" ShapeID="_x0000_i1029" DrawAspect="Content" ObjectID="_1490291279" r:id="rId18"/>
+          <o:OLEObject Type="Embed" ProgID="Visio.Drawing.15" ShapeID="_x0000_i1029" DrawAspect="Content" ObjectID="_1490291909" r:id="rId18"/>
         </w:object>
       </w:r>
     </w:p>
@@ -4969,7 +4969,7 @@
           <v:shape id="_x0000_i1030" type="#_x0000_t75" style="width:366.8pt;height:205.15pt" o:ole="">
             <v:imagedata r:id="rId20" o:title=""/>
           </v:shape>
-          <o:OLEObject Type="Embed" ProgID="Visio.Drawing.15" ShapeID="_x0000_i1030" DrawAspect="Content" ObjectID="_1490291280" r:id="rId21"/>
+          <o:OLEObject Type="Embed" ProgID="Visio.Drawing.15" ShapeID="_x0000_i1030" DrawAspect="Content" ObjectID="_1490291910" r:id="rId21"/>
         </w:object>
       </w:r>
       <w:r>
@@ -5802,31 +5802,13 @@
           <w:szCs w:val="24"/>
         </w:rPr>
       </w:pPr>
-      <w:bookmarkStart w:id="0" w:name="_GoBack"/>
-      <w:bookmarkEnd w:id="0"/>
-    </w:p>
-    <w:p>
-      <w:pPr>
-        <w:pStyle w:val="ListParagraph"/>
-        <w:numPr>
-          <w:ilvl w:val="1"/>
-          <w:numId w:val="14"/>
-        </w:numPr>
-        <w:spacing w:after="0" w:line="480" w:lineRule="auto"/>
-        <w:jc w:val="both"/>
-        <w:rPr>
-          <w:rFonts w:ascii="Times New Roman" w:hAnsi="Times New Roman" w:cs="Times New Roman"/>
-          <w:sz w:val="24"/>
-          <w:szCs w:val="24"/>
-        </w:rPr>
-      </w:pPr>
-      <w:r>
-        <w:rPr>
-          <w:rFonts w:ascii="Times New Roman" w:hAnsi="Times New Roman" w:cs="Times New Roman"/>
-          <w:sz w:val="24"/>
-          <w:szCs w:val="24"/>
-        </w:rPr>
-        <w:t xml:space="preserve"> </w:t>
+      <w:r>
+        <w:rPr>
+          <w:rFonts w:ascii="Times New Roman" w:hAnsi="Times New Roman" w:cs="Times New Roman"/>
+          <w:sz w:val="24"/>
+          <w:szCs w:val="24"/>
+        </w:rPr>
+        <w:t>Struktur data menunjukkan arus data yang dicatat kamus data yang terdiri dari item-item data yang dibutuhkan sesuai dengan aturan.</w:t>
       </w:r>
     </w:p>
     <w:p>
@@ -5844,6 +5826,8 @@
           <w:szCs w:val="24"/>
         </w:rPr>
       </w:pPr>
+      <w:bookmarkStart w:id="0" w:name="_GoBack"/>
+      <w:bookmarkEnd w:id="0"/>
     </w:p>
     <w:p>
       <w:pPr>
@@ -6250,7 +6234,7 @@
             <w:sz w:val="24"/>
             <w:szCs w:val="24"/>
           </w:rPr>
-          <w:t>15</w:t>
+          <w:t>13</w:t>
         </w:r>
         <w:r>
           <w:rPr>
@@ -8856,7 +8840,7 @@
 </file>
 
 <file path=customXml/itemProps1.xml><?xml version="1.0" encoding="utf-8"?>
-<ds:datastoreItem xmlns:ds="http://schemas.openxmlformats.org/officeDocument/2006/customXml" ds:itemID="{68A12291-5723-4728-8C1D-EB738F635E65}">
+<ds:datastoreItem xmlns:ds="http://schemas.openxmlformats.org/officeDocument/2006/customXml" ds:itemID="{D1581D60-5AB3-4930-AD3E-EEB13A9B3682}">
   <ds:schemaRefs>
     <ds:schemaRef ds:uri="http://schemas.openxmlformats.org/officeDocument/2006/bibliography"/>
   </ds:schemaRefs>

--- a/BAB II.docx
+++ b/BAB II.docx
@@ -2769,7 +2769,7 @@
           <v:shape id="_x0000_i1025" type="#_x0000_t75" style="width:155.55pt;height:78.8pt" o:ole="">
             <v:imagedata r:id="rId9" o:title=""/>
           </v:shape>
-          <o:OLEObject Type="Embed" ProgID="Visio.Drawing.15" ShapeID="_x0000_i1025" DrawAspect="Content" ObjectID="_1490291905" r:id="rId10"/>
+          <o:OLEObject Type="Embed" ProgID="Visio.Drawing.15" ShapeID="_x0000_i1025" DrawAspect="Content" ObjectID="_1490294372" r:id="rId10"/>
         </w:object>
       </w:r>
     </w:p>
@@ -3011,7 +3011,7 @@
           <v:shape id="_x0000_i1026" type="#_x0000_t75" style="width:273.75pt;height:86.95pt" o:ole="">
             <v:imagedata r:id="rId11" o:title=""/>
           </v:shape>
-          <o:OLEObject Type="Embed" ProgID="Visio.Drawing.15" ShapeID="_x0000_i1026" DrawAspect="Content" ObjectID="_1490291906" r:id="rId12"/>
+          <o:OLEObject Type="Embed" ProgID="Visio.Drawing.15" ShapeID="_x0000_i1026" DrawAspect="Content" ObjectID="_1490294373" r:id="rId12"/>
         </w:object>
       </w:r>
     </w:p>
@@ -3239,7 +3239,7 @@
           <v:shape id="_x0000_i1027" type="#_x0000_t75" style="width:223.45pt;height:86.95pt" o:ole="">
             <v:imagedata r:id="rId13" o:title=""/>
           </v:shape>
-          <o:OLEObject Type="Embed" ProgID="Visio.Drawing.15" ShapeID="_x0000_i1027" DrawAspect="Content" ObjectID="_1490291907" r:id="rId14"/>
+          <o:OLEObject Type="Embed" ProgID="Visio.Drawing.15" ShapeID="_x0000_i1027" DrawAspect="Content" ObjectID="_1490294374" r:id="rId14"/>
         </w:object>
       </w:r>
     </w:p>
@@ -3766,7 +3766,7 @@
           <v:shape id="_x0000_i1028" type="#_x0000_t75" style="width:98.5pt;height:84.25pt" o:ole="">
             <v:imagedata r:id="rId15" o:title=""/>
           </v:shape>
-          <o:OLEObject Type="Embed" ProgID="Visio.Drawing.15" ShapeID="_x0000_i1028" DrawAspect="Content" ObjectID="_1490291908" r:id="rId16"/>
+          <o:OLEObject Type="Embed" ProgID="Visio.Drawing.15" ShapeID="_x0000_i1028" DrawAspect="Content" ObjectID="_1490294375" r:id="rId16"/>
         </w:object>
       </w:r>
     </w:p>
@@ -4730,7 +4730,7 @@
           <v:shape id="_x0000_i1029" type="#_x0000_t75" style="width:313.8pt;height:245.9pt" o:ole="">
             <v:imagedata r:id="rId17" o:title=""/>
           </v:shape>
-          <o:OLEObject Type="Embed" ProgID="Visio.Drawing.15" ShapeID="_x0000_i1029" DrawAspect="Content" ObjectID="_1490291909" r:id="rId18"/>
+          <o:OLEObject Type="Embed" ProgID="Visio.Drawing.15" ShapeID="_x0000_i1029" DrawAspect="Content" ObjectID="_1490294376" r:id="rId18"/>
         </w:object>
       </w:r>
     </w:p>
@@ -4969,7 +4969,7 @@
           <v:shape id="_x0000_i1030" type="#_x0000_t75" style="width:366.8pt;height:205.15pt" o:ole="">
             <v:imagedata r:id="rId20" o:title=""/>
           </v:shape>
-          <o:OLEObject Type="Embed" ProgID="Visio.Drawing.15" ShapeID="_x0000_i1030" DrawAspect="Content" ObjectID="_1490291910" r:id="rId21"/>
+          <o:OLEObject Type="Embed" ProgID="Visio.Drawing.15" ShapeID="_x0000_i1030" DrawAspect="Content" ObjectID="_1490294377" r:id="rId21"/>
         </w:object>
       </w:r>
       <w:r>
@@ -5813,6 +5813,65 @@
     </w:p>
     <w:p>
       <w:pPr>
+        <w:spacing w:after="0" w:line="480" w:lineRule="auto"/>
+        <w:jc w:val="both"/>
+        <w:rPr>
+          <w:rFonts w:ascii="Times New Roman" w:hAnsi="Times New Roman" w:cs="Times New Roman"/>
+          <w:sz w:val="24"/>
+          <w:szCs w:val="24"/>
+        </w:rPr>
+      </w:pPr>
+      <w:r>
+        <w:rPr>
+          <w:rFonts w:ascii="Times New Roman" w:hAnsi="Times New Roman" w:cs="Times New Roman"/>
+          <w:sz w:val="24"/>
+          <w:szCs w:val="24"/>
+        </w:rPr>
+        <w:tab/>
+      </w:r>
+    </w:p>
+    <w:bookmarkStart w:id="0" w:name="_GoBack"/>
+    <w:p>
+      <w:pPr>
+        <w:spacing w:after="0" w:line="480" w:lineRule="auto"/>
+        <w:jc w:val="both"/>
+        <w:rPr>
+          <w:rFonts w:ascii="Times New Roman" w:hAnsi="Times New Roman" w:cs="Times New Roman"/>
+          <w:sz w:val="24"/>
+          <w:szCs w:val="24"/>
+        </w:rPr>
+      </w:pPr>
+      <w:r>
+        <w:object w:dxaOrig="10815" w:dyaOrig="11040">
+          <v:shape id="_x0000_i1031" type="#_x0000_t75" style="width:396.7pt;height:404.85pt" o:ole="">
+            <v:imagedata r:id="rId22" o:title=""/>
+          </v:shape>
+          <o:OLEObject Type="Embed" ProgID="Visio.Drawing.15" ShapeID="_x0000_i1031" DrawAspect="Content" ObjectID="_1490294378" r:id="rId23"/>
+        </w:object>
+      </w:r>
+      <w:bookmarkEnd w:id="0"/>
+    </w:p>
+    <w:p>
+      <w:pPr>
+        <w:spacing w:after="0" w:line="480" w:lineRule="auto"/>
+        <w:jc w:val="center"/>
+        <w:rPr>
+          <w:rFonts w:ascii="Times New Roman" w:hAnsi="Times New Roman" w:cs="Times New Roman"/>
+          <w:sz w:val="24"/>
+          <w:szCs w:val="24"/>
+        </w:rPr>
+      </w:pPr>
+      <w:r>
+        <w:rPr>
+          <w:rFonts w:ascii="Times New Roman" w:hAnsi="Times New Roman" w:cs="Times New Roman"/>
+          <w:sz w:val="24"/>
+          <w:szCs w:val="24"/>
+        </w:rPr>
+        <w:t>Gambar 8. Contoh sebuah kamus data</w:t>
+      </w:r>
+    </w:p>
+    <w:p>
+      <w:pPr>
         <w:pStyle w:val="ListParagraph"/>
         <w:numPr>
           <w:ilvl w:val="0"/>
@@ -5826,8 +5885,6 @@
           <w:szCs w:val="24"/>
         </w:rPr>
       </w:pPr>
-      <w:bookmarkStart w:id="0" w:name="_GoBack"/>
-      <w:bookmarkEnd w:id="0"/>
     </w:p>
     <w:p>
       <w:pPr>
@@ -5858,21 +5915,47 @@
       <w:pPr>
         <w:pStyle w:val="ListParagraph"/>
         <w:spacing w:after="0" w:line="480" w:lineRule="auto"/>
-        <w:ind w:left="360" w:firstLine="360"/>
-        <w:jc w:val="both"/>
-        <w:rPr>
-          <w:rFonts w:ascii="Times New Roman" w:hAnsi="Times New Roman" w:cs="Times New Roman"/>
-          <w:sz w:val="24"/>
-          <w:szCs w:val="24"/>
-        </w:rPr>
-      </w:pPr>
-      <w:r>
-        <w:rPr>
-          <w:rFonts w:ascii="Times New Roman" w:hAnsi="Times New Roman" w:cs="Times New Roman"/>
-          <w:sz w:val="24"/>
-          <w:szCs w:val="24"/>
-        </w:rPr>
-        <w:t xml:space="preserve">Dari uraian di atas maka dapat diberikan kesimpulan bahwa </w:t>
+        <w:ind w:firstLine="360"/>
+        <w:jc w:val="both"/>
+        <w:rPr>
+          <w:rFonts w:ascii="Times New Roman" w:hAnsi="Times New Roman" w:cs="Times New Roman"/>
+          <w:sz w:val="24"/>
+          <w:szCs w:val="24"/>
+        </w:rPr>
+      </w:pPr>
+      <w:r>
+        <w:rPr>
+          <w:rFonts w:ascii="Times New Roman" w:hAnsi="Times New Roman" w:cs="Times New Roman"/>
+          <w:sz w:val="24"/>
+          <w:szCs w:val="24"/>
+        </w:rPr>
+        <w:t xml:space="preserve">Berikut </w:t>
+      </w:r>
+      <w:proofErr w:type="gramStart"/>
+      <w:r>
+        <w:rPr>
+          <w:rFonts w:ascii="Times New Roman" w:hAnsi="Times New Roman" w:cs="Times New Roman"/>
+          <w:sz w:val="24"/>
+          <w:szCs w:val="24"/>
+        </w:rPr>
+        <w:t xml:space="preserve">conoth </w:t>
+      </w:r>
+      <w:r>
+        <w:rPr>
+          <w:rFonts w:ascii="Times New Roman" w:hAnsi="Times New Roman" w:cs="Times New Roman"/>
+          <w:sz w:val="24"/>
+          <w:szCs w:val="24"/>
+        </w:rPr>
+        <w:t xml:space="preserve"> atas</w:t>
+      </w:r>
+      <w:proofErr w:type="gramEnd"/>
+      <w:r>
+        <w:rPr>
+          <w:rFonts w:ascii="Times New Roman" w:hAnsi="Times New Roman" w:cs="Times New Roman"/>
+          <w:sz w:val="24"/>
+          <w:szCs w:val="24"/>
+        </w:rPr>
+        <w:t xml:space="preserve"> maka dapat diberikan kesimpulan bahwa </w:t>
       </w:r>
     </w:p>
     <w:p>
@@ -5953,7 +6036,6 @@
           <w:sz w:val="24"/>
           <w:szCs w:val="24"/>
         </w:rPr>
-        <w:lastRenderedPageBreak/>
         <w:t>Penelitian yang Relev</w:t>
       </w:r>
       <w:r>
@@ -5988,6 +6070,7 @@
           <w:sz w:val="24"/>
           <w:szCs w:val="24"/>
         </w:rPr>
+        <w:lastRenderedPageBreak/>
         <w:t>Kerangka Berpikir</w:t>
       </w:r>
     </w:p>
@@ -6029,9 +6112,9 @@
       </w:pPr>
     </w:p>
     <w:sectPr>
-      <w:headerReference w:type="default" r:id="rId22"/>
-      <w:footerReference w:type="default" r:id="rId23"/>
-      <w:footerReference w:type="first" r:id="rId24"/>
+      <w:headerReference w:type="default" r:id="rId24"/>
+      <w:footerReference w:type="default" r:id="rId25"/>
+      <w:footerReference w:type="first" r:id="rId26"/>
       <w:pgSz w:w="11907" w:h="16839" w:code="9"/>
       <w:pgMar w:top="2268" w:right="1701" w:bottom="1701" w:left="2268" w:header="720" w:footer="720" w:gutter="0"/>
       <w:cols w:space="720"/>
@@ -6234,7 +6317,7 @@
             <w:sz w:val="24"/>
             <w:szCs w:val="24"/>
           </w:rPr>
-          <w:t>13</w:t>
+          <w:t>16</w:t>
         </w:r>
         <w:r>
           <w:rPr>
@@ -8840,7 +8923,7 @@
 </file>
 
 <file path=customXml/itemProps1.xml><?xml version="1.0" encoding="utf-8"?>
-<ds:datastoreItem xmlns:ds="http://schemas.openxmlformats.org/officeDocument/2006/customXml" ds:itemID="{D1581D60-5AB3-4930-AD3E-EEB13A9B3682}">
+<ds:datastoreItem xmlns:ds="http://schemas.openxmlformats.org/officeDocument/2006/customXml" ds:itemID="{F846A8CB-6955-4A38-B032-C2D0FD646843}">
   <ds:schemaRefs>
     <ds:schemaRef ds:uri="http://schemas.openxmlformats.org/officeDocument/2006/bibliography"/>
   </ds:schemaRefs>

--- a/BAB II.docx
+++ b/BAB II.docx
@@ -2769,7 +2769,7 @@
           <v:shape id="_x0000_i1025" type="#_x0000_t75" style="width:155.55pt;height:78.8pt" o:ole="">
             <v:imagedata r:id="rId9" o:title=""/>
           </v:shape>
-          <o:OLEObject Type="Embed" ProgID="Visio.Drawing.15" ShapeID="_x0000_i1025" DrawAspect="Content" ObjectID="_1490294372" r:id="rId10"/>
+          <o:OLEObject Type="Embed" ProgID="Visio.Drawing.15" ShapeID="_x0000_i1025" DrawAspect="Content" ObjectID="_1490375410" r:id="rId10"/>
         </w:object>
       </w:r>
     </w:p>
@@ -3011,7 +3011,7 @@
           <v:shape id="_x0000_i1026" type="#_x0000_t75" style="width:273.75pt;height:86.95pt" o:ole="">
             <v:imagedata r:id="rId11" o:title=""/>
           </v:shape>
-          <o:OLEObject Type="Embed" ProgID="Visio.Drawing.15" ShapeID="_x0000_i1026" DrawAspect="Content" ObjectID="_1490294373" r:id="rId12"/>
+          <o:OLEObject Type="Embed" ProgID="Visio.Drawing.15" ShapeID="_x0000_i1026" DrawAspect="Content" ObjectID="_1490375411" r:id="rId12"/>
         </w:object>
       </w:r>
     </w:p>
@@ -3239,7 +3239,7 @@
           <v:shape id="_x0000_i1027" type="#_x0000_t75" style="width:223.45pt;height:86.95pt" o:ole="">
             <v:imagedata r:id="rId13" o:title=""/>
           </v:shape>
-          <o:OLEObject Type="Embed" ProgID="Visio.Drawing.15" ShapeID="_x0000_i1027" DrawAspect="Content" ObjectID="_1490294374" r:id="rId14"/>
+          <o:OLEObject Type="Embed" ProgID="Visio.Drawing.15" ShapeID="_x0000_i1027" DrawAspect="Content" ObjectID="_1490375412" r:id="rId14"/>
         </w:object>
       </w:r>
     </w:p>
@@ -3766,7 +3766,7 @@
           <v:shape id="_x0000_i1028" type="#_x0000_t75" style="width:98.5pt;height:84.25pt" o:ole="">
             <v:imagedata r:id="rId15" o:title=""/>
           </v:shape>
-          <o:OLEObject Type="Embed" ProgID="Visio.Drawing.15" ShapeID="_x0000_i1028" DrawAspect="Content" ObjectID="_1490294375" r:id="rId16"/>
+          <o:OLEObject Type="Embed" ProgID="Visio.Drawing.15" ShapeID="_x0000_i1028" DrawAspect="Content" ObjectID="_1490375413" r:id="rId16"/>
         </w:object>
       </w:r>
     </w:p>
@@ -4730,7 +4730,7 @@
           <v:shape id="_x0000_i1029" type="#_x0000_t75" style="width:313.8pt;height:245.9pt" o:ole="">
             <v:imagedata r:id="rId17" o:title=""/>
           </v:shape>
-          <o:OLEObject Type="Embed" ProgID="Visio.Drawing.15" ShapeID="_x0000_i1029" DrawAspect="Content" ObjectID="_1490294376" r:id="rId18"/>
+          <o:OLEObject Type="Embed" ProgID="Visio.Drawing.15" ShapeID="_x0000_i1029" DrawAspect="Content" ObjectID="_1490375414" r:id="rId18"/>
         </w:object>
       </w:r>
     </w:p>
@@ -4969,7 +4969,7 @@
           <v:shape id="_x0000_i1030" type="#_x0000_t75" style="width:366.8pt;height:205.15pt" o:ole="">
             <v:imagedata r:id="rId20" o:title=""/>
           </v:shape>
-          <o:OLEObject Type="Embed" ProgID="Visio.Drawing.15" ShapeID="_x0000_i1030" DrawAspect="Content" ObjectID="_1490294377" r:id="rId21"/>
+          <o:OLEObject Type="Embed" ProgID="Visio.Drawing.15" ShapeID="_x0000_i1030" DrawAspect="Content" ObjectID="_1490375415" r:id="rId21"/>
         </w:object>
       </w:r>
       <w:r>
@@ -5830,11 +5830,10 @@
         <w:tab/>
       </w:r>
     </w:p>
-    <w:bookmarkStart w:id="0" w:name="_GoBack"/>
-    <w:p>
-      <w:pPr>
-        <w:spacing w:after="0" w:line="480" w:lineRule="auto"/>
-        <w:jc w:val="both"/>
+    <w:p>
+      <w:pPr>
+        <w:spacing w:after="0" w:line="480" w:lineRule="auto"/>
+        <w:jc w:val="center"/>
         <w:rPr>
           <w:rFonts w:ascii="Times New Roman" w:hAnsi="Times New Roman" w:cs="Times New Roman"/>
           <w:sz w:val="24"/>
@@ -5846,10 +5845,9 @@
           <v:shape id="_x0000_i1031" type="#_x0000_t75" style="width:396.7pt;height:404.85pt" o:ole="">
             <v:imagedata r:id="rId22" o:title=""/>
           </v:shape>
-          <o:OLEObject Type="Embed" ProgID="Visio.Drawing.15" ShapeID="_x0000_i1031" DrawAspect="Content" ObjectID="_1490294378" r:id="rId23"/>
+          <o:OLEObject Type="Embed" ProgID="Visio.Drawing.15" ShapeID="_x0000_i1031" DrawAspect="Content" ObjectID="_1490375416" r:id="rId23"/>
         </w:object>
       </w:r>
-      <w:bookmarkEnd w:id="0"/>
     </w:p>
     <w:p>
       <w:pPr>
@@ -5885,6 +5883,1056 @@
           <w:szCs w:val="24"/>
         </w:rPr>
       </w:pPr>
+      <w:r>
+        <w:rPr>
+          <w:rFonts w:ascii="Times New Roman" w:hAnsi="Times New Roman" w:cs="Times New Roman"/>
+          <w:sz w:val="24"/>
+          <w:szCs w:val="24"/>
+        </w:rPr>
+        <w:t xml:space="preserve">Diagram </w:t>
+      </w:r>
+      <w:r>
+        <w:rPr>
+          <w:rFonts w:ascii="Times New Roman" w:hAnsi="Times New Roman" w:cs="Times New Roman"/>
+          <w:sz w:val="24"/>
+          <w:szCs w:val="24"/>
+        </w:rPr>
+        <w:t>Relasi</w:t>
+      </w:r>
+      <w:r>
+        <w:rPr>
+          <w:rFonts w:ascii="Times New Roman" w:hAnsi="Times New Roman" w:cs="Times New Roman"/>
+          <w:sz w:val="24"/>
+          <w:szCs w:val="24"/>
+        </w:rPr>
+        <w:t xml:space="preserve"> Entitas</w:t>
+      </w:r>
+    </w:p>
+    <w:p>
+      <w:pPr>
+        <w:pStyle w:val="ListParagraph"/>
+        <w:spacing w:after="0" w:line="480" w:lineRule="auto"/>
+        <w:ind w:firstLine="360"/>
+        <w:jc w:val="both"/>
+        <w:rPr>
+          <w:rFonts w:ascii="Times New Roman" w:hAnsi="Times New Roman" w:cs="Times New Roman"/>
+          <w:sz w:val="24"/>
+          <w:szCs w:val="24"/>
+        </w:rPr>
+      </w:pPr>
+      <w:r>
+        <w:rPr>
+          <w:rFonts w:ascii="Times New Roman" w:hAnsi="Times New Roman" w:cs="Times New Roman"/>
+          <w:sz w:val="24"/>
+          <w:szCs w:val="24"/>
+        </w:rPr>
+        <w:t xml:space="preserve">Diagram Relasi Entitas atau </w:t>
+      </w:r>
+      <w:r>
+        <w:rPr>
+          <w:rFonts w:ascii="Times New Roman" w:hAnsi="Times New Roman" w:cs="Times New Roman"/>
+          <w:i/>
+          <w:sz w:val="24"/>
+          <w:szCs w:val="24"/>
+        </w:rPr>
+        <w:t>Entity Relationship Diagram</w:t>
+      </w:r>
+      <w:r>
+        <w:rPr>
+          <w:rFonts w:ascii="Times New Roman" w:hAnsi="Times New Roman" w:cs="Times New Roman"/>
+          <w:sz w:val="24"/>
+          <w:szCs w:val="24"/>
+        </w:rPr>
+        <w:t xml:space="preserve"> (ERD) </w:t>
+      </w:r>
+      <w:r>
+        <w:rPr>
+          <w:rFonts w:ascii="Times New Roman" w:hAnsi="Times New Roman" w:cs="Times New Roman"/>
+          <w:sz w:val="24"/>
+          <w:szCs w:val="24"/>
+        </w:rPr>
+        <w:t xml:space="preserve">adalah </w:t>
+      </w:r>
+      <w:r>
+        <w:rPr>
+          <w:rFonts w:ascii="Times New Roman" w:hAnsi="Times New Roman" w:cs="Times New Roman"/>
+          <w:sz w:val="24"/>
+          <w:szCs w:val="24"/>
+        </w:rPr>
+        <w:t xml:space="preserve">suatu model jaringan yang menggunakan susunan data yang disimpan dalam </w:t>
+      </w:r>
+      <w:r>
+        <w:rPr>
+          <w:rFonts w:ascii="Times New Roman" w:hAnsi="Times New Roman" w:cs="Times New Roman"/>
+          <w:sz w:val="24"/>
+          <w:szCs w:val="24"/>
+        </w:rPr>
+        <w:t xml:space="preserve">sistem </w:t>
+      </w:r>
+      <w:r>
+        <w:rPr>
+          <w:rFonts w:ascii="Times New Roman" w:hAnsi="Times New Roman" w:cs="Times New Roman"/>
+          <w:sz w:val="24"/>
+          <w:szCs w:val="24"/>
+        </w:rPr>
+        <w:t>secara abstrak</w:t>
+      </w:r>
+      <w:r>
+        <w:rPr>
+          <w:rFonts w:ascii="Times New Roman" w:hAnsi="Times New Roman" w:cs="Times New Roman"/>
+          <w:sz w:val="24"/>
+          <w:szCs w:val="24"/>
+        </w:rPr>
+        <w:t xml:space="preserve"> </w:t>
+      </w:r>
+      <w:r>
+        <w:rPr>
+          <w:rFonts w:ascii="Times New Roman" w:hAnsi="Times New Roman" w:cs="Times New Roman"/>
+          <w:sz w:val="24"/>
+          <w:szCs w:val="24"/>
+        </w:rPr>
+        <w:t>(</w:t>
+      </w:r>
+      <w:r>
+        <w:rPr>
+          <w:rFonts w:ascii="Times New Roman" w:hAnsi="Times New Roman" w:cs="Times New Roman"/>
+          <w:sz w:val="24"/>
+          <w:szCs w:val="24"/>
+        </w:rPr>
+        <w:t>B</w:t>
+      </w:r>
+      <w:r>
+        <w:rPr>
+          <w:rFonts w:ascii="Times New Roman" w:hAnsi="Times New Roman" w:cs="Times New Roman"/>
+          <w:sz w:val="24"/>
+          <w:szCs w:val="24"/>
+        </w:rPr>
+        <w:t>in Ladjamudin</w:t>
+      </w:r>
+      <w:r>
+        <w:rPr>
+          <w:rFonts w:ascii="Times New Roman" w:hAnsi="Times New Roman" w:cs="Times New Roman"/>
+          <w:sz w:val="24"/>
+          <w:szCs w:val="24"/>
+        </w:rPr>
+        <w:t xml:space="preserve">, </w:t>
+      </w:r>
+      <w:r>
+        <w:rPr>
+          <w:rFonts w:ascii="Times New Roman" w:hAnsi="Times New Roman" w:cs="Times New Roman"/>
+          <w:sz w:val="24"/>
+          <w:szCs w:val="24"/>
+        </w:rPr>
+        <w:t>2005:142)</w:t>
+      </w:r>
+      <w:r>
+        <w:rPr>
+          <w:rFonts w:ascii="Times New Roman" w:hAnsi="Times New Roman" w:cs="Times New Roman"/>
+          <w:sz w:val="24"/>
+          <w:szCs w:val="24"/>
+        </w:rPr>
+        <w:t>.</w:t>
+      </w:r>
+    </w:p>
+    <w:p>
+      <w:pPr>
+        <w:pStyle w:val="ListParagraph"/>
+        <w:spacing w:after="0" w:line="480" w:lineRule="auto"/>
+        <w:ind w:firstLine="360"/>
+        <w:jc w:val="both"/>
+        <w:rPr>
+          <w:rFonts w:ascii="Times New Roman" w:hAnsi="Times New Roman" w:cs="Times New Roman"/>
+          <w:sz w:val="24"/>
+          <w:szCs w:val="24"/>
+        </w:rPr>
+      </w:pPr>
+      <w:r>
+        <w:rPr>
+          <w:rFonts w:ascii="Times New Roman" w:hAnsi="Times New Roman" w:cs="Times New Roman"/>
+          <w:sz w:val="24"/>
+          <w:szCs w:val="24"/>
+        </w:rPr>
+        <w:t xml:space="preserve">Dari definisi yang dijelaskan </w:t>
+      </w:r>
+      <w:r>
+        <w:rPr>
+          <w:rFonts w:ascii="Times New Roman" w:hAnsi="Times New Roman" w:cs="Times New Roman"/>
+          <w:sz w:val="24"/>
+          <w:szCs w:val="24"/>
+        </w:rPr>
+        <w:t xml:space="preserve">di atas dapat disimpulkan </w:t>
+      </w:r>
+      <w:r>
+        <w:rPr>
+          <w:rFonts w:ascii="Times New Roman" w:hAnsi="Times New Roman" w:cs="Times New Roman"/>
+          <w:sz w:val="24"/>
+          <w:szCs w:val="24"/>
+        </w:rPr>
+        <w:t xml:space="preserve">bahwa diagram </w:t>
+      </w:r>
+      <w:bookmarkStart w:id="0" w:name="_GoBack"/>
+      <w:bookmarkEnd w:id="0"/>
+      <w:r>
+        <w:rPr>
+          <w:rFonts w:ascii="Times New Roman" w:hAnsi="Times New Roman" w:cs="Times New Roman"/>
+          <w:sz w:val="24"/>
+          <w:szCs w:val="24"/>
+        </w:rPr>
+        <w:t xml:space="preserve">Berdasarkan penjelasan diatas penulis menyimpulkan bahwa ERD adalah </w:t>
+      </w:r>
+      <w:r>
+        <w:rPr>
+          <w:rFonts w:ascii="Times New Roman" w:hAnsi="Times New Roman" w:cs="Times New Roman"/>
+          <w:sz w:val="24"/>
+          <w:szCs w:val="24"/>
+        </w:rPr>
+        <w:lastRenderedPageBreak/>
+        <w:t>suatu model jaringan yang menggunakan susunan data yang tersimpan secara sistem atau tehnik menggambar suatu sketma database dimana setiap komponen yang terlibat dalam ERD memiliki atribut masing-masing yang mempresentasikan fakta dari dunia nyata yang sedang ditinjau.</w:t>
+      </w:r>
+    </w:p>
+    <w:p>
+      <w:pPr>
+        <w:pStyle w:val="ListParagraph"/>
+        <w:spacing w:after="0" w:line="480" w:lineRule="auto"/>
+        <w:ind w:firstLine="360"/>
+        <w:jc w:val="both"/>
+        <w:rPr>
+          <w:rFonts w:ascii="Times New Roman" w:hAnsi="Times New Roman" w:cs="Times New Roman"/>
+          <w:sz w:val="24"/>
+          <w:szCs w:val="24"/>
+        </w:rPr>
+      </w:pPr>
+      <w:proofErr w:type="gramStart"/>
+      <w:r>
+        <w:rPr>
+          <w:rFonts w:ascii="Times New Roman" w:hAnsi="Times New Roman" w:cs="Times New Roman"/>
+          <w:sz w:val="24"/>
+          <w:szCs w:val="24"/>
+        </w:rPr>
+        <w:t>menurut</w:t>
+      </w:r>
+      <w:proofErr w:type="gramEnd"/>
+      <w:r>
+        <w:rPr>
+          <w:rFonts w:ascii="Times New Roman" w:hAnsi="Times New Roman" w:cs="Times New Roman"/>
+          <w:sz w:val="24"/>
+          <w:szCs w:val="24"/>
+        </w:rPr>
+        <w:t xml:space="preserve"> Al Bahra bin Ladjamudin (</w:t>
+      </w:r>
+      <w:r>
+        <w:rPr>
+          <w:rFonts w:ascii="Times New Roman" w:hAnsi="Times New Roman" w:cs="Times New Roman"/>
+          <w:sz w:val="24"/>
+          <w:szCs w:val="24"/>
+        </w:rPr>
+        <w:t>B</w:t>
+      </w:r>
+      <w:r>
+        <w:rPr>
+          <w:rFonts w:ascii="Times New Roman" w:hAnsi="Times New Roman" w:cs="Times New Roman"/>
+          <w:sz w:val="24"/>
+          <w:szCs w:val="24"/>
+        </w:rPr>
+        <w:t>in Ladjamudin</w:t>
+      </w:r>
+      <w:r>
+        <w:rPr>
+          <w:rFonts w:ascii="Times New Roman" w:hAnsi="Times New Roman" w:cs="Times New Roman"/>
+          <w:sz w:val="24"/>
+          <w:szCs w:val="24"/>
+        </w:rPr>
+        <w:t xml:space="preserve">, </w:t>
+      </w:r>
+      <w:r>
+        <w:rPr>
+          <w:rFonts w:ascii="Times New Roman" w:hAnsi="Times New Roman" w:cs="Times New Roman"/>
+          <w:sz w:val="24"/>
+          <w:szCs w:val="24"/>
+        </w:rPr>
+        <w:t>2005:142),</w:t>
+      </w:r>
+    </w:p>
+    <w:p>
+      <w:pPr>
+        <w:pStyle w:val="ListParagraph"/>
+        <w:spacing w:after="0" w:line="480" w:lineRule="auto"/>
+        <w:ind w:firstLine="360"/>
+        <w:jc w:val="both"/>
+        <w:rPr>
+          <w:rFonts w:ascii="Times New Roman" w:hAnsi="Times New Roman" w:cs="Times New Roman"/>
+          <w:sz w:val="24"/>
+          <w:szCs w:val="24"/>
+        </w:rPr>
+      </w:pPr>
+    </w:p>
+    <w:p>
+      <w:pPr>
+        <w:pStyle w:val="ListParagraph"/>
+        <w:spacing w:after="0" w:line="480" w:lineRule="auto"/>
+        <w:ind w:firstLine="360"/>
+        <w:jc w:val="both"/>
+        <w:rPr>
+          <w:rFonts w:ascii="Times New Roman" w:hAnsi="Times New Roman" w:cs="Times New Roman"/>
+          <w:sz w:val="24"/>
+          <w:szCs w:val="24"/>
+        </w:rPr>
+      </w:pPr>
+    </w:p>
+    <w:p>
+      <w:pPr>
+        <w:pStyle w:val="ListParagraph"/>
+        <w:spacing w:after="0" w:line="480" w:lineRule="auto"/>
+        <w:ind w:firstLine="360"/>
+        <w:jc w:val="both"/>
+        <w:rPr>
+          <w:rFonts w:ascii="Times New Roman" w:hAnsi="Times New Roman" w:cs="Times New Roman"/>
+          <w:sz w:val="24"/>
+          <w:szCs w:val="24"/>
+        </w:rPr>
+      </w:pPr>
+    </w:p>
+    <w:p>
+      <w:pPr>
+        <w:pStyle w:val="ListParagraph"/>
+        <w:spacing w:after="0" w:line="480" w:lineRule="auto"/>
+        <w:ind w:firstLine="360"/>
+        <w:jc w:val="both"/>
+        <w:rPr>
+          <w:rFonts w:ascii="Times New Roman" w:hAnsi="Times New Roman" w:cs="Times New Roman"/>
+          <w:sz w:val="24"/>
+          <w:szCs w:val="24"/>
+        </w:rPr>
+      </w:pPr>
+    </w:p>
+    <w:p>
+      <w:pPr>
+        <w:pStyle w:val="ListParagraph"/>
+        <w:spacing w:after="0" w:line="480" w:lineRule="auto"/>
+        <w:ind w:firstLine="360"/>
+        <w:jc w:val="both"/>
+        <w:rPr>
+          <w:rFonts w:ascii="Times New Roman" w:hAnsi="Times New Roman" w:cs="Times New Roman"/>
+          <w:sz w:val="24"/>
+          <w:szCs w:val="24"/>
+        </w:rPr>
+      </w:pPr>
+      <w:proofErr w:type="gramStart"/>
+      <w:r>
+        <w:rPr>
+          <w:rFonts w:ascii="Times New Roman" w:hAnsi="Times New Roman" w:cs="Times New Roman"/>
+          <w:sz w:val="24"/>
+          <w:szCs w:val="24"/>
+        </w:rPr>
+        <w:t>model</w:t>
+      </w:r>
+      <w:proofErr w:type="gramEnd"/>
+      <w:r>
+        <w:rPr>
+          <w:rFonts w:ascii="Times New Roman" w:hAnsi="Times New Roman" w:cs="Times New Roman"/>
+          <w:sz w:val="24"/>
+          <w:szCs w:val="24"/>
+        </w:rPr>
+        <w:t xml:space="preserve"> konseptual yang mendeskripsikan hubungan antara penyimpanan (dalam DFD). ERD digunakan untuk memodelkan struktur data dan hubungan antar data. Dengan ERD, model dapat diuji dengan mengabaikan proses yang dilakukan. ERD pertama kali dideskripsikan oleh Peter Chen yang dibuat sebagai bagian dari perangkat lunak CASE. Notasi yang digunakan dalam ERD dapat dilihat pada Tabel di bawah </w:t>
+      </w:r>
+      <w:proofErr w:type="gramStart"/>
+      <w:r>
+        <w:rPr>
+          <w:rFonts w:ascii="Times New Roman" w:hAnsi="Times New Roman" w:cs="Times New Roman"/>
+          <w:sz w:val="24"/>
+          <w:szCs w:val="24"/>
+        </w:rPr>
+        <w:t>ini :</w:t>
+      </w:r>
+      <w:proofErr w:type="gramEnd"/>
+      <w:r>
+        <w:rPr>
+          <w:rFonts w:ascii="Times New Roman" w:hAnsi="Times New Roman" w:cs="Times New Roman"/>
+          <w:sz w:val="24"/>
+          <w:szCs w:val="24"/>
+        </w:rPr>
+        <w:t xml:space="preserve"> </w:t>
+      </w:r>
+    </w:p>
+    <w:tbl>
+      <w:tblPr>
+        <w:tblStyle w:val="TableGrid"/>
+        <w:tblW w:w="0" w:type="auto"/>
+        <w:tblInd w:w="720" w:type="dxa"/>
+        <w:tblLook w:val="04A0" w:firstRow="1" w:lastRow="0" w:firstColumn="1" w:lastColumn="0" w:noHBand="0" w:noVBand="1"/>
+      </w:tblPr>
+      <w:tblGrid>
+        <w:gridCol w:w="3645"/>
+        <w:gridCol w:w="3563"/>
+      </w:tblGrid>
+      <w:tr>
+        <w:trPr>
+          <w:cnfStyle w:val="100000000000" w:firstRow="1" w:lastRow="0" w:firstColumn="0" w:lastColumn="0" w:oddVBand="0" w:evenVBand="0" w:oddHBand="0" w:evenHBand="0" w:firstRowFirstColumn="0" w:firstRowLastColumn="0" w:lastRowFirstColumn="0" w:lastRowLastColumn="0"/>
+        </w:trPr>
+        <w:tc>
+          <w:tcPr>
+            <w:tcW w:w="3964" w:type="dxa"/>
+          </w:tcPr>
+          <w:p>
+            <w:pPr>
+              <w:pStyle w:val="ListParagraph"/>
+              <w:spacing w:line="480" w:lineRule="auto"/>
+              <w:ind w:left="0"/>
+              <w:jc w:val="both"/>
+              <w:rPr>
+                <w:rFonts w:cs="Times New Roman"/>
+                <w:sz w:val="24"/>
+                <w:szCs w:val="24"/>
+              </w:rPr>
+            </w:pPr>
+            <w:r>
+              <w:rPr>
+                <w:rFonts w:cs="Times New Roman"/>
+                <w:sz w:val="24"/>
+                <w:szCs w:val="24"/>
+              </w:rPr>
+              <w:t>Notasi</w:t>
+            </w:r>
+          </w:p>
+        </w:tc>
+        <w:tc>
+          <w:tcPr>
+            <w:tcW w:w="3964" w:type="dxa"/>
+          </w:tcPr>
+          <w:p>
+            <w:pPr>
+              <w:pStyle w:val="ListParagraph"/>
+              <w:spacing w:line="480" w:lineRule="auto"/>
+              <w:ind w:left="0"/>
+              <w:jc w:val="both"/>
+              <w:rPr>
+                <w:rFonts w:cs="Times New Roman"/>
+                <w:sz w:val="24"/>
+                <w:szCs w:val="24"/>
+              </w:rPr>
+            </w:pPr>
+            <w:r>
+              <w:rPr>
+                <w:rFonts w:cs="Times New Roman"/>
+                <w:sz w:val="24"/>
+                <w:szCs w:val="24"/>
+              </w:rPr>
+              <w:t>Keterangan</w:t>
+            </w:r>
+          </w:p>
+        </w:tc>
+      </w:tr>
+      <w:tr>
+        <w:tc>
+          <w:tcPr>
+            <w:tcW w:w="3964" w:type="dxa"/>
+          </w:tcPr>
+          <w:p>
+            <w:pPr>
+              <w:pStyle w:val="ListParagraph"/>
+              <w:spacing w:line="480" w:lineRule="auto"/>
+              <w:ind w:left="0"/>
+              <w:jc w:val="center"/>
+              <w:rPr>
+                <w:rFonts w:cs="Times New Roman"/>
+                <w:sz w:val="24"/>
+                <w:szCs w:val="24"/>
+              </w:rPr>
+            </w:pPr>
+            <w:r>
+              <w:rPr>
+                <w:rFonts w:cs="Times New Roman"/>
+                <w:sz w:val="24"/>
+                <w:szCs w:val="24"/>
+              </w:rPr>
+              <w:object w:dxaOrig="2026" w:dyaOrig="1170">
+                <v:shape id="_x0000_i1032" type="#_x0000_t75" style="width:101.2pt;height:58.4pt" o:ole="">
+                  <v:imagedata r:id="rId24" o:title=""/>
+                </v:shape>
+                <o:OLEObject Type="Embed" ProgID="Visio.Drawing.15" ShapeID="_x0000_i1032" DrawAspect="Content" ObjectID="_1490375417" r:id="rId25"/>
+              </w:object>
+            </w:r>
+          </w:p>
+        </w:tc>
+        <w:tc>
+          <w:tcPr>
+            <w:tcW w:w="3964" w:type="dxa"/>
+          </w:tcPr>
+          <w:p>
+            <w:pPr>
+              <w:pStyle w:val="ListParagraph"/>
+              <w:spacing w:line="480" w:lineRule="auto"/>
+              <w:ind w:left="0"/>
+              <w:jc w:val="both"/>
+              <w:rPr>
+                <w:rFonts w:cs="Times New Roman"/>
+                <w:sz w:val="24"/>
+                <w:szCs w:val="24"/>
+              </w:rPr>
+            </w:pPr>
+            <w:r>
+              <w:rPr>
+                <w:rFonts w:cs="Times New Roman"/>
+                <w:sz w:val="24"/>
+                <w:szCs w:val="24"/>
+              </w:rPr>
+              <w:t>Entitas : adalah suatu objek yang dapat diidentifikasi dalam lingkungan pemakai</w:t>
+            </w:r>
+          </w:p>
+        </w:tc>
+      </w:tr>
+      <w:tr>
+        <w:tc>
+          <w:tcPr>
+            <w:tcW w:w="3964" w:type="dxa"/>
+          </w:tcPr>
+          <w:p>
+            <w:pPr>
+              <w:pStyle w:val="ListParagraph"/>
+              <w:spacing w:line="480" w:lineRule="auto"/>
+              <w:ind w:left="0"/>
+              <w:jc w:val="center"/>
+              <w:rPr>
+                <w:rFonts w:cs="Times New Roman"/>
+                <w:sz w:val="24"/>
+                <w:szCs w:val="24"/>
+              </w:rPr>
+            </w:pPr>
+            <w:r>
+              <w:rPr>
+                <w:rFonts w:cs="Times New Roman"/>
+                <w:sz w:val="24"/>
+                <w:szCs w:val="24"/>
+              </w:rPr>
+              <w:object w:dxaOrig="1606" w:dyaOrig="1170">
+                <v:shape id="_x0000_i1033" type="#_x0000_t75" style="width:80.15pt;height:58.4pt" o:ole="">
+                  <v:imagedata r:id="rId26" o:title=""/>
+                </v:shape>
+                <o:OLEObject Type="Embed" ProgID="Visio.Drawing.15" ShapeID="_x0000_i1033" DrawAspect="Content" ObjectID="_1490375418" r:id="rId27"/>
+              </w:object>
+            </w:r>
+          </w:p>
+        </w:tc>
+        <w:tc>
+          <w:tcPr>
+            <w:tcW w:w="3964" w:type="dxa"/>
+          </w:tcPr>
+          <w:p>
+            <w:pPr>
+              <w:pStyle w:val="ListParagraph"/>
+              <w:spacing w:line="480" w:lineRule="auto"/>
+              <w:ind w:left="0"/>
+              <w:jc w:val="both"/>
+              <w:rPr>
+                <w:rFonts w:cs="Times New Roman"/>
+                <w:sz w:val="24"/>
+                <w:szCs w:val="24"/>
+              </w:rPr>
+            </w:pPr>
+            <w:r>
+              <w:rPr>
+                <w:rFonts w:cs="Times New Roman"/>
+                <w:sz w:val="24"/>
+                <w:szCs w:val="24"/>
+              </w:rPr>
+              <w:t>Relasi :</w:t>
+            </w:r>
+            <w:r>
+              <w:rPr>
+                <w:rFonts w:cs="Times New Roman"/>
+                <w:sz w:val="24"/>
+                <w:szCs w:val="24"/>
+              </w:rPr>
+              <w:t xml:space="preserve">menunjukkan adanya hubungan diantar sejumlah entitas yang berbeda </w:t>
+            </w:r>
+          </w:p>
+        </w:tc>
+      </w:tr>
+      <w:tr>
+        <w:tc>
+          <w:tcPr>
+            <w:tcW w:w="3964" w:type="dxa"/>
+          </w:tcPr>
+          <w:p>
+            <w:pPr>
+              <w:pStyle w:val="ListParagraph"/>
+              <w:spacing w:line="480" w:lineRule="auto"/>
+              <w:ind w:left="0"/>
+              <w:jc w:val="center"/>
+              <w:rPr>
+                <w:rFonts w:cs="Times New Roman"/>
+                <w:sz w:val="24"/>
+                <w:szCs w:val="24"/>
+              </w:rPr>
+            </w:pPr>
+            <w:r>
+              <w:rPr>
+                <w:rFonts w:cs="Times New Roman"/>
+                <w:sz w:val="24"/>
+                <w:szCs w:val="24"/>
+              </w:rPr>
+              <w:object w:dxaOrig="1740" w:dyaOrig="1471">
+                <v:shape id="_x0000_i1034" type="#_x0000_t75" style="width:86.95pt;height:73.35pt" o:ole="">
+                  <v:imagedata r:id="rId28" o:title=""/>
+                </v:shape>
+                <o:OLEObject Type="Embed" ProgID="Visio.Drawing.15" ShapeID="_x0000_i1034" DrawAspect="Content" ObjectID="_1490375419" r:id="rId29"/>
+              </w:object>
+            </w:r>
+          </w:p>
+        </w:tc>
+        <w:tc>
+          <w:tcPr>
+            <w:tcW w:w="3964" w:type="dxa"/>
+          </w:tcPr>
+          <w:p>
+            <w:pPr>
+              <w:pStyle w:val="ListParagraph"/>
+              <w:spacing w:line="480" w:lineRule="auto"/>
+              <w:ind w:left="0"/>
+              <w:jc w:val="both"/>
+              <w:rPr>
+                <w:rFonts w:cs="Times New Roman"/>
+                <w:sz w:val="24"/>
+                <w:szCs w:val="24"/>
+              </w:rPr>
+            </w:pPr>
+            <w:r>
+              <w:rPr>
+                <w:rFonts w:cs="Times New Roman"/>
+                <w:sz w:val="24"/>
+                <w:szCs w:val="24"/>
+              </w:rPr>
+              <w:t>Atribut : mendiskripsikan karakter entitas (atribut yang berfungsi sebagai kunci (</w:t>
+            </w:r>
+            <w:r>
+              <w:rPr>
+                <w:rFonts w:cs="Times New Roman"/>
+                <w:i/>
+                <w:sz w:val="24"/>
+                <w:szCs w:val="24"/>
+              </w:rPr>
+              <w:t>key</w:t>
+            </w:r>
+            <w:r>
+              <w:rPr>
+                <w:rFonts w:cs="Times New Roman"/>
+                <w:sz w:val="24"/>
+                <w:szCs w:val="24"/>
+              </w:rPr>
+              <w:t>) diberi garis bawah)</w:t>
+            </w:r>
+          </w:p>
+        </w:tc>
+      </w:tr>
+      <w:tr>
+        <w:tc>
+          <w:tcPr>
+            <w:tcW w:w="3964" w:type="dxa"/>
+          </w:tcPr>
+          <w:p>
+            <w:pPr>
+              <w:pStyle w:val="ListParagraph"/>
+              <w:spacing w:line="480" w:lineRule="auto"/>
+              <w:ind w:left="0"/>
+              <w:jc w:val="center"/>
+              <w:rPr>
+                <w:rFonts w:cs="Times New Roman"/>
+                <w:sz w:val="24"/>
+                <w:szCs w:val="24"/>
+              </w:rPr>
+            </w:pPr>
+            <w:r>
+              <w:rPr>
+                <w:rFonts w:cs="Times New Roman"/>
+                <w:sz w:val="24"/>
+                <w:szCs w:val="24"/>
+              </w:rPr>
+              <w:object w:dxaOrig="2010" w:dyaOrig="600">
+                <v:shape id="_x0000_i1035" type="#_x0000_t75" style="width:100.55pt;height:29.9pt" o:ole="">
+                  <v:imagedata r:id="rId30" o:title=""/>
+                </v:shape>
+                <o:OLEObject Type="Embed" ProgID="Visio.Drawing.15" ShapeID="_x0000_i1035" DrawAspect="Content" ObjectID="_1490375420" r:id="rId31"/>
+              </w:object>
+            </w:r>
+          </w:p>
+        </w:tc>
+        <w:tc>
+          <w:tcPr>
+            <w:tcW w:w="3964" w:type="dxa"/>
+          </w:tcPr>
+          <w:p>
+            <w:pPr>
+              <w:pStyle w:val="ListParagraph"/>
+              <w:spacing w:line="480" w:lineRule="auto"/>
+              <w:ind w:left="0"/>
+              <w:jc w:val="both"/>
+              <w:rPr>
+                <w:rFonts w:cs="Times New Roman"/>
+                <w:sz w:val="24"/>
+                <w:szCs w:val="24"/>
+              </w:rPr>
+            </w:pPr>
+            <w:r>
+              <w:rPr>
+                <w:rFonts w:cs="Times New Roman"/>
+                <w:sz w:val="24"/>
+                <w:szCs w:val="24"/>
+              </w:rPr>
+              <w:t>Garis : sebagai penghubung antar relasi dengan entitas, relasi dan entitas dengan atribut</w:t>
+            </w:r>
+          </w:p>
+        </w:tc>
+      </w:tr>
+      <w:tr>
+        <w:tc>
+          <w:tcPr>
+            <w:tcW w:w="3964" w:type="dxa"/>
+          </w:tcPr>
+          <w:p>
+            <w:pPr>
+              <w:pStyle w:val="ListParagraph"/>
+              <w:spacing w:line="480" w:lineRule="auto"/>
+              <w:ind w:left="0"/>
+              <w:jc w:val="both"/>
+              <w:rPr>
+                <w:rFonts w:cs="Times New Roman"/>
+                <w:sz w:val="24"/>
+                <w:szCs w:val="24"/>
+              </w:rPr>
+            </w:pPr>
+          </w:p>
+        </w:tc>
+        <w:tc>
+          <w:tcPr>
+            <w:tcW w:w="3964" w:type="dxa"/>
+          </w:tcPr>
+          <w:p>
+            <w:pPr>
+              <w:pStyle w:val="ListParagraph"/>
+              <w:spacing w:line="480" w:lineRule="auto"/>
+              <w:ind w:left="0"/>
+              <w:jc w:val="both"/>
+              <w:rPr>
+                <w:rFonts w:cs="Times New Roman"/>
+                <w:sz w:val="24"/>
+                <w:szCs w:val="24"/>
+              </w:rPr>
+            </w:pPr>
+          </w:p>
+        </w:tc>
+      </w:tr>
+      <w:tr>
+        <w:tc>
+          <w:tcPr>
+            <w:tcW w:w="3964" w:type="dxa"/>
+          </w:tcPr>
+          <w:p>
+            <w:pPr>
+              <w:pStyle w:val="ListParagraph"/>
+              <w:spacing w:line="480" w:lineRule="auto"/>
+              <w:ind w:left="0"/>
+              <w:jc w:val="both"/>
+              <w:rPr>
+                <w:rFonts w:cs="Times New Roman"/>
+                <w:sz w:val="24"/>
+                <w:szCs w:val="24"/>
+              </w:rPr>
+            </w:pPr>
+          </w:p>
+        </w:tc>
+        <w:tc>
+          <w:tcPr>
+            <w:tcW w:w="3964" w:type="dxa"/>
+          </w:tcPr>
+          <w:p>
+            <w:pPr>
+              <w:pStyle w:val="ListParagraph"/>
+              <w:spacing w:line="480" w:lineRule="auto"/>
+              <w:ind w:left="0"/>
+              <w:jc w:val="both"/>
+              <w:rPr>
+                <w:rFonts w:cs="Times New Roman"/>
+                <w:sz w:val="24"/>
+                <w:szCs w:val="24"/>
+              </w:rPr>
+            </w:pPr>
+          </w:p>
+        </w:tc>
+      </w:tr>
+    </w:tbl>
+    <w:p>
+      <w:pPr>
+        <w:pStyle w:val="ListParagraph"/>
+        <w:spacing w:after="0" w:line="480" w:lineRule="auto"/>
+        <w:jc w:val="both"/>
+        <w:rPr>
+          <w:rFonts w:ascii="Times New Roman" w:hAnsi="Times New Roman" w:cs="Times New Roman"/>
+          <w:sz w:val="24"/>
+          <w:szCs w:val="24"/>
+        </w:rPr>
+      </w:pPr>
+    </w:p>
+    <w:p>
+      <w:pPr>
+        <w:pStyle w:val="ListParagraph"/>
+        <w:spacing w:after="0" w:line="480" w:lineRule="auto"/>
+        <w:jc w:val="both"/>
+        <w:rPr>
+          <w:rFonts w:ascii="Times New Roman" w:hAnsi="Times New Roman" w:cs="Times New Roman"/>
+          <w:sz w:val="24"/>
+          <w:szCs w:val="24"/>
+        </w:rPr>
+      </w:pPr>
+    </w:p>
+    <w:p>
+      <w:pPr>
+        <w:pStyle w:val="ListParagraph"/>
+        <w:spacing w:after="0" w:line="480" w:lineRule="auto"/>
+        <w:jc w:val="both"/>
+        <w:rPr>
+          <w:rFonts w:ascii="Times New Roman" w:hAnsi="Times New Roman" w:cs="Times New Roman"/>
+          <w:sz w:val="24"/>
+          <w:szCs w:val="24"/>
+        </w:rPr>
+      </w:pPr>
+    </w:p>
+    <w:p>
+      <w:pPr>
+        <w:pStyle w:val="ListParagraph"/>
+        <w:spacing w:after="0" w:line="480" w:lineRule="auto"/>
+        <w:jc w:val="both"/>
+        <w:rPr>
+          <w:rFonts w:ascii="Times New Roman" w:hAnsi="Times New Roman" w:cs="Times New Roman"/>
+          <w:sz w:val="24"/>
+          <w:szCs w:val="24"/>
+        </w:rPr>
+      </w:pPr>
+    </w:p>
+    <w:p>
+      <w:pPr>
+        <w:pStyle w:val="ListParagraph"/>
+        <w:spacing w:after="0" w:line="480" w:lineRule="auto"/>
+        <w:jc w:val="both"/>
+        <w:rPr>
+          <w:rFonts w:ascii="Times New Roman" w:hAnsi="Times New Roman" w:cs="Times New Roman"/>
+          <w:sz w:val="24"/>
+          <w:szCs w:val="24"/>
+        </w:rPr>
+      </w:pPr>
+      <w:r>
+        <w:rPr>
+          <w:rFonts w:ascii="Times New Roman" w:hAnsi="Times New Roman" w:cs="Times New Roman"/>
+          <w:sz w:val="24"/>
+          <w:szCs w:val="24"/>
+        </w:rPr>
+        <w:t xml:space="preserve">Tabel 2.1 Tabel Notasi ERD 8 2.3.2 </w:t>
+      </w:r>
+    </w:p>
+    <w:p>
+      <w:pPr>
+        <w:pStyle w:val="ListParagraph"/>
+        <w:spacing w:after="0" w:line="480" w:lineRule="auto"/>
+        <w:jc w:val="both"/>
+        <w:rPr>
+          <w:rFonts w:ascii="Times New Roman" w:hAnsi="Times New Roman" w:cs="Times New Roman"/>
+          <w:sz w:val="24"/>
+          <w:szCs w:val="24"/>
+        </w:rPr>
+      </w:pPr>
+      <w:r>
+        <w:rPr>
+          <w:rFonts w:ascii="Times New Roman" w:hAnsi="Times New Roman" w:cs="Times New Roman"/>
+          <w:sz w:val="24"/>
+          <w:szCs w:val="24"/>
+        </w:rPr>
+        <w:t xml:space="preserve">Kardinalitas Relasi Dalam ERD hubungan (relasi) dapat terdiri dari sejumlah entitas yang disebut dengan derajad relasi. Derajad relasi maksimum disebut dengan kardinalitas sedangkan derajad minimum disebut dengan modalitas. Jadi kardinalitas relasi menunjukkan jumlah maksimum entitas yang dapat berelasi dengan entitas pada himpunan entitas lain. </w:t>
+      </w:r>
+      <w:proofErr w:type="gramStart"/>
+      <w:r>
+        <w:rPr>
+          <w:rFonts w:ascii="Times New Roman" w:hAnsi="Times New Roman" w:cs="Times New Roman"/>
+          <w:sz w:val="24"/>
+          <w:szCs w:val="24"/>
+        </w:rPr>
+        <w:t>a</w:t>
+      </w:r>
+      <w:proofErr w:type="gramEnd"/>
+      <w:r>
+        <w:rPr>
+          <w:rFonts w:ascii="Times New Roman" w:hAnsi="Times New Roman" w:cs="Times New Roman"/>
+          <w:sz w:val="24"/>
+          <w:szCs w:val="24"/>
+        </w:rPr>
+        <w:t xml:space="preserve">. One to One Relationship Hubungan antara file pertama dan file kedua adalah satu berbanding satu. </w:t>
+      </w:r>
+      <w:proofErr w:type="gramStart"/>
+      <w:r>
+        <w:rPr>
+          <w:rFonts w:ascii="Times New Roman" w:hAnsi="Times New Roman" w:cs="Times New Roman"/>
+          <w:sz w:val="24"/>
+          <w:szCs w:val="24"/>
+        </w:rPr>
+        <w:t>Contoh :</w:t>
+      </w:r>
+      <w:proofErr w:type="gramEnd"/>
+      <w:r>
+        <w:rPr>
+          <w:rFonts w:ascii="Times New Roman" w:hAnsi="Times New Roman" w:cs="Times New Roman"/>
+          <w:sz w:val="24"/>
+          <w:szCs w:val="24"/>
+        </w:rPr>
+        <w:t xml:space="preserve"> · pada pengajaran private satu guru satu siswa · “seorang guru mengajar seorang siswa, seorang siswa diajar oleh seorang guru” Entitas 1 1 Relationship 1 Entitas 2 Gambar 2.1 </w:t>
+      </w:r>
+      <w:r>
+        <w:rPr>
+          <w:rFonts w:ascii="Times New Roman" w:hAnsi="Times New Roman" w:cs="Times New Roman"/>
+          <w:sz w:val="24"/>
+          <w:szCs w:val="24"/>
+        </w:rPr>
+        <w:lastRenderedPageBreak/>
+        <w:t xml:space="preserve">Gambar One-toOne Relationship b. One to Many atau Many to One Relationship Hubungan antara file pertama dan file kedua adalah satu berbanding banyak atau banyak berbanding satu. </w:t>
+      </w:r>
+      <w:proofErr w:type="gramStart"/>
+      <w:r>
+        <w:rPr>
+          <w:rFonts w:ascii="Times New Roman" w:hAnsi="Times New Roman" w:cs="Times New Roman"/>
+          <w:sz w:val="24"/>
+          <w:szCs w:val="24"/>
+        </w:rPr>
+        <w:t>Contoh :</w:t>
+      </w:r>
+      <w:proofErr w:type="gramEnd"/>
+      <w:r>
+        <w:rPr>
+          <w:rFonts w:ascii="Times New Roman" w:hAnsi="Times New Roman" w:cs="Times New Roman"/>
+          <w:sz w:val="24"/>
+          <w:szCs w:val="24"/>
+        </w:rPr>
+        <w:t xml:space="preserve"> · Dalam suatu perusahan satu bagian mempekerjakan banyak pegawai. · “Satu bagian mempekerjakan banyak pegawai, satu pegawai kerja dalam satu bagian” 9 Entitas 1 1 Relationship M Entitas 2 Gambar 2.2 One-to-Many Relationship c. Many to Many Relationship Hubungan file pertama dan file kedua adalah banyak berbanding banyak. </w:t>
+      </w:r>
+      <w:proofErr w:type="gramStart"/>
+      <w:r>
+        <w:rPr>
+          <w:rFonts w:ascii="Times New Roman" w:hAnsi="Times New Roman" w:cs="Times New Roman"/>
+          <w:sz w:val="24"/>
+          <w:szCs w:val="24"/>
+        </w:rPr>
+        <w:t>Contoh :</w:t>
+      </w:r>
+      <w:proofErr w:type="gramEnd"/>
+      <w:r>
+        <w:rPr>
+          <w:rFonts w:ascii="Times New Roman" w:hAnsi="Times New Roman" w:cs="Times New Roman"/>
+          <w:sz w:val="24"/>
+          <w:szCs w:val="24"/>
+        </w:rPr>
+        <w:t xml:space="preserve"> · Dalam universitas seorang mahasiswa dapat mengambil banyak matakuliah · “Satu mahasiswa mengambil banyak matakulih dan satu matakuliah diambil banyak mahasiswa.” Entitas 1 M Relationship M Entitas 2 Gambar 2.3 Many-to-Many Relationship 2.3.3 LANGKAH-LANGKAH PERANCANGAN TEKNIK E-R Sumber awal data teknik perencanaan database dengan ER adalah data dictionary (kumpulan data). Langkah-langkah perancangan ER: 1. Memilih kelompok atribut yang </w:t>
+      </w:r>
+      <w:proofErr w:type="gramStart"/>
+      <w:r>
+        <w:rPr>
+          <w:rFonts w:ascii="Times New Roman" w:hAnsi="Times New Roman" w:cs="Times New Roman"/>
+          <w:sz w:val="24"/>
+          <w:szCs w:val="24"/>
+        </w:rPr>
+        <w:t>sama</w:t>
+      </w:r>
+      <w:proofErr w:type="gramEnd"/>
+      <w:r>
+        <w:rPr>
+          <w:rFonts w:ascii="Times New Roman" w:hAnsi="Times New Roman" w:cs="Times New Roman"/>
+          <w:sz w:val="24"/>
+          <w:szCs w:val="24"/>
+        </w:rPr>
+        <w:t xml:space="preserve"> untuk dijadikan sebuah entitas dan menentukan primary key dengan syarat unik dan mewakili entitas 2. Menggambarkan Cardinality dari ER diagram berdasarkan analisa relasi yang didapat. Relasi yang terjadi dapat One to One, One to Many dan Many to Many relationship 3. Membentuk SKEMA DATABASE atau LRS (Logical Record Structure) berdasarkan ER diagram 10 </w:t>
+      </w:r>
+      <w:proofErr w:type="gramStart"/>
+      <w:r>
+        <w:rPr>
+          <w:rFonts w:ascii="Times New Roman" w:hAnsi="Times New Roman" w:cs="Times New Roman"/>
+          <w:sz w:val="24"/>
+          <w:szCs w:val="24"/>
+        </w:rPr>
+        <w:t>Keterangan :</w:t>
+      </w:r>
+      <w:proofErr w:type="gramEnd"/>
+      <w:r>
+        <w:rPr>
+          <w:rFonts w:ascii="Times New Roman" w:hAnsi="Times New Roman" w:cs="Times New Roman"/>
+          <w:sz w:val="24"/>
+          <w:szCs w:val="24"/>
+        </w:rPr>
+        <w:t xml:space="preserve"> § Bila relasi One to One maka foreign key diletakkan pada salah satu dari 2 entitas yang ada atau menyatukan ke dua entitas tersebut. § Bila relasi One to Many maka foreign key diletakkan di entitas yang Many § Bila relasi many </w:t>
+      </w:r>
+      <w:proofErr w:type="gramStart"/>
+      <w:r>
+        <w:rPr>
+          <w:rFonts w:ascii="Times New Roman" w:hAnsi="Times New Roman" w:cs="Times New Roman"/>
+          <w:sz w:val="24"/>
+          <w:szCs w:val="24"/>
+        </w:rPr>
+        <w:t>to</w:t>
+      </w:r>
+      <w:proofErr w:type="gramEnd"/>
+      <w:r>
+        <w:rPr>
+          <w:rFonts w:ascii="Times New Roman" w:hAnsi="Times New Roman" w:cs="Times New Roman"/>
+          <w:sz w:val="24"/>
+          <w:szCs w:val="24"/>
+        </w:rPr>
+        <w:t xml:space="preserve"> </w:t>
+      </w:r>
+      <w:r>
+        <w:rPr>
+          <w:rFonts w:ascii="Times New Roman" w:hAnsi="Times New Roman" w:cs="Times New Roman"/>
+          <w:sz w:val="24"/>
+          <w:szCs w:val="24"/>
+        </w:rPr>
+        <w:lastRenderedPageBreak/>
+        <w:t xml:space="preserve">many maka dibuat “file konektor” yang berisi 2 foreign key yang berasal dari kedua entitas § Membentuk tabel-tabel berdasarkan primary key yang terpilih dengan syarat sudah mencapai aturan normalisasi sekurang-kurangnya 3NF dari Skema DB/LRS yang ada. 2.4 Normalisasi Teknik normalisasi banyak digunakan terutama pemula karena mudah dipahami dan diaplikasikan. 2.4.1 Dasar-dasar normalisasi Normal form (bentuk normal) adalah suatu klas dari skema database relasi yang didefinisikan untuk memenuhi tujuan dari tingginya integritas dan maintainability. Kreasi dari suatu bentuk normal disebut normalisasi. Normalisasi dicapai dengan penganalisaan ketergantungan diantara setiap individu attribut yang diassosiasikan dengan relasinya. 1. First normal form Suatu relasi ada dalam kondisi First Normal Form (1NF) jika dan hanya jika semua domain yang tercakup terdiri hanya atomic value, misalnya tidak ada pengulangan group (domain-domain) dalam suatu tuple. Keuntungan dari 1NF dibanding Unnormalized relation (UNRs) adalah pada bentuk penyederhanaan representasi dan kemudahan dalam pengembangan menggunakan suatu query language. Kekurangannya adalah kebutuhan terhadap duplikasi data. Sebagian besar sistem relasi (tidak semua) membutuhkan suatu relasi dalam bentuk 1NF. 11 2. Second Normal Form Suatu superkey adalah suatu himpunan dari satu atau lebih attribute, yang mana, dimana diambil secara khusus yang memungkinkan kita untuk mengidentifikasikan secara unik satu entitas atau relasi. Suatu Candidate key adalah suatu subset dari attribut-attribut pada superkey yang juga merupakan superkey dan tidak </w:t>
+      </w:r>
+      <w:r>
+        <w:rPr>
+          <w:rFonts w:ascii="Times New Roman" w:hAnsi="Times New Roman" w:cs="Times New Roman"/>
+          <w:sz w:val="24"/>
+          <w:szCs w:val="24"/>
+        </w:rPr>
+        <w:lastRenderedPageBreak/>
+        <w:t>reducible ke superkey yang lain. Suatu primary key dipilih dari himpunan candidate key untuk digunakan pada suatu index untuk relasi yang bersangkutan. Kepemilikan dari satu atau beberapa attribute yang dapat didefinisikan secara unik dari nilai satu atau beberapa attribute disebut functional dependency. Suatu relasi adalah dalam posisi second normal form (2NF) jika dan hanya jika relasi tersebut juga dalam 1NF dan setiap nonkey attribute tergantung penuh pada primary key-nya. 2NF membutuhkan bahwa FD apapun didalam relasi harus berisi semua komponen dari primary key sebagai determinant, baik secara langsung atau transitif. 3. Third Normal Form Suatu relasi dalam Third Normal Form (3NF) jika dan hanya jika relasi tersebut dalam 2NF dan setiap non key attribute adalah nontransitive dependent pada primary key. 4. Boyce-Codd Normal Form BCNF adalah suatu bentuk yang lebih kuat dari normalisasi ke tiga. 3NF equivalent dengan perkataan bahwa untuk setiap nontrivial FD X A, dimana X dan A merupakan simple atau composite attribut, satu dari dua kondisi harus dipenuhi.X adalah superkey, atau A adalah prime attribute. BCNF mengelimisasi kondisi kedua dari 3NF.</w:t>
+      </w:r>
+    </w:p>
+    <w:p>
+      <w:pPr>
+        <w:spacing w:after="0" w:line="480" w:lineRule="auto"/>
+        <w:jc w:val="both"/>
+        <w:rPr>
+          <w:rFonts w:ascii="Times New Roman" w:hAnsi="Times New Roman" w:cs="Times New Roman"/>
+          <w:sz w:val="24"/>
+          <w:szCs w:val="24"/>
+        </w:rPr>
+      </w:pPr>
+    </w:p>
+    <w:p>
+      <w:pPr>
+        <w:spacing w:after="0" w:line="480" w:lineRule="auto"/>
+        <w:jc w:val="both"/>
+        <w:rPr>
+          <w:rFonts w:ascii="Times New Roman" w:hAnsi="Times New Roman" w:cs="Times New Roman"/>
+          <w:sz w:val="24"/>
+          <w:szCs w:val="24"/>
+        </w:rPr>
+      </w:pPr>
+    </w:p>
+    <w:p>
+      <w:pPr>
+        <w:spacing w:after="0" w:line="480" w:lineRule="auto"/>
+        <w:jc w:val="both"/>
+        <w:rPr>
+          <w:rFonts w:ascii="Times New Roman" w:hAnsi="Times New Roman" w:cs="Times New Roman"/>
+          <w:sz w:val="24"/>
+          <w:szCs w:val="24"/>
+        </w:rPr>
+      </w:pPr>
     </w:p>
     <w:p>
       <w:pPr>
@@ -5977,6 +7025,7 @@
           <w:sz w:val="24"/>
           <w:szCs w:val="24"/>
         </w:rPr>
+        <w:lastRenderedPageBreak/>
         <w:t>judul</w:t>
       </w:r>
       <w:proofErr w:type="gramEnd"/>
@@ -6070,7 +7119,6 @@
           <w:sz w:val="24"/>
           <w:szCs w:val="24"/>
         </w:rPr>
-        <w:lastRenderedPageBreak/>
         <w:t>Kerangka Berpikir</w:t>
       </w:r>
     </w:p>
@@ -6112,9 +7160,9 @@
       </w:pPr>
     </w:p>
     <w:sectPr>
-      <w:headerReference w:type="default" r:id="rId24"/>
-      <w:footerReference w:type="default" r:id="rId25"/>
-      <w:footerReference w:type="first" r:id="rId26"/>
+      <w:headerReference w:type="default" r:id="rId32"/>
+      <w:footerReference w:type="default" r:id="rId33"/>
+      <w:footerReference w:type="first" r:id="rId34"/>
       <w:pgSz w:w="11907" w:h="16839" w:code="9"/>
       <w:pgMar w:top="2268" w:right="1701" w:bottom="1701" w:left="2268" w:header="720" w:footer="720" w:gutter="0"/>
       <w:cols w:space="720"/>
@@ -8923,7 +9971,7 @@
 </file>
 
 <file path=customXml/itemProps1.xml><?xml version="1.0" encoding="utf-8"?>
-<ds:datastoreItem xmlns:ds="http://schemas.openxmlformats.org/officeDocument/2006/customXml" ds:itemID="{F846A8CB-6955-4A38-B032-C2D0FD646843}">
+<ds:datastoreItem xmlns:ds="http://schemas.openxmlformats.org/officeDocument/2006/customXml" ds:itemID="{73E90C2D-AF7C-4356-81D8-2222247F2514}">
   <ds:schemaRefs>
     <ds:schemaRef ds:uri="http://schemas.openxmlformats.org/officeDocument/2006/bibliography"/>
   </ds:schemaRefs>

--- a/BAB II.docx
+++ b/BAB II.docx
@@ -124,25 +124,7 @@
           <w:sz w:val="24"/>
           <w:szCs w:val="24"/>
         </w:rPr>
-        <w:t xml:space="preserve">Dalam </w:t>
-      </w:r>
-      <w:proofErr w:type="gramStart"/>
-      <w:r>
-        <w:rPr>
-          <w:rFonts w:ascii="Times New Roman" w:hAnsi="Times New Roman" w:cs="Times New Roman"/>
-          <w:sz w:val="24"/>
-          <w:szCs w:val="24"/>
-        </w:rPr>
-        <w:t>bab</w:t>
-      </w:r>
-      <w:proofErr w:type="gramEnd"/>
-      <w:r>
-        <w:rPr>
-          <w:rFonts w:ascii="Times New Roman" w:hAnsi="Times New Roman" w:cs="Times New Roman"/>
-          <w:sz w:val="24"/>
-          <w:szCs w:val="24"/>
-        </w:rPr>
-        <w:t xml:space="preserve"> kedua ini, penulis ingin menjelaskan terkait dengan landa</w:t>
+        <w:t>Dalam bab kedua ini, penulis ingin menjelaskan terkait dengan landa</w:t>
       </w:r>
       <w:r>
         <w:rPr>
@@ -770,25 +752,7 @@
           <w:sz w:val="24"/>
           <w:szCs w:val="24"/>
         </w:rPr>
-        <w:t xml:space="preserve">Kedua definisi diatas menurut penulis bias saling terkait dan berhubungan satu </w:t>
-      </w:r>
-      <w:proofErr w:type="gramStart"/>
-      <w:r>
-        <w:rPr>
-          <w:rFonts w:ascii="Times New Roman" w:hAnsi="Times New Roman" w:cs="Times New Roman"/>
-          <w:sz w:val="24"/>
-          <w:szCs w:val="24"/>
-        </w:rPr>
-        <w:t>sama</w:t>
-      </w:r>
-      <w:proofErr w:type="gramEnd"/>
-      <w:r>
-        <w:rPr>
-          <w:rFonts w:ascii="Times New Roman" w:hAnsi="Times New Roman" w:cs="Times New Roman"/>
-          <w:sz w:val="24"/>
-          <w:szCs w:val="24"/>
-        </w:rPr>
-        <w:t xml:space="preserve"> lain, dimana penulis simpulkan sistem merupakan kumpulan dari banyak komponen saling mempunyai jaringan satu dengan yang lain dihubungkan dengan prosedur-prosedur dengan tujuan untuk mencapai sasaran yang ditentukan dalam sebuah organisasi baik skala kecil, mene</w:t>
+        <w:t>Kedua definisi diatas menurut penulis bias saling terkait dan berhubungan satu sama lain, dimana penulis simpulkan sistem merupakan kumpulan dari banyak komponen saling mempunyai jaringan satu dengan yang lain dihubungkan dengan prosedur-prosedur dengan tujuan untuk mencapai sasaran yang ditentukan dalam sebuah organisasi baik skala kecil, mene</w:t>
       </w:r>
       <w:r>
         <w:rPr>
@@ -870,25 +834,7 @@
           <w:sz w:val="24"/>
           <w:szCs w:val="24"/>
         </w:rPr>
-        <w:t>Bahasa Java, diciptakan oleh Sun Microsystem pada 1995-</w:t>
-      </w:r>
-      <w:proofErr w:type="gramStart"/>
-      <w:r>
-        <w:rPr>
-          <w:rFonts w:ascii="Times New Roman" w:hAnsi="Times New Roman" w:cs="Times New Roman"/>
-          <w:sz w:val="24"/>
-          <w:szCs w:val="24"/>
-        </w:rPr>
-        <w:t>an</w:t>
-      </w:r>
-      <w:proofErr w:type="gramEnd"/>
-      <w:r>
-        <w:rPr>
-          <w:rFonts w:ascii="Times New Roman" w:hAnsi="Times New Roman" w:cs="Times New Roman"/>
-          <w:sz w:val="24"/>
-          <w:szCs w:val="24"/>
-        </w:rPr>
-        <w:t xml:space="preserve"> dengan dipimpin oleh Patrick Naughton dan James Gosling dimana bahas</w:t>
+        <w:t>Bahasa Java, diciptakan oleh Sun Microsystem pada 1995-an dengan dipimpin oleh Patrick Naughton dan James Gosling dimana bahas</w:t>
       </w:r>
       <w:r>
         <w:rPr>
@@ -937,25 +883,7 @@
           <w:sz w:val="24"/>
           <w:szCs w:val="24"/>
         </w:rPr>
-        <w:t xml:space="preserve">menurut definisi dari Sun adalah </w:t>
-      </w:r>
-      <w:proofErr w:type="gramStart"/>
-      <w:r>
-        <w:rPr>
-          <w:rFonts w:ascii="Times New Roman" w:hAnsi="Times New Roman" w:cs="Times New Roman"/>
-          <w:sz w:val="24"/>
-          <w:szCs w:val="24"/>
-        </w:rPr>
-        <w:t>nama</w:t>
-      </w:r>
-      <w:proofErr w:type="gramEnd"/>
-      <w:r>
-        <w:rPr>
-          <w:rFonts w:ascii="Times New Roman" w:hAnsi="Times New Roman" w:cs="Times New Roman"/>
-          <w:sz w:val="24"/>
-          <w:szCs w:val="24"/>
-        </w:rPr>
-        <w:t xml:space="preserve"> untuk sekumpulan teknologi untuk membuat dan menjalankan perangkat lunak pada computer </w:t>
+        <w:t xml:space="preserve">menurut definisi dari Sun adalah nama untuk sekumpulan teknologi untuk membuat dan menjalankan perangkat lunak pada computer </w:t>
       </w:r>
       <w:r>
         <w:rPr>
@@ -1018,43 +946,7 @@
           <w:sz w:val="24"/>
           <w:szCs w:val="24"/>
         </w:rPr>
-        <w:t xml:space="preserve"> yang diberi </w:t>
-      </w:r>
-      <w:proofErr w:type="gramStart"/>
-      <w:r>
-        <w:rPr>
-          <w:rFonts w:ascii="Times New Roman" w:hAnsi="Times New Roman" w:cs="Times New Roman"/>
-          <w:sz w:val="24"/>
-          <w:szCs w:val="24"/>
-        </w:rPr>
-        <w:t>nama</w:t>
-      </w:r>
-      <w:proofErr w:type="gramEnd"/>
-      <w:r>
-        <w:rPr>
-          <w:rFonts w:ascii="Times New Roman" w:hAnsi="Times New Roman" w:cs="Times New Roman"/>
-          <w:sz w:val="24"/>
-          <w:szCs w:val="24"/>
-        </w:rPr>
-        <w:t xml:space="preserve"> dengan Java Virtual Machine (JVM). JVM inilah yang </w:t>
-      </w:r>
-      <w:proofErr w:type="gramStart"/>
-      <w:r>
-        <w:rPr>
-          <w:rFonts w:ascii="Times New Roman" w:hAnsi="Times New Roman" w:cs="Times New Roman"/>
-          <w:sz w:val="24"/>
-          <w:szCs w:val="24"/>
-        </w:rPr>
-        <w:t>akan</w:t>
-      </w:r>
-      <w:proofErr w:type="gramEnd"/>
-      <w:r>
-        <w:rPr>
-          <w:rFonts w:ascii="Times New Roman" w:hAnsi="Times New Roman" w:cs="Times New Roman"/>
-          <w:sz w:val="24"/>
-          <w:szCs w:val="24"/>
-        </w:rPr>
-        <w:t xml:space="preserve"> membaca bytecode </w:t>
+        <w:t xml:space="preserve"> yang diberi nama dengan Java Virtual Machine (JVM). JVM inilah yang akan membaca bytecode </w:t>
       </w:r>
       <w:r>
         <w:rPr>
@@ -1404,25 +1296,7 @@
           <w:sz w:val="24"/>
           <w:szCs w:val="24"/>
         </w:rPr>
-        <w:t xml:space="preserve">Untuk pengembangan aplikasi yang </w:t>
-      </w:r>
-      <w:proofErr w:type="gramStart"/>
-      <w:r>
-        <w:rPr>
-          <w:rFonts w:ascii="Times New Roman" w:hAnsi="Times New Roman" w:cs="Times New Roman"/>
-          <w:sz w:val="24"/>
-          <w:szCs w:val="24"/>
-        </w:rPr>
-        <w:t>akan</w:t>
-      </w:r>
-      <w:proofErr w:type="gramEnd"/>
-      <w:r>
-        <w:rPr>
-          <w:rFonts w:ascii="Times New Roman" w:hAnsi="Times New Roman" w:cs="Times New Roman"/>
-          <w:sz w:val="24"/>
-          <w:szCs w:val="24"/>
-        </w:rPr>
-        <w:t xml:space="preserve"> di buat oleh penulis, penulis lebih menggunakan Java yang berbasis </w:t>
+        <w:t xml:space="preserve">Untuk pengembangan aplikasi yang akan di buat oleh penulis, penulis lebih menggunakan Java yang berbasis </w:t>
       </w:r>
       <w:r>
         <w:rPr>
@@ -1487,18 +1361,8 @@
           <w:szCs w:val="24"/>
         </w:rPr>
         <w:lastRenderedPageBreak/>
-        <w:t xml:space="preserve">Beberapa kemampuan yang disediakan oleh java diantaranya </w:t>
-      </w:r>
-      <w:proofErr w:type="gramStart"/>
-      <w:r>
-        <w:rPr>
-          <w:rFonts w:ascii="Times New Roman" w:hAnsi="Times New Roman" w:cs="Times New Roman"/>
-          <w:sz w:val="24"/>
-          <w:szCs w:val="24"/>
-        </w:rPr>
-        <w:t>adalah :</w:t>
-      </w:r>
-      <w:proofErr w:type="gramEnd"/>
+        <w:t>Beberapa kemampuan yang disediakan oleh java diantaranya adalah :</w:t>
+      </w:r>
     </w:p>
     <w:p>
       <w:pPr>
@@ -2098,25 +1962,7 @@
           <w:sz w:val="24"/>
           <w:szCs w:val="24"/>
         </w:rPr>
-        <w:t xml:space="preserve"> beberapa fitur yang terdapat dalam MySQL </w:t>
-      </w:r>
-      <w:proofErr w:type="gramStart"/>
-      <w:r>
-        <w:rPr>
-          <w:rFonts w:ascii="Times New Roman" w:hAnsi="Times New Roman" w:cs="Times New Roman"/>
-          <w:sz w:val="24"/>
-          <w:szCs w:val="24"/>
-        </w:rPr>
-        <w:t>diantaranya :</w:t>
-      </w:r>
-      <w:proofErr w:type="gramEnd"/>
-      <w:r>
-        <w:rPr>
-          <w:rFonts w:ascii="Times New Roman" w:hAnsi="Times New Roman" w:cs="Times New Roman"/>
-          <w:sz w:val="24"/>
-          <w:szCs w:val="24"/>
-        </w:rPr>
-        <w:t xml:space="preserve"> </w:t>
+        <w:t xml:space="preserve"> beberapa fitur yang terdapat dalam MySQL diantaranya : </w:t>
       </w:r>
     </w:p>
     <w:p>
@@ -2343,25 +2189,7 @@
           <w:sz w:val="24"/>
           <w:szCs w:val="24"/>
         </w:rPr>
-        <w:t xml:space="preserve"> dibutuhkan sebuah konektor agar bahasa Java dapat membaca isi data dari MySQL yang diberi </w:t>
-      </w:r>
-      <w:proofErr w:type="gramStart"/>
-      <w:r>
-        <w:rPr>
-          <w:rFonts w:ascii="Times New Roman" w:hAnsi="Times New Roman" w:cs="Times New Roman"/>
-          <w:sz w:val="24"/>
-          <w:szCs w:val="24"/>
-        </w:rPr>
-        <w:t>nama</w:t>
-      </w:r>
-      <w:proofErr w:type="gramEnd"/>
-      <w:r>
-        <w:rPr>
-          <w:rFonts w:ascii="Times New Roman" w:hAnsi="Times New Roman" w:cs="Times New Roman"/>
-          <w:sz w:val="24"/>
-          <w:szCs w:val="24"/>
-        </w:rPr>
-        <w:t xml:space="preserve"> dengan Java DataBase Connection (JDBC).</w:t>
+        <w:t xml:space="preserve"> dibutuhkan sebuah konektor agar bahasa Java dapat membaca isi data dari MySQL yang diberi nama dengan Java DataBase Connection (JDBC).</w:t>
       </w:r>
       <w:r>
         <w:rPr>
@@ -2427,43 +2255,7 @@
           <w:sz w:val="24"/>
           <w:szCs w:val="24"/>
         </w:rPr>
-        <w:t xml:space="preserve">Untuk memudahkan dalam menggambarkan aliran data dari suatu sistem yang </w:t>
-      </w:r>
-      <w:proofErr w:type="gramStart"/>
-      <w:r>
-        <w:rPr>
-          <w:rFonts w:ascii="Times New Roman" w:hAnsi="Times New Roman" w:cs="Times New Roman"/>
-          <w:sz w:val="24"/>
-          <w:szCs w:val="24"/>
-        </w:rPr>
-        <w:t>akan</w:t>
-      </w:r>
-      <w:proofErr w:type="gramEnd"/>
-      <w:r>
-        <w:rPr>
-          <w:rFonts w:ascii="Times New Roman" w:hAnsi="Times New Roman" w:cs="Times New Roman"/>
-          <w:sz w:val="24"/>
-          <w:szCs w:val="24"/>
-        </w:rPr>
-        <w:t xml:space="preserve"> didesain, beberapa pakar terdahulu telah menggunakan simbol-simbol dalam perancangan programnya. Hal ini sangat dibuthkan untuk memudahkan dalam memahami perancangan suatu sistem yang cukup kompleks. Diagram yang menggunakan notasi-notasi ini untuk menggambarkan arus dari data sistem sekarang dikenal dengan </w:t>
-      </w:r>
-      <w:proofErr w:type="gramStart"/>
-      <w:r>
-        <w:rPr>
-          <w:rFonts w:ascii="Times New Roman" w:hAnsi="Times New Roman" w:cs="Times New Roman"/>
-          <w:sz w:val="24"/>
-          <w:szCs w:val="24"/>
-        </w:rPr>
-        <w:t>nama</w:t>
-      </w:r>
-      <w:proofErr w:type="gramEnd"/>
-      <w:r>
-        <w:rPr>
-          <w:rFonts w:ascii="Times New Roman" w:hAnsi="Times New Roman" w:cs="Times New Roman"/>
-          <w:sz w:val="24"/>
-          <w:szCs w:val="24"/>
-        </w:rPr>
-        <w:t xml:space="preserve"> diagram arus data atau DAD (</w:t>
+        <w:t>Untuk memudahkan dalam menggambarkan aliran data dari suatu sistem yang akan didesain, beberapa pakar terdahulu telah menggunakan simbol-simbol dalam perancangan programnya. Hal ini sangat dibuthkan untuk memudahkan dalam memahami perancangan suatu sistem yang cukup kompleks. Diagram yang menggunakan notasi-notasi ini untuk menggambarkan arus dari data sistem sekarang dikenal dengan nama diagram arus data atau DAD (</w:t>
       </w:r>
       <w:r>
         <w:rPr>
@@ -2613,51 +2405,15 @@
           <w:sz w:val="24"/>
           <w:szCs w:val="24"/>
         </w:rPr>
-        <w:t xml:space="preserve"> Sistem </w:t>
-      </w:r>
-      <w:proofErr w:type="gramStart"/>
-      <w:r>
-        <w:rPr>
-          <w:rFonts w:ascii="Times New Roman" w:hAnsi="Times New Roman" w:cs="Times New Roman"/>
-          <w:sz w:val="24"/>
-          <w:szCs w:val="24"/>
-        </w:rPr>
-        <w:t>akan</w:t>
-      </w:r>
-      <w:proofErr w:type="gramEnd"/>
-      <w:r>
-        <w:rPr>
-          <w:rFonts w:ascii="Times New Roman" w:hAnsi="Times New Roman" w:cs="Times New Roman"/>
-          <w:sz w:val="24"/>
-          <w:szCs w:val="24"/>
-        </w:rPr>
-        <w:t xml:space="preserve"> menerima input dan menghasilkan output </w:t>
-      </w:r>
-      <w:r>
-        <w:rPr>
-          <w:rFonts w:ascii="Times New Roman" w:hAnsi="Times New Roman" w:cs="Times New Roman"/>
-          <w:sz w:val="24"/>
-          <w:szCs w:val="24"/>
-        </w:rPr>
-        <w:t xml:space="preserve">lingkungan luarnya. Kesatuan luar merupakan kesatuan yang berada diluar sistem dapat berupa orang, organisasi maupun sistem lain yang </w:t>
-      </w:r>
-      <w:proofErr w:type="gramStart"/>
-      <w:r>
-        <w:rPr>
-          <w:rFonts w:ascii="Times New Roman" w:hAnsi="Times New Roman" w:cs="Times New Roman"/>
-          <w:sz w:val="24"/>
-          <w:szCs w:val="24"/>
-        </w:rPr>
-        <w:t>akan</w:t>
-      </w:r>
-      <w:proofErr w:type="gramEnd"/>
-      <w:r>
-        <w:rPr>
-          <w:rFonts w:ascii="Times New Roman" w:hAnsi="Times New Roman" w:cs="Times New Roman"/>
-          <w:sz w:val="24"/>
-          <w:szCs w:val="24"/>
-        </w:rPr>
-        <w:t xml:space="preserve"> memberikan </w:t>
+        <w:t xml:space="preserve"> Sistem akan menerima input dan menghasilkan output </w:t>
+      </w:r>
+      <w:r>
+        <w:rPr>
+          <w:rFonts w:ascii="Times New Roman" w:hAnsi="Times New Roman" w:cs="Times New Roman"/>
+          <w:sz w:val="24"/>
+          <w:szCs w:val="24"/>
+        </w:rPr>
+        <w:t xml:space="preserve">lingkungan luarnya. Kesatuan luar merupakan kesatuan yang berada diluar sistem dapat berupa orang, organisasi maupun sistem lain yang akan memberikan </w:t>
       </w:r>
       <w:r>
         <w:rPr>
@@ -2766,10 +2522,10 @@
             <v:path o:extrusionok="f" gradientshapeok="t" o:connecttype="rect"/>
             <o:lock v:ext="edit" aspectratio="t"/>
           </v:shapetype>
-          <v:shape id="_x0000_i1025" type="#_x0000_t75" style="width:155.55pt;height:78.8pt" o:ole="">
+          <v:shape id="_x0000_i1025" type="#_x0000_t75" style="width:155.3pt;height:79.05pt" o:ole="">
             <v:imagedata r:id="rId9" o:title=""/>
           </v:shape>
-          <o:OLEObject Type="Embed" ProgID="Visio.Drawing.15" ShapeID="_x0000_i1025" DrawAspect="Content" ObjectID="_1490375410" r:id="rId10"/>
+          <o:OLEObject Type="Embed" ProgID="Visio.Drawing.15" ShapeID="_x0000_i1025" DrawAspect="Content" ObjectID="_1490846099" r:id="rId10"/>
         </w:object>
       </w:r>
     </w:p>
@@ -2960,25 +2716,7 @@
           <w:sz w:val="24"/>
           <w:szCs w:val="24"/>
         </w:rPr>
-        <w:t xml:space="preserve">Arus data sebaiknya diberi </w:t>
-      </w:r>
-      <w:proofErr w:type="gramStart"/>
-      <w:r>
-        <w:rPr>
-          <w:rFonts w:ascii="Times New Roman" w:hAnsi="Times New Roman" w:cs="Times New Roman"/>
-          <w:sz w:val="24"/>
-          <w:szCs w:val="24"/>
-        </w:rPr>
-        <w:t>nama</w:t>
-      </w:r>
-      <w:proofErr w:type="gramEnd"/>
-      <w:r>
-        <w:rPr>
-          <w:rFonts w:ascii="Times New Roman" w:hAnsi="Times New Roman" w:cs="Times New Roman"/>
-          <w:sz w:val="24"/>
-          <w:szCs w:val="24"/>
-        </w:rPr>
-        <w:t xml:space="preserve"> yang jelas dan memiliki arti yang dituliskan di samping pada gambar panah arus data.</w:t>
+        <w:t>Arus data sebaiknya diberi nama yang jelas dan memiliki arti yang dituliskan di samping pada gambar panah arus data.</w:t>
       </w:r>
     </w:p>
     <w:p>
@@ -3008,10 +2746,10 @@
       </w:pPr>
       <w:r>
         <w:object w:dxaOrig="5475" w:dyaOrig="1740">
-          <v:shape id="_x0000_i1026" type="#_x0000_t75" style="width:273.75pt;height:86.95pt" o:ole="">
+          <v:shape id="_x0000_i1026" type="#_x0000_t75" style="width:273.9pt;height:86.8pt" o:ole="">
             <v:imagedata r:id="rId11" o:title=""/>
           </v:shape>
-          <o:OLEObject Type="Embed" ProgID="Visio.Drawing.15" ShapeID="_x0000_i1026" DrawAspect="Content" ObjectID="_1490375411" r:id="rId12"/>
+          <o:OLEObject Type="Embed" ProgID="Visio.Drawing.15" ShapeID="_x0000_i1026" DrawAspect="Content" ObjectID="_1490846100" r:id="rId12"/>
         </w:object>
       </w:r>
     </w:p>
@@ -3041,25 +2779,7 @@
           <w:sz w:val="24"/>
           <w:szCs w:val="24"/>
         </w:rPr>
-        <w:t xml:space="preserve">Arus data yang mengalir dari kesatuan luar langganan ke proses order dengan </w:t>
-      </w:r>
-      <w:proofErr w:type="gramStart"/>
-      <w:r>
-        <w:rPr>
-          <w:rFonts w:ascii="Times New Roman" w:hAnsi="Times New Roman" w:cs="Times New Roman"/>
-          <w:sz w:val="24"/>
-          <w:szCs w:val="24"/>
-        </w:rPr>
-        <w:t>nama</w:t>
-      </w:r>
-      <w:proofErr w:type="gramEnd"/>
-      <w:r>
-        <w:rPr>
-          <w:rFonts w:ascii="Times New Roman" w:hAnsi="Times New Roman" w:cs="Times New Roman"/>
-          <w:sz w:val="24"/>
-          <w:szCs w:val="24"/>
-        </w:rPr>
-        <w:t xml:space="preserve"> order langganan</w:t>
+        <w:t>Arus data yang mengalir dari kesatuan luar langganan ke proses order dengan nama order langganan</w:t>
       </w:r>
     </w:p>
     <w:p>
@@ -3142,33 +2862,15 @@
           <w:sz w:val="24"/>
           <w:szCs w:val="24"/>
         </w:rPr>
-        <w:t xml:space="preserve">Suatu proses adalah kegiatan atau kerja yang dilakukan oleh orang, mesin atau computer berdasarkan arus data yang masuk ke </w:t>
-      </w:r>
-      <w:proofErr w:type="gramStart"/>
-      <w:r>
-        <w:rPr>
-          <w:rFonts w:ascii="Times New Roman" w:hAnsi="Times New Roman" w:cs="Times New Roman"/>
-          <w:sz w:val="24"/>
-          <w:szCs w:val="24"/>
-        </w:rPr>
-        <w:t xml:space="preserve">proses </w:t>
-      </w:r>
-      <w:r>
-        <w:rPr>
-          <w:rFonts w:ascii="Times New Roman" w:hAnsi="Times New Roman" w:cs="Times New Roman"/>
-          <w:sz w:val="24"/>
-          <w:szCs w:val="24"/>
-        </w:rPr>
-        <w:t xml:space="preserve"> yang</w:t>
-      </w:r>
-      <w:proofErr w:type="gramEnd"/>
-      <w:r>
-        <w:rPr>
-          <w:rFonts w:ascii="Times New Roman" w:hAnsi="Times New Roman" w:cs="Times New Roman"/>
-          <w:sz w:val="24"/>
-          <w:szCs w:val="24"/>
-        </w:rPr>
-        <w:t xml:space="preserve"> akan menghasilkan keluaran berupa arus data ke </w:t>
+        <w:t xml:space="preserve">Suatu proses adalah kegiatan atau kerja yang dilakukan oleh orang, mesin atau computer berdasarkan arus data yang masuk ke proses </w:t>
+      </w:r>
+      <w:r>
+        <w:rPr>
+          <w:rFonts w:ascii="Times New Roman" w:hAnsi="Times New Roman" w:cs="Times New Roman"/>
+          <w:sz w:val="24"/>
+          <w:szCs w:val="24"/>
+        </w:rPr>
+        <w:t xml:space="preserve"> yang akan menghasilkan keluaran berupa arus data ke </w:t>
       </w:r>
       <w:r>
         <w:rPr>
@@ -3203,23 +2905,13 @@
         </w:rPr>
         <w:t xml:space="preserve"> Symbol proses menggunakan lingkaran yang memiliki </w:t>
       </w:r>
-      <w:proofErr w:type="gramStart"/>
-      <w:r>
-        <w:rPr>
-          <w:rFonts w:ascii="Times New Roman" w:hAnsi="Times New Roman" w:cs="Times New Roman"/>
-          <w:sz w:val="24"/>
-          <w:szCs w:val="24"/>
-        </w:rPr>
-        <w:t>nama</w:t>
-      </w:r>
-      <w:proofErr w:type="gramEnd"/>
-      <w:r>
-        <w:rPr>
-          <w:rFonts w:ascii="Times New Roman" w:hAnsi="Times New Roman" w:cs="Times New Roman"/>
-          <w:sz w:val="24"/>
-          <w:szCs w:val="24"/>
-        </w:rPr>
-        <w:t xml:space="preserve"> proses didalamnya, seperti ditunjukkan pada gambar 4.</w:t>
+      <w:r>
+        <w:rPr>
+          <w:rFonts w:ascii="Times New Roman" w:hAnsi="Times New Roman" w:cs="Times New Roman"/>
+          <w:sz w:val="24"/>
+          <w:szCs w:val="24"/>
+        </w:rPr>
+        <w:t>nama proses didalamnya, seperti ditunjukkan pada gambar 4.</w:t>
       </w:r>
     </w:p>
     <w:p>
@@ -3236,10 +2928,10 @@
       </w:pPr>
       <w:r>
         <w:object w:dxaOrig="4470" w:dyaOrig="1740">
-          <v:shape id="_x0000_i1027" type="#_x0000_t75" style="width:223.45pt;height:86.95pt" o:ole="">
+          <v:shape id="_x0000_i1027" type="#_x0000_t75" style="width:223.75pt;height:86.8pt" o:ole="">
             <v:imagedata r:id="rId13" o:title=""/>
           </v:shape>
-          <o:OLEObject Type="Embed" ProgID="Visio.Drawing.15" ShapeID="_x0000_i1027" DrawAspect="Content" ObjectID="_1490375412" r:id="rId14"/>
+          <o:OLEObject Type="Embed" ProgID="Visio.Drawing.15" ShapeID="_x0000_i1027" DrawAspect="Content" ObjectID="_1490846101" r:id="rId14"/>
         </w:object>
       </w:r>
     </w:p>
@@ -3327,18 +3019,8 @@
           <w:sz w:val="24"/>
           <w:szCs w:val="24"/>
         </w:rPr>
-        <w:t xml:space="preserve"> harus </w:t>
-      </w:r>
-      <w:proofErr w:type="gramStart"/>
-      <w:r>
-        <w:rPr>
-          <w:rFonts w:ascii="Times New Roman" w:hAnsi="Times New Roman" w:cs="Times New Roman"/>
-          <w:sz w:val="24"/>
-          <w:szCs w:val="24"/>
-        </w:rPr>
-        <w:t>ada :</w:t>
-      </w:r>
-      <w:proofErr w:type="gramEnd"/>
+        <w:t xml:space="preserve"> harus ada :</w:t>
+      </w:r>
     </w:p>
     <w:p>
       <w:pPr>
@@ -3467,25 +3149,7 @@
           <w:sz w:val="24"/>
           <w:szCs w:val="24"/>
         </w:rPr>
-        <w:t xml:space="preserve">Menunjukan </w:t>
-      </w:r>
-      <w:proofErr w:type="gramStart"/>
-      <w:r>
-        <w:rPr>
-          <w:rFonts w:ascii="Times New Roman" w:hAnsi="Times New Roman" w:cs="Times New Roman"/>
-          <w:sz w:val="24"/>
-          <w:szCs w:val="24"/>
-        </w:rPr>
-        <w:t>nama</w:t>
-      </w:r>
-      <w:proofErr w:type="gramEnd"/>
-      <w:r>
-        <w:rPr>
-          <w:rFonts w:ascii="Times New Roman" w:hAnsi="Times New Roman" w:cs="Times New Roman"/>
-          <w:sz w:val="24"/>
-          <w:szCs w:val="24"/>
-        </w:rPr>
-        <w:t xml:space="preserve"> dari proses berupa apa yang dikerjakan oleh proses tersebut</w:t>
+        <w:t>Menunjukan nama dari proses berupa apa yang dikerjakan oleh proses tersebut</w:t>
       </w:r>
       <w:r>
         <w:rPr>
@@ -3763,10 +3427,10 @@
       </w:pPr>
       <w:r>
         <w:object w:dxaOrig="1965" w:dyaOrig="1680">
-          <v:shape id="_x0000_i1028" type="#_x0000_t75" style="width:98.5pt;height:84.25pt" o:ole="">
+          <v:shape id="_x0000_i1028" type="#_x0000_t75" style="width:98.8pt;height:84pt" o:ole="">
             <v:imagedata r:id="rId15" o:title=""/>
           </v:shape>
-          <o:OLEObject Type="Embed" ProgID="Visio.Drawing.15" ShapeID="_x0000_i1028" DrawAspect="Content" ObjectID="_1490375413" r:id="rId16"/>
+          <o:OLEObject Type="Embed" ProgID="Visio.Drawing.15" ShapeID="_x0000_i1028" DrawAspect="Content" ObjectID="_1490846102" r:id="rId16"/>
         </w:object>
       </w:r>
     </w:p>
@@ -3827,25 +3491,7 @@
           <w:sz w:val="24"/>
           <w:szCs w:val="24"/>
         </w:rPr>
-        <w:t xml:space="preserve">) menunjukkan </w:t>
-      </w:r>
-      <w:proofErr w:type="gramStart"/>
-      <w:r>
-        <w:rPr>
-          <w:rFonts w:ascii="Times New Roman" w:hAnsi="Times New Roman" w:cs="Times New Roman"/>
-          <w:sz w:val="24"/>
-          <w:szCs w:val="24"/>
-        </w:rPr>
-        <w:t>nama</w:t>
-      </w:r>
-      <w:proofErr w:type="gramEnd"/>
-      <w:r>
-        <w:rPr>
-          <w:rFonts w:ascii="Times New Roman" w:hAnsi="Times New Roman" w:cs="Times New Roman"/>
-          <w:sz w:val="24"/>
-          <w:szCs w:val="24"/>
-        </w:rPr>
-        <w:t xml:space="preserve"> filenya atau apabila menggunakan </w:t>
+        <w:t xml:space="preserve">) menunjukkan nama filenya atau apabila menggunakan </w:t>
       </w:r>
       <w:r>
         <w:rPr>
@@ -4528,25 +4174,7 @@
           <w:sz w:val="24"/>
           <w:szCs w:val="24"/>
         </w:rPr>
-        <w:t xml:space="preserve">Table 1. </w:t>
-      </w:r>
-      <w:proofErr w:type="gramStart"/>
-      <w:r>
-        <w:rPr>
-          <w:rFonts w:ascii="Times New Roman" w:hAnsi="Times New Roman" w:cs="Times New Roman"/>
-          <w:sz w:val="24"/>
-          <w:szCs w:val="24"/>
-        </w:rPr>
-        <w:t>contoh</w:t>
-      </w:r>
-      <w:proofErr w:type="gramEnd"/>
-      <w:r>
-        <w:rPr>
-          <w:rFonts w:ascii="Times New Roman" w:hAnsi="Times New Roman" w:cs="Times New Roman"/>
-          <w:sz w:val="24"/>
-          <w:szCs w:val="24"/>
-        </w:rPr>
-        <w:t xml:space="preserve"> pembuatan DAD</w:t>
+        <w:t>Table 1. contoh pembuatan DAD</w:t>
       </w:r>
     </w:p>
     <w:p>
@@ -4665,7 +4293,6 @@
         </w:rPr>
         <w:t>low level</w:t>
       </w:r>
-      <w:proofErr w:type="gramStart"/>
       <w:r>
         <w:rPr>
           <w:rFonts w:ascii="Times New Roman" w:hAnsi="Times New Roman" w:cs="Times New Roman"/>
@@ -4680,16 +4307,7 @@
           <w:sz w:val="24"/>
           <w:szCs w:val="24"/>
         </w:rPr>
-        <w:t xml:space="preserve"> di</w:t>
-      </w:r>
-      <w:proofErr w:type="gramEnd"/>
-      <w:r>
-        <w:rPr>
-          <w:rFonts w:ascii="Times New Roman" w:hAnsi="Times New Roman" w:cs="Times New Roman"/>
-          <w:sz w:val="24"/>
-          <w:szCs w:val="24"/>
-        </w:rPr>
-        <w:t xml:space="preserve"> DAD level 0. Dari DAD level 0 dapat di jabarkan ke level 1, dan seterusnya sampai sistem terkecil dari DAD memilki hanya satu masukan dan keluaran.</w:t>
+        <w:t xml:space="preserve"> di DAD level 0. Dari DAD level 0 dapat di jabarkan ke level 1, dan seterusnya sampai sistem terkecil dari DAD memilki hanya satu masukan dan keluaran.</w:t>
       </w:r>
     </w:p>
     <w:p>
@@ -4727,10 +4345,10 @@
       </w:pPr>
       <w:r>
         <w:object w:dxaOrig="6270" w:dyaOrig="4920">
-          <v:shape id="_x0000_i1029" type="#_x0000_t75" style="width:313.8pt;height:245.9pt" o:ole="">
+          <v:shape id="_x0000_i1029" type="#_x0000_t75" style="width:314.1pt;height:246.35pt" o:ole="">
             <v:imagedata r:id="rId17" o:title=""/>
           </v:shape>
-          <o:OLEObject Type="Embed" ProgID="Visio.Drawing.15" ShapeID="_x0000_i1029" DrawAspect="Content" ObjectID="_1490375414" r:id="rId18"/>
+          <o:OLEObject Type="Embed" ProgID="Visio.Drawing.15" ShapeID="_x0000_i1029" DrawAspect="Content" ObjectID="_1490846103" r:id="rId18"/>
         </w:object>
       </w:r>
     </w:p>
@@ -4966,10 +4584,10 @@
       </w:pPr>
       <w:r>
         <w:object w:dxaOrig="8086" w:dyaOrig="4516">
-          <v:shape id="_x0000_i1030" type="#_x0000_t75" style="width:366.8pt;height:205.15pt" o:ole="">
+          <v:shape id="_x0000_i1030" type="#_x0000_t75" style="width:366.35pt;height:205.4pt" o:ole="">
             <v:imagedata r:id="rId20" o:title=""/>
           </v:shape>
-          <o:OLEObject Type="Embed" ProgID="Visio.Drawing.15" ShapeID="_x0000_i1030" DrawAspect="Content" ObjectID="_1490375415" r:id="rId21"/>
+          <o:OLEObject Type="Embed" ProgID="Visio.Drawing.15" ShapeID="_x0000_i1030" DrawAspect="Content" ObjectID="_1490846104" r:id="rId21"/>
         </w:object>
       </w:r>
       <w:r>
@@ -5116,25 +4734,7 @@
           <w:sz w:val="24"/>
           <w:szCs w:val="24"/>
         </w:rPr>
-        <w:t xml:space="preserve">data-data yang dibawa pada arus data yang mengalir, maka tentunya </w:t>
-      </w:r>
-      <w:proofErr w:type="gramStart"/>
-      <w:r>
-        <w:rPr>
-          <w:rFonts w:ascii="Times New Roman" w:hAnsi="Times New Roman" w:cs="Times New Roman"/>
-          <w:sz w:val="24"/>
-          <w:szCs w:val="24"/>
-        </w:rPr>
-        <w:t>nama</w:t>
-      </w:r>
-      <w:proofErr w:type="gramEnd"/>
-      <w:r>
-        <w:rPr>
-          <w:rFonts w:ascii="Times New Roman" w:hAnsi="Times New Roman" w:cs="Times New Roman"/>
-          <w:sz w:val="24"/>
-          <w:szCs w:val="24"/>
-        </w:rPr>
-        <w:t xml:space="preserve"> arus data harus disertakan, sehingga arus data dapat dijelaskan lebih detail pada kamus data nanti.</w:t>
+        <w:t>data-data yang dibawa pada arus data yang mengalir, maka tentunya nama arus data harus disertakan, sehingga arus data dapat dijelaskan lebih detail pada kamus data nanti.</w:t>
       </w:r>
     </w:p>
     <w:p>
@@ -5180,51 +4780,15 @@
           <w:szCs w:val="24"/>
         </w:rPr>
         <w:lastRenderedPageBreak/>
-        <w:t xml:space="preserve">Dalam kamus data, alias atau </w:t>
-      </w:r>
-      <w:proofErr w:type="gramStart"/>
-      <w:r>
-        <w:rPr>
-          <w:rFonts w:ascii="Times New Roman" w:hAnsi="Times New Roman" w:cs="Times New Roman"/>
-          <w:sz w:val="24"/>
-          <w:szCs w:val="24"/>
-        </w:rPr>
-        <w:t>nama</w:t>
-      </w:r>
-      <w:proofErr w:type="gramEnd"/>
-      <w:r>
-        <w:rPr>
-          <w:rFonts w:ascii="Times New Roman" w:hAnsi="Times New Roman" w:cs="Times New Roman"/>
-          <w:sz w:val="24"/>
-          <w:szCs w:val="24"/>
-        </w:rPr>
-        <w:t xml:space="preserve"> lain di perlukan apabila nama lain dari kamus data ini ada.</w:t>
-      </w:r>
-      <w:r>
-        <w:rPr>
-          <w:rFonts w:ascii="Times New Roman" w:hAnsi="Times New Roman" w:cs="Times New Roman"/>
-          <w:sz w:val="24"/>
-          <w:szCs w:val="24"/>
-        </w:rPr>
-        <w:t xml:space="preserve"> Nama lain dibutuhkan karena terdapat perbedaan penyebutan </w:t>
-      </w:r>
-      <w:proofErr w:type="gramStart"/>
-      <w:r>
-        <w:rPr>
-          <w:rFonts w:ascii="Times New Roman" w:hAnsi="Times New Roman" w:cs="Times New Roman"/>
-          <w:sz w:val="24"/>
-          <w:szCs w:val="24"/>
-        </w:rPr>
-        <w:t>nama</w:t>
-      </w:r>
-      <w:proofErr w:type="gramEnd"/>
-      <w:r>
-        <w:rPr>
-          <w:rFonts w:ascii="Times New Roman" w:hAnsi="Times New Roman" w:cs="Times New Roman"/>
-          <w:sz w:val="24"/>
-          <w:szCs w:val="24"/>
-        </w:rPr>
-        <w:t xml:space="preserve"> di beberapa departemen, sehingga penggunaan alias sangat membantu dalam penamaan kamus data.</w:t>
+        <w:t>Dalam kamus data, alias atau nama lain di perlukan apabila nama lain dari kamus data ini ada.</w:t>
+      </w:r>
+      <w:r>
+        <w:rPr>
+          <w:rFonts w:ascii="Times New Roman" w:hAnsi="Times New Roman" w:cs="Times New Roman"/>
+          <w:sz w:val="24"/>
+          <w:szCs w:val="24"/>
+        </w:rPr>
+        <w:t xml:space="preserve"> Nama lain dibutuhkan karena terdapat perbedaan penyebutan nama di beberapa departemen, sehingga penggunaan alias sangat membantu dalam penamaan kamus data.</w:t>
       </w:r>
     </w:p>
     <w:p>
@@ -5285,18 +4849,8 @@
           <w:sz w:val="24"/>
           <w:szCs w:val="24"/>
         </w:rPr>
-        <w:t xml:space="preserve"> Bentuk data ini bisa dalam </w:t>
-      </w:r>
-      <w:proofErr w:type="gramStart"/>
-      <w:r>
-        <w:rPr>
-          <w:rFonts w:ascii="Times New Roman" w:hAnsi="Times New Roman" w:cs="Times New Roman"/>
-          <w:sz w:val="24"/>
-          <w:szCs w:val="24"/>
-        </w:rPr>
-        <w:t>bentuk :</w:t>
-      </w:r>
-      <w:proofErr w:type="gramEnd"/>
+        <w:t xml:space="preserve"> Bentuk data ini bisa dalam bentuk :</w:t>
+      </w:r>
     </w:p>
     <w:p>
       <w:pPr>
@@ -5745,25 +5299,7 @@
           <w:sz w:val="24"/>
           <w:szCs w:val="24"/>
         </w:rPr>
-        <w:t xml:space="preserve">Volume yang </w:t>
-      </w:r>
-      <w:proofErr w:type="gramStart"/>
-      <w:r>
-        <w:rPr>
-          <w:rFonts w:ascii="Times New Roman" w:hAnsi="Times New Roman" w:cs="Times New Roman"/>
-          <w:sz w:val="24"/>
-          <w:szCs w:val="24"/>
-        </w:rPr>
-        <w:t>akan</w:t>
-      </w:r>
-      <w:proofErr w:type="gramEnd"/>
-      <w:r>
-        <w:rPr>
-          <w:rFonts w:ascii="Times New Roman" w:hAnsi="Times New Roman" w:cs="Times New Roman"/>
-          <w:sz w:val="24"/>
-          <w:szCs w:val="24"/>
-        </w:rPr>
-        <w:t xml:space="preserve"> dicatat dalam kamus data adalah volume rata-rata atau volume puncak dari arus data. Volume rata-rata menunjukkan banyaknya rata-rata arus data yang menunjukkan arus data mengalir pada periode tertentu, sedangkan volume puncak menujukkan volume terbesar yang mengalir pada arus data tersebut.</w:t>
+        <w:t>Volume yang akan dicatat dalam kamus data adalah volume rata-rata atau volume puncak dari arus data. Volume rata-rata menunjukkan banyaknya rata-rata arus data yang menunjukkan arus data mengalir pada periode tertentu, sedangkan volume puncak menujukkan volume terbesar yang mengalir pada arus data tersebut.</w:t>
       </w:r>
     </w:p>
     <w:p>
@@ -5842,12 +5378,20 @@
       </w:pPr>
       <w:r>
         <w:object w:dxaOrig="10815" w:dyaOrig="11040">
-          <v:shape id="_x0000_i1031" type="#_x0000_t75" style="width:396.7pt;height:404.85pt" o:ole="">
+          <v:shape id="_x0000_i1031" type="#_x0000_t75" style="width:396.7pt;height:404.45pt" o:ole="">
             <v:imagedata r:id="rId22" o:title=""/>
           </v:shape>
-          <o:OLEObject Type="Embed" ProgID="Visio.Drawing.15" ShapeID="_x0000_i1031" DrawAspect="Content" ObjectID="_1490375416" r:id="rId23"/>
+          <o:OLEObject Type="Embed" ProgID="Visio.Drawing.15" ShapeID="_x0000_i1031" DrawAspect="Content" ObjectID="_1490846105" r:id="rId23"/>
         </w:object>
       </w:r>
+      <w:r>
+        <w:rPr>
+          <w:rFonts w:ascii="Times New Roman" w:hAnsi="Times New Roman" w:cs="Times New Roman"/>
+          <w:sz w:val="24"/>
+          <w:szCs w:val="24"/>
+        </w:rPr>
+        <w:t>Gambar 8. Contoh sebuah kamus data</w:t>
+      </w:r>
     </w:p>
     <w:p>
       <w:pPr>
@@ -5859,14 +5403,6 @@
           <w:szCs w:val="24"/>
         </w:rPr>
       </w:pPr>
-      <w:r>
-        <w:rPr>
-          <w:rFonts w:ascii="Times New Roman" w:hAnsi="Times New Roman" w:cs="Times New Roman"/>
-          <w:sz w:val="24"/>
-          <w:szCs w:val="24"/>
-        </w:rPr>
-        <w:t>Gambar 8. Contoh sebuah kamus data</w:t>
-      </w:r>
     </w:p>
     <w:p>
       <w:pPr>
@@ -6068,17 +5604,31 @@
           <w:sz w:val="24"/>
           <w:szCs w:val="24"/>
         </w:rPr>
-        <w:t xml:space="preserve">bahwa diagram </w:t>
-      </w:r>
-      <w:bookmarkStart w:id="0" w:name="_GoBack"/>
-      <w:bookmarkEnd w:id="0"/>
-      <w:r>
-        <w:rPr>
-          <w:rFonts w:ascii="Times New Roman" w:hAnsi="Times New Roman" w:cs="Times New Roman"/>
-          <w:sz w:val="24"/>
-          <w:szCs w:val="24"/>
-        </w:rPr>
-        <w:t xml:space="preserve">Berdasarkan penjelasan diatas penulis menyimpulkan bahwa ERD adalah </w:t>
+        <w:t>bahwa diagram</w:t>
+      </w:r>
+      <w:r>
+        <w:rPr>
+          <w:rFonts w:ascii="Times New Roman" w:hAnsi="Times New Roman" w:cs="Times New Roman"/>
+          <w:sz w:val="24"/>
+          <w:szCs w:val="24"/>
+        </w:rPr>
+        <w:t xml:space="preserve"> relasi entitas merupakan suatu cara penggambaran </w:t>
+      </w:r>
+      <w:r>
+        <w:rPr>
+          <w:rFonts w:ascii="Times New Roman" w:hAnsi="Times New Roman" w:cs="Times New Roman"/>
+          <w:sz w:val="24"/>
+          <w:szCs w:val="24"/>
+        </w:rPr>
+        <w:t xml:space="preserve">model jaringan </w:t>
+      </w:r>
+      <w:r>
+        <w:rPr>
+          <w:rFonts w:ascii="Times New Roman" w:hAnsi="Times New Roman" w:cs="Times New Roman"/>
+          <w:sz w:val="24"/>
+          <w:szCs w:val="24"/>
+        </w:rPr>
+        <w:t xml:space="preserve">data yang </w:t>
       </w:r>
       <w:r>
         <w:rPr>
@@ -6087,7 +5637,48 @@
           <w:szCs w:val="24"/>
         </w:rPr>
         <w:lastRenderedPageBreak/>
-        <w:t>suatu model jaringan yang menggunakan susunan data yang tersimpan secara sistem atau tehnik menggambar suatu sketma database dimana setiap komponen yang terlibat dalam ERD memiliki atribut masing-masing yang mempresentasikan fakta dari dunia nyata yang sedang ditinjau.</w:t>
+        <w:t xml:space="preserve">tersusun dalam </w:t>
+      </w:r>
+      <w:r>
+        <w:rPr>
+          <w:rFonts w:ascii="Times New Roman" w:hAnsi="Times New Roman" w:cs="Times New Roman"/>
+          <w:i/>
+          <w:sz w:val="24"/>
+          <w:szCs w:val="24"/>
+        </w:rPr>
+        <w:t>database</w:t>
+      </w:r>
+      <w:r>
+        <w:rPr>
+          <w:rFonts w:ascii="Times New Roman" w:hAnsi="Times New Roman" w:cs="Times New Roman"/>
+          <w:sz w:val="24"/>
+          <w:szCs w:val="24"/>
+        </w:rPr>
+        <w:t xml:space="preserve"> </w:t>
+      </w:r>
+      <w:r>
+        <w:rPr>
+          <w:rFonts w:ascii="Times New Roman" w:hAnsi="Times New Roman" w:cs="Times New Roman"/>
+          <w:sz w:val="24"/>
+          <w:szCs w:val="24"/>
+        </w:rPr>
+        <w:t xml:space="preserve">yang memiliki komponen-komponen atribut yang masing-masing merepresentasikan </w:t>
+      </w:r>
+      <w:r>
+        <w:rPr>
+          <w:rFonts w:ascii="Times New Roman" w:hAnsi="Times New Roman" w:cs="Times New Roman"/>
+          <w:sz w:val="24"/>
+          <w:szCs w:val="24"/>
+        </w:rPr>
+        <w:t>fakta serta hubungan antar sebuah komponen dengan komponen yang lainnya</w:t>
+      </w:r>
+      <w:r>
+        <w:rPr>
+          <w:rFonts w:ascii="Times New Roman" w:hAnsi="Times New Roman" w:cs="Times New Roman"/>
+          <w:sz w:val="24"/>
+          <w:szCs w:val="24"/>
+        </w:rPr>
+        <w:t>.</w:t>
       </w:r>
     </w:p>
     <w:p>
@@ -6102,156 +5693,13 @@
           <w:szCs w:val="24"/>
         </w:rPr>
       </w:pPr>
-      <w:proofErr w:type="gramStart"/>
-      <w:r>
-        <w:rPr>
-          <w:rFonts w:ascii="Times New Roman" w:hAnsi="Times New Roman" w:cs="Times New Roman"/>
-          <w:sz w:val="24"/>
-          <w:szCs w:val="24"/>
-        </w:rPr>
-        <w:t>menurut</w:t>
-      </w:r>
-      <w:proofErr w:type="gramEnd"/>
-      <w:r>
-        <w:rPr>
-          <w:rFonts w:ascii="Times New Roman" w:hAnsi="Times New Roman" w:cs="Times New Roman"/>
-          <w:sz w:val="24"/>
-          <w:szCs w:val="24"/>
-        </w:rPr>
-        <w:t xml:space="preserve"> Al Bahra bin Ladjamudin (</w:t>
-      </w:r>
-      <w:r>
-        <w:rPr>
-          <w:rFonts w:ascii="Times New Roman" w:hAnsi="Times New Roman" w:cs="Times New Roman"/>
-          <w:sz w:val="24"/>
-          <w:szCs w:val="24"/>
-        </w:rPr>
-        <w:t>B</w:t>
-      </w:r>
-      <w:r>
-        <w:rPr>
-          <w:rFonts w:ascii="Times New Roman" w:hAnsi="Times New Roman" w:cs="Times New Roman"/>
-          <w:sz w:val="24"/>
-          <w:szCs w:val="24"/>
-        </w:rPr>
-        <w:t>in Ladjamudin</w:t>
-      </w:r>
-      <w:r>
-        <w:rPr>
-          <w:rFonts w:ascii="Times New Roman" w:hAnsi="Times New Roman" w:cs="Times New Roman"/>
-          <w:sz w:val="24"/>
-          <w:szCs w:val="24"/>
-        </w:rPr>
-        <w:t xml:space="preserve">, </w:t>
-      </w:r>
-      <w:r>
-        <w:rPr>
-          <w:rFonts w:ascii="Times New Roman" w:hAnsi="Times New Roman" w:cs="Times New Roman"/>
-          <w:sz w:val="24"/>
-          <w:szCs w:val="24"/>
-        </w:rPr>
-        <w:t>2005:142),</w:t>
-      </w:r>
-    </w:p>
-    <w:p>
-      <w:pPr>
-        <w:pStyle w:val="ListParagraph"/>
-        <w:spacing w:after="0" w:line="480" w:lineRule="auto"/>
-        <w:ind w:firstLine="360"/>
-        <w:jc w:val="both"/>
-        <w:rPr>
-          <w:rFonts w:ascii="Times New Roman" w:hAnsi="Times New Roman" w:cs="Times New Roman"/>
-          <w:sz w:val="24"/>
-          <w:szCs w:val="24"/>
-        </w:rPr>
-      </w:pPr>
-    </w:p>
-    <w:p>
-      <w:pPr>
-        <w:pStyle w:val="ListParagraph"/>
-        <w:spacing w:after="0" w:line="480" w:lineRule="auto"/>
-        <w:ind w:firstLine="360"/>
-        <w:jc w:val="both"/>
-        <w:rPr>
-          <w:rFonts w:ascii="Times New Roman" w:hAnsi="Times New Roman" w:cs="Times New Roman"/>
-          <w:sz w:val="24"/>
-          <w:szCs w:val="24"/>
-        </w:rPr>
-      </w:pPr>
-    </w:p>
-    <w:p>
-      <w:pPr>
-        <w:pStyle w:val="ListParagraph"/>
-        <w:spacing w:after="0" w:line="480" w:lineRule="auto"/>
-        <w:ind w:firstLine="360"/>
-        <w:jc w:val="both"/>
-        <w:rPr>
-          <w:rFonts w:ascii="Times New Roman" w:hAnsi="Times New Roman" w:cs="Times New Roman"/>
-          <w:sz w:val="24"/>
-          <w:szCs w:val="24"/>
-        </w:rPr>
-      </w:pPr>
-    </w:p>
-    <w:p>
-      <w:pPr>
-        <w:pStyle w:val="ListParagraph"/>
-        <w:spacing w:after="0" w:line="480" w:lineRule="auto"/>
-        <w:ind w:firstLine="360"/>
-        <w:jc w:val="both"/>
-        <w:rPr>
-          <w:rFonts w:ascii="Times New Roman" w:hAnsi="Times New Roman" w:cs="Times New Roman"/>
-          <w:sz w:val="24"/>
-          <w:szCs w:val="24"/>
-        </w:rPr>
-      </w:pPr>
-    </w:p>
-    <w:p>
-      <w:pPr>
-        <w:pStyle w:val="ListParagraph"/>
-        <w:spacing w:after="0" w:line="480" w:lineRule="auto"/>
-        <w:ind w:firstLine="360"/>
-        <w:jc w:val="both"/>
-        <w:rPr>
-          <w:rFonts w:ascii="Times New Roman" w:hAnsi="Times New Roman" w:cs="Times New Roman"/>
-          <w:sz w:val="24"/>
-          <w:szCs w:val="24"/>
-        </w:rPr>
-      </w:pPr>
-      <w:proofErr w:type="gramStart"/>
-      <w:r>
-        <w:rPr>
-          <w:rFonts w:ascii="Times New Roman" w:hAnsi="Times New Roman" w:cs="Times New Roman"/>
-          <w:sz w:val="24"/>
-          <w:szCs w:val="24"/>
-        </w:rPr>
-        <w:t>model</w:t>
-      </w:r>
-      <w:proofErr w:type="gramEnd"/>
-      <w:r>
-        <w:rPr>
-          <w:rFonts w:ascii="Times New Roman" w:hAnsi="Times New Roman" w:cs="Times New Roman"/>
-          <w:sz w:val="24"/>
-          <w:szCs w:val="24"/>
-        </w:rPr>
-        <w:t xml:space="preserve"> konseptual yang mendeskripsikan hubungan antara penyimpanan (dalam DFD). ERD digunakan untuk memodelkan struktur data dan hubungan antar data. Dengan ERD, model dapat diuji dengan mengabaikan proses yang dilakukan. ERD pertama kali dideskripsikan oleh Peter Chen yang dibuat sebagai bagian dari perangkat lunak CASE. Notasi yang digunakan dalam ERD dapat dilihat pada Tabel di bawah </w:t>
-      </w:r>
-      <w:proofErr w:type="gramStart"/>
-      <w:r>
-        <w:rPr>
-          <w:rFonts w:ascii="Times New Roman" w:hAnsi="Times New Roman" w:cs="Times New Roman"/>
-          <w:sz w:val="24"/>
-          <w:szCs w:val="24"/>
-        </w:rPr>
-        <w:t>ini :</w:t>
-      </w:r>
-      <w:proofErr w:type="gramEnd"/>
-      <w:r>
-        <w:rPr>
-          <w:rFonts w:ascii="Times New Roman" w:hAnsi="Times New Roman" w:cs="Times New Roman"/>
-          <w:sz w:val="24"/>
-          <w:szCs w:val="24"/>
-        </w:rPr>
-        <w:t xml:space="preserve"> </w:t>
+      <w:r>
+        <w:rPr>
+          <w:rFonts w:ascii="Times New Roman" w:hAnsi="Times New Roman" w:cs="Times New Roman"/>
+          <w:sz w:val="24"/>
+          <w:szCs w:val="24"/>
+        </w:rPr>
+        <w:t xml:space="preserve">ERD digunakan untuk memodelkan struktur data dan hubungan antar data. Dengan ERD, model dapat diuji dengan mengabaikan proses yang dilakukan. ERD pertama kali dideskripsikan oleh Peter Chen yang dibuat sebagai bagian dari perangkat lunak CASE. Notasi yang digunakan dalam ERD dapat dilihat pada Tabel di bawah ini : </w:t>
       </w:r>
     </w:p>
     <w:tbl>
@@ -6262,8 +5710,8 @@
         <w:tblLook w:val="04A0" w:firstRow="1" w:lastRow="0" w:firstColumn="1" w:lastColumn="0" w:noHBand="0" w:noVBand="1"/>
       </w:tblPr>
       <w:tblGrid>
-        <w:gridCol w:w="3645"/>
-        <w:gridCol w:w="3563"/>
+        <w:gridCol w:w="3644"/>
+        <w:gridCol w:w="3564"/>
       </w:tblGrid>
       <w:tr>
         <w:trPr>
@@ -6271,7 +5719,7 @@
         </w:trPr>
         <w:tc>
           <w:tcPr>
-            <w:tcW w:w="3964" w:type="dxa"/>
+            <w:tcW w:w="3644" w:type="dxa"/>
           </w:tcPr>
           <w:p>
             <w:pPr>
@@ -6297,7 +5745,7 @@
         </w:tc>
         <w:tc>
           <w:tcPr>
-            <w:tcW w:w="3964" w:type="dxa"/>
+            <w:tcW w:w="3564" w:type="dxa"/>
           </w:tcPr>
           <w:p>
             <w:pPr>
@@ -6325,7 +5773,7 @@
       <w:tr>
         <w:tc>
           <w:tcPr>
-            <w:tcW w:w="3964" w:type="dxa"/>
+            <w:tcW w:w="3644" w:type="dxa"/>
           </w:tcPr>
           <w:p>
             <w:pPr>
@@ -6341,22 +5789,22 @@
             </w:pPr>
             <w:r>
               <w:rPr>
-                <w:rFonts w:cs="Times New Roman"/>
+                <w:rFonts w:asciiTheme="minorHAnsi" w:hAnsiTheme="minorHAnsi" w:cs="Times New Roman"/>
                 <w:sz w:val="24"/>
                 <w:szCs w:val="24"/>
               </w:rPr>
               <w:object w:dxaOrig="2026" w:dyaOrig="1170">
-                <v:shape id="_x0000_i1032" type="#_x0000_t75" style="width:101.2pt;height:58.4pt" o:ole="">
+                <v:shape id="_x0000_i1032" type="#_x0000_t75" style="width:100.95pt;height:58.6pt" o:ole="">
                   <v:imagedata r:id="rId24" o:title=""/>
                 </v:shape>
-                <o:OLEObject Type="Embed" ProgID="Visio.Drawing.15" ShapeID="_x0000_i1032" DrawAspect="Content" ObjectID="_1490375417" r:id="rId25"/>
+                <o:OLEObject Type="Embed" ProgID="Visio.Drawing.15" ShapeID="_x0000_i1032" DrawAspect="Content" ObjectID="_1490846106" r:id="rId25"/>
               </w:object>
             </w:r>
           </w:p>
         </w:tc>
         <w:tc>
           <w:tcPr>
-            <w:tcW w:w="3964" w:type="dxa"/>
+            <w:tcW w:w="3564" w:type="dxa"/>
           </w:tcPr>
           <w:p>
             <w:pPr>
@@ -6384,7 +5832,7 @@
       <w:tr>
         <w:tc>
           <w:tcPr>
-            <w:tcW w:w="3964" w:type="dxa"/>
+            <w:tcW w:w="3644" w:type="dxa"/>
           </w:tcPr>
           <w:p>
             <w:pPr>
@@ -6400,22 +5848,22 @@
             </w:pPr>
             <w:r>
               <w:rPr>
-                <w:rFonts w:cs="Times New Roman"/>
+                <w:rFonts w:asciiTheme="minorHAnsi" w:hAnsiTheme="minorHAnsi" w:cs="Times New Roman"/>
                 <w:sz w:val="24"/>
                 <w:szCs w:val="24"/>
               </w:rPr>
               <w:object w:dxaOrig="1606" w:dyaOrig="1170">
-                <v:shape id="_x0000_i1033" type="#_x0000_t75" style="width:80.15pt;height:58.4pt" o:ole="">
+                <v:shape id="_x0000_i1033" type="#_x0000_t75" style="width:80.45pt;height:58.6pt" o:ole="">
                   <v:imagedata r:id="rId26" o:title=""/>
                 </v:shape>
-                <o:OLEObject Type="Embed" ProgID="Visio.Drawing.15" ShapeID="_x0000_i1033" DrawAspect="Content" ObjectID="_1490375418" r:id="rId27"/>
+                <o:OLEObject Type="Embed" ProgID="Visio.Drawing.15" ShapeID="_x0000_i1033" DrawAspect="Content" ObjectID="_1490846107" r:id="rId27"/>
               </w:object>
             </w:r>
           </w:p>
         </w:tc>
         <w:tc>
           <w:tcPr>
-            <w:tcW w:w="3964" w:type="dxa"/>
+            <w:tcW w:w="3564" w:type="dxa"/>
           </w:tcPr>
           <w:p>
             <w:pPr>
@@ -6451,7 +5899,7 @@
       <w:tr>
         <w:tc>
           <w:tcPr>
-            <w:tcW w:w="3964" w:type="dxa"/>
+            <w:tcW w:w="3644" w:type="dxa"/>
           </w:tcPr>
           <w:p>
             <w:pPr>
@@ -6467,22 +5915,22 @@
             </w:pPr>
             <w:r>
               <w:rPr>
-                <w:rFonts w:cs="Times New Roman"/>
+                <w:rFonts w:asciiTheme="minorHAnsi" w:hAnsiTheme="minorHAnsi" w:cs="Times New Roman"/>
                 <w:sz w:val="24"/>
                 <w:szCs w:val="24"/>
               </w:rPr>
               <w:object w:dxaOrig="1740" w:dyaOrig="1471">
-                <v:shape id="_x0000_i1034" type="#_x0000_t75" style="width:86.95pt;height:73.35pt" o:ole="">
+                <v:shape id="_x0000_i1034" type="#_x0000_t75" style="width:86.8pt;height:73.4pt" o:ole="">
                   <v:imagedata r:id="rId28" o:title=""/>
                 </v:shape>
-                <o:OLEObject Type="Embed" ProgID="Visio.Drawing.15" ShapeID="_x0000_i1034" DrawAspect="Content" ObjectID="_1490375419" r:id="rId29"/>
+                <o:OLEObject Type="Embed" ProgID="Visio.Drawing.15" ShapeID="_x0000_i1034" DrawAspect="Content" ObjectID="_1490846108" r:id="rId29"/>
               </w:object>
             </w:r>
           </w:p>
         </w:tc>
         <w:tc>
           <w:tcPr>
-            <w:tcW w:w="3964" w:type="dxa"/>
+            <w:tcW w:w="3564" w:type="dxa"/>
           </w:tcPr>
           <w:p>
             <w:pPr>
@@ -6527,7 +5975,7 @@
       <w:tr>
         <w:tc>
           <w:tcPr>
-            <w:tcW w:w="3964" w:type="dxa"/>
+            <w:tcW w:w="3644" w:type="dxa"/>
           </w:tcPr>
           <w:p>
             <w:pPr>
@@ -6543,22 +5991,22 @@
             </w:pPr>
             <w:r>
               <w:rPr>
-                <w:rFonts w:cs="Times New Roman"/>
+                <w:rFonts w:asciiTheme="minorHAnsi" w:hAnsiTheme="minorHAnsi" w:cs="Times New Roman"/>
                 <w:sz w:val="24"/>
                 <w:szCs w:val="24"/>
               </w:rPr>
               <w:object w:dxaOrig="2010" w:dyaOrig="600">
-                <v:shape id="_x0000_i1035" type="#_x0000_t75" style="width:100.55pt;height:29.9pt" o:ole="">
+                <v:shape id="_x0000_i1035" type="#_x0000_t75" style="width:100.25pt;height:29.65pt" o:ole="">
                   <v:imagedata r:id="rId30" o:title=""/>
                 </v:shape>
-                <o:OLEObject Type="Embed" ProgID="Visio.Drawing.15" ShapeID="_x0000_i1035" DrawAspect="Content" ObjectID="_1490375420" r:id="rId31"/>
+                <o:OLEObject Type="Embed" ProgID="Visio.Drawing.15" ShapeID="_x0000_i1035" DrawAspect="Content" ObjectID="_1490846109" r:id="rId31"/>
               </w:object>
             </w:r>
           </w:p>
         </w:tc>
         <w:tc>
           <w:tcPr>
-            <w:tcW w:w="3964" w:type="dxa"/>
+            <w:tcW w:w="3564" w:type="dxa"/>
           </w:tcPr>
           <w:p>
             <w:pPr>
@@ -6583,98 +6031,374 @@
           </w:p>
         </w:tc>
       </w:tr>
-      <w:tr>
-        <w:tc>
-          <w:tcPr>
-            <w:tcW w:w="3964" w:type="dxa"/>
-          </w:tcPr>
-          <w:p>
-            <w:pPr>
-              <w:pStyle w:val="ListParagraph"/>
-              <w:spacing w:line="480" w:lineRule="auto"/>
-              <w:ind w:left="0"/>
-              <w:jc w:val="both"/>
-              <w:rPr>
-                <w:rFonts w:cs="Times New Roman"/>
-                <w:sz w:val="24"/>
-                <w:szCs w:val="24"/>
-              </w:rPr>
-            </w:pPr>
-          </w:p>
-        </w:tc>
-        <w:tc>
-          <w:tcPr>
-            <w:tcW w:w="3964" w:type="dxa"/>
-          </w:tcPr>
-          <w:p>
-            <w:pPr>
-              <w:pStyle w:val="ListParagraph"/>
-              <w:spacing w:line="480" w:lineRule="auto"/>
-              <w:ind w:left="0"/>
-              <w:jc w:val="both"/>
-              <w:rPr>
-                <w:rFonts w:cs="Times New Roman"/>
-                <w:sz w:val="24"/>
-                <w:szCs w:val="24"/>
-              </w:rPr>
-            </w:pPr>
-          </w:p>
-        </w:tc>
-      </w:tr>
-      <w:tr>
-        <w:tc>
-          <w:tcPr>
-            <w:tcW w:w="3964" w:type="dxa"/>
-          </w:tcPr>
-          <w:p>
-            <w:pPr>
-              <w:pStyle w:val="ListParagraph"/>
-              <w:spacing w:line="480" w:lineRule="auto"/>
-              <w:ind w:left="0"/>
-              <w:jc w:val="both"/>
-              <w:rPr>
-                <w:rFonts w:cs="Times New Roman"/>
-                <w:sz w:val="24"/>
-                <w:szCs w:val="24"/>
-              </w:rPr>
-            </w:pPr>
-          </w:p>
-        </w:tc>
-        <w:tc>
-          <w:tcPr>
-            <w:tcW w:w="3964" w:type="dxa"/>
-          </w:tcPr>
-          <w:p>
-            <w:pPr>
-              <w:pStyle w:val="ListParagraph"/>
-              <w:spacing w:line="480" w:lineRule="auto"/>
-              <w:ind w:left="0"/>
-              <w:jc w:val="both"/>
-              <w:rPr>
-                <w:rFonts w:cs="Times New Roman"/>
-                <w:sz w:val="24"/>
-                <w:szCs w:val="24"/>
-              </w:rPr>
-            </w:pPr>
-          </w:p>
-        </w:tc>
-      </w:tr>
     </w:tbl>
     <w:p>
       <w:pPr>
         <w:pStyle w:val="ListParagraph"/>
         <w:spacing w:after="0" w:line="480" w:lineRule="auto"/>
-        <w:jc w:val="both"/>
-        <w:rPr>
-          <w:rFonts w:ascii="Times New Roman" w:hAnsi="Times New Roman" w:cs="Times New Roman"/>
-          <w:sz w:val="24"/>
-          <w:szCs w:val="24"/>
-        </w:rPr>
-      </w:pPr>
-    </w:p>
-    <w:p>
-      <w:pPr>
-        <w:pStyle w:val="ListParagraph"/>
+        <w:jc w:val="center"/>
+        <w:rPr>
+          <w:rFonts w:ascii="Times New Roman" w:hAnsi="Times New Roman" w:cs="Times New Roman"/>
+          <w:sz w:val="24"/>
+          <w:szCs w:val="24"/>
+        </w:rPr>
+      </w:pPr>
+      <w:r>
+        <w:rPr>
+          <w:rFonts w:ascii="Times New Roman" w:hAnsi="Times New Roman" w:cs="Times New Roman"/>
+          <w:sz w:val="24"/>
+          <w:szCs w:val="24"/>
+        </w:rPr>
+        <w:t>Table 2. Notasi ERD oleh Peter Chen</w:t>
+      </w:r>
+    </w:p>
+    <w:p>
+      <w:pPr>
+        <w:pStyle w:val="ListParagraph"/>
+        <w:numPr>
+          <w:ilvl w:val="0"/>
+          <w:numId w:val="20"/>
+        </w:numPr>
+        <w:spacing w:after="0" w:line="480" w:lineRule="auto"/>
+        <w:jc w:val="both"/>
+        <w:rPr>
+          <w:rFonts w:ascii="Times New Roman" w:hAnsi="Times New Roman" w:cs="Times New Roman"/>
+          <w:sz w:val="24"/>
+          <w:szCs w:val="24"/>
+        </w:rPr>
+      </w:pPr>
+      <w:r>
+        <w:rPr>
+          <w:rFonts w:ascii="Times New Roman" w:hAnsi="Times New Roman" w:cs="Times New Roman"/>
+          <w:sz w:val="24"/>
+          <w:szCs w:val="24"/>
+        </w:rPr>
+        <w:lastRenderedPageBreak/>
+        <w:t xml:space="preserve">Kardinalitas </w:t>
+      </w:r>
+      <w:r>
+        <w:rPr>
+          <w:rFonts w:ascii="Times New Roman" w:hAnsi="Times New Roman" w:cs="Times New Roman"/>
+          <w:sz w:val="24"/>
+          <w:szCs w:val="24"/>
+        </w:rPr>
+        <w:t>Re</w:t>
+      </w:r>
+      <w:r>
+        <w:rPr>
+          <w:rFonts w:ascii="Times New Roman" w:hAnsi="Times New Roman" w:cs="Times New Roman"/>
+          <w:sz w:val="24"/>
+          <w:szCs w:val="24"/>
+        </w:rPr>
+        <w:t>l</w:t>
+      </w:r>
+      <w:r>
+        <w:rPr>
+          <w:rFonts w:ascii="Times New Roman" w:hAnsi="Times New Roman" w:cs="Times New Roman"/>
+          <w:sz w:val="24"/>
+          <w:szCs w:val="24"/>
+        </w:rPr>
+        <w:t>a</w:t>
+      </w:r>
+      <w:r>
+        <w:rPr>
+          <w:rFonts w:ascii="Times New Roman" w:hAnsi="Times New Roman" w:cs="Times New Roman"/>
+          <w:sz w:val="24"/>
+          <w:szCs w:val="24"/>
+        </w:rPr>
+        <w:t>si</w:t>
+      </w:r>
+    </w:p>
+    <w:p>
+      <w:pPr>
+        <w:pStyle w:val="ListParagraph"/>
+        <w:spacing w:after="0" w:line="480" w:lineRule="auto"/>
+        <w:ind w:left="1080"/>
+        <w:jc w:val="both"/>
+        <w:rPr>
+          <w:rFonts w:ascii="Times New Roman" w:hAnsi="Times New Roman" w:cs="Times New Roman"/>
+          <w:sz w:val="24"/>
+          <w:szCs w:val="24"/>
+        </w:rPr>
+      </w:pPr>
+      <w:r>
+        <w:rPr>
+          <w:rFonts w:ascii="Times New Roman" w:hAnsi="Times New Roman" w:cs="Times New Roman"/>
+          <w:sz w:val="24"/>
+          <w:szCs w:val="24"/>
+        </w:rPr>
+        <w:t>Dalam ERD</w:t>
+      </w:r>
+      <w:r>
+        <w:rPr>
+          <w:rFonts w:ascii="Times New Roman" w:hAnsi="Times New Roman" w:cs="Times New Roman"/>
+          <w:sz w:val="24"/>
+          <w:szCs w:val="24"/>
+        </w:rPr>
+        <w:t>,</w:t>
+      </w:r>
+      <w:r>
+        <w:rPr>
+          <w:rFonts w:ascii="Times New Roman" w:hAnsi="Times New Roman" w:cs="Times New Roman"/>
+          <w:sz w:val="24"/>
+          <w:szCs w:val="24"/>
+        </w:rPr>
+        <w:t xml:space="preserve"> kardinalitas dapat menunjukkan jumlah maksimal hubungan antara suatu entitas dengan entitas yang lainnya. Banyaknya </w:t>
+      </w:r>
+      <w:r>
+        <w:rPr>
+          <w:rFonts w:ascii="Times New Roman" w:hAnsi="Times New Roman" w:cs="Times New Roman"/>
+          <w:sz w:val="24"/>
+          <w:szCs w:val="24"/>
+        </w:rPr>
+        <w:t xml:space="preserve">hubungan </w:t>
+      </w:r>
+      <w:r>
+        <w:rPr>
+          <w:rFonts w:ascii="Times New Roman" w:hAnsi="Times New Roman" w:cs="Times New Roman"/>
+          <w:sz w:val="24"/>
+          <w:szCs w:val="24"/>
+        </w:rPr>
+        <w:t xml:space="preserve">yang terjadi antara entitas satu dengan lain </w:t>
+      </w:r>
+      <w:r>
+        <w:rPr>
+          <w:rFonts w:ascii="Times New Roman" w:hAnsi="Times New Roman" w:cs="Times New Roman"/>
+          <w:sz w:val="24"/>
+          <w:szCs w:val="24"/>
+        </w:rPr>
+        <w:t>disebut dengan derajad relasi.</w:t>
+      </w:r>
+    </w:p>
+    <w:p>
+      <w:pPr>
+        <w:pStyle w:val="ListParagraph"/>
+        <w:numPr>
+          <w:ilvl w:val="0"/>
+          <w:numId w:val="21"/>
+        </w:numPr>
+        <w:spacing w:after="0" w:line="480" w:lineRule="auto"/>
+        <w:jc w:val="both"/>
+        <w:rPr>
+          <w:rFonts w:ascii="Times New Roman" w:hAnsi="Times New Roman" w:cs="Times New Roman"/>
+          <w:i/>
+          <w:sz w:val="24"/>
+          <w:szCs w:val="24"/>
+        </w:rPr>
+      </w:pPr>
+      <w:r>
+        <w:rPr>
+          <w:rFonts w:ascii="Times New Roman" w:hAnsi="Times New Roman" w:cs="Times New Roman"/>
+          <w:i/>
+          <w:sz w:val="24"/>
+          <w:szCs w:val="24"/>
+        </w:rPr>
+        <w:t>One to One Relationship</w:t>
+      </w:r>
+    </w:p>
+    <w:p>
+      <w:pPr>
+        <w:pStyle w:val="ListParagraph"/>
+        <w:spacing w:after="0" w:line="480" w:lineRule="auto"/>
+        <w:ind w:left="1440" w:firstLine="720"/>
+        <w:jc w:val="both"/>
+        <w:rPr>
+          <w:rFonts w:ascii="Times New Roman" w:hAnsi="Times New Roman" w:cs="Times New Roman"/>
+          <w:sz w:val="24"/>
+          <w:szCs w:val="24"/>
+        </w:rPr>
+      </w:pPr>
+      <w:r>
+        <w:rPr>
+          <w:rFonts w:ascii="Times New Roman" w:hAnsi="Times New Roman" w:cs="Times New Roman"/>
+          <w:sz w:val="24"/>
+          <w:szCs w:val="24"/>
+        </w:rPr>
+        <w:t>Hubungan satu ke satu (</w:t>
+      </w:r>
+      <w:r>
+        <w:rPr>
+          <w:rFonts w:ascii="Times New Roman" w:hAnsi="Times New Roman" w:cs="Times New Roman"/>
+          <w:i/>
+          <w:sz w:val="24"/>
+          <w:szCs w:val="24"/>
+        </w:rPr>
+        <w:t>one to one relationship</w:t>
+      </w:r>
+      <w:r>
+        <w:rPr>
+          <w:rFonts w:ascii="Times New Roman" w:hAnsi="Times New Roman" w:cs="Times New Roman"/>
+          <w:sz w:val="24"/>
+          <w:szCs w:val="24"/>
+        </w:rPr>
+        <w:t>) menujukkan adanya hubungan antar dua entitas satu dengan yang lain dimana satu entitas berhubungan dengan satu entitas lain saja.</w:t>
+      </w:r>
+      <w:r>
+        <w:rPr>
+          <w:rFonts w:ascii="Times New Roman" w:hAnsi="Times New Roman" w:cs="Times New Roman"/>
+          <w:sz w:val="24"/>
+          <w:szCs w:val="24"/>
+        </w:rPr>
+        <w:t xml:space="preserve"> Contohnya </w:t>
+      </w:r>
+      <w:r>
+        <w:rPr>
+          <w:rFonts w:ascii="Times New Roman" w:hAnsi="Times New Roman" w:cs="Times New Roman"/>
+          <w:sz w:val="24"/>
+          <w:szCs w:val="24"/>
+        </w:rPr>
+        <w:t>seorang pegawai memiliki jabatan sebagai teknisi, dalam hal ini satu pegawai hanya memiliki satu jabatan.</w:t>
+      </w:r>
+    </w:p>
+    <w:p>
+      <w:pPr>
+        <w:pStyle w:val="ListParagraph"/>
+        <w:spacing w:after="0" w:line="480" w:lineRule="auto"/>
+        <w:ind w:left="1440"/>
+        <w:jc w:val="both"/>
+        <w:rPr>
+          <w:rFonts w:ascii="Times New Roman" w:hAnsi="Times New Roman" w:cs="Times New Roman"/>
+          <w:sz w:val="24"/>
+          <w:szCs w:val="24"/>
+        </w:rPr>
+      </w:pPr>
+    </w:p>
+    <w:p>
+      <w:pPr>
+        <w:pStyle w:val="ListParagraph"/>
+        <w:spacing w:after="0" w:line="480" w:lineRule="auto"/>
+        <w:ind w:left="1440"/>
+        <w:jc w:val="both"/>
+        <w:rPr>
+          <w:rFonts w:ascii="Times New Roman" w:hAnsi="Times New Roman" w:cs="Times New Roman"/>
+          <w:sz w:val="24"/>
+          <w:szCs w:val="24"/>
+        </w:rPr>
+      </w:pPr>
+      <w:bookmarkStart w:id="0" w:name="_GoBack"/>
+      <w:bookmarkEnd w:id="0"/>
+    </w:p>
+    <w:p>
+      <w:pPr>
+        <w:pStyle w:val="ListParagraph"/>
+        <w:numPr>
+          <w:ilvl w:val="0"/>
+          <w:numId w:val="19"/>
+        </w:numPr>
+        <w:spacing w:after="0" w:line="480" w:lineRule="auto"/>
+        <w:jc w:val="both"/>
+        <w:rPr>
+          <w:rFonts w:ascii="Times New Roman" w:hAnsi="Times New Roman" w:cs="Times New Roman"/>
+          <w:sz w:val="24"/>
+          <w:szCs w:val="24"/>
+        </w:rPr>
+      </w:pPr>
+      <w:r>
+        <w:rPr>
+          <w:rFonts w:ascii="Times New Roman" w:hAnsi="Times New Roman" w:cs="Times New Roman"/>
+          <w:sz w:val="24"/>
+          <w:szCs w:val="24"/>
+        </w:rPr>
+        <w:t>s</w:t>
+      </w:r>
+    </w:p>
+    <w:p>
+      <w:pPr>
+        <w:pStyle w:val="ListParagraph"/>
+        <w:spacing w:after="0" w:line="480" w:lineRule="auto"/>
+        <w:ind w:left="1440"/>
+        <w:jc w:val="both"/>
+        <w:rPr>
+          <w:rFonts w:ascii="Times New Roman" w:hAnsi="Times New Roman" w:cs="Times New Roman"/>
+          <w:sz w:val="24"/>
+          <w:szCs w:val="24"/>
+        </w:rPr>
+      </w:pPr>
+    </w:p>
+    <w:p>
+      <w:pPr>
+        <w:pStyle w:val="ListParagraph"/>
+        <w:numPr>
+          <w:ilvl w:val="0"/>
+          <w:numId w:val="21"/>
+        </w:numPr>
+        <w:spacing w:after="0" w:line="480" w:lineRule="auto"/>
+        <w:jc w:val="both"/>
+        <w:rPr>
+          <w:rFonts w:ascii="Times New Roman" w:hAnsi="Times New Roman" w:cs="Times New Roman"/>
+          <w:i/>
+          <w:sz w:val="24"/>
+          <w:szCs w:val="24"/>
+        </w:rPr>
+      </w:pPr>
+      <w:r>
+        <w:rPr>
+          <w:rFonts w:ascii="Times New Roman" w:hAnsi="Times New Roman" w:cs="Times New Roman"/>
+          <w:sz w:val="24"/>
+          <w:szCs w:val="24"/>
+        </w:rPr>
+        <w:t>One to Many Relationship</w:t>
+      </w:r>
+    </w:p>
+    <w:p>
+      <w:pPr>
+        <w:pStyle w:val="ListParagraph"/>
+        <w:numPr>
+          <w:ilvl w:val="0"/>
+          <w:numId w:val="21"/>
+        </w:numPr>
+        <w:spacing w:after="0" w:line="480" w:lineRule="auto"/>
+        <w:jc w:val="both"/>
+        <w:rPr>
+          <w:rFonts w:ascii="Times New Roman" w:hAnsi="Times New Roman" w:cs="Times New Roman"/>
+          <w:i/>
+          <w:sz w:val="24"/>
+          <w:szCs w:val="24"/>
+        </w:rPr>
+      </w:pPr>
+      <w:r>
+        <w:rPr>
+          <w:rFonts w:ascii="Times New Roman" w:hAnsi="Times New Roman" w:cs="Times New Roman"/>
+          <w:i/>
+          <w:sz w:val="24"/>
+          <w:szCs w:val="24"/>
+        </w:rPr>
+        <w:t>Many to many relationship</w:t>
+      </w:r>
+    </w:p>
+    <w:p>
+      <w:pPr>
+        <w:pStyle w:val="ListParagraph"/>
+        <w:spacing w:after="0" w:line="480" w:lineRule="auto"/>
+        <w:ind w:left="1080"/>
+        <w:jc w:val="both"/>
+        <w:rPr>
+          <w:rFonts w:ascii="Times New Roman" w:hAnsi="Times New Roman" w:cs="Times New Roman"/>
+          <w:sz w:val="24"/>
+          <w:szCs w:val="24"/>
+        </w:rPr>
+      </w:pPr>
+    </w:p>
+    <w:p>
+      <w:pPr>
+        <w:pStyle w:val="ListParagraph"/>
+        <w:spacing w:after="0" w:line="480" w:lineRule="auto"/>
+        <w:ind w:left="1080"/>
+        <w:jc w:val="both"/>
+        <w:rPr>
+          <w:rFonts w:ascii="Times New Roman" w:hAnsi="Times New Roman" w:cs="Times New Roman"/>
+          <w:sz w:val="24"/>
+          <w:szCs w:val="24"/>
+        </w:rPr>
+      </w:pPr>
+    </w:p>
+    <w:p>
+      <w:pPr>
+        <w:pStyle w:val="ListParagraph"/>
+        <w:numPr>
+          <w:ilvl w:val="0"/>
+          <w:numId w:val="20"/>
+        </w:numPr>
         <w:spacing w:after="0" w:line="480" w:lineRule="auto"/>
         <w:jc w:val="both"/>
         <w:rPr>
@@ -6745,142 +6469,8 @@
           <w:sz w:val="24"/>
           <w:szCs w:val="24"/>
         </w:rPr>
-        <w:t xml:space="preserve">Kardinalitas Relasi Dalam ERD hubungan (relasi) dapat terdiri dari sejumlah entitas yang disebut dengan derajad relasi. Derajad relasi maksimum disebut dengan kardinalitas sedangkan derajad minimum disebut dengan modalitas. Jadi kardinalitas relasi menunjukkan jumlah maksimum entitas yang dapat berelasi dengan entitas pada himpunan entitas lain. </w:t>
-      </w:r>
-      <w:proofErr w:type="gramStart"/>
-      <w:r>
-        <w:rPr>
-          <w:rFonts w:ascii="Times New Roman" w:hAnsi="Times New Roman" w:cs="Times New Roman"/>
-          <w:sz w:val="24"/>
-          <w:szCs w:val="24"/>
-        </w:rPr>
-        <w:t>a</w:t>
-      </w:r>
-      <w:proofErr w:type="gramEnd"/>
-      <w:r>
-        <w:rPr>
-          <w:rFonts w:ascii="Times New Roman" w:hAnsi="Times New Roman" w:cs="Times New Roman"/>
-          <w:sz w:val="24"/>
-          <w:szCs w:val="24"/>
-        </w:rPr>
-        <w:t xml:space="preserve">. One to One Relationship Hubungan antara file pertama dan file kedua adalah satu berbanding satu. </w:t>
-      </w:r>
-      <w:proofErr w:type="gramStart"/>
-      <w:r>
-        <w:rPr>
-          <w:rFonts w:ascii="Times New Roman" w:hAnsi="Times New Roman" w:cs="Times New Roman"/>
-          <w:sz w:val="24"/>
-          <w:szCs w:val="24"/>
-        </w:rPr>
-        <w:t>Contoh :</w:t>
-      </w:r>
-      <w:proofErr w:type="gramEnd"/>
-      <w:r>
-        <w:rPr>
-          <w:rFonts w:ascii="Times New Roman" w:hAnsi="Times New Roman" w:cs="Times New Roman"/>
-          <w:sz w:val="24"/>
-          <w:szCs w:val="24"/>
-        </w:rPr>
-        <w:t xml:space="preserve"> · pada pengajaran private satu guru satu siswa · “seorang guru mengajar seorang siswa, seorang siswa diajar oleh seorang guru” Entitas 1 1 Relationship 1 Entitas 2 Gambar 2.1 </w:t>
-      </w:r>
-      <w:r>
-        <w:rPr>
-          <w:rFonts w:ascii="Times New Roman" w:hAnsi="Times New Roman" w:cs="Times New Roman"/>
-          <w:sz w:val="24"/>
-          <w:szCs w:val="24"/>
-        </w:rPr>
         <w:lastRenderedPageBreak/>
-        <w:t xml:space="preserve">Gambar One-toOne Relationship b. One to Many atau Many to One Relationship Hubungan antara file pertama dan file kedua adalah satu berbanding banyak atau banyak berbanding satu. </w:t>
-      </w:r>
-      <w:proofErr w:type="gramStart"/>
-      <w:r>
-        <w:rPr>
-          <w:rFonts w:ascii="Times New Roman" w:hAnsi="Times New Roman" w:cs="Times New Roman"/>
-          <w:sz w:val="24"/>
-          <w:szCs w:val="24"/>
-        </w:rPr>
-        <w:t>Contoh :</w:t>
-      </w:r>
-      <w:proofErr w:type="gramEnd"/>
-      <w:r>
-        <w:rPr>
-          <w:rFonts w:ascii="Times New Roman" w:hAnsi="Times New Roman" w:cs="Times New Roman"/>
-          <w:sz w:val="24"/>
-          <w:szCs w:val="24"/>
-        </w:rPr>
-        <w:t xml:space="preserve"> · Dalam suatu perusahan satu bagian mempekerjakan banyak pegawai. · “Satu bagian mempekerjakan banyak pegawai, satu pegawai kerja dalam satu bagian” 9 Entitas 1 1 Relationship M Entitas 2 Gambar 2.2 One-to-Many Relationship c. Many to Many Relationship Hubungan file pertama dan file kedua adalah banyak berbanding banyak. </w:t>
-      </w:r>
-      <w:proofErr w:type="gramStart"/>
-      <w:r>
-        <w:rPr>
-          <w:rFonts w:ascii="Times New Roman" w:hAnsi="Times New Roman" w:cs="Times New Roman"/>
-          <w:sz w:val="24"/>
-          <w:szCs w:val="24"/>
-        </w:rPr>
-        <w:t>Contoh :</w:t>
-      </w:r>
-      <w:proofErr w:type="gramEnd"/>
-      <w:r>
-        <w:rPr>
-          <w:rFonts w:ascii="Times New Roman" w:hAnsi="Times New Roman" w:cs="Times New Roman"/>
-          <w:sz w:val="24"/>
-          <w:szCs w:val="24"/>
-        </w:rPr>
-        <w:t xml:space="preserve"> · Dalam universitas seorang mahasiswa dapat mengambil banyak matakuliah · “Satu mahasiswa mengambil banyak matakulih dan satu matakuliah diambil banyak mahasiswa.” Entitas 1 M Relationship M Entitas 2 Gambar 2.3 Many-to-Many Relationship 2.3.3 LANGKAH-LANGKAH PERANCANGAN TEKNIK E-R Sumber awal data teknik perencanaan database dengan ER adalah data dictionary (kumpulan data). Langkah-langkah perancangan ER: 1. Memilih kelompok atribut yang </w:t>
-      </w:r>
-      <w:proofErr w:type="gramStart"/>
-      <w:r>
-        <w:rPr>
-          <w:rFonts w:ascii="Times New Roman" w:hAnsi="Times New Roman" w:cs="Times New Roman"/>
-          <w:sz w:val="24"/>
-          <w:szCs w:val="24"/>
-        </w:rPr>
-        <w:t>sama</w:t>
-      </w:r>
-      <w:proofErr w:type="gramEnd"/>
-      <w:r>
-        <w:rPr>
-          <w:rFonts w:ascii="Times New Roman" w:hAnsi="Times New Roman" w:cs="Times New Roman"/>
-          <w:sz w:val="24"/>
-          <w:szCs w:val="24"/>
-        </w:rPr>
-        <w:t xml:space="preserve"> untuk dijadikan sebuah entitas dan menentukan primary key dengan syarat unik dan mewakili entitas 2. Menggambarkan Cardinality dari ER diagram berdasarkan analisa relasi yang didapat. Relasi yang terjadi dapat One to One, One to Many dan Many to Many relationship 3. Membentuk SKEMA DATABASE atau LRS (Logical Record Structure) berdasarkan ER diagram 10 </w:t>
-      </w:r>
-      <w:proofErr w:type="gramStart"/>
-      <w:r>
-        <w:rPr>
-          <w:rFonts w:ascii="Times New Roman" w:hAnsi="Times New Roman" w:cs="Times New Roman"/>
-          <w:sz w:val="24"/>
-          <w:szCs w:val="24"/>
-        </w:rPr>
-        <w:t>Keterangan :</w:t>
-      </w:r>
-      <w:proofErr w:type="gramEnd"/>
-      <w:r>
-        <w:rPr>
-          <w:rFonts w:ascii="Times New Roman" w:hAnsi="Times New Roman" w:cs="Times New Roman"/>
-          <w:sz w:val="24"/>
-          <w:szCs w:val="24"/>
-        </w:rPr>
-        <w:t xml:space="preserve"> § Bila relasi One to One maka foreign key diletakkan pada salah satu dari 2 entitas yang ada atau menyatukan ke dua entitas tersebut. § Bila relasi One to Many maka foreign key diletakkan di entitas yang Many § Bila relasi many </w:t>
-      </w:r>
-      <w:proofErr w:type="gramStart"/>
-      <w:r>
-        <w:rPr>
-          <w:rFonts w:ascii="Times New Roman" w:hAnsi="Times New Roman" w:cs="Times New Roman"/>
-          <w:sz w:val="24"/>
-          <w:szCs w:val="24"/>
-        </w:rPr>
-        <w:t>to</w:t>
-      </w:r>
-      <w:proofErr w:type="gramEnd"/>
-      <w:r>
-        <w:rPr>
-          <w:rFonts w:ascii="Times New Roman" w:hAnsi="Times New Roman" w:cs="Times New Roman"/>
-          <w:sz w:val="24"/>
-          <w:szCs w:val="24"/>
-        </w:rPr>
-        <w:t xml:space="preserve"> </w:t>
+        <w:t xml:space="preserve">. a. One to One Relationship Hubungan antara file pertama dan file kedua adalah satu berbanding satu. Contoh : · pada pengajaran private satu guru satu siswa · “seorang guru mengajar seorang siswa, seorang siswa diajar oleh seorang guru” Entitas 1 1 Relationship 1 Entitas 2 Gambar 2.1 Gambar One-toOne Relationship b. One to Many atau Many to One Relationship Hubungan antara file pertama dan file kedua adalah satu berbanding banyak atau banyak berbanding satu. Contoh : · Dalam suatu perusahan satu bagian mempekerjakan banyak pegawai. · “Satu bagian mempekerjakan banyak pegawai, satu pegawai kerja dalam satu bagian” 9 Entitas 1 1 Relationship M Entitas 2 Gambar 2.2 One-to-Many Relationship c. Many to Many Relationship Hubungan file pertama dan file kedua adalah banyak berbanding banyak. Contoh : · Dalam universitas seorang mahasiswa dapat mengambil banyak matakuliah · “Satu mahasiswa mengambil banyak matakulih dan satu matakuliah diambil banyak mahasiswa.” Entitas 1 M Relationship M Entitas 2 Gambar 2.3 Many-to-Many Relationship 2.3.3 LANGKAH-LANGKAH PERANCANGAN TEKNIK E-R Sumber awal data teknik perencanaan database dengan ER adalah data dictionary (kumpulan data). Langkah-langkah perancangan ER: 1. Memilih kelompok atribut yang sama untuk dijadikan sebuah entitas dan menentukan primary key dengan syarat unik dan mewakili entitas 2. Menggambarkan Cardinality dari ER diagram berdasarkan analisa relasi yang didapat. Relasi yang terjadi dapat One to One, One to Many dan Many to Many relationship 3. Membentuk SKEMA DATABASE atau LRS (Logical Record Structure) </w:t>
       </w:r>
       <w:r>
         <w:rPr>
@@ -6889,7 +6479,7 @@
           <w:szCs w:val="24"/>
         </w:rPr>
         <w:lastRenderedPageBreak/>
-        <w:t xml:space="preserve">many maka dibuat “file konektor” yang berisi 2 foreign key yang berasal dari kedua entitas § Membentuk tabel-tabel berdasarkan primary key yang terpilih dengan syarat sudah mencapai aturan normalisasi sekurang-kurangnya 3NF dari Skema DB/LRS yang ada. 2.4 Normalisasi Teknik normalisasi banyak digunakan terutama pemula karena mudah dipahami dan diaplikasikan. 2.4.1 Dasar-dasar normalisasi Normal form (bentuk normal) adalah suatu klas dari skema database relasi yang didefinisikan untuk memenuhi tujuan dari tingginya integritas dan maintainability. Kreasi dari suatu bentuk normal disebut normalisasi. Normalisasi dicapai dengan penganalisaan ketergantungan diantara setiap individu attribut yang diassosiasikan dengan relasinya. 1. First normal form Suatu relasi ada dalam kondisi First Normal Form (1NF) jika dan hanya jika semua domain yang tercakup terdiri hanya atomic value, misalnya tidak ada pengulangan group (domain-domain) dalam suatu tuple. Keuntungan dari 1NF dibanding Unnormalized relation (UNRs) adalah pada bentuk penyederhanaan representasi dan kemudahan dalam pengembangan menggunakan suatu query language. Kekurangannya adalah kebutuhan terhadap duplikasi data. Sebagian besar sistem relasi (tidak semua) membutuhkan suatu relasi dalam bentuk 1NF. 11 2. Second Normal Form Suatu superkey adalah suatu himpunan dari satu atau lebih attribute, yang mana, dimana diambil secara khusus yang memungkinkan kita untuk mengidentifikasikan secara unik satu entitas atau relasi. Suatu Candidate key adalah suatu subset dari attribut-attribut pada superkey yang juga merupakan superkey dan tidak </w:t>
+        <w:t xml:space="preserve">berdasarkan ER diagram 10 Keterangan : § Bila relasi One to One maka foreign key diletakkan pada salah satu dari 2 entitas yang ada atau menyatukan ke dua entitas tersebut. § Bila relasi One to Many maka foreign key diletakkan di entitas yang Many § Bila relasi many to many maka dibuat “file konektor” yang berisi 2 foreign key yang berasal dari kedua entitas § Membentuk tabel-tabel berdasarkan primary key yang terpilih dengan syarat sudah mencapai aturan normalisasi sekurang-kurangnya 3NF dari Skema DB/LRS yang ada. 2.4 Normalisasi Teknik normalisasi banyak digunakan terutama pemula karena mudah dipahami dan diaplikasikan. 2.4.1 Dasar-dasar normalisasi Normal form (bentuk normal) adalah suatu klas dari skema database relasi yang didefinisikan untuk memenuhi tujuan dari tingginya integritas dan maintainability. Kreasi dari suatu bentuk normal disebut normalisasi. Normalisasi dicapai dengan penganalisaan ketergantungan diantara setiap individu attribut yang diassosiasikan dengan relasinya. 1. First normal form Suatu relasi ada dalam kondisi First Normal Form (1NF) jika dan hanya jika semua domain yang tercakup terdiri hanya atomic value, misalnya tidak ada pengulangan group (domain-domain) dalam suatu tuple. Keuntungan dari 1NF dibanding Unnormalized relation (UNRs) adalah pada bentuk penyederhanaan representasi dan kemudahan dalam pengembangan menggunakan suatu query language. Kekurangannya adalah kebutuhan terhadap duplikasi data. Sebagian besar sistem relasi (tidak semua) membutuhkan suatu relasi dalam bentuk 1NF. 11 2. Second Normal Form Suatu superkey adalah suatu himpunan dari satu atau lebih </w:t>
       </w:r>
       <w:r>
         <w:rPr>
@@ -6898,7 +6488,7 @@
           <w:szCs w:val="24"/>
         </w:rPr>
         <w:lastRenderedPageBreak/>
-        <w:t>reducible ke superkey yang lain. Suatu primary key dipilih dari himpunan candidate key untuk digunakan pada suatu index untuk relasi yang bersangkutan. Kepemilikan dari satu atau beberapa attribute yang dapat didefinisikan secara unik dari nilai satu atau beberapa attribute disebut functional dependency. Suatu relasi adalah dalam posisi second normal form (2NF) jika dan hanya jika relasi tersebut juga dalam 1NF dan setiap nonkey attribute tergantung penuh pada primary key-nya. 2NF membutuhkan bahwa FD apapun didalam relasi harus berisi semua komponen dari primary key sebagai determinant, baik secara langsung atau transitif. 3. Third Normal Form Suatu relasi dalam Third Normal Form (3NF) jika dan hanya jika relasi tersebut dalam 2NF dan setiap non key attribute adalah nontransitive dependent pada primary key. 4. Boyce-Codd Normal Form BCNF adalah suatu bentuk yang lebih kuat dari normalisasi ke tiga. 3NF equivalent dengan perkataan bahwa untuk setiap nontrivial FD X A, dimana X dan A merupakan simple atau composite attribut, satu dari dua kondisi harus dipenuhi.X adalah superkey, atau A adalah prime attribute. BCNF mengelimisasi kondisi kedua dari 3NF.</w:t>
+        <w:t>attribute, yang mana, dimana diambil secara khusus yang memungkinkan kita untuk mengidentifikasikan secara unik satu entitas atau relasi. Suatu Candidate key adalah suatu subset dari attribut-attribut pada superkey yang juga merupakan superkey dan tidak reducible ke superkey yang lain. Suatu primary key dipilih dari himpunan candidate key untuk digunakan pada suatu index untuk relasi yang bersangkutan. Kepemilikan dari satu atau beberapa attribute yang dapat didefinisikan secara unik dari nilai satu atau beberapa attribute disebut functional dependency. Suatu relasi adalah dalam posisi second normal form (2NF) jika dan hanya jika relasi tersebut juga dalam 1NF dan setiap nonkey attribute tergantung penuh pada primary key-nya. 2NF membutuhkan bahwa FD apapun didalam relasi harus berisi semua komponen dari primary key sebagai determinant, baik secara langsung atau transitif. 3. Third Normal Form Suatu relasi dalam Third Normal Form (3NF) jika dan hanya jika relasi tersebut dalam 2NF dan setiap non key attribute adalah nontransitive dependent pada primary key. 4. Boyce-Codd Normal Form BCNF adalah suatu bentuk yang lebih kuat dari normalisasi ke tiga. 3NF equivalent dengan perkataan bahwa untuk setiap nontrivial FD X A, dimana X dan A merupakan simple atau composite attribut, satu dari dua kondisi harus dipenuhi.X adalah superkey, atau A adalah prime attribute. BCNF mengelimisasi kondisi kedua dari 3NF.</w:t>
       </w:r>
     </w:p>
     <w:p>
@@ -6977,33 +6567,15 @@
           <w:sz w:val="24"/>
           <w:szCs w:val="24"/>
         </w:rPr>
-        <w:t xml:space="preserve">Berikut </w:t>
-      </w:r>
-      <w:proofErr w:type="gramStart"/>
-      <w:r>
-        <w:rPr>
-          <w:rFonts w:ascii="Times New Roman" w:hAnsi="Times New Roman" w:cs="Times New Roman"/>
-          <w:sz w:val="24"/>
-          <w:szCs w:val="24"/>
-        </w:rPr>
-        <w:t xml:space="preserve">conoth </w:t>
-      </w:r>
-      <w:r>
-        <w:rPr>
-          <w:rFonts w:ascii="Times New Roman" w:hAnsi="Times New Roman" w:cs="Times New Roman"/>
-          <w:sz w:val="24"/>
-          <w:szCs w:val="24"/>
-        </w:rPr>
-        <w:t xml:space="preserve"> atas</w:t>
-      </w:r>
-      <w:proofErr w:type="gramEnd"/>
-      <w:r>
-        <w:rPr>
-          <w:rFonts w:ascii="Times New Roman" w:hAnsi="Times New Roman" w:cs="Times New Roman"/>
-          <w:sz w:val="24"/>
-          <w:szCs w:val="24"/>
-        </w:rPr>
-        <w:t xml:space="preserve"> maka dapat diberikan kesimpulan bahwa </w:t>
+        <w:t xml:space="preserve">Berikut conoth </w:t>
+      </w:r>
+      <w:r>
+        <w:rPr>
+          <w:rFonts w:ascii="Times New Roman" w:hAnsi="Times New Roman" w:cs="Times New Roman"/>
+          <w:sz w:val="24"/>
+          <w:szCs w:val="24"/>
+        </w:rPr>
+        <w:t xml:space="preserve"> atas maka dapat diberikan kesimpulan bahwa </w:t>
       </w:r>
     </w:p>
     <w:p>
@@ -7018,24 +6590,13 @@
           <w:szCs w:val="24"/>
         </w:rPr>
       </w:pPr>
-      <w:proofErr w:type="gramStart"/>
-      <w:r>
-        <w:rPr>
-          <w:rFonts w:ascii="Times New Roman" w:hAnsi="Times New Roman" w:cs="Times New Roman"/>
-          <w:sz w:val="24"/>
-          <w:szCs w:val="24"/>
-        </w:rPr>
-        <w:lastRenderedPageBreak/>
-        <w:t>judul</w:t>
-      </w:r>
-      <w:proofErr w:type="gramEnd"/>
-      <w:r>
-        <w:rPr>
-          <w:rFonts w:ascii="Times New Roman" w:hAnsi="Times New Roman" w:cs="Times New Roman"/>
-          <w:sz w:val="24"/>
-          <w:szCs w:val="24"/>
-        </w:rPr>
-        <w:t xml:space="preserve"> </w:t>
+      <w:r>
+        <w:rPr>
+          <w:rFonts w:ascii="Times New Roman" w:hAnsi="Times New Roman" w:cs="Times New Roman"/>
+          <w:sz w:val="24"/>
+          <w:szCs w:val="24"/>
+        </w:rPr>
+        <w:t xml:space="preserve">judul </w:t>
       </w:r>
       <w:r>
         <w:rPr>
@@ -7365,7 +6926,7 @@
             <w:sz w:val="24"/>
             <w:szCs w:val="24"/>
           </w:rPr>
-          <w:t>16</w:t>
+          <w:t>21</w:t>
         </w:r>
         <w:r>
           <w:rPr>
@@ -7859,6 +7420,95 @@
     </w:lvl>
   </w:abstractNum>
   <w:abstractNum w:abstractNumId="5">
+    <w:nsid w:val="119E7B02"/>
+    <w:multiLevelType w:val="hybridMultilevel"/>
+    <w:tmpl w:val="37563638"/>
+    <w:lvl w:ilvl="0" w:tplc="DB5AAB40">
+      <w:start w:val="1"/>
+      <w:numFmt w:val="decimal"/>
+      <w:lvlText w:val="%1."/>
+      <w:lvlJc w:val="left"/>
+      <w:pPr>
+        <w:ind w:left="1440" w:hanging="360"/>
+      </w:pPr>
+      <w:rPr>
+        <w:rFonts w:hint="default"/>
+      </w:rPr>
+    </w:lvl>
+    <w:lvl w:ilvl="1" w:tplc="04090019" w:tentative="1">
+      <w:start w:val="1"/>
+      <w:numFmt w:val="lowerLetter"/>
+      <w:lvlText w:val="%2."/>
+      <w:lvlJc w:val="left"/>
+      <w:pPr>
+        <w:ind w:left="2160" w:hanging="360"/>
+      </w:pPr>
+    </w:lvl>
+    <w:lvl w:ilvl="2" w:tplc="0409001B" w:tentative="1">
+      <w:start w:val="1"/>
+      <w:numFmt w:val="lowerRoman"/>
+      <w:lvlText w:val="%3."/>
+      <w:lvlJc w:val="right"/>
+      <w:pPr>
+        <w:ind w:left="2880" w:hanging="180"/>
+      </w:pPr>
+    </w:lvl>
+    <w:lvl w:ilvl="3" w:tplc="0409000F" w:tentative="1">
+      <w:start w:val="1"/>
+      <w:numFmt w:val="decimal"/>
+      <w:lvlText w:val="%4."/>
+      <w:lvlJc w:val="left"/>
+      <w:pPr>
+        <w:ind w:left="3600" w:hanging="360"/>
+      </w:pPr>
+    </w:lvl>
+    <w:lvl w:ilvl="4" w:tplc="04090019" w:tentative="1">
+      <w:start w:val="1"/>
+      <w:numFmt w:val="lowerLetter"/>
+      <w:lvlText w:val="%5."/>
+      <w:lvlJc w:val="left"/>
+      <w:pPr>
+        <w:ind w:left="4320" w:hanging="360"/>
+      </w:pPr>
+    </w:lvl>
+    <w:lvl w:ilvl="5" w:tplc="0409001B" w:tentative="1">
+      <w:start w:val="1"/>
+      <w:numFmt w:val="lowerRoman"/>
+      <w:lvlText w:val="%6."/>
+      <w:lvlJc w:val="right"/>
+      <w:pPr>
+        <w:ind w:left="5040" w:hanging="180"/>
+      </w:pPr>
+    </w:lvl>
+    <w:lvl w:ilvl="6" w:tplc="0409000F" w:tentative="1">
+      <w:start w:val="1"/>
+      <w:numFmt w:val="decimal"/>
+      <w:lvlText w:val="%7."/>
+      <w:lvlJc w:val="left"/>
+      <w:pPr>
+        <w:ind w:left="5760" w:hanging="360"/>
+      </w:pPr>
+    </w:lvl>
+    <w:lvl w:ilvl="7" w:tplc="04090019" w:tentative="1">
+      <w:start w:val="1"/>
+      <w:numFmt w:val="lowerLetter"/>
+      <w:lvlText w:val="%8."/>
+      <w:lvlJc w:val="left"/>
+      <w:pPr>
+        <w:ind w:left="6480" w:hanging="360"/>
+      </w:pPr>
+    </w:lvl>
+    <w:lvl w:ilvl="8" w:tplc="0409001B" w:tentative="1">
+      <w:start w:val="1"/>
+      <w:numFmt w:val="lowerRoman"/>
+      <w:lvlText w:val="%9."/>
+      <w:lvlJc w:val="right"/>
+      <w:pPr>
+        <w:ind w:left="7200" w:hanging="180"/>
+      </w:pPr>
+    </w:lvl>
+  </w:abstractNum>
+  <w:abstractNum w:abstractNumId="6">
     <w:nsid w:val="13E72AAF"/>
     <w:multiLevelType w:val="hybridMultilevel"/>
     <w:tmpl w:val="42B6A036"/>
@@ -7947,7 +7597,7 @@
       </w:pPr>
     </w:lvl>
   </w:abstractNum>
-  <w:abstractNum w:abstractNumId="6">
+  <w:abstractNum w:abstractNumId="7">
     <w:nsid w:val="275B0C4B"/>
     <w:multiLevelType w:val="hybridMultilevel"/>
     <w:tmpl w:val="EB84C1FE"/>
@@ -8036,7 +7686,7 @@
       </w:pPr>
     </w:lvl>
   </w:abstractNum>
-  <w:abstractNum w:abstractNumId="7">
+  <w:abstractNum w:abstractNumId="8">
     <w:nsid w:val="2E7910E7"/>
     <w:multiLevelType w:val="hybridMultilevel"/>
     <w:tmpl w:val="459C07C0"/>
@@ -8125,7 +7775,7 @@
       </w:pPr>
     </w:lvl>
   </w:abstractNum>
-  <w:abstractNum w:abstractNumId="8">
+  <w:abstractNum w:abstractNumId="9">
     <w:nsid w:val="349A33A1"/>
     <w:multiLevelType w:val="hybridMultilevel"/>
     <w:tmpl w:val="9AC61DDE"/>
@@ -8214,7 +7864,7 @@
       </w:pPr>
     </w:lvl>
   </w:abstractNum>
-  <w:abstractNum w:abstractNumId="9">
+  <w:abstractNum w:abstractNumId="10">
     <w:nsid w:val="37881607"/>
     <w:multiLevelType w:val="hybridMultilevel"/>
     <w:tmpl w:val="1EDE9AAE"/>
@@ -8303,7 +7953,7 @@
       </w:pPr>
     </w:lvl>
   </w:abstractNum>
-  <w:abstractNum w:abstractNumId="10">
+  <w:abstractNum w:abstractNumId="11">
     <w:nsid w:val="3AFE6C7C"/>
     <w:multiLevelType w:val="hybridMultilevel"/>
     <w:tmpl w:val="70FAA56E"/>
@@ -8392,7 +8042,7 @@
       </w:pPr>
     </w:lvl>
   </w:abstractNum>
-  <w:abstractNum w:abstractNumId="11">
+  <w:abstractNum w:abstractNumId="12">
     <w:nsid w:val="3C695954"/>
     <w:multiLevelType w:val="hybridMultilevel"/>
     <w:tmpl w:val="70A4C138"/>
@@ -8481,7 +8131,7 @@
       </w:pPr>
     </w:lvl>
   </w:abstractNum>
-  <w:abstractNum w:abstractNumId="12">
+  <w:abstractNum w:abstractNumId="13">
     <w:nsid w:val="3F002E10"/>
     <w:multiLevelType w:val="hybridMultilevel"/>
     <w:tmpl w:val="07A6B5E4"/>
@@ -8570,7 +8220,7 @@
       </w:pPr>
     </w:lvl>
   </w:abstractNum>
-  <w:abstractNum w:abstractNumId="13">
+  <w:abstractNum w:abstractNumId="14">
     <w:nsid w:val="44F53F3A"/>
     <w:multiLevelType w:val="hybridMultilevel"/>
     <w:tmpl w:val="758624AC"/>
@@ -8659,7 +8309,7 @@
       </w:pPr>
     </w:lvl>
   </w:abstractNum>
-  <w:abstractNum w:abstractNumId="14">
+  <w:abstractNum w:abstractNumId="15">
     <w:nsid w:val="58377ADD"/>
     <w:multiLevelType w:val="hybridMultilevel"/>
     <w:tmpl w:val="A81CD466"/>
@@ -8748,7 +8398,96 @@
       </w:pPr>
     </w:lvl>
   </w:abstractNum>
-  <w:abstractNum w:abstractNumId="15">
+  <w:abstractNum w:abstractNumId="16">
+    <w:nsid w:val="60154D46"/>
+    <w:multiLevelType w:val="hybridMultilevel"/>
+    <w:tmpl w:val="9A16E4E6"/>
+    <w:lvl w:ilvl="0" w:tplc="A5ECDBE6">
+      <w:start w:val="1"/>
+      <w:numFmt w:val="lowerLetter"/>
+      <w:lvlText w:val="%1."/>
+      <w:lvlJc w:val="left"/>
+      <w:pPr>
+        <w:ind w:left="1080" w:hanging="360"/>
+      </w:pPr>
+      <w:rPr>
+        <w:rFonts w:hint="default"/>
+      </w:rPr>
+    </w:lvl>
+    <w:lvl w:ilvl="1" w:tplc="04090019">
+      <w:start w:val="1"/>
+      <w:numFmt w:val="lowerLetter"/>
+      <w:lvlText w:val="%2."/>
+      <w:lvlJc w:val="left"/>
+      <w:pPr>
+        <w:ind w:left="1800" w:hanging="360"/>
+      </w:pPr>
+    </w:lvl>
+    <w:lvl w:ilvl="2" w:tplc="0409001B" w:tentative="1">
+      <w:start w:val="1"/>
+      <w:numFmt w:val="lowerRoman"/>
+      <w:lvlText w:val="%3."/>
+      <w:lvlJc w:val="right"/>
+      <w:pPr>
+        <w:ind w:left="2520" w:hanging="180"/>
+      </w:pPr>
+    </w:lvl>
+    <w:lvl w:ilvl="3" w:tplc="0409000F" w:tentative="1">
+      <w:start w:val="1"/>
+      <w:numFmt w:val="decimal"/>
+      <w:lvlText w:val="%4."/>
+      <w:lvlJc w:val="left"/>
+      <w:pPr>
+        <w:ind w:left="3240" w:hanging="360"/>
+      </w:pPr>
+    </w:lvl>
+    <w:lvl w:ilvl="4" w:tplc="04090019" w:tentative="1">
+      <w:start w:val="1"/>
+      <w:numFmt w:val="lowerLetter"/>
+      <w:lvlText w:val="%5."/>
+      <w:lvlJc w:val="left"/>
+      <w:pPr>
+        <w:ind w:left="3960" w:hanging="360"/>
+      </w:pPr>
+    </w:lvl>
+    <w:lvl w:ilvl="5" w:tplc="0409001B" w:tentative="1">
+      <w:start w:val="1"/>
+      <w:numFmt w:val="lowerRoman"/>
+      <w:lvlText w:val="%6."/>
+      <w:lvlJc w:val="right"/>
+      <w:pPr>
+        <w:ind w:left="4680" w:hanging="180"/>
+      </w:pPr>
+    </w:lvl>
+    <w:lvl w:ilvl="6" w:tplc="0409000F" w:tentative="1">
+      <w:start w:val="1"/>
+      <w:numFmt w:val="decimal"/>
+      <w:lvlText w:val="%7."/>
+      <w:lvlJc w:val="left"/>
+      <w:pPr>
+        <w:ind w:left="5400" w:hanging="360"/>
+      </w:pPr>
+    </w:lvl>
+    <w:lvl w:ilvl="7" w:tplc="04090019" w:tentative="1">
+      <w:start w:val="1"/>
+      <w:numFmt w:val="lowerLetter"/>
+      <w:lvlText w:val="%8."/>
+      <w:lvlJc w:val="left"/>
+      <w:pPr>
+        <w:ind w:left="6120" w:hanging="360"/>
+      </w:pPr>
+    </w:lvl>
+    <w:lvl w:ilvl="8" w:tplc="0409001B" w:tentative="1">
+      <w:start w:val="1"/>
+      <w:numFmt w:val="lowerRoman"/>
+      <w:lvlText w:val="%9."/>
+      <w:lvlJc w:val="right"/>
+      <w:pPr>
+        <w:ind w:left="6840" w:hanging="180"/>
+      </w:pPr>
+    </w:lvl>
+  </w:abstractNum>
+  <w:abstractNum w:abstractNumId="17">
     <w:nsid w:val="63BA1F57"/>
     <w:multiLevelType w:val="hybridMultilevel"/>
     <w:tmpl w:val="4372F526"/>
@@ -8837,7 +8576,7 @@
       </w:pPr>
     </w:lvl>
   </w:abstractNum>
-  <w:abstractNum w:abstractNumId="16">
+  <w:abstractNum w:abstractNumId="18">
     <w:nsid w:val="67655430"/>
     <w:multiLevelType w:val="hybridMultilevel"/>
     <w:tmpl w:val="EA36BE9A"/>
@@ -8926,7 +8665,7 @@
       </w:pPr>
     </w:lvl>
   </w:abstractNum>
-  <w:abstractNum w:abstractNumId="17">
+  <w:abstractNum w:abstractNumId="19">
     <w:nsid w:val="6C7F0371"/>
     <w:multiLevelType w:val="hybridMultilevel"/>
     <w:tmpl w:val="79842CD2"/>
@@ -9015,7 +8754,7 @@
       </w:pPr>
     </w:lvl>
   </w:abstractNum>
-  <w:abstractNum w:abstractNumId="18">
+  <w:abstractNum w:abstractNumId="20">
     <w:nsid w:val="7C0F211E"/>
     <w:multiLevelType w:val="hybridMultilevel"/>
     <w:tmpl w:val="7E028866"/>
@@ -9105,22 +8844,22 @@
     </w:lvl>
   </w:abstractNum>
   <w:num w:numId="1">
-    <w:abstractNumId w:val="11"/>
+    <w:abstractNumId w:val="12"/>
   </w:num>
   <w:num w:numId="2">
-    <w:abstractNumId w:val="15"/>
+    <w:abstractNumId w:val="17"/>
   </w:num>
   <w:num w:numId="3">
-    <w:abstractNumId w:val="5"/>
+    <w:abstractNumId w:val="6"/>
   </w:num>
   <w:num w:numId="4">
-    <w:abstractNumId w:val="6"/>
+    <w:abstractNumId w:val="7"/>
   </w:num>
   <w:num w:numId="5">
-    <w:abstractNumId w:val="13"/>
+    <w:abstractNumId w:val="14"/>
   </w:num>
   <w:num w:numId="6">
-    <w:abstractNumId w:val="12"/>
+    <w:abstractNumId w:val="13"/>
   </w:num>
   <w:num w:numId="7">
     <w:abstractNumId w:val="1"/>
@@ -9129,37 +8868,43 @@
     <w:abstractNumId w:val="4"/>
   </w:num>
   <w:num w:numId="9">
-    <w:abstractNumId w:val="14"/>
+    <w:abstractNumId w:val="15"/>
   </w:num>
   <w:num w:numId="10">
+    <w:abstractNumId w:val="9"/>
+  </w:num>
+  <w:num w:numId="11">
     <w:abstractNumId w:val="8"/>
   </w:num>
-  <w:num w:numId="11">
-    <w:abstractNumId w:val="7"/>
-  </w:num>
   <w:num w:numId="12">
-    <w:abstractNumId w:val="18"/>
+    <w:abstractNumId w:val="20"/>
   </w:num>
   <w:num w:numId="13">
     <w:abstractNumId w:val="3"/>
   </w:num>
   <w:num w:numId="14">
-    <w:abstractNumId w:val="10"/>
+    <w:abstractNumId w:val="11"/>
   </w:num>
   <w:num w:numId="15">
-    <w:abstractNumId w:val="9"/>
+    <w:abstractNumId w:val="10"/>
   </w:num>
   <w:num w:numId="16">
     <w:abstractNumId w:val="2"/>
   </w:num>
   <w:num w:numId="17">
-    <w:abstractNumId w:val="16"/>
+    <w:abstractNumId w:val="18"/>
   </w:num>
   <w:num w:numId="18">
-    <w:abstractNumId w:val="17"/>
+    <w:abstractNumId w:val="19"/>
   </w:num>
   <w:num w:numId="19">
     <w:abstractNumId w:val="0"/>
+  </w:num>
+  <w:num w:numId="20">
+    <w:abstractNumId w:val="16"/>
+  </w:num>
+  <w:num w:numId="21">
+    <w:abstractNumId w:val="5"/>
   </w:num>
 </w:numbering>
 </file>
@@ -9971,7 +9716,7 @@
 </file>
 
 <file path=customXml/itemProps1.xml><?xml version="1.0" encoding="utf-8"?>
-<ds:datastoreItem xmlns:ds="http://schemas.openxmlformats.org/officeDocument/2006/customXml" ds:itemID="{73E90C2D-AF7C-4356-81D8-2222247F2514}">
+<ds:datastoreItem xmlns:ds="http://schemas.openxmlformats.org/officeDocument/2006/customXml" ds:itemID="{46101694-A4AA-4B93-8D00-D7BF2BAA83B8}">
   <ds:schemaRefs>
     <ds:schemaRef ds:uri="http://schemas.openxmlformats.org/officeDocument/2006/bibliography"/>
   </ds:schemaRefs>

--- a/BAB II.docx
+++ b/BAB II.docx
@@ -2525,7 +2525,7 @@
           <v:shape id="_x0000_i1025" type="#_x0000_t75" style="width:155.3pt;height:79.05pt" o:ole="">
             <v:imagedata r:id="rId9" o:title=""/>
           </v:shape>
-          <o:OLEObject Type="Embed" ProgID="Visio.Drawing.15" ShapeID="_x0000_i1025" DrawAspect="Content" ObjectID="_1490846099" r:id="rId10"/>
+          <o:OLEObject Type="Embed" ProgID="Visio.Drawing.15" ShapeID="_x0000_i1025" DrawAspect="Content" ObjectID="_1490846949" r:id="rId10"/>
         </w:object>
       </w:r>
     </w:p>
@@ -2749,7 +2749,7 @@
           <v:shape id="_x0000_i1026" type="#_x0000_t75" style="width:273.9pt;height:86.8pt" o:ole="">
             <v:imagedata r:id="rId11" o:title=""/>
           </v:shape>
-          <o:OLEObject Type="Embed" ProgID="Visio.Drawing.15" ShapeID="_x0000_i1026" DrawAspect="Content" ObjectID="_1490846100" r:id="rId12"/>
+          <o:OLEObject Type="Embed" ProgID="Visio.Drawing.15" ShapeID="_x0000_i1026" DrawAspect="Content" ObjectID="_1490846950" r:id="rId12"/>
         </w:object>
       </w:r>
     </w:p>
@@ -2931,7 +2931,7 @@
           <v:shape id="_x0000_i1027" type="#_x0000_t75" style="width:223.75pt;height:86.8pt" o:ole="">
             <v:imagedata r:id="rId13" o:title=""/>
           </v:shape>
-          <o:OLEObject Type="Embed" ProgID="Visio.Drawing.15" ShapeID="_x0000_i1027" DrawAspect="Content" ObjectID="_1490846101" r:id="rId14"/>
+          <o:OLEObject Type="Embed" ProgID="Visio.Drawing.15" ShapeID="_x0000_i1027" DrawAspect="Content" ObjectID="_1490846951" r:id="rId14"/>
         </w:object>
       </w:r>
     </w:p>
@@ -3430,7 +3430,7 @@
           <v:shape id="_x0000_i1028" type="#_x0000_t75" style="width:98.8pt;height:84pt" o:ole="">
             <v:imagedata r:id="rId15" o:title=""/>
           </v:shape>
-          <o:OLEObject Type="Embed" ProgID="Visio.Drawing.15" ShapeID="_x0000_i1028" DrawAspect="Content" ObjectID="_1490846102" r:id="rId16"/>
+          <o:OLEObject Type="Embed" ProgID="Visio.Drawing.15" ShapeID="_x0000_i1028" DrawAspect="Content" ObjectID="_1490846952" r:id="rId16"/>
         </w:object>
       </w:r>
     </w:p>
@@ -4348,7 +4348,7 @@
           <v:shape id="_x0000_i1029" type="#_x0000_t75" style="width:314.1pt;height:246.35pt" o:ole="">
             <v:imagedata r:id="rId17" o:title=""/>
           </v:shape>
-          <o:OLEObject Type="Embed" ProgID="Visio.Drawing.15" ShapeID="_x0000_i1029" DrawAspect="Content" ObjectID="_1490846103" r:id="rId18"/>
+          <o:OLEObject Type="Embed" ProgID="Visio.Drawing.15" ShapeID="_x0000_i1029" DrawAspect="Content" ObjectID="_1490846953" r:id="rId18"/>
         </w:object>
       </w:r>
     </w:p>
@@ -4587,7 +4587,7 @@
           <v:shape id="_x0000_i1030" type="#_x0000_t75" style="width:366.35pt;height:205.4pt" o:ole="">
             <v:imagedata r:id="rId20" o:title=""/>
           </v:shape>
-          <o:OLEObject Type="Embed" ProgID="Visio.Drawing.15" ShapeID="_x0000_i1030" DrawAspect="Content" ObjectID="_1490846104" r:id="rId21"/>
+          <o:OLEObject Type="Embed" ProgID="Visio.Drawing.15" ShapeID="_x0000_i1030" DrawAspect="Content" ObjectID="_1490846954" r:id="rId21"/>
         </w:object>
       </w:r>
       <w:r>
@@ -5381,7 +5381,7 @@
           <v:shape id="_x0000_i1031" type="#_x0000_t75" style="width:396.7pt;height:404.45pt" o:ole="">
             <v:imagedata r:id="rId22" o:title=""/>
           </v:shape>
-          <o:OLEObject Type="Embed" ProgID="Visio.Drawing.15" ShapeID="_x0000_i1031" DrawAspect="Content" ObjectID="_1490846105" r:id="rId23"/>
+          <o:OLEObject Type="Embed" ProgID="Visio.Drawing.15" ShapeID="_x0000_i1031" DrawAspect="Content" ObjectID="_1490846955" r:id="rId23"/>
         </w:object>
       </w:r>
       <w:r>
@@ -5797,7 +5797,7 @@
                 <v:shape id="_x0000_i1032" type="#_x0000_t75" style="width:100.95pt;height:58.6pt" o:ole="">
                   <v:imagedata r:id="rId24" o:title=""/>
                 </v:shape>
-                <o:OLEObject Type="Embed" ProgID="Visio.Drawing.15" ShapeID="_x0000_i1032" DrawAspect="Content" ObjectID="_1490846106" r:id="rId25"/>
+                <o:OLEObject Type="Embed" ProgID="Visio.Drawing.15" ShapeID="_x0000_i1032" DrawAspect="Content" ObjectID="_1490846956" r:id="rId25"/>
               </w:object>
             </w:r>
           </w:p>
@@ -5856,7 +5856,7 @@
                 <v:shape id="_x0000_i1033" type="#_x0000_t75" style="width:80.45pt;height:58.6pt" o:ole="">
                   <v:imagedata r:id="rId26" o:title=""/>
                 </v:shape>
-                <o:OLEObject Type="Embed" ProgID="Visio.Drawing.15" ShapeID="_x0000_i1033" DrawAspect="Content" ObjectID="_1490846107" r:id="rId27"/>
+                <o:OLEObject Type="Embed" ProgID="Visio.Drawing.15" ShapeID="_x0000_i1033" DrawAspect="Content" ObjectID="_1490846957" r:id="rId27"/>
               </w:object>
             </w:r>
           </w:p>
@@ -5923,7 +5923,7 @@
                 <v:shape id="_x0000_i1034" type="#_x0000_t75" style="width:86.8pt;height:73.4pt" o:ole="">
                   <v:imagedata r:id="rId28" o:title=""/>
                 </v:shape>
-                <o:OLEObject Type="Embed" ProgID="Visio.Drawing.15" ShapeID="_x0000_i1034" DrawAspect="Content" ObjectID="_1490846108" r:id="rId29"/>
+                <o:OLEObject Type="Embed" ProgID="Visio.Drawing.15" ShapeID="_x0000_i1034" DrawAspect="Content" ObjectID="_1490846958" r:id="rId29"/>
               </w:object>
             </w:r>
           </w:p>
@@ -5999,7 +5999,7 @@
                 <v:shape id="_x0000_i1035" type="#_x0000_t75" style="width:100.25pt;height:29.65pt" o:ole="">
                   <v:imagedata r:id="rId30" o:title=""/>
                 </v:shape>
-                <o:OLEObject Type="Embed" ProgID="Visio.Drawing.15" ShapeID="_x0000_i1035" DrawAspect="Content" ObjectID="_1490846109" r:id="rId31"/>
+                <o:OLEObject Type="Embed" ProgID="Visio.Drawing.15" ShapeID="_x0000_i1035" DrawAspect="Content" ObjectID="_1490846959" r:id="rId31"/>
               </w:object>
             </w:r>
           </w:p>
@@ -6113,7 +6113,7 @@
       <w:pPr>
         <w:pStyle w:val="ListParagraph"/>
         <w:spacing w:after="0" w:line="480" w:lineRule="auto"/>
-        <w:ind w:left="1080"/>
+        <w:ind w:left="1080" w:firstLine="360"/>
         <w:jc w:val="both"/>
         <w:rPr>
           <w:rFonts w:ascii="Times New Roman" w:hAnsi="Times New Roman" w:cs="Times New Roman"/>
@@ -6200,7 +6200,7 @@
       <w:pPr>
         <w:pStyle w:val="ListParagraph"/>
         <w:spacing w:after="0" w:line="480" w:lineRule="auto"/>
-        <w:ind w:left="1440" w:firstLine="720"/>
+        <w:ind w:left="1440" w:firstLine="403"/>
         <w:jc w:val="both"/>
         <w:rPr>
           <w:rFonts w:ascii="Times New Roman" w:hAnsi="Times New Roman" w:cs="Times New Roman"/>
@@ -6255,58 +6255,53 @@
         <w:pStyle w:val="ListParagraph"/>
         <w:spacing w:after="0" w:line="480" w:lineRule="auto"/>
         <w:ind w:left="1440"/>
-        <w:jc w:val="both"/>
-        <w:rPr>
-          <w:rFonts w:ascii="Times New Roman" w:hAnsi="Times New Roman" w:cs="Times New Roman"/>
-          <w:sz w:val="24"/>
-          <w:szCs w:val="24"/>
-        </w:rPr>
-      </w:pPr>
-    </w:p>
-    <w:p>
-      <w:pPr>
-        <w:pStyle w:val="ListParagraph"/>
-        <w:spacing w:after="0" w:line="480" w:lineRule="auto"/>
-        <w:ind w:left="1440"/>
-        <w:jc w:val="both"/>
-        <w:rPr>
-          <w:rFonts w:ascii="Times New Roman" w:hAnsi="Times New Roman" w:cs="Times New Roman"/>
-          <w:sz w:val="24"/>
-          <w:szCs w:val="24"/>
-        </w:rPr>
-      </w:pPr>
-      <w:bookmarkStart w:id="0" w:name="_GoBack"/>
-      <w:bookmarkEnd w:id="0"/>
-    </w:p>
-    <w:p>
-      <w:pPr>
-        <w:pStyle w:val="ListParagraph"/>
-        <w:numPr>
-          <w:ilvl w:val="0"/>
-          <w:numId w:val="19"/>
-        </w:numPr>
-        <w:spacing w:after="0" w:line="480" w:lineRule="auto"/>
-        <w:jc w:val="both"/>
-        <w:rPr>
-          <w:rFonts w:ascii="Times New Roman" w:hAnsi="Times New Roman" w:cs="Times New Roman"/>
-          <w:sz w:val="24"/>
-          <w:szCs w:val="24"/>
-        </w:rPr>
-      </w:pPr>
-      <w:r>
-        <w:rPr>
-          <w:rFonts w:ascii="Times New Roman" w:hAnsi="Times New Roman" w:cs="Times New Roman"/>
-          <w:sz w:val="24"/>
-          <w:szCs w:val="24"/>
-        </w:rPr>
-        <w:t>s</w:t>
-      </w:r>
-    </w:p>
-    <w:p>
-      <w:pPr>
-        <w:pStyle w:val="ListParagraph"/>
-        <w:spacing w:after="0" w:line="480" w:lineRule="auto"/>
-        <w:ind w:left="1440"/>
+        <w:jc w:val="center"/>
+      </w:pPr>
+      <w:r>
+        <w:object w:dxaOrig="8535" w:dyaOrig="1455">
+          <v:shape id="_x0000_i1036" type="#_x0000_t75" style="width:332.45pt;height:56.45pt" o:ole="">
+            <v:imagedata r:id="rId32" o:title=""/>
+          </v:shape>
+          <o:OLEObject Type="Embed" ProgID="Visio.Drawing.15" ShapeID="_x0000_i1036" DrawAspect="Content" ObjectID="_1490846960" r:id="rId33"/>
+        </w:object>
+      </w:r>
+      <w:r>
+        <w:rPr>
+          <w:rFonts w:ascii="Times New Roman" w:hAnsi="Times New Roman" w:cs="Times New Roman"/>
+          <w:sz w:val="24"/>
+          <w:szCs w:val="24"/>
+        </w:rPr>
+        <w:t xml:space="preserve">Gambar </w:t>
+      </w:r>
+      <w:r>
+        <w:rPr>
+          <w:rFonts w:ascii="Times New Roman" w:hAnsi="Times New Roman" w:cs="Times New Roman"/>
+          <w:sz w:val="24"/>
+          <w:szCs w:val="24"/>
+        </w:rPr>
+        <w:t>9. Hubungan satu ke satu (</w:t>
+      </w:r>
+      <w:r>
+        <w:rPr>
+          <w:rFonts w:ascii="Times New Roman" w:hAnsi="Times New Roman" w:cs="Times New Roman"/>
+          <w:i/>
+          <w:sz w:val="24"/>
+          <w:szCs w:val="24"/>
+        </w:rPr>
+        <w:t>one to one relationship</w:t>
+      </w:r>
+      <w:r>
+        <w:rPr>
+          <w:rFonts w:ascii="Times New Roman" w:hAnsi="Times New Roman" w:cs="Times New Roman"/>
+          <w:sz w:val="24"/>
+          <w:szCs w:val="24"/>
+        </w:rPr>
+        <w:t>)</w:t>
+      </w:r>
+    </w:p>
+    <w:p>
+      <w:pPr>
+        <w:spacing w:after="0" w:line="480" w:lineRule="auto"/>
         <w:jc w:val="both"/>
         <w:rPr>
           <w:rFonts w:ascii="Times New Roman" w:hAnsi="Times New Roman" w:cs="Times New Roman"/>
@@ -6343,6 +6338,220 @@
     <w:p>
       <w:pPr>
         <w:pStyle w:val="ListParagraph"/>
+        <w:spacing w:after="0" w:line="480" w:lineRule="auto"/>
+        <w:ind w:left="1440" w:firstLine="403"/>
+        <w:jc w:val="both"/>
+        <w:rPr>
+          <w:rFonts w:ascii="Times New Roman" w:hAnsi="Times New Roman" w:cs="Times New Roman"/>
+          <w:sz w:val="24"/>
+          <w:szCs w:val="24"/>
+        </w:rPr>
+      </w:pPr>
+      <w:r>
+        <w:rPr>
+          <w:rFonts w:ascii="Times New Roman" w:hAnsi="Times New Roman" w:cs="Times New Roman"/>
+          <w:sz w:val="24"/>
+          <w:szCs w:val="24"/>
+        </w:rPr>
+        <w:t xml:space="preserve">Hubungan satu ke </w:t>
+      </w:r>
+      <w:r>
+        <w:rPr>
+          <w:rFonts w:ascii="Times New Roman" w:hAnsi="Times New Roman" w:cs="Times New Roman"/>
+          <w:sz w:val="24"/>
+          <w:szCs w:val="24"/>
+        </w:rPr>
+        <w:t xml:space="preserve">banyak </w:t>
+      </w:r>
+      <w:r>
+        <w:rPr>
+          <w:rFonts w:ascii="Times New Roman" w:hAnsi="Times New Roman" w:cs="Times New Roman"/>
+          <w:sz w:val="24"/>
+          <w:szCs w:val="24"/>
+        </w:rPr>
+        <w:t>(</w:t>
+      </w:r>
+      <w:r>
+        <w:rPr>
+          <w:rFonts w:ascii="Times New Roman" w:hAnsi="Times New Roman" w:cs="Times New Roman"/>
+          <w:i/>
+          <w:sz w:val="24"/>
+          <w:szCs w:val="24"/>
+        </w:rPr>
+        <w:t xml:space="preserve">one to </w:t>
+      </w:r>
+      <w:r>
+        <w:rPr>
+          <w:rFonts w:ascii="Times New Roman" w:hAnsi="Times New Roman" w:cs="Times New Roman"/>
+          <w:i/>
+          <w:sz w:val="24"/>
+          <w:szCs w:val="24"/>
+        </w:rPr>
+        <w:t>many</w:t>
+      </w:r>
+      <w:r>
+        <w:rPr>
+          <w:rFonts w:ascii="Times New Roman" w:hAnsi="Times New Roman" w:cs="Times New Roman"/>
+          <w:i/>
+          <w:sz w:val="24"/>
+          <w:szCs w:val="24"/>
+        </w:rPr>
+        <w:t xml:space="preserve"> relationship</w:t>
+      </w:r>
+      <w:r>
+        <w:rPr>
+          <w:rFonts w:ascii="Times New Roman" w:hAnsi="Times New Roman" w:cs="Times New Roman"/>
+          <w:sz w:val="24"/>
+          <w:szCs w:val="24"/>
+        </w:rPr>
+        <w:t xml:space="preserve">) menujukkan adanya hubungan antar dua entitas satu dengan yang lain dimana satu entitas </w:t>
+      </w:r>
+      <w:r>
+        <w:rPr>
+          <w:rFonts w:ascii="Times New Roman" w:hAnsi="Times New Roman" w:cs="Times New Roman"/>
+          <w:sz w:val="24"/>
+          <w:szCs w:val="24"/>
+        </w:rPr>
+        <w:t>dapat memiliki banyak atribut dari entitas yang lain</w:t>
+      </w:r>
+      <w:r>
+        <w:rPr>
+          <w:rFonts w:ascii="Times New Roman" w:hAnsi="Times New Roman" w:cs="Times New Roman"/>
+          <w:sz w:val="24"/>
+          <w:szCs w:val="24"/>
+        </w:rPr>
+        <w:t xml:space="preserve">. Contohnya seorang </w:t>
+      </w:r>
+      <w:r>
+        <w:rPr>
+          <w:rFonts w:ascii="Times New Roman" w:hAnsi="Times New Roman" w:cs="Times New Roman"/>
+          <w:sz w:val="24"/>
+          <w:szCs w:val="24"/>
+        </w:rPr>
+        <w:t>angoota perpustakaan dapat meminjam lebih dari satu buku.</w:t>
+      </w:r>
+      <w:r>
+        <w:rPr>
+          <w:rFonts w:ascii="Times New Roman" w:hAnsi="Times New Roman" w:cs="Times New Roman"/>
+          <w:sz w:val="24"/>
+          <w:szCs w:val="24"/>
+        </w:rPr>
+        <w:t xml:space="preserve"> </w:t>
+      </w:r>
+    </w:p>
+    <w:p>
+      <w:pPr>
+        <w:pStyle w:val="ListParagraph"/>
+        <w:spacing w:after="0" w:line="480" w:lineRule="auto"/>
+        <w:ind w:left="1440"/>
+        <w:jc w:val="center"/>
+      </w:pPr>
+      <w:r>
+        <w:object w:dxaOrig="8535" w:dyaOrig="1455">
+          <v:shape id="_x0000_i1037" type="#_x0000_t75" style="width:333.2pt;height:56.45pt" o:ole="">
+            <v:imagedata r:id="rId34" o:title=""/>
+          </v:shape>
+          <o:OLEObject Type="Embed" ProgID="Visio.Drawing.15" ShapeID="_x0000_i1037" DrawAspect="Content" ObjectID="_1490846961" r:id="rId35"/>
+        </w:object>
+      </w:r>
+      <w:r>
+        <w:rPr>
+          <w:rFonts w:ascii="Times New Roman" w:hAnsi="Times New Roman" w:cs="Times New Roman"/>
+          <w:sz w:val="24"/>
+          <w:szCs w:val="24"/>
+        </w:rPr>
+        <w:t xml:space="preserve"> </w:t>
+      </w:r>
+      <w:r>
+        <w:rPr>
+          <w:rFonts w:ascii="Times New Roman" w:hAnsi="Times New Roman" w:cs="Times New Roman"/>
+          <w:sz w:val="24"/>
+          <w:szCs w:val="24"/>
+        </w:rPr>
+        <w:t xml:space="preserve">Gambar </w:t>
+      </w:r>
+      <w:r>
+        <w:rPr>
+          <w:rFonts w:ascii="Times New Roman" w:hAnsi="Times New Roman" w:cs="Times New Roman"/>
+          <w:sz w:val="24"/>
+          <w:szCs w:val="24"/>
+        </w:rPr>
+        <w:t>10</w:t>
+      </w:r>
+      <w:r>
+        <w:rPr>
+          <w:rFonts w:ascii="Times New Roman" w:hAnsi="Times New Roman" w:cs="Times New Roman"/>
+          <w:sz w:val="24"/>
+          <w:szCs w:val="24"/>
+        </w:rPr>
+        <w:t xml:space="preserve">. Hubungan satu ke </w:t>
+      </w:r>
+      <w:r>
+        <w:rPr>
+          <w:rFonts w:ascii="Times New Roman" w:hAnsi="Times New Roman" w:cs="Times New Roman"/>
+          <w:sz w:val="24"/>
+          <w:szCs w:val="24"/>
+        </w:rPr>
+        <w:t>banyak</w:t>
+      </w:r>
+      <w:r>
+        <w:rPr>
+          <w:rFonts w:ascii="Times New Roman" w:hAnsi="Times New Roman" w:cs="Times New Roman"/>
+          <w:sz w:val="24"/>
+          <w:szCs w:val="24"/>
+        </w:rPr>
+        <w:t xml:space="preserve"> (</w:t>
+      </w:r>
+      <w:r>
+        <w:rPr>
+          <w:rFonts w:ascii="Times New Roman" w:hAnsi="Times New Roman" w:cs="Times New Roman"/>
+          <w:i/>
+          <w:sz w:val="24"/>
+          <w:szCs w:val="24"/>
+        </w:rPr>
+        <w:t xml:space="preserve">one to </w:t>
+      </w:r>
+      <w:r>
+        <w:rPr>
+          <w:rFonts w:ascii="Times New Roman" w:hAnsi="Times New Roman" w:cs="Times New Roman"/>
+          <w:i/>
+          <w:sz w:val="24"/>
+          <w:szCs w:val="24"/>
+        </w:rPr>
+        <w:t>many</w:t>
+      </w:r>
+      <w:r>
+        <w:rPr>
+          <w:rFonts w:ascii="Times New Roman" w:hAnsi="Times New Roman" w:cs="Times New Roman"/>
+          <w:i/>
+          <w:sz w:val="24"/>
+          <w:szCs w:val="24"/>
+        </w:rPr>
+        <w:t xml:space="preserve"> relationship</w:t>
+      </w:r>
+      <w:r>
+        <w:rPr>
+          <w:rFonts w:ascii="Times New Roman" w:hAnsi="Times New Roman" w:cs="Times New Roman"/>
+          <w:sz w:val="24"/>
+          <w:szCs w:val="24"/>
+        </w:rPr>
+        <w:t>)</w:t>
+      </w:r>
+    </w:p>
+    <w:p>
+      <w:pPr>
+        <w:spacing w:after="0" w:line="480" w:lineRule="auto"/>
+        <w:jc w:val="both"/>
+        <w:rPr>
+          <w:rFonts w:ascii="Times New Roman" w:hAnsi="Times New Roman" w:cs="Times New Roman"/>
+          <w:sz w:val="24"/>
+          <w:szCs w:val="24"/>
+        </w:rPr>
+      </w:pPr>
+    </w:p>
+    <w:p>
+      <w:pPr>
+        <w:pStyle w:val="ListParagraph"/>
         <w:numPr>
           <w:ilvl w:val="0"/>
           <w:numId w:val="21"/>
@@ -6370,6 +6579,71 @@
       <w:pPr>
         <w:pStyle w:val="ListParagraph"/>
         <w:spacing w:after="0" w:line="480" w:lineRule="auto"/>
+        <w:ind w:left="1440" w:firstLine="403"/>
+        <w:jc w:val="both"/>
+        <w:rPr>
+          <w:rFonts w:ascii="Times New Roman" w:hAnsi="Times New Roman" w:cs="Times New Roman"/>
+          <w:sz w:val="24"/>
+          <w:szCs w:val="24"/>
+        </w:rPr>
+      </w:pPr>
+      <w:r>
+        <w:rPr>
+          <w:rFonts w:ascii="Times New Roman" w:hAnsi="Times New Roman" w:cs="Times New Roman"/>
+          <w:sz w:val="24"/>
+          <w:szCs w:val="24"/>
+        </w:rPr>
+        <w:t xml:space="preserve">Hubungan </w:t>
+      </w:r>
+      <w:r>
+        <w:rPr>
+          <w:rFonts w:ascii="Times New Roman" w:hAnsi="Times New Roman" w:cs="Times New Roman"/>
+          <w:sz w:val="24"/>
+          <w:szCs w:val="24"/>
+        </w:rPr>
+        <w:t>banyak</w:t>
+      </w:r>
+      <w:bookmarkStart w:id="0" w:name="_GoBack"/>
+      <w:bookmarkEnd w:id="0"/>
+      <w:r>
+        <w:rPr>
+          <w:rFonts w:ascii="Times New Roman" w:hAnsi="Times New Roman" w:cs="Times New Roman"/>
+          <w:sz w:val="24"/>
+          <w:szCs w:val="24"/>
+        </w:rPr>
+        <w:t xml:space="preserve"> ke banyak (</w:t>
+      </w:r>
+      <w:r>
+        <w:rPr>
+          <w:rFonts w:ascii="Times New Roman" w:hAnsi="Times New Roman" w:cs="Times New Roman"/>
+          <w:i/>
+          <w:sz w:val="24"/>
+          <w:szCs w:val="24"/>
+        </w:rPr>
+        <w:t>many</w:t>
+      </w:r>
+      <w:r>
+        <w:rPr>
+          <w:rFonts w:ascii="Times New Roman" w:hAnsi="Times New Roman" w:cs="Times New Roman"/>
+          <w:i/>
+          <w:sz w:val="24"/>
+          <w:szCs w:val="24"/>
+        </w:rPr>
+        <w:t xml:space="preserve"> to many relationship</w:t>
+      </w:r>
+      <w:r>
+        <w:rPr>
+          <w:rFonts w:ascii="Times New Roman" w:hAnsi="Times New Roman" w:cs="Times New Roman"/>
+          <w:sz w:val="24"/>
+          <w:szCs w:val="24"/>
+        </w:rPr>
+        <w:t xml:space="preserve">) menujukkan adanya hubungan antar dua entitas satu dengan yang lain dimana satu entitas dapat memiliki banyak atribut dari entitas yang lain. Contohnya seorang angoota perpustakaan dapat meminjam lebih dari satu buku. </w:t>
+      </w:r>
+    </w:p>
+    <w:p>
+      <w:pPr>
+        <w:pStyle w:val="ListParagraph"/>
+        <w:spacing w:after="0" w:line="480" w:lineRule="auto"/>
         <w:ind w:left="1080"/>
         <w:jc w:val="both"/>
         <w:rPr>
@@ -6469,8 +6743,16 @@
           <w:sz w:val="24"/>
           <w:szCs w:val="24"/>
         </w:rPr>
+        <w:t xml:space="preserve">. a. One to One Relationship Hubungan antara file pertama dan file kedua adalah satu berbanding satu. Contoh : · pada pengajaran private satu guru satu siswa · “seorang guru mengajar seorang siswa, seorang siswa diajar oleh seorang guru” Entitas 1 1 Relationship 1 Entitas 2 Gambar 2.1 Gambar One-toOne Relationship b. One to Many atau Many to One Relationship Hubungan antara file pertama dan file kedua adalah satu berbanding banyak atau banyak berbanding satu. Contoh : · Dalam suatu perusahan satu bagian </w:t>
+      </w:r>
+      <w:r>
+        <w:rPr>
+          <w:rFonts w:ascii="Times New Roman" w:hAnsi="Times New Roman" w:cs="Times New Roman"/>
+          <w:sz w:val="24"/>
+          <w:szCs w:val="24"/>
+        </w:rPr>
         <w:lastRenderedPageBreak/>
-        <w:t xml:space="preserve">. a. One to One Relationship Hubungan antara file pertama dan file kedua adalah satu berbanding satu. Contoh : · pada pengajaran private satu guru satu siswa · “seorang guru mengajar seorang siswa, seorang siswa diajar oleh seorang guru” Entitas 1 1 Relationship 1 Entitas 2 Gambar 2.1 Gambar One-toOne Relationship b. One to Many atau Many to One Relationship Hubungan antara file pertama dan file kedua adalah satu berbanding banyak atau banyak berbanding satu. Contoh : · Dalam suatu perusahan satu bagian mempekerjakan banyak pegawai. · “Satu bagian mempekerjakan banyak pegawai, satu pegawai kerja dalam satu bagian” 9 Entitas 1 1 Relationship M Entitas 2 Gambar 2.2 One-to-Many Relationship c. Many to Many Relationship Hubungan file pertama dan file kedua adalah banyak berbanding banyak. Contoh : · Dalam universitas seorang mahasiswa dapat mengambil banyak matakuliah · “Satu mahasiswa mengambil banyak matakulih dan satu matakuliah diambil banyak mahasiswa.” Entitas 1 M Relationship M Entitas 2 Gambar 2.3 Many-to-Many Relationship 2.3.3 LANGKAH-LANGKAH PERANCANGAN TEKNIK E-R Sumber awal data teknik perencanaan database dengan ER adalah data dictionary (kumpulan data). Langkah-langkah perancangan ER: 1. Memilih kelompok atribut yang sama untuk dijadikan sebuah entitas dan menentukan primary key dengan syarat unik dan mewakili entitas 2. Menggambarkan Cardinality dari ER diagram berdasarkan analisa relasi yang didapat. Relasi yang terjadi dapat One to One, One to Many dan Many to Many relationship 3. Membentuk SKEMA DATABASE atau LRS (Logical Record Structure) </w:t>
+        <w:t xml:space="preserve">mempekerjakan banyak pegawai. · “Satu bagian mempekerjakan banyak pegawai, satu pegawai kerja dalam satu bagian” 9 Entitas 1 1 Relationship M Entitas 2 Gambar 2.2 One-to-Many Relationship c. Many to Many Relationship Hubungan file pertama dan file kedua adalah banyak berbanding banyak. Contoh : · Dalam universitas seorang mahasiswa dapat mengambil banyak matakuliah · “Satu mahasiswa mengambil banyak matakulih dan satu matakuliah diambil banyak mahasiswa.” Entitas 1 M Relationship M Entitas 2 Gambar 2.3 Many-to-Many Relationship 2.3.3 LANGKAH-LANGKAH PERANCANGAN TEKNIK E-R Sumber awal data teknik perencanaan database dengan ER adalah data dictionary (kumpulan data). Langkah-langkah perancangan ER: 1. Memilih kelompok atribut yang sama untuk dijadikan sebuah entitas dan menentukan primary key dengan syarat unik dan mewakili entitas 2. Menggambarkan Cardinality dari ER diagram berdasarkan analisa relasi yang didapat. Relasi yang terjadi dapat One to One, One to Many dan Many to Many relationship 3. Membentuk SKEMA DATABASE atau LRS (Logical Record Structure) berdasarkan ER diagram 10 Keterangan : § Bila relasi One to One maka foreign key diletakkan pada salah satu dari 2 entitas yang ada atau menyatukan ke dua entitas tersebut. § Bila relasi One to Many maka foreign key diletakkan di entitas yang Many § Bila relasi many to many maka dibuat “file konektor” yang berisi 2 foreign key yang berasal dari kedua entitas § Membentuk tabel-tabel berdasarkan primary key yang terpilih dengan syarat sudah mencapai aturan normalisasi sekurang-kurangnya 3NF dari </w:t>
       </w:r>
       <w:r>
         <w:rPr>
@@ -6479,7 +6761,7 @@
           <w:szCs w:val="24"/>
         </w:rPr>
         <w:lastRenderedPageBreak/>
-        <w:t xml:space="preserve">berdasarkan ER diagram 10 Keterangan : § Bila relasi One to One maka foreign key diletakkan pada salah satu dari 2 entitas yang ada atau menyatukan ke dua entitas tersebut. § Bila relasi One to Many maka foreign key diletakkan di entitas yang Many § Bila relasi many to many maka dibuat “file konektor” yang berisi 2 foreign key yang berasal dari kedua entitas § Membentuk tabel-tabel berdasarkan primary key yang terpilih dengan syarat sudah mencapai aturan normalisasi sekurang-kurangnya 3NF dari Skema DB/LRS yang ada. 2.4 Normalisasi Teknik normalisasi banyak digunakan terutama pemula karena mudah dipahami dan diaplikasikan. 2.4.1 Dasar-dasar normalisasi Normal form (bentuk normal) adalah suatu klas dari skema database relasi yang didefinisikan untuk memenuhi tujuan dari tingginya integritas dan maintainability. Kreasi dari suatu bentuk normal disebut normalisasi. Normalisasi dicapai dengan penganalisaan ketergantungan diantara setiap individu attribut yang diassosiasikan dengan relasinya. 1. First normal form Suatu relasi ada dalam kondisi First Normal Form (1NF) jika dan hanya jika semua domain yang tercakup terdiri hanya atomic value, misalnya tidak ada pengulangan group (domain-domain) dalam suatu tuple. Keuntungan dari 1NF dibanding Unnormalized relation (UNRs) adalah pada bentuk penyederhanaan representasi dan kemudahan dalam pengembangan menggunakan suatu query language. Kekurangannya adalah kebutuhan terhadap duplikasi data. Sebagian besar sistem relasi (tidak semua) membutuhkan suatu relasi dalam bentuk 1NF. 11 2. Second Normal Form Suatu superkey adalah suatu himpunan dari satu atau lebih </w:t>
+        <w:t xml:space="preserve">Skema DB/LRS yang ada. 2.4 Normalisasi Teknik normalisasi banyak digunakan terutama pemula karena mudah dipahami dan diaplikasikan. 2.4.1 Dasar-dasar normalisasi Normal form (bentuk normal) adalah suatu klas dari skema database relasi yang didefinisikan untuk memenuhi tujuan dari tingginya integritas dan maintainability. Kreasi dari suatu bentuk normal disebut normalisasi. Normalisasi dicapai dengan penganalisaan ketergantungan diantara setiap individu attribut yang diassosiasikan dengan relasinya. 1. First normal form Suatu relasi ada dalam kondisi First Normal Form (1NF) jika dan hanya jika semua domain yang tercakup terdiri hanya atomic value, misalnya tidak ada pengulangan group (domain-domain) dalam suatu tuple. Keuntungan dari 1NF dibanding Unnormalized relation (UNRs) adalah pada bentuk penyederhanaan representasi dan kemudahan dalam pengembangan menggunakan suatu query language. Kekurangannya adalah kebutuhan terhadap duplikasi data. Sebagian besar sistem relasi (tidak semua) membutuhkan suatu relasi dalam bentuk 1NF. 11 2. Second Normal Form Suatu superkey adalah suatu himpunan dari satu atau lebih attribute, yang mana, dimana diambil secara khusus yang memungkinkan kita untuk mengidentifikasikan secara unik satu entitas atau relasi. Suatu Candidate key adalah suatu subset dari attribut-attribut pada superkey yang juga merupakan superkey dan tidak reducible ke superkey yang lain. Suatu primary key dipilih dari himpunan candidate key untuk digunakan pada suatu index untuk relasi yang bersangkutan. Kepemilikan dari satu atau beberapa attribute yang dapat didefinisikan secara unik dari nilai satu atau </w:t>
       </w:r>
       <w:r>
         <w:rPr>
@@ -6488,7 +6770,7 @@
           <w:szCs w:val="24"/>
         </w:rPr>
         <w:lastRenderedPageBreak/>
-        <w:t>attribute, yang mana, dimana diambil secara khusus yang memungkinkan kita untuk mengidentifikasikan secara unik satu entitas atau relasi. Suatu Candidate key adalah suatu subset dari attribut-attribut pada superkey yang juga merupakan superkey dan tidak reducible ke superkey yang lain. Suatu primary key dipilih dari himpunan candidate key untuk digunakan pada suatu index untuk relasi yang bersangkutan. Kepemilikan dari satu atau beberapa attribute yang dapat didefinisikan secara unik dari nilai satu atau beberapa attribute disebut functional dependency. Suatu relasi adalah dalam posisi second normal form (2NF) jika dan hanya jika relasi tersebut juga dalam 1NF dan setiap nonkey attribute tergantung penuh pada primary key-nya. 2NF membutuhkan bahwa FD apapun didalam relasi harus berisi semua komponen dari primary key sebagai determinant, baik secara langsung atau transitif. 3. Third Normal Form Suatu relasi dalam Third Normal Form (3NF) jika dan hanya jika relasi tersebut dalam 2NF dan setiap non key attribute adalah nontransitive dependent pada primary key. 4. Boyce-Codd Normal Form BCNF adalah suatu bentuk yang lebih kuat dari normalisasi ke tiga. 3NF equivalent dengan perkataan bahwa untuk setiap nontrivial FD X A, dimana X dan A merupakan simple atau composite attribut, satu dari dua kondisi harus dipenuhi.X adalah superkey, atau A adalah prime attribute. BCNF mengelimisasi kondisi kedua dari 3NF.</w:t>
+        <w:t>beberapa attribute disebut functional dependency. Suatu relasi adalah dalam posisi second normal form (2NF) jika dan hanya jika relasi tersebut juga dalam 1NF dan setiap nonkey attribute tergantung penuh pada primary key-nya. 2NF membutuhkan bahwa FD apapun didalam relasi harus berisi semua komponen dari primary key sebagai determinant, baik secara langsung atau transitif. 3. Third Normal Form Suatu relasi dalam Third Normal Form (3NF) jika dan hanya jika relasi tersebut dalam 2NF dan setiap non key attribute adalah nontransitive dependent pada primary key. 4. Boyce-Codd Normal Form BCNF adalah suatu bentuk yang lebih kuat dari normalisasi ke tiga. 3NF equivalent dengan perkataan bahwa untuk setiap nontrivial FD X A, dimana X dan A merupakan simple atau composite attribut, satu dari dua kondisi harus dipenuhi.X adalah superkey, atau A adalah prime attribute. BCNF mengelimisasi kondisi kedua dari 3NF.</w:t>
       </w:r>
     </w:p>
     <w:p>
@@ -6680,6 +6962,7 @@
           <w:sz w:val="24"/>
           <w:szCs w:val="24"/>
         </w:rPr>
+        <w:lastRenderedPageBreak/>
         <w:t>Kerangka Berpikir</w:t>
       </w:r>
     </w:p>
@@ -6721,9 +7004,9 @@
       </w:pPr>
     </w:p>
     <w:sectPr>
-      <w:headerReference w:type="default" r:id="rId32"/>
-      <w:footerReference w:type="default" r:id="rId33"/>
-      <w:footerReference w:type="first" r:id="rId34"/>
+      <w:headerReference w:type="default" r:id="rId36"/>
+      <w:footerReference w:type="default" r:id="rId37"/>
+      <w:footerReference w:type="first" r:id="rId38"/>
       <w:pgSz w:w="11907" w:h="16839" w:code="9"/>
       <w:pgMar w:top="2268" w:right="1701" w:bottom="1701" w:left="2268" w:header="720" w:footer="720" w:gutter="0"/>
       <w:cols w:space="720"/>
@@ -9716,7 +9999,7 @@
 </file>
 
 <file path=customXml/itemProps1.xml><?xml version="1.0" encoding="utf-8"?>
-<ds:datastoreItem xmlns:ds="http://schemas.openxmlformats.org/officeDocument/2006/customXml" ds:itemID="{46101694-A4AA-4B93-8D00-D7BF2BAA83B8}">
+<ds:datastoreItem xmlns:ds="http://schemas.openxmlformats.org/officeDocument/2006/customXml" ds:itemID="{FF0F62F2-1AF7-40D4-B9BB-7434BDC06597}">
   <ds:schemaRefs>
     <ds:schemaRef ds:uri="http://schemas.openxmlformats.org/officeDocument/2006/bibliography"/>
   </ds:schemaRefs>

--- a/BAB II.docx
+++ b/BAB II.docx
@@ -2522,10 +2522,10 @@
             <v:path o:extrusionok="f" gradientshapeok="t" o:connecttype="rect"/>
             <o:lock v:ext="edit" aspectratio="t"/>
           </v:shapetype>
-          <v:shape id="_x0000_i1025" type="#_x0000_t75" style="width:155.3pt;height:79.05pt" o:ole="">
+          <v:shape id="_x0000_i1025" type="#_x0000_t75" style="width:155.9pt;height:78.55pt" o:ole="">
             <v:imagedata r:id="rId9" o:title=""/>
           </v:shape>
-          <o:OLEObject Type="Embed" ProgID="Visio.Drawing.15" ShapeID="_x0000_i1025" DrawAspect="Content" ObjectID="_1490846949" r:id="rId10"/>
+          <o:OLEObject Type="Embed" ProgID="Visio.Drawing.15" ShapeID="_x0000_i1025" DrawAspect="Content" ObjectID="_1490847746" r:id="rId10"/>
         </w:object>
       </w:r>
     </w:p>
@@ -2746,10 +2746,10 @@
       </w:pPr>
       <w:r>
         <w:object w:dxaOrig="5475" w:dyaOrig="1740">
-          <v:shape id="_x0000_i1026" type="#_x0000_t75" style="width:273.9pt;height:86.8pt" o:ole="">
+          <v:shape id="_x0000_i1026" type="#_x0000_t75" style="width:273.7pt;height:86.9pt" o:ole="">
             <v:imagedata r:id="rId11" o:title=""/>
           </v:shape>
-          <o:OLEObject Type="Embed" ProgID="Visio.Drawing.15" ShapeID="_x0000_i1026" DrawAspect="Content" ObjectID="_1490846950" r:id="rId12"/>
+          <o:OLEObject Type="Embed" ProgID="Visio.Drawing.15" ShapeID="_x0000_i1026" DrawAspect="Content" ObjectID="_1490847747" r:id="rId12"/>
         </w:object>
       </w:r>
     </w:p>
@@ -2928,10 +2928,10 @@
       </w:pPr>
       <w:r>
         <w:object w:dxaOrig="4470" w:dyaOrig="1740">
-          <v:shape id="_x0000_i1027" type="#_x0000_t75" style="width:223.75pt;height:86.8pt" o:ole="">
+          <v:shape id="_x0000_i1027" type="#_x0000_t75" style="width:223.75pt;height:86.9pt" o:ole="">
             <v:imagedata r:id="rId13" o:title=""/>
           </v:shape>
-          <o:OLEObject Type="Embed" ProgID="Visio.Drawing.15" ShapeID="_x0000_i1027" DrawAspect="Content" ObjectID="_1490846951" r:id="rId14"/>
+          <o:OLEObject Type="Embed" ProgID="Visio.Drawing.15" ShapeID="_x0000_i1027" DrawAspect="Content" ObjectID="_1490847748" r:id="rId14"/>
         </w:object>
       </w:r>
     </w:p>
@@ -3427,10 +3427,10 @@
       </w:pPr>
       <w:r>
         <w:object w:dxaOrig="1965" w:dyaOrig="1680">
-          <v:shape id="_x0000_i1028" type="#_x0000_t75" style="width:98.8pt;height:84pt" o:ole="">
+          <v:shape id="_x0000_i1028" type="#_x0000_t75" style="width:98.8pt;height:84.5pt" o:ole="">
             <v:imagedata r:id="rId15" o:title=""/>
           </v:shape>
-          <o:OLEObject Type="Embed" ProgID="Visio.Drawing.15" ShapeID="_x0000_i1028" DrawAspect="Content" ObjectID="_1490846952" r:id="rId16"/>
+          <o:OLEObject Type="Embed" ProgID="Visio.Drawing.15" ShapeID="_x0000_i1028" DrawAspect="Content" ObjectID="_1490847749" r:id="rId16"/>
         </w:object>
       </w:r>
     </w:p>
@@ -4345,10 +4345,10 @@
       </w:pPr>
       <w:r>
         <w:object w:dxaOrig="6270" w:dyaOrig="4920">
-          <v:shape id="_x0000_i1029" type="#_x0000_t75" style="width:314.1pt;height:246.35pt" o:ole="">
+          <v:shape id="_x0000_i1029" type="#_x0000_t75" style="width:313.6pt;height:245.75pt" o:ole="">
             <v:imagedata r:id="rId17" o:title=""/>
           </v:shape>
-          <o:OLEObject Type="Embed" ProgID="Visio.Drawing.15" ShapeID="_x0000_i1029" DrawAspect="Content" ObjectID="_1490846953" r:id="rId18"/>
+          <o:OLEObject Type="Embed" ProgID="Visio.Drawing.15" ShapeID="_x0000_i1029" DrawAspect="Content" ObjectID="_1490847750" r:id="rId18"/>
         </w:object>
       </w:r>
     </w:p>
@@ -4584,10 +4584,10 @@
       </w:pPr>
       <w:r>
         <w:object w:dxaOrig="8086" w:dyaOrig="4516">
-          <v:shape id="_x0000_i1030" type="#_x0000_t75" style="width:366.35pt;height:205.4pt" o:ole="">
+          <v:shape id="_x0000_i1030" type="#_x0000_t75" style="width:366.55pt;height:205.3pt" o:ole="">
             <v:imagedata r:id="rId20" o:title=""/>
           </v:shape>
-          <o:OLEObject Type="Embed" ProgID="Visio.Drawing.15" ShapeID="_x0000_i1030" DrawAspect="Content" ObjectID="_1490846954" r:id="rId21"/>
+          <o:OLEObject Type="Embed" ProgID="Visio.Drawing.15" ShapeID="_x0000_i1030" DrawAspect="Content" ObjectID="_1490847751" r:id="rId21"/>
         </w:object>
       </w:r>
       <w:r>
@@ -5378,10 +5378,10 @@
       </w:pPr>
       <w:r>
         <w:object w:dxaOrig="10815" w:dyaOrig="11040">
-          <v:shape id="_x0000_i1031" type="#_x0000_t75" style="width:396.7pt;height:404.45pt" o:ole="">
+          <v:shape id="_x0000_i1031" type="#_x0000_t75" style="width:396.9pt;height:404.65pt" o:ole="">
             <v:imagedata r:id="rId22" o:title=""/>
           </v:shape>
-          <o:OLEObject Type="Embed" ProgID="Visio.Drawing.15" ShapeID="_x0000_i1031" DrawAspect="Content" ObjectID="_1490846955" r:id="rId23"/>
+          <o:OLEObject Type="Embed" ProgID="Visio.Drawing.15" ShapeID="_x0000_i1031" DrawAspect="Content" ObjectID="_1490847752" r:id="rId23"/>
         </w:object>
       </w:r>
       <w:r>
@@ -5794,10 +5794,10 @@
                 <w:szCs w:val="24"/>
               </w:rPr>
               <w:object w:dxaOrig="2026" w:dyaOrig="1170">
-                <v:shape id="_x0000_i1032" type="#_x0000_t75" style="width:100.95pt;height:58.6pt" o:ole="">
+                <v:shape id="_x0000_i1032" type="#_x0000_t75" style="width:101.15pt;height:58.3pt" o:ole="">
                   <v:imagedata r:id="rId24" o:title=""/>
                 </v:shape>
-                <o:OLEObject Type="Embed" ProgID="Visio.Drawing.15" ShapeID="_x0000_i1032" DrawAspect="Content" ObjectID="_1490846956" r:id="rId25"/>
+                <o:OLEObject Type="Embed" ProgID="Visio.Drawing.15" ShapeID="_x0000_i1032" DrawAspect="Content" ObjectID="_1490847753" r:id="rId25"/>
               </w:object>
             </w:r>
           </w:p>
@@ -5853,10 +5853,10 @@
                 <w:szCs w:val="24"/>
               </w:rPr>
               <w:object w:dxaOrig="1606" w:dyaOrig="1170">
-                <v:shape id="_x0000_i1033" type="#_x0000_t75" style="width:80.45pt;height:58.6pt" o:ole="">
+                <v:shape id="_x0000_i1033" type="#_x0000_t75" style="width:80.35pt;height:58.3pt" o:ole="">
                   <v:imagedata r:id="rId26" o:title=""/>
                 </v:shape>
-                <o:OLEObject Type="Embed" ProgID="Visio.Drawing.15" ShapeID="_x0000_i1033" DrawAspect="Content" ObjectID="_1490846957" r:id="rId27"/>
+                <o:OLEObject Type="Embed" ProgID="Visio.Drawing.15" ShapeID="_x0000_i1033" DrawAspect="Content" ObjectID="_1490847754" r:id="rId27"/>
               </w:object>
             </w:r>
           </w:p>
@@ -5920,10 +5920,10 @@
                 <w:szCs w:val="24"/>
               </w:rPr>
               <w:object w:dxaOrig="1740" w:dyaOrig="1471">
-                <v:shape id="_x0000_i1034" type="#_x0000_t75" style="width:86.8pt;height:73.4pt" o:ole="">
+                <v:shape id="_x0000_i1034" type="#_x0000_t75" style="width:86.9pt;height:73.2pt" o:ole="">
                   <v:imagedata r:id="rId28" o:title=""/>
                 </v:shape>
-                <o:OLEObject Type="Embed" ProgID="Visio.Drawing.15" ShapeID="_x0000_i1034" DrawAspect="Content" ObjectID="_1490846958" r:id="rId29"/>
+                <o:OLEObject Type="Embed" ProgID="Visio.Drawing.15" ShapeID="_x0000_i1034" DrawAspect="Content" ObjectID="_1490847755" r:id="rId29"/>
               </w:object>
             </w:r>
           </w:p>
@@ -5996,10 +5996,10 @@
                 <w:szCs w:val="24"/>
               </w:rPr>
               <w:object w:dxaOrig="2010" w:dyaOrig="600">
-                <v:shape id="_x0000_i1035" type="#_x0000_t75" style="width:100.25pt;height:29.65pt" o:ole="">
+                <v:shape id="_x0000_i1035" type="#_x0000_t75" style="width:100.55pt;height:29.75pt" o:ole="">
                   <v:imagedata r:id="rId30" o:title=""/>
                 </v:shape>
-                <o:OLEObject Type="Embed" ProgID="Visio.Drawing.15" ShapeID="_x0000_i1035" DrawAspect="Content" ObjectID="_1490846959" r:id="rId31"/>
+                <o:OLEObject Type="Embed" ProgID="Visio.Drawing.15" ShapeID="_x0000_i1035" DrawAspect="Content" ObjectID="_1490847756" r:id="rId31"/>
               </w:object>
             </w:r>
           </w:p>
@@ -6259,10 +6259,10 @@
       </w:pPr>
       <w:r>
         <w:object w:dxaOrig="8535" w:dyaOrig="1455">
-          <v:shape id="_x0000_i1036" type="#_x0000_t75" style="width:332.45pt;height:56.45pt" o:ole="">
+          <v:shape id="_x0000_i1036" type="#_x0000_t75" style="width:332.65pt;height:56.55pt" o:ole="">
             <v:imagedata r:id="rId32" o:title=""/>
           </v:shape>
-          <o:OLEObject Type="Embed" ProgID="Visio.Drawing.15" ShapeID="_x0000_i1036" DrawAspect="Content" ObjectID="_1490846960" r:id="rId33"/>
+          <o:OLEObject Type="Embed" ProgID="Visio.Drawing.15" ShapeID="_x0000_i1036" DrawAspect="Content" ObjectID="_1490847757" r:id="rId33"/>
         </w:object>
       </w:r>
       <w:r>
@@ -6428,7 +6428,15 @@
           <w:sz w:val="24"/>
           <w:szCs w:val="24"/>
         </w:rPr>
-        <w:t>angoota perpustakaan dapat meminjam lebih dari satu buku.</w:t>
+        <w:t>angg</w:t>
+      </w:r>
+      <w:r>
+        <w:rPr>
+          <w:rFonts w:ascii="Times New Roman" w:hAnsi="Times New Roman" w:cs="Times New Roman"/>
+          <w:sz w:val="24"/>
+          <w:szCs w:val="24"/>
+        </w:rPr>
+        <w:t>ota perpustakaan dapat meminjam lebih dari satu buku.</w:t>
       </w:r>
       <w:r>
         <w:rPr>
@@ -6448,10 +6456,10 @@
       </w:pPr>
       <w:r>
         <w:object w:dxaOrig="8535" w:dyaOrig="1455">
-          <v:shape id="_x0000_i1037" type="#_x0000_t75" style="width:333.2pt;height:56.45pt" o:ole="">
+          <v:shape id="_x0000_i1037" type="#_x0000_t75" style="width:333.2pt;height:56.55pt" o:ole="">
             <v:imagedata r:id="rId34" o:title=""/>
           </v:shape>
-          <o:OLEObject Type="Embed" ProgID="Visio.Drawing.15" ShapeID="_x0000_i1037" DrawAspect="Content" ObjectID="_1490846961" r:id="rId35"/>
+          <o:OLEObject Type="Embed" ProgID="Visio.Drawing.15" ShapeID="_x0000_i1037" DrawAspect="Content" ObjectID="_1490847758" r:id="rId35"/>
         </w:object>
       </w:r>
       <w:r>
@@ -6603,61 +6611,318 @@
         </w:rPr>
         <w:t>banyak</w:t>
       </w:r>
+      <w:r>
+        <w:rPr>
+          <w:rFonts w:ascii="Times New Roman" w:hAnsi="Times New Roman" w:cs="Times New Roman"/>
+          <w:sz w:val="24"/>
+          <w:szCs w:val="24"/>
+        </w:rPr>
+        <w:t xml:space="preserve"> ke banyak (</w:t>
+      </w:r>
+      <w:r>
+        <w:rPr>
+          <w:rFonts w:ascii="Times New Roman" w:hAnsi="Times New Roman" w:cs="Times New Roman"/>
+          <w:i/>
+          <w:sz w:val="24"/>
+          <w:szCs w:val="24"/>
+        </w:rPr>
+        <w:t>many</w:t>
+      </w:r>
+      <w:r>
+        <w:rPr>
+          <w:rFonts w:ascii="Times New Roman" w:hAnsi="Times New Roman" w:cs="Times New Roman"/>
+          <w:i/>
+          <w:sz w:val="24"/>
+          <w:szCs w:val="24"/>
+        </w:rPr>
+        <w:t xml:space="preserve"> to many relationship</w:t>
+      </w:r>
+      <w:r>
+        <w:rPr>
+          <w:rFonts w:ascii="Times New Roman" w:hAnsi="Times New Roman" w:cs="Times New Roman"/>
+          <w:sz w:val="24"/>
+          <w:szCs w:val="24"/>
+        </w:rPr>
+        <w:t>) menujukkan adanya hubungan antar dua entitas satu dengan yang lain dimana satu entitas dapat memiliki banyak atribut dari entitas yang lain</w:t>
+      </w:r>
+      <w:r>
+        <w:rPr>
+          <w:rFonts w:ascii="Times New Roman" w:hAnsi="Times New Roman" w:cs="Times New Roman"/>
+          <w:sz w:val="24"/>
+          <w:szCs w:val="24"/>
+        </w:rPr>
+        <w:t xml:space="preserve"> dan juga sebaliknya entitas yang lain dapat memiliki banyak atribut dari entitas sebelumnya</w:t>
+      </w:r>
+      <w:r>
+        <w:rPr>
+          <w:rFonts w:ascii="Times New Roman" w:hAnsi="Times New Roman" w:cs="Times New Roman"/>
+          <w:sz w:val="24"/>
+          <w:szCs w:val="24"/>
+        </w:rPr>
+        <w:t xml:space="preserve">. Contohnya seorang </w:t>
+      </w:r>
+      <w:r>
+        <w:rPr>
+          <w:rFonts w:ascii="Times New Roman" w:hAnsi="Times New Roman" w:cs="Times New Roman"/>
+          <w:sz w:val="24"/>
+          <w:szCs w:val="24"/>
+        </w:rPr>
+        <w:t>mahasiswa dapat mengambiil beberapa mata kuliah, dan mata kuliah dapat di ambil oleh beberapa mahasiswa.</w:t>
+      </w:r>
+    </w:p>
+    <w:p>
+      <w:pPr>
+        <w:pStyle w:val="ListParagraph"/>
+        <w:spacing w:after="0" w:line="480" w:lineRule="auto"/>
+        <w:ind w:left="1440" w:hanging="22"/>
+        <w:jc w:val="both"/>
+        <w:rPr>
+          <w:rFonts w:ascii="Times New Roman" w:hAnsi="Times New Roman" w:cs="Times New Roman"/>
+          <w:sz w:val="24"/>
+          <w:szCs w:val="24"/>
+        </w:rPr>
+      </w:pPr>
+      <w:r>
+        <w:object w:dxaOrig="8535" w:dyaOrig="1455">
+          <v:shape id="_x0000_i1038" type="#_x0000_t75" style="width:313pt;height:53.55pt" o:ole="">
+            <v:imagedata r:id="rId36" o:title=""/>
+          </v:shape>
+          <o:OLEObject Type="Embed" ProgID="Visio.Drawing.15" ShapeID="_x0000_i1038" DrawAspect="Content" ObjectID="_1490847759" r:id="rId37"/>
+        </w:object>
+      </w:r>
+      <w:r>
+        <w:rPr>
+          <w:rFonts w:ascii="Times New Roman" w:hAnsi="Times New Roman" w:cs="Times New Roman"/>
+          <w:sz w:val="24"/>
+          <w:szCs w:val="24"/>
+        </w:rPr>
+        <w:t xml:space="preserve"> </w:t>
+      </w:r>
+    </w:p>
+    <w:p>
+      <w:pPr>
+        <w:pStyle w:val="ListParagraph"/>
+        <w:spacing w:after="0" w:line="480" w:lineRule="auto"/>
+        <w:ind w:left="1440"/>
+        <w:jc w:val="center"/>
+      </w:pPr>
+      <w:r>
+        <w:rPr>
+          <w:rFonts w:ascii="Times New Roman" w:hAnsi="Times New Roman" w:cs="Times New Roman"/>
+          <w:sz w:val="24"/>
+          <w:szCs w:val="24"/>
+        </w:rPr>
+        <w:tab/>
+        <w:t xml:space="preserve">Gambar 11. </w:t>
+      </w:r>
+      <w:r>
+        <w:rPr>
+          <w:rFonts w:ascii="Times New Roman" w:hAnsi="Times New Roman" w:cs="Times New Roman"/>
+          <w:sz w:val="24"/>
+          <w:szCs w:val="24"/>
+        </w:rPr>
+        <w:t xml:space="preserve">Hubungan </w:t>
+      </w:r>
+      <w:r>
+        <w:rPr>
+          <w:rFonts w:ascii="Times New Roman" w:hAnsi="Times New Roman" w:cs="Times New Roman"/>
+          <w:sz w:val="24"/>
+          <w:szCs w:val="24"/>
+        </w:rPr>
+        <w:t>banyak</w:t>
+      </w:r>
+      <w:r>
+        <w:rPr>
+          <w:rFonts w:ascii="Times New Roman" w:hAnsi="Times New Roman" w:cs="Times New Roman"/>
+          <w:sz w:val="24"/>
+          <w:szCs w:val="24"/>
+        </w:rPr>
+        <w:t xml:space="preserve"> ke </w:t>
+      </w:r>
+      <w:r>
+        <w:rPr>
+          <w:rFonts w:ascii="Times New Roman" w:hAnsi="Times New Roman" w:cs="Times New Roman"/>
+          <w:sz w:val="24"/>
+          <w:szCs w:val="24"/>
+        </w:rPr>
+        <w:t>banyak</w:t>
+      </w:r>
+      <w:r>
+        <w:rPr>
+          <w:rFonts w:ascii="Times New Roman" w:hAnsi="Times New Roman" w:cs="Times New Roman"/>
+          <w:sz w:val="24"/>
+          <w:szCs w:val="24"/>
+        </w:rPr>
+        <w:t xml:space="preserve"> (</w:t>
+      </w:r>
+      <w:r>
+        <w:rPr>
+          <w:rFonts w:ascii="Times New Roman" w:hAnsi="Times New Roman" w:cs="Times New Roman"/>
+          <w:i/>
+          <w:sz w:val="24"/>
+          <w:szCs w:val="24"/>
+        </w:rPr>
+        <w:t>many</w:t>
+      </w:r>
+      <w:r>
+        <w:rPr>
+          <w:rFonts w:ascii="Times New Roman" w:hAnsi="Times New Roman" w:cs="Times New Roman"/>
+          <w:i/>
+          <w:sz w:val="24"/>
+          <w:szCs w:val="24"/>
+        </w:rPr>
+        <w:t xml:space="preserve"> to </w:t>
+      </w:r>
+      <w:r>
+        <w:rPr>
+          <w:rFonts w:ascii="Times New Roman" w:hAnsi="Times New Roman" w:cs="Times New Roman"/>
+          <w:i/>
+          <w:sz w:val="24"/>
+          <w:szCs w:val="24"/>
+        </w:rPr>
+        <w:t>many</w:t>
+      </w:r>
+      <w:r>
+        <w:rPr>
+          <w:rFonts w:ascii="Times New Roman" w:hAnsi="Times New Roman" w:cs="Times New Roman"/>
+          <w:i/>
+          <w:sz w:val="24"/>
+          <w:szCs w:val="24"/>
+        </w:rPr>
+        <w:t xml:space="preserve"> relationship</w:t>
+      </w:r>
+      <w:r>
+        <w:rPr>
+          <w:rFonts w:ascii="Times New Roman" w:hAnsi="Times New Roman" w:cs="Times New Roman"/>
+          <w:sz w:val="24"/>
+          <w:szCs w:val="24"/>
+        </w:rPr>
+        <w:t>)</w:t>
+      </w:r>
+    </w:p>
+    <w:p>
+      <w:pPr>
+        <w:pStyle w:val="ListParagraph"/>
+        <w:spacing w:after="0" w:line="480" w:lineRule="auto"/>
+        <w:ind w:left="1080"/>
+        <w:jc w:val="both"/>
+        <w:rPr>
+          <w:rFonts w:ascii="Times New Roman" w:hAnsi="Times New Roman" w:cs="Times New Roman"/>
+          <w:sz w:val="24"/>
+          <w:szCs w:val="24"/>
+        </w:rPr>
+      </w:pPr>
+    </w:p>
+    <w:p>
+      <w:pPr>
+        <w:pStyle w:val="ListParagraph"/>
+        <w:spacing w:after="0" w:line="480" w:lineRule="auto"/>
+        <w:ind w:left="1080" w:firstLine="360"/>
+        <w:jc w:val="both"/>
+        <w:rPr>
+          <w:rFonts w:ascii="Times New Roman" w:hAnsi="Times New Roman" w:cs="Times New Roman"/>
+          <w:sz w:val="24"/>
+          <w:szCs w:val="24"/>
+        </w:rPr>
+      </w:pPr>
+      <w:r>
+        <w:rPr>
+          <w:rFonts w:ascii="Times New Roman" w:hAnsi="Times New Roman" w:cs="Times New Roman"/>
+          <w:sz w:val="24"/>
+          <w:szCs w:val="24"/>
+        </w:rPr>
+        <w:t xml:space="preserve">Untuk membuat suatu ERD, </w:t>
+      </w:r>
+      <w:r>
+        <w:rPr>
+          <w:rFonts w:ascii="Times New Roman" w:hAnsi="Times New Roman" w:cs="Times New Roman"/>
+          <w:sz w:val="24"/>
+          <w:szCs w:val="24"/>
+        </w:rPr>
+        <w:t xml:space="preserve">sumber utama yang digunakan adalah kamus data yang telah di buat pada proses sebelumnya. </w:t>
+      </w:r>
+      <w:r>
+        <w:rPr>
+          <w:rFonts w:ascii="Times New Roman" w:hAnsi="Times New Roman" w:cs="Times New Roman"/>
+          <w:sz w:val="24"/>
+          <w:szCs w:val="24"/>
+        </w:rPr>
+        <w:t>Adapun teknik pembuatannya dapat mengikuti langkah-langkah berikut.</w:t>
+      </w:r>
+    </w:p>
+    <w:p>
+      <w:pPr>
+        <w:pStyle w:val="ListParagraph"/>
+        <w:numPr>
+          <w:ilvl w:val="0"/>
+          <w:numId w:val="22"/>
+        </w:numPr>
+        <w:spacing w:after="0" w:line="480" w:lineRule="auto"/>
+        <w:jc w:val="both"/>
+        <w:rPr>
+          <w:rFonts w:ascii="Times New Roman" w:hAnsi="Times New Roman" w:cs="Times New Roman"/>
+          <w:sz w:val="24"/>
+          <w:szCs w:val="24"/>
+        </w:rPr>
+      </w:pPr>
+      <w:r>
+        <w:rPr>
+          <w:rFonts w:ascii="Times New Roman" w:hAnsi="Times New Roman" w:cs="Times New Roman"/>
+          <w:sz w:val="24"/>
+          <w:szCs w:val="24"/>
+        </w:rPr>
+        <w:lastRenderedPageBreak/>
+        <w:t>Memilih kelolmpok atribut yang sama yang akan dijadikan sebuah entitas dan menuntukan atribut kunci (</w:t>
+      </w:r>
+      <w:r>
+        <w:rPr>
+          <w:rFonts w:ascii="Times New Roman" w:hAnsi="Times New Roman" w:cs="Times New Roman"/>
+          <w:i/>
+          <w:sz w:val="24"/>
+          <w:szCs w:val="24"/>
+        </w:rPr>
+        <w:t>primary key</w:t>
+      </w:r>
+      <w:r>
+        <w:rPr>
+          <w:rFonts w:ascii="Times New Roman" w:hAnsi="Times New Roman" w:cs="Times New Roman"/>
+          <w:sz w:val="24"/>
+          <w:szCs w:val="24"/>
+        </w:rPr>
+        <w:t xml:space="preserve">) </w:t>
+      </w:r>
+      <w:r>
+        <w:rPr>
+          <w:rFonts w:ascii="Times New Roman" w:hAnsi="Times New Roman" w:cs="Times New Roman"/>
+          <w:sz w:val="24"/>
+          <w:szCs w:val="24"/>
+        </w:rPr>
+        <w:t>yang merupakan sebuah acuan unik dari sebuah entitas.</w:t>
+      </w:r>
+    </w:p>
+    <w:p>
+      <w:pPr>
+        <w:pStyle w:val="ListParagraph"/>
+        <w:numPr>
+          <w:ilvl w:val="0"/>
+          <w:numId w:val="22"/>
+        </w:numPr>
+        <w:spacing w:after="0" w:line="480" w:lineRule="auto"/>
+        <w:jc w:val="both"/>
+        <w:rPr>
+          <w:rFonts w:ascii="Times New Roman" w:hAnsi="Times New Roman" w:cs="Times New Roman"/>
+          <w:sz w:val="24"/>
+          <w:szCs w:val="24"/>
+        </w:rPr>
+      </w:pPr>
       <w:bookmarkStart w:id="0" w:name="_GoBack"/>
       <w:bookmarkEnd w:id="0"/>
-      <w:r>
-        <w:rPr>
-          <w:rFonts w:ascii="Times New Roman" w:hAnsi="Times New Roman" w:cs="Times New Roman"/>
-          <w:sz w:val="24"/>
-          <w:szCs w:val="24"/>
-        </w:rPr>
-        <w:t xml:space="preserve"> ke banyak (</w:t>
-      </w:r>
-      <w:r>
-        <w:rPr>
-          <w:rFonts w:ascii="Times New Roman" w:hAnsi="Times New Roman" w:cs="Times New Roman"/>
-          <w:i/>
-          <w:sz w:val="24"/>
-          <w:szCs w:val="24"/>
-        </w:rPr>
-        <w:t>many</w:t>
-      </w:r>
-      <w:r>
-        <w:rPr>
-          <w:rFonts w:ascii="Times New Roman" w:hAnsi="Times New Roman" w:cs="Times New Roman"/>
-          <w:i/>
-          <w:sz w:val="24"/>
-          <w:szCs w:val="24"/>
-        </w:rPr>
-        <w:t xml:space="preserve"> to many relationship</w:t>
-      </w:r>
-      <w:r>
-        <w:rPr>
-          <w:rFonts w:ascii="Times New Roman" w:hAnsi="Times New Roman" w:cs="Times New Roman"/>
-          <w:sz w:val="24"/>
-          <w:szCs w:val="24"/>
-        </w:rPr>
-        <w:t xml:space="preserve">) menujukkan adanya hubungan antar dua entitas satu dengan yang lain dimana satu entitas dapat memiliki banyak atribut dari entitas yang lain. Contohnya seorang angoota perpustakaan dapat meminjam lebih dari satu buku. </w:t>
-      </w:r>
-    </w:p>
-    <w:p>
-      <w:pPr>
-        <w:pStyle w:val="ListParagraph"/>
-        <w:spacing w:after="0" w:line="480" w:lineRule="auto"/>
-        <w:ind w:left="1080"/>
-        <w:jc w:val="both"/>
-        <w:rPr>
-          <w:rFonts w:ascii="Times New Roman" w:hAnsi="Times New Roman" w:cs="Times New Roman"/>
-          <w:sz w:val="24"/>
-          <w:szCs w:val="24"/>
-        </w:rPr>
-      </w:pPr>
-    </w:p>
-    <w:p>
-      <w:pPr>
-        <w:pStyle w:val="ListParagraph"/>
-        <w:spacing w:after="0" w:line="480" w:lineRule="auto"/>
-        <w:ind w:left="1080"/>
+    </w:p>
+    <w:p>
+      <w:pPr>
+        <w:pStyle w:val="ListParagraph"/>
+        <w:spacing w:after="0" w:line="480" w:lineRule="auto"/>
+        <w:ind w:left="1080" w:firstLine="360"/>
         <w:jc w:val="both"/>
         <w:rPr>
           <w:rFonts w:ascii="Times New Roman" w:hAnsi="Times New Roman" w:cs="Times New Roman"/>
@@ -6743,7 +7008,7 @@
           <w:sz w:val="24"/>
           <w:szCs w:val="24"/>
         </w:rPr>
-        <w:t xml:space="preserve">. a. One to One Relationship Hubungan antara file pertama dan file kedua adalah satu berbanding satu. Contoh : · pada pengajaran private satu guru satu siswa · “seorang guru mengajar seorang siswa, seorang siswa diajar oleh seorang guru” Entitas 1 1 Relationship 1 Entitas 2 Gambar 2.1 Gambar One-toOne Relationship b. One to Many atau Many to One Relationship Hubungan antara file pertama dan file kedua adalah satu berbanding banyak atau banyak berbanding satu. Contoh : · Dalam suatu perusahan satu bagian </w:t>
+        <w:t xml:space="preserve">. a. One to One Relationship Hubungan antara file pertama dan file kedua adalah satu berbanding satu. Contoh : · pada pengajaran private satu guru satu siswa · “seorang guru mengajar seorang siswa, seorang siswa diajar oleh seorang guru” Entitas 1 1 Relationship 1 Entitas 2 Gambar 2.1 Gambar One-toOne Relationship b. One to Many atau Many to One Relationship Hubungan antara file pertama dan file kedua adalah satu berbanding banyak atau banyak berbanding satu. Contoh : · Dalam suatu perusahan satu bagian mempekerjakan banyak pegawai. · “Satu bagian mempekerjakan banyak pegawai, satu pegawai kerja dalam satu bagian” 9 Entitas 1 1 Relationship M Entitas 2 Gambar 2.2 One-to-Many Relationship c. Many to Many Relationship Hubungan file pertama dan file kedua adalah banyak berbanding banyak. Contoh : · Dalam universitas seorang mahasiswa dapat mengambil banyak matakuliah · “Satu mahasiswa mengambil banyak matakulih dan satu matakuliah diambil banyak mahasiswa.” Entitas 1 M </w:t>
       </w:r>
       <w:r>
         <w:rPr>
@@ -6752,7 +7017,7 @@
           <w:szCs w:val="24"/>
         </w:rPr>
         <w:lastRenderedPageBreak/>
-        <w:t xml:space="preserve">mempekerjakan banyak pegawai. · “Satu bagian mempekerjakan banyak pegawai, satu pegawai kerja dalam satu bagian” 9 Entitas 1 1 Relationship M Entitas 2 Gambar 2.2 One-to-Many Relationship c. Many to Many Relationship Hubungan file pertama dan file kedua adalah banyak berbanding banyak. Contoh : · Dalam universitas seorang mahasiswa dapat mengambil banyak matakuliah · “Satu mahasiswa mengambil banyak matakulih dan satu matakuliah diambil banyak mahasiswa.” Entitas 1 M Relationship M Entitas 2 Gambar 2.3 Many-to-Many Relationship 2.3.3 LANGKAH-LANGKAH PERANCANGAN TEKNIK E-R Sumber awal data teknik perencanaan database dengan ER adalah data dictionary (kumpulan data). Langkah-langkah perancangan ER: 1. Memilih kelompok atribut yang sama untuk dijadikan sebuah entitas dan menentukan primary key dengan syarat unik dan mewakili entitas 2. Menggambarkan Cardinality dari ER diagram berdasarkan analisa relasi yang didapat. Relasi yang terjadi dapat One to One, One to Many dan Many to Many relationship 3. Membentuk SKEMA DATABASE atau LRS (Logical Record Structure) berdasarkan ER diagram 10 Keterangan : § Bila relasi One to One maka foreign key diletakkan pada salah satu dari 2 entitas yang ada atau menyatukan ke dua entitas tersebut. § Bila relasi One to Many maka foreign key diletakkan di entitas yang Many § Bila relasi many to many maka dibuat “file konektor” yang berisi 2 foreign key yang berasal dari kedua entitas § Membentuk tabel-tabel berdasarkan primary key yang terpilih dengan syarat sudah mencapai aturan normalisasi sekurang-kurangnya 3NF dari </w:t>
+        <w:t xml:space="preserve">Relationship M Entitas 2 Gambar 2.3 Many-to-Many Relationship 2.3.3 LANGKAH-LANGKAH PERANCANGAN TEKNIK E-R Sumber awal data teknik perencanaan database dengan ER adalah data dictionary (kumpulan data). Langkah-langkah perancangan ER: 1. Memilih kelompok atribut yang sama untuk dijadikan sebuah entitas dan menentukan primary key dengan syarat unik dan mewakili entitas 2. Menggambarkan Cardinality dari ER diagram berdasarkan analisa relasi yang didapat. Relasi yang terjadi dapat One to One, One to Many dan Many to Many relationship 3. Membentuk SKEMA DATABASE atau LRS (Logical Record Structure) berdasarkan ER diagram 10 Keterangan : § Bila relasi One to One maka foreign key diletakkan pada salah satu dari 2 entitas yang ada atau menyatukan ke dua entitas tersebut. § Bila relasi One to Many maka foreign key diletakkan di entitas yang Many § Bila relasi many to many maka dibuat “file konektor” yang berisi 2 foreign key yang berasal dari kedua entitas § Membentuk tabel-tabel berdasarkan primary key yang terpilih dengan syarat sudah mencapai aturan normalisasi sekurang-kurangnya 3NF dari Skema DB/LRS yang ada. 2.4 Normalisasi Teknik normalisasi banyak digunakan terutama pemula karena mudah dipahami dan diaplikasikan. 2.4.1 Dasar-dasar normalisasi Normal form (bentuk normal) adalah suatu klas dari skema database relasi yang didefinisikan untuk memenuhi tujuan dari tingginya integritas dan maintainability. Kreasi dari suatu bentuk normal disebut normalisasi. Normalisasi dicapai dengan penganalisaan ketergantungan diantara setiap individu attribut yang diassosiasikan dengan </w:t>
       </w:r>
       <w:r>
         <w:rPr>
@@ -6761,7 +7026,7 @@
           <w:szCs w:val="24"/>
         </w:rPr>
         <w:lastRenderedPageBreak/>
-        <w:t xml:space="preserve">Skema DB/LRS yang ada. 2.4 Normalisasi Teknik normalisasi banyak digunakan terutama pemula karena mudah dipahami dan diaplikasikan. 2.4.1 Dasar-dasar normalisasi Normal form (bentuk normal) adalah suatu klas dari skema database relasi yang didefinisikan untuk memenuhi tujuan dari tingginya integritas dan maintainability. Kreasi dari suatu bentuk normal disebut normalisasi. Normalisasi dicapai dengan penganalisaan ketergantungan diantara setiap individu attribut yang diassosiasikan dengan relasinya. 1. First normal form Suatu relasi ada dalam kondisi First Normal Form (1NF) jika dan hanya jika semua domain yang tercakup terdiri hanya atomic value, misalnya tidak ada pengulangan group (domain-domain) dalam suatu tuple. Keuntungan dari 1NF dibanding Unnormalized relation (UNRs) adalah pada bentuk penyederhanaan representasi dan kemudahan dalam pengembangan menggunakan suatu query language. Kekurangannya adalah kebutuhan terhadap duplikasi data. Sebagian besar sistem relasi (tidak semua) membutuhkan suatu relasi dalam bentuk 1NF. 11 2. Second Normal Form Suatu superkey adalah suatu himpunan dari satu atau lebih attribute, yang mana, dimana diambil secara khusus yang memungkinkan kita untuk mengidentifikasikan secara unik satu entitas atau relasi. Suatu Candidate key adalah suatu subset dari attribut-attribut pada superkey yang juga merupakan superkey dan tidak reducible ke superkey yang lain. Suatu primary key dipilih dari himpunan candidate key untuk digunakan pada suatu index untuk relasi yang bersangkutan. Kepemilikan dari satu atau beberapa attribute yang dapat didefinisikan secara unik dari nilai satu atau </w:t>
+        <w:t xml:space="preserve">relasinya. 1. First normal form Suatu relasi ada dalam kondisi First Normal Form (1NF) jika dan hanya jika semua domain yang tercakup terdiri hanya atomic value, misalnya tidak ada pengulangan group (domain-domain) dalam suatu tuple. Keuntungan dari 1NF dibanding Unnormalized relation (UNRs) adalah pada bentuk penyederhanaan representasi dan kemudahan dalam pengembangan menggunakan suatu query language. Kekurangannya adalah kebutuhan terhadap duplikasi data. Sebagian besar sistem relasi (tidak semua) membutuhkan suatu relasi dalam bentuk 1NF. 11 2. Second Normal Form Suatu superkey adalah suatu himpunan dari satu atau lebih attribute, yang mana, dimana diambil secara khusus yang memungkinkan kita untuk mengidentifikasikan secara unik satu entitas atau relasi. Suatu Candidate key adalah suatu subset dari attribut-attribut pada superkey yang juga merupakan superkey dan tidak reducible ke superkey yang lain. Suatu primary key dipilih dari himpunan candidate key untuk digunakan pada suatu index untuk relasi yang bersangkutan. Kepemilikan dari satu atau beberapa attribute yang dapat didefinisikan secara unik dari nilai satu atau beberapa attribute disebut functional dependency. Suatu relasi adalah dalam posisi second normal form (2NF) jika dan hanya jika relasi tersebut juga dalam 1NF dan setiap nonkey attribute tergantung penuh pada primary key-nya. 2NF membutuhkan bahwa FD apapun didalam relasi harus berisi semua komponen dari primary key sebagai determinant, baik secara langsung atau transitif. 3. Third Normal Form Suatu relasi dalam Third Normal Form (3NF) jika dan hanya jika relasi tersebut dalam 2NF dan </w:t>
       </w:r>
       <w:r>
         <w:rPr>
@@ -6770,7 +7035,7 @@
           <w:szCs w:val="24"/>
         </w:rPr>
         <w:lastRenderedPageBreak/>
-        <w:t>beberapa attribute disebut functional dependency. Suatu relasi adalah dalam posisi second normal form (2NF) jika dan hanya jika relasi tersebut juga dalam 1NF dan setiap nonkey attribute tergantung penuh pada primary key-nya. 2NF membutuhkan bahwa FD apapun didalam relasi harus berisi semua komponen dari primary key sebagai determinant, baik secara langsung atau transitif. 3. Third Normal Form Suatu relasi dalam Third Normal Form (3NF) jika dan hanya jika relasi tersebut dalam 2NF dan setiap non key attribute adalah nontransitive dependent pada primary key. 4. Boyce-Codd Normal Form BCNF adalah suatu bentuk yang lebih kuat dari normalisasi ke tiga. 3NF equivalent dengan perkataan bahwa untuk setiap nontrivial FD X A, dimana X dan A merupakan simple atau composite attribut, satu dari dua kondisi harus dipenuhi.X adalah superkey, atau A adalah prime attribute. BCNF mengelimisasi kondisi kedua dari 3NF.</w:t>
+        <w:t>setiap non key attribute adalah nontransitive dependent pada primary key. 4. Boyce-Codd Normal Form BCNF adalah suatu bentuk yang lebih kuat dari normalisasi ke tiga. 3NF equivalent dengan perkataan bahwa untuk setiap nontrivial FD X A, dimana X dan A merupakan simple atau composite attribut, satu dari dua kondisi harus dipenuhi.X adalah superkey, atau A adalah prime attribute. BCNF mengelimisasi kondisi kedua dari 3NF.</w:t>
       </w:r>
     </w:p>
     <w:p>
@@ -6962,7 +7227,6 @@
           <w:sz w:val="24"/>
           <w:szCs w:val="24"/>
         </w:rPr>
-        <w:lastRenderedPageBreak/>
         <w:t>Kerangka Berpikir</w:t>
       </w:r>
     </w:p>
@@ -7004,9 +7268,9 @@
       </w:pPr>
     </w:p>
     <w:sectPr>
-      <w:headerReference w:type="default" r:id="rId36"/>
-      <w:footerReference w:type="default" r:id="rId37"/>
-      <w:footerReference w:type="first" r:id="rId38"/>
+      <w:headerReference w:type="default" r:id="rId38"/>
+      <w:footerReference w:type="default" r:id="rId39"/>
+      <w:footerReference w:type="first" r:id="rId40"/>
       <w:pgSz w:w="11907" w:h="16839" w:code="9"/>
       <w:pgMar w:top="2268" w:right="1701" w:bottom="1701" w:left="2268" w:header="720" w:footer="720" w:gutter="0"/>
       <w:cols w:space="720"/>
@@ -8593,6 +8857,95 @@
     </w:lvl>
   </w:abstractNum>
   <w:abstractNum w:abstractNumId="15">
+    <w:nsid w:val="4DF87671"/>
+    <w:multiLevelType w:val="hybridMultilevel"/>
+    <w:tmpl w:val="7AB0504E"/>
+    <w:lvl w:ilvl="0" w:tplc="FAF07EB6">
+      <w:start w:val="1"/>
+      <w:numFmt w:val="decimal"/>
+      <w:lvlText w:val="%1."/>
+      <w:lvlJc w:val="left"/>
+      <w:pPr>
+        <w:ind w:left="1440" w:hanging="360"/>
+      </w:pPr>
+      <w:rPr>
+        <w:rFonts w:hint="default"/>
+      </w:rPr>
+    </w:lvl>
+    <w:lvl w:ilvl="1" w:tplc="04090019" w:tentative="1">
+      <w:start w:val="1"/>
+      <w:numFmt w:val="lowerLetter"/>
+      <w:lvlText w:val="%2."/>
+      <w:lvlJc w:val="left"/>
+      <w:pPr>
+        <w:ind w:left="2160" w:hanging="360"/>
+      </w:pPr>
+    </w:lvl>
+    <w:lvl w:ilvl="2" w:tplc="0409001B" w:tentative="1">
+      <w:start w:val="1"/>
+      <w:numFmt w:val="lowerRoman"/>
+      <w:lvlText w:val="%3."/>
+      <w:lvlJc w:val="right"/>
+      <w:pPr>
+        <w:ind w:left="2880" w:hanging="180"/>
+      </w:pPr>
+    </w:lvl>
+    <w:lvl w:ilvl="3" w:tplc="0409000F" w:tentative="1">
+      <w:start w:val="1"/>
+      <w:numFmt w:val="decimal"/>
+      <w:lvlText w:val="%4."/>
+      <w:lvlJc w:val="left"/>
+      <w:pPr>
+        <w:ind w:left="3600" w:hanging="360"/>
+      </w:pPr>
+    </w:lvl>
+    <w:lvl w:ilvl="4" w:tplc="04090019" w:tentative="1">
+      <w:start w:val="1"/>
+      <w:numFmt w:val="lowerLetter"/>
+      <w:lvlText w:val="%5."/>
+      <w:lvlJc w:val="left"/>
+      <w:pPr>
+        <w:ind w:left="4320" w:hanging="360"/>
+      </w:pPr>
+    </w:lvl>
+    <w:lvl w:ilvl="5" w:tplc="0409001B" w:tentative="1">
+      <w:start w:val="1"/>
+      <w:numFmt w:val="lowerRoman"/>
+      <w:lvlText w:val="%6."/>
+      <w:lvlJc w:val="right"/>
+      <w:pPr>
+        <w:ind w:left="5040" w:hanging="180"/>
+      </w:pPr>
+    </w:lvl>
+    <w:lvl w:ilvl="6" w:tplc="0409000F" w:tentative="1">
+      <w:start w:val="1"/>
+      <w:numFmt w:val="decimal"/>
+      <w:lvlText w:val="%7."/>
+      <w:lvlJc w:val="left"/>
+      <w:pPr>
+        <w:ind w:left="5760" w:hanging="360"/>
+      </w:pPr>
+    </w:lvl>
+    <w:lvl w:ilvl="7" w:tplc="04090019" w:tentative="1">
+      <w:start w:val="1"/>
+      <w:numFmt w:val="lowerLetter"/>
+      <w:lvlText w:val="%8."/>
+      <w:lvlJc w:val="left"/>
+      <w:pPr>
+        <w:ind w:left="6480" w:hanging="360"/>
+      </w:pPr>
+    </w:lvl>
+    <w:lvl w:ilvl="8" w:tplc="0409001B" w:tentative="1">
+      <w:start w:val="1"/>
+      <w:numFmt w:val="lowerRoman"/>
+      <w:lvlText w:val="%9."/>
+      <w:lvlJc w:val="right"/>
+      <w:pPr>
+        <w:ind w:left="7200" w:hanging="180"/>
+      </w:pPr>
+    </w:lvl>
+  </w:abstractNum>
+  <w:abstractNum w:abstractNumId="16">
     <w:nsid w:val="58377ADD"/>
     <w:multiLevelType w:val="hybridMultilevel"/>
     <w:tmpl w:val="A81CD466"/>
@@ -8681,7 +9034,7 @@
       </w:pPr>
     </w:lvl>
   </w:abstractNum>
-  <w:abstractNum w:abstractNumId="16">
+  <w:abstractNum w:abstractNumId="17">
     <w:nsid w:val="60154D46"/>
     <w:multiLevelType w:val="hybridMultilevel"/>
     <w:tmpl w:val="9A16E4E6"/>
@@ -8770,7 +9123,7 @@
       </w:pPr>
     </w:lvl>
   </w:abstractNum>
-  <w:abstractNum w:abstractNumId="17">
+  <w:abstractNum w:abstractNumId="18">
     <w:nsid w:val="63BA1F57"/>
     <w:multiLevelType w:val="hybridMultilevel"/>
     <w:tmpl w:val="4372F526"/>
@@ -8859,7 +9212,7 @@
       </w:pPr>
     </w:lvl>
   </w:abstractNum>
-  <w:abstractNum w:abstractNumId="18">
+  <w:abstractNum w:abstractNumId="19">
     <w:nsid w:val="67655430"/>
     <w:multiLevelType w:val="hybridMultilevel"/>
     <w:tmpl w:val="EA36BE9A"/>
@@ -8948,7 +9301,7 @@
       </w:pPr>
     </w:lvl>
   </w:abstractNum>
-  <w:abstractNum w:abstractNumId="19">
+  <w:abstractNum w:abstractNumId="20">
     <w:nsid w:val="6C7F0371"/>
     <w:multiLevelType w:val="hybridMultilevel"/>
     <w:tmpl w:val="79842CD2"/>
@@ -9037,7 +9390,7 @@
       </w:pPr>
     </w:lvl>
   </w:abstractNum>
-  <w:abstractNum w:abstractNumId="20">
+  <w:abstractNum w:abstractNumId="21">
     <w:nsid w:val="7C0F211E"/>
     <w:multiLevelType w:val="hybridMultilevel"/>
     <w:tmpl w:val="7E028866"/>
@@ -9130,7 +9483,7 @@
     <w:abstractNumId w:val="12"/>
   </w:num>
   <w:num w:numId="2">
-    <w:abstractNumId w:val="17"/>
+    <w:abstractNumId w:val="18"/>
   </w:num>
   <w:num w:numId="3">
     <w:abstractNumId w:val="6"/>
@@ -9151,7 +9504,7 @@
     <w:abstractNumId w:val="4"/>
   </w:num>
   <w:num w:numId="9">
-    <w:abstractNumId w:val="15"/>
+    <w:abstractNumId w:val="16"/>
   </w:num>
   <w:num w:numId="10">
     <w:abstractNumId w:val="9"/>
@@ -9160,7 +9513,7 @@
     <w:abstractNumId w:val="8"/>
   </w:num>
   <w:num w:numId="12">
-    <w:abstractNumId w:val="20"/>
+    <w:abstractNumId w:val="21"/>
   </w:num>
   <w:num w:numId="13">
     <w:abstractNumId w:val="3"/>
@@ -9175,19 +9528,22 @@
     <w:abstractNumId w:val="2"/>
   </w:num>
   <w:num w:numId="17">
-    <w:abstractNumId w:val="18"/>
+    <w:abstractNumId w:val="19"/>
   </w:num>
   <w:num w:numId="18">
-    <w:abstractNumId w:val="19"/>
+    <w:abstractNumId w:val="20"/>
   </w:num>
   <w:num w:numId="19">
     <w:abstractNumId w:val="0"/>
   </w:num>
   <w:num w:numId="20">
-    <w:abstractNumId w:val="16"/>
+    <w:abstractNumId w:val="17"/>
   </w:num>
   <w:num w:numId="21">
     <w:abstractNumId w:val="5"/>
+  </w:num>
+  <w:num w:numId="22">
+    <w:abstractNumId w:val="15"/>
   </w:num>
 </w:numbering>
 </file>
@@ -9999,7 +10355,7 @@
 </file>
 
 <file path=customXml/itemProps1.xml><?xml version="1.0" encoding="utf-8"?>
-<ds:datastoreItem xmlns:ds="http://schemas.openxmlformats.org/officeDocument/2006/customXml" ds:itemID="{FF0F62F2-1AF7-40D4-B9BB-7434BDC06597}">
+<ds:datastoreItem xmlns:ds="http://schemas.openxmlformats.org/officeDocument/2006/customXml" ds:itemID="{25316927-DE36-4711-AD37-73515C127407}">
   <ds:schemaRefs>
     <ds:schemaRef ds:uri="http://schemas.openxmlformats.org/officeDocument/2006/bibliography"/>
   </ds:schemaRefs>

--- a/BAB II.docx
+++ b/BAB II.docx
@@ -124,7 +124,25 @@
           <w:sz w:val="24"/>
           <w:szCs w:val="24"/>
         </w:rPr>
-        <w:t>Dalam bab kedua ini, penulis ingin menjelaskan terkait dengan landa</w:t>
+        <w:t xml:space="preserve">Dalam </w:t>
+      </w:r>
+      <w:proofErr w:type="gramStart"/>
+      <w:r>
+        <w:rPr>
+          <w:rFonts w:ascii="Times New Roman" w:hAnsi="Times New Roman" w:cs="Times New Roman"/>
+          <w:sz w:val="24"/>
+          <w:szCs w:val="24"/>
+        </w:rPr>
+        <w:t>bab</w:t>
+      </w:r>
+      <w:proofErr w:type="gramEnd"/>
+      <w:r>
+        <w:rPr>
+          <w:rFonts w:ascii="Times New Roman" w:hAnsi="Times New Roman" w:cs="Times New Roman"/>
+          <w:sz w:val="24"/>
+          <w:szCs w:val="24"/>
+        </w:rPr>
+        <w:t xml:space="preserve"> kedua ini, penulis ingin menjelaskan terkait dengan landa</w:t>
       </w:r>
       <w:r>
         <w:rPr>
@@ -752,7 +770,25 @@
           <w:sz w:val="24"/>
           <w:szCs w:val="24"/>
         </w:rPr>
-        <w:t>Kedua definisi diatas menurut penulis bias saling terkait dan berhubungan satu sama lain, dimana penulis simpulkan sistem merupakan kumpulan dari banyak komponen saling mempunyai jaringan satu dengan yang lain dihubungkan dengan prosedur-prosedur dengan tujuan untuk mencapai sasaran yang ditentukan dalam sebuah organisasi baik skala kecil, mene</w:t>
+        <w:t xml:space="preserve">Kedua definisi diatas menurut penulis bias saling terkait dan berhubungan satu </w:t>
+      </w:r>
+      <w:proofErr w:type="gramStart"/>
+      <w:r>
+        <w:rPr>
+          <w:rFonts w:ascii="Times New Roman" w:hAnsi="Times New Roman" w:cs="Times New Roman"/>
+          <w:sz w:val="24"/>
+          <w:szCs w:val="24"/>
+        </w:rPr>
+        <w:t>sama</w:t>
+      </w:r>
+      <w:proofErr w:type="gramEnd"/>
+      <w:r>
+        <w:rPr>
+          <w:rFonts w:ascii="Times New Roman" w:hAnsi="Times New Roman" w:cs="Times New Roman"/>
+          <w:sz w:val="24"/>
+          <w:szCs w:val="24"/>
+        </w:rPr>
+        <w:t xml:space="preserve"> lain, dimana penulis simpulkan sistem merupakan kumpulan dari banyak komponen saling mempunyai jaringan satu dengan yang lain dihubungkan dengan prosedur-prosedur dengan tujuan untuk mencapai sasaran yang ditentukan dalam sebuah organisasi baik skala kecil, mene</w:t>
       </w:r>
       <w:r>
         <w:rPr>
@@ -834,7 +870,25 @@
           <w:sz w:val="24"/>
           <w:szCs w:val="24"/>
         </w:rPr>
-        <w:t>Bahasa Java, diciptakan oleh Sun Microsystem pada 1995-an dengan dipimpin oleh Patrick Naughton dan James Gosling dimana bahas</w:t>
+        <w:t>Bahasa Java, diciptakan oleh Sun Microsystem pada 1995-</w:t>
+      </w:r>
+      <w:proofErr w:type="gramStart"/>
+      <w:r>
+        <w:rPr>
+          <w:rFonts w:ascii="Times New Roman" w:hAnsi="Times New Roman" w:cs="Times New Roman"/>
+          <w:sz w:val="24"/>
+          <w:szCs w:val="24"/>
+        </w:rPr>
+        <w:t>an</w:t>
+      </w:r>
+      <w:proofErr w:type="gramEnd"/>
+      <w:r>
+        <w:rPr>
+          <w:rFonts w:ascii="Times New Roman" w:hAnsi="Times New Roman" w:cs="Times New Roman"/>
+          <w:sz w:val="24"/>
+          <w:szCs w:val="24"/>
+        </w:rPr>
+        <w:t xml:space="preserve"> dengan dipimpin oleh Patrick Naughton dan James Gosling dimana bahas</w:t>
       </w:r>
       <w:r>
         <w:rPr>
@@ -883,7 +937,25 @@
           <w:sz w:val="24"/>
           <w:szCs w:val="24"/>
         </w:rPr>
-        <w:t xml:space="preserve">menurut definisi dari Sun adalah nama untuk sekumpulan teknologi untuk membuat dan menjalankan perangkat lunak pada computer </w:t>
+        <w:t xml:space="preserve">menurut definisi dari Sun adalah </w:t>
+      </w:r>
+      <w:proofErr w:type="gramStart"/>
+      <w:r>
+        <w:rPr>
+          <w:rFonts w:ascii="Times New Roman" w:hAnsi="Times New Roman" w:cs="Times New Roman"/>
+          <w:sz w:val="24"/>
+          <w:szCs w:val="24"/>
+        </w:rPr>
+        <w:t>nama</w:t>
+      </w:r>
+      <w:proofErr w:type="gramEnd"/>
+      <w:r>
+        <w:rPr>
+          <w:rFonts w:ascii="Times New Roman" w:hAnsi="Times New Roman" w:cs="Times New Roman"/>
+          <w:sz w:val="24"/>
+          <w:szCs w:val="24"/>
+        </w:rPr>
+        <w:t xml:space="preserve"> untuk sekumpulan teknologi untuk membuat dan menjalankan perangkat lunak pada computer </w:t>
       </w:r>
       <w:r>
         <w:rPr>
@@ -946,7 +1018,43 @@
           <w:sz w:val="24"/>
           <w:szCs w:val="24"/>
         </w:rPr>
-        <w:t xml:space="preserve"> yang diberi nama dengan Java Virtual Machine (JVM). JVM inilah yang akan membaca bytecode </w:t>
+        <w:t xml:space="preserve"> yang diberi </w:t>
+      </w:r>
+      <w:proofErr w:type="gramStart"/>
+      <w:r>
+        <w:rPr>
+          <w:rFonts w:ascii="Times New Roman" w:hAnsi="Times New Roman" w:cs="Times New Roman"/>
+          <w:sz w:val="24"/>
+          <w:szCs w:val="24"/>
+        </w:rPr>
+        <w:t>nama</w:t>
+      </w:r>
+      <w:proofErr w:type="gramEnd"/>
+      <w:r>
+        <w:rPr>
+          <w:rFonts w:ascii="Times New Roman" w:hAnsi="Times New Roman" w:cs="Times New Roman"/>
+          <w:sz w:val="24"/>
+          <w:szCs w:val="24"/>
+        </w:rPr>
+        <w:t xml:space="preserve"> dengan Java Virtual Machine (JVM). JVM inilah yang </w:t>
+      </w:r>
+      <w:proofErr w:type="gramStart"/>
+      <w:r>
+        <w:rPr>
+          <w:rFonts w:ascii="Times New Roman" w:hAnsi="Times New Roman" w:cs="Times New Roman"/>
+          <w:sz w:val="24"/>
+          <w:szCs w:val="24"/>
+        </w:rPr>
+        <w:t>akan</w:t>
+      </w:r>
+      <w:proofErr w:type="gramEnd"/>
+      <w:r>
+        <w:rPr>
+          <w:rFonts w:ascii="Times New Roman" w:hAnsi="Times New Roman" w:cs="Times New Roman"/>
+          <w:sz w:val="24"/>
+          <w:szCs w:val="24"/>
+        </w:rPr>
+        <w:t xml:space="preserve"> membaca bytecode </w:t>
       </w:r>
       <w:r>
         <w:rPr>
@@ -1296,7 +1404,25 @@
           <w:sz w:val="24"/>
           <w:szCs w:val="24"/>
         </w:rPr>
-        <w:t xml:space="preserve">Untuk pengembangan aplikasi yang akan di buat oleh penulis, penulis lebih menggunakan Java yang berbasis </w:t>
+        <w:t xml:space="preserve">Untuk pengembangan aplikasi yang </w:t>
+      </w:r>
+      <w:proofErr w:type="gramStart"/>
+      <w:r>
+        <w:rPr>
+          <w:rFonts w:ascii="Times New Roman" w:hAnsi="Times New Roman" w:cs="Times New Roman"/>
+          <w:sz w:val="24"/>
+          <w:szCs w:val="24"/>
+        </w:rPr>
+        <w:t>akan</w:t>
+      </w:r>
+      <w:proofErr w:type="gramEnd"/>
+      <w:r>
+        <w:rPr>
+          <w:rFonts w:ascii="Times New Roman" w:hAnsi="Times New Roman" w:cs="Times New Roman"/>
+          <w:sz w:val="24"/>
+          <w:szCs w:val="24"/>
+        </w:rPr>
+        <w:t xml:space="preserve"> di buat oleh penulis, penulis lebih menggunakan Java yang berbasis </w:t>
       </w:r>
       <w:r>
         <w:rPr>
@@ -1361,8 +1487,18 @@
           <w:szCs w:val="24"/>
         </w:rPr>
         <w:lastRenderedPageBreak/>
-        <w:t>Beberapa kemampuan yang disediakan oleh java diantaranya adalah :</w:t>
-      </w:r>
+        <w:t xml:space="preserve">Beberapa kemampuan yang disediakan oleh java diantaranya </w:t>
+      </w:r>
+      <w:proofErr w:type="gramStart"/>
+      <w:r>
+        <w:rPr>
+          <w:rFonts w:ascii="Times New Roman" w:hAnsi="Times New Roman" w:cs="Times New Roman"/>
+          <w:sz w:val="24"/>
+          <w:szCs w:val="24"/>
+        </w:rPr>
+        <w:t>adalah :</w:t>
+      </w:r>
+      <w:proofErr w:type="gramEnd"/>
     </w:p>
     <w:p>
       <w:pPr>
@@ -1962,7 +2098,25 @@
           <w:sz w:val="24"/>
           <w:szCs w:val="24"/>
         </w:rPr>
-        <w:t xml:space="preserve"> beberapa fitur yang terdapat dalam MySQL diantaranya : </w:t>
+        <w:t xml:space="preserve"> beberapa fitur yang terdapat dalam MySQL </w:t>
+      </w:r>
+      <w:proofErr w:type="gramStart"/>
+      <w:r>
+        <w:rPr>
+          <w:rFonts w:ascii="Times New Roman" w:hAnsi="Times New Roman" w:cs="Times New Roman"/>
+          <w:sz w:val="24"/>
+          <w:szCs w:val="24"/>
+        </w:rPr>
+        <w:t>diantaranya :</w:t>
+      </w:r>
+      <w:proofErr w:type="gramEnd"/>
+      <w:r>
+        <w:rPr>
+          <w:rFonts w:ascii="Times New Roman" w:hAnsi="Times New Roman" w:cs="Times New Roman"/>
+          <w:sz w:val="24"/>
+          <w:szCs w:val="24"/>
+        </w:rPr>
+        <w:t xml:space="preserve"> </w:t>
       </w:r>
     </w:p>
     <w:p>
@@ -2189,7 +2343,25 @@
           <w:sz w:val="24"/>
           <w:szCs w:val="24"/>
         </w:rPr>
-        <w:t xml:space="preserve"> dibutuhkan sebuah konektor agar bahasa Java dapat membaca isi data dari MySQL yang diberi nama dengan Java DataBase Connection (JDBC).</w:t>
+        <w:t xml:space="preserve"> dibutuhkan sebuah konektor agar bahasa Java dapat membaca isi data dari MySQL yang diberi </w:t>
+      </w:r>
+      <w:proofErr w:type="gramStart"/>
+      <w:r>
+        <w:rPr>
+          <w:rFonts w:ascii="Times New Roman" w:hAnsi="Times New Roman" w:cs="Times New Roman"/>
+          <w:sz w:val="24"/>
+          <w:szCs w:val="24"/>
+        </w:rPr>
+        <w:t>nama</w:t>
+      </w:r>
+      <w:proofErr w:type="gramEnd"/>
+      <w:r>
+        <w:rPr>
+          <w:rFonts w:ascii="Times New Roman" w:hAnsi="Times New Roman" w:cs="Times New Roman"/>
+          <w:sz w:val="24"/>
+          <w:szCs w:val="24"/>
+        </w:rPr>
+        <w:t xml:space="preserve"> dengan Java DataBase Connection (JDBC).</w:t>
       </w:r>
       <w:r>
         <w:rPr>
@@ -2255,7 +2427,43 @@
           <w:sz w:val="24"/>
           <w:szCs w:val="24"/>
         </w:rPr>
-        <w:t>Untuk memudahkan dalam menggambarkan aliran data dari suatu sistem yang akan didesain, beberapa pakar terdahulu telah menggunakan simbol-simbol dalam perancangan programnya. Hal ini sangat dibuthkan untuk memudahkan dalam memahami perancangan suatu sistem yang cukup kompleks. Diagram yang menggunakan notasi-notasi ini untuk menggambarkan arus dari data sistem sekarang dikenal dengan nama diagram arus data atau DAD (</w:t>
+        <w:t xml:space="preserve">Untuk memudahkan dalam menggambarkan aliran data dari suatu sistem yang </w:t>
+      </w:r>
+      <w:proofErr w:type="gramStart"/>
+      <w:r>
+        <w:rPr>
+          <w:rFonts w:ascii="Times New Roman" w:hAnsi="Times New Roman" w:cs="Times New Roman"/>
+          <w:sz w:val="24"/>
+          <w:szCs w:val="24"/>
+        </w:rPr>
+        <w:t>akan</w:t>
+      </w:r>
+      <w:proofErr w:type="gramEnd"/>
+      <w:r>
+        <w:rPr>
+          <w:rFonts w:ascii="Times New Roman" w:hAnsi="Times New Roman" w:cs="Times New Roman"/>
+          <w:sz w:val="24"/>
+          <w:szCs w:val="24"/>
+        </w:rPr>
+        <w:t xml:space="preserve"> didesain, beberapa pakar terdahulu telah menggunakan simbol-simbol dalam perancangan programnya. Hal ini sangat dibuthkan untuk memudahkan dalam memahami perancangan suatu sistem yang cukup kompleks. Diagram yang menggunakan notasi-notasi ini untuk menggambarkan arus dari data sistem sekarang dikenal dengan </w:t>
+      </w:r>
+      <w:proofErr w:type="gramStart"/>
+      <w:r>
+        <w:rPr>
+          <w:rFonts w:ascii="Times New Roman" w:hAnsi="Times New Roman" w:cs="Times New Roman"/>
+          <w:sz w:val="24"/>
+          <w:szCs w:val="24"/>
+        </w:rPr>
+        <w:t>nama</w:t>
+      </w:r>
+      <w:proofErr w:type="gramEnd"/>
+      <w:r>
+        <w:rPr>
+          <w:rFonts w:ascii="Times New Roman" w:hAnsi="Times New Roman" w:cs="Times New Roman"/>
+          <w:sz w:val="24"/>
+          <w:szCs w:val="24"/>
+        </w:rPr>
+        <w:t xml:space="preserve"> diagram arus data atau DAD (</w:t>
       </w:r>
       <w:r>
         <w:rPr>
@@ -2405,15 +2613,51 @@
           <w:sz w:val="24"/>
           <w:szCs w:val="24"/>
         </w:rPr>
-        <w:t xml:space="preserve"> Sistem akan menerima input dan menghasilkan output </w:t>
-      </w:r>
-      <w:r>
-        <w:rPr>
-          <w:rFonts w:ascii="Times New Roman" w:hAnsi="Times New Roman" w:cs="Times New Roman"/>
-          <w:sz w:val="24"/>
-          <w:szCs w:val="24"/>
-        </w:rPr>
-        <w:t xml:space="preserve">lingkungan luarnya. Kesatuan luar merupakan kesatuan yang berada diluar sistem dapat berupa orang, organisasi maupun sistem lain yang akan memberikan </w:t>
+        <w:t xml:space="preserve"> Sistem </w:t>
+      </w:r>
+      <w:proofErr w:type="gramStart"/>
+      <w:r>
+        <w:rPr>
+          <w:rFonts w:ascii="Times New Roman" w:hAnsi="Times New Roman" w:cs="Times New Roman"/>
+          <w:sz w:val="24"/>
+          <w:szCs w:val="24"/>
+        </w:rPr>
+        <w:t>akan</w:t>
+      </w:r>
+      <w:proofErr w:type="gramEnd"/>
+      <w:r>
+        <w:rPr>
+          <w:rFonts w:ascii="Times New Roman" w:hAnsi="Times New Roman" w:cs="Times New Roman"/>
+          <w:sz w:val="24"/>
+          <w:szCs w:val="24"/>
+        </w:rPr>
+        <w:t xml:space="preserve"> menerima input dan menghasilkan output </w:t>
+      </w:r>
+      <w:r>
+        <w:rPr>
+          <w:rFonts w:ascii="Times New Roman" w:hAnsi="Times New Roman" w:cs="Times New Roman"/>
+          <w:sz w:val="24"/>
+          <w:szCs w:val="24"/>
+        </w:rPr>
+        <w:t xml:space="preserve">lingkungan luarnya. Kesatuan luar merupakan kesatuan yang berada diluar sistem dapat berupa orang, organisasi maupun sistem lain yang </w:t>
+      </w:r>
+      <w:proofErr w:type="gramStart"/>
+      <w:r>
+        <w:rPr>
+          <w:rFonts w:ascii="Times New Roman" w:hAnsi="Times New Roman" w:cs="Times New Roman"/>
+          <w:sz w:val="24"/>
+          <w:szCs w:val="24"/>
+        </w:rPr>
+        <w:t>akan</w:t>
+      </w:r>
+      <w:proofErr w:type="gramEnd"/>
+      <w:r>
+        <w:rPr>
+          <w:rFonts w:ascii="Times New Roman" w:hAnsi="Times New Roman" w:cs="Times New Roman"/>
+          <w:sz w:val="24"/>
+          <w:szCs w:val="24"/>
+        </w:rPr>
+        <w:t xml:space="preserve"> memberikan </w:t>
       </w:r>
       <w:r>
         <w:rPr>
@@ -2525,7 +2769,7 @@
           <v:shape id="_x0000_i1025" type="#_x0000_t75" style="width:155.9pt;height:78.55pt" o:ole="">
             <v:imagedata r:id="rId9" o:title=""/>
           </v:shape>
-          <o:OLEObject Type="Embed" ProgID="Visio.Drawing.15" ShapeID="_x0000_i1025" DrawAspect="Content" ObjectID="_1490847746" r:id="rId10"/>
+          <o:OLEObject Type="Embed" ProgID="Visio.Drawing.15" ShapeID="_x0000_i1025" DrawAspect="Content" ObjectID="_1490849542" r:id="rId10"/>
         </w:object>
       </w:r>
     </w:p>
@@ -2716,7 +2960,25 @@
           <w:sz w:val="24"/>
           <w:szCs w:val="24"/>
         </w:rPr>
-        <w:t>Arus data sebaiknya diberi nama yang jelas dan memiliki arti yang dituliskan di samping pada gambar panah arus data.</w:t>
+        <w:t xml:space="preserve">Arus data sebaiknya diberi </w:t>
+      </w:r>
+      <w:proofErr w:type="gramStart"/>
+      <w:r>
+        <w:rPr>
+          <w:rFonts w:ascii="Times New Roman" w:hAnsi="Times New Roman" w:cs="Times New Roman"/>
+          <w:sz w:val="24"/>
+          <w:szCs w:val="24"/>
+        </w:rPr>
+        <w:t>nama</w:t>
+      </w:r>
+      <w:proofErr w:type="gramEnd"/>
+      <w:r>
+        <w:rPr>
+          <w:rFonts w:ascii="Times New Roman" w:hAnsi="Times New Roman" w:cs="Times New Roman"/>
+          <w:sz w:val="24"/>
+          <w:szCs w:val="24"/>
+        </w:rPr>
+        <w:t xml:space="preserve"> yang jelas dan memiliki arti yang dituliskan di samping pada gambar panah arus data.</w:t>
       </w:r>
     </w:p>
     <w:p>
@@ -2749,7 +3011,7 @@
           <v:shape id="_x0000_i1026" type="#_x0000_t75" style="width:273.7pt;height:86.9pt" o:ole="">
             <v:imagedata r:id="rId11" o:title=""/>
           </v:shape>
-          <o:OLEObject Type="Embed" ProgID="Visio.Drawing.15" ShapeID="_x0000_i1026" DrawAspect="Content" ObjectID="_1490847747" r:id="rId12"/>
+          <o:OLEObject Type="Embed" ProgID="Visio.Drawing.15" ShapeID="_x0000_i1026" DrawAspect="Content" ObjectID="_1490849543" r:id="rId12"/>
         </w:object>
       </w:r>
     </w:p>
@@ -2779,7 +3041,25 @@
           <w:sz w:val="24"/>
           <w:szCs w:val="24"/>
         </w:rPr>
-        <w:t>Arus data yang mengalir dari kesatuan luar langganan ke proses order dengan nama order langganan</w:t>
+        <w:t xml:space="preserve">Arus data yang mengalir dari kesatuan luar langganan ke proses order dengan </w:t>
+      </w:r>
+      <w:proofErr w:type="gramStart"/>
+      <w:r>
+        <w:rPr>
+          <w:rFonts w:ascii="Times New Roman" w:hAnsi="Times New Roman" w:cs="Times New Roman"/>
+          <w:sz w:val="24"/>
+          <w:szCs w:val="24"/>
+        </w:rPr>
+        <w:t>nama</w:t>
+      </w:r>
+      <w:proofErr w:type="gramEnd"/>
+      <w:r>
+        <w:rPr>
+          <w:rFonts w:ascii="Times New Roman" w:hAnsi="Times New Roman" w:cs="Times New Roman"/>
+          <w:sz w:val="24"/>
+          <w:szCs w:val="24"/>
+        </w:rPr>
+        <w:t xml:space="preserve"> order langganan</w:t>
       </w:r>
     </w:p>
     <w:p>
@@ -2862,15 +3142,33 @@
           <w:sz w:val="24"/>
           <w:szCs w:val="24"/>
         </w:rPr>
-        <w:t xml:space="preserve">Suatu proses adalah kegiatan atau kerja yang dilakukan oleh orang, mesin atau computer berdasarkan arus data yang masuk ke proses </w:t>
-      </w:r>
-      <w:r>
-        <w:rPr>
-          <w:rFonts w:ascii="Times New Roman" w:hAnsi="Times New Roman" w:cs="Times New Roman"/>
-          <w:sz w:val="24"/>
-          <w:szCs w:val="24"/>
-        </w:rPr>
-        <w:t xml:space="preserve"> yang akan menghasilkan keluaran berupa arus data ke </w:t>
+        <w:t xml:space="preserve">Suatu proses adalah kegiatan atau kerja yang dilakukan oleh orang, mesin atau computer berdasarkan arus data yang masuk ke </w:t>
+      </w:r>
+      <w:proofErr w:type="gramStart"/>
+      <w:r>
+        <w:rPr>
+          <w:rFonts w:ascii="Times New Roman" w:hAnsi="Times New Roman" w:cs="Times New Roman"/>
+          <w:sz w:val="24"/>
+          <w:szCs w:val="24"/>
+        </w:rPr>
+        <w:t xml:space="preserve">proses </w:t>
+      </w:r>
+      <w:r>
+        <w:rPr>
+          <w:rFonts w:ascii="Times New Roman" w:hAnsi="Times New Roman" w:cs="Times New Roman"/>
+          <w:sz w:val="24"/>
+          <w:szCs w:val="24"/>
+        </w:rPr>
+        <w:t xml:space="preserve"> yang</w:t>
+      </w:r>
+      <w:proofErr w:type="gramEnd"/>
+      <w:r>
+        <w:rPr>
+          <w:rFonts w:ascii="Times New Roman" w:hAnsi="Times New Roman" w:cs="Times New Roman"/>
+          <w:sz w:val="24"/>
+          <w:szCs w:val="24"/>
+        </w:rPr>
+        <w:t xml:space="preserve"> akan menghasilkan keluaran berupa arus data ke </w:t>
       </w:r>
       <w:r>
         <w:rPr>
@@ -2905,13 +3203,23 @@
         </w:rPr>
         <w:t xml:space="preserve"> Symbol proses menggunakan lingkaran yang memiliki </w:t>
       </w:r>
-      <w:r>
-        <w:rPr>
-          <w:rFonts w:ascii="Times New Roman" w:hAnsi="Times New Roman" w:cs="Times New Roman"/>
-          <w:sz w:val="24"/>
-          <w:szCs w:val="24"/>
-        </w:rPr>
-        <w:t>nama proses didalamnya, seperti ditunjukkan pada gambar 4.</w:t>
+      <w:proofErr w:type="gramStart"/>
+      <w:r>
+        <w:rPr>
+          <w:rFonts w:ascii="Times New Roman" w:hAnsi="Times New Roman" w:cs="Times New Roman"/>
+          <w:sz w:val="24"/>
+          <w:szCs w:val="24"/>
+        </w:rPr>
+        <w:t>nama</w:t>
+      </w:r>
+      <w:proofErr w:type="gramEnd"/>
+      <w:r>
+        <w:rPr>
+          <w:rFonts w:ascii="Times New Roman" w:hAnsi="Times New Roman" w:cs="Times New Roman"/>
+          <w:sz w:val="24"/>
+          <w:szCs w:val="24"/>
+        </w:rPr>
+        <w:t xml:space="preserve"> proses didalamnya, seperti ditunjukkan pada gambar 4.</w:t>
       </w:r>
     </w:p>
     <w:p>
@@ -2931,7 +3239,7 @@
           <v:shape id="_x0000_i1027" type="#_x0000_t75" style="width:223.75pt;height:86.9pt" o:ole="">
             <v:imagedata r:id="rId13" o:title=""/>
           </v:shape>
-          <o:OLEObject Type="Embed" ProgID="Visio.Drawing.15" ShapeID="_x0000_i1027" DrawAspect="Content" ObjectID="_1490847748" r:id="rId14"/>
+          <o:OLEObject Type="Embed" ProgID="Visio.Drawing.15" ShapeID="_x0000_i1027" DrawAspect="Content" ObjectID="_1490849544" r:id="rId14"/>
         </w:object>
       </w:r>
     </w:p>
@@ -3019,8 +3327,18 @@
           <w:sz w:val="24"/>
           <w:szCs w:val="24"/>
         </w:rPr>
-        <w:t xml:space="preserve"> harus ada :</w:t>
-      </w:r>
+        <w:t xml:space="preserve"> harus </w:t>
+      </w:r>
+      <w:proofErr w:type="gramStart"/>
+      <w:r>
+        <w:rPr>
+          <w:rFonts w:ascii="Times New Roman" w:hAnsi="Times New Roman" w:cs="Times New Roman"/>
+          <w:sz w:val="24"/>
+          <w:szCs w:val="24"/>
+        </w:rPr>
+        <w:t>ada :</w:t>
+      </w:r>
+      <w:proofErr w:type="gramEnd"/>
     </w:p>
     <w:p>
       <w:pPr>
@@ -3149,7 +3467,25 @@
           <w:sz w:val="24"/>
           <w:szCs w:val="24"/>
         </w:rPr>
-        <w:t>Menunjukan nama dari proses berupa apa yang dikerjakan oleh proses tersebut</w:t>
+        <w:t xml:space="preserve">Menunjukan </w:t>
+      </w:r>
+      <w:proofErr w:type="gramStart"/>
+      <w:r>
+        <w:rPr>
+          <w:rFonts w:ascii="Times New Roman" w:hAnsi="Times New Roman" w:cs="Times New Roman"/>
+          <w:sz w:val="24"/>
+          <w:szCs w:val="24"/>
+        </w:rPr>
+        <w:t>nama</w:t>
+      </w:r>
+      <w:proofErr w:type="gramEnd"/>
+      <w:r>
+        <w:rPr>
+          <w:rFonts w:ascii="Times New Roman" w:hAnsi="Times New Roman" w:cs="Times New Roman"/>
+          <w:sz w:val="24"/>
+          <w:szCs w:val="24"/>
+        </w:rPr>
+        <w:t xml:space="preserve"> dari proses berupa apa yang dikerjakan oleh proses tersebut</w:t>
       </w:r>
       <w:r>
         <w:rPr>
@@ -3430,7 +3766,7 @@
           <v:shape id="_x0000_i1028" type="#_x0000_t75" style="width:98.8pt;height:84.5pt" o:ole="">
             <v:imagedata r:id="rId15" o:title=""/>
           </v:shape>
-          <o:OLEObject Type="Embed" ProgID="Visio.Drawing.15" ShapeID="_x0000_i1028" DrawAspect="Content" ObjectID="_1490847749" r:id="rId16"/>
+          <o:OLEObject Type="Embed" ProgID="Visio.Drawing.15" ShapeID="_x0000_i1028" DrawAspect="Content" ObjectID="_1490849545" r:id="rId16"/>
         </w:object>
       </w:r>
     </w:p>
@@ -3491,7 +3827,25 @@
           <w:sz w:val="24"/>
           <w:szCs w:val="24"/>
         </w:rPr>
-        <w:t xml:space="preserve">) menunjukkan nama filenya atau apabila menggunakan </w:t>
+        <w:t xml:space="preserve">) menunjukkan </w:t>
+      </w:r>
+      <w:proofErr w:type="gramStart"/>
+      <w:r>
+        <w:rPr>
+          <w:rFonts w:ascii="Times New Roman" w:hAnsi="Times New Roman" w:cs="Times New Roman"/>
+          <w:sz w:val="24"/>
+          <w:szCs w:val="24"/>
+        </w:rPr>
+        <w:t>nama</w:t>
+      </w:r>
+      <w:proofErr w:type="gramEnd"/>
+      <w:r>
+        <w:rPr>
+          <w:rFonts w:ascii="Times New Roman" w:hAnsi="Times New Roman" w:cs="Times New Roman"/>
+          <w:sz w:val="24"/>
+          <w:szCs w:val="24"/>
+        </w:rPr>
+        <w:t xml:space="preserve"> filenya atau apabila menggunakan </w:t>
       </w:r>
       <w:r>
         <w:rPr>
@@ -4174,7 +4528,25 @@
           <w:sz w:val="24"/>
           <w:szCs w:val="24"/>
         </w:rPr>
-        <w:t>Table 1. contoh pembuatan DAD</w:t>
+        <w:t xml:space="preserve">Table 1. </w:t>
+      </w:r>
+      <w:proofErr w:type="gramStart"/>
+      <w:r>
+        <w:rPr>
+          <w:rFonts w:ascii="Times New Roman" w:hAnsi="Times New Roman" w:cs="Times New Roman"/>
+          <w:sz w:val="24"/>
+          <w:szCs w:val="24"/>
+        </w:rPr>
+        <w:t>contoh</w:t>
+      </w:r>
+      <w:proofErr w:type="gramEnd"/>
+      <w:r>
+        <w:rPr>
+          <w:rFonts w:ascii="Times New Roman" w:hAnsi="Times New Roman" w:cs="Times New Roman"/>
+          <w:sz w:val="24"/>
+          <w:szCs w:val="24"/>
+        </w:rPr>
+        <w:t xml:space="preserve"> pembuatan DAD</w:t>
       </w:r>
     </w:p>
     <w:p>
@@ -4293,6 +4665,7 @@
         </w:rPr>
         <w:t>low level</w:t>
       </w:r>
+      <w:proofErr w:type="gramStart"/>
       <w:r>
         <w:rPr>
           <w:rFonts w:ascii="Times New Roman" w:hAnsi="Times New Roman" w:cs="Times New Roman"/>
@@ -4307,7 +4680,16 @@
           <w:sz w:val="24"/>
           <w:szCs w:val="24"/>
         </w:rPr>
-        <w:t xml:space="preserve"> di DAD level 0. Dari DAD level 0 dapat di jabarkan ke level 1, dan seterusnya sampai sistem terkecil dari DAD memilki hanya satu masukan dan keluaran.</w:t>
+        <w:t xml:space="preserve"> di</w:t>
+      </w:r>
+      <w:proofErr w:type="gramEnd"/>
+      <w:r>
+        <w:rPr>
+          <w:rFonts w:ascii="Times New Roman" w:hAnsi="Times New Roman" w:cs="Times New Roman"/>
+          <w:sz w:val="24"/>
+          <w:szCs w:val="24"/>
+        </w:rPr>
+        <w:t xml:space="preserve"> DAD level 0. Dari DAD level 0 dapat di jabarkan ke level 1, dan seterusnya sampai sistem terkecil dari DAD memilki hanya satu masukan dan keluaran.</w:t>
       </w:r>
     </w:p>
     <w:p>
@@ -4348,7 +4730,7 @@
           <v:shape id="_x0000_i1029" type="#_x0000_t75" style="width:313.6pt;height:245.75pt" o:ole="">
             <v:imagedata r:id="rId17" o:title=""/>
           </v:shape>
-          <o:OLEObject Type="Embed" ProgID="Visio.Drawing.15" ShapeID="_x0000_i1029" DrawAspect="Content" ObjectID="_1490847750" r:id="rId18"/>
+          <o:OLEObject Type="Embed" ProgID="Visio.Drawing.15" ShapeID="_x0000_i1029" DrawAspect="Content" ObjectID="_1490849546" r:id="rId18"/>
         </w:object>
       </w:r>
     </w:p>
@@ -4587,7 +4969,7 @@
           <v:shape id="_x0000_i1030" type="#_x0000_t75" style="width:366.55pt;height:205.3pt" o:ole="">
             <v:imagedata r:id="rId20" o:title=""/>
           </v:shape>
-          <o:OLEObject Type="Embed" ProgID="Visio.Drawing.15" ShapeID="_x0000_i1030" DrawAspect="Content" ObjectID="_1490847751" r:id="rId21"/>
+          <o:OLEObject Type="Embed" ProgID="Visio.Drawing.15" ShapeID="_x0000_i1030" DrawAspect="Content" ObjectID="_1490849547" r:id="rId21"/>
         </w:object>
       </w:r>
       <w:r>
@@ -4734,7 +5116,25 @@
           <w:sz w:val="24"/>
           <w:szCs w:val="24"/>
         </w:rPr>
-        <w:t>data-data yang dibawa pada arus data yang mengalir, maka tentunya nama arus data harus disertakan, sehingga arus data dapat dijelaskan lebih detail pada kamus data nanti.</w:t>
+        <w:t xml:space="preserve">data-data yang dibawa pada arus data yang mengalir, maka tentunya </w:t>
+      </w:r>
+      <w:proofErr w:type="gramStart"/>
+      <w:r>
+        <w:rPr>
+          <w:rFonts w:ascii="Times New Roman" w:hAnsi="Times New Roman" w:cs="Times New Roman"/>
+          <w:sz w:val="24"/>
+          <w:szCs w:val="24"/>
+        </w:rPr>
+        <w:t>nama</w:t>
+      </w:r>
+      <w:proofErr w:type="gramEnd"/>
+      <w:r>
+        <w:rPr>
+          <w:rFonts w:ascii="Times New Roman" w:hAnsi="Times New Roman" w:cs="Times New Roman"/>
+          <w:sz w:val="24"/>
+          <w:szCs w:val="24"/>
+        </w:rPr>
+        <w:t xml:space="preserve"> arus data harus disertakan, sehingga arus data dapat dijelaskan lebih detail pada kamus data nanti.</w:t>
       </w:r>
     </w:p>
     <w:p>
@@ -4780,15 +5180,51 @@
           <w:szCs w:val="24"/>
         </w:rPr>
         <w:lastRenderedPageBreak/>
-        <w:t>Dalam kamus data, alias atau nama lain di perlukan apabila nama lain dari kamus data ini ada.</w:t>
-      </w:r>
-      <w:r>
-        <w:rPr>
-          <w:rFonts w:ascii="Times New Roman" w:hAnsi="Times New Roman" w:cs="Times New Roman"/>
-          <w:sz w:val="24"/>
-          <w:szCs w:val="24"/>
-        </w:rPr>
-        <w:t xml:space="preserve"> Nama lain dibutuhkan karena terdapat perbedaan penyebutan nama di beberapa departemen, sehingga penggunaan alias sangat membantu dalam penamaan kamus data.</w:t>
+        <w:t xml:space="preserve">Dalam kamus data, alias atau </w:t>
+      </w:r>
+      <w:proofErr w:type="gramStart"/>
+      <w:r>
+        <w:rPr>
+          <w:rFonts w:ascii="Times New Roman" w:hAnsi="Times New Roman" w:cs="Times New Roman"/>
+          <w:sz w:val="24"/>
+          <w:szCs w:val="24"/>
+        </w:rPr>
+        <w:t>nama</w:t>
+      </w:r>
+      <w:proofErr w:type="gramEnd"/>
+      <w:r>
+        <w:rPr>
+          <w:rFonts w:ascii="Times New Roman" w:hAnsi="Times New Roman" w:cs="Times New Roman"/>
+          <w:sz w:val="24"/>
+          <w:szCs w:val="24"/>
+        </w:rPr>
+        <w:t xml:space="preserve"> lain di perlukan apabila nama lain dari kamus data ini ada.</w:t>
+      </w:r>
+      <w:r>
+        <w:rPr>
+          <w:rFonts w:ascii="Times New Roman" w:hAnsi="Times New Roman" w:cs="Times New Roman"/>
+          <w:sz w:val="24"/>
+          <w:szCs w:val="24"/>
+        </w:rPr>
+        <w:t xml:space="preserve"> Nama lain dibutuhkan karena terdapat perbedaan penyebutan </w:t>
+      </w:r>
+      <w:proofErr w:type="gramStart"/>
+      <w:r>
+        <w:rPr>
+          <w:rFonts w:ascii="Times New Roman" w:hAnsi="Times New Roman" w:cs="Times New Roman"/>
+          <w:sz w:val="24"/>
+          <w:szCs w:val="24"/>
+        </w:rPr>
+        <w:t>nama</w:t>
+      </w:r>
+      <w:proofErr w:type="gramEnd"/>
+      <w:r>
+        <w:rPr>
+          <w:rFonts w:ascii="Times New Roman" w:hAnsi="Times New Roman" w:cs="Times New Roman"/>
+          <w:sz w:val="24"/>
+          <w:szCs w:val="24"/>
+        </w:rPr>
+        <w:t xml:space="preserve"> di beberapa departemen, sehingga penggunaan alias sangat membantu dalam penamaan kamus data.</w:t>
       </w:r>
     </w:p>
     <w:p>
@@ -4849,8 +5285,18 @@
           <w:sz w:val="24"/>
           <w:szCs w:val="24"/>
         </w:rPr>
-        <w:t xml:space="preserve"> Bentuk data ini bisa dalam bentuk :</w:t>
-      </w:r>
+        <w:t xml:space="preserve"> Bentuk data ini bisa dalam </w:t>
+      </w:r>
+      <w:proofErr w:type="gramStart"/>
+      <w:r>
+        <w:rPr>
+          <w:rFonts w:ascii="Times New Roman" w:hAnsi="Times New Roman" w:cs="Times New Roman"/>
+          <w:sz w:val="24"/>
+          <w:szCs w:val="24"/>
+        </w:rPr>
+        <w:t>bentuk :</w:t>
+      </w:r>
+      <w:proofErr w:type="gramEnd"/>
     </w:p>
     <w:p>
       <w:pPr>
@@ -5299,7 +5745,25 @@
           <w:sz w:val="24"/>
           <w:szCs w:val="24"/>
         </w:rPr>
-        <w:t>Volume yang akan dicatat dalam kamus data adalah volume rata-rata atau volume puncak dari arus data. Volume rata-rata menunjukkan banyaknya rata-rata arus data yang menunjukkan arus data mengalir pada periode tertentu, sedangkan volume puncak menujukkan volume terbesar yang mengalir pada arus data tersebut.</w:t>
+        <w:t xml:space="preserve">Volume yang </w:t>
+      </w:r>
+      <w:proofErr w:type="gramStart"/>
+      <w:r>
+        <w:rPr>
+          <w:rFonts w:ascii="Times New Roman" w:hAnsi="Times New Roman" w:cs="Times New Roman"/>
+          <w:sz w:val="24"/>
+          <w:szCs w:val="24"/>
+        </w:rPr>
+        <w:t>akan</w:t>
+      </w:r>
+      <w:proofErr w:type="gramEnd"/>
+      <w:r>
+        <w:rPr>
+          <w:rFonts w:ascii="Times New Roman" w:hAnsi="Times New Roman" w:cs="Times New Roman"/>
+          <w:sz w:val="24"/>
+          <w:szCs w:val="24"/>
+        </w:rPr>
+        <w:t xml:space="preserve"> dicatat dalam kamus data adalah volume rata-rata atau volume puncak dari arus data. Volume rata-rata menunjukkan banyaknya rata-rata arus data yang menunjukkan arus data mengalir pada periode tertentu, sedangkan volume puncak menujukkan volume terbesar yang mengalir pada arus data tersebut.</w:t>
       </w:r>
     </w:p>
     <w:p>
@@ -5381,7 +5845,7 @@
           <v:shape id="_x0000_i1031" type="#_x0000_t75" style="width:396.9pt;height:404.65pt" o:ole="">
             <v:imagedata r:id="rId22" o:title=""/>
           </v:shape>
-          <o:OLEObject Type="Embed" ProgID="Visio.Drawing.15" ShapeID="_x0000_i1031" DrawAspect="Content" ObjectID="_1490847752" r:id="rId23"/>
+          <o:OLEObject Type="Embed" ProgID="Visio.Drawing.15" ShapeID="_x0000_i1031" DrawAspect="Content" ObjectID="_1490849548" r:id="rId23"/>
         </w:object>
       </w:r>
       <w:r>
@@ -5612,7 +6076,25 @@
           <w:sz w:val="24"/>
           <w:szCs w:val="24"/>
         </w:rPr>
-        <w:t xml:space="preserve"> relasi entitas merupakan suatu cara penggambaran </w:t>
+        <w:t xml:space="preserve"> relasi entitas merupakan suatu </w:t>
+      </w:r>
+      <w:proofErr w:type="gramStart"/>
+      <w:r>
+        <w:rPr>
+          <w:rFonts w:ascii="Times New Roman" w:hAnsi="Times New Roman" w:cs="Times New Roman"/>
+          <w:sz w:val="24"/>
+          <w:szCs w:val="24"/>
+        </w:rPr>
+        <w:t>cara</w:t>
+      </w:r>
+      <w:proofErr w:type="gramEnd"/>
+      <w:r>
+        <w:rPr>
+          <w:rFonts w:ascii="Times New Roman" w:hAnsi="Times New Roman" w:cs="Times New Roman"/>
+          <w:sz w:val="24"/>
+          <w:szCs w:val="24"/>
+        </w:rPr>
+        <w:t xml:space="preserve"> penggambaran </w:t>
       </w:r>
       <w:r>
         <w:rPr>
@@ -5699,7 +6181,25 @@
           <w:sz w:val="24"/>
           <w:szCs w:val="24"/>
         </w:rPr>
-        <w:t xml:space="preserve">ERD digunakan untuk memodelkan struktur data dan hubungan antar data. Dengan ERD, model dapat diuji dengan mengabaikan proses yang dilakukan. ERD pertama kali dideskripsikan oleh Peter Chen yang dibuat sebagai bagian dari perangkat lunak CASE. Notasi yang digunakan dalam ERD dapat dilihat pada Tabel di bawah ini : </w:t>
+        <w:t xml:space="preserve">ERD digunakan untuk memodelkan struktur data dan hubungan antar data. Dengan ERD, model dapat diuji dengan mengabaikan proses yang dilakukan. ERD pertama kali dideskripsikan oleh Peter Chen yang dibuat sebagai bagian dari perangkat lunak CASE. Notasi yang digunakan dalam ERD dapat dilihat pada Tabel di bawah </w:t>
+      </w:r>
+      <w:proofErr w:type="gramStart"/>
+      <w:r>
+        <w:rPr>
+          <w:rFonts w:ascii="Times New Roman" w:hAnsi="Times New Roman" w:cs="Times New Roman"/>
+          <w:sz w:val="24"/>
+          <w:szCs w:val="24"/>
+        </w:rPr>
+        <w:t>ini :</w:t>
+      </w:r>
+      <w:proofErr w:type="gramEnd"/>
+      <w:r>
+        <w:rPr>
+          <w:rFonts w:ascii="Times New Roman" w:hAnsi="Times New Roman" w:cs="Times New Roman"/>
+          <w:sz w:val="24"/>
+          <w:szCs w:val="24"/>
+        </w:rPr>
+        <w:t xml:space="preserve"> </w:t>
       </w:r>
     </w:p>
     <w:tbl>
@@ -5797,7 +6297,7 @@
                 <v:shape id="_x0000_i1032" type="#_x0000_t75" style="width:101.15pt;height:58.3pt" o:ole="">
                   <v:imagedata r:id="rId24" o:title=""/>
                 </v:shape>
-                <o:OLEObject Type="Embed" ProgID="Visio.Drawing.15" ShapeID="_x0000_i1032" DrawAspect="Content" ObjectID="_1490847753" r:id="rId25"/>
+                <o:OLEObject Type="Embed" ProgID="Visio.Drawing.15" ShapeID="_x0000_i1032" DrawAspect="Content" ObjectID="_1490849549" r:id="rId25"/>
               </w:object>
             </w:r>
           </w:p>
@@ -5856,7 +6356,7 @@
                 <v:shape id="_x0000_i1033" type="#_x0000_t75" style="width:80.35pt;height:58.3pt" o:ole="">
                   <v:imagedata r:id="rId26" o:title=""/>
                 </v:shape>
-                <o:OLEObject Type="Embed" ProgID="Visio.Drawing.15" ShapeID="_x0000_i1033" DrawAspect="Content" ObjectID="_1490847754" r:id="rId27"/>
+                <o:OLEObject Type="Embed" ProgID="Visio.Drawing.15" ShapeID="_x0000_i1033" DrawAspect="Content" ObjectID="_1490849550" r:id="rId27"/>
               </w:object>
             </w:r>
           </w:p>
@@ -5923,7 +6423,7 @@
                 <v:shape id="_x0000_i1034" type="#_x0000_t75" style="width:86.9pt;height:73.2pt" o:ole="">
                   <v:imagedata r:id="rId28" o:title=""/>
                 </v:shape>
-                <o:OLEObject Type="Embed" ProgID="Visio.Drawing.15" ShapeID="_x0000_i1034" DrawAspect="Content" ObjectID="_1490847755" r:id="rId29"/>
+                <o:OLEObject Type="Embed" ProgID="Visio.Drawing.15" ShapeID="_x0000_i1034" DrawAspect="Content" ObjectID="_1490849551" r:id="rId29"/>
               </w:object>
             </w:r>
           </w:p>
@@ -5999,7 +6499,7 @@
                 <v:shape id="_x0000_i1035" type="#_x0000_t75" style="width:100.55pt;height:29.75pt" o:ole="">
                   <v:imagedata r:id="rId30" o:title=""/>
                 </v:shape>
-                <o:OLEObject Type="Embed" ProgID="Visio.Drawing.15" ShapeID="_x0000_i1035" DrawAspect="Content" ObjectID="_1490847756" r:id="rId31"/>
+                <o:OLEObject Type="Embed" ProgID="Visio.Drawing.15" ShapeID="_x0000_i1035" DrawAspect="Content" ObjectID="_1490849552" r:id="rId31"/>
               </w:object>
             </w:r>
           </w:p>
@@ -6262,7 +6762,7 @@
           <v:shape id="_x0000_i1036" type="#_x0000_t75" style="width:332.65pt;height:56.55pt" o:ole="">
             <v:imagedata r:id="rId32" o:title=""/>
           </v:shape>
-          <o:OLEObject Type="Embed" ProgID="Visio.Drawing.15" ShapeID="_x0000_i1036" DrawAspect="Content" ObjectID="_1490847757" r:id="rId33"/>
+          <o:OLEObject Type="Embed" ProgID="Visio.Drawing.15" ShapeID="_x0000_i1036" DrawAspect="Content" ObjectID="_1490849553" r:id="rId33"/>
         </w:object>
       </w:r>
       <w:r>
@@ -6378,7 +6878,27 @@
           <w:sz w:val="24"/>
           <w:szCs w:val="24"/>
         </w:rPr>
-        <w:t xml:space="preserve">one to </w:t>
+        <w:t xml:space="preserve">one </w:t>
+      </w:r>
+      <w:proofErr w:type="gramStart"/>
+      <w:r>
+        <w:rPr>
+          <w:rFonts w:ascii="Times New Roman" w:hAnsi="Times New Roman" w:cs="Times New Roman"/>
+          <w:i/>
+          <w:sz w:val="24"/>
+          <w:szCs w:val="24"/>
+        </w:rPr>
+        <w:t>to</w:t>
+      </w:r>
+      <w:proofErr w:type="gramEnd"/>
+      <w:r>
+        <w:rPr>
+          <w:rFonts w:ascii="Times New Roman" w:hAnsi="Times New Roman" w:cs="Times New Roman"/>
+          <w:i/>
+          <w:sz w:val="24"/>
+          <w:szCs w:val="24"/>
+        </w:rPr>
+        <w:t xml:space="preserve"> </w:t>
       </w:r>
       <w:r>
         <w:rPr>
@@ -6459,7 +6979,7 @@
           <v:shape id="_x0000_i1037" type="#_x0000_t75" style="width:333.2pt;height:56.55pt" o:ole="">
             <v:imagedata r:id="rId34" o:title=""/>
           </v:shape>
-          <o:OLEObject Type="Embed" ProgID="Visio.Drawing.15" ShapeID="_x0000_i1037" DrawAspect="Content" ObjectID="_1490847758" r:id="rId35"/>
+          <o:OLEObject Type="Embed" ProgID="Visio.Drawing.15" ShapeID="_x0000_i1037" DrawAspect="Content" ObjectID="_1490849554" r:id="rId35"/>
         </w:object>
       </w:r>
       <w:r>
@@ -6517,7 +7037,27 @@
           <w:sz w:val="24"/>
           <w:szCs w:val="24"/>
         </w:rPr>
-        <w:t xml:space="preserve">one to </w:t>
+        <w:t xml:space="preserve">one </w:t>
+      </w:r>
+      <w:proofErr w:type="gramStart"/>
+      <w:r>
+        <w:rPr>
+          <w:rFonts w:ascii="Times New Roman" w:hAnsi="Times New Roman" w:cs="Times New Roman"/>
+          <w:i/>
+          <w:sz w:val="24"/>
+          <w:szCs w:val="24"/>
+        </w:rPr>
+        <w:t>to</w:t>
+      </w:r>
+      <w:proofErr w:type="gramEnd"/>
+      <w:r>
+        <w:rPr>
+          <w:rFonts w:ascii="Times New Roman" w:hAnsi="Times New Roman" w:cs="Times New Roman"/>
+          <w:i/>
+          <w:sz w:val="24"/>
+          <w:szCs w:val="24"/>
+        </w:rPr>
+        <w:t xml:space="preserve"> </w:t>
       </w:r>
       <w:r>
         <w:rPr>
@@ -6635,7 +7175,27 @@
           <w:sz w:val="24"/>
           <w:szCs w:val="24"/>
         </w:rPr>
-        <w:t xml:space="preserve"> to many relationship</w:t>
+        <w:t xml:space="preserve"> </w:t>
+      </w:r>
+      <w:proofErr w:type="gramStart"/>
+      <w:r>
+        <w:rPr>
+          <w:rFonts w:ascii="Times New Roman" w:hAnsi="Times New Roman" w:cs="Times New Roman"/>
+          <w:i/>
+          <w:sz w:val="24"/>
+          <w:szCs w:val="24"/>
+        </w:rPr>
+        <w:t>to</w:t>
+      </w:r>
+      <w:proofErr w:type="gramEnd"/>
+      <w:r>
+        <w:rPr>
+          <w:rFonts w:ascii="Times New Roman" w:hAnsi="Times New Roman" w:cs="Times New Roman"/>
+          <w:i/>
+          <w:sz w:val="24"/>
+          <w:szCs w:val="24"/>
+        </w:rPr>
+        <w:t xml:space="preserve"> many relationship</w:t>
       </w:r>
       <w:r>
         <w:rPr>
@@ -6687,7 +7247,7 @@
           <v:shape id="_x0000_i1038" type="#_x0000_t75" style="width:313pt;height:53.55pt" o:ole="">
             <v:imagedata r:id="rId36" o:title=""/>
           </v:shape>
-          <o:OLEObject Type="Embed" ProgID="Visio.Drawing.15" ShapeID="_x0000_i1038" DrawAspect="Content" ObjectID="_1490847759" r:id="rId37"/>
+          <o:OLEObject Type="Embed" ProgID="Visio.Drawing.15" ShapeID="_x0000_i1038" DrawAspect="Content" ObjectID="_1490849555" r:id="rId37"/>
         </w:object>
       </w:r>
       <w:r>
@@ -6771,7 +7331,27 @@
           <w:sz w:val="24"/>
           <w:szCs w:val="24"/>
         </w:rPr>
-        <w:t xml:space="preserve"> to </w:t>
+        <w:t xml:space="preserve"> </w:t>
+      </w:r>
+      <w:proofErr w:type="gramStart"/>
+      <w:r>
+        <w:rPr>
+          <w:rFonts w:ascii="Times New Roman" w:hAnsi="Times New Roman" w:cs="Times New Roman"/>
+          <w:i/>
+          <w:sz w:val="24"/>
+          <w:szCs w:val="24"/>
+        </w:rPr>
+        <w:t>to</w:t>
+      </w:r>
+      <w:proofErr w:type="gramEnd"/>
+      <w:r>
+        <w:rPr>
+          <w:rFonts w:ascii="Times New Roman" w:hAnsi="Times New Roman" w:cs="Times New Roman"/>
+          <w:i/>
+          <w:sz w:val="24"/>
+          <w:szCs w:val="24"/>
+        </w:rPr>
+        <w:t xml:space="preserve"> </w:t>
       </w:r>
       <w:r>
         <w:rPr>
@@ -6872,7 +7452,25 @@
           <w:szCs w:val="24"/>
         </w:rPr>
         <w:lastRenderedPageBreak/>
-        <w:t>Memilih kelolmpok atribut yang sama yang akan dijadikan sebuah entitas dan menuntukan atribut kunci (</w:t>
+        <w:t xml:space="preserve">Memilih kelolmpok atribut yang </w:t>
+      </w:r>
+      <w:proofErr w:type="gramStart"/>
+      <w:r>
+        <w:rPr>
+          <w:rFonts w:ascii="Times New Roman" w:hAnsi="Times New Roman" w:cs="Times New Roman"/>
+          <w:sz w:val="24"/>
+          <w:szCs w:val="24"/>
+        </w:rPr>
+        <w:t>sama</w:t>
+      </w:r>
+      <w:proofErr w:type="gramEnd"/>
+      <w:r>
+        <w:rPr>
+          <w:rFonts w:ascii="Times New Roman" w:hAnsi="Times New Roman" w:cs="Times New Roman"/>
+          <w:sz w:val="24"/>
+          <w:szCs w:val="24"/>
+        </w:rPr>
+        <w:t xml:space="preserve"> yang akan dijadikan sebuah entitas dan menuntukan atribut kunci (</w:t>
       </w:r>
       <w:r>
         <w:rPr>
@@ -6915,8 +7513,465 @@
           <w:szCs w:val="24"/>
         </w:rPr>
       </w:pPr>
-      <w:bookmarkStart w:id="0" w:name="_GoBack"/>
-      <w:bookmarkEnd w:id="0"/>
+      <w:r>
+        <w:rPr>
+          <w:rFonts w:ascii="Times New Roman" w:hAnsi="Times New Roman" w:cs="Times New Roman"/>
+          <w:sz w:val="24"/>
+          <w:szCs w:val="24"/>
+        </w:rPr>
+        <w:t>Menggambarkan kardinalitas antar entitas berdsarkan an</w:t>
+      </w:r>
+      <w:r>
+        <w:rPr>
+          <w:rFonts w:ascii="Times New Roman" w:hAnsi="Times New Roman" w:cs="Times New Roman"/>
+          <w:sz w:val="24"/>
+          <w:szCs w:val="24"/>
+        </w:rPr>
+        <w:t>alisa relasi yang telah di dapat sesuai dengan hubungan satu ke satu, satu ke banyak atau banyak ke banyak.</w:t>
+      </w:r>
+    </w:p>
+    <w:p>
+      <w:pPr>
+        <w:pStyle w:val="ListParagraph"/>
+        <w:numPr>
+          <w:ilvl w:val="0"/>
+          <w:numId w:val="22"/>
+        </w:numPr>
+        <w:spacing w:after="0" w:line="480" w:lineRule="auto"/>
+        <w:jc w:val="both"/>
+        <w:rPr>
+          <w:rFonts w:ascii="Times New Roman" w:hAnsi="Times New Roman" w:cs="Times New Roman"/>
+          <w:sz w:val="24"/>
+          <w:szCs w:val="24"/>
+        </w:rPr>
+      </w:pPr>
+      <w:r>
+        <w:rPr>
+          <w:rFonts w:ascii="Times New Roman" w:hAnsi="Times New Roman" w:cs="Times New Roman"/>
+          <w:sz w:val="24"/>
+          <w:szCs w:val="24"/>
+        </w:rPr>
+        <w:t xml:space="preserve">Membuntuk skema </w:t>
+      </w:r>
+      <w:r>
+        <w:rPr>
+          <w:rFonts w:ascii="Times New Roman" w:hAnsi="Times New Roman" w:cs="Times New Roman"/>
+          <w:i/>
+          <w:sz w:val="24"/>
+          <w:szCs w:val="24"/>
+        </w:rPr>
+        <w:t>database</w:t>
+      </w:r>
+      <w:r>
+        <w:rPr>
+          <w:rFonts w:ascii="Times New Roman" w:hAnsi="Times New Roman" w:cs="Times New Roman"/>
+          <w:sz w:val="24"/>
+          <w:szCs w:val="24"/>
+        </w:rPr>
+        <w:t xml:space="preserve"> yang akan di buat serta menentukan lokasi kunci atribut tamu (</w:t>
+      </w:r>
+      <w:r>
+        <w:rPr>
+          <w:rFonts w:ascii="Times New Roman" w:hAnsi="Times New Roman" w:cs="Times New Roman"/>
+          <w:i/>
+          <w:sz w:val="24"/>
+          <w:szCs w:val="24"/>
+        </w:rPr>
+        <w:t>foreign key</w:t>
+      </w:r>
+      <w:r>
+        <w:rPr>
+          <w:rFonts w:ascii="Times New Roman" w:hAnsi="Times New Roman" w:cs="Times New Roman"/>
+          <w:sz w:val="24"/>
+          <w:szCs w:val="24"/>
+        </w:rPr>
+        <w:t>) sebagai berikut:</w:t>
+      </w:r>
+    </w:p>
+    <w:p>
+      <w:pPr>
+        <w:pStyle w:val="ListParagraph"/>
+        <w:numPr>
+          <w:ilvl w:val="0"/>
+          <w:numId w:val="19"/>
+        </w:numPr>
+        <w:spacing w:after="0" w:line="480" w:lineRule="auto"/>
+        <w:jc w:val="both"/>
+        <w:rPr>
+          <w:rFonts w:ascii="Times New Roman" w:hAnsi="Times New Roman" w:cs="Times New Roman"/>
+          <w:sz w:val="24"/>
+          <w:szCs w:val="24"/>
+        </w:rPr>
+      </w:pPr>
+      <w:r>
+        <w:rPr>
+          <w:rFonts w:ascii="Times New Roman" w:hAnsi="Times New Roman" w:cs="Times New Roman"/>
+          <w:sz w:val="24"/>
+          <w:szCs w:val="24"/>
+        </w:rPr>
+        <w:t>Apabila hubungan satu ke satu</w:t>
+      </w:r>
+      <w:r>
+        <w:rPr>
+          <w:rFonts w:ascii="Times New Roman" w:hAnsi="Times New Roman" w:cs="Times New Roman"/>
+          <w:sz w:val="24"/>
+          <w:szCs w:val="24"/>
+        </w:rPr>
+        <w:t xml:space="preserve"> (</w:t>
+      </w:r>
+      <w:r>
+        <w:rPr>
+          <w:rFonts w:ascii="Times New Roman" w:hAnsi="Times New Roman" w:cs="Times New Roman"/>
+          <w:i/>
+          <w:sz w:val="24"/>
+          <w:szCs w:val="24"/>
+        </w:rPr>
+        <w:t>one to one relationsip</w:t>
+      </w:r>
+      <w:r>
+        <w:rPr>
+          <w:rFonts w:ascii="Times New Roman" w:hAnsi="Times New Roman" w:cs="Times New Roman"/>
+          <w:sz w:val="24"/>
+          <w:szCs w:val="24"/>
+        </w:rPr>
+        <w:t>)</w:t>
+      </w:r>
+      <w:r>
+        <w:rPr>
+          <w:rFonts w:ascii="Times New Roman" w:hAnsi="Times New Roman" w:cs="Times New Roman"/>
+          <w:sz w:val="24"/>
+          <w:szCs w:val="24"/>
+        </w:rPr>
+        <w:t xml:space="preserve">, maka </w:t>
+      </w:r>
+      <w:r>
+        <w:rPr>
+          <w:rFonts w:ascii="Times New Roman" w:hAnsi="Times New Roman" w:cs="Times New Roman"/>
+          <w:i/>
+          <w:sz w:val="24"/>
+          <w:szCs w:val="24"/>
+        </w:rPr>
+        <w:t>foreign key</w:t>
+      </w:r>
+      <w:r>
+        <w:rPr>
+          <w:rFonts w:ascii="Times New Roman" w:hAnsi="Times New Roman" w:cs="Times New Roman"/>
+          <w:i/>
+          <w:sz w:val="24"/>
+          <w:szCs w:val="24"/>
+        </w:rPr>
+        <w:t xml:space="preserve"> </w:t>
+      </w:r>
+      <w:r>
+        <w:rPr>
+          <w:rFonts w:ascii="Times New Roman" w:hAnsi="Times New Roman" w:cs="Times New Roman"/>
+          <w:sz w:val="24"/>
+          <w:szCs w:val="24"/>
+        </w:rPr>
+        <w:t>diletakkan pada salah satu dari entitas tersebut.</w:t>
+      </w:r>
+    </w:p>
+    <w:p>
+      <w:pPr>
+        <w:pStyle w:val="ListParagraph"/>
+        <w:numPr>
+          <w:ilvl w:val="0"/>
+          <w:numId w:val="19"/>
+        </w:numPr>
+        <w:spacing w:after="0" w:line="480" w:lineRule="auto"/>
+        <w:jc w:val="both"/>
+        <w:rPr>
+          <w:rFonts w:ascii="Times New Roman" w:hAnsi="Times New Roman" w:cs="Times New Roman"/>
+          <w:sz w:val="24"/>
+          <w:szCs w:val="24"/>
+        </w:rPr>
+      </w:pPr>
+      <w:r>
+        <w:rPr>
+          <w:rFonts w:ascii="Times New Roman" w:hAnsi="Times New Roman" w:cs="Times New Roman"/>
+          <w:sz w:val="24"/>
+          <w:szCs w:val="24"/>
+        </w:rPr>
+        <w:t>Apabila hubungan satu ke banyak</w:t>
+      </w:r>
+      <w:r>
+        <w:rPr>
+          <w:rFonts w:ascii="Times New Roman" w:hAnsi="Times New Roman" w:cs="Times New Roman"/>
+          <w:sz w:val="24"/>
+          <w:szCs w:val="24"/>
+        </w:rPr>
+        <w:t xml:space="preserve"> (</w:t>
+      </w:r>
+      <w:r>
+        <w:rPr>
+          <w:rFonts w:ascii="Times New Roman" w:hAnsi="Times New Roman" w:cs="Times New Roman"/>
+          <w:i/>
+          <w:sz w:val="24"/>
+          <w:szCs w:val="24"/>
+        </w:rPr>
+        <w:t>one to one relationsip</w:t>
+      </w:r>
+      <w:r>
+        <w:rPr>
+          <w:rFonts w:ascii="Times New Roman" w:hAnsi="Times New Roman" w:cs="Times New Roman"/>
+          <w:sz w:val="24"/>
+          <w:szCs w:val="24"/>
+        </w:rPr>
+        <w:t>)</w:t>
+      </w:r>
+      <w:r>
+        <w:rPr>
+          <w:rFonts w:ascii="Times New Roman" w:hAnsi="Times New Roman" w:cs="Times New Roman"/>
+          <w:sz w:val="24"/>
+          <w:szCs w:val="24"/>
+        </w:rPr>
+        <w:t xml:space="preserve">, maka </w:t>
+      </w:r>
+      <w:r>
+        <w:rPr>
+          <w:rFonts w:ascii="Times New Roman" w:hAnsi="Times New Roman" w:cs="Times New Roman"/>
+          <w:i/>
+          <w:sz w:val="24"/>
+          <w:szCs w:val="24"/>
+        </w:rPr>
+        <w:t>foreign key</w:t>
+      </w:r>
+      <w:r>
+        <w:rPr>
+          <w:rFonts w:ascii="Times New Roman" w:hAnsi="Times New Roman" w:cs="Times New Roman"/>
+          <w:sz w:val="24"/>
+          <w:szCs w:val="24"/>
+        </w:rPr>
+        <w:t xml:space="preserve"> diletakkan pada</w:t>
+      </w:r>
+      <w:r>
+        <w:rPr>
+          <w:rFonts w:ascii="Times New Roman" w:hAnsi="Times New Roman" w:cs="Times New Roman"/>
+          <w:sz w:val="24"/>
+          <w:szCs w:val="24"/>
+        </w:rPr>
+        <w:t xml:space="preserve"> entitas </w:t>
+      </w:r>
+      <w:r>
+        <w:rPr>
+          <w:rFonts w:ascii="Times New Roman" w:hAnsi="Times New Roman" w:cs="Times New Roman"/>
+          <w:sz w:val="24"/>
+          <w:szCs w:val="24"/>
+        </w:rPr>
+        <w:t>banyak (</w:t>
+      </w:r>
+      <w:r>
+        <w:rPr>
+          <w:rFonts w:ascii="Times New Roman" w:hAnsi="Times New Roman" w:cs="Times New Roman"/>
+          <w:i/>
+          <w:sz w:val="24"/>
+          <w:szCs w:val="24"/>
+        </w:rPr>
+        <w:t>many</w:t>
+      </w:r>
+      <w:r>
+        <w:rPr>
+          <w:rFonts w:ascii="Times New Roman" w:hAnsi="Times New Roman" w:cs="Times New Roman"/>
+          <w:sz w:val="24"/>
+          <w:szCs w:val="24"/>
+        </w:rPr>
+        <w:t>)</w:t>
+      </w:r>
+      <w:r>
+        <w:rPr>
+          <w:rFonts w:ascii="Times New Roman" w:hAnsi="Times New Roman" w:cs="Times New Roman"/>
+          <w:sz w:val="24"/>
+          <w:szCs w:val="24"/>
+        </w:rPr>
+        <w:t>.</w:t>
+      </w:r>
+      <w:r>
+        <w:rPr>
+          <w:rFonts w:ascii="Times New Roman" w:hAnsi="Times New Roman" w:cs="Times New Roman"/>
+          <w:sz w:val="24"/>
+          <w:szCs w:val="24"/>
+        </w:rPr>
+        <w:t xml:space="preserve"> </w:t>
+      </w:r>
+    </w:p>
+    <w:p>
+      <w:pPr>
+        <w:pStyle w:val="ListParagraph"/>
+        <w:numPr>
+          <w:ilvl w:val="0"/>
+          <w:numId w:val="19"/>
+        </w:numPr>
+        <w:spacing w:after="0" w:line="480" w:lineRule="auto"/>
+        <w:jc w:val="both"/>
+        <w:rPr>
+          <w:rFonts w:ascii="Times New Roman" w:hAnsi="Times New Roman" w:cs="Times New Roman"/>
+          <w:sz w:val="24"/>
+          <w:szCs w:val="24"/>
+        </w:rPr>
+      </w:pPr>
+      <w:r>
+        <w:rPr>
+          <w:rFonts w:ascii="Times New Roman" w:hAnsi="Times New Roman" w:cs="Times New Roman"/>
+          <w:sz w:val="24"/>
+          <w:szCs w:val="24"/>
+        </w:rPr>
+        <w:t>Apabila hubungan banyak ke banyak (</w:t>
+      </w:r>
+      <w:r>
+        <w:rPr>
+          <w:rFonts w:ascii="Times New Roman" w:hAnsi="Times New Roman" w:cs="Times New Roman"/>
+          <w:i/>
+          <w:sz w:val="24"/>
+          <w:szCs w:val="24"/>
+        </w:rPr>
+        <w:t>many</w:t>
+      </w:r>
+      <w:r>
+        <w:rPr>
+          <w:rFonts w:ascii="Times New Roman" w:hAnsi="Times New Roman" w:cs="Times New Roman"/>
+          <w:i/>
+          <w:sz w:val="24"/>
+          <w:szCs w:val="24"/>
+        </w:rPr>
+        <w:t xml:space="preserve"> to </w:t>
+      </w:r>
+      <w:proofErr w:type="gramStart"/>
+      <w:r>
+        <w:rPr>
+          <w:rFonts w:ascii="Times New Roman" w:hAnsi="Times New Roman" w:cs="Times New Roman"/>
+          <w:i/>
+          <w:sz w:val="24"/>
+          <w:szCs w:val="24"/>
+        </w:rPr>
+        <w:t>many</w:t>
+      </w:r>
+      <w:r>
+        <w:rPr>
+          <w:rFonts w:ascii="Times New Roman" w:hAnsi="Times New Roman" w:cs="Times New Roman"/>
+          <w:i/>
+          <w:sz w:val="24"/>
+          <w:szCs w:val="24"/>
+        </w:rPr>
+        <w:t xml:space="preserve"> </w:t>
+      </w:r>
+      <w:r>
+        <w:rPr>
+          <w:rFonts w:ascii="Times New Roman" w:hAnsi="Times New Roman" w:cs="Times New Roman"/>
+          <w:i/>
+          <w:sz w:val="24"/>
+          <w:szCs w:val="24"/>
+        </w:rPr>
+        <w:t xml:space="preserve"> </w:t>
+      </w:r>
+      <w:r>
+        <w:rPr>
+          <w:rFonts w:ascii="Times New Roman" w:hAnsi="Times New Roman" w:cs="Times New Roman"/>
+          <w:i/>
+          <w:sz w:val="24"/>
+          <w:szCs w:val="24"/>
+        </w:rPr>
+        <w:t>relationsip</w:t>
+      </w:r>
+      <w:proofErr w:type="gramEnd"/>
+      <w:r>
+        <w:rPr>
+          <w:rFonts w:ascii="Times New Roman" w:hAnsi="Times New Roman" w:cs="Times New Roman"/>
+          <w:sz w:val="24"/>
+          <w:szCs w:val="24"/>
+        </w:rPr>
+        <w:t>)</w:t>
+      </w:r>
+      <w:r>
+        <w:rPr>
+          <w:rFonts w:ascii="Times New Roman" w:hAnsi="Times New Roman" w:cs="Times New Roman"/>
+          <w:sz w:val="24"/>
+          <w:szCs w:val="24"/>
+        </w:rPr>
+        <w:t xml:space="preserve"> maka di buat sebuah koneksi hubungan baru yang berisi kedua </w:t>
+      </w:r>
+      <w:r>
+        <w:rPr>
+          <w:rFonts w:ascii="Times New Roman" w:hAnsi="Times New Roman" w:cs="Times New Roman"/>
+          <w:i/>
+          <w:sz w:val="24"/>
+          <w:szCs w:val="24"/>
+        </w:rPr>
+        <w:t>foreign key</w:t>
+      </w:r>
+      <w:r>
+        <w:rPr>
+          <w:rFonts w:ascii="Times New Roman" w:hAnsi="Times New Roman" w:cs="Times New Roman"/>
+          <w:sz w:val="24"/>
+          <w:szCs w:val="24"/>
+        </w:rPr>
+        <w:t xml:space="preserve"> dari kedua entitas tersebut.</w:t>
+      </w:r>
+    </w:p>
+    <w:p>
+      <w:pPr>
+        <w:pStyle w:val="ListParagraph"/>
+        <w:numPr>
+          <w:ilvl w:val="0"/>
+          <w:numId w:val="19"/>
+        </w:numPr>
+        <w:spacing w:after="0" w:line="480" w:lineRule="auto"/>
+        <w:jc w:val="both"/>
+        <w:rPr>
+          <w:rFonts w:ascii="Times New Roman" w:hAnsi="Times New Roman" w:cs="Times New Roman"/>
+          <w:sz w:val="24"/>
+          <w:szCs w:val="24"/>
+        </w:rPr>
+      </w:pPr>
+      <w:r>
+        <w:rPr>
+          <w:rFonts w:ascii="Times New Roman" w:hAnsi="Times New Roman" w:cs="Times New Roman"/>
+          <w:sz w:val="24"/>
+          <w:szCs w:val="24"/>
+        </w:rPr>
+        <w:t>Membentuk tabel entitas berdasarkan atribut kunci (</w:t>
+      </w:r>
+      <w:r>
+        <w:rPr>
+          <w:rFonts w:ascii="Times New Roman" w:hAnsi="Times New Roman" w:cs="Times New Roman"/>
+          <w:i/>
+          <w:sz w:val="24"/>
+          <w:szCs w:val="24"/>
+        </w:rPr>
+        <w:t>primary key</w:t>
+      </w:r>
+      <w:r>
+        <w:rPr>
+          <w:rFonts w:ascii="Times New Roman" w:hAnsi="Times New Roman" w:cs="Times New Roman"/>
+          <w:sz w:val="24"/>
+          <w:szCs w:val="24"/>
+        </w:rPr>
+        <w:t>) yang terbentuk dari hasil normalisai</w:t>
+      </w:r>
+      <w:r>
+        <w:rPr>
+          <w:rFonts w:ascii="Times New Roman" w:hAnsi="Times New Roman" w:cs="Times New Roman"/>
+          <w:sz w:val="24"/>
+          <w:szCs w:val="24"/>
+        </w:rPr>
+        <w:t xml:space="preserve"> sekurang-kurangnya normalisasi tingkat ketiga (</w:t>
+      </w:r>
+      <w:r>
+        <w:rPr>
+          <w:rFonts w:ascii="Times New Roman" w:hAnsi="Times New Roman" w:cs="Times New Roman"/>
+          <w:i/>
+          <w:sz w:val="24"/>
+          <w:szCs w:val="24"/>
+        </w:rPr>
+        <w:t>third normalization form</w:t>
+      </w:r>
+      <w:r>
+        <w:rPr>
+          <w:rFonts w:ascii="Times New Roman" w:hAnsi="Times New Roman" w:cs="Times New Roman"/>
+          <w:sz w:val="24"/>
+          <w:szCs w:val="24"/>
+        </w:rPr>
+        <w:t>).</w:t>
+      </w:r>
     </w:p>
     <w:p>
       <w:pPr>
@@ -6946,70 +8001,77 @@
           <w:szCs w:val="24"/>
         </w:rPr>
       </w:pPr>
-    </w:p>
-    <w:p>
-      <w:pPr>
-        <w:pStyle w:val="ListParagraph"/>
-        <w:spacing w:after="0" w:line="480" w:lineRule="auto"/>
-        <w:jc w:val="both"/>
-        <w:rPr>
-          <w:rFonts w:ascii="Times New Roman" w:hAnsi="Times New Roman" w:cs="Times New Roman"/>
-          <w:sz w:val="24"/>
-          <w:szCs w:val="24"/>
-        </w:rPr>
-      </w:pPr>
-    </w:p>
-    <w:p>
-      <w:pPr>
-        <w:pStyle w:val="ListParagraph"/>
-        <w:spacing w:after="0" w:line="480" w:lineRule="auto"/>
-        <w:jc w:val="both"/>
-        <w:rPr>
-          <w:rFonts w:ascii="Times New Roman" w:hAnsi="Times New Roman" w:cs="Times New Roman"/>
-          <w:sz w:val="24"/>
-          <w:szCs w:val="24"/>
-        </w:rPr>
-      </w:pPr>
-    </w:p>
-    <w:p>
-      <w:pPr>
-        <w:pStyle w:val="ListParagraph"/>
-        <w:spacing w:after="0" w:line="480" w:lineRule="auto"/>
-        <w:jc w:val="both"/>
-        <w:rPr>
-          <w:rFonts w:ascii="Times New Roman" w:hAnsi="Times New Roman" w:cs="Times New Roman"/>
-          <w:sz w:val="24"/>
-          <w:szCs w:val="24"/>
-        </w:rPr>
-      </w:pPr>
-      <w:r>
-        <w:rPr>
-          <w:rFonts w:ascii="Times New Roman" w:hAnsi="Times New Roman" w:cs="Times New Roman"/>
-          <w:sz w:val="24"/>
-          <w:szCs w:val="24"/>
-        </w:rPr>
-        <w:t xml:space="preserve">Tabel 2.1 Tabel Notasi ERD 8 2.3.2 </w:t>
-      </w:r>
-    </w:p>
-    <w:p>
-      <w:pPr>
-        <w:pStyle w:val="ListParagraph"/>
-        <w:spacing w:after="0" w:line="480" w:lineRule="auto"/>
-        <w:jc w:val="both"/>
-        <w:rPr>
-          <w:rFonts w:ascii="Times New Roman" w:hAnsi="Times New Roman" w:cs="Times New Roman"/>
-          <w:sz w:val="24"/>
-          <w:szCs w:val="24"/>
-        </w:rPr>
-      </w:pPr>
-      <w:r>
-        <w:rPr>
-          <w:rFonts w:ascii="Times New Roman" w:hAnsi="Times New Roman" w:cs="Times New Roman"/>
-          <w:sz w:val="24"/>
-          <w:szCs w:val="24"/>
-        </w:rPr>
-        <w:t xml:space="preserve">. a. One to One Relationship Hubungan antara file pertama dan file kedua adalah satu berbanding satu. Contoh : · pada pengajaran private satu guru satu siswa · “seorang guru mengajar seorang siswa, seorang siswa diajar oleh seorang guru” Entitas 1 1 Relationship 1 Entitas 2 Gambar 2.1 Gambar One-toOne Relationship b. One to Many atau Many to One Relationship Hubungan antara file pertama dan file kedua adalah satu berbanding banyak atau banyak berbanding satu. Contoh : · Dalam suatu perusahan satu bagian mempekerjakan banyak pegawai. · “Satu bagian mempekerjakan banyak pegawai, satu pegawai kerja dalam satu bagian” 9 Entitas 1 1 Relationship M Entitas 2 Gambar 2.2 One-to-Many Relationship c. Many to Many Relationship Hubungan file pertama dan file kedua adalah banyak berbanding banyak. Contoh : · Dalam universitas seorang mahasiswa dapat mengambil banyak matakuliah · “Satu mahasiswa mengambil banyak matakulih dan satu matakuliah diambil banyak mahasiswa.” Entitas 1 M </w:t>
-      </w:r>
+      <w:r>
+        <w:rPr>
+          <w:rFonts w:ascii="Times New Roman" w:hAnsi="Times New Roman" w:cs="Times New Roman"/>
+          <w:sz w:val="24"/>
+          <w:szCs w:val="24"/>
+        </w:rPr>
+        <w:t>Normalisasi</w:t>
+      </w:r>
+    </w:p>
+    <w:p>
+      <w:pPr>
+        <w:pStyle w:val="ListParagraph"/>
+        <w:spacing w:after="0" w:line="480" w:lineRule="auto"/>
+        <w:ind w:left="1080"/>
+        <w:jc w:val="both"/>
+        <w:rPr>
+          <w:rFonts w:ascii="Times New Roman" w:hAnsi="Times New Roman" w:cs="Times New Roman"/>
+          <w:sz w:val="24"/>
+          <w:szCs w:val="24"/>
+        </w:rPr>
+      </w:pPr>
+      <w:bookmarkStart w:id="0" w:name="_GoBack"/>
+      <w:bookmarkEnd w:id="0"/>
+    </w:p>
+    <w:p>
+      <w:pPr>
+        <w:pStyle w:val="ListParagraph"/>
+        <w:numPr>
+          <w:ilvl w:val="0"/>
+          <w:numId w:val="20"/>
+        </w:numPr>
+        <w:spacing w:after="0" w:line="480" w:lineRule="auto"/>
+        <w:jc w:val="both"/>
+        <w:rPr>
+          <w:rFonts w:ascii="Times New Roman" w:hAnsi="Times New Roman" w:cs="Times New Roman"/>
+          <w:sz w:val="24"/>
+          <w:szCs w:val="24"/>
+        </w:rPr>
+      </w:pPr>
+    </w:p>
+    <w:p>
+      <w:pPr>
+        <w:pStyle w:val="ListParagraph"/>
+        <w:spacing w:after="0" w:line="480" w:lineRule="auto"/>
+        <w:jc w:val="both"/>
+        <w:rPr>
+          <w:rFonts w:ascii="Times New Roman" w:hAnsi="Times New Roman" w:cs="Times New Roman"/>
+          <w:sz w:val="24"/>
+          <w:szCs w:val="24"/>
+        </w:rPr>
+      </w:pPr>
+      <w:r>
+        <w:rPr>
+          <w:rFonts w:ascii="Times New Roman" w:hAnsi="Times New Roman" w:cs="Times New Roman"/>
+          <w:sz w:val="24"/>
+          <w:szCs w:val="24"/>
+        </w:rPr>
+        <w:t xml:space="preserve">2.4 Normalisasi </w:t>
+      </w:r>
+    </w:p>
+    <w:p>
+      <w:pPr>
+        <w:pStyle w:val="ListParagraph"/>
+        <w:spacing w:after="0" w:line="480" w:lineRule="auto"/>
+        <w:jc w:val="both"/>
+        <w:rPr>
+          <w:rFonts w:ascii="Times New Roman" w:hAnsi="Times New Roman" w:cs="Times New Roman"/>
+          <w:sz w:val="24"/>
+          <w:szCs w:val="24"/>
+        </w:rPr>
+      </w:pPr>
       <w:r>
         <w:rPr>
           <w:rFonts w:ascii="Times New Roman" w:hAnsi="Times New Roman" w:cs="Times New Roman"/>
@@ -7017,7 +8079,7 @@
           <w:szCs w:val="24"/>
         </w:rPr>
         <w:lastRenderedPageBreak/>
-        <w:t xml:space="preserve">Relationship M Entitas 2 Gambar 2.3 Many-to-Many Relationship 2.3.3 LANGKAH-LANGKAH PERANCANGAN TEKNIK E-R Sumber awal data teknik perencanaan database dengan ER adalah data dictionary (kumpulan data). Langkah-langkah perancangan ER: 1. Memilih kelompok atribut yang sama untuk dijadikan sebuah entitas dan menentukan primary key dengan syarat unik dan mewakili entitas 2. Menggambarkan Cardinality dari ER diagram berdasarkan analisa relasi yang didapat. Relasi yang terjadi dapat One to One, One to Many dan Many to Many relationship 3. Membentuk SKEMA DATABASE atau LRS (Logical Record Structure) berdasarkan ER diagram 10 Keterangan : § Bila relasi One to One maka foreign key diletakkan pada salah satu dari 2 entitas yang ada atau menyatukan ke dua entitas tersebut. § Bila relasi One to Many maka foreign key diletakkan di entitas yang Many § Bila relasi many to many maka dibuat “file konektor” yang berisi 2 foreign key yang berasal dari kedua entitas § Membentuk tabel-tabel berdasarkan primary key yang terpilih dengan syarat sudah mencapai aturan normalisasi sekurang-kurangnya 3NF dari Skema DB/LRS yang ada. 2.4 Normalisasi Teknik normalisasi banyak digunakan terutama pemula karena mudah dipahami dan diaplikasikan. 2.4.1 Dasar-dasar normalisasi Normal form (bentuk normal) adalah suatu klas dari skema database relasi yang didefinisikan untuk memenuhi tujuan dari tingginya integritas dan maintainability. Kreasi dari suatu bentuk normal disebut normalisasi. Normalisasi dicapai dengan penganalisaan ketergantungan diantara setiap individu attribut yang diassosiasikan dengan </w:t>
+        <w:t xml:space="preserve">Teknik normalisasi banyak digunakan terutama pemula karena mudah dipahami dan diaplikasikan. 2.4.1 Dasar-dasar normalisasi Normal form (bentuk normal) adalah suatu klas dari skema database relasi yang didefinisikan untuk memenuhi tujuan dari tingginya integritas dan maintainability. Kreasi dari suatu bentuk normal disebut normalisasi. Normalisasi dicapai dengan penganalisaan ketergantungan diantara setiap individu attribut yang diassosiasikan dengan relasinya. 1. First normal form Suatu relasi ada dalam kondisi First Normal Form (1NF) jika dan hanya jika semua domain yang tercakup terdiri hanya atomic value, misalnya tidak ada pengulangan group (domain-domain) dalam suatu tuple. Keuntungan dari 1NF dibanding Unnormalized relation (UNRs) adalah pada bentuk penyederhanaan representasi dan kemudahan dalam pengembangan menggunakan suatu query language. Kekurangannya adalah kebutuhan terhadap duplikasi data. Sebagian besar sistem relasi (tidak semua) membutuhkan suatu relasi dalam bentuk 1NF. 11 2. Second Normal Form Suatu superkey adalah suatu himpunan dari satu atau lebih attribute, yang mana, dimana diambil secara khusus yang memungkinkan kita untuk mengidentifikasikan secara unik satu entitas atau relasi. Suatu Candidate key adalah suatu subset dari attribut-attribut pada superkey yang juga merupakan superkey dan tidak reducible ke superkey yang lain. Suatu primary key dipilih dari himpunan candidate key untuk digunakan pada suatu index untuk relasi yang bersangkutan. Kepemilikan dari satu atau beberapa attribute yang dapat didefinisikan secara unik dari nilai satu atau </w:t>
       </w:r>
       <w:r>
         <w:rPr>
@@ -7026,16 +8088,7 @@
           <w:szCs w:val="24"/>
         </w:rPr>
         <w:lastRenderedPageBreak/>
-        <w:t xml:space="preserve">relasinya. 1. First normal form Suatu relasi ada dalam kondisi First Normal Form (1NF) jika dan hanya jika semua domain yang tercakup terdiri hanya atomic value, misalnya tidak ada pengulangan group (domain-domain) dalam suatu tuple. Keuntungan dari 1NF dibanding Unnormalized relation (UNRs) adalah pada bentuk penyederhanaan representasi dan kemudahan dalam pengembangan menggunakan suatu query language. Kekurangannya adalah kebutuhan terhadap duplikasi data. Sebagian besar sistem relasi (tidak semua) membutuhkan suatu relasi dalam bentuk 1NF. 11 2. Second Normal Form Suatu superkey adalah suatu himpunan dari satu atau lebih attribute, yang mana, dimana diambil secara khusus yang memungkinkan kita untuk mengidentifikasikan secara unik satu entitas atau relasi. Suatu Candidate key adalah suatu subset dari attribut-attribut pada superkey yang juga merupakan superkey dan tidak reducible ke superkey yang lain. Suatu primary key dipilih dari himpunan candidate key untuk digunakan pada suatu index untuk relasi yang bersangkutan. Kepemilikan dari satu atau beberapa attribute yang dapat didefinisikan secara unik dari nilai satu atau beberapa attribute disebut functional dependency. Suatu relasi adalah dalam posisi second normal form (2NF) jika dan hanya jika relasi tersebut juga dalam 1NF dan setiap nonkey attribute tergantung penuh pada primary key-nya. 2NF membutuhkan bahwa FD apapun didalam relasi harus berisi semua komponen dari primary key sebagai determinant, baik secara langsung atau transitif. 3. Third Normal Form Suatu relasi dalam Third Normal Form (3NF) jika dan hanya jika relasi tersebut dalam 2NF dan </w:t>
-      </w:r>
-      <w:r>
-        <w:rPr>
-          <w:rFonts w:ascii="Times New Roman" w:hAnsi="Times New Roman" w:cs="Times New Roman"/>
-          <w:sz w:val="24"/>
-          <w:szCs w:val="24"/>
-        </w:rPr>
-        <w:lastRenderedPageBreak/>
-        <w:t>setiap non key attribute adalah nontransitive dependent pada primary key. 4. Boyce-Codd Normal Form BCNF adalah suatu bentuk yang lebih kuat dari normalisasi ke tiga. 3NF equivalent dengan perkataan bahwa untuk setiap nontrivial FD X A, dimana X dan A merupakan simple atau composite attribut, satu dari dua kondisi harus dipenuhi.X adalah superkey, atau A adalah prime attribute. BCNF mengelimisasi kondisi kedua dari 3NF.</w:t>
+        <w:t>beberapa attribute disebut functional dependency. Suatu relasi adalah dalam posisi second normal form (2NF) jika dan hanya jika relasi tersebut juga dalam 1NF dan setiap nonkey attribute tergantung penuh pada primary key-nya. 2NF membutuhkan bahwa FD apapun didalam relasi harus berisi semua komponen dari primary key sebagai determinant, baik secara langsung atau transitif. 3. Third Normal Form Suatu relasi dalam Third Normal Form (3NF) jika dan hanya jika relasi tersebut dalam 2NF dan setiap non key attribute adalah nontransitive dependent pada primary key. 4. Boyce-Codd Normal Form BCNF adalah suatu bentuk yang lebih kuat dari normalisasi ke tiga. 3NF equivalent dengan perkataan bahwa untuk setiap nontrivial FD X A, dimana X dan A merupakan simple atau composite attribut, satu dari dua kondisi harus dipenuhi.X adalah superkey, atau A adalah prime attribute. BCNF mengelimisasi kondisi kedua dari 3NF.</w:t>
       </w:r>
     </w:p>
     <w:p>
@@ -7114,15 +8167,33 @@
           <w:sz w:val="24"/>
           <w:szCs w:val="24"/>
         </w:rPr>
-        <w:t xml:space="preserve">Berikut conoth </w:t>
-      </w:r>
-      <w:r>
-        <w:rPr>
-          <w:rFonts w:ascii="Times New Roman" w:hAnsi="Times New Roman" w:cs="Times New Roman"/>
-          <w:sz w:val="24"/>
-          <w:szCs w:val="24"/>
-        </w:rPr>
-        <w:t xml:space="preserve"> atas maka dapat diberikan kesimpulan bahwa </w:t>
+        <w:t xml:space="preserve">Berikut </w:t>
+      </w:r>
+      <w:proofErr w:type="gramStart"/>
+      <w:r>
+        <w:rPr>
+          <w:rFonts w:ascii="Times New Roman" w:hAnsi="Times New Roman" w:cs="Times New Roman"/>
+          <w:sz w:val="24"/>
+          <w:szCs w:val="24"/>
+        </w:rPr>
+        <w:t xml:space="preserve">conoth </w:t>
+      </w:r>
+      <w:r>
+        <w:rPr>
+          <w:rFonts w:ascii="Times New Roman" w:hAnsi="Times New Roman" w:cs="Times New Roman"/>
+          <w:sz w:val="24"/>
+          <w:szCs w:val="24"/>
+        </w:rPr>
+        <w:t xml:space="preserve"> atas</w:t>
+      </w:r>
+      <w:proofErr w:type="gramEnd"/>
+      <w:r>
+        <w:rPr>
+          <w:rFonts w:ascii="Times New Roman" w:hAnsi="Times New Roman" w:cs="Times New Roman"/>
+          <w:sz w:val="24"/>
+          <w:szCs w:val="24"/>
+        </w:rPr>
+        <w:t xml:space="preserve"> maka dapat diberikan kesimpulan bahwa </w:t>
       </w:r>
     </w:p>
     <w:p>
@@ -7137,13 +8208,23 @@
           <w:szCs w:val="24"/>
         </w:rPr>
       </w:pPr>
-      <w:r>
-        <w:rPr>
-          <w:rFonts w:ascii="Times New Roman" w:hAnsi="Times New Roman" w:cs="Times New Roman"/>
-          <w:sz w:val="24"/>
-          <w:szCs w:val="24"/>
-        </w:rPr>
-        <w:t xml:space="preserve">judul </w:t>
+      <w:proofErr w:type="gramStart"/>
+      <w:r>
+        <w:rPr>
+          <w:rFonts w:ascii="Times New Roman" w:hAnsi="Times New Roman" w:cs="Times New Roman"/>
+          <w:sz w:val="24"/>
+          <w:szCs w:val="24"/>
+        </w:rPr>
+        <w:t>judul</w:t>
+      </w:r>
+      <w:proofErr w:type="gramEnd"/>
+      <w:r>
+        <w:rPr>
+          <w:rFonts w:ascii="Times New Roman" w:hAnsi="Times New Roman" w:cs="Times New Roman"/>
+          <w:sz w:val="24"/>
+          <w:szCs w:val="24"/>
+        </w:rPr>
+        <w:t xml:space="preserve"> </w:t>
       </w:r>
       <w:r>
         <w:rPr>
@@ -7227,6 +8308,7 @@
           <w:sz w:val="24"/>
           <w:szCs w:val="24"/>
         </w:rPr>
+        <w:lastRenderedPageBreak/>
         <w:t>Kerangka Berpikir</w:t>
       </w:r>
     </w:p>
@@ -7473,7 +8555,7 @@
             <w:sz w:val="24"/>
             <w:szCs w:val="24"/>
           </w:rPr>
-          <w:t>21</w:t>
+          <w:t>20</w:t>
         </w:r>
         <w:r>
           <w:rPr>
@@ -8872,7 +9954,7 @@
         <w:rFonts w:hint="default"/>
       </w:rPr>
     </w:lvl>
-    <w:lvl w:ilvl="1" w:tplc="04090019" w:tentative="1">
+    <w:lvl w:ilvl="1" w:tplc="04090019">
       <w:start w:val="1"/>
       <w:numFmt w:val="lowerLetter"/>
       <w:lvlText w:val="%2."/>
@@ -10355,7 +11437,7 @@
 </file>
 
 <file path=customXml/itemProps1.xml><?xml version="1.0" encoding="utf-8"?>
-<ds:datastoreItem xmlns:ds="http://schemas.openxmlformats.org/officeDocument/2006/customXml" ds:itemID="{25316927-DE36-4711-AD37-73515C127407}">
+<ds:datastoreItem xmlns:ds="http://schemas.openxmlformats.org/officeDocument/2006/customXml" ds:itemID="{B078F954-1448-4CFA-99C4-CDECF7879E7F}">
   <ds:schemaRefs>
     <ds:schemaRef ds:uri="http://schemas.openxmlformats.org/officeDocument/2006/bibliography"/>
   </ds:schemaRefs>

--- a/BAB II.docx
+++ b/BAB II.docx
@@ -2766,10 +2766,10 @@
             <v:path o:extrusionok="f" gradientshapeok="t" o:connecttype="rect"/>
             <o:lock v:ext="edit" aspectratio="t"/>
           </v:shapetype>
-          <v:shape id="_x0000_i1025" type="#_x0000_t75" style="width:155.9pt;height:78.55pt" o:ole="">
+          <v:shape id="_x0000_i1025" type="#_x0000_t75" style="width:155.7pt;height:79.15pt" o:ole="">
             <v:imagedata r:id="rId9" o:title=""/>
           </v:shape>
-          <o:OLEObject Type="Embed" ProgID="Visio.Drawing.15" ShapeID="_x0000_i1025" DrawAspect="Content" ObjectID="_1490849542" r:id="rId10"/>
+          <o:OLEObject Type="Embed" ProgID="Visio.Drawing.15" ShapeID="_x0000_i1025" DrawAspect="Content" ObjectID="_1490855199" r:id="rId10"/>
         </w:object>
       </w:r>
     </w:p>
@@ -3008,10 +3008,10 @@
       </w:pPr>
       <w:r>
         <w:object w:dxaOrig="5475" w:dyaOrig="1740">
-          <v:shape id="_x0000_i1026" type="#_x0000_t75" style="width:273.7pt;height:86.9pt" o:ole="">
+          <v:shape id="_x0000_i1026" type="#_x0000_t75" style="width:273.75pt;height:86.9pt" o:ole="">
             <v:imagedata r:id="rId11" o:title=""/>
           </v:shape>
-          <o:OLEObject Type="Embed" ProgID="Visio.Drawing.15" ShapeID="_x0000_i1026" DrawAspect="Content" ObjectID="_1490849543" r:id="rId12"/>
+          <o:OLEObject Type="Embed" ProgID="Visio.Drawing.15" ShapeID="_x0000_i1026" DrawAspect="Content" ObjectID="_1490855200" r:id="rId12"/>
         </w:object>
       </w:r>
     </w:p>
@@ -3236,10 +3236,10 @@
       </w:pPr>
       <w:r>
         <w:object w:dxaOrig="4470" w:dyaOrig="1740">
-          <v:shape id="_x0000_i1027" type="#_x0000_t75" style="width:223.75pt;height:86.9pt" o:ole="">
+          <v:shape id="_x0000_i1027" type="#_x0000_t75" style="width:223.8pt;height:86.9pt" o:ole="">
             <v:imagedata r:id="rId13" o:title=""/>
           </v:shape>
-          <o:OLEObject Type="Embed" ProgID="Visio.Drawing.15" ShapeID="_x0000_i1027" DrawAspect="Content" ObjectID="_1490849544" r:id="rId14"/>
+          <o:OLEObject Type="Embed" ProgID="Visio.Drawing.15" ShapeID="_x0000_i1027" DrawAspect="Content" ObjectID="_1490855201" r:id="rId14"/>
         </w:object>
       </w:r>
     </w:p>
@@ -3763,10 +3763,10 @@
       </w:pPr>
       <w:r>
         <w:object w:dxaOrig="1965" w:dyaOrig="1680">
-          <v:shape id="_x0000_i1028" type="#_x0000_t75" style="width:98.8pt;height:84.5pt" o:ole="">
+          <v:shape id="_x0000_i1028" type="#_x0000_t75" style="width:98.6pt;height:84.3pt" o:ole="">
             <v:imagedata r:id="rId15" o:title=""/>
           </v:shape>
-          <o:OLEObject Type="Embed" ProgID="Visio.Drawing.15" ShapeID="_x0000_i1028" DrawAspect="Content" ObjectID="_1490849545" r:id="rId16"/>
+          <o:OLEObject Type="Embed" ProgID="Visio.Drawing.15" ShapeID="_x0000_i1028" DrawAspect="Content" ObjectID="_1490855202" r:id="rId16"/>
         </w:object>
       </w:r>
     </w:p>
@@ -4727,10 +4727,10 @@
       </w:pPr>
       <w:r>
         <w:object w:dxaOrig="6270" w:dyaOrig="4920">
-          <v:shape id="_x0000_i1029" type="#_x0000_t75" style="width:313.6pt;height:245.75pt" o:ole="">
+          <v:shape id="_x0000_i1029" type="#_x0000_t75" style="width:313.95pt;height:245.85pt" o:ole="">
             <v:imagedata r:id="rId17" o:title=""/>
           </v:shape>
-          <o:OLEObject Type="Embed" ProgID="Visio.Drawing.15" ShapeID="_x0000_i1029" DrawAspect="Content" ObjectID="_1490849546" r:id="rId18"/>
+          <o:OLEObject Type="Embed" ProgID="Visio.Drawing.15" ShapeID="_x0000_i1029" DrawAspect="Content" ObjectID="_1490855203" r:id="rId18"/>
         </w:object>
       </w:r>
     </w:p>
@@ -4966,10 +4966,10 @@
       </w:pPr>
       <w:r>
         <w:object w:dxaOrig="8086" w:dyaOrig="4516">
-          <v:shape id="_x0000_i1030" type="#_x0000_t75" style="width:366.55pt;height:205.3pt" o:ole="">
+          <v:shape id="_x0000_i1030" type="#_x0000_t75" style="width:366.5pt;height:204.95pt" o:ole="">
             <v:imagedata r:id="rId20" o:title=""/>
           </v:shape>
-          <o:OLEObject Type="Embed" ProgID="Visio.Drawing.15" ShapeID="_x0000_i1030" DrawAspect="Content" ObjectID="_1490849547" r:id="rId21"/>
+          <o:OLEObject Type="Embed" ProgID="Visio.Drawing.15" ShapeID="_x0000_i1030" DrawAspect="Content" ObjectID="_1490855204" r:id="rId21"/>
         </w:object>
       </w:r>
       <w:r>
@@ -5842,10 +5842,10 @@
       </w:pPr>
       <w:r>
         <w:object w:dxaOrig="10815" w:dyaOrig="11040">
-          <v:shape id="_x0000_i1031" type="#_x0000_t75" style="width:396.9pt;height:404.65pt" o:ole="">
+          <v:shape id="_x0000_i1031" type="#_x0000_t75" style="width:396.95pt;height:404.75pt" o:ole="">
             <v:imagedata r:id="rId22" o:title=""/>
           </v:shape>
-          <o:OLEObject Type="Embed" ProgID="Visio.Drawing.15" ShapeID="_x0000_i1031" DrawAspect="Content" ObjectID="_1490849548" r:id="rId23"/>
+          <o:OLEObject Type="Embed" ProgID="Visio.Drawing.15" ShapeID="_x0000_i1031" DrawAspect="Content" ObjectID="_1490855205" r:id="rId23"/>
         </w:object>
       </w:r>
       <w:r>
@@ -6294,10 +6294,10 @@
                 <w:szCs w:val="24"/>
               </w:rPr>
               <w:object w:dxaOrig="2026" w:dyaOrig="1170">
-                <v:shape id="_x0000_i1032" type="#_x0000_t75" style="width:101.15pt;height:58.3pt" o:ole="">
+                <v:shape id="_x0000_i1032" type="#_x0000_t75" style="width:101.2pt;height:58.4pt" o:ole="">
                   <v:imagedata r:id="rId24" o:title=""/>
                 </v:shape>
-                <o:OLEObject Type="Embed" ProgID="Visio.Drawing.15" ShapeID="_x0000_i1032" DrawAspect="Content" ObjectID="_1490849549" r:id="rId25"/>
+                <o:OLEObject Type="Embed" ProgID="Visio.Drawing.15" ShapeID="_x0000_i1032" DrawAspect="Content" ObjectID="_1490855206" r:id="rId25"/>
               </w:object>
             </w:r>
           </w:p>
@@ -6353,10 +6353,10 @@
                 <w:szCs w:val="24"/>
               </w:rPr>
               <w:object w:dxaOrig="1606" w:dyaOrig="1170">
-                <v:shape id="_x0000_i1033" type="#_x0000_t75" style="width:80.35pt;height:58.3pt" o:ole="">
+                <v:shape id="_x0000_i1033" type="#_x0000_t75" style="width:80.45pt;height:58.4pt" o:ole="">
                   <v:imagedata r:id="rId26" o:title=""/>
                 </v:shape>
-                <o:OLEObject Type="Embed" ProgID="Visio.Drawing.15" ShapeID="_x0000_i1033" DrawAspect="Content" ObjectID="_1490849550" r:id="rId27"/>
+                <o:OLEObject Type="Embed" ProgID="Visio.Drawing.15" ShapeID="_x0000_i1033" DrawAspect="Content" ObjectID="_1490855207" r:id="rId27"/>
               </w:object>
             </w:r>
           </w:p>
@@ -6420,10 +6420,10 @@
                 <w:szCs w:val="24"/>
               </w:rPr>
               <w:object w:dxaOrig="1740" w:dyaOrig="1471">
-                <v:shape id="_x0000_i1034" type="#_x0000_t75" style="width:86.9pt;height:73.2pt" o:ole="">
+                <v:shape id="_x0000_i1034" type="#_x0000_t75" style="width:86.9pt;height:73.3pt" o:ole="">
                   <v:imagedata r:id="rId28" o:title=""/>
                 </v:shape>
-                <o:OLEObject Type="Embed" ProgID="Visio.Drawing.15" ShapeID="_x0000_i1034" DrawAspect="Content" ObjectID="_1490849551" r:id="rId29"/>
+                <o:OLEObject Type="Embed" ProgID="Visio.Drawing.15" ShapeID="_x0000_i1034" DrawAspect="Content" ObjectID="_1490855208" r:id="rId29"/>
               </w:object>
             </w:r>
           </w:p>
@@ -6496,10 +6496,10 @@
                 <w:szCs w:val="24"/>
               </w:rPr>
               <w:object w:dxaOrig="2010" w:dyaOrig="600">
-                <v:shape id="_x0000_i1035" type="#_x0000_t75" style="width:100.55pt;height:29.75pt" o:ole="">
+                <v:shape id="_x0000_i1035" type="#_x0000_t75" style="width:100.55pt;height:29.85pt" o:ole="">
                   <v:imagedata r:id="rId30" o:title=""/>
                 </v:shape>
-                <o:OLEObject Type="Embed" ProgID="Visio.Drawing.15" ShapeID="_x0000_i1035" DrawAspect="Content" ObjectID="_1490849552" r:id="rId31"/>
+                <o:OLEObject Type="Embed" ProgID="Visio.Drawing.15" ShapeID="_x0000_i1035" DrawAspect="Content" ObjectID="_1490855209" r:id="rId31"/>
               </w:object>
             </w:r>
           </w:p>
@@ -6759,10 +6759,10 @@
       </w:pPr>
       <w:r>
         <w:object w:dxaOrig="8535" w:dyaOrig="1455">
-          <v:shape id="_x0000_i1036" type="#_x0000_t75" style="width:332.65pt;height:56.55pt" o:ole="">
+          <v:shape id="_x0000_i1036" type="#_x0000_t75" style="width:332.75pt;height:56.45pt" o:ole="">
             <v:imagedata r:id="rId32" o:title=""/>
           </v:shape>
-          <o:OLEObject Type="Embed" ProgID="Visio.Drawing.15" ShapeID="_x0000_i1036" DrawAspect="Content" ObjectID="_1490849553" r:id="rId33"/>
+          <o:OLEObject Type="Embed" ProgID="Visio.Drawing.15" ShapeID="_x0000_i1036" DrawAspect="Content" ObjectID="_1490855210" r:id="rId33"/>
         </w:object>
       </w:r>
       <w:r>
@@ -6976,10 +6976,10 @@
       </w:pPr>
       <w:r>
         <w:object w:dxaOrig="8535" w:dyaOrig="1455">
-          <v:shape id="_x0000_i1037" type="#_x0000_t75" style="width:333.2pt;height:56.55pt" o:ole="">
+          <v:shape id="_x0000_i1037" type="#_x0000_t75" style="width:333.4pt;height:57.1pt" o:ole="">
             <v:imagedata r:id="rId34" o:title=""/>
           </v:shape>
-          <o:OLEObject Type="Embed" ProgID="Visio.Drawing.15" ShapeID="_x0000_i1037" DrawAspect="Content" ObjectID="_1490849554" r:id="rId35"/>
+          <o:OLEObject Type="Embed" ProgID="Visio.Drawing.15" ShapeID="_x0000_i1037" DrawAspect="Content" ObjectID="_1490855211" r:id="rId35"/>
         </w:object>
       </w:r>
       <w:r>
@@ -7244,10 +7244,10 @@
       </w:pPr>
       <w:r>
         <w:object w:dxaOrig="8535" w:dyaOrig="1455">
-          <v:shape id="_x0000_i1038" type="#_x0000_t75" style="width:313pt;height:53.55pt" o:ole="">
+          <v:shape id="_x0000_i1038" type="#_x0000_t75" style="width:313.3pt;height:53.2pt" o:ole="">
             <v:imagedata r:id="rId36" o:title=""/>
           </v:shape>
-          <o:OLEObject Type="Embed" ProgID="Visio.Drawing.15" ShapeID="_x0000_i1038" DrawAspect="Content" ObjectID="_1490849555" r:id="rId37"/>
+          <o:OLEObject Type="Embed" ProgID="Visio.Drawing.15" ShapeID="_x0000_i1038" DrawAspect="Content" ObjectID="_1490855212" r:id="rId37"/>
         </w:object>
       </w:r>
       <w:r>
@@ -8014,140 +8014,615 @@
       <w:pPr>
         <w:pStyle w:val="ListParagraph"/>
         <w:spacing w:after="0" w:line="480" w:lineRule="auto"/>
-        <w:ind w:left="1080"/>
-        <w:jc w:val="both"/>
-        <w:rPr>
-          <w:rFonts w:ascii="Times New Roman" w:hAnsi="Times New Roman" w:cs="Times New Roman"/>
+        <w:ind w:left="1080" w:firstLine="360"/>
+        <w:jc w:val="both"/>
+        <w:rPr>
+          <w:rFonts w:ascii="Times New Roman" w:hAnsi="Times New Roman" w:cs="Times New Roman"/>
+          <w:sz w:val="24"/>
+          <w:szCs w:val="24"/>
+        </w:rPr>
+      </w:pPr>
+      <w:r>
+        <w:rPr>
+          <w:rFonts w:ascii="Times New Roman" w:hAnsi="Times New Roman" w:cs="Times New Roman"/>
+          <w:sz w:val="24"/>
+          <w:szCs w:val="24"/>
+        </w:rPr>
+        <w:t xml:space="preserve">Normalisasi merupakan teknik perancangan suatu </w:t>
+      </w:r>
+      <w:r>
+        <w:rPr>
+          <w:rFonts w:ascii="Times New Roman" w:hAnsi="Times New Roman" w:cs="Times New Roman"/>
+          <w:i/>
+          <w:sz w:val="24"/>
+          <w:szCs w:val="24"/>
+        </w:rPr>
+        <w:t>database</w:t>
+      </w:r>
+      <w:r>
+        <w:rPr>
+          <w:rFonts w:ascii="Times New Roman" w:hAnsi="Times New Roman" w:cs="Times New Roman"/>
+          <w:sz w:val="24"/>
+          <w:szCs w:val="24"/>
+        </w:rPr>
+        <w:t xml:space="preserve"> dalam mengelompokkan atribut-atribut kedalam suatu entitas</w:t>
+      </w:r>
+      <w:r>
+        <w:rPr>
+          <w:rFonts w:ascii="Times New Roman" w:hAnsi="Times New Roman" w:cs="Times New Roman"/>
+          <w:sz w:val="24"/>
+          <w:szCs w:val="24"/>
+        </w:rPr>
+        <w:t xml:space="preserve"> sehingga memiliki h</w:t>
+      </w:r>
+      <w:r>
+        <w:rPr>
+          <w:rFonts w:ascii="Times New Roman" w:hAnsi="Times New Roman" w:cs="Times New Roman"/>
+          <w:sz w:val="24"/>
+          <w:szCs w:val="24"/>
+        </w:rPr>
+        <w:t>ubungan antar entitas yang baik</w:t>
+      </w:r>
+      <w:r>
+        <w:rPr>
+          <w:rFonts w:ascii="Times New Roman" w:hAnsi="Times New Roman" w:cs="Times New Roman"/>
+          <w:sz w:val="24"/>
+          <w:szCs w:val="24"/>
+        </w:rPr>
+        <w:t xml:space="preserve"> dan membentuk suatu </w:t>
+      </w:r>
+      <w:r>
+        <w:rPr>
+          <w:rFonts w:ascii="Times New Roman" w:hAnsi="Times New Roman" w:cs="Times New Roman"/>
+          <w:sz w:val="24"/>
+          <w:szCs w:val="24"/>
+        </w:rPr>
+        <w:lastRenderedPageBreak/>
+        <w:t xml:space="preserve">database yang memiliki </w:t>
+      </w:r>
+      <w:r>
+        <w:rPr>
+          <w:rFonts w:ascii="Times New Roman" w:hAnsi="Times New Roman" w:cs="Times New Roman"/>
+          <w:i/>
+          <w:sz w:val="24"/>
+          <w:szCs w:val="24"/>
+        </w:rPr>
+        <w:t>integritas</w:t>
+      </w:r>
+      <w:r>
+        <w:rPr>
+          <w:rFonts w:ascii="Times New Roman" w:hAnsi="Times New Roman" w:cs="Times New Roman"/>
+          <w:sz w:val="24"/>
+          <w:szCs w:val="24"/>
+        </w:rPr>
+        <w:t xml:space="preserve"> yang tinggi</w:t>
+      </w:r>
+      <w:r>
+        <w:rPr>
+          <w:rFonts w:ascii="Times New Roman" w:hAnsi="Times New Roman" w:cs="Times New Roman"/>
+          <w:sz w:val="24"/>
+          <w:szCs w:val="24"/>
+        </w:rPr>
+        <w:t>.</w:t>
+      </w:r>
+      <w:r>
+        <w:rPr>
+          <w:rFonts w:ascii="Times New Roman" w:hAnsi="Times New Roman" w:cs="Times New Roman"/>
+          <w:sz w:val="24"/>
+          <w:szCs w:val="24"/>
+        </w:rPr>
+        <w:t xml:space="preserve"> Normalisasi </w:t>
+      </w:r>
+      <w:r>
+        <w:rPr>
+          <w:rFonts w:ascii="Times New Roman" w:hAnsi="Times New Roman" w:cs="Times New Roman"/>
+          <w:sz w:val="24"/>
+          <w:szCs w:val="24"/>
+        </w:rPr>
+        <w:t>di tentukan dari ketergantungan dari setiap atribut dalam entitas terhadap relasi yang terjadi antar entitasnya.</w:t>
+      </w:r>
+      <w:r>
+        <w:rPr>
+          <w:rFonts w:ascii="Times New Roman" w:hAnsi="Times New Roman" w:cs="Times New Roman"/>
+          <w:sz w:val="24"/>
+          <w:szCs w:val="24"/>
+        </w:rPr>
+        <w:t xml:space="preserve"> Sehingga yujuan utama dari proses normalisasi data adalah:</w:t>
+      </w:r>
+    </w:p>
+    <w:p>
+      <w:pPr>
+        <w:pStyle w:val="ListParagraph"/>
+        <w:numPr>
+          <w:ilvl w:val="1"/>
+          <w:numId w:val="22"/>
+        </w:numPr>
+        <w:spacing w:after="0" w:line="480" w:lineRule="auto"/>
+        <w:jc w:val="both"/>
+        <w:rPr>
+          <w:rFonts w:ascii="Times New Roman" w:hAnsi="Times New Roman" w:cs="Times New Roman"/>
+          <w:sz w:val="24"/>
+          <w:szCs w:val="24"/>
+        </w:rPr>
+      </w:pPr>
+      <w:r>
+        <w:rPr>
+          <w:rFonts w:ascii="Times New Roman" w:hAnsi="Times New Roman" w:cs="Times New Roman"/>
+          <w:sz w:val="24"/>
+          <w:szCs w:val="24"/>
+        </w:rPr>
+        <w:t>Untuk menghilangkan kerangkapan data</w:t>
+      </w:r>
+      <w:r>
+        <w:rPr>
+          <w:rFonts w:ascii="Times New Roman" w:hAnsi="Times New Roman" w:cs="Times New Roman"/>
+          <w:sz w:val="24"/>
+          <w:szCs w:val="24"/>
+        </w:rPr>
+        <w:t>.</w:t>
+      </w:r>
+    </w:p>
+    <w:p>
+      <w:pPr>
+        <w:pStyle w:val="ListParagraph"/>
+        <w:numPr>
+          <w:ilvl w:val="1"/>
+          <w:numId w:val="22"/>
+        </w:numPr>
+        <w:spacing w:after="0" w:line="480" w:lineRule="auto"/>
+        <w:jc w:val="both"/>
+        <w:rPr>
+          <w:rFonts w:ascii="Times New Roman" w:hAnsi="Times New Roman" w:cs="Times New Roman"/>
+          <w:sz w:val="24"/>
+          <w:szCs w:val="24"/>
+        </w:rPr>
+      </w:pPr>
+      <w:r>
+        <w:rPr>
+          <w:rFonts w:ascii="Times New Roman" w:hAnsi="Times New Roman" w:cs="Times New Roman"/>
+          <w:sz w:val="24"/>
+          <w:szCs w:val="24"/>
+        </w:rPr>
+        <w:t>Untuk mengurangi kompleksitas</w:t>
+      </w:r>
+      <w:r>
+        <w:rPr>
+          <w:rFonts w:ascii="Times New Roman" w:hAnsi="Times New Roman" w:cs="Times New Roman"/>
+          <w:sz w:val="24"/>
+          <w:szCs w:val="24"/>
+        </w:rPr>
+        <w:t>.</w:t>
+      </w:r>
+    </w:p>
+    <w:p>
+      <w:pPr>
+        <w:pStyle w:val="ListParagraph"/>
+        <w:numPr>
+          <w:ilvl w:val="1"/>
+          <w:numId w:val="22"/>
+        </w:numPr>
+        <w:spacing w:after="0" w:line="480" w:lineRule="auto"/>
+        <w:jc w:val="both"/>
+        <w:rPr>
+          <w:rFonts w:ascii="Times New Roman" w:hAnsi="Times New Roman" w:cs="Times New Roman"/>
+          <w:sz w:val="24"/>
+          <w:szCs w:val="24"/>
+        </w:rPr>
+      </w:pPr>
+      <w:r>
+        <w:rPr>
+          <w:rFonts w:ascii="Times New Roman" w:hAnsi="Times New Roman" w:cs="Times New Roman"/>
+          <w:sz w:val="24"/>
+          <w:szCs w:val="24"/>
+        </w:rPr>
+        <w:t>Untuk mempermudah pemodifikasian data</w:t>
+      </w:r>
+      <w:r>
+        <w:rPr>
+          <w:rFonts w:ascii="Times New Roman" w:hAnsi="Times New Roman" w:cs="Times New Roman"/>
+          <w:sz w:val="24"/>
+          <w:szCs w:val="24"/>
+        </w:rPr>
+        <w:t>.</w:t>
+      </w:r>
+    </w:p>
+    <w:p>
+      <w:pPr>
+        <w:pStyle w:val="ListParagraph"/>
+        <w:spacing w:after="0" w:line="480" w:lineRule="auto"/>
+        <w:ind w:left="1080" w:firstLine="360"/>
+        <w:jc w:val="both"/>
+        <w:rPr>
+          <w:rFonts w:ascii="Times New Roman" w:hAnsi="Times New Roman" w:cs="Times New Roman"/>
+          <w:sz w:val="24"/>
+          <w:szCs w:val="24"/>
+        </w:rPr>
+      </w:pPr>
+    </w:p>
+    <w:p>
+      <w:pPr>
+        <w:pStyle w:val="ListParagraph"/>
+        <w:numPr>
+          <w:ilvl w:val="0"/>
+          <w:numId w:val="24"/>
+        </w:numPr>
+        <w:spacing w:after="0" w:line="480" w:lineRule="auto"/>
+        <w:jc w:val="both"/>
+        <w:rPr>
+          <w:rFonts w:ascii="Times New Roman" w:hAnsi="Times New Roman" w:cs="Times New Roman"/>
+          <w:i/>
+          <w:sz w:val="24"/>
+          <w:szCs w:val="24"/>
+        </w:rPr>
+      </w:pPr>
+      <w:r>
+        <w:rPr>
+          <w:rFonts w:ascii="Times New Roman" w:hAnsi="Times New Roman" w:cs="Times New Roman"/>
+          <w:i/>
+          <w:sz w:val="24"/>
+          <w:szCs w:val="24"/>
+        </w:rPr>
+        <w:t>First Normal Form (1NF)</w:t>
+      </w:r>
+    </w:p>
+    <w:p>
+      <w:pPr>
+        <w:pStyle w:val="ListParagraph"/>
+        <w:spacing w:after="0" w:line="480" w:lineRule="auto"/>
+        <w:ind w:left="1440" w:firstLine="403"/>
+        <w:jc w:val="both"/>
+        <w:rPr>
+          <w:rFonts w:ascii="Times New Roman" w:hAnsi="Times New Roman" w:cs="Times New Roman"/>
+          <w:sz w:val="24"/>
+          <w:szCs w:val="24"/>
+        </w:rPr>
+      </w:pPr>
+      <w:r>
+        <w:rPr>
+          <w:rFonts w:ascii="Times New Roman" w:hAnsi="Times New Roman" w:cs="Times New Roman"/>
+          <w:sz w:val="24"/>
+          <w:szCs w:val="24"/>
+        </w:rPr>
+        <w:t xml:space="preserve">Bentuk </w:t>
+      </w:r>
+      <w:r>
+        <w:rPr>
+          <w:rFonts w:ascii="Times New Roman" w:hAnsi="Times New Roman" w:cs="Times New Roman"/>
+          <w:sz w:val="24"/>
+          <w:szCs w:val="24"/>
+        </w:rPr>
+        <w:t xml:space="preserve">Normalisasi Pertama atau </w:t>
+      </w:r>
+      <w:r>
+        <w:rPr>
+          <w:rFonts w:ascii="Times New Roman" w:hAnsi="Times New Roman" w:cs="Times New Roman"/>
+          <w:i/>
+          <w:sz w:val="24"/>
+          <w:szCs w:val="24"/>
+        </w:rPr>
+        <w:t>First Normal Form</w:t>
+      </w:r>
+      <w:r>
+        <w:rPr>
+          <w:rFonts w:ascii="Times New Roman" w:hAnsi="Times New Roman" w:cs="Times New Roman"/>
+          <w:sz w:val="24"/>
+          <w:szCs w:val="24"/>
+        </w:rPr>
+        <w:t xml:space="preserve"> </w:t>
+      </w:r>
+      <w:r>
+        <w:rPr>
+          <w:rFonts w:ascii="Times New Roman" w:hAnsi="Times New Roman" w:cs="Times New Roman"/>
+          <w:sz w:val="24"/>
+          <w:szCs w:val="24"/>
+        </w:rPr>
+        <w:t xml:space="preserve">merupakan tahap untuk menganalisa setiap atribut dari entitas benar-benar bersifat </w:t>
+      </w:r>
+      <w:r>
+        <w:rPr>
+          <w:rFonts w:ascii="Times New Roman" w:hAnsi="Times New Roman" w:cs="Times New Roman"/>
+          <w:i/>
+          <w:sz w:val="24"/>
+          <w:szCs w:val="24"/>
+        </w:rPr>
+        <w:t>atomic</w:t>
+      </w:r>
+      <w:r>
+        <w:rPr>
+          <w:rFonts w:ascii="Times New Roman" w:hAnsi="Times New Roman" w:cs="Times New Roman"/>
+          <w:sz w:val="24"/>
+          <w:szCs w:val="24"/>
+        </w:rPr>
+        <w:t xml:space="preserve"> </w:t>
+      </w:r>
+      <w:r>
+        <w:rPr>
+          <w:rFonts w:ascii="Times New Roman" w:hAnsi="Times New Roman" w:cs="Times New Roman"/>
+          <w:sz w:val="24"/>
+          <w:szCs w:val="24"/>
+        </w:rPr>
+        <w:t xml:space="preserve">dimana </w:t>
+      </w:r>
+      <w:r>
+        <w:rPr>
+          <w:rFonts w:ascii="Times New Roman" w:hAnsi="Times New Roman" w:cs="Times New Roman"/>
+          <w:sz w:val="24"/>
+          <w:szCs w:val="24"/>
+        </w:rPr>
+        <w:t>yaitu setiap irisan</w:t>
+      </w:r>
+      <w:r>
+        <w:rPr>
+          <w:rFonts w:ascii="Times New Roman" w:hAnsi="Times New Roman" w:cs="Times New Roman"/>
+          <w:sz w:val="24"/>
+          <w:szCs w:val="24"/>
+        </w:rPr>
+        <w:t xml:space="preserve"> </w:t>
+      </w:r>
+      <w:r>
+        <w:rPr>
+          <w:rFonts w:ascii="Times New Roman" w:hAnsi="Times New Roman" w:cs="Times New Roman"/>
+          <w:sz w:val="24"/>
+          <w:szCs w:val="24"/>
+        </w:rPr>
+        <w:t>baris dan kolom hanya mempunyai satu nilai data</w:t>
+      </w:r>
+      <w:r>
+        <w:rPr>
+          <w:rFonts w:ascii="Times New Roman" w:hAnsi="Times New Roman" w:cs="Times New Roman"/>
+          <w:sz w:val="24"/>
+          <w:szCs w:val="24"/>
+        </w:rPr>
+        <w:t>.</w:t>
+      </w:r>
+    </w:p>
+    <w:p>
+      <w:pPr>
+        <w:spacing w:after="0" w:line="480" w:lineRule="auto"/>
+        <w:jc w:val="both"/>
+        <w:rPr>
+          <w:rFonts w:ascii="Times New Roman" w:hAnsi="Times New Roman" w:cs="Times New Roman"/>
+          <w:sz w:val="24"/>
+          <w:szCs w:val="24"/>
+        </w:rPr>
+      </w:pPr>
+    </w:p>
+    <w:p>
+      <w:pPr>
+        <w:pStyle w:val="ListParagraph"/>
+        <w:numPr>
+          <w:ilvl w:val="0"/>
+          <w:numId w:val="24"/>
+        </w:numPr>
+        <w:spacing w:after="0" w:line="480" w:lineRule="auto"/>
+        <w:jc w:val="both"/>
+        <w:rPr>
+          <w:rFonts w:ascii="Times New Roman" w:hAnsi="Times New Roman" w:cs="Times New Roman"/>
+          <w:i/>
+          <w:sz w:val="24"/>
+          <w:szCs w:val="24"/>
+        </w:rPr>
+      </w:pPr>
+      <w:r>
+        <w:rPr>
+          <w:rFonts w:ascii="Times New Roman" w:hAnsi="Times New Roman" w:cs="Times New Roman"/>
+          <w:i/>
+          <w:sz w:val="24"/>
+          <w:szCs w:val="24"/>
+        </w:rPr>
+        <w:t>Second Normal Form (2NF)</w:t>
+      </w:r>
+    </w:p>
+    <w:p>
+      <w:pPr>
+        <w:pStyle w:val="ListParagraph"/>
+        <w:spacing w:after="0" w:line="480" w:lineRule="auto"/>
+        <w:ind w:left="1440" w:firstLine="403"/>
+        <w:jc w:val="both"/>
+        <w:rPr>
+          <w:rFonts w:ascii="Times New Roman" w:hAnsi="Times New Roman" w:cs="Times New Roman"/>
+          <w:sz w:val="24"/>
+          <w:szCs w:val="24"/>
+        </w:rPr>
+      </w:pPr>
+      <w:r>
+        <w:rPr>
+          <w:rFonts w:ascii="Times New Roman" w:hAnsi="Times New Roman" w:cs="Times New Roman"/>
+          <w:sz w:val="24"/>
+          <w:szCs w:val="24"/>
+        </w:rPr>
+        <w:t>Dalam bentuk normalisasi kedua (</w:t>
+      </w:r>
+      <w:r>
+        <w:rPr>
+          <w:rFonts w:ascii="Times New Roman" w:hAnsi="Times New Roman" w:cs="Times New Roman"/>
+          <w:i/>
+          <w:sz w:val="24"/>
+          <w:szCs w:val="24"/>
+        </w:rPr>
+        <w:t>Second Normal Form</w:t>
+      </w:r>
+      <w:r>
+        <w:rPr>
+          <w:rFonts w:ascii="Times New Roman" w:hAnsi="Times New Roman" w:cs="Times New Roman"/>
+          <w:sz w:val="24"/>
+          <w:szCs w:val="24"/>
+        </w:rPr>
+        <w:t xml:space="preserve"> atau 2NF)</w:t>
+      </w:r>
+      <w:r>
+        <w:rPr>
+          <w:rFonts w:ascii="Times New Roman" w:hAnsi="Times New Roman" w:cs="Times New Roman"/>
+          <w:sz w:val="24"/>
+          <w:szCs w:val="24"/>
+        </w:rPr>
+        <w:t xml:space="preserve"> </w:t>
+      </w:r>
+      <w:r>
+        <w:rPr>
+          <w:rFonts w:ascii="Times New Roman" w:hAnsi="Times New Roman" w:cs="Times New Roman"/>
+          <w:sz w:val="24"/>
+          <w:szCs w:val="24"/>
+        </w:rPr>
+        <w:t xml:space="preserve">mensyaratkan bentuk 1NF sudah terpenuhi </w:t>
+      </w:r>
+      <w:r>
+        <w:rPr>
+          <w:rFonts w:ascii="Times New Roman" w:hAnsi="Times New Roman" w:cs="Times New Roman"/>
+          <w:sz w:val="24"/>
+          <w:szCs w:val="24"/>
+        </w:rPr>
+        <w:t>dan setiap atribut yang bukan merupakan kunci harus sepenuhnya tergantung dengan setiap atribut kuncinya.</w:t>
+      </w:r>
+    </w:p>
+    <w:p>
+      <w:pPr>
+        <w:rPr>
+          <w:rFonts w:ascii="Times New Roman" w:hAnsi="Times New Roman" w:cs="Times New Roman"/>
+          <w:sz w:val="24"/>
+          <w:szCs w:val="24"/>
+        </w:rPr>
+      </w:pPr>
+      <w:r>
+        <w:rPr>
+          <w:rFonts w:ascii="Times New Roman" w:hAnsi="Times New Roman" w:cs="Times New Roman"/>
+          <w:sz w:val="24"/>
+          <w:szCs w:val="24"/>
+        </w:rPr>
+        <w:br w:type="page"/>
+      </w:r>
+    </w:p>
+    <w:p>
+      <w:pPr>
+        <w:pStyle w:val="ListParagraph"/>
+        <w:numPr>
+          <w:ilvl w:val="0"/>
+          <w:numId w:val="24"/>
+        </w:numPr>
+        <w:spacing w:after="0" w:line="480" w:lineRule="auto"/>
+        <w:jc w:val="both"/>
+        <w:rPr>
+          <w:rFonts w:ascii="Times New Roman" w:hAnsi="Times New Roman" w:cs="Times New Roman"/>
+          <w:i/>
           <w:sz w:val="24"/>
           <w:szCs w:val="24"/>
         </w:rPr>
       </w:pPr>
       <w:bookmarkStart w:id="0" w:name="_GoBack"/>
       <w:bookmarkEnd w:id="0"/>
-    </w:p>
-    <w:p>
-      <w:pPr>
-        <w:pStyle w:val="ListParagraph"/>
-        <w:numPr>
-          <w:ilvl w:val="0"/>
-          <w:numId w:val="20"/>
-        </w:numPr>
-        <w:spacing w:after="0" w:line="480" w:lineRule="auto"/>
-        <w:jc w:val="both"/>
-        <w:rPr>
-          <w:rFonts w:ascii="Times New Roman" w:hAnsi="Times New Roman" w:cs="Times New Roman"/>
-          <w:sz w:val="24"/>
-          <w:szCs w:val="24"/>
-        </w:rPr>
-      </w:pPr>
-    </w:p>
-    <w:p>
-      <w:pPr>
-        <w:pStyle w:val="ListParagraph"/>
-        <w:spacing w:after="0" w:line="480" w:lineRule="auto"/>
-        <w:jc w:val="both"/>
-        <w:rPr>
-          <w:rFonts w:ascii="Times New Roman" w:hAnsi="Times New Roman" w:cs="Times New Roman"/>
-          <w:sz w:val="24"/>
-          <w:szCs w:val="24"/>
-        </w:rPr>
-      </w:pPr>
-      <w:r>
-        <w:rPr>
-          <w:rFonts w:ascii="Times New Roman" w:hAnsi="Times New Roman" w:cs="Times New Roman"/>
-          <w:sz w:val="24"/>
-          <w:szCs w:val="24"/>
-        </w:rPr>
-        <w:t xml:space="preserve">2.4 Normalisasi </w:t>
-      </w:r>
-    </w:p>
-    <w:p>
-      <w:pPr>
-        <w:pStyle w:val="ListParagraph"/>
-        <w:spacing w:after="0" w:line="480" w:lineRule="auto"/>
-        <w:jc w:val="both"/>
-        <w:rPr>
-          <w:rFonts w:ascii="Times New Roman" w:hAnsi="Times New Roman" w:cs="Times New Roman"/>
-          <w:sz w:val="24"/>
-          <w:szCs w:val="24"/>
-        </w:rPr>
-      </w:pPr>
-      <w:r>
-        <w:rPr>
-          <w:rFonts w:ascii="Times New Roman" w:hAnsi="Times New Roman" w:cs="Times New Roman"/>
+      <w:r>
+        <w:rPr>
+          <w:rFonts w:ascii="Times New Roman" w:hAnsi="Times New Roman" w:cs="Times New Roman"/>
+          <w:i/>
           <w:sz w:val="24"/>
           <w:szCs w:val="24"/>
         </w:rPr>
         <w:lastRenderedPageBreak/>
-        <w:t xml:space="preserve">Teknik normalisasi banyak digunakan terutama pemula karena mudah dipahami dan diaplikasikan. 2.4.1 Dasar-dasar normalisasi Normal form (bentuk normal) adalah suatu klas dari skema database relasi yang didefinisikan untuk memenuhi tujuan dari tingginya integritas dan maintainability. Kreasi dari suatu bentuk normal disebut normalisasi. Normalisasi dicapai dengan penganalisaan ketergantungan diantara setiap individu attribut yang diassosiasikan dengan relasinya. 1. First normal form Suatu relasi ada dalam kondisi First Normal Form (1NF) jika dan hanya jika semua domain yang tercakup terdiri hanya atomic value, misalnya tidak ada pengulangan group (domain-domain) dalam suatu tuple. Keuntungan dari 1NF dibanding Unnormalized relation (UNRs) adalah pada bentuk penyederhanaan representasi dan kemudahan dalam pengembangan menggunakan suatu query language. Kekurangannya adalah kebutuhan terhadap duplikasi data. Sebagian besar sistem relasi (tidak semua) membutuhkan suatu relasi dalam bentuk 1NF. 11 2. Second Normal Form Suatu superkey adalah suatu himpunan dari satu atau lebih attribute, yang mana, dimana diambil secara khusus yang memungkinkan kita untuk mengidentifikasikan secara unik satu entitas atau relasi. Suatu Candidate key adalah suatu subset dari attribut-attribut pada superkey yang juga merupakan superkey dan tidak reducible ke superkey yang lain. Suatu primary key dipilih dari himpunan candidate key untuk digunakan pada suatu index untuk relasi yang bersangkutan. Kepemilikan dari satu atau beberapa attribute yang dapat didefinisikan secara unik dari nilai satu atau </w:t>
-      </w:r>
-      <w:r>
-        <w:rPr>
-          <w:rFonts w:ascii="Times New Roman" w:hAnsi="Times New Roman" w:cs="Times New Roman"/>
-          <w:sz w:val="24"/>
-          <w:szCs w:val="24"/>
-        </w:rPr>
-        <w:lastRenderedPageBreak/>
-        <w:t>beberapa attribute disebut functional dependency. Suatu relasi adalah dalam posisi second normal form (2NF) jika dan hanya jika relasi tersebut juga dalam 1NF dan setiap nonkey attribute tergantung penuh pada primary key-nya. 2NF membutuhkan bahwa FD apapun didalam relasi harus berisi semua komponen dari primary key sebagai determinant, baik secara langsung atau transitif. 3. Third Normal Form Suatu relasi dalam Third Normal Form (3NF) jika dan hanya jika relasi tersebut dalam 2NF dan setiap non key attribute adalah nontransitive dependent pada primary key. 4. Boyce-Codd Normal Form BCNF adalah suatu bentuk yang lebih kuat dari normalisasi ke tiga. 3NF equivalent dengan perkataan bahwa untuk setiap nontrivial FD X A, dimana X dan A merupakan simple atau composite attribut, satu dari dua kondisi harus dipenuhi.X adalah superkey, atau A adalah prime attribute. BCNF mengelimisasi kondisi kedua dari 3NF.</w:t>
-      </w:r>
-    </w:p>
-    <w:p>
-      <w:pPr>
-        <w:spacing w:after="0" w:line="480" w:lineRule="auto"/>
-        <w:jc w:val="both"/>
-        <w:rPr>
-          <w:rFonts w:ascii="Times New Roman" w:hAnsi="Times New Roman" w:cs="Times New Roman"/>
-          <w:sz w:val="24"/>
-          <w:szCs w:val="24"/>
-        </w:rPr>
-      </w:pPr>
-    </w:p>
-    <w:p>
-      <w:pPr>
-        <w:spacing w:after="0" w:line="480" w:lineRule="auto"/>
-        <w:jc w:val="both"/>
-        <w:rPr>
-          <w:rFonts w:ascii="Times New Roman" w:hAnsi="Times New Roman" w:cs="Times New Roman"/>
-          <w:sz w:val="24"/>
-          <w:szCs w:val="24"/>
-        </w:rPr>
-      </w:pPr>
-    </w:p>
-    <w:p>
-      <w:pPr>
-        <w:spacing w:after="0" w:line="480" w:lineRule="auto"/>
-        <w:jc w:val="both"/>
-        <w:rPr>
-          <w:rFonts w:ascii="Times New Roman" w:hAnsi="Times New Roman" w:cs="Times New Roman"/>
-          <w:sz w:val="24"/>
-          <w:szCs w:val="24"/>
-        </w:rPr>
-      </w:pPr>
-    </w:p>
-    <w:p>
-      <w:pPr>
-        <w:pStyle w:val="ListParagraph"/>
-        <w:spacing w:after="0" w:line="480" w:lineRule="auto"/>
-        <w:jc w:val="both"/>
-        <w:rPr>
-          <w:rFonts w:ascii="Times New Roman" w:hAnsi="Times New Roman" w:cs="Times New Roman"/>
-          <w:sz w:val="24"/>
-          <w:szCs w:val="24"/>
-        </w:rPr>
-      </w:pPr>
-    </w:p>
-    <w:p>
-      <w:pPr>
-        <w:pStyle w:val="ListParagraph"/>
-        <w:spacing w:after="0" w:line="480" w:lineRule="auto"/>
-        <w:ind w:left="360" w:firstLine="360"/>
-        <w:jc w:val="both"/>
-        <w:rPr>
-          <w:rFonts w:ascii="Times New Roman" w:hAnsi="Times New Roman" w:cs="Times New Roman"/>
-          <w:sz w:val="24"/>
-          <w:szCs w:val="24"/>
-        </w:rPr>
-      </w:pPr>
+        <w:t>Third Normal Form (3NF)</w:t>
+      </w:r>
+    </w:p>
+    <w:p>
+      <w:pPr>
+        <w:pStyle w:val="ListParagraph"/>
+        <w:spacing w:after="0" w:line="480" w:lineRule="auto"/>
+        <w:ind w:left="1440" w:firstLine="360"/>
+        <w:jc w:val="both"/>
+        <w:rPr>
+          <w:rFonts w:ascii="Times New Roman" w:hAnsi="Times New Roman" w:cs="Times New Roman"/>
+          <w:sz w:val="24"/>
+          <w:szCs w:val="24"/>
+        </w:rPr>
+      </w:pPr>
+      <w:r>
+        <w:rPr>
+          <w:rFonts w:ascii="Times New Roman" w:hAnsi="Times New Roman" w:cs="Times New Roman"/>
+          <w:sz w:val="24"/>
+          <w:szCs w:val="24"/>
+        </w:rPr>
+        <w:t xml:space="preserve">Dalam </w:t>
+      </w:r>
+      <w:r>
+        <w:rPr>
+          <w:rFonts w:ascii="Times New Roman" w:hAnsi="Times New Roman" w:cs="Times New Roman"/>
+          <w:sz w:val="24"/>
+          <w:szCs w:val="24"/>
+        </w:rPr>
+        <w:t>bentuk normalisasi ketiga</w:t>
+      </w:r>
+      <w:r>
+        <w:rPr>
+          <w:rFonts w:ascii="Times New Roman" w:hAnsi="Times New Roman" w:cs="Times New Roman"/>
+          <w:sz w:val="24"/>
+          <w:szCs w:val="24"/>
+        </w:rPr>
+        <w:t xml:space="preserve"> (</w:t>
+      </w:r>
+      <w:r>
+        <w:rPr>
+          <w:rFonts w:ascii="Times New Roman" w:hAnsi="Times New Roman" w:cs="Times New Roman"/>
+          <w:i/>
+          <w:sz w:val="24"/>
+          <w:szCs w:val="24"/>
+        </w:rPr>
+        <w:t>Third</w:t>
+      </w:r>
+      <w:r>
+        <w:rPr>
+          <w:rFonts w:ascii="Times New Roman" w:hAnsi="Times New Roman" w:cs="Times New Roman"/>
+          <w:i/>
+          <w:sz w:val="24"/>
+          <w:szCs w:val="24"/>
+        </w:rPr>
+        <w:t xml:space="preserve"> Normal Form</w:t>
+      </w:r>
+      <w:r>
+        <w:rPr>
+          <w:rFonts w:ascii="Times New Roman" w:hAnsi="Times New Roman" w:cs="Times New Roman"/>
+          <w:sz w:val="24"/>
+          <w:szCs w:val="24"/>
+        </w:rPr>
+        <w:t xml:space="preserve"> atau </w:t>
+      </w:r>
+      <w:r>
+        <w:rPr>
+          <w:rFonts w:ascii="Times New Roman" w:hAnsi="Times New Roman" w:cs="Times New Roman"/>
+          <w:sz w:val="24"/>
+          <w:szCs w:val="24"/>
+        </w:rPr>
+        <w:t>3</w:t>
+      </w:r>
+      <w:r>
+        <w:rPr>
+          <w:rFonts w:ascii="Times New Roman" w:hAnsi="Times New Roman" w:cs="Times New Roman"/>
+          <w:sz w:val="24"/>
+          <w:szCs w:val="24"/>
+        </w:rPr>
+        <w:t>NF) mensyaratkan</w:t>
+      </w:r>
+      <w:r>
+        <w:rPr>
+          <w:rFonts w:ascii="Times New Roman" w:hAnsi="Times New Roman" w:cs="Times New Roman"/>
+          <w:sz w:val="24"/>
+          <w:szCs w:val="24"/>
+        </w:rPr>
+        <w:t xml:space="preserve"> bentuk 2</w:t>
+      </w:r>
+      <w:r>
+        <w:rPr>
+          <w:rFonts w:ascii="Times New Roman" w:hAnsi="Times New Roman" w:cs="Times New Roman"/>
+          <w:sz w:val="24"/>
+          <w:szCs w:val="24"/>
+        </w:rPr>
+        <w:t>NF sudah terpenuhi dan setiap atribut yang</w:t>
+      </w:r>
+      <w:r>
+        <w:rPr>
+          <w:rFonts w:ascii="Times New Roman" w:hAnsi="Times New Roman" w:cs="Times New Roman"/>
+          <w:sz w:val="24"/>
+          <w:szCs w:val="24"/>
+        </w:rPr>
+        <w:t xml:space="preserve"> kunci tidak boleh tergantung pada atribut yang bukan kunci lainnya.</w:t>
+      </w:r>
     </w:p>
     <w:p>
       <w:pPr>
@@ -8167,7 +8642,7 @@
           <w:sz w:val="24"/>
           <w:szCs w:val="24"/>
         </w:rPr>
-        <w:t xml:space="preserve">Berikut </w:t>
+        <w:t xml:space="preserve">Apabila ERD sudah terbentuk, maka dengan mudah nantinya penulis dapat menggambarkan database yang </w:t>
       </w:r>
       <w:proofErr w:type="gramStart"/>
       <w:r>
@@ -8176,15 +8651,7 @@
           <w:sz w:val="24"/>
           <w:szCs w:val="24"/>
         </w:rPr>
-        <w:t xml:space="preserve">conoth </w:t>
-      </w:r>
-      <w:r>
-        <w:rPr>
-          <w:rFonts w:ascii="Times New Roman" w:hAnsi="Times New Roman" w:cs="Times New Roman"/>
-          <w:sz w:val="24"/>
-          <w:szCs w:val="24"/>
-        </w:rPr>
-        <w:t xml:space="preserve"> atas</w:t>
+        <w:t>akan</w:t>
       </w:r>
       <w:proofErr w:type="gramEnd"/>
       <w:r>
@@ -8193,64 +8660,21 @@
           <w:sz w:val="24"/>
           <w:szCs w:val="24"/>
         </w:rPr>
-        <w:t xml:space="preserve"> maka dapat diberikan kesimpulan bahwa </w:t>
-      </w:r>
-    </w:p>
-    <w:p>
-      <w:pPr>
-        <w:pStyle w:val="ListParagraph"/>
-        <w:spacing w:after="0" w:line="480" w:lineRule="auto"/>
-        <w:ind w:left="360" w:firstLine="360"/>
-        <w:jc w:val="both"/>
-        <w:rPr>
-          <w:rFonts w:ascii="Times New Roman" w:hAnsi="Times New Roman" w:cs="Times New Roman"/>
-          <w:sz w:val="24"/>
-          <w:szCs w:val="24"/>
-        </w:rPr>
-      </w:pPr>
-      <w:proofErr w:type="gramStart"/>
-      <w:r>
-        <w:rPr>
-          <w:rFonts w:ascii="Times New Roman" w:hAnsi="Times New Roman" w:cs="Times New Roman"/>
-          <w:sz w:val="24"/>
-          <w:szCs w:val="24"/>
-        </w:rPr>
-        <w:t>judul</w:t>
-      </w:r>
-      <w:proofErr w:type="gramEnd"/>
-      <w:r>
-        <w:rPr>
-          <w:rFonts w:ascii="Times New Roman" w:hAnsi="Times New Roman" w:cs="Times New Roman"/>
-          <w:sz w:val="24"/>
-          <w:szCs w:val="24"/>
-        </w:rPr>
-        <w:t xml:space="preserve"> </w:t>
-      </w:r>
-      <w:r>
-        <w:rPr>
-          <w:rFonts w:ascii="Times New Roman" w:hAnsi="Times New Roman" w:cs="Times New Roman"/>
-          <w:sz w:val="24"/>
-          <w:szCs w:val="24"/>
-        </w:rPr>
-        <w:t>Rancang</w:t>
-      </w:r>
-      <w:r>
-        <w:rPr>
-          <w:rFonts w:ascii="Times New Roman" w:hAnsi="Times New Roman" w:cs="Times New Roman"/>
-          <w:b/>
-          <w:sz w:val="24"/>
-          <w:szCs w:val="24"/>
-        </w:rPr>
-        <w:t xml:space="preserve"> Bangun Monitoring Inventory System pada PT. Daun Biru Engineering berbasis Java</w:t>
-      </w:r>
-      <w:r>
-        <w:rPr>
-          <w:rFonts w:ascii="Times New Roman" w:hAnsi="Times New Roman" w:cs="Times New Roman"/>
-          <w:sz w:val="24"/>
-          <w:szCs w:val="24"/>
-        </w:rPr>
-        <w:t>.</w:t>
-      </w:r>
+        <w:t xml:space="preserve"> dibuat pda pernecanaan sistem</w:t>
+      </w:r>
+    </w:p>
+    <w:p>
+      <w:pPr>
+        <w:pStyle w:val="ListParagraph"/>
+        <w:spacing w:after="0" w:line="480" w:lineRule="auto"/>
+        <w:ind w:firstLine="360"/>
+        <w:jc w:val="both"/>
+        <w:rPr>
+          <w:rFonts w:ascii="Times New Roman" w:hAnsi="Times New Roman" w:cs="Times New Roman"/>
+          <w:sz w:val="24"/>
+          <w:szCs w:val="24"/>
+        </w:rPr>
+      </w:pPr>
     </w:p>
     <w:p>
       <w:pPr>
@@ -8289,6 +8713,19 @@
     <w:p>
       <w:pPr>
         <w:pStyle w:val="ListParagraph"/>
+        <w:spacing w:after="0" w:line="480" w:lineRule="auto"/>
+        <w:ind w:left="360"/>
+        <w:rPr>
+          <w:rFonts w:ascii="Times New Roman" w:hAnsi="Times New Roman" w:cs="Times New Roman"/>
+          <w:b/>
+          <w:sz w:val="24"/>
+          <w:szCs w:val="24"/>
+        </w:rPr>
+      </w:pPr>
+    </w:p>
+    <w:p>
+      <w:pPr>
+        <w:pStyle w:val="ListParagraph"/>
         <w:numPr>
           <w:ilvl w:val="0"/>
           <w:numId w:val="1"/>
@@ -8308,33 +8745,7 @@
           <w:sz w:val="24"/>
           <w:szCs w:val="24"/>
         </w:rPr>
-        <w:lastRenderedPageBreak/>
         <w:t>Kerangka Berpikir</w:t>
-      </w:r>
-    </w:p>
-    <w:p>
-      <w:pPr>
-        <w:pStyle w:val="ListParagraph"/>
-        <w:numPr>
-          <w:ilvl w:val="0"/>
-          <w:numId w:val="1"/>
-        </w:numPr>
-        <w:spacing w:after="0" w:line="480" w:lineRule="auto"/>
-        <w:rPr>
-          <w:rFonts w:ascii="Times New Roman" w:hAnsi="Times New Roman" w:cs="Times New Roman"/>
-          <w:b/>
-          <w:sz w:val="24"/>
-          <w:szCs w:val="24"/>
-        </w:rPr>
-      </w:pPr>
-      <w:r>
-        <w:rPr>
-          <w:rFonts w:ascii="Times New Roman" w:hAnsi="Times New Roman" w:cs="Times New Roman"/>
-          <w:b/>
-          <w:sz w:val="24"/>
-          <w:szCs w:val="24"/>
-        </w:rPr>
-        <w:t>Hipotesis Penelitian</w:t>
       </w:r>
     </w:p>
     <w:p>
@@ -8580,6 +8991,95 @@
 <file path=word/numbering.xml><?xml version="1.0" encoding="utf-8"?>
 <w:numbering xmlns:wpc="http://schemas.microsoft.com/office/word/2010/wordprocessingCanvas" xmlns:mc="http://schemas.openxmlformats.org/markup-compatibility/2006" xmlns:o="urn:schemas-microsoft-com:office:office" xmlns:r="http://schemas.openxmlformats.org/officeDocument/2006/relationships" xmlns:m="http://schemas.openxmlformats.org/officeDocument/2006/math" xmlns:v="urn:schemas-microsoft-com:vml" xmlns:wp14="http://schemas.microsoft.com/office/word/2010/wordprocessingDrawing" xmlns:wp="http://schemas.openxmlformats.org/drawingml/2006/wordprocessingDrawing" xmlns:w10="urn:schemas-microsoft-com:office:word" xmlns:w="http://schemas.openxmlformats.org/wordprocessingml/2006/main" xmlns:w14="http://schemas.microsoft.com/office/word/2010/wordml" xmlns:w15="http://schemas.microsoft.com/office/word/2012/wordml" xmlns:wpg="http://schemas.microsoft.com/office/word/2010/wordprocessingGroup" xmlns:wpi="http://schemas.microsoft.com/office/word/2010/wordprocessingInk" xmlns:wne="http://schemas.microsoft.com/office/word/2006/wordml" xmlns:wps="http://schemas.microsoft.com/office/word/2010/wordprocessingShape" mc:Ignorable="w14 w15 wp14">
   <w:abstractNum w:abstractNumId="0">
+    <w:nsid w:val="0113615F"/>
+    <w:multiLevelType w:val="hybridMultilevel"/>
+    <w:tmpl w:val="91C480D6"/>
+    <w:lvl w:ilvl="0" w:tplc="61CE73DE">
+      <w:start w:val="1"/>
+      <w:numFmt w:val="decimal"/>
+      <w:lvlText w:val="%1."/>
+      <w:lvlJc w:val="left"/>
+      <w:pPr>
+        <w:ind w:left="1800" w:hanging="360"/>
+      </w:pPr>
+      <w:rPr>
+        <w:rFonts w:hint="default"/>
+      </w:rPr>
+    </w:lvl>
+    <w:lvl w:ilvl="1" w:tplc="04090019" w:tentative="1">
+      <w:start w:val="1"/>
+      <w:numFmt w:val="lowerLetter"/>
+      <w:lvlText w:val="%2."/>
+      <w:lvlJc w:val="left"/>
+      <w:pPr>
+        <w:ind w:left="2520" w:hanging="360"/>
+      </w:pPr>
+    </w:lvl>
+    <w:lvl w:ilvl="2" w:tplc="0409001B" w:tentative="1">
+      <w:start w:val="1"/>
+      <w:numFmt w:val="lowerRoman"/>
+      <w:lvlText w:val="%3."/>
+      <w:lvlJc w:val="right"/>
+      <w:pPr>
+        <w:ind w:left="3240" w:hanging="180"/>
+      </w:pPr>
+    </w:lvl>
+    <w:lvl w:ilvl="3" w:tplc="0409000F" w:tentative="1">
+      <w:start w:val="1"/>
+      <w:numFmt w:val="decimal"/>
+      <w:lvlText w:val="%4."/>
+      <w:lvlJc w:val="left"/>
+      <w:pPr>
+        <w:ind w:left="3960" w:hanging="360"/>
+      </w:pPr>
+    </w:lvl>
+    <w:lvl w:ilvl="4" w:tplc="04090019" w:tentative="1">
+      <w:start w:val="1"/>
+      <w:numFmt w:val="lowerLetter"/>
+      <w:lvlText w:val="%5."/>
+      <w:lvlJc w:val="left"/>
+      <w:pPr>
+        <w:ind w:left="4680" w:hanging="360"/>
+      </w:pPr>
+    </w:lvl>
+    <w:lvl w:ilvl="5" w:tplc="0409001B" w:tentative="1">
+      <w:start w:val="1"/>
+      <w:numFmt w:val="lowerRoman"/>
+      <w:lvlText w:val="%6."/>
+      <w:lvlJc w:val="right"/>
+      <w:pPr>
+        <w:ind w:left="5400" w:hanging="180"/>
+      </w:pPr>
+    </w:lvl>
+    <w:lvl w:ilvl="6" w:tplc="0409000F" w:tentative="1">
+      <w:start w:val="1"/>
+      <w:numFmt w:val="decimal"/>
+      <w:lvlText w:val="%7."/>
+      <w:lvlJc w:val="left"/>
+      <w:pPr>
+        <w:ind w:left="6120" w:hanging="360"/>
+      </w:pPr>
+    </w:lvl>
+    <w:lvl w:ilvl="7" w:tplc="04090019" w:tentative="1">
+      <w:start w:val="1"/>
+      <w:numFmt w:val="lowerLetter"/>
+      <w:lvlText w:val="%8."/>
+      <w:lvlJc w:val="left"/>
+      <w:pPr>
+        <w:ind w:left="6840" w:hanging="360"/>
+      </w:pPr>
+    </w:lvl>
+    <w:lvl w:ilvl="8" w:tplc="0409001B" w:tentative="1">
+      <w:start w:val="1"/>
+      <w:numFmt w:val="lowerRoman"/>
+      <w:lvlText w:val="%9."/>
+      <w:lvlJc w:val="right"/>
+      <w:pPr>
+        <w:ind w:left="7560" w:hanging="180"/>
+      </w:pPr>
+    </w:lvl>
+  </w:abstractNum>
+  <w:abstractNum w:abstractNumId="1">
     <w:nsid w:val="07626917"/>
     <w:multiLevelType w:val="hybridMultilevel"/>
     <w:tmpl w:val="59AC7A34"/>
@@ -8692,7 +9192,7 @@
       </w:rPr>
     </w:lvl>
   </w:abstractNum>
-  <w:abstractNum w:abstractNumId="1">
+  <w:abstractNum w:abstractNumId="2">
     <w:nsid w:val="0C0A14E4"/>
     <w:multiLevelType w:val="hybridMultilevel"/>
     <w:tmpl w:val="C62C3AD2"/>
@@ -8781,7 +9281,7 @@
       </w:pPr>
     </w:lvl>
   </w:abstractNum>
-  <w:abstractNum w:abstractNumId="2">
+  <w:abstractNum w:abstractNumId="3">
     <w:nsid w:val="0C0B3889"/>
     <w:multiLevelType w:val="hybridMultilevel"/>
     <w:tmpl w:val="5E3EC7AA"/>
@@ -8870,7 +9370,7 @@
       </w:pPr>
     </w:lvl>
   </w:abstractNum>
-  <w:abstractNum w:abstractNumId="3">
+  <w:abstractNum w:abstractNumId="4">
     <w:nsid w:val="0E5F09A9"/>
     <w:multiLevelType w:val="hybridMultilevel"/>
     <w:tmpl w:val="AD2ABDB4"/>
@@ -8959,7 +9459,7 @@
       </w:pPr>
     </w:lvl>
   </w:abstractNum>
-  <w:abstractNum w:abstractNumId="4">
+  <w:abstractNum w:abstractNumId="5">
     <w:nsid w:val="0F526FB4"/>
     <w:multiLevelType w:val="hybridMultilevel"/>
     <w:tmpl w:val="82D0D080"/>
@@ -9048,7 +9548,96 @@
       </w:pPr>
     </w:lvl>
   </w:abstractNum>
-  <w:abstractNum w:abstractNumId="5">
+  <w:abstractNum w:abstractNumId="6">
+    <w:nsid w:val="117561B9"/>
+    <w:multiLevelType w:val="hybridMultilevel"/>
+    <w:tmpl w:val="6FB60510"/>
+    <w:lvl w:ilvl="0" w:tplc="5C0A7492">
+      <w:start w:val="1"/>
+      <w:numFmt w:val="decimal"/>
+      <w:lvlText w:val="%1."/>
+      <w:lvlJc w:val="left"/>
+      <w:pPr>
+        <w:ind w:left="1440" w:hanging="360"/>
+      </w:pPr>
+      <w:rPr>
+        <w:rFonts w:hint="default"/>
+      </w:rPr>
+    </w:lvl>
+    <w:lvl w:ilvl="1" w:tplc="04090019" w:tentative="1">
+      <w:start w:val="1"/>
+      <w:numFmt w:val="lowerLetter"/>
+      <w:lvlText w:val="%2."/>
+      <w:lvlJc w:val="left"/>
+      <w:pPr>
+        <w:ind w:left="2160" w:hanging="360"/>
+      </w:pPr>
+    </w:lvl>
+    <w:lvl w:ilvl="2" w:tplc="0409001B" w:tentative="1">
+      <w:start w:val="1"/>
+      <w:numFmt w:val="lowerRoman"/>
+      <w:lvlText w:val="%3."/>
+      <w:lvlJc w:val="right"/>
+      <w:pPr>
+        <w:ind w:left="2880" w:hanging="180"/>
+      </w:pPr>
+    </w:lvl>
+    <w:lvl w:ilvl="3" w:tplc="0409000F" w:tentative="1">
+      <w:start w:val="1"/>
+      <w:numFmt w:val="decimal"/>
+      <w:lvlText w:val="%4."/>
+      <w:lvlJc w:val="left"/>
+      <w:pPr>
+        <w:ind w:left="3600" w:hanging="360"/>
+      </w:pPr>
+    </w:lvl>
+    <w:lvl w:ilvl="4" w:tplc="04090019" w:tentative="1">
+      <w:start w:val="1"/>
+      <w:numFmt w:val="lowerLetter"/>
+      <w:lvlText w:val="%5."/>
+      <w:lvlJc w:val="left"/>
+      <w:pPr>
+        <w:ind w:left="4320" w:hanging="360"/>
+      </w:pPr>
+    </w:lvl>
+    <w:lvl w:ilvl="5" w:tplc="0409001B" w:tentative="1">
+      <w:start w:val="1"/>
+      <w:numFmt w:val="lowerRoman"/>
+      <w:lvlText w:val="%6."/>
+      <w:lvlJc w:val="right"/>
+      <w:pPr>
+        <w:ind w:left="5040" w:hanging="180"/>
+      </w:pPr>
+    </w:lvl>
+    <w:lvl w:ilvl="6" w:tplc="0409000F" w:tentative="1">
+      <w:start w:val="1"/>
+      <w:numFmt w:val="decimal"/>
+      <w:lvlText w:val="%7."/>
+      <w:lvlJc w:val="left"/>
+      <w:pPr>
+        <w:ind w:left="5760" w:hanging="360"/>
+      </w:pPr>
+    </w:lvl>
+    <w:lvl w:ilvl="7" w:tplc="04090019" w:tentative="1">
+      <w:start w:val="1"/>
+      <w:numFmt w:val="lowerLetter"/>
+      <w:lvlText w:val="%8."/>
+      <w:lvlJc w:val="left"/>
+      <w:pPr>
+        <w:ind w:left="6480" w:hanging="360"/>
+      </w:pPr>
+    </w:lvl>
+    <w:lvl w:ilvl="8" w:tplc="0409001B" w:tentative="1">
+      <w:start w:val="1"/>
+      <w:numFmt w:val="lowerRoman"/>
+      <w:lvlText w:val="%9."/>
+      <w:lvlJc w:val="right"/>
+      <w:pPr>
+        <w:ind w:left="7200" w:hanging="180"/>
+      </w:pPr>
+    </w:lvl>
+  </w:abstractNum>
+  <w:abstractNum w:abstractNumId="7">
     <w:nsid w:val="119E7B02"/>
     <w:multiLevelType w:val="hybridMultilevel"/>
     <w:tmpl w:val="37563638"/>
@@ -9137,7 +9726,7 @@
       </w:pPr>
     </w:lvl>
   </w:abstractNum>
-  <w:abstractNum w:abstractNumId="6">
+  <w:abstractNum w:abstractNumId="8">
     <w:nsid w:val="13E72AAF"/>
     <w:multiLevelType w:val="hybridMultilevel"/>
     <w:tmpl w:val="42B6A036"/>
@@ -9226,7 +9815,7 @@
       </w:pPr>
     </w:lvl>
   </w:abstractNum>
-  <w:abstractNum w:abstractNumId="7">
+  <w:abstractNum w:abstractNumId="9">
     <w:nsid w:val="275B0C4B"/>
     <w:multiLevelType w:val="hybridMultilevel"/>
     <w:tmpl w:val="EB84C1FE"/>
@@ -9315,7 +9904,7 @@
       </w:pPr>
     </w:lvl>
   </w:abstractNum>
-  <w:abstractNum w:abstractNumId="8">
+  <w:abstractNum w:abstractNumId="10">
     <w:nsid w:val="2E7910E7"/>
     <w:multiLevelType w:val="hybridMultilevel"/>
     <w:tmpl w:val="459C07C0"/>
@@ -9404,7 +9993,7 @@
       </w:pPr>
     </w:lvl>
   </w:abstractNum>
-  <w:abstractNum w:abstractNumId="9">
+  <w:abstractNum w:abstractNumId="11">
     <w:nsid w:val="349A33A1"/>
     <w:multiLevelType w:val="hybridMultilevel"/>
     <w:tmpl w:val="9AC61DDE"/>
@@ -9493,7 +10082,7 @@
       </w:pPr>
     </w:lvl>
   </w:abstractNum>
-  <w:abstractNum w:abstractNumId="10">
+  <w:abstractNum w:abstractNumId="12">
     <w:nsid w:val="37881607"/>
     <w:multiLevelType w:val="hybridMultilevel"/>
     <w:tmpl w:val="1EDE9AAE"/>
@@ -9582,7 +10171,7 @@
       </w:pPr>
     </w:lvl>
   </w:abstractNum>
-  <w:abstractNum w:abstractNumId="11">
+  <w:abstractNum w:abstractNumId="13">
     <w:nsid w:val="3AFE6C7C"/>
     <w:multiLevelType w:val="hybridMultilevel"/>
     <w:tmpl w:val="70FAA56E"/>
@@ -9671,7 +10260,7 @@
       </w:pPr>
     </w:lvl>
   </w:abstractNum>
-  <w:abstractNum w:abstractNumId="12">
+  <w:abstractNum w:abstractNumId="14">
     <w:nsid w:val="3C695954"/>
     <w:multiLevelType w:val="hybridMultilevel"/>
     <w:tmpl w:val="70A4C138"/>
@@ -9760,7 +10349,7 @@
       </w:pPr>
     </w:lvl>
   </w:abstractNum>
-  <w:abstractNum w:abstractNumId="13">
+  <w:abstractNum w:abstractNumId="15">
     <w:nsid w:val="3F002E10"/>
     <w:multiLevelType w:val="hybridMultilevel"/>
     <w:tmpl w:val="07A6B5E4"/>
@@ -9849,7 +10438,7 @@
       </w:pPr>
     </w:lvl>
   </w:abstractNum>
-  <w:abstractNum w:abstractNumId="14">
+  <w:abstractNum w:abstractNumId="16">
     <w:nsid w:val="44F53F3A"/>
     <w:multiLevelType w:val="hybridMultilevel"/>
     <w:tmpl w:val="758624AC"/>
@@ -9938,7 +10527,7 @@
       </w:pPr>
     </w:lvl>
   </w:abstractNum>
-  <w:abstractNum w:abstractNumId="15">
+  <w:abstractNum w:abstractNumId="17">
     <w:nsid w:val="4DF87671"/>
     <w:multiLevelType w:val="hybridMultilevel"/>
     <w:tmpl w:val="7AB0504E"/>
@@ -10027,7 +10616,7 @@
       </w:pPr>
     </w:lvl>
   </w:abstractNum>
-  <w:abstractNum w:abstractNumId="16">
+  <w:abstractNum w:abstractNumId="18">
     <w:nsid w:val="58377ADD"/>
     <w:multiLevelType w:val="hybridMultilevel"/>
     <w:tmpl w:val="A81CD466"/>
@@ -10116,7 +10705,7 @@
       </w:pPr>
     </w:lvl>
   </w:abstractNum>
-  <w:abstractNum w:abstractNumId="17">
+  <w:abstractNum w:abstractNumId="19">
     <w:nsid w:val="60154D46"/>
     <w:multiLevelType w:val="hybridMultilevel"/>
     <w:tmpl w:val="9A16E4E6"/>
@@ -10205,7 +10794,7 @@
       </w:pPr>
     </w:lvl>
   </w:abstractNum>
-  <w:abstractNum w:abstractNumId="18">
+  <w:abstractNum w:abstractNumId="20">
     <w:nsid w:val="63BA1F57"/>
     <w:multiLevelType w:val="hybridMultilevel"/>
     <w:tmpl w:val="4372F526"/>
@@ -10294,7 +10883,7 @@
       </w:pPr>
     </w:lvl>
   </w:abstractNum>
-  <w:abstractNum w:abstractNumId="19">
+  <w:abstractNum w:abstractNumId="21">
     <w:nsid w:val="67655430"/>
     <w:multiLevelType w:val="hybridMultilevel"/>
     <w:tmpl w:val="EA36BE9A"/>
@@ -10383,7 +10972,7 @@
       </w:pPr>
     </w:lvl>
   </w:abstractNum>
-  <w:abstractNum w:abstractNumId="20">
+  <w:abstractNum w:abstractNumId="22">
     <w:nsid w:val="6C7F0371"/>
     <w:multiLevelType w:val="hybridMultilevel"/>
     <w:tmpl w:val="79842CD2"/>
@@ -10472,7 +11061,7 @@
       </w:pPr>
     </w:lvl>
   </w:abstractNum>
-  <w:abstractNum w:abstractNumId="21">
+  <w:abstractNum w:abstractNumId="23">
     <w:nsid w:val="7C0F211E"/>
     <w:multiLevelType w:val="hybridMultilevel"/>
     <w:tmpl w:val="7E028866"/>
@@ -10562,70 +11151,76 @@
     </w:lvl>
   </w:abstractNum>
   <w:num w:numId="1">
+    <w:abstractNumId w:val="14"/>
+  </w:num>
+  <w:num w:numId="2">
+    <w:abstractNumId w:val="20"/>
+  </w:num>
+  <w:num w:numId="3">
+    <w:abstractNumId w:val="8"/>
+  </w:num>
+  <w:num w:numId="4">
+    <w:abstractNumId w:val="9"/>
+  </w:num>
+  <w:num w:numId="5">
+    <w:abstractNumId w:val="16"/>
+  </w:num>
+  <w:num w:numId="6">
+    <w:abstractNumId w:val="15"/>
+  </w:num>
+  <w:num w:numId="7">
+    <w:abstractNumId w:val="2"/>
+  </w:num>
+  <w:num w:numId="8">
+    <w:abstractNumId w:val="5"/>
+  </w:num>
+  <w:num w:numId="9">
+    <w:abstractNumId w:val="18"/>
+  </w:num>
+  <w:num w:numId="10">
+    <w:abstractNumId w:val="11"/>
+  </w:num>
+  <w:num w:numId="11">
+    <w:abstractNumId w:val="10"/>
+  </w:num>
+  <w:num w:numId="12">
+    <w:abstractNumId w:val="23"/>
+  </w:num>
+  <w:num w:numId="13">
+    <w:abstractNumId w:val="4"/>
+  </w:num>
+  <w:num w:numId="14">
+    <w:abstractNumId w:val="13"/>
+  </w:num>
+  <w:num w:numId="15">
     <w:abstractNumId w:val="12"/>
   </w:num>
-  <w:num w:numId="2">
-    <w:abstractNumId w:val="18"/>
+  <w:num w:numId="16">
+    <w:abstractNumId w:val="3"/>
   </w:num>
-  <w:num w:numId="3">
-    <w:abstractNumId w:val="6"/>
+  <w:num w:numId="17">
+    <w:abstractNumId w:val="21"/>
   </w:num>
-  <w:num w:numId="4">
+  <w:num w:numId="18">
+    <w:abstractNumId w:val="22"/>
+  </w:num>
+  <w:num w:numId="19">
+    <w:abstractNumId w:val="1"/>
+  </w:num>
+  <w:num w:numId="20">
+    <w:abstractNumId w:val="19"/>
+  </w:num>
+  <w:num w:numId="21">
     <w:abstractNumId w:val="7"/>
   </w:num>
-  <w:num w:numId="5">
-    <w:abstractNumId w:val="14"/>
+  <w:num w:numId="22">
+    <w:abstractNumId w:val="17"/>
   </w:num>
-  <w:num w:numId="6">
-    <w:abstractNumId w:val="13"/>
-  </w:num>
-  <w:num w:numId="7">
-    <w:abstractNumId w:val="1"/>
-  </w:num>
-  <w:num w:numId="8">
-    <w:abstractNumId w:val="4"/>
-  </w:num>
-  <w:num w:numId="9">
-    <w:abstractNumId w:val="16"/>
-  </w:num>
-  <w:num w:numId="10">
-    <w:abstractNumId w:val="9"/>
-  </w:num>
-  <w:num w:numId="11">
-    <w:abstractNumId w:val="8"/>
-  </w:num>
-  <w:num w:numId="12">
-    <w:abstractNumId w:val="21"/>
-  </w:num>
-  <w:num w:numId="13">
-    <w:abstractNumId w:val="3"/>
-  </w:num>
-  <w:num w:numId="14">
-    <w:abstractNumId w:val="11"/>
-  </w:num>
-  <w:num w:numId="15">
-    <w:abstractNumId w:val="10"/>
-  </w:num>
-  <w:num w:numId="16">
-    <w:abstractNumId w:val="2"/>
-  </w:num>
-  <w:num w:numId="17">
-    <w:abstractNumId w:val="19"/>
-  </w:num>
-  <w:num w:numId="18">
-    <w:abstractNumId w:val="20"/>
-  </w:num>
-  <w:num w:numId="19">
+  <w:num w:numId="23">
     <w:abstractNumId w:val="0"/>
   </w:num>
-  <w:num w:numId="20">
-    <w:abstractNumId w:val="17"/>
-  </w:num>
-  <w:num w:numId="21">
-    <w:abstractNumId w:val="5"/>
-  </w:num>
-  <w:num w:numId="22">
-    <w:abstractNumId w:val="15"/>
+  <w:num w:numId="24">
+    <w:abstractNumId w:val="6"/>
   </w:num>
 </w:numbering>
 </file>
@@ -11437,7 +12032,7 @@
 </file>
 
 <file path=customXml/itemProps1.xml><?xml version="1.0" encoding="utf-8"?>
-<ds:datastoreItem xmlns:ds="http://schemas.openxmlformats.org/officeDocument/2006/customXml" ds:itemID="{B078F954-1448-4CFA-99C4-CDECF7879E7F}">
+<ds:datastoreItem xmlns:ds="http://schemas.openxmlformats.org/officeDocument/2006/customXml" ds:itemID="{20A27B91-A190-402C-85CF-EE36257B50BF}">
   <ds:schemaRefs>
     <ds:schemaRef ds:uri="http://schemas.openxmlformats.org/officeDocument/2006/bibliography"/>
   </ds:schemaRefs>

--- a/BAB II.docx
+++ b/BAB II.docx
@@ -2769,7 +2769,7 @@
           <v:shape id="_x0000_i1025" type="#_x0000_t75" style="width:155.7pt;height:79.15pt" o:ole="">
             <v:imagedata r:id="rId9" o:title=""/>
           </v:shape>
-          <o:OLEObject Type="Embed" ProgID="Visio.Drawing.15" ShapeID="_x0000_i1025" DrawAspect="Content" ObjectID="_1490855199" r:id="rId10"/>
+          <o:OLEObject Type="Embed" ProgID="Visio.Drawing.15" ShapeID="_x0000_i1025" DrawAspect="Content" ObjectID="_1490868560" r:id="rId10"/>
         </w:object>
       </w:r>
     </w:p>
@@ -3011,7 +3011,7 @@
           <v:shape id="_x0000_i1026" type="#_x0000_t75" style="width:273.75pt;height:86.9pt" o:ole="">
             <v:imagedata r:id="rId11" o:title=""/>
           </v:shape>
-          <o:OLEObject Type="Embed" ProgID="Visio.Drawing.15" ShapeID="_x0000_i1026" DrawAspect="Content" ObjectID="_1490855200" r:id="rId12"/>
+          <o:OLEObject Type="Embed" ProgID="Visio.Drawing.15" ShapeID="_x0000_i1026" DrawAspect="Content" ObjectID="_1490868561" r:id="rId12"/>
         </w:object>
       </w:r>
     </w:p>
@@ -3239,7 +3239,7 @@
           <v:shape id="_x0000_i1027" type="#_x0000_t75" style="width:223.8pt;height:86.9pt" o:ole="">
             <v:imagedata r:id="rId13" o:title=""/>
           </v:shape>
-          <o:OLEObject Type="Embed" ProgID="Visio.Drawing.15" ShapeID="_x0000_i1027" DrawAspect="Content" ObjectID="_1490855201" r:id="rId14"/>
+          <o:OLEObject Type="Embed" ProgID="Visio.Drawing.15" ShapeID="_x0000_i1027" DrawAspect="Content" ObjectID="_1490868562" r:id="rId14"/>
         </w:object>
       </w:r>
     </w:p>
@@ -3766,7 +3766,7 @@
           <v:shape id="_x0000_i1028" type="#_x0000_t75" style="width:98.6pt;height:84.3pt" o:ole="">
             <v:imagedata r:id="rId15" o:title=""/>
           </v:shape>
-          <o:OLEObject Type="Embed" ProgID="Visio.Drawing.15" ShapeID="_x0000_i1028" DrawAspect="Content" ObjectID="_1490855202" r:id="rId16"/>
+          <o:OLEObject Type="Embed" ProgID="Visio.Drawing.15" ShapeID="_x0000_i1028" DrawAspect="Content" ObjectID="_1490868563" r:id="rId16"/>
         </w:object>
       </w:r>
     </w:p>
@@ -4730,7 +4730,7 @@
           <v:shape id="_x0000_i1029" type="#_x0000_t75" style="width:313.95pt;height:245.85pt" o:ole="">
             <v:imagedata r:id="rId17" o:title=""/>
           </v:shape>
-          <o:OLEObject Type="Embed" ProgID="Visio.Drawing.15" ShapeID="_x0000_i1029" DrawAspect="Content" ObjectID="_1490855203" r:id="rId18"/>
+          <o:OLEObject Type="Embed" ProgID="Visio.Drawing.15" ShapeID="_x0000_i1029" DrawAspect="Content" ObjectID="_1490868564" r:id="rId18"/>
         </w:object>
       </w:r>
     </w:p>
@@ -4969,7 +4969,7 @@
           <v:shape id="_x0000_i1030" type="#_x0000_t75" style="width:366.5pt;height:204.95pt" o:ole="">
             <v:imagedata r:id="rId20" o:title=""/>
           </v:shape>
-          <o:OLEObject Type="Embed" ProgID="Visio.Drawing.15" ShapeID="_x0000_i1030" DrawAspect="Content" ObjectID="_1490855204" r:id="rId21"/>
+          <o:OLEObject Type="Embed" ProgID="Visio.Drawing.15" ShapeID="_x0000_i1030" DrawAspect="Content" ObjectID="_1490868565" r:id="rId21"/>
         </w:object>
       </w:r>
       <w:r>
@@ -5845,7 +5845,7 @@
           <v:shape id="_x0000_i1031" type="#_x0000_t75" style="width:396.95pt;height:404.75pt" o:ole="">
             <v:imagedata r:id="rId22" o:title=""/>
           </v:shape>
-          <o:OLEObject Type="Embed" ProgID="Visio.Drawing.15" ShapeID="_x0000_i1031" DrawAspect="Content" ObjectID="_1490855205" r:id="rId23"/>
+          <o:OLEObject Type="Embed" ProgID="Visio.Drawing.15" ShapeID="_x0000_i1031" DrawAspect="Content" ObjectID="_1490868566" r:id="rId23"/>
         </w:object>
       </w:r>
       <w:r>
@@ -6297,7 +6297,7 @@
                 <v:shape id="_x0000_i1032" type="#_x0000_t75" style="width:101.2pt;height:58.4pt" o:ole="">
                   <v:imagedata r:id="rId24" o:title=""/>
                 </v:shape>
-                <o:OLEObject Type="Embed" ProgID="Visio.Drawing.15" ShapeID="_x0000_i1032" DrawAspect="Content" ObjectID="_1490855206" r:id="rId25"/>
+                <o:OLEObject Type="Embed" ProgID="Visio.Drawing.15" ShapeID="_x0000_i1032" DrawAspect="Content" ObjectID="_1490868567" r:id="rId25"/>
               </w:object>
             </w:r>
           </w:p>
@@ -6356,7 +6356,7 @@
                 <v:shape id="_x0000_i1033" type="#_x0000_t75" style="width:80.45pt;height:58.4pt" o:ole="">
                   <v:imagedata r:id="rId26" o:title=""/>
                 </v:shape>
-                <o:OLEObject Type="Embed" ProgID="Visio.Drawing.15" ShapeID="_x0000_i1033" DrawAspect="Content" ObjectID="_1490855207" r:id="rId27"/>
+                <o:OLEObject Type="Embed" ProgID="Visio.Drawing.15" ShapeID="_x0000_i1033" DrawAspect="Content" ObjectID="_1490868568" r:id="rId27"/>
               </w:object>
             </w:r>
           </w:p>
@@ -6423,7 +6423,7 @@
                 <v:shape id="_x0000_i1034" type="#_x0000_t75" style="width:86.9pt;height:73.3pt" o:ole="">
                   <v:imagedata r:id="rId28" o:title=""/>
                 </v:shape>
-                <o:OLEObject Type="Embed" ProgID="Visio.Drawing.15" ShapeID="_x0000_i1034" DrawAspect="Content" ObjectID="_1490855208" r:id="rId29"/>
+                <o:OLEObject Type="Embed" ProgID="Visio.Drawing.15" ShapeID="_x0000_i1034" DrawAspect="Content" ObjectID="_1490868569" r:id="rId29"/>
               </w:object>
             </w:r>
           </w:p>
@@ -6499,7 +6499,7 @@
                 <v:shape id="_x0000_i1035" type="#_x0000_t75" style="width:100.55pt;height:29.85pt" o:ole="">
                   <v:imagedata r:id="rId30" o:title=""/>
                 </v:shape>
-                <o:OLEObject Type="Embed" ProgID="Visio.Drawing.15" ShapeID="_x0000_i1035" DrawAspect="Content" ObjectID="_1490855209" r:id="rId31"/>
+                <o:OLEObject Type="Embed" ProgID="Visio.Drawing.15" ShapeID="_x0000_i1035" DrawAspect="Content" ObjectID="_1490868570" r:id="rId31"/>
               </w:object>
             </w:r>
           </w:p>
@@ -6762,7 +6762,7 @@
           <v:shape id="_x0000_i1036" type="#_x0000_t75" style="width:332.75pt;height:56.45pt" o:ole="">
             <v:imagedata r:id="rId32" o:title=""/>
           </v:shape>
-          <o:OLEObject Type="Embed" ProgID="Visio.Drawing.15" ShapeID="_x0000_i1036" DrawAspect="Content" ObjectID="_1490855210" r:id="rId33"/>
+          <o:OLEObject Type="Embed" ProgID="Visio.Drawing.15" ShapeID="_x0000_i1036" DrawAspect="Content" ObjectID="_1490868571" r:id="rId33"/>
         </w:object>
       </w:r>
       <w:r>
@@ -6853,23 +6853,7 @@
           <w:sz w:val="24"/>
           <w:szCs w:val="24"/>
         </w:rPr>
-        <w:t xml:space="preserve">Hubungan satu ke </w:t>
-      </w:r>
-      <w:r>
-        <w:rPr>
-          <w:rFonts w:ascii="Times New Roman" w:hAnsi="Times New Roman" w:cs="Times New Roman"/>
-          <w:sz w:val="24"/>
-          <w:szCs w:val="24"/>
-        </w:rPr>
-        <w:t xml:space="preserve">banyak </w:t>
-      </w:r>
-      <w:r>
-        <w:rPr>
-          <w:rFonts w:ascii="Times New Roman" w:hAnsi="Times New Roman" w:cs="Times New Roman"/>
-          <w:sz w:val="24"/>
-          <w:szCs w:val="24"/>
-        </w:rPr>
-        <w:t>(</w:t>
+        <w:t>Hubungan satu ke banyak (</w:t>
       </w:r>
       <w:r>
         <w:rPr>
@@ -6898,49 +6882,15 @@
           <w:sz w:val="24"/>
           <w:szCs w:val="24"/>
         </w:rPr>
-        <w:t xml:space="preserve"> </w:t>
-      </w:r>
-      <w:r>
-        <w:rPr>
-          <w:rFonts w:ascii="Times New Roman" w:hAnsi="Times New Roman" w:cs="Times New Roman"/>
-          <w:i/>
-          <w:sz w:val="24"/>
-          <w:szCs w:val="24"/>
-        </w:rPr>
-        <w:t>many</w:t>
-      </w:r>
-      <w:r>
-        <w:rPr>
-          <w:rFonts w:ascii="Times New Roman" w:hAnsi="Times New Roman" w:cs="Times New Roman"/>
-          <w:i/>
-          <w:sz w:val="24"/>
-          <w:szCs w:val="24"/>
-        </w:rPr>
-        <w:t xml:space="preserve"> relationship</w:t>
-      </w:r>
-      <w:r>
-        <w:rPr>
-          <w:rFonts w:ascii="Times New Roman" w:hAnsi="Times New Roman" w:cs="Times New Roman"/>
-          <w:sz w:val="24"/>
-          <w:szCs w:val="24"/>
-        </w:rPr>
-        <w:t xml:space="preserve">) menujukkan adanya hubungan antar dua entitas satu dengan yang lain dimana satu entitas </w:t>
-      </w:r>
-      <w:r>
-        <w:rPr>
-          <w:rFonts w:ascii="Times New Roman" w:hAnsi="Times New Roman" w:cs="Times New Roman"/>
-          <w:sz w:val="24"/>
-          <w:szCs w:val="24"/>
-        </w:rPr>
-        <w:t>dapat memiliki banyak atribut dari entitas yang lain</w:t>
-      </w:r>
-      <w:r>
-        <w:rPr>
-          <w:rFonts w:ascii="Times New Roman" w:hAnsi="Times New Roman" w:cs="Times New Roman"/>
-          <w:sz w:val="24"/>
-          <w:szCs w:val="24"/>
-        </w:rPr>
-        <w:t xml:space="preserve">. Contohnya seorang </w:t>
+        <w:t xml:space="preserve"> many relationship</w:t>
+      </w:r>
+      <w:r>
+        <w:rPr>
+          <w:rFonts w:ascii="Times New Roman" w:hAnsi="Times New Roman" w:cs="Times New Roman"/>
+          <w:sz w:val="24"/>
+          <w:szCs w:val="24"/>
+        </w:rPr>
+        <w:t xml:space="preserve">) menujukkan adanya hubungan antar dua entitas satu dengan yang lain dimana satu entitas dapat memiliki banyak atribut dari entitas yang lain. Contohnya seorang </w:t>
       </w:r>
       <w:r>
         <w:rPr>
@@ -6956,15 +6906,7 @@
           <w:sz w:val="24"/>
           <w:szCs w:val="24"/>
         </w:rPr>
-        <w:t>ota perpustakaan dapat meminjam lebih dari satu buku.</w:t>
-      </w:r>
-      <w:r>
-        <w:rPr>
-          <w:rFonts w:ascii="Times New Roman" w:hAnsi="Times New Roman" w:cs="Times New Roman"/>
-          <w:sz w:val="24"/>
-          <w:szCs w:val="24"/>
-        </w:rPr>
-        <w:t xml:space="preserve"> </w:t>
+        <w:t xml:space="preserve">ota perpustakaan dapat meminjam lebih dari satu buku. </w:t>
       </w:r>
     </w:p>
     <w:p>
@@ -6979,7 +6921,7 @@
           <v:shape id="_x0000_i1037" type="#_x0000_t75" style="width:333.4pt;height:57.1pt" o:ole="">
             <v:imagedata r:id="rId34" o:title=""/>
           </v:shape>
-          <o:OLEObject Type="Embed" ProgID="Visio.Drawing.15" ShapeID="_x0000_i1037" DrawAspect="Content" ObjectID="_1490855211" r:id="rId35"/>
+          <o:OLEObject Type="Embed" ProgID="Visio.Drawing.15" ShapeID="_x0000_i1037" DrawAspect="Content" ObjectID="_1490868572" r:id="rId35"/>
         </w:object>
       </w:r>
       <w:r>
@@ -7141,23 +7083,7 @@
           <w:sz w:val="24"/>
           <w:szCs w:val="24"/>
         </w:rPr>
-        <w:t xml:space="preserve">Hubungan </w:t>
-      </w:r>
-      <w:r>
-        <w:rPr>
-          <w:rFonts w:ascii="Times New Roman" w:hAnsi="Times New Roman" w:cs="Times New Roman"/>
-          <w:sz w:val="24"/>
-          <w:szCs w:val="24"/>
-        </w:rPr>
-        <w:t>banyak</w:t>
-      </w:r>
-      <w:r>
-        <w:rPr>
-          <w:rFonts w:ascii="Times New Roman" w:hAnsi="Times New Roman" w:cs="Times New Roman"/>
-          <w:sz w:val="24"/>
-          <w:szCs w:val="24"/>
-        </w:rPr>
-        <w:t xml:space="preserve"> ke banyak (</w:t>
+        <w:t>Hubungan banyak ke banyak (</w:t>
       </w:r>
       <w:r>
         <w:rPr>
@@ -7247,7 +7173,7 @@
           <v:shape id="_x0000_i1038" type="#_x0000_t75" style="width:313.3pt;height:53.2pt" o:ole="">
             <v:imagedata r:id="rId36" o:title=""/>
           </v:shape>
-          <o:OLEObject Type="Embed" ProgID="Visio.Drawing.15" ShapeID="_x0000_i1038" DrawAspect="Content" ObjectID="_1490855212" r:id="rId37"/>
+          <o:OLEObject Type="Embed" ProgID="Visio.Drawing.15" ShapeID="_x0000_i1038" DrawAspect="Content" ObjectID="_1490868573" r:id="rId37"/>
         </w:object>
       </w:r>
       <w:r>
@@ -8508,8 +8434,6 @@
           <w:szCs w:val="24"/>
         </w:rPr>
       </w:pPr>
-      <w:bookmarkStart w:id="0" w:name="_GoBack"/>
-      <w:bookmarkEnd w:id="0"/>
       <w:r>
         <w:rPr>
           <w:rFonts w:ascii="Times New Roman" w:hAnsi="Times New Roman" w:cs="Times New Roman"/>
@@ -8539,23 +8463,7 @@
           <w:sz w:val="24"/>
           <w:szCs w:val="24"/>
         </w:rPr>
-        <w:t xml:space="preserve">Dalam </w:t>
-      </w:r>
-      <w:r>
-        <w:rPr>
-          <w:rFonts w:ascii="Times New Roman" w:hAnsi="Times New Roman" w:cs="Times New Roman"/>
-          <w:sz w:val="24"/>
-          <w:szCs w:val="24"/>
-        </w:rPr>
-        <w:t>bentuk normalisasi ketiga</w:t>
-      </w:r>
-      <w:r>
-        <w:rPr>
-          <w:rFonts w:ascii="Times New Roman" w:hAnsi="Times New Roman" w:cs="Times New Roman"/>
-          <w:sz w:val="24"/>
-          <w:szCs w:val="24"/>
-        </w:rPr>
-        <w:t xml:space="preserve"> (</w:t>
+        <w:t>Dalam bentuk normalisasi ketiga (</w:t>
       </w:r>
       <w:r>
         <w:rPr>
@@ -8581,39 +8489,7 @@
           <w:sz w:val="24"/>
           <w:szCs w:val="24"/>
         </w:rPr>
-        <w:t xml:space="preserve"> atau </w:t>
-      </w:r>
-      <w:r>
-        <w:rPr>
-          <w:rFonts w:ascii="Times New Roman" w:hAnsi="Times New Roman" w:cs="Times New Roman"/>
-          <w:sz w:val="24"/>
-          <w:szCs w:val="24"/>
-        </w:rPr>
-        <w:t>3</w:t>
-      </w:r>
-      <w:r>
-        <w:rPr>
-          <w:rFonts w:ascii="Times New Roman" w:hAnsi="Times New Roman" w:cs="Times New Roman"/>
-          <w:sz w:val="24"/>
-          <w:szCs w:val="24"/>
-        </w:rPr>
-        <w:t>NF) mensyaratkan</w:t>
-      </w:r>
-      <w:r>
-        <w:rPr>
-          <w:rFonts w:ascii="Times New Roman" w:hAnsi="Times New Roman" w:cs="Times New Roman"/>
-          <w:sz w:val="24"/>
-          <w:szCs w:val="24"/>
-        </w:rPr>
-        <w:t xml:space="preserve"> bentuk 2</w:t>
-      </w:r>
-      <w:r>
-        <w:rPr>
-          <w:rFonts w:ascii="Times New Roman" w:hAnsi="Times New Roman" w:cs="Times New Roman"/>
-          <w:sz w:val="24"/>
-          <w:szCs w:val="24"/>
-        </w:rPr>
-        <w:t>NF sudah terpenuhi dan setiap atribut yang</w:t>
+        <w:t xml:space="preserve"> atau 3NF) mensyaratkan bentuk 2NF sudah terpenuhi dan setiap atribut yang</w:t>
       </w:r>
       <w:r>
         <w:rPr>
@@ -8714,14 +8590,838 @@
       <w:pPr>
         <w:pStyle w:val="ListParagraph"/>
         <w:spacing w:after="0" w:line="480" w:lineRule="auto"/>
+        <w:ind w:left="360" w:firstLine="360"/>
+        <w:jc w:val="both"/>
+        <w:rPr>
+          <w:rFonts w:ascii="Times New Roman" w:hAnsi="Times New Roman" w:cs="Times New Roman"/>
+          <w:sz w:val="24"/>
+          <w:szCs w:val="24"/>
+        </w:rPr>
+      </w:pPr>
+      <w:r>
+        <w:rPr>
+          <w:rFonts w:ascii="Times New Roman" w:hAnsi="Times New Roman" w:cs="Times New Roman"/>
+          <w:sz w:val="24"/>
+          <w:szCs w:val="24"/>
+        </w:rPr>
+        <w:t xml:space="preserve"> Beberapa hasil penelitian yang penulis gunakan sebagai reverensi dalam perancangan sistem persediaan barang mengacu pada </w:t>
+      </w:r>
+    </w:p>
+    <w:p>
+      <w:pPr>
+        <w:pStyle w:val="ListParagraph"/>
+        <w:numPr>
+          <w:ilvl w:val="0"/>
+          <w:numId w:val="25"/>
+        </w:numPr>
+        <w:spacing w:after="0" w:line="480" w:lineRule="auto"/>
+        <w:jc w:val="both"/>
+        <w:rPr>
+          <w:rFonts w:ascii="Times New Roman" w:hAnsi="Times New Roman" w:cs="Times New Roman"/>
+          <w:sz w:val="24"/>
+          <w:szCs w:val="24"/>
+        </w:rPr>
+      </w:pPr>
+      <w:r>
+        <w:rPr>
+          <w:rFonts w:ascii="Times New Roman" w:hAnsi="Times New Roman" w:cs="Times New Roman"/>
+          <w:sz w:val="24"/>
+          <w:szCs w:val="24"/>
+        </w:rPr>
+        <w:t xml:space="preserve">Hasil skripsi yang dibuat oleh Christopher Danil dan Edy Siswanto dengan judul Sistem Informasi Stok Barang berbasis Web pada Central Jaya Com. </w:t>
+      </w:r>
+    </w:p>
+    <w:p>
+      <w:pPr>
+        <w:pStyle w:val="ListParagraph"/>
+        <w:spacing w:after="0" w:line="480" w:lineRule="auto"/>
+        <w:jc w:val="both"/>
+        <w:rPr>
+          <w:rFonts w:ascii="Times New Roman" w:hAnsi="Times New Roman" w:cs="Times New Roman"/>
+          <w:sz w:val="24"/>
+          <w:szCs w:val="24"/>
+        </w:rPr>
+      </w:pPr>
+      <w:proofErr w:type="gramStart"/>
+      <w:r>
+        <w:rPr>
+          <w:rFonts w:ascii="Times New Roman" w:hAnsi="Times New Roman" w:cs="Times New Roman"/>
+          <w:sz w:val="24"/>
+          <w:szCs w:val="24"/>
+        </w:rPr>
+        <w:t>Abstrak :</w:t>
+      </w:r>
+      <w:proofErr w:type="gramEnd"/>
+      <w:r>
+        <w:rPr>
+          <w:rFonts w:ascii="Times New Roman" w:hAnsi="Times New Roman" w:cs="Times New Roman"/>
+          <w:sz w:val="24"/>
+          <w:szCs w:val="24"/>
+        </w:rPr>
+        <w:t xml:space="preserve"> </w:t>
+      </w:r>
+    </w:p>
+    <w:p>
+      <w:pPr>
+        <w:pStyle w:val="ListParagraph"/>
+        <w:spacing w:after="0" w:line="480" w:lineRule="auto"/>
+        <w:jc w:val="both"/>
+        <w:rPr>
+          <w:rFonts w:ascii="Times New Roman" w:hAnsi="Times New Roman" w:cs="Times New Roman"/>
+          <w:sz w:val="24"/>
+          <w:szCs w:val="24"/>
+        </w:rPr>
+      </w:pPr>
+      <w:r>
+        <w:rPr>
+          <w:rFonts w:ascii="Times New Roman" w:hAnsi="Times New Roman" w:cs="Times New Roman"/>
+          <w:sz w:val="24"/>
+          <w:szCs w:val="24"/>
+        </w:rPr>
+        <w:t>Persediaan barang atau dikenal dengan istilah stok barang adalah salah satu komponen dasar</w:t>
+      </w:r>
+      <w:r>
+        <w:rPr>
+          <w:rFonts w:ascii="Times New Roman" w:hAnsi="Times New Roman" w:cs="Times New Roman"/>
+          <w:sz w:val="24"/>
+          <w:szCs w:val="24"/>
+        </w:rPr>
+        <w:t xml:space="preserve"> </w:t>
+      </w:r>
+      <w:r>
+        <w:rPr>
+          <w:rFonts w:ascii="Times New Roman" w:hAnsi="Times New Roman" w:cs="Times New Roman"/>
+          <w:sz w:val="24"/>
+          <w:szCs w:val="24"/>
+        </w:rPr>
+        <w:t>yang paling sering diperhatikan dalam kegiatan usaha (bisnis) terutama untuk badan usaha industri atau</w:t>
+      </w:r>
+      <w:r>
+        <w:rPr>
+          <w:rFonts w:ascii="Times New Roman" w:hAnsi="Times New Roman" w:cs="Times New Roman"/>
+          <w:sz w:val="24"/>
+          <w:szCs w:val="24"/>
+        </w:rPr>
+        <w:t xml:space="preserve"> </w:t>
+      </w:r>
+      <w:r>
+        <w:rPr>
+          <w:rFonts w:ascii="Times New Roman" w:hAnsi="Times New Roman" w:cs="Times New Roman"/>
+          <w:sz w:val="24"/>
+          <w:szCs w:val="24"/>
+        </w:rPr>
+        <w:t>badan usaha dagang.</w:t>
+      </w:r>
+    </w:p>
+    <w:p>
+      <w:pPr>
+        <w:pStyle w:val="ListParagraph"/>
+        <w:spacing w:after="0" w:line="480" w:lineRule="auto"/>
+        <w:jc w:val="both"/>
+        <w:rPr>
+          <w:rFonts w:ascii="Times New Roman" w:hAnsi="Times New Roman" w:cs="Times New Roman"/>
+          <w:sz w:val="24"/>
+          <w:szCs w:val="24"/>
+        </w:rPr>
+      </w:pPr>
+      <w:r>
+        <w:rPr>
+          <w:rFonts w:ascii="Times New Roman" w:hAnsi="Times New Roman" w:cs="Times New Roman"/>
+          <w:sz w:val="24"/>
+          <w:szCs w:val="24"/>
+        </w:rPr>
+        <w:t>Informasi merupakan salah satu bagian yang cukup penting di dalam kehidupan manusia, karena dengan</w:t>
+      </w:r>
+      <w:r>
+        <w:rPr>
+          <w:rFonts w:ascii="Times New Roman" w:hAnsi="Times New Roman" w:cs="Times New Roman"/>
+          <w:sz w:val="24"/>
+          <w:szCs w:val="24"/>
+        </w:rPr>
+        <w:t xml:space="preserve"> </w:t>
+      </w:r>
+      <w:r>
+        <w:rPr>
+          <w:rFonts w:ascii="Times New Roman" w:hAnsi="Times New Roman" w:cs="Times New Roman"/>
+          <w:sz w:val="24"/>
+          <w:szCs w:val="24"/>
+        </w:rPr>
+        <w:t xml:space="preserve">adanya informasi maka </w:t>
+      </w:r>
+      <w:proofErr w:type="gramStart"/>
+      <w:r>
+        <w:rPr>
+          <w:rFonts w:ascii="Times New Roman" w:hAnsi="Times New Roman" w:cs="Times New Roman"/>
+          <w:sz w:val="24"/>
+          <w:szCs w:val="24"/>
+        </w:rPr>
+        <w:t>akan</w:t>
+      </w:r>
+      <w:proofErr w:type="gramEnd"/>
+      <w:r>
+        <w:rPr>
+          <w:rFonts w:ascii="Times New Roman" w:hAnsi="Times New Roman" w:cs="Times New Roman"/>
+          <w:sz w:val="24"/>
+          <w:szCs w:val="24"/>
+        </w:rPr>
+        <w:t xml:space="preserve"> mendukung kita dalam membuat keputusan dengan lebih cepat dan tepat.</w:t>
+      </w:r>
+    </w:p>
+    <w:p>
+      <w:pPr>
+        <w:pStyle w:val="ListParagraph"/>
+        <w:spacing w:after="0" w:line="480" w:lineRule="auto"/>
+        <w:jc w:val="both"/>
+        <w:rPr>
+          <w:rFonts w:ascii="Times New Roman" w:hAnsi="Times New Roman" w:cs="Times New Roman"/>
+          <w:sz w:val="24"/>
+          <w:szCs w:val="24"/>
+        </w:rPr>
+      </w:pPr>
+      <w:r>
+        <w:rPr>
+          <w:rFonts w:ascii="Times New Roman" w:hAnsi="Times New Roman" w:cs="Times New Roman"/>
+          <w:sz w:val="24"/>
+          <w:szCs w:val="24"/>
+        </w:rPr>
+        <w:t>Central Jaya Com merupakan salah satu toko yang bergerak di bidang penjualan laptop. Karena toko yang</w:t>
+      </w:r>
+      <w:r>
+        <w:rPr>
+          <w:rFonts w:ascii="Times New Roman" w:hAnsi="Times New Roman" w:cs="Times New Roman"/>
+          <w:sz w:val="24"/>
+          <w:szCs w:val="24"/>
+        </w:rPr>
+        <w:t xml:space="preserve"> </w:t>
+      </w:r>
+      <w:r>
+        <w:rPr>
+          <w:rFonts w:ascii="Times New Roman" w:hAnsi="Times New Roman" w:cs="Times New Roman"/>
+          <w:sz w:val="24"/>
+          <w:szCs w:val="24"/>
+        </w:rPr>
+        <w:t>bergerak di bidang dagang maka sistem stok adalah salah satu sistem yang harus benar-benar diperhatikan</w:t>
+      </w:r>
+      <w:r>
+        <w:rPr>
+          <w:rFonts w:ascii="Times New Roman" w:hAnsi="Times New Roman" w:cs="Times New Roman"/>
+          <w:sz w:val="24"/>
+          <w:szCs w:val="24"/>
+        </w:rPr>
+        <w:t xml:space="preserve"> </w:t>
+      </w:r>
+      <w:r>
+        <w:rPr>
+          <w:rFonts w:ascii="Times New Roman" w:hAnsi="Times New Roman" w:cs="Times New Roman"/>
+          <w:sz w:val="24"/>
+          <w:szCs w:val="24"/>
+        </w:rPr>
+        <w:t xml:space="preserve">untuk mendukung kegiatan operasional toko. Namun dalam prakteknya banyak </w:t>
+      </w:r>
+      <w:r>
+        <w:rPr>
+          <w:rFonts w:ascii="Times New Roman" w:hAnsi="Times New Roman" w:cs="Times New Roman"/>
+          <w:sz w:val="24"/>
+          <w:szCs w:val="24"/>
+        </w:rPr>
+        <w:lastRenderedPageBreak/>
+        <w:t>kendala yang dijumpai</w:t>
+      </w:r>
+      <w:r>
+        <w:rPr>
+          <w:rFonts w:ascii="Times New Roman" w:hAnsi="Times New Roman" w:cs="Times New Roman"/>
+          <w:sz w:val="24"/>
+          <w:szCs w:val="24"/>
+        </w:rPr>
+        <w:t xml:space="preserve"> </w:t>
+      </w:r>
+      <w:r>
+        <w:rPr>
+          <w:rFonts w:ascii="Times New Roman" w:hAnsi="Times New Roman" w:cs="Times New Roman"/>
+          <w:sz w:val="24"/>
+          <w:szCs w:val="24"/>
+        </w:rPr>
+        <w:t>oleh Central Jaya Com dalam penanganan sistem stok barang. Hal ini terjadi karena Central Jaya Com</w:t>
+      </w:r>
+      <w:r>
+        <w:rPr>
+          <w:rFonts w:ascii="Times New Roman" w:hAnsi="Times New Roman" w:cs="Times New Roman"/>
+          <w:sz w:val="24"/>
+          <w:szCs w:val="24"/>
+        </w:rPr>
+        <w:t xml:space="preserve"> </w:t>
+      </w:r>
+      <w:r>
+        <w:rPr>
+          <w:rFonts w:ascii="Times New Roman" w:hAnsi="Times New Roman" w:cs="Times New Roman"/>
+          <w:sz w:val="24"/>
+          <w:szCs w:val="24"/>
+        </w:rPr>
+        <w:t xml:space="preserve">masih menggunakan sistem pemeriksaan dan perhitungan data secara manual, bahkan tidak dicatat </w:t>
+      </w:r>
+      <w:proofErr w:type="gramStart"/>
+      <w:r>
+        <w:rPr>
+          <w:rFonts w:ascii="Times New Roman" w:hAnsi="Times New Roman" w:cs="Times New Roman"/>
+          <w:sz w:val="24"/>
+          <w:szCs w:val="24"/>
+        </w:rPr>
+        <w:t>sama</w:t>
+      </w:r>
+      <w:proofErr w:type="gramEnd"/>
+      <w:r>
+        <w:rPr>
+          <w:rFonts w:ascii="Times New Roman" w:hAnsi="Times New Roman" w:cs="Times New Roman"/>
+          <w:sz w:val="24"/>
+          <w:szCs w:val="24"/>
+        </w:rPr>
+        <w:t xml:space="preserve"> </w:t>
+      </w:r>
+      <w:r>
+        <w:rPr>
+          <w:rFonts w:ascii="Times New Roman" w:hAnsi="Times New Roman" w:cs="Times New Roman"/>
+          <w:sz w:val="24"/>
+          <w:szCs w:val="24"/>
+        </w:rPr>
+        <w:t>sekali. Adapun tujuan dari penelitian yaitu untuk merancang sistem informasi stok barang berbasis web</w:t>
+      </w:r>
+      <w:r>
+        <w:rPr>
+          <w:rFonts w:ascii="Times New Roman" w:hAnsi="Times New Roman" w:cs="Times New Roman"/>
+          <w:sz w:val="24"/>
+          <w:szCs w:val="24"/>
+        </w:rPr>
+        <w:t xml:space="preserve"> </w:t>
+      </w:r>
+      <w:r>
+        <w:rPr>
+          <w:rFonts w:ascii="Times New Roman" w:hAnsi="Times New Roman" w:cs="Times New Roman"/>
+          <w:sz w:val="24"/>
+          <w:szCs w:val="24"/>
+        </w:rPr>
+        <w:t>secara komputerisasi pada Central Jaya Com dengan memanfaatkan sistem basis data sebagai media</w:t>
+      </w:r>
+      <w:r>
+        <w:rPr>
+          <w:rFonts w:ascii="Times New Roman" w:hAnsi="Times New Roman" w:cs="Times New Roman"/>
+          <w:sz w:val="24"/>
+          <w:szCs w:val="24"/>
+        </w:rPr>
+        <w:t xml:space="preserve"> </w:t>
+      </w:r>
+      <w:r>
+        <w:rPr>
+          <w:rFonts w:ascii="Times New Roman" w:hAnsi="Times New Roman" w:cs="Times New Roman"/>
+          <w:sz w:val="24"/>
+          <w:szCs w:val="24"/>
+        </w:rPr>
+        <w:t>penyimpanan data dan informasi secara digital untuk menghasilkan informasi.</w:t>
+      </w:r>
+    </w:p>
+    <w:p>
+      <w:pPr>
+        <w:pStyle w:val="ListParagraph"/>
+        <w:spacing w:after="0" w:line="480" w:lineRule="auto"/>
+        <w:jc w:val="both"/>
+        <w:rPr>
+          <w:rFonts w:ascii="Times New Roman" w:hAnsi="Times New Roman" w:cs="Times New Roman"/>
+          <w:sz w:val="24"/>
+          <w:szCs w:val="24"/>
+        </w:rPr>
+      </w:pPr>
+      <w:r>
+        <w:rPr>
+          <w:rFonts w:ascii="Times New Roman" w:hAnsi="Times New Roman" w:cs="Times New Roman"/>
+          <w:sz w:val="24"/>
+          <w:szCs w:val="24"/>
+        </w:rPr>
+        <w:t xml:space="preserve">Metode pengumpulan data dilakukan dengan </w:t>
+      </w:r>
+      <w:proofErr w:type="gramStart"/>
+      <w:r>
+        <w:rPr>
+          <w:rFonts w:ascii="Times New Roman" w:hAnsi="Times New Roman" w:cs="Times New Roman"/>
+          <w:sz w:val="24"/>
+          <w:szCs w:val="24"/>
+        </w:rPr>
+        <w:t>cara</w:t>
+      </w:r>
+      <w:proofErr w:type="gramEnd"/>
+      <w:r>
+        <w:rPr>
+          <w:rFonts w:ascii="Times New Roman" w:hAnsi="Times New Roman" w:cs="Times New Roman"/>
+          <w:sz w:val="24"/>
+          <w:szCs w:val="24"/>
+        </w:rPr>
+        <w:t xml:space="preserve"> mengumpulan data</w:t>
+      </w:r>
+      <w:r>
+        <w:rPr>
+          <w:rFonts w:ascii="Times New Roman" w:hAnsi="Times New Roman" w:cs="Times New Roman"/>
+          <w:sz w:val="24"/>
+          <w:szCs w:val="24"/>
+        </w:rPr>
+        <w:t xml:space="preserve"> dengan observasi langsung denga</w:t>
+      </w:r>
+      <w:r>
+        <w:rPr>
+          <w:rFonts w:ascii="Times New Roman" w:hAnsi="Times New Roman" w:cs="Times New Roman"/>
+          <w:sz w:val="24"/>
+          <w:szCs w:val="24"/>
+        </w:rPr>
+        <w:t>n</w:t>
+      </w:r>
+      <w:r>
+        <w:rPr>
+          <w:rFonts w:ascii="Times New Roman" w:hAnsi="Times New Roman" w:cs="Times New Roman"/>
+          <w:sz w:val="24"/>
+          <w:szCs w:val="24"/>
+        </w:rPr>
+        <w:t xml:space="preserve"> pe</w:t>
+      </w:r>
+      <w:r>
+        <w:rPr>
+          <w:rFonts w:ascii="Times New Roman" w:hAnsi="Times New Roman" w:cs="Times New Roman"/>
+          <w:sz w:val="24"/>
+          <w:szCs w:val="24"/>
+        </w:rPr>
+        <w:t>ngambilan data dengan cara melihat langsung tanpa menggunakan alat bantu apapun. Pengumpulan</w:t>
+      </w:r>
+      <w:r>
+        <w:rPr>
+          <w:rFonts w:ascii="Times New Roman" w:hAnsi="Times New Roman" w:cs="Times New Roman"/>
+          <w:sz w:val="24"/>
+          <w:szCs w:val="24"/>
+        </w:rPr>
+        <w:t xml:space="preserve"> </w:t>
+      </w:r>
+      <w:r>
+        <w:rPr>
+          <w:rFonts w:ascii="Times New Roman" w:hAnsi="Times New Roman" w:cs="Times New Roman"/>
+          <w:sz w:val="24"/>
+          <w:szCs w:val="24"/>
+        </w:rPr>
+        <w:t xml:space="preserve">data dengan wawancara melalui proses percakapan yang berbentuk </w:t>
+      </w:r>
+      <w:proofErr w:type="gramStart"/>
+      <w:r>
+        <w:rPr>
+          <w:rFonts w:ascii="Times New Roman" w:hAnsi="Times New Roman" w:cs="Times New Roman"/>
+          <w:sz w:val="24"/>
+          <w:szCs w:val="24"/>
+        </w:rPr>
+        <w:t>tanya</w:t>
+      </w:r>
+      <w:proofErr w:type="gramEnd"/>
+      <w:r>
+        <w:rPr>
+          <w:rFonts w:ascii="Times New Roman" w:hAnsi="Times New Roman" w:cs="Times New Roman"/>
+          <w:sz w:val="24"/>
+          <w:szCs w:val="24"/>
+        </w:rPr>
+        <w:t xml:space="preserve"> jawab dengan tatap muka secara</w:t>
+      </w:r>
+      <w:r>
+        <w:rPr>
+          <w:rFonts w:ascii="Times New Roman" w:hAnsi="Times New Roman" w:cs="Times New Roman"/>
+          <w:sz w:val="24"/>
+          <w:szCs w:val="24"/>
+        </w:rPr>
+        <w:t xml:space="preserve"> </w:t>
+      </w:r>
+      <w:r>
+        <w:rPr>
+          <w:rFonts w:ascii="Times New Roman" w:hAnsi="Times New Roman" w:cs="Times New Roman"/>
+          <w:sz w:val="24"/>
+          <w:szCs w:val="24"/>
+        </w:rPr>
+        <w:t>langsung. Dengan adanya aplikasi stok barang berbasis web transaksi penjualan, pembelian, laporan</w:t>
+      </w:r>
+      <w:r>
+        <w:rPr>
+          <w:rFonts w:ascii="Times New Roman" w:hAnsi="Times New Roman" w:cs="Times New Roman"/>
+          <w:sz w:val="24"/>
+          <w:szCs w:val="24"/>
+        </w:rPr>
+        <w:t xml:space="preserve"> </w:t>
+      </w:r>
+      <w:r>
+        <w:rPr>
+          <w:rFonts w:ascii="Times New Roman" w:hAnsi="Times New Roman" w:cs="Times New Roman"/>
+          <w:sz w:val="24"/>
+          <w:szCs w:val="24"/>
+        </w:rPr>
+        <w:t>pembelian, laporan penjualan dan laporan stok barang dapat kapan saja dan dimana saja melalui internet.</w:t>
+      </w:r>
+    </w:p>
+    <w:p>
+      <w:pPr>
+        <w:pStyle w:val="ListParagraph"/>
+        <w:spacing w:after="0" w:line="480" w:lineRule="auto"/>
+        <w:jc w:val="both"/>
+        <w:rPr>
+          <w:rFonts w:ascii="Times New Roman" w:hAnsi="Times New Roman" w:cs="Times New Roman"/>
+          <w:sz w:val="24"/>
+          <w:szCs w:val="24"/>
+        </w:rPr>
+      </w:pPr>
+      <w:proofErr w:type="gramStart"/>
+      <w:r>
+        <w:rPr>
+          <w:rFonts w:ascii="Times New Roman" w:hAnsi="Times New Roman" w:cs="Times New Roman"/>
+          <w:sz w:val="24"/>
+          <w:szCs w:val="24"/>
+        </w:rPr>
+        <w:t>Pendahuluan :</w:t>
+      </w:r>
+      <w:proofErr w:type="gramEnd"/>
+    </w:p>
+    <w:p>
+      <w:pPr>
+        <w:pStyle w:val="ListParagraph"/>
+        <w:spacing w:after="0" w:line="480" w:lineRule="auto"/>
+        <w:jc w:val="both"/>
+        <w:rPr>
+          <w:rFonts w:ascii="Times New Roman" w:hAnsi="Times New Roman" w:cs="Times New Roman"/>
+          <w:sz w:val="24"/>
+          <w:szCs w:val="24"/>
+        </w:rPr>
+      </w:pPr>
+      <w:r>
+        <w:rPr>
+          <w:rFonts w:ascii="Times New Roman" w:hAnsi="Times New Roman" w:cs="Times New Roman"/>
+          <w:sz w:val="24"/>
+          <w:szCs w:val="24"/>
+        </w:rPr>
+        <w:t>Central Jaya Com merupakan salah satu toko yang bergerak di bidang penjualan laptop. Karena</w:t>
+      </w:r>
+      <w:r>
+        <w:rPr>
+          <w:rFonts w:ascii="Times New Roman" w:hAnsi="Times New Roman" w:cs="Times New Roman"/>
+          <w:sz w:val="24"/>
+          <w:szCs w:val="24"/>
+        </w:rPr>
+        <w:t xml:space="preserve"> </w:t>
+      </w:r>
+      <w:r>
+        <w:rPr>
+          <w:rFonts w:ascii="Times New Roman" w:hAnsi="Times New Roman" w:cs="Times New Roman"/>
+          <w:sz w:val="24"/>
+          <w:szCs w:val="24"/>
+        </w:rPr>
+        <w:t>toko yang bergerak di bidang penjualan maka sistem stok adalah salah satu sistem yang harus benar-benar</w:t>
+      </w:r>
+      <w:r>
+        <w:rPr>
+          <w:rFonts w:ascii="Times New Roman" w:hAnsi="Times New Roman" w:cs="Times New Roman"/>
+          <w:sz w:val="24"/>
+          <w:szCs w:val="24"/>
+        </w:rPr>
+        <w:t xml:space="preserve"> </w:t>
+      </w:r>
+      <w:r>
+        <w:rPr>
+          <w:rFonts w:ascii="Times New Roman" w:hAnsi="Times New Roman" w:cs="Times New Roman"/>
+          <w:sz w:val="24"/>
+          <w:szCs w:val="24"/>
+        </w:rPr>
+        <w:t>diperhatikan untuk mendukung kegiatan operasional toko.</w:t>
+      </w:r>
+      <w:r>
+        <w:rPr>
+          <w:rFonts w:ascii="Times New Roman" w:hAnsi="Times New Roman" w:cs="Times New Roman"/>
+          <w:sz w:val="24"/>
+          <w:szCs w:val="24"/>
+        </w:rPr>
+        <w:t xml:space="preserve"> </w:t>
+      </w:r>
+      <w:r>
+        <w:rPr>
+          <w:rFonts w:ascii="Times New Roman" w:hAnsi="Times New Roman" w:cs="Times New Roman"/>
+          <w:sz w:val="24"/>
+          <w:szCs w:val="24"/>
+        </w:rPr>
+        <w:t>Aplikasi berbasis web merupakan sebuah aplikasi yang dapat di akses melalui internet. Aplikasi</w:t>
+      </w:r>
+      <w:r>
+        <w:rPr>
+          <w:rFonts w:ascii="Times New Roman" w:hAnsi="Times New Roman" w:cs="Times New Roman"/>
+          <w:sz w:val="24"/>
+          <w:szCs w:val="24"/>
+        </w:rPr>
+        <w:t xml:space="preserve"> </w:t>
+      </w:r>
+      <w:r>
+        <w:rPr>
+          <w:rFonts w:ascii="Times New Roman" w:hAnsi="Times New Roman" w:cs="Times New Roman"/>
+          <w:sz w:val="24"/>
+          <w:szCs w:val="24"/>
+        </w:rPr>
+        <w:t>berbasis web dapat digunakan untuk membuat pengolahan transaksi menjadi informasi stok yang berguna</w:t>
+      </w:r>
+      <w:r>
+        <w:rPr>
+          <w:rFonts w:ascii="Times New Roman" w:hAnsi="Times New Roman" w:cs="Times New Roman"/>
+          <w:sz w:val="24"/>
+          <w:szCs w:val="24"/>
+        </w:rPr>
+        <w:t xml:space="preserve"> </w:t>
+      </w:r>
+      <w:r>
+        <w:rPr>
+          <w:rFonts w:ascii="Times New Roman" w:hAnsi="Times New Roman" w:cs="Times New Roman"/>
+          <w:sz w:val="24"/>
+          <w:szCs w:val="24"/>
+        </w:rPr>
+        <w:t xml:space="preserve">bagi sebuah badan usaha. Dengan </w:t>
+      </w:r>
+      <w:r>
+        <w:rPr>
+          <w:rFonts w:ascii="Times New Roman" w:hAnsi="Times New Roman" w:cs="Times New Roman"/>
+          <w:sz w:val="24"/>
+          <w:szCs w:val="24"/>
+        </w:rPr>
+        <w:lastRenderedPageBreak/>
+        <w:t>adanya aplikasi berbasis web ini pemilik usaha dapat memantau</w:t>
+      </w:r>
+      <w:r>
+        <w:rPr>
+          <w:rFonts w:ascii="Times New Roman" w:hAnsi="Times New Roman" w:cs="Times New Roman"/>
+          <w:sz w:val="24"/>
+          <w:szCs w:val="24"/>
+        </w:rPr>
+        <w:t xml:space="preserve"> </w:t>
+      </w:r>
+      <w:r>
+        <w:rPr>
+          <w:rFonts w:ascii="Times New Roman" w:hAnsi="Times New Roman" w:cs="Times New Roman"/>
+          <w:sz w:val="24"/>
+          <w:szCs w:val="24"/>
+        </w:rPr>
+        <w:t>informasi stok kapan pun dan dimanapun melalui internet.</w:t>
+      </w:r>
+    </w:p>
+    <w:p>
+      <w:pPr>
+        <w:pStyle w:val="ListParagraph"/>
+        <w:spacing w:after="0" w:line="480" w:lineRule="auto"/>
+        <w:jc w:val="both"/>
+        <w:rPr>
+          <w:rFonts w:ascii="Times New Roman" w:hAnsi="Times New Roman" w:cs="Times New Roman"/>
+          <w:sz w:val="24"/>
+          <w:szCs w:val="24"/>
+        </w:rPr>
+      </w:pPr>
+      <w:r>
+        <w:rPr>
+          <w:rFonts w:ascii="Times New Roman" w:hAnsi="Times New Roman" w:cs="Times New Roman"/>
+          <w:sz w:val="24"/>
+          <w:szCs w:val="24"/>
+        </w:rPr>
+        <w:t>Berdasarkan uraian di atas peneliti merasa tertarik untuk membahas sistem informasi stok</w:t>
+      </w:r>
+      <w:r>
+        <w:rPr>
+          <w:rFonts w:ascii="Times New Roman" w:hAnsi="Times New Roman" w:cs="Times New Roman"/>
+          <w:sz w:val="24"/>
+          <w:szCs w:val="24"/>
+        </w:rPr>
+        <w:t xml:space="preserve"> </w:t>
+      </w:r>
+      <w:r>
+        <w:rPr>
+          <w:rFonts w:ascii="Times New Roman" w:hAnsi="Times New Roman" w:cs="Times New Roman"/>
+          <w:sz w:val="24"/>
+          <w:szCs w:val="24"/>
+        </w:rPr>
+        <w:t>barang. Sehingga judul yang dipilih dalam penulisan tugas akhir ini adalah “Sistem Informasi Stok</w:t>
+      </w:r>
+      <w:r>
+        <w:rPr>
+          <w:rFonts w:ascii="Times New Roman" w:hAnsi="Times New Roman" w:cs="Times New Roman"/>
+          <w:sz w:val="24"/>
+          <w:szCs w:val="24"/>
+        </w:rPr>
+        <w:t xml:space="preserve"> </w:t>
+      </w:r>
+      <w:r>
+        <w:rPr>
+          <w:rFonts w:ascii="Times New Roman" w:hAnsi="Times New Roman" w:cs="Times New Roman"/>
+          <w:sz w:val="24"/>
+          <w:szCs w:val="24"/>
+        </w:rPr>
+        <w:t>Barang Berbasis Web Pada Central Jaya Com’’.</w:t>
+      </w:r>
+    </w:p>
+    <w:p>
+      <w:pPr>
+        <w:pStyle w:val="ListParagraph"/>
+        <w:spacing w:after="0" w:line="480" w:lineRule="auto"/>
+        <w:jc w:val="both"/>
+        <w:rPr>
+          <w:rFonts w:ascii="Times New Roman" w:hAnsi="Times New Roman" w:cs="Times New Roman"/>
+          <w:sz w:val="24"/>
+          <w:szCs w:val="24"/>
+        </w:rPr>
+      </w:pPr>
+      <w:r>
+        <w:rPr>
+          <w:rFonts w:ascii="Times New Roman" w:hAnsi="Times New Roman" w:cs="Times New Roman"/>
+          <w:sz w:val="24"/>
+          <w:szCs w:val="24"/>
+        </w:rPr>
+        <w:t>Tujuan dari penelitian yaitu untuk merancang sistem informasi stok barang berbasis web secara</w:t>
+      </w:r>
+      <w:r>
+        <w:rPr>
+          <w:rFonts w:ascii="Times New Roman" w:hAnsi="Times New Roman" w:cs="Times New Roman"/>
+          <w:sz w:val="24"/>
+          <w:szCs w:val="24"/>
+        </w:rPr>
+        <w:t xml:space="preserve"> </w:t>
+      </w:r>
+      <w:r>
+        <w:rPr>
+          <w:rFonts w:ascii="Times New Roman" w:hAnsi="Times New Roman" w:cs="Times New Roman"/>
+          <w:sz w:val="24"/>
+          <w:szCs w:val="24"/>
+        </w:rPr>
+        <w:t>komputerisasi pada Central Jaya Com dengan memanfaatkan sistem basis data sebagai media</w:t>
+      </w:r>
+      <w:r>
+        <w:rPr>
+          <w:rFonts w:ascii="Times New Roman" w:hAnsi="Times New Roman" w:cs="Times New Roman"/>
+          <w:sz w:val="24"/>
+          <w:szCs w:val="24"/>
+        </w:rPr>
+        <w:t xml:space="preserve"> </w:t>
+      </w:r>
+      <w:r>
+        <w:rPr>
+          <w:rFonts w:ascii="Times New Roman" w:hAnsi="Times New Roman" w:cs="Times New Roman"/>
+          <w:sz w:val="24"/>
+          <w:szCs w:val="24"/>
+        </w:rPr>
+        <w:t>penyimpanan data dan informasi secara digital untuk menghasilkan informasi.</w:t>
+      </w:r>
+    </w:p>
+    <w:p>
+      <w:pPr>
+        <w:pStyle w:val="ListParagraph"/>
+        <w:spacing w:after="0" w:line="480" w:lineRule="auto"/>
+        <w:jc w:val="both"/>
+        <w:rPr>
+          <w:rFonts w:ascii="Times New Roman" w:hAnsi="Times New Roman" w:cs="Times New Roman"/>
+          <w:sz w:val="24"/>
+          <w:szCs w:val="24"/>
+        </w:rPr>
+      </w:pPr>
+      <w:bookmarkStart w:id="0" w:name="_GoBack"/>
+      <w:bookmarkEnd w:id="0"/>
+    </w:p>
+    <w:p>
+      <w:pPr>
+        <w:pStyle w:val="ListParagraph"/>
+        <w:numPr>
+          <w:ilvl w:val="0"/>
+          <w:numId w:val="25"/>
+        </w:numPr>
+        <w:spacing w:after="0" w:line="480" w:lineRule="auto"/>
+        <w:jc w:val="both"/>
+        <w:rPr>
+          <w:rFonts w:ascii="Times New Roman" w:hAnsi="Times New Roman" w:cs="Times New Roman"/>
+          <w:sz w:val="24"/>
+          <w:szCs w:val="24"/>
+        </w:rPr>
+      </w:pPr>
+      <w:r>
+        <w:rPr>
+          <w:rFonts w:ascii="Times New Roman" w:hAnsi="Times New Roman" w:cs="Times New Roman"/>
+          <w:sz w:val="24"/>
+          <w:szCs w:val="24"/>
+        </w:rPr>
+        <w:t>Hasil skrips</w:t>
+      </w:r>
+    </w:p>
+    <w:p>
+      <w:pPr>
+        <w:pStyle w:val="ListParagraph"/>
+        <w:numPr>
+          <w:ilvl w:val="0"/>
+          <w:numId w:val="25"/>
+        </w:numPr>
+        <w:spacing w:after="0" w:line="480" w:lineRule="auto"/>
+        <w:jc w:val="both"/>
+        <w:rPr>
+          <w:rFonts w:ascii="Times New Roman" w:hAnsi="Times New Roman" w:cs="Times New Roman"/>
+          <w:sz w:val="24"/>
+          <w:szCs w:val="24"/>
+        </w:rPr>
+      </w:pPr>
+      <w:r>
+        <w:rPr>
+          <w:rFonts w:ascii="Times New Roman" w:hAnsi="Times New Roman" w:cs="Times New Roman"/>
+          <w:sz w:val="24"/>
+          <w:szCs w:val="24"/>
+        </w:rPr>
+        <w:t>Hasil Jurnal</w:t>
+      </w:r>
+    </w:p>
+    <w:p>
+      <w:pPr>
+        <w:spacing w:after="0" w:line="480" w:lineRule="auto"/>
         <w:ind w:left="360"/>
-        <w:rPr>
-          <w:rFonts w:ascii="Times New Roman" w:hAnsi="Times New Roman" w:cs="Times New Roman"/>
-          <w:b/>
-          <w:sz w:val="24"/>
-          <w:szCs w:val="24"/>
-        </w:rPr>
-      </w:pPr>
+        <w:jc w:val="both"/>
+        <w:rPr>
+          <w:rFonts w:ascii="Times New Roman" w:hAnsi="Times New Roman" w:cs="Times New Roman"/>
+          <w:sz w:val="24"/>
+          <w:szCs w:val="24"/>
+        </w:rPr>
+      </w:pPr>
+    </w:p>
+    <w:p>
+      <w:pPr>
+        <w:spacing w:after="0" w:line="480" w:lineRule="auto"/>
+        <w:ind w:left="360"/>
+        <w:jc w:val="both"/>
+        <w:rPr>
+          <w:rFonts w:ascii="Times New Roman" w:hAnsi="Times New Roman" w:cs="Times New Roman"/>
+          <w:sz w:val="24"/>
+          <w:szCs w:val="24"/>
+        </w:rPr>
+      </w:pPr>
+      <w:r>
+        <w:rPr>
+          <w:rFonts w:ascii="Times New Roman" w:hAnsi="Times New Roman" w:cs="Times New Roman"/>
+          <w:sz w:val="24"/>
+          <w:szCs w:val="24"/>
+        </w:rPr>
+        <w:t xml:space="preserve">Dari beberapa penelitian yang ada, maka penulis simpulkan bahwa sistem persediaan barang menjadi sistem yang penting yang dibutuhkan oleh </w:t>
+      </w:r>
+      <w:r>
+        <w:rPr>
+          <w:rFonts w:ascii="Times New Roman" w:hAnsi="Times New Roman" w:cs="Times New Roman"/>
+          <w:sz w:val="24"/>
+          <w:szCs w:val="24"/>
+        </w:rPr>
+        <w:t>banyak perusahaan</w:t>
+      </w:r>
+      <w:r>
+        <w:rPr>
+          <w:rFonts w:ascii="Times New Roman" w:hAnsi="Times New Roman" w:cs="Times New Roman"/>
+          <w:sz w:val="24"/>
+          <w:szCs w:val="24"/>
+        </w:rPr>
+        <w:t>.</w:t>
+      </w:r>
+      <w:r>
+        <w:rPr>
+          <w:rFonts w:ascii="Times New Roman" w:hAnsi="Times New Roman" w:cs="Times New Roman"/>
+          <w:sz w:val="24"/>
+          <w:szCs w:val="24"/>
+        </w:rPr>
+        <w:t xml:space="preserve"> Terutama untuk memonitor persediaan barang yang diperlukan terkait dengan kebutuhan operasional.</w:t>
+      </w:r>
     </w:p>
     <w:p>
       <w:pPr>
@@ -8746,6 +9446,26 @@
           <w:szCs w:val="24"/>
         </w:rPr>
         <w:t>Kerangka Berpikir</w:t>
+      </w:r>
+    </w:p>
+    <w:p>
+      <w:pPr>
+        <w:pStyle w:val="ListParagraph"/>
+        <w:spacing w:after="0" w:line="480" w:lineRule="auto"/>
+        <w:ind w:left="360"/>
+        <w:rPr>
+          <w:rFonts w:ascii="Times New Roman" w:hAnsi="Times New Roman" w:cs="Times New Roman"/>
+          <w:sz w:val="24"/>
+          <w:szCs w:val="24"/>
+        </w:rPr>
+      </w:pPr>
+      <w:r>
+        <w:rPr>
+          <w:rFonts w:ascii="Times New Roman" w:hAnsi="Times New Roman" w:cs="Times New Roman"/>
+          <w:sz w:val="24"/>
+          <w:szCs w:val="24"/>
+        </w:rPr>
+        <w:t>Asd</w:t>
       </w:r>
     </w:p>
     <w:p>
@@ -8966,7 +9686,7 @@
             <w:sz w:val="24"/>
             <w:szCs w:val="24"/>
           </w:rPr>
-          <w:t>20</w:t>
+          <w:t>23</w:t>
         </w:r>
         <w:r>
           <w:rPr>
@@ -9193,6 +9913,95 @@
     </w:lvl>
   </w:abstractNum>
   <w:abstractNum w:abstractNumId="2">
+    <w:nsid w:val="08B07F5D"/>
+    <w:multiLevelType w:val="hybridMultilevel"/>
+    <w:tmpl w:val="07AE0356"/>
+    <w:lvl w:ilvl="0" w:tplc="263E9D10">
+      <w:start w:val="1"/>
+      <w:numFmt w:val="decimal"/>
+      <w:lvlText w:val="%1."/>
+      <w:lvlJc w:val="left"/>
+      <w:pPr>
+        <w:ind w:left="720" w:hanging="360"/>
+      </w:pPr>
+      <w:rPr>
+        <w:rFonts w:hint="default"/>
+      </w:rPr>
+    </w:lvl>
+    <w:lvl w:ilvl="1" w:tplc="04090019" w:tentative="1">
+      <w:start w:val="1"/>
+      <w:numFmt w:val="lowerLetter"/>
+      <w:lvlText w:val="%2."/>
+      <w:lvlJc w:val="left"/>
+      <w:pPr>
+        <w:ind w:left="1440" w:hanging="360"/>
+      </w:pPr>
+    </w:lvl>
+    <w:lvl w:ilvl="2" w:tplc="0409001B" w:tentative="1">
+      <w:start w:val="1"/>
+      <w:numFmt w:val="lowerRoman"/>
+      <w:lvlText w:val="%3."/>
+      <w:lvlJc w:val="right"/>
+      <w:pPr>
+        <w:ind w:left="2160" w:hanging="180"/>
+      </w:pPr>
+    </w:lvl>
+    <w:lvl w:ilvl="3" w:tplc="0409000F" w:tentative="1">
+      <w:start w:val="1"/>
+      <w:numFmt w:val="decimal"/>
+      <w:lvlText w:val="%4."/>
+      <w:lvlJc w:val="left"/>
+      <w:pPr>
+        <w:ind w:left="2880" w:hanging="360"/>
+      </w:pPr>
+    </w:lvl>
+    <w:lvl w:ilvl="4" w:tplc="04090019" w:tentative="1">
+      <w:start w:val="1"/>
+      <w:numFmt w:val="lowerLetter"/>
+      <w:lvlText w:val="%5."/>
+      <w:lvlJc w:val="left"/>
+      <w:pPr>
+        <w:ind w:left="3600" w:hanging="360"/>
+      </w:pPr>
+    </w:lvl>
+    <w:lvl w:ilvl="5" w:tplc="0409001B" w:tentative="1">
+      <w:start w:val="1"/>
+      <w:numFmt w:val="lowerRoman"/>
+      <w:lvlText w:val="%6."/>
+      <w:lvlJc w:val="right"/>
+      <w:pPr>
+        <w:ind w:left="4320" w:hanging="180"/>
+      </w:pPr>
+    </w:lvl>
+    <w:lvl w:ilvl="6" w:tplc="0409000F" w:tentative="1">
+      <w:start w:val="1"/>
+      <w:numFmt w:val="decimal"/>
+      <w:lvlText w:val="%7."/>
+      <w:lvlJc w:val="left"/>
+      <w:pPr>
+        <w:ind w:left="5040" w:hanging="360"/>
+      </w:pPr>
+    </w:lvl>
+    <w:lvl w:ilvl="7" w:tplc="04090019" w:tentative="1">
+      <w:start w:val="1"/>
+      <w:numFmt w:val="lowerLetter"/>
+      <w:lvlText w:val="%8."/>
+      <w:lvlJc w:val="left"/>
+      <w:pPr>
+        <w:ind w:left="5760" w:hanging="360"/>
+      </w:pPr>
+    </w:lvl>
+    <w:lvl w:ilvl="8" w:tplc="0409001B" w:tentative="1">
+      <w:start w:val="1"/>
+      <w:numFmt w:val="lowerRoman"/>
+      <w:lvlText w:val="%9."/>
+      <w:lvlJc w:val="right"/>
+      <w:pPr>
+        <w:ind w:left="6480" w:hanging="180"/>
+      </w:pPr>
+    </w:lvl>
+  </w:abstractNum>
+  <w:abstractNum w:abstractNumId="3">
     <w:nsid w:val="0C0A14E4"/>
     <w:multiLevelType w:val="hybridMultilevel"/>
     <w:tmpl w:val="C62C3AD2"/>
@@ -9281,7 +10090,7 @@
       </w:pPr>
     </w:lvl>
   </w:abstractNum>
-  <w:abstractNum w:abstractNumId="3">
+  <w:abstractNum w:abstractNumId="4">
     <w:nsid w:val="0C0B3889"/>
     <w:multiLevelType w:val="hybridMultilevel"/>
     <w:tmpl w:val="5E3EC7AA"/>
@@ -9370,7 +10179,7 @@
       </w:pPr>
     </w:lvl>
   </w:abstractNum>
-  <w:abstractNum w:abstractNumId="4">
+  <w:abstractNum w:abstractNumId="5">
     <w:nsid w:val="0E5F09A9"/>
     <w:multiLevelType w:val="hybridMultilevel"/>
     <w:tmpl w:val="AD2ABDB4"/>
@@ -9459,7 +10268,7 @@
       </w:pPr>
     </w:lvl>
   </w:abstractNum>
-  <w:abstractNum w:abstractNumId="5">
+  <w:abstractNum w:abstractNumId="6">
     <w:nsid w:val="0F526FB4"/>
     <w:multiLevelType w:val="hybridMultilevel"/>
     <w:tmpl w:val="82D0D080"/>
@@ -9548,7 +10357,7 @@
       </w:pPr>
     </w:lvl>
   </w:abstractNum>
-  <w:abstractNum w:abstractNumId="6">
+  <w:abstractNum w:abstractNumId="7">
     <w:nsid w:val="117561B9"/>
     <w:multiLevelType w:val="hybridMultilevel"/>
     <w:tmpl w:val="6FB60510"/>
@@ -9637,7 +10446,7 @@
       </w:pPr>
     </w:lvl>
   </w:abstractNum>
-  <w:abstractNum w:abstractNumId="7">
+  <w:abstractNum w:abstractNumId="8">
     <w:nsid w:val="119E7B02"/>
     <w:multiLevelType w:val="hybridMultilevel"/>
     <w:tmpl w:val="37563638"/>
@@ -9726,7 +10535,7 @@
       </w:pPr>
     </w:lvl>
   </w:abstractNum>
-  <w:abstractNum w:abstractNumId="8">
+  <w:abstractNum w:abstractNumId="9">
     <w:nsid w:val="13E72AAF"/>
     <w:multiLevelType w:val="hybridMultilevel"/>
     <w:tmpl w:val="42B6A036"/>
@@ -9815,7 +10624,7 @@
       </w:pPr>
     </w:lvl>
   </w:abstractNum>
-  <w:abstractNum w:abstractNumId="9">
+  <w:abstractNum w:abstractNumId="10">
     <w:nsid w:val="275B0C4B"/>
     <w:multiLevelType w:val="hybridMultilevel"/>
     <w:tmpl w:val="EB84C1FE"/>
@@ -9904,7 +10713,7 @@
       </w:pPr>
     </w:lvl>
   </w:abstractNum>
-  <w:abstractNum w:abstractNumId="10">
+  <w:abstractNum w:abstractNumId="11">
     <w:nsid w:val="2E7910E7"/>
     <w:multiLevelType w:val="hybridMultilevel"/>
     <w:tmpl w:val="459C07C0"/>
@@ -9993,7 +10802,7 @@
       </w:pPr>
     </w:lvl>
   </w:abstractNum>
-  <w:abstractNum w:abstractNumId="11">
+  <w:abstractNum w:abstractNumId="12">
     <w:nsid w:val="349A33A1"/>
     <w:multiLevelType w:val="hybridMultilevel"/>
     <w:tmpl w:val="9AC61DDE"/>
@@ -10082,7 +10891,7 @@
       </w:pPr>
     </w:lvl>
   </w:abstractNum>
-  <w:abstractNum w:abstractNumId="12">
+  <w:abstractNum w:abstractNumId="13">
     <w:nsid w:val="37881607"/>
     <w:multiLevelType w:val="hybridMultilevel"/>
     <w:tmpl w:val="1EDE9AAE"/>
@@ -10171,7 +10980,7 @@
       </w:pPr>
     </w:lvl>
   </w:abstractNum>
-  <w:abstractNum w:abstractNumId="13">
+  <w:abstractNum w:abstractNumId="14">
     <w:nsid w:val="3AFE6C7C"/>
     <w:multiLevelType w:val="hybridMultilevel"/>
     <w:tmpl w:val="70FAA56E"/>
@@ -10260,7 +11069,7 @@
       </w:pPr>
     </w:lvl>
   </w:abstractNum>
-  <w:abstractNum w:abstractNumId="14">
+  <w:abstractNum w:abstractNumId="15">
     <w:nsid w:val="3C695954"/>
     <w:multiLevelType w:val="hybridMultilevel"/>
     <w:tmpl w:val="70A4C138"/>
@@ -10349,7 +11158,7 @@
       </w:pPr>
     </w:lvl>
   </w:abstractNum>
-  <w:abstractNum w:abstractNumId="15">
+  <w:abstractNum w:abstractNumId="16">
     <w:nsid w:val="3F002E10"/>
     <w:multiLevelType w:val="hybridMultilevel"/>
     <w:tmpl w:val="07A6B5E4"/>
@@ -10438,7 +11247,7 @@
       </w:pPr>
     </w:lvl>
   </w:abstractNum>
-  <w:abstractNum w:abstractNumId="16">
+  <w:abstractNum w:abstractNumId="17">
     <w:nsid w:val="44F53F3A"/>
     <w:multiLevelType w:val="hybridMultilevel"/>
     <w:tmpl w:val="758624AC"/>
@@ -10527,7 +11336,7 @@
       </w:pPr>
     </w:lvl>
   </w:abstractNum>
-  <w:abstractNum w:abstractNumId="17">
+  <w:abstractNum w:abstractNumId="18">
     <w:nsid w:val="4DF87671"/>
     <w:multiLevelType w:val="hybridMultilevel"/>
     <w:tmpl w:val="7AB0504E"/>
@@ -10616,7 +11425,7 @@
       </w:pPr>
     </w:lvl>
   </w:abstractNum>
-  <w:abstractNum w:abstractNumId="18">
+  <w:abstractNum w:abstractNumId="19">
     <w:nsid w:val="58377ADD"/>
     <w:multiLevelType w:val="hybridMultilevel"/>
     <w:tmpl w:val="A81CD466"/>
@@ -10705,7 +11514,7 @@
       </w:pPr>
     </w:lvl>
   </w:abstractNum>
-  <w:abstractNum w:abstractNumId="19">
+  <w:abstractNum w:abstractNumId="20">
     <w:nsid w:val="60154D46"/>
     <w:multiLevelType w:val="hybridMultilevel"/>
     <w:tmpl w:val="9A16E4E6"/>
@@ -10794,7 +11603,7 @@
       </w:pPr>
     </w:lvl>
   </w:abstractNum>
-  <w:abstractNum w:abstractNumId="20">
+  <w:abstractNum w:abstractNumId="21">
     <w:nsid w:val="63BA1F57"/>
     <w:multiLevelType w:val="hybridMultilevel"/>
     <w:tmpl w:val="4372F526"/>
@@ -10883,7 +11692,7 @@
       </w:pPr>
     </w:lvl>
   </w:abstractNum>
-  <w:abstractNum w:abstractNumId="21">
+  <w:abstractNum w:abstractNumId="22">
     <w:nsid w:val="67655430"/>
     <w:multiLevelType w:val="hybridMultilevel"/>
     <w:tmpl w:val="EA36BE9A"/>
@@ -10972,7 +11781,7 @@
       </w:pPr>
     </w:lvl>
   </w:abstractNum>
-  <w:abstractNum w:abstractNumId="22">
+  <w:abstractNum w:abstractNumId="23">
     <w:nsid w:val="6C7F0371"/>
     <w:multiLevelType w:val="hybridMultilevel"/>
     <w:tmpl w:val="79842CD2"/>
@@ -11061,7 +11870,7 @@
       </w:pPr>
     </w:lvl>
   </w:abstractNum>
-  <w:abstractNum w:abstractNumId="23">
+  <w:abstractNum w:abstractNumId="24">
     <w:nsid w:val="7C0F211E"/>
     <w:multiLevelType w:val="hybridMultilevel"/>
     <w:tmpl w:val="7E028866"/>
@@ -11151,76 +11960,79 @@
     </w:lvl>
   </w:abstractNum>
   <w:num w:numId="1">
+    <w:abstractNumId w:val="15"/>
+  </w:num>
+  <w:num w:numId="2">
+    <w:abstractNumId w:val="21"/>
+  </w:num>
+  <w:num w:numId="3">
+    <w:abstractNumId w:val="9"/>
+  </w:num>
+  <w:num w:numId="4">
+    <w:abstractNumId w:val="10"/>
+  </w:num>
+  <w:num w:numId="5">
+    <w:abstractNumId w:val="17"/>
+  </w:num>
+  <w:num w:numId="6">
+    <w:abstractNumId w:val="16"/>
+  </w:num>
+  <w:num w:numId="7">
+    <w:abstractNumId w:val="3"/>
+  </w:num>
+  <w:num w:numId="8">
+    <w:abstractNumId w:val="6"/>
+  </w:num>
+  <w:num w:numId="9">
+    <w:abstractNumId w:val="19"/>
+  </w:num>
+  <w:num w:numId="10">
+    <w:abstractNumId w:val="12"/>
+  </w:num>
+  <w:num w:numId="11">
+    <w:abstractNumId w:val="11"/>
+  </w:num>
+  <w:num w:numId="12">
+    <w:abstractNumId w:val="24"/>
+  </w:num>
+  <w:num w:numId="13">
+    <w:abstractNumId w:val="5"/>
+  </w:num>
+  <w:num w:numId="14">
     <w:abstractNumId w:val="14"/>
   </w:num>
-  <w:num w:numId="2">
-    <w:abstractNumId w:val="20"/>
+  <w:num w:numId="15">
+    <w:abstractNumId w:val="13"/>
   </w:num>
-  <w:num w:numId="3">
-    <w:abstractNumId w:val="8"/>
-  </w:num>
-  <w:num w:numId="4">
-    <w:abstractNumId w:val="9"/>
-  </w:num>
-  <w:num w:numId="5">
-    <w:abstractNumId w:val="16"/>
-  </w:num>
-  <w:num w:numId="6">
-    <w:abstractNumId w:val="15"/>
-  </w:num>
-  <w:num w:numId="7">
-    <w:abstractNumId w:val="2"/>
-  </w:num>
-  <w:num w:numId="8">
-    <w:abstractNumId w:val="5"/>
-  </w:num>
-  <w:num w:numId="9">
-    <w:abstractNumId w:val="18"/>
-  </w:num>
-  <w:num w:numId="10">
-    <w:abstractNumId w:val="11"/>
-  </w:num>
-  <w:num w:numId="11">
-    <w:abstractNumId w:val="10"/>
-  </w:num>
-  <w:num w:numId="12">
-    <w:abstractNumId w:val="23"/>
-  </w:num>
-  <w:num w:numId="13">
+  <w:num w:numId="16">
     <w:abstractNumId w:val="4"/>
   </w:num>
-  <w:num w:numId="14">
-    <w:abstractNumId w:val="13"/>
-  </w:num>
-  <w:num w:numId="15">
-    <w:abstractNumId w:val="12"/>
-  </w:num>
-  <w:num w:numId="16">
-    <w:abstractNumId w:val="3"/>
-  </w:num>
   <w:num w:numId="17">
-    <w:abstractNumId w:val="21"/>
+    <w:abstractNumId w:val="22"/>
   </w:num>
   <w:num w:numId="18">
-    <w:abstractNumId w:val="22"/>
+    <w:abstractNumId w:val="23"/>
   </w:num>
   <w:num w:numId="19">
     <w:abstractNumId w:val="1"/>
   </w:num>
   <w:num w:numId="20">
-    <w:abstractNumId w:val="19"/>
+    <w:abstractNumId w:val="20"/>
   </w:num>
   <w:num w:numId="21">
-    <w:abstractNumId w:val="7"/>
+    <w:abstractNumId w:val="8"/>
   </w:num>
   <w:num w:numId="22">
-    <w:abstractNumId w:val="17"/>
+    <w:abstractNumId w:val="18"/>
   </w:num>
   <w:num w:numId="23">
     <w:abstractNumId w:val="0"/>
   </w:num>
   <w:num w:numId="24">
-    <w:abstractNumId w:val="6"/>
+    <w:abstractNumId w:val="7"/>
+  </w:num>
+  <w:num w:numId="25">
+    <w:abstractNumId w:val="2"/>
   </w:num>
 </w:numbering>
 </file>
@@ -12032,7 +12844,7 @@
 </file>
 
 <file path=customXml/itemProps1.xml><?xml version="1.0" encoding="utf-8"?>
-<ds:datastoreItem xmlns:ds="http://schemas.openxmlformats.org/officeDocument/2006/customXml" ds:itemID="{20A27B91-A190-402C-85CF-EE36257B50BF}">
+<ds:datastoreItem xmlns:ds="http://schemas.openxmlformats.org/officeDocument/2006/customXml" ds:itemID="{F615E04F-4BA5-4604-866F-31C5DD8FCB33}">
   <ds:schemaRefs>
     <ds:schemaRef ds:uri="http://schemas.openxmlformats.org/officeDocument/2006/bibliography"/>
   </ds:schemaRefs>

--- a/BAB II.docx
+++ b/BAB II.docx
@@ -2769,7 +2769,7 @@
           <v:shape id="_x0000_i1025" type="#_x0000_t75" style="width:155.7pt;height:79.15pt" o:ole="">
             <v:imagedata r:id="rId9" o:title=""/>
           </v:shape>
-          <o:OLEObject Type="Embed" ProgID="Visio.Drawing.15" ShapeID="_x0000_i1025" DrawAspect="Content" ObjectID="_1490868560" r:id="rId10"/>
+          <o:OLEObject Type="Embed" ProgID="Visio.Drawing.15" ShapeID="_x0000_i1025" DrawAspect="Content" ObjectID="_1490869240" r:id="rId10"/>
         </w:object>
       </w:r>
     </w:p>
@@ -3011,7 +3011,7 @@
           <v:shape id="_x0000_i1026" type="#_x0000_t75" style="width:273.75pt;height:86.9pt" o:ole="">
             <v:imagedata r:id="rId11" o:title=""/>
           </v:shape>
-          <o:OLEObject Type="Embed" ProgID="Visio.Drawing.15" ShapeID="_x0000_i1026" DrawAspect="Content" ObjectID="_1490868561" r:id="rId12"/>
+          <o:OLEObject Type="Embed" ProgID="Visio.Drawing.15" ShapeID="_x0000_i1026" DrawAspect="Content" ObjectID="_1490869241" r:id="rId12"/>
         </w:object>
       </w:r>
     </w:p>
@@ -3239,7 +3239,7 @@
           <v:shape id="_x0000_i1027" type="#_x0000_t75" style="width:223.8pt;height:86.9pt" o:ole="">
             <v:imagedata r:id="rId13" o:title=""/>
           </v:shape>
-          <o:OLEObject Type="Embed" ProgID="Visio.Drawing.15" ShapeID="_x0000_i1027" DrawAspect="Content" ObjectID="_1490868562" r:id="rId14"/>
+          <o:OLEObject Type="Embed" ProgID="Visio.Drawing.15" ShapeID="_x0000_i1027" DrawAspect="Content" ObjectID="_1490869242" r:id="rId14"/>
         </w:object>
       </w:r>
     </w:p>
@@ -3766,7 +3766,7 @@
           <v:shape id="_x0000_i1028" type="#_x0000_t75" style="width:98.6pt;height:84.3pt" o:ole="">
             <v:imagedata r:id="rId15" o:title=""/>
           </v:shape>
-          <o:OLEObject Type="Embed" ProgID="Visio.Drawing.15" ShapeID="_x0000_i1028" DrawAspect="Content" ObjectID="_1490868563" r:id="rId16"/>
+          <o:OLEObject Type="Embed" ProgID="Visio.Drawing.15" ShapeID="_x0000_i1028" DrawAspect="Content" ObjectID="_1490869243" r:id="rId16"/>
         </w:object>
       </w:r>
     </w:p>
@@ -4730,7 +4730,7 @@
           <v:shape id="_x0000_i1029" type="#_x0000_t75" style="width:313.95pt;height:245.85pt" o:ole="">
             <v:imagedata r:id="rId17" o:title=""/>
           </v:shape>
-          <o:OLEObject Type="Embed" ProgID="Visio.Drawing.15" ShapeID="_x0000_i1029" DrawAspect="Content" ObjectID="_1490868564" r:id="rId18"/>
+          <o:OLEObject Type="Embed" ProgID="Visio.Drawing.15" ShapeID="_x0000_i1029" DrawAspect="Content" ObjectID="_1490869244" r:id="rId18"/>
         </w:object>
       </w:r>
     </w:p>
@@ -4969,7 +4969,7 @@
           <v:shape id="_x0000_i1030" type="#_x0000_t75" style="width:366.5pt;height:204.95pt" o:ole="">
             <v:imagedata r:id="rId20" o:title=""/>
           </v:shape>
-          <o:OLEObject Type="Embed" ProgID="Visio.Drawing.15" ShapeID="_x0000_i1030" DrawAspect="Content" ObjectID="_1490868565" r:id="rId21"/>
+          <o:OLEObject Type="Embed" ProgID="Visio.Drawing.15" ShapeID="_x0000_i1030" DrawAspect="Content" ObjectID="_1490869245" r:id="rId21"/>
         </w:object>
       </w:r>
       <w:r>
@@ -5845,7 +5845,7 @@
           <v:shape id="_x0000_i1031" type="#_x0000_t75" style="width:396.95pt;height:404.75pt" o:ole="">
             <v:imagedata r:id="rId22" o:title=""/>
           </v:shape>
-          <o:OLEObject Type="Embed" ProgID="Visio.Drawing.15" ShapeID="_x0000_i1031" DrawAspect="Content" ObjectID="_1490868566" r:id="rId23"/>
+          <o:OLEObject Type="Embed" ProgID="Visio.Drawing.15" ShapeID="_x0000_i1031" DrawAspect="Content" ObjectID="_1490869246" r:id="rId23"/>
         </w:object>
       </w:r>
       <w:r>
@@ -6297,7 +6297,7 @@
                 <v:shape id="_x0000_i1032" type="#_x0000_t75" style="width:101.2pt;height:58.4pt" o:ole="">
                   <v:imagedata r:id="rId24" o:title=""/>
                 </v:shape>
-                <o:OLEObject Type="Embed" ProgID="Visio.Drawing.15" ShapeID="_x0000_i1032" DrawAspect="Content" ObjectID="_1490868567" r:id="rId25"/>
+                <o:OLEObject Type="Embed" ProgID="Visio.Drawing.15" ShapeID="_x0000_i1032" DrawAspect="Content" ObjectID="_1490869247" r:id="rId25"/>
               </w:object>
             </w:r>
           </w:p>
@@ -6356,7 +6356,7 @@
                 <v:shape id="_x0000_i1033" type="#_x0000_t75" style="width:80.45pt;height:58.4pt" o:ole="">
                   <v:imagedata r:id="rId26" o:title=""/>
                 </v:shape>
-                <o:OLEObject Type="Embed" ProgID="Visio.Drawing.15" ShapeID="_x0000_i1033" DrawAspect="Content" ObjectID="_1490868568" r:id="rId27"/>
+                <o:OLEObject Type="Embed" ProgID="Visio.Drawing.15" ShapeID="_x0000_i1033" DrawAspect="Content" ObjectID="_1490869248" r:id="rId27"/>
               </w:object>
             </w:r>
           </w:p>
@@ -6423,7 +6423,7 @@
                 <v:shape id="_x0000_i1034" type="#_x0000_t75" style="width:86.9pt;height:73.3pt" o:ole="">
                   <v:imagedata r:id="rId28" o:title=""/>
                 </v:shape>
-                <o:OLEObject Type="Embed" ProgID="Visio.Drawing.15" ShapeID="_x0000_i1034" DrawAspect="Content" ObjectID="_1490868569" r:id="rId29"/>
+                <o:OLEObject Type="Embed" ProgID="Visio.Drawing.15" ShapeID="_x0000_i1034" DrawAspect="Content" ObjectID="_1490869249" r:id="rId29"/>
               </w:object>
             </w:r>
           </w:p>
@@ -6499,7 +6499,7 @@
                 <v:shape id="_x0000_i1035" type="#_x0000_t75" style="width:100.55pt;height:29.85pt" o:ole="">
                   <v:imagedata r:id="rId30" o:title=""/>
                 </v:shape>
-                <o:OLEObject Type="Embed" ProgID="Visio.Drawing.15" ShapeID="_x0000_i1035" DrawAspect="Content" ObjectID="_1490868570" r:id="rId31"/>
+                <o:OLEObject Type="Embed" ProgID="Visio.Drawing.15" ShapeID="_x0000_i1035" DrawAspect="Content" ObjectID="_1490869250" r:id="rId31"/>
               </w:object>
             </w:r>
           </w:p>
@@ -6762,7 +6762,7 @@
           <v:shape id="_x0000_i1036" type="#_x0000_t75" style="width:332.75pt;height:56.45pt" o:ole="">
             <v:imagedata r:id="rId32" o:title=""/>
           </v:shape>
-          <o:OLEObject Type="Embed" ProgID="Visio.Drawing.15" ShapeID="_x0000_i1036" DrawAspect="Content" ObjectID="_1490868571" r:id="rId33"/>
+          <o:OLEObject Type="Embed" ProgID="Visio.Drawing.15" ShapeID="_x0000_i1036" DrawAspect="Content" ObjectID="_1490869251" r:id="rId33"/>
         </w:object>
       </w:r>
       <w:r>
@@ -6921,7 +6921,7 @@
           <v:shape id="_x0000_i1037" type="#_x0000_t75" style="width:333.4pt;height:57.1pt" o:ole="">
             <v:imagedata r:id="rId34" o:title=""/>
           </v:shape>
-          <o:OLEObject Type="Embed" ProgID="Visio.Drawing.15" ShapeID="_x0000_i1037" DrawAspect="Content" ObjectID="_1490868572" r:id="rId35"/>
+          <o:OLEObject Type="Embed" ProgID="Visio.Drawing.15" ShapeID="_x0000_i1037" DrawAspect="Content" ObjectID="_1490869252" r:id="rId35"/>
         </w:object>
       </w:r>
       <w:r>
@@ -7173,7 +7173,7 @@
           <v:shape id="_x0000_i1038" type="#_x0000_t75" style="width:313.3pt;height:53.2pt" o:ole="">
             <v:imagedata r:id="rId36" o:title=""/>
           </v:shape>
-          <o:OLEObject Type="Embed" ProgID="Visio.Drawing.15" ShapeID="_x0000_i1038" DrawAspect="Content" ObjectID="_1490868573" r:id="rId37"/>
+          <o:OLEObject Type="Embed" ProgID="Visio.Drawing.15" ShapeID="_x0000_i1038" DrawAspect="Content" ObjectID="_1490869253" r:id="rId37"/>
         </w:object>
       </w:r>
       <w:r>
@@ -9316,8 +9316,6 @@
           <w:szCs w:val="24"/>
         </w:rPr>
       </w:pPr>
-      <w:bookmarkStart w:id="0" w:name="_GoBack"/>
-      <w:bookmarkEnd w:id="0"/>
     </w:p>
     <w:p>
       <w:pPr>
@@ -9342,6 +9340,507 @@
         </w:rPr>
         <w:t>Hasil skrips</w:t>
       </w:r>
+      <w:r>
+        <w:rPr>
+          <w:rFonts w:ascii="Times New Roman" w:hAnsi="Times New Roman" w:cs="Times New Roman"/>
+          <w:sz w:val="24"/>
+          <w:szCs w:val="24"/>
+        </w:rPr>
+        <w:t>i</w:t>
+      </w:r>
+      <w:r>
+        <w:rPr>
+          <w:rFonts w:ascii="Times New Roman" w:hAnsi="Times New Roman" w:cs="Times New Roman"/>
+          <w:sz w:val="24"/>
+          <w:szCs w:val="24"/>
+        </w:rPr>
+        <w:t xml:space="preserve"> </w:t>
+      </w:r>
+      <w:r>
+        <w:rPr>
+          <w:rFonts w:ascii="Times New Roman" w:hAnsi="Times New Roman" w:cs="Times New Roman"/>
+          <w:sz w:val="24"/>
+          <w:szCs w:val="24"/>
+        </w:rPr>
+        <w:t>yang dibuat oleh</w:t>
+      </w:r>
+      <w:r>
+        <w:rPr>
+          <w:rFonts w:ascii="Times New Roman" w:hAnsi="Times New Roman" w:cs="Times New Roman"/>
+          <w:sz w:val="24"/>
+          <w:szCs w:val="24"/>
+        </w:rPr>
+        <w:t xml:space="preserve"> </w:t>
+      </w:r>
+      <w:r>
+        <w:rPr>
+          <w:rFonts w:ascii="Times New Roman" w:hAnsi="Times New Roman" w:cs="Times New Roman"/>
+          <w:sz w:val="24"/>
+          <w:szCs w:val="24"/>
+        </w:rPr>
+        <w:t>Brigita Yulia Damayanti</w:t>
+      </w:r>
+      <w:r>
+        <w:rPr>
+          <w:rFonts w:ascii="Times New Roman" w:hAnsi="Times New Roman" w:cs="Times New Roman"/>
+          <w:sz w:val="24"/>
+          <w:szCs w:val="24"/>
+        </w:rPr>
+        <w:t xml:space="preserve"> (</w:t>
+      </w:r>
+      <w:r>
+        <w:rPr>
+          <w:rFonts w:ascii="Times New Roman" w:hAnsi="Times New Roman" w:cs="Times New Roman"/>
+          <w:sz w:val="24"/>
+          <w:szCs w:val="24"/>
+        </w:rPr>
+        <w:t>STMIK AMIKOM YOGYAKARTA</w:t>
+      </w:r>
+      <w:r>
+        <w:rPr>
+          <w:rFonts w:ascii="Times New Roman" w:hAnsi="Times New Roman" w:cs="Times New Roman"/>
+          <w:sz w:val="24"/>
+          <w:szCs w:val="24"/>
+        </w:rPr>
+        <w:t>)</w:t>
+      </w:r>
+      <w:r>
+        <w:rPr>
+          <w:rFonts w:ascii="Times New Roman" w:hAnsi="Times New Roman" w:cs="Times New Roman"/>
+          <w:sz w:val="24"/>
+          <w:szCs w:val="24"/>
+        </w:rPr>
+        <w:t xml:space="preserve"> </w:t>
+      </w:r>
+      <w:r>
+        <w:rPr>
+          <w:rFonts w:ascii="Times New Roman" w:hAnsi="Times New Roman" w:cs="Times New Roman"/>
+          <w:sz w:val="24"/>
+          <w:szCs w:val="24"/>
+        </w:rPr>
+        <w:t>ANALISIS DAN PERANCANGAN SISTEM INFORMASI INVENTORY</w:t>
+      </w:r>
+      <w:r>
+        <w:rPr>
+          <w:rFonts w:ascii="Times New Roman" w:hAnsi="Times New Roman" w:cs="Times New Roman"/>
+          <w:sz w:val="24"/>
+          <w:szCs w:val="24"/>
+        </w:rPr>
+        <w:t xml:space="preserve"> </w:t>
+      </w:r>
+      <w:r>
+        <w:rPr>
+          <w:rFonts w:ascii="Times New Roman" w:hAnsi="Times New Roman" w:cs="Times New Roman"/>
+          <w:sz w:val="24"/>
+          <w:szCs w:val="24"/>
+        </w:rPr>
+        <w:t>PADA PT. PALOMA AGUNG</w:t>
+      </w:r>
+    </w:p>
+    <w:p>
+      <w:pPr>
+        <w:pStyle w:val="ListParagraph"/>
+        <w:spacing w:after="0" w:line="480" w:lineRule="auto"/>
+        <w:jc w:val="both"/>
+        <w:rPr>
+          <w:rFonts w:ascii="Times New Roman" w:hAnsi="Times New Roman" w:cs="Times New Roman"/>
+          <w:sz w:val="24"/>
+          <w:szCs w:val="24"/>
+        </w:rPr>
+      </w:pPr>
+      <w:proofErr w:type="gramStart"/>
+      <w:r>
+        <w:rPr>
+          <w:rFonts w:ascii="Times New Roman" w:hAnsi="Times New Roman" w:cs="Times New Roman"/>
+          <w:sz w:val="24"/>
+          <w:szCs w:val="24"/>
+        </w:rPr>
+        <w:t>Abstrak :</w:t>
+      </w:r>
+      <w:proofErr w:type="gramEnd"/>
+    </w:p>
+    <w:p>
+      <w:pPr>
+        <w:pStyle w:val="ListParagraph"/>
+        <w:spacing w:after="0" w:line="480" w:lineRule="auto"/>
+        <w:jc w:val="both"/>
+        <w:rPr>
+          <w:rFonts w:ascii="Times New Roman" w:hAnsi="Times New Roman" w:cs="Times New Roman"/>
+          <w:sz w:val="24"/>
+          <w:szCs w:val="24"/>
+        </w:rPr>
+      </w:pPr>
+      <w:r>
+        <w:rPr>
+          <w:rFonts w:ascii="Times New Roman" w:hAnsi="Times New Roman" w:cs="Times New Roman"/>
+          <w:sz w:val="24"/>
+          <w:szCs w:val="24"/>
+        </w:rPr>
+        <w:t>Pesatnya perkembangan teknologi informasi saat ini membuat penggunaan</w:t>
+      </w:r>
+    </w:p>
+    <w:p>
+      <w:pPr>
+        <w:pStyle w:val="ListParagraph"/>
+        <w:spacing w:after="0" w:line="480" w:lineRule="auto"/>
+        <w:jc w:val="both"/>
+        <w:rPr>
+          <w:rFonts w:ascii="Times New Roman" w:hAnsi="Times New Roman" w:cs="Times New Roman"/>
+          <w:sz w:val="24"/>
+          <w:szCs w:val="24"/>
+        </w:rPr>
+      </w:pPr>
+      <w:proofErr w:type="gramStart"/>
+      <w:r>
+        <w:rPr>
+          <w:rFonts w:ascii="Times New Roman" w:hAnsi="Times New Roman" w:cs="Times New Roman"/>
+          <w:sz w:val="24"/>
+          <w:szCs w:val="24"/>
+        </w:rPr>
+        <w:t>komputer</w:t>
+      </w:r>
+      <w:proofErr w:type="gramEnd"/>
+      <w:r>
+        <w:rPr>
+          <w:rFonts w:ascii="Times New Roman" w:hAnsi="Times New Roman" w:cs="Times New Roman"/>
+          <w:sz w:val="24"/>
+          <w:szCs w:val="24"/>
+        </w:rPr>
+        <w:t xml:space="preserve"> tidak lagi hanya digunakan untuk mengetik, mendengar musik, main game.</w:t>
+      </w:r>
+    </w:p>
+    <w:p>
+      <w:pPr>
+        <w:pStyle w:val="ListParagraph"/>
+        <w:spacing w:after="0" w:line="480" w:lineRule="auto"/>
+        <w:jc w:val="both"/>
+        <w:rPr>
+          <w:rFonts w:ascii="Times New Roman" w:hAnsi="Times New Roman" w:cs="Times New Roman"/>
+          <w:sz w:val="24"/>
+          <w:szCs w:val="24"/>
+        </w:rPr>
+      </w:pPr>
+      <w:r>
+        <w:rPr>
+          <w:rFonts w:ascii="Times New Roman" w:hAnsi="Times New Roman" w:cs="Times New Roman"/>
+          <w:sz w:val="24"/>
+          <w:szCs w:val="24"/>
+        </w:rPr>
+        <w:t>Tetapi penggunaan komputer yang baik dan benar juga dapat menjadi penentu</w:t>
+      </w:r>
+      <w:r>
+        <w:rPr>
+          <w:rFonts w:ascii="Times New Roman" w:hAnsi="Times New Roman" w:cs="Times New Roman"/>
+          <w:sz w:val="24"/>
+          <w:szCs w:val="24"/>
+        </w:rPr>
+        <w:t xml:space="preserve"> </w:t>
+      </w:r>
+      <w:r>
+        <w:rPr>
+          <w:rFonts w:ascii="Times New Roman" w:hAnsi="Times New Roman" w:cs="Times New Roman"/>
+          <w:sz w:val="24"/>
+          <w:szCs w:val="24"/>
+        </w:rPr>
+        <w:t>suksesnya sebuah usaha. Dengan keunggulan yang dimiliki komputer menjadikannya</w:t>
+      </w:r>
+      <w:r>
+        <w:rPr>
+          <w:rFonts w:ascii="Times New Roman" w:hAnsi="Times New Roman" w:cs="Times New Roman"/>
+          <w:sz w:val="24"/>
+          <w:szCs w:val="24"/>
+        </w:rPr>
+        <w:t xml:space="preserve"> </w:t>
+      </w:r>
+      <w:r>
+        <w:rPr>
+          <w:rFonts w:ascii="Times New Roman" w:hAnsi="Times New Roman" w:cs="Times New Roman"/>
+          <w:sz w:val="24"/>
+          <w:szCs w:val="24"/>
+        </w:rPr>
+        <w:t>sangat berperan bagi suatu perusahaan dalam melakukan aktivitas pemrosesan dan</w:t>
+      </w:r>
+      <w:r>
+        <w:rPr>
+          <w:rFonts w:ascii="Times New Roman" w:hAnsi="Times New Roman" w:cs="Times New Roman"/>
+          <w:sz w:val="24"/>
+          <w:szCs w:val="24"/>
+        </w:rPr>
+        <w:t xml:space="preserve"> </w:t>
+      </w:r>
+      <w:r>
+        <w:rPr>
+          <w:rFonts w:ascii="Times New Roman" w:hAnsi="Times New Roman" w:cs="Times New Roman"/>
+          <w:sz w:val="24"/>
+          <w:szCs w:val="24"/>
+        </w:rPr>
+        <w:t xml:space="preserve">pengolahan data. Dengan adanya penyajian informasi yang cepat maka </w:t>
+      </w:r>
+      <w:proofErr w:type="gramStart"/>
+      <w:r>
+        <w:rPr>
+          <w:rFonts w:ascii="Times New Roman" w:hAnsi="Times New Roman" w:cs="Times New Roman"/>
+          <w:sz w:val="24"/>
+          <w:szCs w:val="24"/>
+        </w:rPr>
+        <w:t>akan</w:t>
+      </w:r>
+      <w:proofErr w:type="gramEnd"/>
+      <w:r>
+        <w:rPr>
+          <w:rFonts w:ascii="Times New Roman" w:hAnsi="Times New Roman" w:cs="Times New Roman"/>
+          <w:sz w:val="24"/>
+          <w:szCs w:val="24"/>
+        </w:rPr>
+        <w:t xml:space="preserve"> </w:t>
+      </w:r>
+      <w:r>
+        <w:rPr>
+          <w:rFonts w:ascii="Times New Roman" w:hAnsi="Times New Roman" w:cs="Times New Roman"/>
+          <w:sz w:val="24"/>
+          <w:szCs w:val="24"/>
+        </w:rPr>
+        <w:t xml:space="preserve">mempercepat pengambilan </w:t>
+      </w:r>
+      <w:r>
+        <w:rPr>
+          <w:rFonts w:ascii="Times New Roman" w:hAnsi="Times New Roman" w:cs="Times New Roman"/>
+          <w:sz w:val="24"/>
+          <w:szCs w:val="24"/>
+        </w:rPr>
+        <w:lastRenderedPageBreak/>
+        <w:t>keputusan, sehingga dapat memanfaatkan biaya, tenaga dan</w:t>
+      </w:r>
+      <w:r>
+        <w:rPr>
+          <w:rFonts w:ascii="Times New Roman" w:hAnsi="Times New Roman" w:cs="Times New Roman"/>
+          <w:sz w:val="24"/>
+          <w:szCs w:val="24"/>
+        </w:rPr>
+        <w:t xml:space="preserve"> </w:t>
+      </w:r>
+      <w:r>
+        <w:rPr>
+          <w:rFonts w:ascii="Times New Roman" w:hAnsi="Times New Roman" w:cs="Times New Roman"/>
+          <w:sz w:val="24"/>
+          <w:szCs w:val="24"/>
+        </w:rPr>
+        <w:t>waktu dengan lebih optimal.</w:t>
+      </w:r>
+      <w:r>
+        <w:rPr>
+          <w:rFonts w:ascii="Times New Roman" w:hAnsi="Times New Roman" w:cs="Times New Roman"/>
+          <w:sz w:val="24"/>
+          <w:szCs w:val="24"/>
+        </w:rPr>
+        <w:t xml:space="preserve"> </w:t>
+      </w:r>
+      <w:r>
+        <w:rPr>
+          <w:rFonts w:ascii="Times New Roman" w:hAnsi="Times New Roman" w:cs="Times New Roman"/>
+          <w:sz w:val="24"/>
+          <w:szCs w:val="24"/>
+        </w:rPr>
+        <w:t>PT.PALOMA AGUNG Sumbawa Barat NTB merupakan perusahaan yang</w:t>
+      </w:r>
+      <w:r>
+        <w:rPr>
+          <w:rFonts w:ascii="Times New Roman" w:hAnsi="Times New Roman" w:cs="Times New Roman"/>
+          <w:sz w:val="24"/>
+          <w:szCs w:val="24"/>
+        </w:rPr>
+        <w:t xml:space="preserve"> </w:t>
+      </w:r>
+      <w:r>
+        <w:rPr>
+          <w:rFonts w:ascii="Times New Roman" w:hAnsi="Times New Roman" w:cs="Times New Roman"/>
+          <w:sz w:val="24"/>
+          <w:szCs w:val="24"/>
+        </w:rPr>
+        <w:t>bergerak di bidang pembudidayaan mutiara, yang hasil produksinya diekspor kedalam</w:t>
+      </w:r>
+      <w:r>
+        <w:rPr>
+          <w:rFonts w:ascii="Times New Roman" w:hAnsi="Times New Roman" w:cs="Times New Roman"/>
+          <w:sz w:val="24"/>
+          <w:szCs w:val="24"/>
+        </w:rPr>
+        <w:t xml:space="preserve"> </w:t>
+      </w:r>
+      <w:r>
+        <w:rPr>
+          <w:rFonts w:ascii="Times New Roman" w:hAnsi="Times New Roman" w:cs="Times New Roman"/>
+          <w:sz w:val="24"/>
+          <w:szCs w:val="24"/>
+        </w:rPr>
+        <w:t>negeri hingga luar negeri seperti jepang salah satunya. Tapi sangat disayangkan dalam</w:t>
+      </w:r>
+      <w:r>
+        <w:rPr>
+          <w:rFonts w:ascii="Times New Roman" w:hAnsi="Times New Roman" w:cs="Times New Roman"/>
+          <w:sz w:val="24"/>
+          <w:szCs w:val="24"/>
+        </w:rPr>
+        <w:t xml:space="preserve"> </w:t>
+      </w:r>
+      <w:r>
+        <w:rPr>
+          <w:rFonts w:ascii="Times New Roman" w:hAnsi="Times New Roman" w:cs="Times New Roman"/>
+          <w:sz w:val="24"/>
+          <w:szCs w:val="24"/>
+        </w:rPr>
+        <w:t>proses menjalankan usahanya PT.PALOMA AGUNG Sumbawa Barat NTB saat ini masih</w:t>
+      </w:r>
+      <w:r>
+        <w:rPr>
+          <w:rFonts w:ascii="Times New Roman" w:hAnsi="Times New Roman" w:cs="Times New Roman"/>
+          <w:sz w:val="24"/>
+          <w:szCs w:val="24"/>
+        </w:rPr>
+        <w:t xml:space="preserve"> </w:t>
+      </w:r>
+      <w:r>
+        <w:rPr>
+          <w:rFonts w:ascii="Times New Roman" w:hAnsi="Times New Roman" w:cs="Times New Roman"/>
+          <w:sz w:val="24"/>
+          <w:szCs w:val="24"/>
+        </w:rPr>
+        <w:t>menggunakan sistem manual yang menyebabkan sering terjadinya kekeliruan dalam</w:t>
+      </w:r>
+      <w:r>
+        <w:rPr>
+          <w:rFonts w:ascii="Times New Roman" w:hAnsi="Times New Roman" w:cs="Times New Roman"/>
+          <w:sz w:val="24"/>
+          <w:szCs w:val="24"/>
+        </w:rPr>
+        <w:t xml:space="preserve"> </w:t>
+      </w:r>
+      <w:r>
+        <w:rPr>
+          <w:rFonts w:ascii="Times New Roman" w:hAnsi="Times New Roman" w:cs="Times New Roman"/>
+          <w:sz w:val="24"/>
+          <w:szCs w:val="24"/>
+        </w:rPr>
+        <w:t xml:space="preserve">proses pencatatan. Seperti pada proses pencatatan bahan </w:t>
+      </w:r>
+      <w:proofErr w:type="gramStart"/>
+      <w:r>
+        <w:rPr>
+          <w:rFonts w:ascii="Times New Roman" w:hAnsi="Times New Roman" w:cs="Times New Roman"/>
+          <w:sz w:val="24"/>
+          <w:szCs w:val="24"/>
+        </w:rPr>
+        <w:t>baku</w:t>
+      </w:r>
+      <w:proofErr w:type="gramEnd"/>
+      <w:r>
+        <w:rPr>
+          <w:rFonts w:ascii="Times New Roman" w:hAnsi="Times New Roman" w:cs="Times New Roman"/>
+          <w:sz w:val="24"/>
+          <w:szCs w:val="24"/>
+        </w:rPr>
+        <w:t>, persediaan, hasil</w:t>
+      </w:r>
+      <w:r>
+        <w:rPr>
+          <w:rFonts w:ascii="Times New Roman" w:hAnsi="Times New Roman" w:cs="Times New Roman"/>
+          <w:sz w:val="24"/>
+          <w:szCs w:val="24"/>
+        </w:rPr>
+        <w:t xml:space="preserve"> </w:t>
+      </w:r>
+      <w:r>
+        <w:rPr>
+          <w:rFonts w:ascii="Times New Roman" w:hAnsi="Times New Roman" w:cs="Times New Roman"/>
+          <w:sz w:val="24"/>
+          <w:szCs w:val="24"/>
+        </w:rPr>
+        <w:t>produksi, penggajian, pembelian dan penjualan.</w:t>
+      </w:r>
+    </w:p>
+    <w:p>
+      <w:pPr>
+        <w:pStyle w:val="ListParagraph"/>
+        <w:spacing w:after="0" w:line="480" w:lineRule="auto"/>
+        <w:jc w:val="both"/>
+        <w:rPr>
+          <w:rFonts w:ascii="Times New Roman" w:hAnsi="Times New Roman" w:cs="Times New Roman"/>
+          <w:sz w:val="24"/>
+          <w:szCs w:val="24"/>
+        </w:rPr>
+      </w:pPr>
+      <w:r>
+        <w:rPr>
+          <w:rFonts w:ascii="Times New Roman" w:hAnsi="Times New Roman" w:cs="Times New Roman"/>
+          <w:sz w:val="24"/>
+          <w:szCs w:val="24"/>
+        </w:rPr>
+        <w:t>Berdasarkan uraian masalah diatas, maka saya memutuskan memilih salah satu</w:t>
+      </w:r>
+      <w:r>
+        <w:rPr>
+          <w:rFonts w:ascii="Times New Roman" w:hAnsi="Times New Roman" w:cs="Times New Roman"/>
+          <w:sz w:val="24"/>
+          <w:szCs w:val="24"/>
+        </w:rPr>
+        <w:t xml:space="preserve"> </w:t>
+      </w:r>
+      <w:r>
+        <w:rPr>
+          <w:rFonts w:ascii="Times New Roman" w:hAnsi="Times New Roman" w:cs="Times New Roman"/>
+          <w:sz w:val="24"/>
+          <w:szCs w:val="24"/>
+        </w:rPr>
+        <w:t>masalah diatas untuk menjadi bahan penelitian, agar dapat membantu perusahaan</w:t>
+      </w:r>
+      <w:r>
+        <w:rPr>
+          <w:rFonts w:ascii="Times New Roman" w:hAnsi="Times New Roman" w:cs="Times New Roman"/>
+          <w:sz w:val="24"/>
+          <w:szCs w:val="24"/>
+        </w:rPr>
+        <w:t xml:space="preserve"> </w:t>
+      </w:r>
+      <w:r>
+        <w:rPr>
+          <w:rFonts w:ascii="Times New Roman" w:hAnsi="Times New Roman" w:cs="Times New Roman"/>
+          <w:sz w:val="24"/>
+          <w:szCs w:val="24"/>
+        </w:rPr>
+        <w:t>dalam proses menjalankan usahanya agar menjadi lebih baik. Dengan membuat buat</w:t>
+      </w:r>
+      <w:r>
+        <w:rPr>
+          <w:rFonts w:ascii="Times New Roman" w:hAnsi="Times New Roman" w:cs="Times New Roman"/>
+          <w:sz w:val="24"/>
+          <w:szCs w:val="24"/>
+        </w:rPr>
+        <w:t xml:space="preserve"> </w:t>
+      </w:r>
+      <w:r>
+        <w:rPr>
+          <w:rFonts w:ascii="Times New Roman" w:hAnsi="Times New Roman" w:cs="Times New Roman"/>
+          <w:sz w:val="24"/>
+          <w:szCs w:val="24"/>
+        </w:rPr>
+        <w:t>skripsi berjudul “ANALISIS DAN PERANCANGAN SISTEM INFORMASI INVENTORY</w:t>
+      </w:r>
+      <w:r>
+        <w:rPr>
+          <w:rFonts w:ascii="Times New Roman" w:hAnsi="Times New Roman" w:cs="Times New Roman"/>
+          <w:sz w:val="24"/>
+          <w:szCs w:val="24"/>
+        </w:rPr>
+        <w:t xml:space="preserve"> </w:t>
+      </w:r>
+      <w:r>
+        <w:rPr>
+          <w:rFonts w:ascii="Times New Roman" w:hAnsi="Times New Roman" w:cs="Times New Roman"/>
+          <w:sz w:val="24"/>
+          <w:szCs w:val="24"/>
+        </w:rPr>
+        <w:t>PADA PT. PALOMA AGUNG”.</w:t>
+      </w:r>
     </w:p>
     <w:p>
       <w:pPr>
@@ -9366,6 +9865,8 @@
         </w:rPr>
         <w:t>Hasil Jurnal</w:t>
       </w:r>
+      <w:bookmarkStart w:id="0" w:name="_GoBack"/>
+      <w:bookmarkEnd w:id="0"/>
     </w:p>
     <w:p>
       <w:pPr>
@@ -9686,7 +10187,7 @@
             <w:sz w:val="24"/>
             <w:szCs w:val="24"/>
           </w:rPr>
-          <w:t>23</w:t>
+          <w:t>24</w:t>
         </w:r>
         <w:r>
           <w:rPr>
@@ -12844,7 +13345,7 @@
 </file>
 
 <file path=customXml/itemProps1.xml><?xml version="1.0" encoding="utf-8"?>
-<ds:datastoreItem xmlns:ds="http://schemas.openxmlformats.org/officeDocument/2006/customXml" ds:itemID="{F615E04F-4BA5-4604-866F-31C5DD8FCB33}">
+<ds:datastoreItem xmlns:ds="http://schemas.openxmlformats.org/officeDocument/2006/customXml" ds:itemID="{9D474685-F71A-4995-8522-B5B6BAFDB335}">
   <ds:schemaRefs>
     <ds:schemaRef ds:uri="http://schemas.openxmlformats.org/officeDocument/2006/bibliography"/>
   </ds:schemaRefs>

--- a/BAB II.docx
+++ b/BAB II.docx
@@ -124,25 +124,7 @@
           <w:sz w:val="24"/>
           <w:szCs w:val="24"/>
         </w:rPr>
-        <w:t xml:space="preserve">Dalam </w:t>
-      </w:r>
-      <w:proofErr w:type="gramStart"/>
-      <w:r>
-        <w:rPr>
-          <w:rFonts w:ascii="Times New Roman" w:hAnsi="Times New Roman" w:cs="Times New Roman"/>
-          <w:sz w:val="24"/>
-          <w:szCs w:val="24"/>
-        </w:rPr>
-        <w:t>bab</w:t>
-      </w:r>
-      <w:proofErr w:type="gramEnd"/>
-      <w:r>
-        <w:rPr>
-          <w:rFonts w:ascii="Times New Roman" w:hAnsi="Times New Roman" w:cs="Times New Roman"/>
-          <w:sz w:val="24"/>
-          <w:szCs w:val="24"/>
-        </w:rPr>
-        <w:t xml:space="preserve"> kedua ini, penulis ingin menjelaskan terkait dengan landa</w:t>
+        <w:t>Dalam bab kedua ini, penulis ingin menjelaskan terkait dengan landa</w:t>
       </w:r>
       <w:r>
         <w:rPr>
@@ -770,25 +752,7 @@
           <w:sz w:val="24"/>
           <w:szCs w:val="24"/>
         </w:rPr>
-        <w:t xml:space="preserve">Kedua definisi diatas menurut penulis bias saling terkait dan berhubungan satu </w:t>
-      </w:r>
-      <w:proofErr w:type="gramStart"/>
-      <w:r>
-        <w:rPr>
-          <w:rFonts w:ascii="Times New Roman" w:hAnsi="Times New Roman" w:cs="Times New Roman"/>
-          <w:sz w:val="24"/>
-          <w:szCs w:val="24"/>
-        </w:rPr>
-        <w:t>sama</w:t>
-      </w:r>
-      <w:proofErr w:type="gramEnd"/>
-      <w:r>
-        <w:rPr>
-          <w:rFonts w:ascii="Times New Roman" w:hAnsi="Times New Roman" w:cs="Times New Roman"/>
-          <w:sz w:val="24"/>
-          <w:szCs w:val="24"/>
-        </w:rPr>
-        <w:t xml:space="preserve"> lain, dimana penulis simpulkan sistem merupakan kumpulan dari banyak komponen saling mempunyai jaringan satu dengan yang lain dihubungkan dengan prosedur-prosedur dengan tujuan untuk mencapai sasaran yang ditentukan dalam sebuah organisasi baik skala kecil, mene</w:t>
+        <w:t>Kedua definisi diatas menurut penulis bias saling terkait dan berhubungan satu sama lain, dimana penulis simpulkan sistem merupakan kumpulan dari banyak komponen saling mempunyai jaringan satu dengan yang lain dihubungkan dengan prosedur-prosedur dengan tujuan untuk mencapai sasaran yang ditentukan dalam sebuah organisasi baik skala kecil, mene</w:t>
       </w:r>
       <w:r>
         <w:rPr>
@@ -870,25 +834,7 @@
           <w:sz w:val="24"/>
           <w:szCs w:val="24"/>
         </w:rPr>
-        <w:t>Bahasa Java, diciptakan oleh Sun Microsystem pada 1995-</w:t>
-      </w:r>
-      <w:proofErr w:type="gramStart"/>
-      <w:r>
-        <w:rPr>
-          <w:rFonts w:ascii="Times New Roman" w:hAnsi="Times New Roman" w:cs="Times New Roman"/>
-          <w:sz w:val="24"/>
-          <w:szCs w:val="24"/>
-        </w:rPr>
-        <w:t>an</w:t>
-      </w:r>
-      <w:proofErr w:type="gramEnd"/>
-      <w:r>
-        <w:rPr>
-          <w:rFonts w:ascii="Times New Roman" w:hAnsi="Times New Roman" w:cs="Times New Roman"/>
-          <w:sz w:val="24"/>
-          <w:szCs w:val="24"/>
-        </w:rPr>
-        <w:t xml:space="preserve"> dengan dipimpin oleh Patrick Naughton dan James Gosling dimana bahas</w:t>
+        <w:t>Bahasa Java, diciptakan oleh Sun Microsystem pada 1995-an dengan dipimpin oleh Patrick Naughton dan James Gosling dimana bahas</w:t>
       </w:r>
       <w:r>
         <w:rPr>
@@ -937,25 +883,7 @@
           <w:sz w:val="24"/>
           <w:szCs w:val="24"/>
         </w:rPr>
-        <w:t xml:space="preserve">menurut definisi dari Sun adalah </w:t>
-      </w:r>
-      <w:proofErr w:type="gramStart"/>
-      <w:r>
-        <w:rPr>
-          <w:rFonts w:ascii="Times New Roman" w:hAnsi="Times New Roman" w:cs="Times New Roman"/>
-          <w:sz w:val="24"/>
-          <w:szCs w:val="24"/>
-        </w:rPr>
-        <w:t>nama</w:t>
-      </w:r>
-      <w:proofErr w:type="gramEnd"/>
-      <w:r>
-        <w:rPr>
-          <w:rFonts w:ascii="Times New Roman" w:hAnsi="Times New Roman" w:cs="Times New Roman"/>
-          <w:sz w:val="24"/>
-          <w:szCs w:val="24"/>
-        </w:rPr>
-        <w:t xml:space="preserve"> untuk sekumpulan teknologi untuk membuat dan menjalankan perangkat lunak pada computer </w:t>
+        <w:t xml:space="preserve">menurut definisi dari Sun adalah nama untuk sekumpulan teknologi untuk membuat dan menjalankan perangkat lunak pada computer </w:t>
       </w:r>
       <w:r>
         <w:rPr>
@@ -1018,43 +946,7 @@
           <w:sz w:val="24"/>
           <w:szCs w:val="24"/>
         </w:rPr>
-        <w:t xml:space="preserve"> yang diberi </w:t>
-      </w:r>
-      <w:proofErr w:type="gramStart"/>
-      <w:r>
-        <w:rPr>
-          <w:rFonts w:ascii="Times New Roman" w:hAnsi="Times New Roman" w:cs="Times New Roman"/>
-          <w:sz w:val="24"/>
-          <w:szCs w:val="24"/>
-        </w:rPr>
-        <w:t>nama</w:t>
-      </w:r>
-      <w:proofErr w:type="gramEnd"/>
-      <w:r>
-        <w:rPr>
-          <w:rFonts w:ascii="Times New Roman" w:hAnsi="Times New Roman" w:cs="Times New Roman"/>
-          <w:sz w:val="24"/>
-          <w:szCs w:val="24"/>
-        </w:rPr>
-        <w:t xml:space="preserve"> dengan Java Virtual Machine (JVM). JVM inilah yang </w:t>
-      </w:r>
-      <w:proofErr w:type="gramStart"/>
-      <w:r>
-        <w:rPr>
-          <w:rFonts w:ascii="Times New Roman" w:hAnsi="Times New Roman" w:cs="Times New Roman"/>
-          <w:sz w:val="24"/>
-          <w:szCs w:val="24"/>
-        </w:rPr>
-        <w:t>akan</w:t>
-      </w:r>
-      <w:proofErr w:type="gramEnd"/>
-      <w:r>
-        <w:rPr>
-          <w:rFonts w:ascii="Times New Roman" w:hAnsi="Times New Roman" w:cs="Times New Roman"/>
-          <w:sz w:val="24"/>
-          <w:szCs w:val="24"/>
-        </w:rPr>
-        <w:t xml:space="preserve"> membaca bytecode </w:t>
+        <w:t xml:space="preserve"> yang diberi nama dengan Java Virtual Machine (JVM). JVM inilah yang akan membaca bytecode </w:t>
       </w:r>
       <w:r>
         <w:rPr>
@@ -1404,25 +1296,7 @@
           <w:sz w:val="24"/>
           <w:szCs w:val="24"/>
         </w:rPr>
-        <w:t xml:space="preserve">Untuk pengembangan aplikasi yang </w:t>
-      </w:r>
-      <w:proofErr w:type="gramStart"/>
-      <w:r>
-        <w:rPr>
-          <w:rFonts w:ascii="Times New Roman" w:hAnsi="Times New Roman" w:cs="Times New Roman"/>
-          <w:sz w:val="24"/>
-          <w:szCs w:val="24"/>
-        </w:rPr>
-        <w:t>akan</w:t>
-      </w:r>
-      <w:proofErr w:type="gramEnd"/>
-      <w:r>
-        <w:rPr>
-          <w:rFonts w:ascii="Times New Roman" w:hAnsi="Times New Roman" w:cs="Times New Roman"/>
-          <w:sz w:val="24"/>
-          <w:szCs w:val="24"/>
-        </w:rPr>
-        <w:t xml:space="preserve"> di buat oleh penulis, penulis lebih menggunakan Java yang berbasis </w:t>
+        <w:t xml:space="preserve">Untuk pengembangan aplikasi yang akan di buat oleh penulis, penulis lebih menggunakan Java yang berbasis </w:t>
       </w:r>
       <w:r>
         <w:rPr>
@@ -1487,18 +1361,8 @@
           <w:szCs w:val="24"/>
         </w:rPr>
         <w:lastRenderedPageBreak/>
-        <w:t xml:space="preserve">Beberapa kemampuan yang disediakan oleh java diantaranya </w:t>
-      </w:r>
-      <w:proofErr w:type="gramStart"/>
-      <w:r>
-        <w:rPr>
-          <w:rFonts w:ascii="Times New Roman" w:hAnsi="Times New Roman" w:cs="Times New Roman"/>
-          <w:sz w:val="24"/>
-          <w:szCs w:val="24"/>
-        </w:rPr>
-        <w:t>adalah :</w:t>
-      </w:r>
-      <w:proofErr w:type="gramEnd"/>
+        <w:t>Beberapa kemampuan yang disediakan oleh java diantaranya adalah :</w:t>
+      </w:r>
     </w:p>
     <w:p>
       <w:pPr>
@@ -2098,25 +1962,7 @@
           <w:sz w:val="24"/>
           <w:szCs w:val="24"/>
         </w:rPr>
-        <w:t xml:space="preserve"> beberapa fitur yang terdapat dalam MySQL </w:t>
-      </w:r>
-      <w:proofErr w:type="gramStart"/>
-      <w:r>
-        <w:rPr>
-          <w:rFonts w:ascii="Times New Roman" w:hAnsi="Times New Roman" w:cs="Times New Roman"/>
-          <w:sz w:val="24"/>
-          <w:szCs w:val="24"/>
-        </w:rPr>
-        <w:t>diantaranya :</w:t>
-      </w:r>
-      <w:proofErr w:type="gramEnd"/>
-      <w:r>
-        <w:rPr>
-          <w:rFonts w:ascii="Times New Roman" w:hAnsi="Times New Roman" w:cs="Times New Roman"/>
-          <w:sz w:val="24"/>
-          <w:szCs w:val="24"/>
-        </w:rPr>
-        <w:t xml:space="preserve"> </w:t>
+        <w:t xml:space="preserve"> beberapa fitur yang terdapat dalam MySQL diantaranya : </w:t>
       </w:r>
     </w:p>
     <w:p>
@@ -2343,25 +2189,7 @@
           <w:sz w:val="24"/>
           <w:szCs w:val="24"/>
         </w:rPr>
-        <w:t xml:space="preserve"> dibutuhkan sebuah konektor agar bahasa Java dapat membaca isi data dari MySQL yang diberi </w:t>
-      </w:r>
-      <w:proofErr w:type="gramStart"/>
-      <w:r>
-        <w:rPr>
-          <w:rFonts w:ascii="Times New Roman" w:hAnsi="Times New Roman" w:cs="Times New Roman"/>
-          <w:sz w:val="24"/>
-          <w:szCs w:val="24"/>
-        </w:rPr>
-        <w:t>nama</w:t>
-      </w:r>
-      <w:proofErr w:type="gramEnd"/>
-      <w:r>
-        <w:rPr>
-          <w:rFonts w:ascii="Times New Roman" w:hAnsi="Times New Roman" w:cs="Times New Roman"/>
-          <w:sz w:val="24"/>
-          <w:szCs w:val="24"/>
-        </w:rPr>
-        <w:t xml:space="preserve"> dengan Java DataBase Connection (JDBC).</w:t>
+        <w:t xml:space="preserve"> dibutuhkan sebuah konektor agar bahasa Java dapat membaca isi data dari MySQL yang diberi nama dengan Java DataBase Connection (JDBC).</w:t>
       </w:r>
       <w:r>
         <w:rPr>
@@ -2427,43 +2255,7 @@
           <w:sz w:val="24"/>
           <w:szCs w:val="24"/>
         </w:rPr>
-        <w:t xml:space="preserve">Untuk memudahkan dalam menggambarkan aliran data dari suatu sistem yang </w:t>
-      </w:r>
-      <w:proofErr w:type="gramStart"/>
-      <w:r>
-        <w:rPr>
-          <w:rFonts w:ascii="Times New Roman" w:hAnsi="Times New Roman" w:cs="Times New Roman"/>
-          <w:sz w:val="24"/>
-          <w:szCs w:val="24"/>
-        </w:rPr>
-        <w:t>akan</w:t>
-      </w:r>
-      <w:proofErr w:type="gramEnd"/>
-      <w:r>
-        <w:rPr>
-          <w:rFonts w:ascii="Times New Roman" w:hAnsi="Times New Roman" w:cs="Times New Roman"/>
-          <w:sz w:val="24"/>
-          <w:szCs w:val="24"/>
-        </w:rPr>
-        <w:t xml:space="preserve"> didesain, beberapa pakar terdahulu telah menggunakan simbol-simbol dalam perancangan programnya. Hal ini sangat dibuthkan untuk memudahkan dalam memahami perancangan suatu sistem yang cukup kompleks. Diagram yang menggunakan notasi-notasi ini untuk menggambarkan arus dari data sistem sekarang dikenal dengan </w:t>
-      </w:r>
-      <w:proofErr w:type="gramStart"/>
-      <w:r>
-        <w:rPr>
-          <w:rFonts w:ascii="Times New Roman" w:hAnsi="Times New Roman" w:cs="Times New Roman"/>
-          <w:sz w:val="24"/>
-          <w:szCs w:val="24"/>
-        </w:rPr>
-        <w:t>nama</w:t>
-      </w:r>
-      <w:proofErr w:type="gramEnd"/>
-      <w:r>
-        <w:rPr>
-          <w:rFonts w:ascii="Times New Roman" w:hAnsi="Times New Roman" w:cs="Times New Roman"/>
-          <w:sz w:val="24"/>
-          <w:szCs w:val="24"/>
-        </w:rPr>
-        <w:t xml:space="preserve"> diagram arus data atau DAD (</w:t>
+        <w:t>Untuk memudahkan dalam menggambarkan aliran data dari suatu sistem yang akan didesain, beberapa pakar terdahulu telah menggunakan simbol-simbol dalam perancangan programnya. Hal ini sangat dibuthkan untuk memudahkan dalam memahami perancangan suatu sistem yang cukup kompleks. Diagram yang menggunakan notasi-notasi ini untuk menggambarkan arus dari data sistem sekarang dikenal dengan nama diagram arus data atau DAD (</w:t>
       </w:r>
       <w:r>
         <w:rPr>
@@ -2613,51 +2405,15 @@
           <w:sz w:val="24"/>
           <w:szCs w:val="24"/>
         </w:rPr>
-        <w:t xml:space="preserve"> Sistem </w:t>
-      </w:r>
-      <w:proofErr w:type="gramStart"/>
-      <w:r>
-        <w:rPr>
-          <w:rFonts w:ascii="Times New Roman" w:hAnsi="Times New Roman" w:cs="Times New Roman"/>
-          <w:sz w:val="24"/>
-          <w:szCs w:val="24"/>
-        </w:rPr>
-        <w:t>akan</w:t>
-      </w:r>
-      <w:proofErr w:type="gramEnd"/>
-      <w:r>
-        <w:rPr>
-          <w:rFonts w:ascii="Times New Roman" w:hAnsi="Times New Roman" w:cs="Times New Roman"/>
-          <w:sz w:val="24"/>
-          <w:szCs w:val="24"/>
-        </w:rPr>
-        <w:t xml:space="preserve"> menerima input dan menghasilkan output </w:t>
-      </w:r>
-      <w:r>
-        <w:rPr>
-          <w:rFonts w:ascii="Times New Roman" w:hAnsi="Times New Roman" w:cs="Times New Roman"/>
-          <w:sz w:val="24"/>
-          <w:szCs w:val="24"/>
-        </w:rPr>
-        <w:t xml:space="preserve">lingkungan luarnya. Kesatuan luar merupakan kesatuan yang berada diluar sistem dapat berupa orang, organisasi maupun sistem lain yang </w:t>
-      </w:r>
-      <w:proofErr w:type="gramStart"/>
-      <w:r>
-        <w:rPr>
-          <w:rFonts w:ascii="Times New Roman" w:hAnsi="Times New Roman" w:cs="Times New Roman"/>
-          <w:sz w:val="24"/>
-          <w:szCs w:val="24"/>
-        </w:rPr>
-        <w:t>akan</w:t>
-      </w:r>
-      <w:proofErr w:type="gramEnd"/>
-      <w:r>
-        <w:rPr>
-          <w:rFonts w:ascii="Times New Roman" w:hAnsi="Times New Roman" w:cs="Times New Roman"/>
-          <w:sz w:val="24"/>
-          <w:szCs w:val="24"/>
-        </w:rPr>
-        <w:t xml:space="preserve"> memberikan </w:t>
+        <w:t xml:space="preserve"> Sistem akan menerima input dan menghasilkan output </w:t>
+      </w:r>
+      <w:r>
+        <w:rPr>
+          <w:rFonts w:ascii="Times New Roman" w:hAnsi="Times New Roman" w:cs="Times New Roman"/>
+          <w:sz w:val="24"/>
+          <w:szCs w:val="24"/>
+        </w:rPr>
+        <w:t xml:space="preserve">lingkungan luarnya. Kesatuan luar merupakan kesatuan yang berada diluar sistem dapat berupa orang, organisasi maupun sistem lain yang akan memberikan </w:t>
       </w:r>
       <w:r>
         <w:rPr>
@@ -2769,7 +2525,7 @@
           <v:shape id="_x0000_i1025" type="#_x0000_t75" style="width:155.7pt;height:79.15pt" o:ole="">
             <v:imagedata r:id="rId9" o:title=""/>
           </v:shape>
-          <o:OLEObject Type="Embed" ProgID="Visio.Drawing.15" ShapeID="_x0000_i1025" DrawAspect="Content" ObjectID="_1490869240" r:id="rId10"/>
+          <o:OLEObject Type="Embed" ProgID="Visio.Drawing.15" ShapeID="_x0000_i1025" DrawAspect="Content" ObjectID="_1490869438" r:id="rId10"/>
         </w:object>
       </w:r>
     </w:p>
@@ -2960,25 +2716,7 @@
           <w:sz w:val="24"/>
           <w:szCs w:val="24"/>
         </w:rPr>
-        <w:t xml:space="preserve">Arus data sebaiknya diberi </w:t>
-      </w:r>
-      <w:proofErr w:type="gramStart"/>
-      <w:r>
-        <w:rPr>
-          <w:rFonts w:ascii="Times New Roman" w:hAnsi="Times New Roman" w:cs="Times New Roman"/>
-          <w:sz w:val="24"/>
-          <w:szCs w:val="24"/>
-        </w:rPr>
-        <w:t>nama</w:t>
-      </w:r>
-      <w:proofErr w:type="gramEnd"/>
-      <w:r>
-        <w:rPr>
-          <w:rFonts w:ascii="Times New Roman" w:hAnsi="Times New Roman" w:cs="Times New Roman"/>
-          <w:sz w:val="24"/>
-          <w:szCs w:val="24"/>
-        </w:rPr>
-        <w:t xml:space="preserve"> yang jelas dan memiliki arti yang dituliskan di samping pada gambar panah arus data.</w:t>
+        <w:t>Arus data sebaiknya diberi nama yang jelas dan memiliki arti yang dituliskan di samping pada gambar panah arus data.</w:t>
       </w:r>
     </w:p>
     <w:p>
@@ -3011,7 +2749,7 @@
           <v:shape id="_x0000_i1026" type="#_x0000_t75" style="width:273.75pt;height:86.9pt" o:ole="">
             <v:imagedata r:id="rId11" o:title=""/>
           </v:shape>
-          <o:OLEObject Type="Embed" ProgID="Visio.Drawing.15" ShapeID="_x0000_i1026" DrawAspect="Content" ObjectID="_1490869241" r:id="rId12"/>
+          <o:OLEObject Type="Embed" ProgID="Visio.Drawing.15" ShapeID="_x0000_i1026" DrawAspect="Content" ObjectID="_1490869439" r:id="rId12"/>
         </w:object>
       </w:r>
     </w:p>
@@ -3041,25 +2779,7 @@
           <w:sz w:val="24"/>
           <w:szCs w:val="24"/>
         </w:rPr>
-        <w:t xml:space="preserve">Arus data yang mengalir dari kesatuan luar langganan ke proses order dengan </w:t>
-      </w:r>
-      <w:proofErr w:type="gramStart"/>
-      <w:r>
-        <w:rPr>
-          <w:rFonts w:ascii="Times New Roman" w:hAnsi="Times New Roman" w:cs="Times New Roman"/>
-          <w:sz w:val="24"/>
-          <w:szCs w:val="24"/>
-        </w:rPr>
-        <w:t>nama</w:t>
-      </w:r>
-      <w:proofErr w:type="gramEnd"/>
-      <w:r>
-        <w:rPr>
-          <w:rFonts w:ascii="Times New Roman" w:hAnsi="Times New Roman" w:cs="Times New Roman"/>
-          <w:sz w:val="24"/>
-          <w:szCs w:val="24"/>
-        </w:rPr>
-        <w:t xml:space="preserve"> order langganan</w:t>
+        <w:t>Arus data yang mengalir dari kesatuan luar langganan ke proses order dengan nama order langganan</w:t>
       </w:r>
     </w:p>
     <w:p>
@@ -3142,33 +2862,15 @@
           <w:sz w:val="24"/>
           <w:szCs w:val="24"/>
         </w:rPr>
-        <w:t xml:space="preserve">Suatu proses adalah kegiatan atau kerja yang dilakukan oleh orang, mesin atau computer berdasarkan arus data yang masuk ke </w:t>
-      </w:r>
-      <w:proofErr w:type="gramStart"/>
-      <w:r>
-        <w:rPr>
-          <w:rFonts w:ascii="Times New Roman" w:hAnsi="Times New Roman" w:cs="Times New Roman"/>
-          <w:sz w:val="24"/>
-          <w:szCs w:val="24"/>
-        </w:rPr>
-        <w:t xml:space="preserve">proses </w:t>
-      </w:r>
-      <w:r>
-        <w:rPr>
-          <w:rFonts w:ascii="Times New Roman" w:hAnsi="Times New Roman" w:cs="Times New Roman"/>
-          <w:sz w:val="24"/>
-          <w:szCs w:val="24"/>
-        </w:rPr>
-        <w:t xml:space="preserve"> yang</w:t>
-      </w:r>
-      <w:proofErr w:type="gramEnd"/>
-      <w:r>
-        <w:rPr>
-          <w:rFonts w:ascii="Times New Roman" w:hAnsi="Times New Roman" w:cs="Times New Roman"/>
-          <w:sz w:val="24"/>
-          <w:szCs w:val="24"/>
-        </w:rPr>
-        <w:t xml:space="preserve"> akan menghasilkan keluaran berupa arus data ke </w:t>
+        <w:t xml:space="preserve">Suatu proses adalah kegiatan atau kerja yang dilakukan oleh orang, mesin atau computer berdasarkan arus data yang masuk ke proses </w:t>
+      </w:r>
+      <w:r>
+        <w:rPr>
+          <w:rFonts w:ascii="Times New Roman" w:hAnsi="Times New Roman" w:cs="Times New Roman"/>
+          <w:sz w:val="24"/>
+          <w:szCs w:val="24"/>
+        </w:rPr>
+        <w:t xml:space="preserve"> yang akan menghasilkan keluaran berupa arus data ke </w:t>
       </w:r>
       <w:r>
         <w:rPr>
@@ -3203,23 +2905,13 @@
         </w:rPr>
         <w:t xml:space="preserve"> Symbol proses menggunakan lingkaran yang memiliki </w:t>
       </w:r>
-      <w:proofErr w:type="gramStart"/>
-      <w:r>
-        <w:rPr>
-          <w:rFonts w:ascii="Times New Roman" w:hAnsi="Times New Roman" w:cs="Times New Roman"/>
-          <w:sz w:val="24"/>
-          <w:szCs w:val="24"/>
-        </w:rPr>
-        <w:t>nama</w:t>
-      </w:r>
-      <w:proofErr w:type="gramEnd"/>
-      <w:r>
-        <w:rPr>
-          <w:rFonts w:ascii="Times New Roman" w:hAnsi="Times New Roman" w:cs="Times New Roman"/>
-          <w:sz w:val="24"/>
-          <w:szCs w:val="24"/>
-        </w:rPr>
-        <w:t xml:space="preserve"> proses didalamnya, seperti ditunjukkan pada gambar 4.</w:t>
+      <w:r>
+        <w:rPr>
+          <w:rFonts w:ascii="Times New Roman" w:hAnsi="Times New Roman" w:cs="Times New Roman"/>
+          <w:sz w:val="24"/>
+          <w:szCs w:val="24"/>
+        </w:rPr>
+        <w:t>nama proses didalamnya, seperti ditunjukkan pada gambar 4.</w:t>
       </w:r>
     </w:p>
     <w:p>
@@ -3239,7 +2931,7 @@
           <v:shape id="_x0000_i1027" type="#_x0000_t75" style="width:223.8pt;height:86.9pt" o:ole="">
             <v:imagedata r:id="rId13" o:title=""/>
           </v:shape>
-          <o:OLEObject Type="Embed" ProgID="Visio.Drawing.15" ShapeID="_x0000_i1027" DrawAspect="Content" ObjectID="_1490869242" r:id="rId14"/>
+          <o:OLEObject Type="Embed" ProgID="Visio.Drawing.15" ShapeID="_x0000_i1027" DrawAspect="Content" ObjectID="_1490869440" r:id="rId14"/>
         </w:object>
       </w:r>
     </w:p>
@@ -3327,18 +3019,8 @@
           <w:sz w:val="24"/>
           <w:szCs w:val="24"/>
         </w:rPr>
-        <w:t xml:space="preserve"> harus </w:t>
-      </w:r>
-      <w:proofErr w:type="gramStart"/>
-      <w:r>
-        <w:rPr>
-          <w:rFonts w:ascii="Times New Roman" w:hAnsi="Times New Roman" w:cs="Times New Roman"/>
-          <w:sz w:val="24"/>
-          <w:szCs w:val="24"/>
-        </w:rPr>
-        <w:t>ada :</w:t>
-      </w:r>
-      <w:proofErr w:type="gramEnd"/>
+        <w:t xml:space="preserve"> harus ada :</w:t>
+      </w:r>
     </w:p>
     <w:p>
       <w:pPr>
@@ -3467,25 +3149,7 @@
           <w:sz w:val="24"/>
           <w:szCs w:val="24"/>
         </w:rPr>
-        <w:t xml:space="preserve">Menunjukan </w:t>
-      </w:r>
-      <w:proofErr w:type="gramStart"/>
-      <w:r>
-        <w:rPr>
-          <w:rFonts w:ascii="Times New Roman" w:hAnsi="Times New Roman" w:cs="Times New Roman"/>
-          <w:sz w:val="24"/>
-          <w:szCs w:val="24"/>
-        </w:rPr>
-        <w:t>nama</w:t>
-      </w:r>
-      <w:proofErr w:type="gramEnd"/>
-      <w:r>
-        <w:rPr>
-          <w:rFonts w:ascii="Times New Roman" w:hAnsi="Times New Roman" w:cs="Times New Roman"/>
-          <w:sz w:val="24"/>
-          <w:szCs w:val="24"/>
-        </w:rPr>
-        <w:t xml:space="preserve"> dari proses berupa apa yang dikerjakan oleh proses tersebut</w:t>
+        <w:t>Menunjukan nama dari proses berupa apa yang dikerjakan oleh proses tersebut</w:t>
       </w:r>
       <w:r>
         <w:rPr>
@@ -3766,7 +3430,7 @@
           <v:shape id="_x0000_i1028" type="#_x0000_t75" style="width:98.6pt;height:84.3pt" o:ole="">
             <v:imagedata r:id="rId15" o:title=""/>
           </v:shape>
-          <o:OLEObject Type="Embed" ProgID="Visio.Drawing.15" ShapeID="_x0000_i1028" DrawAspect="Content" ObjectID="_1490869243" r:id="rId16"/>
+          <o:OLEObject Type="Embed" ProgID="Visio.Drawing.15" ShapeID="_x0000_i1028" DrawAspect="Content" ObjectID="_1490869441" r:id="rId16"/>
         </w:object>
       </w:r>
     </w:p>
@@ -3827,25 +3491,7 @@
           <w:sz w:val="24"/>
           <w:szCs w:val="24"/>
         </w:rPr>
-        <w:t xml:space="preserve">) menunjukkan </w:t>
-      </w:r>
-      <w:proofErr w:type="gramStart"/>
-      <w:r>
-        <w:rPr>
-          <w:rFonts w:ascii="Times New Roman" w:hAnsi="Times New Roman" w:cs="Times New Roman"/>
-          <w:sz w:val="24"/>
-          <w:szCs w:val="24"/>
-        </w:rPr>
-        <w:t>nama</w:t>
-      </w:r>
-      <w:proofErr w:type="gramEnd"/>
-      <w:r>
-        <w:rPr>
-          <w:rFonts w:ascii="Times New Roman" w:hAnsi="Times New Roman" w:cs="Times New Roman"/>
-          <w:sz w:val="24"/>
-          <w:szCs w:val="24"/>
-        </w:rPr>
-        <w:t xml:space="preserve"> filenya atau apabila menggunakan </w:t>
+        <w:t xml:space="preserve">) menunjukkan nama filenya atau apabila menggunakan </w:t>
       </w:r>
       <w:r>
         <w:rPr>
@@ -4528,25 +4174,7 @@
           <w:sz w:val="24"/>
           <w:szCs w:val="24"/>
         </w:rPr>
-        <w:t xml:space="preserve">Table 1. </w:t>
-      </w:r>
-      <w:proofErr w:type="gramStart"/>
-      <w:r>
-        <w:rPr>
-          <w:rFonts w:ascii="Times New Roman" w:hAnsi="Times New Roman" w:cs="Times New Roman"/>
-          <w:sz w:val="24"/>
-          <w:szCs w:val="24"/>
-        </w:rPr>
-        <w:t>contoh</w:t>
-      </w:r>
-      <w:proofErr w:type="gramEnd"/>
-      <w:r>
-        <w:rPr>
-          <w:rFonts w:ascii="Times New Roman" w:hAnsi="Times New Roman" w:cs="Times New Roman"/>
-          <w:sz w:val="24"/>
-          <w:szCs w:val="24"/>
-        </w:rPr>
-        <w:t xml:space="preserve"> pembuatan DAD</w:t>
+        <w:t>Table 1. contoh pembuatan DAD</w:t>
       </w:r>
     </w:p>
     <w:p>
@@ -4665,7 +4293,6 @@
         </w:rPr>
         <w:t>low level</w:t>
       </w:r>
-      <w:proofErr w:type="gramStart"/>
       <w:r>
         <w:rPr>
           <w:rFonts w:ascii="Times New Roman" w:hAnsi="Times New Roman" w:cs="Times New Roman"/>
@@ -4680,16 +4307,7 @@
           <w:sz w:val="24"/>
           <w:szCs w:val="24"/>
         </w:rPr>
-        <w:t xml:space="preserve"> di</w:t>
-      </w:r>
-      <w:proofErr w:type="gramEnd"/>
-      <w:r>
-        <w:rPr>
-          <w:rFonts w:ascii="Times New Roman" w:hAnsi="Times New Roman" w:cs="Times New Roman"/>
-          <w:sz w:val="24"/>
-          <w:szCs w:val="24"/>
-        </w:rPr>
-        <w:t xml:space="preserve"> DAD level 0. Dari DAD level 0 dapat di jabarkan ke level 1, dan seterusnya sampai sistem terkecil dari DAD memilki hanya satu masukan dan keluaran.</w:t>
+        <w:t xml:space="preserve"> di DAD level 0. Dari DAD level 0 dapat di jabarkan ke level 1, dan seterusnya sampai sistem terkecil dari DAD memilki hanya satu masukan dan keluaran.</w:t>
       </w:r>
     </w:p>
     <w:p>
@@ -4730,7 +4348,7 @@
           <v:shape id="_x0000_i1029" type="#_x0000_t75" style="width:313.95pt;height:245.85pt" o:ole="">
             <v:imagedata r:id="rId17" o:title=""/>
           </v:shape>
-          <o:OLEObject Type="Embed" ProgID="Visio.Drawing.15" ShapeID="_x0000_i1029" DrawAspect="Content" ObjectID="_1490869244" r:id="rId18"/>
+          <o:OLEObject Type="Embed" ProgID="Visio.Drawing.15" ShapeID="_x0000_i1029" DrawAspect="Content" ObjectID="_1490869442" r:id="rId18"/>
         </w:object>
       </w:r>
     </w:p>
@@ -4969,7 +4587,7 @@
           <v:shape id="_x0000_i1030" type="#_x0000_t75" style="width:366.5pt;height:204.95pt" o:ole="">
             <v:imagedata r:id="rId20" o:title=""/>
           </v:shape>
-          <o:OLEObject Type="Embed" ProgID="Visio.Drawing.15" ShapeID="_x0000_i1030" DrawAspect="Content" ObjectID="_1490869245" r:id="rId21"/>
+          <o:OLEObject Type="Embed" ProgID="Visio.Drawing.15" ShapeID="_x0000_i1030" DrawAspect="Content" ObjectID="_1490869443" r:id="rId21"/>
         </w:object>
       </w:r>
       <w:r>
@@ -5116,25 +4734,7 @@
           <w:sz w:val="24"/>
           <w:szCs w:val="24"/>
         </w:rPr>
-        <w:t xml:space="preserve">data-data yang dibawa pada arus data yang mengalir, maka tentunya </w:t>
-      </w:r>
-      <w:proofErr w:type="gramStart"/>
-      <w:r>
-        <w:rPr>
-          <w:rFonts w:ascii="Times New Roman" w:hAnsi="Times New Roman" w:cs="Times New Roman"/>
-          <w:sz w:val="24"/>
-          <w:szCs w:val="24"/>
-        </w:rPr>
-        <w:t>nama</w:t>
-      </w:r>
-      <w:proofErr w:type="gramEnd"/>
-      <w:r>
-        <w:rPr>
-          <w:rFonts w:ascii="Times New Roman" w:hAnsi="Times New Roman" w:cs="Times New Roman"/>
-          <w:sz w:val="24"/>
-          <w:szCs w:val="24"/>
-        </w:rPr>
-        <w:t xml:space="preserve"> arus data harus disertakan, sehingga arus data dapat dijelaskan lebih detail pada kamus data nanti.</w:t>
+        <w:t>data-data yang dibawa pada arus data yang mengalir, maka tentunya nama arus data harus disertakan, sehingga arus data dapat dijelaskan lebih detail pada kamus data nanti.</w:t>
       </w:r>
     </w:p>
     <w:p>
@@ -5180,51 +4780,15 @@
           <w:szCs w:val="24"/>
         </w:rPr>
         <w:lastRenderedPageBreak/>
-        <w:t xml:space="preserve">Dalam kamus data, alias atau </w:t>
-      </w:r>
-      <w:proofErr w:type="gramStart"/>
-      <w:r>
-        <w:rPr>
-          <w:rFonts w:ascii="Times New Roman" w:hAnsi="Times New Roman" w:cs="Times New Roman"/>
-          <w:sz w:val="24"/>
-          <w:szCs w:val="24"/>
-        </w:rPr>
-        <w:t>nama</w:t>
-      </w:r>
-      <w:proofErr w:type="gramEnd"/>
-      <w:r>
-        <w:rPr>
-          <w:rFonts w:ascii="Times New Roman" w:hAnsi="Times New Roman" w:cs="Times New Roman"/>
-          <w:sz w:val="24"/>
-          <w:szCs w:val="24"/>
-        </w:rPr>
-        <w:t xml:space="preserve"> lain di perlukan apabila nama lain dari kamus data ini ada.</w:t>
-      </w:r>
-      <w:r>
-        <w:rPr>
-          <w:rFonts w:ascii="Times New Roman" w:hAnsi="Times New Roman" w:cs="Times New Roman"/>
-          <w:sz w:val="24"/>
-          <w:szCs w:val="24"/>
-        </w:rPr>
-        <w:t xml:space="preserve"> Nama lain dibutuhkan karena terdapat perbedaan penyebutan </w:t>
-      </w:r>
-      <w:proofErr w:type="gramStart"/>
-      <w:r>
-        <w:rPr>
-          <w:rFonts w:ascii="Times New Roman" w:hAnsi="Times New Roman" w:cs="Times New Roman"/>
-          <w:sz w:val="24"/>
-          <w:szCs w:val="24"/>
-        </w:rPr>
-        <w:t>nama</w:t>
-      </w:r>
-      <w:proofErr w:type="gramEnd"/>
-      <w:r>
-        <w:rPr>
-          <w:rFonts w:ascii="Times New Roman" w:hAnsi="Times New Roman" w:cs="Times New Roman"/>
-          <w:sz w:val="24"/>
-          <w:szCs w:val="24"/>
-        </w:rPr>
-        <w:t xml:space="preserve"> di beberapa departemen, sehingga penggunaan alias sangat membantu dalam penamaan kamus data.</w:t>
+        <w:t>Dalam kamus data, alias atau nama lain di perlukan apabila nama lain dari kamus data ini ada.</w:t>
+      </w:r>
+      <w:r>
+        <w:rPr>
+          <w:rFonts w:ascii="Times New Roman" w:hAnsi="Times New Roman" w:cs="Times New Roman"/>
+          <w:sz w:val="24"/>
+          <w:szCs w:val="24"/>
+        </w:rPr>
+        <w:t xml:space="preserve"> Nama lain dibutuhkan karena terdapat perbedaan penyebutan nama di beberapa departemen, sehingga penggunaan alias sangat membantu dalam penamaan kamus data.</w:t>
       </w:r>
     </w:p>
     <w:p>
@@ -5285,18 +4849,8 @@
           <w:sz w:val="24"/>
           <w:szCs w:val="24"/>
         </w:rPr>
-        <w:t xml:space="preserve"> Bentuk data ini bisa dalam </w:t>
-      </w:r>
-      <w:proofErr w:type="gramStart"/>
-      <w:r>
-        <w:rPr>
-          <w:rFonts w:ascii="Times New Roman" w:hAnsi="Times New Roman" w:cs="Times New Roman"/>
-          <w:sz w:val="24"/>
-          <w:szCs w:val="24"/>
-        </w:rPr>
-        <w:t>bentuk :</w:t>
-      </w:r>
-      <w:proofErr w:type="gramEnd"/>
+        <w:t xml:space="preserve"> Bentuk data ini bisa dalam bentuk :</w:t>
+      </w:r>
     </w:p>
     <w:p>
       <w:pPr>
@@ -5745,25 +5299,7 @@
           <w:sz w:val="24"/>
           <w:szCs w:val="24"/>
         </w:rPr>
-        <w:t xml:space="preserve">Volume yang </w:t>
-      </w:r>
-      <w:proofErr w:type="gramStart"/>
-      <w:r>
-        <w:rPr>
-          <w:rFonts w:ascii="Times New Roman" w:hAnsi="Times New Roman" w:cs="Times New Roman"/>
-          <w:sz w:val="24"/>
-          <w:szCs w:val="24"/>
-        </w:rPr>
-        <w:t>akan</w:t>
-      </w:r>
-      <w:proofErr w:type="gramEnd"/>
-      <w:r>
-        <w:rPr>
-          <w:rFonts w:ascii="Times New Roman" w:hAnsi="Times New Roman" w:cs="Times New Roman"/>
-          <w:sz w:val="24"/>
-          <w:szCs w:val="24"/>
-        </w:rPr>
-        <w:t xml:space="preserve"> dicatat dalam kamus data adalah volume rata-rata atau volume puncak dari arus data. Volume rata-rata menunjukkan banyaknya rata-rata arus data yang menunjukkan arus data mengalir pada periode tertentu, sedangkan volume puncak menujukkan volume terbesar yang mengalir pada arus data tersebut.</w:t>
+        <w:t>Volume yang akan dicatat dalam kamus data adalah volume rata-rata atau volume puncak dari arus data. Volume rata-rata menunjukkan banyaknya rata-rata arus data yang menunjukkan arus data mengalir pada periode tertentu, sedangkan volume puncak menujukkan volume terbesar yang mengalir pada arus data tersebut.</w:t>
       </w:r>
     </w:p>
     <w:p>
@@ -5845,7 +5381,7 @@
           <v:shape id="_x0000_i1031" type="#_x0000_t75" style="width:396.95pt;height:404.75pt" o:ole="">
             <v:imagedata r:id="rId22" o:title=""/>
           </v:shape>
-          <o:OLEObject Type="Embed" ProgID="Visio.Drawing.15" ShapeID="_x0000_i1031" DrawAspect="Content" ObjectID="_1490869246" r:id="rId23"/>
+          <o:OLEObject Type="Embed" ProgID="Visio.Drawing.15" ShapeID="_x0000_i1031" DrawAspect="Content" ObjectID="_1490869444" r:id="rId23"/>
         </w:object>
       </w:r>
       <w:r>
@@ -6076,25 +5612,7 @@
           <w:sz w:val="24"/>
           <w:szCs w:val="24"/>
         </w:rPr>
-        <w:t xml:space="preserve"> relasi entitas merupakan suatu </w:t>
-      </w:r>
-      <w:proofErr w:type="gramStart"/>
-      <w:r>
-        <w:rPr>
-          <w:rFonts w:ascii="Times New Roman" w:hAnsi="Times New Roman" w:cs="Times New Roman"/>
-          <w:sz w:val="24"/>
-          <w:szCs w:val="24"/>
-        </w:rPr>
-        <w:t>cara</w:t>
-      </w:r>
-      <w:proofErr w:type="gramEnd"/>
-      <w:r>
-        <w:rPr>
-          <w:rFonts w:ascii="Times New Roman" w:hAnsi="Times New Roman" w:cs="Times New Roman"/>
-          <w:sz w:val="24"/>
-          <w:szCs w:val="24"/>
-        </w:rPr>
-        <w:t xml:space="preserve"> penggambaran </w:t>
+        <w:t xml:space="preserve"> relasi entitas merupakan suatu cara penggambaran </w:t>
       </w:r>
       <w:r>
         <w:rPr>
@@ -6181,25 +5699,7 @@
           <w:sz w:val="24"/>
           <w:szCs w:val="24"/>
         </w:rPr>
-        <w:t xml:space="preserve">ERD digunakan untuk memodelkan struktur data dan hubungan antar data. Dengan ERD, model dapat diuji dengan mengabaikan proses yang dilakukan. ERD pertama kali dideskripsikan oleh Peter Chen yang dibuat sebagai bagian dari perangkat lunak CASE. Notasi yang digunakan dalam ERD dapat dilihat pada Tabel di bawah </w:t>
-      </w:r>
-      <w:proofErr w:type="gramStart"/>
-      <w:r>
-        <w:rPr>
-          <w:rFonts w:ascii="Times New Roman" w:hAnsi="Times New Roman" w:cs="Times New Roman"/>
-          <w:sz w:val="24"/>
-          <w:szCs w:val="24"/>
-        </w:rPr>
-        <w:t>ini :</w:t>
-      </w:r>
-      <w:proofErr w:type="gramEnd"/>
-      <w:r>
-        <w:rPr>
-          <w:rFonts w:ascii="Times New Roman" w:hAnsi="Times New Roman" w:cs="Times New Roman"/>
-          <w:sz w:val="24"/>
-          <w:szCs w:val="24"/>
-        </w:rPr>
-        <w:t xml:space="preserve"> </w:t>
+        <w:t xml:space="preserve">ERD digunakan untuk memodelkan struktur data dan hubungan antar data. Dengan ERD, model dapat diuji dengan mengabaikan proses yang dilakukan. ERD pertama kali dideskripsikan oleh Peter Chen yang dibuat sebagai bagian dari perangkat lunak CASE. Notasi yang digunakan dalam ERD dapat dilihat pada Tabel di bawah ini : </w:t>
       </w:r>
     </w:p>
     <w:tbl>
@@ -6297,7 +5797,7 @@
                 <v:shape id="_x0000_i1032" type="#_x0000_t75" style="width:101.2pt;height:58.4pt" o:ole="">
                   <v:imagedata r:id="rId24" o:title=""/>
                 </v:shape>
-                <o:OLEObject Type="Embed" ProgID="Visio.Drawing.15" ShapeID="_x0000_i1032" DrawAspect="Content" ObjectID="_1490869247" r:id="rId25"/>
+                <o:OLEObject Type="Embed" ProgID="Visio.Drawing.15" ShapeID="_x0000_i1032" DrawAspect="Content" ObjectID="_1490869445" r:id="rId25"/>
               </w:object>
             </w:r>
           </w:p>
@@ -6356,7 +5856,7 @@
                 <v:shape id="_x0000_i1033" type="#_x0000_t75" style="width:80.45pt;height:58.4pt" o:ole="">
                   <v:imagedata r:id="rId26" o:title=""/>
                 </v:shape>
-                <o:OLEObject Type="Embed" ProgID="Visio.Drawing.15" ShapeID="_x0000_i1033" DrawAspect="Content" ObjectID="_1490869248" r:id="rId27"/>
+                <o:OLEObject Type="Embed" ProgID="Visio.Drawing.15" ShapeID="_x0000_i1033" DrawAspect="Content" ObjectID="_1490869446" r:id="rId27"/>
               </w:object>
             </w:r>
           </w:p>
@@ -6423,7 +5923,7 @@
                 <v:shape id="_x0000_i1034" type="#_x0000_t75" style="width:86.9pt;height:73.3pt" o:ole="">
                   <v:imagedata r:id="rId28" o:title=""/>
                 </v:shape>
-                <o:OLEObject Type="Embed" ProgID="Visio.Drawing.15" ShapeID="_x0000_i1034" DrawAspect="Content" ObjectID="_1490869249" r:id="rId29"/>
+                <o:OLEObject Type="Embed" ProgID="Visio.Drawing.15" ShapeID="_x0000_i1034" DrawAspect="Content" ObjectID="_1490869447" r:id="rId29"/>
               </w:object>
             </w:r>
           </w:p>
@@ -6499,7 +5999,7 @@
                 <v:shape id="_x0000_i1035" type="#_x0000_t75" style="width:100.55pt;height:29.85pt" o:ole="">
                   <v:imagedata r:id="rId30" o:title=""/>
                 </v:shape>
-                <o:OLEObject Type="Embed" ProgID="Visio.Drawing.15" ShapeID="_x0000_i1035" DrawAspect="Content" ObjectID="_1490869250" r:id="rId31"/>
+                <o:OLEObject Type="Embed" ProgID="Visio.Drawing.15" ShapeID="_x0000_i1035" DrawAspect="Content" ObjectID="_1490869448" r:id="rId31"/>
               </w:object>
             </w:r>
           </w:p>
@@ -6762,7 +6262,7 @@
           <v:shape id="_x0000_i1036" type="#_x0000_t75" style="width:332.75pt;height:56.45pt" o:ole="">
             <v:imagedata r:id="rId32" o:title=""/>
           </v:shape>
-          <o:OLEObject Type="Embed" ProgID="Visio.Drawing.15" ShapeID="_x0000_i1036" DrawAspect="Content" ObjectID="_1490869251" r:id="rId33"/>
+          <o:OLEObject Type="Embed" ProgID="Visio.Drawing.15" ShapeID="_x0000_i1036" DrawAspect="Content" ObjectID="_1490869449" r:id="rId33"/>
         </w:object>
       </w:r>
       <w:r>
@@ -6862,27 +6362,7 @@
           <w:sz w:val="24"/>
           <w:szCs w:val="24"/>
         </w:rPr>
-        <w:t xml:space="preserve">one </w:t>
-      </w:r>
-      <w:proofErr w:type="gramStart"/>
-      <w:r>
-        <w:rPr>
-          <w:rFonts w:ascii="Times New Roman" w:hAnsi="Times New Roman" w:cs="Times New Roman"/>
-          <w:i/>
-          <w:sz w:val="24"/>
-          <w:szCs w:val="24"/>
-        </w:rPr>
-        <w:t>to</w:t>
-      </w:r>
-      <w:proofErr w:type="gramEnd"/>
-      <w:r>
-        <w:rPr>
-          <w:rFonts w:ascii="Times New Roman" w:hAnsi="Times New Roman" w:cs="Times New Roman"/>
-          <w:i/>
-          <w:sz w:val="24"/>
-          <w:szCs w:val="24"/>
-        </w:rPr>
-        <w:t xml:space="preserve"> many relationship</w:t>
+        <w:t>one to many relationship</w:t>
       </w:r>
       <w:r>
         <w:rPr>
@@ -6921,7 +6401,7 @@
           <v:shape id="_x0000_i1037" type="#_x0000_t75" style="width:333.4pt;height:57.1pt" o:ole="">
             <v:imagedata r:id="rId34" o:title=""/>
           </v:shape>
-          <o:OLEObject Type="Embed" ProgID="Visio.Drawing.15" ShapeID="_x0000_i1037" DrawAspect="Content" ObjectID="_1490869252" r:id="rId35"/>
+          <o:OLEObject Type="Embed" ProgID="Visio.Drawing.15" ShapeID="_x0000_i1037" DrawAspect="Content" ObjectID="_1490869450" r:id="rId35"/>
         </w:object>
       </w:r>
       <w:r>
@@ -6979,27 +6459,7 @@
           <w:sz w:val="24"/>
           <w:szCs w:val="24"/>
         </w:rPr>
-        <w:t xml:space="preserve">one </w:t>
-      </w:r>
-      <w:proofErr w:type="gramStart"/>
-      <w:r>
-        <w:rPr>
-          <w:rFonts w:ascii="Times New Roman" w:hAnsi="Times New Roman" w:cs="Times New Roman"/>
-          <w:i/>
-          <w:sz w:val="24"/>
-          <w:szCs w:val="24"/>
-        </w:rPr>
-        <w:t>to</w:t>
-      </w:r>
-      <w:proofErr w:type="gramEnd"/>
-      <w:r>
-        <w:rPr>
-          <w:rFonts w:ascii="Times New Roman" w:hAnsi="Times New Roman" w:cs="Times New Roman"/>
-          <w:i/>
-          <w:sz w:val="24"/>
-          <w:szCs w:val="24"/>
-        </w:rPr>
-        <w:t xml:space="preserve"> </w:t>
+        <w:t xml:space="preserve">one to </w:t>
       </w:r>
       <w:r>
         <w:rPr>
@@ -7101,27 +6561,7 @@
           <w:sz w:val="24"/>
           <w:szCs w:val="24"/>
         </w:rPr>
-        <w:t xml:space="preserve"> </w:t>
-      </w:r>
-      <w:proofErr w:type="gramStart"/>
-      <w:r>
-        <w:rPr>
-          <w:rFonts w:ascii="Times New Roman" w:hAnsi="Times New Roman" w:cs="Times New Roman"/>
-          <w:i/>
-          <w:sz w:val="24"/>
-          <w:szCs w:val="24"/>
-        </w:rPr>
-        <w:t>to</w:t>
-      </w:r>
-      <w:proofErr w:type="gramEnd"/>
-      <w:r>
-        <w:rPr>
-          <w:rFonts w:ascii="Times New Roman" w:hAnsi="Times New Roman" w:cs="Times New Roman"/>
-          <w:i/>
-          <w:sz w:val="24"/>
-          <w:szCs w:val="24"/>
-        </w:rPr>
-        <w:t xml:space="preserve"> many relationship</w:t>
+        <w:t xml:space="preserve"> to many relationship</w:t>
       </w:r>
       <w:r>
         <w:rPr>
@@ -7173,7 +6613,7 @@
           <v:shape id="_x0000_i1038" type="#_x0000_t75" style="width:313.3pt;height:53.2pt" o:ole="">
             <v:imagedata r:id="rId36" o:title=""/>
           </v:shape>
-          <o:OLEObject Type="Embed" ProgID="Visio.Drawing.15" ShapeID="_x0000_i1038" DrawAspect="Content" ObjectID="_1490869253" r:id="rId37"/>
+          <o:OLEObject Type="Embed" ProgID="Visio.Drawing.15" ShapeID="_x0000_i1038" DrawAspect="Content" ObjectID="_1490869451" r:id="rId37"/>
         </w:object>
       </w:r>
       <w:r>
@@ -7257,27 +6697,7 @@
           <w:sz w:val="24"/>
           <w:szCs w:val="24"/>
         </w:rPr>
-        <w:t xml:space="preserve"> </w:t>
-      </w:r>
-      <w:proofErr w:type="gramStart"/>
-      <w:r>
-        <w:rPr>
-          <w:rFonts w:ascii="Times New Roman" w:hAnsi="Times New Roman" w:cs="Times New Roman"/>
-          <w:i/>
-          <w:sz w:val="24"/>
-          <w:szCs w:val="24"/>
-        </w:rPr>
-        <w:t>to</w:t>
-      </w:r>
-      <w:proofErr w:type="gramEnd"/>
-      <w:r>
-        <w:rPr>
-          <w:rFonts w:ascii="Times New Roman" w:hAnsi="Times New Roman" w:cs="Times New Roman"/>
-          <w:i/>
-          <w:sz w:val="24"/>
-          <w:szCs w:val="24"/>
-        </w:rPr>
-        <w:t xml:space="preserve"> </w:t>
+        <w:t xml:space="preserve"> to </w:t>
       </w:r>
       <w:r>
         <w:rPr>
@@ -7378,25 +6798,7 @@
           <w:szCs w:val="24"/>
         </w:rPr>
         <w:lastRenderedPageBreak/>
-        <w:t xml:space="preserve">Memilih kelolmpok atribut yang </w:t>
-      </w:r>
-      <w:proofErr w:type="gramStart"/>
-      <w:r>
-        <w:rPr>
-          <w:rFonts w:ascii="Times New Roman" w:hAnsi="Times New Roman" w:cs="Times New Roman"/>
-          <w:sz w:val="24"/>
-          <w:szCs w:val="24"/>
-        </w:rPr>
-        <w:t>sama</w:t>
-      </w:r>
-      <w:proofErr w:type="gramEnd"/>
-      <w:r>
-        <w:rPr>
-          <w:rFonts w:ascii="Times New Roman" w:hAnsi="Times New Roman" w:cs="Times New Roman"/>
-          <w:sz w:val="24"/>
-          <w:szCs w:val="24"/>
-        </w:rPr>
-        <w:t xml:space="preserve"> yang akan dijadikan sebuah entitas dan menuntukan atribut kunci (</w:t>
+        <w:t>Memilih kelolmpok atribut yang sama yang akan dijadikan sebuah entitas dan menuntukan atribut kunci (</w:t>
       </w:r>
       <w:r>
         <w:rPr>
@@ -7761,7 +7163,6 @@
         </w:rPr>
         <w:t xml:space="preserve"> to </w:t>
       </w:r>
-      <w:proofErr w:type="gramStart"/>
       <w:r>
         <w:rPr>
           <w:rFonts w:ascii="Times New Roman" w:hAnsi="Times New Roman" w:cs="Times New Roman"/>
@@ -7798,7 +7199,6 @@
         </w:rPr>
         <w:t>relationsip</w:t>
       </w:r>
-      <w:proofErr w:type="gramEnd"/>
       <w:r>
         <w:rPr>
           <w:rFonts w:ascii="Times New Roman" w:hAnsi="Times New Roman" w:cs="Times New Roman"/>
@@ -8518,25 +7918,7 @@
           <w:sz w:val="24"/>
           <w:szCs w:val="24"/>
         </w:rPr>
-        <w:t xml:space="preserve">Apabila ERD sudah terbentuk, maka dengan mudah nantinya penulis dapat menggambarkan database yang </w:t>
-      </w:r>
-      <w:proofErr w:type="gramStart"/>
-      <w:r>
-        <w:rPr>
-          <w:rFonts w:ascii="Times New Roman" w:hAnsi="Times New Roman" w:cs="Times New Roman"/>
-          <w:sz w:val="24"/>
-          <w:szCs w:val="24"/>
-        </w:rPr>
-        <w:t>akan</w:t>
-      </w:r>
-      <w:proofErr w:type="gramEnd"/>
-      <w:r>
-        <w:rPr>
-          <w:rFonts w:ascii="Times New Roman" w:hAnsi="Times New Roman" w:cs="Times New Roman"/>
-          <w:sz w:val="24"/>
-          <w:szCs w:val="24"/>
-        </w:rPr>
-        <w:t xml:space="preserve"> dibuat pda pernecanaan sistem</w:t>
+        <w:t>Apabila ERD sudah terbentuk, maka dengan mudah nantinya penulis dapat menggambarkan database yang akan dibuat pda pernecanaan sistem</w:t>
       </w:r>
     </w:p>
     <w:p>
@@ -8642,16 +8024,34 @@
           <w:szCs w:val="24"/>
         </w:rPr>
       </w:pPr>
-      <w:proofErr w:type="gramStart"/>
-      <w:r>
-        <w:rPr>
-          <w:rFonts w:ascii="Times New Roman" w:hAnsi="Times New Roman" w:cs="Times New Roman"/>
-          <w:sz w:val="24"/>
-          <w:szCs w:val="24"/>
-        </w:rPr>
-        <w:t>Abstrak :</w:t>
-      </w:r>
-      <w:proofErr w:type="gramEnd"/>
+      <w:r>
+        <w:rPr>
+          <w:rFonts w:ascii="Times New Roman" w:hAnsi="Times New Roman" w:cs="Times New Roman"/>
+          <w:sz w:val="24"/>
+          <w:szCs w:val="24"/>
+        </w:rPr>
+        <w:t xml:space="preserve">Abstrak : </w:t>
+      </w:r>
+    </w:p>
+    <w:p>
+      <w:pPr>
+        <w:pStyle w:val="ListParagraph"/>
+        <w:spacing w:after="0" w:line="480" w:lineRule="auto"/>
+        <w:jc w:val="both"/>
+        <w:rPr>
+          <w:rFonts w:ascii="Times New Roman" w:hAnsi="Times New Roman" w:cs="Times New Roman"/>
+          <w:sz w:val="24"/>
+          <w:szCs w:val="24"/>
+        </w:rPr>
+      </w:pPr>
+      <w:r>
+        <w:rPr>
+          <w:rFonts w:ascii="Times New Roman" w:hAnsi="Times New Roman" w:cs="Times New Roman"/>
+          <w:sz w:val="24"/>
+          <w:szCs w:val="24"/>
+        </w:rPr>
+        <w:t>Persediaan barang atau dikenal dengan istilah stok barang adalah salah satu komponen dasar</w:t>
+      </w:r>
       <w:r>
         <w:rPr>
           <w:rFonts w:ascii="Times New Roman" w:hAnsi="Times New Roman" w:cs="Times New Roman"/>
@@ -8660,25 +8060,13 @@
         </w:rPr>
         <w:t xml:space="preserve"> </w:t>
       </w:r>
-    </w:p>
-    <w:p>
-      <w:pPr>
-        <w:pStyle w:val="ListParagraph"/>
-        <w:spacing w:after="0" w:line="480" w:lineRule="auto"/>
-        <w:jc w:val="both"/>
-        <w:rPr>
-          <w:rFonts w:ascii="Times New Roman" w:hAnsi="Times New Roman" w:cs="Times New Roman"/>
-          <w:sz w:val="24"/>
-          <w:szCs w:val="24"/>
-        </w:rPr>
-      </w:pPr>
-      <w:r>
-        <w:rPr>
-          <w:rFonts w:ascii="Times New Roman" w:hAnsi="Times New Roman" w:cs="Times New Roman"/>
-          <w:sz w:val="24"/>
-          <w:szCs w:val="24"/>
-        </w:rPr>
-        <w:t>Persediaan barang atau dikenal dengan istilah stok barang adalah salah satu komponen dasar</w:t>
+      <w:r>
+        <w:rPr>
+          <w:rFonts w:ascii="Times New Roman" w:hAnsi="Times New Roman" w:cs="Times New Roman"/>
+          <w:sz w:val="24"/>
+          <w:szCs w:val="24"/>
+        </w:rPr>
+        <w:t>yang paling sering diperhatikan dalam kegiatan usaha (bisnis) terutama untuk badan usaha industri atau</w:t>
       </w:r>
       <w:r>
         <w:rPr>
@@ -8694,7 +8082,27 @@
           <w:sz w:val="24"/>
           <w:szCs w:val="24"/>
         </w:rPr>
-        <w:t>yang paling sering diperhatikan dalam kegiatan usaha (bisnis) terutama untuk badan usaha industri atau</w:t>
+        <w:t>badan usaha dagang.</w:t>
+      </w:r>
+    </w:p>
+    <w:p>
+      <w:pPr>
+        <w:pStyle w:val="ListParagraph"/>
+        <w:spacing w:after="0" w:line="480" w:lineRule="auto"/>
+        <w:jc w:val="both"/>
+        <w:rPr>
+          <w:rFonts w:ascii="Times New Roman" w:hAnsi="Times New Roman" w:cs="Times New Roman"/>
+          <w:sz w:val="24"/>
+          <w:szCs w:val="24"/>
+        </w:rPr>
+      </w:pPr>
+      <w:r>
+        <w:rPr>
+          <w:rFonts w:ascii="Times New Roman" w:hAnsi="Times New Roman" w:cs="Times New Roman"/>
+          <w:sz w:val="24"/>
+          <w:szCs w:val="24"/>
+        </w:rPr>
+        <w:t>Informasi merupakan salah satu bagian yang cukup penting di dalam kehidupan manusia, karena dengan</w:t>
       </w:r>
       <w:r>
         <w:rPr>
@@ -8710,61 +8118,7 @@
           <w:sz w:val="24"/>
           <w:szCs w:val="24"/>
         </w:rPr>
-        <w:t>badan usaha dagang.</w:t>
-      </w:r>
-    </w:p>
-    <w:p>
-      <w:pPr>
-        <w:pStyle w:val="ListParagraph"/>
-        <w:spacing w:after="0" w:line="480" w:lineRule="auto"/>
-        <w:jc w:val="both"/>
-        <w:rPr>
-          <w:rFonts w:ascii="Times New Roman" w:hAnsi="Times New Roman" w:cs="Times New Roman"/>
-          <w:sz w:val="24"/>
-          <w:szCs w:val="24"/>
-        </w:rPr>
-      </w:pPr>
-      <w:r>
-        <w:rPr>
-          <w:rFonts w:ascii="Times New Roman" w:hAnsi="Times New Roman" w:cs="Times New Roman"/>
-          <w:sz w:val="24"/>
-          <w:szCs w:val="24"/>
-        </w:rPr>
-        <w:t>Informasi merupakan salah satu bagian yang cukup penting di dalam kehidupan manusia, karena dengan</w:t>
-      </w:r>
-      <w:r>
-        <w:rPr>
-          <w:rFonts w:ascii="Times New Roman" w:hAnsi="Times New Roman" w:cs="Times New Roman"/>
-          <w:sz w:val="24"/>
-          <w:szCs w:val="24"/>
-        </w:rPr>
-        <w:t xml:space="preserve"> </w:t>
-      </w:r>
-      <w:r>
-        <w:rPr>
-          <w:rFonts w:ascii="Times New Roman" w:hAnsi="Times New Roman" w:cs="Times New Roman"/>
-          <w:sz w:val="24"/>
-          <w:szCs w:val="24"/>
-        </w:rPr>
-        <w:t xml:space="preserve">adanya informasi maka </w:t>
-      </w:r>
-      <w:proofErr w:type="gramStart"/>
-      <w:r>
-        <w:rPr>
-          <w:rFonts w:ascii="Times New Roman" w:hAnsi="Times New Roman" w:cs="Times New Roman"/>
-          <w:sz w:val="24"/>
-          <w:szCs w:val="24"/>
-        </w:rPr>
-        <w:t>akan</w:t>
-      </w:r>
-      <w:proofErr w:type="gramEnd"/>
-      <w:r>
-        <w:rPr>
-          <w:rFonts w:ascii="Times New Roman" w:hAnsi="Times New Roman" w:cs="Times New Roman"/>
-          <w:sz w:val="24"/>
-          <w:szCs w:val="24"/>
-        </w:rPr>
-        <w:t xml:space="preserve"> mendukung kita dalam membuat keputusan dengan lebih cepat dan tepat.</w:t>
+        <w:t>adanya informasi maka akan mendukung kita dalam membuat keputusan dengan lebih cepat dan tepat.</w:t>
       </w:r>
     </w:p>
     <w:p>
@@ -8857,18 +8211,8 @@
           <w:sz w:val="24"/>
           <w:szCs w:val="24"/>
         </w:rPr>
-        <w:t xml:space="preserve">masih menggunakan sistem pemeriksaan dan perhitungan data secara manual, bahkan tidak dicatat </w:t>
-      </w:r>
-      <w:proofErr w:type="gramStart"/>
-      <w:r>
-        <w:rPr>
-          <w:rFonts w:ascii="Times New Roman" w:hAnsi="Times New Roman" w:cs="Times New Roman"/>
-          <w:sz w:val="24"/>
-          <w:szCs w:val="24"/>
-        </w:rPr>
-        <w:t>sama</w:t>
-      </w:r>
-      <w:proofErr w:type="gramEnd"/>
+        <w:t>masih menggunakan sistem pemeriksaan dan perhitungan data secara manual, bahkan tidak dicatat sama</w:t>
+      </w:r>
       <w:r>
         <w:rPr>
           <w:rFonts w:ascii="Times New Roman" w:hAnsi="Times New Roman" w:cs="Times New Roman"/>
@@ -8935,25 +8279,7 @@
           <w:sz w:val="24"/>
           <w:szCs w:val="24"/>
         </w:rPr>
-        <w:t xml:space="preserve">Metode pengumpulan data dilakukan dengan </w:t>
-      </w:r>
-      <w:proofErr w:type="gramStart"/>
-      <w:r>
-        <w:rPr>
-          <w:rFonts w:ascii="Times New Roman" w:hAnsi="Times New Roman" w:cs="Times New Roman"/>
-          <w:sz w:val="24"/>
-          <w:szCs w:val="24"/>
-        </w:rPr>
-        <w:t>cara</w:t>
-      </w:r>
-      <w:proofErr w:type="gramEnd"/>
-      <w:r>
-        <w:rPr>
-          <w:rFonts w:ascii="Times New Roman" w:hAnsi="Times New Roman" w:cs="Times New Roman"/>
-          <w:sz w:val="24"/>
-          <w:szCs w:val="24"/>
-        </w:rPr>
-        <w:t xml:space="preserve"> mengumpulan data</w:t>
+        <w:t>Metode pengumpulan data dilakukan dengan cara mengumpulan data</w:t>
       </w:r>
       <w:r>
         <w:rPr>
@@ -9001,25 +8327,7 @@
           <w:sz w:val="24"/>
           <w:szCs w:val="24"/>
         </w:rPr>
-        <w:t xml:space="preserve">data dengan wawancara melalui proses percakapan yang berbentuk </w:t>
-      </w:r>
-      <w:proofErr w:type="gramStart"/>
-      <w:r>
-        <w:rPr>
-          <w:rFonts w:ascii="Times New Roman" w:hAnsi="Times New Roman" w:cs="Times New Roman"/>
-          <w:sz w:val="24"/>
-          <w:szCs w:val="24"/>
-        </w:rPr>
-        <w:t>tanya</w:t>
-      </w:r>
-      <w:proofErr w:type="gramEnd"/>
-      <w:r>
-        <w:rPr>
-          <w:rFonts w:ascii="Times New Roman" w:hAnsi="Times New Roman" w:cs="Times New Roman"/>
-          <w:sz w:val="24"/>
-          <w:szCs w:val="24"/>
-        </w:rPr>
-        <w:t xml:space="preserve"> jawab dengan tatap muka secara</w:t>
+        <w:t>data dengan wawancara melalui proses percakapan yang berbentuk tanya jawab dengan tatap muka secara</w:t>
       </w:r>
       <w:r>
         <w:rPr>
@@ -9065,7 +8373,6 @@
           <w:szCs w:val="24"/>
         </w:rPr>
       </w:pPr>
-      <w:proofErr w:type="gramStart"/>
       <w:r>
         <w:rPr>
           <w:rFonts w:ascii="Times New Roman" w:hAnsi="Times New Roman" w:cs="Times New Roman"/>
@@ -9074,7 +8381,6 @@
         </w:rPr>
         <w:t>Pendahuluan :</w:t>
       </w:r>
-      <w:proofErr w:type="gramEnd"/>
     </w:p>
     <w:p>
       <w:pPr>
@@ -9448,7 +8754,6 @@
           <w:szCs w:val="24"/>
         </w:rPr>
       </w:pPr>
-      <w:proofErr w:type="gramStart"/>
       <w:r>
         <w:rPr>
           <w:rFonts w:ascii="Times New Roman" w:hAnsi="Times New Roman" w:cs="Times New Roman"/>
@@ -9457,7 +8762,6 @@
         </w:rPr>
         <w:t>Abstrak :</w:t>
       </w:r>
-      <w:proofErr w:type="gramEnd"/>
     </w:p>
     <w:p>
       <w:pPr>
@@ -9490,23 +8794,13 @@
           <w:szCs w:val="24"/>
         </w:rPr>
       </w:pPr>
-      <w:proofErr w:type="gramStart"/>
-      <w:r>
-        <w:rPr>
-          <w:rFonts w:ascii="Times New Roman" w:hAnsi="Times New Roman" w:cs="Times New Roman"/>
-          <w:sz w:val="24"/>
-          <w:szCs w:val="24"/>
-        </w:rPr>
-        <w:t>komputer</w:t>
-      </w:r>
-      <w:proofErr w:type="gramEnd"/>
-      <w:r>
-        <w:rPr>
-          <w:rFonts w:ascii="Times New Roman" w:hAnsi="Times New Roman" w:cs="Times New Roman"/>
-          <w:sz w:val="24"/>
-          <w:szCs w:val="24"/>
-        </w:rPr>
-        <w:t xml:space="preserve"> tidak lagi hanya digunakan untuk mengetik, mendengar musik, main game.</w:t>
+      <w:r>
+        <w:rPr>
+          <w:rFonts w:ascii="Times New Roman" w:hAnsi="Times New Roman" w:cs="Times New Roman"/>
+          <w:sz w:val="24"/>
+          <w:szCs w:val="24"/>
+        </w:rPr>
+        <w:t>komputer tidak lagi hanya digunakan untuk mengetik, mendengar musik, main game.</w:t>
       </w:r>
     </w:p>
     <w:p>
@@ -9574,18 +8868,8 @@
           <w:sz w:val="24"/>
           <w:szCs w:val="24"/>
         </w:rPr>
-        <w:t xml:space="preserve">pengolahan data. Dengan adanya penyajian informasi yang cepat maka </w:t>
-      </w:r>
-      <w:proofErr w:type="gramStart"/>
-      <w:r>
-        <w:rPr>
-          <w:rFonts w:ascii="Times New Roman" w:hAnsi="Times New Roman" w:cs="Times New Roman"/>
-          <w:sz w:val="24"/>
-          <w:szCs w:val="24"/>
-        </w:rPr>
-        <w:t>akan</w:t>
-      </w:r>
-      <w:proofErr w:type="gramEnd"/>
+        <w:t>pengolahan data. Dengan adanya penyajian informasi yang cepat maka akan</w:t>
+      </w:r>
       <w:r>
         <w:rPr>
           <w:rFonts w:ascii="Times New Roman" w:hAnsi="Times New Roman" w:cs="Times New Roman"/>
@@ -9721,25 +9005,7 @@
           <w:sz w:val="24"/>
           <w:szCs w:val="24"/>
         </w:rPr>
-        <w:t xml:space="preserve">proses pencatatan. Seperti pada proses pencatatan bahan </w:t>
-      </w:r>
-      <w:proofErr w:type="gramStart"/>
-      <w:r>
-        <w:rPr>
-          <w:rFonts w:ascii="Times New Roman" w:hAnsi="Times New Roman" w:cs="Times New Roman"/>
-          <w:sz w:val="24"/>
-          <w:szCs w:val="24"/>
-        </w:rPr>
-        <w:t>baku</w:t>
-      </w:r>
-      <w:proofErr w:type="gramEnd"/>
-      <w:r>
-        <w:rPr>
-          <w:rFonts w:ascii="Times New Roman" w:hAnsi="Times New Roman" w:cs="Times New Roman"/>
-          <w:sz w:val="24"/>
-          <w:szCs w:val="24"/>
-        </w:rPr>
-        <w:t>, persediaan, hasil</w:t>
+        <w:t>proses pencatatan. Seperti pada proses pencatatan bahan baku, persediaan, hasil</w:t>
       </w:r>
       <w:r>
         <w:rPr>
@@ -9865,8 +9131,6 @@
         </w:rPr>
         <w:t>Hasil Jurnal</w:t>
       </w:r>
-      <w:bookmarkStart w:id="0" w:name="_GoBack"/>
-      <w:bookmarkEnd w:id="0"/>
     </w:p>
     <w:p>
       <w:pPr>
@@ -9966,8 +9230,51 @@
           <w:sz w:val="24"/>
           <w:szCs w:val="24"/>
         </w:rPr>
-        <w:t>Asd</w:t>
-      </w:r>
+        <w:t>IT berguna untuk memudahkan,</w:t>
+      </w:r>
+    </w:p>
+    <w:p>
+      <w:pPr>
+        <w:pStyle w:val="ListParagraph"/>
+        <w:spacing w:after="0" w:line="480" w:lineRule="auto"/>
+        <w:ind w:left="360"/>
+        <w:rPr>
+          <w:rFonts w:ascii="Times New Roman" w:hAnsi="Times New Roman" w:cs="Times New Roman"/>
+          <w:sz w:val="24"/>
+          <w:szCs w:val="24"/>
+        </w:rPr>
+      </w:pPr>
+      <w:r>
+        <w:rPr>
+          <w:rFonts w:ascii="Times New Roman" w:hAnsi="Times New Roman" w:cs="Times New Roman"/>
+          <w:sz w:val="24"/>
+          <w:szCs w:val="24"/>
+        </w:rPr>
+        <w:lastRenderedPageBreak/>
+        <w:t>Dengan sistem lebih tertata, susah di awal tetapi berguna kedepan</w:t>
+      </w:r>
+    </w:p>
+    <w:p>
+      <w:pPr>
+        <w:pStyle w:val="ListParagraph"/>
+        <w:spacing w:after="0" w:line="480" w:lineRule="auto"/>
+        <w:ind w:left="360"/>
+        <w:rPr>
+          <w:rFonts w:ascii="Times New Roman" w:hAnsi="Times New Roman" w:cs="Times New Roman"/>
+          <w:sz w:val="24"/>
+          <w:szCs w:val="24"/>
+        </w:rPr>
+      </w:pPr>
+      <w:r>
+        <w:rPr>
+          <w:rFonts w:ascii="Times New Roman" w:hAnsi="Times New Roman" w:cs="Times New Roman"/>
+          <w:sz w:val="24"/>
+          <w:szCs w:val="24"/>
+        </w:rPr>
+        <w:t>Dengan membudayakan tercatat, maka akan lebih mudah termonitor</w:t>
+      </w:r>
+      <w:bookmarkStart w:id="0" w:name="_GoBack"/>
+      <w:bookmarkEnd w:id="0"/>
     </w:p>
     <w:p>
       <w:pPr>
@@ -10187,7 +9494,7 @@
             <w:sz w:val="24"/>
             <w:szCs w:val="24"/>
           </w:rPr>
-          <w:t>24</w:t>
+          <w:t>23</w:t>
         </w:r>
         <w:r>
           <w:rPr>
@@ -13345,7 +12652,7 @@
 </file>
 
 <file path=customXml/itemProps1.xml><?xml version="1.0" encoding="utf-8"?>
-<ds:datastoreItem xmlns:ds="http://schemas.openxmlformats.org/officeDocument/2006/customXml" ds:itemID="{9D474685-F71A-4995-8522-B5B6BAFDB335}">
+<ds:datastoreItem xmlns:ds="http://schemas.openxmlformats.org/officeDocument/2006/customXml" ds:itemID="{9BD540D3-07C7-45E3-BCA6-01028FE0F5C4}">
   <ds:schemaRefs>
     <ds:schemaRef ds:uri="http://schemas.openxmlformats.org/officeDocument/2006/bibliography"/>
   </ds:schemaRefs>

--- a/BAB II.docx
+++ b/BAB II.docx
@@ -59,7 +59,7 @@
           <w:sz w:val="24"/>
           <w:szCs w:val="24"/>
         </w:rPr>
-        <w:t xml:space="preserve">, </w:t>
+        <w:t>,</w:t>
       </w:r>
       <w:r>
         <w:rPr>
@@ -68,7 +68,46 @@
           <w:sz w:val="24"/>
           <w:szCs w:val="24"/>
         </w:rPr>
-        <w:t>KERANGKA BERPIKIR DAN HIPOTESIS</w:t>
+        <w:t xml:space="preserve"> PENELITIAN YANG RELEVAN </w:t>
+      </w:r>
+    </w:p>
+    <w:p>
+      <w:pPr>
+        <w:spacing w:after="0" w:line="480" w:lineRule="auto"/>
+        <w:jc w:val="center"/>
+        <w:rPr>
+          <w:rFonts w:ascii="Times New Roman" w:hAnsi="Times New Roman" w:cs="Times New Roman"/>
+          <w:b/>
+          <w:sz w:val="24"/>
+          <w:szCs w:val="24"/>
+        </w:rPr>
+      </w:pPr>
+      <w:r>
+        <w:rPr>
+          <w:rFonts w:ascii="Times New Roman" w:hAnsi="Times New Roman" w:cs="Times New Roman"/>
+          <w:b/>
+          <w:sz w:val="24"/>
+          <w:szCs w:val="24"/>
+        </w:rPr>
+        <w:t>DAN</w:t>
+      </w:r>
+      <w:r>
+        <w:rPr>
+          <w:rFonts w:ascii="Times New Roman" w:hAnsi="Times New Roman" w:cs="Times New Roman"/>
+          <w:b/>
+          <w:sz w:val="24"/>
+          <w:szCs w:val="24"/>
+        </w:rPr>
+        <w:t xml:space="preserve"> </w:t>
+      </w:r>
+      <w:r>
+        <w:rPr>
+          <w:rFonts w:ascii="Times New Roman" w:hAnsi="Times New Roman" w:cs="Times New Roman"/>
+          <w:b/>
+          <w:sz w:val="24"/>
+          <w:szCs w:val="24"/>
+        </w:rPr>
+        <w:t>KERANGKA BERPIKIR</w:t>
       </w:r>
     </w:p>
     <w:p>
@@ -124,7 +163,25 @@
           <w:sz w:val="24"/>
           <w:szCs w:val="24"/>
         </w:rPr>
-        <w:t>Dalam bab kedua ini, penulis ingin menjelaskan terkait dengan landa</w:t>
+        <w:t xml:space="preserve">Dalam </w:t>
+      </w:r>
+      <w:proofErr w:type="gramStart"/>
+      <w:r>
+        <w:rPr>
+          <w:rFonts w:ascii="Times New Roman" w:hAnsi="Times New Roman" w:cs="Times New Roman"/>
+          <w:sz w:val="24"/>
+          <w:szCs w:val="24"/>
+        </w:rPr>
+        <w:t>bab</w:t>
+      </w:r>
+      <w:proofErr w:type="gramEnd"/>
+      <w:r>
+        <w:rPr>
+          <w:rFonts w:ascii="Times New Roman" w:hAnsi="Times New Roman" w:cs="Times New Roman"/>
+          <w:sz w:val="24"/>
+          <w:szCs w:val="24"/>
+        </w:rPr>
+        <w:t xml:space="preserve"> kedua ini, penulis ingin menjelaskan terkait dengan landa</w:t>
       </w:r>
       <w:r>
         <w:rPr>
@@ -158,7 +215,15 @@
           <w:sz w:val="24"/>
           <w:szCs w:val="24"/>
         </w:rPr>
-        <w:t xml:space="preserve"> pada PT. Duan Biru Engineering berbasis Java.</w:t>
+        <w:t xml:space="preserve"> pada PT. Dau</w:t>
+      </w:r>
+      <w:r>
+        <w:rPr>
+          <w:rFonts w:ascii="Times New Roman" w:hAnsi="Times New Roman" w:cs="Times New Roman"/>
+          <w:sz w:val="24"/>
+          <w:szCs w:val="24"/>
+        </w:rPr>
+        <w:t>n Biru Engineering berbasis Java.</w:t>
       </w:r>
     </w:p>
     <w:p>
@@ -243,7 +308,25 @@
           <w:sz w:val="24"/>
           <w:szCs w:val="24"/>
         </w:rPr>
-        <w:t>Perancangan adalah kegiatan yang memiliki tujuan untuk mendesain sistem baru yang dapat menyelesaikan masalah-masalah yang dihadapi perusahaan yang diperoleh dari pemilihan alternatif sistem yang terbaik (</w:t>
+        <w:t xml:space="preserve">Perancangan adalah kegiatan yang memiliki tujuan untuk mendesain sistem baru yang dapat menyelesaikan masalah-masalah yang dihadapi perusahaan yang diperoleh dari pemilihan alternatif </w:t>
+      </w:r>
+      <w:proofErr w:type="gramStart"/>
+      <w:r>
+        <w:rPr>
+          <w:rFonts w:ascii="Times New Roman" w:hAnsi="Times New Roman" w:cs="Times New Roman"/>
+          <w:sz w:val="24"/>
+          <w:szCs w:val="24"/>
+        </w:rPr>
+        <w:t>sistem</w:t>
+      </w:r>
+      <w:proofErr w:type="gramEnd"/>
+      <w:r>
+        <w:rPr>
+          <w:rFonts w:ascii="Times New Roman" w:hAnsi="Times New Roman" w:cs="Times New Roman"/>
+          <w:sz w:val="24"/>
+          <w:szCs w:val="24"/>
+        </w:rPr>
+        <w:t xml:space="preserve"> yang terbaik (</w:t>
       </w:r>
       <w:r>
         <w:rPr>
@@ -373,6 +456,7 @@
           <w:sz w:val="24"/>
           <w:szCs w:val="24"/>
         </w:rPr>
+        <w:lastRenderedPageBreak/>
         <w:t>Monitoring</w:t>
       </w:r>
       <w:r>
@@ -389,16 +473,7 @@
           <w:sz w:val="24"/>
           <w:szCs w:val="24"/>
         </w:rPr>
-        <w:t xml:space="preserve">yang dilakukan secara berkala dan terukur terhadap </w:t>
-      </w:r>
-      <w:r>
-        <w:rPr>
-          <w:rFonts w:ascii="Times New Roman" w:hAnsi="Times New Roman" w:cs="Times New Roman"/>
-          <w:sz w:val="24"/>
-          <w:szCs w:val="24"/>
-        </w:rPr>
-        <w:lastRenderedPageBreak/>
-        <w:t xml:space="preserve">komponen-komponen atau elemen-elemen yang menjadi </w:t>
+        <w:t xml:space="preserve">yang dilakukan secara berkala dan terukur terhadap komponen-komponen atau elemen-elemen yang menjadi </w:t>
       </w:r>
       <w:r>
         <w:rPr>
@@ -677,6 +752,7 @@
           <w:sz w:val="24"/>
           <w:szCs w:val="24"/>
         </w:rPr>
+        <w:lastRenderedPageBreak/>
         <w:t xml:space="preserve">Dalam konsep dasar sistem terdapat dua buah pendekatan dalam mendefiniskan arti dari sistem </w:t>
       </w:r>
       <w:r>
@@ -693,16 +769,7 @@
           <w:sz w:val="24"/>
           <w:szCs w:val="24"/>
         </w:rPr>
-        <w:t xml:space="preserve">edural maupun pendekatan komponen atau elemen yang ada. Dalam pendekatan </w:t>
-      </w:r>
-      <w:r>
-        <w:rPr>
-          <w:rFonts w:ascii="Times New Roman" w:hAnsi="Times New Roman" w:cs="Times New Roman"/>
-          <w:sz w:val="24"/>
-          <w:szCs w:val="24"/>
-        </w:rPr>
-        <w:lastRenderedPageBreak/>
-        <w:t>secara prosedural, sistem adalah suatu jaringan kerja dari prosedur-prosedur yang saling berhubungan</w:t>
+        <w:t>edural maupun pendekatan komponen atau elemen yang ada. Dalam pendekatan secara prosedural, sistem adalah suatu jaringan kerja dari prosedur-prosedur yang saling berhubungan</w:t>
       </w:r>
       <w:r>
         <w:rPr>
@@ -752,7 +819,25 @@
           <w:sz w:val="24"/>
           <w:szCs w:val="24"/>
         </w:rPr>
-        <w:t>Kedua definisi diatas menurut penulis bias saling terkait dan berhubungan satu sama lain, dimana penulis simpulkan sistem merupakan kumpulan dari banyak komponen saling mempunyai jaringan satu dengan yang lain dihubungkan dengan prosedur-prosedur dengan tujuan untuk mencapai sasaran yang ditentukan dalam sebuah organisasi baik skala kecil, mene</w:t>
+        <w:t xml:space="preserve">Kedua definisi diatas menurut penulis bias saling terkait dan berhubungan satu </w:t>
+      </w:r>
+      <w:proofErr w:type="gramStart"/>
+      <w:r>
+        <w:rPr>
+          <w:rFonts w:ascii="Times New Roman" w:hAnsi="Times New Roman" w:cs="Times New Roman"/>
+          <w:sz w:val="24"/>
+          <w:szCs w:val="24"/>
+        </w:rPr>
+        <w:t>sama</w:t>
+      </w:r>
+      <w:proofErr w:type="gramEnd"/>
+      <w:r>
+        <w:rPr>
+          <w:rFonts w:ascii="Times New Roman" w:hAnsi="Times New Roman" w:cs="Times New Roman"/>
+          <w:sz w:val="24"/>
+          <w:szCs w:val="24"/>
+        </w:rPr>
+        <w:t xml:space="preserve"> lain, dimana penulis simpulkan sistem merupakan kumpulan dari banyak komponen saling mempunyai jaringan satu dengan yang lain dihubungkan dengan prosedur-prosedur dengan tujuan untuk mencapai sasaran yang ditentukan dalam sebuah organisasi baik skala kecil, mene</w:t>
       </w:r>
       <w:r>
         <w:rPr>
@@ -834,7 +919,25 @@
           <w:sz w:val="24"/>
           <w:szCs w:val="24"/>
         </w:rPr>
-        <w:t>Bahasa Java, diciptakan oleh Sun Microsystem pada 1995-an dengan dipimpin oleh Patrick Naughton dan James Gosling dimana bahas</w:t>
+        <w:t>Bahasa Java, diciptakan oleh Sun Microsystem pada 1995-</w:t>
+      </w:r>
+      <w:proofErr w:type="gramStart"/>
+      <w:r>
+        <w:rPr>
+          <w:rFonts w:ascii="Times New Roman" w:hAnsi="Times New Roman" w:cs="Times New Roman"/>
+          <w:sz w:val="24"/>
+          <w:szCs w:val="24"/>
+        </w:rPr>
+        <w:t>an</w:t>
+      </w:r>
+      <w:proofErr w:type="gramEnd"/>
+      <w:r>
+        <w:rPr>
+          <w:rFonts w:ascii="Times New Roman" w:hAnsi="Times New Roman" w:cs="Times New Roman"/>
+          <w:sz w:val="24"/>
+          <w:szCs w:val="24"/>
+        </w:rPr>
+        <w:t xml:space="preserve"> dengan dipimpin oleh Patrick Naughton dan James Gosling dimana bahas</w:t>
       </w:r>
       <w:r>
         <w:rPr>
@@ -883,7 +986,34 @@
           <w:sz w:val="24"/>
           <w:szCs w:val="24"/>
         </w:rPr>
-        <w:t xml:space="preserve">menurut definisi dari Sun adalah nama untuk sekumpulan teknologi untuk membuat dan menjalankan perangkat lunak pada computer </w:t>
+        <w:t xml:space="preserve">menurut definisi dari Sun adalah </w:t>
+      </w:r>
+      <w:proofErr w:type="gramStart"/>
+      <w:r>
+        <w:rPr>
+          <w:rFonts w:ascii="Times New Roman" w:hAnsi="Times New Roman" w:cs="Times New Roman"/>
+          <w:sz w:val="24"/>
+          <w:szCs w:val="24"/>
+        </w:rPr>
+        <w:t>nama</w:t>
+      </w:r>
+      <w:proofErr w:type="gramEnd"/>
+      <w:r>
+        <w:rPr>
+          <w:rFonts w:ascii="Times New Roman" w:hAnsi="Times New Roman" w:cs="Times New Roman"/>
+          <w:sz w:val="24"/>
+          <w:szCs w:val="24"/>
+        </w:rPr>
+        <w:t xml:space="preserve"> untuk sekumpulan teknologi untuk membuat dan menjalankan </w:t>
+      </w:r>
+      <w:r>
+        <w:rPr>
+          <w:rFonts w:ascii="Times New Roman" w:hAnsi="Times New Roman" w:cs="Times New Roman"/>
+          <w:sz w:val="24"/>
+          <w:szCs w:val="24"/>
+        </w:rPr>
+        <w:lastRenderedPageBreak/>
+        <w:t xml:space="preserve">perangkat lunak pada computer </w:t>
       </w:r>
       <w:r>
         <w:rPr>
@@ -946,16 +1076,43 @@
           <w:sz w:val="24"/>
           <w:szCs w:val="24"/>
         </w:rPr>
-        <w:t xml:space="preserve"> yang diberi nama dengan Java Virtual Machine (JVM). JVM inilah yang akan membaca bytecode </w:t>
-      </w:r>
-      <w:r>
-        <w:rPr>
-          <w:rFonts w:ascii="Times New Roman" w:hAnsi="Times New Roman" w:cs="Times New Roman"/>
-          <w:sz w:val="24"/>
-          <w:szCs w:val="24"/>
-        </w:rPr>
-        <w:lastRenderedPageBreak/>
-        <w:t xml:space="preserve">dalam file </w:t>
+        <w:t xml:space="preserve"> yang diberi </w:t>
+      </w:r>
+      <w:proofErr w:type="gramStart"/>
+      <w:r>
+        <w:rPr>
+          <w:rFonts w:ascii="Times New Roman" w:hAnsi="Times New Roman" w:cs="Times New Roman"/>
+          <w:sz w:val="24"/>
+          <w:szCs w:val="24"/>
+        </w:rPr>
+        <w:t>nama</w:t>
+      </w:r>
+      <w:proofErr w:type="gramEnd"/>
+      <w:r>
+        <w:rPr>
+          <w:rFonts w:ascii="Times New Roman" w:hAnsi="Times New Roman" w:cs="Times New Roman"/>
+          <w:sz w:val="24"/>
+          <w:szCs w:val="24"/>
+        </w:rPr>
+        <w:t xml:space="preserve"> dengan Java Virtual Machine (JVM). JVM inilah yang </w:t>
+      </w:r>
+      <w:proofErr w:type="gramStart"/>
+      <w:r>
+        <w:rPr>
+          <w:rFonts w:ascii="Times New Roman" w:hAnsi="Times New Roman" w:cs="Times New Roman"/>
+          <w:sz w:val="24"/>
+          <w:szCs w:val="24"/>
+        </w:rPr>
+        <w:t>akan</w:t>
+      </w:r>
+      <w:proofErr w:type="gramEnd"/>
+      <w:r>
+        <w:rPr>
+          <w:rFonts w:ascii="Times New Roman" w:hAnsi="Times New Roman" w:cs="Times New Roman"/>
+          <w:sz w:val="24"/>
+          <w:szCs w:val="24"/>
+        </w:rPr>
+        <w:t xml:space="preserve"> membaca bytecode dalam file </w:t>
       </w:r>
       <w:r>
         <w:rPr>
@@ -1296,7 +1453,25 @@
           <w:sz w:val="24"/>
           <w:szCs w:val="24"/>
         </w:rPr>
-        <w:t xml:space="preserve">Untuk pengembangan aplikasi yang akan di buat oleh penulis, penulis lebih menggunakan Java yang berbasis </w:t>
+        <w:t xml:space="preserve">Untuk pengembangan aplikasi yang </w:t>
+      </w:r>
+      <w:proofErr w:type="gramStart"/>
+      <w:r>
+        <w:rPr>
+          <w:rFonts w:ascii="Times New Roman" w:hAnsi="Times New Roman" w:cs="Times New Roman"/>
+          <w:sz w:val="24"/>
+          <w:szCs w:val="24"/>
+        </w:rPr>
+        <w:t>akan</w:t>
+      </w:r>
+      <w:proofErr w:type="gramEnd"/>
+      <w:r>
+        <w:rPr>
+          <w:rFonts w:ascii="Times New Roman" w:hAnsi="Times New Roman" w:cs="Times New Roman"/>
+          <w:sz w:val="24"/>
+          <w:szCs w:val="24"/>
+        </w:rPr>
+        <w:t xml:space="preserve"> di buat oleh penulis, penulis lebih menggunakan Java yang berbasis </w:t>
       </w:r>
       <w:r>
         <w:rPr>
@@ -1360,9 +1535,18 @@
           <w:sz w:val="24"/>
           <w:szCs w:val="24"/>
         </w:rPr>
-        <w:lastRenderedPageBreak/>
-        <w:t>Beberapa kemampuan yang disediakan oleh java diantaranya adalah :</w:t>
-      </w:r>
+        <w:t xml:space="preserve">Beberapa kemampuan yang disediakan oleh java diantaranya </w:t>
+      </w:r>
+      <w:proofErr w:type="gramStart"/>
+      <w:r>
+        <w:rPr>
+          <w:rFonts w:ascii="Times New Roman" w:hAnsi="Times New Roman" w:cs="Times New Roman"/>
+          <w:sz w:val="24"/>
+          <w:szCs w:val="24"/>
+        </w:rPr>
+        <w:t>adalah :</w:t>
+      </w:r>
+      <w:proofErr w:type="gramEnd"/>
     </w:p>
     <w:p>
       <w:pPr>
@@ -1784,6 +1968,7 @@
           <w:sz w:val="24"/>
           <w:szCs w:val="24"/>
         </w:rPr>
+        <w:lastRenderedPageBreak/>
         <w:t xml:space="preserve"> </w:t>
       </w:r>
       <w:r>
@@ -1911,16 +2096,7 @@
           <w:sz w:val="24"/>
           <w:szCs w:val="24"/>
         </w:rPr>
-        <w:t xml:space="preserve"> yang </w:t>
-      </w:r>
-      <w:r>
-        <w:rPr>
-          <w:rFonts w:ascii="Times New Roman" w:hAnsi="Times New Roman" w:cs="Times New Roman"/>
-          <w:sz w:val="24"/>
-          <w:szCs w:val="24"/>
-        </w:rPr>
-        <w:lastRenderedPageBreak/>
-        <w:t xml:space="preserve">lebih mudah dikenal dengan bahasa </w:t>
+        <w:t xml:space="preserve"> yang lebih mudah dikenal dengan bahasa </w:t>
       </w:r>
       <w:r>
         <w:rPr>
@@ -1962,7 +2138,25 @@
           <w:sz w:val="24"/>
           <w:szCs w:val="24"/>
         </w:rPr>
-        <w:t xml:space="preserve"> beberapa fitur yang terdapat dalam MySQL diantaranya : </w:t>
+        <w:t xml:space="preserve"> beberapa fitur yang terdapat dalam MySQL </w:t>
+      </w:r>
+      <w:proofErr w:type="gramStart"/>
+      <w:r>
+        <w:rPr>
+          <w:rFonts w:ascii="Times New Roman" w:hAnsi="Times New Roman" w:cs="Times New Roman"/>
+          <w:sz w:val="24"/>
+          <w:szCs w:val="24"/>
+        </w:rPr>
+        <w:t>diantaranya :</w:t>
+      </w:r>
+      <w:proofErr w:type="gramEnd"/>
+      <w:r>
+        <w:rPr>
+          <w:rFonts w:ascii="Times New Roman" w:hAnsi="Times New Roman" w:cs="Times New Roman"/>
+          <w:sz w:val="24"/>
+          <w:szCs w:val="24"/>
+        </w:rPr>
+        <w:t xml:space="preserve"> </w:t>
       </w:r>
     </w:p>
     <w:p>
@@ -2189,7 +2383,25 @@
           <w:sz w:val="24"/>
           <w:szCs w:val="24"/>
         </w:rPr>
-        <w:t xml:space="preserve"> dibutuhkan sebuah konektor agar bahasa Java dapat membaca isi data dari MySQL yang diberi nama dengan Java DataBase Connection (JDBC).</w:t>
+        <w:t xml:space="preserve"> dibutuhkan sebuah konektor agar bahasa Java dapat membaca isi data dari MySQL yang diberi </w:t>
+      </w:r>
+      <w:proofErr w:type="gramStart"/>
+      <w:r>
+        <w:rPr>
+          <w:rFonts w:ascii="Times New Roman" w:hAnsi="Times New Roman" w:cs="Times New Roman"/>
+          <w:sz w:val="24"/>
+          <w:szCs w:val="24"/>
+        </w:rPr>
+        <w:t>nama</w:t>
+      </w:r>
+      <w:proofErr w:type="gramEnd"/>
+      <w:r>
+        <w:rPr>
+          <w:rFonts w:ascii="Times New Roman" w:hAnsi="Times New Roman" w:cs="Times New Roman"/>
+          <w:sz w:val="24"/>
+          <w:szCs w:val="24"/>
+        </w:rPr>
+        <w:t xml:space="preserve"> dengan Java DataBase Connection (JDBC).</w:t>
       </w:r>
       <w:r>
         <w:rPr>
@@ -2255,7 +2467,52 @@
           <w:sz w:val="24"/>
           <w:szCs w:val="24"/>
         </w:rPr>
-        <w:t>Untuk memudahkan dalam menggambarkan aliran data dari suatu sistem yang akan didesain, beberapa pakar terdahulu telah menggunakan simbol-simbol dalam perancangan programnya. Hal ini sangat dibuthkan untuk memudahkan dalam memahami perancangan suatu sistem yang cukup kompleks. Diagram yang menggunakan notasi-notasi ini untuk menggambarkan arus dari data sistem sekarang dikenal dengan nama diagram arus data atau DAD (</w:t>
+        <w:t xml:space="preserve">Untuk memudahkan dalam menggambarkan aliran data dari suatu sistem yang </w:t>
+      </w:r>
+      <w:proofErr w:type="gramStart"/>
+      <w:r>
+        <w:rPr>
+          <w:rFonts w:ascii="Times New Roman" w:hAnsi="Times New Roman" w:cs="Times New Roman"/>
+          <w:sz w:val="24"/>
+          <w:szCs w:val="24"/>
+        </w:rPr>
+        <w:t>akan</w:t>
+      </w:r>
+      <w:proofErr w:type="gramEnd"/>
+      <w:r>
+        <w:rPr>
+          <w:rFonts w:ascii="Times New Roman" w:hAnsi="Times New Roman" w:cs="Times New Roman"/>
+          <w:sz w:val="24"/>
+          <w:szCs w:val="24"/>
+        </w:rPr>
+        <w:t xml:space="preserve"> didesain, beberapa pakar terdahulu telah menggunakan simbol-simbol dalam perancangan programnya. Hal ini sangat dibuthkan untuk memudahkan dalam memahami perancangan suatu sistem yang </w:t>
+      </w:r>
+      <w:r>
+        <w:rPr>
+          <w:rFonts w:ascii="Times New Roman" w:hAnsi="Times New Roman" w:cs="Times New Roman"/>
+          <w:sz w:val="24"/>
+          <w:szCs w:val="24"/>
+        </w:rPr>
+        <w:lastRenderedPageBreak/>
+        <w:t xml:space="preserve">cukup kompleks. Diagram yang menggunakan notasi-notasi ini untuk menggambarkan arus dari data sistem sekarang dikenal dengan </w:t>
+      </w:r>
+      <w:proofErr w:type="gramStart"/>
+      <w:r>
+        <w:rPr>
+          <w:rFonts w:ascii="Times New Roman" w:hAnsi="Times New Roman" w:cs="Times New Roman"/>
+          <w:sz w:val="24"/>
+          <w:szCs w:val="24"/>
+        </w:rPr>
+        <w:t>nama</w:t>
+      </w:r>
+      <w:proofErr w:type="gramEnd"/>
+      <w:r>
+        <w:rPr>
+          <w:rFonts w:ascii="Times New Roman" w:hAnsi="Times New Roman" w:cs="Times New Roman"/>
+          <w:sz w:val="24"/>
+          <w:szCs w:val="24"/>
+        </w:rPr>
+        <w:t xml:space="preserve"> diagram arus data atau DAD (</w:t>
       </w:r>
       <w:r>
         <w:rPr>
@@ -2318,7 +2575,6 @@
           <w:sz w:val="24"/>
           <w:szCs w:val="24"/>
         </w:rPr>
-        <w:lastRenderedPageBreak/>
         <w:t>Simbol-simbol yang digunakan pada DFD digambarkan mewakili beberapa hal:</w:t>
       </w:r>
     </w:p>
@@ -2405,15 +2661,51 @@
           <w:sz w:val="24"/>
           <w:szCs w:val="24"/>
         </w:rPr>
-        <w:t xml:space="preserve"> Sistem akan menerima input dan menghasilkan output </w:t>
-      </w:r>
-      <w:r>
-        <w:rPr>
-          <w:rFonts w:ascii="Times New Roman" w:hAnsi="Times New Roman" w:cs="Times New Roman"/>
-          <w:sz w:val="24"/>
-          <w:szCs w:val="24"/>
-        </w:rPr>
-        <w:t xml:space="preserve">lingkungan luarnya. Kesatuan luar merupakan kesatuan yang berada diluar sistem dapat berupa orang, organisasi maupun sistem lain yang akan memberikan </w:t>
+        <w:t xml:space="preserve"> Sistem </w:t>
+      </w:r>
+      <w:proofErr w:type="gramStart"/>
+      <w:r>
+        <w:rPr>
+          <w:rFonts w:ascii="Times New Roman" w:hAnsi="Times New Roman" w:cs="Times New Roman"/>
+          <w:sz w:val="24"/>
+          <w:szCs w:val="24"/>
+        </w:rPr>
+        <w:t>akan</w:t>
+      </w:r>
+      <w:proofErr w:type="gramEnd"/>
+      <w:r>
+        <w:rPr>
+          <w:rFonts w:ascii="Times New Roman" w:hAnsi="Times New Roman" w:cs="Times New Roman"/>
+          <w:sz w:val="24"/>
+          <w:szCs w:val="24"/>
+        </w:rPr>
+        <w:t xml:space="preserve"> menerima input dan menghasilkan output </w:t>
+      </w:r>
+      <w:r>
+        <w:rPr>
+          <w:rFonts w:ascii="Times New Roman" w:hAnsi="Times New Roman" w:cs="Times New Roman"/>
+          <w:sz w:val="24"/>
+          <w:szCs w:val="24"/>
+        </w:rPr>
+        <w:t xml:space="preserve">lingkungan luarnya. Kesatuan luar merupakan kesatuan yang berada diluar sistem dapat berupa orang, organisasi maupun sistem lain yang </w:t>
+      </w:r>
+      <w:proofErr w:type="gramStart"/>
+      <w:r>
+        <w:rPr>
+          <w:rFonts w:ascii="Times New Roman" w:hAnsi="Times New Roman" w:cs="Times New Roman"/>
+          <w:sz w:val="24"/>
+          <w:szCs w:val="24"/>
+        </w:rPr>
+        <w:t>akan</w:t>
+      </w:r>
+      <w:proofErr w:type="gramEnd"/>
+      <w:r>
+        <w:rPr>
+          <w:rFonts w:ascii="Times New Roman" w:hAnsi="Times New Roman" w:cs="Times New Roman"/>
+          <w:sz w:val="24"/>
+          <w:szCs w:val="24"/>
+        </w:rPr>
+        <w:t xml:space="preserve"> memberikan </w:t>
       </w:r>
       <w:r>
         <w:rPr>
@@ -2525,7 +2817,7 @@
           <v:shape id="_x0000_i1025" type="#_x0000_t75" style="width:155.7pt;height:79.15pt" o:ole="">
             <v:imagedata r:id="rId9" o:title=""/>
           </v:shape>
-          <o:OLEObject Type="Embed" ProgID="Visio.Drawing.15" ShapeID="_x0000_i1025" DrawAspect="Content" ObjectID="_1490869438" r:id="rId10"/>
+          <o:OLEObject Type="Embed" ProgID="Visio.Drawing.15" ShapeID="_x0000_i1025" DrawAspect="Content" ObjectID="_1491239675" r:id="rId10"/>
         </w:object>
       </w:r>
     </w:p>
@@ -2670,7 +2962,16 @@
           <w:sz w:val="24"/>
           <w:szCs w:val="24"/>
         </w:rPr>
-        <w:t>) serta kesatuan luar (</w:t>
+        <w:t xml:space="preserve">) serta </w:t>
+      </w:r>
+      <w:r>
+        <w:rPr>
+          <w:rFonts w:ascii="Times New Roman" w:hAnsi="Times New Roman" w:cs="Times New Roman"/>
+          <w:sz w:val="24"/>
+          <w:szCs w:val="24"/>
+        </w:rPr>
+        <w:lastRenderedPageBreak/>
+        <w:t>kesatuan luar (</w:t>
       </w:r>
       <w:r>
         <w:rPr>
@@ -2716,7 +3017,25 @@
           <w:sz w:val="24"/>
           <w:szCs w:val="24"/>
         </w:rPr>
-        <w:t>Arus data sebaiknya diberi nama yang jelas dan memiliki arti yang dituliskan di samping pada gambar panah arus data.</w:t>
+        <w:t xml:space="preserve">Arus data sebaiknya diberi </w:t>
+      </w:r>
+      <w:proofErr w:type="gramStart"/>
+      <w:r>
+        <w:rPr>
+          <w:rFonts w:ascii="Times New Roman" w:hAnsi="Times New Roman" w:cs="Times New Roman"/>
+          <w:sz w:val="24"/>
+          <w:szCs w:val="24"/>
+        </w:rPr>
+        <w:t>nama</w:t>
+      </w:r>
+      <w:proofErr w:type="gramEnd"/>
+      <w:r>
+        <w:rPr>
+          <w:rFonts w:ascii="Times New Roman" w:hAnsi="Times New Roman" w:cs="Times New Roman"/>
+          <w:sz w:val="24"/>
+          <w:szCs w:val="24"/>
+        </w:rPr>
+        <w:t xml:space="preserve"> yang jelas dan memiliki arti yang dituliskan di samping pada gambar panah arus data.</w:t>
       </w:r>
     </w:p>
     <w:p>
@@ -2749,7 +3068,7 @@
           <v:shape id="_x0000_i1026" type="#_x0000_t75" style="width:273.75pt;height:86.9pt" o:ole="">
             <v:imagedata r:id="rId11" o:title=""/>
           </v:shape>
-          <o:OLEObject Type="Embed" ProgID="Visio.Drawing.15" ShapeID="_x0000_i1026" DrawAspect="Content" ObjectID="_1490869439" r:id="rId12"/>
+          <o:OLEObject Type="Embed" ProgID="Visio.Drawing.15" ShapeID="_x0000_i1026" DrawAspect="Content" ObjectID="_1491239676" r:id="rId12"/>
         </w:object>
       </w:r>
     </w:p>
@@ -2779,7 +3098,25 @@
           <w:sz w:val="24"/>
           <w:szCs w:val="24"/>
         </w:rPr>
-        <w:t>Arus data yang mengalir dari kesatuan luar langganan ke proses order dengan nama order langganan</w:t>
+        <w:t xml:space="preserve">Arus data yang mengalir dari kesatuan luar langganan ke proses order dengan </w:t>
+      </w:r>
+      <w:proofErr w:type="gramStart"/>
+      <w:r>
+        <w:rPr>
+          <w:rFonts w:ascii="Times New Roman" w:hAnsi="Times New Roman" w:cs="Times New Roman"/>
+          <w:sz w:val="24"/>
+          <w:szCs w:val="24"/>
+        </w:rPr>
+        <w:t>nama</w:t>
+      </w:r>
+      <w:proofErr w:type="gramEnd"/>
+      <w:r>
+        <w:rPr>
+          <w:rFonts w:ascii="Times New Roman" w:hAnsi="Times New Roman" w:cs="Times New Roman"/>
+          <w:sz w:val="24"/>
+          <w:szCs w:val="24"/>
+        </w:rPr>
+        <w:t xml:space="preserve"> order langganan</w:t>
       </w:r>
     </w:p>
     <w:p>
@@ -2862,15 +3199,33 @@
           <w:sz w:val="24"/>
           <w:szCs w:val="24"/>
         </w:rPr>
-        <w:t xml:space="preserve">Suatu proses adalah kegiatan atau kerja yang dilakukan oleh orang, mesin atau computer berdasarkan arus data yang masuk ke proses </w:t>
-      </w:r>
-      <w:r>
-        <w:rPr>
-          <w:rFonts w:ascii="Times New Roman" w:hAnsi="Times New Roman" w:cs="Times New Roman"/>
-          <w:sz w:val="24"/>
-          <w:szCs w:val="24"/>
-        </w:rPr>
-        <w:t xml:space="preserve"> yang akan menghasilkan keluaran berupa arus data ke </w:t>
+        <w:t xml:space="preserve">Suatu proses adalah kegiatan atau kerja yang dilakukan oleh orang, mesin atau computer berdasarkan arus data yang masuk ke </w:t>
+      </w:r>
+      <w:proofErr w:type="gramStart"/>
+      <w:r>
+        <w:rPr>
+          <w:rFonts w:ascii="Times New Roman" w:hAnsi="Times New Roman" w:cs="Times New Roman"/>
+          <w:sz w:val="24"/>
+          <w:szCs w:val="24"/>
+        </w:rPr>
+        <w:t xml:space="preserve">proses </w:t>
+      </w:r>
+      <w:r>
+        <w:rPr>
+          <w:rFonts w:ascii="Times New Roman" w:hAnsi="Times New Roman" w:cs="Times New Roman"/>
+          <w:sz w:val="24"/>
+          <w:szCs w:val="24"/>
+        </w:rPr>
+        <w:t xml:space="preserve"> yang</w:t>
+      </w:r>
+      <w:proofErr w:type="gramEnd"/>
+      <w:r>
+        <w:rPr>
+          <w:rFonts w:ascii="Times New Roman" w:hAnsi="Times New Roman" w:cs="Times New Roman"/>
+          <w:sz w:val="24"/>
+          <w:szCs w:val="24"/>
+        </w:rPr>
+        <w:t xml:space="preserve"> akan menghasilkan keluaran berupa arus data ke </w:t>
       </w:r>
       <w:r>
         <w:rPr>
@@ -2905,13 +3260,23 @@
         </w:rPr>
         <w:t xml:space="preserve"> Symbol proses menggunakan lingkaran yang memiliki </w:t>
       </w:r>
-      <w:r>
-        <w:rPr>
-          <w:rFonts w:ascii="Times New Roman" w:hAnsi="Times New Roman" w:cs="Times New Roman"/>
-          <w:sz w:val="24"/>
-          <w:szCs w:val="24"/>
-        </w:rPr>
-        <w:t>nama proses didalamnya, seperti ditunjukkan pada gambar 4.</w:t>
+      <w:proofErr w:type="gramStart"/>
+      <w:r>
+        <w:rPr>
+          <w:rFonts w:ascii="Times New Roman" w:hAnsi="Times New Roman" w:cs="Times New Roman"/>
+          <w:sz w:val="24"/>
+          <w:szCs w:val="24"/>
+        </w:rPr>
+        <w:t>nama</w:t>
+      </w:r>
+      <w:proofErr w:type="gramEnd"/>
+      <w:r>
+        <w:rPr>
+          <w:rFonts w:ascii="Times New Roman" w:hAnsi="Times New Roman" w:cs="Times New Roman"/>
+          <w:sz w:val="24"/>
+          <w:szCs w:val="24"/>
+        </w:rPr>
+        <w:t xml:space="preserve"> proses didalamnya, seperti ditunjukkan pada gambar 4.</w:t>
       </w:r>
     </w:p>
     <w:p>
@@ -2931,7 +3296,7 @@
           <v:shape id="_x0000_i1027" type="#_x0000_t75" style="width:223.8pt;height:86.9pt" o:ole="">
             <v:imagedata r:id="rId13" o:title=""/>
           </v:shape>
-          <o:OLEObject Type="Embed" ProgID="Visio.Drawing.15" ShapeID="_x0000_i1027" DrawAspect="Content" ObjectID="_1490869440" r:id="rId14"/>
+          <o:OLEObject Type="Embed" ProgID="Visio.Drawing.15" ShapeID="_x0000_i1027" DrawAspect="Content" ObjectID="_1491239677" r:id="rId14"/>
         </w:object>
       </w:r>
     </w:p>
@@ -2987,6 +3352,7 @@
           <w:sz w:val="24"/>
           <w:szCs w:val="24"/>
         </w:rPr>
+        <w:lastRenderedPageBreak/>
         <w:t xml:space="preserve">Setidaknya dalam membuat </w:t>
       </w:r>
       <w:r>
@@ -3019,8 +3385,18 @@
           <w:sz w:val="24"/>
           <w:szCs w:val="24"/>
         </w:rPr>
-        <w:t xml:space="preserve"> harus ada :</w:t>
-      </w:r>
+        <w:t xml:space="preserve"> harus </w:t>
+      </w:r>
+      <w:proofErr w:type="gramStart"/>
+      <w:r>
+        <w:rPr>
+          <w:rFonts w:ascii="Times New Roman" w:hAnsi="Times New Roman" w:cs="Times New Roman"/>
+          <w:sz w:val="24"/>
+          <w:szCs w:val="24"/>
+        </w:rPr>
+        <w:t>ada :</w:t>
+      </w:r>
+      <w:proofErr w:type="gramEnd"/>
     </w:p>
     <w:p>
       <w:pPr>
@@ -3063,7 +3439,6 @@
           <w:sz w:val="24"/>
           <w:szCs w:val="24"/>
         </w:rPr>
-        <w:lastRenderedPageBreak/>
         <w:t>Merupakan nomor acuan dari p</w:t>
       </w:r>
       <w:r>
@@ -3149,7 +3524,25 @@
           <w:sz w:val="24"/>
           <w:szCs w:val="24"/>
         </w:rPr>
-        <w:t>Menunjukan nama dari proses berupa apa yang dikerjakan oleh proses tersebut</w:t>
+        <w:t xml:space="preserve">Menunjukan </w:t>
+      </w:r>
+      <w:proofErr w:type="gramStart"/>
+      <w:r>
+        <w:rPr>
+          <w:rFonts w:ascii="Times New Roman" w:hAnsi="Times New Roman" w:cs="Times New Roman"/>
+          <w:sz w:val="24"/>
+          <w:szCs w:val="24"/>
+        </w:rPr>
+        <w:t>nama</w:t>
+      </w:r>
+      <w:proofErr w:type="gramEnd"/>
+      <w:r>
+        <w:rPr>
+          <w:rFonts w:ascii="Times New Roman" w:hAnsi="Times New Roman" w:cs="Times New Roman"/>
+          <w:sz w:val="24"/>
+          <w:szCs w:val="24"/>
+        </w:rPr>
+        <w:t xml:space="preserve"> dari proses berupa apa yang dikerjakan oleh proses tersebut</w:t>
       </w:r>
       <w:r>
         <w:rPr>
@@ -3430,7 +3823,7 @@
           <v:shape id="_x0000_i1028" type="#_x0000_t75" style="width:98.6pt;height:84.3pt" o:ole="">
             <v:imagedata r:id="rId15" o:title=""/>
           </v:shape>
-          <o:OLEObject Type="Embed" ProgID="Visio.Drawing.15" ShapeID="_x0000_i1028" DrawAspect="Content" ObjectID="_1490869441" r:id="rId16"/>
+          <o:OLEObject Type="Embed" ProgID="Visio.Drawing.15" ShapeID="_x0000_i1028" DrawAspect="Content" ObjectID="_1491239678" r:id="rId16"/>
         </w:object>
       </w:r>
     </w:p>
@@ -3473,7 +3866,6 @@
           <w:sz w:val="24"/>
           <w:szCs w:val="24"/>
         </w:rPr>
-        <w:lastRenderedPageBreak/>
         <w:t>Nama dari penyimpanan data (</w:t>
       </w:r>
       <w:r>
@@ -3491,7 +3883,25 @@
           <w:sz w:val="24"/>
           <w:szCs w:val="24"/>
         </w:rPr>
-        <w:t xml:space="preserve">) menunjukkan nama filenya atau apabila menggunakan </w:t>
+        <w:t xml:space="preserve">) menunjukkan </w:t>
+      </w:r>
+      <w:proofErr w:type="gramStart"/>
+      <w:r>
+        <w:rPr>
+          <w:rFonts w:ascii="Times New Roman" w:hAnsi="Times New Roman" w:cs="Times New Roman"/>
+          <w:sz w:val="24"/>
+          <w:szCs w:val="24"/>
+        </w:rPr>
+        <w:t>nama</w:t>
+      </w:r>
+      <w:proofErr w:type="gramEnd"/>
+      <w:r>
+        <w:rPr>
+          <w:rFonts w:ascii="Times New Roman" w:hAnsi="Times New Roman" w:cs="Times New Roman"/>
+          <w:sz w:val="24"/>
+          <w:szCs w:val="24"/>
+        </w:rPr>
+        <w:t xml:space="preserve"> filenya atau apabila menggunakan </w:t>
       </w:r>
       <w:r>
         <w:rPr>
@@ -3785,6 +4195,27 @@
           <w:szCs w:val="24"/>
         </w:rPr>
         <w:t xml:space="preserve"> </w:t>
+      </w:r>
+    </w:p>
+    <w:p>
+      <w:pPr>
+        <w:pStyle w:val="ListParagraph"/>
+        <w:spacing w:after="0" w:line="480" w:lineRule="auto"/>
+        <w:ind w:left="1440"/>
+        <w:jc w:val="both"/>
+        <w:rPr>
+          <w:rFonts w:ascii="Times New Roman" w:hAnsi="Times New Roman" w:cs="Times New Roman"/>
+          <w:sz w:val="24"/>
+          <w:szCs w:val="24"/>
+        </w:rPr>
+      </w:pPr>
+      <w:r>
+        <w:rPr>
+          <w:rFonts w:ascii="Times New Roman" w:hAnsi="Times New Roman" w:cs="Times New Roman"/>
+          <w:sz w:val="24"/>
+          <w:szCs w:val="24"/>
+        </w:rPr>
+        <w:t>Tabel 1. Contoh pembuatan DAD</w:t>
       </w:r>
     </w:p>
     <w:tbl>
@@ -4026,6 +4457,7 @@
                 <w:sz w:val="24"/>
                 <w:szCs w:val="24"/>
               </w:rPr>
+              <w:lastRenderedPageBreak/>
               <w:t>Bagian pengiriman</w:t>
             </w:r>
           </w:p>
@@ -4168,27 +4600,8 @@
           <w:szCs w:val="24"/>
         </w:rPr>
       </w:pPr>
-      <w:r>
-        <w:rPr>
-          <w:rFonts w:ascii="Times New Roman" w:hAnsi="Times New Roman" w:cs="Times New Roman"/>
-          <w:sz w:val="24"/>
-          <w:szCs w:val="24"/>
-        </w:rPr>
-        <w:t>Table 1. contoh pembuatan DAD</w:t>
-      </w:r>
-    </w:p>
-    <w:p>
-      <w:pPr>
-        <w:pStyle w:val="ListParagraph"/>
-        <w:spacing w:after="0" w:line="480" w:lineRule="auto"/>
-        <w:ind w:left="1440"/>
-        <w:jc w:val="both"/>
-        <w:rPr>
-          <w:rFonts w:ascii="Times New Roman" w:hAnsi="Times New Roman" w:cs="Times New Roman"/>
-          <w:sz w:val="24"/>
-          <w:szCs w:val="24"/>
-        </w:rPr>
-      </w:pPr>
+      <w:bookmarkStart w:id="0" w:name="_GoBack"/>
+      <w:bookmarkEnd w:id="0"/>
     </w:p>
     <w:p>
       <w:pPr>
@@ -4224,7 +4637,6 @@
           <w:sz w:val="24"/>
           <w:szCs w:val="24"/>
         </w:rPr>
-        <w:lastRenderedPageBreak/>
         <w:t>Setelah semua teridentifikasi, gambarlah DAD mulai dari tingkat dasar atau di sebut dengan istilah diagram konteks (</w:t>
       </w:r>
       <w:r>
@@ -4293,6 +4705,7 @@
         </w:rPr>
         <w:t>low level</w:t>
       </w:r>
+      <w:proofErr w:type="gramStart"/>
       <w:r>
         <w:rPr>
           <w:rFonts w:ascii="Times New Roman" w:hAnsi="Times New Roman" w:cs="Times New Roman"/>
@@ -4307,7 +4720,16 @@
           <w:sz w:val="24"/>
           <w:szCs w:val="24"/>
         </w:rPr>
-        <w:t xml:space="preserve"> di DAD level 0. Dari DAD level 0 dapat di jabarkan ke level 1, dan seterusnya sampai sistem terkecil dari DAD memilki hanya satu masukan dan keluaran.</w:t>
+        <w:t xml:space="preserve"> di</w:t>
+      </w:r>
+      <w:proofErr w:type="gramEnd"/>
+      <w:r>
+        <w:rPr>
+          <w:rFonts w:ascii="Times New Roman" w:hAnsi="Times New Roman" w:cs="Times New Roman"/>
+          <w:sz w:val="24"/>
+          <w:szCs w:val="24"/>
+        </w:rPr>
+        <w:t xml:space="preserve"> DAD level 0. Dari DAD level 0 dapat di jabarkan ke level 1, dan seterusnya sampai sistem terkecil dari DAD memilki hanya satu masukan dan keluaran.</w:t>
       </w:r>
     </w:p>
     <w:p>
@@ -4348,7 +4770,7 @@
           <v:shape id="_x0000_i1029" type="#_x0000_t75" style="width:313.95pt;height:245.85pt" o:ole="">
             <v:imagedata r:id="rId17" o:title=""/>
           </v:shape>
-          <o:OLEObject Type="Embed" ProgID="Visio.Drawing.15" ShapeID="_x0000_i1029" DrawAspect="Content" ObjectID="_1490869442" r:id="rId18"/>
+          <o:OLEObject Type="Embed" ProgID="Visio.Drawing.15" ShapeID="_x0000_i1029" DrawAspect="Content" ObjectID="_1491239679" r:id="rId18"/>
         </w:object>
       </w:r>
     </w:p>
@@ -4402,6 +4824,7 @@
           <w:sz w:val="24"/>
           <w:szCs w:val="24"/>
         </w:rPr>
+        <w:lastRenderedPageBreak/>
         <w:t>Gambar 6. Contoh penggambaran DAD</w:t>
       </w:r>
     </w:p>
@@ -4468,7 +4891,6 @@
           <w:sz w:val="24"/>
           <w:szCs w:val="24"/>
         </w:rPr>
-        <w:lastRenderedPageBreak/>
         <w:t xml:space="preserve">Kamus data </w:t>
       </w:r>
       <w:r>
@@ -4587,7 +5009,7 @@
           <v:shape id="_x0000_i1030" type="#_x0000_t75" style="width:366.5pt;height:204.95pt" o:ole="">
             <v:imagedata r:id="rId20" o:title=""/>
           </v:shape>
-          <o:OLEObject Type="Embed" ProgID="Visio.Drawing.15" ShapeID="_x0000_i1030" DrawAspect="Content" ObjectID="_1490869443" r:id="rId21"/>
+          <o:OLEObject Type="Embed" ProgID="Visio.Drawing.15" ShapeID="_x0000_i1030" DrawAspect="Content" ObjectID="_1491239680" r:id="rId21"/>
         </w:object>
       </w:r>
       <w:r>
@@ -4710,6 +5132,7 @@
           <w:sz w:val="24"/>
           <w:szCs w:val="24"/>
         </w:rPr>
+        <w:lastRenderedPageBreak/>
         <w:t>Karena k</w:t>
       </w:r>
       <w:r>
@@ -4734,7 +5157,25 @@
           <w:sz w:val="24"/>
           <w:szCs w:val="24"/>
         </w:rPr>
-        <w:t>data-data yang dibawa pada arus data yang mengalir, maka tentunya nama arus data harus disertakan, sehingga arus data dapat dijelaskan lebih detail pada kamus data nanti.</w:t>
+        <w:t xml:space="preserve">data-data yang dibawa pada arus data yang mengalir, maka tentunya </w:t>
+      </w:r>
+      <w:proofErr w:type="gramStart"/>
+      <w:r>
+        <w:rPr>
+          <w:rFonts w:ascii="Times New Roman" w:hAnsi="Times New Roman" w:cs="Times New Roman"/>
+          <w:sz w:val="24"/>
+          <w:szCs w:val="24"/>
+        </w:rPr>
+        <w:t>nama</w:t>
+      </w:r>
+      <w:proofErr w:type="gramEnd"/>
+      <w:r>
+        <w:rPr>
+          <w:rFonts w:ascii="Times New Roman" w:hAnsi="Times New Roman" w:cs="Times New Roman"/>
+          <w:sz w:val="24"/>
+          <w:szCs w:val="24"/>
+        </w:rPr>
+        <w:t xml:space="preserve"> arus data harus disertakan, sehingga arus data dapat dijelaskan lebih detail pada kamus data nanti.</w:t>
       </w:r>
     </w:p>
     <w:p>
@@ -4779,16 +5220,51 @@
           <w:sz w:val="24"/>
           <w:szCs w:val="24"/>
         </w:rPr>
-        <w:lastRenderedPageBreak/>
-        <w:t>Dalam kamus data, alias atau nama lain di perlukan apabila nama lain dari kamus data ini ada.</w:t>
-      </w:r>
-      <w:r>
-        <w:rPr>
-          <w:rFonts w:ascii="Times New Roman" w:hAnsi="Times New Roman" w:cs="Times New Roman"/>
-          <w:sz w:val="24"/>
-          <w:szCs w:val="24"/>
-        </w:rPr>
-        <w:t xml:space="preserve"> Nama lain dibutuhkan karena terdapat perbedaan penyebutan nama di beberapa departemen, sehingga penggunaan alias sangat membantu dalam penamaan kamus data.</w:t>
+        <w:t xml:space="preserve">Dalam kamus data, alias atau </w:t>
+      </w:r>
+      <w:proofErr w:type="gramStart"/>
+      <w:r>
+        <w:rPr>
+          <w:rFonts w:ascii="Times New Roman" w:hAnsi="Times New Roman" w:cs="Times New Roman"/>
+          <w:sz w:val="24"/>
+          <w:szCs w:val="24"/>
+        </w:rPr>
+        <w:t>nama</w:t>
+      </w:r>
+      <w:proofErr w:type="gramEnd"/>
+      <w:r>
+        <w:rPr>
+          <w:rFonts w:ascii="Times New Roman" w:hAnsi="Times New Roman" w:cs="Times New Roman"/>
+          <w:sz w:val="24"/>
+          <w:szCs w:val="24"/>
+        </w:rPr>
+        <w:t xml:space="preserve"> lain di perlukan apabila nama lain dari kamus data ini ada.</w:t>
+      </w:r>
+      <w:r>
+        <w:rPr>
+          <w:rFonts w:ascii="Times New Roman" w:hAnsi="Times New Roman" w:cs="Times New Roman"/>
+          <w:sz w:val="24"/>
+          <w:szCs w:val="24"/>
+        </w:rPr>
+        <w:t xml:space="preserve"> Nama lain dibutuhkan karena terdapat perbedaan penyebutan </w:t>
+      </w:r>
+      <w:proofErr w:type="gramStart"/>
+      <w:r>
+        <w:rPr>
+          <w:rFonts w:ascii="Times New Roman" w:hAnsi="Times New Roman" w:cs="Times New Roman"/>
+          <w:sz w:val="24"/>
+          <w:szCs w:val="24"/>
+        </w:rPr>
+        <w:t>nama</w:t>
+      </w:r>
+      <w:proofErr w:type="gramEnd"/>
+      <w:r>
+        <w:rPr>
+          <w:rFonts w:ascii="Times New Roman" w:hAnsi="Times New Roman" w:cs="Times New Roman"/>
+          <w:sz w:val="24"/>
+          <w:szCs w:val="24"/>
+        </w:rPr>
+        <w:t xml:space="preserve"> di beberapa departemen, sehingga penggunaan alias sangat membantu dalam penamaan kamus data.</w:t>
       </w:r>
     </w:p>
     <w:p>
@@ -4849,8 +5325,18 @@
           <w:sz w:val="24"/>
           <w:szCs w:val="24"/>
         </w:rPr>
-        <w:t xml:space="preserve"> Bentuk data ini bisa dalam bentuk :</w:t>
-      </w:r>
+        <w:t xml:space="preserve"> Bentuk data ini bisa dalam </w:t>
+      </w:r>
+      <w:proofErr w:type="gramStart"/>
+      <w:r>
+        <w:rPr>
+          <w:rFonts w:ascii="Times New Roman" w:hAnsi="Times New Roman" w:cs="Times New Roman"/>
+          <w:sz w:val="24"/>
+          <w:szCs w:val="24"/>
+        </w:rPr>
+        <w:t>bentuk :</w:t>
+      </w:r>
+      <w:proofErr w:type="gramEnd"/>
     </w:p>
     <w:p>
       <w:pPr>
@@ -5107,6 +5593,7 @@
           <w:sz w:val="24"/>
           <w:szCs w:val="24"/>
         </w:rPr>
+        <w:lastRenderedPageBreak/>
         <w:t xml:space="preserve">Dalam kamus data, arus data merupakan pencatatan mengalirnya data dari </w:t>
       </w:r>
       <w:r>
@@ -5184,7 +5671,6 @@
           <w:sz w:val="24"/>
           <w:szCs w:val="24"/>
         </w:rPr>
-        <w:lastRenderedPageBreak/>
         <w:t xml:space="preserve">Dalam kamus data, untuk memperjelas tentang arti dari arus data yang dicatat, bagian penjelasan dapat disi dengan keterangan-keterangan </w:t>
       </w:r>
       <w:r>
@@ -5299,7 +5785,25 @@
           <w:sz w:val="24"/>
           <w:szCs w:val="24"/>
         </w:rPr>
-        <w:t>Volume yang akan dicatat dalam kamus data adalah volume rata-rata atau volume puncak dari arus data. Volume rata-rata menunjukkan banyaknya rata-rata arus data yang menunjukkan arus data mengalir pada periode tertentu, sedangkan volume puncak menujukkan volume terbesar yang mengalir pada arus data tersebut.</w:t>
+        <w:t xml:space="preserve">Volume yang </w:t>
+      </w:r>
+      <w:proofErr w:type="gramStart"/>
+      <w:r>
+        <w:rPr>
+          <w:rFonts w:ascii="Times New Roman" w:hAnsi="Times New Roman" w:cs="Times New Roman"/>
+          <w:sz w:val="24"/>
+          <w:szCs w:val="24"/>
+        </w:rPr>
+        <w:t>akan</w:t>
+      </w:r>
+      <w:proofErr w:type="gramEnd"/>
+      <w:r>
+        <w:rPr>
+          <w:rFonts w:ascii="Times New Roman" w:hAnsi="Times New Roman" w:cs="Times New Roman"/>
+          <w:sz w:val="24"/>
+          <w:szCs w:val="24"/>
+        </w:rPr>
+        <w:t xml:space="preserve"> dicatat dalam kamus data adalah volume rata-rata atau volume puncak dari arus data. Volume rata-rata menunjukkan banyaknya rata-rata arus data yang menunjukkan arus data mengalir pada periode tertentu, sedangkan volume puncak menujukkan volume terbesar yang mengalir pada arus data tersebut.</w:t>
       </w:r>
     </w:p>
     <w:p>
@@ -5381,7 +5885,7 @@
           <v:shape id="_x0000_i1031" type="#_x0000_t75" style="width:396.95pt;height:404.75pt" o:ole="">
             <v:imagedata r:id="rId22" o:title=""/>
           </v:shape>
-          <o:OLEObject Type="Embed" ProgID="Visio.Drawing.15" ShapeID="_x0000_i1031" DrawAspect="Content" ObjectID="_1490869444" r:id="rId23"/>
+          <o:OLEObject Type="Embed" ProgID="Visio.Drawing.15" ShapeID="_x0000_i1031" DrawAspect="Content" ObjectID="_1491239681" r:id="rId23"/>
         </w:object>
       </w:r>
       <w:r>
@@ -5612,7 +6116,25 @@
           <w:sz w:val="24"/>
           <w:szCs w:val="24"/>
         </w:rPr>
-        <w:t xml:space="preserve"> relasi entitas merupakan suatu cara penggambaran </w:t>
+        <w:t xml:space="preserve"> relasi entitas merupakan suatu </w:t>
+      </w:r>
+      <w:proofErr w:type="gramStart"/>
+      <w:r>
+        <w:rPr>
+          <w:rFonts w:ascii="Times New Roman" w:hAnsi="Times New Roman" w:cs="Times New Roman"/>
+          <w:sz w:val="24"/>
+          <w:szCs w:val="24"/>
+        </w:rPr>
+        <w:t>cara</w:t>
+      </w:r>
+      <w:proofErr w:type="gramEnd"/>
+      <w:r>
+        <w:rPr>
+          <w:rFonts w:ascii="Times New Roman" w:hAnsi="Times New Roman" w:cs="Times New Roman"/>
+          <w:sz w:val="24"/>
+          <w:szCs w:val="24"/>
+        </w:rPr>
+        <w:t xml:space="preserve"> penggambaran </w:t>
       </w:r>
       <w:r>
         <w:rPr>
@@ -5699,7 +6221,25 @@
           <w:sz w:val="24"/>
           <w:szCs w:val="24"/>
         </w:rPr>
-        <w:t xml:space="preserve">ERD digunakan untuk memodelkan struktur data dan hubungan antar data. Dengan ERD, model dapat diuji dengan mengabaikan proses yang dilakukan. ERD pertama kali dideskripsikan oleh Peter Chen yang dibuat sebagai bagian dari perangkat lunak CASE. Notasi yang digunakan dalam ERD dapat dilihat pada Tabel di bawah ini : </w:t>
+        <w:t xml:space="preserve">ERD digunakan untuk memodelkan struktur data dan hubungan antar data. Dengan ERD, model dapat diuji dengan mengabaikan proses yang dilakukan. ERD pertama kali dideskripsikan oleh Peter Chen yang dibuat sebagai bagian dari perangkat lunak CASE. Notasi yang digunakan dalam ERD dapat dilihat pada Tabel di bawah </w:t>
+      </w:r>
+      <w:proofErr w:type="gramStart"/>
+      <w:r>
+        <w:rPr>
+          <w:rFonts w:ascii="Times New Roman" w:hAnsi="Times New Roman" w:cs="Times New Roman"/>
+          <w:sz w:val="24"/>
+          <w:szCs w:val="24"/>
+        </w:rPr>
+        <w:t>ini :</w:t>
+      </w:r>
+      <w:proofErr w:type="gramEnd"/>
+      <w:r>
+        <w:rPr>
+          <w:rFonts w:ascii="Times New Roman" w:hAnsi="Times New Roman" w:cs="Times New Roman"/>
+          <w:sz w:val="24"/>
+          <w:szCs w:val="24"/>
+        </w:rPr>
+        <w:t xml:space="preserve"> </w:t>
       </w:r>
     </w:p>
     <w:tbl>
@@ -5797,7 +6337,7 @@
                 <v:shape id="_x0000_i1032" type="#_x0000_t75" style="width:101.2pt;height:58.4pt" o:ole="">
                   <v:imagedata r:id="rId24" o:title=""/>
                 </v:shape>
-                <o:OLEObject Type="Embed" ProgID="Visio.Drawing.15" ShapeID="_x0000_i1032" DrawAspect="Content" ObjectID="_1490869445" r:id="rId25"/>
+                <o:OLEObject Type="Embed" ProgID="Visio.Drawing.15" ShapeID="_x0000_i1032" DrawAspect="Content" ObjectID="_1491239682" r:id="rId25"/>
               </w:object>
             </w:r>
           </w:p>
@@ -5856,7 +6396,7 @@
                 <v:shape id="_x0000_i1033" type="#_x0000_t75" style="width:80.45pt;height:58.4pt" o:ole="">
                   <v:imagedata r:id="rId26" o:title=""/>
                 </v:shape>
-                <o:OLEObject Type="Embed" ProgID="Visio.Drawing.15" ShapeID="_x0000_i1033" DrawAspect="Content" ObjectID="_1490869446" r:id="rId27"/>
+                <o:OLEObject Type="Embed" ProgID="Visio.Drawing.15" ShapeID="_x0000_i1033" DrawAspect="Content" ObjectID="_1491239683" r:id="rId27"/>
               </w:object>
             </w:r>
           </w:p>
@@ -5923,7 +6463,7 @@
                 <v:shape id="_x0000_i1034" type="#_x0000_t75" style="width:86.9pt;height:73.3pt" o:ole="">
                   <v:imagedata r:id="rId28" o:title=""/>
                 </v:shape>
-                <o:OLEObject Type="Embed" ProgID="Visio.Drawing.15" ShapeID="_x0000_i1034" DrawAspect="Content" ObjectID="_1490869447" r:id="rId29"/>
+                <o:OLEObject Type="Embed" ProgID="Visio.Drawing.15" ShapeID="_x0000_i1034" DrawAspect="Content" ObjectID="_1491239684" r:id="rId29"/>
               </w:object>
             </w:r>
           </w:p>
@@ -5999,7 +6539,7 @@
                 <v:shape id="_x0000_i1035" type="#_x0000_t75" style="width:100.55pt;height:29.85pt" o:ole="">
                   <v:imagedata r:id="rId30" o:title=""/>
                 </v:shape>
-                <o:OLEObject Type="Embed" ProgID="Visio.Drawing.15" ShapeID="_x0000_i1035" DrawAspect="Content" ObjectID="_1490869448" r:id="rId31"/>
+                <o:OLEObject Type="Embed" ProgID="Visio.Drawing.15" ShapeID="_x0000_i1035" DrawAspect="Content" ObjectID="_1491239685" r:id="rId31"/>
               </w:object>
             </w:r>
           </w:p>
@@ -6262,7 +6802,7 @@
           <v:shape id="_x0000_i1036" type="#_x0000_t75" style="width:332.75pt;height:56.45pt" o:ole="">
             <v:imagedata r:id="rId32" o:title=""/>
           </v:shape>
-          <o:OLEObject Type="Embed" ProgID="Visio.Drawing.15" ShapeID="_x0000_i1036" DrawAspect="Content" ObjectID="_1490869449" r:id="rId33"/>
+          <o:OLEObject Type="Embed" ProgID="Visio.Drawing.15" ShapeID="_x0000_i1036" DrawAspect="Content" ObjectID="_1491239686" r:id="rId33"/>
         </w:object>
       </w:r>
       <w:r>
@@ -6362,7 +6902,27 @@
           <w:sz w:val="24"/>
           <w:szCs w:val="24"/>
         </w:rPr>
-        <w:t>one to many relationship</w:t>
+        <w:t xml:space="preserve">one </w:t>
+      </w:r>
+      <w:proofErr w:type="gramStart"/>
+      <w:r>
+        <w:rPr>
+          <w:rFonts w:ascii="Times New Roman" w:hAnsi="Times New Roman" w:cs="Times New Roman"/>
+          <w:i/>
+          <w:sz w:val="24"/>
+          <w:szCs w:val="24"/>
+        </w:rPr>
+        <w:t>to</w:t>
+      </w:r>
+      <w:proofErr w:type="gramEnd"/>
+      <w:r>
+        <w:rPr>
+          <w:rFonts w:ascii="Times New Roman" w:hAnsi="Times New Roman" w:cs="Times New Roman"/>
+          <w:i/>
+          <w:sz w:val="24"/>
+          <w:szCs w:val="24"/>
+        </w:rPr>
+        <w:t xml:space="preserve"> many relationship</w:t>
       </w:r>
       <w:r>
         <w:rPr>
@@ -6401,7 +6961,7 @@
           <v:shape id="_x0000_i1037" type="#_x0000_t75" style="width:333.4pt;height:57.1pt" o:ole="">
             <v:imagedata r:id="rId34" o:title=""/>
           </v:shape>
-          <o:OLEObject Type="Embed" ProgID="Visio.Drawing.15" ShapeID="_x0000_i1037" DrawAspect="Content" ObjectID="_1490869450" r:id="rId35"/>
+          <o:OLEObject Type="Embed" ProgID="Visio.Drawing.15" ShapeID="_x0000_i1037" DrawAspect="Content" ObjectID="_1491239687" r:id="rId35"/>
         </w:object>
       </w:r>
       <w:r>
@@ -6459,7 +7019,27 @@
           <w:sz w:val="24"/>
           <w:szCs w:val="24"/>
         </w:rPr>
-        <w:t xml:space="preserve">one to </w:t>
+        <w:t xml:space="preserve">one </w:t>
+      </w:r>
+      <w:proofErr w:type="gramStart"/>
+      <w:r>
+        <w:rPr>
+          <w:rFonts w:ascii="Times New Roman" w:hAnsi="Times New Roman" w:cs="Times New Roman"/>
+          <w:i/>
+          <w:sz w:val="24"/>
+          <w:szCs w:val="24"/>
+        </w:rPr>
+        <w:t>to</w:t>
+      </w:r>
+      <w:proofErr w:type="gramEnd"/>
+      <w:r>
+        <w:rPr>
+          <w:rFonts w:ascii="Times New Roman" w:hAnsi="Times New Roman" w:cs="Times New Roman"/>
+          <w:i/>
+          <w:sz w:val="24"/>
+          <w:szCs w:val="24"/>
+        </w:rPr>
+        <w:t xml:space="preserve"> </w:t>
       </w:r>
       <w:r>
         <w:rPr>
@@ -6561,7 +7141,27 @@
           <w:sz w:val="24"/>
           <w:szCs w:val="24"/>
         </w:rPr>
-        <w:t xml:space="preserve"> to many relationship</w:t>
+        <w:t xml:space="preserve"> </w:t>
+      </w:r>
+      <w:proofErr w:type="gramStart"/>
+      <w:r>
+        <w:rPr>
+          <w:rFonts w:ascii="Times New Roman" w:hAnsi="Times New Roman" w:cs="Times New Roman"/>
+          <w:i/>
+          <w:sz w:val="24"/>
+          <w:szCs w:val="24"/>
+        </w:rPr>
+        <w:t>to</w:t>
+      </w:r>
+      <w:proofErr w:type="gramEnd"/>
+      <w:r>
+        <w:rPr>
+          <w:rFonts w:ascii="Times New Roman" w:hAnsi="Times New Roman" w:cs="Times New Roman"/>
+          <w:i/>
+          <w:sz w:val="24"/>
+          <w:szCs w:val="24"/>
+        </w:rPr>
+        <w:t xml:space="preserve"> many relationship</w:t>
       </w:r>
       <w:r>
         <w:rPr>
@@ -6613,7 +7213,7 @@
           <v:shape id="_x0000_i1038" type="#_x0000_t75" style="width:313.3pt;height:53.2pt" o:ole="">
             <v:imagedata r:id="rId36" o:title=""/>
           </v:shape>
-          <o:OLEObject Type="Embed" ProgID="Visio.Drawing.15" ShapeID="_x0000_i1038" DrawAspect="Content" ObjectID="_1490869451" r:id="rId37"/>
+          <o:OLEObject Type="Embed" ProgID="Visio.Drawing.15" ShapeID="_x0000_i1038" DrawAspect="Content" ObjectID="_1491239688" r:id="rId37"/>
         </w:object>
       </w:r>
       <w:r>
@@ -6697,7 +7297,27 @@
           <w:sz w:val="24"/>
           <w:szCs w:val="24"/>
         </w:rPr>
-        <w:t xml:space="preserve"> to </w:t>
+        <w:t xml:space="preserve"> </w:t>
+      </w:r>
+      <w:proofErr w:type="gramStart"/>
+      <w:r>
+        <w:rPr>
+          <w:rFonts w:ascii="Times New Roman" w:hAnsi="Times New Roman" w:cs="Times New Roman"/>
+          <w:i/>
+          <w:sz w:val="24"/>
+          <w:szCs w:val="24"/>
+        </w:rPr>
+        <w:t>to</w:t>
+      </w:r>
+      <w:proofErr w:type="gramEnd"/>
+      <w:r>
+        <w:rPr>
+          <w:rFonts w:ascii="Times New Roman" w:hAnsi="Times New Roman" w:cs="Times New Roman"/>
+          <w:i/>
+          <w:sz w:val="24"/>
+          <w:szCs w:val="24"/>
+        </w:rPr>
+        <w:t xml:space="preserve"> </w:t>
       </w:r>
       <w:r>
         <w:rPr>
@@ -6798,7 +7418,25 @@
           <w:szCs w:val="24"/>
         </w:rPr>
         <w:lastRenderedPageBreak/>
-        <w:t>Memilih kelolmpok atribut yang sama yang akan dijadikan sebuah entitas dan menuntukan atribut kunci (</w:t>
+        <w:t xml:space="preserve">Memilih kelolmpok atribut yang </w:t>
+      </w:r>
+      <w:proofErr w:type="gramStart"/>
+      <w:r>
+        <w:rPr>
+          <w:rFonts w:ascii="Times New Roman" w:hAnsi="Times New Roman" w:cs="Times New Roman"/>
+          <w:sz w:val="24"/>
+          <w:szCs w:val="24"/>
+        </w:rPr>
+        <w:t>sama</w:t>
+      </w:r>
+      <w:proofErr w:type="gramEnd"/>
+      <w:r>
+        <w:rPr>
+          <w:rFonts w:ascii="Times New Roman" w:hAnsi="Times New Roman" w:cs="Times New Roman"/>
+          <w:sz w:val="24"/>
+          <w:szCs w:val="24"/>
+        </w:rPr>
+        <w:t xml:space="preserve"> yang akan dijadikan sebuah entitas dan menuntukan atribut kunci (</w:t>
       </w:r>
       <w:r>
         <w:rPr>
@@ -7163,6 +7801,7 @@
         </w:rPr>
         <w:t xml:space="preserve"> to </w:t>
       </w:r>
+      <w:proofErr w:type="gramStart"/>
       <w:r>
         <w:rPr>
           <w:rFonts w:ascii="Times New Roman" w:hAnsi="Times New Roman" w:cs="Times New Roman"/>
@@ -7199,6 +7838,7 @@
         </w:rPr>
         <w:t>relationsip</w:t>
       </w:r>
+      <w:proofErr w:type="gramEnd"/>
       <w:r>
         <w:rPr>
           <w:rFonts w:ascii="Times New Roman" w:hAnsi="Times New Roman" w:cs="Times New Roman"/>
@@ -7918,7 +8558,25 @@
           <w:sz w:val="24"/>
           <w:szCs w:val="24"/>
         </w:rPr>
-        <w:t>Apabila ERD sudah terbentuk, maka dengan mudah nantinya penulis dapat menggambarkan database yang akan dibuat pda pernecanaan sistem</w:t>
+        <w:t xml:space="preserve">Apabila ERD sudah terbentuk, maka dengan mudah nantinya penulis dapat menggambarkan database yang </w:t>
+      </w:r>
+      <w:proofErr w:type="gramStart"/>
+      <w:r>
+        <w:rPr>
+          <w:rFonts w:ascii="Times New Roman" w:hAnsi="Times New Roman" w:cs="Times New Roman"/>
+          <w:sz w:val="24"/>
+          <w:szCs w:val="24"/>
+        </w:rPr>
+        <w:t>akan</w:t>
+      </w:r>
+      <w:proofErr w:type="gramEnd"/>
+      <w:r>
+        <w:rPr>
+          <w:rFonts w:ascii="Times New Roman" w:hAnsi="Times New Roman" w:cs="Times New Roman"/>
+          <w:sz w:val="24"/>
+          <w:szCs w:val="24"/>
+        </w:rPr>
+        <w:t xml:space="preserve"> dibuat pda pernecanaan sistem</w:t>
       </w:r>
     </w:p>
     <w:p>
@@ -8024,13 +8682,23 @@
           <w:szCs w:val="24"/>
         </w:rPr>
       </w:pPr>
-      <w:r>
-        <w:rPr>
-          <w:rFonts w:ascii="Times New Roman" w:hAnsi="Times New Roman" w:cs="Times New Roman"/>
-          <w:sz w:val="24"/>
-          <w:szCs w:val="24"/>
-        </w:rPr>
-        <w:t xml:space="preserve">Abstrak : </w:t>
+      <w:proofErr w:type="gramStart"/>
+      <w:r>
+        <w:rPr>
+          <w:rFonts w:ascii="Times New Roman" w:hAnsi="Times New Roman" w:cs="Times New Roman"/>
+          <w:sz w:val="24"/>
+          <w:szCs w:val="24"/>
+        </w:rPr>
+        <w:t>Abstrak :</w:t>
+      </w:r>
+      <w:proofErr w:type="gramEnd"/>
+      <w:r>
+        <w:rPr>
+          <w:rFonts w:ascii="Times New Roman" w:hAnsi="Times New Roman" w:cs="Times New Roman"/>
+          <w:sz w:val="24"/>
+          <w:szCs w:val="24"/>
+        </w:rPr>
+        <w:t xml:space="preserve"> </w:t>
       </w:r>
     </w:p>
     <w:p>
@@ -8118,7 +8786,25 @@
           <w:sz w:val="24"/>
           <w:szCs w:val="24"/>
         </w:rPr>
-        <w:t>adanya informasi maka akan mendukung kita dalam membuat keputusan dengan lebih cepat dan tepat.</w:t>
+        <w:t xml:space="preserve">adanya informasi maka </w:t>
+      </w:r>
+      <w:proofErr w:type="gramStart"/>
+      <w:r>
+        <w:rPr>
+          <w:rFonts w:ascii="Times New Roman" w:hAnsi="Times New Roman" w:cs="Times New Roman"/>
+          <w:sz w:val="24"/>
+          <w:szCs w:val="24"/>
+        </w:rPr>
+        <w:t>akan</w:t>
+      </w:r>
+      <w:proofErr w:type="gramEnd"/>
+      <w:r>
+        <w:rPr>
+          <w:rFonts w:ascii="Times New Roman" w:hAnsi="Times New Roman" w:cs="Times New Roman"/>
+          <w:sz w:val="24"/>
+          <w:szCs w:val="24"/>
+        </w:rPr>
+        <w:t xml:space="preserve"> mendukung kita dalam membuat keputusan dengan lebih cepat dan tepat.</w:t>
       </w:r>
     </w:p>
     <w:p>
@@ -8211,8 +8897,18 @@
           <w:sz w:val="24"/>
           <w:szCs w:val="24"/>
         </w:rPr>
-        <w:t>masih menggunakan sistem pemeriksaan dan perhitungan data secara manual, bahkan tidak dicatat sama</w:t>
-      </w:r>
+        <w:t xml:space="preserve">masih menggunakan sistem pemeriksaan dan perhitungan data secara manual, bahkan tidak dicatat </w:t>
+      </w:r>
+      <w:proofErr w:type="gramStart"/>
+      <w:r>
+        <w:rPr>
+          <w:rFonts w:ascii="Times New Roman" w:hAnsi="Times New Roman" w:cs="Times New Roman"/>
+          <w:sz w:val="24"/>
+          <w:szCs w:val="24"/>
+        </w:rPr>
+        <w:t>sama</w:t>
+      </w:r>
+      <w:proofErr w:type="gramEnd"/>
       <w:r>
         <w:rPr>
           <w:rFonts w:ascii="Times New Roman" w:hAnsi="Times New Roman" w:cs="Times New Roman"/>
@@ -8279,7 +8975,25 @@
           <w:sz w:val="24"/>
           <w:szCs w:val="24"/>
         </w:rPr>
-        <w:t>Metode pengumpulan data dilakukan dengan cara mengumpulan data</w:t>
+        <w:t xml:space="preserve">Metode pengumpulan data dilakukan dengan </w:t>
+      </w:r>
+      <w:proofErr w:type="gramStart"/>
+      <w:r>
+        <w:rPr>
+          <w:rFonts w:ascii="Times New Roman" w:hAnsi="Times New Roman" w:cs="Times New Roman"/>
+          <w:sz w:val="24"/>
+          <w:szCs w:val="24"/>
+        </w:rPr>
+        <w:t>cara</w:t>
+      </w:r>
+      <w:proofErr w:type="gramEnd"/>
+      <w:r>
+        <w:rPr>
+          <w:rFonts w:ascii="Times New Roman" w:hAnsi="Times New Roman" w:cs="Times New Roman"/>
+          <w:sz w:val="24"/>
+          <w:szCs w:val="24"/>
+        </w:rPr>
+        <w:t xml:space="preserve"> mengumpulan data</w:t>
       </w:r>
       <w:r>
         <w:rPr>
@@ -8327,7 +9041,25 @@
           <w:sz w:val="24"/>
           <w:szCs w:val="24"/>
         </w:rPr>
-        <w:t>data dengan wawancara melalui proses percakapan yang berbentuk tanya jawab dengan tatap muka secara</w:t>
+        <w:t xml:space="preserve">data dengan wawancara melalui proses percakapan yang berbentuk </w:t>
+      </w:r>
+      <w:proofErr w:type="gramStart"/>
+      <w:r>
+        <w:rPr>
+          <w:rFonts w:ascii="Times New Roman" w:hAnsi="Times New Roman" w:cs="Times New Roman"/>
+          <w:sz w:val="24"/>
+          <w:szCs w:val="24"/>
+        </w:rPr>
+        <w:t>tanya</w:t>
+      </w:r>
+      <w:proofErr w:type="gramEnd"/>
+      <w:r>
+        <w:rPr>
+          <w:rFonts w:ascii="Times New Roman" w:hAnsi="Times New Roman" w:cs="Times New Roman"/>
+          <w:sz w:val="24"/>
+          <w:szCs w:val="24"/>
+        </w:rPr>
+        <w:t xml:space="preserve"> jawab dengan tatap muka secara</w:t>
       </w:r>
       <w:r>
         <w:rPr>
@@ -8373,6 +9105,7 @@
           <w:szCs w:val="24"/>
         </w:rPr>
       </w:pPr>
+      <w:proofErr w:type="gramStart"/>
       <w:r>
         <w:rPr>
           <w:rFonts w:ascii="Times New Roman" w:hAnsi="Times New Roman" w:cs="Times New Roman"/>
@@ -8381,6 +9114,7 @@
         </w:rPr>
         <w:t>Pendahuluan :</w:t>
       </w:r>
+      <w:proofErr w:type="gramEnd"/>
     </w:p>
     <w:p>
       <w:pPr>
@@ -8754,6 +9488,7 @@
           <w:szCs w:val="24"/>
         </w:rPr>
       </w:pPr>
+      <w:proofErr w:type="gramStart"/>
       <w:r>
         <w:rPr>
           <w:rFonts w:ascii="Times New Roman" w:hAnsi="Times New Roman" w:cs="Times New Roman"/>
@@ -8762,6 +9497,7 @@
         </w:rPr>
         <w:t>Abstrak :</w:t>
       </w:r>
+      <w:proofErr w:type="gramEnd"/>
     </w:p>
     <w:p>
       <w:pPr>
@@ -8794,13 +9530,23 @@
           <w:szCs w:val="24"/>
         </w:rPr>
       </w:pPr>
-      <w:r>
-        <w:rPr>
-          <w:rFonts w:ascii="Times New Roman" w:hAnsi="Times New Roman" w:cs="Times New Roman"/>
-          <w:sz w:val="24"/>
-          <w:szCs w:val="24"/>
-        </w:rPr>
-        <w:t>komputer tidak lagi hanya digunakan untuk mengetik, mendengar musik, main game.</w:t>
+      <w:proofErr w:type="gramStart"/>
+      <w:r>
+        <w:rPr>
+          <w:rFonts w:ascii="Times New Roman" w:hAnsi="Times New Roman" w:cs="Times New Roman"/>
+          <w:sz w:val="24"/>
+          <w:szCs w:val="24"/>
+        </w:rPr>
+        <w:t>komputer</w:t>
+      </w:r>
+      <w:proofErr w:type="gramEnd"/>
+      <w:r>
+        <w:rPr>
+          <w:rFonts w:ascii="Times New Roman" w:hAnsi="Times New Roman" w:cs="Times New Roman"/>
+          <w:sz w:val="24"/>
+          <w:szCs w:val="24"/>
+        </w:rPr>
+        <w:t xml:space="preserve"> tidak lagi hanya digunakan untuk mengetik, mendengar musik, main game.</w:t>
       </w:r>
     </w:p>
     <w:p>
@@ -8868,8 +9614,18 @@
           <w:sz w:val="24"/>
           <w:szCs w:val="24"/>
         </w:rPr>
-        <w:t>pengolahan data. Dengan adanya penyajian informasi yang cepat maka akan</w:t>
-      </w:r>
+        <w:t xml:space="preserve">pengolahan data. Dengan adanya penyajian informasi yang cepat maka </w:t>
+      </w:r>
+      <w:proofErr w:type="gramStart"/>
+      <w:r>
+        <w:rPr>
+          <w:rFonts w:ascii="Times New Roman" w:hAnsi="Times New Roman" w:cs="Times New Roman"/>
+          <w:sz w:val="24"/>
+          <w:szCs w:val="24"/>
+        </w:rPr>
+        <w:t>akan</w:t>
+      </w:r>
+      <w:proofErr w:type="gramEnd"/>
       <w:r>
         <w:rPr>
           <w:rFonts w:ascii="Times New Roman" w:hAnsi="Times New Roman" w:cs="Times New Roman"/>
@@ -9005,7 +9761,25 @@
           <w:sz w:val="24"/>
           <w:szCs w:val="24"/>
         </w:rPr>
-        <w:t>proses pencatatan. Seperti pada proses pencatatan bahan baku, persediaan, hasil</w:t>
+        <w:t xml:space="preserve">proses pencatatan. Seperti pada proses pencatatan bahan </w:t>
+      </w:r>
+      <w:proofErr w:type="gramStart"/>
+      <w:r>
+        <w:rPr>
+          <w:rFonts w:ascii="Times New Roman" w:hAnsi="Times New Roman" w:cs="Times New Roman"/>
+          <w:sz w:val="24"/>
+          <w:szCs w:val="24"/>
+        </w:rPr>
+        <w:t>baku</w:t>
+      </w:r>
+      <w:proofErr w:type="gramEnd"/>
+      <w:r>
+        <w:rPr>
+          <w:rFonts w:ascii="Times New Roman" w:hAnsi="Times New Roman" w:cs="Times New Roman"/>
+          <w:sz w:val="24"/>
+          <w:szCs w:val="24"/>
+        </w:rPr>
+        <w:t>, persediaan, hasil</w:t>
       </w:r>
       <w:r>
         <w:rPr>
@@ -9251,7 +10025,25 @@
           <w:szCs w:val="24"/>
         </w:rPr>
         <w:lastRenderedPageBreak/>
-        <w:t>Dengan sistem lebih tertata, susah di awal tetapi berguna kedepan</w:t>
+        <w:t xml:space="preserve">Dengan sistem lebih tertata, </w:t>
+      </w:r>
+      <w:proofErr w:type="gramStart"/>
+      <w:r>
+        <w:rPr>
+          <w:rFonts w:ascii="Times New Roman" w:hAnsi="Times New Roman" w:cs="Times New Roman"/>
+          <w:sz w:val="24"/>
+          <w:szCs w:val="24"/>
+        </w:rPr>
+        <w:t>susah</w:t>
+      </w:r>
+      <w:proofErr w:type="gramEnd"/>
+      <w:r>
+        <w:rPr>
+          <w:rFonts w:ascii="Times New Roman" w:hAnsi="Times New Roman" w:cs="Times New Roman"/>
+          <w:sz w:val="24"/>
+          <w:szCs w:val="24"/>
+        </w:rPr>
+        <w:t xml:space="preserve"> di awal tetapi berguna kedepan</w:t>
       </w:r>
     </w:p>
     <w:p>
@@ -9271,10 +10063,26 @@
           <w:sz w:val="24"/>
           <w:szCs w:val="24"/>
         </w:rPr>
-        <w:t>Dengan membudayakan tercatat, maka akan lebih mudah termonitor</w:t>
-      </w:r>
-      <w:bookmarkStart w:id="0" w:name="_GoBack"/>
-      <w:bookmarkEnd w:id="0"/>
+        <w:t xml:space="preserve">Dengan membudayakan tercatat, maka </w:t>
+      </w:r>
+      <w:proofErr w:type="gramStart"/>
+      <w:r>
+        <w:rPr>
+          <w:rFonts w:ascii="Times New Roman" w:hAnsi="Times New Roman" w:cs="Times New Roman"/>
+          <w:sz w:val="24"/>
+          <w:szCs w:val="24"/>
+        </w:rPr>
+        <w:t>akan</w:t>
+      </w:r>
+      <w:proofErr w:type="gramEnd"/>
+      <w:r>
+        <w:rPr>
+          <w:rFonts w:ascii="Times New Roman" w:hAnsi="Times New Roman" w:cs="Times New Roman"/>
+          <w:sz w:val="24"/>
+          <w:szCs w:val="24"/>
+        </w:rPr>
+        <w:t xml:space="preserve"> lebih mudah termonitor</w:t>
+      </w:r>
     </w:p>
     <w:p>
       <w:pPr>
@@ -9494,7 +10302,7 @@
             <w:sz w:val="24"/>
             <w:szCs w:val="24"/>
           </w:rPr>
-          <w:t>23</w:t>
+          <w:t>20</w:t>
         </w:r>
         <w:r>
           <w:rPr>
@@ -12652,7 +13460,7 @@
 </file>
 
 <file path=customXml/itemProps1.xml><?xml version="1.0" encoding="utf-8"?>
-<ds:datastoreItem xmlns:ds="http://schemas.openxmlformats.org/officeDocument/2006/customXml" ds:itemID="{9BD540D3-07C7-45E3-BCA6-01028FE0F5C4}">
+<ds:datastoreItem xmlns:ds="http://schemas.openxmlformats.org/officeDocument/2006/customXml" ds:itemID="{623298E9-0B0B-45A0-958C-814E7793E110}">
   <ds:schemaRefs>
     <ds:schemaRef ds:uri="http://schemas.openxmlformats.org/officeDocument/2006/bibliography"/>
   </ds:schemaRefs>

--- a/BAB II.docx
+++ b/BAB II.docx
@@ -163,25 +163,7 @@
           <w:sz w:val="24"/>
           <w:szCs w:val="24"/>
         </w:rPr>
-        <w:t xml:space="preserve">Dalam </w:t>
-      </w:r>
-      <w:proofErr w:type="gramStart"/>
-      <w:r>
-        <w:rPr>
-          <w:rFonts w:ascii="Times New Roman" w:hAnsi="Times New Roman" w:cs="Times New Roman"/>
-          <w:sz w:val="24"/>
-          <w:szCs w:val="24"/>
-        </w:rPr>
-        <w:t>bab</w:t>
-      </w:r>
-      <w:proofErr w:type="gramEnd"/>
-      <w:r>
-        <w:rPr>
-          <w:rFonts w:ascii="Times New Roman" w:hAnsi="Times New Roman" w:cs="Times New Roman"/>
-          <w:sz w:val="24"/>
-          <w:szCs w:val="24"/>
-        </w:rPr>
-        <w:t xml:space="preserve"> kedua ini, penulis ingin menjelaskan terkait dengan landa</w:t>
+        <w:t>Dalam bab kedua ini, penulis ingin menjelaskan terkait dengan landa</w:t>
       </w:r>
       <w:r>
         <w:rPr>
@@ -308,25 +290,7 @@
           <w:sz w:val="24"/>
           <w:szCs w:val="24"/>
         </w:rPr>
-        <w:t xml:space="preserve">Perancangan adalah kegiatan yang memiliki tujuan untuk mendesain sistem baru yang dapat menyelesaikan masalah-masalah yang dihadapi perusahaan yang diperoleh dari pemilihan alternatif </w:t>
-      </w:r>
-      <w:proofErr w:type="gramStart"/>
-      <w:r>
-        <w:rPr>
-          <w:rFonts w:ascii="Times New Roman" w:hAnsi="Times New Roman" w:cs="Times New Roman"/>
-          <w:sz w:val="24"/>
-          <w:szCs w:val="24"/>
-        </w:rPr>
-        <w:t>sistem</w:t>
-      </w:r>
-      <w:proofErr w:type="gramEnd"/>
-      <w:r>
-        <w:rPr>
-          <w:rFonts w:ascii="Times New Roman" w:hAnsi="Times New Roman" w:cs="Times New Roman"/>
-          <w:sz w:val="24"/>
-          <w:szCs w:val="24"/>
-        </w:rPr>
-        <w:t xml:space="preserve"> yang terbaik (</w:t>
+        <w:t>Perancangan adalah kegiatan yang memiliki tujuan untuk mendesain sistem baru yang dapat menyelesaikan masalah-masalah yang dihadapi perusahaan yang diperoleh dari pemilihan alternatif sistem yang terbaik (</w:t>
       </w:r>
       <w:r>
         <w:rPr>
@@ -819,25 +783,7 @@
           <w:sz w:val="24"/>
           <w:szCs w:val="24"/>
         </w:rPr>
-        <w:t xml:space="preserve">Kedua definisi diatas menurut penulis bias saling terkait dan berhubungan satu </w:t>
-      </w:r>
-      <w:proofErr w:type="gramStart"/>
-      <w:r>
-        <w:rPr>
-          <w:rFonts w:ascii="Times New Roman" w:hAnsi="Times New Roman" w:cs="Times New Roman"/>
-          <w:sz w:val="24"/>
-          <w:szCs w:val="24"/>
-        </w:rPr>
-        <w:t>sama</w:t>
-      </w:r>
-      <w:proofErr w:type="gramEnd"/>
-      <w:r>
-        <w:rPr>
-          <w:rFonts w:ascii="Times New Roman" w:hAnsi="Times New Roman" w:cs="Times New Roman"/>
-          <w:sz w:val="24"/>
-          <w:szCs w:val="24"/>
-        </w:rPr>
-        <w:t xml:space="preserve"> lain, dimana penulis simpulkan sistem merupakan kumpulan dari banyak komponen saling mempunyai jaringan satu dengan yang lain dihubungkan dengan prosedur-prosedur dengan tujuan untuk mencapai sasaran yang ditentukan dalam sebuah organisasi baik skala kecil, mene</w:t>
+        <w:t>Kedua definisi diatas menurut penulis bias saling terkait dan berhubungan satu sama lain, dimana penulis simpulkan sistem merupakan kumpulan dari banyak komponen saling mempunyai jaringan satu dengan yang lain dihubungkan dengan prosedur-prosedur dengan tujuan untuk mencapai sasaran yang ditentukan dalam sebuah organisasi baik skala kecil, mene</w:t>
       </w:r>
       <w:r>
         <w:rPr>
@@ -919,25 +865,7 @@
           <w:sz w:val="24"/>
           <w:szCs w:val="24"/>
         </w:rPr>
-        <w:t>Bahasa Java, diciptakan oleh Sun Microsystem pada 1995-</w:t>
-      </w:r>
-      <w:proofErr w:type="gramStart"/>
-      <w:r>
-        <w:rPr>
-          <w:rFonts w:ascii="Times New Roman" w:hAnsi="Times New Roman" w:cs="Times New Roman"/>
-          <w:sz w:val="24"/>
-          <w:szCs w:val="24"/>
-        </w:rPr>
-        <w:t>an</w:t>
-      </w:r>
-      <w:proofErr w:type="gramEnd"/>
-      <w:r>
-        <w:rPr>
-          <w:rFonts w:ascii="Times New Roman" w:hAnsi="Times New Roman" w:cs="Times New Roman"/>
-          <w:sz w:val="24"/>
-          <w:szCs w:val="24"/>
-        </w:rPr>
-        <w:t xml:space="preserve"> dengan dipimpin oleh Patrick Naughton dan James Gosling dimana bahas</w:t>
+        <w:t>Bahasa Java, diciptakan oleh Sun Microsystem pada 1995-an dengan dipimpin oleh Patrick Naughton dan James Gosling dimana bahas</w:t>
       </w:r>
       <w:r>
         <w:rPr>
@@ -986,25 +914,7 @@
           <w:sz w:val="24"/>
           <w:szCs w:val="24"/>
         </w:rPr>
-        <w:t xml:space="preserve">menurut definisi dari Sun adalah </w:t>
-      </w:r>
-      <w:proofErr w:type="gramStart"/>
-      <w:r>
-        <w:rPr>
-          <w:rFonts w:ascii="Times New Roman" w:hAnsi="Times New Roman" w:cs="Times New Roman"/>
-          <w:sz w:val="24"/>
-          <w:szCs w:val="24"/>
-        </w:rPr>
-        <w:t>nama</w:t>
-      </w:r>
-      <w:proofErr w:type="gramEnd"/>
-      <w:r>
-        <w:rPr>
-          <w:rFonts w:ascii="Times New Roman" w:hAnsi="Times New Roman" w:cs="Times New Roman"/>
-          <w:sz w:val="24"/>
-          <w:szCs w:val="24"/>
-        </w:rPr>
-        <w:t xml:space="preserve"> untuk sekumpulan teknologi untuk membuat dan menjalankan </w:t>
+        <w:t xml:space="preserve">menurut definisi dari Sun adalah nama untuk sekumpulan teknologi untuk membuat dan menjalankan </w:t>
       </w:r>
       <w:r>
         <w:rPr>
@@ -1076,43 +986,7 @@
           <w:sz w:val="24"/>
           <w:szCs w:val="24"/>
         </w:rPr>
-        <w:t xml:space="preserve"> yang diberi </w:t>
-      </w:r>
-      <w:proofErr w:type="gramStart"/>
-      <w:r>
-        <w:rPr>
-          <w:rFonts w:ascii="Times New Roman" w:hAnsi="Times New Roman" w:cs="Times New Roman"/>
-          <w:sz w:val="24"/>
-          <w:szCs w:val="24"/>
-        </w:rPr>
-        <w:t>nama</w:t>
-      </w:r>
-      <w:proofErr w:type="gramEnd"/>
-      <w:r>
-        <w:rPr>
-          <w:rFonts w:ascii="Times New Roman" w:hAnsi="Times New Roman" w:cs="Times New Roman"/>
-          <w:sz w:val="24"/>
-          <w:szCs w:val="24"/>
-        </w:rPr>
-        <w:t xml:space="preserve"> dengan Java Virtual Machine (JVM). JVM inilah yang </w:t>
-      </w:r>
-      <w:proofErr w:type="gramStart"/>
-      <w:r>
-        <w:rPr>
-          <w:rFonts w:ascii="Times New Roman" w:hAnsi="Times New Roman" w:cs="Times New Roman"/>
-          <w:sz w:val="24"/>
-          <w:szCs w:val="24"/>
-        </w:rPr>
-        <w:t>akan</w:t>
-      </w:r>
-      <w:proofErr w:type="gramEnd"/>
-      <w:r>
-        <w:rPr>
-          <w:rFonts w:ascii="Times New Roman" w:hAnsi="Times New Roman" w:cs="Times New Roman"/>
-          <w:sz w:val="24"/>
-          <w:szCs w:val="24"/>
-        </w:rPr>
-        <w:t xml:space="preserve"> membaca bytecode dalam file </w:t>
+        <w:t xml:space="preserve"> yang diberi nama dengan Java Virtual Machine (JVM). JVM inilah yang akan membaca bytecode dalam file </w:t>
       </w:r>
       <w:r>
         <w:rPr>
@@ -1453,25 +1327,7 @@
           <w:sz w:val="24"/>
           <w:szCs w:val="24"/>
         </w:rPr>
-        <w:t xml:space="preserve">Untuk pengembangan aplikasi yang </w:t>
-      </w:r>
-      <w:proofErr w:type="gramStart"/>
-      <w:r>
-        <w:rPr>
-          <w:rFonts w:ascii="Times New Roman" w:hAnsi="Times New Roman" w:cs="Times New Roman"/>
-          <w:sz w:val="24"/>
-          <w:szCs w:val="24"/>
-        </w:rPr>
-        <w:t>akan</w:t>
-      </w:r>
-      <w:proofErr w:type="gramEnd"/>
-      <w:r>
-        <w:rPr>
-          <w:rFonts w:ascii="Times New Roman" w:hAnsi="Times New Roman" w:cs="Times New Roman"/>
-          <w:sz w:val="24"/>
-          <w:szCs w:val="24"/>
-        </w:rPr>
-        <w:t xml:space="preserve"> di buat oleh penulis, penulis lebih menggunakan Java yang berbasis </w:t>
+        <w:t xml:space="preserve">Untuk pengembangan aplikasi yang akan di buat oleh penulis, penulis lebih menggunakan Java yang berbasis </w:t>
       </w:r>
       <w:r>
         <w:rPr>
@@ -1535,18 +1391,8 @@
           <w:sz w:val="24"/>
           <w:szCs w:val="24"/>
         </w:rPr>
-        <w:t xml:space="preserve">Beberapa kemampuan yang disediakan oleh java diantaranya </w:t>
-      </w:r>
-      <w:proofErr w:type="gramStart"/>
-      <w:r>
-        <w:rPr>
-          <w:rFonts w:ascii="Times New Roman" w:hAnsi="Times New Roman" w:cs="Times New Roman"/>
-          <w:sz w:val="24"/>
-          <w:szCs w:val="24"/>
-        </w:rPr>
-        <w:t>adalah :</w:t>
-      </w:r>
-      <w:proofErr w:type="gramEnd"/>
+        <w:t>Beberapa kemampuan yang disediakan oleh java diantaranya adalah :</w:t>
+      </w:r>
     </w:p>
     <w:p>
       <w:pPr>
@@ -2138,25 +1984,7 @@
           <w:sz w:val="24"/>
           <w:szCs w:val="24"/>
         </w:rPr>
-        <w:t xml:space="preserve"> beberapa fitur yang terdapat dalam MySQL </w:t>
-      </w:r>
-      <w:proofErr w:type="gramStart"/>
-      <w:r>
-        <w:rPr>
-          <w:rFonts w:ascii="Times New Roman" w:hAnsi="Times New Roman" w:cs="Times New Roman"/>
-          <w:sz w:val="24"/>
-          <w:szCs w:val="24"/>
-        </w:rPr>
-        <w:t>diantaranya :</w:t>
-      </w:r>
-      <w:proofErr w:type="gramEnd"/>
-      <w:r>
-        <w:rPr>
-          <w:rFonts w:ascii="Times New Roman" w:hAnsi="Times New Roman" w:cs="Times New Roman"/>
-          <w:sz w:val="24"/>
-          <w:szCs w:val="24"/>
-        </w:rPr>
-        <w:t xml:space="preserve"> </w:t>
+        <w:t xml:space="preserve"> beberapa fitur yang terdapat dalam MySQL diantaranya : </w:t>
       </w:r>
     </w:p>
     <w:p>
@@ -2383,25 +2211,7 @@
           <w:sz w:val="24"/>
           <w:szCs w:val="24"/>
         </w:rPr>
-        <w:t xml:space="preserve"> dibutuhkan sebuah konektor agar bahasa Java dapat membaca isi data dari MySQL yang diberi </w:t>
-      </w:r>
-      <w:proofErr w:type="gramStart"/>
-      <w:r>
-        <w:rPr>
-          <w:rFonts w:ascii="Times New Roman" w:hAnsi="Times New Roman" w:cs="Times New Roman"/>
-          <w:sz w:val="24"/>
-          <w:szCs w:val="24"/>
-        </w:rPr>
-        <w:t>nama</w:t>
-      </w:r>
-      <w:proofErr w:type="gramEnd"/>
-      <w:r>
-        <w:rPr>
-          <w:rFonts w:ascii="Times New Roman" w:hAnsi="Times New Roman" w:cs="Times New Roman"/>
-          <w:sz w:val="24"/>
-          <w:szCs w:val="24"/>
-        </w:rPr>
-        <w:t xml:space="preserve"> dengan Java DataBase Connection (JDBC).</w:t>
+        <w:t xml:space="preserve"> dibutuhkan sebuah konektor agar bahasa Java dapat membaca isi data dari MySQL yang diberi nama dengan Java DataBase Connection (JDBC).</w:t>
       </w:r>
       <w:r>
         <w:rPr>
@@ -2467,25 +2277,7 @@
           <w:sz w:val="24"/>
           <w:szCs w:val="24"/>
         </w:rPr>
-        <w:t xml:space="preserve">Untuk memudahkan dalam menggambarkan aliran data dari suatu sistem yang </w:t>
-      </w:r>
-      <w:proofErr w:type="gramStart"/>
-      <w:r>
-        <w:rPr>
-          <w:rFonts w:ascii="Times New Roman" w:hAnsi="Times New Roman" w:cs="Times New Roman"/>
-          <w:sz w:val="24"/>
-          <w:szCs w:val="24"/>
-        </w:rPr>
-        <w:t>akan</w:t>
-      </w:r>
-      <w:proofErr w:type="gramEnd"/>
-      <w:r>
-        <w:rPr>
-          <w:rFonts w:ascii="Times New Roman" w:hAnsi="Times New Roman" w:cs="Times New Roman"/>
-          <w:sz w:val="24"/>
-          <w:szCs w:val="24"/>
-        </w:rPr>
-        <w:t xml:space="preserve"> didesain, beberapa pakar terdahulu telah menggunakan simbol-simbol dalam perancangan programnya. Hal ini sangat dibuthkan untuk memudahkan dalam memahami perancangan suatu sistem yang </w:t>
+        <w:t xml:space="preserve">Untuk memudahkan dalam menggambarkan aliran data dari suatu sistem yang akan didesain, beberapa pakar terdahulu telah menggunakan simbol-simbol dalam perancangan programnya. Hal ini sangat dibuthkan untuk memudahkan dalam memahami perancangan suatu sistem yang </w:t>
       </w:r>
       <w:r>
         <w:rPr>
@@ -2494,25 +2286,7 @@
           <w:szCs w:val="24"/>
         </w:rPr>
         <w:lastRenderedPageBreak/>
-        <w:t xml:space="preserve">cukup kompleks. Diagram yang menggunakan notasi-notasi ini untuk menggambarkan arus dari data sistem sekarang dikenal dengan </w:t>
-      </w:r>
-      <w:proofErr w:type="gramStart"/>
-      <w:r>
-        <w:rPr>
-          <w:rFonts w:ascii="Times New Roman" w:hAnsi="Times New Roman" w:cs="Times New Roman"/>
-          <w:sz w:val="24"/>
-          <w:szCs w:val="24"/>
-        </w:rPr>
-        <w:t>nama</w:t>
-      </w:r>
-      <w:proofErr w:type="gramEnd"/>
-      <w:r>
-        <w:rPr>
-          <w:rFonts w:ascii="Times New Roman" w:hAnsi="Times New Roman" w:cs="Times New Roman"/>
-          <w:sz w:val="24"/>
-          <w:szCs w:val="24"/>
-        </w:rPr>
-        <w:t xml:space="preserve"> diagram arus data atau DAD (</w:t>
+        <w:t>cukup kompleks. Diagram yang menggunakan notasi-notasi ini untuk menggambarkan arus dari data sistem sekarang dikenal dengan nama diagram arus data atau DAD (</w:t>
       </w:r>
       <w:r>
         <w:rPr>
@@ -2661,51 +2435,15 @@
           <w:sz w:val="24"/>
           <w:szCs w:val="24"/>
         </w:rPr>
-        <w:t xml:space="preserve"> Sistem </w:t>
-      </w:r>
-      <w:proofErr w:type="gramStart"/>
-      <w:r>
-        <w:rPr>
-          <w:rFonts w:ascii="Times New Roman" w:hAnsi="Times New Roman" w:cs="Times New Roman"/>
-          <w:sz w:val="24"/>
-          <w:szCs w:val="24"/>
-        </w:rPr>
-        <w:t>akan</w:t>
-      </w:r>
-      <w:proofErr w:type="gramEnd"/>
-      <w:r>
-        <w:rPr>
-          <w:rFonts w:ascii="Times New Roman" w:hAnsi="Times New Roman" w:cs="Times New Roman"/>
-          <w:sz w:val="24"/>
-          <w:szCs w:val="24"/>
-        </w:rPr>
-        <w:t xml:space="preserve"> menerima input dan menghasilkan output </w:t>
-      </w:r>
-      <w:r>
-        <w:rPr>
-          <w:rFonts w:ascii="Times New Roman" w:hAnsi="Times New Roman" w:cs="Times New Roman"/>
-          <w:sz w:val="24"/>
-          <w:szCs w:val="24"/>
-        </w:rPr>
-        <w:t xml:space="preserve">lingkungan luarnya. Kesatuan luar merupakan kesatuan yang berada diluar sistem dapat berupa orang, organisasi maupun sistem lain yang </w:t>
-      </w:r>
-      <w:proofErr w:type="gramStart"/>
-      <w:r>
-        <w:rPr>
-          <w:rFonts w:ascii="Times New Roman" w:hAnsi="Times New Roman" w:cs="Times New Roman"/>
-          <w:sz w:val="24"/>
-          <w:szCs w:val="24"/>
-        </w:rPr>
-        <w:t>akan</w:t>
-      </w:r>
-      <w:proofErr w:type="gramEnd"/>
-      <w:r>
-        <w:rPr>
-          <w:rFonts w:ascii="Times New Roman" w:hAnsi="Times New Roman" w:cs="Times New Roman"/>
-          <w:sz w:val="24"/>
-          <w:szCs w:val="24"/>
-        </w:rPr>
-        <w:t xml:space="preserve"> memberikan </w:t>
+        <w:t xml:space="preserve"> Sistem akan menerima input dan menghasilkan output </w:t>
+      </w:r>
+      <w:r>
+        <w:rPr>
+          <w:rFonts w:ascii="Times New Roman" w:hAnsi="Times New Roman" w:cs="Times New Roman"/>
+          <w:sz w:val="24"/>
+          <w:szCs w:val="24"/>
+        </w:rPr>
+        <w:t xml:space="preserve">lingkungan luarnya. Kesatuan luar merupakan kesatuan yang berada diluar sistem dapat berupa orang, organisasi maupun sistem lain yang akan memberikan </w:t>
       </w:r>
       <w:r>
         <w:rPr>
@@ -2817,7 +2555,7 @@
           <v:shape id="_x0000_i1025" type="#_x0000_t75" style="width:155.7pt;height:79.15pt" o:ole="">
             <v:imagedata r:id="rId9" o:title=""/>
           </v:shape>
-          <o:OLEObject Type="Embed" ProgID="Visio.Drawing.15" ShapeID="_x0000_i1025" DrawAspect="Content" ObjectID="_1491239675" r:id="rId10"/>
+          <o:OLEObject Type="Embed" ProgID="Visio.Drawing.15" ShapeID="_x0000_i1025" DrawAspect="Content" ObjectID="_1491243988" r:id="rId10"/>
         </w:object>
       </w:r>
     </w:p>
@@ -3017,25 +2755,7 @@
           <w:sz w:val="24"/>
           <w:szCs w:val="24"/>
         </w:rPr>
-        <w:t xml:space="preserve">Arus data sebaiknya diberi </w:t>
-      </w:r>
-      <w:proofErr w:type="gramStart"/>
-      <w:r>
-        <w:rPr>
-          <w:rFonts w:ascii="Times New Roman" w:hAnsi="Times New Roman" w:cs="Times New Roman"/>
-          <w:sz w:val="24"/>
-          <w:szCs w:val="24"/>
-        </w:rPr>
-        <w:t>nama</w:t>
-      </w:r>
-      <w:proofErr w:type="gramEnd"/>
-      <w:r>
-        <w:rPr>
-          <w:rFonts w:ascii="Times New Roman" w:hAnsi="Times New Roman" w:cs="Times New Roman"/>
-          <w:sz w:val="24"/>
-          <w:szCs w:val="24"/>
-        </w:rPr>
-        <w:t xml:space="preserve"> yang jelas dan memiliki arti yang dituliskan di samping pada gambar panah arus data.</w:t>
+        <w:t>Arus data sebaiknya diberi nama yang jelas dan memiliki arti yang dituliskan di samping pada gambar panah arus data.</w:t>
       </w:r>
     </w:p>
     <w:p>
@@ -3068,7 +2788,7 @@
           <v:shape id="_x0000_i1026" type="#_x0000_t75" style="width:273.75pt;height:86.9pt" o:ole="">
             <v:imagedata r:id="rId11" o:title=""/>
           </v:shape>
-          <o:OLEObject Type="Embed" ProgID="Visio.Drawing.15" ShapeID="_x0000_i1026" DrawAspect="Content" ObjectID="_1491239676" r:id="rId12"/>
+          <o:OLEObject Type="Embed" ProgID="Visio.Drawing.15" ShapeID="_x0000_i1026" DrawAspect="Content" ObjectID="_1491243989" r:id="rId12"/>
         </w:object>
       </w:r>
     </w:p>
@@ -3098,25 +2818,7 @@
           <w:sz w:val="24"/>
           <w:szCs w:val="24"/>
         </w:rPr>
-        <w:t xml:space="preserve">Arus data yang mengalir dari kesatuan luar langganan ke proses order dengan </w:t>
-      </w:r>
-      <w:proofErr w:type="gramStart"/>
-      <w:r>
-        <w:rPr>
-          <w:rFonts w:ascii="Times New Roman" w:hAnsi="Times New Roman" w:cs="Times New Roman"/>
-          <w:sz w:val="24"/>
-          <w:szCs w:val="24"/>
-        </w:rPr>
-        <w:t>nama</w:t>
-      </w:r>
-      <w:proofErr w:type="gramEnd"/>
-      <w:r>
-        <w:rPr>
-          <w:rFonts w:ascii="Times New Roman" w:hAnsi="Times New Roman" w:cs="Times New Roman"/>
-          <w:sz w:val="24"/>
-          <w:szCs w:val="24"/>
-        </w:rPr>
-        <w:t xml:space="preserve"> order langganan</w:t>
+        <w:t>Arus data yang mengalir dari kesatuan luar langganan ke proses order dengan nama order langganan</w:t>
       </w:r>
     </w:p>
     <w:p>
@@ -3199,33 +2901,15 @@
           <w:sz w:val="24"/>
           <w:szCs w:val="24"/>
         </w:rPr>
-        <w:t xml:space="preserve">Suatu proses adalah kegiatan atau kerja yang dilakukan oleh orang, mesin atau computer berdasarkan arus data yang masuk ke </w:t>
-      </w:r>
-      <w:proofErr w:type="gramStart"/>
-      <w:r>
-        <w:rPr>
-          <w:rFonts w:ascii="Times New Roman" w:hAnsi="Times New Roman" w:cs="Times New Roman"/>
-          <w:sz w:val="24"/>
-          <w:szCs w:val="24"/>
-        </w:rPr>
-        <w:t xml:space="preserve">proses </w:t>
-      </w:r>
-      <w:r>
-        <w:rPr>
-          <w:rFonts w:ascii="Times New Roman" w:hAnsi="Times New Roman" w:cs="Times New Roman"/>
-          <w:sz w:val="24"/>
-          <w:szCs w:val="24"/>
-        </w:rPr>
-        <w:t xml:space="preserve"> yang</w:t>
-      </w:r>
-      <w:proofErr w:type="gramEnd"/>
-      <w:r>
-        <w:rPr>
-          <w:rFonts w:ascii="Times New Roman" w:hAnsi="Times New Roman" w:cs="Times New Roman"/>
-          <w:sz w:val="24"/>
-          <w:szCs w:val="24"/>
-        </w:rPr>
-        <w:t xml:space="preserve"> akan menghasilkan keluaran berupa arus data ke </w:t>
+        <w:t xml:space="preserve">Suatu proses adalah kegiatan atau kerja yang dilakukan oleh orang, mesin atau computer berdasarkan arus data yang masuk ke proses </w:t>
+      </w:r>
+      <w:r>
+        <w:rPr>
+          <w:rFonts w:ascii="Times New Roman" w:hAnsi="Times New Roman" w:cs="Times New Roman"/>
+          <w:sz w:val="24"/>
+          <w:szCs w:val="24"/>
+        </w:rPr>
+        <w:t xml:space="preserve"> yang akan menghasilkan keluaran berupa arus data ke </w:t>
       </w:r>
       <w:r>
         <w:rPr>
@@ -3260,23 +2944,13 @@
         </w:rPr>
         <w:t xml:space="preserve"> Symbol proses menggunakan lingkaran yang memiliki </w:t>
       </w:r>
-      <w:proofErr w:type="gramStart"/>
-      <w:r>
-        <w:rPr>
-          <w:rFonts w:ascii="Times New Roman" w:hAnsi="Times New Roman" w:cs="Times New Roman"/>
-          <w:sz w:val="24"/>
-          <w:szCs w:val="24"/>
-        </w:rPr>
-        <w:t>nama</w:t>
-      </w:r>
-      <w:proofErr w:type="gramEnd"/>
-      <w:r>
-        <w:rPr>
-          <w:rFonts w:ascii="Times New Roman" w:hAnsi="Times New Roman" w:cs="Times New Roman"/>
-          <w:sz w:val="24"/>
-          <w:szCs w:val="24"/>
-        </w:rPr>
-        <w:t xml:space="preserve"> proses didalamnya, seperti ditunjukkan pada gambar 4.</w:t>
+      <w:r>
+        <w:rPr>
+          <w:rFonts w:ascii="Times New Roman" w:hAnsi="Times New Roman" w:cs="Times New Roman"/>
+          <w:sz w:val="24"/>
+          <w:szCs w:val="24"/>
+        </w:rPr>
+        <w:t>nama proses didalamnya, seperti ditunjukkan pada gambar 4.</w:t>
       </w:r>
     </w:p>
     <w:p>
@@ -3296,7 +2970,7 @@
           <v:shape id="_x0000_i1027" type="#_x0000_t75" style="width:223.8pt;height:86.9pt" o:ole="">
             <v:imagedata r:id="rId13" o:title=""/>
           </v:shape>
-          <o:OLEObject Type="Embed" ProgID="Visio.Drawing.15" ShapeID="_x0000_i1027" DrawAspect="Content" ObjectID="_1491239677" r:id="rId14"/>
+          <o:OLEObject Type="Embed" ProgID="Visio.Drawing.15" ShapeID="_x0000_i1027" DrawAspect="Content" ObjectID="_1491243990" r:id="rId14"/>
         </w:object>
       </w:r>
     </w:p>
@@ -3385,18 +3059,8 @@
           <w:sz w:val="24"/>
           <w:szCs w:val="24"/>
         </w:rPr>
-        <w:t xml:space="preserve"> harus </w:t>
-      </w:r>
-      <w:proofErr w:type="gramStart"/>
-      <w:r>
-        <w:rPr>
-          <w:rFonts w:ascii="Times New Roman" w:hAnsi="Times New Roman" w:cs="Times New Roman"/>
-          <w:sz w:val="24"/>
-          <w:szCs w:val="24"/>
-        </w:rPr>
-        <w:t>ada :</w:t>
-      </w:r>
-      <w:proofErr w:type="gramEnd"/>
+        <w:t xml:space="preserve"> harus ada :</w:t>
+      </w:r>
     </w:p>
     <w:p>
       <w:pPr>
@@ -3524,25 +3188,7 @@
           <w:sz w:val="24"/>
           <w:szCs w:val="24"/>
         </w:rPr>
-        <w:t xml:space="preserve">Menunjukan </w:t>
-      </w:r>
-      <w:proofErr w:type="gramStart"/>
-      <w:r>
-        <w:rPr>
-          <w:rFonts w:ascii="Times New Roman" w:hAnsi="Times New Roman" w:cs="Times New Roman"/>
-          <w:sz w:val="24"/>
-          <w:szCs w:val="24"/>
-        </w:rPr>
-        <w:t>nama</w:t>
-      </w:r>
-      <w:proofErr w:type="gramEnd"/>
-      <w:r>
-        <w:rPr>
-          <w:rFonts w:ascii="Times New Roman" w:hAnsi="Times New Roman" w:cs="Times New Roman"/>
-          <w:sz w:val="24"/>
-          <w:szCs w:val="24"/>
-        </w:rPr>
-        <w:t xml:space="preserve"> dari proses berupa apa yang dikerjakan oleh proses tersebut</w:t>
+        <w:t>Menunjukan nama dari proses berupa apa yang dikerjakan oleh proses tersebut</w:t>
       </w:r>
       <w:r>
         <w:rPr>
@@ -3823,7 +3469,7 @@
           <v:shape id="_x0000_i1028" type="#_x0000_t75" style="width:98.6pt;height:84.3pt" o:ole="">
             <v:imagedata r:id="rId15" o:title=""/>
           </v:shape>
-          <o:OLEObject Type="Embed" ProgID="Visio.Drawing.15" ShapeID="_x0000_i1028" DrawAspect="Content" ObjectID="_1491239678" r:id="rId16"/>
+          <o:OLEObject Type="Embed" ProgID="Visio.Drawing.15" ShapeID="_x0000_i1028" DrawAspect="Content" ObjectID="_1491243991" r:id="rId16"/>
         </w:object>
       </w:r>
     </w:p>
@@ -3883,25 +3529,7 @@
           <w:sz w:val="24"/>
           <w:szCs w:val="24"/>
         </w:rPr>
-        <w:t xml:space="preserve">) menunjukkan </w:t>
-      </w:r>
-      <w:proofErr w:type="gramStart"/>
-      <w:r>
-        <w:rPr>
-          <w:rFonts w:ascii="Times New Roman" w:hAnsi="Times New Roman" w:cs="Times New Roman"/>
-          <w:sz w:val="24"/>
-          <w:szCs w:val="24"/>
-        </w:rPr>
-        <w:t>nama</w:t>
-      </w:r>
-      <w:proofErr w:type="gramEnd"/>
-      <w:r>
-        <w:rPr>
-          <w:rFonts w:ascii="Times New Roman" w:hAnsi="Times New Roman" w:cs="Times New Roman"/>
-          <w:sz w:val="24"/>
-          <w:szCs w:val="24"/>
-        </w:rPr>
-        <w:t xml:space="preserve"> filenya atau apabila menggunakan </w:t>
+        <w:t xml:space="preserve">) menunjukkan nama filenya atau apabila menggunakan </w:t>
       </w:r>
       <w:r>
         <w:rPr>
@@ -4600,21 +4228,6 @@
           <w:szCs w:val="24"/>
         </w:rPr>
       </w:pPr>
-      <w:bookmarkStart w:id="0" w:name="_GoBack"/>
-      <w:bookmarkEnd w:id="0"/>
-    </w:p>
-    <w:p>
-      <w:pPr>
-        <w:pStyle w:val="ListParagraph"/>
-        <w:spacing w:after="0" w:line="480" w:lineRule="auto"/>
-        <w:ind w:left="1440"/>
-        <w:jc w:val="both"/>
-        <w:rPr>
-          <w:rFonts w:ascii="Times New Roman" w:hAnsi="Times New Roman" w:cs="Times New Roman"/>
-          <w:sz w:val="24"/>
-          <w:szCs w:val="24"/>
-        </w:rPr>
-      </w:pPr>
     </w:p>
     <w:p>
       <w:pPr>
@@ -4705,7 +4318,6 @@
         </w:rPr>
         <w:t>low level</w:t>
       </w:r>
-      <w:proofErr w:type="gramStart"/>
       <w:r>
         <w:rPr>
           <w:rFonts w:ascii="Times New Roman" w:hAnsi="Times New Roman" w:cs="Times New Roman"/>
@@ -4720,16 +4332,7 @@
           <w:sz w:val="24"/>
           <w:szCs w:val="24"/>
         </w:rPr>
-        <w:t xml:space="preserve"> di</w:t>
-      </w:r>
-      <w:proofErr w:type="gramEnd"/>
-      <w:r>
-        <w:rPr>
-          <w:rFonts w:ascii="Times New Roman" w:hAnsi="Times New Roman" w:cs="Times New Roman"/>
-          <w:sz w:val="24"/>
-          <w:szCs w:val="24"/>
-        </w:rPr>
-        <w:t xml:space="preserve"> DAD level 0. Dari DAD level 0 dapat di jabarkan ke level 1, dan seterusnya sampai sistem terkecil dari DAD memilki hanya satu masukan dan keluaran.</w:t>
+        <w:t xml:space="preserve"> di DAD level 0. Dari DAD level 0 dapat di jabarkan ke level 1, dan seterusnya sampai sistem terkecil dari DAD memilki hanya satu masukan dan keluaran.</w:t>
       </w:r>
     </w:p>
     <w:p>
@@ -4770,7 +4373,7 @@
           <v:shape id="_x0000_i1029" type="#_x0000_t75" style="width:313.95pt;height:245.85pt" o:ole="">
             <v:imagedata r:id="rId17" o:title=""/>
           </v:shape>
-          <o:OLEObject Type="Embed" ProgID="Visio.Drawing.15" ShapeID="_x0000_i1029" DrawAspect="Content" ObjectID="_1491239679" r:id="rId18"/>
+          <o:OLEObject Type="Embed" ProgID="Visio.Drawing.15" ShapeID="_x0000_i1029" DrawAspect="Content" ObjectID="_1491243992" r:id="rId18"/>
         </w:object>
       </w:r>
     </w:p>
@@ -4824,7 +4427,6 @@
           <w:sz w:val="24"/>
           <w:szCs w:val="24"/>
         </w:rPr>
-        <w:lastRenderedPageBreak/>
         <w:t>Gambar 6. Contoh penggambaran DAD</w:t>
       </w:r>
     </w:p>
@@ -5009,7 +4611,7 @@
           <v:shape id="_x0000_i1030" type="#_x0000_t75" style="width:366.5pt;height:204.95pt" o:ole="">
             <v:imagedata r:id="rId20" o:title=""/>
           </v:shape>
-          <o:OLEObject Type="Embed" ProgID="Visio.Drawing.15" ShapeID="_x0000_i1030" DrawAspect="Content" ObjectID="_1491239680" r:id="rId21"/>
+          <o:OLEObject Type="Embed" ProgID="Visio.Drawing.15" ShapeID="_x0000_i1030" DrawAspect="Content" ObjectID="_1491243993" r:id="rId21"/>
         </w:object>
       </w:r>
       <w:r>
@@ -5157,25 +4759,7 @@
           <w:sz w:val="24"/>
           <w:szCs w:val="24"/>
         </w:rPr>
-        <w:t xml:space="preserve">data-data yang dibawa pada arus data yang mengalir, maka tentunya </w:t>
-      </w:r>
-      <w:proofErr w:type="gramStart"/>
-      <w:r>
-        <w:rPr>
-          <w:rFonts w:ascii="Times New Roman" w:hAnsi="Times New Roman" w:cs="Times New Roman"/>
-          <w:sz w:val="24"/>
-          <w:szCs w:val="24"/>
-        </w:rPr>
-        <w:t>nama</w:t>
-      </w:r>
-      <w:proofErr w:type="gramEnd"/>
-      <w:r>
-        <w:rPr>
-          <w:rFonts w:ascii="Times New Roman" w:hAnsi="Times New Roman" w:cs="Times New Roman"/>
-          <w:sz w:val="24"/>
-          <w:szCs w:val="24"/>
-        </w:rPr>
-        <w:t xml:space="preserve"> arus data harus disertakan, sehingga arus data dapat dijelaskan lebih detail pada kamus data nanti.</w:t>
+        <w:t>data-data yang dibawa pada arus data yang mengalir, maka tentunya nama arus data harus disertakan, sehingga arus data dapat dijelaskan lebih detail pada kamus data nanti.</w:t>
       </w:r>
     </w:p>
     <w:p>
@@ -5220,51 +4804,15 @@
           <w:sz w:val="24"/>
           <w:szCs w:val="24"/>
         </w:rPr>
-        <w:t xml:space="preserve">Dalam kamus data, alias atau </w:t>
-      </w:r>
-      <w:proofErr w:type="gramStart"/>
-      <w:r>
-        <w:rPr>
-          <w:rFonts w:ascii="Times New Roman" w:hAnsi="Times New Roman" w:cs="Times New Roman"/>
-          <w:sz w:val="24"/>
-          <w:szCs w:val="24"/>
-        </w:rPr>
-        <w:t>nama</w:t>
-      </w:r>
-      <w:proofErr w:type="gramEnd"/>
-      <w:r>
-        <w:rPr>
-          <w:rFonts w:ascii="Times New Roman" w:hAnsi="Times New Roman" w:cs="Times New Roman"/>
-          <w:sz w:val="24"/>
-          <w:szCs w:val="24"/>
-        </w:rPr>
-        <w:t xml:space="preserve"> lain di perlukan apabila nama lain dari kamus data ini ada.</w:t>
-      </w:r>
-      <w:r>
-        <w:rPr>
-          <w:rFonts w:ascii="Times New Roman" w:hAnsi="Times New Roman" w:cs="Times New Roman"/>
-          <w:sz w:val="24"/>
-          <w:szCs w:val="24"/>
-        </w:rPr>
-        <w:t xml:space="preserve"> Nama lain dibutuhkan karena terdapat perbedaan penyebutan </w:t>
-      </w:r>
-      <w:proofErr w:type="gramStart"/>
-      <w:r>
-        <w:rPr>
-          <w:rFonts w:ascii="Times New Roman" w:hAnsi="Times New Roman" w:cs="Times New Roman"/>
-          <w:sz w:val="24"/>
-          <w:szCs w:val="24"/>
-        </w:rPr>
-        <w:t>nama</w:t>
-      </w:r>
-      <w:proofErr w:type="gramEnd"/>
-      <w:r>
-        <w:rPr>
-          <w:rFonts w:ascii="Times New Roman" w:hAnsi="Times New Roman" w:cs="Times New Roman"/>
-          <w:sz w:val="24"/>
-          <w:szCs w:val="24"/>
-        </w:rPr>
-        <w:t xml:space="preserve"> di beberapa departemen, sehingga penggunaan alias sangat membantu dalam penamaan kamus data.</w:t>
+        <w:t>Dalam kamus data, alias atau nama lain di perlukan apabila nama lain dari kamus data ini ada.</w:t>
+      </w:r>
+      <w:r>
+        <w:rPr>
+          <w:rFonts w:ascii="Times New Roman" w:hAnsi="Times New Roman" w:cs="Times New Roman"/>
+          <w:sz w:val="24"/>
+          <w:szCs w:val="24"/>
+        </w:rPr>
+        <w:t xml:space="preserve"> Nama lain dibutuhkan karena terdapat perbedaan penyebutan nama di beberapa departemen, sehingga penggunaan alias sangat membantu dalam penamaan kamus data.</w:t>
       </w:r>
     </w:p>
     <w:p>
@@ -5325,18 +4873,8 @@
           <w:sz w:val="24"/>
           <w:szCs w:val="24"/>
         </w:rPr>
-        <w:t xml:space="preserve"> Bentuk data ini bisa dalam </w:t>
-      </w:r>
-      <w:proofErr w:type="gramStart"/>
-      <w:r>
-        <w:rPr>
-          <w:rFonts w:ascii="Times New Roman" w:hAnsi="Times New Roman" w:cs="Times New Roman"/>
-          <w:sz w:val="24"/>
-          <w:szCs w:val="24"/>
-        </w:rPr>
-        <w:t>bentuk :</w:t>
-      </w:r>
-      <w:proofErr w:type="gramEnd"/>
+        <w:t xml:space="preserve"> Bentuk data ini bisa dalam bentuk :</w:t>
+      </w:r>
     </w:p>
     <w:p>
       <w:pPr>
@@ -5785,25 +5323,7 @@
           <w:sz w:val="24"/>
           <w:szCs w:val="24"/>
         </w:rPr>
-        <w:t xml:space="preserve">Volume yang </w:t>
-      </w:r>
-      <w:proofErr w:type="gramStart"/>
-      <w:r>
-        <w:rPr>
-          <w:rFonts w:ascii="Times New Roman" w:hAnsi="Times New Roman" w:cs="Times New Roman"/>
-          <w:sz w:val="24"/>
-          <w:szCs w:val="24"/>
-        </w:rPr>
-        <w:t>akan</w:t>
-      </w:r>
-      <w:proofErr w:type="gramEnd"/>
-      <w:r>
-        <w:rPr>
-          <w:rFonts w:ascii="Times New Roman" w:hAnsi="Times New Roman" w:cs="Times New Roman"/>
-          <w:sz w:val="24"/>
-          <w:szCs w:val="24"/>
-        </w:rPr>
-        <w:t xml:space="preserve"> dicatat dalam kamus data adalah volume rata-rata atau volume puncak dari arus data. Volume rata-rata menunjukkan banyaknya rata-rata arus data yang menunjukkan arus data mengalir pada periode tertentu, sedangkan volume puncak menujukkan volume terbesar yang mengalir pada arus data tersebut.</w:t>
+        <w:t>Volume yang akan dicatat dalam kamus data adalah volume rata-rata atau volume puncak dari arus data. Volume rata-rata menunjukkan banyaknya rata-rata arus data yang menunjukkan arus data mengalir pada periode tertentu, sedangkan volume puncak menujukkan volume terbesar yang mengalir pada arus data tersebut.</w:t>
       </w:r>
     </w:p>
     <w:p>
@@ -5885,7 +5405,7 @@
           <v:shape id="_x0000_i1031" type="#_x0000_t75" style="width:396.95pt;height:404.75pt" o:ole="">
             <v:imagedata r:id="rId22" o:title=""/>
           </v:shape>
-          <o:OLEObject Type="Embed" ProgID="Visio.Drawing.15" ShapeID="_x0000_i1031" DrawAspect="Content" ObjectID="_1491239681" r:id="rId23"/>
+          <o:OLEObject Type="Embed" ProgID="Visio.Drawing.15" ShapeID="_x0000_i1031" DrawAspect="Content" ObjectID="_1491243994" r:id="rId23"/>
         </w:object>
       </w:r>
       <w:r>
@@ -6116,25 +5636,7 @@
           <w:sz w:val="24"/>
           <w:szCs w:val="24"/>
         </w:rPr>
-        <w:t xml:space="preserve"> relasi entitas merupakan suatu </w:t>
-      </w:r>
-      <w:proofErr w:type="gramStart"/>
-      <w:r>
-        <w:rPr>
-          <w:rFonts w:ascii="Times New Roman" w:hAnsi="Times New Roman" w:cs="Times New Roman"/>
-          <w:sz w:val="24"/>
-          <w:szCs w:val="24"/>
-        </w:rPr>
-        <w:t>cara</w:t>
-      </w:r>
-      <w:proofErr w:type="gramEnd"/>
-      <w:r>
-        <w:rPr>
-          <w:rFonts w:ascii="Times New Roman" w:hAnsi="Times New Roman" w:cs="Times New Roman"/>
-          <w:sz w:val="24"/>
-          <w:szCs w:val="24"/>
-        </w:rPr>
-        <w:t xml:space="preserve"> penggambaran </w:t>
+        <w:t xml:space="preserve"> relasi entitas merupakan suatu cara penggambaran </w:t>
       </w:r>
       <w:r>
         <w:rPr>
@@ -6221,18 +5723,345 @@
           <w:sz w:val="24"/>
           <w:szCs w:val="24"/>
         </w:rPr>
-        <w:t xml:space="preserve">ERD digunakan untuk memodelkan struktur data dan hubungan antar data. Dengan ERD, model dapat diuji dengan mengabaikan proses yang dilakukan. ERD pertama kali dideskripsikan oleh Peter Chen yang dibuat sebagai bagian dari perangkat lunak CASE. Notasi yang digunakan dalam ERD dapat dilihat pada Tabel di bawah </w:t>
-      </w:r>
-      <w:proofErr w:type="gramStart"/>
-      <w:r>
-        <w:rPr>
-          <w:rFonts w:ascii="Times New Roman" w:hAnsi="Times New Roman" w:cs="Times New Roman"/>
-          <w:sz w:val="24"/>
-          <w:szCs w:val="24"/>
-        </w:rPr>
-        <w:t>ini :</w:t>
-      </w:r>
-      <w:proofErr w:type="gramEnd"/>
+        <w:t xml:space="preserve">ERD digunakan untuk memodelkan struktur data dan hubungan antar data. Dengan ERD, model dapat diuji dengan mengabaikan proses yang dilakukan. ERD pertama kali dideskripsikan oleh Peter Chen yang dibuat sebagai bagian dari perangkat lunak CASE. </w:t>
+      </w:r>
+      <w:r>
+        <w:rPr>
+          <w:rFonts w:ascii="Times New Roman" w:hAnsi="Times New Roman" w:cs="Times New Roman"/>
+          <w:sz w:val="24"/>
+          <w:szCs w:val="24"/>
+        </w:rPr>
+        <w:t xml:space="preserve">Kardinalitas </w:t>
+      </w:r>
+      <w:r>
+        <w:rPr>
+          <w:rFonts w:ascii="Times New Roman" w:hAnsi="Times New Roman" w:cs="Times New Roman"/>
+          <w:sz w:val="24"/>
+          <w:szCs w:val="24"/>
+        </w:rPr>
+        <w:t>Re</w:t>
+      </w:r>
+      <w:r>
+        <w:rPr>
+          <w:rFonts w:ascii="Times New Roman" w:hAnsi="Times New Roman" w:cs="Times New Roman"/>
+          <w:sz w:val="24"/>
+          <w:szCs w:val="24"/>
+        </w:rPr>
+        <w:t>l</w:t>
+      </w:r>
+      <w:r>
+        <w:rPr>
+          <w:rFonts w:ascii="Times New Roman" w:hAnsi="Times New Roman" w:cs="Times New Roman"/>
+          <w:sz w:val="24"/>
+          <w:szCs w:val="24"/>
+        </w:rPr>
+        <w:t>a</w:t>
+      </w:r>
+      <w:r>
+        <w:rPr>
+          <w:rFonts w:ascii="Times New Roman" w:hAnsi="Times New Roman" w:cs="Times New Roman"/>
+          <w:sz w:val="24"/>
+          <w:szCs w:val="24"/>
+        </w:rPr>
+        <w:t>si</w:t>
+      </w:r>
+    </w:p>
+    <w:p>
+      <w:pPr>
+        <w:pStyle w:val="ListParagraph"/>
+        <w:spacing w:after="0" w:line="480" w:lineRule="auto"/>
+        <w:ind w:left="1080" w:firstLine="360"/>
+        <w:jc w:val="both"/>
+        <w:rPr>
+          <w:rFonts w:ascii="Times New Roman" w:hAnsi="Times New Roman" w:cs="Times New Roman"/>
+          <w:sz w:val="24"/>
+          <w:szCs w:val="24"/>
+        </w:rPr>
+      </w:pPr>
+      <w:r>
+        <w:rPr>
+          <w:rFonts w:ascii="Times New Roman" w:hAnsi="Times New Roman" w:cs="Times New Roman"/>
+          <w:sz w:val="24"/>
+          <w:szCs w:val="24"/>
+        </w:rPr>
+        <w:t>Dalam ERD</w:t>
+      </w:r>
+      <w:r>
+        <w:rPr>
+          <w:rFonts w:ascii="Times New Roman" w:hAnsi="Times New Roman" w:cs="Times New Roman"/>
+          <w:sz w:val="24"/>
+          <w:szCs w:val="24"/>
+        </w:rPr>
+        <w:t>,</w:t>
+      </w:r>
+      <w:r>
+        <w:rPr>
+          <w:rFonts w:ascii="Times New Roman" w:hAnsi="Times New Roman" w:cs="Times New Roman"/>
+          <w:sz w:val="24"/>
+          <w:szCs w:val="24"/>
+        </w:rPr>
+        <w:t xml:space="preserve"> kardinalitas dapat menunjukkan jumlah maksimal hubungan antara suatu entitas dengan entitas yang lainnya. Banyaknya </w:t>
+      </w:r>
+      <w:r>
+        <w:rPr>
+          <w:rFonts w:ascii="Times New Roman" w:hAnsi="Times New Roman" w:cs="Times New Roman"/>
+          <w:sz w:val="24"/>
+          <w:szCs w:val="24"/>
+        </w:rPr>
+        <w:t xml:space="preserve">hubungan </w:t>
+      </w:r>
+      <w:r>
+        <w:rPr>
+          <w:rFonts w:ascii="Times New Roman" w:hAnsi="Times New Roman" w:cs="Times New Roman"/>
+          <w:sz w:val="24"/>
+          <w:szCs w:val="24"/>
+        </w:rPr>
+        <w:t xml:space="preserve">yang terjadi antara entitas satu dengan lain </w:t>
+      </w:r>
+      <w:r>
+        <w:rPr>
+          <w:rFonts w:ascii="Times New Roman" w:hAnsi="Times New Roman" w:cs="Times New Roman"/>
+          <w:sz w:val="24"/>
+          <w:szCs w:val="24"/>
+        </w:rPr>
+        <w:t>disebut dengan derajad relasi.</w:t>
+      </w:r>
+    </w:p>
+    <w:p>
+      <w:pPr>
+        <w:pStyle w:val="ListParagraph"/>
+        <w:numPr>
+          <w:ilvl w:val="0"/>
+          <w:numId w:val="21"/>
+        </w:numPr>
+        <w:spacing w:after="0" w:line="480" w:lineRule="auto"/>
+        <w:jc w:val="both"/>
+        <w:rPr>
+          <w:rFonts w:ascii="Times New Roman" w:hAnsi="Times New Roman" w:cs="Times New Roman"/>
+          <w:i/>
+          <w:sz w:val="24"/>
+          <w:szCs w:val="24"/>
+        </w:rPr>
+      </w:pPr>
+      <w:r>
+        <w:rPr>
+          <w:rFonts w:ascii="Times New Roman" w:hAnsi="Times New Roman" w:cs="Times New Roman"/>
+          <w:i/>
+          <w:sz w:val="24"/>
+          <w:szCs w:val="24"/>
+        </w:rPr>
+        <w:t>One to One Relationship</w:t>
+      </w:r>
+    </w:p>
+    <w:p>
+      <w:pPr>
+        <w:pStyle w:val="ListParagraph"/>
+        <w:spacing w:after="0" w:line="480" w:lineRule="auto"/>
+        <w:ind w:left="1440" w:firstLine="403"/>
+        <w:jc w:val="both"/>
+        <w:rPr>
+          <w:rFonts w:ascii="Times New Roman" w:hAnsi="Times New Roman" w:cs="Times New Roman"/>
+          <w:sz w:val="24"/>
+          <w:szCs w:val="24"/>
+        </w:rPr>
+      </w:pPr>
+      <w:r>
+        <w:rPr>
+          <w:rFonts w:ascii="Times New Roman" w:hAnsi="Times New Roman" w:cs="Times New Roman"/>
+          <w:sz w:val="24"/>
+          <w:szCs w:val="24"/>
+        </w:rPr>
+        <w:t>Hubungan satu ke satu (</w:t>
+      </w:r>
+      <w:r>
+        <w:rPr>
+          <w:rFonts w:ascii="Times New Roman" w:hAnsi="Times New Roman" w:cs="Times New Roman"/>
+          <w:i/>
+          <w:sz w:val="24"/>
+          <w:szCs w:val="24"/>
+        </w:rPr>
+        <w:t>one to one relationship</w:t>
+      </w:r>
+      <w:r>
+        <w:rPr>
+          <w:rFonts w:ascii="Times New Roman" w:hAnsi="Times New Roman" w:cs="Times New Roman"/>
+          <w:sz w:val="24"/>
+          <w:szCs w:val="24"/>
+        </w:rPr>
+        <w:t>) menujukkan adanya hubungan antar dua entitas satu dengan yang lain dimana satu entitas berhubungan dengan satu entitas lain saja.</w:t>
+      </w:r>
+      <w:r>
+        <w:rPr>
+          <w:rFonts w:ascii="Times New Roman" w:hAnsi="Times New Roman" w:cs="Times New Roman"/>
+          <w:sz w:val="24"/>
+          <w:szCs w:val="24"/>
+        </w:rPr>
+        <w:t xml:space="preserve"> Contohnya </w:t>
+      </w:r>
+      <w:r>
+        <w:rPr>
+          <w:rFonts w:ascii="Times New Roman" w:hAnsi="Times New Roman" w:cs="Times New Roman"/>
+          <w:sz w:val="24"/>
+          <w:szCs w:val="24"/>
+        </w:rPr>
+        <w:t>seorang pegawai memiliki jabatan sebagai teknisi, dalam hal ini satu pegawai hanya memiliki satu jabatan.</w:t>
+      </w:r>
+    </w:p>
+    <w:p>
+      <w:pPr>
+        <w:pStyle w:val="ListParagraph"/>
+        <w:spacing w:after="0" w:line="480" w:lineRule="auto"/>
+        <w:ind w:left="1440"/>
+        <w:jc w:val="center"/>
+      </w:pPr>
+      <w:r>
+        <w:object w:dxaOrig="8535" w:dyaOrig="1455">
+          <v:shape id="_x0000_i1032" type="#_x0000_t75" style="width:332.75pt;height:56.45pt" o:ole="">
+            <v:imagedata r:id="rId24" o:title=""/>
+          </v:shape>
+          <o:OLEObject Type="Embed" ProgID="Visio.Drawing.15" ShapeID="_x0000_i1032" DrawAspect="Content" ObjectID="_1491243995" r:id="rId25"/>
+        </w:object>
+      </w:r>
+      <w:r>
+        <w:rPr>
+          <w:rFonts w:ascii="Times New Roman" w:hAnsi="Times New Roman" w:cs="Times New Roman"/>
+          <w:sz w:val="24"/>
+          <w:szCs w:val="24"/>
+        </w:rPr>
+        <w:t xml:space="preserve">Gambar </w:t>
+      </w:r>
+      <w:r>
+        <w:rPr>
+          <w:rFonts w:ascii="Times New Roman" w:hAnsi="Times New Roman" w:cs="Times New Roman"/>
+          <w:sz w:val="24"/>
+          <w:szCs w:val="24"/>
+        </w:rPr>
+        <w:t>9. Hubungan satu ke satu (</w:t>
+      </w:r>
+      <w:r>
+        <w:rPr>
+          <w:rFonts w:ascii="Times New Roman" w:hAnsi="Times New Roman" w:cs="Times New Roman"/>
+          <w:i/>
+          <w:sz w:val="24"/>
+          <w:szCs w:val="24"/>
+        </w:rPr>
+        <w:t>one to one relationship</w:t>
+      </w:r>
+      <w:r>
+        <w:rPr>
+          <w:rFonts w:ascii="Times New Roman" w:hAnsi="Times New Roman" w:cs="Times New Roman"/>
+          <w:sz w:val="24"/>
+          <w:szCs w:val="24"/>
+        </w:rPr>
+        <w:t>)</w:t>
+      </w:r>
+    </w:p>
+    <w:p>
+      <w:pPr>
+        <w:spacing w:after="0" w:line="480" w:lineRule="auto"/>
+        <w:jc w:val="both"/>
+        <w:rPr>
+          <w:rFonts w:ascii="Times New Roman" w:hAnsi="Times New Roman" w:cs="Times New Roman"/>
+          <w:sz w:val="24"/>
+          <w:szCs w:val="24"/>
+        </w:rPr>
+      </w:pPr>
+    </w:p>
+    <w:p>
+      <w:pPr>
+        <w:pStyle w:val="ListParagraph"/>
+        <w:numPr>
+          <w:ilvl w:val="0"/>
+          <w:numId w:val="21"/>
+        </w:numPr>
+        <w:spacing w:after="0" w:line="480" w:lineRule="auto"/>
+        <w:jc w:val="both"/>
+        <w:rPr>
+          <w:rFonts w:ascii="Times New Roman" w:hAnsi="Times New Roman" w:cs="Times New Roman"/>
+          <w:i/>
+          <w:sz w:val="24"/>
+          <w:szCs w:val="24"/>
+        </w:rPr>
+      </w:pPr>
+      <w:r>
+        <w:rPr>
+          <w:rFonts w:ascii="Times New Roman" w:hAnsi="Times New Roman" w:cs="Times New Roman"/>
+          <w:sz w:val="24"/>
+          <w:szCs w:val="24"/>
+        </w:rPr>
+        <w:t>One to Many Relationship</w:t>
+      </w:r>
+    </w:p>
+    <w:p>
+      <w:pPr>
+        <w:pStyle w:val="ListParagraph"/>
+        <w:spacing w:after="0" w:line="480" w:lineRule="auto"/>
+        <w:ind w:left="1440" w:firstLine="403"/>
+        <w:jc w:val="both"/>
+        <w:rPr>
+          <w:rFonts w:ascii="Times New Roman" w:hAnsi="Times New Roman" w:cs="Times New Roman"/>
+          <w:sz w:val="24"/>
+          <w:szCs w:val="24"/>
+        </w:rPr>
+      </w:pPr>
+      <w:r>
+        <w:rPr>
+          <w:rFonts w:ascii="Times New Roman" w:hAnsi="Times New Roman" w:cs="Times New Roman"/>
+          <w:sz w:val="24"/>
+          <w:szCs w:val="24"/>
+        </w:rPr>
+        <w:lastRenderedPageBreak/>
+        <w:t>Hubungan satu ke banyak (</w:t>
+      </w:r>
+      <w:r>
+        <w:rPr>
+          <w:rFonts w:ascii="Times New Roman" w:hAnsi="Times New Roman" w:cs="Times New Roman"/>
+          <w:i/>
+          <w:sz w:val="24"/>
+          <w:szCs w:val="24"/>
+        </w:rPr>
+        <w:t>one to many relationship</w:t>
+      </w:r>
+      <w:r>
+        <w:rPr>
+          <w:rFonts w:ascii="Times New Roman" w:hAnsi="Times New Roman" w:cs="Times New Roman"/>
+          <w:sz w:val="24"/>
+          <w:szCs w:val="24"/>
+        </w:rPr>
+        <w:t xml:space="preserve">) menujukkan adanya hubungan antar dua entitas satu dengan yang lain dimana satu entitas dapat memiliki banyak atribut dari entitas yang lain. Contohnya seorang </w:t>
+      </w:r>
+      <w:r>
+        <w:rPr>
+          <w:rFonts w:ascii="Times New Roman" w:hAnsi="Times New Roman" w:cs="Times New Roman"/>
+          <w:sz w:val="24"/>
+          <w:szCs w:val="24"/>
+        </w:rPr>
+        <w:t>angg</w:t>
+      </w:r>
+      <w:r>
+        <w:rPr>
+          <w:rFonts w:ascii="Times New Roman" w:hAnsi="Times New Roman" w:cs="Times New Roman"/>
+          <w:sz w:val="24"/>
+          <w:szCs w:val="24"/>
+        </w:rPr>
+        <w:t xml:space="preserve">ota perpustakaan dapat meminjam lebih dari satu buku. </w:t>
+      </w:r>
+    </w:p>
+    <w:p>
+      <w:pPr>
+        <w:pStyle w:val="ListParagraph"/>
+        <w:spacing w:after="0" w:line="480" w:lineRule="auto"/>
+        <w:ind w:left="1440"/>
+        <w:jc w:val="center"/>
+      </w:pPr>
+      <w:r>
+        <w:object w:dxaOrig="8535" w:dyaOrig="1455">
+          <v:shape id="_x0000_i1033" type="#_x0000_t75" style="width:333.4pt;height:57.1pt" o:ole="">
+            <v:imagedata r:id="rId26" o:title=""/>
+          </v:shape>
+          <o:OLEObject Type="Embed" ProgID="Visio.Drawing.15" ShapeID="_x0000_i1033" DrawAspect="Content" ObjectID="_1491243996" r:id="rId27"/>
+        </w:object>
+      </w:r>
       <w:r>
         <w:rPr>
           <w:rFonts w:ascii="Times New Roman" w:hAnsi="Times New Roman" w:cs="Times New Roman"/>
@@ -6241,356 +6070,905 @@
         </w:rPr>
         <w:t xml:space="preserve"> </w:t>
       </w:r>
-    </w:p>
-    <w:tbl>
-      <w:tblPr>
-        <w:tblStyle w:val="TableGrid"/>
-        <w:tblW w:w="0" w:type="auto"/>
-        <w:tblInd w:w="720" w:type="dxa"/>
-        <w:tblLook w:val="04A0" w:firstRow="1" w:lastRow="0" w:firstColumn="1" w:lastColumn="0" w:noHBand="0" w:noVBand="1"/>
-      </w:tblPr>
-      <w:tblGrid>
-        <w:gridCol w:w="3644"/>
-        <w:gridCol w:w="3564"/>
-      </w:tblGrid>
-      <w:tr>
-        <w:trPr>
-          <w:cnfStyle w:val="100000000000" w:firstRow="1" w:lastRow="0" w:firstColumn="0" w:lastColumn="0" w:oddVBand="0" w:evenVBand="0" w:oddHBand="0" w:evenHBand="0" w:firstRowFirstColumn="0" w:firstRowLastColumn="0" w:lastRowFirstColumn="0" w:lastRowLastColumn="0"/>
-        </w:trPr>
-        <w:tc>
-          <w:tcPr>
-            <w:tcW w:w="3644" w:type="dxa"/>
-          </w:tcPr>
-          <w:p>
-            <w:pPr>
-              <w:pStyle w:val="ListParagraph"/>
-              <w:spacing w:line="480" w:lineRule="auto"/>
-              <w:ind w:left="0"/>
-              <w:jc w:val="both"/>
-              <w:rPr>
-                <w:rFonts w:cs="Times New Roman"/>
-                <w:sz w:val="24"/>
-                <w:szCs w:val="24"/>
-              </w:rPr>
-            </w:pPr>
-            <w:r>
-              <w:rPr>
-                <w:rFonts w:cs="Times New Roman"/>
-                <w:sz w:val="24"/>
-                <w:szCs w:val="24"/>
-              </w:rPr>
-              <w:t>Notasi</w:t>
-            </w:r>
-          </w:p>
-        </w:tc>
-        <w:tc>
-          <w:tcPr>
-            <w:tcW w:w="3564" w:type="dxa"/>
-          </w:tcPr>
-          <w:p>
-            <w:pPr>
-              <w:pStyle w:val="ListParagraph"/>
-              <w:spacing w:line="480" w:lineRule="auto"/>
-              <w:ind w:left="0"/>
-              <w:jc w:val="both"/>
-              <w:rPr>
-                <w:rFonts w:cs="Times New Roman"/>
-                <w:sz w:val="24"/>
-                <w:szCs w:val="24"/>
-              </w:rPr>
-            </w:pPr>
-            <w:r>
-              <w:rPr>
-                <w:rFonts w:cs="Times New Roman"/>
-                <w:sz w:val="24"/>
-                <w:szCs w:val="24"/>
-              </w:rPr>
-              <w:t>Keterangan</w:t>
-            </w:r>
-          </w:p>
-        </w:tc>
-      </w:tr>
-      <w:tr>
-        <w:tc>
-          <w:tcPr>
-            <w:tcW w:w="3644" w:type="dxa"/>
-          </w:tcPr>
-          <w:p>
-            <w:pPr>
-              <w:pStyle w:val="ListParagraph"/>
-              <w:spacing w:line="480" w:lineRule="auto"/>
-              <w:ind w:left="0"/>
-              <w:jc w:val="center"/>
-              <w:rPr>
-                <w:rFonts w:cs="Times New Roman"/>
-                <w:sz w:val="24"/>
-                <w:szCs w:val="24"/>
-              </w:rPr>
-            </w:pPr>
-            <w:r>
-              <w:rPr>
-                <w:rFonts w:asciiTheme="minorHAnsi" w:hAnsiTheme="minorHAnsi" w:cs="Times New Roman"/>
-                <w:sz w:val="24"/>
-                <w:szCs w:val="24"/>
-              </w:rPr>
-              <w:object w:dxaOrig="2026" w:dyaOrig="1170">
-                <v:shape id="_x0000_i1032" type="#_x0000_t75" style="width:101.2pt;height:58.4pt" o:ole="">
-                  <v:imagedata r:id="rId24" o:title=""/>
-                </v:shape>
-                <o:OLEObject Type="Embed" ProgID="Visio.Drawing.15" ShapeID="_x0000_i1032" DrawAspect="Content" ObjectID="_1491239682" r:id="rId25"/>
-              </w:object>
-            </w:r>
-          </w:p>
-        </w:tc>
-        <w:tc>
-          <w:tcPr>
-            <w:tcW w:w="3564" w:type="dxa"/>
-          </w:tcPr>
-          <w:p>
-            <w:pPr>
-              <w:pStyle w:val="ListParagraph"/>
-              <w:spacing w:line="480" w:lineRule="auto"/>
-              <w:ind w:left="0"/>
-              <w:jc w:val="both"/>
-              <w:rPr>
-                <w:rFonts w:cs="Times New Roman"/>
-                <w:sz w:val="24"/>
-                <w:szCs w:val="24"/>
-              </w:rPr>
-            </w:pPr>
-            <w:r>
-              <w:rPr>
-                <w:rFonts w:cs="Times New Roman"/>
-                <w:sz w:val="24"/>
-                <w:szCs w:val="24"/>
-              </w:rPr>
-              <w:t>Entitas : adalah suatu objek yang dapat diidentifikasi dalam lingkungan pemakai</w:t>
-            </w:r>
-          </w:p>
-        </w:tc>
-      </w:tr>
-      <w:tr>
-        <w:tc>
-          <w:tcPr>
-            <w:tcW w:w="3644" w:type="dxa"/>
-          </w:tcPr>
-          <w:p>
-            <w:pPr>
-              <w:pStyle w:val="ListParagraph"/>
-              <w:spacing w:line="480" w:lineRule="auto"/>
-              <w:ind w:left="0"/>
-              <w:jc w:val="center"/>
-              <w:rPr>
-                <w:rFonts w:cs="Times New Roman"/>
-                <w:sz w:val="24"/>
-                <w:szCs w:val="24"/>
-              </w:rPr>
-            </w:pPr>
-            <w:r>
-              <w:rPr>
-                <w:rFonts w:asciiTheme="minorHAnsi" w:hAnsiTheme="minorHAnsi" w:cs="Times New Roman"/>
-                <w:sz w:val="24"/>
-                <w:szCs w:val="24"/>
-              </w:rPr>
-              <w:object w:dxaOrig="1606" w:dyaOrig="1170">
-                <v:shape id="_x0000_i1033" type="#_x0000_t75" style="width:80.45pt;height:58.4pt" o:ole="">
-                  <v:imagedata r:id="rId26" o:title=""/>
-                </v:shape>
-                <o:OLEObject Type="Embed" ProgID="Visio.Drawing.15" ShapeID="_x0000_i1033" DrawAspect="Content" ObjectID="_1491239683" r:id="rId27"/>
-              </w:object>
-            </w:r>
-          </w:p>
-        </w:tc>
-        <w:tc>
-          <w:tcPr>
-            <w:tcW w:w="3564" w:type="dxa"/>
-          </w:tcPr>
-          <w:p>
-            <w:pPr>
-              <w:pStyle w:val="ListParagraph"/>
-              <w:spacing w:line="480" w:lineRule="auto"/>
-              <w:ind w:left="0"/>
-              <w:jc w:val="both"/>
-              <w:rPr>
-                <w:rFonts w:cs="Times New Roman"/>
-                <w:sz w:val="24"/>
-                <w:szCs w:val="24"/>
-              </w:rPr>
-            </w:pPr>
-            <w:r>
-              <w:rPr>
-                <w:rFonts w:cs="Times New Roman"/>
-                <w:sz w:val="24"/>
-                <w:szCs w:val="24"/>
-              </w:rPr>
-              <w:t>Relasi :</w:t>
-            </w:r>
-            <w:r>
-              <w:rPr>
-                <w:rFonts w:cs="Times New Roman"/>
-                <w:sz w:val="24"/>
-                <w:szCs w:val="24"/>
-              </w:rPr>
-              <w:t xml:space="preserve">menunjukkan adanya hubungan diantar sejumlah entitas yang berbeda </w:t>
-            </w:r>
-          </w:p>
-        </w:tc>
-      </w:tr>
-      <w:tr>
-        <w:tc>
-          <w:tcPr>
-            <w:tcW w:w="3644" w:type="dxa"/>
-          </w:tcPr>
-          <w:p>
-            <w:pPr>
-              <w:pStyle w:val="ListParagraph"/>
-              <w:spacing w:line="480" w:lineRule="auto"/>
-              <w:ind w:left="0"/>
-              <w:jc w:val="center"/>
-              <w:rPr>
-                <w:rFonts w:cs="Times New Roman"/>
-                <w:sz w:val="24"/>
-                <w:szCs w:val="24"/>
-              </w:rPr>
-            </w:pPr>
-            <w:r>
-              <w:rPr>
-                <w:rFonts w:asciiTheme="minorHAnsi" w:hAnsiTheme="minorHAnsi" w:cs="Times New Roman"/>
-                <w:sz w:val="24"/>
-                <w:szCs w:val="24"/>
-              </w:rPr>
-              <w:object w:dxaOrig="1740" w:dyaOrig="1471">
-                <v:shape id="_x0000_i1034" type="#_x0000_t75" style="width:86.9pt;height:73.3pt" o:ole="">
-                  <v:imagedata r:id="rId28" o:title=""/>
-                </v:shape>
-                <o:OLEObject Type="Embed" ProgID="Visio.Drawing.15" ShapeID="_x0000_i1034" DrawAspect="Content" ObjectID="_1491239684" r:id="rId29"/>
-              </w:object>
-            </w:r>
-          </w:p>
-        </w:tc>
-        <w:tc>
-          <w:tcPr>
-            <w:tcW w:w="3564" w:type="dxa"/>
-          </w:tcPr>
-          <w:p>
-            <w:pPr>
-              <w:pStyle w:val="ListParagraph"/>
-              <w:spacing w:line="480" w:lineRule="auto"/>
-              <w:ind w:left="0"/>
-              <w:jc w:val="both"/>
-              <w:rPr>
-                <w:rFonts w:cs="Times New Roman"/>
-                <w:sz w:val="24"/>
-                <w:szCs w:val="24"/>
-              </w:rPr>
-            </w:pPr>
-            <w:r>
-              <w:rPr>
-                <w:rFonts w:cs="Times New Roman"/>
-                <w:sz w:val="24"/>
-                <w:szCs w:val="24"/>
-              </w:rPr>
-              <w:t>Atribut : mendiskripsikan karakter entitas (atribut yang berfungsi sebagai kunci (</w:t>
-            </w:r>
-            <w:r>
-              <w:rPr>
-                <w:rFonts w:cs="Times New Roman"/>
-                <w:i/>
-                <w:sz w:val="24"/>
-                <w:szCs w:val="24"/>
-              </w:rPr>
-              <w:t>key</w:t>
-            </w:r>
-            <w:r>
-              <w:rPr>
-                <w:rFonts w:cs="Times New Roman"/>
-                <w:sz w:val="24"/>
-                <w:szCs w:val="24"/>
-              </w:rPr>
-              <w:t>) diberi garis bawah)</w:t>
-            </w:r>
-          </w:p>
-        </w:tc>
-      </w:tr>
-      <w:tr>
-        <w:tc>
-          <w:tcPr>
-            <w:tcW w:w="3644" w:type="dxa"/>
-          </w:tcPr>
-          <w:p>
-            <w:pPr>
-              <w:pStyle w:val="ListParagraph"/>
-              <w:spacing w:line="480" w:lineRule="auto"/>
-              <w:ind w:left="0"/>
-              <w:jc w:val="center"/>
-              <w:rPr>
-                <w:rFonts w:cs="Times New Roman"/>
-                <w:sz w:val="24"/>
-                <w:szCs w:val="24"/>
-              </w:rPr>
-            </w:pPr>
-            <w:r>
-              <w:rPr>
-                <w:rFonts w:asciiTheme="minorHAnsi" w:hAnsiTheme="minorHAnsi" w:cs="Times New Roman"/>
-                <w:sz w:val="24"/>
-                <w:szCs w:val="24"/>
-              </w:rPr>
-              <w:object w:dxaOrig="2010" w:dyaOrig="600">
-                <v:shape id="_x0000_i1035" type="#_x0000_t75" style="width:100.55pt;height:29.85pt" o:ole="">
-                  <v:imagedata r:id="rId30" o:title=""/>
-                </v:shape>
-                <o:OLEObject Type="Embed" ProgID="Visio.Drawing.15" ShapeID="_x0000_i1035" DrawAspect="Content" ObjectID="_1491239685" r:id="rId31"/>
-              </w:object>
-            </w:r>
-          </w:p>
-        </w:tc>
-        <w:tc>
-          <w:tcPr>
-            <w:tcW w:w="3564" w:type="dxa"/>
-          </w:tcPr>
-          <w:p>
-            <w:pPr>
-              <w:pStyle w:val="ListParagraph"/>
-              <w:spacing w:line="480" w:lineRule="auto"/>
-              <w:ind w:left="0"/>
-              <w:jc w:val="both"/>
-              <w:rPr>
-                <w:rFonts w:cs="Times New Roman"/>
-                <w:sz w:val="24"/>
-                <w:szCs w:val="24"/>
-              </w:rPr>
-            </w:pPr>
-            <w:r>
-              <w:rPr>
-                <w:rFonts w:cs="Times New Roman"/>
-                <w:sz w:val="24"/>
-                <w:szCs w:val="24"/>
-              </w:rPr>
-              <w:t>Garis : sebagai penghubung antar relasi dengan entitas, relasi dan entitas dengan atribut</w:t>
-            </w:r>
-          </w:p>
-        </w:tc>
-      </w:tr>
-    </w:tbl>
-    <w:p>
-      <w:pPr>
-        <w:pStyle w:val="ListParagraph"/>
-        <w:spacing w:after="0" w:line="480" w:lineRule="auto"/>
+      <w:r>
+        <w:rPr>
+          <w:rFonts w:ascii="Times New Roman" w:hAnsi="Times New Roman" w:cs="Times New Roman"/>
+          <w:sz w:val="24"/>
+          <w:szCs w:val="24"/>
+        </w:rPr>
+        <w:t xml:space="preserve">Gambar </w:t>
+      </w:r>
+      <w:r>
+        <w:rPr>
+          <w:rFonts w:ascii="Times New Roman" w:hAnsi="Times New Roman" w:cs="Times New Roman"/>
+          <w:sz w:val="24"/>
+          <w:szCs w:val="24"/>
+        </w:rPr>
+        <w:t>10</w:t>
+      </w:r>
+      <w:r>
+        <w:rPr>
+          <w:rFonts w:ascii="Times New Roman" w:hAnsi="Times New Roman" w:cs="Times New Roman"/>
+          <w:sz w:val="24"/>
+          <w:szCs w:val="24"/>
+        </w:rPr>
+        <w:t xml:space="preserve">. Hubungan satu ke </w:t>
+      </w:r>
+      <w:r>
+        <w:rPr>
+          <w:rFonts w:ascii="Times New Roman" w:hAnsi="Times New Roman" w:cs="Times New Roman"/>
+          <w:sz w:val="24"/>
+          <w:szCs w:val="24"/>
+        </w:rPr>
+        <w:t>banyak</w:t>
+      </w:r>
+      <w:r>
+        <w:rPr>
+          <w:rFonts w:ascii="Times New Roman" w:hAnsi="Times New Roman" w:cs="Times New Roman"/>
+          <w:sz w:val="24"/>
+          <w:szCs w:val="24"/>
+        </w:rPr>
+        <w:t xml:space="preserve"> (</w:t>
+      </w:r>
+      <w:r>
+        <w:rPr>
+          <w:rFonts w:ascii="Times New Roman" w:hAnsi="Times New Roman" w:cs="Times New Roman"/>
+          <w:i/>
+          <w:sz w:val="24"/>
+          <w:szCs w:val="24"/>
+        </w:rPr>
+        <w:t xml:space="preserve">one to </w:t>
+      </w:r>
+      <w:r>
+        <w:rPr>
+          <w:rFonts w:ascii="Times New Roman" w:hAnsi="Times New Roman" w:cs="Times New Roman"/>
+          <w:i/>
+          <w:sz w:val="24"/>
+          <w:szCs w:val="24"/>
+        </w:rPr>
+        <w:t>many</w:t>
+      </w:r>
+      <w:r>
+        <w:rPr>
+          <w:rFonts w:ascii="Times New Roman" w:hAnsi="Times New Roman" w:cs="Times New Roman"/>
+          <w:i/>
+          <w:sz w:val="24"/>
+          <w:szCs w:val="24"/>
+        </w:rPr>
+        <w:t xml:space="preserve"> relationship</w:t>
+      </w:r>
+      <w:r>
+        <w:rPr>
+          <w:rFonts w:ascii="Times New Roman" w:hAnsi="Times New Roman" w:cs="Times New Roman"/>
+          <w:sz w:val="24"/>
+          <w:szCs w:val="24"/>
+        </w:rPr>
+        <w:t>)</w:t>
+      </w:r>
+    </w:p>
+    <w:p>
+      <w:pPr>
+        <w:spacing w:after="0" w:line="480" w:lineRule="auto"/>
+        <w:jc w:val="both"/>
+        <w:rPr>
+          <w:rFonts w:ascii="Times New Roman" w:hAnsi="Times New Roman" w:cs="Times New Roman"/>
+          <w:sz w:val="24"/>
+          <w:szCs w:val="24"/>
+        </w:rPr>
+      </w:pPr>
+    </w:p>
+    <w:p>
+      <w:pPr>
+        <w:pStyle w:val="ListParagraph"/>
+        <w:numPr>
+          <w:ilvl w:val="0"/>
+          <w:numId w:val="21"/>
+        </w:numPr>
+        <w:spacing w:after="0" w:line="480" w:lineRule="auto"/>
+        <w:jc w:val="both"/>
+        <w:rPr>
+          <w:rFonts w:ascii="Times New Roman" w:hAnsi="Times New Roman" w:cs="Times New Roman"/>
+          <w:i/>
+          <w:sz w:val="24"/>
+          <w:szCs w:val="24"/>
+        </w:rPr>
+      </w:pPr>
+      <w:r>
+        <w:rPr>
+          <w:rFonts w:ascii="Times New Roman" w:hAnsi="Times New Roman" w:cs="Times New Roman"/>
+          <w:i/>
+          <w:sz w:val="24"/>
+          <w:szCs w:val="24"/>
+        </w:rPr>
+        <w:t>Many to many relationship</w:t>
+      </w:r>
+    </w:p>
+    <w:p>
+      <w:pPr>
+        <w:pStyle w:val="ListParagraph"/>
+        <w:spacing w:after="0" w:line="480" w:lineRule="auto"/>
+        <w:ind w:left="1440" w:firstLine="403"/>
+        <w:jc w:val="both"/>
+        <w:rPr>
+          <w:rFonts w:ascii="Times New Roman" w:hAnsi="Times New Roman" w:cs="Times New Roman"/>
+          <w:sz w:val="24"/>
+          <w:szCs w:val="24"/>
+        </w:rPr>
+      </w:pPr>
+      <w:r>
+        <w:rPr>
+          <w:rFonts w:ascii="Times New Roman" w:hAnsi="Times New Roman" w:cs="Times New Roman"/>
+          <w:sz w:val="24"/>
+          <w:szCs w:val="24"/>
+        </w:rPr>
+        <w:t>Hubungan banyak ke banyak (</w:t>
+      </w:r>
+      <w:r>
+        <w:rPr>
+          <w:rFonts w:ascii="Times New Roman" w:hAnsi="Times New Roman" w:cs="Times New Roman"/>
+          <w:i/>
+          <w:sz w:val="24"/>
+          <w:szCs w:val="24"/>
+        </w:rPr>
+        <w:t>many</w:t>
+      </w:r>
+      <w:r>
+        <w:rPr>
+          <w:rFonts w:ascii="Times New Roman" w:hAnsi="Times New Roman" w:cs="Times New Roman"/>
+          <w:i/>
+          <w:sz w:val="24"/>
+          <w:szCs w:val="24"/>
+        </w:rPr>
+        <w:t xml:space="preserve"> to many relationship</w:t>
+      </w:r>
+      <w:r>
+        <w:rPr>
+          <w:rFonts w:ascii="Times New Roman" w:hAnsi="Times New Roman" w:cs="Times New Roman"/>
+          <w:sz w:val="24"/>
+          <w:szCs w:val="24"/>
+        </w:rPr>
+        <w:t>) menujukkan adanya hubungan antar dua entitas satu dengan yang lain dimana satu entitas dapat memiliki banyak atribut dari entitas yang lain</w:t>
+      </w:r>
+      <w:r>
+        <w:rPr>
+          <w:rFonts w:ascii="Times New Roman" w:hAnsi="Times New Roman" w:cs="Times New Roman"/>
+          <w:sz w:val="24"/>
+          <w:szCs w:val="24"/>
+        </w:rPr>
+        <w:t xml:space="preserve"> dan juga sebaliknya entitas yang lain dapat memiliki banyak atribut dari entitas sebelumnya</w:t>
+      </w:r>
+      <w:r>
+        <w:rPr>
+          <w:rFonts w:ascii="Times New Roman" w:hAnsi="Times New Roman" w:cs="Times New Roman"/>
+          <w:sz w:val="24"/>
+          <w:szCs w:val="24"/>
+        </w:rPr>
+        <w:t xml:space="preserve">. Contohnya seorang </w:t>
+      </w:r>
+      <w:r>
+        <w:rPr>
+          <w:rFonts w:ascii="Times New Roman" w:hAnsi="Times New Roman" w:cs="Times New Roman"/>
+          <w:sz w:val="24"/>
+          <w:szCs w:val="24"/>
+        </w:rPr>
+        <w:t>mahasiswa dapat mengambiil beberapa mata kuliah, dan mata kuliah dapat di ambil oleh beberapa mahasiswa.</w:t>
+      </w:r>
+    </w:p>
+    <w:p>
+      <w:pPr>
+        <w:pStyle w:val="ListParagraph"/>
+        <w:spacing w:after="0" w:line="480" w:lineRule="auto"/>
+        <w:ind w:left="1440" w:hanging="22"/>
+        <w:jc w:val="both"/>
+        <w:rPr>
+          <w:rFonts w:ascii="Times New Roman" w:hAnsi="Times New Roman" w:cs="Times New Roman"/>
+          <w:sz w:val="24"/>
+          <w:szCs w:val="24"/>
+        </w:rPr>
+      </w:pPr>
+      <w:r>
+        <w:object w:dxaOrig="8535" w:dyaOrig="1455">
+          <v:shape id="_x0000_i1034" type="#_x0000_t75" style="width:313.3pt;height:53.2pt" o:ole="">
+            <v:imagedata r:id="rId28" o:title=""/>
+          </v:shape>
+          <o:OLEObject Type="Embed" ProgID="Visio.Drawing.15" ShapeID="_x0000_i1034" DrawAspect="Content" ObjectID="_1491243997" r:id="rId29"/>
+        </w:object>
+      </w:r>
+      <w:r>
+        <w:rPr>
+          <w:rFonts w:ascii="Times New Roman" w:hAnsi="Times New Roman" w:cs="Times New Roman"/>
+          <w:sz w:val="24"/>
+          <w:szCs w:val="24"/>
+        </w:rPr>
+        <w:t xml:space="preserve"> </w:t>
+      </w:r>
+    </w:p>
+    <w:p>
+      <w:pPr>
+        <w:pStyle w:val="ListParagraph"/>
+        <w:spacing w:after="0" w:line="480" w:lineRule="auto"/>
+        <w:ind w:left="1440"/>
         <w:jc w:val="center"/>
-        <w:rPr>
-          <w:rFonts w:ascii="Times New Roman" w:hAnsi="Times New Roman" w:cs="Times New Roman"/>
-          <w:sz w:val="24"/>
-          <w:szCs w:val="24"/>
-        </w:rPr>
-      </w:pPr>
-      <w:r>
-        <w:rPr>
-          <w:rFonts w:ascii="Times New Roman" w:hAnsi="Times New Roman" w:cs="Times New Roman"/>
-          <w:sz w:val="24"/>
-          <w:szCs w:val="24"/>
-        </w:rPr>
-        <w:t>Table 2. Notasi ERD oleh Peter Chen</w:t>
-      </w:r>
+      </w:pPr>
+      <w:r>
+        <w:rPr>
+          <w:rFonts w:ascii="Times New Roman" w:hAnsi="Times New Roman" w:cs="Times New Roman"/>
+          <w:sz w:val="24"/>
+          <w:szCs w:val="24"/>
+        </w:rPr>
+        <w:tab/>
+        <w:t xml:space="preserve">Gambar 11. </w:t>
+      </w:r>
+      <w:r>
+        <w:rPr>
+          <w:rFonts w:ascii="Times New Roman" w:hAnsi="Times New Roman" w:cs="Times New Roman"/>
+          <w:sz w:val="24"/>
+          <w:szCs w:val="24"/>
+        </w:rPr>
+        <w:t xml:space="preserve">Hubungan </w:t>
+      </w:r>
+      <w:r>
+        <w:rPr>
+          <w:rFonts w:ascii="Times New Roman" w:hAnsi="Times New Roman" w:cs="Times New Roman"/>
+          <w:sz w:val="24"/>
+          <w:szCs w:val="24"/>
+        </w:rPr>
+        <w:t>banyak</w:t>
+      </w:r>
+      <w:r>
+        <w:rPr>
+          <w:rFonts w:ascii="Times New Roman" w:hAnsi="Times New Roman" w:cs="Times New Roman"/>
+          <w:sz w:val="24"/>
+          <w:szCs w:val="24"/>
+        </w:rPr>
+        <w:t xml:space="preserve"> ke </w:t>
+      </w:r>
+      <w:r>
+        <w:rPr>
+          <w:rFonts w:ascii="Times New Roman" w:hAnsi="Times New Roman" w:cs="Times New Roman"/>
+          <w:sz w:val="24"/>
+          <w:szCs w:val="24"/>
+        </w:rPr>
+        <w:t>banyak</w:t>
+      </w:r>
+      <w:r>
+        <w:rPr>
+          <w:rFonts w:ascii="Times New Roman" w:hAnsi="Times New Roman" w:cs="Times New Roman"/>
+          <w:sz w:val="24"/>
+          <w:szCs w:val="24"/>
+        </w:rPr>
+        <w:t xml:space="preserve"> (</w:t>
+      </w:r>
+      <w:r>
+        <w:rPr>
+          <w:rFonts w:ascii="Times New Roman" w:hAnsi="Times New Roman" w:cs="Times New Roman"/>
+          <w:i/>
+          <w:sz w:val="24"/>
+          <w:szCs w:val="24"/>
+        </w:rPr>
+        <w:t>many</w:t>
+      </w:r>
+      <w:r>
+        <w:rPr>
+          <w:rFonts w:ascii="Times New Roman" w:hAnsi="Times New Roman" w:cs="Times New Roman"/>
+          <w:i/>
+          <w:sz w:val="24"/>
+          <w:szCs w:val="24"/>
+        </w:rPr>
+        <w:t xml:space="preserve"> to </w:t>
+      </w:r>
+      <w:r>
+        <w:rPr>
+          <w:rFonts w:ascii="Times New Roman" w:hAnsi="Times New Roman" w:cs="Times New Roman"/>
+          <w:i/>
+          <w:sz w:val="24"/>
+          <w:szCs w:val="24"/>
+        </w:rPr>
+        <w:t>many</w:t>
+      </w:r>
+      <w:r>
+        <w:rPr>
+          <w:rFonts w:ascii="Times New Roman" w:hAnsi="Times New Roman" w:cs="Times New Roman"/>
+          <w:i/>
+          <w:sz w:val="24"/>
+          <w:szCs w:val="24"/>
+        </w:rPr>
+        <w:t xml:space="preserve"> relationship</w:t>
+      </w:r>
+      <w:r>
+        <w:rPr>
+          <w:rFonts w:ascii="Times New Roman" w:hAnsi="Times New Roman" w:cs="Times New Roman"/>
+          <w:sz w:val="24"/>
+          <w:szCs w:val="24"/>
+        </w:rPr>
+        <w:t>)</w:t>
+      </w:r>
+    </w:p>
+    <w:p>
+      <w:pPr>
+        <w:pStyle w:val="ListParagraph"/>
+        <w:spacing w:after="0" w:line="480" w:lineRule="auto"/>
+        <w:ind w:left="1080"/>
+        <w:jc w:val="both"/>
+        <w:rPr>
+          <w:rFonts w:ascii="Times New Roman" w:hAnsi="Times New Roman" w:cs="Times New Roman"/>
+          <w:sz w:val="24"/>
+          <w:szCs w:val="24"/>
+        </w:rPr>
+      </w:pPr>
+    </w:p>
+    <w:p>
+      <w:pPr>
+        <w:pStyle w:val="ListParagraph"/>
+        <w:spacing w:after="0" w:line="480" w:lineRule="auto"/>
+        <w:ind w:left="1080" w:firstLine="360"/>
+        <w:jc w:val="both"/>
+        <w:rPr>
+          <w:rFonts w:ascii="Times New Roman" w:hAnsi="Times New Roman" w:cs="Times New Roman"/>
+          <w:sz w:val="24"/>
+          <w:szCs w:val="24"/>
+        </w:rPr>
+      </w:pPr>
+      <w:r>
+        <w:rPr>
+          <w:rFonts w:ascii="Times New Roman" w:hAnsi="Times New Roman" w:cs="Times New Roman"/>
+          <w:sz w:val="24"/>
+          <w:szCs w:val="24"/>
+        </w:rPr>
+        <w:lastRenderedPageBreak/>
+        <w:t xml:space="preserve">Untuk membuat suatu ERD, </w:t>
+      </w:r>
+      <w:r>
+        <w:rPr>
+          <w:rFonts w:ascii="Times New Roman" w:hAnsi="Times New Roman" w:cs="Times New Roman"/>
+          <w:sz w:val="24"/>
+          <w:szCs w:val="24"/>
+        </w:rPr>
+        <w:t xml:space="preserve">sumber utama yang digunakan adalah kamus data yang telah di buat pada proses sebelumnya. </w:t>
+      </w:r>
+      <w:r>
+        <w:rPr>
+          <w:rFonts w:ascii="Times New Roman" w:hAnsi="Times New Roman" w:cs="Times New Roman"/>
+          <w:sz w:val="24"/>
+          <w:szCs w:val="24"/>
+        </w:rPr>
+        <w:t>Adapun teknik pembuatannya dapat mengikuti langkah-langkah berikut.</w:t>
+      </w:r>
+    </w:p>
+    <w:p>
+      <w:pPr>
+        <w:pStyle w:val="ListParagraph"/>
+        <w:numPr>
+          <w:ilvl w:val="0"/>
+          <w:numId w:val="22"/>
+        </w:numPr>
+        <w:spacing w:after="0" w:line="480" w:lineRule="auto"/>
+        <w:jc w:val="both"/>
+        <w:rPr>
+          <w:rFonts w:ascii="Times New Roman" w:hAnsi="Times New Roman" w:cs="Times New Roman"/>
+          <w:sz w:val="24"/>
+          <w:szCs w:val="24"/>
+        </w:rPr>
+      </w:pPr>
+      <w:r>
+        <w:rPr>
+          <w:rFonts w:ascii="Times New Roman" w:hAnsi="Times New Roman" w:cs="Times New Roman"/>
+          <w:sz w:val="24"/>
+          <w:szCs w:val="24"/>
+        </w:rPr>
+        <w:t>Memilih kelolmpok atribut yang sama yang akan dijadikan sebuah entitas dan menuntukan atribut kunci (</w:t>
+      </w:r>
+      <w:r>
+        <w:rPr>
+          <w:rFonts w:ascii="Times New Roman" w:hAnsi="Times New Roman" w:cs="Times New Roman"/>
+          <w:i/>
+          <w:sz w:val="24"/>
+          <w:szCs w:val="24"/>
+        </w:rPr>
+        <w:t>primary key</w:t>
+      </w:r>
+      <w:r>
+        <w:rPr>
+          <w:rFonts w:ascii="Times New Roman" w:hAnsi="Times New Roman" w:cs="Times New Roman"/>
+          <w:sz w:val="24"/>
+          <w:szCs w:val="24"/>
+        </w:rPr>
+        <w:t xml:space="preserve">) </w:t>
+      </w:r>
+      <w:r>
+        <w:rPr>
+          <w:rFonts w:ascii="Times New Roman" w:hAnsi="Times New Roman" w:cs="Times New Roman"/>
+          <w:sz w:val="24"/>
+          <w:szCs w:val="24"/>
+        </w:rPr>
+        <w:t>yang merupakan sebuah acuan unik dari sebuah entitas.</w:t>
+      </w:r>
+    </w:p>
+    <w:p>
+      <w:pPr>
+        <w:pStyle w:val="ListParagraph"/>
+        <w:numPr>
+          <w:ilvl w:val="0"/>
+          <w:numId w:val="22"/>
+        </w:numPr>
+        <w:spacing w:after="0" w:line="480" w:lineRule="auto"/>
+        <w:jc w:val="both"/>
+        <w:rPr>
+          <w:rFonts w:ascii="Times New Roman" w:hAnsi="Times New Roman" w:cs="Times New Roman"/>
+          <w:sz w:val="24"/>
+          <w:szCs w:val="24"/>
+        </w:rPr>
+      </w:pPr>
+      <w:r>
+        <w:rPr>
+          <w:rFonts w:ascii="Times New Roman" w:hAnsi="Times New Roman" w:cs="Times New Roman"/>
+          <w:sz w:val="24"/>
+          <w:szCs w:val="24"/>
+        </w:rPr>
+        <w:t>Menggambarkan kardinalitas antar entitas berdsarkan an</w:t>
+      </w:r>
+      <w:r>
+        <w:rPr>
+          <w:rFonts w:ascii="Times New Roman" w:hAnsi="Times New Roman" w:cs="Times New Roman"/>
+          <w:sz w:val="24"/>
+          <w:szCs w:val="24"/>
+        </w:rPr>
+        <w:t>alisa relasi yang telah di dapat sesuai dengan hubungan satu ke satu, satu ke banyak atau banyak ke banyak.</w:t>
+      </w:r>
+    </w:p>
+    <w:p>
+      <w:pPr>
+        <w:pStyle w:val="ListParagraph"/>
+        <w:numPr>
+          <w:ilvl w:val="0"/>
+          <w:numId w:val="22"/>
+        </w:numPr>
+        <w:spacing w:after="0" w:line="480" w:lineRule="auto"/>
+        <w:jc w:val="both"/>
+        <w:rPr>
+          <w:rFonts w:ascii="Times New Roman" w:hAnsi="Times New Roman" w:cs="Times New Roman"/>
+          <w:sz w:val="24"/>
+          <w:szCs w:val="24"/>
+        </w:rPr>
+      </w:pPr>
+      <w:r>
+        <w:rPr>
+          <w:rFonts w:ascii="Times New Roman" w:hAnsi="Times New Roman" w:cs="Times New Roman"/>
+          <w:sz w:val="24"/>
+          <w:szCs w:val="24"/>
+        </w:rPr>
+        <w:t xml:space="preserve">Membuntuk skema </w:t>
+      </w:r>
+      <w:r>
+        <w:rPr>
+          <w:rFonts w:ascii="Times New Roman" w:hAnsi="Times New Roman" w:cs="Times New Roman"/>
+          <w:i/>
+          <w:sz w:val="24"/>
+          <w:szCs w:val="24"/>
+        </w:rPr>
+        <w:t>database</w:t>
+      </w:r>
+      <w:r>
+        <w:rPr>
+          <w:rFonts w:ascii="Times New Roman" w:hAnsi="Times New Roman" w:cs="Times New Roman"/>
+          <w:sz w:val="24"/>
+          <w:szCs w:val="24"/>
+        </w:rPr>
+        <w:t xml:space="preserve"> yang akan di buat serta menentukan lokasi kunci atribut tamu (</w:t>
+      </w:r>
+      <w:r>
+        <w:rPr>
+          <w:rFonts w:ascii="Times New Roman" w:hAnsi="Times New Roman" w:cs="Times New Roman"/>
+          <w:i/>
+          <w:sz w:val="24"/>
+          <w:szCs w:val="24"/>
+        </w:rPr>
+        <w:t>foreign key</w:t>
+      </w:r>
+      <w:r>
+        <w:rPr>
+          <w:rFonts w:ascii="Times New Roman" w:hAnsi="Times New Roman" w:cs="Times New Roman"/>
+          <w:sz w:val="24"/>
+          <w:szCs w:val="24"/>
+        </w:rPr>
+        <w:t>) sebagai berikut:</w:t>
+      </w:r>
+    </w:p>
+    <w:p>
+      <w:pPr>
+        <w:pStyle w:val="ListParagraph"/>
+        <w:numPr>
+          <w:ilvl w:val="0"/>
+          <w:numId w:val="19"/>
+        </w:numPr>
+        <w:spacing w:after="0" w:line="480" w:lineRule="auto"/>
+        <w:jc w:val="both"/>
+        <w:rPr>
+          <w:rFonts w:ascii="Times New Roman" w:hAnsi="Times New Roman" w:cs="Times New Roman"/>
+          <w:sz w:val="24"/>
+          <w:szCs w:val="24"/>
+        </w:rPr>
+      </w:pPr>
+      <w:r>
+        <w:rPr>
+          <w:rFonts w:ascii="Times New Roman" w:hAnsi="Times New Roman" w:cs="Times New Roman"/>
+          <w:sz w:val="24"/>
+          <w:szCs w:val="24"/>
+        </w:rPr>
+        <w:t>Apabila hubungan satu ke satu</w:t>
+      </w:r>
+      <w:r>
+        <w:rPr>
+          <w:rFonts w:ascii="Times New Roman" w:hAnsi="Times New Roman" w:cs="Times New Roman"/>
+          <w:sz w:val="24"/>
+          <w:szCs w:val="24"/>
+        </w:rPr>
+        <w:t xml:space="preserve"> (</w:t>
+      </w:r>
+      <w:r>
+        <w:rPr>
+          <w:rFonts w:ascii="Times New Roman" w:hAnsi="Times New Roman" w:cs="Times New Roman"/>
+          <w:i/>
+          <w:sz w:val="24"/>
+          <w:szCs w:val="24"/>
+        </w:rPr>
+        <w:t>one to one relationsip</w:t>
+      </w:r>
+      <w:r>
+        <w:rPr>
+          <w:rFonts w:ascii="Times New Roman" w:hAnsi="Times New Roman" w:cs="Times New Roman"/>
+          <w:sz w:val="24"/>
+          <w:szCs w:val="24"/>
+        </w:rPr>
+        <w:t>)</w:t>
+      </w:r>
+      <w:r>
+        <w:rPr>
+          <w:rFonts w:ascii="Times New Roman" w:hAnsi="Times New Roman" w:cs="Times New Roman"/>
+          <w:sz w:val="24"/>
+          <w:szCs w:val="24"/>
+        </w:rPr>
+        <w:t xml:space="preserve">, maka </w:t>
+      </w:r>
+      <w:r>
+        <w:rPr>
+          <w:rFonts w:ascii="Times New Roman" w:hAnsi="Times New Roman" w:cs="Times New Roman"/>
+          <w:i/>
+          <w:sz w:val="24"/>
+          <w:szCs w:val="24"/>
+        </w:rPr>
+        <w:t>foreign key</w:t>
+      </w:r>
+      <w:r>
+        <w:rPr>
+          <w:rFonts w:ascii="Times New Roman" w:hAnsi="Times New Roman" w:cs="Times New Roman"/>
+          <w:i/>
+          <w:sz w:val="24"/>
+          <w:szCs w:val="24"/>
+        </w:rPr>
+        <w:t xml:space="preserve"> </w:t>
+      </w:r>
+      <w:r>
+        <w:rPr>
+          <w:rFonts w:ascii="Times New Roman" w:hAnsi="Times New Roman" w:cs="Times New Roman"/>
+          <w:sz w:val="24"/>
+          <w:szCs w:val="24"/>
+        </w:rPr>
+        <w:t>diletakkan pada salah satu dari entitas tersebut.</w:t>
+      </w:r>
+    </w:p>
+    <w:p>
+      <w:pPr>
+        <w:pStyle w:val="ListParagraph"/>
+        <w:numPr>
+          <w:ilvl w:val="0"/>
+          <w:numId w:val="19"/>
+        </w:numPr>
+        <w:spacing w:after="0" w:line="480" w:lineRule="auto"/>
+        <w:jc w:val="both"/>
+        <w:rPr>
+          <w:rFonts w:ascii="Times New Roman" w:hAnsi="Times New Roman" w:cs="Times New Roman"/>
+          <w:sz w:val="24"/>
+          <w:szCs w:val="24"/>
+        </w:rPr>
+      </w:pPr>
+      <w:r>
+        <w:rPr>
+          <w:rFonts w:ascii="Times New Roman" w:hAnsi="Times New Roman" w:cs="Times New Roman"/>
+          <w:sz w:val="24"/>
+          <w:szCs w:val="24"/>
+        </w:rPr>
+        <w:t>Apabila hubungan satu ke banyak</w:t>
+      </w:r>
+      <w:r>
+        <w:rPr>
+          <w:rFonts w:ascii="Times New Roman" w:hAnsi="Times New Roman" w:cs="Times New Roman"/>
+          <w:sz w:val="24"/>
+          <w:szCs w:val="24"/>
+        </w:rPr>
+        <w:t xml:space="preserve"> (</w:t>
+      </w:r>
+      <w:r>
+        <w:rPr>
+          <w:rFonts w:ascii="Times New Roman" w:hAnsi="Times New Roman" w:cs="Times New Roman"/>
+          <w:i/>
+          <w:sz w:val="24"/>
+          <w:szCs w:val="24"/>
+        </w:rPr>
+        <w:t>one to one relationsip</w:t>
+      </w:r>
+      <w:r>
+        <w:rPr>
+          <w:rFonts w:ascii="Times New Roman" w:hAnsi="Times New Roman" w:cs="Times New Roman"/>
+          <w:sz w:val="24"/>
+          <w:szCs w:val="24"/>
+        </w:rPr>
+        <w:t>)</w:t>
+      </w:r>
+      <w:r>
+        <w:rPr>
+          <w:rFonts w:ascii="Times New Roman" w:hAnsi="Times New Roman" w:cs="Times New Roman"/>
+          <w:sz w:val="24"/>
+          <w:szCs w:val="24"/>
+        </w:rPr>
+        <w:t xml:space="preserve">, maka </w:t>
+      </w:r>
+      <w:r>
+        <w:rPr>
+          <w:rFonts w:ascii="Times New Roman" w:hAnsi="Times New Roman" w:cs="Times New Roman"/>
+          <w:i/>
+          <w:sz w:val="24"/>
+          <w:szCs w:val="24"/>
+        </w:rPr>
+        <w:t>foreign key</w:t>
+      </w:r>
+      <w:r>
+        <w:rPr>
+          <w:rFonts w:ascii="Times New Roman" w:hAnsi="Times New Roman" w:cs="Times New Roman"/>
+          <w:sz w:val="24"/>
+          <w:szCs w:val="24"/>
+        </w:rPr>
+        <w:t xml:space="preserve"> diletakkan pada</w:t>
+      </w:r>
+      <w:r>
+        <w:rPr>
+          <w:rFonts w:ascii="Times New Roman" w:hAnsi="Times New Roman" w:cs="Times New Roman"/>
+          <w:sz w:val="24"/>
+          <w:szCs w:val="24"/>
+        </w:rPr>
+        <w:t xml:space="preserve"> entitas </w:t>
+      </w:r>
+      <w:r>
+        <w:rPr>
+          <w:rFonts w:ascii="Times New Roman" w:hAnsi="Times New Roman" w:cs="Times New Roman"/>
+          <w:sz w:val="24"/>
+          <w:szCs w:val="24"/>
+        </w:rPr>
+        <w:t>banyak (</w:t>
+      </w:r>
+      <w:r>
+        <w:rPr>
+          <w:rFonts w:ascii="Times New Roman" w:hAnsi="Times New Roman" w:cs="Times New Roman"/>
+          <w:i/>
+          <w:sz w:val="24"/>
+          <w:szCs w:val="24"/>
+        </w:rPr>
+        <w:t>many</w:t>
+      </w:r>
+      <w:r>
+        <w:rPr>
+          <w:rFonts w:ascii="Times New Roman" w:hAnsi="Times New Roman" w:cs="Times New Roman"/>
+          <w:sz w:val="24"/>
+          <w:szCs w:val="24"/>
+        </w:rPr>
+        <w:t>)</w:t>
+      </w:r>
+      <w:r>
+        <w:rPr>
+          <w:rFonts w:ascii="Times New Roman" w:hAnsi="Times New Roman" w:cs="Times New Roman"/>
+          <w:sz w:val="24"/>
+          <w:szCs w:val="24"/>
+        </w:rPr>
+        <w:t>.</w:t>
+      </w:r>
+      <w:r>
+        <w:rPr>
+          <w:rFonts w:ascii="Times New Roman" w:hAnsi="Times New Roman" w:cs="Times New Roman"/>
+          <w:sz w:val="24"/>
+          <w:szCs w:val="24"/>
+        </w:rPr>
+        <w:t xml:space="preserve"> </w:t>
+      </w:r>
+    </w:p>
+    <w:p>
+      <w:pPr>
+        <w:pStyle w:val="ListParagraph"/>
+        <w:numPr>
+          <w:ilvl w:val="0"/>
+          <w:numId w:val="19"/>
+        </w:numPr>
+        <w:spacing w:after="0" w:line="480" w:lineRule="auto"/>
+        <w:jc w:val="both"/>
+        <w:rPr>
+          <w:rFonts w:ascii="Times New Roman" w:hAnsi="Times New Roman" w:cs="Times New Roman"/>
+          <w:sz w:val="24"/>
+          <w:szCs w:val="24"/>
+        </w:rPr>
+      </w:pPr>
+      <w:r>
+        <w:rPr>
+          <w:rFonts w:ascii="Times New Roman" w:hAnsi="Times New Roman" w:cs="Times New Roman"/>
+          <w:sz w:val="24"/>
+          <w:szCs w:val="24"/>
+        </w:rPr>
+        <w:t>Apabila hubungan banyak ke banyak (</w:t>
+      </w:r>
+      <w:r>
+        <w:rPr>
+          <w:rFonts w:ascii="Times New Roman" w:hAnsi="Times New Roman" w:cs="Times New Roman"/>
+          <w:i/>
+          <w:sz w:val="24"/>
+          <w:szCs w:val="24"/>
+        </w:rPr>
+        <w:t>many</w:t>
+      </w:r>
+      <w:r>
+        <w:rPr>
+          <w:rFonts w:ascii="Times New Roman" w:hAnsi="Times New Roman" w:cs="Times New Roman"/>
+          <w:i/>
+          <w:sz w:val="24"/>
+          <w:szCs w:val="24"/>
+        </w:rPr>
+        <w:t xml:space="preserve"> to </w:t>
+      </w:r>
+      <w:r>
+        <w:rPr>
+          <w:rFonts w:ascii="Times New Roman" w:hAnsi="Times New Roman" w:cs="Times New Roman"/>
+          <w:i/>
+          <w:sz w:val="24"/>
+          <w:szCs w:val="24"/>
+        </w:rPr>
+        <w:t>many</w:t>
+      </w:r>
+      <w:r>
+        <w:rPr>
+          <w:rFonts w:ascii="Times New Roman" w:hAnsi="Times New Roman" w:cs="Times New Roman"/>
+          <w:i/>
+          <w:sz w:val="24"/>
+          <w:szCs w:val="24"/>
+        </w:rPr>
+        <w:t xml:space="preserve"> </w:t>
+      </w:r>
+      <w:r>
+        <w:rPr>
+          <w:rFonts w:ascii="Times New Roman" w:hAnsi="Times New Roman" w:cs="Times New Roman"/>
+          <w:i/>
+          <w:sz w:val="24"/>
+          <w:szCs w:val="24"/>
+        </w:rPr>
+        <w:t xml:space="preserve"> </w:t>
+      </w:r>
+      <w:r>
+        <w:rPr>
+          <w:rFonts w:ascii="Times New Roman" w:hAnsi="Times New Roman" w:cs="Times New Roman"/>
+          <w:i/>
+          <w:sz w:val="24"/>
+          <w:szCs w:val="24"/>
+        </w:rPr>
+        <w:t>relationsip</w:t>
+      </w:r>
+      <w:r>
+        <w:rPr>
+          <w:rFonts w:ascii="Times New Roman" w:hAnsi="Times New Roman" w:cs="Times New Roman"/>
+          <w:sz w:val="24"/>
+          <w:szCs w:val="24"/>
+        </w:rPr>
+        <w:t>)</w:t>
+      </w:r>
+      <w:r>
+        <w:rPr>
+          <w:rFonts w:ascii="Times New Roman" w:hAnsi="Times New Roman" w:cs="Times New Roman"/>
+          <w:sz w:val="24"/>
+          <w:szCs w:val="24"/>
+        </w:rPr>
+        <w:t xml:space="preserve"> maka di buat sebuah koneksi hubungan baru yang berisi kedua </w:t>
+      </w:r>
+      <w:r>
+        <w:rPr>
+          <w:rFonts w:ascii="Times New Roman" w:hAnsi="Times New Roman" w:cs="Times New Roman"/>
+          <w:i/>
+          <w:sz w:val="24"/>
+          <w:szCs w:val="24"/>
+        </w:rPr>
+        <w:t>foreign key</w:t>
+      </w:r>
+      <w:r>
+        <w:rPr>
+          <w:rFonts w:ascii="Times New Roman" w:hAnsi="Times New Roman" w:cs="Times New Roman"/>
+          <w:sz w:val="24"/>
+          <w:szCs w:val="24"/>
+        </w:rPr>
+        <w:t xml:space="preserve"> dari kedua entitas tersebut.</w:t>
+      </w:r>
+    </w:p>
+    <w:p>
+      <w:pPr>
+        <w:pStyle w:val="ListParagraph"/>
+        <w:numPr>
+          <w:ilvl w:val="0"/>
+          <w:numId w:val="19"/>
+        </w:numPr>
+        <w:spacing w:after="0" w:line="480" w:lineRule="auto"/>
+        <w:jc w:val="both"/>
+        <w:rPr>
+          <w:rFonts w:ascii="Times New Roman" w:hAnsi="Times New Roman" w:cs="Times New Roman"/>
+          <w:sz w:val="24"/>
+          <w:szCs w:val="24"/>
+        </w:rPr>
+      </w:pPr>
+      <w:r>
+        <w:rPr>
+          <w:rFonts w:ascii="Times New Roman" w:hAnsi="Times New Roman" w:cs="Times New Roman"/>
+          <w:sz w:val="24"/>
+          <w:szCs w:val="24"/>
+        </w:rPr>
+        <w:t>Membentuk tabel entitas berdasarkan atribut kunci (</w:t>
+      </w:r>
+      <w:r>
+        <w:rPr>
+          <w:rFonts w:ascii="Times New Roman" w:hAnsi="Times New Roman" w:cs="Times New Roman"/>
+          <w:i/>
+          <w:sz w:val="24"/>
+          <w:szCs w:val="24"/>
+        </w:rPr>
+        <w:t>primary key</w:t>
+      </w:r>
+      <w:r>
+        <w:rPr>
+          <w:rFonts w:ascii="Times New Roman" w:hAnsi="Times New Roman" w:cs="Times New Roman"/>
+          <w:sz w:val="24"/>
+          <w:szCs w:val="24"/>
+        </w:rPr>
+        <w:t>) yang terbentuk dari hasil normalisai</w:t>
+      </w:r>
+      <w:r>
+        <w:rPr>
+          <w:rFonts w:ascii="Times New Roman" w:hAnsi="Times New Roman" w:cs="Times New Roman"/>
+          <w:sz w:val="24"/>
+          <w:szCs w:val="24"/>
+        </w:rPr>
+        <w:t xml:space="preserve"> sekurang-kurangnya normalisasi tingkat ketiga (</w:t>
+      </w:r>
+      <w:r>
+        <w:rPr>
+          <w:rFonts w:ascii="Times New Roman" w:hAnsi="Times New Roman" w:cs="Times New Roman"/>
+          <w:i/>
+          <w:sz w:val="24"/>
+          <w:szCs w:val="24"/>
+        </w:rPr>
+        <w:t>third normalization form</w:t>
+      </w:r>
+      <w:r>
+        <w:rPr>
+          <w:rFonts w:ascii="Times New Roman" w:hAnsi="Times New Roman" w:cs="Times New Roman"/>
+          <w:sz w:val="24"/>
+          <w:szCs w:val="24"/>
+        </w:rPr>
+        <w:t>).</w:t>
+      </w:r>
+    </w:p>
+    <w:p>
+      <w:pPr>
+        <w:pStyle w:val="ListParagraph"/>
+        <w:spacing w:after="0" w:line="480" w:lineRule="auto"/>
+        <w:ind w:left="1080" w:firstLine="360"/>
+        <w:jc w:val="both"/>
+        <w:rPr>
+          <w:rFonts w:ascii="Times New Roman" w:hAnsi="Times New Roman" w:cs="Times New Roman"/>
+          <w:sz w:val="24"/>
+          <w:szCs w:val="24"/>
+        </w:rPr>
+      </w:pPr>
     </w:p>
     <w:p>
       <w:pPr>
@@ -6613,919 +6991,37 @@
           <w:sz w:val="24"/>
           <w:szCs w:val="24"/>
         </w:rPr>
+        <w:t>Normalisasi</w:t>
+      </w:r>
+    </w:p>
+    <w:p>
+      <w:pPr>
+        <w:pStyle w:val="ListParagraph"/>
+        <w:spacing w:after="0" w:line="480" w:lineRule="auto"/>
+        <w:ind w:left="1080" w:firstLine="360"/>
+        <w:jc w:val="both"/>
+        <w:rPr>
+          <w:rFonts w:ascii="Times New Roman" w:hAnsi="Times New Roman" w:cs="Times New Roman"/>
+          <w:sz w:val="24"/>
+          <w:szCs w:val="24"/>
+        </w:rPr>
+      </w:pPr>
+      <w:r>
+        <w:rPr>
+          <w:rFonts w:ascii="Times New Roman" w:hAnsi="Times New Roman" w:cs="Times New Roman"/>
+          <w:sz w:val="24"/>
+          <w:szCs w:val="24"/>
+        </w:rPr>
         <w:lastRenderedPageBreak/>
-        <w:t xml:space="preserve">Kardinalitas </w:t>
-      </w:r>
-      <w:r>
-        <w:rPr>
-          <w:rFonts w:ascii="Times New Roman" w:hAnsi="Times New Roman" w:cs="Times New Roman"/>
-          <w:sz w:val="24"/>
-          <w:szCs w:val="24"/>
-        </w:rPr>
-        <w:t>Re</w:t>
-      </w:r>
-      <w:r>
-        <w:rPr>
-          <w:rFonts w:ascii="Times New Roman" w:hAnsi="Times New Roman" w:cs="Times New Roman"/>
-          <w:sz w:val="24"/>
-          <w:szCs w:val="24"/>
-        </w:rPr>
-        <w:t>l</w:t>
-      </w:r>
-      <w:r>
-        <w:rPr>
-          <w:rFonts w:ascii="Times New Roman" w:hAnsi="Times New Roman" w:cs="Times New Roman"/>
-          <w:sz w:val="24"/>
-          <w:szCs w:val="24"/>
-        </w:rPr>
-        <w:t>a</w:t>
-      </w:r>
-      <w:r>
-        <w:rPr>
-          <w:rFonts w:ascii="Times New Roman" w:hAnsi="Times New Roman" w:cs="Times New Roman"/>
-          <w:sz w:val="24"/>
-          <w:szCs w:val="24"/>
-        </w:rPr>
-        <w:t>si</w:t>
-      </w:r>
-    </w:p>
-    <w:p>
-      <w:pPr>
-        <w:pStyle w:val="ListParagraph"/>
-        <w:spacing w:after="0" w:line="480" w:lineRule="auto"/>
-        <w:ind w:left="1080" w:firstLine="360"/>
-        <w:jc w:val="both"/>
-        <w:rPr>
-          <w:rFonts w:ascii="Times New Roman" w:hAnsi="Times New Roman" w:cs="Times New Roman"/>
-          <w:sz w:val="24"/>
-          <w:szCs w:val="24"/>
-        </w:rPr>
-      </w:pPr>
-      <w:r>
-        <w:rPr>
-          <w:rFonts w:ascii="Times New Roman" w:hAnsi="Times New Roman" w:cs="Times New Roman"/>
-          <w:sz w:val="24"/>
-          <w:szCs w:val="24"/>
-        </w:rPr>
-        <w:t>Dalam ERD</w:t>
-      </w:r>
-      <w:r>
-        <w:rPr>
-          <w:rFonts w:ascii="Times New Roman" w:hAnsi="Times New Roman" w:cs="Times New Roman"/>
-          <w:sz w:val="24"/>
-          <w:szCs w:val="24"/>
-        </w:rPr>
-        <w:t>,</w:t>
-      </w:r>
-      <w:r>
-        <w:rPr>
-          <w:rFonts w:ascii="Times New Roman" w:hAnsi="Times New Roman" w:cs="Times New Roman"/>
-          <w:sz w:val="24"/>
-          <w:szCs w:val="24"/>
-        </w:rPr>
-        <w:t xml:space="preserve"> kardinalitas dapat menunjukkan jumlah maksimal hubungan antara suatu entitas dengan entitas yang lainnya. Banyaknya </w:t>
-      </w:r>
-      <w:r>
-        <w:rPr>
-          <w:rFonts w:ascii="Times New Roman" w:hAnsi="Times New Roman" w:cs="Times New Roman"/>
-          <w:sz w:val="24"/>
-          <w:szCs w:val="24"/>
-        </w:rPr>
-        <w:t xml:space="preserve">hubungan </w:t>
-      </w:r>
-      <w:r>
-        <w:rPr>
-          <w:rFonts w:ascii="Times New Roman" w:hAnsi="Times New Roman" w:cs="Times New Roman"/>
-          <w:sz w:val="24"/>
-          <w:szCs w:val="24"/>
-        </w:rPr>
-        <w:t xml:space="preserve">yang terjadi antara entitas satu dengan lain </w:t>
-      </w:r>
-      <w:r>
-        <w:rPr>
-          <w:rFonts w:ascii="Times New Roman" w:hAnsi="Times New Roman" w:cs="Times New Roman"/>
-          <w:sz w:val="24"/>
-          <w:szCs w:val="24"/>
-        </w:rPr>
-        <w:t>disebut dengan derajad relasi.</w:t>
-      </w:r>
-    </w:p>
-    <w:p>
-      <w:pPr>
-        <w:pStyle w:val="ListParagraph"/>
-        <w:numPr>
-          <w:ilvl w:val="0"/>
-          <w:numId w:val="21"/>
-        </w:numPr>
-        <w:spacing w:after="0" w:line="480" w:lineRule="auto"/>
-        <w:jc w:val="both"/>
+        <w:t xml:space="preserve">Normalisasi merupakan teknik perancangan suatu </w:t>
+      </w:r>
+      <w:r>
         <w:rPr>
           <w:rFonts w:ascii="Times New Roman" w:hAnsi="Times New Roman" w:cs="Times New Roman"/>
           <w:i/>
           <w:sz w:val="24"/>
           <w:szCs w:val="24"/>
         </w:rPr>
-      </w:pPr>
-      <w:r>
-        <w:rPr>
-          <w:rFonts w:ascii="Times New Roman" w:hAnsi="Times New Roman" w:cs="Times New Roman"/>
-          <w:i/>
-          <w:sz w:val="24"/>
-          <w:szCs w:val="24"/>
-        </w:rPr>
-        <w:t>One to One Relationship</w:t>
-      </w:r>
-    </w:p>
-    <w:p>
-      <w:pPr>
-        <w:pStyle w:val="ListParagraph"/>
-        <w:spacing w:after="0" w:line="480" w:lineRule="auto"/>
-        <w:ind w:left="1440" w:firstLine="403"/>
-        <w:jc w:val="both"/>
-        <w:rPr>
-          <w:rFonts w:ascii="Times New Roman" w:hAnsi="Times New Roman" w:cs="Times New Roman"/>
-          <w:sz w:val="24"/>
-          <w:szCs w:val="24"/>
-        </w:rPr>
-      </w:pPr>
-      <w:r>
-        <w:rPr>
-          <w:rFonts w:ascii="Times New Roman" w:hAnsi="Times New Roman" w:cs="Times New Roman"/>
-          <w:sz w:val="24"/>
-          <w:szCs w:val="24"/>
-        </w:rPr>
-        <w:t>Hubungan satu ke satu (</w:t>
-      </w:r>
-      <w:r>
-        <w:rPr>
-          <w:rFonts w:ascii="Times New Roman" w:hAnsi="Times New Roman" w:cs="Times New Roman"/>
-          <w:i/>
-          <w:sz w:val="24"/>
-          <w:szCs w:val="24"/>
-        </w:rPr>
-        <w:t>one to one relationship</w:t>
-      </w:r>
-      <w:r>
-        <w:rPr>
-          <w:rFonts w:ascii="Times New Roman" w:hAnsi="Times New Roman" w:cs="Times New Roman"/>
-          <w:sz w:val="24"/>
-          <w:szCs w:val="24"/>
-        </w:rPr>
-        <w:t>) menujukkan adanya hubungan antar dua entitas satu dengan yang lain dimana satu entitas berhubungan dengan satu entitas lain saja.</w:t>
-      </w:r>
-      <w:r>
-        <w:rPr>
-          <w:rFonts w:ascii="Times New Roman" w:hAnsi="Times New Roman" w:cs="Times New Roman"/>
-          <w:sz w:val="24"/>
-          <w:szCs w:val="24"/>
-        </w:rPr>
-        <w:t xml:space="preserve"> Contohnya </w:t>
-      </w:r>
-      <w:r>
-        <w:rPr>
-          <w:rFonts w:ascii="Times New Roman" w:hAnsi="Times New Roman" w:cs="Times New Roman"/>
-          <w:sz w:val="24"/>
-          <w:szCs w:val="24"/>
-        </w:rPr>
-        <w:t>seorang pegawai memiliki jabatan sebagai teknisi, dalam hal ini satu pegawai hanya memiliki satu jabatan.</w:t>
-      </w:r>
-    </w:p>
-    <w:p>
-      <w:pPr>
-        <w:pStyle w:val="ListParagraph"/>
-        <w:spacing w:after="0" w:line="480" w:lineRule="auto"/>
-        <w:ind w:left="1440"/>
-        <w:jc w:val="center"/>
-      </w:pPr>
-      <w:r>
-        <w:object w:dxaOrig="8535" w:dyaOrig="1455">
-          <v:shape id="_x0000_i1036" type="#_x0000_t75" style="width:332.75pt;height:56.45pt" o:ole="">
-            <v:imagedata r:id="rId32" o:title=""/>
-          </v:shape>
-          <o:OLEObject Type="Embed" ProgID="Visio.Drawing.15" ShapeID="_x0000_i1036" DrawAspect="Content" ObjectID="_1491239686" r:id="rId33"/>
-        </w:object>
-      </w:r>
-      <w:r>
-        <w:rPr>
-          <w:rFonts w:ascii="Times New Roman" w:hAnsi="Times New Roman" w:cs="Times New Roman"/>
-          <w:sz w:val="24"/>
-          <w:szCs w:val="24"/>
-        </w:rPr>
-        <w:t xml:space="preserve">Gambar </w:t>
-      </w:r>
-      <w:r>
-        <w:rPr>
-          <w:rFonts w:ascii="Times New Roman" w:hAnsi="Times New Roman" w:cs="Times New Roman"/>
-          <w:sz w:val="24"/>
-          <w:szCs w:val="24"/>
-        </w:rPr>
-        <w:t>9. Hubungan satu ke satu (</w:t>
-      </w:r>
-      <w:r>
-        <w:rPr>
-          <w:rFonts w:ascii="Times New Roman" w:hAnsi="Times New Roman" w:cs="Times New Roman"/>
-          <w:i/>
-          <w:sz w:val="24"/>
-          <w:szCs w:val="24"/>
-        </w:rPr>
-        <w:t>one to one relationship</w:t>
-      </w:r>
-      <w:r>
-        <w:rPr>
-          <w:rFonts w:ascii="Times New Roman" w:hAnsi="Times New Roman" w:cs="Times New Roman"/>
-          <w:sz w:val="24"/>
-          <w:szCs w:val="24"/>
-        </w:rPr>
-        <w:t>)</w:t>
-      </w:r>
-    </w:p>
-    <w:p>
-      <w:pPr>
-        <w:spacing w:after="0" w:line="480" w:lineRule="auto"/>
-        <w:jc w:val="both"/>
-        <w:rPr>
-          <w:rFonts w:ascii="Times New Roman" w:hAnsi="Times New Roman" w:cs="Times New Roman"/>
-          <w:sz w:val="24"/>
-          <w:szCs w:val="24"/>
-        </w:rPr>
-      </w:pPr>
-    </w:p>
-    <w:p>
-      <w:pPr>
-        <w:pStyle w:val="ListParagraph"/>
-        <w:numPr>
-          <w:ilvl w:val="0"/>
-          <w:numId w:val="21"/>
-        </w:numPr>
-        <w:spacing w:after="0" w:line="480" w:lineRule="auto"/>
-        <w:jc w:val="both"/>
-        <w:rPr>
-          <w:rFonts w:ascii="Times New Roman" w:hAnsi="Times New Roman" w:cs="Times New Roman"/>
-          <w:i/>
-          <w:sz w:val="24"/>
-          <w:szCs w:val="24"/>
-        </w:rPr>
-      </w:pPr>
-      <w:r>
-        <w:rPr>
-          <w:rFonts w:ascii="Times New Roman" w:hAnsi="Times New Roman" w:cs="Times New Roman"/>
-          <w:sz w:val="24"/>
-          <w:szCs w:val="24"/>
-        </w:rPr>
-        <w:t>One to Many Relationship</w:t>
-      </w:r>
-    </w:p>
-    <w:p>
-      <w:pPr>
-        <w:pStyle w:val="ListParagraph"/>
-        <w:spacing w:after="0" w:line="480" w:lineRule="auto"/>
-        <w:ind w:left="1440" w:firstLine="403"/>
-        <w:jc w:val="both"/>
-        <w:rPr>
-          <w:rFonts w:ascii="Times New Roman" w:hAnsi="Times New Roman" w:cs="Times New Roman"/>
-          <w:sz w:val="24"/>
-          <w:szCs w:val="24"/>
-        </w:rPr>
-      </w:pPr>
-      <w:r>
-        <w:rPr>
-          <w:rFonts w:ascii="Times New Roman" w:hAnsi="Times New Roman" w:cs="Times New Roman"/>
-          <w:sz w:val="24"/>
-          <w:szCs w:val="24"/>
-        </w:rPr>
-        <w:t>Hubungan satu ke banyak (</w:t>
-      </w:r>
-      <w:r>
-        <w:rPr>
-          <w:rFonts w:ascii="Times New Roman" w:hAnsi="Times New Roman" w:cs="Times New Roman"/>
-          <w:i/>
-          <w:sz w:val="24"/>
-          <w:szCs w:val="24"/>
-        </w:rPr>
-        <w:t xml:space="preserve">one </w:t>
-      </w:r>
-      <w:proofErr w:type="gramStart"/>
-      <w:r>
-        <w:rPr>
-          <w:rFonts w:ascii="Times New Roman" w:hAnsi="Times New Roman" w:cs="Times New Roman"/>
-          <w:i/>
-          <w:sz w:val="24"/>
-          <w:szCs w:val="24"/>
-        </w:rPr>
-        <w:t>to</w:t>
-      </w:r>
-      <w:proofErr w:type="gramEnd"/>
-      <w:r>
-        <w:rPr>
-          <w:rFonts w:ascii="Times New Roman" w:hAnsi="Times New Roman" w:cs="Times New Roman"/>
-          <w:i/>
-          <w:sz w:val="24"/>
-          <w:szCs w:val="24"/>
-        </w:rPr>
-        <w:t xml:space="preserve"> many relationship</w:t>
-      </w:r>
-      <w:r>
-        <w:rPr>
-          <w:rFonts w:ascii="Times New Roman" w:hAnsi="Times New Roman" w:cs="Times New Roman"/>
-          <w:sz w:val="24"/>
-          <w:szCs w:val="24"/>
-        </w:rPr>
-        <w:t xml:space="preserve">) menujukkan adanya hubungan antar dua entitas satu dengan yang lain dimana satu entitas dapat memiliki banyak atribut dari entitas yang lain. Contohnya seorang </w:t>
-      </w:r>
-      <w:r>
-        <w:rPr>
-          <w:rFonts w:ascii="Times New Roman" w:hAnsi="Times New Roman" w:cs="Times New Roman"/>
-          <w:sz w:val="24"/>
-          <w:szCs w:val="24"/>
-        </w:rPr>
-        <w:t>angg</w:t>
-      </w:r>
-      <w:r>
-        <w:rPr>
-          <w:rFonts w:ascii="Times New Roman" w:hAnsi="Times New Roman" w:cs="Times New Roman"/>
-          <w:sz w:val="24"/>
-          <w:szCs w:val="24"/>
-        </w:rPr>
-        <w:t xml:space="preserve">ota perpustakaan dapat meminjam lebih dari satu buku. </w:t>
-      </w:r>
-    </w:p>
-    <w:p>
-      <w:pPr>
-        <w:pStyle w:val="ListParagraph"/>
-        <w:spacing w:after="0" w:line="480" w:lineRule="auto"/>
-        <w:ind w:left="1440"/>
-        <w:jc w:val="center"/>
-      </w:pPr>
-      <w:r>
-        <w:object w:dxaOrig="8535" w:dyaOrig="1455">
-          <v:shape id="_x0000_i1037" type="#_x0000_t75" style="width:333.4pt;height:57.1pt" o:ole="">
-            <v:imagedata r:id="rId34" o:title=""/>
-          </v:shape>
-          <o:OLEObject Type="Embed" ProgID="Visio.Drawing.15" ShapeID="_x0000_i1037" DrawAspect="Content" ObjectID="_1491239687" r:id="rId35"/>
-        </w:object>
-      </w:r>
-      <w:r>
-        <w:rPr>
-          <w:rFonts w:ascii="Times New Roman" w:hAnsi="Times New Roman" w:cs="Times New Roman"/>
-          <w:sz w:val="24"/>
-          <w:szCs w:val="24"/>
-        </w:rPr>
-        <w:t xml:space="preserve"> </w:t>
-      </w:r>
-      <w:r>
-        <w:rPr>
-          <w:rFonts w:ascii="Times New Roman" w:hAnsi="Times New Roman" w:cs="Times New Roman"/>
-          <w:sz w:val="24"/>
-          <w:szCs w:val="24"/>
-        </w:rPr>
-        <w:t xml:space="preserve">Gambar </w:t>
-      </w:r>
-      <w:r>
-        <w:rPr>
-          <w:rFonts w:ascii="Times New Roman" w:hAnsi="Times New Roman" w:cs="Times New Roman"/>
-          <w:sz w:val="24"/>
-          <w:szCs w:val="24"/>
-        </w:rPr>
-        <w:t>10</w:t>
-      </w:r>
-      <w:r>
-        <w:rPr>
-          <w:rFonts w:ascii="Times New Roman" w:hAnsi="Times New Roman" w:cs="Times New Roman"/>
-          <w:sz w:val="24"/>
-          <w:szCs w:val="24"/>
-        </w:rPr>
-        <w:t xml:space="preserve">. Hubungan satu ke </w:t>
-      </w:r>
-      <w:r>
-        <w:rPr>
-          <w:rFonts w:ascii="Times New Roman" w:hAnsi="Times New Roman" w:cs="Times New Roman"/>
-          <w:sz w:val="24"/>
-          <w:szCs w:val="24"/>
-        </w:rPr>
-        <w:t>banyak</w:t>
-      </w:r>
-      <w:r>
-        <w:rPr>
-          <w:rFonts w:ascii="Times New Roman" w:hAnsi="Times New Roman" w:cs="Times New Roman"/>
-          <w:sz w:val="24"/>
-          <w:szCs w:val="24"/>
-        </w:rPr>
-        <w:t xml:space="preserve"> (</w:t>
-      </w:r>
-      <w:r>
-        <w:rPr>
-          <w:rFonts w:ascii="Times New Roman" w:hAnsi="Times New Roman" w:cs="Times New Roman"/>
-          <w:i/>
-          <w:sz w:val="24"/>
-          <w:szCs w:val="24"/>
-        </w:rPr>
-        <w:t xml:space="preserve">one </w:t>
-      </w:r>
-      <w:proofErr w:type="gramStart"/>
-      <w:r>
-        <w:rPr>
-          <w:rFonts w:ascii="Times New Roman" w:hAnsi="Times New Roman" w:cs="Times New Roman"/>
-          <w:i/>
-          <w:sz w:val="24"/>
-          <w:szCs w:val="24"/>
-        </w:rPr>
-        <w:t>to</w:t>
-      </w:r>
-      <w:proofErr w:type="gramEnd"/>
-      <w:r>
-        <w:rPr>
-          <w:rFonts w:ascii="Times New Roman" w:hAnsi="Times New Roman" w:cs="Times New Roman"/>
-          <w:i/>
-          <w:sz w:val="24"/>
-          <w:szCs w:val="24"/>
-        </w:rPr>
-        <w:t xml:space="preserve"> </w:t>
-      </w:r>
-      <w:r>
-        <w:rPr>
-          <w:rFonts w:ascii="Times New Roman" w:hAnsi="Times New Roman" w:cs="Times New Roman"/>
-          <w:i/>
-          <w:sz w:val="24"/>
-          <w:szCs w:val="24"/>
-        </w:rPr>
-        <w:t>many</w:t>
-      </w:r>
-      <w:r>
-        <w:rPr>
-          <w:rFonts w:ascii="Times New Roman" w:hAnsi="Times New Roman" w:cs="Times New Roman"/>
-          <w:i/>
-          <w:sz w:val="24"/>
-          <w:szCs w:val="24"/>
-        </w:rPr>
-        <w:t xml:space="preserve"> relationship</w:t>
-      </w:r>
-      <w:r>
-        <w:rPr>
-          <w:rFonts w:ascii="Times New Roman" w:hAnsi="Times New Roman" w:cs="Times New Roman"/>
-          <w:sz w:val="24"/>
-          <w:szCs w:val="24"/>
-        </w:rPr>
-        <w:t>)</w:t>
-      </w:r>
-    </w:p>
-    <w:p>
-      <w:pPr>
-        <w:spacing w:after="0" w:line="480" w:lineRule="auto"/>
-        <w:jc w:val="both"/>
-        <w:rPr>
-          <w:rFonts w:ascii="Times New Roman" w:hAnsi="Times New Roman" w:cs="Times New Roman"/>
-          <w:sz w:val="24"/>
-          <w:szCs w:val="24"/>
-        </w:rPr>
-      </w:pPr>
-    </w:p>
-    <w:p>
-      <w:pPr>
-        <w:pStyle w:val="ListParagraph"/>
-        <w:numPr>
-          <w:ilvl w:val="0"/>
-          <w:numId w:val="21"/>
-        </w:numPr>
-        <w:spacing w:after="0" w:line="480" w:lineRule="auto"/>
-        <w:jc w:val="both"/>
-        <w:rPr>
-          <w:rFonts w:ascii="Times New Roman" w:hAnsi="Times New Roman" w:cs="Times New Roman"/>
-          <w:i/>
-          <w:sz w:val="24"/>
-          <w:szCs w:val="24"/>
-        </w:rPr>
-      </w:pPr>
-      <w:r>
-        <w:rPr>
-          <w:rFonts w:ascii="Times New Roman" w:hAnsi="Times New Roman" w:cs="Times New Roman"/>
-          <w:i/>
-          <w:sz w:val="24"/>
-          <w:szCs w:val="24"/>
-        </w:rPr>
-        <w:t>Many to many relationship</w:t>
-      </w:r>
-    </w:p>
-    <w:p>
-      <w:pPr>
-        <w:pStyle w:val="ListParagraph"/>
-        <w:spacing w:after="0" w:line="480" w:lineRule="auto"/>
-        <w:ind w:left="1440" w:firstLine="403"/>
-        <w:jc w:val="both"/>
-        <w:rPr>
-          <w:rFonts w:ascii="Times New Roman" w:hAnsi="Times New Roman" w:cs="Times New Roman"/>
-          <w:sz w:val="24"/>
-          <w:szCs w:val="24"/>
-        </w:rPr>
-      </w:pPr>
-      <w:r>
-        <w:rPr>
-          <w:rFonts w:ascii="Times New Roman" w:hAnsi="Times New Roman" w:cs="Times New Roman"/>
-          <w:sz w:val="24"/>
-          <w:szCs w:val="24"/>
-        </w:rPr>
-        <w:t>Hubungan banyak ke banyak (</w:t>
-      </w:r>
-      <w:r>
-        <w:rPr>
-          <w:rFonts w:ascii="Times New Roman" w:hAnsi="Times New Roman" w:cs="Times New Roman"/>
-          <w:i/>
-          <w:sz w:val="24"/>
-          <w:szCs w:val="24"/>
-        </w:rPr>
-        <w:t>many</w:t>
-      </w:r>
-      <w:r>
-        <w:rPr>
-          <w:rFonts w:ascii="Times New Roman" w:hAnsi="Times New Roman" w:cs="Times New Roman"/>
-          <w:i/>
-          <w:sz w:val="24"/>
-          <w:szCs w:val="24"/>
-        </w:rPr>
-        <w:t xml:space="preserve"> </w:t>
-      </w:r>
-      <w:proofErr w:type="gramStart"/>
-      <w:r>
-        <w:rPr>
-          <w:rFonts w:ascii="Times New Roman" w:hAnsi="Times New Roman" w:cs="Times New Roman"/>
-          <w:i/>
-          <w:sz w:val="24"/>
-          <w:szCs w:val="24"/>
-        </w:rPr>
-        <w:t>to</w:t>
-      </w:r>
-      <w:proofErr w:type="gramEnd"/>
-      <w:r>
-        <w:rPr>
-          <w:rFonts w:ascii="Times New Roman" w:hAnsi="Times New Roman" w:cs="Times New Roman"/>
-          <w:i/>
-          <w:sz w:val="24"/>
-          <w:szCs w:val="24"/>
-        </w:rPr>
-        <w:t xml:space="preserve"> many relationship</w:t>
-      </w:r>
-      <w:r>
-        <w:rPr>
-          <w:rFonts w:ascii="Times New Roman" w:hAnsi="Times New Roman" w:cs="Times New Roman"/>
-          <w:sz w:val="24"/>
-          <w:szCs w:val="24"/>
-        </w:rPr>
-        <w:t>) menujukkan adanya hubungan antar dua entitas satu dengan yang lain dimana satu entitas dapat memiliki banyak atribut dari entitas yang lain</w:t>
-      </w:r>
-      <w:r>
-        <w:rPr>
-          <w:rFonts w:ascii="Times New Roman" w:hAnsi="Times New Roman" w:cs="Times New Roman"/>
-          <w:sz w:val="24"/>
-          <w:szCs w:val="24"/>
-        </w:rPr>
-        <w:t xml:space="preserve"> dan juga sebaliknya entitas yang lain dapat memiliki banyak atribut dari entitas sebelumnya</w:t>
-      </w:r>
-      <w:r>
-        <w:rPr>
-          <w:rFonts w:ascii="Times New Roman" w:hAnsi="Times New Roman" w:cs="Times New Roman"/>
-          <w:sz w:val="24"/>
-          <w:szCs w:val="24"/>
-        </w:rPr>
-        <w:t xml:space="preserve">. Contohnya seorang </w:t>
-      </w:r>
-      <w:r>
-        <w:rPr>
-          <w:rFonts w:ascii="Times New Roman" w:hAnsi="Times New Roman" w:cs="Times New Roman"/>
-          <w:sz w:val="24"/>
-          <w:szCs w:val="24"/>
-        </w:rPr>
-        <w:t>mahasiswa dapat mengambiil beberapa mata kuliah, dan mata kuliah dapat di ambil oleh beberapa mahasiswa.</w:t>
-      </w:r>
-    </w:p>
-    <w:p>
-      <w:pPr>
-        <w:pStyle w:val="ListParagraph"/>
-        <w:spacing w:after="0" w:line="480" w:lineRule="auto"/>
-        <w:ind w:left="1440" w:hanging="22"/>
-        <w:jc w:val="both"/>
-        <w:rPr>
-          <w:rFonts w:ascii="Times New Roman" w:hAnsi="Times New Roman" w:cs="Times New Roman"/>
-          <w:sz w:val="24"/>
-          <w:szCs w:val="24"/>
-        </w:rPr>
-      </w:pPr>
-      <w:r>
-        <w:object w:dxaOrig="8535" w:dyaOrig="1455">
-          <v:shape id="_x0000_i1038" type="#_x0000_t75" style="width:313.3pt;height:53.2pt" o:ole="">
-            <v:imagedata r:id="rId36" o:title=""/>
-          </v:shape>
-          <o:OLEObject Type="Embed" ProgID="Visio.Drawing.15" ShapeID="_x0000_i1038" DrawAspect="Content" ObjectID="_1491239688" r:id="rId37"/>
-        </w:object>
-      </w:r>
-      <w:r>
-        <w:rPr>
-          <w:rFonts w:ascii="Times New Roman" w:hAnsi="Times New Roman" w:cs="Times New Roman"/>
-          <w:sz w:val="24"/>
-          <w:szCs w:val="24"/>
-        </w:rPr>
-        <w:t xml:space="preserve"> </w:t>
-      </w:r>
-    </w:p>
-    <w:p>
-      <w:pPr>
-        <w:pStyle w:val="ListParagraph"/>
-        <w:spacing w:after="0" w:line="480" w:lineRule="auto"/>
-        <w:ind w:left="1440"/>
-        <w:jc w:val="center"/>
-      </w:pPr>
-      <w:r>
-        <w:rPr>
-          <w:rFonts w:ascii="Times New Roman" w:hAnsi="Times New Roman" w:cs="Times New Roman"/>
-          <w:sz w:val="24"/>
-          <w:szCs w:val="24"/>
-        </w:rPr>
-        <w:tab/>
-        <w:t xml:space="preserve">Gambar 11. </w:t>
-      </w:r>
-      <w:r>
-        <w:rPr>
-          <w:rFonts w:ascii="Times New Roman" w:hAnsi="Times New Roman" w:cs="Times New Roman"/>
-          <w:sz w:val="24"/>
-          <w:szCs w:val="24"/>
-        </w:rPr>
-        <w:t xml:space="preserve">Hubungan </w:t>
-      </w:r>
-      <w:r>
-        <w:rPr>
-          <w:rFonts w:ascii="Times New Roman" w:hAnsi="Times New Roman" w:cs="Times New Roman"/>
-          <w:sz w:val="24"/>
-          <w:szCs w:val="24"/>
-        </w:rPr>
-        <w:t>banyak</w:t>
-      </w:r>
-      <w:r>
-        <w:rPr>
-          <w:rFonts w:ascii="Times New Roman" w:hAnsi="Times New Roman" w:cs="Times New Roman"/>
-          <w:sz w:val="24"/>
-          <w:szCs w:val="24"/>
-        </w:rPr>
-        <w:t xml:space="preserve"> ke </w:t>
-      </w:r>
-      <w:r>
-        <w:rPr>
-          <w:rFonts w:ascii="Times New Roman" w:hAnsi="Times New Roman" w:cs="Times New Roman"/>
-          <w:sz w:val="24"/>
-          <w:szCs w:val="24"/>
-        </w:rPr>
-        <w:t>banyak</w:t>
-      </w:r>
-      <w:r>
-        <w:rPr>
-          <w:rFonts w:ascii="Times New Roman" w:hAnsi="Times New Roman" w:cs="Times New Roman"/>
-          <w:sz w:val="24"/>
-          <w:szCs w:val="24"/>
-        </w:rPr>
-        <w:t xml:space="preserve"> (</w:t>
-      </w:r>
-      <w:r>
-        <w:rPr>
-          <w:rFonts w:ascii="Times New Roman" w:hAnsi="Times New Roman" w:cs="Times New Roman"/>
-          <w:i/>
-          <w:sz w:val="24"/>
-          <w:szCs w:val="24"/>
-        </w:rPr>
-        <w:t>many</w:t>
-      </w:r>
-      <w:r>
-        <w:rPr>
-          <w:rFonts w:ascii="Times New Roman" w:hAnsi="Times New Roman" w:cs="Times New Roman"/>
-          <w:i/>
-          <w:sz w:val="24"/>
-          <w:szCs w:val="24"/>
-        </w:rPr>
-        <w:t xml:space="preserve"> </w:t>
-      </w:r>
-      <w:proofErr w:type="gramStart"/>
-      <w:r>
-        <w:rPr>
-          <w:rFonts w:ascii="Times New Roman" w:hAnsi="Times New Roman" w:cs="Times New Roman"/>
-          <w:i/>
-          <w:sz w:val="24"/>
-          <w:szCs w:val="24"/>
-        </w:rPr>
-        <w:t>to</w:t>
-      </w:r>
-      <w:proofErr w:type="gramEnd"/>
-      <w:r>
-        <w:rPr>
-          <w:rFonts w:ascii="Times New Roman" w:hAnsi="Times New Roman" w:cs="Times New Roman"/>
-          <w:i/>
-          <w:sz w:val="24"/>
-          <w:szCs w:val="24"/>
-        </w:rPr>
-        <w:t xml:space="preserve"> </w:t>
-      </w:r>
-      <w:r>
-        <w:rPr>
-          <w:rFonts w:ascii="Times New Roman" w:hAnsi="Times New Roman" w:cs="Times New Roman"/>
-          <w:i/>
-          <w:sz w:val="24"/>
-          <w:szCs w:val="24"/>
-        </w:rPr>
-        <w:t>many</w:t>
-      </w:r>
-      <w:r>
-        <w:rPr>
-          <w:rFonts w:ascii="Times New Roman" w:hAnsi="Times New Roman" w:cs="Times New Roman"/>
-          <w:i/>
-          <w:sz w:val="24"/>
-          <w:szCs w:val="24"/>
-        </w:rPr>
-        <w:t xml:space="preserve"> relationship</w:t>
-      </w:r>
-      <w:r>
-        <w:rPr>
-          <w:rFonts w:ascii="Times New Roman" w:hAnsi="Times New Roman" w:cs="Times New Roman"/>
-          <w:sz w:val="24"/>
-          <w:szCs w:val="24"/>
-        </w:rPr>
-        <w:t>)</w:t>
-      </w:r>
-    </w:p>
-    <w:p>
-      <w:pPr>
-        <w:pStyle w:val="ListParagraph"/>
-        <w:spacing w:after="0" w:line="480" w:lineRule="auto"/>
-        <w:ind w:left="1080"/>
-        <w:jc w:val="both"/>
-        <w:rPr>
-          <w:rFonts w:ascii="Times New Roman" w:hAnsi="Times New Roman" w:cs="Times New Roman"/>
-          <w:sz w:val="24"/>
-          <w:szCs w:val="24"/>
-        </w:rPr>
-      </w:pPr>
-    </w:p>
-    <w:p>
-      <w:pPr>
-        <w:pStyle w:val="ListParagraph"/>
-        <w:spacing w:after="0" w:line="480" w:lineRule="auto"/>
-        <w:ind w:left="1080" w:firstLine="360"/>
-        <w:jc w:val="both"/>
-        <w:rPr>
-          <w:rFonts w:ascii="Times New Roman" w:hAnsi="Times New Roman" w:cs="Times New Roman"/>
-          <w:sz w:val="24"/>
-          <w:szCs w:val="24"/>
-        </w:rPr>
-      </w:pPr>
-      <w:r>
-        <w:rPr>
-          <w:rFonts w:ascii="Times New Roman" w:hAnsi="Times New Roman" w:cs="Times New Roman"/>
-          <w:sz w:val="24"/>
-          <w:szCs w:val="24"/>
-        </w:rPr>
-        <w:t xml:space="preserve">Untuk membuat suatu ERD, </w:t>
-      </w:r>
-      <w:r>
-        <w:rPr>
-          <w:rFonts w:ascii="Times New Roman" w:hAnsi="Times New Roman" w:cs="Times New Roman"/>
-          <w:sz w:val="24"/>
-          <w:szCs w:val="24"/>
-        </w:rPr>
-        <w:t xml:space="preserve">sumber utama yang digunakan adalah kamus data yang telah di buat pada proses sebelumnya. </w:t>
-      </w:r>
-      <w:r>
-        <w:rPr>
-          <w:rFonts w:ascii="Times New Roman" w:hAnsi="Times New Roman" w:cs="Times New Roman"/>
-          <w:sz w:val="24"/>
-          <w:szCs w:val="24"/>
-        </w:rPr>
-        <w:t>Adapun teknik pembuatannya dapat mengikuti langkah-langkah berikut.</w:t>
-      </w:r>
-    </w:p>
-    <w:p>
-      <w:pPr>
-        <w:pStyle w:val="ListParagraph"/>
-        <w:numPr>
-          <w:ilvl w:val="0"/>
-          <w:numId w:val="22"/>
-        </w:numPr>
-        <w:spacing w:after="0" w:line="480" w:lineRule="auto"/>
-        <w:jc w:val="both"/>
-        <w:rPr>
-          <w:rFonts w:ascii="Times New Roman" w:hAnsi="Times New Roman" w:cs="Times New Roman"/>
-          <w:sz w:val="24"/>
-          <w:szCs w:val="24"/>
-        </w:rPr>
-      </w:pPr>
-      <w:r>
-        <w:rPr>
-          <w:rFonts w:ascii="Times New Roman" w:hAnsi="Times New Roman" w:cs="Times New Roman"/>
-          <w:sz w:val="24"/>
-          <w:szCs w:val="24"/>
-        </w:rPr>
-        <w:lastRenderedPageBreak/>
-        <w:t xml:space="preserve">Memilih kelolmpok atribut yang </w:t>
-      </w:r>
-      <w:proofErr w:type="gramStart"/>
-      <w:r>
-        <w:rPr>
-          <w:rFonts w:ascii="Times New Roman" w:hAnsi="Times New Roman" w:cs="Times New Roman"/>
-          <w:sz w:val="24"/>
-          <w:szCs w:val="24"/>
-        </w:rPr>
-        <w:t>sama</w:t>
-      </w:r>
-      <w:proofErr w:type="gramEnd"/>
-      <w:r>
-        <w:rPr>
-          <w:rFonts w:ascii="Times New Roman" w:hAnsi="Times New Roman" w:cs="Times New Roman"/>
-          <w:sz w:val="24"/>
-          <w:szCs w:val="24"/>
-        </w:rPr>
-        <w:t xml:space="preserve"> yang akan dijadikan sebuah entitas dan menuntukan atribut kunci (</w:t>
-      </w:r>
-      <w:r>
-        <w:rPr>
-          <w:rFonts w:ascii="Times New Roman" w:hAnsi="Times New Roman" w:cs="Times New Roman"/>
-          <w:i/>
-          <w:sz w:val="24"/>
-          <w:szCs w:val="24"/>
-        </w:rPr>
-        <w:t>primary key</w:t>
-      </w:r>
-      <w:r>
-        <w:rPr>
-          <w:rFonts w:ascii="Times New Roman" w:hAnsi="Times New Roman" w:cs="Times New Roman"/>
-          <w:sz w:val="24"/>
-          <w:szCs w:val="24"/>
-        </w:rPr>
-        <w:t xml:space="preserve">) </w:t>
-      </w:r>
-      <w:r>
-        <w:rPr>
-          <w:rFonts w:ascii="Times New Roman" w:hAnsi="Times New Roman" w:cs="Times New Roman"/>
-          <w:sz w:val="24"/>
-          <w:szCs w:val="24"/>
-        </w:rPr>
-        <w:t>yang merupakan sebuah acuan unik dari sebuah entitas.</w:t>
-      </w:r>
-    </w:p>
-    <w:p>
-      <w:pPr>
-        <w:pStyle w:val="ListParagraph"/>
-        <w:numPr>
-          <w:ilvl w:val="0"/>
-          <w:numId w:val="22"/>
-        </w:numPr>
-        <w:spacing w:after="0" w:line="480" w:lineRule="auto"/>
-        <w:jc w:val="both"/>
-        <w:rPr>
-          <w:rFonts w:ascii="Times New Roman" w:hAnsi="Times New Roman" w:cs="Times New Roman"/>
-          <w:sz w:val="24"/>
-          <w:szCs w:val="24"/>
-        </w:rPr>
-      </w:pPr>
-      <w:r>
-        <w:rPr>
-          <w:rFonts w:ascii="Times New Roman" w:hAnsi="Times New Roman" w:cs="Times New Roman"/>
-          <w:sz w:val="24"/>
-          <w:szCs w:val="24"/>
-        </w:rPr>
-        <w:t>Menggambarkan kardinalitas antar entitas berdsarkan an</w:t>
-      </w:r>
-      <w:r>
-        <w:rPr>
-          <w:rFonts w:ascii="Times New Roman" w:hAnsi="Times New Roman" w:cs="Times New Roman"/>
-          <w:sz w:val="24"/>
-          <w:szCs w:val="24"/>
-        </w:rPr>
-        <w:t>alisa relasi yang telah di dapat sesuai dengan hubungan satu ke satu, satu ke banyak atau banyak ke banyak.</w:t>
-      </w:r>
-    </w:p>
-    <w:p>
-      <w:pPr>
-        <w:pStyle w:val="ListParagraph"/>
-        <w:numPr>
-          <w:ilvl w:val="0"/>
-          <w:numId w:val="22"/>
-        </w:numPr>
-        <w:spacing w:after="0" w:line="480" w:lineRule="auto"/>
-        <w:jc w:val="both"/>
-        <w:rPr>
-          <w:rFonts w:ascii="Times New Roman" w:hAnsi="Times New Roman" w:cs="Times New Roman"/>
-          <w:sz w:val="24"/>
-          <w:szCs w:val="24"/>
-        </w:rPr>
-      </w:pPr>
-      <w:r>
-        <w:rPr>
-          <w:rFonts w:ascii="Times New Roman" w:hAnsi="Times New Roman" w:cs="Times New Roman"/>
-          <w:sz w:val="24"/>
-          <w:szCs w:val="24"/>
-        </w:rPr>
-        <w:t xml:space="preserve">Membuntuk skema </w:t>
-      </w:r>
-      <w:r>
-        <w:rPr>
-          <w:rFonts w:ascii="Times New Roman" w:hAnsi="Times New Roman" w:cs="Times New Roman"/>
-          <w:i/>
-          <w:sz w:val="24"/>
-          <w:szCs w:val="24"/>
-        </w:rPr>
         <w:t>database</w:t>
       </w:r>
       <w:r>
@@ -7534,483 +7030,6 @@
           <w:sz w:val="24"/>
           <w:szCs w:val="24"/>
         </w:rPr>
-        <w:t xml:space="preserve"> yang akan di buat serta menentukan lokasi kunci atribut tamu (</w:t>
-      </w:r>
-      <w:r>
-        <w:rPr>
-          <w:rFonts w:ascii="Times New Roman" w:hAnsi="Times New Roman" w:cs="Times New Roman"/>
-          <w:i/>
-          <w:sz w:val="24"/>
-          <w:szCs w:val="24"/>
-        </w:rPr>
-        <w:t>foreign key</w:t>
-      </w:r>
-      <w:r>
-        <w:rPr>
-          <w:rFonts w:ascii="Times New Roman" w:hAnsi="Times New Roman" w:cs="Times New Roman"/>
-          <w:sz w:val="24"/>
-          <w:szCs w:val="24"/>
-        </w:rPr>
-        <w:t>) sebagai berikut:</w:t>
-      </w:r>
-    </w:p>
-    <w:p>
-      <w:pPr>
-        <w:pStyle w:val="ListParagraph"/>
-        <w:numPr>
-          <w:ilvl w:val="0"/>
-          <w:numId w:val="19"/>
-        </w:numPr>
-        <w:spacing w:after="0" w:line="480" w:lineRule="auto"/>
-        <w:jc w:val="both"/>
-        <w:rPr>
-          <w:rFonts w:ascii="Times New Roman" w:hAnsi="Times New Roman" w:cs="Times New Roman"/>
-          <w:sz w:val="24"/>
-          <w:szCs w:val="24"/>
-        </w:rPr>
-      </w:pPr>
-      <w:r>
-        <w:rPr>
-          <w:rFonts w:ascii="Times New Roman" w:hAnsi="Times New Roman" w:cs="Times New Roman"/>
-          <w:sz w:val="24"/>
-          <w:szCs w:val="24"/>
-        </w:rPr>
-        <w:t>Apabila hubungan satu ke satu</w:t>
-      </w:r>
-      <w:r>
-        <w:rPr>
-          <w:rFonts w:ascii="Times New Roman" w:hAnsi="Times New Roman" w:cs="Times New Roman"/>
-          <w:sz w:val="24"/>
-          <w:szCs w:val="24"/>
-        </w:rPr>
-        <w:t xml:space="preserve"> (</w:t>
-      </w:r>
-      <w:r>
-        <w:rPr>
-          <w:rFonts w:ascii="Times New Roman" w:hAnsi="Times New Roman" w:cs="Times New Roman"/>
-          <w:i/>
-          <w:sz w:val="24"/>
-          <w:szCs w:val="24"/>
-        </w:rPr>
-        <w:t>one to one relationsip</w:t>
-      </w:r>
-      <w:r>
-        <w:rPr>
-          <w:rFonts w:ascii="Times New Roman" w:hAnsi="Times New Roman" w:cs="Times New Roman"/>
-          <w:sz w:val="24"/>
-          <w:szCs w:val="24"/>
-        </w:rPr>
-        <w:t>)</w:t>
-      </w:r>
-      <w:r>
-        <w:rPr>
-          <w:rFonts w:ascii="Times New Roman" w:hAnsi="Times New Roman" w:cs="Times New Roman"/>
-          <w:sz w:val="24"/>
-          <w:szCs w:val="24"/>
-        </w:rPr>
-        <w:t xml:space="preserve">, maka </w:t>
-      </w:r>
-      <w:r>
-        <w:rPr>
-          <w:rFonts w:ascii="Times New Roman" w:hAnsi="Times New Roman" w:cs="Times New Roman"/>
-          <w:i/>
-          <w:sz w:val="24"/>
-          <w:szCs w:val="24"/>
-        </w:rPr>
-        <w:t>foreign key</w:t>
-      </w:r>
-      <w:r>
-        <w:rPr>
-          <w:rFonts w:ascii="Times New Roman" w:hAnsi="Times New Roman" w:cs="Times New Roman"/>
-          <w:i/>
-          <w:sz w:val="24"/>
-          <w:szCs w:val="24"/>
-        </w:rPr>
-        <w:t xml:space="preserve"> </w:t>
-      </w:r>
-      <w:r>
-        <w:rPr>
-          <w:rFonts w:ascii="Times New Roman" w:hAnsi="Times New Roman" w:cs="Times New Roman"/>
-          <w:sz w:val="24"/>
-          <w:szCs w:val="24"/>
-        </w:rPr>
-        <w:t>diletakkan pada salah satu dari entitas tersebut.</w:t>
-      </w:r>
-    </w:p>
-    <w:p>
-      <w:pPr>
-        <w:pStyle w:val="ListParagraph"/>
-        <w:numPr>
-          <w:ilvl w:val="0"/>
-          <w:numId w:val="19"/>
-        </w:numPr>
-        <w:spacing w:after="0" w:line="480" w:lineRule="auto"/>
-        <w:jc w:val="both"/>
-        <w:rPr>
-          <w:rFonts w:ascii="Times New Roman" w:hAnsi="Times New Roman" w:cs="Times New Roman"/>
-          <w:sz w:val="24"/>
-          <w:szCs w:val="24"/>
-        </w:rPr>
-      </w:pPr>
-      <w:r>
-        <w:rPr>
-          <w:rFonts w:ascii="Times New Roman" w:hAnsi="Times New Roman" w:cs="Times New Roman"/>
-          <w:sz w:val="24"/>
-          <w:szCs w:val="24"/>
-        </w:rPr>
-        <w:t>Apabila hubungan satu ke banyak</w:t>
-      </w:r>
-      <w:r>
-        <w:rPr>
-          <w:rFonts w:ascii="Times New Roman" w:hAnsi="Times New Roman" w:cs="Times New Roman"/>
-          <w:sz w:val="24"/>
-          <w:szCs w:val="24"/>
-        </w:rPr>
-        <w:t xml:space="preserve"> (</w:t>
-      </w:r>
-      <w:r>
-        <w:rPr>
-          <w:rFonts w:ascii="Times New Roman" w:hAnsi="Times New Roman" w:cs="Times New Roman"/>
-          <w:i/>
-          <w:sz w:val="24"/>
-          <w:szCs w:val="24"/>
-        </w:rPr>
-        <w:t>one to one relationsip</w:t>
-      </w:r>
-      <w:r>
-        <w:rPr>
-          <w:rFonts w:ascii="Times New Roman" w:hAnsi="Times New Roman" w:cs="Times New Roman"/>
-          <w:sz w:val="24"/>
-          <w:szCs w:val="24"/>
-        </w:rPr>
-        <w:t>)</w:t>
-      </w:r>
-      <w:r>
-        <w:rPr>
-          <w:rFonts w:ascii="Times New Roman" w:hAnsi="Times New Roman" w:cs="Times New Roman"/>
-          <w:sz w:val="24"/>
-          <w:szCs w:val="24"/>
-        </w:rPr>
-        <w:t xml:space="preserve">, maka </w:t>
-      </w:r>
-      <w:r>
-        <w:rPr>
-          <w:rFonts w:ascii="Times New Roman" w:hAnsi="Times New Roman" w:cs="Times New Roman"/>
-          <w:i/>
-          <w:sz w:val="24"/>
-          <w:szCs w:val="24"/>
-        </w:rPr>
-        <w:t>foreign key</w:t>
-      </w:r>
-      <w:r>
-        <w:rPr>
-          <w:rFonts w:ascii="Times New Roman" w:hAnsi="Times New Roman" w:cs="Times New Roman"/>
-          <w:sz w:val="24"/>
-          <w:szCs w:val="24"/>
-        </w:rPr>
-        <w:t xml:space="preserve"> diletakkan pada</w:t>
-      </w:r>
-      <w:r>
-        <w:rPr>
-          <w:rFonts w:ascii="Times New Roman" w:hAnsi="Times New Roman" w:cs="Times New Roman"/>
-          <w:sz w:val="24"/>
-          <w:szCs w:val="24"/>
-        </w:rPr>
-        <w:t xml:space="preserve"> entitas </w:t>
-      </w:r>
-      <w:r>
-        <w:rPr>
-          <w:rFonts w:ascii="Times New Roman" w:hAnsi="Times New Roman" w:cs="Times New Roman"/>
-          <w:sz w:val="24"/>
-          <w:szCs w:val="24"/>
-        </w:rPr>
-        <w:t>banyak (</w:t>
-      </w:r>
-      <w:r>
-        <w:rPr>
-          <w:rFonts w:ascii="Times New Roman" w:hAnsi="Times New Roman" w:cs="Times New Roman"/>
-          <w:i/>
-          <w:sz w:val="24"/>
-          <w:szCs w:val="24"/>
-        </w:rPr>
-        <w:t>many</w:t>
-      </w:r>
-      <w:r>
-        <w:rPr>
-          <w:rFonts w:ascii="Times New Roman" w:hAnsi="Times New Roman" w:cs="Times New Roman"/>
-          <w:sz w:val="24"/>
-          <w:szCs w:val="24"/>
-        </w:rPr>
-        <w:t>)</w:t>
-      </w:r>
-      <w:r>
-        <w:rPr>
-          <w:rFonts w:ascii="Times New Roman" w:hAnsi="Times New Roman" w:cs="Times New Roman"/>
-          <w:sz w:val="24"/>
-          <w:szCs w:val="24"/>
-        </w:rPr>
-        <w:t>.</w:t>
-      </w:r>
-      <w:r>
-        <w:rPr>
-          <w:rFonts w:ascii="Times New Roman" w:hAnsi="Times New Roman" w:cs="Times New Roman"/>
-          <w:sz w:val="24"/>
-          <w:szCs w:val="24"/>
-        </w:rPr>
-        <w:t xml:space="preserve"> </w:t>
-      </w:r>
-    </w:p>
-    <w:p>
-      <w:pPr>
-        <w:pStyle w:val="ListParagraph"/>
-        <w:numPr>
-          <w:ilvl w:val="0"/>
-          <w:numId w:val="19"/>
-        </w:numPr>
-        <w:spacing w:after="0" w:line="480" w:lineRule="auto"/>
-        <w:jc w:val="both"/>
-        <w:rPr>
-          <w:rFonts w:ascii="Times New Roman" w:hAnsi="Times New Roman" w:cs="Times New Roman"/>
-          <w:sz w:val="24"/>
-          <w:szCs w:val="24"/>
-        </w:rPr>
-      </w:pPr>
-      <w:r>
-        <w:rPr>
-          <w:rFonts w:ascii="Times New Roman" w:hAnsi="Times New Roman" w:cs="Times New Roman"/>
-          <w:sz w:val="24"/>
-          <w:szCs w:val="24"/>
-        </w:rPr>
-        <w:t>Apabila hubungan banyak ke banyak (</w:t>
-      </w:r>
-      <w:r>
-        <w:rPr>
-          <w:rFonts w:ascii="Times New Roman" w:hAnsi="Times New Roman" w:cs="Times New Roman"/>
-          <w:i/>
-          <w:sz w:val="24"/>
-          <w:szCs w:val="24"/>
-        </w:rPr>
-        <w:t>many</w:t>
-      </w:r>
-      <w:r>
-        <w:rPr>
-          <w:rFonts w:ascii="Times New Roman" w:hAnsi="Times New Roman" w:cs="Times New Roman"/>
-          <w:i/>
-          <w:sz w:val="24"/>
-          <w:szCs w:val="24"/>
-        </w:rPr>
-        <w:t xml:space="preserve"> to </w:t>
-      </w:r>
-      <w:proofErr w:type="gramStart"/>
-      <w:r>
-        <w:rPr>
-          <w:rFonts w:ascii="Times New Roman" w:hAnsi="Times New Roman" w:cs="Times New Roman"/>
-          <w:i/>
-          <w:sz w:val="24"/>
-          <w:szCs w:val="24"/>
-        </w:rPr>
-        <w:t>many</w:t>
-      </w:r>
-      <w:r>
-        <w:rPr>
-          <w:rFonts w:ascii="Times New Roman" w:hAnsi="Times New Roman" w:cs="Times New Roman"/>
-          <w:i/>
-          <w:sz w:val="24"/>
-          <w:szCs w:val="24"/>
-        </w:rPr>
-        <w:t xml:space="preserve"> </w:t>
-      </w:r>
-      <w:r>
-        <w:rPr>
-          <w:rFonts w:ascii="Times New Roman" w:hAnsi="Times New Roman" w:cs="Times New Roman"/>
-          <w:i/>
-          <w:sz w:val="24"/>
-          <w:szCs w:val="24"/>
-        </w:rPr>
-        <w:t xml:space="preserve"> </w:t>
-      </w:r>
-      <w:r>
-        <w:rPr>
-          <w:rFonts w:ascii="Times New Roman" w:hAnsi="Times New Roman" w:cs="Times New Roman"/>
-          <w:i/>
-          <w:sz w:val="24"/>
-          <w:szCs w:val="24"/>
-        </w:rPr>
-        <w:t>relationsip</w:t>
-      </w:r>
-      <w:proofErr w:type="gramEnd"/>
-      <w:r>
-        <w:rPr>
-          <w:rFonts w:ascii="Times New Roman" w:hAnsi="Times New Roman" w:cs="Times New Roman"/>
-          <w:sz w:val="24"/>
-          <w:szCs w:val="24"/>
-        </w:rPr>
-        <w:t>)</w:t>
-      </w:r>
-      <w:r>
-        <w:rPr>
-          <w:rFonts w:ascii="Times New Roman" w:hAnsi="Times New Roman" w:cs="Times New Roman"/>
-          <w:sz w:val="24"/>
-          <w:szCs w:val="24"/>
-        </w:rPr>
-        <w:t xml:space="preserve"> maka di buat sebuah koneksi hubungan baru yang berisi kedua </w:t>
-      </w:r>
-      <w:r>
-        <w:rPr>
-          <w:rFonts w:ascii="Times New Roman" w:hAnsi="Times New Roman" w:cs="Times New Roman"/>
-          <w:i/>
-          <w:sz w:val="24"/>
-          <w:szCs w:val="24"/>
-        </w:rPr>
-        <w:t>foreign key</w:t>
-      </w:r>
-      <w:r>
-        <w:rPr>
-          <w:rFonts w:ascii="Times New Roman" w:hAnsi="Times New Roman" w:cs="Times New Roman"/>
-          <w:sz w:val="24"/>
-          <w:szCs w:val="24"/>
-        </w:rPr>
-        <w:t xml:space="preserve"> dari kedua entitas tersebut.</w:t>
-      </w:r>
-    </w:p>
-    <w:p>
-      <w:pPr>
-        <w:pStyle w:val="ListParagraph"/>
-        <w:numPr>
-          <w:ilvl w:val="0"/>
-          <w:numId w:val="19"/>
-        </w:numPr>
-        <w:spacing w:after="0" w:line="480" w:lineRule="auto"/>
-        <w:jc w:val="both"/>
-        <w:rPr>
-          <w:rFonts w:ascii="Times New Roman" w:hAnsi="Times New Roman" w:cs="Times New Roman"/>
-          <w:sz w:val="24"/>
-          <w:szCs w:val="24"/>
-        </w:rPr>
-      </w:pPr>
-      <w:r>
-        <w:rPr>
-          <w:rFonts w:ascii="Times New Roman" w:hAnsi="Times New Roman" w:cs="Times New Roman"/>
-          <w:sz w:val="24"/>
-          <w:szCs w:val="24"/>
-        </w:rPr>
-        <w:t>Membentuk tabel entitas berdasarkan atribut kunci (</w:t>
-      </w:r>
-      <w:r>
-        <w:rPr>
-          <w:rFonts w:ascii="Times New Roman" w:hAnsi="Times New Roman" w:cs="Times New Roman"/>
-          <w:i/>
-          <w:sz w:val="24"/>
-          <w:szCs w:val="24"/>
-        </w:rPr>
-        <w:t>primary key</w:t>
-      </w:r>
-      <w:r>
-        <w:rPr>
-          <w:rFonts w:ascii="Times New Roman" w:hAnsi="Times New Roman" w:cs="Times New Roman"/>
-          <w:sz w:val="24"/>
-          <w:szCs w:val="24"/>
-        </w:rPr>
-        <w:t>) yang terbentuk dari hasil normalisai</w:t>
-      </w:r>
-      <w:r>
-        <w:rPr>
-          <w:rFonts w:ascii="Times New Roman" w:hAnsi="Times New Roman" w:cs="Times New Roman"/>
-          <w:sz w:val="24"/>
-          <w:szCs w:val="24"/>
-        </w:rPr>
-        <w:t xml:space="preserve"> sekurang-kurangnya normalisasi tingkat ketiga (</w:t>
-      </w:r>
-      <w:r>
-        <w:rPr>
-          <w:rFonts w:ascii="Times New Roman" w:hAnsi="Times New Roman" w:cs="Times New Roman"/>
-          <w:i/>
-          <w:sz w:val="24"/>
-          <w:szCs w:val="24"/>
-        </w:rPr>
-        <w:t>third normalization form</w:t>
-      </w:r>
-      <w:r>
-        <w:rPr>
-          <w:rFonts w:ascii="Times New Roman" w:hAnsi="Times New Roman" w:cs="Times New Roman"/>
-          <w:sz w:val="24"/>
-          <w:szCs w:val="24"/>
-        </w:rPr>
-        <w:t>).</w:t>
-      </w:r>
-    </w:p>
-    <w:p>
-      <w:pPr>
-        <w:pStyle w:val="ListParagraph"/>
-        <w:spacing w:after="0" w:line="480" w:lineRule="auto"/>
-        <w:ind w:left="1080" w:firstLine="360"/>
-        <w:jc w:val="both"/>
-        <w:rPr>
-          <w:rFonts w:ascii="Times New Roman" w:hAnsi="Times New Roman" w:cs="Times New Roman"/>
-          <w:sz w:val="24"/>
-          <w:szCs w:val="24"/>
-        </w:rPr>
-      </w:pPr>
-    </w:p>
-    <w:p>
-      <w:pPr>
-        <w:pStyle w:val="ListParagraph"/>
-        <w:numPr>
-          <w:ilvl w:val="0"/>
-          <w:numId w:val="20"/>
-        </w:numPr>
-        <w:spacing w:after="0" w:line="480" w:lineRule="auto"/>
-        <w:jc w:val="both"/>
-        <w:rPr>
-          <w:rFonts w:ascii="Times New Roman" w:hAnsi="Times New Roman" w:cs="Times New Roman"/>
-          <w:sz w:val="24"/>
-          <w:szCs w:val="24"/>
-        </w:rPr>
-      </w:pPr>
-      <w:r>
-        <w:rPr>
-          <w:rFonts w:ascii="Times New Roman" w:hAnsi="Times New Roman" w:cs="Times New Roman"/>
-          <w:sz w:val="24"/>
-          <w:szCs w:val="24"/>
-        </w:rPr>
-        <w:t>Normalisasi</w:t>
-      </w:r>
-    </w:p>
-    <w:p>
-      <w:pPr>
-        <w:pStyle w:val="ListParagraph"/>
-        <w:spacing w:after="0" w:line="480" w:lineRule="auto"/>
-        <w:ind w:left="1080" w:firstLine="360"/>
-        <w:jc w:val="both"/>
-        <w:rPr>
-          <w:rFonts w:ascii="Times New Roman" w:hAnsi="Times New Roman" w:cs="Times New Roman"/>
-          <w:sz w:val="24"/>
-          <w:szCs w:val="24"/>
-        </w:rPr>
-      </w:pPr>
-      <w:r>
-        <w:rPr>
-          <w:rFonts w:ascii="Times New Roman" w:hAnsi="Times New Roman" w:cs="Times New Roman"/>
-          <w:sz w:val="24"/>
-          <w:szCs w:val="24"/>
-        </w:rPr>
-        <w:t xml:space="preserve">Normalisasi merupakan teknik perancangan suatu </w:t>
-      </w:r>
-      <w:r>
-        <w:rPr>
-          <w:rFonts w:ascii="Times New Roman" w:hAnsi="Times New Roman" w:cs="Times New Roman"/>
-          <w:i/>
-          <w:sz w:val="24"/>
-          <w:szCs w:val="24"/>
-        </w:rPr>
-        <w:t>database</w:t>
-      </w:r>
-      <w:r>
-        <w:rPr>
-          <w:rFonts w:ascii="Times New Roman" w:hAnsi="Times New Roman" w:cs="Times New Roman"/>
-          <w:sz w:val="24"/>
-          <w:szCs w:val="24"/>
-        </w:rPr>
         <w:t xml:space="preserve"> dalam mengelompokkan atribut-atribut kedalam suatu entitas</w:t>
       </w:r>
       <w:r>
@@ -8035,16 +7054,7 @@
           <w:sz w:val="24"/>
           <w:szCs w:val="24"/>
         </w:rPr>
-        <w:t xml:space="preserve"> dan membentuk suatu </w:t>
-      </w:r>
-      <w:r>
-        <w:rPr>
-          <w:rFonts w:ascii="Times New Roman" w:hAnsi="Times New Roman" w:cs="Times New Roman"/>
-          <w:sz w:val="24"/>
-          <w:szCs w:val="24"/>
-        </w:rPr>
-        <w:lastRenderedPageBreak/>
-        <w:t xml:space="preserve">database yang memiliki </w:t>
+        <w:t xml:space="preserve"> dan membentuk suatu database yang memiliki </w:t>
       </w:r>
       <w:r>
         <w:rPr>
@@ -8558,25 +7568,7 @@
           <w:sz w:val="24"/>
           <w:szCs w:val="24"/>
         </w:rPr>
-        <w:t xml:space="preserve">Apabila ERD sudah terbentuk, maka dengan mudah nantinya penulis dapat menggambarkan database yang </w:t>
-      </w:r>
-      <w:proofErr w:type="gramStart"/>
-      <w:r>
-        <w:rPr>
-          <w:rFonts w:ascii="Times New Roman" w:hAnsi="Times New Roman" w:cs="Times New Roman"/>
-          <w:sz w:val="24"/>
-          <w:szCs w:val="24"/>
-        </w:rPr>
-        <w:t>akan</w:t>
-      </w:r>
-      <w:proofErr w:type="gramEnd"/>
-      <w:r>
-        <w:rPr>
-          <w:rFonts w:ascii="Times New Roman" w:hAnsi="Times New Roman" w:cs="Times New Roman"/>
-          <w:sz w:val="24"/>
-          <w:szCs w:val="24"/>
-        </w:rPr>
-        <w:t xml:space="preserve"> dibuat pda pernecanaan sistem</w:t>
+        <w:t>Apabila ERD sudah terbentuk, maka dengan mudah nantinya penulis dapat menggambarkan database yang akan dibuat pda pernecanaan sistem</w:t>
       </w:r>
     </w:p>
     <w:p>
@@ -8644,7 +7636,23 @@
           <w:sz w:val="24"/>
           <w:szCs w:val="24"/>
         </w:rPr>
-        <w:t xml:space="preserve"> Beberapa hasil penelitian yang penulis gunakan sebagai reverensi dalam perancangan sistem persediaan barang mengacu pada </w:t>
+        <w:t xml:space="preserve"> Beberapa hasil penelitian </w:t>
+      </w:r>
+      <w:r>
+        <w:rPr>
+          <w:rFonts w:ascii="Times New Roman" w:hAnsi="Times New Roman" w:cs="Times New Roman"/>
+          <w:sz w:val="24"/>
+          <w:szCs w:val="24"/>
+        </w:rPr>
+        <w:t>yang penulis gunakan sebagai ref</w:t>
+      </w:r>
+      <w:r>
+        <w:rPr>
+          <w:rFonts w:ascii="Times New Roman" w:hAnsi="Times New Roman" w:cs="Times New Roman"/>
+          <w:sz w:val="24"/>
+          <w:szCs w:val="24"/>
+        </w:rPr>
+        <w:t xml:space="preserve">erensi dalam perancangan sistem persediaan barang mengacu pada </w:t>
       </w:r>
     </w:p>
     <w:p>
@@ -8668,30 +7676,40 @@
           <w:sz w:val="24"/>
           <w:szCs w:val="24"/>
         </w:rPr>
-        <w:t xml:space="preserve">Hasil skripsi yang dibuat oleh Christopher Danil dan Edy Siswanto dengan judul Sistem Informasi Stok Barang berbasis Web pada Central Jaya Com. </w:t>
-      </w:r>
-    </w:p>
-    <w:p>
-      <w:pPr>
-        <w:pStyle w:val="ListParagraph"/>
-        <w:spacing w:after="0" w:line="480" w:lineRule="auto"/>
-        <w:jc w:val="both"/>
-        <w:rPr>
-          <w:rFonts w:ascii="Times New Roman" w:hAnsi="Times New Roman" w:cs="Times New Roman"/>
-          <w:sz w:val="24"/>
-          <w:szCs w:val="24"/>
-        </w:rPr>
-      </w:pPr>
-      <w:proofErr w:type="gramStart"/>
-      <w:r>
-        <w:rPr>
-          <w:rFonts w:ascii="Times New Roman" w:hAnsi="Times New Roman" w:cs="Times New Roman"/>
-          <w:sz w:val="24"/>
-          <w:szCs w:val="24"/>
-        </w:rPr>
-        <w:t>Abstrak :</w:t>
-      </w:r>
-      <w:proofErr w:type="gramEnd"/>
+        <w:t>Rendi Poerwanta</w:t>
+      </w:r>
+      <w:r>
+        <w:rPr>
+          <w:rFonts w:ascii="Times New Roman" w:hAnsi="Times New Roman" w:cs="Times New Roman"/>
+          <w:sz w:val="24"/>
+          <w:szCs w:val="24"/>
+        </w:rPr>
+        <w:t xml:space="preserve"> Yuhendra, MT, Dr. Eng, </w:t>
+      </w:r>
+      <w:r>
+        <w:rPr>
+          <w:rFonts w:ascii="Times New Roman" w:hAnsi="Times New Roman" w:cs="Times New Roman"/>
+          <w:sz w:val="24"/>
+          <w:szCs w:val="24"/>
+        </w:rPr>
+        <w:t xml:space="preserve">(2013) </w:t>
+      </w:r>
+      <w:r>
+        <w:rPr>
+          <w:rFonts w:ascii="Times New Roman" w:hAnsi="Times New Roman" w:cs="Times New Roman"/>
+          <w:sz w:val="24"/>
+          <w:szCs w:val="24"/>
+        </w:rPr>
+        <w:t xml:space="preserve">dengan judul </w:t>
+      </w:r>
+      <w:r>
+        <w:rPr>
+          <w:rFonts w:ascii="Times New Roman" w:hAnsi="Times New Roman" w:cs="Times New Roman"/>
+          <w:sz w:val="24"/>
+          <w:szCs w:val="24"/>
+        </w:rPr>
+        <w:t>PERANCANGAN SISTEM INVENTORY SPARE PARTS MOBIL PADA CV.</w:t>
+      </w:r>
       <w:r>
         <w:rPr>
           <w:rFonts w:ascii="Times New Roman" w:hAnsi="Times New Roman" w:cs="Times New Roman"/>
@@ -8700,662 +7718,72 @@
         </w:rPr>
         <w:t xml:space="preserve"> </w:t>
       </w:r>
-    </w:p>
-    <w:p>
-      <w:pPr>
-        <w:pStyle w:val="ListParagraph"/>
-        <w:spacing w:after="0" w:line="480" w:lineRule="auto"/>
-        <w:jc w:val="both"/>
-        <w:rPr>
-          <w:rFonts w:ascii="Times New Roman" w:hAnsi="Times New Roman" w:cs="Times New Roman"/>
-          <w:sz w:val="24"/>
-          <w:szCs w:val="24"/>
-        </w:rPr>
-      </w:pPr>
-      <w:r>
-        <w:rPr>
-          <w:rFonts w:ascii="Times New Roman" w:hAnsi="Times New Roman" w:cs="Times New Roman"/>
-          <w:sz w:val="24"/>
-          <w:szCs w:val="24"/>
-        </w:rPr>
-        <w:t>Persediaan barang atau dikenal dengan istilah stok barang adalah salah satu komponen dasar</w:t>
-      </w:r>
-      <w:r>
-        <w:rPr>
-          <w:rFonts w:ascii="Times New Roman" w:hAnsi="Times New Roman" w:cs="Times New Roman"/>
-          <w:sz w:val="24"/>
-          <w:szCs w:val="24"/>
-        </w:rPr>
-        <w:t xml:space="preserve"> </w:t>
-      </w:r>
-      <w:r>
-        <w:rPr>
-          <w:rFonts w:ascii="Times New Roman" w:hAnsi="Times New Roman" w:cs="Times New Roman"/>
-          <w:sz w:val="24"/>
-          <w:szCs w:val="24"/>
-        </w:rPr>
-        <w:t>yang paling sering diperhatikan dalam kegiatan usaha (bisnis) terutama untuk badan usaha industri atau</w:t>
-      </w:r>
-      <w:r>
-        <w:rPr>
-          <w:rFonts w:ascii="Times New Roman" w:hAnsi="Times New Roman" w:cs="Times New Roman"/>
-          <w:sz w:val="24"/>
-          <w:szCs w:val="24"/>
-        </w:rPr>
-        <w:t xml:space="preserve"> </w:t>
-      </w:r>
-      <w:r>
-        <w:rPr>
-          <w:rFonts w:ascii="Times New Roman" w:hAnsi="Times New Roman" w:cs="Times New Roman"/>
-          <w:sz w:val="24"/>
-          <w:szCs w:val="24"/>
-        </w:rPr>
-        <w:t>badan usaha dagang.</w:t>
-      </w:r>
-    </w:p>
-    <w:p>
-      <w:pPr>
-        <w:pStyle w:val="ListParagraph"/>
-        <w:spacing w:after="0" w:line="480" w:lineRule="auto"/>
-        <w:jc w:val="both"/>
-        <w:rPr>
-          <w:rFonts w:ascii="Times New Roman" w:hAnsi="Times New Roman" w:cs="Times New Roman"/>
-          <w:sz w:val="24"/>
-          <w:szCs w:val="24"/>
-        </w:rPr>
-      </w:pPr>
-      <w:r>
-        <w:rPr>
-          <w:rFonts w:ascii="Times New Roman" w:hAnsi="Times New Roman" w:cs="Times New Roman"/>
-          <w:sz w:val="24"/>
-          <w:szCs w:val="24"/>
-        </w:rPr>
-        <w:t>Informasi merupakan salah satu bagian yang cukup penting di dalam kehidupan manusia, karena dengan</w:t>
-      </w:r>
-      <w:r>
-        <w:rPr>
-          <w:rFonts w:ascii="Times New Roman" w:hAnsi="Times New Roman" w:cs="Times New Roman"/>
-          <w:sz w:val="24"/>
-          <w:szCs w:val="24"/>
-        </w:rPr>
-        <w:t xml:space="preserve"> </w:t>
-      </w:r>
-      <w:r>
-        <w:rPr>
-          <w:rFonts w:ascii="Times New Roman" w:hAnsi="Times New Roman" w:cs="Times New Roman"/>
-          <w:sz w:val="24"/>
-          <w:szCs w:val="24"/>
-        </w:rPr>
-        <w:t xml:space="preserve">adanya informasi maka </w:t>
-      </w:r>
-      <w:proofErr w:type="gramStart"/>
-      <w:r>
-        <w:rPr>
-          <w:rFonts w:ascii="Times New Roman" w:hAnsi="Times New Roman" w:cs="Times New Roman"/>
-          <w:sz w:val="24"/>
-          <w:szCs w:val="24"/>
-        </w:rPr>
-        <w:t>akan</w:t>
-      </w:r>
-      <w:proofErr w:type="gramEnd"/>
-      <w:r>
-        <w:rPr>
-          <w:rFonts w:ascii="Times New Roman" w:hAnsi="Times New Roman" w:cs="Times New Roman"/>
-          <w:sz w:val="24"/>
-          <w:szCs w:val="24"/>
-        </w:rPr>
-        <w:t xml:space="preserve"> mendukung kita dalam membuat keputusan dengan lebih cepat dan tepat.</w:t>
-      </w:r>
-    </w:p>
-    <w:p>
-      <w:pPr>
-        <w:pStyle w:val="ListParagraph"/>
-        <w:spacing w:after="0" w:line="480" w:lineRule="auto"/>
-        <w:jc w:val="both"/>
-        <w:rPr>
-          <w:rFonts w:ascii="Times New Roman" w:hAnsi="Times New Roman" w:cs="Times New Roman"/>
-          <w:sz w:val="24"/>
-          <w:szCs w:val="24"/>
-        </w:rPr>
-      </w:pPr>
-      <w:r>
-        <w:rPr>
-          <w:rFonts w:ascii="Times New Roman" w:hAnsi="Times New Roman" w:cs="Times New Roman"/>
-          <w:sz w:val="24"/>
-          <w:szCs w:val="24"/>
-        </w:rPr>
-        <w:t>Central Jaya Com merupakan salah satu toko yang bergerak di bidang penjualan laptop. Karena toko yang</w:t>
-      </w:r>
-      <w:r>
-        <w:rPr>
-          <w:rFonts w:ascii="Times New Roman" w:hAnsi="Times New Roman" w:cs="Times New Roman"/>
-          <w:sz w:val="24"/>
-          <w:szCs w:val="24"/>
-        </w:rPr>
-        <w:t xml:space="preserve"> </w:t>
-      </w:r>
-      <w:r>
-        <w:rPr>
-          <w:rFonts w:ascii="Times New Roman" w:hAnsi="Times New Roman" w:cs="Times New Roman"/>
-          <w:sz w:val="24"/>
-          <w:szCs w:val="24"/>
-        </w:rPr>
-        <w:t>bergerak di bidang dagang maka sistem stok adalah salah satu sistem yang harus benar-benar diperhatikan</w:t>
-      </w:r>
-      <w:r>
-        <w:rPr>
-          <w:rFonts w:ascii="Times New Roman" w:hAnsi="Times New Roman" w:cs="Times New Roman"/>
-          <w:sz w:val="24"/>
-          <w:szCs w:val="24"/>
-        </w:rPr>
-        <w:t xml:space="preserve"> </w:t>
-      </w:r>
-      <w:r>
-        <w:rPr>
-          <w:rFonts w:ascii="Times New Roman" w:hAnsi="Times New Roman" w:cs="Times New Roman"/>
-          <w:sz w:val="24"/>
-          <w:szCs w:val="24"/>
-        </w:rPr>
-        <w:t xml:space="preserve">untuk mendukung kegiatan operasional toko. Namun dalam prakteknya banyak </w:t>
-      </w:r>
-      <w:r>
-        <w:rPr>
-          <w:rFonts w:ascii="Times New Roman" w:hAnsi="Times New Roman" w:cs="Times New Roman"/>
-          <w:sz w:val="24"/>
-          <w:szCs w:val="24"/>
-        </w:rPr>
-        <w:lastRenderedPageBreak/>
-        <w:t>kendala yang dijumpai</w:t>
-      </w:r>
-      <w:r>
-        <w:rPr>
-          <w:rFonts w:ascii="Times New Roman" w:hAnsi="Times New Roman" w:cs="Times New Roman"/>
-          <w:sz w:val="24"/>
-          <w:szCs w:val="24"/>
-        </w:rPr>
-        <w:t xml:space="preserve"> </w:t>
-      </w:r>
-      <w:r>
-        <w:rPr>
-          <w:rFonts w:ascii="Times New Roman" w:hAnsi="Times New Roman" w:cs="Times New Roman"/>
-          <w:sz w:val="24"/>
-          <w:szCs w:val="24"/>
-        </w:rPr>
-        <w:t>oleh Central Jaya Com dalam penanganan sistem stok barang. Hal ini terjadi karena Central Jaya Com</w:t>
-      </w:r>
-      <w:r>
-        <w:rPr>
-          <w:rFonts w:ascii="Times New Roman" w:hAnsi="Times New Roman" w:cs="Times New Roman"/>
-          <w:sz w:val="24"/>
-          <w:szCs w:val="24"/>
-        </w:rPr>
-        <w:t xml:space="preserve"> </w:t>
-      </w:r>
-      <w:r>
-        <w:rPr>
-          <w:rFonts w:ascii="Times New Roman" w:hAnsi="Times New Roman" w:cs="Times New Roman"/>
-          <w:sz w:val="24"/>
-          <w:szCs w:val="24"/>
-        </w:rPr>
-        <w:t xml:space="preserve">masih menggunakan sistem pemeriksaan dan perhitungan data secara manual, bahkan tidak dicatat </w:t>
-      </w:r>
-      <w:proofErr w:type="gramStart"/>
-      <w:r>
-        <w:rPr>
-          <w:rFonts w:ascii="Times New Roman" w:hAnsi="Times New Roman" w:cs="Times New Roman"/>
-          <w:sz w:val="24"/>
-          <w:szCs w:val="24"/>
-        </w:rPr>
-        <w:t>sama</w:t>
-      </w:r>
-      <w:proofErr w:type="gramEnd"/>
-      <w:r>
-        <w:rPr>
-          <w:rFonts w:ascii="Times New Roman" w:hAnsi="Times New Roman" w:cs="Times New Roman"/>
-          <w:sz w:val="24"/>
-          <w:szCs w:val="24"/>
-        </w:rPr>
-        <w:t xml:space="preserve"> </w:t>
-      </w:r>
-      <w:r>
-        <w:rPr>
-          <w:rFonts w:ascii="Times New Roman" w:hAnsi="Times New Roman" w:cs="Times New Roman"/>
-          <w:sz w:val="24"/>
-          <w:szCs w:val="24"/>
-        </w:rPr>
-        <w:t>sekali. Adapun tujuan dari penelitian yaitu untuk merancang sistem informasi stok barang berbasis web</w:t>
-      </w:r>
-      <w:r>
-        <w:rPr>
-          <w:rFonts w:ascii="Times New Roman" w:hAnsi="Times New Roman" w:cs="Times New Roman"/>
-          <w:sz w:val="24"/>
-          <w:szCs w:val="24"/>
-        </w:rPr>
-        <w:t xml:space="preserve"> </w:t>
-      </w:r>
-      <w:r>
-        <w:rPr>
-          <w:rFonts w:ascii="Times New Roman" w:hAnsi="Times New Roman" w:cs="Times New Roman"/>
-          <w:sz w:val="24"/>
-          <w:szCs w:val="24"/>
-        </w:rPr>
-        <w:t>secara komputerisasi pada Central Jaya Com dengan memanfaatkan sistem basis data sebagai media</w:t>
-      </w:r>
-      <w:r>
-        <w:rPr>
-          <w:rFonts w:ascii="Times New Roman" w:hAnsi="Times New Roman" w:cs="Times New Roman"/>
-          <w:sz w:val="24"/>
-          <w:szCs w:val="24"/>
-        </w:rPr>
-        <w:t xml:space="preserve"> </w:t>
-      </w:r>
-      <w:r>
-        <w:rPr>
-          <w:rFonts w:ascii="Times New Roman" w:hAnsi="Times New Roman" w:cs="Times New Roman"/>
-          <w:sz w:val="24"/>
-          <w:szCs w:val="24"/>
-        </w:rPr>
-        <w:t>penyimpanan data dan informasi secara digital untuk menghasilkan informasi.</w:t>
-      </w:r>
-    </w:p>
-    <w:p>
-      <w:pPr>
-        <w:pStyle w:val="ListParagraph"/>
-        <w:spacing w:after="0" w:line="480" w:lineRule="auto"/>
-        <w:jc w:val="both"/>
-        <w:rPr>
-          <w:rFonts w:ascii="Times New Roman" w:hAnsi="Times New Roman" w:cs="Times New Roman"/>
-          <w:sz w:val="24"/>
-          <w:szCs w:val="24"/>
-        </w:rPr>
-      </w:pPr>
-      <w:r>
-        <w:rPr>
-          <w:rFonts w:ascii="Times New Roman" w:hAnsi="Times New Roman" w:cs="Times New Roman"/>
-          <w:sz w:val="24"/>
-          <w:szCs w:val="24"/>
-        </w:rPr>
-        <w:t xml:space="preserve">Metode pengumpulan data dilakukan dengan </w:t>
-      </w:r>
-      <w:proofErr w:type="gramStart"/>
-      <w:r>
-        <w:rPr>
-          <w:rFonts w:ascii="Times New Roman" w:hAnsi="Times New Roman" w:cs="Times New Roman"/>
-          <w:sz w:val="24"/>
-          <w:szCs w:val="24"/>
-        </w:rPr>
-        <w:t>cara</w:t>
-      </w:r>
-      <w:proofErr w:type="gramEnd"/>
-      <w:r>
-        <w:rPr>
-          <w:rFonts w:ascii="Times New Roman" w:hAnsi="Times New Roman" w:cs="Times New Roman"/>
-          <w:sz w:val="24"/>
-          <w:szCs w:val="24"/>
-        </w:rPr>
-        <w:t xml:space="preserve"> mengumpulan data</w:t>
-      </w:r>
-      <w:r>
-        <w:rPr>
-          <w:rFonts w:ascii="Times New Roman" w:hAnsi="Times New Roman" w:cs="Times New Roman"/>
-          <w:sz w:val="24"/>
-          <w:szCs w:val="24"/>
-        </w:rPr>
-        <w:t xml:space="preserve"> dengan observasi langsung denga</w:t>
-      </w:r>
-      <w:r>
-        <w:rPr>
-          <w:rFonts w:ascii="Times New Roman" w:hAnsi="Times New Roman" w:cs="Times New Roman"/>
-          <w:sz w:val="24"/>
-          <w:szCs w:val="24"/>
-        </w:rPr>
-        <w:t>n</w:t>
-      </w:r>
-      <w:r>
-        <w:rPr>
-          <w:rFonts w:ascii="Times New Roman" w:hAnsi="Times New Roman" w:cs="Times New Roman"/>
-          <w:sz w:val="24"/>
-          <w:szCs w:val="24"/>
-        </w:rPr>
-        <w:t xml:space="preserve"> pe</w:t>
-      </w:r>
-      <w:r>
-        <w:rPr>
-          <w:rFonts w:ascii="Times New Roman" w:hAnsi="Times New Roman" w:cs="Times New Roman"/>
-          <w:sz w:val="24"/>
-          <w:szCs w:val="24"/>
-        </w:rPr>
-        <w:t>ngambilan data dengan cara melihat langsung tanpa menggunakan alat bantu apapun. Pengumpulan</w:t>
-      </w:r>
-      <w:r>
-        <w:rPr>
-          <w:rFonts w:ascii="Times New Roman" w:hAnsi="Times New Roman" w:cs="Times New Roman"/>
-          <w:sz w:val="24"/>
-          <w:szCs w:val="24"/>
-        </w:rPr>
-        <w:t xml:space="preserve"> </w:t>
-      </w:r>
-      <w:r>
-        <w:rPr>
-          <w:rFonts w:ascii="Times New Roman" w:hAnsi="Times New Roman" w:cs="Times New Roman"/>
-          <w:sz w:val="24"/>
-          <w:szCs w:val="24"/>
-        </w:rPr>
-        <w:t xml:space="preserve">data dengan wawancara melalui proses percakapan yang berbentuk </w:t>
-      </w:r>
-      <w:proofErr w:type="gramStart"/>
-      <w:r>
-        <w:rPr>
-          <w:rFonts w:ascii="Times New Roman" w:hAnsi="Times New Roman" w:cs="Times New Roman"/>
-          <w:sz w:val="24"/>
-          <w:szCs w:val="24"/>
-        </w:rPr>
-        <w:t>tanya</w:t>
-      </w:r>
-      <w:proofErr w:type="gramEnd"/>
-      <w:r>
-        <w:rPr>
-          <w:rFonts w:ascii="Times New Roman" w:hAnsi="Times New Roman" w:cs="Times New Roman"/>
-          <w:sz w:val="24"/>
-          <w:szCs w:val="24"/>
-        </w:rPr>
-        <w:t xml:space="preserve"> jawab dengan tatap muka secara</w:t>
-      </w:r>
-      <w:r>
-        <w:rPr>
-          <w:rFonts w:ascii="Times New Roman" w:hAnsi="Times New Roman" w:cs="Times New Roman"/>
-          <w:sz w:val="24"/>
-          <w:szCs w:val="24"/>
-        </w:rPr>
-        <w:t xml:space="preserve"> </w:t>
-      </w:r>
-      <w:r>
-        <w:rPr>
-          <w:rFonts w:ascii="Times New Roman" w:hAnsi="Times New Roman" w:cs="Times New Roman"/>
-          <w:sz w:val="24"/>
-          <w:szCs w:val="24"/>
-        </w:rPr>
-        <w:t>langsung. Dengan adanya aplikasi stok barang berbasis web transaksi penjualan, pembelian, laporan</w:t>
-      </w:r>
-      <w:r>
-        <w:rPr>
-          <w:rFonts w:ascii="Times New Roman" w:hAnsi="Times New Roman" w:cs="Times New Roman"/>
-          <w:sz w:val="24"/>
-          <w:szCs w:val="24"/>
-        </w:rPr>
-        <w:t xml:space="preserve"> </w:t>
-      </w:r>
-      <w:r>
-        <w:rPr>
-          <w:rFonts w:ascii="Times New Roman" w:hAnsi="Times New Roman" w:cs="Times New Roman"/>
-          <w:sz w:val="24"/>
-          <w:szCs w:val="24"/>
-        </w:rPr>
-        <w:t>pembelian, laporan penjualan dan laporan stok barang dapat kapan saja dan dimana saja melalui internet.</w:t>
-      </w:r>
-    </w:p>
-    <w:p>
-      <w:pPr>
-        <w:pStyle w:val="ListParagraph"/>
-        <w:spacing w:after="0" w:line="480" w:lineRule="auto"/>
-        <w:jc w:val="both"/>
-        <w:rPr>
-          <w:rFonts w:ascii="Times New Roman" w:hAnsi="Times New Roman" w:cs="Times New Roman"/>
-          <w:sz w:val="24"/>
-          <w:szCs w:val="24"/>
-        </w:rPr>
-      </w:pPr>
-      <w:proofErr w:type="gramStart"/>
-      <w:r>
-        <w:rPr>
-          <w:rFonts w:ascii="Times New Roman" w:hAnsi="Times New Roman" w:cs="Times New Roman"/>
-          <w:sz w:val="24"/>
-          <w:szCs w:val="24"/>
-        </w:rPr>
-        <w:t>Pendahuluan :</w:t>
-      </w:r>
-      <w:proofErr w:type="gramEnd"/>
-    </w:p>
-    <w:p>
-      <w:pPr>
-        <w:pStyle w:val="ListParagraph"/>
-        <w:spacing w:after="0" w:line="480" w:lineRule="auto"/>
-        <w:jc w:val="both"/>
-        <w:rPr>
-          <w:rFonts w:ascii="Times New Roman" w:hAnsi="Times New Roman" w:cs="Times New Roman"/>
-          <w:sz w:val="24"/>
-          <w:szCs w:val="24"/>
-        </w:rPr>
-      </w:pPr>
-      <w:r>
-        <w:rPr>
-          <w:rFonts w:ascii="Times New Roman" w:hAnsi="Times New Roman" w:cs="Times New Roman"/>
-          <w:sz w:val="24"/>
-          <w:szCs w:val="24"/>
-        </w:rPr>
-        <w:t>Central Jaya Com merupakan salah satu toko yang bergerak di bidang penjualan laptop. Karena</w:t>
-      </w:r>
-      <w:r>
-        <w:rPr>
-          <w:rFonts w:ascii="Times New Roman" w:hAnsi="Times New Roman" w:cs="Times New Roman"/>
-          <w:sz w:val="24"/>
-          <w:szCs w:val="24"/>
-        </w:rPr>
-        <w:t xml:space="preserve"> </w:t>
-      </w:r>
-      <w:r>
-        <w:rPr>
-          <w:rFonts w:ascii="Times New Roman" w:hAnsi="Times New Roman" w:cs="Times New Roman"/>
-          <w:sz w:val="24"/>
-          <w:szCs w:val="24"/>
-        </w:rPr>
-        <w:t>toko yang bergerak di bidang penjualan maka sistem stok adalah salah satu sistem yang harus benar-benar</w:t>
-      </w:r>
-      <w:r>
-        <w:rPr>
-          <w:rFonts w:ascii="Times New Roman" w:hAnsi="Times New Roman" w:cs="Times New Roman"/>
-          <w:sz w:val="24"/>
-          <w:szCs w:val="24"/>
-        </w:rPr>
-        <w:t xml:space="preserve"> </w:t>
-      </w:r>
-      <w:r>
-        <w:rPr>
-          <w:rFonts w:ascii="Times New Roman" w:hAnsi="Times New Roman" w:cs="Times New Roman"/>
-          <w:sz w:val="24"/>
-          <w:szCs w:val="24"/>
-        </w:rPr>
-        <w:t>diperhatikan untuk mendukung kegiatan operasional toko.</w:t>
-      </w:r>
-      <w:r>
-        <w:rPr>
-          <w:rFonts w:ascii="Times New Roman" w:hAnsi="Times New Roman" w:cs="Times New Roman"/>
-          <w:sz w:val="24"/>
-          <w:szCs w:val="24"/>
-        </w:rPr>
-        <w:t xml:space="preserve"> </w:t>
-      </w:r>
-      <w:r>
-        <w:rPr>
-          <w:rFonts w:ascii="Times New Roman" w:hAnsi="Times New Roman" w:cs="Times New Roman"/>
-          <w:sz w:val="24"/>
-          <w:szCs w:val="24"/>
-        </w:rPr>
-        <w:t>Aplikasi berbasis web merupakan sebuah aplikasi yang dapat di akses melalui internet. Aplikasi</w:t>
-      </w:r>
-      <w:r>
-        <w:rPr>
-          <w:rFonts w:ascii="Times New Roman" w:hAnsi="Times New Roman" w:cs="Times New Roman"/>
-          <w:sz w:val="24"/>
-          <w:szCs w:val="24"/>
-        </w:rPr>
-        <w:t xml:space="preserve"> </w:t>
-      </w:r>
-      <w:r>
-        <w:rPr>
-          <w:rFonts w:ascii="Times New Roman" w:hAnsi="Times New Roman" w:cs="Times New Roman"/>
-          <w:sz w:val="24"/>
-          <w:szCs w:val="24"/>
-        </w:rPr>
-        <w:t>berbasis web dapat digunakan untuk membuat pengolahan transaksi menjadi informasi stok yang berguna</w:t>
-      </w:r>
-      <w:r>
-        <w:rPr>
-          <w:rFonts w:ascii="Times New Roman" w:hAnsi="Times New Roman" w:cs="Times New Roman"/>
-          <w:sz w:val="24"/>
-          <w:szCs w:val="24"/>
-        </w:rPr>
-        <w:t xml:space="preserve"> </w:t>
-      </w:r>
-      <w:r>
-        <w:rPr>
-          <w:rFonts w:ascii="Times New Roman" w:hAnsi="Times New Roman" w:cs="Times New Roman"/>
-          <w:sz w:val="24"/>
-          <w:szCs w:val="24"/>
-        </w:rPr>
-        <w:t xml:space="preserve">bagi sebuah badan usaha. Dengan </w:t>
-      </w:r>
-      <w:r>
-        <w:rPr>
-          <w:rFonts w:ascii="Times New Roman" w:hAnsi="Times New Roman" w:cs="Times New Roman"/>
-          <w:sz w:val="24"/>
-          <w:szCs w:val="24"/>
-        </w:rPr>
-        <w:lastRenderedPageBreak/>
-        <w:t>adanya aplikasi berbasis web ini pemilik usaha dapat memantau</w:t>
-      </w:r>
-      <w:r>
-        <w:rPr>
-          <w:rFonts w:ascii="Times New Roman" w:hAnsi="Times New Roman" w:cs="Times New Roman"/>
-          <w:sz w:val="24"/>
-          <w:szCs w:val="24"/>
-        </w:rPr>
-        <w:t xml:space="preserve"> </w:t>
-      </w:r>
-      <w:r>
-        <w:rPr>
-          <w:rFonts w:ascii="Times New Roman" w:hAnsi="Times New Roman" w:cs="Times New Roman"/>
-          <w:sz w:val="24"/>
-          <w:szCs w:val="24"/>
-        </w:rPr>
-        <w:t>informasi stok kapan pun dan dimanapun melalui internet.</w:t>
-      </w:r>
-    </w:p>
-    <w:p>
-      <w:pPr>
-        <w:pStyle w:val="ListParagraph"/>
-        <w:spacing w:after="0" w:line="480" w:lineRule="auto"/>
-        <w:jc w:val="both"/>
-        <w:rPr>
-          <w:rFonts w:ascii="Times New Roman" w:hAnsi="Times New Roman" w:cs="Times New Roman"/>
-          <w:sz w:val="24"/>
-          <w:szCs w:val="24"/>
-        </w:rPr>
-      </w:pPr>
-      <w:r>
-        <w:rPr>
-          <w:rFonts w:ascii="Times New Roman" w:hAnsi="Times New Roman" w:cs="Times New Roman"/>
-          <w:sz w:val="24"/>
-          <w:szCs w:val="24"/>
-        </w:rPr>
-        <w:t>Berdasarkan uraian di atas peneliti merasa tertarik untuk membahas sistem informasi stok</w:t>
-      </w:r>
-      <w:r>
-        <w:rPr>
-          <w:rFonts w:ascii="Times New Roman" w:hAnsi="Times New Roman" w:cs="Times New Roman"/>
-          <w:sz w:val="24"/>
-          <w:szCs w:val="24"/>
-        </w:rPr>
-        <w:t xml:space="preserve"> </w:t>
-      </w:r>
-      <w:r>
-        <w:rPr>
-          <w:rFonts w:ascii="Times New Roman" w:hAnsi="Times New Roman" w:cs="Times New Roman"/>
-          <w:sz w:val="24"/>
-          <w:szCs w:val="24"/>
-        </w:rPr>
-        <w:t>barang. Sehingga judul yang dipilih dalam penulisan tugas akhir ini adalah “Sistem Informasi Stok</w:t>
-      </w:r>
-      <w:r>
-        <w:rPr>
-          <w:rFonts w:ascii="Times New Roman" w:hAnsi="Times New Roman" w:cs="Times New Roman"/>
-          <w:sz w:val="24"/>
-          <w:szCs w:val="24"/>
-        </w:rPr>
-        <w:t xml:space="preserve"> </w:t>
-      </w:r>
-      <w:r>
-        <w:rPr>
-          <w:rFonts w:ascii="Times New Roman" w:hAnsi="Times New Roman" w:cs="Times New Roman"/>
-          <w:sz w:val="24"/>
-          <w:szCs w:val="24"/>
-        </w:rPr>
-        <w:t>Barang Berbasis Web Pada Central Jaya Com’’.</w:t>
-      </w:r>
-    </w:p>
-    <w:p>
-      <w:pPr>
-        <w:pStyle w:val="ListParagraph"/>
-        <w:spacing w:after="0" w:line="480" w:lineRule="auto"/>
-        <w:jc w:val="both"/>
-        <w:rPr>
-          <w:rFonts w:ascii="Times New Roman" w:hAnsi="Times New Roman" w:cs="Times New Roman"/>
-          <w:sz w:val="24"/>
-          <w:szCs w:val="24"/>
-        </w:rPr>
-      </w:pPr>
-      <w:r>
-        <w:rPr>
-          <w:rFonts w:ascii="Times New Roman" w:hAnsi="Times New Roman" w:cs="Times New Roman"/>
-          <w:sz w:val="24"/>
-          <w:szCs w:val="24"/>
-        </w:rPr>
-        <w:t>Tujuan dari penelitian yaitu untuk merancang sistem informasi stok barang berbasis web secara</w:t>
-      </w:r>
-      <w:r>
-        <w:rPr>
-          <w:rFonts w:ascii="Times New Roman" w:hAnsi="Times New Roman" w:cs="Times New Roman"/>
-          <w:sz w:val="24"/>
-          <w:szCs w:val="24"/>
-        </w:rPr>
-        <w:t xml:space="preserve"> </w:t>
-      </w:r>
-      <w:r>
-        <w:rPr>
-          <w:rFonts w:ascii="Times New Roman" w:hAnsi="Times New Roman" w:cs="Times New Roman"/>
-          <w:sz w:val="24"/>
-          <w:szCs w:val="24"/>
-        </w:rPr>
-        <w:t>komputerisasi pada Central Jaya Com dengan memanfaatkan sistem basis data sebagai media</w:t>
-      </w:r>
-      <w:r>
-        <w:rPr>
-          <w:rFonts w:ascii="Times New Roman" w:hAnsi="Times New Roman" w:cs="Times New Roman"/>
-          <w:sz w:val="24"/>
-          <w:szCs w:val="24"/>
-        </w:rPr>
-        <w:t xml:space="preserve"> </w:t>
-      </w:r>
-      <w:r>
-        <w:rPr>
-          <w:rFonts w:ascii="Times New Roman" w:hAnsi="Times New Roman" w:cs="Times New Roman"/>
-          <w:sz w:val="24"/>
-          <w:szCs w:val="24"/>
-        </w:rPr>
-        <w:t>penyimpanan data dan informasi secara digital untuk menghasilkan informasi.</w:t>
-      </w:r>
-    </w:p>
-    <w:p>
-      <w:pPr>
-        <w:pStyle w:val="ListParagraph"/>
-        <w:spacing w:after="0" w:line="480" w:lineRule="auto"/>
-        <w:jc w:val="both"/>
-        <w:rPr>
-          <w:rFonts w:ascii="Times New Roman" w:hAnsi="Times New Roman" w:cs="Times New Roman"/>
-          <w:sz w:val="24"/>
-          <w:szCs w:val="24"/>
-        </w:rPr>
-      </w:pPr>
+      <w:r>
+        <w:rPr>
+          <w:rFonts w:ascii="Times New Roman" w:hAnsi="Times New Roman" w:cs="Times New Roman"/>
+          <w:sz w:val="24"/>
+          <w:szCs w:val="24"/>
+        </w:rPr>
+        <w:t>AUTO PARTS TOYOTA BERBASIS APLIKASI JAVA</w:t>
+      </w:r>
+      <w:r>
+        <w:rPr>
+          <w:rFonts w:ascii="Times New Roman" w:hAnsi="Times New Roman" w:cs="Times New Roman"/>
+          <w:sz w:val="24"/>
+          <w:szCs w:val="24"/>
+        </w:rPr>
+        <w:t xml:space="preserve"> yang membuat </w:t>
+      </w:r>
+      <w:r>
+        <w:rPr>
+          <w:rFonts w:ascii="Times New Roman" w:hAnsi="Times New Roman" w:cs="Times New Roman"/>
+          <w:sz w:val="24"/>
+          <w:szCs w:val="24"/>
+        </w:rPr>
+        <w:t xml:space="preserve">Jurnal </w:t>
+      </w:r>
+      <w:r>
+        <w:rPr>
+          <w:rFonts w:ascii="Times New Roman" w:hAnsi="Times New Roman" w:cs="Times New Roman"/>
+          <w:sz w:val="24"/>
+          <w:szCs w:val="24"/>
+        </w:rPr>
+        <w:t xml:space="preserve">mengenai perancangan sebuah sistem aplikasi </w:t>
+      </w:r>
+      <w:r>
+        <w:rPr>
+          <w:rFonts w:ascii="Times New Roman" w:hAnsi="Times New Roman" w:cs="Times New Roman"/>
+          <w:i/>
+          <w:sz w:val="24"/>
+          <w:szCs w:val="24"/>
+        </w:rPr>
+        <w:t>inventory</w:t>
+      </w:r>
+      <w:r>
+        <w:rPr>
+          <w:rFonts w:ascii="Times New Roman" w:hAnsi="Times New Roman" w:cs="Times New Roman"/>
+          <w:sz w:val="24"/>
+          <w:szCs w:val="24"/>
+        </w:rPr>
+        <w:t xml:space="preserve"> dengan menggunakan java dan mysql sebagai </w:t>
+      </w:r>
+      <w:r>
+        <w:rPr>
+          <w:rFonts w:ascii="Times New Roman" w:hAnsi="Times New Roman" w:cs="Times New Roman"/>
+          <w:i/>
+          <w:sz w:val="24"/>
+          <w:szCs w:val="24"/>
+        </w:rPr>
+        <w:t>database</w:t>
+      </w:r>
+      <w:r>
+        <w:rPr>
+          <w:rFonts w:ascii="Times New Roman" w:hAnsi="Times New Roman" w:cs="Times New Roman"/>
+          <w:sz w:val="24"/>
+          <w:szCs w:val="24"/>
+        </w:rPr>
+        <w:t xml:space="preserve"> untuk penyimpanan datanya. </w:t>
+      </w:r>
     </w:p>
     <w:p>
       <w:pPr>
@@ -9378,15 +7806,65 @@
           <w:sz w:val="24"/>
           <w:szCs w:val="24"/>
         </w:rPr>
-        <w:t>Hasil skrips</w:t>
-      </w:r>
-      <w:r>
-        <w:rPr>
-          <w:rFonts w:ascii="Times New Roman" w:hAnsi="Times New Roman" w:cs="Times New Roman"/>
-          <w:sz w:val="24"/>
-          <w:szCs w:val="24"/>
-        </w:rPr>
-        <w:t>i</w:t>
+        <w:t xml:space="preserve">Christopher Danil dan Edy Siswanto </w:t>
+      </w:r>
+      <w:r>
+        <w:rPr>
+          <w:rFonts w:ascii="Times New Roman" w:hAnsi="Times New Roman" w:cs="Times New Roman"/>
+          <w:sz w:val="24"/>
+          <w:szCs w:val="24"/>
+        </w:rPr>
+        <w:t xml:space="preserve">() </w:t>
+      </w:r>
+      <w:bookmarkStart w:id="0" w:name="_GoBack"/>
+      <w:bookmarkEnd w:id="0"/>
+      <w:r>
+        <w:rPr>
+          <w:rFonts w:ascii="Times New Roman" w:hAnsi="Times New Roman" w:cs="Times New Roman"/>
+          <w:sz w:val="24"/>
+          <w:szCs w:val="24"/>
+        </w:rPr>
+        <w:t xml:space="preserve">dengan judul Sistem Informasi Stok Barang berbasis Web pada Central Jaya Com. </w:t>
+      </w:r>
+    </w:p>
+    <w:p>
+      <w:pPr>
+        <w:pStyle w:val="ListParagraph"/>
+        <w:spacing w:after="0" w:line="480" w:lineRule="auto"/>
+        <w:jc w:val="both"/>
+        <w:rPr>
+          <w:rFonts w:ascii="Times New Roman" w:hAnsi="Times New Roman" w:cs="Times New Roman"/>
+          <w:sz w:val="24"/>
+          <w:szCs w:val="24"/>
+        </w:rPr>
+      </w:pPr>
+      <w:r>
+        <w:rPr>
+          <w:rFonts w:ascii="Times New Roman" w:hAnsi="Times New Roman" w:cs="Times New Roman"/>
+          <w:sz w:val="24"/>
+          <w:szCs w:val="24"/>
+        </w:rPr>
+        <w:t xml:space="preserve">Abstrak : </w:t>
+      </w:r>
+    </w:p>
+    <w:p>
+      <w:pPr>
+        <w:pStyle w:val="ListParagraph"/>
+        <w:spacing w:after="0" w:line="480" w:lineRule="auto"/>
+        <w:jc w:val="both"/>
+        <w:rPr>
+          <w:rFonts w:ascii="Times New Roman" w:hAnsi="Times New Roman" w:cs="Times New Roman"/>
+          <w:sz w:val="24"/>
+          <w:szCs w:val="24"/>
+        </w:rPr>
+      </w:pPr>
+      <w:r>
+        <w:rPr>
+          <w:rFonts w:ascii="Times New Roman" w:hAnsi="Times New Roman" w:cs="Times New Roman"/>
+          <w:sz w:val="24"/>
+          <w:szCs w:val="24"/>
+        </w:rPr>
+        <w:t>Persediaan barang atau dikenal dengan istilah stok barang adalah salah satu komponen dasar</w:t>
       </w:r>
       <w:r>
         <w:rPr>
@@ -9402,7 +7880,7 @@
           <w:sz w:val="24"/>
           <w:szCs w:val="24"/>
         </w:rPr>
-        <w:t>yang dibuat oleh</w:t>
+        <w:t>yang paling sering diperhatikan dalam kegiatan usaha (bisnis) terutama untuk badan usaha industri atau</w:t>
       </w:r>
       <w:r>
         <w:rPr>
@@ -9418,31 +7896,28 @@
           <w:sz w:val="24"/>
           <w:szCs w:val="24"/>
         </w:rPr>
-        <w:t>Brigita Yulia Damayanti</w:t>
-      </w:r>
-      <w:r>
-        <w:rPr>
-          <w:rFonts w:ascii="Times New Roman" w:hAnsi="Times New Roman" w:cs="Times New Roman"/>
-          <w:sz w:val="24"/>
-          <w:szCs w:val="24"/>
-        </w:rPr>
-        <w:t xml:space="preserve"> (</w:t>
-      </w:r>
-      <w:r>
-        <w:rPr>
-          <w:rFonts w:ascii="Times New Roman" w:hAnsi="Times New Roman" w:cs="Times New Roman"/>
-          <w:sz w:val="24"/>
-          <w:szCs w:val="24"/>
-        </w:rPr>
-        <w:t>STMIK AMIKOM YOGYAKARTA</w:t>
-      </w:r>
-      <w:r>
-        <w:rPr>
-          <w:rFonts w:ascii="Times New Roman" w:hAnsi="Times New Roman" w:cs="Times New Roman"/>
-          <w:sz w:val="24"/>
-          <w:szCs w:val="24"/>
-        </w:rPr>
-        <w:t>)</w:t>
+        <w:t>badan usaha dagang.</w:t>
+      </w:r>
+    </w:p>
+    <w:p>
+      <w:pPr>
+        <w:pStyle w:val="ListParagraph"/>
+        <w:spacing w:after="0" w:line="480" w:lineRule="auto"/>
+        <w:jc w:val="both"/>
+        <w:rPr>
+          <w:rFonts w:ascii="Times New Roman" w:hAnsi="Times New Roman" w:cs="Times New Roman"/>
+          <w:sz w:val="24"/>
+          <w:szCs w:val="24"/>
+        </w:rPr>
+      </w:pPr>
+      <w:r>
+        <w:rPr>
+          <w:rFonts w:ascii="Times New Roman" w:hAnsi="Times New Roman" w:cs="Times New Roman"/>
+          <w:sz w:val="24"/>
+          <w:szCs w:val="24"/>
+        </w:rPr>
+        <w:lastRenderedPageBreak/>
+        <w:t>Informasi merupakan salah satu bagian yang cukup penting di dalam kehidupan manusia, karena dengan</w:t>
       </w:r>
       <w:r>
         <w:rPr>
@@ -9458,7 +7933,27 @@
           <w:sz w:val="24"/>
           <w:szCs w:val="24"/>
         </w:rPr>
-        <w:t>ANALISIS DAN PERANCANGAN SISTEM INFORMASI INVENTORY</w:t>
+        <w:t>adanya informasi maka akan mendukung kita dalam membuat keputusan dengan lebih cepat dan tepat.</w:t>
+      </w:r>
+    </w:p>
+    <w:p>
+      <w:pPr>
+        <w:pStyle w:val="ListParagraph"/>
+        <w:spacing w:after="0" w:line="480" w:lineRule="auto"/>
+        <w:jc w:val="both"/>
+        <w:rPr>
+          <w:rFonts w:ascii="Times New Roman" w:hAnsi="Times New Roman" w:cs="Times New Roman"/>
+          <w:sz w:val="24"/>
+          <w:szCs w:val="24"/>
+        </w:rPr>
+      </w:pPr>
+      <w:r>
+        <w:rPr>
+          <w:rFonts w:ascii="Times New Roman" w:hAnsi="Times New Roman" w:cs="Times New Roman"/>
+          <w:sz w:val="24"/>
+          <w:szCs w:val="24"/>
+        </w:rPr>
+        <w:t>Central Jaya Com merupakan salah satu toko yang bergerak di bidang penjualan laptop. Karena toko yang</w:t>
       </w:r>
       <w:r>
         <w:rPr>
@@ -9474,99 +7969,7 @@
           <w:sz w:val="24"/>
           <w:szCs w:val="24"/>
         </w:rPr>
-        <w:t>PADA PT. PALOMA AGUNG</w:t>
-      </w:r>
-    </w:p>
-    <w:p>
-      <w:pPr>
-        <w:pStyle w:val="ListParagraph"/>
-        <w:spacing w:after="0" w:line="480" w:lineRule="auto"/>
-        <w:jc w:val="both"/>
-        <w:rPr>
-          <w:rFonts w:ascii="Times New Roman" w:hAnsi="Times New Roman" w:cs="Times New Roman"/>
-          <w:sz w:val="24"/>
-          <w:szCs w:val="24"/>
-        </w:rPr>
-      </w:pPr>
-      <w:proofErr w:type="gramStart"/>
-      <w:r>
-        <w:rPr>
-          <w:rFonts w:ascii="Times New Roman" w:hAnsi="Times New Roman" w:cs="Times New Roman"/>
-          <w:sz w:val="24"/>
-          <w:szCs w:val="24"/>
-        </w:rPr>
-        <w:t>Abstrak :</w:t>
-      </w:r>
-      <w:proofErr w:type="gramEnd"/>
-    </w:p>
-    <w:p>
-      <w:pPr>
-        <w:pStyle w:val="ListParagraph"/>
-        <w:spacing w:after="0" w:line="480" w:lineRule="auto"/>
-        <w:jc w:val="both"/>
-        <w:rPr>
-          <w:rFonts w:ascii="Times New Roman" w:hAnsi="Times New Roman" w:cs="Times New Roman"/>
-          <w:sz w:val="24"/>
-          <w:szCs w:val="24"/>
-        </w:rPr>
-      </w:pPr>
-      <w:r>
-        <w:rPr>
-          <w:rFonts w:ascii="Times New Roman" w:hAnsi="Times New Roman" w:cs="Times New Roman"/>
-          <w:sz w:val="24"/>
-          <w:szCs w:val="24"/>
-        </w:rPr>
-        <w:t>Pesatnya perkembangan teknologi informasi saat ini membuat penggunaan</w:t>
-      </w:r>
-    </w:p>
-    <w:p>
-      <w:pPr>
-        <w:pStyle w:val="ListParagraph"/>
-        <w:spacing w:after="0" w:line="480" w:lineRule="auto"/>
-        <w:jc w:val="both"/>
-        <w:rPr>
-          <w:rFonts w:ascii="Times New Roman" w:hAnsi="Times New Roman" w:cs="Times New Roman"/>
-          <w:sz w:val="24"/>
-          <w:szCs w:val="24"/>
-        </w:rPr>
-      </w:pPr>
-      <w:proofErr w:type="gramStart"/>
-      <w:r>
-        <w:rPr>
-          <w:rFonts w:ascii="Times New Roman" w:hAnsi="Times New Roman" w:cs="Times New Roman"/>
-          <w:sz w:val="24"/>
-          <w:szCs w:val="24"/>
-        </w:rPr>
-        <w:t>komputer</w:t>
-      </w:r>
-      <w:proofErr w:type="gramEnd"/>
-      <w:r>
-        <w:rPr>
-          <w:rFonts w:ascii="Times New Roman" w:hAnsi="Times New Roman" w:cs="Times New Roman"/>
-          <w:sz w:val="24"/>
-          <w:szCs w:val="24"/>
-        </w:rPr>
-        <w:t xml:space="preserve"> tidak lagi hanya digunakan untuk mengetik, mendengar musik, main game.</w:t>
-      </w:r>
-    </w:p>
-    <w:p>
-      <w:pPr>
-        <w:pStyle w:val="ListParagraph"/>
-        <w:spacing w:after="0" w:line="480" w:lineRule="auto"/>
-        <w:jc w:val="both"/>
-        <w:rPr>
-          <w:rFonts w:ascii="Times New Roman" w:hAnsi="Times New Roman" w:cs="Times New Roman"/>
-          <w:sz w:val="24"/>
-          <w:szCs w:val="24"/>
-        </w:rPr>
-      </w:pPr>
-      <w:r>
-        <w:rPr>
-          <w:rFonts w:ascii="Times New Roman" w:hAnsi="Times New Roman" w:cs="Times New Roman"/>
-          <w:sz w:val="24"/>
-          <w:szCs w:val="24"/>
-        </w:rPr>
-        <w:t>Tetapi penggunaan komputer yang baik dan benar juga dapat menjadi penentu</w:t>
+        <w:t>bergerak di bidang dagang maka sistem stok adalah salah satu sistem yang harus benar-benar diperhatikan</w:t>
       </w:r>
       <w:r>
         <w:rPr>
@@ -9582,7 +7985,7 @@
           <w:sz w:val="24"/>
           <w:szCs w:val="24"/>
         </w:rPr>
-        <w:t>suksesnya sebuah usaha. Dengan keunggulan yang dimiliki komputer menjadikannya</w:t>
+        <w:t>untuk mendukung kegiatan operasional toko. Namun dalam prakteknya banyak kendala yang dijumpai</w:t>
       </w:r>
       <w:r>
         <w:rPr>
@@ -9598,7 +8001,7 @@
           <w:sz w:val="24"/>
           <w:szCs w:val="24"/>
         </w:rPr>
-        <w:t>sangat berperan bagi suatu perusahaan dalam melakukan aktivitas pemrosesan dan</w:t>
+        <w:t>oleh Central Jaya Com dalam penanganan sistem stok barang. Hal ini terjadi karena Central Jaya Com</w:t>
       </w:r>
       <w:r>
         <w:rPr>
@@ -9614,18 +8017,8 @@
           <w:sz w:val="24"/>
           <w:szCs w:val="24"/>
         </w:rPr>
-        <w:t xml:space="preserve">pengolahan data. Dengan adanya penyajian informasi yang cepat maka </w:t>
-      </w:r>
-      <w:proofErr w:type="gramStart"/>
-      <w:r>
-        <w:rPr>
-          <w:rFonts w:ascii="Times New Roman" w:hAnsi="Times New Roman" w:cs="Times New Roman"/>
-          <w:sz w:val="24"/>
-          <w:szCs w:val="24"/>
-        </w:rPr>
-        <w:t>akan</w:t>
-      </w:r>
-      <w:proofErr w:type="gramEnd"/>
+        <w:t>masih menggunakan sistem pemeriksaan dan perhitungan data secara manual, bahkan tidak dicatat sama</w:t>
+      </w:r>
       <w:r>
         <w:rPr>
           <w:rFonts w:ascii="Times New Roman" w:hAnsi="Times New Roman" w:cs="Times New Roman"/>
@@ -9640,8 +8033,172 @@
           <w:sz w:val="24"/>
           <w:szCs w:val="24"/>
         </w:rPr>
-        <w:t xml:space="preserve">mempercepat pengambilan </w:t>
-      </w:r>
+        <w:t>sekali. Adapun tujuan dari penelitian yaitu untuk merancang sistem informasi stok barang berbasis web</w:t>
+      </w:r>
+      <w:r>
+        <w:rPr>
+          <w:rFonts w:ascii="Times New Roman" w:hAnsi="Times New Roman" w:cs="Times New Roman"/>
+          <w:sz w:val="24"/>
+          <w:szCs w:val="24"/>
+        </w:rPr>
+        <w:t xml:space="preserve"> </w:t>
+      </w:r>
+      <w:r>
+        <w:rPr>
+          <w:rFonts w:ascii="Times New Roman" w:hAnsi="Times New Roman" w:cs="Times New Roman"/>
+          <w:sz w:val="24"/>
+          <w:szCs w:val="24"/>
+        </w:rPr>
+        <w:t>secara komputerisasi pada Central Jaya Com dengan memanfaatkan sistem basis data sebagai media</w:t>
+      </w:r>
+      <w:r>
+        <w:rPr>
+          <w:rFonts w:ascii="Times New Roman" w:hAnsi="Times New Roman" w:cs="Times New Roman"/>
+          <w:sz w:val="24"/>
+          <w:szCs w:val="24"/>
+        </w:rPr>
+        <w:t xml:space="preserve"> </w:t>
+      </w:r>
+      <w:r>
+        <w:rPr>
+          <w:rFonts w:ascii="Times New Roman" w:hAnsi="Times New Roman" w:cs="Times New Roman"/>
+          <w:sz w:val="24"/>
+          <w:szCs w:val="24"/>
+        </w:rPr>
+        <w:t>penyimpanan data dan informasi secara digital untuk menghasilkan informasi.</w:t>
+      </w:r>
+    </w:p>
+    <w:p>
+      <w:pPr>
+        <w:pStyle w:val="ListParagraph"/>
+        <w:spacing w:after="0" w:line="480" w:lineRule="auto"/>
+        <w:jc w:val="both"/>
+        <w:rPr>
+          <w:rFonts w:ascii="Times New Roman" w:hAnsi="Times New Roman" w:cs="Times New Roman"/>
+          <w:sz w:val="24"/>
+          <w:szCs w:val="24"/>
+        </w:rPr>
+      </w:pPr>
+      <w:r>
+        <w:rPr>
+          <w:rFonts w:ascii="Times New Roman" w:hAnsi="Times New Roman" w:cs="Times New Roman"/>
+          <w:sz w:val="24"/>
+          <w:szCs w:val="24"/>
+        </w:rPr>
+        <w:t>Metode pengumpulan data dilakukan dengan cara mengumpulan data</w:t>
+      </w:r>
+      <w:r>
+        <w:rPr>
+          <w:rFonts w:ascii="Times New Roman" w:hAnsi="Times New Roman" w:cs="Times New Roman"/>
+          <w:sz w:val="24"/>
+          <w:szCs w:val="24"/>
+        </w:rPr>
+        <w:t xml:space="preserve"> dengan observasi langsung denga</w:t>
+      </w:r>
+      <w:r>
+        <w:rPr>
+          <w:rFonts w:ascii="Times New Roman" w:hAnsi="Times New Roman" w:cs="Times New Roman"/>
+          <w:sz w:val="24"/>
+          <w:szCs w:val="24"/>
+        </w:rPr>
+        <w:t>n</w:t>
+      </w:r>
+      <w:r>
+        <w:rPr>
+          <w:rFonts w:ascii="Times New Roman" w:hAnsi="Times New Roman" w:cs="Times New Roman"/>
+          <w:sz w:val="24"/>
+          <w:szCs w:val="24"/>
+        </w:rPr>
+        <w:t xml:space="preserve"> pe</w:t>
+      </w:r>
+      <w:r>
+        <w:rPr>
+          <w:rFonts w:ascii="Times New Roman" w:hAnsi="Times New Roman" w:cs="Times New Roman"/>
+          <w:sz w:val="24"/>
+          <w:szCs w:val="24"/>
+        </w:rPr>
+        <w:t>ngambilan data dengan cara melihat langsung tanpa menggunakan alat bantu apapun. Pengumpulan</w:t>
+      </w:r>
+      <w:r>
+        <w:rPr>
+          <w:rFonts w:ascii="Times New Roman" w:hAnsi="Times New Roman" w:cs="Times New Roman"/>
+          <w:sz w:val="24"/>
+          <w:szCs w:val="24"/>
+        </w:rPr>
+        <w:t xml:space="preserve"> </w:t>
+      </w:r>
+      <w:r>
+        <w:rPr>
+          <w:rFonts w:ascii="Times New Roman" w:hAnsi="Times New Roman" w:cs="Times New Roman"/>
+          <w:sz w:val="24"/>
+          <w:szCs w:val="24"/>
+        </w:rPr>
+        <w:t>data dengan wawancara melalui proses percakapan yang berbentuk tanya jawab dengan tatap muka secara</w:t>
+      </w:r>
+      <w:r>
+        <w:rPr>
+          <w:rFonts w:ascii="Times New Roman" w:hAnsi="Times New Roman" w:cs="Times New Roman"/>
+          <w:sz w:val="24"/>
+          <w:szCs w:val="24"/>
+        </w:rPr>
+        <w:t xml:space="preserve"> </w:t>
+      </w:r>
+      <w:r>
+        <w:rPr>
+          <w:rFonts w:ascii="Times New Roman" w:hAnsi="Times New Roman" w:cs="Times New Roman"/>
+          <w:sz w:val="24"/>
+          <w:szCs w:val="24"/>
+        </w:rPr>
+        <w:t>langsung. Dengan adanya aplikasi stok barang berbasis web transaksi penjualan, pembelian, laporan</w:t>
+      </w:r>
+      <w:r>
+        <w:rPr>
+          <w:rFonts w:ascii="Times New Roman" w:hAnsi="Times New Roman" w:cs="Times New Roman"/>
+          <w:sz w:val="24"/>
+          <w:szCs w:val="24"/>
+        </w:rPr>
+        <w:t xml:space="preserve"> </w:t>
+      </w:r>
+      <w:r>
+        <w:rPr>
+          <w:rFonts w:ascii="Times New Roman" w:hAnsi="Times New Roman" w:cs="Times New Roman"/>
+          <w:sz w:val="24"/>
+          <w:szCs w:val="24"/>
+        </w:rPr>
+        <w:t>pembelian, laporan penjualan dan laporan stok barang dapat kapan saja dan dimana saja melalui internet.</w:t>
+      </w:r>
+    </w:p>
+    <w:p>
+      <w:pPr>
+        <w:pStyle w:val="ListParagraph"/>
+        <w:spacing w:after="0" w:line="480" w:lineRule="auto"/>
+        <w:jc w:val="both"/>
+        <w:rPr>
+          <w:rFonts w:ascii="Times New Roman" w:hAnsi="Times New Roman" w:cs="Times New Roman"/>
+          <w:sz w:val="24"/>
+          <w:szCs w:val="24"/>
+        </w:rPr>
+      </w:pPr>
+      <w:r>
+        <w:rPr>
+          <w:rFonts w:ascii="Times New Roman" w:hAnsi="Times New Roman" w:cs="Times New Roman"/>
+          <w:sz w:val="24"/>
+          <w:szCs w:val="24"/>
+        </w:rPr>
+        <w:t>Pendahuluan :</w:t>
+      </w:r>
+    </w:p>
+    <w:p>
+      <w:pPr>
+        <w:pStyle w:val="ListParagraph"/>
+        <w:spacing w:after="0" w:line="480" w:lineRule="auto"/>
+        <w:jc w:val="both"/>
+        <w:rPr>
+          <w:rFonts w:ascii="Times New Roman" w:hAnsi="Times New Roman" w:cs="Times New Roman"/>
+          <w:sz w:val="24"/>
+          <w:szCs w:val="24"/>
+        </w:rPr>
+      </w:pPr>
       <w:r>
         <w:rPr>
           <w:rFonts w:ascii="Times New Roman" w:hAnsi="Times New Roman" w:cs="Times New Roman"/>
@@ -9649,7 +8206,7 @@
           <w:szCs w:val="24"/>
         </w:rPr>
         <w:lastRenderedPageBreak/>
-        <w:t>keputusan, sehingga dapat memanfaatkan biaya, tenaga dan</w:t>
+        <w:t>Central Jaya Com merupakan salah satu toko yang bergerak di bidang penjualan laptop. Karena</w:t>
       </w:r>
       <w:r>
         <w:rPr>
@@ -9665,7 +8222,7 @@
           <w:sz w:val="24"/>
           <w:szCs w:val="24"/>
         </w:rPr>
-        <w:t>waktu dengan lebih optimal.</w:t>
+        <w:t>toko yang bergerak di bidang penjualan maka sistem stok adalah salah satu sistem yang harus benar-benar</w:t>
       </w:r>
       <w:r>
         <w:rPr>
@@ -9681,7 +8238,7 @@
           <w:sz w:val="24"/>
           <w:szCs w:val="24"/>
         </w:rPr>
-        <w:t>PT.PALOMA AGUNG Sumbawa Barat NTB merupakan perusahaan yang</w:t>
+        <w:t>diperhatikan untuk mendukung kegiatan operasional toko.</w:t>
       </w:r>
       <w:r>
         <w:rPr>
@@ -9697,7 +8254,7 @@
           <w:sz w:val="24"/>
           <w:szCs w:val="24"/>
         </w:rPr>
-        <w:t>bergerak di bidang pembudidayaan mutiara, yang hasil produksinya diekspor kedalam</w:t>
+        <w:t>Aplikasi berbasis web merupakan sebuah aplikasi yang dapat di akses melalui internet. Aplikasi</w:t>
       </w:r>
       <w:r>
         <w:rPr>
@@ -9713,7 +8270,7 @@
           <w:sz w:val="24"/>
           <w:szCs w:val="24"/>
         </w:rPr>
-        <w:t>negeri hingga luar negeri seperti jepang salah satunya. Tapi sangat disayangkan dalam</w:t>
+        <w:t>berbasis web dapat digunakan untuk membuat pengolahan transaksi menjadi informasi stok yang berguna</w:t>
       </w:r>
       <w:r>
         <w:rPr>
@@ -9729,7 +8286,7 @@
           <w:sz w:val="24"/>
           <w:szCs w:val="24"/>
         </w:rPr>
-        <w:t>proses menjalankan usahanya PT.PALOMA AGUNG Sumbawa Barat NTB saat ini masih</w:t>
+        <w:t>bagi sebuah badan usaha. Dengan adanya aplikasi berbasis web ini pemilik usaha dapat memantau</w:t>
       </w:r>
       <w:r>
         <w:rPr>
@@ -9745,7 +8302,27 @@
           <w:sz w:val="24"/>
           <w:szCs w:val="24"/>
         </w:rPr>
-        <w:t>menggunakan sistem manual yang menyebabkan sering terjadinya kekeliruan dalam</w:t>
+        <w:t>informasi stok kapan pun dan dimanapun melalui internet.</w:t>
+      </w:r>
+    </w:p>
+    <w:p>
+      <w:pPr>
+        <w:pStyle w:val="ListParagraph"/>
+        <w:spacing w:after="0" w:line="480" w:lineRule="auto"/>
+        <w:jc w:val="both"/>
+        <w:rPr>
+          <w:rFonts w:ascii="Times New Roman" w:hAnsi="Times New Roman" w:cs="Times New Roman"/>
+          <w:sz w:val="24"/>
+          <w:szCs w:val="24"/>
+        </w:rPr>
+      </w:pPr>
+      <w:r>
+        <w:rPr>
+          <w:rFonts w:ascii="Times New Roman" w:hAnsi="Times New Roman" w:cs="Times New Roman"/>
+          <w:sz w:val="24"/>
+          <w:szCs w:val="24"/>
+        </w:rPr>
+        <w:t>Berdasarkan uraian di atas peneliti merasa tertarik untuk membahas sistem informasi stok</w:t>
       </w:r>
       <w:r>
         <w:rPr>
@@ -9761,25 +8338,7 @@
           <w:sz w:val="24"/>
           <w:szCs w:val="24"/>
         </w:rPr>
-        <w:t xml:space="preserve">proses pencatatan. Seperti pada proses pencatatan bahan </w:t>
-      </w:r>
-      <w:proofErr w:type="gramStart"/>
-      <w:r>
-        <w:rPr>
-          <w:rFonts w:ascii="Times New Roman" w:hAnsi="Times New Roman" w:cs="Times New Roman"/>
-          <w:sz w:val="24"/>
-          <w:szCs w:val="24"/>
-        </w:rPr>
-        <w:t>baku</w:t>
-      </w:r>
-      <w:proofErr w:type="gramEnd"/>
-      <w:r>
-        <w:rPr>
-          <w:rFonts w:ascii="Times New Roman" w:hAnsi="Times New Roman" w:cs="Times New Roman"/>
-          <w:sz w:val="24"/>
-          <w:szCs w:val="24"/>
-        </w:rPr>
-        <w:t>, persediaan, hasil</w:t>
+        <w:t>barang. Sehingga judul yang dipilih dalam penulisan tugas akhir ini adalah “Sistem Informasi Stok</w:t>
       </w:r>
       <w:r>
         <w:rPr>
@@ -9795,27 +8354,27 @@
           <w:sz w:val="24"/>
           <w:szCs w:val="24"/>
         </w:rPr>
-        <w:t>produksi, penggajian, pembelian dan penjualan.</w:t>
-      </w:r>
-    </w:p>
-    <w:p>
-      <w:pPr>
-        <w:pStyle w:val="ListParagraph"/>
-        <w:spacing w:after="0" w:line="480" w:lineRule="auto"/>
-        <w:jc w:val="both"/>
-        <w:rPr>
-          <w:rFonts w:ascii="Times New Roman" w:hAnsi="Times New Roman" w:cs="Times New Roman"/>
-          <w:sz w:val="24"/>
-          <w:szCs w:val="24"/>
-        </w:rPr>
-      </w:pPr>
-      <w:r>
-        <w:rPr>
-          <w:rFonts w:ascii="Times New Roman" w:hAnsi="Times New Roman" w:cs="Times New Roman"/>
-          <w:sz w:val="24"/>
-          <w:szCs w:val="24"/>
-        </w:rPr>
-        <w:t>Berdasarkan uraian masalah diatas, maka saya memutuskan memilih salah satu</w:t>
+        <w:t>Barang Berbasis Web Pada Central Jaya Com’’.</w:t>
+      </w:r>
+    </w:p>
+    <w:p>
+      <w:pPr>
+        <w:pStyle w:val="ListParagraph"/>
+        <w:spacing w:after="0" w:line="480" w:lineRule="auto"/>
+        <w:jc w:val="both"/>
+        <w:rPr>
+          <w:rFonts w:ascii="Times New Roman" w:hAnsi="Times New Roman" w:cs="Times New Roman"/>
+          <w:sz w:val="24"/>
+          <w:szCs w:val="24"/>
+        </w:rPr>
+      </w:pPr>
+      <w:r>
+        <w:rPr>
+          <w:rFonts w:ascii="Times New Roman" w:hAnsi="Times New Roman" w:cs="Times New Roman"/>
+          <w:sz w:val="24"/>
+          <w:szCs w:val="24"/>
+        </w:rPr>
+        <w:t>Tujuan dari penelitian yaitu untuk merancang sistem informasi stok barang berbasis web secara</w:t>
       </w:r>
       <w:r>
         <w:rPr>
@@ -9831,7 +8390,7 @@
           <w:sz w:val="24"/>
           <w:szCs w:val="24"/>
         </w:rPr>
-        <w:t>masalah diatas untuk menjadi bahan penelitian, agar dapat membantu perusahaan</w:t>
+        <w:t>komputerisasi pada Central Jaya Com dengan memanfaatkan sistem basis data sebagai media</w:t>
       </w:r>
       <w:r>
         <w:rPr>
@@ -9847,40 +8406,20 @@
           <w:sz w:val="24"/>
           <w:szCs w:val="24"/>
         </w:rPr>
-        <w:t>dalam proses menjalankan usahanya agar menjadi lebih baik. Dengan membuat buat</w:t>
-      </w:r>
-      <w:r>
-        <w:rPr>
-          <w:rFonts w:ascii="Times New Roman" w:hAnsi="Times New Roman" w:cs="Times New Roman"/>
-          <w:sz w:val="24"/>
-          <w:szCs w:val="24"/>
-        </w:rPr>
-        <w:t xml:space="preserve"> </w:t>
-      </w:r>
-      <w:r>
-        <w:rPr>
-          <w:rFonts w:ascii="Times New Roman" w:hAnsi="Times New Roman" w:cs="Times New Roman"/>
-          <w:sz w:val="24"/>
-          <w:szCs w:val="24"/>
-        </w:rPr>
-        <w:t>skripsi berjudul “ANALISIS DAN PERANCANGAN SISTEM INFORMASI INVENTORY</w:t>
-      </w:r>
-      <w:r>
-        <w:rPr>
-          <w:rFonts w:ascii="Times New Roman" w:hAnsi="Times New Roman" w:cs="Times New Roman"/>
-          <w:sz w:val="24"/>
-          <w:szCs w:val="24"/>
-        </w:rPr>
-        <w:t xml:space="preserve"> </w:t>
-      </w:r>
-      <w:r>
-        <w:rPr>
-          <w:rFonts w:ascii="Times New Roman" w:hAnsi="Times New Roman" w:cs="Times New Roman"/>
-          <w:sz w:val="24"/>
-          <w:szCs w:val="24"/>
-        </w:rPr>
-        <w:t>PADA PT. PALOMA AGUNG”.</w:t>
-      </w:r>
+        <w:t>penyimpanan data dan informasi secara digital untuk menghasilkan informasi.</w:t>
+      </w:r>
+    </w:p>
+    <w:p>
+      <w:pPr>
+        <w:pStyle w:val="ListParagraph"/>
+        <w:spacing w:after="0" w:line="480" w:lineRule="auto"/>
+        <w:jc w:val="both"/>
+        <w:rPr>
+          <w:rFonts w:ascii="Times New Roman" w:hAnsi="Times New Roman" w:cs="Times New Roman"/>
+          <w:sz w:val="24"/>
+          <w:szCs w:val="24"/>
+        </w:rPr>
+      </w:pPr>
     </w:p>
     <w:p>
       <w:pPr>
@@ -9903,6 +8442,483 @@
           <w:sz w:val="24"/>
           <w:szCs w:val="24"/>
         </w:rPr>
+        <w:t>Hasil skrips</w:t>
+      </w:r>
+      <w:r>
+        <w:rPr>
+          <w:rFonts w:ascii="Times New Roman" w:hAnsi="Times New Roman" w:cs="Times New Roman"/>
+          <w:sz w:val="24"/>
+          <w:szCs w:val="24"/>
+        </w:rPr>
+        <w:t>i</w:t>
+      </w:r>
+      <w:r>
+        <w:rPr>
+          <w:rFonts w:ascii="Times New Roman" w:hAnsi="Times New Roman" w:cs="Times New Roman"/>
+          <w:sz w:val="24"/>
+          <w:szCs w:val="24"/>
+        </w:rPr>
+        <w:t xml:space="preserve"> </w:t>
+      </w:r>
+      <w:r>
+        <w:rPr>
+          <w:rFonts w:ascii="Times New Roman" w:hAnsi="Times New Roman" w:cs="Times New Roman"/>
+          <w:sz w:val="24"/>
+          <w:szCs w:val="24"/>
+        </w:rPr>
+        <w:t>yang dibuat oleh</w:t>
+      </w:r>
+      <w:r>
+        <w:rPr>
+          <w:rFonts w:ascii="Times New Roman" w:hAnsi="Times New Roman" w:cs="Times New Roman"/>
+          <w:sz w:val="24"/>
+          <w:szCs w:val="24"/>
+        </w:rPr>
+        <w:t xml:space="preserve"> </w:t>
+      </w:r>
+      <w:r>
+        <w:rPr>
+          <w:rFonts w:ascii="Times New Roman" w:hAnsi="Times New Roman" w:cs="Times New Roman"/>
+          <w:sz w:val="24"/>
+          <w:szCs w:val="24"/>
+        </w:rPr>
+        <w:t>Brigita Yulia Damayanti</w:t>
+      </w:r>
+      <w:r>
+        <w:rPr>
+          <w:rFonts w:ascii="Times New Roman" w:hAnsi="Times New Roman" w:cs="Times New Roman"/>
+          <w:sz w:val="24"/>
+          <w:szCs w:val="24"/>
+        </w:rPr>
+        <w:t xml:space="preserve"> (</w:t>
+      </w:r>
+      <w:r>
+        <w:rPr>
+          <w:rFonts w:ascii="Times New Roman" w:hAnsi="Times New Roman" w:cs="Times New Roman"/>
+          <w:sz w:val="24"/>
+          <w:szCs w:val="24"/>
+        </w:rPr>
+        <w:t>STMIK AMIKOM YOGYAKARTA</w:t>
+      </w:r>
+      <w:r>
+        <w:rPr>
+          <w:rFonts w:ascii="Times New Roman" w:hAnsi="Times New Roman" w:cs="Times New Roman"/>
+          <w:sz w:val="24"/>
+          <w:szCs w:val="24"/>
+        </w:rPr>
+        <w:t>)</w:t>
+      </w:r>
+      <w:r>
+        <w:rPr>
+          <w:rFonts w:ascii="Times New Roman" w:hAnsi="Times New Roman" w:cs="Times New Roman"/>
+          <w:sz w:val="24"/>
+          <w:szCs w:val="24"/>
+        </w:rPr>
+        <w:t xml:space="preserve"> </w:t>
+      </w:r>
+      <w:r>
+        <w:rPr>
+          <w:rFonts w:ascii="Times New Roman" w:hAnsi="Times New Roman" w:cs="Times New Roman"/>
+          <w:sz w:val="24"/>
+          <w:szCs w:val="24"/>
+        </w:rPr>
+        <w:t>ANALISIS DAN PERANCANGAN SISTEM INFORMASI INVENTORY</w:t>
+      </w:r>
+      <w:r>
+        <w:rPr>
+          <w:rFonts w:ascii="Times New Roman" w:hAnsi="Times New Roman" w:cs="Times New Roman"/>
+          <w:sz w:val="24"/>
+          <w:szCs w:val="24"/>
+        </w:rPr>
+        <w:t xml:space="preserve"> </w:t>
+      </w:r>
+      <w:r>
+        <w:rPr>
+          <w:rFonts w:ascii="Times New Roman" w:hAnsi="Times New Roman" w:cs="Times New Roman"/>
+          <w:sz w:val="24"/>
+          <w:szCs w:val="24"/>
+        </w:rPr>
+        <w:t>PADA PT. PALOMA AGUNG</w:t>
+      </w:r>
+    </w:p>
+    <w:p>
+      <w:pPr>
+        <w:pStyle w:val="ListParagraph"/>
+        <w:spacing w:after="0" w:line="480" w:lineRule="auto"/>
+        <w:jc w:val="both"/>
+        <w:rPr>
+          <w:rFonts w:ascii="Times New Roman" w:hAnsi="Times New Roman" w:cs="Times New Roman"/>
+          <w:sz w:val="24"/>
+          <w:szCs w:val="24"/>
+        </w:rPr>
+      </w:pPr>
+      <w:r>
+        <w:rPr>
+          <w:rFonts w:ascii="Times New Roman" w:hAnsi="Times New Roman" w:cs="Times New Roman"/>
+          <w:sz w:val="24"/>
+          <w:szCs w:val="24"/>
+        </w:rPr>
+        <w:t>Abstrak :</w:t>
+      </w:r>
+    </w:p>
+    <w:p>
+      <w:pPr>
+        <w:pStyle w:val="ListParagraph"/>
+        <w:spacing w:after="0" w:line="480" w:lineRule="auto"/>
+        <w:jc w:val="both"/>
+        <w:rPr>
+          <w:rFonts w:ascii="Times New Roman" w:hAnsi="Times New Roman" w:cs="Times New Roman"/>
+          <w:sz w:val="24"/>
+          <w:szCs w:val="24"/>
+        </w:rPr>
+      </w:pPr>
+      <w:r>
+        <w:rPr>
+          <w:rFonts w:ascii="Times New Roman" w:hAnsi="Times New Roman" w:cs="Times New Roman"/>
+          <w:sz w:val="24"/>
+          <w:szCs w:val="24"/>
+        </w:rPr>
+        <w:t>Pesatnya perkembangan teknologi informasi saat ini membuat penggunaan</w:t>
+      </w:r>
+    </w:p>
+    <w:p>
+      <w:pPr>
+        <w:pStyle w:val="ListParagraph"/>
+        <w:spacing w:after="0" w:line="480" w:lineRule="auto"/>
+        <w:jc w:val="both"/>
+        <w:rPr>
+          <w:rFonts w:ascii="Times New Roman" w:hAnsi="Times New Roman" w:cs="Times New Roman"/>
+          <w:sz w:val="24"/>
+          <w:szCs w:val="24"/>
+        </w:rPr>
+      </w:pPr>
+      <w:r>
+        <w:rPr>
+          <w:rFonts w:ascii="Times New Roman" w:hAnsi="Times New Roman" w:cs="Times New Roman"/>
+          <w:sz w:val="24"/>
+          <w:szCs w:val="24"/>
+        </w:rPr>
+        <w:lastRenderedPageBreak/>
+        <w:t>komputer tidak lagi hanya digunakan untuk mengetik, mendengar musik, main game.</w:t>
+      </w:r>
+    </w:p>
+    <w:p>
+      <w:pPr>
+        <w:pStyle w:val="ListParagraph"/>
+        <w:spacing w:after="0" w:line="480" w:lineRule="auto"/>
+        <w:jc w:val="both"/>
+        <w:rPr>
+          <w:rFonts w:ascii="Times New Roman" w:hAnsi="Times New Roman" w:cs="Times New Roman"/>
+          <w:sz w:val="24"/>
+          <w:szCs w:val="24"/>
+        </w:rPr>
+      </w:pPr>
+      <w:r>
+        <w:rPr>
+          <w:rFonts w:ascii="Times New Roman" w:hAnsi="Times New Roman" w:cs="Times New Roman"/>
+          <w:sz w:val="24"/>
+          <w:szCs w:val="24"/>
+        </w:rPr>
+        <w:t>Tetapi penggunaan komputer yang baik dan benar juga dapat menjadi penentu</w:t>
+      </w:r>
+      <w:r>
+        <w:rPr>
+          <w:rFonts w:ascii="Times New Roman" w:hAnsi="Times New Roman" w:cs="Times New Roman"/>
+          <w:sz w:val="24"/>
+          <w:szCs w:val="24"/>
+        </w:rPr>
+        <w:t xml:space="preserve"> </w:t>
+      </w:r>
+      <w:r>
+        <w:rPr>
+          <w:rFonts w:ascii="Times New Roman" w:hAnsi="Times New Roman" w:cs="Times New Roman"/>
+          <w:sz w:val="24"/>
+          <w:szCs w:val="24"/>
+        </w:rPr>
+        <w:t>suksesnya sebuah usaha. Dengan keunggulan yang dimiliki komputer menjadikannya</w:t>
+      </w:r>
+      <w:r>
+        <w:rPr>
+          <w:rFonts w:ascii="Times New Roman" w:hAnsi="Times New Roman" w:cs="Times New Roman"/>
+          <w:sz w:val="24"/>
+          <w:szCs w:val="24"/>
+        </w:rPr>
+        <w:t xml:space="preserve"> </w:t>
+      </w:r>
+      <w:r>
+        <w:rPr>
+          <w:rFonts w:ascii="Times New Roman" w:hAnsi="Times New Roman" w:cs="Times New Roman"/>
+          <w:sz w:val="24"/>
+          <w:szCs w:val="24"/>
+        </w:rPr>
+        <w:t>sangat berperan bagi suatu perusahaan dalam melakukan aktivitas pemrosesan dan</w:t>
+      </w:r>
+      <w:r>
+        <w:rPr>
+          <w:rFonts w:ascii="Times New Roman" w:hAnsi="Times New Roman" w:cs="Times New Roman"/>
+          <w:sz w:val="24"/>
+          <w:szCs w:val="24"/>
+        </w:rPr>
+        <w:t xml:space="preserve"> </w:t>
+      </w:r>
+      <w:r>
+        <w:rPr>
+          <w:rFonts w:ascii="Times New Roman" w:hAnsi="Times New Roman" w:cs="Times New Roman"/>
+          <w:sz w:val="24"/>
+          <w:szCs w:val="24"/>
+        </w:rPr>
+        <w:t>pengolahan data. Dengan adanya penyajian informasi yang cepat maka akan</w:t>
+      </w:r>
+      <w:r>
+        <w:rPr>
+          <w:rFonts w:ascii="Times New Roman" w:hAnsi="Times New Roman" w:cs="Times New Roman"/>
+          <w:sz w:val="24"/>
+          <w:szCs w:val="24"/>
+        </w:rPr>
+        <w:t xml:space="preserve"> </w:t>
+      </w:r>
+      <w:r>
+        <w:rPr>
+          <w:rFonts w:ascii="Times New Roman" w:hAnsi="Times New Roman" w:cs="Times New Roman"/>
+          <w:sz w:val="24"/>
+          <w:szCs w:val="24"/>
+        </w:rPr>
+        <w:t>mempercepat pengambilan keputusan, sehingga dapat memanfaatkan biaya, tenaga dan</w:t>
+      </w:r>
+      <w:r>
+        <w:rPr>
+          <w:rFonts w:ascii="Times New Roman" w:hAnsi="Times New Roman" w:cs="Times New Roman"/>
+          <w:sz w:val="24"/>
+          <w:szCs w:val="24"/>
+        </w:rPr>
+        <w:t xml:space="preserve"> </w:t>
+      </w:r>
+      <w:r>
+        <w:rPr>
+          <w:rFonts w:ascii="Times New Roman" w:hAnsi="Times New Roman" w:cs="Times New Roman"/>
+          <w:sz w:val="24"/>
+          <w:szCs w:val="24"/>
+        </w:rPr>
+        <w:t>waktu dengan lebih optimal.</w:t>
+      </w:r>
+      <w:r>
+        <w:rPr>
+          <w:rFonts w:ascii="Times New Roman" w:hAnsi="Times New Roman" w:cs="Times New Roman"/>
+          <w:sz w:val="24"/>
+          <w:szCs w:val="24"/>
+        </w:rPr>
+        <w:t xml:space="preserve"> </w:t>
+      </w:r>
+      <w:r>
+        <w:rPr>
+          <w:rFonts w:ascii="Times New Roman" w:hAnsi="Times New Roman" w:cs="Times New Roman"/>
+          <w:sz w:val="24"/>
+          <w:szCs w:val="24"/>
+        </w:rPr>
+        <w:t>PT.PALOMA AGUNG Sumbawa Barat NTB merupakan perusahaan yang</w:t>
+      </w:r>
+      <w:r>
+        <w:rPr>
+          <w:rFonts w:ascii="Times New Roman" w:hAnsi="Times New Roman" w:cs="Times New Roman"/>
+          <w:sz w:val="24"/>
+          <w:szCs w:val="24"/>
+        </w:rPr>
+        <w:t xml:space="preserve"> </w:t>
+      </w:r>
+      <w:r>
+        <w:rPr>
+          <w:rFonts w:ascii="Times New Roman" w:hAnsi="Times New Roman" w:cs="Times New Roman"/>
+          <w:sz w:val="24"/>
+          <w:szCs w:val="24"/>
+        </w:rPr>
+        <w:t>bergerak di bidang pembudidayaan mutiara, yang hasil produksinya diekspor kedalam</w:t>
+      </w:r>
+      <w:r>
+        <w:rPr>
+          <w:rFonts w:ascii="Times New Roman" w:hAnsi="Times New Roman" w:cs="Times New Roman"/>
+          <w:sz w:val="24"/>
+          <w:szCs w:val="24"/>
+        </w:rPr>
+        <w:t xml:space="preserve"> </w:t>
+      </w:r>
+      <w:r>
+        <w:rPr>
+          <w:rFonts w:ascii="Times New Roman" w:hAnsi="Times New Roman" w:cs="Times New Roman"/>
+          <w:sz w:val="24"/>
+          <w:szCs w:val="24"/>
+        </w:rPr>
+        <w:t>negeri hingga luar negeri seperti jepang salah satunya. Tapi sangat disayangkan dalam</w:t>
+      </w:r>
+      <w:r>
+        <w:rPr>
+          <w:rFonts w:ascii="Times New Roman" w:hAnsi="Times New Roman" w:cs="Times New Roman"/>
+          <w:sz w:val="24"/>
+          <w:szCs w:val="24"/>
+        </w:rPr>
+        <w:t xml:space="preserve"> </w:t>
+      </w:r>
+      <w:r>
+        <w:rPr>
+          <w:rFonts w:ascii="Times New Roman" w:hAnsi="Times New Roman" w:cs="Times New Roman"/>
+          <w:sz w:val="24"/>
+          <w:szCs w:val="24"/>
+        </w:rPr>
+        <w:t>proses menjalankan usahanya PT.PALOMA AGUNG Sumbawa Barat NTB saat ini masih</w:t>
+      </w:r>
+      <w:r>
+        <w:rPr>
+          <w:rFonts w:ascii="Times New Roman" w:hAnsi="Times New Roman" w:cs="Times New Roman"/>
+          <w:sz w:val="24"/>
+          <w:szCs w:val="24"/>
+        </w:rPr>
+        <w:t xml:space="preserve"> </w:t>
+      </w:r>
+      <w:r>
+        <w:rPr>
+          <w:rFonts w:ascii="Times New Roman" w:hAnsi="Times New Roman" w:cs="Times New Roman"/>
+          <w:sz w:val="24"/>
+          <w:szCs w:val="24"/>
+        </w:rPr>
+        <w:t>menggunakan sistem manual yang menyebabkan sering terjadinya kekeliruan dalam</w:t>
+      </w:r>
+      <w:r>
+        <w:rPr>
+          <w:rFonts w:ascii="Times New Roman" w:hAnsi="Times New Roman" w:cs="Times New Roman"/>
+          <w:sz w:val="24"/>
+          <w:szCs w:val="24"/>
+        </w:rPr>
+        <w:t xml:space="preserve"> </w:t>
+      </w:r>
+      <w:r>
+        <w:rPr>
+          <w:rFonts w:ascii="Times New Roman" w:hAnsi="Times New Roman" w:cs="Times New Roman"/>
+          <w:sz w:val="24"/>
+          <w:szCs w:val="24"/>
+        </w:rPr>
+        <w:t>proses pencatatan. Seperti pada proses pencatatan bahan baku, persediaan, hasil</w:t>
+      </w:r>
+      <w:r>
+        <w:rPr>
+          <w:rFonts w:ascii="Times New Roman" w:hAnsi="Times New Roman" w:cs="Times New Roman"/>
+          <w:sz w:val="24"/>
+          <w:szCs w:val="24"/>
+        </w:rPr>
+        <w:t xml:space="preserve"> </w:t>
+      </w:r>
+      <w:r>
+        <w:rPr>
+          <w:rFonts w:ascii="Times New Roman" w:hAnsi="Times New Roman" w:cs="Times New Roman"/>
+          <w:sz w:val="24"/>
+          <w:szCs w:val="24"/>
+        </w:rPr>
+        <w:t>produksi, penggajian, pembelian dan penjualan.</w:t>
+      </w:r>
+    </w:p>
+    <w:p>
+      <w:pPr>
+        <w:pStyle w:val="ListParagraph"/>
+        <w:spacing w:after="0" w:line="480" w:lineRule="auto"/>
+        <w:jc w:val="both"/>
+        <w:rPr>
+          <w:rFonts w:ascii="Times New Roman" w:hAnsi="Times New Roman" w:cs="Times New Roman"/>
+          <w:sz w:val="24"/>
+          <w:szCs w:val="24"/>
+        </w:rPr>
+      </w:pPr>
+      <w:r>
+        <w:rPr>
+          <w:rFonts w:ascii="Times New Roman" w:hAnsi="Times New Roman" w:cs="Times New Roman"/>
+          <w:sz w:val="24"/>
+          <w:szCs w:val="24"/>
+        </w:rPr>
+        <w:t>Berdasarkan uraian masalah diatas, maka saya memutuskan memilih salah satu</w:t>
+      </w:r>
+      <w:r>
+        <w:rPr>
+          <w:rFonts w:ascii="Times New Roman" w:hAnsi="Times New Roman" w:cs="Times New Roman"/>
+          <w:sz w:val="24"/>
+          <w:szCs w:val="24"/>
+        </w:rPr>
+        <w:t xml:space="preserve"> </w:t>
+      </w:r>
+      <w:r>
+        <w:rPr>
+          <w:rFonts w:ascii="Times New Roman" w:hAnsi="Times New Roman" w:cs="Times New Roman"/>
+          <w:sz w:val="24"/>
+          <w:szCs w:val="24"/>
+        </w:rPr>
+        <w:t>masalah diatas untuk menjadi bahan penelitian, agar dapat membantu perusahaan</w:t>
+      </w:r>
+      <w:r>
+        <w:rPr>
+          <w:rFonts w:ascii="Times New Roman" w:hAnsi="Times New Roman" w:cs="Times New Roman"/>
+          <w:sz w:val="24"/>
+          <w:szCs w:val="24"/>
+        </w:rPr>
+        <w:t xml:space="preserve"> </w:t>
+      </w:r>
+      <w:r>
+        <w:rPr>
+          <w:rFonts w:ascii="Times New Roman" w:hAnsi="Times New Roman" w:cs="Times New Roman"/>
+          <w:sz w:val="24"/>
+          <w:szCs w:val="24"/>
+        </w:rPr>
+        <w:t>dalam proses menjalankan usahanya agar menjadi lebih baik. Dengan membuat buat</w:t>
+      </w:r>
+      <w:r>
+        <w:rPr>
+          <w:rFonts w:ascii="Times New Roman" w:hAnsi="Times New Roman" w:cs="Times New Roman"/>
+          <w:sz w:val="24"/>
+          <w:szCs w:val="24"/>
+        </w:rPr>
+        <w:t xml:space="preserve"> </w:t>
+      </w:r>
+      <w:r>
+        <w:rPr>
+          <w:rFonts w:ascii="Times New Roman" w:hAnsi="Times New Roman" w:cs="Times New Roman"/>
+          <w:sz w:val="24"/>
+          <w:szCs w:val="24"/>
+        </w:rPr>
+        <w:t>skripsi berjudul “ANALISIS DAN PERANCANGAN SISTEM INFORMASI INVENTORY</w:t>
+      </w:r>
+      <w:r>
+        <w:rPr>
+          <w:rFonts w:ascii="Times New Roman" w:hAnsi="Times New Roman" w:cs="Times New Roman"/>
+          <w:sz w:val="24"/>
+          <w:szCs w:val="24"/>
+        </w:rPr>
+        <w:t xml:space="preserve"> </w:t>
+      </w:r>
+      <w:r>
+        <w:rPr>
+          <w:rFonts w:ascii="Times New Roman" w:hAnsi="Times New Roman" w:cs="Times New Roman"/>
+          <w:sz w:val="24"/>
+          <w:szCs w:val="24"/>
+        </w:rPr>
+        <w:t>PADA PT. PALOMA AGUNG”.</w:t>
+      </w:r>
+    </w:p>
+    <w:p>
+      <w:pPr>
+        <w:pStyle w:val="ListParagraph"/>
+        <w:numPr>
+          <w:ilvl w:val="0"/>
+          <w:numId w:val="25"/>
+        </w:numPr>
+        <w:spacing w:after="0" w:line="480" w:lineRule="auto"/>
+        <w:jc w:val="both"/>
+        <w:rPr>
+          <w:rFonts w:ascii="Times New Roman" w:hAnsi="Times New Roman" w:cs="Times New Roman"/>
+          <w:sz w:val="24"/>
+          <w:szCs w:val="24"/>
+        </w:rPr>
+      </w:pPr>
+      <w:r>
+        <w:rPr>
+          <w:rFonts w:ascii="Times New Roman" w:hAnsi="Times New Roman" w:cs="Times New Roman"/>
+          <w:sz w:val="24"/>
+          <w:szCs w:val="24"/>
+        </w:rPr>
         <w:t>Hasil Jurnal</w:t>
       </w:r>
     </w:p>
@@ -10024,26 +9040,7 @@
           <w:sz w:val="24"/>
           <w:szCs w:val="24"/>
         </w:rPr>
-        <w:lastRenderedPageBreak/>
-        <w:t xml:space="preserve">Dengan sistem lebih tertata, </w:t>
-      </w:r>
-      <w:proofErr w:type="gramStart"/>
-      <w:r>
-        <w:rPr>
-          <w:rFonts w:ascii="Times New Roman" w:hAnsi="Times New Roman" w:cs="Times New Roman"/>
-          <w:sz w:val="24"/>
-          <w:szCs w:val="24"/>
-        </w:rPr>
-        <w:t>susah</w:t>
-      </w:r>
-      <w:proofErr w:type="gramEnd"/>
-      <w:r>
-        <w:rPr>
-          <w:rFonts w:ascii="Times New Roman" w:hAnsi="Times New Roman" w:cs="Times New Roman"/>
-          <w:sz w:val="24"/>
-          <w:szCs w:val="24"/>
-        </w:rPr>
-        <w:t xml:space="preserve"> di awal tetapi berguna kedepan</w:t>
+        <w:t>Dengan sistem lebih tertata, susah di awal tetapi berguna kedepan</w:t>
       </w:r>
     </w:p>
     <w:p>
@@ -10063,25 +9060,7 @@
           <w:sz w:val="24"/>
           <w:szCs w:val="24"/>
         </w:rPr>
-        <w:t xml:space="preserve">Dengan membudayakan tercatat, maka </w:t>
-      </w:r>
-      <w:proofErr w:type="gramStart"/>
-      <w:r>
-        <w:rPr>
-          <w:rFonts w:ascii="Times New Roman" w:hAnsi="Times New Roman" w:cs="Times New Roman"/>
-          <w:sz w:val="24"/>
-          <w:szCs w:val="24"/>
-        </w:rPr>
-        <w:t>akan</w:t>
-      </w:r>
-      <w:proofErr w:type="gramEnd"/>
-      <w:r>
-        <w:rPr>
-          <w:rFonts w:ascii="Times New Roman" w:hAnsi="Times New Roman" w:cs="Times New Roman"/>
-          <w:sz w:val="24"/>
-          <w:szCs w:val="24"/>
-        </w:rPr>
-        <w:t xml:space="preserve"> lebih mudah termonitor</w:t>
+        <w:t>Dengan membudayakan tercatat, maka akan lebih mudah termonitor</w:t>
       </w:r>
     </w:p>
     <w:p>
@@ -10097,9 +9076,9 @@
       </w:pPr>
     </w:p>
     <w:sectPr>
-      <w:headerReference w:type="default" r:id="rId38"/>
-      <w:footerReference w:type="default" r:id="rId39"/>
-      <w:footerReference w:type="first" r:id="rId40"/>
+      <w:headerReference w:type="default" r:id="rId30"/>
+      <w:footerReference w:type="default" r:id="rId31"/>
+      <w:footerReference w:type="first" r:id="rId32"/>
       <w:pgSz w:w="11907" w:h="16839" w:code="9"/>
       <w:pgMar w:top="2268" w:right="1701" w:bottom="1701" w:left="2268" w:header="720" w:footer="720" w:gutter="0"/>
       <w:cols w:space="720"/>
@@ -10302,7 +9281,7 @@
             <w:sz w:val="24"/>
             <w:szCs w:val="24"/>
           </w:rPr>
-          <w:t>20</w:t>
+          <w:t>22</w:t>
         </w:r>
         <w:r>
           <w:rPr>
@@ -13460,7 +12439,7 @@
 </file>
 
 <file path=customXml/itemProps1.xml><?xml version="1.0" encoding="utf-8"?>
-<ds:datastoreItem xmlns:ds="http://schemas.openxmlformats.org/officeDocument/2006/customXml" ds:itemID="{623298E9-0B0B-45A0-958C-814E7793E110}">
+<ds:datastoreItem xmlns:ds="http://schemas.openxmlformats.org/officeDocument/2006/customXml" ds:itemID="{10C8895B-0BF5-482C-94BA-01731139B5F6}">
   <ds:schemaRefs>
     <ds:schemaRef ds:uri="http://schemas.openxmlformats.org/officeDocument/2006/bibliography"/>
   </ds:schemaRefs>

--- a/BAB II.docx
+++ b/BAB II.docx
@@ -2555,7 +2555,7 @@
           <v:shape id="_x0000_i1025" type="#_x0000_t75" style="width:155.7pt;height:79.15pt" o:ole="">
             <v:imagedata r:id="rId9" o:title=""/>
           </v:shape>
-          <o:OLEObject Type="Embed" ProgID="Visio.Drawing.15" ShapeID="_x0000_i1025" DrawAspect="Content" ObjectID="_1491243988" r:id="rId10"/>
+          <o:OLEObject Type="Embed" ProgID="Visio.Drawing.15" ShapeID="_x0000_i1025" DrawAspect="Content" ObjectID="_1491250585" r:id="rId10"/>
         </w:object>
       </w:r>
     </w:p>
@@ -2788,7 +2788,7 @@
           <v:shape id="_x0000_i1026" type="#_x0000_t75" style="width:273.75pt;height:86.9pt" o:ole="">
             <v:imagedata r:id="rId11" o:title=""/>
           </v:shape>
-          <o:OLEObject Type="Embed" ProgID="Visio.Drawing.15" ShapeID="_x0000_i1026" DrawAspect="Content" ObjectID="_1491243989" r:id="rId12"/>
+          <o:OLEObject Type="Embed" ProgID="Visio.Drawing.15" ShapeID="_x0000_i1026" DrawAspect="Content" ObjectID="_1491250586" r:id="rId12"/>
         </w:object>
       </w:r>
     </w:p>
@@ -2970,7 +2970,7 @@
           <v:shape id="_x0000_i1027" type="#_x0000_t75" style="width:223.8pt;height:86.9pt" o:ole="">
             <v:imagedata r:id="rId13" o:title=""/>
           </v:shape>
-          <o:OLEObject Type="Embed" ProgID="Visio.Drawing.15" ShapeID="_x0000_i1027" DrawAspect="Content" ObjectID="_1491243990" r:id="rId14"/>
+          <o:OLEObject Type="Embed" ProgID="Visio.Drawing.15" ShapeID="_x0000_i1027" DrawAspect="Content" ObjectID="_1491250587" r:id="rId14"/>
         </w:object>
       </w:r>
     </w:p>
@@ -3469,7 +3469,7 @@
           <v:shape id="_x0000_i1028" type="#_x0000_t75" style="width:98.6pt;height:84.3pt" o:ole="">
             <v:imagedata r:id="rId15" o:title=""/>
           </v:shape>
-          <o:OLEObject Type="Embed" ProgID="Visio.Drawing.15" ShapeID="_x0000_i1028" DrawAspect="Content" ObjectID="_1491243991" r:id="rId16"/>
+          <o:OLEObject Type="Embed" ProgID="Visio.Drawing.15" ShapeID="_x0000_i1028" DrawAspect="Content" ObjectID="_1491250588" r:id="rId16"/>
         </w:object>
       </w:r>
     </w:p>
@@ -4373,7 +4373,7 @@
           <v:shape id="_x0000_i1029" type="#_x0000_t75" style="width:313.95pt;height:245.85pt" o:ole="">
             <v:imagedata r:id="rId17" o:title=""/>
           </v:shape>
-          <o:OLEObject Type="Embed" ProgID="Visio.Drawing.15" ShapeID="_x0000_i1029" DrawAspect="Content" ObjectID="_1491243992" r:id="rId18"/>
+          <o:OLEObject Type="Embed" ProgID="Visio.Drawing.15" ShapeID="_x0000_i1029" DrawAspect="Content" ObjectID="_1491250589" r:id="rId18"/>
         </w:object>
       </w:r>
     </w:p>
@@ -4611,7 +4611,7 @@
           <v:shape id="_x0000_i1030" type="#_x0000_t75" style="width:366.5pt;height:204.95pt" o:ole="">
             <v:imagedata r:id="rId20" o:title=""/>
           </v:shape>
-          <o:OLEObject Type="Embed" ProgID="Visio.Drawing.15" ShapeID="_x0000_i1030" DrawAspect="Content" ObjectID="_1491243993" r:id="rId21"/>
+          <o:OLEObject Type="Embed" ProgID="Visio.Drawing.15" ShapeID="_x0000_i1030" DrawAspect="Content" ObjectID="_1491250590" r:id="rId21"/>
         </w:object>
       </w:r>
       <w:r>
@@ -5405,7 +5405,7 @@
           <v:shape id="_x0000_i1031" type="#_x0000_t75" style="width:396.95pt;height:404.75pt" o:ole="">
             <v:imagedata r:id="rId22" o:title=""/>
           </v:shape>
-          <o:OLEObject Type="Embed" ProgID="Visio.Drawing.15" ShapeID="_x0000_i1031" DrawAspect="Content" ObjectID="_1491243994" r:id="rId23"/>
+          <o:OLEObject Type="Embed" ProgID="Visio.Drawing.15" ShapeID="_x0000_i1031" DrawAspect="Content" ObjectID="_1491250591" r:id="rId23"/>
         </w:object>
       </w:r>
       <w:r>
@@ -5919,7 +5919,7 @@
           <v:shape id="_x0000_i1032" type="#_x0000_t75" style="width:332.75pt;height:56.45pt" o:ole="">
             <v:imagedata r:id="rId24" o:title=""/>
           </v:shape>
-          <o:OLEObject Type="Embed" ProgID="Visio.Drawing.15" ShapeID="_x0000_i1032" DrawAspect="Content" ObjectID="_1491243995" r:id="rId25"/>
+          <o:OLEObject Type="Embed" ProgID="Visio.Drawing.15" ShapeID="_x0000_i1032" DrawAspect="Content" ObjectID="_1491250592" r:id="rId25"/>
         </w:object>
       </w:r>
       <w:r>
@@ -6059,7 +6059,7 @@
           <v:shape id="_x0000_i1033" type="#_x0000_t75" style="width:333.4pt;height:57.1pt" o:ole="">
             <v:imagedata r:id="rId26" o:title=""/>
           </v:shape>
-          <o:OLEObject Type="Embed" ProgID="Visio.Drawing.15" ShapeID="_x0000_i1033" DrawAspect="Content" ObjectID="_1491243996" r:id="rId27"/>
+          <o:OLEObject Type="Embed" ProgID="Visio.Drawing.15" ShapeID="_x0000_i1033" DrawAspect="Content" ObjectID="_1491250593" r:id="rId27"/>
         </w:object>
       </w:r>
       <w:r>
@@ -6271,7 +6271,7 @@
           <v:shape id="_x0000_i1034" type="#_x0000_t75" style="width:313.3pt;height:53.2pt" o:ole="">
             <v:imagedata r:id="rId28" o:title=""/>
           </v:shape>
-          <o:OLEObject Type="Embed" ProgID="Visio.Drawing.15" ShapeID="_x0000_i1034" DrawAspect="Content" ObjectID="_1491243997" r:id="rId29"/>
+          <o:OLEObject Type="Embed" ProgID="Visio.Drawing.15" ShapeID="_x0000_i1034" DrawAspect="Content" ObjectID="_1491250594" r:id="rId29"/>
         </w:object>
       </w:r>
       <w:r>
@@ -7806,65 +7806,31 @@
           <w:sz w:val="24"/>
           <w:szCs w:val="24"/>
         </w:rPr>
-        <w:t xml:space="preserve">Christopher Danil dan Edy Siswanto </w:t>
-      </w:r>
-      <w:r>
-        <w:rPr>
-          <w:rFonts w:ascii="Times New Roman" w:hAnsi="Times New Roman" w:cs="Times New Roman"/>
-          <w:sz w:val="24"/>
-          <w:szCs w:val="24"/>
-        </w:rPr>
-        <w:t xml:space="preserve">() </w:t>
-      </w:r>
-      <w:bookmarkStart w:id="0" w:name="_GoBack"/>
-      <w:bookmarkEnd w:id="0"/>
-      <w:r>
-        <w:rPr>
-          <w:rFonts w:ascii="Times New Roman" w:hAnsi="Times New Roman" w:cs="Times New Roman"/>
-          <w:sz w:val="24"/>
-          <w:szCs w:val="24"/>
-        </w:rPr>
-        <w:t xml:space="preserve">dengan judul Sistem Informasi Stok Barang berbasis Web pada Central Jaya Com. </w:t>
-      </w:r>
-    </w:p>
-    <w:p>
-      <w:pPr>
-        <w:pStyle w:val="ListParagraph"/>
-        <w:spacing w:after="0" w:line="480" w:lineRule="auto"/>
-        <w:jc w:val="both"/>
-        <w:rPr>
-          <w:rFonts w:ascii="Times New Roman" w:hAnsi="Times New Roman" w:cs="Times New Roman"/>
-          <w:sz w:val="24"/>
-          <w:szCs w:val="24"/>
-        </w:rPr>
-      </w:pPr>
-      <w:r>
-        <w:rPr>
-          <w:rFonts w:ascii="Times New Roman" w:hAnsi="Times New Roman" w:cs="Times New Roman"/>
-          <w:sz w:val="24"/>
-          <w:szCs w:val="24"/>
-        </w:rPr>
-        <w:t xml:space="preserve">Abstrak : </w:t>
-      </w:r>
-    </w:p>
-    <w:p>
-      <w:pPr>
-        <w:pStyle w:val="ListParagraph"/>
-        <w:spacing w:after="0" w:line="480" w:lineRule="auto"/>
-        <w:jc w:val="both"/>
-        <w:rPr>
-          <w:rFonts w:ascii="Times New Roman" w:hAnsi="Times New Roman" w:cs="Times New Roman"/>
-          <w:sz w:val="24"/>
-          <w:szCs w:val="24"/>
-        </w:rPr>
-      </w:pPr>
-      <w:r>
-        <w:rPr>
-          <w:rFonts w:ascii="Times New Roman" w:hAnsi="Times New Roman" w:cs="Times New Roman"/>
-          <w:sz w:val="24"/>
-          <w:szCs w:val="24"/>
-        </w:rPr>
-        <w:t>Persediaan barang atau dikenal dengan istilah stok barang adalah salah satu komponen dasar</w:t>
+        <w:t xml:space="preserve">Yeny Sahupala (2013) dalam skripsinya yang berjudul </w:t>
+      </w:r>
+      <w:r>
+        <w:rPr>
+          <w:rFonts w:ascii="Times New Roman" w:hAnsi="Times New Roman" w:cs="Times New Roman"/>
+          <w:sz w:val="24"/>
+          <w:szCs w:val="24"/>
+        </w:rPr>
+        <w:t xml:space="preserve">SISTEM </w:t>
+      </w:r>
+      <w:r>
+        <w:rPr>
+          <w:rFonts w:ascii="Times New Roman" w:hAnsi="Times New Roman" w:cs="Times New Roman"/>
+          <w:sz w:val="24"/>
+          <w:szCs w:val="24"/>
+        </w:rPr>
+        <w:t>I</w:t>
+      </w:r>
+      <w:r>
+        <w:rPr>
+          <w:rFonts w:ascii="Times New Roman" w:hAnsi="Times New Roman" w:cs="Times New Roman"/>
+          <w:sz w:val="24"/>
+          <w:szCs w:val="24"/>
+        </w:rPr>
+        <w:t>NFORMASI</w:t>
       </w:r>
       <w:r>
         <w:rPr>
@@ -7880,546 +7846,58 @@
           <w:sz w:val="24"/>
           <w:szCs w:val="24"/>
         </w:rPr>
-        <w:t>yang paling sering diperhatikan dalam kegiatan usaha (bisnis) terutama untuk badan usaha industri atau</w:t>
-      </w:r>
-      <w:r>
-        <w:rPr>
-          <w:rFonts w:ascii="Times New Roman" w:hAnsi="Times New Roman" w:cs="Times New Roman"/>
-          <w:sz w:val="24"/>
-          <w:szCs w:val="24"/>
-        </w:rPr>
-        <w:t xml:space="preserve"> </w:t>
-      </w:r>
-      <w:r>
-        <w:rPr>
-          <w:rFonts w:ascii="Times New Roman" w:hAnsi="Times New Roman" w:cs="Times New Roman"/>
-          <w:sz w:val="24"/>
-          <w:szCs w:val="24"/>
-        </w:rPr>
-        <w:t>badan usaha dagang.</w:t>
-      </w:r>
-    </w:p>
-    <w:p>
-      <w:pPr>
-        <w:pStyle w:val="ListParagraph"/>
-        <w:spacing w:after="0" w:line="480" w:lineRule="auto"/>
-        <w:jc w:val="both"/>
-        <w:rPr>
-          <w:rFonts w:ascii="Times New Roman" w:hAnsi="Times New Roman" w:cs="Times New Roman"/>
-          <w:sz w:val="24"/>
-          <w:szCs w:val="24"/>
-        </w:rPr>
-      </w:pPr>
-      <w:r>
-        <w:rPr>
-          <w:rFonts w:ascii="Times New Roman" w:hAnsi="Times New Roman" w:cs="Times New Roman"/>
-          <w:sz w:val="24"/>
-          <w:szCs w:val="24"/>
-        </w:rPr>
-        <w:lastRenderedPageBreak/>
-        <w:t>Informasi merupakan salah satu bagian yang cukup penting di dalam kehidupan manusia, karena dengan</w:t>
-      </w:r>
-      <w:r>
-        <w:rPr>
-          <w:rFonts w:ascii="Times New Roman" w:hAnsi="Times New Roman" w:cs="Times New Roman"/>
-          <w:sz w:val="24"/>
-          <w:szCs w:val="24"/>
-        </w:rPr>
-        <w:t xml:space="preserve"> </w:t>
-      </w:r>
-      <w:r>
-        <w:rPr>
-          <w:rFonts w:ascii="Times New Roman" w:hAnsi="Times New Roman" w:cs="Times New Roman"/>
-          <w:sz w:val="24"/>
-          <w:szCs w:val="24"/>
-        </w:rPr>
-        <w:t>adanya informasi maka akan mendukung kita dalam membuat keputusan dengan lebih cepat dan tepat.</w:t>
-      </w:r>
-    </w:p>
-    <w:p>
-      <w:pPr>
-        <w:pStyle w:val="ListParagraph"/>
-        <w:spacing w:after="0" w:line="480" w:lineRule="auto"/>
-        <w:jc w:val="both"/>
-        <w:rPr>
-          <w:rFonts w:ascii="Times New Roman" w:hAnsi="Times New Roman" w:cs="Times New Roman"/>
-          <w:sz w:val="24"/>
-          <w:szCs w:val="24"/>
-        </w:rPr>
-      </w:pPr>
-      <w:r>
-        <w:rPr>
-          <w:rFonts w:ascii="Times New Roman" w:hAnsi="Times New Roman" w:cs="Times New Roman"/>
-          <w:sz w:val="24"/>
-          <w:szCs w:val="24"/>
-        </w:rPr>
-        <w:t>Central Jaya Com merupakan salah satu toko yang bergerak di bidang penjualan laptop. Karena toko yang</w:t>
-      </w:r>
-      <w:r>
-        <w:rPr>
-          <w:rFonts w:ascii="Times New Roman" w:hAnsi="Times New Roman" w:cs="Times New Roman"/>
-          <w:sz w:val="24"/>
-          <w:szCs w:val="24"/>
-        </w:rPr>
-        <w:t xml:space="preserve"> </w:t>
-      </w:r>
-      <w:r>
-        <w:rPr>
-          <w:rFonts w:ascii="Times New Roman" w:hAnsi="Times New Roman" w:cs="Times New Roman"/>
-          <w:sz w:val="24"/>
-          <w:szCs w:val="24"/>
-        </w:rPr>
-        <w:t>bergerak di bidang dagang maka sistem stok adalah salah satu sistem yang harus benar-benar diperhatikan</w:t>
-      </w:r>
-      <w:r>
-        <w:rPr>
-          <w:rFonts w:ascii="Times New Roman" w:hAnsi="Times New Roman" w:cs="Times New Roman"/>
-          <w:sz w:val="24"/>
-          <w:szCs w:val="24"/>
-        </w:rPr>
-        <w:t xml:space="preserve"> </w:t>
-      </w:r>
-      <w:r>
-        <w:rPr>
-          <w:rFonts w:ascii="Times New Roman" w:hAnsi="Times New Roman" w:cs="Times New Roman"/>
-          <w:sz w:val="24"/>
-          <w:szCs w:val="24"/>
-        </w:rPr>
-        <w:t>untuk mendukung kegiatan operasional toko. Namun dalam prakteknya banyak kendala yang dijumpai</w:t>
-      </w:r>
-      <w:r>
-        <w:rPr>
-          <w:rFonts w:ascii="Times New Roman" w:hAnsi="Times New Roman" w:cs="Times New Roman"/>
-          <w:sz w:val="24"/>
-          <w:szCs w:val="24"/>
-        </w:rPr>
-        <w:t xml:space="preserve"> </w:t>
-      </w:r>
-      <w:r>
-        <w:rPr>
-          <w:rFonts w:ascii="Times New Roman" w:hAnsi="Times New Roman" w:cs="Times New Roman"/>
-          <w:sz w:val="24"/>
-          <w:szCs w:val="24"/>
-        </w:rPr>
-        <w:t>oleh Central Jaya Com dalam penanganan sistem stok barang. Hal ini terjadi karena Central Jaya Com</w:t>
-      </w:r>
-      <w:r>
-        <w:rPr>
-          <w:rFonts w:ascii="Times New Roman" w:hAnsi="Times New Roman" w:cs="Times New Roman"/>
-          <w:sz w:val="24"/>
-          <w:szCs w:val="24"/>
-        </w:rPr>
-        <w:t xml:space="preserve"> </w:t>
-      </w:r>
-      <w:r>
-        <w:rPr>
-          <w:rFonts w:ascii="Times New Roman" w:hAnsi="Times New Roman" w:cs="Times New Roman"/>
-          <w:sz w:val="24"/>
-          <w:szCs w:val="24"/>
-        </w:rPr>
-        <w:t>masih menggunakan sistem pemeriksaan dan perhitungan data secara manual, bahkan tidak dicatat sama</w:t>
-      </w:r>
-      <w:r>
-        <w:rPr>
-          <w:rFonts w:ascii="Times New Roman" w:hAnsi="Times New Roman" w:cs="Times New Roman"/>
-          <w:sz w:val="24"/>
-          <w:szCs w:val="24"/>
-        </w:rPr>
-        <w:t xml:space="preserve"> </w:t>
-      </w:r>
-      <w:r>
-        <w:rPr>
-          <w:rFonts w:ascii="Times New Roman" w:hAnsi="Times New Roman" w:cs="Times New Roman"/>
-          <w:sz w:val="24"/>
-          <w:szCs w:val="24"/>
-        </w:rPr>
-        <w:t>sekali. Adapun tujuan dari penelitian yaitu untuk merancang sistem informasi stok barang berbasis web</w:t>
-      </w:r>
-      <w:r>
-        <w:rPr>
-          <w:rFonts w:ascii="Times New Roman" w:hAnsi="Times New Roman" w:cs="Times New Roman"/>
-          <w:sz w:val="24"/>
-          <w:szCs w:val="24"/>
-        </w:rPr>
-        <w:t xml:space="preserve"> </w:t>
-      </w:r>
-      <w:r>
-        <w:rPr>
-          <w:rFonts w:ascii="Times New Roman" w:hAnsi="Times New Roman" w:cs="Times New Roman"/>
-          <w:sz w:val="24"/>
-          <w:szCs w:val="24"/>
-        </w:rPr>
-        <w:t>secara komputerisasi pada Central Jaya Com dengan memanfaatkan sistem basis data sebagai media</w:t>
-      </w:r>
-      <w:r>
-        <w:rPr>
-          <w:rFonts w:ascii="Times New Roman" w:hAnsi="Times New Roman" w:cs="Times New Roman"/>
-          <w:sz w:val="24"/>
-          <w:szCs w:val="24"/>
-        </w:rPr>
-        <w:t xml:space="preserve"> </w:t>
-      </w:r>
-      <w:r>
-        <w:rPr>
-          <w:rFonts w:ascii="Times New Roman" w:hAnsi="Times New Roman" w:cs="Times New Roman"/>
-          <w:sz w:val="24"/>
-          <w:szCs w:val="24"/>
-        </w:rPr>
-        <w:t>penyimpanan data dan informasi secara digital untuk menghasilkan informasi.</w:t>
-      </w:r>
-    </w:p>
-    <w:p>
-      <w:pPr>
-        <w:pStyle w:val="ListParagraph"/>
-        <w:spacing w:after="0" w:line="480" w:lineRule="auto"/>
-        <w:jc w:val="both"/>
-        <w:rPr>
-          <w:rFonts w:ascii="Times New Roman" w:hAnsi="Times New Roman" w:cs="Times New Roman"/>
-          <w:sz w:val="24"/>
-          <w:szCs w:val="24"/>
-        </w:rPr>
-      </w:pPr>
-      <w:r>
-        <w:rPr>
-          <w:rFonts w:ascii="Times New Roman" w:hAnsi="Times New Roman" w:cs="Times New Roman"/>
-          <w:sz w:val="24"/>
-          <w:szCs w:val="24"/>
-        </w:rPr>
-        <w:t>Metode pengumpulan data dilakukan dengan cara mengumpulan data</w:t>
-      </w:r>
-      <w:r>
-        <w:rPr>
-          <w:rFonts w:ascii="Times New Roman" w:hAnsi="Times New Roman" w:cs="Times New Roman"/>
-          <w:sz w:val="24"/>
-          <w:szCs w:val="24"/>
-        </w:rPr>
-        <w:t xml:space="preserve"> dengan observasi langsung denga</w:t>
-      </w:r>
-      <w:r>
-        <w:rPr>
-          <w:rFonts w:ascii="Times New Roman" w:hAnsi="Times New Roman" w:cs="Times New Roman"/>
-          <w:sz w:val="24"/>
-          <w:szCs w:val="24"/>
-        </w:rPr>
-        <w:t>n</w:t>
-      </w:r>
-      <w:r>
-        <w:rPr>
-          <w:rFonts w:ascii="Times New Roman" w:hAnsi="Times New Roman" w:cs="Times New Roman"/>
-          <w:sz w:val="24"/>
-          <w:szCs w:val="24"/>
-        </w:rPr>
-        <w:t xml:space="preserve"> pe</w:t>
-      </w:r>
-      <w:r>
-        <w:rPr>
-          <w:rFonts w:ascii="Times New Roman" w:hAnsi="Times New Roman" w:cs="Times New Roman"/>
-          <w:sz w:val="24"/>
-          <w:szCs w:val="24"/>
-        </w:rPr>
-        <w:t>ngambilan data dengan cara melihat langsung tanpa menggunakan alat bantu apapun. Pengumpulan</w:t>
-      </w:r>
-      <w:r>
-        <w:rPr>
-          <w:rFonts w:ascii="Times New Roman" w:hAnsi="Times New Roman" w:cs="Times New Roman"/>
-          <w:sz w:val="24"/>
-          <w:szCs w:val="24"/>
-        </w:rPr>
-        <w:t xml:space="preserve"> </w:t>
-      </w:r>
-      <w:r>
-        <w:rPr>
-          <w:rFonts w:ascii="Times New Roman" w:hAnsi="Times New Roman" w:cs="Times New Roman"/>
-          <w:sz w:val="24"/>
-          <w:szCs w:val="24"/>
-        </w:rPr>
-        <w:t>data dengan wawancara melalui proses percakapan yang berbentuk tanya jawab dengan tatap muka secara</w:t>
-      </w:r>
-      <w:r>
-        <w:rPr>
-          <w:rFonts w:ascii="Times New Roman" w:hAnsi="Times New Roman" w:cs="Times New Roman"/>
-          <w:sz w:val="24"/>
-          <w:szCs w:val="24"/>
-        </w:rPr>
-        <w:t xml:space="preserve"> </w:t>
-      </w:r>
-      <w:r>
-        <w:rPr>
-          <w:rFonts w:ascii="Times New Roman" w:hAnsi="Times New Roman" w:cs="Times New Roman"/>
-          <w:sz w:val="24"/>
-          <w:szCs w:val="24"/>
-        </w:rPr>
-        <w:t>langsung. Dengan adanya aplikasi stok barang berbasis web transaksi penjualan, pembelian, laporan</w:t>
-      </w:r>
-      <w:r>
-        <w:rPr>
-          <w:rFonts w:ascii="Times New Roman" w:hAnsi="Times New Roman" w:cs="Times New Roman"/>
-          <w:sz w:val="24"/>
-          <w:szCs w:val="24"/>
-        </w:rPr>
-        <w:t xml:space="preserve"> </w:t>
-      </w:r>
-      <w:r>
-        <w:rPr>
-          <w:rFonts w:ascii="Times New Roman" w:hAnsi="Times New Roman" w:cs="Times New Roman"/>
-          <w:sz w:val="24"/>
-          <w:szCs w:val="24"/>
-        </w:rPr>
-        <w:t>pembelian, laporan penjualan dan laporan stok barang dapat kapan saja dan dimana saja melalui internet.</w:t>
-      </w:r>
-    </w:p>
-    <w:p>
-      <w:pPr>
-        <w:pStyle w:val="ListParagraph"/>
-        <w:spacing w:after="0" w:line="480" w:lineRule="auto"/>
-        <w:jc w:val="both"/>
-        <w:rPr>
-          <w:rFonts w:ascii="Times New Roman" w:hAnsi="Times New Roman" w:cs="Times New Roman"/>
-          <w:sz w:val="24"/>
-          <w:szCs w:val="24"/>
-        </w:rPr>
-      </w:pPr>
-      <w:r>
-        <w:rPr>
-          <w:rFonts w:ascii="Times New Roman" w:hAnsi="Times New Roman" w:cs="Times New Roman"/>
-          <w:sz w:val="24"/>
-          <w:szCs w:val="24"/>
-        </w:rPr>
-        <w:t>Pendahuluan :</w:t>
-      </w:r>
-    </w:p>
-    <w:p>
-      <w:pPr>
-        <w:pStyle w:val="ListParagraph"/>
-        <w:spacing w:after="0" w:line="480" w:lineRule="auto"/>
-        <w:jc w:val="both"/>
-        <w:rPr>
-          <w:rFonts w:ascii="Times New Roman" w:hAnsi="Times New Roman" w:cs="Times New Roman"/>
-          <w:sz w:val="24"/>
-          <w:szCs w:val="24"/>
-        </w:rPr>
-      </w:pPr>
-      <w:r>
-        <w:rPr>
-          <w:rFonts w:ascii="Times New Roman" w:hAnsi="Times New Roman" w:cs="Times New Roman"/>
-          <w:sz w:val="24"/>
-          <w:szCs w:val="24"/>
-        </w:rPr>
-        <w:lastRenderedPageBreak/>
-        <w:t>Central Jaya Com merupakan salah satu toko yang bergerak di bidang penjualan laptop. Karena</w:t>
-      </w:r>
-      <w:r>
-        <w:rPr>
-          <w:rFonts w:ascii="Times New Roman" w:hAnsi="Times New Roman" w:cs="Times New Roman"/>
-          <w:sz w:val="24"/>
-          <w:szCs w:val="24"/>
-        </w:rPr>
-        <w:t xml:space="preserve"> </w:t>
-      </w:r>
-      <w:r>
-        <w:rPr>
-          <w:rFonts w:ascii="Times New Roman" w:hAnsi="Times New Roman" w:cs="Times New Roman"/>
-          <w:sz w:val="24"/>
-          <w:szCs w:val="24"/>
-        </w:rPr>
-        <w:t>toko yang bergerak di bidang penjualan maka sistem stok adalah salah satu sistem yang harus benar-benar</w:t>
-      </w:r>
-      <w:r>
-        <w:rPr>
-          <w:rFonts w:ascii="Times New Roman" w:hAnsi="Times New Roman" w:cs="Times New Roman"/>
-          <w:sz w:val="24"/>
-          <w:szCs w:val="24"/>
-        </w:rPr>
-        <w:t xml:space="preserve"> </w:t>
-      </w:r>
-      <w:r>
-        <w:rPr>
-          <w:rFonts w:ascii="Times New Roman" w:hAnsi="Times New Roman" w:cs="Times New Roman"/>
-          <w:sz w:val="24"/>
-          <w:szCs w:val="24"/>
-        </w:rPr>
-        <w:t>diperhatikan untuk mendukung kegiatan operasional toko.</w:t>
-      </w:r>
-      <w:r>
-        <w:rPr>
-          <w:rFonts w:ascii="Times New Roman" w:hAnsi="Times New Roman" w:cs="Times New Roman"/>
-          <w:sz w:val="24"/>
-          <w:szCs w:val="24"/>
-        </w:rPr>
-        <w:t xml:space="preserve"> </w:t>
-      </w:r>
-      <w:r>
-        <w:rPr>
-          <w:rFonts w:ascii="Times New Roman" w:hAnsi="Times New Roman" w:cs="Times New Roman"/>
-          <w:sz w:val="24"/>
-          <w:szCs w:val="24"/>
-        </w:rPr>
-        <w:t>Aplikasi berbasis web merupakan sebuah aplikasi yang dapat di akses melalui internet. Aplikasi</w:t>
-      </w:r>
-      <w:r>
-        <w:rPr>
-          <w:rFonts w:ascii="Times New Roman" w:hAnsi="Times New Roman" w:cs="Times New Roman"/>
-          <w:sz w:val="24"/>
-          <w:szCs w:val="24"/>
-        </w:rPr>
-        <w:t xml:space="preserve"> </w:t>
-      </w:r>
-      <w:r>
-        <w:rPr>
-          <w:rFonts w:ascii="Times New Roman" w:hAnsi="Times New Roman" w:cs="Times New Roman"/>
-          <w:sz w:val="24"/>
-          <w:szCs w:val="24"/>
-        </w:rPr>
-        <w:t>berbasis web dapat digunakan untuk membuat pengolahan transaksi menjadi informasi stok yang berguna</w:t>
-      </w:r>
-      <w:r>
-        <w:rPr>
-          <w:rFonts w:ascii="Times New Roman" w:hAnsi="Times New Roman" w:cs="Times New Roman"/>
-          <w:sz w:val="24"/>
-          <w:szCs w:val="24"/>
-        </w:rPr>
-        <w:t xml:space="preserve"> </w:t>
-      </w:r>
-      <w:r>
-        <w:rPr>
-          <w:rFonts w:ascii="Times New Roman" w:hAnsi="Times New Roman" w:cs="Times New Roman"/>
-          <w:sz w:val="24"/>
-          <w:szCs w:val="24"/>
-        </w:rPr>
-        <w:t>bagi sebuah badan usaha. Dengan adanya aplikasi berbasis web ini pemilik usaha dapat memantau</w:t>
-      </w:r>
-      <w:r>
-        <w:rPr>
-          <w:rFonts w:ascii="Times New Roman" w:hAnsi="Times New Roman" w:cs="Times New Roman"/>
-          <w:sz w:val="24"/>
-          <w:szCs w:val="24"/>
-        </w:rPr>
-        <w:t xml:space="preserve"> </w:t>
-      </w:r>
-      <w:r>
-        <w:rPr>
-          <w:rFonts w:ascii="Times New Roman" w:hAnsi="Times New Roman" w:cs="Times New Roman"/>
-          <w:sz w:val="24"/>
-          <w:szCs w:val="24"/>
-        </w:rPr>
-        <w:t>informasi stok kapan pun dan dimanapun melalui internet.</w:t>
-      </w:r>
-    </w:p>
-    <w:p>
-      <w:pPr>
-        <w:pStyle w:val="ListParagraph"/>
-        <w:spacing w:after="0" w:line="480" w:lineRule="auto"/>
-        <w:jc w:val="both"/>
-        <w:rPr>
-          <w:rFonts w:ascii="Times New Roman" w:hAnsi="Times New Roman" w:cs="Times New Roman"/>
-          <w:sz w:val="24"/>
-          <w:szCs w:val="24"/>
-        </w:rPr>
-      </w:pPr>
-      <w:r>
-        <w:rPr>
-          <w:rFonts w:ascii="Times New Roman" w:hAnsi="Times New Roman" w:cs="Times New Roman"/>
-          <w:sz w:val="24"/>
-          <w:szCs w:val="24"/>
-        </w:rPr>
-        <w:t>Berdasarkan uraian di atas peneliti merasa tertarik untuk membahas sistem informasi stok</w:t>
-      </w:r>
-      <w:r>
-        <w:rPr>
-          <w:rFonts w:ascii="Times New Roman" w:hAnsi="Times New Roman" w:cs="Times New Roman"/>
-          <w:sz w:val="24"/>
-          <w:szCs w:val="24"/>
-        </w:rPr>
-        <w:t xml:space="preserve"> </w:t>
-      </w:r>
-      <w:r>
-        <w:rPr>
-          <w:rFonts w:ascii="Times New Roman" w:hAnsi="Times New Roman" w:cs="Times New Roman"/>
-          <w:sz w:val="24"/>
-          <w:szCs w:val="24"/>
-        </w:rPr>
-        <w:t>barang. Sehingga judul yang dipilih dalam penulisan tugas akhir ini adalah “Sistem Informasi Stok</w:t>
-      </w:r>
-      <w:r>
-        <w:rPr>
-          <w:rFonts w:ascii="Times New Roman" w:hAnsi="Times New Roman" w:cs="Times New Roman"/>
-          <w:sz w:val="24"/>
-          <w:szCs w:val="24"/>
-        </w:rPr>
-        <w:t xml:space="preserve"> </w:t>
-      </w:r>
-      <w:r>
-        <w:rPr>
-          <w:rFonts w:ascii="Times New Roman" w:hAnsi="Times New Roman" w:cs="Times New Roman"/>
-          <w:sz w:val="24"/>
-          <w:szCs w:val="24"/>
-        </w:rPr>
-        <w:t>Barang Berbasis Web Pada Central Jaya Com’’.</w:t>
-      </w:r>
-    </w:p>
-    <w:p>
-      <w:pPr>
-        <w:pStyle w:val="ListParagraph"/>
-        <w:spacing w:after="0" w:line="480" w:lineRule="auto"/>
-        <w:jc w:val="both"/>
-        <w:rPr>
-          <w:rFonts w:ascii="Times New Roman" w:hAnsi="Times New Roman" w:cs="Times New Roman"/>
-          <w:sz w:val="24"/>
-          <w:szCs w:val="24"/>
-        </w:rPr>
-      </w:pPr>
-      <w:r>
-        <w:rPr>
-          <w:rFonts w:ascii="Times New Roman" w:hAnsi="Times New Roman" w:cs="Times New Roman"/>
-          <w:sz w:val="24"/>
-          <w:szCs w:val="24"/>
-        </w:rPr>
-        <w:t>Tujuan dari penelitian yaitu untuk merancang sistem informasi stok barang berbasis web secara</w:t>
-      </w:r>
-      <w:r>
-        <w:rPr>
-          <w:rFonts w:ascii="Times New Roman" w:hAnsi="Times New Roman" w:cs="Times New Roman"/>
-          <w:sz w:val="24"/>
-          <w:szCs w:val="24"/>
-        </w:rPr>
-        <w:t xml:space="preserve"> </w:t>
-      </w:r>
-      <w:r>
-        <w:rPr>
-          <w:rFonts w:ascii="Times New Roman" w:hAnsi="Times New Roman" w:cs="Times New Roman"/>
-          <w:sz w:val="24"/>
-          <w:szCs w:val="24"/>
-        </w:rPr>
-        <w:t>komputerisasi pada Central Jaya Com dengan memanfaatkan sistem basis data sebagai media</w:t>
-      </w:r>
-      <w:r>
-        <w:rPr>
-          <w:rFonts w:ascii="Times New Roman" w:hAnsi="Times New Roman" w:cs="Times New Roman"/>
-          <w:sz w:val="24"/>
-          <w:szCs w:val="24"/>
-        </w:rPr>
-        <w:t xml:space="preserve"> </w:t>
-      </w:r>
-      <w:r>
-        <w:rPr>
-          <w:rFonts w:ascii="Times New Roman" w:hAnsi="Times New Roman" w:cs="Times New Roman"/>
-          <w:sz w:val="24"/>
-          <w:szCs w:val="24"/>
-        </w:rPr>
-        <w:t>penyimpanan data dan informasi secara digital untuk menghasilkan informasi.</w:t>
-      </w:r>
-    </w:p>
-    <w:p>
-      <w:pPr>
-        <w:pStyle w:val="ListParagraph"/>
-        <w:spacing w:after="0" w:line="480" w:lineRule="auto"/>
-        <w:jc w:val="both"/>
-        <w:rPr>
-          <w:rFonts w:ascii="Times New Roman" w:hAnsi="Times New Roman" w:cs="Times New Roman"/>
-          <w:sz w:val="24"/>
-          <w:szCs w:val="24"/>
-        </w:rPr>
-      </w:pPr>
+        <w:t>INVENTORI Dede’s SWALAYAN</w:t>
+      </w:r>
+      <w:r>
+        <w:rPr>
+          <w:rFonts w:ascii="Times New Roman" w:hAnsi="Times New Roman" w:cs="Times New Roman"/>
+          <w:sz w:val="24"/>
+          <w:szCs w:val="24"/>
+        </w:rPr>
+        <w:t xml:space="preserve"> MENGGUNAKAN </w:t>
+      </w:r>
+      <w:r>
+        <w:rPr>
+          <w:rFonts w:ascii="Times New Roman" w:hAnsi="Times New Roman" w:cs="Times New Roman"/>
+          <w:sz w:val="24"/>
+          <w:szCs w:val="24"/>
+        </w:rPr>
+        <w:t>JAVA WEB</w:t>
+      </w:r>
+      <w:r>
+        <w:rPr>
+          <w:rFonts w:ascii="Times New Roman" w:hAnsi="Times New Roman" w:cs="Times New Roman"/>
+          <w:sz w:val="24"/>
+          <w:szCs w:val="24"/>
+        </w:rPr>
+        <w:t xml:space="preserve"> yang berisi perancangan sebuah sistem </w:t>
+      </w:r>
+      <w:r>
+        <w:rPr>
+          <w:rFonts w:ascii="Times New Roman" w:hAnsi="Times New Roman" w:cs="Times New Roman"/>
+          <w:i/>
+          <w:sz w:val="24"/>
+          <w:szCs w:val="24"/>
+        </w:rPr>
+        <w:t>invento</w:t>
+      </w:r>
+      <w:r>
+        <w:rPr>
+          <w:rFonts w:ascii="Times New Roman" w:hAnsi="Times New Roman" w:cs="Times New Roman"/>
+          <w:i/>
+          <w:sz w:val="24"/>
+          <w:szCs w:val="24"/>
+        </w:rPr>
+        <w:t>ry</w:t>
+      </w:r>
+      <w:r>
+        <w:rPr>
+          <w:rFonts w:ascii="Times New Roman" w:hAnsi="Times New Roman" w:cs="Times New Roman"/>
+          <w:sz w:val="24"/>
+          <w:szCs w:val="24"/>
+        </w:rPr>
+        <w:t xml:space="preserve"> yang digunakan untuk mengelola persediaan barang sampai pada proses penjualan barang pada sebuah toko dengan berbasis java web.</w:t>
+      </w:r>
     </w:p>
     <w:p>
       <w:pPr>
@@ -8442,7 +7920,15 @@
           <w:sz w:val="24"/>
           <w:szCs w:val="24"/>
         </w:rPr>
-        <w:t>Hasil skrips</w:t>
+        <w:t xml:space="preserve">Brigita Yulia Damayanti (2013) menulis </w:t>
+      </w:r>
+      <w:r>
+        <w:rPr>
+          <w:rFonts w:ascii="Times New Roman" w:hAnsi="Times New Roman" w:cs="Times New Roman"/>
+          <w:sz w:val="24"/>
+          <w:szCs w:val="24"/>
+        </w:rPr>
+        <w:t>skrips</w:t>
       </w:r>
       <w:r>
         <w:rPr>
@@ -8466,7 +7952,15 @@
           <w:sz w:val="24"/>
           <w:szCs w:val="24"/>
         </w:rPr>
-        <w:t>yang dibuat oleh</w:t>
+        <w:t xml:space="preserve"> yang berjudul </w:t>
+      </w:r>
+      <w:r>
+        <w:rPr>
+          <w:rFonts w:ascii="Times New Roman" w:hAnsi="Times New Roman" w:cs="Times New Roman"/>
+          <w:sz w:val="24"/>
+          <w:szCs w:val="24"/>
+        </w:rPr>
+        <w:t>APLIKASI PENJUALAN BERBASIS JAVA</w:t>
       </w:r>
       <w:r>
         <w:rPr>
@@ -8482,31 +7976,49 @@
           <w:sz w:val="24"/>
           <w:szCs w:val="24"/>
         </w:rPr>
-        <w:t>Brigita Yulia Damayanti</w:t>
-      </w:r>
-      <w:r>
-        <w:rPr>
-          <w:rFonts w:ascii="Times New Roman" w:hAnsi="Times New Roman" w:cs="Times New Roman"/>
-          <w:sz w:val="24"/>
-          <w:szCs w:val="24"/>
-        </w:rPr>
-        <w:t xml:space="preserve"> (</w:t>
-      </w:r>
-      <w:r>
-        <w:rPr>
-          <w:rFonts w:ascii="Times New Roman" w:hAnsi="Times New Roman" w:cs="Times New Roman"/>
-          <w:sz w:val="24"/>
-          <w:szCs w:val="24"/>
-        </w:rPr>
-        <w:t>STMIK AMIKOM YOGYAKARTA</w:t>
-      </w:r>
-      <w:r>
-        <w:rPr>
-          <w:rFonts w:ascii="Times New Roman" w:hAnsi="Times New Roman" w:cs="Times New Roman"/>
-          <w:sz w:val="24"/>
-          <w:szCs w:val="24"/>
-        </w:rPr>
-        <w:t>)</w:t>
+        <w:t>DI TOKO LESTARI JAYA BANTUL</w:t>
+      </w:r>
+      <w:r>
+        <w:rPr>
+          <w:rFonts w:ascii="Times New Roman" w:hAnsi="Times New Roman" w:cs="Times New Roman"/>
+          <w:sz w:val="24"/>
+          <w:szCs w:val="24"/>
+        </w:rPr>
+        <w:t xml:space="preserve">. </w:t>
+      </w:r>
+      <w:r>
+        <w:rPr>
+          <w:rFonts w:ascii="Times New Roman" w:hAnsi="Times New Roman" w:cs="Times New Roman"/>
+          <w:sz w:val="24"/>
+          <w:szCs w:val="24"/>
+        </w:rPr>
+        <w:lastRenderedPageBreak/>
+        <w:t xml:space="preserve">Dalam skripsinya membahas bagaimana melakukan perancangan </w:t>
+      </w:r>
+      <w:r>
+        <w:rPr>
+          <w:rFonts w:ascii="Times New Roman" w:hAnsi="Times New Roman" w:cs="Times New Roman"/>
+          <w:sz w:val="24"/>
+          <w:szCs w:val="24"/>
+        </w:rPr>
+        <w:t xml:space="preserve">sistem pengolahan data pada sebuah toko dengan menggunakan java yang di dalamnya terdapat aliran barang masuk dan keluar dengan konsep yang hamper sama dengan sistem </w:t>
+      </w:r>
+      <w:r>
+        <w:rPr>
+          <w:rFonts w:ascii="Times New Roman" w:hAnsi="Times New Roman" w:cs="Times New Roman"/>
+          <w:i/>
+          <w:sz w:val="24"/>
+          <w:szCs w:val="24"/>
+        </w:rPr>
+        <w:t>inventory</w:t>
+      </w:r>
+      <w:r>
+        <w:rPr>
+          <w:rFonts w:ascii="Times New Roman" w:hAnsi="Times New Roman" w:cs="Times New Roman"/>
+          <w:sz w:val="24"/>
+          <w:szCs w:val="24"/>
+        </w:rPr>
+        <w:t>.</w:t>
       </w:r>
       <w:r>
         <w:rPr>
@@ -8516,467 +8028,94 @@
         </w:rPr>
         <w:t xml:space="preserve"> </w:t>
       </w:r>
-      <w:r>
-        <w:rPr>
-          <w:rFonts w:ascii="Times New Roman" w:hAnsi="Times New Roman" w:cs="Times New Roman"/>
-          <w:sz w:val="24"/>
-          <w:szCs w:val="24"/>
-        </w:rPr>
-        <w:t>ANALISIS DAN PERANCANGAN SISTEM INFORMASI INVENTORY</w:t>
-      </w:r>
-      <w:r>
-        <w:rPr>
-          <w:rFonts w:ascii="Times New Roman" w:hAnsi="Times New Roman" w:cs="Times New Roman"/>
-          <w:sz w:val="24"/>
-          <w:szCs w:val="24"/>
-        </w:rPr>
-        <w:t xml:space="preserve"> </w:t>
-      </w:r>
-      <w:r>
-        <w:rPr>
-          <w:rFonts w:ascii="Times New Roman" w:hAnsi="Times New Roman" w:cs="Times New Roman"/>
-          <w:sz w:val="24"/>
-          <w:szCs w:val="24"/>
-        </w:rPr>
-        <w:t>PADA PT. PALOMA AGUNG</w:t>
-      </w:r>
-    </w:p>
-    <w:p>
-      <w:pPr>
-        <w:pStyle w:val="ListParagraph"/>
-        <w:spacing w:after="0" w:line="480" w:lineRule="auto"/>
-        <w:jc w:val="both"/>
-        <w:rPr>
-          <w:rFonts w:ascii="Times New Roman" w:hAnsi="Times New Roman" w:cs="Times New Roman"/>
-          <w:sz w:val="24"/>
-          <w:szCs w:val="24"/>
-        </w:rPr>
-      </w:pPr>
-      <w:r>
-        <w:rPr>
-          <w:rFonts w:ascii="Times New Roman" w:hAnsi="Times New Roman" w:cs="Times New Roman"/>
-          <w:sz w:val="24"/>
-          <w:szCs w:val="24"/>
-        </w:rPr>
-        <w:t>Abstrak :</w:t>
-      </w:r>
-    </w:p>
-    <w:p>
-      <w:pPr>
-        <w:pStyle w:val="ListParagraph"/>
-        <w:spacing w:after="0" w:line="480" w:lineRule="auto"/>
-        <w:jc w:val="both"/>
-        <w:rPr>
-          <w:rFonts w:ascii="Times New Roman" w:hAnsi="Times New Roman" w:cs="Times New Roman"/>
-          <w:sz w:val="24"/>
-          <w:szCs w:val="24"/>
-        </w:rPr>
-      </w:pPr>
-      <w:r>
-        <w:rPr>
-          <w:rFonts w:ascii="Times New Roman" w:hAnsi="Times New Roman" w:cs="Times New Roman"/>
-          <w:sz w:val="24"/>
-          <w:szCs w:val="24"/>
-        </w:rPr>
-        <w:t>Pesatnya perkembangan teknologi informasi saat ini membuat penggunaan</w:t>
-      </w:r>
-    </w:p>
-    <w:p>
-      <w:pPr>
-        <w:pStyle w:val="ListParagraph"/>
-        <w:spacing w:after="0" w:line="480" w:lineRule="auto"/>
-        <w:jc w:val="both"/>
-        <w:rPr>
-          <w:rFonts w:ascii="Times New Roman" w:hAnsi="Times New Roman" w:cs="Times New Roman"/>
-          <w:sz w:val="24"/>
-          <w:szCs w:val="24"/>
-        </w:rPr>
-      </w:pPr>
-      <w:r>
-        <w:rPr>
-          <w:rFonts w:ascii="Times New Roman" w:hAnsi="Times New Roman" w:cs="Times New Roman"/>
-          <w:sz w:val="24"/>
-          <w:szCs w:val="24"/>
-        </w:rPr>
-        <w:lastRenderedPageBreak/>
-        <w:t>komputer tidak lagi hanya digunakan untuk mengetik, mendengar musik, main game.</w:t>
-      </w:r>
-    </w:p>
-    <w:p>
-      <w:pPr>
-        <w:pStyle w:val="ListParagraph"/>
-        <w:spacing w:after="0" w:line="480" w:lineRule="auto"/>
-        <w:jc w:val="both"/>
-        <w:rPr>
-          <w:rFonts w:ascii="Times New Roman" w:hAnsi="Times New Roman" w:cs="Times New Roman"/>
-          <w:sz w:val="24"/>
-          <w:szCs w:val="24"/>
-        </w:rPr>
-      </w:pPr>
-      <w:r>
-        <w:rPr>
-          <w:rFonts w:ascii="Times New Roman" w:hAnsi="Times New Roman" w:cs="Times New Roman"/>
-          <w:sz w:val="24"/>
-          <w:szCs w:val="24"/>
-        </w:rPr>
-        <w:t>Tetapi penggunaan komputer yang baik dan benar juga dapat menjadi penentu</w:t>
-      </w:r>
-      <w:r>
-        <w:rPr>
-          <w:rFonts w:ascii="Times New Roman" w:hAnsi="Times New Roman" w:cs="Times New Roman"/>
-          <w:sz w:val="24"/>
-          <w:szCs w:val="24"/>
-        </w:rPr>
-        <w:t xml:space="preserve"> </w:t>
-      </w:r>
-      <w:r>
-        <w:rPr>
-          <w:rFonts w:ascii="Times New Roman" w:hAnsi="Times New Roman" w:cs="Times New Roman"/>
-          <w:sz w:val="24"/>
-          <w:szCs w:val="24"/>
-        </w:rPr>
-        <w:t>suksesnya sebuah usaha. Dengan keunggulan yang dimiliki komputer menjadikannya</w:t>
-      </w:r>
-      <w:r>
-        <w:rPr>
-          <w:rFonts w:ascii="Times New Roman" w:hAnsi="Times New Roman" w:cs="Times New Roman"/>
-          <w:sz w:val="24"/>
-          <w:szCs w:val="24"/>
-        </w:rPr>
-        <w:t xml:space="preserve"> </w:t>
-      </w:r>
-      <w:r>
-        <w:rPr>
-          <w:rFonts w:ascii="Times New Roman" w:hAnsi="Times New Roman" w:cs="Times New Roman"/>
-          <w:sz w:val="24"/>
-          <w:szCs w:val="24"/>
-        </w:rPr>
-        <w:t>sangat berperan bagi suatu perusahaan dalam melakukan aktivitas pemrosesan dan</w:t>
-      </w:r>
-      <w:r>
-        <w:rPr>
-          <w:rFonts w:ascii="Times New Roman" w:hAnsi="Times New Roman" w:cs="Times New Roman"/>
-          <w:sz w:val="24"/>
-          <w:szCs w:val="24"/>
-        </w:rPr>
-        <w:t xml:space="preserve"> </w:t>
-      </w:r>
-      <w:r>
-        <w:rPr>
-          <w:rFonts w:ascii="Times New Roman" w:hAnsi="Times New Roman" w:cs="Times New Roman"/>
-          <w:sz w:val="24"/>
-          <w:szCs w:val="24"/>
-        </w:rPr>
-        <w:t>pengolahan data. Dengan adanya penyajian informasi yang cepat maka akan</w:t>
-      </w:r>
-      <w:r>
-        <w:rPr>
-          <w:rFonts w:ascii="Times New Roman" w:hAnsi="Times New Roman" w:cs="Times New Roman"/>
-          <w:sz w:val="24"/>
-          <w:szCs w:val="24"/>
-        </w:rPr>
-        <w:t xml:space="preserve"> </w:t>
-      </w:r>
-      <w:r>
-        <w:rPr>
-          <w:rFonts w:ascii="Times New Roman" w:hAnsi="Times New Roman" w:cs="Times New Roman"/>
-          <w:sz w:val="24"/>
-          <w:szCs w:val="24"/>
-        </w:rPr>
-        <w:t>mempercepat pengambilan keputusan, sehingga dapat memanfaatkan biaya, tenaga dan</w:t>
-      </w:r>
-      <w:r>
-        <w:rPr>
-          <w:rFonts w:ascii="Times New Roman" w:hAnsi="Times New Roman" w:cs="Times New Roman"/>
-          <w:sz w:val="24"/>
-          <w:szCs w:val="24"/>
-        </w:rPr>
-        <w:t xml:space="preserve"> </w:t>
-      </w:r>
-      <w:r>
-        <w:rPr>
-          <w:rFonts w:ascii="Times New Roman" w:hAnsi="Times New Roman" w:cs="Times New Roman"/>
-          <w:sz w:val="24"/>
-          <w:szCs w:val="24"/>
-        </w:rPr>
-        <w:t>waktu dengan lebih optimal.</w:t>
-      </w:r>
-      <w:r>
-        <w:rPr>
-          <w:rFonts w:ascii="Times New Roman" w:hAnsi="Times New Roman" w:cs="Times New Roman"/>
-          <w:sz w:val="24"/>
-          <w:szCs w:val="24"/>
-        </w:rPr>
-        <w:t xml:space="preserve"> </w:t>
-      </w:r>
-      <w:r>
-        <w:rPr>
-          <w:rFonts w:ascii="Times New Roman" w:hAnsi="Times New Roman" w:cs="Times New Roman"/>
-          <w:sz w:val="24"/>
-          <w:szCs w:val="24"/>
-        </w:rPr>
-        <w:t>PT.PALOMA AGUNG Sumbawa Barat NTB merupakan perusahaan yang</w:t>
-      </w:r>
-      <w:r>
-        <w:rPr>
-          <w:rFonts w:ascii="Times New Roman" w:hAnsi="Times New Roman" w:cs="Times New Roman"/>
-          <w:sz w:val="24"/>
-          <w:szCs w:val="24"/>
-        </w:rPr>
-        <w:t xml:space="preserve"> </w:t>
-      </w:r>
-      <w:r>
-        <w:rPr>
-          <w:rFonts w:ascii="Times New Roman" w:hAnsi="Times New Roman" w:cs="Times New Roman"/>
-          <w:sz w:val="24"/>
-          <w:szCs w:val="24"/>
-        </w:rPr>
-        <w:t>bergerak di bidang pembudidayaan mutiara, yang hasil produksinya diekspor kedalam</w:t>
-      </w:r>
-      <w:r>
-        <w:rPr>
-          <w:rFonts w:ascii="Times New Roman" w:hAnsi="Times New Roman" w:cs="Times New Roman"/>
-          <w:sz w:val="24"/>
-          <w:szCs w:val="24"/>
-        </w:rPr>
-        <w:t xml:space="preserve"> </w:t>
-      </w:r>
-      <w:r>
-        <w:rPr>
-          <w:rFonts w:ascii="Times New Roman" w:hAnsi="Times New Roman" w:cs="Times New Roman"/>
-          <w:sz w:val="24"/>
-          <w:szCs w:val="24"/>
-        </w:rPr>
-        <w:t>negeri hingga luar negeri seperti jepang salah satunya. Tapi sangat disayangkan dalam</w:t>
-      </w:r>
-      <w:r>
-        <w:rPr>
-          <w:rFonts w:ascii="Times New Roman" w:hAnsi="Times New Roman" w:cs="Times New Roman"/>
-          <w:sz w:val="24"/>
-          <w:szCs w:val="24"/>
-        </w:rPr>
-        <w:t xml:space="preserve"> </w:t>
-      </w:r>
-      <w:r>
-        <w:rPr>
-          <w:rFonts w:ascii="Times New Roman" w:hAnsi="Times New Roman" w:cs="Times New Roman"/>
-          <w:sz w:val="24"/>
-          <w:szCs w:val="24"/>
-        </w:rPr>
-        <w:t>proses menjalankan usahanya PT.PALOMA AGUNG Sumbawa Barat NTB saat ini masih</w:t>
-      </w:r>
-      <w:r>
-        <w:rPr>
-          <w:rFonts w:ascii="Times New Roman" w:hAnsi="Times New Roman" w:cs="Times New Roman"/>
-          <w:sz w:val="24"/>
-          <w:szCs w:val="24"/>
-        </w:rPr>
-        <w:t xml:space="preserve"> </w:t>
-      </w:r>
-      <w:r>
-        <w:rPr>
-          <w:rFonts w:ascii="Times New Roman" w:hAnsi="Times New Roman" w:cs="Times New Roman"/>
-          <w:sz w:val="24"/>
-          <w:szCs w:val="24"/>
-        </w:rPr>
-        <w:t>menggunakan sistem manual yang menyebabkan sering terjadinya kekeliruan dalam</w:t>
-      </w:r>
-      <w:r>
-        <w:rPr>
-          <w:rFonts w:ascii="Times New Roman" w:hAnsi="Times New Roman" w:cs="Times New Roman"/>
-          <w:sz w:val="24"/>
-          <w:szCs w:val="24"/>
-        </w:rPr>
-        <w:t xml:space="preserve"> </w:t>
-      </w:r>
-      <w:r>
-        <w:rPr>
-          <w:rFonts w:ascii="Times New Roman" w:hAnsi="Times New Roman" w:cs="Times New Roman"/>
-          <w:sz w:val="24"/>
-          <w:szCs w:val="24"/>
-        </w:rPr>
-        <w:t>proses pencatatan. Seperti pada proses pencatatan bahan baku, persediaan, hasil</w:t>
-      </w:r>
-      <w:r>
-        <w:rPr>
-          <w:rFonts w:ascii="Times New Roman" w:hAnsi="Times New Roman" w:cs="Times New Roman"/>
-          <w:sz w:val="24"/>
-          <w:szCs w:val="24"/>
-        </w:rPr>
-        <w:t xml:space="preserve"> </w:t>
-      </w:r>
-      <w:r>
-        <w:rPr>
-          <w:rFonts w:ascii="Times New Roman" w:hAnsi="Times New Roman" w:cs="Times New Roman"/>
-          <w:sz w:val="24"/>
-          <w:szCs w:val="24"/>
-        </w:rPr>
-        <w:t>produksi, penggajian, pembelian dan penjualan.</w:t>
-      </w:r>
-    </w:p>
-    <w:p>
-      <w:pPr>
-        <w:pStyle w:val="ListParagraph"/>
-        <w:spacing w:after="0" w:line="480" w:lineRule="auto"/>
-        <w:jc w:val="both"/>
-        <w:rPr>
-          <w:rFonts w:ascii="Times New Roman" w:hAnsi="Times New Roman" w:cs="Times New Roman"/>
-          <w:sz w:val="24"/>
-          <w:szCs w:val="24"/>
-        </w:rPr>
-      </w:pPr>
-      <w:r>
-        <w:rPr>
-          <w:rFonts w:ascii="Times New Roman" w:hAnsi="Times New Roman" w:cs="Times New Roman"/>
-          <w:sz w:val="24"/>
-          <w:szCs w:val="24"/>
-        </w:rPr>
-        <w:t>Berdasarkan uraian masalah diatas, maka saya memutuskan memilih salah satu</w:t>
-      </w:r>
-      <w:r>
-        <w:rPr>
-          <w:rFonts w:ascii="Times New Roman" w:hAnsi="Times New Roman" w:cs="Times New Roman"/>
-          <w:sz w:val="24"/>
-          <w:szCs w:val="24"/>
-        </w:rPr>
-        <w:t xml:space="preserve"> </w:t>
-      </w:r>
-      <w:r>
-        <w:rPr>
-          <w:rFonts w:ascii="Times New Roman" w:hAnsi="Times New Roman" w:cs="Times New Roman"/>
-          <w:sz w:val="24"/>
-          <w:szCs w:val="24"/>
-        </w:rPr>
-        <w:t>masalah diatas untuk menjadi bahan penelitian, agar dapat membantu perusahaan</w:t>
-      </w:r>
-      <w:r>
-        <w:rPr>
-          <w:rFonts w:ascii="Times New Roman" w:hAnsi="Times New Roman" w:cs="Times New Roman"/>
-          <w:sz w:val="24"/>
-          <w:szCs w:val="24"/>
-        </w:rPr>
-        <w:t xml:space="preserve"> </w:t>
-      </w:r>
-      <w:r>
-        <w:rPr>
-          <w:rFonts w:ascii="Times New Roman" w:hAnsi="Times New Roman" w:cs="Times New Roman"/>
-          <w:sz w:val="24"/>
-          <w:szCs w:val="24"/>
-        </w:rPr>
-        <w:t>dalam proses menjalankan usahanya agar menjadi lebih baik. Dengan membuat buat</w:t>
-      </w:r>
-      <w:r>
-        <w:rPr>
-          <w:rFonts w:ascii="Times New Roman" w:hAnsi="Times New Roman" w:cs="Times New Roman"/>
-          <w:sz w:val="24"/>
-          <w:szCs w:val="24"/>
-        </w:rPr>
-        <w:t xml:space="preserve"> </w:t>
-      </w:r>
-      <w:r>
-        <w:rPr>
-          <w:rFonts w:ascii="Times New Roman" w:hAnsi="Times New Roman" w:cs="Times New Roman"/>
-          <w:sz w:val="24"/>
-          <w:szCs w:val="24"/>
-        </w:rPr>
-        <w:t>skripsi berjudul “ANALISIS DAN PERANCANGAN SISTEM INFORMASI INVENTORY</w:t>
-      </w:r>
-      <w:r>
-        <w:rPr>
-          <w:rFonts w:ascii="Times New Roman" w:hAnsi="Times New Roman" w:cs="Times New Roman"/>
-          <w:sz w:val="24"/>
-          <w:szCs w:val="24"/>
-        </w:rPr>
-        <w:t xml:space="preserve"> </w:t>
-      </w:r>
-      <w:r>
-        <w:rPr>
-          <w:rFonts w:ascii="Times New Roman" w:hAnsi="Times New Roman" w:cs="Times New Roman"/>
-          <w:sz w:val="24"/>
-          <w:szCs w:val="24"/>
-        </w:rPr>
-        <w:t>PADA PT. PALOMA AGUNG”.</w:t>
-      </w:r>
-    </w:p>
-    <w:p>
-      <w:pPr>
-        <w:pStyle w:val="ListParagraph"/>
-        <w:numPr>
-          <w:ilvl w:val="0"/>
-          <w:numId w:val="25"/>
-        </w:numPr>
-        <w:spacing w:after="0" w:line="480" w:lineRule="auto"/>
-        <w:jc w:val="both"/>
-        <w:rPr>
-          <w:rFonts w:ascii="Times New Roman" w:hAnsi="Times New Roman" w:cs="Times New Roman"/>
-          <w:sz w:val="24"/>
-          <w:szCs w:val="24"/>
-        </w:rPr>
-      </w:pPr>
-      <w:r>
-        <w:rPr>
-          <w:rFonts w:ascii="Times New Roman" w:hAnsi="Times New Roman" w:cs="Times New Roman"/>
-          <w:sz w:val="24"/>
-          <w:szCs w:val="24"/>
-        </w:rPr>
-        <w:t>Hasil Jurnal</w:t>
-      </w:r>
-    </w:p>
-    <w:p>
-      <w:pPr>
-        <w:spacing w:after="0" w:line="480" w:lineRule="auto"/>
-        <w:ind w:left="360"/>
-        <w:jc w:val="both"/>
-        <w:rPr>
-          <w:rFonts w:ascii="Times New Roman" w:hAnsi="Times New Roman" w:cs="Times New Roman"/>
-          <w:sz w:val="24"/>
-          <w:szCs w:val="24"/>
-        </w:rPr>
-      </w:pPr>
-    </w:p>
-    <w:p>
-      <w:pPr>
-        <w:spacing w:after="0" w:line="480" w:lineRule="auto"/>
-        <w:ind w:left="360"/>
-        <w:jc w:val="both"/>
-        <w:rPr>
-          <w:rFonts w:ascii="Times New Roman" w:hAnsi="Times New Roman" w:cs="Times New Roman"/>
-          <w:sz w:val="24"/>
-          <w:szCs w:val="24"/>
-        </w:rPr>
-      </w:pPr>
-      <w:r>
-        <w:rPr>
-          <w:rFonts w:ascii="Times New Roman" w:hAnsi="Times New Roman" w:cs="Times New Roman"/>
-          <w:sz w:val="24"/>
-          <w:szCs w:val="24"/>
-        </w:rPr>
-        <w:t xml:space="preserve">Dari beberapa penelitian yang ada, maka penulis simpulkan bahwa sistem persediaan barang menjadi sistem yang penting yang dibutuhkan oleh </w:t>
-      </w:r>
-      <w:r>
-        <w:rPr>
-          <w:rFonts w:ascii="Times New Roman" w:hAnsi="Times New Roman" w:cs="Times New Roman"/>
-          <w:sz w:val="24"/>
-          <w:szCs w:val="24"/>
-        </w:rPr>
-        <w:t>banyak perusahaan</w:t>
-      </w:r>
-      <w:r>
-        <w:rPr>
-          <w:rFonts w:ascii="Times New Roman" w:hAnsi="Times New Roman" w:cs="Times New Roman"/>
-          <w:sz w:val="24"/>
-          <w:szCs w:val="24"/>
-        </w:rPr>
-        <w:t>.</w:t>
-      </w:r>
-      <w:r>
-        <w:rPr>
-          <w:rFonts w:ascii="Times New Roman" w:hAnsi="Times New Roman" w:cs="Times New Roman"/>
-          <w:sz w:val="24"/>
-          <w:szCs w:val="24"/>
-        </w:rPr>
-        <w:t xml:space="preserve"> Terutama untuk memonitor persediaan barang yang diperlukan terkait dengan kebutuhan operasional.</w:t>
-      </w:r>
+    </w:p>
+    <w:p>
+      <w:pPr>
+        <w:spacing w:after="0" w:line="480" w:lineRule="auto"/>
+        <w:ind w:left="360" w:firstLine="360"/>
+        <w:jc w:val="both"/>
+        <w:rPr>
+          <w:rFonts w:ascii="Times New Roman" w:hAnsi="Times New Roman" w:cs="Times New Roman"/>
+          <w:sz w:val="24"/>
+          <w:szCs w:val="24"/>
+        </w:rPr>
+      </w:pPr>
+      <w:r>
+        <w:rPr>
+          <w:rFonts w:ascii="Times New Roman" w:hAnsi="Times New Roman" w:cs="Times New Roman"/>
+          <w:sz w:val="24"/>
+          <w:szCs w:val="24"/>
+        </w:rPr>
+        <w:t xml:space="preserve">Dari </w:t>
+      </w:r>
+      <w:r>
+        <w:rPr>
+          <w:rFonts w:ascii="Times New Roman" w:hAnsi="Times New Roman" w:cs="Times New Roman"/>
+          <w:sz w:val="24"/>
+          <w:szCs w:val="24"/>
+        </w:rPr>
+        <w:t xml:space="preserve">ketiga </w:t>
+      </w:r>
+      <w:r>
+        <w:rPr>
+          <w:rFonts w:ascii="Times New Roman" w:hAnsi="Times New Roman" w:cs="Times New Roman"/>
+          <w:sz w:val="24"/>
+          <w:szCs w:val="24"/>
+        </w:rPr>
+        <w:t xml:space="preserve">penelitian </w:t>
+      </w:r>
+      <w:r>
+        <w:rPr>
+          <w:rFonts w:ascii="Times New Roman" w:hAnsi="Times New Roman" w:cs="Times New Roman"/>
+          <w:sz w:val="24"/>
+          <w:szCs w:val="24"/>
+        </w:rPr>
+        <w:t>diatas</w:t>
+      </w:r>
+      <w:r>
+        <w:rPr>
+          <w:rFonts w:ascii="Times New Roman" w:hAnsi="Times New Roman" w:cs="Times New Roman"/>
+          <w:sz w:val="24"/>
+          <w:szCs w:val="24"/>
+        </w:rPr>
+        <w:t>, penulis</w:t>
+      </w:r>
+      <w:r>
+        <w:rPr>
+          <w:rFonts w:ascii="Times New Roman" w:hAnsi="Times New Roman" w:cs="Times New Roman"/>
+          <w:sz w:val="24"/>
+          <w:szCs w:val="24"/>
+        </w:rPr>
+        <w:t xml:space="preserve"> dapat jadikan sebagai referensi dalam perancangan sebuah sistem </w:t>
+      </w:r>
+      <w:r>
+        <w:rPr>
+          <w:rFonts w:ascii="Times New Roman" w:hAnsi="Times New Roman" w:cs="Times New Roman"/>
+          <w:i/>
+          <w:sz w:val="24"/>
+          <w:szCs w:val="24"/>
+        </w:rPr>
+        <w:t>inventory</w:t>
+      </w:r>
+      <w:r>
+        <w:rPr>
+          <w:rFonts w:ascii="Times New Roman" w:hAnsi="Times New Roman" w:cs="Times New Roman"/>
+          <w:sz w:val="24"/>
+          <w:szCs w:val="24"/>
+        </w:rPr>
+        <w:t xml:space="preserve"> yang pada PT. Daun Biru Engineering sehingga aplikasi yang nantinya akan dihasilkan dapat bermanfaat dan berguna untuk mempermudah dan mendukung operasional persediaan barang untuk keperluan sehari hari dari perusahaan.</w:t>
+      </w:r>
+    </w:p>
+    <w:p>
+      <w:pPr>
+        <w:spacing w:after="0" w:line="480" w:lineRule="auto"/>
+        <w:jc w:val="both"/>
+        <w:rPr>
+          <w:rFonts w:ascii="Times New Roman" w:hAnsi="Times New Roman" w:cs="Times New Roman"/>
+          <w:sz w:val="24"/>
+          <w:szCs w:val="24"/>
+        </w:rPr>
+      </w:pPr>
     </w:p>
     <w:p>
       <w:pPr>
@@ -9007,6 +8146,70 @@
       <w:pPr>
         <w:pStyle w:val="ListParagraph"/>
         <w:spacing w:after="0" w:line="480" w:lineRule="auto"/>
+        <w:ind w:left="360" w:firstLine="360"/>
+        <w:jc w:val="both"/>
+        <w:rPr>
+          <w:rFonts w:ascii="Times New Roman" w:hAnsi="Times New Roman" w:cs="Times New Roman"/>
+          <w:sz w:val="24"/>
+          <w:szCs w:val="24"/>
+        </w:rPr>
+      </w:pPr>
+      <w:r>
+        <w:rPr>
+          <w:rFonts w:ascii="Times New Roman" w:hAnsi="Times New Roman" w:cs="Times New Roman"/>
+          <w:sz w:val="24"/>
+          <w:szCs w:val="24"/>
+        </w:rPr>
+        <w:t>Setiap perus</w:t>
+      </w:r>
+      <w:r>
+        <w:rPr>
+          <w:rFonts w:ascii="Times New Roman" w:hAnsi="Times New Roman" w:cs="Times New Roman"/>
+          <w:sz w:val="24"/>
+          <w:szCs w:val="24"/>
+        </w:rPr>
+        <w:t>a</w:t>
+      </w:r>
+      <w:r>
+        <w:rPr>
+          <w:rFonts w:ascii="Times New Roman" w:hAnsi="Times New Roman" w:cs="Times New Roman"/>
+          <w:sz w:val="24"/>
+          <w:szCs w:val="24"/>
+        </w:rPr>
+        <w:t xml:space="preserve">haan tentunya memiliki </w:t>
+      </w:r>
+      <w:r>
+        <w:rPr>
+          <w:rFonts w:ascii="Times New Roman" w:hAnsi="Times New Roman" w:cs="Times New Roman"/>
+          <w:sz w:val="24"/>
+          <w:szCs w:val="24"/>
+        </w:rPr>
+        <w:t xml:space="preserve">pengelolaan keluar dan masuk barang baik yang bersifat manual maupun telah menggunakan sebuah sistem informasi. Proses yang terjadi di dalam pengelolaan barang ini mempunyai kompleksitas yang berbeda-beda untuk setiap perusahaannya, walaupun pada intinya adalah adanya pemasukan barang, pengeluaran barang dan sebuah laporan mengenai transaksi yang terjadi. Teknologi informasi (TI) hadir sebagai solusi untuk mempermudah dalam pengelolaan data. Data-data yang berasal dari proses masuknya barang maupun keluaranya barang dapat diolah menjadi sebuah informasi yang nantinya berguna bagi manajemen perusahaan. Informasi tersebut selain digunakan untuk keperluan keakuratan informasi barang, juga dapat digunakan sebagai bahan pertimbangan untuk mengambil keputusan-keputusan penting yang berhubungan dengan penentuan </w:t>
+      </w:r>
+      <w:r>
+        <w:rPr>
+          <w:rFonts w:ascii="Times New Roman" w:hAnsi="Times New Roman" w:cs="Times New Roman"/>
+          <w:sz w:val="24"/>
+          <w:szCs w:val="24"/>
+        </w:rPr>
+        <w:t xml:space="preserve">kebijakan di masa </w:t>
+      </w:r>
+      <w:r>
+        <w:rPr>
+          <w:rFonts w:ascii="Times New Roman" w:hAnsi="Times New Roman" w:cs="Times New Roman"/>
+          <w:sz w:val="24"/>
+          <w:szCs w:val="24"/>
+        </w:rPr>
+        <w:lastRenderedPageBreak/>
+        <w:t>mendatang maupun kebijakan dalam menambah atau mengurangi stok barang yang ada. Sehingga teknologi informasi yang digunakan nantinya akan memudahkan operasional pada perusahaan yang menggunakannya.</w:t>
+      </w:r>
+      <w:bookmarkStart w:id="0" w:name="_GoBack"/>
+      <w:bookmarkEnd w:id="0"/>
+    </w:p>
+    <w:p>
+      <w:pPr>
+        <w:pStyle w:val="ListParagraph"/>
+        <w:spacing w:after="0" w:line="480" w:lineRule="auto"/>
         <w:ind w:left="360"/>
         <w:rPr>
           <w:rFonts w:ascii="Times New Roman" w:hAnsi="Times New Roman" w:cs="Times New Roman"/>
@@ -9014,54 +8217,6 @@
           <w:szCs w:val="24"/>
         </w:rPr>
       </w:pPr>
-      <w:r>
-        <w:rPr>
-          <w:rFonts w:ascii="Times New Roman" w:hAnsi="Times New Roman" w:cs="Times New Roman"/>
-          <w:sz w:val="24"/>
-          <w:szCs w:val="24"/>
-        </w:rPr>
-        <w:t>IT berguna untuk memudahkan,</w:t>
-      </w:r>
-    </w:p>
-    <w:p>
-      <w:pPr>
-        <w:pStyle w:val="ListParagraph"/>
-        <w:spacing w:after="0" w:line="480" w:lineRule="auto"/>
-        <w:ind w:left="360"/>
-        <w:rPr>
-          <w:rFonts w:ascii="Times New Roman" w:hAnsi="Times New Roman" w:cs="Times New Roman"/>
-          <w:sz w:val="24"/>
-          <w:szCs w:val="24"/>
-        </w:rPr>
-      </w:pPr>
-      <w:r>
-        <w:rPr>
-          <w:rFonts w:ascii="Times New Roman" w:hAnsi="Times New Roman" w:cs="Times New Roman"/>
-          <w:sz w:val="24"/>
-          <w:szCs w:val="24"/>
-        </w:rPr>
-        <w:t>Dengan sistem lebih tertata, susah di awal tetapi berguna kedepan</w:t>
-      </w:r>
-    </w:p>
-    <w:p>
-      <w:pPr>
-        <w:pStyle w:val="ListParagraph"/>
-        <w:spacing w:after="0" w:line="480" w:lineRule="auto"/>
-        <w:ind w:left="360"/>
-        <w:rPr>
-          <w:rFonts w:ascii="Times New Roman" w:hAnsi="Times New Roman" w:cs="Times New Roman"/>
-          <w:sz w:val="24"/>
-          <w:szCs w:val="24"/>
-        </w:rPr>
-      </w:pPr>
-      <w:r>
-        <w:rPr>
-          <w:rFonts w:ascii="Times New Roman" w:hAnsi="Times New Roman" w:cs="Times New Roman"/>
-          <w:sz w:val="24"/>
-          <w:szCs w:val="24"/>
-        </w:rPr>
-        <w:t>Dengan membudayakan tercatat, maka akan lebih mudah termonitor</w:t>
-      </w:r>
     </w:p>
     <w:p>
       <w:pPr>
@@ -9281,7 +8436,7 @@
             <w:sz w:val="24"/>
             <w:szCs w:val="24"/>
           </w:rPr>
-          <w:t>22</w:t>
+          <w:t>20</w:t>
         </w:r>
         <w:r>
           <w:rPr>
@@ -12439,7 +11594,7 @@
 </file>
 
 <file path=customXml/itemProps1.xml><?xml version="1.0" encoding="utf-8"?>
-<ds:datastoreItem xmlns:ds="http://schemas.openxmlformats.org/officeDocument/2006/customXml" ds:itemID="{10C8895B-0BF5-482C-94BA-01731139B5F6}">
+<ds:datastoreItem xmlns:ds="http://schemas.openxmlformats.org/officeDocument/2006/customXml" ds:itemID="{FE7558E0-CF81-48AC-89C5-C0A7916C8E8A}">
   <ds:schemaRefs>
     <ds:schemaRef ds:uri="http://schemas.openxmlformats.org/officeDocument/2006/bibliography"/>
   </ds:schemaRefs>

--- a/BAB II.docx
+++ b/BAB II.docx
@@ -163,7 +163,25 @@
           <w:sz w:val="24"/>
           <w:szCs w:val="24"/>
         </w:rPr>
-        <w:t>Dalam bab kedua ini, penulis ingin menjelaskan terkait dengan landa</w:t>
+        <w:t xml:space="preserve">Dalam </w:t>
+      </w:r>
+      <w:proofErr w:type="gramStart"/>
+      <w:r>
+        <w:rPr>
+          <w:rFonts w:ascii="Times New Roman" w:hAnsi="Times New Roman" w:cs="Times New Roman"/>
+          <w:sz w:val="24"/>
+          <w:szCs w:val="24"/>
+        </w:rPr>
+        <w:t>bab</w:t>
+      </w:r>
+      <w:proofErr w:type="gramEnd"/>
+      <w:r>
+        <w:rPr>
+          <w:rFonts w:ascii="Times New Roman" w:hAnsi="Times New Roman" w:cs="Times New Roman"/>
+          <w:sz w:val="24"/>
+          <w:szCs w:val="24"/>
+        </w:rPr>
+        <w:t xml:space="preserve"> kedua ini, penulis ingin menjelaskan terkait dengan landa</w:t>
       </w:r>
       <w:r>
         <w:rPr>
@@ -783,7 +801,25 @@
           <w:sz w:val="24"/>
           <w:szCs w:val="24"/>
         </w:rPr>
-        <w:t>Kedua definisi diatas menurut penulis bias saling terkait dan berhubungan satu sama lain, dimana penulis simpulkan sistem merupakan kumpulan dari banyak komponen saling mempunyai jaringan satu dengan yang lain dihubungkan dengan prosedur-prosedur dengan tujuan untuk mencapai sasaran yang ditentukan dalam sebuah organisasi baik skala kecil, mene</w:t>
+        <w:t xml:space="preserve">Kedua definisi diatas menurut penulis bias saling terkait dan berhubungan satu </w:t>
+      </w:r>
+      <w:proofErr w:type="gramStart"/>
+      <w:r>
+        <w:rPr>
+          <w:rFonts w:ascii="Times New Roman" w:hAnsi="Times New Roman" w:cs="Times New Roman"/>
+          <w:sz w:val="24"/>
+          <w:szCs w:val="24"/>
+        </w:rPr>
+        <w:t>sama</w:t>
+      </w:r>
+      <w:proofErr w:type="gramEnd"/>
+      <w:r>
+        <w:rPr>
+          <w:rFonts w:ascii="Times New Roman" w:hAnsi="Times New Roman" w:cs="Times New Roman"/>
+          <w:sz w:val="24"/>
+          <w:szCs w:val="24"/>
+        </w:rPr>
+        <w:t xml:space="preserve"> lain, dimana penulis simpulkan sistem merupakan kumpulan dari banyak komponen saling mempunyai jaringan satu dengan yang lain dihubungkan dengan prosedur-prosedur dengan tujuan untuk mencapai sasaran yang ditentukan dalam sebuah organisasi baik skala kecil, mene</w:t>
       </w:r>
       <w:r>
         <w:rPr>
@@ -865,7 +901,25 @@
           <w:sz w:val="24"/>
           <w:szCs w:val="24"/>
         </w:rPr>
-        <w:t>Bahasa Java, diciptakan oleh Sun Microsystem pada 1995-an dengan dipimpin oleh Patrick Naughton dan James Gosling dimana bahas</w:t>
+        <w:t>Bahasa Java, diciptakan oleh Sun Microsystem pada 1995-</w:t>
+      </w:r>
+      <w:proofErr w:type="gramStart"/>
+      <w:r>
+        <w:rPr>
+          <w:rFonts w:ascii="Times New Roman" w:hAnsi="Times New Roman" w:cs="Times New Roman"/>
+          <w:sz w:val="24"/>
+          <w:szCs w:val="24"/>
+        </w:rPr>
+        <w:t>an</w:t>
+      </w:r>
+      <w:proofErr w:type="gramEnd"/>
+      <w:r>
+        <w:rPr>
+          <w:rFonts w:ascii="Times New Roman" w:hAnsi="Times New Roman" w:cs="Times New Roman"/>
+          <w:sz w:val="24"/>
+          <w:szCs w:val="24"/>
+        </w:rPr>
+        <w:t xml:space="preserve"> dengan dipimpin oleh Patrick Naughton dan James Gosling dimana bahas</w:t>
       </w:r>
       <w:r>
         <w:rPr>
@@ -914,7 +968,25 @@
           <w:sz w:val="24"/>
           <w:szCs w:val="24"/>
         </w:rPr>
-        <w:t xml:space="preserve">menurut definisi dari Sun adalah nama untuk sekumpulan teknologi untuk membuat dan menjalankan </w:t>
+        <w:t xml:space="preserve">menurut definisi dari Sun adalah </w:t>
+      </w:r>
+      <w:proofErr w:type="gramStart"/>
+      <w:r>
+        <w:rPr>
+          <w:rFonts w:ascii="Times New Roman" w:hAnsi="Times New Roman" w:cs="Times New Roman"/>
+          <w:sz w:val="24"/>
+          <w:szCs w:val="24"/>
+        </w:rPr>
+        <w:t>nama</w:t>
+      </w:r>
+      <w:proofErr w:type="gramEnd"/>
+      <w:r>
+        <w:rPr>
+          <w:rFonts w:ascii="Times New Roman" w:hAnsi="Times New Roman" w:cs="Times New Roman"/>
+          <w:sz w:val="24"/>
+          <w:szCs w:val="24"/>
+        </w:rPr>
+        <w:t xml:space="preserve"> untuk sekumpulan teknologi untuk membuat dan menjalankan </w:t>
       </w:r>
       <w:r>
         <w:rPr>
@@ -986,7 +1058,43 @@
           <w:sz w:val="24"/>
           <w:szCs w:val="24"/>
         </w:rPr>
-        <w:t xml:space="preserve"> yang diberi nama dengan Java Virtual Machine (JVM). JVM inilah yang akan membaca bytecode dalam file </w:t>
+        <w:t xml:space="preserve"> yang diberi </w:t>
+      </w:r>
+      <w:proofErr w:type="gramStart"/>
+      <w:r>
+        <w:rPr>
+          <w:rFonts w:ascii="Times New Roman" w:hAnsi="Times New Roman" w:cs="Times New Roman"/>
+          <w:sz w:val="24"/>
+          <w:szCs w:val="24"/>
+        </w:rPr>
+        <w:t>nama</w:t>
+      </w:r>
+      <w:proofErr w:type="gramEnd"/>
+      <w:r>
+        <w:rPr>
+          <w:rFonts w:ascii="Times New Roman" w:hAnsi="Times New Roman" w:cs="Times New Roman"/>
+          <w:sz w:val="24"/>
+          <w:szCs w:val="24"/>
+        </w:rPr>
+        <w:t xml:space="preserve"> dengan Java Virtual Machine (JVM). JVM inilah yang </w:t>
+      </w:r>
+      <w:proofErr w:type="gramStart"/>
+      <w:r>
+        <w:rPr>
+          <w:rFonts w:ascii="Times New Roman" w:hAnsi="Times New Roman" w:cs="Times New Roman"/>
+          <w:sz w:val="24"/>
+          <w:szCs w:val="24"/>
+        </w:rPr>
+        <w:t>akan</w:t>
+      </w:r>
+      <w:proofErr w:type="gramEnd"/>
+      <w:r>
+        <w:rPr>
+          <w:rFonts w:ascii="Times New Roman" w:hAnsi="Times New Roman" w:cs="Times New Roman"/>
+          <w:sz w:val="24"/>
+          <w:szCs w:val="24"/>
+        </w:rPr>
+        <w:t xml:space="preserve"> membaca bytecode dalam file </w:t>
       </w:r>
       <w:r>
         <w:rPr>
@@ -1200,6 +1308,35 @@
           <w:szCs w:val="24"/>
         </w:rPr>
         <w:t>Ruang lingkup hubungan dari ketiga versi dari java 2 dapat dilihat dari gambar 1 dibawah ini.</w:t>
+      </w:r>
+    </w:p>
+    <w:p>
+      <w:pPr>
+        <w:pStyle w:val="ListParagraph"/>
+        <w:spacing w:after="0" w:line="480" w:lineRule="auto"/>
+        <w:ind w:firstLine="360"/>
+        <w:jc w:val="both"/>
+        <w:rPr>
+          <w:rFonts w:ascii="Times New Roman" w:hAnsi="Times New Roman" w:cs="Times New Roman"/>
+          <w:sz w:val="24"/>
+          <w:szCs w:val="24"/>
+        </w:rPr>
+      </w:pPr>
+      <w:r>
+        <w:rPr>
+          <w:rFonts w:ascii="Times New Roman" w:hAnsi="Times New Roman" w:cs="Times New Roman"/>
+          <w:sz w:val="24"/>
+          <w:szCs w:val="24"/>
+        </w:rPr>
+        <w:t xml:space="preserve">Gambar 1. </w:t>
+      </w:r>
+      <w:r>
+        <w:rPr>
+          <w:rFonts w:ascii="Times New Roman" w:hAnsi="Times New Roman" w:cs="Times New Roman"/>
+          <w:sz w:val="24"/>
+          <w:szCs w:val="24"/>
+        </w:rPr>
+        <w:t>Ruang lingkup keterhubungan J2EE, J2SE, dan J2ME</w:t>
       </w:r>
     </w:p>
     <w:p>
@@ -1271,48 +1408,6 @@
       <w:pPr>
         <w:pStyle w:val="ListParagraph"/>
         <w:spacing w:after="0" w:line="480" w:lineRule="auto"/>
-        <w:jc w:val="center"/>
-        <w:rPr>
-          <w:rFonts w:ascii="Times New Roman" w:hAnsi="Times New Roman" w:cs="Times New Roman"/>
-          <w:sz w:val="24"/>
-          <w:szCs w:val="24"/>
-        </w:rPr>
-      </w:pPr>
-      <w:r>
-        <w:rPr>
-          <w:rFonts w:ascii="Times New Roman" w:hAnsi="Times New Roman" w:cs="Times New Roman"/>
-          <w:b/>
-          <w:sz w:val="24"/>
-          <w:szCs w:val="24"/>
-        </w:rPr>
-        <w:t xml:space="preserve">Gambar 1. </w:t>
-      </w:r>
-      <w:r>
-        <w:rPr>
-          <w:rFonts w:ascii="Times New Roman" w:hAnsi="Times New Roman" w:cs="Times New Roman"/>
-          <w:sz w:val="24"/>
-          <w:szCs w:val="24"/>
-        </w:rPr>
-        <w:t>Ruang lingkup keterhubungan J2EE, J2SE, dan J2ME</w:t>
-      </w:r>
-    </w:p>
-    <w:p>
-      <w:pPr>
-        <w:pStyle w:val="ListParagraph"/>
-        <w:spacing w:after="0" w:line="480" w:lineRule="auto"/>
-        <w:ind w:left="1080"/>
-        <w:jc w:val="center"/>
-        <w:rPr>
-          <w:rFonts w:ascii="Times New Roman" w:hAnsi="Times New Roman" w:cs="Times New Roman"/>
-          <w:sz w:val="24"/>
-          <w:szCs w:val="24"/>
-        </w:rPr>
-      </w:pPr>
-    </w:p>
-    <w:p>
-      <w:pPr>
-        <w:pStyle w:val="ListParagraph"/>
-        <w:spacing w:after="0" w:line="480" w:lineRule="auto"/>
         <w:ind w:firstLine="360"/>
         <w:jc w:val="both"/>
         <w:rPr>
@@ -1327,7 +1422,26 @@
           <w:sz w:val="24"/>
           <w:szCs w:val="24"/>
         </w:rPr>
-        <w:t xml:space="preserve">Untuk pengembangan aplikasi yang akan di buat oleh penulis, penulis lebih menggunakan Java yang berbasis </w:t>
+        <w:lastRenderedPageBreak/>
+        <w:t xml:space="preserve">Untuk pengembangan aplikasi yang </w:t>
+      </w:r>
+      <w:proofErr w:type="gramStart"/>
+      <w:r>
+        <w:rPr>
+          <w:rFonts w:ascii="Times New Roman" w:hAnsi="Times New Roman" w:cs="Times New Roman"/>
+          <w:sz w:val="24"/>
+          <w:szCs w:val="24"/>
+        </w:rPr>
+        <w:t>akan</w:t>
+      </w:r>
+      <w:proofErr w:type="gramEnd"/>
+      <w:r>
+        <w:rPr>
+          <w:rFonts w:ascii="Times New Roman" w:hAnsi="Times New Roman" w:cs="Times New Roman"/>
+          <w:sz w:val="24"/>
+          <w:szCs w:val="24"/>
+        </w:rPr>
+        <w:t xml:space="preserve"> di buat oleh penulis, penulis lebih menggunakan Java yang berbasis </w:t>
       </w:r>
       <w:r>
         <w:rPr>
@@ -1391,8 +1505,18 @@
           <w:sz w:val="24"/>
           <w:szCs w:val="24"/>
         </w:rPr>
-        <w:t>Beberapa kemampuan yang disediakan oleh java diantaranya adalah :</w:t>
-      </w:r>
+        <w:t xml:space="preserve">Beberapa kemampuan yang disediakan oleh java diantaranya </w:t>
+      </w:r>
+      <w:proofErr w:type="gramStart"/>
+      <w:r>
+        <w:rPr>
+          <w:rFonts w:ascii="Times New Roman" w:hAnsi="Times New Roman" w:cs="Times New Roman"/>
+          <w:sz w:val="24"/>
+          <w:szCs w:val="24"/>
+        </w:rPr>
+        <w:t>adalah :</w:t>
+      </w:r>
+      <w:proofErr w:type="gramEnd"/>
     </w:p>
     <w:p>
       <w:pPr>
@@ -1814,177 +1938,195 @@
           <w:sz w:val="24"/>
           <w:szCs w:val="24"/>
         </w:rPr>
+        <w:t xml:space="preserve"> </w:t>
+      </w:r>
+      <w:r>
+        <w:rPr>
+          <w:rFonts w:ascii="Times New Roman" w:hAnsi="Times New Roman" w:cs="Times New Roman"/>
+          <w:sz w:val="24"/>
+          <w:szCs w:val="24"/>
+        </w:rPr>
+        <w:t xml:space="preserve">Sedangkan MySQL </w:t>
+      </w:r>
+      <w:r>
+        <w:rPr>
+          <w:rFonts w:ascii="Times New Roman" w:hAnsi="Times New Roman" w:cs="Times New Roman"/>
+          <w:sz w:val="24"/>
+          <w:szCs w:val="24"/>
+        </w:rPr>
+        <w:t xml:space="preserve">merupakan salah satu </w:t>
+      </w:r>
+      <w:r>
+        <w:rPr>
+          <w:rFonts w:ascii="Times New Roman" w:hAnsi="Times New Roman" w:cs="Times New Roman"/>
+          <w:i/>
+          <w:sz w:val="24"/>
+          <w:szCs w:val="24"/>
+        </w:rPr>
+        <w:t>database relational</w:t>
+      </w:r>
+      <w:r>
+        <w:rPr>
+          <w:rFonts w:ascii="Times New Roman" w:hAnsi="Times New Roman" w:cs="Times New Roman"/>
+          <w:sz w:val="24"/>
+          <w:szCs w:val="24"/>
+        </w:rPr>
+        <w:t xml:space="preserve"> (RDBMS)</w:t>
+      </w:r>
+      <w:r>
+        <w:rPr>
+          <w:rFonts w:ascii="Times New Roman" w:hAnsi="Times New Roman" w:cs="Times New Roman"/>
+          <w:sz w:val="24"/>
+          <w:szCs w:val="24"/>
+        </w:rPr>
+        <w:t xml:space="preserve"> </w:t>
+      </w:r>
+      <w:r>
+        <w:rPr>
+          <w:rFonts w:ascii="Times New Roman" w:hAnsi="Times New Roman" w:cs="Times New Roman"/>
+          <w:sz w:val="24"/>
+          <w:szCs w:val="24"/>
+        </w:rPr>
+        <w:t>yang awalnya dibangun melalui komunitas</w:t>
+      </w:r>
+      <w:r>
+        <w:rPr>
+          <w:rFonts w:ascii="Times New Roman" w:hAnsi="Times New Roman" w:cs="Times New Roman"/>
+          <w:sz w:val="24"/>
+          <w:szCs w:val="24"/>
+        </w:rPr>
+        <w:t>, tetapi sekarang MySQL sudah dikuasai oleh Oracle</w:t>
+      </w:r>
+      <w:r>
+        <w:rPr>
+          <w:rFonts w:ascii="Times New Roman" w:hAnsi="Times New Roman" w:cs="Times New Roman"/>
+          <w:sz w:val="24"/>
+          <w:szCs w:val="24"/>
+        </w:rPr>
+        <w:t xml:space="preserve"> (Agus Kurniawan, 2014:176)</w:t>
+      </w:r>
+      <w:r>
+        <w:rPr>
+          <w:rFonts w:ascii="Times New Roman" w:hAnsi="Times New Roman" w:cs="Times New Roman"/>
+          <w:sz w:val="24"/>
+          <w:szCs w:val="24"/>
+        </w:rPr>
+        <w:t>.</w:t>
+      </w:r>
+      <w:r>
+        <w:rPr>
+          <w:rFonts w:ascii="Times New Roman" w:hAnsi="Times New Roman" w:cs="Times New Roman"/>
+          <w:sz w:val="24"/>
+          <w:szCs w:val="24"/>
+        </w:rPr>
+        <w:t xml:space="preserve"> </w:t>
+      </w:r>
+    </w:p>
+    <w:p>
+      <w:pPr>
+        <w:pStyle w:val="ListParagraph"/>
+        <w:spacing w:after="0" w:line="480" w:lineRule="auto"/>
+        <w:ind w:firstLine="360"/>
+        <w:jc w:val="both"/>
+        <w:rPr>
+          <w:rFonts w:ascii="Times New Roman" w:hAnsi="Times New Roman" w:cs="Times New Roman"/>
+          <w:sz w:val="24"/>
+          <w:szCs w:val="24"/>
+        </w:rPr>
+      </w:pPr>
+      <w:r>
+        <w:rPr>
+          <w:rFonts w:ascii="Times New Roman" w:hAnsi="Times New Roman" w:cs="Times New Roman"/>
+          <w:sz w:val="24"/>
+          <w:szCs w:val="24"/>
+        </w:rPr>
         <w:lastRenderedPageBreak/>
+        <w:t xml:space="preserve">Untuk mencari data yang dinginkan dari beberapa tabel yang terdapat pada MySQL dibutuhkan bahasa </w:t>
+      </w:r>
+      <w:r>
+        <w:rPr>
+          <w:rFonts w:ascii="Times New Roman" w:hAnsi="Times New Roman" w:cs="Times New Roman"/>
+          <w:i/>
+          <w:sz w:val="24"/>
+          <w:szCs w:val="24"/>
+        </w:rPr>
+        <w:t>Structure Query Language</w:t>
+      </w:r>
+      <w:r>
+        <w:rPr>
+          <w:rFonts w:ascii="Times New Roman" w:hAnsi="Times New Roman" w:cs="Times New Roman"/>
+          <w:sz w:val="24"/>
+          <w:szCs w:val="24"/>
+        </w:rPr>
+        <w:t xml:space="preserve"> (SQL)</w:t>
+      </w:r>
+      <w:r>
+        <w:rPr>
+          <w:rFonts w:ascii="Times New Roman" w:hAnsi="Times New Roman" w:cs="Times New Roman"/>
+          <w:sz w:val="24"/>
+          <w:szCs w:val="24"/>
+        </w:rPr>
+        <w:t xml:space="preserve"> yang lebih mudah dikenal dengan bahasa </w:t>
+      </w:r>
+      <w:r>
+        <w:rPr>
+          <w:rFonts w:ascii="Times New Roman" w:hAnsi="Times New Roman" w:cs="Times New Roman"/>
+          <w:i/>
+          <w:sz w:val="24"/>
+          <w:szCs w:val="24"/>
+        </w:rPr>
+        <w:t>query</w:t>
+      </w:r>
+      <w:r>
+        <w:rPr>
+          <w:rFonts w:ascii="Times New Roman" w:hAnsi="Times New Roman" w:cs="Times New Roman"/>
+          <w:sz w:val="24"/>
+          <w:szCs w:val="24"/>
+        </w:rPr>
+        <w:t xml:space="preserve"> yang terstruktur.</w:t>
+      </w:r>
+      <w:r>
+        <w:rPr>
+          <w:rFonts w:ascii="Times New Roman" w:hAnsi="Times New Roman" w:cs="Times New Roman"/>
+          <w:sz w:val="24"/>
+          <w:szCs w:val="24"/>
+        </w:rPr>
+        <w:t xml:space="preserve"> Selain </w:t>
+      </w:r>
+      <w:r>
+        <w:rPr>
+          <w:rFonts w:ascii="Times New Roman" w:hAnsi="Times New Roman" w:cs="Times New Roman"/>
+          <w:i/>
+          <w:sz w:val="24"/>
+          <w:szCs w:val="24"/>
+        </w:rPr>
+        <w:t>query</w:t>
+      </w:r>
+      <w:r>
+        <w:rPr>
+          <w:rFonts w:ascii="Times New Roman" w:hAnsi="Times New Roman" w:cs="Times New Roman"/>
+          <w:sz w:val="24"/>
+          <w:szCs w:val="24"/>
+        </w:rPr>
+        <w:t xml:space="preserve"> beberapa fitur yang terdapat dalam MySQL </w:t>
+      </w:r>
+      <w:proofErr w:type="gramStart"/>
+      <w:r>
+        <w:rPr>
+          <w:rFonts w:ascii="Times New Roman" w:hAnsi="Times New Roman" w:cs="Times New Roman"/>
+          <w:sz w:val="24"/>
+          <w:szCs w:val="24"/>
+        </w:rPr>
+        <w:t>diantaranya :</w:t>
+      </w:r>
+      <w:proofErr w:type="gramEnd"/>
+      <w:r>
+        <w:rPr>
+          <w:rFonts w:ascii="Times New Roman" w:hAnsi="Times New Roman" w:cs="Times New Roman"/>
+          <w:sz w:val="24"/>
+          <w:szCs w:val="24"/>
+        </w:rPr>
         <w:t xml:space="preserve"> </w:t>
-      </w:r>
-      <w:r>
-        <w:rPr>
-          <w:rFonts w:ascii="Times New Roman" w:hAnsi="Times New Roman" w:cs="Times New Roman"/>
-          <w:sz w:val="24"/>
-          <w:szCs w:val="24"/>
-        </w:rPr>
-        <w:t xml:space="preserve">Sedangkan MySQL </w:t>
-      </w:r>
-      <w:r>
-        <w:rPr>
-          <w:rFonts w:ascii="Times New Roman" w:hAnsi="Times New Roman" w:cs="Times New Roman"/>
-          <w:sz w:val="24"/>
-          <w:szCs w:val="24"/>
-        </w:rPr>
-        <w:t xml:space="preserve">merupakan salah satu </w:t>
-      </w:r>
-      <w:r>
-        <w:rPr>
-          <w:rFonts w:ascii="Times New Roman" w:hAnsi="Times New Roman" w:cs="Times New Roman"/>
-          <w:i/>
-          <w:sz w:val="24"/>
-          <w:szCs w:val="24"/>
-        </w:rPr>
-        <w:t>database relational</w:t>
-      </w:r>
-      <w:r>
-        <w:rPr>
-          <w:rFonts w:ascii="Times New Roman" w:hAnsi="Times New Roman" w:cs="Times New Roman"/>
-          <w:sz w:val="24"/>
-          <w:szCs w:val="24"/>
-        </w:rPr>
-        <w:t xml:space="preserve"> (RDBMS)</w:t>
-      </w:r>
-      <w:r>
-        <w:rPr>
-          <w:rFonts w:ascii="Times New Roman" w:hAnsi="Times New Roman" w:cs="Times New Roman"/>
-          <w:sz w:val="24"/>
-          <w:szCs w:val="24"/>
-        </w:rPr>
-        <w:t xml:space="preserve"> </w:t>
-      </w:r>
-      <w:r>
-        <w:rPr>
-          <w:rFonts w:ascii="Times New Roman" w:hAnsi="Times New Roman" w:cs="Times New Roman"/>
-          <w:sz w:val="24"/>
-          <w:szCs w:val="24"/>
-        </w:rPr>
-        <w:t>yang awalnya dibangun melalui komunitas</w:t>
-      </w:r>
-      <w:r>
-        <w:rPr>
-          <w:rFonts w:ascii="Times New Roman" w:hAnsi="Times New Roman" w:cs="Times New Roman"/>
-          <w:sz w:val="24"/>
-          <w:szCs w:val="24"/>
-        </w:rPr>
-        <w:t>, tetapi sekarang MySQL sudah dikuasai oleh Oracle</w:t>
-      </w:r>
-      <w:r>
-        <w:rPr>
-          <w:rFonts w:ascii="Times New Roman" w:hAnsi="Times New Roman" w:cs="Times New Roman"/>
-          <w:sz w:val="24"/>
-          <w:szCs w:val="24"/>
-        </w:rPr>
-        <w:t xml:space="preserve"> (Agus Kurniawan, 2014:176)</w:t>
-      </w:r>
-      <w:r>
-        <w:rPr>
-          <w:rFonts w:ascii="Times New Roman" w:hAnsi="Times New Roman" w:cs="Times New Roman"/>
-          <w:sz w:val="24"/>
-          <w:szCs w:val="24"/>
-        </w:rPr>
-        <w:t>.</w:t>
-      </w:r>
-      <w:r>
-        <w:rPr>
-          <w:rFonts w:ascii="Times New Roman" w:hAnsi="Times New Roman" w:cs="Times New Roman"/>
-          <w:sz w:val="24"/>
-          <w:szCs w:val="24"/>
-        </w:rPr>
-        <w:t xml:space="preserve"> </w:t>
-      </w:r>
-    </w:p>
-    <w:p>
-      <w:pPr>
-        <w:pStyle w:val="ListParagraph"/>
-        <w:spacing w:after="0" w:line="480" w:lineRule="auto"/>
-        <w:ind w:firstLine="360"/>
-        <w:jc w:val="both"/>
-        <w:rPr>
-          <w:rFonts w:ascii="Times New Roman" w:hAnsi="Times New Roman" w:cs="Times New Roman"/>
-          <w:sz w:val="24"/>
-          <w:szCs w:val="24"/>
-        </w:rPr>
-      </w:pPr>
-      <w:r>
-        <w:rPr>
-          <w:rFonts w:ascii="Times New Roman" w:hAnsi="Times New Roman" w:cs="Times New Roman"/>
-          <w:sz w:val="24"/>
-          <w:szCs w:val="24"/>
-        </w:rPr>
-        <w:t xml:space="preserve">Untuk mencari data yang dinginkan dari beberapa tabel yang terdapat pada MySQL dibutuhkan bahasa </w:t>
-      </w:r>
-      <w:r>
-        <w:rPr>
-          <w:rFonts w:ascii="Times New Roman" w:hAnsi="Times New Roman" w:cs="Times New Roman"/>
-          <w:i/>
-          <w:sz w:val="24"/>
-          <w:szCs w:val="24"/>
-        </w:rPr>
-        <w:t>Structure Query Language</w:t>
-      </w:r>
-      <w:r>
-        <w:rPr>
-          <w:rFonts w:ascii="Times New Roman" w:hAnsi="Times New Roman" w:cs="Times New Roman"/>
-          <w:sz w:val="24"/>
-          <w:szCs w:val="24"/>
-        </w:rPr>
-        <w:t xml:space="preserve"> (SQL)</w:t>
-      </w:r>
-      <w:r>
-        <w:rPr>
-          <w:rFonts w:ascii="Times New Roman" w:hAnsi="Times New Roman" w:cs="Times New Roman"/>
-          <w:sz w:val="24"/>
-          <w:szCs w:val="24"/>
-        </w:rPr>
-        <w:t xml:space="preserve"> yang lebih mudah dikenal dengan bahasa </w:t>
-      </w:r>
-      <w:r>
-        <w:rPr>
-          <w:rFonts w:ascii="Times New Roman" w:hAnsi="Times New Roman" w:cs="Times New Roman"/>
-          <w:i/>
-          <w:sz w:val="24"/>
-          <w:szCs w:val="24"/>
-        </w:rPr>
-        <w:t>query</w:t>
-      </w:r>
-      <w:r>
-        <w:rPr>
-          <w:rFonts w:ascii="Times New Roman" w:hAnsi="Times New Roman" w:cs="Times New Roman"/>
-          <w:sz w:val="24"/>
-          <w:szCs w:val="24"/>
-        </w:rPr>
-        <w:t xml:space="preserve"> yang terstruktur.</w:t>
-      </w:r>
-      <w:r>
-        <w:rPr>
-          <w:rFonts w:ascii="Times New Roman" w:hAnsi="Times New Roman" w:cs="Times New Roman"/>
-          <w:sz w:val="24"/>
-          <w:szCs w:val="24"/>
-        </w:rPr>
-        <w:t xml:space="preserve"> Selain </w:t>
-      </w:r>
-      <w:r>
-        <w:rPr>
-          <w:rFonts w:ascii="Times New Roman" w:hAnsi="Times New Roman" w:cs="Times New Roman"/>
-          <w:i/>
-          <w:sz w:val="24"/>
-          <w:szCs w:val="24"/>
-        </w:rPr>
-        <w:t>query</w:t>
-      </w:r>
-      <w:r>
-        <w:rPr>
-          <w:rFonts w:ascii="Times New Roman" w:hAnsi="Times New Roman" w:cs="Times New Roman"/>
-          <w:sz w:val="24"/>
-          <w:szCs w:val="24"/>
-        </w:rPr>
-        <w:t xml:space="preserve"> beberapa fitur yang terdapat dalam MySQL diantaranya : </w:t>
       </w:r>
     </w:p>
     <w:p>
@@ -2211,7 +2353,25 @@
           <w:sz w:val="24"/>
           <w:szCs w:val="24"/>
         </w:rPr>
-        <w:t xml:space="preserve"> dibutuhkan sebuah konektor agar bahasa Java dapat membaca isi data dari MySQL yang diberi nama dengan Java DataBase Connection (JDBC).</w:t>
+        <w:t xml:space="preserve"> dibutuhkan sebuah konektor agar bahasa Java dapat membaca isi data dari MySQL yang diberi </w:t>
+      </w:r>
+      <w:proofErr w:type="gramStart"/>
+      <w:r>
+        <w:rPr>
+          <w:rFonts w:ascii="Times New Roman" w:hAnsi="Times New Roman" w:cs="Times New Roman"/>
+          <w:sz w:val="24"/>
+          <w:szCs w:val="24"/>
+        </w:rPr>
+        <w:t>nama</w:t>
+      </w:r>
+      <w:proofErr w:type="gramEnd"/>
+      <w:r>
+        <w:rPr>
+          <w:rFonts w:ascii="Times New Roman" w:hAnsi="Times New Roman" w:cs="Times New Roman"/>
+          <w:sz w:val="24"/>
+          <w:szCs w:val="24"/>
+        </w:rPr>
+        <w:t xml:space="preserve"> dengan Java DataBase Connection (JDBC).</w:t>
       </w:r>
       <w:r>
         <w:rPr>
@@ -2277,7 +2437,43 @@
           <w:sz w:val="24"/>
           <w:szCs w:val="24"/>
         </w:rPr>
-        <w:t xml:space="preserve">Untuk memudahkan dalam menggambarkan aliran data dari suatu sistem yang akan didesain, beberapa pakar terdahulu telah menggunakan simbol-simbol dalam perancangan programnya. Hal ini sangat dibuthkan untuk memudahkan dalam memahami perancangan suatu sistem yang </w:t>
+        <w:t xml:space="preserve">Untuk memudahkan dalam menggambarkan aliran data dari suatu sistem yang </w:t>
+      </w:r>
+      <w:proofErr w:type="gramStart"/>
+      <w:r>
+        <w:rPr>
+          <w:rFonts w:ascii="Times New Roman" w:hAnsi="Times New Roman" w:cs="Times New Roman"/>
+          <w:sz w:val="24"/>
+          <w:szCs w:val="24"/>
+        </w:rPr>
+        <w:t>akan</w:t>
+      </w:r>
+      <w:proofErr w:type="gramEnd"/>
+      <w:r>
+        <w:rPr>
+          <w:rFonts w:ascii="Times New Roman" w:hAnsi="Times New Roman" w:cs="Times New Roman"/>
+          <w:sz w:val="24"/>
+          <w:szCs w:val="24"/>
+        </w:rPr>
+        <w:t xml:space="preserve"> didesain, beberapa pakar terdahulu telah menggunakan simbol-simbol dalam perancangan programnya. Hal ini sangat dibuthkan untuk memudahkan dalam memahami perancangan suatu sistem yang cukup kompleks. Diagram yang menggunakan notasi-notasi ini untuk menggambarkan arus dari data sistem sekarang dikenal dengan </w:t>
+      </w:r>
+      <w:proofErr w:type="gramStart"/>
+      <w:r>
+        <w:rPr>
+          <w:rFonts w:ascii="Times New Roman" w:hAnsi="Times New Roman" w:cs="Times New Roman"/>
+          <w:sz w:val="24"/>
+          <w:szCs w:val="24"/>
+        </w:rPr>
+        <w:t>nama</w:t>
+      </w:r>
+      <w:proofErr w:type="gramEnd"/>
+      <w:r>
+        <w:rPr>
+          <w:rFonts w:ascii="Times New Roman" w:hAnsi="Times New Roman" w:cs="Times New Roman"/>
+          <w:sz w:val="24"/>
+          <w:szCs w:val="24"/>
+        </w:rPr>
+        <w:t xml:space="preserve"> </w:t>
       </w:r>
       <w:r>
         <w:rPr>
@@ -2286,7 +2482,7 @@
           <w:szCs w:val="24"/>
         </w:rPr>
         <w:lastRenderedPageBreak/>
-        <w:t>cukup kompleks. Diagram yang menggunakan notasi-notasi ini untuk menggambarkan arus dari data sistem sekarang dikenal dengan nama diagram arus data atau DAD (</w:t>
+        <w:t>diagram arus data atau DAD (</w:t>
       </w:r>
       <w:r>
         <w:rPr>
@@ -2435,15 +2631,51 @@
           <w:sz w:val="24"/>
           <w:szCs w:val="24"/>
         </w:rPr>
-        <w:t xml:space="preserve"> Sistem akan menerima input dan menghasilkan output </w:t>
-      </w:r>
-      <w:r>
-        <w:rPr>
-          <w:rFonts w:ascii="Times New Roman" w:hAnsi="Times New Roman" w:cs="Times New Roman"/>
-          <w:sz w:val="24"/>
-          <w:szCs w:val="24"/>
-        </w:rPr>
-        <w:t xml:space="preserve">lingkungan luarnya. Kesatuan luar merupakan kesatuan yang berada diluar sistem dapat berupa orang, organisasi maupun sistem lain yang akan memberikan </w:t>
+        <w:t xml:space="preserve"> Sistem </w:t>
+      </w:r>
+      <w:proofErr w:type="gramStart"/>
+      <w:r>
+        <w:rPr>
+          <w:rFonts w:ascii="Times New Roman" w:hAnsi="Times New Roman" w:cs="Times New Roman"/>
+          <w:sz w:val="24"/>
+          <w:szCs w:val="24"/>
+        </w:rPr>
+        <w:t>akan</w:t>
+      </w:r>
+      <w:proofErr w:type="gramEnd"/>
+      <w:r>
+        <w:rPr>
+          <w:rFonts w:ascii="Times New Roman" w:hAnsi="Times New Roman" w:cs="Times New Roman"/>
+          <w:sz w:val="24"/>
+          <w:szCs w:val="24"/>
+        </w:rPr>
+        <w:t xml:space="preserve"> menerima input dan menghasilkan output </w:t>
+      </w:r>
+      <w:r>
+        <w:rPr>
+          <w:rFonts w:ascii="Times New Roman" w:hAnsi="Times New Roman" w:cs="Times New Roman"/>
+          <w:sz w:val="24"/>
+          <w:szCs w:val="24"/>
+        </w:rPr>
+        <w:t xml:space="preserve">lingkungan luarnya. Kesatuan luar merupakan kesatuan yang berada diluar sistem dapat berupa orang, organisasi maupun sistem lain yang </w:t>
+      </w:r>
+      <w:proofErr w:type="gramStart"/>
+      <w:r>
+        <w:rPr>
+          <w:rFonts w:ascii="Times New Roman" w:hAnsi="Times New Roman" w:cs="Times New Roman"/>
+          <w:sz w:val="24"/>
+          <w:szCs w:val="24"/>
+        </w:rPr>
+        <w:t>akan</w:t>
+      </w:r>
+      <w:proofErr w:type="gramEnd"/>
+      <w:r>
+        <w:rPr>
+          <w:rFonts w:ascii="Times New Roman" w:hAnsi="Times New Roman" w:cs="Times New Roman"/>
+          <w:sz w:val="24"/>
+          <w:szCs w:val="24"/>
+        </w:rPr>
+        <w:t xml:space="preserve"> memberikan </w:t>
       </w:r>
       <w:r>
         <w:rPr>
@@ -2512,13 +2744,29 @@
       <w:pPr>
         <w:spacing w:after="0" w:line="480" w:lineRule="auto"/>
         <w:ind w:left="1080" w:firstLine="360"/>
-        <w:jc w:val="both"/>
-        <w:rPr>
-          <w:rFonts w:ascii="Times New Roman" w:hAnsi="Times New Roman" w:cs="Times New Roman"/>
-          <w:sz w:val="24"/>
-          <w:szCs w:val="24"/>
-        </w:rPr>
-      </w:pPr>
+        <w:jc w:val="center"/>
+        <w:rPr>
+          <w:rFonts w:ascii="Times New Roman" w:hAnsi="Times New Roman" w:cs="Times New Roman"/>
+          <w:sz w:val="24"/>
+          <w:szCs w:val="24"/>
+        </w:rPr>
+      </w:pPr>
+      <w:r>
+        <w:rPr>
+          <w:rFonts w:ascii="Times New Roman" w:hAnsi="Times New Roman" w:cs="Times New Roman"/>
+          <w:sz w:val="24"/>
+          <w:szCs w:val="24"/>
+        </w:rPr>
+        <w:t xml:space="preserve">Gambar 2. </w:t>
+      </w:r>
+      <w:r>
+        <w:rPr>
+          <w:rFonts w:ascii="Times New Roman" w:hAnsi="Times New Roman" w:cs="Times New Roman"/>
+          <w:sz w:val="24"/>
+          <w:szCs w:val="24"/>
+        </w:rPr>
+        <w:t>Notasi kesatuan luar DAD</w:t>
+      </w:r>
     </w:p>
     <w:p>
       <w:pPr>
@@ -2552,47 +2800,11 @@
             <v:path o:extrusionok="f" gradientshapeok="t" o:connecttype="rect"/>
             <o:lock v:ext="edit" aspectratio="t"/>
           </v:shapetype>
-          <v:shape id="_x0000_i1025" type="#_x0000_t75" style="width:155.7pt;height:79.15pt" o:ole="">
+          <v:shape id="_x0000_i1025" type="#_x0000_t75" style="width:156pt;height:79.2pt" o:ole="">
             <v:imagedata r:id="rId9" o:title=""/>
           </v:shape>
-          <o:OLEObject Type="Embed" ProgID="Visio.Drawing.15" ShapeID="_x0000_i1025" DrawAspect="Content" ObjectID="_1491250585" r:id="rId10"/>
+          <o:OLEObject Type="Embed" ProgID="Visio.Drawing.15" ShapeID="_x0000_i1025" DrawAspect="Content" ObjectID="_1518682272" r:id="rId10"/>
         </w:object>
-      </w:r>
-    </w:p>
-    <w:p>
-      <w:pPr>
-        <w:spacing w:after="0" w:line="480" w:lineRule="auto"/>
-        <w:ind w:left="1080" w:firstLine="360"/>
-        <w:jc w:val="center"/>
-        <w:rPr>
-          <w:rFonts w:ascii="Times New Roman" w:hAnsi="Times New Roman" w:cs="Times New Roman"/>
-          <w:sz w:val="24"/>
-          <w:szCs w:val="24"/>
-        </w:rPr>
-      </w:pPr>
-      <w:r>
-        <w:rPr>
-          <w:rFonts w:ascii="Times New Roman" w:hAnsi="Times New Roman" w:cs="Times New Roman"/>
-          <w:sz w:val="24"/>
-          <w:szCs w:val="24"/>
-        </w:rPr>
-        <w:t xml:space="preserve">Gambar 2. Notasi </w:t>
-      </w:r>
-      <w:r>
-        <w:rPr>
-          <w:rFonts w:ascii="Times New Roman" w:hAnsi="Times New Roman" w:cs="Times New Roman"/>
-          <w:sz w:val="24"/>
-          <w:szCs w:val="24"/>
-        </w:rPr>
-        <w:t xml:space="preserve">kesatuan luar </w:t>
-      </w:r>
-      <w:r>
-        <w:rPr>
-          <w:rFonts w:ascii="Times New Roman" w:hAnsi="Times New Roman" w:cs="Times New Roman"/>
-          <w:sz w:val="24"/>
-          <w:szCs w:val="24"/>
-        </w:rPr>
-        <w:t>DAD</w:t>
       </w:r>
     </w:p>
     <w:p>
@@ -2700,8 +2912,46 @@
           <w:sz w:val="24"/>
           <w:szCs w:val="24"/>
         </w:rPr>
-        <w:t xml:space="preserve">) serta </w:t>
-      </w:r>
+        <w:t>) serta kesatuan luar (</w:t>
+      </w:r>
+      <w:r>
+        <w:rPr>
+          <w:rFonts w:ascii="Times New Roman" w:hAnsi="Times New Roman" w:cs="Times New Roman"/>
+          <w:i/>
+          <w:sz w:val="24"/>
+          <w:szCs w:val="24"/>
+        </w:rPr>
+        <w:t>external entity</w:t>
+      </w:r>
+      <w:r>
+        <w:rPr>
+          <w:rFonts w:ascii="Times New Roman" w:hAnsi="Times New Roman" w:cs="Times New Roman"/>
+          <w:sz w:val="24"/>
+          <w:szCs w:val="24"/>
+        </w:rPr>
+        <w:t>)</w:t>
+      </w:r>
+      <w:r>
+        <w:rPr>
+          <w:rFonts w:ascii="Times New Roman" w:hAnsi="Times New Roman" w:cs="Times New Roman"/>
+          <w:sz w:val="24"/>
+          <w:szCs w:val="24"/>
+        </w:rPr>
+        <w:t>. Arus dapat menunjukkan aliran data berupa masukan untuk sistem atau hasil keluaran dari sistem.</w:t>
+      </w:r>
+    </w:p>
+    <w:p>
+      <w:pPr>
+        <w:pStyle w:val="ListParagraph"/>
+        <w:spacing w:after="0" w:line="480" w:lineRule="auto"/>
+        <w:ind w:left="1080" w:firstLine="360"/>
+        <w:jc w:val="both"/>
+        <w:rPr>
+          <w:rFonts w:ascii="Times New Roman" w:hAnsi="Times New Roman" w:cs="Times New Roman"/>
+          <w:sz w:val="24"/>
+          <w:szCs w:val="24"/>
+        </w:rPr>
+      </w:pPr>
       <w:r>
         <w:rPr>
           <w:rFonts w:ascii="Times New Roman" w:hAnsi="Times New Roman" w:cs="Times New Roman"/>
@@ -2709,32 +2959,25 @@
           <w:szCs w:val="24"/>
         </w:rPr>
         <w:lastRenderedPageBreak/>
-        <w:t>kesatuan luar (</w:t>
-      </w:r>
-      <w:r>
-        <w:rPr>
-          <w:rFonts w:ascii="Times New Roman" w:hAnsi="Times New Roman" w:cs="Times New Roman"/>
-          <w:i/>
-          <w:sz w:val="24"/>
-          <w:szCs w:val="24"/>
-        </w:rPr>
-        <w:t>external entity</w:t>
-      </w:r>
-      <w:r>
-        <w:rPr>
-          <w:rFonts w:ascii="Times New Roman" w:hAnsi="Times New Roman" w:cs="Times New Roman"/>
-          <w:sz w:val="24"/>
-          <w:szCs w:val="24"/>
-        </w:rPr>
-        <w:t>)</w:t>
-      </w:r>
-      <w:r>
-        <w:rPr>
-          <w:rFonts w:ascii="Times New Roman" w:hAnsi="Times New Roman" w:cs="Times New Roman"/>
-          <w:sz w:val="24"/>
-          <w:szCs w:val="24"/>
-        </w:rPr>
-        <w:t>. Arus dapat menunjukkan aliran data berupa masukan untuk sistem atau hasil keluaran dari sistem.</w:t>
+        <w:t xml:space="preserve">Arus data sebaiknya diberi </w:t>
+      </w:r>
+      <w:proofErr w:type="gramStart"/>
+      <w:r>
+        <w:rPr>
+          <w:rFonts w:ascii="Times New Roman" w:hAnsi="Times New Roman" w:cs="Times New Roman"/>
+          <w:sz w:val="24"/>
+          <w:szCs w:val="24"/>
+        </w:rPr>
+        <w:t>nama</w:t>
+      </w:r>
+      <w:proofErr w:type="gramEnd"/>
+      <w:r>
+        <w:rPr>
+          <w:rFonts w:ascii="Times New Roman" w:hAnsi="Times New Roman" w:cs="Times New Roman"/>
+          <w:sz w:val="24"/>
+          <w:szCs w:val="24"/>
+        </w:rPr>
+        <w:t xml:space="preserve"> yang jelas dan memiliki arti yang dituliskan di samping pada gambar panah arus data.</w:t>
       </w:r>
     </w:p>
     <w:p>
@@ -2749,14 +2992,6 @@
           <w:szCs w:val="24"/>
         </w:rPr>
       </w:pPr>
-      <w:r>
-        <w:rPr>
-          <w:rFonts w:ascii="Times New Roman" w:hAnsi="Times New Roman" w:cs="Times New Roman"/>
-          <w:sz w:val="24"/>
-          <w:szCs w:val="24"/>
-        </w:rPr>
-        <w:t>Arus data sebaiknya diberi nama yang jelas dan memiliki arti yang dituliskan di samping pada gambar panah arus data.</w:t>
-      </w:r>
     </w:p>
     <w:p>
       <w:pPr>
@@ -2770,25 +3005,12 @@
           <w:szCs w:val="24"/>
         </w:rPr>
       </w:pPr>
-    </w:p>
-    <w:p>
-      <w:pPr>
-        <w:pStyle w:val="ListParagraph"/>
-        <w:spacing w:after="0" w:line="480" w:lineRule="auto"/>
-        <w:ind w:left="1080" w:firstLine="360"/>
-        <w:jc w:val="both"/>
-        <w:rPr>
-          <w:rFonts w:ascii="Times New Roman" w:hAnsi="Times New Roman" w:cs="Times New Roman"/>
-          <w:sz w:val="24"/>
-          <w:szCs w:val="24"/>
-        </w:rPr>
-      </w:pPr>
       <w:r>
         <w:object w:dxaOrig="5475" w:dyaOrig="1740">
-          <v:shape id="_x0000_i1026" type="#_x0000_t75" style="width:273.75pt;height:86.9pt" o:ole="">
+          <v:shape id="_x0000_i1026" type="#_x0000_t75" style="width:273.6pt;height:87.2pt" o:ole="">
             <v:imagedata r:id="rId11" o:title=""/>
           </v:shape>
-          <o:OLEObject Type="Embed" ProgID="Visio.Drawing.15" ShapeID="_x0000_i1026" DrawAspect="Content" ObjectID="_1491250586" r:id="rId12"/>
+          <o:OLEObject Type="Embed" ProgID="Visio.Drawing.15" ShapeID="_x0000_i1026" DrawAspect="Content" ObjectID="_1518682273" r:id="rId12"/>
         </w:object>
       </w:r>
     </w:p>
@@ -2818,7 +3040,25 @@
           <w:sz w:val="24"/>
           <w:szCs w:val="24"/>
         </w:rPr>
-        <w:t>Arus data yang mengalir dari kesatuan luar langganan ke proses order dengan nama order langganan</w:t>
+        <w:t xml:space="preserve">Arus data yang mengalir dari kesatuan luar langganan ke proses order dengan </w:t>
+      </w:r>
+      <w:proofErr w:type="gramStart"/>
+      <w:r>
+        <w:rPr>
+          <w:rFonts w:ascii="Times New Roman" w:hAnsi="Times New Roman" w:cs="Times New Roman"/>
+          <w:sz w:val="24"/>
+          <w:szCs w:val="24"/>
+        </w:rPr>
+        <w:t>nama</w:t>
+      </w:r>
+      <w:proofErr w:type="gramEnd"/>
+      <w:r>
+        <w:rPr>
+          <w:rFonts w:ascii="Times New Roman" w:hAnsi="Times New Roman" w:cs="Times New Roman"/>
+          <w:sz w:val="24"/>
+          <w:szCs w:val="24"/>
+        </w:rPr>
+        <w:t xml:space="preserve"> order langganan</w:t>
       </w:r>
     </w:p>
     <w:p>
@@ -2901,15 +3141,33 @@
           <w:sz w:val="24"/>
           <w:szCs w:val="24"/>
         </w:rPr>
-        <w:t xml:space="preserve">Suatu proses adalah kegiatan atau kerja yang dilakukan oleh orang, mesin atau computer berdasarkan arus data yang masuk ke proses </w:t>
-      </w:r>
-      <w:r>
-        <w:rPr>
-          <w:rFonts w:ascii="Times New Roman" w:hAnsi="Times New Roman" w:cs="Times New Roman"/>
-          <w:sz w:val="24"/>
-          <w:szCs w:val="24"/>
-        </w:rPr>
-        <w:t xml:space="preserve"> yang akan menghasilkan keluaran berupa arus data ke </w:t>
+        <w:t xml:space="preserve">Suatu proses adalah kegiatan atau kerja yang dilakukan oleh orang, mesin atau computer berdasarkan arus data yang masuk ke </w:t>
+      </w:r>
+      <w:proofErr w:type="gramStart"/>
+      <w:r>
+        <w:rPr>
+          <w:rFonts w:ascii="Times New Roman" w:hAnsi="Times New Roman" w:cs="Times New Roman"/>
+          <w:sz w:val="24"/>
+          <w:szCs w:val="24"/>
+        </w:rPr>
+        <w:t xml:space="preserve">proses </w:t>
+      </w:r>
+      <w:r>
+        <w:rPr>
+          <w:rFonts w:ascii="Times New Roman" w:hAnsi="Times New Roman" w:cs="Times New Roman"/>
+          <w:sz w:val="24"/>
+          <w:szCs w:val="24"/>
+        </w:rPr>
+        <w:t xml:space="preserve"> yang</w:t>
+      </w:r>
+      <w:proofErr w:type="gramEnd"/>
+      <w:r>
+        <w:rPr>
+          <w:rFonts w:ascii="Times New Roman" w:hAnsi="Times New Roman" w:cs="Times New Roman"/>
+          <w:sz w:val="24"/>
+          <w:szCs w:val="24"/>
+        </w:rPr>
+        <w:t xml:space="preserve"> akan menghasilkan keluaran berupa arus data ke </w:t>
       </w:r>
       <w:r>
         <w:rPr>
@@ -2944,13 +3202,23 @@
         </w:rPr>
         <w:t xml:space="preserve"> Symbol proses menggunakan lingkaran yang memiliki </w:t>
       </w:r>
-      <w:r>
-        <w:rPr>
-          <w:rFonts w:ascii="Times New Roman" w:hAnsi="Times New Roman" w:cs="Times New Roman"/>
-          <w:sz w:val="24"/>
-          <w:szCs w:val="24"/>
-        </w:rPr>
-        <w:t>nama proses didalamnya, seperti ditunjukkan pada gambar 4.</w:t>
+      <w:proofErr w:type="gramStart"/>
+      <w:r>
+        <w:rPr>
+          <w:rFonts w:ascii="Times New Roman" w:hAnsi="Times New Roman" w:cs="Times New Roman"/>
+          <w:sz w:val="24"/>
+          <w:szCs w:val="24"/>
+        </w:rPr>
+        <w:t>nama</w:t>
+      </w:r>
+      <w:proofErr w:type="gramEnd"/>
+      <w:r>
+        <w:rPr>
+          <w:rFonts w:ascii="Times New Roman" w:hAnsi="Times New Roman" w:cs="Times New Roman"/>
+          <w:sz w:val="24"/>
+          <w:szCs w:val="24"/>
+        </w:rPr>
+        <w:t xml:space="preserve"> proses didalamnya, seperti ditunjukkan pada gambar 4.</w:t>
       </w:r>
     </w:p>
     <w:p>
@@ -2967,10 +3235,10 @@
       </w:pPr>
       <w:r>
         <w:object w:dxaOrig="4470" w:dyaOrig="1740">
-          <v:shape id="_x0000_i1027" type="#_x0000_t75" style="width:223.8pt;height:86.9pt" o:ole="">
+          <v:shape id="_x0000_i1027" type="#_x0000_t75" style="width:224pt;height:87.2pt" o:ole="">
             <v:imagedata r:id="rId13" o:title=""/>
           </v:shape>
-          <o:OLEObject Type="Embed" ProgID="Visio.Drawing.15" ShapeID="_x0000_i1027" DrawAspect="Content" ObjectID="_1491250587" r:id="rId14"/>
+          <o:OLEObject Type="Embed" ProgID="Visio.Drawing.15" ShapeID="_x0000_i1027" DrawAspect="Content" ObjectID="_1518682274" r:id="rId14"/>
         </w:object>
       </w:r>
     </w:p>
@@ -3026,7 +3294,6 @@
           <w:sz w:val="24"/>
           <w:szCs w:val="24"/>
         </w:rPr>
-        <w:lastRenderedPageBreak/>
         <w:t xml:space="preserve">Setidaknya dalam membuat </w:t>
       </w:r>
       <w:r>
@@ -3059,8 +3326,18 @@
           <w:sz w:val="24"/>
           <w:szCs w:val="24"/>
         </w:rPr>
-        <w:t xml:space="preserve"> harus ada :</w:t>
-      </w:r>
+        <w:t xml:space="preserve"> harus </w:t>
+      </w:r>
+      <w:proofErr w:type="gramStart"/>
+      <w:r>
+        <w:rPr>
+          <w:rFonts w:ascii="Times New Roman" w:hAnsi="Times New Roman" w:cs="Times New Roman"/>
+          <w:sz w:val="24"/>
+          <w:szCs w:val="24"/>
+        </w:rPr>
+        <w:t>ada :</w:t>
+      </w:r>
+      <w:proofErr w:type="gramEnd"/>
     </w:p>
     <w:p>
       <w:pPr>
@@ -3083,6 +3360,7 @@
           <w:sz w:val="24"/>
           <w:szCs w:val="24"/>
         </w:rPr>
+        <w:lastRenderedPageBreak/>
         <w:t>Identifikasi proses</w:t>
       </w:r>
     </w:p>
@@ -3188,7 +3466,25 @@
           <w:sz w:val="24"/>
           <w:szCs w:val="24"/>
         </w:rPr>
-        <w:t>Menunjukan nama dari proses berupa apa yang dikerjakan oleh proses tersebut</w:t>
+        <w:t xml:space="preserve">Menunjukan </w:t>
+      </w:r>
+      <w:proofErr w:type="gramStart"/>
+      <w:r>
+        <w:rPr>
+          <w:rFonts w:ascii="Times New Roman" w:hAnsi="Times New Roman" w:cs="Times New Roman"/>
+          <w:sz w:val="24"/>
+          <w:szCs w:val="24"/>
+        </w:rPr>
+        <w:t>nama</w:t>
+      </w:r>
+      <w:proofErr w:type="gramEnd"/>
+      <w:r>
+        <w:rPr>
+          <w:rFonts w:ascii="Times New Roman" w:hAnsi="Times New Roman" w:cs="Times New Roman"/>
+          <w:sz w:val="24"/>
+          <w:szCs w:val="24"/>
+        </w:rPr>
+        <w:t xml:space="preserve"> dari proses berupa apa yang dikerjakan oleh proses tersebut</w:t>
       </w:r>
       <w:r>
         <w:rPr>
@@ -3465,11 +3761,32 @@
         </w:rPr>
       </w:pPr>
       <w:r>
+        <w:rPr>
+          <w:rFonts w:ascii="Times New Roman" w:hAnsi="Times New Roman" w:cs="Times New Roman"/>
+          <w:sz w:val="24"/>
+          <w:szCs w:val="24"/>
+        </w:rPr>
+        <w:t>Gambar 5. Notifikasi pemrosesan data pada DAD</w:t>
+      </w:r>
+    </w:p>
+    <w:p>
+      <w:pPr>
+        <w:pStyle w:val="ListParagraph"/>
+        <w:spacing w:after="0" w:line="480" w:lineRule="auto"/>
+        <w:ind w:left="1080" w:firstLine="360"/>
+        <w:jc w:val="center"/>
+        <w:rPr>
+          <w:rFonts w:ascii="Times New Roman" w:hAnsi="Times New Roman" w:cs="Times New Roman"/>
+          <w:sz w:val="24"/>
+          <w:szCs w:val="24"/>
+        </w:rPr>
+      </w:pPr>
+      <w:r>
         <w:object w:dxaOrig="1965" w:dyaOrig="1680">
-          <v:shape id="_x0000_i1028" type="#_x0000_t75" style="width:98.6pt;height:84.3pt" o:ole="">
+          <v:shape id="_x0000_i1028" type="#_x0000_t75" style="width:98.4pt;height:84pt" o:ole="">
             <v:imagedata r:id="rId15" o:title=""/>
           </v:shape>
-          <o:OLEObject Type="Embed" ProgID="Visio.Drawing.15" ShapeID="_x0000_i1028" DrawAspect="Content" ObjectID="_1491250588" r:id="rId16"/>
+          <o:OLEObject Type="Embed" ProgID="Visio.Drawing.15" ShapeID="_x0000_i1028" DrawAspect="Content" ObjectID="_1518682275" r:id="rId16"/>
         </w:object>
       </w:r>
     </w:p>
@@ -3485,14 +3802,6 @@
           <w:szCs w:val="24"/>
         </w:rPr>
       </w:pPr>
-      <w:r>
-        <w:rPr>
-          <w:rFonts w:ascii="Times New Roman" w:hAnsi="Times New Roman" w:cs="Times New Roman"/>
-          <w:sz w:val="24"/>
-          <w:szCs w:val="24"/>
-        </w:rPr>
-        <w:t>Gambar 5. Notifikasi pemrosesan data pada DAD</w:t>
-      </w:r>
     </w:p>
     <w:p>
       <w:pPr>
@@ -3529,7 +3838,25 @@
           <w:sz w:val="24"/>
           <w:szCs w:val="24"/>
         </w:rPr>
-        <w:t xml:space="preserve">) menunjukkan nama filenya atau apabila menggunakan </w:t>
+        <w:t xml:space="preserve">) menunjukkan </w:t>
+      </w:r>
+      <w:proofErr w:type="gramStart"/>
+      <w:r>
+        <w:rPr>
+          <w:rFonts w:ascii="Times New Roman" w:hAnsi="Times New Roman" w:cs="Times New Roman"/>
+          <w:sz w:val="24"/>
+          <w:szCs w:val="24"/>
+        </w:rPr>
+        <w:t>nama</w:t>
+      </w:r>
+      <w:proofErr w:type="gramEnd"/>
+      <w:r>
+        <w:rPr>
+          <w:rFonts w:ascii="Times New Roman" w:hAnsi="Times New Roman" w:cs="Times New Roman"/>
+          <w:sz w:val="24"/>
+          <w:szCs w:val="24"/>
+        </w:rPr>
+        <w:t xml:space="preserve"> filenya atau apabila menggunakan </w:t>
       </w:r>
       <w:r>
         <w:rPr>
@@ -3830,7 +4157,7 @@
         <w:pStyle w:val="ListParagraph"/>
         <w:spacing w:after="0" w:line="480" w:lineRule="auto"/>
         <w:ind w:left="1440"/>
-        <w:jc w:val="both"/>
+        <w:jc w:val="center"/>
         <w:rPr>
           <w:rFonts w:ascii="Times New Roman" w:hAnsi="Times New Roman" w:cs="Times New Roman"/>
           <w:sz w:val="24"/>
@@ -4085,7 +4412,6 @@
                 <w:sz w:val="24"/>
                 <w:szCs w:val="24"/>
               </w:rPr>
-              <w:lastRenderedPageBreak/>
               <w:t>Bagian pengiriman</w:t>
             </w:r>
           </w:p>
@@ -4250,6 +4576,7 @@
           <w:sz w:val="24"/>
           <w:szCs w:val="24"/>
         </w:rPr>
+        <w:lastRenderedPageBreak/>
         <w:t>Setelah semua teridentifikasi, gambarlah DAD mulai dari tingkat dasar atau di sebut dengan istilah diagram konteks (</w:t>
       </w:r>
       <w:r>
@@ -4318,6 +4645,7 @@
         </w:rPr>
         <w:t>low level</w:t>
       </w:r>
+      <w:proofErr w:type="gramStart"/>
       <w:r>
         <w:rPr>
           <w:rFonts w:ascii="Times New Roman" w:hAnsi="Times New Roman" w:cs="Times New Roman"/>
@@ -4332,7 +4660,16 @@
           <w:sz w:val="24"/>
           <w:szCs w:val="24"/>
         </w:rPr>
-        <w:t xml:space="preserve"> di DAD level 0. Dari DAD level 0 dapat di jabarkan ke level 1, dan seterusnya sampai sistem terkecil dari DAD memilki hanya satu masukan dan keluaran.</w:t>
+        <w:t xml:space="preserve"> di</w:t>
+      </w:r>
+      <w:proofErr w:type="gramEnd"/>
+      <w:r>
+        <w:rPr>
+          <w:rFonts w:ascii="Times New Roman" w:hAnsi="Times New Roman" w:cs="Times New Roman"/>
+          <w:sz w:val="24"/>
+          <w:szCs w:val="24"/>
+        </w:rPr>
+        <w:t xml:space="preserve"> DAD level 0. Dari DAD level 0 dapat di jabarkan ke level 1, dan seterusnya sampai sistem terkecil dari DAD memilki hanya satu masukan dan keluaran.</w:t>
       </w:r>
     </w:p>
     <w:p>
@@ -4360,6 +4697,27 @@
       <w:pPr>
         <w:pStyle w:val="ListParagraph"/>
         <w:spacing w:after="0" w:line="480" w:lineRule="auto"/>
+        <w:ind w:firstLine="360"/>
+        <w:jc w:val="center"/>
+        <w:rPr>
+          <w:rFonts w:ascii="Times New Roman" w:hAnsi="Times New Roman" w:cs="Times New Roman"/>
+          <w:sz w:val="24"/>
+          <w:szCs w:val="24"/>
+        </w:rPr>
+      </w:pPr>
+      <w:r>
+        <w:rPr>
+          <w:rFonts w:ascii="Times New Roman" w:hAnsi="Times New Roman" w:cs="Times New Roman"/>
+          <w:sz w:val="24"/>
+          <w:szCs w:val="24"/>
+        </w:rPr>
+        <w:t>Gambar 6. Contoh penggambaran DAD</w:t>
+      </w:r>
+    </w:p>
+    <w:p>
+      <w:pPr>
+        <w:pStyle w:val="ListParagraph"/>
+        <w:spacing w:after="0" w:line="480" w:lineRule="auto"/>
         <w:ind w:left="1080" w:firstLine="360"/>
         <w:jc w:val="both"/>
         <w:rPr>
@@ -4370,10 +4728,10 @@
       </w:pPr>
       <w:r>
         <w:object w:dxaOrig="6270" w:dyaOrig="4920">
-          <v:shape id="_x0000_i1029" type="#_x0000_t75" style="width:313.95pt;height:245.85pt" o:ole="">
+          <v:shape id="_x0000_i1029" type="#_x0000_t75" style="width:313.6pt;height:245.6pt" o:ole="">
             <v:imagedata r:id="rId17" o:title=""/>
           </v:shape>
-          <o:OLEObject Type="Embed" ProgID="Visio.Drawing.15" ShapeID="_x0000_i1029" DrawAspect="Content" ObjectID="_1491250589" r:id="rId18"/>
+          <o:OLEObject Type="Embed" ProgID="Visio.Drawing.15" ShapeID="_x0000_i1029" DrawAspect="Content" ObjectID="_1518682276" r:id="rId18"/>
         </w:object>
       </w:r>
     </w:p>
@@ -4384,6 +4742,9 @@
         <w:ind w:left="1080" w:firstLine="360"/>
         <w:jc w:val="both"/>
         <w:rPr>
+          <w:rStyle w:val="Hyperlink"/>
+          <w:rFonts w:ascii="Segoe UI" w:hAnsi="Segoe UI" w:cs="Segoe UI"/>
+          <w:color w:val="5566DD"/>
           <w:sz w:val="16"/>
           <w:szCs w:val="16"/>
         </w:rPr>
@@ -4414,21 +4775,12 @@
         <w:pStyle w:val="ListParagraph"/>
         <w:spacing w:after="0" w:line="480" w:lineRule="auto"/>
         <w:ind w:left="1080" w:firstLine="360"/>
-        <w:jc w:val="center"/>
-        <w:rPr>
-          <w:rFonts w:ascii="Times New Roman" w:hAnsi="Times New Roman" w:cs="Times New Roman"/>
-          <w:sz w:val="24"/>
-          <w:szCs w:val="24"/>
-        </w:rPr>
-      </w:pPr>
-      <w:r>
-        <w:rPr>
-          <w:rFonts w:ascii="Times New Roman" w:hAnsi="Times New Roman" w:cs="Times New Roman"/>
-          <w:sz w:val="24"/>
-          <w:szCs w:val="24"/>
-        </w:rPr>
-        <w:t>Gambar 6. Contoh penggambaran DAD</w:t>
-      </w:r>
+        <w:jc w:val="both"/>
+        <w:rPr>
+          <w:sz w:val="16"/>
+          <w:szCs w:val="16"/>
+        </w:rPr>
+      </w:pPr>
     </w:p>
     <w:p>
       <w:pPr>
@@ -4436,6 +4788,10 @@
         <w:spacing w:after="0" w:line="480" w:lineRule="auto"/>
         <w:ind w:left="1080" w:firstLine="360"/>
         <w:jc w:val="both"/>
+        <w:rPr>
+          <w:sz w:val="16"/>
+          <w:szCs w:val="16"/>
+        </w:rPr>
       </w:pPr>
     </w:p>
     <w:p>
@@ -4445,9 +4801,20 @@
         <w:ind w:left="1080" w:firstLine="360"/>
         <w:jc w:val="both"/>
         <w:rPr>
-          <w:rFonts w:ascii="Times New Roman" w:hAnsi="Times New Roman" w:cs="Times New Roman"/>
-          <w:sz w:val="24"/>
-          <w:szCs w:val="24"/>
+          <w:sz w:val="16"/>
+          <w:szCs w:val="16"/>
+        </w:rPr>
+      </w:pPr>
+    </w:p>
+    <w:p>
+      <w:pPr>
+        <w:pStyle w:val="ListParagraph"/>
+        <w:spacing w:after="0" w:line="480" w:lineRule="auto"/>
+        <w:ind w:left="1080" w:firstLine="360"/>
+        <w:jc w:val="both"/>
+        <w:rPr>
+          <w:sz w:val="16"/>
+          <w:szCs w:val="16"/>
         </w:rPr>
       </w:pPr>
     </w:p>
@@ -4472,6 +4839,7 @@
           <w:sz w:val="24"/>
           <w:szCs w:val="24"/>
         </w:rPr>
+        <w:lastRenderedPageBreak/>
         <w:t>Kamus Data</w:t>
       </w:r>
     </w:p>
@@ -4607,36 +4975,41 @@
         </w:rPr>
       </w:pPr>
       <w:r>
+        <w:rPr>
+          <w:rFonts w:ascii="Times New Roman" w:hAnsi="Times New Roman" w:cs="Times New Roman"/>
+          <w:sz w:val="24"/>
+          <w:szCs w:val="24"/>
+        </w:rPr>
+        <w:t>Gambar 7.</w:t>
+      </w:r>
+      <w:r>
+        <w:rPr>
+          <w:rFonts w:ascii="Times New Roman" w:hAnsi="Times New Roman" w:cs="Times New Roman"/>
+          <w:sz w:val="24"/>
+          <w:szCs w:val="24"/>
+        </w:rPr>
+        <w:t xml:space="preserve"> Kamus Data</w:t>
+      </w:r>
+    </w:p>
+    <w:p>
+      <w:pPr>
+        <w:pStyle w:val="ListParagraph"/>
+        <w:spacing w:after="0" w:line="480" w:lineRule="auto"/>
+        <w:ind w:firstLine="360"/>
+        <w:jc w:val="center"/>
+        <w:rPr>
+          <w:rFonts w:ascii="Times New Roman" w:hAnsi="Times New Roman" w:cs="Times New Roman"/>
+          <w:sz w:val="24"/>
+          <w:szCs w:val="24"/>
+        </w:rPr>
+      </w:pPr>
+      <w:r>
         <w:object w:dxaOrig="8086" w:dyaOrig="4516">
-          <v:shape id="_x0000_i1030" type="#_x0000_t75" style="width:366.5pt;height:204.95pt" o:ole="">
+          <v:shape id="_x0000_i1030" type="#_x0000_t75" style="width:366.4pt;height:204.8pt" o:ole="">
             <v:imagedata r:id="rId20" o:title=""/>
           </v:shape>
-          <o:OLEObject Type="Embed" ProgID="Visio.Drawing.15" ShapeID="_x0000_i1030" DrawAspect="Content" ObjectID="_1491250590" r:id="rId21"/>
+          <o:OLEObject Type="Embed" ProgID="Visio.Drawing.15" ShapeID="_x0000_i1030" DrawAspect="Content" ObjectID="_1518682277" r:id="rId21"/>
         </w:object>
-      </w:r>
-      <w:r>
-        <w:rPr>
-          <w:rFonts w:ascii="Times New Roman" w:hAnsi="Times New Roman" w:cs="Times New Roman"/>
-          <w:sz w:val="24"/>
-          <w:szCs w:val="24"/>
-        </w:rPr>
-        <w:t>Gambar 7.</w:t>
-      </w:r>
-      <w:r>
-        <w:rPr>
-          <w:rFonts w:ascii="Times New Roman" w:hAnsi="Times New Roman" w:cs="Times New Roman"/>
-          <w:sz w:val="24"/>
-          <w:szCs w:val="24"/>
-        </w:rPr>
-        <w:t xml:space="preserve"> </w:t>
-      </w:r>
-      <w:r>
-        <w:rPr>
-          <w:rFonts w:ascii="Times New Roman" w:hAnsi="Times New Roman" w:cs="Times New Roman"/>
-          <w:sz w:val="24"/>
-          <w:szCs w:val="24"/>
-        </w:rPr>
-        <w:t>Kamus Data</w:t>
       </w:r>
     </w:p>
     <w:p>
@@ -4759,7 +5132,25 @@
           <w:sz w:val="24"/>
           <w:szCs w:val="24"/>
         </w:rPr>
-        <w:t>data-data yang dibawa pada arus data yang mengalir, maka tentunya nama arus data harus disertakan, sehingga arus data dapat dijelaskan lebih detail pada kamus data nanti.</w:t>
+        <w:t xml:space="preserve">data-data yang dibawa pada arus data yang mengalir, maka tentunya </w:t>
+      </w:r>
+      <w:proofErr w:type="gramStart"/>
+      <w:r>
+        <w:rPr>
+          <w:rFonts w:ascii="Times New Roman" w:hAnsi="Times New Roman" w:cs="Times New Roman"/>
+          <w:sz w:val="24"/>
+          <w:szCs w:val="24"/>
+        </w:rPr>
+        <w:t>nama</w:t>
+      </w:r>
+      <w:proofErr w:type="gramEnd"/>
+      <w:r>
+        <w:rPr>
+          <w:rFonts w:ascii="Times New Roman" w:hAnsi="Times New Roman" w:cs="Times New Roman"/>
+          <w:sz w:val="24"/>
+          <w:szCs w:val="24"/>
+        </w:rPr>
+        <w:t xml:space="preserve"> arus data harus disertakan, sehingga arus data dapat dijelaskan lebih detail pada kamus data nanti.</w:t>
       </w:r>
     </w:p>
     <w:p>
@@ -4804,15 +5195,51 @@
           <w:sz w:val="24"/>
           <w:szCs w:val="24"/>
         </w:rPr>
-        <w:t>Dalam kamus data, alias atau nama lain di perlukan apabila nama lain dari kamus data ini ada.</w:t>
-      </w:r>
-      <w:r>
-        <w:rPr>
-          <w:rFonts w:ascii="Times New Roman" w:hAnsi="Times New Roman" w:cs="Times New Roman"/>
-          <w:sz w:val="24"/>
-          <w:szCs w:val="24"/>
-        </w:rPr>
-        <w:t xml:space="preserve"> Nama lain dibutuhkan karena terdapat perbedaan penyebutan nama di beberapa departemen, sehingga penggunaan alias sangat membantu dalam penamaan kamus data.</w:t>
+        <w:t xml:space="preserve">Dalam kamus data, alias atau </w:t>
+      </w:r>
+      <w:proofErr w:type="gramStart"/>
+      <w:r>
+        <w:rPr>
+          <w:rFonts w:ascii="Times New Roman" w:hAnsi="Times New Roman" w:cs="Times New Roman"/>
+          <w:sz w:val="24"/>
+          <w:szCs w:val="24"/>
+        </w:rPr>
+        <w:t>nama</w:t>
+      </w:r>
+      <w:proofErr w:type="gramEnd"/>
+      <w:r>
+        <w:rPr>
+          <w:rFonts w:ascii="Times New Roman" w:hAnsi="Times New Roman" w:cs="Times New Roman"/>
+          <w:sz w:val="24"/>
+          <w:szCs w:val="24"/>
+        </w:rPr>
+        <w:t xml:space="preserve"> lain di perlukan apabila nama lain dari kamus data ini ada.</w:t>
+      </w:r>
+      <w:r>
+        <w:rPr>
+          <w:rFonts w:ascii="Times New Roman" w:hAnsi="Times New Roman" w:cs="Times New Roman"/>
+          <w:sz w:val="24"/>
+          <w:szCs w:val="24"/>
+        </w:rPr>
+        <w:t xml:space="preserve"> Nama lain dibutuhkan karena terdapat perbedaan penyebutan </w:t>
+      </w:r>
+      <w:proofErr w:type="gramStart"/>
+      <w:r>
+        <w:rPr>
+          <w:rFonts w:ascii="Times New Roman" w:hAnsi="Times New Roman" w:cs="Times New Roman"/>
+          <w:sz w:val="24"/>
+          <w:szCs w:val="24"/>
+        </w:rPr>
+        <w:t>nama</w:t>
+      </w:r>
+      <w:proofErr w:type="gramEnd"/>
+      <w:r>
+        <w:rPr>
+          <w:rFonts w:ascii="Times New Roman" w:hAnsi="Times New Roman" w:cs="Times New Roman"/>
+          <w:sz w:val="24"/>
+          <w:szCs w:val="24"/>
+        </w:rPr>
+        <w:t xml:space="preserve"> di beberapa departemen, sehingga penggunaan alias sangat membantu dalam penamaan kamus data.</w:t>
       </w:r>
     </w:p>
     <w:p>
@@ -4873,8 +5300,18 @@
           <w:sz w:val="24"/>
           <w:szCs w:val="24"/>
         </w:rPr>
-        <w:t xml:space="preserve"> Bentuk data ini bisa dalam bentuk :</w:t>
-      </w:r>
+        <w:t xml:space="preserve"> Bentuk data ini bisa dalam </w:t>
+      </w:r>
+      <w:proofErr w:type="gramStart"/>
+      <w:r>
+        <w:rPr>
+          <w:rFonts w:ascii="Times New Roman" w:hAnsi="Times New Roman" w:cs="Times New Roman"/>
+          <w:sz w:val="24"/>
+          <w:szCs w:val="24"/>
+        </w:rPr>
+        <w:t>bentuk :</w:t>
+      </w:r>
+      <w:proofErr w:type="gramEnd"/>
     </w:p>
     <w:p>
       <w:pPr>
@@ -5092,6 +5529,36 @@
     <w:p>
       <w:pPr>
         <w:pStyle w:val="ListParagraph"/>
+        <w:spacing w:after="0" w:line="480" w:lineRule="auto"/>
+        <w:ind w:left="1440"/>
+        <w:jc w:val="both"/>
+        <w:rPr>
+          <w:rFonts w:ascii="Times New Roman" w:hAnsi="Times New Roman" w:cs="Times New Roman"/>
+          <w:sz w:val="24"/>
+          <w:szCs w:val="24"/>
+        </w:rPr>
+      </w:pPr>
+    </w:p>
+    <w:p>
+      <w:pPr>
+        <w:rPr>
+          <w:rFonts w:ascii="Times New Roman" w:hAnsi="Times New Roman" w:cs="Times New Roman"/>
+          <w:sz w:val="24"/>
+          <w:szCs w:val="24"/>
+        </w:rPr>
+      </w:pPr>
+      <w:r>
+        <w:rPr>
+          <w:rFonts w:ascii="Times New Roman" w:hAnsi="Times New Roman" w:cs="Times New Roman"/>
+          <w:sz w:val="24"/>
+          <w:szCs w:val="24"/>
+        </w:rPr>
+        <w:br w:type="page"/>
+      </w:r>
+    </w:p>
+    <w:p>
+      <w:pPr>
+        <w:pStyle w:val="ListParagraph"/>
         <w:numPr>
           <w:ilvl w:val="0"/>
           <w:numId w:val="17"/>
@@ -5110,6 +5577,7 @@
           <w:sz w:val="24"/>
           <w:szCs w:val="24"/>
         </w:rPr>
+        <w:lastRenderedPageBreak/>
         <w:t>Arus data</w:t>
       </w:r>
     </w:p>
@@ -5131,7 +5599,6 @@
           <w:sz w:val="24"/>
           <w:szCs w:val="24"/>
         </w:rPr>
-        <w:lastRenderedPageBreak/>
         <w:t xml:space="preserve">Dalam kamus data, arus data merupakan pencatatan mengalirnya data dari </w:t>
       </w:r>
       <w:r>
@@ -5323,7 +5790,25 @@
           <w:sz w:val="24"/>
           <w:szCs w:val="24"/>
         </w:rPr>
-        <w:t>Volume yang akan dicatat dalam kamus data adalah volume rata-rata atau volume puncak dari arus data. Volume rata-rata menunjukkan banyaknya rata-rata arus data yang menunjukkan arus data mengalir pada periode tertentu, sedangkan volume puncak menujukkan volume terbesar yang mengalir pada arus data tersebut.</w:t>
+        <w:t xml:space="preserve">Volume yang </w:t>
+      </w:r>
+      <w:proofErr w:type="gramStart"/>
+      <w:r>
+        <w:rPr>
+          <w:rFonts w:ascii="Times New Roman" w:hAnsi="Times New Roman" w:cs="Times New Roman"/>
+          <w:sz w:val="24"/>
+          <w:szCs w:val="24"/>
+        </w:rPr>
+        <w:t>akan</w:t>
+      </w:r>
+      <w:proofErr w:type="gramEnd"/>
+      <w:r>
+        <w:rPr>
+          <w:rFonts w:ascii="Times New Roman" w:hAnsi="Times New Roman" w:cs="Times New Roman"/>
+          <w:sz w:val="24"/>
+          <w:szCs w:val="24"/>
+        </w:rPr>
+        <w:t xml:space="preserve"> dicatat dalam kamus data adalah volume rata-rata atau volume puncak dari arus data. Volume rata-rata menunjukkan banyaknya rata-rata arus data yang menunjukkan arus data mengalir pada periode tertentu, sedangkan volume puncak menujukkan volume terbesar yang mengalir pada arus data tersebut.</w:t>
       </w:r>
     </w:p>
     <w:p>
@@ -5374,25 +5859,6 @@
     <w:p>
       <w:pPr>
         <w:spacing w:after="0" w:line="480" w:lineRule="auto"/>
-        <w:jc w:val="both"/>
-        <w:rPr>
-          <w:rFonts w:ascii="Times New Roman" w:hAnsi="Times New Roman" w:cs="Times New Roman"/>
-          <w:sz w:val="24"/>
-          <w:szCs w:val="24"/>
-        </w:rPr>
-      </w:pPr>
-      <w:r>
-        <w:rPr>
-          <w:rFonts w:ascii="Times New Roman" w:hAnsi="Times New Roman" w:cs="Times New Roman"/>
-          <w:sz w:val="24"/>
-          <w:szCs w:val="24"/>
-        </w:rPr>
-        <w:tab/>
-      </w:r>
-    </w:p>
-    <w:p>
-      <w:pPr>
-        <w:spacing w:after="0" w:line="480" w:lineRule="auto"/>
         <w:jc w:val="center"/>
         <w:rPr>
           <w:rFonts w:ascii="Times New Roman" w:hAnsi="Times New Roman" w:cs="Times New Roman"/>
@@ -5401,20 +5867,32 @@
         </w:rPr>
       </w:pPr>
       <w:r>
+        <w:rPr>
+          <w:rFonts w:ascii="Times New Roman" w:hAnsi="Times New Roman" w:cs="Times New Roman"/>
+          <w:sz w:val="24"/>
+          <w:szCs w:val="24"/>
+        </w:rPr>
+        <w:lastRenderedPageBreak/>
+        <w:t>Gambar 8. Contoh sebuah kamus data</w:t>
+      </w:r>
+    </w:p>
+    <w:p>
+      <w:pPr>
+        <w:spacing w:after="0" w:line="480" w:lineRule="auto"/>
+        <w:jc w:val="center"/>
+        <w:rPr>
+          <w:rFonts w:ascii="Times New Roman" w:hAnsi="Times New Roman" w:cs="Times New Roman"/>
+          <w:sz w:val="24"/>
+          <w:szCs w:val="24"/>
+        </w:rPr>
+      </w:pPr>
+      <w:r>
         <w:object w:dxaOrig="10815" w:dyaOrig="11040">
-          <v:shape id="_x0000_i1031" type="#_x0000_t75" style="width:396.95pt;height:404.75pt" o:ole="">
+          <v:shape id="_x0000_i1031" type="#_x0000_t75" style="width:396.8pt;height:404.8pt" o:ole="">
             <v:imagedata r:id="rId22" o:title=""/>
           </v:shape>
-          <o:OLEObject Type="Embed" ProgID="Visio.Drawing.15" ShapeID="_x0000_i1031" DrawAspect="Content" ObjectID="_1491250591" r:id="rId23"/>
+          <o:OLEObject Type="Embed" ProgID="Visio.Drawing.15" ShapeID="_x0000_i1031" DrawAspect="Content" ObjectID="_1518682278" r:id="rId23"/>
         </w:object>
-      </w:r>
-      <w:r>
-        <w:rPr>
-          <w:rFonts w:ascii="Times New Roman" w:hAnsi="Times New Roman" w:cs="Times New Roman"/>
-          <w:sz w:val="24"/>
-          <w:szCs w:val="24"/>
-        </w:rPr>
-        <w:t>Gambar 8. Contoh sebuah kamus data</w:t>
       </w:r>
     </w:p>
     <w:p>
@@ -5612,6 +6090,7 @@
           <w:sz w:val="24"/>
           <w:szCs w:val="24"/>
         </w:rPr>
+        <w:lastRenderedPageBreak/>
         <w:t xml:space="preserve">Dari definisi yang dijelaskan </w:t>
       </w:r>
       <w:r>
@@ -5636,7 +6115,25 @@
           <w:sz w:val="24"/>
           <w:szCs w:val="24"/>
         </w:rPr>
-        <w:t xml:space="preserve"> relasi entitas merupakan suatu cara penggambaran </w:t>
+        <w:t xml:space="preserve"> relasi entitas merupakan suatu </w:t>
+      </w:r>
+      <w:proofErr w:type="gramStart"/>
+      <w:r>
+        <w:rPr>
+          <w:rFonts w:ascii="Times New Roman" w:hAnsi="Times New Roman" w:cs="Times New Roman"/>
+          <w:sz w:val="24"/>
+          <w:szCs w:val="24"/>
+        </w:rPr>
+        <w:t>cara</w:t>
+      </w:r>
+      <w:proofErr w:type="gramEnd"/>
+      <w:r>
+        <w:rPr>
+          <w:rFonts w:ascii="Times New Roman" w:hAnsi="Times New Roman" w:cs="Times New Roman"/>
+          <w:sz w:val="24"/>
+          <w:szCs w:val="24"/>
+        </w:rPr>
+        <w:t xml:space="preserve"> penggambaran </w:t>
       </w:r>
       <w:r>
         <w:rPr>
@@ -5652,16 +6149,7 @@
           <w:sz w:val="24"/>
           <w:szCs w:val="24"/>
         </w:rPr>
-        <w:t xml:space="preserve">data yang </w:t>
-      </w:r>
-      <w:r>
-        <w:rPr>
-          <w:rFonts w:ascii="Times New Roman" w:hAnsi="Times New Roman" w:cs="Times New Roman"/>
-          <w:sz w:val="24"/>
-          <w:szCs w:val="24"/>
-        </w:rPr>
-        <w:lastRenderedPageBreak/>
-        <w:t xml:space="preserve">tersusun dalam </w:t>
+        <w:t xml:space="preserve">data yang tersusun dalam </w:t>
       </w:r>
       <w:r>
         <w:rPr>
@@ -5911,49 +6399,54 @@
       <w:pPr>
         <w:pStyle w:val="ListParagraph"/>
         <w:spacing w:after="0" w:line="480" w:lineRule="auto"/>
+        <w:ind w:left="1440" w:firstLine="403"/>
+        <w:jc w:val="center"/>
+        <w:rPr>
+          <w:rFonts w:ascii="Times New Roman" w:hAnsi="Times New Roman" w:cs="Times New Roman"/>
+          <w:sz w:val="24"/>
+          <w:szCs w:val="24"/>
+        </w:rPr>
+      </w:pPr>
+      <w:r>
+        <w:rPr>
+          <w:rFonts w:ascii="Times New Roman" w:hAnsi="Times New Roman" w:cs="Times New Roman"/>
+          <w:sz w:val="24"/>
+          <w:szCs w:val="24"/>
+        </w:rPr>
+        <w:t>Gambar 9. Hubungan satu ke satu (</w:t>
+      </w:r>
+      <w:r>
+        <w:rPr>
+          <w:rFonts w:ascii="Times New Roman" w:hAnsi="Times New Roman" w:cs="Times New Roman"/>
+          <w:i/>
+          <w:sz w:val="24"/>
+          <w:szCs w:val="24"/>
+        </w:rPr>
+        <w:t>one to one relationship</w:t>
+      </w:r>
+      <w:r>
+        <w:rPr>
+          <w:rFonts w:ascii="Times New Roman" w:hAnsi="Times New Roman" w:cs="Times New Roman"/>
+          <w:sz w:val="24"/>
+          <w:szCs w:val="24"/>
+        </w:rPr>
+        <w:t>)</w:t>
+      </w:r>
+    </w:p>
+    <w:p>
+      <w:pPr>
+        <w:pStyle w:val="ListParagraph"/>
+        <w:spacing w:after="0" w:line="480" w:lineRule="auto"/>
         <w:ind w:left="1440"/>
         <w:jc w:val="center"/>
       </w:pPr>
       <w:r>
         <w:object w:dxaOrig="8535" w:dyaOrig="1455">
-          <v:shape id="_x0000_i1032" type="#_x0000_t75" style="width:332.75pt;height:56.45pt" o:ole="">
+          <v:shape id="_x0000_i1032" type="#_x0000_t75" style="width:332.8pt;height:56.8pt" o:ole="">
             <v:imagedata r:id="rId24" o:title=""/>
           </v:shape>
-          <o:OLEObject Type="Embed" ProgID="Visio.Drawing.15" ShapeID="_x0000_i1032" DrawAspect="Content" ObjectID="_1491250592" r:id="rId25"/>
+          <o:OLEObject Type="Embed" ProgID="Visio.Drawing.15" ShapeID="_x0000_i1032" DrawAspect="Content" ObjectID="_1518682279" r:id="rId25"/>
         </w:object>
-      </w:r>
-      <w:r>
-        <w:rPr>
-          <w:rFonts w:ascii="Times New Roman" w:hAnsi="Times New Roman" w:cs="Times New Roman"/>
-          <w:sz w:val="24"/>
-          <w:szCs w:val="24"/>
-        </w:rPr>
-        <w:t xml:space="preserve">Gambar </w:t>
-      </w:r>
-      <w:r>
-        <w:rPr>
-          <w:rFonts w:ascii="Times New Roman" w:hAnsi="Times New Roman" w:cs="Times New Roman"/>
-          <w:sz w:val="24"/>
-          <w:szCs w:val="24"/>
-        </w:rPr>
-        <w:t>9. Hubungan satu ke satu (</w:t>
-      </w:r>
-      <w:r>
-        <w:rPr>
-          <w:rFonts w:ascii="Times New Roman" w:hAnsi="Times New Roman" w:cs="Times New Roman"/>
-          <w:i/>
-          <w:sz w:val="24"/>
-          <w:szCs w:val="24"/>
-        </w:rPr>
-        <w:t>one to one relationship</w:t>
-      </w:r>
-      <w:r>
-        <w:rPr>
-          <w:rFonts w:ascii="Times New Roman" w:hAnsi="Times New Roman" w:cs="Times New Roman"/>
-          <w:sz w:val="24"/>
-          <w:szCs w:val="24"/>
-        </w:rPr>
-        <w:t>)</w:t>
       </w:r>
     </w:p>
     <w:p>
@@ -6010,7 +6503,6 @@
           <w:sz w:val="24"/>
           <w:szCs w:val="24"/>
         </w:rPr>
-        <w:lastRenderedPageBreak/>
         <w:t>Hubungan satu ke banyak (</w:t>
       </w:r>
       <w:r>
@@ -6020,7 +6512,27 @@
           <w:sz w:val="24"/>
           <w:szCs w:val="24"/>
         </w:rPr>
-        <w:t>one to many relationship</w:t>
+        <w:t xml:space="preserve">one </w:t>
+      </w:r>
+      <w:proofErr w:type="gramStart"/>
+      <w:r>
+        <w:rPr>
+          <w:rFonts w:ascii="Times New Roman" w:hAnsi="Times New Roman" w:cs="Times New Roman"/>
+          <w:i/>
+          <w:sz w:val="24"/>
+          <w:szCs w:val="24"/>
+        </w:rPr>
+        <w:t>to</w:t>
+      </w:r>
+      <w:proofErr w:type="gramEnd"/>
+      <w:r>
+        <w:rPr>
+          <w:rFonts w:ascii="Times New Roman" w:hAnsi="Times New Roman" w:cs="Times New Roman"/>
+          <w:i/>
+          <w:sz w:val="24"/>
+          <w:szCs w:val="24"/>
+        </w:rPr>
+        <w:t xml:space="preserve"> many relationship</w:t>
       </w:r>
       <w:r>
         <w:rPr>
@@ -6045,6 +6557,114 @@
           <w:szCs w:val="24"/>
         </w:rPr>
         <w:t xml:space="preserve">ota perpustakaan dapat meminjam lebih dari satu buku. </w:t>
+      </w:r>
+    </w:p>
+    <w:p>
+      <w:pPr>
+        <w:pStyle w:val="ListParagraph"/>
+        <w:spacing w:after="0" w:line="240" w:lineRule="auto"/>
+        <w:ind w:left="1440" w:firstLine="403"/>
+        <w:jc w:val="center"/>
+        <w:rPr>
+          <w:rFonts w:ascii="Times New Roman" w:hAnsi="Times New Roman" w:cs="Times New Roman"/>
+          <w:sz w:val="24"/>
+          <w:szCs w:val="24"/>
+        </w:rPr>
+      </w:pPr>
+      <w:r>
+        <w:rPr>
+          <w:rFonts w:ascii="Times New Roman" w:hAnsi="Times New Roman" w:cs="Times New Roman"/>
+          <w:sz w:val="24"/>
+          <w:szCs w:val="24"/>
+        </w:rPr>
+        <w:t xml:space="preserve">Gambar </w:t>
+      </w:r>
+      <w:r>
+        <w:rPr>
+          <w:rFonts w:ascii="Times New Roman" w:hAnsi="Times New Roman" w:cs="Times New Roman"/>
+          <w:sz w:val="24"/>
+          <w:szCs w:val="24"/>
+        </w:rPr>
+        <w:t>10</w:t>
+      </w:r>
+      <w:r>
+        <w:rPr>
+          <w:rFonts w:ascii="Times New Roman" w:hAnsi="Times New Roman" w:cs="Times New Roman"/>
+          <w:sz w:val="24"/>
+          <w:szCs w:val="24"/>
+        </w:rPr>
+        <w:t xml:space="preserve">. Hubungan satu ke </w:t>
+      </w:r>
+      <w:r>
+        <w:rPr>
+          <w:rFonts w:ascii="Times New Roman" w:hAnsi="Times New Roman" w:cs="Times New Roman"/>
+          <w:sz w:val="24"/>
+          <w:szCs w:val="24"/>
+        </w:rPr>
+        <w:t>banyak</w:t>
+      </w:r>
+      <w:r>
+        <w:rPr>
+          <w:rFonts w:ascii="Times New Roman" w:hAnsi="Times New Roman" w:cs="Times New Roman"/>
+          <w:sz w:val="24"/>
+          <w:szCs w:val="24"/>
+        </w:rPr>
+        <w:t xml:space="preserve"> (</w:t>
+      </w:r>
+      <w:r>
+        <w:rPr>
+          <w:rFonts w:ascii="Times New Roman" w:hAnsi="Times New Roman" w:cs="Times New Roman"/>
+          <w:i/>
+          <w:sz w:val="24"/>
+          <w:szCs w:val="24"/>
+        </w:rPr>
+        <w:t xml:space="preserve">one </w:t>
+      </w:r>
+      <w:proofErr w:type="gramStart"/>
+      <w:r>
+        <w:rPr>
+          <w:rFonts w:ascii="Times New Roman" w:hAnsi="Times New Roman" w:cs="Times New Roman"/>
+          <w:i/>
+          <w:sz w:val="24"/>
+          <w:szCs w:val="24"/>
+        </w:rPr>
+        <w:t>to</w:t>
+      </w:r>
+      <w:proofErr w:type="gramEnd"/>
+      <w:r>
+        <w:rPr>
+          <w:rFonts w:ascii="Times New Roman" w:hAnsi="Times New Roman" w:cs="Times New Roman"/>
+          <w:i/>
+          <w:sz w:val="24"/>
+          <w:szCs w:val="24"/>
+        </w:rPr>
+        <w:t xml:space="preserve"> </w:t>
+      </w:r>
+      <w:r>
+        <w:rPr>
+          <w:rFonts w:ascii="Times New Roman" w:hAnsi="Times New Roman" w:cs="Times New Roman"/>
+          <w:i/>
+          <w:sz w:val="24"/>
+          <w:szCs w:val="24"/>
+        </w:rPr>
+        <w:t>many</w:t>
+      </w:r>
+      <w:r>
+        <w:rPr>
+          <w:rFonts w:ascii="Times New Roman" w:hAnsi="Times New Roman" w:cs="Times New Roman"/>
+          <w:i/>
+          <w:sz w:val="24"/>
+          <w:szCs w:val="24"/>
+        </w:rPr>
+        <w:t xml:space="preserve"> relationship</w:t>
+      </w:r>
+      <w:r>
+        <w:rPr>
+          <w:rFonts w:ascii="Times New Roman" w:hAnsi="Times New Roman" w:cs="Times New Roman"/>
+          <w:sz w:val="24"/>
+          <w:szCs w:val="24"/>
+        </w:rPr>
+        <w:t>)</w:t>
       </w:r>
     </w:p>
     <w:p>
@@ -6056,10 +6676,10 @@
       </w:pPr>
       <w:r>
         <w:object w:dxaOrig="8535" w:dyaOrig="1455">
-          <v:shape id="_x0000_i1033" type="#_x0000_t75" style="width:333.4pt;height:57.1pt" o:ole="">
+          <v:shape id="_x0000_i1033" type="#_x0000_t75" style="width:333.6pt;height:56.8pt" o:ole="">
             <v:imagedata r:id="rId26" o:title=""/>
           </v:shape>
-          <o:OLEObject Type="Embed" ProgID="Visio.Drawing.15" ShapeID="_x0000_i1033" DrawAspect="Content" ObjectID="_1491250593" r:id="rId27"/>
+          <o:OLEObject Type="Embed" ProgID="Visio.Drawing.15" ShapeID="_x0000_i1033" DrawAspect="Content" ObjectID="_1518682280" r:id="rId27"/>
         </w:object>
       </w:r>
       <w:r>
@@ -6069,81 +6689,6 @@
           <w:szCs w:val="24"/>
         </w:rPr>
         <w:t xml:space="preserve"> </w:t>
-      </w:r>
-      <w:r>
-        <w:rPr>
-          <w:rFonts w:ascii="Times New Roman" w:hAnsi="Times New Roman" w:cs="Times New Roman"/>
-          <w:sz w:val="24"/>
-          <w:szCs w:val="24"/>
-        </w:rPr>
-        <w:t xml:space="preserve">Gambar </w:t>
-      </w:r>
-      <w:r>
-        <w:rPr>
-          <w:rFonts w:ascii="Times New Roman" w:hAnsi="Times New Roman" w:cs="Times New Roman"/>
-          <w:sz w:val="24"/>
-          <w:szCs w:val="24"/>
-        </w:rPr>
-        <w:t>10</w:t>
-      </w:r>
-      <w:r>
-        <w:rPr>
-          <w:rFonts w:ascii="Times New Roman" w:hAnsi="Times New Roman" w:cs="Times New Roman"/>
-          <w:sz w:val="24"/>
-          <w:szCs w:val="24"/>
-        </w:rPr>
-        <w:t xml:space="preserve">. Hubungan satu ke </w:t>
-      </w:r>
-      <w:r>
-        <w:rPr>
-          <w:rFonts w:ascii="Times New Roman" w:hAnsi="Times New Roman" w:cs="Times New Roman"/>
-          <w:sz w:val="24"/>
-          <w:szCs w:val="24"/>
-        </w:rPr>
-        <w:t>banyak</w:t>
-      </w:r>
-      <w:r>
-        <w:rPr>
-          <w:rFonts w:ascii="Times New Roman" w:hAnsi="Times New Roman" w:cs="Times New Roman"/>
-          <w:sz w:val="24"/>
-          <w:szCs w:val="24"/>
-        </w:rPr>
-        <w:t xml:space="preserve"> (</w:t>
-      </w:r>
-      <w:r>
-        <w:rPr>
-          <w:rFonts w:ascii="Times New Roman" w:hAnsi="Times New Roman" w:cs="Times New Roman"/>
-          <w:i/>
-          <w:sz w:val="24"/>
-          <w:szCs w:val="24"/>
-        </w:rPr>
-        <w:t xml:space="preserve">one to </w:t>
-      </w:r>
-      <w:r>
-        <w:rPr>
-          <w:rFonts w:ascii="Times New Roman" w:hAnsi="Times New Roman" w:cs="Times New Roman"/>
-          <w:i/>
-          <w:sz w:val="24"/>
-          <w:szCs w:val="24"/>
-        </w:rPr>
-        <w:t>many</w:t>
-      </w:r>
-      <w:r>
-        <w:rPr>
-          <w:rFonts w:ascii="Times New Roman" w:hAnsi="Times New Roman" w:cs="Times New Roman"/>
-          <w:i/>
-          <w:sz w:val="24"/>
-          <w:szCs w:val="24"/>
-        </w:rPr>
-        <w:t xml:space="preserve"> relationship</w:t>
-      </w:r>
-      <w:r>
-        <w:rPr>
-          <w:rFonts w:ascii="Times New Roman" w:hAnsi="Times New Roman" w:cs="Times New Roman"/>
-          <w:sz w:val="24"/>
-          <w:szCs w:val="24"/>
-        </w:rPr>
-        <w:t>)</w:t>
       </w:r>
     </w:p>
     <w:p>
@@ -6219,7 +6764,27 @@
           <w:sz w:val="24"/>
           <w:szCs w:val="24"/>
         </w:rPr>
-        <w:t xml:space="preserve"> to many relationship</w:t>
+        <w:t xml:space="preserve"> </w:t>
+      </w:r>
+      <w:proofErr w:type="gramStart"/>
+      <w:r>
+        <w:rPr>
+          <w:rFonts w:ascii="Times New Roman" w:hAnsi="Times New Roman" w:cs="Times New Roman"/>
+          <w:i/>
+          <w:sz w:val="24"/>
+          <w:szCs w:val="24"/>
+        </w:rPr>
+        <w:t>to</w:t>
+      </w:r>
+      <w:proofErr w:type="gramEnd"/>
+      <w:r>
+        <w:rPr>
+          <w:rFonts w:ascii="Times New Roman" w:hAnsi="Times New Roman" w:cs="Times New Roman"/>
+          <w:i/>
+          <w:sz w:val="24"/>
+          <w:szCs w:val="24"/>
+        </w:rPr>
+        <w:t xml:space="preserve"> many relationship</w:t>
       </w:r>
       <w:r>
         <w:rPr>
@@ -6257,6 +6822,131 @@
     <w:p>
       <w:pPr>
         <w:pStyle w:val="ListParagraph"/>
+        <w:spacing w:after="0" w:line="240" w:lineRule="auto"/>
+        <w:ind w:left="1440" w:firstLine="403"/>
+        <w:jc w:val="center"/>
+        <w:rPr>
+          <w:rFonts w:ascii="Times New Roman" w:hAnsi="Times New Roman" w:cs="Times New Roman"/>
+          <w:sz w:val="24"/>
+          <w:szCs w:val="24"/>
+        </w:rPr>
+      </w:pPr>
+      <w:r>
+        <w:rPr>
+          <w:rFonts w:ascii="Times New Roman" w:hAnsi="Times New Roman" w:cs="Times New Roman"/>
+          <w:sz w:val="24"/>
+          <w:szCs w:val="24"/>
+        </w:rPr>
+        <w:t xml:space="preserve">Gambar 11. </w:t>
+      </w:r>
+      <w:r>
+        <w:rPr>
+          <w:rFonts w:ascii="Times New Roman" w:hAnsi="Times New Roman" w:cs="Times New Roman"/>
+          <w:sz w:val="24"/>
+          <w:szCs w:val="24"/>
+        </w:rPr>
+        <w:t xml:space="preserve">Hubungan </w:t>
+      </w:r>
+      <w:r>
+        <w:rPr>
+          <w:rFonts w:ascii="Times New Roman" w:hAnsi="Times New Roman" w:cs="Times New Roman"/>
+          <w:sz w:val="24"/>
+          <w:szCs w:val="24"/>
+        </w:rPr>
+        <w:t>banyak</w:t>
+      </w:r>
+      <w:r>
+        <w:rPr>
+          <w:rFonts w:ascii="Times New Roman" w:hAnsi="Times New Roman" w:cs="Times New Roman"/>
+          <w:sz w:val="24"/>
+          <w:szCs w:val="24"/>
+        </w:rPr>
+        <w:t xml:space="preserve"> ke </w:t>
+      </w:r>
+      <w:r>
+        <w:rPr>
+          <w:rFonts w:ascii="Times New Roman" w:hAnsi="Times New Roman" w:cs="Times New Roman"/>
+          <w:sz w:val="24"/>
+          <w:szCs w:val="24"/>
+        </w:rPr>
+        <w:t>banyak</w:t>
+      </w:r>
+      <w:r>
+        <w:rPr>
+          <w:rFonts w:ascii="Times New Roman" w:hAnsi="Times New Roman" w:cs="Times New Roman"/>
+          <w:sz w:val="24"/>
+          <w:szCs w:val="24"/>
+        </w:rPr>
+        <w:t xml:space="preserve"> (</w:t>
+      </w:r>
+      <w:r>
+        <w:rPr>
+          <w:rFonts w:ascii="Times New Roman" w:hAnsi="Times New Roman" w:cs="Times New Roman"/>
+          <w:i/>
+          <w:sz w:val="24"/>
+          <w:szCs w:val="24"/>
+        </w:rPr>
+        <w:t>many</w:t>
+      </w:r>
+      <w:r>
+        <w:rPr>
+          <w:rFonts w:ascii="Times New Roman" w:hAnsi="Times New Roman" w:cs="Times New Roman"/>
+          <w:i/>
+          <w:sz w:val="24"/>
+          <w:szCs w:val="24"/>
+        </w:rPr>
+        <w:t xml:space="preserve"> </w:t>
+      </w:r>
+      <w:proofErr w:type="gramStart"/>
+      <w:r>
+        <w:rPr>
+          <w:rFonts w:ascii="Times New Roman" w:hAnsi="Times New Roman" w:cs="Times New Roman"/>
+          <w:i/>
+          <w:sz w:val="24"/>
+          <w:szCs w:val="24"/>
+        </w:rPr>
+        <w:t>to</w:t>
+      </w:r>
+      <w:proofErr w:type="gramEnd"/>
+      <w:r>
+        <w:rPr>
+          <w:rFonts w:ascii="Times New Roman" w:hAnsi="Times New Roman" w:cs="Times New Roman"/>
+          <w:i/>
+          <w:sz w:val="24"/>
+          <w:szCs w:val="24"/>
+        </w:rPr>
+        <w:t xml:space="preserve"> </w:t>
+      </w:r>
+      <w:r>
+        <w:rPr>
+          <w:rFonts w:ascii="Times New Roman" w:hAnsi="Times New Roman" w:cs="Times New Roman"/>
+          <w:i/>
+          <w:sz w:val="24"/>
+          <w:szCs w:val="24"/>
+        </w:rPr>
+        <w:t>many</w:t>
+      </w:r>
+      <w:r>
+        <w:rPr>
+          <w:rFonts w:ascii="Times New Roman" w:hAnsi="Times New Roman" w:cs="Times New Roman"/>
+          <w:i/>
+          <w:sz w:val="24"/>
+          <w:szCs w:val="24"/>
+        </w:rPr>
+        <w:t xml:space="preserve"> relationship</w:t>
+      </w:r>
+      <w:r>
+        <w:rPr>
+          <w:rFonts w:ascii="Times New Roman" w:hAnsi="Times New Roman" w:cs="Times New Roman"/>
+          <w:sz w:val="24"/>
+          <w:szCs w:val="24"/>
+        </w:rPr>
+        <w:t>)</w:t>
+      </w:r>
+    </w:p>
+    <w:p>
+      <w:pPr>
+        <w:pStyle w:val="ListParagraph"/>
         <w:spacing w:after="0" w:line="480" w:lineRule="auto"/>
         <w:ind w:left="1440" w:hanging="22"/>
         <w:jc w:val="both"/>
@@ -6268,10 +6958,10 @@
       </w:pPr>
       <w:r>
         <w:object w:dxaOrig="8535" w:dyaOrig="1455">
-          <v:shape id="_x0000_i1034" type="#_x0000_t75" style="width:313.3pt;height:53.2pt" o:ole="">
+          <v:shape id="_x0000_i1034" type="#_x0000_t75" style="width:313.6pt;height:52.8pt" o:ole="">
             <v:imagedata r:id="rId28" o:title=""/>
           </v:shape>
-          <o:OLEObject Type="Embed" ProgID="Visio.Drawing.15" ShapeID="_x0000_i1034" DrawAspect="Content" ObjectID="_1491250594" r:id="rId29"/>
+          <o:OLEObject Type="Embed" ProgID="Visio.Drawing.15" ShapeID="_x0000_i1034" DrawAspect="Content" ObjectID="_1518682281" r:id="rId29"/>
         </w:object>
       </w:r>
       <w:r>
@@ -6296,106 +6986,9 @@
           <w:sz w:val="24"/>
           <w:szCs w:val="24"/>
         </w:rPr>
+        <w:lastRenderedPageBreak/>
         <w:tab/>
-        <w:t xml:space="preserve">Gambar 11. </w:t>
-      </w:r>
-      <w:r>
-        <w:rPr>
-          <w:rFonts w:ascii="Times New Roman" w:hAnsi="Times New Roman" w:cs="Times New Roman"/>
-          <w:sz w:val="24"/>
-          <w:szCs w:val="24"/>
-        </w:rPr>
-        <w:t xml:space="preserve">Hubungan </w:t>
-      </w:r>
-      <w:r>
-        <w:rPr>
-          <w:rFonts w:ascii="Times New Roman" w:hAnsi="Times New Roman" w:cs="Times New Roman"/>
-          <w:sz w:val="24"/>
-          <w:szCs w:val="24"/>
-        </w:rPr>
-        <w:t>banyak</w:t>
-      </w:r>
-      <w:r>
-        <w:rPr>
-          <w:rFonts w:ascii="Times New Roman" w:hAnsi="Times New Roman" w:cs="Times New Roman"/>
-          <w:sz w:val="24"/>
-          <w:szCs w:val="24"/>
-        </w:rPr>
-        <w:t xml:space="preserve"> ke </w:t>
-      </w:r>
-      <w:r>
-        <w:rPr>
-          <w:rFonts w:ascii="Times New Roman" w:hAnsi="Times New Roman" w:cs="Times New Roman"/>
-          <w:sz w:val="24"/>
-          <w:szCs w:val="24"/>
-        </w:rPr>
-        <w:t>banyak</w:t>
-      </w:r>
-      <w:r>
-        <w:rPr>
-          <w:rFonts w:ascii="Times New Roman" w:hAnsi="Times New Roman" w:cs="Times New Roman"/>
-          <w:sz w:val="24"/>
-          <w:szCs w:val="24"/>
-        </w:rPr>
-        <w:t xml:space="preserve"> (</w:t>
-      </w:r>
-      <w:r>
-        <w:rPr>
-          <w:rFonts w:ascii="Times New Roman" w:hAnsi="Times New Roman" w:cs="Times New Roman"/>
-          <w:i/>
-          <w:sz w:val="24"/>
-          <w:szCs w:val="24"/>
-        </w:rPr>
-        <w:t>many</w:t>
-      </w:r>
-      <w:r>
-        <w:rPr>
-          <w:rFonts w:ascii="Times New Roman" w:hAnsi="Times New Roman" w:cs="Times New Roman"/>
-          <w:i/>
-          <w:sz w:val="24"/>
-          <w:szCs w:val="24"/>
-        </w:rPr>
-        <w:t xml:space="preserve"> to </w:t>
-      </w:r>
-      <w:r>
-        <w:rPr>
-          <w:rFonts w:ascii="Times New Roman" w:hAnsi="Times New Roman" w:cs="Times New Roman"/>
-          <w:i/>
-          <w:sz w:val="24"/>
-          <w:szCs w:val="24"/>
-        </w:rPr>
-        <w:t>many</w:t>
-      </w:r>
-      <w:r>
-        <w:rPr>
-          <w:rFonts w:ascii="Times New Roman" w:hAnsi="Times New Roman" w:cs="Times New Roman"/>
-          <w:i/>
-          <w:sz w:val="24"/>
-          <w:szCs w:val="24"/>
-        </w:rPr>
-        <w:t xml:space="preserve"> relationship</w:t>
-      </w:r>
-      <w:r>
-        <w:rPr>
-          <w:rFonts w:ascii="Times New Roman" w:hAnsi="Times New Roman" w:cs="Times New Roman"/>
-          <w:sz w:val="24"/>
-          <w:szCs w:val="24"/>
-        </w:rPr>
-        <w:t>)</w:t>
-      </w:r>
-    </w:p>
-    <w:p>
-      <w:pPr>
-        <w:pStyle w:val="ListParagraph"/>
-        <w:spacing w:after="0" w:line="480" w:lineRule="auto"/>
-        <w:ind w:left="1080"/>
-        <w:jc w:val="both"/>
-        <w:rPr>
-          <w:rFonts w:ascii="Times New Roman" w:hAnsi="Times New Roman" w:cs="Times New Roman"/>
-          <w:sz w:val="24"/>
-          <w:szCs w:val="24"/>
-        </w:rPr>
-      </w:pPr>
+      </w:r>
     </w:p>
     <w:p>
       <w:pPr>
@@ -6415,7 +7008,6 @@
           <w:sz w:val="24"/>
           <w:szCs w:val="24"/>
         </w:rPr>
-        <w:lastRenderedPageBreak/>
         <w:t xml:space="preserve">Untuk membuat suatu ERD, </w:t>
       </w:r>
       <w:r>
@@ -6456,7 +7048,25 @@
           <w:sz w:val="24"/>
           <w:szCs w:val="24"/>
         </w:rPr>
-        <w:t>Memilih kelolmpok atribut yang sama yang akan dijadikan sebuah entitas dan menuntukan atribut kunci (</w:t>
+        <w:t xml:space="preserve">Memilih kelolmpok atribut yang </w:t>
+      </w:r>
+      <w:proofErr w:type="gramStart"/>
+      <w:r>
+        <w:rPr>
+          <w:rFonts w:ascii="Times New Roman" w:hAnsi="Times New Roman" w:cs="Times New Roman"/>
+          <w:sz w:val="24"/>
+          <w:szCs w:val="24"/>
+        </w:rPr>
+        <w:t>sama</w:t>
+      </w:r>
+      <w:proofErr w:type="gramEnd"/>
+      <w:r>
+        <w:rPr>
+          <w:rFonts w:ascii="Times New Roman" w:hAnsi="Times New Roman" w:cs="Times New Roman"/>
+          <w:sz w:val="24"/>
+          <w:szCs w:val="24"/>
+        </w:rPr>
+        <w:t xml:space="preserve"> yang akan dijadikan sebuah entitas dan menuntukan atribut kunci (</w:t>
       </w:r>
       <w:r>
         <w:rPr>
@@ -6821,6 +7431,7 @@
         </w:rPr>
         <w:t xml:space="preserve"> to </w:t>
       </w:r>
+      <w:proofErr w:type="gramStart"/>
       <w:r>
         <w:rPr>
           <w:rFonts w:ascii="Times New Roman" w:hAnsi="Times New Roman" w:cs="Times New Roman"/>
@@ -6857,6 +7468,7 @@
         </w:rPr>
         <w:t>relationsip</w:t>
       </w:r>
+      <w:proofErr w:type="gramEnd"/>
       <w:r>
         <w:rPr>
           <w:rFonts w:ascii="Times New Roman" w:hAnsi="Times New Roman" w:cs="Times New Roman"/>
@@ -6991,6 +7603,7 @@
           <w:sz w:val="24"/>
           <w:szCs w:val="24"/>
         </w:rPr>
+        <w:lastRenderedPageBreak/>
         <w:t>Normalisasi</w:t>
       </w:r>
     </w:p>
@@ -7012,7 +7625,6 @@
           <w:sz w:val="24"/>
           <w:szCs w:val="24"/>
         </w:rPr>
-        <w:lastRenderedPageBreak/>
         <w:t xml:space="preserve">Normalisasi merupakan teknik perancangan suatu </w:t>
       </w:r>
       <w:r>
@@ -7465,6 +8077,7 @@
           <w:sz w:val="24"/>
           <w:szCs w:val="24"/>
         </w:rPr>
+        <w:lastRenderedPageBreak/>
         <w:br w:type="page"/>
       </w:r>
     </w:p>
@@ -7568,7 +8181,25 @@
           <w:sz w:val="24"/>
           <w:szCs w:val="24"/>
         </w:rPr>
-        <w:t>Apabila ERD sudah terbentuk, maka dengan mudah nantinya penulis dapat menggambarkan database yang akan dibuat pda pernecanaan sistem</w:t>
+        <w:t xml:space="preserve">Apabila ERD sudah terbentuk, maka dengan mudah nantinya penulis dapat menggambarkan database yang </w:t>
+      </w:r>
+      <w:proofErr w:type="gramStart"/>
+      <w:r>
+        <w:rPr>
+          <w:rFonts w:ascii="Times New Roman" w:hAnsi="Times New Roman" w:cs="Times New Roman"/>
+          <w:sz w:val="24"/>
+          <w:szCs w:val="24"/>
+        </w:rPr>
+        <w:t>akan</w:t>
+      </w:r>
+      <w:proofErr w:type="gramEnd"/>
+      <w:r>
+        <w:rPr>
+          <w:rFonts w:ascii="Times New Roman" w:hAnsi="Times New Roman" w:cs="Times New Roman"/>
+          <w:sz w:val="24"/>
+          <w:szCs w:val="24"/>
+        </w:rPr>
+        <w:t xml:space="preserve"> dibuat pda pernecanaan sistem</w:t>
       </w:r>
     </w:p>
     <w:p>
@@ -7676,15 +8307,7 @@
           <w:sz w:val="24"/>
           <w:szCs w:val="24"/>
         </w:rPr>
-        <w:t>Rendi Poerwanta</w:t>
-      </w:r>
-      <w:r>
-        <w:rPr>
-          <w:rFonts w:ascii="Times New Roman" w:hAnsi="Times New Roman" w:cs="Times New Roman"/>
-          <w:sz w:val="24"/>
-          <w:szCs w:val="24"/>
-        </w:rPr>
-        <w:t xml:space="preserve"> Yuhendra, MT, Dr. Eng, </w:t>
+        <w:t xml:space="preserve">Rendi Poerwanta Yuhendra, MT, Dr. Eng, </w:t>
       </w:r>
       <w:r>
         <w:rPr>
@@ -7732,23 +8355,7 @@
           <w:sz w:val="24"/>
           <w:szCs w:val="24"/>
         </w:rPr>
-        <w:t xml:space="preserve"> yang membuat </w:t>
-      </w:r>
-      <w:r>
-        <w:rPr>
-          <w:rFonts w:ascii="Times New Roman" w:hAnsi="Times New Roman" w:cs="Times New Roman"/>
-          <w:sz w:val="24"/>
-          <w:szCs w:val="24"/>
-        </w:rPr>
-        <w:t xml:space="preserve">Jurnal </w:t>
-      </w:r>
-      <w:r>
-        <w:rPr>
-          <w:rFonts w:ascii="Times New Roman" w:hAnsi="Times New Roman" w:cs="Times New Roman"/>
-          <w:sz w:val="24"/>
-          <w:szCs w:val="24"/>
-        </w:rPr>
-        <w:t xml:space="preserve">mengenai perancangan sebuah sistem aplikasi </w:t>
+        <w:t xml:space="preserve"> yang membuat Jurnal mengenai perancangan sebuah sistem aplikasi </w:t>
       </w:r>
       <w:r>
         <w:rPr>
@@ -7806,47 +8413,7 @@
           <w:sz w:val="24"/>
           <w:szCs w:val="24"/>
         </w:rPr>
-        <w:t xml:space="preserve">Yeny Sahupala (2013) dalam skripsinya yang berjudul </w:t>
-      </w:r>
-      <w:r>
-        <w:rPr>
-          <w:rFonts w:ascii="Times New Roman" w:hAnsi="Times New Roman" w:cs="Times New Roman"/>
-          <w:sz w:val="24"/>
-          <w:szCs w:val="24"/>
-        </w:rPr>
-        <w:t xml:space="preserve">SISTEM </w:t>
-      </w:r>
-      <w:r>
-        <w:rPr>
-          <w:rFonts w:ascii="Times New Roman" w:hAnsi="Times New Roman" w:cs="Times New Roman"/>
-          <w:sz w:val="24"/>
-          <w:szCs w:val="24"/>
-        </w:rPr>
-        <w:t>I</w:t>
-      </w:r>
-      <w:r>
-        <w:rPr>
-          <w:rFonts w:ascii="Times New Roman" w:hAnsi="Times New Roman" w:cs="Times New Roman"/>
-          <w:sz w:val="24"/>
-          <w:szCs w:val="24"/>
-        </w:rPr>
-        <w:t>NFORMASI</w:t>
-      </w:r>
-      <w:r>
-        <w:rPr>
-          <w:rFonts w:ascii="Times New Roman" w:hAnsi="Times New Roman" w:cs="Times New Roman"/>
-          <w:sz w:val="24"/>
-          <w:szCs w:val="24"/>
-        </w:rPr>
-        <w:t xml:space="preserve"> </w:t>
-      </w:r>
-      <w:r>
-        <w:rPr>
-          <w:rFonts w:ascii="Times New Roman" w:hAnsi="Times New Roman" w:cs="Times New Roman"/>
-          <w:sz w:val="24"/>
-          <w:szCs w:val="24"/>
-        </w:rPr>
-        <w:t>INVENTORI Dede’s SWALAYAN</w:t>
+        <w:t>Yeny Sahupala (2013) dalam skripsinya yang berjudul SISTEM INFORMASI INVENTORI Dede’s SWALAYAN</w:t>
       </w:r>
       <w:r>
         <w:rPr>
@@ -7922,6 +8489,7 @@
         </w:rPr>
         <w:t xml:space="preserve">Brigita Yulia Damayanti (2013) menulis </w:t>
       </w:r>
+      <w:proofErr w:type="gramStart"/>
       <w:r>
         <w:rPr>
           <w:rFonts w:ascii="Times New Roman" w:hAnsi="Times New Roman" w:cs="Times New Roman"/>
@@ -7952,15 +8520,16 @@
           <w:sz w:val="24"/>
           <w:szCs w:val="24"/>
         </w:rPr>
-        <w:t xml:space="preserve"> yang berjudul </w:t>
-      </w:r>
-      <w:r>
-        <w:rPr>
-          <w:rFonts w:ascii="Times New Roman" w:hAnsi="Times New Roman" w:cs="Times New Roman"/>
-          <w:sz w:val="24"/>
-          <w:szCs w:val="24"/>
-        </w:rPr>
-        <w:t>APLIKASI PENJUALAN BERBASIS JAVA</w:t>
+        <w:t xml:space="preserve"> yang</w:t>
+      </w:r>
+      <w:proofErr w:type="gramEnd"/>
+      <w:r>
+        <w:rPr>
+          <w:rFonts w:ascii="Times New Roman" w:hAnsi="Times New Roman" w:cs="Times New Roman"/>
+          <w:sz w:val="24"/>
+          <w:szCs w:val="24"/>
+        </w:rPr>
+        <w:t xml:space="preserve"> berjudul APLIKASI PENJUALAN BERBASIS JAVA</w:t>
       </w:r>
       <w:r>
         <w:rPr>
@@ -7976,15 +8545,7 @@
           <w:sz w:val="24"/>
           <w:szCs w:val="24"/>
         </w:rPr>
-        <w:t>DI TOKO LESTARI JAYA BANTUL</w:t>
-      </w:r>
-      <w:r>
-        <w:rPr>
-          <w:rFonts w:ascii="Times New Roman" w:hAnsi="Times New Roman" w:cs="Times New Roman"/>
-          <w:sz w:val="24"/>
-          <w:szCs w:val="24"/>
-        </w:rPr>
-        <w:t xml:space="preserve">. </w:t>
+        <w:t xml:space="preserve">DI TOKO LESTARI JAYA BANTUL. </w:t>
       </w:r>
       <w:r>
         <w:rPr>
@@ -8001,7 +8562,25 @@
           <w:sz w:val="24"/>
           <w:szCs w:val="24"/>
         </w:rPr>
-        <w:t xml:space="preserve">sistem pengolahan data pada sebuah toko dengan menggunakan java yang di dalamnya terdapat aliran barang masuk dan keluar dengan konsep yang hamper sama dengan sistem </w:t>
+        <w:t xml:space="preserve">sistem pengolahan data pada sebuah toko dengan menggunakan java yang di dalamnya terdapat aliran barang masuk dan keluar dengan konsep yang hamper </w:t>
+      </w:r>
+      <w:proofErr w:type="gramStart"/>
+      <w:r>
+        <w:rPr>
+          <w:rFonts w:ascii="Times New Roman" w:hAnsi="Times New Roman" w:cs="Times New Roman"/>
+          <w:sz w:val="24"/>
+          <w:szCs w:val="24"/>
+        </w:rPr>
+        <w:t>sama</w:t>
+      </w:r>
+      <w:proofErr w:type="gramEnd"/>
+      <w:r>
+        <w:rPr>
+          <w:rFonts w:ascii="Times New Roman" w:hAnsi="Times New Roman" w:cs="Times New Roman"/>
+          <w:sz w:val="24"/>
+          <w:szCs w:val="24"/>
+        </w:rPr>
+        <w:t xml:space="preserve"> dengan sistem </w:t>
       </w:r>
       <w:r>
         <w:rPr>
@@ -8201,34 +8780,52 @@
           <w:szCs w:val="24"/>
         </w:rPr>
         <w:lastRenderedPageBreak/>
-        <w:t>mendatang maupun kebijakan dalam menambah atau mengurangi stok barang yang ada. Sehingga teknologi informasi yang digunakan nantinya akan memudahkan operasional pada perusahaan yang menggunakannya.</w:t>
-      </w:r>
+        <w:t xml:space="preserve">mendatang maupun kebijakan dalam menambah atau mengurangi stok barang yang ada. Sehingga teknologi informasi yang digunakan nantinya </w:t>
+      </w:r>
+      <w:proofErr w:type="gramStart"/>
+      <w:r>
+        <w:rPr>
+          <w:rFonts w:ascii="Times New Roman" w:hAnsi="Times New Roman" w:cs="Times New Roman"/>
+          <w:sz w:val="24"/>
+          <w:szCs w:val="24"/>
+        </w:rPr>
+        <w:t>akan</w:t>
+      </w:r>
+      <w:proofErr w:type="gramEnd"/>
+      <w:r>
+        <w:rPr>
+          <w:rFonts w:ascii="Times New Roman" w:hAnsi="Times New Roman" w:cs="Times New Roman"/>
+          <w:sz w:val="24"/>
+          <w:szCs w:val="24"/>
+        </w:rPr>
+        <w:t xml:space="preserve"> memudahkan operasional pada perusahaan yang menggunakannya.</w:t>
+      </w:r>
+    </w:p>
+    <w:p>
+      <w:pPr>
+        <w:pStyle w:val="ListParagraph"/>
+        <w:spacing w:after="0" w:line="480" w:lineRule="auto"/>
+        <w:ind w:left="360"/>
+        <w:rPr>
+          <w:rFonts w:ascii="Times New Roman" w:hAnsi="Times New Roman" w:cs="Times New Roman"/>
+          <w:sz w:val="24"/>
+          <w:szCs w:val="24"/>
+        </w:rPr>
+      </w:pPr>
+    </w:p>
+    <w:p>
+      <w:pPr>
+        <w:pStyle w:val="ListParagraph"/>
+        <w:spacing w:after="0" w:line="480" w:lineRule="auto"/>
+        <w:ind w:left="360"/>
+        <w:rPr>
+          <w:rFonts w:ascii="Times New Roman" w:hAnsi="Times New Roman" w:cs="Times New Roman"/>
+          <w:sz w:val="24"/>
+          <w:szCs w:val="24"/>
+        </w:rPr>
+      </w:pPr>
       <w:bookmarkStart w:id="0" w:name="_GoBack"/>
       <w:bookmarkEnd w:id="0"/>
-    </w:p>
-    <w:p>
-      <w:pPr>
-        <w:pStyle w:val="ListParagraph"/>
-        <w:spacing w:after="0" w:line="480" w:lineRule="auto"/>
-        <w:ind w:left="360"/>
-        <w:rPr>
-          <w:rFonts w:ascii="Times New Roman" w:hAnsi="Times New Roman" w:cs="Times New Roman"/>
-          <w:sz w:val="24"/>
-          <w:szCs w:val="24"/>
-        </w:rPr>
-      </w:pPr>
-    </w:p>
-    <w:p>
-      <w:pPr>
-        <w:pStyle w:val="ListParagraph"/>
-        <w:spacing w:after="0" w:line="480" w:lineRule="auto"/>
-        <w:ind w:left="360"/>
-        <w:rPr>
-          <w:rFonts w:ascii="Times New Roman" w:hAnsi="Times New Roman" w:cs="Times New Roman"/>
-          <w:sz w:val="24"/>
-          <w:szCs w:val="24"/>
-        </w:rPr>
-      </w:pPr>
     </w:p>
     <w:sectPr>
       <w:headerReference w:type="default" r:id="rId30"/>
@@ -8436,7 +9033,7 @@
             <w:sz w:val="24"/>
             <w:szCs w:val="24"/>
           </w:rPr>
-          <w:t>20</w:t>
+          <w:t>23</w:t>
         </w:r>
         <w:r>
           <w:rPr>
@@ -11594,7 +12191,7 @@
 </file>
 
 <file path=customXml/itemProps1.xml><?xml version="1.0" encoding="utf-8"?>
-<ds:datastoreItem xmlns:ds="http://schemas.openxmlformats.org/officeDocument/2006/customXml" ds:itemID="{FE7558E0-CF81-48AC-89C5-C0A7916C8E8A}">
+<ds:datastoreItem xmlns:ds="http://schemas.openxmlformats.org/officeDocument/2006/customXml" ds:itemID="{BFDCB668-1566-4A25-8D81-7AF1787C613A}">
   <ds:schemaRefs>
     <ds:schemaRef ds:uri="http://schemas.openxmlformats.org/officeDocument/2006/bibliography"/>
   </ds:schemaRefs>
